--- a/Диплом.docx
+++ b/Диплом.docx
@@ -1,6 +1,6 @@
 
 <file path=word/document.xml><?xml version="1.0" encoding="utf-8"?>
-<w:document xmlns:wpc="http://schemas.microsoft.com/office/word/2010/wordprocessingCanvas" xmlns:cx="http://schemas.microsoft.com/office/drawing/2014/chartex" xmlns:cx1="http://schemas.microsoft.com/office/drawing/2015/9/8/chartex" xmlns:cx2="http://schemas.microsoft.com/office/drawing/2015/10/21/chartex" xmlns:cx3="http://schemas.microsoft.com/office/drawing/2016/5/9/chartex" xmlns:cx4="http://schemas.microsoft.com/office/drawing/2016/5/10/chartex" xmlns:cx5="http://schemas.microsoft.com/office/drawing/2016/5/11/chartex" xmlns:cx6="http://schemas.microsoft.com/office/drawing/2016/5/12/chartex" xmlns:cx7="http://schemas.microsoft.com/office/drawing/2016/5/13/chartex" xmlns:cx8="http://schemas.microsoft.com/office/drawing/2016/5/14/chartex" xmlns:mc="http://schemas.openxmlformats.org/markup-compatibility/2006" xmlns:aink="http://schemas.microsoft.com/office/drawing/2016/ink" xmlns:am3d="http://schemas.microsoft.com/office/drawing/2017/model3d" xmlns:o="urn:schemas-microsoft-com:office:office" xmlns:oel="http://schemas.microsoft.com/office/2019/extlst" xmlns:r="http://schemas.openxmlformats.org/officeDocument/2006/relationships" xmlns:m="http://schemas.openxmlformats.org/officeDocument/2006/math" xmlns:v="urn:schemas-microsoft-com:vml" xmlns:wp14="http://schemas.microsoft.com/office/word/2010/wordprocessingDrawing" xmlns:wp="http://schemas.openxmlformats.org/drawingml/2006/wordprocessingDrawing" xmlns:w10="urn:schemas-microsoft-com:office:word" xmlns:w="http://schemas.openxmlformats.org/wordprocessingml/2006/main" xmlns:w14="http://schemas.microsoft.com/office/word/2010/wordml" xmlns:w15="http://schemas.microsoft.com/office/word/2012/wordml" xmlns:w16cex="http://schemas.microsoft.com/office/word/2018/wordml/cex" xmlns:w16cid="http://schemas.microsoft.com/office/word/2016/wordml/cid" xmlns:w16="http://schemas.microsoft.com/office/word/2018/wordml" xmlns:w16sdtdh="http://schemas.microsoft.com/office/word/2020/wordml/sdtdatahash" xmlns:w16se="http://schemas.microsoft.com/office/word/2015/wordml/symex" xmlns:wpg="http://schemas.microsoft.com/office/word/2010/wordprocessingGroup" xmlns:wpi="http://schemas.microsoft.com/office/word/2010/wordprocessingInk" xmlns:wne="http://schemas.microsoft.com/office/word/2006/wordml" xmlns:wps="http://schemas.microsoft.com/office/word/2010/wordprocessingShape" mc:Ignorable="w14 w15 w16se w16cid w16 w16cex w16sdtdh wp14">
+<w:document xmlns:wpc="http://schemas.microsoft.com/office/word/2010/wordprocessingCanvas" xmlns:cx="http://schemas.microsoft.com/office/drawing/2014/chartex" xmlns:mc="http://schemas.openxmlformats.org/markup-compatibility/2006" xmlns:o="urn:schemas-microsoft-com:office:office" xmlns:r="http://schemas.openxmlformats.org/officeDocument/2006/relationships" xmlns:m="http://schemas.openxmlformats.org/officeDocument/2006/math" xmlns:v="urn:schemas-microsoft-com:vml" xmlns:wp14="http://schemas.microsoft.com/office/word/2010/wordprocessingDrawing" xmlns:wp="http://schemas.openxmlformats.org/drawingml/2006/wordprocessingDrawing" xmlns:w10="urn:schemas-microsoft-com:office:word" xmlns:w="http://schemas.openxmlformats.org/wordprocessingml/2006/main" xmlns:w14="http://schemas.microsoft.com/office/word/2010/wordml" xmlns:w15="http://schemas.microsoft.com/office/word/2012/wordml" xmlns:w16se="http://schemas.microsoft.com/office/word/2015/wordml/symex" xmlns:wpg="http://schemas.microsoft.com/office/word/2010/wordprocessingGroup" xmlns:wpi="http://schemas.microsoft.com/office/word/2010/wordprocessingInk" xmlns:wne="http://schemas.microsoft.com/office/word/2006/wordml" xmlns:wps="http://schemas.microsoft.com/office/word/2010/wordprocessingShape" mc:Ignorable="w14 w15 w16se wp14">
   <w:body>
     <w:p>
       <w:pPr>
@@ -22,6 +22,10 @@
         <w:t xml:space="preserve"> </w:t>
       </w:r>
       <w:r>
+        <w:rPr>
+          <w:noProof/>
+          <w:lang w:eastAsia="ru-RU"/>
+        </w:rPr>
         <w:drawing>
           <wp:inline distT="0" distB="0" distL="0" distR="0" wp14:anchorId="11BE9BE9" wp14:editId="586FF5BC">
             <wp:extent cx="4182059" cy="6335009"/>
@@ -96,29 +100,7 @@
             <w:bdr w:val="none" w:sz="0" w:space="0" w:color="auto" w:frame="1"/>
             <w:shd w:val="clear" w:color="auto" w:fill="FFFFFF"/>
           </w:rPr>
-          <w:t>№ 0162</w:t>
-        </w:r>
-        <w:r>
-          <w:rPr>
-            <w:rStyle w:val="af"/>
-            <w:rFonts w:ascii="Roboto" w:hAnsi="Roboto"/>
-            <w:color w:val="0065DD"/>
-            <w:szCs w:val="28"/>
-            <w:bdr w:val="none" w:sz="0" w:space="0" w:color="auto" w:frame="1"/>
-            <w:shd w:val="clear" w:color="auto" w:fill="FFFFFF"/>
-          </w:rPr>
-          <w:t>2</w:t>
-        </w:r>
-        <w:r>
-          <w:rPr>
-            <w:rStyle w:val="af"/>
-            <w:rFonts w:ascii="Roboto" w:hAnsi="Roboto"/>
-            <w:color w:val="0065DD"/>
-            <w:szCs w:val="28"/>
-            <w:bdr w:val="none" w:sz="0" w:space="0" w:color="auto" w:frame="1"/>
-            <w:shd w:val="clear" w:color="auto" w:fill="FFFFFF"/>
-          </w:rPr>
-          <w:t>00011822000790</w:t>
+          <w:t>№ 0162200011822000790</w:t>
         </w:r>
       </w:hyperlink>
       <w:r>
@@ -132,7 +114,31 @@
         <w:t xml:space="preserve">. </w:t>
       </w:r>
       <w:r>
-        <w:t xml:space="preserve">Размещение осуществил </w:t>
+        <w:t xml:space="preserve">Объектом закупки, в рамках конкурса, </w:t>
+      </w:r>
+      <w:r>
+        <w:t>является выполнение работ по созданию</w:t>
+      </w:r>
+      <w:r>
+        <w:t xml:space="preserve"> </w:t>
+      </w:r>
+      <w:r>
+        <w:t xml:space="preserve">ведомственной информационной системы «Лесопользование Свердловской </w:t>
+      </w:r>
+      <w:r>
+        <w:t>области</w:t>
+      </w:r>
+      <w:r>
+        <w:t xml:space="preserve">». </w:t>
+      </w:r>
+      <w:r>
+        <w:t>Размещение</w:t>
+      </w:r>
+      <w:r>
+        <w:t xml:space="preserve"> </w:t>
+      </w:r>
+      <w:r>
+        <w:t xml:space="preserve">осуществил </w:t>
       </w:r>
       <w:r>
         <w:t>департамент государственных закупок Свердловской области</w:t>
@@ -144,14 +150,170 @@
         <w:t xml:space="preserve"> Исполнителем, по результатам конкурса, стала компания ООО «Техноком» в которой я проходил </w:t>
       </w:r>
       <w:r>
-        <w:t>практики, предусмотренные в рамках обучения в ТюмГУ.</w:t>
+        <w:t xml:space="preserve">практики, предусмотренные в рамках обучения в </w:t>
+      </w:r>
+      <w:proofErr w:type="spellStart"/>
+      <w:r>
+        <w:t>ТюмГУ</w:t>
+      </w:r>
+      <w:proofErr w:type="spellEnd"/>
+      <w:r>
+        <w:t>.</w:t>
+      </w:r>
+    </w:p>
+    <w:p>
+      <w:pPr>
+        <w:rPr>
+          <w:color w:val="FF0000"/>
+        </w:rPr>
+      </w:pPr>
+      <w:r>
+        <w:rPr>
+          <w:color w:val="FF0000"/>
+        </w:rPr>
+        <w:t>На этом введение</w:t>
+      </w:r>
+      <w:r>
+        <w:rPr>
+          <w:color w:val="FF0000"/>
+        </w:rPr>
+        <w:t xml:space="preserve"> в диплом</w:t>
+      </w:r>
+      <w:r>
+        <w:rPr>
+          <w:color w:val="FF0000"/>
+        </w:rPr>
+        <w:t xml:space="preserve"> заканчивается, но для отчета по практике я продолжу</w:t>
+      </w:r>
+    </w:p>
+    <w:p>
+      <w:r>
+        <w:t>ООО «</w:t>
+      </w:r>
+      <w:proofErr w:type="spellStart"/>
+      <w:r>
+        <w:t>Техноком</w:t>
+      </w:r>
+      <w:proofErr w:type="spellEnd"/>
+      <w:r>
+        <w:t xml:space="preserve">» предоставляет услуги полного цикла по разработке, внедрению и сопровождению программных решений. Компания имеет ряд программных продуктов собственной разработки: </w:t>
+      </w:r>
+      <w:r>
+        <w:rPr>
+          <w:lang w:val="en-US"/>
+        </w:rPr>
+        <w:t>BDSA</w:t>
+      </w:r>
+      <w:r>
+        <w:t>-</w:t>
+      </w:r>
+      <w:r>
+        <w:rPr>
+          <w:lang w:val="en-US"/>
+        </w:rPr>
+        <w:t>GIS</w:t>
+      </w:r>
+      <w:r>
+        <w:t xml:space="preserve">, </w:t>
+      </w:r>
+      <w:r>
+        <w:rPr>
+          <w:lang w:val="en-US"/>
+        </w:rPr>
+        <w:t>UIP</w:t>
+      </w:r>
+      <w:r>
+        <w:t>_</w:t>
+      </w:r>
+      <w:r>
+        <w:rPr>
+          <w:lang w:val="en-US"/>
+        </w:rPr>
+        <w:t>ESERVICE</w:t>
+      </w:r>
+      <w:r>
+        <w:t xml:space="preserve">, </w:t>
+      </w:r>
+      <w:r>
+        <w:rPr>
+          <w:lang w:val="en-US"/>
+        </w:rPr>
+        <w:t>BDSA</w:t>
+      </w:r>
+      <w:r>
+        <w:t>-</w:t>
+      </w:r>
+      <w:r>
+        <w:rPr>
+          <w:lang w:val="en-US"/>
+        </w:rPr>
+        <w:t>REPORTING</w:t>
+      </w:r>
+      <w:r>
+        <w:t xml:space="preserve">, </w:t>
+      </w:r>
+      <w:r>
+        <w:rPr>
+          <w:lang w:val="en-US"/>
+        </w:rPr>
+        <w:t>NOVAGIS</w:t>
+      </w:r>
+      <w:r>
+        <w:t xml:space="preserve"> </w:t>
+      </w:r>
+      <w:r>
+        <w:t>и еще 6 других.</w:t>
+      </w:r>
+      <w:r>
+        <w:t xml:space="preserve"> </w:t>
+      </w:r>
+    </w:p>
+    <w:p>
+      <w:pPr>
+        <w:rPr>
+          <w:color w:val="FF0000"/>
+        </w:rPr>
+      </w:pPr>
+      <w:proofErr w:type="gramStart"/>
+      <w:r>
+        <w:rPr>
+          <w:color w:val="FF0000"/>
+        </w:rPr>
+        <w:t>!Сказать</w:t>
+      </w:r>
+      <w:proofErr w:type="gramEnd"/>
+      <w:r>
+        <w:rPr>
+          <w:color w:val="FF0000"/>
+        </w:rPr>
+        <w:t xml:space="preserve"> про другие проекты!</w:t>
+      </w:r>
+      <w:r>
+        <w:rPr>
+          <w:color w:val="FF0000"/>
+        </w:rPr>
+        <w:t xml:space="preserve"> – животные, </w:t>
+      </w:r>
+      <w:proofErr w:type="spellStart"/>
+      <w:r>
+        <w:rPr>
+          <w:color w:val="FF0000"/>
+        </w:rPr>
+        <w:t>газпром</w:t>
+      </w:r>
+      <w:proofErr w:type="spellEnd"/>
+      <w:r>
+        <w:rPr>
+          <w:color w:val="FF0000"/>
+        </w:rPr>
+        <w:t>, мигранты</w:t>
       </w:r>
     </w:p>
     <w:p>
       <w:pPr>
         <w:rPr>
           <w:rFonts w:eastAsiaTheme="majorEastAsia" w:cstheme="majorBidi"/>
-          <w:color w:val="303030" w:themeColor="text1"/>
+          <w:color w:val="000000" w:themeColor="text1"/>
           <w:szCs w:val="40"/>
         </w:rPr>
       </w:pPr>
@@ -191,39 +353,134 @@
       </w:r>
     </w:p>
     <w:p>
+      <w:pPr>
+        <w:rPr>
+          <w:rFonts w:ascii="Liberation Serif" w:hAnsi="Liberation Serif" w:cs="Liberation Serif"/>
+          <w:color w:val="BF4E14" w:themeColor="accent2" w:themeShade="BF"/>
+        </w:rPr>
+      </w:pPr>
       <w:r>
         <w:rPr>
           <w:b/>
           <w:bCs/>
         </w:rPr>
-        <w:t>Цель,</w:t>
+        <w:t>Цель</w:t>
       </w:r>
       <w:r>
         <w:rPr>
           <w:b/>
           <w:bCs/>
         </w:rPr>
-        <w:t xml:space="preserve"> указанная в описании:</w:t>
-      </w:r>
-      <w:r>
         <w:t xml:space="preserve"> </w:t>
       </w:r>
       <w:r>
         <w:rPr>
+          <w:b/>
+          <w:bCs/>
+        </w:rPr>
+        <w:t>разработки системы</w:t>
+      </w:r>
+      <w:r>
+        <w:rPr>
+          <w:b/>
+          <w:bCs/>
+          <w:color w:val="BF4E14" w:themeColor="accent2" w:themeShade="BF"/>
+        </w:rPr>
+        <w:t>,</w:t>
+      </w:r>
+      <w:r>
+        <w:rPr>
+          <w:b/>
+          <w:bCs/>
+          <w:color w:val="BF4E14" w:themeColor="accent2" w:themeShade="BF"/>
+        </w:rPr>
+        <w:t xml:space="preserve"> указанная в описании</w:t>
+      </w:r>
+      <w:r>
+        <w:rPr>
+          <w:b/>
+          <w:bCs/>
+        </w:rPr>
+        <w:t>:</w:t>
+      </w:r>
+      <w:r>
+        <w:t xml:space="preserve"> </w:t>
+      </w:r>
+      <w:r>
+        <w:rPr>
           <w:rFonts w:ascii="Liberation Serif" w:hAnsi="Liberation Serif" w:cs="Liberation Serif"/>
         </w:rPr>
-        <w:t>повышение эффективности принятия решений по управлению лесным хозяйством в части обеспечения органов государственной власти точной, полной и непротиворечивой информацией о лесах, об их использовании, охране, защите, воспроизводстве, а также оптимизировать процесс сбора, хранения и предоставления информации государственного лесного реестра</w:t>
+        <w:t>повышение эффективности принятия решений по управлению лесным хозяйством</w:t>
       </w:r>
       <w:r>
         <w:rPr>
           <w:rFonts w:ascii="Liberation Serif" w:hAnsi="Liberation Serif" w:cs="Liberation Serif"/>
         </w:rPr>
+        <w:t xml:space="preserve">, </w:t>
+      </w:r>
+      <w:r>
+        <w:rPr>
+          <w:rFonts w:ascii="Liberation Serif" w:hAnsi="Liberation Serif" w:cs="Liberation Serif"/>
+          <w:color w:val="FF0000"/>
+        </w:rPr>
+        <w:t>носящих заявительный характер</w:t>
+      </w:r>
+      <w:r>
+        <w:rPr>
+          <w:rFonts w:ascii="Liberation Serif" w:hAnsi="Liberation Serif" w:cs="Liberation Serif"/>
+          <w:color w:val="FF0000"/>
+        </w:rPr>
+        <w:t xml:space="preserve"> (мне кажется, что важно сказать про заявления как можно раньше)</w:t>
+      </w:r>
+      <w:r>
+        <w:rPr>
+          <w:rFonts w:ascii="Liberation Serif" w:hAnsi="Liberation Serif" w:cs="Liberation Serif"/>
+          <w:color w:val="000000" w:themeColor="text1"/>
+        </w:rPr>
         <w:t>.</w:t>
       </w:r>
-    </w:p>
-    <w:p>
-      <w:r>
-        <w:t>Пользователями системы будут сотрудники Министерства природных ресурсов Свердловской области о</w:t>
+      <w:r>
+        <w:rPr>
+          <w:rFonts w:ascii="Liberation Serif" w:hAnsi="Liberation Serif" w:cs="Liberation Serif"/>
+          <w:color w:val="000000" w:themeColor="text1"/>
+        </w:rPr>
+        <w:t xml:space="preserve"> </w:t>
+      </w:r>
+      <w:r>
+        <w:rPr>
+          <w:rFonts w:ascii="Liberation Serif" w:hAnsi="Liberation Serif" w:cs="Liberation Serif"/>
+          <w:color w:val="BF4E14" w:themeColor="accent2" w:themeShade="BF"/>
+        </w:rPr>
+        <w:t>в части обеспечения органов государственной власти точной, полной и непротиворечивой информацией о лесах, об их использовании, охране, защите, воспроизводстве, а также оптимизировать процесс сбора, хранения и предоставления информации государственного лесного реестра</w:t>
+      </w:r>
+      <w:r>
+        <w:rPr>
+          <w:rFonts w:ascii="Liberation Serif" w:hAnsi="Liberation Serif" w:cs="Liberation Serif"/>
+          <w:color w:val="BF4E14" w:themeColor="accent2" w:themeShade="BF"/>
+        </w:rPr>
+        <w:t>.</w:t>
+      </w:r>
+    </w:p>
+    <w:p>
+      <w:pPr>
+        <w:rPr>
+          <w:color w:val="000000" w:themeColor="text1"/>
+        </w:rPr>
+      </w:pPr>
+      <w:r>
+        <w:rPr>
+          <w:color w:val="000000" w:themeColor="text1"/>
+        </w:rPr>
+        <w:t xml:space="preserve">Система предназначена для </w:t>
+      </w:r>
+      <w:r>
+        <w:rPr>
+          <w:color w:val="000000" w:themeColor="text1"/>
+        </w:rPr>
+        <w:t xml:space="preserve">двух категорий лиц: заявители (юридические, физические, ИП) и сотрудников </w:t>
+      </w:r>
+      <w:r>
+        <w:t>Министерства природных ресурсов Свердловской области о</w:t>
       </w:r>
       <w:r>
         <w:t>тдел</w:t>
@@ -235,12 +492,7 @@
         <w:t xml:space="preserve"> учета земель и организации использования лесов</w:t>
       </w:r>
       <w:r>
-        <w:t xml:space="preserve"> и заявители (физические, юридические лица, индивидуальные предприниматели).</w:t>
-      </w:r>
-    </w:p>
-    <w:p>
-      <w:r>
-        <w:t>Обе стороны заинтересованы в разработке системы. У заявителя появляется возможность подать заявление удаленно. Для сотрудника – уменьшение времени для вынесения решения по заявлению.</w:t>
+        <w:t>.</w:t>
       </w:r>
     </w:p>
     <w:p>
@@ -277,6 +529,9 @@
       <w:r>
         <w:t xml:space="preserve"> права пользования лесным участком отдела организации лесопользования, лесовосстановления и государственной экспертизы проектов освоения лесов</w:t>
       </w:r>
+      <w:r>
+        <w:t>;</w:t>
+      </w:r>
     </w:p>
     <w:p>
       <w:pPr>
@@ -290,7 +545,13 @@
         <w:t>п</w:t>
       </w:r>
       <w:r>
-        <w:t>роведение государственной экспертизы проектов освоения лесов, расположенных на землях лесного фонда</w:t>
+        <w:t>роведение государственной экспертизы проектов освоения лесов, распо</w:t>
+      </w:r>
+      <w:r>
+        <w:t>ложенных на землях лесного фонда</w:t>
+      </w:r>
+      <w:r>
+        <w:t>;</w:t>
       </w:r>
     </w:p>
     <w:p>
@@ -307,6 +568,9 @@
       <w:r>
         <w:t>огласование проекта рекультивации нарушенных земель/проекта лесовосстановления</w:t>
       </w:r>
+      <w:r>
+        <w:t>;</w:t>
+      </w:r>
     </w:p>
     <w:p>
       <w:pPr>
@@ -322,6 +586,12 @@
       <w:r>
         <w:t>тверждение акта лесопатологического обследования</w:t>
       </w:r>
+      <w:r>
+        <w:rPr>
+          <w:lang w:val="en-US"/>
+        </w:rPr>
+        <w:t>;</w:t>
+      </w:r>
     </w:p>
     <w:p>
       <w:pPr>
@@ -337,6 +607,9 @@
       <w:r>
         <w:t>редоставление выписки из государственного лесного реестра</w:t>
       </w:r>
+      <w:r>
+        <w:t>;</w:t>
+      </w:r>
     </w:p>
     <w:p>
       <w:pPr>
@@ -354,7 +627,7 @@
         <w:t>ыдача разрешений на выполнение работ по геологическому изучению недр на землях лесного фонда, а также на использование лесных участков в соответствии со статьями 39.33, 39.36 Земельного кодекса РФ</w:t>
       </w:r>
       <w:r>
-        <w:t xml:space="preserve"> </w:t>
+        <w:t>;</w:t>
       </w:r>
     </w:p>
     <w:p>
@@ -368,6 +641,9 @@
       <w:r>
         <w:t>прием лесной деклараций и отчетов об использовании лесов</w:t>
       </w:r>
+      <w:r>
+        <w:t>.</w:t>
+      </w:r>
     </w:p>
     <w:p>
       <w:r>
@@ -395,20 +671,190 @@
         <w:t xml:space="preserve"> Процесс под номером 7 – </w:t>
       </w:r>
       <w:r>
-        <w:t xml:space="preserve">подается лесная декларация, проверяется правильность заполнения декларации. </w:t>
-      </w:r>
-    </w:p>
-    <w:p>
-      <w:r>
+        <w:t>подается лесная декларация, проверяется правильность заполнения декларации</w:t>
+      </w:r>
+      <w:r>
+        <w:t>, выносится решение о принятии декларации</w:t>
+      </w:r>
+      <w:r>
+        <w:t xml:space="preserve">. </w:t>
+      </w:r>
+    </w:p>
+    <w:p>
+      <w:r>
+        <w:t>Система должна содержать следующие функциональные блоки:</w:t>
+      </w:r>
+    </w:p>
+    <w:p>
+      <w:pPr>
+        <w:pStyle w:val="a7"/>
+        <w:numPr>
+          <w:ilvl w:val="0"/>
+          <w:numId w:val="9"/>
+        </w:numPr>
+      </w:pPr>
+      <w:r>
+        <w:t>блок реализации</w:t>
+      </w:r>
+      <w:r>
+        <w:t xml:space="preserve"> предметного функционала,</w:t>
+      </w:r>
+    </w:p>
+    <w:p>
+      <w:pPr>
+        <w:pStyle w:val="a7"/>
+        <w:numPr>
+          <w:ilvl w:val="0"/>
+          <w:numId w:val="9"/>
+        </w:numPr>
+      </w:pPr>
+      <w:r>
+        <w:t xml:space="preserve">блок </w:t>
+      </w:r>
+      <w:r>
+        <w:t>работ</w:t>
+      </w:r>
+      <w:r>
+        <w:t>ы</w:t>
+      </w:r>
+      <w:r>
+        <w:t xml:space="preserve"> с пространственной информацией,</w:t>
+      </w:r>
+    </w:p>
+    <w:p>
+      <w:pPr>
+        <w:pStyle w:val="a7"/>
+        <w:numPr>
+          <w:ilvl w:val="0"/>
+          <w:numId w:val="9"/>
+        </w:numPr>
+      </w:pPr>
+      <w:r>
+        <w:t>и</w:t>
+      </w:r>
+      <w:r>
+        <w:t>нтеграционный блок</w:t>
+      </w:r>
+      <w:r>
+        <w:rPr>
+          <w:lang w:val="en-US"/>
+        </w:rPr>
+        <w:t>,</w:t>
+      </w:r>
+    </w:p>
+    <w:p>
+      <w:pPr>
+        <w:pStyle w:val="a7"/>
+        <w:numPr>
+          <w:ilvl w:val="0"/>
+          <w:numId w:val="9"/>
+        </w:numPr>
+      </w:pPr>
+      <w:r>
+        <w:t xml:space="preserve">блок </w:t>
+      </w:r>
+      <w:r>
+        <w:t>обеспечения защиты от несанкционированного доступа</w:t>
+      </w:r>
+      <w:r>
+        <w:t xml:space="preserve"> (НСД)</w:t>
+      </w:r>
+      <w:r>
+        <w:t>.</w:t>
+      </w:r>
+    </w:p>
+    <w:p>
+      <w:r>
+        <w:t>В качестве блока работы с пространственной информацией должна использоваться существующая подсистема СЭР РИП – подсистема «Региональная геоинформационная система Свердловской области (РГИС СО)», которая обеспечивает веб-доступ пользователей к пространственным и атрибутивным данным размещаемым в едином хранилище РГИС СО и инструментам для работы с ними.</w:t>
+      </w:r>
+    </w:p>
+    <w:p>
+      <w:r>
+        <w:t>В качестве интеграционного блока должна использоваться существующая подсистема СЭР РИП – Подсистема интеграционного взаимодействия, которая предоставляет возможность информационного обмена (интеграции) с Федеральными информационными ресурсами, информационными системами Свердловской области, а также взаимодействия внутри подсистем СЭР РИП.</w:t>
+      </w:r>
+    </w:p>
+    <w:p>
+      <w:r>
+        <w:lastRenderedPageBreak/>
+        <w:t xml:space="preserve">В качестве блока обеспечения защиты от НСД должна использоваться существующая подсистема СЭР РИП – подсистема идентификации и аутентификации, которая обеспечивает санкционированный доступ </w:t>
+      </w:r>
+      <w:bookmarkStart w:id="0" w:name="_GoBack"/>
+      <w:bookmarkEnd w:id="0"/>
+      <w:r>
+        <w:t>участников информационного взаимодействия (граждан-заявителей и должностных лиц органов исполнительной власти) к информации, содержащейся в государственных информационных системах и иных информационных системах Свердловской области.</w:t>
+      </w:r>
+      <w:r>
+        <w:t xml:space="preserve"> </w:t>
+      </w:r>
+      <w:r>
+        <w:rPr>
+          <w:color w:val="FF0000"/>
+        </w:rPr>
+        <w:t>–</w:t>
+      </w:r>
+      <w:r>
+        <w:rPr>
+          <w:color w:val="FF0000"/>
+        </w:rPr>
+        <w:t xml:space="preserve"> </w:t>
+      </w:r>
+      <w:proofErr w:type="spellStart"/>
+      <w:r>
+        <w:rPr>
+          <w:color w:val="FF0000"/>
+        </w:rPr>
+        <w:t>RgisRoleAssignmenter</w:t>
+      </w:r>
+      <w:proofErr w:type="spellEnd"/>
+      <w:r>
+        <w:rPr>
+          <w:color w:val="FF0000"/>
+        </w:rPr>
+        <w:t xml:space="preserve"> </w:t>
+      </w:r>
+      <w:hyperlink r:id="rId8" w:history="1">
+        <w:r>
+          <w:rPr>
+            <w:rStyle w:val="af"/>
+          </w:rPr>
+          <w:t>https://javarush.com/quests/lectures/questspringsecurity.level01.lecture10</w:t>
+        </w:r>
+      </w:hyperlink>
+      <w:r>
+        <w:rPr>
+          <w:color w:val="FF0000"/>
+        </w:rPr>
+        <w:t xml:space="preserve"> - прочитать</w:t>
+      </w:r>
+    </w:p>
+    <w:p>
+      <w:pPr>
+        <w:rPr>
+          <w:color w:val="BF4E14" w:themeColor="accent2" w:themeShade="BF"/>
+        </w:rPr>
+      </w:pPr>
+      <w:r>
+        <w:rPr>
+          <w:color w:val="BF4E14" w:themeColor="accent2" w:themeShade="BF"/>
+        </w:rPr>
         <w:t xml:space="preserve">В рамках дипломной работы подробно рассмотрим </w:t>
       </w:r>
       <w:r>
+        <w:rPr>
+          <w:color w:val="BF4E14" w:themeColor="accent2" w:themeShade="BF"/>
+        </w:rPr>
         <w:t>первый бизнес-</w:t>
       </w:r>
       <w:r>
+        <w:rPr>
+          <w:color w:val="BF4E14" w:themeColor="accent2" w:themeShade="BF"/>
+        </w:rPr>
         <w:t>процесс</w:t>
       </w:r>
       <w:r>
+        <w:rPr>
+          <w:color w:val="BF4E14" w:themeColor="accent2" w:themeShade="BF"/>
+        </w:rPr>
         <w:t>.</w:t>
       </w:r>
     </w:p>
@@ -440,6 +886,67 @@
         <w:t xml:space="preserve"> технического решения</w:t>
       </w:r>
     </w:p>
+    <w:p/>
+    <w:p/>
+    <w:p>
+      <w:r>
+        <w:t>Пользователями системы будут сотрудники и заявители (физические, юридические лица, индивидуальные предприниматели).</w:t>
+      </w:r>
+    </w:p>
+    <w:p>
+      <w:r>
+        <w:t>Обе стороны заинтересованы в разработке системы. У заявителя появляется возможность подать заявление удаленно. Для сотрудника – уменьшение времени для вынесения решения по заявлению.</w:t>
+      </w:r>
+    </w:p>
+    <w:p/>
+    <w:p/>
+    <w:p/>
+    <w:p/>
+    <w:p/>
+    <w:p/>
+    <w:p>
+      <w:r>
+        <w:lastRenderedPageBreak/>
+        <w:t xml:space="preserve">Подтверждение, что система в промышленной эксплуатации: </w:t>
+      </w:r>
+      <w:r>
+        <w:t>https://midura</w:t>
+      </w:r>
+      <w:r>
+        <w:rPr>
+          <w:lang w:val="en-US"/>
+        </w:rPr>
+        <w:t>l</w:t>
+      </w:r>
+      <w:r>
+        <w:t>.</w:t>
+      </w:r>
+      <w:proofErr w:type="spellStart"/>
+      <w:r>
+        <w:t>ru</w:t>
+      </w:r>
+      <w:proofErr w:type="spellEnd"/>
+      <w:r>
+        <w:t>/</w:t>
+      </w:r>
+      <w:proofErr w:type="spellStart"/>
+      <w:r>
+        <w:t>news</w:t>
+      </w:r>
+      <w:proofErr w:type="spellEnd"/>
+      <w:r>
+        <w:t>/</w:t>
+      </w:r>
+      <w:proofErr w:type="spellStart"/>
+      <w:r>
+        <w:t>vministerstvah</w:t>
+      </w:r>
+      <w:proofErr w:type="spellEnd"/>
+      <w:r>
+        <w:t>/page1/document222264/</w:t>
+      </w:r>
+    </w:p>
+    <w:p/>
     <w:sectPr>
       <w:pgSz w:w="11906" w:h="16838"/>
       <w:pgMar w:top="1134" w:right="850" w:bottom="1134" w:left="1701" w:header="708" w:footer="708" w:gutter="0"/>
@@ -451,7 +958,7 @@
 </file>
 
 <file path=word/numbering.xml><?xml version="1.0" encoding="utf-8"?>
-<w:numbering xmlns:wpc="http://schemas.microsoft.com/office/word/2010/wordprocessingCanvas" xmlns:cx="http://schemas.microsoft.com/office/drawing/2014/chartex" xmlns:cx1="http://schemas.microsoft.com/office/drawing/2015/9/8/chartex" xmlns:cx2="http://schemas.microsoft.com/office/drawing/2015/10/21/chartex" xmlns:cx3="http://schemas.microsoft.com/office/drawing/2016/5/9/chartex" xmlns:cx4="http://schemas.microsoft.com/office/drawing/2016/5/10/chartex" xmlns:cx5="http://schemas.microsoft.com/office/drawing/2016/5/11/chartex" xmlns:cx6="http://schemas.microsoft.com/office/drawing/2016/5/12/chartex" xmlns:cx7="http://schemas.microsoft.com/office/drawing/2016/5/13/chartex" xmlns:cx8="http://schemas.microsoft.com/office/drawing/2016/5/14/chartex" xmlns:mc="http://schemas.openxmlformats.org/markup-compatibility/2006" xmlns:aink="http://schemas.microsoft.com/office/drawing/2016/ink" xmlns:am3d="http://schemas.microsoft.com/office/drawing/2017/model3d" xmlns:o="urn:schemas-microsoft-com:office:office" xmlns:oel="http://schemas.microsoft.com/office/2019/extlst" xmlns:r="http://schemas.openxmlformats.org/officeDocument/2006/relationships" xmlns:m="http://schemas.openxmlformats.org/officeDocument/2006/math" xmlns:v="urn:schemas-microsoft-com:vml" xmlns:wp14="http://schemas.microsoft.com/office/word/2010/wordprocessingDrawing" xmlns:wp="http://schemas.openxmlformats.org/drawingml/2006/wordprocessingDrawing" xmlns:w10="urn:schemas-microsoft-com:office:word" xmlns:w="http://schemas.openxmlformats.org/wordprocessingml/2006/main" xmlns:w14="http://schemas.microsoft.com/office/word/2010/wordml" xmlns:w15="http://schemas.microsoft.com/office/word/2012/wordml" xmlns:w16cex="http://schemas.microsoft.com/office/word/2018/wordml/cex" xmlns:w16cid="http://schemas.microsoft.com/office/word/2016/wordml/cid" xmlns:w16="http://schemas.microsoft.com/office/word/2018/wordml" xmlns:w16sdtdh="http://schemas.microsoft.com/office/word/2020/wordml/sdtdatahash" xmlns:w16se="http://schemas.microsoft.com/office/word/2015/wordml/symex" xmlns:wpg="http://schemas.microsoft.com/office/word/2010/wordprocessingGroup" xmlns:wpi="http://schemas.microsoft.com/office/word/2010/wordprocessingInk" xmlns:wne="http://schemas.microsoft.com/office/word/2006/wordml" xmlns:wps="http://schemas.microsoft.com/office/word/2010/wordprocessingShape" mc:Ignorable="w14 w15 w16se w16cid w16 w16cex w16sdtdh wp14">
+<w:numbering xmlns:wpc="http://schemas.microsoft.com/office/word/2010/wordprocessingCanvas" xmlns:cx="http://schemas.microsoft.com/office/drawing/2014/chartex" xmlns:mc="http://schemas.openxmlformats.org/markup-compatibility/2006" xmlns:o="urn:schemas-microsoft-com:office:office" xmlns:r="http://schemas.openxmlformats.org/officeDocument/2006/relationships" xmlns:m="http://schemas.openxmlformats.org/officeDocument/2006/math" xmlns:v="urn:schemas-microsoft-com:vml" xmlns:wp14="http://schemas.microsoft.com/office/word/2010/wordprocessingDrawing" xmlns:wp="http://schemas.openxmlformats.org/drawingml/2006/wordprocessingDrawing" xmlns:w10="urn:schemas-microsoft-com:office:word" xmlns:w="http://schemas.openxmlformats.org/wordprocessingml/2006/main" xmlns:w14="http://schemas.microsoft.com/office/word/2010/wordml" xmlns:w15="http://schemas.microsoft.com/office/word/2012/wordml" xmlns:w16se="http://schemas.microsoft.com/office/word/2015/wordml/symex" xmlns:wpg="http://schemas.microsoft.com/office/word/2010/wordprocessingGroup" xmlns:wpi="http://schemas.microsoft.com/office/word/2010/wordprocessingInk" xmlns:wne="http://schemas.microsoft.com/office/word/2006/wordml" xmlns:wps="http://schemas.microsoft.com/office/word/2010/wordprocessingShape" mc:Ignorable="w14 w15 w16se wp14">
   <w:abstractNum w:abstractNumId="0" w15:restartNumberingAfterBreak="0">
     <w:nsid w:val="1B44419E"/>
     <w:multiLevelType w:val="hybridMultilevel"/>
@@ -801,6 +1308,92 @@
     </w:lvl>
   </w:abstractNum>
   <w:abstractNum w:abstractNumId="4" w15:restartNumberingAfterBreak="0">
+    <w:nsid w:val="4FDD1FCD"/>
+    <w:multiLevelType w:val="hybridMultilevel"/>
+    <w:tmpl w:val="7AD0E39E"/>
+    <w:lvl w:ilvl="0" w:tplc="0419000F">
+      <w:start w:val="1"/>
+      <w:numFmt w:val="decimal"/>
+      <w:lvlText w:val="%1."/>
+      <w:lvlJc w:val="left"/>
+      <w:pPr>
+        <w:ind w:left="1429" w:hanging="360"/>
+      </w:pPr>
+    </w:lvl>
+    <w:lvl w:ilvl="1" w:tplc="04190019" w:tentative="1">
+      <w:start w:val="1"/>
+      <w:numFmt w:val="lowerLetter"/>
+      <w:lvlText w:val="%2."/>
+      <w:lvlJc w:val="left"/>
+      <w:pPr>
+        <w:ind w:left="2149" w:hanging="360"/>
+      </w:pPr>
+    </w:lvl>
+    <w:lvl w:ilvl="2" w:tplc="0419001B" w:tentative="1">
+      <w:start w:val="1"/>
+      <w:numFmt w:val="lowerRoman"/>
+      <w:lvlText w:val="%3."/>
+      <w:lvlJc w:val="right"/>
+      <w:pPr>
+        <w:ind w:left="2869" w:hanging="180"/>
+      </w:pPr>
+    </w:lvl>
+    <w:lvl w:ilvl="3" w:tplc="0419000F" w:tentative="1">
+      <w:start w:val="1"/>
+      <w:numFmt w:val="decimal"/>
+      <w:lvlText w:val="%4."/>
+      <w:lvlJc w:val="left"/>
+      <w:pPr>
+        <w:ind w:left="3589" w:hanging="360"/>
+      </w:pPr>
+    </w:lvl>
+    <w:lvl w:ilvl="4" w:tplc="04190019" w:tentative="1">
+      <w:start w:val="1"/>
+      <w:numFmt w:val="lowerLetter"/>
+      <w:lvlText w:val="%5."/>
+      <w:lvlJc w:val="left"/>
+      <w:pPr>
+        <w:ind w:left="4309" w:hanging="360"/>
+      </w:pPr>
+    </w:lvl>
+    <w:lvl w:ilvl="5" w:tplc="0419001B" w:tentative="1">
+      <w:start w:val="1"/>
+      <w:numFmt w:val="lowerRoman"/>
+      <w:lvlText w:val="%6."/>
+      <w:lvlJc w:val="right"/>
+      <w:pPr>
+        <w:ind w:left="5029" w:hanging="180"/>
+      </w:pPr>
+    </w:lvl>
+    <w:lvl w:ilvl="6" w:tplc="0419000F" w:tentative="1">
+      <w:start w:val="1"/>
+      <w:numFmt w:val="decimal"/>
+      <w:lvlText w:val="%7."/>
+      <w:lvlJc w:val="left"/>
+      <w:pPr>
+        <w:ind w:left="5749" w:hanging="360"/>
+      </w:pPr>
+    </w:lvl>
+    <w:lvl w:ilvl="7" w:tplc="04190019" w:tentative="1">
+      <w:start w:val="1"/>
+      <w:numFmt w:val="lowerLetter"/>
+      <w:lvlText w:val="%8."/>
+      <w:lvlJc w:val="left"/>
+      <w:pPr>
+        <w:ind w:left="6469" w:hanging="360"/>
+      </w:pPr>
+    </w:lvl>
+    <w:lvl w:ilvl="8" w:tplc="0419001B" w:tentative="1">
+      <w:start w:val="1"/>
+      <w:numFmt w:val="lowerRoman"/>
+      <w:lvlText w:val="%9."/>
+      <w:lvlJc w:val="right"/>
+      <w:pPr>
+        <w:ind w:left="7189" w:hanging="180"/>
+      </w:pPr>
+    </w:lvl>
+  </w:abstractNum>
+  <w:abstractNum w:abstractNumId="5" w15:restartNumberingAfterBreak="0">
     <w:nsid w:val="64654A16"/>
     <w:multiLevelType w:val="hybridMultilevel"/>
     <w:tmpl w:val="D23E23DA"/>
@@ -889,7 +1482,7 @@
       </w:pPr>
     </w:lvl>
   </w:abstractNum>
-  <w:abstractNum w:abstractNumId="5" w15:restartNumberingAfterBreak="0">
+  <w:abstractNum w:abstractNumId="6" w15:restartNumberingAfterBreak="0">
     <w:nsid w:val="70F36211"/>
     <w:multiLevelType w:val="hybridMultilevel"/>
     <w:tmpl w:val="00F2AF32"/>
@@ -975,7 +1568,7 @@
       </w:pPr>
     </w:lvl>
   </w:abstractNum>
-  <w:abstractNum w:abstractNumId="6" w15:restartNumberingAfterBreak="0">
+  <w:abstractNum w:abstractNumId="7" w15:restartNumberingAfterBreak="0">
     <w:nsid w:val="75977870"/>
     <w:multiLevelType w:val="hybridMultilevel"/>
     <w:tmpl w:val="7668E0B0"/>
@@ -1061,7 +1654,7 @@
       </w:pPr>
     </w:lvl>
   </w:abstractNum>
-  <w:abstractNum w:abstractNumId="7" w15:restartNumberingAfterBreak="0">
+  <w:abstractNum w:abstractNumId="8" w15:restartNumberingAfterBreak="0">
     <w:nsid w:val="799E6D2D"/>
     <w:multiLevelType w:val="hybridMultilevel"/>
     <w:tmpl w:val="9182C356"/>
@@ -1151,35 +1744,38 @@
       </w:pPr>
     </w:lvl>
   </w:abstractNum>
-  <w:num w:numId="1" w16cid:durableId="1002511671">
+  <w:num w:numId="1">
+    <w:abstractNumId w:val="6"/>
+  </w:num>
+  <w:num w:numId="2">
+    <w:abstractNumId w:val="2"/>
+  </w:num>
+  <w:num w:numId="3">
+    <w:abstractNumId w:val="3"/>
+  </w:num>
+  <w:num w:numId="4">
+    <w:abstractNumId w:val="8"/>
+  </w:num>
+  <w:num w:numId="5">
+    <w:abstractNumId w:val="0"/>
+  </w:num>
+  <w:num w:numId="6">
     <w:abstractNumId w:val="5"/>
   </w:num>
-  <w:num w:numId="2" w16cid:durableId="519703950">
-    <w:abstractNumId w:val="2"/>
-  </w:num>
-  <w:num w:numId="3" w16cid:durableId="1513836708">
-    <w:abstractNumId w:val="3"/>
-  </w:num>
-  <w:num w:numId="4" w16cid:durableId="324282820">
+  <w:num w:numId="7">
     <w:abstractNumId w:val="7"/>
   </w:num>
-  <w:num w:numId="5" w16cid:durableId="786119550">
-    <w:abstractNumId w:val="0"/>
+  <w:num w:numId="8">
+    <w:abstractNumId w:val="1"/>
   </w:num>
-  <w:num w:numId="6" w16cid:durableId="1294826556">
+  <w:num w:numId="9">
     <w:abstractNumId w:val="4"/>
-  </w:num>
-  <w:num w:numId="7" w16cid:durableId="1576819614">
-    <w:abstractNumId w:val="6"/>
-  </w:num>
-  <w:num w:numId="8" w16cid:durableId="1572153827">
-    <w:abstractNumId w:val="1"/>
   </w:num>
 </w:numbering>
 </file>
 
 <file path=word/styles.xml><?xml version="1.0" encoding="utf-8"?>
-<w:styles xmlns:mc="http://schemas.openxmlformats.org/markup-compatibility/2006" xmlns:r="http://schemas.openxmlformats.org/officeDocument/2006/relationships" xmlns:w="http://schemas.openxmlformats.org/wordprocessingml/2006/main" xmlns:w14="http://schemas.microsoft.com/office/word/2010/wordml" xmlns:w15="http://schemas.microsoft.com/office/word/2012/wordml" xmlns:w16cex="http://schemas.microsoft.com/office/word/2018/wordml/cex" xmlns:w16cid="http://schemas.microsoft.com/office/word/2016/wordml/cid" xmlns:w16="http://schemas.microsoft.com/office/word/2018/wordml" xmlns:w16sdtdh="http://schemas.microsoft.com/office/word/2020/wordml/sdtdatahash" xmlns:w16se="http://schemas.microsoft.com/office/word/2015/wordml/symex" mc:Ignorable="w14 w15 w16se w16cid w16 w16cex w16sdtdh">
+<w:styles xmlns:mc="http://schemas.openxmlformats.org/markup-compatibility/2006" xmlns:r="http://schemas.openxmlformats.org/officeDocument/2006/relationships" xmlns:w="http://schemas.openxmlformats.org/wordprocessingml/2006/main" xmlns:w14="http://schemas.microsoft.com/office/word/2010/wordml" xmlns:w15="http://schemas.microsoft.com/office/word/2012/wordml" xmlns:w16se="http://schemas.microsoft.com/office/word/2015/wordml/symex" mc:Ignorable="w14 w15 w16se">
   <w:docDefaults>
     <w:rPrDefault>
       <w:rPr>
@@ -1197,7 +1793,7 @@
       </w:pPr>
     </w:pPrDefault>
   </w:docDefaults>
-  <w:latentStyles w:defLockedState="0" w:defUIPriority="99" w:defSemiHidden="0" w:defUnhideWhenUsed="0" w:defQFormat="0" w:count="376">
+  <w:latentStyles w:defLockedState="0" w:defUIPriority="99" w:defSemiHidden="0" w:defUnhideWhenUsed="0" w:defQFormat="0" w:count="371">
     <w:lsdException w:name="Normal" w:uiPriority="0" w:qFormat="1"/>
     <w:lsdException w:name="heading 1" w:uiPriority="9" w:qFormat="1"/>
     <w:lsdException w:name="heading 2" w:semiHidden="1" w:uiPriority="9" w:unhideWhenUsed="1" w:qFormat="1"/>
@@ -1569,11 +2165,6 @@
     <w:lsdException w:name="List Table 5 Dark Accent 6" w:uiPriority="50"/>
     <w:lsdException w:name="List Table 6 Colorful Accent 6" w:uiPriority="51"/>
     <w:lsdException w:name="List Table 7 Colorful Accent 6" w:uiPriority="52"/>
-    <w:lsdException w:name="Mention" w:semiHidden="1" w:unhideWhenUsed="1"/>
-    <w:lsdException w:name="Smart Hyperlink" w:semiHidden="1" w:unhideWhenUsed="1"/>
-    <w:lsdException w:name="Hashtag" w:semiHidden="1" w:unhideWhenUsed="1"/>
-    <w:lsdException w:name="Unresolved Mention" w:semiHidden="1" w:unhideWhenUsed="1"/>
-    <w:lsdException w:name="Smart Link" w:semiHidden="1" w:unhideWhenUsed="1"/>
   </w:latentStyles>
   <w:style w:type="paragraph" w:default="1" w:styleId="a">
     <w:name w:val="Normal"/>
@@ -1609,7 +2200,7 @@
     </w:pPr>
     <w:rPr>
       <w:rFonts w:eastAsiaTheme="majorEastAsia" w:cstheme="majorBidi"/>
-      <w:color w:val="303030" w:themeColor="text1"/>
+      <w:color w:val="000000" w:themeColor="text1"/>
       <w:szCs w:val="40"/>
     </w:rPr>
   </w:style>
@@ -1723,7 +2314,7 @@
       <w:rFonts w:eastAsiaTheme="majorEastAsia" w:cstheme="majorBidi"/>
       <w:i/>
       <w:iCs/>
-      <w:color w:val="787878" w:themeColor="text1" w:themeTint="A6"/>
+      <w:color w:val="595959" w:themeColor="text1" w:themeTint="A6"/>
     </w:rPr>
   </w:style>
   <w:style w:type="paragraph" w:styleId="7">
@@ -1744,7 +2335,7 @@
     </w:pPr>
     <w:rPr>
       <w:rFonts w:eastAsiaTheme="majorEastAsia" w:cstheme="majorBidi"/>
-      <w:color w:val="787878" w:themeColor="text1" w:themeTint="A6"/>
+      <w:color w:val="595959" w:themeColor="text1" w:themeTint="A6"/>
     </w:rPr>
   </w:style>
   <w:style w:type="paragraph" w:styleId="8">
@@ -1766,7 +2357,7 @@
       <w:rFonts w:eastAsiaTheme="majorEastAsia" w:cstheme="majorBidi"/>
       <w:i/>
       <w:iCs/>
-      <w:color w:val="4F4F4F" w:themeColor="text1" w:themeTint="D8"/>
+      <w:color w:val="272727" w:themeColor="text1" w:themeTint="D8"/>
     </w:rPr>
   </w:style>
   <w:style w:type="paragraph" w:styleId="9">
@@ -1786,12 +2377,13 @@
     </w:pPr>
     <w:rPr>
       <w:rFonts w:eastAsiaTheme="majorEastAsia" w:cstheme="majorBidi"/>
-      <w:color w:val="4F4F4F" w:themeColor="text1" w:themeTint="D8"/>
+      <w:color w:val="272727" w:themeColor="text1" w:themeTint="D8"/>
     </w:rPr>
   </w:style>
   <w:style w:type="character" w:default="1" w:styleId="a0">
     <w:name w:val="Default Paragraph Font"/>
     <w:uiPriority w:val="1"/>
+    <w:semiHidden/>
     <w:unhideWhenUsed/>
   </w:style>
   <w:style w:type="table" w:default="1" w:styleId="a1">
@@ -1823,7 +2415,7 @@
     <w:rsid w:val="000D59C8"/>
     <w:rPr>
       <w:rFonts w:ascii="Times New Roman" w:eastAsiaTheme="majorEastAsia" w:hAnsi="Times New Roman" w:cstheme="majorBidi"/>
-      <w:color w:val="303030" w:themeColor="text1"/>
+      <w:color w:val="000000" w:themeColor="text1"/>
       <w:sz w:val="28"/>
       <w:szCs w:val="40"/>
     </w:rPr>
@@ -1891,7 +2483,7 @@
       <w:rFonts w:eastAsiaTheme="majorEastAsia" w:cstheme="majorBidi"/>
       <w:i/>
       <w:iCs/>
-      <w:color w:val="787878" w:themeColor="text1" w:themeTint="A6"/>
+      <w:color w:val="595959" w:themeColor="text1" w:themeTint="A6"/>
     </w:rPr>
   </w:style>
   <w:style w:type="character" w:customStyle="1" w:styleId="70">
@@ -1903,7 +2495,7 @@
     <w:rsid w:val="009D6AF5"/>
     <w:rPr>
       <w:rFonts w:eastAsiaTheme="majorEastAsia" w:cstheme="majorBidi"/>
-      <w:color w:val="787878" w:themeColor="text1" w:themeTint="A6"/>
+      <w:color w:val="595959" w:themeColor="text1" w:themeTint="A6"/>
     </w:rPr>
   </w:style>
   <w:style w:type="character" w:customStyle="1" w:styleId="80">
@@ -1917,7 +2509,7 @@
       <w:rFonts w:eastAsiaTheme="majorEastAsia" w:cstheme="majorBidi"/>
       <w:i/>
       <w:iCs/>
-      <w:color w:val="4F4F4F" w:themeColor="text1" w:themeTint="D8"/>
+      <w:color w:val="272727" w:themeColor="text1" w:themeTint="D8"/>
     </w:rPr>
   </w:style>
   <w:style w:type="character" w:customStyle="1" w:styleId="90">
@@ -1929,7 +2521,7 @@
     <w:rsid w:val="009D6AF5"/>
     <w:rPr>
       <w:rFonts w:eastAsiaTheme="majorEastAsia" w:cstheme="majorBidi"/>
-      <w:color w:val="4F4F4F" w:themeColor="text1" w:themeTint="D8"/>
+      <w:color w:val="272727" w:themeColor="text1" w:themeTint="D8"/>
     </w:rPr>
   </w:style>
   <w:style w:type="paragraph" w:styleId="a3">
@@ -1980,7 +2572,7 @@
     </w:pPr>
     <w:rPr>
       <w:rFonts w:eastAsiaTheme="majorEastAsia" w:cstheme="majorBidi"/>
-      <w:color w:val="787878" w:themeColor="text1" w:themeTint="A6"/>
+      <w:color w:val="595959" w:themeColor="text1" w:themeTint="A6"/>
       <w:spacing w:val="15"/>
       <w:szCs w:val="28"/>
     </w:rPr>
@@ -1993,7 +2585,7 @@
     <w:rsid w:val="009D6AF5"/>
     <w:rPr>
       <w:rFonts w:eastAsiaTheme="majorEastAsia" w:cstheme="majorBidi"/>
-      <w:color w:val="787878" w:themeColor="text1" w:themeTint="A6"/>
+      <w:color w:val="595959" w:themeColor="text1" w:themeTint="A6"/>
       <w:spacing w:val="15"/>
       <w:sz w:val="28"/>
       <w:szCs w:val="28"/>
@@ -2014,7 +2606,7 @@
     <w:rPr>
       <w:i/>
       <w:iCs/>
-      <w:color w:val="636363" w:themeColor="text1" w:themeTint="BF"/>
+      <w:color w:val="404040" w:themeColor="text1" w:themeTint="BF"/>
     </w:rPr>
   </w:style>
   <w:style w:type="character" w:customStyle="1" w:styleId="22">
@@ -2026,7 +2618,7 @@
     <w:rPr>
       <w:i/>
       <w:iCs/>
-      <w:color w:val="636363" w:themeColor="text1" w:themeTint="BF"/>
+      <w:color w:val="404040" w:themeColor="text1" w:themeTint="BF"/>
     </w:rPr>
   </w:style>
   <w:style w:type="paragraph" w:styleId="a7">
@@ -2166,7 +2758,7 @@
       <w:u w:val="single"/>
     </w:rPr>
   </w:style>
-  <w:style w:type="character" w:styleId="af1">
+  <w:style w:type="character" w:customStyle="1" w:styleId="UnresolvedMention">
     <w:name w:val="Unresolved Mention"/>
     <w:basedOn w:val="a0"/>
     <w:uiPriority w:val="99"/>
@@ -2186,7 +2778,7 @@
   <a:themeElements>
     <a:clrScheme name="Стандартная">
       <a:dk1>
-        <a:sysClr val="windowText" lastClr="303030"/>
+        <a:sysClr val="windowText" lastClr="000000"/>
       </a:dk1>
       <a:lt1>
         <a:sysClr val="window" lastClr="FFFFFF"/>

--- a/Диплом.docx
+++ b/Диплом.docx
@@ -1,6 +1,6 @@
 
 <file path=word/document.xml><?xml version="1.0" encoding="utf-8"?>
-<w:document xmlns:wpc="http://schemas.microsoft.com/office/word/2010/wordprocessingCanvas" xmlns:cx="http://schemas.microsoft.com/office/drawing/2014/chartex" xmlns:mc="http://schemas.openxmlformats.org/markup-compatibility/2006" xmlns:o="urn:schemas-microsoft-com:office:office" xmlns:r="http://schemas.openxmlformats.org/officeDocument/2006/relationships" xmlns:m="http://schemas.openxmlformats.org/officeDocument/2006/math" xmlns:v="urn:schemas-microsoft-com:vml" xmlns:wp14="http://schemas.microsoft.com/office/word/2010/wordprocessingDrawing" xmlns:wp="http://schemas.openxmlformats.org/drawingml/2006/wordprocessingDrawing" xmlns:w10="urn:schemas-microsoft-com:office:word" xmlns:w="http://schemas.openxmlformats.org/wordprocessingml/2006/main" xmlns:w14="http://schemas.microsoft.com/office/word/2010/wordml" xmlns:w15="http://schemas.microsoft.com/office/word/2012/wordml" xmlns:w16se="http://schemas.microsoft.com/office/word/2015/wordml/symex" xmlns:wpg="http://schemas.microsoft.com/office/word/2010/wordprocessingGroup" xmlns:wpi="http://schemas.microsoft.com/office/word/2010/wordprocessingInk" xmlns:wne="http://schemas.microsoft.com/office/word/2006/wordml" xmlns:wps="http://schemas.microsoft.com/office/word/2010/wordprocessingShape" mc:Ignorable="w14 w15 w16se wp14">
+<w:document xmlns:wpc="http://schemas.microsoft.com/office/word/2010/wordprocessingCanvas" xmlns:cx="http://schemas.microsoft.com/office/drawing/2014/chartex" xmlns:cx1="http://schemas.microsoft.com/office/drawing/2015/9/8/chartex" xmlns:cx2="http://schemas.microsoft.com/office/drawing/2015/10/21/chartex" xmlns:cx3="http://schemas.microsoft.com/office/drawing/2016/5/9/chartex" xmlns:cx4="http://schemas.microsoft.com/office/drawing/2016/5/10/chartex" xmlns:cx5="http://schemas.microsoft.com/office/drawing/2016/5/11/chartex" xmlns:cx6="http://schemas.microsoft.com/office/drawing/2016/5/12/chartex" xmlns:cx7="http://schemas.microsoft.com/office/drawing/2016/5/13/chartex" xmlns:cx8="http://schemas.microsoft.com/office/drawing/2016/5/14/chartex" xmlns:mc="http://schemas.openxmlformats.org/markup-compatibility/2006" xmlns:aink="http://schemas.microsoft.com/office/drawing/2016/ink" xmlns:am3d="http://schemas.microsoft.com/office/drawing/2017/model3d" xmlns:o="urn:schemas-microsoft-com:office:office" xmlns:oel="http://schemas.microsoft.com/office/2019/extlst" xmlns:r="http://schemas.openxmlformats.org/officeDocument/2006/relationships" xmlns:m="http://schemas.openxmlformats.org/officeDocument/2006/math" xmlns:v="urn:schemas-microsoft-com:vml" xmlns:wp14="http://schemas.microsoft.com/office/word/2010/wordprocessingDrawing" xmlns:wp="http://schemas.openxmlformats.org/drawingml/2006/wordprocessingDrawing" xmlns:w10="urn:schemas-microsoft-com:office:word" xmlns:w="http://schemas.openxmlformats.org/wordprocessingml/2006/main" xmlns:w14="http://schemas.microsoft.com/office/word/2010/wordml" xmlns:w15="http://schemas.microsoft.com/office/word/2012/wordml" xmlns:w16cex="http://schemas.microsoft.com/office/word/2018/wordml/cex" xmlns:w16cid="http://schemas.microsoft.com/office/word/2016/wordml/cid" xmlns:w16="http://schemas.microsoft.com/office/word/2018/wordml" xmlns:w16sdtdh="http://schemas.microsoft.com/office/word/2020/wordml/sdtdatahash" xmlns:w16se="http://schemas.microsoft.com/office/word/2015/wordml/symex" xmlns:wpg="http://schemas.microsoft.com/office/word/2010/wordprocessingGroup" xmlns:wpi="http://schemas.microsoft.com/office/word/2010/wordprocessingInk" xmlns:wne="http://schemas.microsoft.com/office/word/2006/wordml" xmlns:wps="http://schemas.microsoft.com/office/word/2010/wordprocessingShape" mc:Ignorable="w14 w15 w16se w16cid w16 w16cex w16sdtdh wp14">
   <w:body>
     <w:p>
       <w:pPr>
@@ -73,7 +73,7 @@
     </w:p>
     <w:p>
       <w:pPr>
-        <w:pStyle w:val="ae"/>
+        <w:pStyle w:val="af"/>
         <w:jc w:val="center"/>
       </w:pPr>
       <w:r>
@@ -93,7 +93,7 @@
       <w:hyperlink r:id="rId6" w:tgtFrame="_blank" w:history="1">
         <w:r>
           <w:rPr>
-            <w:rStyle w:val="af"/>
+            <w:rStyle w:val="af0"/>
             <w:rFonts w:ascii="Roboto" w:hAnsi="Roboto"/>
             <w:color w:val="0065DD"/>
             <w:szCs w:val="28"/>
@@ -150,15 +150,7 @@
         <w:t xml:space="preserve"> Исполнителем, по результатам конкурса, стала компания ООО «Техноком» в которой я проходил </w:t>
       </w:r>
       <w:r>
-        <w:t xml:space="preserve">практики, предусмотренные в рамках обучения в </w:t>
-      </w:r>
-      <w:proofErr w:type="spellStart"/>
-      <w:r>
-        <w:t>ТюмГУ</w:t>
-      </w:r>
-      <w:proofErr w:type="spellEnd"/>
-      <w:r>
-        <w:t>.</w:t>
+        <w:t>практики, предусмотренные в рамках обучения в ТюмГУ.</w:t>
       </w:r>
     </w:p>
     <w:p>
@@ -188,15 +180,7 @@
     </w:p>
     <w:p>
       <w:r>
-        <w:t>ООО «</w:t>
-      </w:r>
-      <w:proofErr w:type="spellStart"/>
-      <w:r>
-        <w:t>Техноком</w:t>
-      </w:r>
-      <w:proofErr w:type="spellEnd"/>
-      <w:r>
-        <w:t xml:space="preserve">» предоставляет услуги полного цикла по разработке, внедрению и сопровождению программных решений. Компания имеет ряд программных продуктов собственной разработки: </w:t>
+        <w:t xml:space="preserve">ООО «Техноком» предоставляет услуги полного цикла по разработке, внедрению и сопровождению программных решений. Компания имеет ряд программных продуктов собственной разработки: </w:t>
       </w:r>
       <w:r>
         <w:rPr>
@@ -274,46 +258,24 @@
           <w:color w:val="FF0000"/>
         </w:rPr>
       </w:pPr>
-      <w:proofErr w:type="gramStart"/>
       <w:r>
         <w:rPr>
           <w:color w:val="FF0000"/>
         </w:rPr>
-        <w:t>!Сказать</w:t>
-      </w:r>
-      <w:proofErr w:type="gramEnd"/>
+        <w:t>!Сказать про другие проекты!</w:t>
+      </w:r>
       <w:r>
         <w:rPr>
           <w:color w:val="FF0000"/>
         </w:rPr>
-        <w:t xml:space="preserve"> про другие проекты!</w:t>
-      </w:r>
-      <w:r>
-        <w:rPr>
-          <w:color w:val="FF0000"/>
-        </w:rPr>
-        <w:t xml:space="preserve"> – животные, </w:t>
-      </w:r>
-      <w:proofErr w:type="spellStart"/>
-      <w:r>
-        <w:rPr>
-          <w:color w:val="FF0000"/>
-        </w:rPr>
-        <w:t>газпром</w:t>
-      </w:r>
-      <w:proofErr w:type="spellEnd"/>
-      <w:r>
-        <w:rPr>
-          <w:color w:val="FF0000"/>
-        </w:rPr>
-        <w:t>, мигранты</w:t>
+        <w:t xml:space="preserve"> – животные, газпром, мигранты</w:t>
       </w:r>
     </w:p>
     <w:p>
       <w:pPr>
         <w:rPr>
           <w:rFonts w:eastAsiaTheme="majorEastAsia" w:cstheme="majorBidi"/>
-          <w:color w:val="000000" w:themeColor="text1"/>
+          <w:color w:val="303030" w:themeColor="text1"/>
           <w:szCs w:val="40"/>
         </w:rPr>
       </w:pPr>
@@ -334,6 +296,50 @@
       </w:r>
       <w:r>
         <w:t xml:space="preserve"> ОБЛАСТИ</w:t>
+      </w:r>
+    </w:p>
+    <w:p>
+      <w:pPr>
+        <w:pStyle w:val="2"/>
+        <w:numPr>
+          <w:ilvl w:val="0"/>
+          <w:numId w:val="0"/>
+        </w:numPr>
+        <w:ind w:left="720"/>
+        <w:jc w:val="center"/>
+        <w:rPr>
+          <w:rFonts w:ascii="Times New Roman" w:hAnsi="Times New Roman" w:cs="Times New Roman"/>
+          <w:color w:val="303030" w:themeColor="text1"/>
+          <w:sz w:val="28"/>
+          <w:szCs w:val="28"/>
+        </w:rPr>
+      </w:pPr>
+      <w:r>
+        <w:rPr>
+          <w:rFonts w:ascii="Times New Roman" w:hAnsi="Times New Roman" w:cs="Times New Roman"/>
+          <w:color w:val="303030" w:themeColor="text1"/>
+          <w:sz w:val="28"/>
+          <w:szCs w:val="28"/>
+        </w:rPr>
+        <w:t>1.1</w:t>
+      </w:r>
+      <w:r>
+        <w:rPr>
+          <w:rFonts w:ascii="Times New Roman" w:hAnsi="Times New Roman" w:cs="Times New Roman"/>
+          <w:color w:val="303030" w:themeColor="text1"/>
+          <w:sz w:val="28"/>
+          <w:szCs w:val="28"/>
+        </w:rPr>
+        <w:t xml:space="preserve"> </w:t>
+      </w:r>
+      <w:r>
+        <w:rPr>
+          <w:rFonts w:ascii="Times New Roman" w:hAnsi="Times New Roman" w:cs="Times New Roman"/>
+          <w:color w:val="303030" w:themeColor="text1"/>
+          <w:sz w:val="28"/>
+          <w:szCs w:val="28"/>
+        </w:rPr>
+        <w:t>Первоначальные требования заказчика</w:t>
       </w:r>
     </w:p>
     <w:p>
@@ -343,7 +349,7 @@
       <w:hyperlink r:id="rId7" w:history="1">
         <w:r>
           <w:rPr>
-            <w:rStyle w:val="af"/>
+            <w:rStyle w:val="af0"/>
           </w:rPr>
           <w:t>https://zakupki.gov.ru/44fz/filestore/public/1.0/download/priz/file.html?uid=DC589E20FC353859E05334548D0AAAD7</w:t>
         </w:r>
@@ -423,26 +429,19 @@
           <w:rFonts w:ascii="Liberation Serif" w:hAnsi="Liberation Serif" w:cs="Liberation Serif"/>
           <w:color w:val="FF0000"/>
         </w:rPr>
-        <w:t>носящих заявительный характер</w:t>
+        <w:t>носящих заявительный характер (мне кажется, что важно сказать про заявления как можно раньше)</w:t>
       </w:r>
       <w:r>
         <w:rPr>
           <w:rFonts w:ascii="Liberation Serif" w:hAnsi="Liberation Serif" w:cs="Liberation Serif"/>
-          <w:color w:val="FF0000"/>
-        </w:rPr>
-        <w:t xml:space="preserve"> (мне кажется, что важно сказать про заявления как можно раньше)</w:t>
+          <w:color w:val="303030" w:themeColor="text1"/>
+        </w:rPr>
+        <w:t>.</w:t>
       </w:r>
       <w:r>
         <w:rPr>
           <w:rFonts w:ascii="Liberation Serif" w:hAnsi="Liberation Serif" w:cs="Liberation Serif"/>
-          <w:color w:val="000000" w:themeColor="text1"/>
-        </w:rPr>
-        <w:t>.</w:t>
-      </w:r>
-      <w:r>
-        <w:rPr>
-          <w:rFonts w:ascii="Liberation Serif" w:hAnsi="Liberation Serif" w:cs="Liberation Serif"/>
-          <w:color w:val="000000" w:themeColor="text1"/>
+          <w:color w:val="303030" w:themeColor="text1"/>
         </w:rPr>
         <w:t xml:space="preserve"> </w:t>
       </w:r>
@@ -464,18 +463,18 @@
     <w:p>
       <w:pPr>
         <w:rPr>
-          <w:color w:val="000000" w:themeColor="text1"/>
-        </w:rPr>
-      </w:pPr>
-      <w:r>
-        <w:rPr>
-          <w:color w:val="000000" w:themeColor="text1"/>
+          <w:color w:val="303030" w:themeColor="text1"/>
+        </w:rPr>
+      </w:pPr>
+      <w:r>
+        <w:rPr>
+          <w:color w:val="303030" w:themeColor="text1"/>
         </w:rPr>
         <w:t xml:space="preserve">Система предназначена для </w:t>
       </w:r>
       <w:r>
         <w:rPr>
-          <w:color w:val="000000" w:themeColor="text1"/>
+          <w:color w:val="303030" w:themeColor="text1"/>
         </w:rPr>
         <w:t xml:space="preserve">двух категорий лиц: заявители (юридические, физические, ИП) и сотрудников </w:t>
       </w:r>
@@ -656,10 +655,25 @@
         <w:t xml:space="preserve"> подразумевае</w:t>
       </w:r>
       <w:r>
-        <w:t>т регистрацию</w:t>
-      </w:r>
-      <w:r>
-        <w:t xml:space="preserve"> заявления, рассмотрение заявления, получение </w:t>
+        <w:t xml:space="preserve">т </w:t>
+      </w:r>
+      <w:r>
+        <w:t xml:space="preserve">следующий порядок действий: </w:t>
+      </w:r>
+      <w:r>
+        <w:t>регистраци</w:t>
+      </w:r>
+      <w:r>
+        <w:t>я</w:t>
+      </w:r>
+      <w:r>
+        <w:t xml:space="preserve"> заявления, рассмотрение заявления, </w:t>
+      </w:r>
+      <w:r>
+        <w:t>выдача</w:t>
+      </w:r>
+      <w:r>
+        <w:t xml:space="preserve"> </w:t>
       </w:r>
       <w:r>
         <w:t xml:space="preserve">подписанного </w:t>
@@ -751,10 +765,7 @@
         </w:numPr>
       </w:pPr>
       <w:r>
-        <w:t xml:space="preserve">блок </w:t>
-      </w:r>
-      <w:r>
-        <w:t>обеспечения защиты от несанкционированного доступа</w:t>
+        <w:t>блок обеспечения защиты от несанкционированного доступа</w:t>
       </w:r>
       <w:r>
         <w:t xml:space="preserve"> (НСД)</w:t>
@@ -776,12 +787,7 @@
     <w:p>
       <w:r>
         <w:lastRenderedPageBreak/>
-        <w:t xml:space="preserve">В качестве блока обеспечения защиты от НСД должна использоваться существующая подсистема СЭР РИП – подсистема идентификации и аутентификации, которая обеспечивает санкционированный доступ </w:t>
-      </w:r>
-      <w:bookmarkStart w:id="0" w:name="_GoBack"/>
-      <w:bookmarkEnd w:id="0"/>
-      <w:r>
-        <w:t>участников информационного взаимодействия (граждан-заявителей и должностных лиц органов исполнительной власти) к информации, содержащейся в государственных информационных системах и иных информационных системах Свердловской области.</w:t>
+        <w:t>В качестве блока обеспечения защиты от НСД должна использоваться существующая подсистема СЭР РИП – подсистема идентификации и аутентификации, которая обеспечивает санкционированный доступ участников информационного взаимодействия (граждан-заявителей и должностных лиц органов исполнительной власти) к информации, содержащейся в государственных информационных системах и иных информационных системах Свердловской области.</w:t>
       </w:r>
       <w:r>
         <w:t xml:space="preserve"> </w:t>
@@ -796,16 +802,8 @@
         <w:rPr>
           <w:color w:val="FF0000"/>
         </w:rPr>
-        <w:t xml:space="preserve"> </w:t>
-      </w:r>
-      <w:proofErr w:type="spellStart"/>
-      <w:r>
-        <w:rPr>
-          <w:color w:val="FF0000"/>
-        </w:rPr>
-        <w:t>RgisRoleAssignmenter</w:t>
-      </w:r>
-      <w:proofErr w:type="spellEnd"/>
+        <w:t xml:space="preserve"> RgisRoleAssignmenter</w:t>
+      </w:r>
       <w:r>
         <w:rPr>
           <w:color w:val="FF0000"/>
@@ -815,7 +813,7 @@
       <w:hyperlink r:id="rId8" w:history="1">
         <w:r>
           <w:rPr>
-            <w:rStyle w:val="af"/>
+            <w:rStyle w:val="af0"/>
           </w:rPr>
           <w:t>https://javarush.com/quests/lectures/questspringsecurity.level01.lecture10</w:t>
         </w:r>
@@ -858,20 +856,2435 @@
         <w:t>.</w:t>
       </w:r>
     </w:p>
-    <w:p/>
+    <w:p>
+      <w:pPr>
+        <w:pStyle w:val="2"/>
+        <w:numPr>
+          <w:ilvl w:val="0"/>
+          <w:numId w:val="0"/>
+        </w:numPr>
+        <w:ind w:left="720"/>
+        <w:jc w:val="center"/>
+        <w:rPr>
+          <w:rFonts w:ascii="Times New Roman" w:hAnsi="Times New Roman" w:cs="Times New Roman"/>
+          <w:color w:val="303030" w:themeColor="text1"/>
+          <w:sz w:val="28"/>
+          <w:szCs w:val="28"/>
+        </w:rPr>
+      </w:pPr>
+      <w:r>
+        <w:rPr>
+          <w:rFonts w:ascii="Times New Roman" w:hAnsi="Times New Roman" w:cs="Times New Roman"/>
+          <w:color w:val="303030" w:themeColor="text1"/>
+          <w:sz w:val="28"/>
+          <w:szCs w:val="28"/>
+        </w:rPr>
+        <w:t xml:space="preserve">1.2 Описание </w:t>
+      </w:r>
+      <w:r>
+        <w:rPr>
+          <w:rFonts w:ascii="Times New Roman" w:hAnsi="Times New Roman" w:cs="Times New Roman"/>
+          <w:color w:val="303030" w:themeColor="text1"/>
+          <w:sz w:val="28"/>
+          <w:szCs w:val="28"/>
+        </w:rPr>
+        <w:t>оформлени</w:t>
+      </w:r>
+      <w:r>
+        <w:rPr>
+          <w:rFonts w:ascii="Times New Roman" w:hAnsi="Times New Roman" w:cs="Times New Roman"/>
+          <w:color w:val="303030" w:themeColor="text1"/>
+          <w:sz w:val="28"/>
+          <w:szCs w:val="28"/>
+        </w:rPr>
+        <w:t>я</w:t>
+      </w:r>
+      <w:r>
+        <w:rPr>
+          <w:rFonts w:ascii="Times New Roman" w:hAnsi="Times New Roman" w:cs="Times New Roman"/>
+          <w:color w:val="303030" w:themeColor="text1"/>
+          <w:sz w:val="28"/>
+          <w:szCs w:val="28"/>
+        </w:rPr>
+        <w:t xml:space="preserve"> права пользования лесным участком</w:t>
+      </w:r>
+    </w:p>
+    <w:p>
+      <w:pPr>
+        <w:jc w:val="center"/>
+      </w:pPr>
+      <w:r>
+        <w:t>1.2.1 Заявитель</w:t>
+      </w:r>
+    </w:p>
+    <w:p>
+      <w:pPr>
+        <w:ind w:left="-142" w:firstLine="0"/>
+      </w:pPr>
+      <w:r>
+        <w:t xml:space="preserve">Что бы получить лесной участок на праве аренды, заявителю необходимо заполнить заявление со следующими атрибутами: </w:t>
+      </w:r>
+    </w:p>
+    <w:p>
+      <w:r>
+        <w:t>Заявитель – физическое лицо</w:t>
+      </w:r>
+    </w:p>
+    <w:p>
+      <w:pPr>
+        <w:pStyle w:val="a7"/>
+        <w:numPr>
+          <w:ilvl w:val="0"/>
+          <w:numId w:val="10"/>
+        </w:numPr>
+      </w:pPr>
+      <w:r>
+        <w:t xml:space="preserve"> фамилия, имя отчество,</w:t>
+      </w:r>
+    </w:p>
+    <w:p>
+      <w:pPr>
+        <w:pStyle w:val="a7"/>
+        <w:numPr>
+          <w:ilvl w:val="0"/>
+          <w:numId w:val="10"/>
+        </w:numPr>
+      </w:pPr>
+      <w:r>
+        <w:t>дата рождения,</w:t>
+      </w:r>
+    </w:p>
+    <w:p>
+      <w:pPr>
+        <w:pStyle w:val="a7"/>
+        <w:numPr>
+          <w:ilvl w:val="0"/>
+          <w:numId w:val="10"/>
+        </w:numPr>
+      </w:pPr>
+      <w:r>
+        <w:t>ИНН,</w:t>
+      </w:r>
+    </w:p>
+    <w:p>
+      <w:pPr>
+        <w:pStyle w:val="a7"/>
+        <w:numPr>
+          <w:ilvl w:val="0"/>
+          <w:numId w:val="10"/>
+        </w:numPr>
+      </w:pPr>
+      <w:r>
+        <w:t>СНИЛС,</w:t>
+      </w:r>
+    </w:p>
+    <w:p>
+      <w:pPr>
+        <w:pStyle w:val="a7"/>
+        <w:numPr>
+          <w:ilvl w:val="0"/>
+          <w:numId w:val="10"/>
+        </w:numPr>
+      </w:pPr>
+      <w:r>
+        <w:t>Адрес проживания</w:t>
+      </w:r>
+    </w:p>
+    <w:p>
+      <w:pPr>
+        <w:pStyle w:val="a7"/>
+        <w:numPr>
+          <w:ilvl w:val="0"/>
+          <w:numId w:val="10"/>
+        </w:numPr>
+      </w:pPr>
+      <w:r>
+        <w:t>Контактный телефон</w:t>
+      </w:r>
+    </w:p>
+    <w:p>
+      <w:pPr>
+        <w:pStyle w:val="a7"/>
+        <w:numPr>
+          <w:ilvl w:val="0"/>
+          <w:numId w:val="10"/>
+        </w:numPr>
+        <w:ind w:left="567"/>
+      </w:pPr>
+      <w:r>
+        <w:t>Электронная почта</w:t>
+      </w:r>
+    </w:p>
+    <w:p>
+      <w:r>
+        <w:t>Заявитель – юридическое лицо</w:t>
+      </w:r>
+    </w:p>
+    <w:p>
+      <w:pPr>
+        <w:pStyle w:val="a7"/>
+        <w:numPr>
+          <w:ilvl w:val="0"/>
+          <w:numId w:val="10"/>
+        </w:numPr>
+      </w:pPr>
+      <w:r>
+        <w:t>Полное наименование организации</w:t>
+      </w:r>
+    </w:p>
+    <w:p>
+      <w:pPr>
+        <w:pStyle w:val="a7"/>
+        <w:numPr>
+          <w:ilvl w:val="0"/>
+          <w:numId w:val="10"/>
+        </w:numPr>
+      </w:pPr>
+      <w:r>
+        <w:t>Кратное наименование организации</w:t>
+      </w:r>
+    </w:p>
+    <w:p>
+      <w:pPr>
+        <w:pStyle w:val="a7"/>
+        <w:numPr>
+          <w:ilvl w:val="0"/>
+          <w:numId w:val="10"/>
+        </w:numPr>
+      </w:pPr>
+      <w:r>
+        <w:t>ИНН</w:t>
+      </w:r>
+    </w:p>
+    <w:p>
+      <w:pPr>
+        <w:pStyle w:val="a7"/>
+        <w:numPr>
+          <w:ilvl w:val="0"/>
+          <w:numId w:val="10"/>
+        </w:numPr>
+      </w:pPr>
+      <w:r>
+        <w:t>КПП</w:t>
+      </w:r>
+    </w:p>
+    <w:p>
+      <w:pPr>
+        <w:pStyle w:val="a7"/>
+        <w:numPr>
+          <w:ilvl w:val="0"/>
+          <w:numId w:val="10"/>
+        </w:numPr>
+      </w:pPr>
+      <w:r>
+        <w:t>ОГРН</w:t>
+      </w:r>
+    </w:p>
+    <w:p>
+      <w:pPr>
+        <w:pStyle w:val="a7"/>
+        <w:numPr>
+          <w:ilvl w:val="0"/>
+          <w:numId w:val="10"/>
+        </w:numPr>
+      </w:pPr>
+      <w:r>
+        <w:lastRenderedPageBreak/>
+        <w:t>Юридический адрес</w:t>
+      </w:r>
+    </w:p>
+    <w:p>
+      <w:pPr>
+        <w:pStyle w:val="a7"/>
+        <w:numPr>
+          <w:ilvl w:val="0"/>
+          <w:numId w:val="10"/>
+        </w:numPr>
+      </w:pPr>
+      <w:r>
+        <w:t>Электронная почта</w:t>
+      </w:r>
+    </w:p>
+    <w:p>
+      <w:pPr>
+        <w:pStyle w:val="a7"/>
+        <w:ind w:left="0"/>
+      </w:pPr>
+      <w:r>
+        <w:t>Сведения об участке</w:t>
+      </w:r>
+    </w:p>
+    <w:p>
+      <w:pPr>
+        <w:pStyle w:val="a7"/>
+        <w:numPr>
+          <w:ilvl w:val="0"/>
+          <w:numId w:val="10"/>
+        </w:numPr>
+      </w:pPr>
+      <w:r>
+        <w:t>Границы участка</w:t>
+      </w:r>
+    </w:p>
+    <w:p>
+      <w:pPr>
+        <w:pStyle w:val="a7"/>
+        <w:numPr>
+          <w:ilvl w:val="0"/>
+          <w:numId w:val="10"/>
+        </w:numPr>
+      </w:pPr>
+      <w:r>
+        <w:t>Лесничество/Урочище</w:t>
+      </w:r>
+    </w:p>
+    <w:p>
+      <w:pPr>
+        <w:pStyle w:val="a7"/>
+        <w:numPr>
+          <w:ilvl w:val="0"/>
+          <w:numId w:val="10"/>
+        </w:numPr>
+      </w:pPr>
+      <w:r>
+        <w:t>Квартал/Выделы</w:t>
+      </w:r>
+    </w:p>
+    <w:p>
+      <w:pPr>
+        <w:pStyle w:val="a7"/>
+        <w:numPr>
+          <w:ilvl w:val="0"/>
+          <w:numId w:val="10"/>
+        </w:numPr>
+      </w:pPr>
+      <w:r>
+        <w:t>Вид использования лесов</w:t>
+      </w:r>
+    </w:p>
+    <w:p>
+      <w:pPr>
+        <w:pStyle w:val="a7"/>
+        <w:numPr>
+          <w:ilvl w:val="0"/>
+          <w:numId w:val="10"/>
+        </w:numPr>
+      </w:pPr>
+      <w:r>
+        <w:t>Цель, под которую испрашивается участок</w:t>
+      </w:r>
+    </w:p>
+    <w:p>
+      <w:pPr>
+        <w:pStyle w:val="a7"/>
+        <w:numPr>
+          <w:ilvl w:val="0"/>
+          <w:numId w:val="10"/>
+        </w:numPr>
+      </w:pPr>
+      <w:r>
+        <w:t>Срок использования лесного участка</w:t>
+      </w:r>
+    </w:p>
+    <w:p>
+      <w:pPr>
+        <w:pStyle w:val="a7"/>
+        <w:numPr>
+          <w:ilvl w:val="0"/>
+          <w:numId w:val="10"/>
+        </w:numPr>
+      </w:pPr>
+      <w:r>
+        <w:t>Обоснование цели, вида и срока использования лесного участка.</w:t>
+      </w:r>
+    </w:p>
+    <w:p>
+      <w:pPr>
+        <w:ind w:firstLine="0"/>
+      </w:pPr>
+      <w:r>
+        <w:t>После заполнения заявления заявитель подаёт его</w:t>
+      </w:r>
+      <w:r>
+        <w:t xml:space="preserve"> – приносит в министерство</w:t>
+      </w:r>
+      <w:r>
+        <w:t>. Ожидает решения по заявлению, в случае отказа – получает уведомление об отказе</w:t>
+      </w:r>
+      <w:r>
+        <w:t>, в</w:t>
+      </w:r>
+      <w:r>
+        <w:t xml:space="preserve"> случае одобрения получает итогов</w:t>
+      </w:r>
+      <w:r>
+        <w:t>ые документы – «</w:t>
+      </w:r>
+      <w:r>
+        <w:t>Приказ о предоставлении в аренду лесного участка, находящегося в государственной собственности</w:t>
+      </w:r>
+      <w:r>
+        <w:t>» и «</w:t>
+      </w:r>
+      <w:r>
+        <w:t>Проект договора аренды</w:t>
+      </w:r>
+      <w:r>
+        <w:t xml:space="preserve">». </w:t>
+      </w:r>
+    </w:p>
+    <w:p>
+      <w:pPr>
+        <w:jc w:val="center"/>
+      </w:pPr>
+      <w:r>
+        <w:t>1.2.2 Сотрудник департамента</w:t>
+      </w:r>
+    </w:p>
+    <w:p>
+      <w:r>
+        <w:t>Сотрудник департамента берет заявление в работу, регистрирует заявление в СЭД ПСО. Если участок, указанный в заявлении, предстоит образовать, то проверяет участок на пересечение с другими участками</w:t>
+      </w:r>
+      <w:r>
+        <w:t>,</w:t>
+      </w:r>
+      <w:r>
+        <w:t xml:space="preserve"> на близость расположения с </w:t>
+      </w:r>
+      <w:r>
+        <w:t xml:space="preserve">границами </w:t>
+      </w:r>
+      <w:r>
+        <w:t>заповедник</w:t>
+      </w:r>
+      <w:r>
+        <w:t>ов</w:t>
+      </w:r>
+      <w:r>
+        <w:t>, водоохранны</w:t>
+      </w:r>
+      <w:r>
+        <w:t>х</w:t>
+      </w:r>
+      <w:r>
+        <w:t xml:space="preserve"> зон и прочими охраняемыми зонами. После рассмотрения заявлени</w:t>
+      </w:r>
+      <w:r>
+        <w:t>я</w:t>
+      </w:r>
+      <w:r>
+        <w:t xml:space="preserve"> сотрудник выносит решение по заявлению. В случае отказа составляет «</w:t>
+      </w:r>
+      <w:r>
+        <w:t>Решение об отказе в предоставлении лесного участка в аренду</w:t>
+      </w:r>
+      <w:r>
+        <w:t>», в случае одобрения составляет два итоговых документа</w:t>
+      </w:r>
+      <w:r>
+        <w:t xml:space="preserve"> указанных в 1.2.1. Направляет документы на подписание в СЭД ПСО. Отправляет подписанные документы</w:t>
+      </w:r>
+      <w:r>
+        <w:t xml:space="preserve"> заявителю</w:t>
+      </w:r>
+      <w:r>
+        <w:t xml:space="preserve"> по почте или по электронной почте.</w:t>
+      </w:r>
+    </w:p>
+    <w:p>
+      <w:pPr>
+        <w:pStyle w:val="2"/>
+        <w:numPr>
+          <w:ilvl w:val="0"/>
+          <w:numId w:val="0"/>
+        </w:numPr>
+        <w:ind w:left="720"/>
+        <w:jc w:val="center"/>
+        <w:rPr>
+          <w:rFonts w:ascii="Times New Roman" w:hAnsi="Times New Roman" w:cs="Times New Roman"/>
+          <w:color w:val="303030" w:themeColor="text1"/>
+          <w:sz w:val="28"/>
+          <w:szCs w:val="28"/>
+        </w:rPr>
+      </w:pPr>
+      <w:r>
+        <w:rPr>
+          <w:rFonts w:ascii="Times New Roman" w:hAnsi="Times New Roman" w:cs="Times New Roman"/>
+          <w:color w:val="303030" w:themeColor="text1"/>
+          <w:sz w:val="28"/>
+          <w:szCs w:val="28"/>
+        </w:rPr>
+        <w:t xml:space="preserve">1.3 </w:t>
+      </w:r>
+      <w:r>
+        <w:rPr>
+          <w:rFonts w:ascii="Times New Roman" w:hAnsi="Times New Roman" w:cs="Times New Roman"/>
+          <w:color w:val="303030" w:themeColor="text1"/>
+          <w:sz w:val="28"/>
+          <w:szCs w:val="28"/>
+        </w:rPr>
+        <w:t>Обоснование необходимости разработки программы</w:t>
+      </w:r>
+    </w:p>
+    <w:p>
+      <w:pPr>
+        <w:jc w:val="center"/>
+      </w:pPr>
+      <w:r>
+        <w:t xml:space="preserve">1.3.1 </w:t>
+      </w:r>
+      <w:r>
+        <w:t>Со стороны государства</w:t>
+      </w:r>
+    </w:p>
+    <w:p>
+      <w:r>
+        <w:lastRenderedPageBreak/>
+        <w:t xml:space="preserve">Данная система разрабатывается в рамках государственной стратегии </w:t>
+      </w:r>
+      <w:r>
+        <w:t xml:space="preserve">развития информационного общества в Российской Федерации </w:t>
+      </w:r>
+      <w:hyperlink r:id="rId9" w:history="1">
+        <w:r>
+          <w:rPr>
+            <w:rStyle w:val="af0"/>
+          </w:rPr>
+          <w:t>http://pravo.gov.ru/proxy/ips/?docbody=&amp;nd=102431687</w:t>
+        </w:r>
+      </w:hyperlink>
+      <w:r>
+        <w:t>. «</w:t>
+      </w:r>
+      <w:r>
+        <w:rPr>
+          <w:color w:val="333333"/>
+          <w:sz w:val="27"/>
+          <w:szCs w:val="27"/>
+          <w:shd w:val="clear" w:color="auto" w:fill="FFFFFF"/>
+        </w:rPr>
+        <w:t>Целью развития информационной и коммуникационной инфраструктуры Российской Федерации является обеспечение свободного доступа граждан и организаций, органов государственной власти Российской Федерации, органов местного самоуправления к информации на всех этапах ее создания и распространения.</w:t>
+      </w:r>
+      <w:r>
+        <w:rPr>
+          <w:color w:val="333333"/>
+          <w:sz w:val="27"/>
+          <w:szCs w:val="27"/>
+          <w:shd w:val="clear" w:color="auto" w:fill="FFFFFF"/>
+        </w:rPr>
+        <w:t>»</w:t>
+      </w:r>
+    </w:p>
+    <w:p>
+      <w:pPr>
+        <w:jc w:val="center"/>
+      </w:pPr>
+      <w:r>
+        <w:t xml:space="preserve">1.3.2 </w:t>
+      </w:r>
+      <w:r>
+        <w:t>Со стороны министерства</w:t>
+      </w:r>
+    </w:p>
+    <w:p>
+      <w:r>
+        <w:t>Уменьшение времени для работы над заявлением.</w:t>
+      </w:r>
+    </w:p>
+    <w:p>
+      <w:pPr>
+        <w:jc w:val="center"/>
+      </w:pPr>
+      <w:r>
+        <w:t xml:space="preserve">1.3.3 </w:t>
+      </w:r>
+      <w:r>
+        <w:t>Со стороны заявителя</w:t>
+      </w:r>
+    </w:p>
+    <w:p>
+      <w:pPr>
+        <w:jc w:val="left"/>
+      </w:pPr>
+      <w:r>
+        <w:t>Упрощение подготовки заявления</w:t>
+      </w:r>
+      <w:r>
+        <w:t>.</w:t>
+      </w:r>
+    </w:p>
+    <w:p>
+      <w:pPr>
+        <w:spacing w:after="160" w:line="259" w:lineRule="auto"/>
+        <w:ind w:firstLine="0"/>
+        <w:jc w:val="left"/>
+      </w:pPr>
+      <w:r>
+        <w:br w:type="page"/>
+      </w:r>
+    </w:p>
     <w:p>
       <w:pPr>
         <w:pStyle w:val="1"/>
       </w:pPr>
       <w:r>
+        <w:lastRenderedPageBreak/>
         <w:t>Техническое задание</w:t>
       </w:r>
     </w:p>
     <w:p>
       <w:pPr>
+        <w:pStyle w:val="a7"/>
+        <w:ind w:left="0" w:firstLine="0"/>
+        <w:rPr>
+          <w:b/>
+          <w:bCs/>
+        </w:rPr>
+      </w:pPr>
+      <w:r>
+        <w:rPr>
+          <w:b/>
+          <w:bCs/>
+        </w:rPr>
+        <w:t>2.1 Название проекта</w:t>
+      </w:r>
+    </w:p>
+    <w:p>
+      <w:pPr>
+        <w:pStyle w:val="a7"/>
+        <w:ind w:left="142" w:firstLine="567"/>
+        <w:jc w:val="left"/>
+      </w:pPr>
+      <w:r>
+        <w:t>ВИС «Лесопользование»</w:t>
+      </w:r>
+    </w:p>
+    <w:p>
+      <w:pPr>
+        <w:pStyle w:val="a7"/>
+        <w:ind w:left="1224" w:firstLine="0"/>
+        <w:rPr>
+          <w:b/>
+          <w:bCs/>
+        </w:rPr>
+      </w:pPr>
+    </w:p>
+    <w:p>
+      <w:pPr>
+        <w:pStyle w:val="a7"/>
+        <w:ind w:left="0" w:firstLine="0"/>
+        <w:rPr>
+          <w:b/>
+          <w:bCs/>
+        </w:rPr>
+      </w:pPr>
+      <w:r>
+        <w:rPr>
+          <w:b/>
+          <w:bCs/>
+        </w:rPr>
+        <w:t>2.2 Назначение продукта</w:t>
+      </w:r>
+    </w:p>
+    <w:p>
+      <w:r>
+        <w:t>Система разрабатывается для министерства Свердловской области</w:t>
+      </w:r>
+    </w:p>
+    <w:p>
+      <w:pPr>
+        <w:ind w:firstLine="0"/>
+        <w:rPr>
+          <w:b/>
+          <w:bCs/>
+        </w:rPr>
+      </w:pPr>
+      <w:r>
+        <w:rPr>
+          <w:b/>
+          <w:bCs/>
+        </w:rPr>
+        <w:t>2.3 Цель разработки</w:t>
+      </w:r>
+    </w:p>
+    <w:p>
+      <w:r>
+        <w:t>Повышение эффективности работы министерства, за счет сокращения времени предоставления услуги</w:t>
+      </w:r>
+    </w:p>
+    <w:p>
+      <w:pPr>
+        <w:ind w:firstLine="0"/>
+        <w:rPr>
+          <w:b/>
+          <w:bCs/>
+        </w:rPr>
+      </w:pPr>
+      <w:r>
+        <w:rPr>
+          <w:b/>
+          <w:bCs/>
+        </w:rPr>
+        <w:t>2.4 Задачи</w:t>
+      </w:r>
+    </w:p>
+    <w:p>
+      <w:r>
+        <w:t>С</w:t>
+      </w:r>
+      <w:r>
+        <w:t>тадии разработки</w:t>
+      </w:r>
+      <w:r>
+        <w:t xml:space="preserve">, этапы работ выделены в </w:t>
+      </w:r>
+      <w:r>
+        <w:t>гост</w:t>
+      </w:r>
+      <w:r>
+        <w:t>е</w:t>
+      </w:r>
+      <w:r>
+        <w:t xml:space="preserve"> </w:t>
+      </w:r>
+      <w:r>
+        <w:t>19.102–77. Напишем задачи к каждому этапу работ.</w:t>
+      </w:r>
+    </w:p>
+    <w:p>
+      <w:pPr>
+        <w:ind w:firstLine="0"/>
+      </w:pPr>
+    </w:p>
+    <w:p>
+      <w:pPr>
+        <w:pStyle w:val="a7"/>
+        <w:numPr>
+          <w:ilvl w:val="0"/>
+          <w:numId w:val="21"/>
+        </w:numPr>
+      </w:pPr>
+      <w:r>
+        <w:t>Обоснование необходимости разработки</w:t>
+      </w:r>
+    </w:p>
+    <w:p>
+      <w:pPr>
+        <w:pStyle w:val="a7"/>
+        <w:numPr>
+          <w:ilvl w:val="0"/>
+          <w:numId w:val="14"/>
+        </w:numPr>
+        <w:ind w:left="1276" w:hanging="425"/>
+      </w:pPr>
+      <w:r>
+        <w:t>Определить цели</w:t>
+      </w:r>
+    </w:p>
+    <w:p>
+      <w:pPr>
+        <w:pStyle w:val="a7"/>
+        <w:numPr>
+          <w:ilvl w:val="0"/>
+          <w:numId w:val="14"/>
+        </w:numPr>
+        <w:ind w:left="1276" w:hanging="425"/>
+      </w:pPr>
+      <w:r>
+        <w:t>Поставить задачи</w:t>
+      </w:r>
+    </w:p>
+    <w:p>
+      <w:pPr>
+        <w:pStyle w:val="a7"/>
+        <w:numPr>
+          <w:ilvl w:val="0"/>
+          <w:numId w:val="14"/>
+        </w:numPr>
+        <w:ind w:left="1276" w:hanging="425"/>
+      </w:pPr>
+      <w:r>
+        <w:t>Сравнить аналоги</w:t>
+      </w:r>
+    </w:p>
+    <w:p>
+      <w:pPr>
+        <w:pStyle w:val="a7"/>
+        <w:numPr>
+          <w:ilvl w:val="0"/>
+          <w:numId w:val="21"/>
+        </w:numPr>
+      </w:pPr>
+      <w:r>
+        <w:t>Научно-исследовательские работы</w:t>
+      </w:r>
+    </w:p>
+    <w:p>
+      <w:pPr>
+        <w:pStyle w:val="a7"/>
+        <w:numPr>
+          <w:ilvl w:val="0"/>
+          <w:numId w:val="16"/>
+        </w:numPr>
+        <w:ind w:left="1276" w:hanging="425"/>
+      </w:pPr>
+      <w:r>
+        <w:t>Изучить структуру министерства</w:t>
+      </w:r>
+    </w:p>
+    <w:p>
+      <w:pPr>
+        <w:pStyle w:val="a7"/>
+        <w:numPr>
+          <w:ilvl w:val="0"/>
+          <w:numId w:val="16"/>
+        </w:numPr>
+        <w:ind w:left="1276" w:hanging="425"/>
+      </w:pPr>
+      <w:r>
+        <w:t>Изучить документооборот министерства</w:t>
+      </w:r>
+    </w:p>
+    <w:p>
+      <w:pPr>
+        <w:pStyle w:val="a7"/>
+        <w:numPr>
+          <w:ilvl w:val="0"/>
+          <w:numId w:val="16"/>
+        </w:numPr>
+        <w:ind w:left="1276" w:hanging="425"/>
+      </w:pPr>
+      <w:r>
+        <w:t>Определить структуру потоков данных внутри системы и при обмене с внешними системами</w:t>
+      </w:r>
+    </w:p>
+    <w:p>
+      <w:pPr>
+        <w:pStyle w:val="a7"/>
+        <w:numPr>
+          <w:ilvl w:val="0"/>
+          <w:numId w:val="16"/>
+        </w:numPr>
+        <w:ind w:left="1276" w:hanging="425"/>
+      </w:pPr>
+      <w:r>
+        <w:t>Определить требования к техническим средствам</w:t>
+      </w:r>
+    </w:p>
+    <w:p>
+      <w:pPr>
+        <w:pStyle w:val="a7"/>
+        <w:numPr>
+          <w:ilvl w:val="0"/>
+          <w:numId w:val="16"/>
+        </w:numPr>
+        <w:ind w:left="1276" w:hanging="425"/>
+      </w:pPr>
+      <w:r>
+        <w:t xml:space="preserve">Определить бизнес-процесс в нотации </w:t>
+      </w:r>
+      <w:r>
+        <w:rPr>
+          <w:lang w:val="en-US"/>
+        </w:rPr>
+        <w:t>BPMN</w:t>
+      </w:r>
+      <w:r>
+        <w:t xml:space="preserve"> </w:t>
+      </w:r>
+      <w:r>
+        <w:t>после внедрения</w:t>
+      </w:r>
+      <w:r>
+        <w:t xml:space="preserve"> </w:t>
+      </w:r>
+      <w:r>
+        <w:t>системы</w:t>
+      </w:r>
+    </w:p>
+    <w:p>
+      <w:pPr>
+        <w:pStyle w:val="a7"/>
+        <w:numPr>
+          <w:ilvl w:val="0"/>
+          <w:numId w:val="21"/>
+        </w:numPr>
+      </w:pPr>
+      <w:r>
+        <w:t>Разработка технического проекта</w:t>
+      </w:r>
+    </w:p>
+    <w:p>
+      <w:pPr>
+        <w:pStyle w:val="a7"/>
+        <w:numPr>
+          <w:ilvl w:val="0"/>
+          <w:numId w:val="17"/>
+        </w:numPr>
+        <w:ind w:left="1276" w:hanging="425"/>
+      </w:pPr>
+      <w:r>
+        <w:t>Определ</w:t>
+      </w:r>
+      <w:r>
+        <w:t>ить</w:t>
+      </w:r>
+      <w:r>
+        <w:t xml:space="preserve"> класс</w:t>
+      </w:r>
+      <w:r>
+        <w:t>ы</w:t>
+      </w:r>
+      <w:r>
+        <w:t xml:space="preserve"> в нотации </w:t>
+      </w:r>
+      <w:r>
+        <w:rPr>
+          <w:lang w:val="en-US"/>
+        </w:rPr>
+        <w:t>UML</w:t>
+      </w:r>
+    </w:p>
+    <w:p>
+      <w:pPr>
+        <w:pStyle w:val="a7"/>
+        <w:numPr>
+          <w:ilvl w:val="0"/>
+          <w:numId w:val="17"/>
+        </w:numPr>
+        <w:ind w:left="1276" w:hanging="425"/>
+      </w:pPr>
+      <w:r>
+        <w:t>Уточн</w:t>
+      </w:r>
+      <w:r>
+        <w:t xml:space="preserve">ить </w:t>
+      </w:r>
+      <w:r>
+        <w:t xml:space="preserve">структуры </w:t>
+      </w:r>
+      <w:r>
+        <w:t xml:space="preserve">данных для </w:t>
+      </w:r>
+      <w:r>
+        <w:t>внутреннего и внешнего</w:t>
+      </w:r>
+      <w:r>
+        <w:t xml:space="preserve"> обмена</w:t>
+      </w:r>
+    </w:p>
+    <w:p>
+      <w:pPr>
+        <w:pStyle w:val="a7"/>
+        <w:numPr>
+          <w:ilvl w:val="0"/>
+          <w:numId w:val="17"/>
+        </w:numPr>
+        <w:ind w:left="1276" w:hanging="425"/>
+      </w:pPr>
+      <w:r>
+        <w:lastRenderedPageBreak/>
+        <w:t>Определить макет веб формы для представления входных и выходных данных</w:t>
+      </w:r>
+    </w:p>
+    <w:p>
+      <w:pPr>
+        <w:pStyle w:val="a7"/>
+        <w:numPr>
+          <w:ilvl w:val="0"/>
+          <w:numId w:val="17"/>
+        </w:numPr>
+        <w:ind w:left="1276" w:hanging="425"/>
+      </w:pPr>
+      <w:r>
+        <w:t xml:space="preserve">Разработка логической модели данных в нотации </w:t>
+      </w:r>
+      <w:r>
+        <w:rPr>
+          <w:lang w:val="en-US"/>
+        </w:rPr>
+        <w:t>UML</w:t>
+      </w:r>
+      <w:r>
+        <w:t xml:space="preserve"> </w:t>
+      </w:r>
+      <w:r>
+        <w:t>для хранения в базе данных</w:t>
+      </w:r>
+    </w:p>
+    <w:p>
+      <w:pPr>
+        <w:pStyle w:val="a7"/>
+        <w:numPr>
+          <w:ilvl w:val="0"/>
+          <w:numId w:val="17"/>
+        </w:numPr>
+        <w:ind w:left="1276" w:hanging="425"/>
+      </w:pPr>
+      <w:r>
+        <w:t>Разработка серверного приложения для работы с данными</w:t>
+      </w:r>
+    </w:p>
+    <w:p>
+      <w:pPr>
+        <w:pStyle w:val="a7"/>
+        <w:numPr>
+          <w:ilvl w:val="0"/>
+          <w:numId w:val="17"/>
+        </w:numPr>
+        <w:ind w:left="1276" w:hanging="425"/>
+      </w:pPr>
+      <w:r>
+        <w:t>Разработка клиентского приложения для работы с данными</w:t>
+      </w:r>
+    </w:p>
+    <w:p>
+      <w:pPr>
+        <w:pStyle w:val="a7"/>
+        <w:numPr>
+          <w:ilvl w:val="0"/>
+          <w:numId w:val="17"/>
+        </w:numPr>
+        <w:ind w:left="1276" w:hanging="425"/>
+      </w:pPr>
+      <w:r>
+        <w:t>Планирование интеграции с системой авторизации и идентификации</w:t>
+      </w:r>
+    </w:p>
+    <w:p>
+      <w:pPr>
+        <w:pStyle w:val="a7"/>
+        <w:numPr>
+          <w:ilvl w:val="0"/>
+          <w:numId w:val="17"/>
+        </w:numPr>
+        <w:ind w:left="1276" w:hanging="425"/>
+      </w:pPr>
+      <w:r>
+        <w:t xml:space="preserve">Планирование интеграции </w:t>
+      </w:r>
+      <w:r>
+        <w:t>с геосервером</w:t>
+      </w:r>
+    </w:p>
+    <w:p>
+      <w:pPr>
+        <w:pStyle w:val="a7"/>
+        <w:numPr>
+          <w:ilvl w:val="0"/>
+          <w:numId w:val="17"/>
+        </w:numPr>
+        <w:ind w:left="1276" w:hanging="425"/>
+      </w:pPr>
+      <w:r>
+        <w:t xml:space="preserve">Планирование интеграции </w:t>
+      </w:r>
+      <w:r>
+        <w:t>с электронным документооборотом Свердловской области</w:t>
+      </w:r>
+    </w:p>
+    <w:p>
+      <w:pPr>
+        <w:pStyle w:val="a7"/>
+        <w:numPr>
+          <w:ilvl w:val="0"/>
+          <w:numId w:val="21"/>
+        </w:numPr>
+      </w:pPr>
+      <w:r>
+        <w:t>Утверждение</w:t>
+      </w:r>
+      <w:r>
+        <w:t xml:space="preserve"> технического проекта</w:t>
+      </w:r>
+    </w:p>
+    <w:p>
+      <w:pPr>
+        <w:pStyle w:val="a7"/>
+        <w:numPr>
+          <w:ilvl w:val="0"/>
+          <w:numId w:val="19"/>
+        </w:numPr>
+        <w:ind w:left="1276" w:hanging="425"/>
+      </w:pPr>
+      <w:r>
+        <w:t>Согласование и утверждение технического проекта</w:t>
+      </w:r>
+    </w:p>
+    <w:p>
+      <w:pPr>
+        <w:pStyle w:val="a7"/>
+        <w:numPr>
+          <w:ilvl w:val="0"/>
+          <w:numId w:val="21"/>
+        </w:numPr>
+      </w:pPr>
+      <w:r>
+        <w:t xml:space="preserve">Разработка </w:t>
+      </w:r>
+      <w:r>
+        <w:t>программы</w:t>
+      </w:r>
+    </w:p>
+    <w:p>
+      <w:pPr>
+        <w:pStyle w:val="a7"/>
+        <w:numPr>
+          <w:ilvl w:val="0"/>
+          <w:numId w:val="19"/>
+        </w:numPr>
+        <w:ind w:left="1276" w:hanging="425"/>
+      </w:pPr>
+      <w:r>
+        <w:t>Разработка физической модели базы данных</w:t>
+      </w:r>
+    </w:p>
+    <w:p>
+      <w:pPr>
+        <w:pStyle w:val="a7"/>
+        <w:numPr>
+          <w:ilvl w:val="0"/>
+          <w:numId w:val="19"/>
+        </w:numPr>
+        <w:ind w:left="1276" w:hanging="425"/>
+      </w:pPr>
+      <w:r>
+        <w:t>Программирование и тестирование программы</w:t>
+      </w:r>
+    </w:p>
+    <w:p>
+      <w:pPr>
+        <w:pStyle w:val="a7"/>
+        <w:numPr>
+          <w:ilvl w:val="0"/>
+          <w:numId w:val="19"/>
+        </w:numPr>
+        <w:ind w:left="1276" w:hanging="425"/>
+      </w:pPr>
+      <w:r>
+        <w:t>Программирование интеграций между запланированными системами</w:t>
+      </w:r>
+    </w:p>
+    <w:p>
+      <w:pPr>
+        <w:pStyle w:val="a7"/>
+        <w:numPr>
+          <w:ilvl w:val="0"/>
+          <w:numId w:val="21"/>
+        </w:numPr>
+      </w:pPr>
+      <w:r>
+        <w:t>Подготовка и передача программы</w:t>
+      </w:r>
+    </w:p>
+    <w:p>
+      <w:pPr>
+        <w:pStyle w:val="a7"/>
+        <w:numPr>
+          <w:ilvl w:val="0"/>
+          <w:numId w:val="22"/>
+        </w:numPr>
+        <w:ind w:left="1276" w:hanging="425"/>
+      </w:pPr>
+      <w:r>
+        <w:t xml:space="preserve">Подготовка программной документации </w:t>
+      </w:r>
+    </w:p>
+    <w:p>
+      <w:pPr>
+        <w:pStyle w:val="a7"/>
+        <w:numPr>
+          <w:ilvl w:val="0"/>
+          <w:numId w:val="22"/>
+        </w:numPr>
+        <w:ind w:left="1276" w:hanging="425"/>
+      </w:pPr>
+      <w:r>
+        <w:t>Оформление и утверждение акта о передаче программы</w:t>
+      </w:r>
+    </w:p>
+    <w:p>
+      <w:pPr>
+        <w:ind w:firstLine="0"/>
+      </w:pPr>
+    </w:p>
+    <w:p>
+      <w:pPr>
+        <w:rPr>
+          <w:b/>
+          <w:bCs/>
+        </w:rPr>
+      </w:pPr>
+      <w:r>
+        <w:rPr>
+          <w:b/>
+          <w:bCs/>
+        </w:rPr>
+        <w:t>2.5 Функциональные требования</w:t>
+      </w:r>
+    </w:p>
+    <w:p>
+      <w:r>
+        <w:t>Без авторизации (гость):</w:t>
+      </w:r>
+    </w:p>
+    <w:p>
+      <w:pPr>
+        <w:pStyle w:val="a7"/>
+        <w:numPr>
+          <w:ilvl w:val="0"/>
+          <w:numId w:val="23"/>
+        </w:numPr>
+        <w:ind w:left="1276" w:hanging="425"/>
+        <w:rPr>
+          <w:lang w:val="en-US"/>
+        </w:rPr>
+      </w:pPr>
+      <w:r>
+        <w:t>Просмотр главной страницы</w:t>
+      </w:r>
+    </w:p>
+    <w:p>
+      <w:pPr>
+        <w:pStyle w:val="a7"/>
+        <w:numPr>
+          <w:ilvl w:val="0"/>
+          <w:numId w:val="23"/>
+        </w:numPr>
+        <w:ind w:left="1276" w:hanging="425"/>
+      </w:pPr>
+      <w:r>
+        <w:rPr>
+          <w:szCs w:val="28"/>
+        </w:rPr>
+        <w:t>Просмотреть каталог предоставляемых услуг для юридических лиц, для предпринимателей, для физических лиц</w:t>
+      </w:r>
+      <w:r>
+        <w:t xml:space="preserve"> </w:t>
+      </w:r>
+    </w:p>
+    <w:p>
+      <w:pPr>
+        <w:pStyle w:val="a7"/>
+        <w:numPr>
+          <w:ilvl w:val="0"/>
+          <w:numId w:val="24"/>
+        </w:numPr>
+        <w:ind w:left="1276" w:hanging="425"/>
+        <w:jc w:val="left"/>
+        <w:rPr>
+          <w:szCs w:val="28"/>
+        </w:rPr>
+      </w:pPr>
+      <w:r>
+        <w:t>Просмотр детальной информации о каждой услуге</w:t>
+      </w:r>
+      <w:r>
+        <w:rPr>
+          <w:szCs w:val="28"/>
+        </w:rPr>
+        <w:t>:</w:t>
+      </w:r>
+    </w:p>
+    <w:p>
+      <w:pPr>
+        <w:pStyle w:val="a7"/>
+        <w:numPr>
+          <w:ilvl w:val="1"/>
+          <w:numId w:val="24"/>
+        </w:numPr>
+        <w:jc w:val="left"/>
+        <w:rPr>
+          <w:szCs w:val="28"/>
+        </w:rPr>
+      </w:pPr>
+      <w:r>
+        <w:rPr>
+          <w:szCs w:val="28"/>
+        </w:rPr>
+        <w:t>Административный регламент;</w:t>
+      </w:r>
+    </w:p>
+    <w:p>
+      <w:pPr>
+        <w:pStyle w:val="a7"/>
+        <w:numPr>
+          <w:ilvl w:val="1"/>
+          <w:numId w:val="24"/>
+        </w:numPr>
+        <w:jc w:val="left"/>
+        <w:rPr>
+          <w:szCs w:val="28"/>
+        </w:rPr>
+      </w:pPr>
+      <w:r>
+        <w:rPr>
+          <w:szCs w:val="28"/>
+        </w:rPr>
+        <w:lastRenderedPageBreak/>
+        <w:t>Стоимость и сроки оказания услуги;</w:t>
+      </w:r>
+    </w:p>
+    <w:p>
+      <w:pPr>
+        <w:pStyle w:val="a7"/>
+        <w:numPr>
+          <w:ilvl w:val="1"/>
+          <w:numId w:val="24"/>
+        </w:numPr>
+        <w:jc w:val="left"/>
+        <w:rPr>
+          <w:szCs w:val="28"/>
+        </w:rPr>
+      </w:pPr>
+      <w:r>
+        <w:rPr>
+          <w:szCs w:val="28"/>
+        </w:rPr>
+        <w:t>Основания отказа;</w:t>
+      </w:r>
+    </w:p>
+    <w:p>
+      <w:pPr>
+        <w:pStyle w:val="a7"/>
+        <w:numPr>
+          <w:ilvl w:val="1"/>
+          <w:numId w:val="24"/>
+        </w:numPr>
+        <w:jc w:val="left"/>
+        <w:rPr>
+          <w:szCs w:val="28"/>
+        </w:rPr>
+      </w:pPr>
+      <w:r>
+        <w:rPr>
+          <w:szCs w:val="28"/>
+        </w:rPr>
+        <w:t>Документы, необходимые для получения услуги;</w:t>
+      </w:r>
+    </w:p>
+    <w:p>
+      <w:pPr>
+        <w:pStyle w:val="a7"/>
+        <w:numPr>
+          <w:ilvl w:val="0"/>
+          <w:numId w:val="23"/>
+        </w:numPr>
+        <w:ind w:hanging="578"/>
+      </w:pPr>
+      <w:r>
+        <w:t>Авторизация через госуслуги</w:t>
+      </w:r>
+    </w:p>
+    <w:p>
+      <w:pPr>
+        <w:pStyle w:val="a7"/>
+        <w:numPr>
+          <w:ilvl w:val="0"/>
+          <w:numId w:val="23"/>
+        </w:numPr>
+        <w:ind w:hanging="578"/>
+      </w:pPr>
+      <w:r>
+        <w:t>Авторизация по логину и паролю</w:t>
+      </w:r>
+    </w:p>
+    <w:p>
+      <w:r>
+        <w:rPr>
+          <w:szCs w:val="28"/>
+        </w:rPr>
+        <w:t xml:space="preserve">Функции личного кабинета доступные </w:t>
+      </w:r>
+      <w:r>
+        <w:rPr>
+          <w:szCs w:val="28"/>
+        </w:rPr>
+        <w:t>з</w:t>
+      </w:r>
+      <w:r>
+        <w:t>аявител</w:t>
+      </w:r>
+      <w:r>
+        <w:t>ю</w:t>
+      </w:r>
+      <w:r>
+        <w:t xml:space="preserve"> (авторизация через госуслуги):</w:t>
+      </w:r>
+    </w:p>
+    <w:p>
+      <w:pPr>
+        <w:pStyle w:val="a7"/>
+        <w:numPr>
+          <w:ilvl w:val="0"/>
+          <w:numId w:val="25"/>
+        </w:numPr>
+        <w:ind w:hanging="578"/>
+      </w:pPr>
+      <w:r>
+        <w:t>Все функции гостя, кроме авторизации</w:t>
+      </w:r>
+      <w:r>
+        <w:t>,</w:t>
+      </w:r>
+    </w:p>
+    <w:p>
+      <w:pPr>
+        <w:pStyle w:val="a7"/>
+        <w:numPr>
+          <w:ilvl w:val="0"/>
+          <w:numId w:val="25"/>
+        </w:numPr>
+        <w:ind w:hanging="578"/>
+      </w:pPr>
+      <w:r>
+        <w:t>Выйти из учетной записи</w:t>
+      </w:r>
+      <w:r>
+        <w:rPr>
+          <w:lang w:val="en-US"/>
+        </w:rPr>
+        <w:t>,</w:t>
+      </w:r>
+    </w:p>
+    <w:p>
+      <w:pPr>
+        <w:pStyle w:val="a7"/>
+        <w:numPr>
+          <w:ilvl w:val="0"/>
+          <w:numId w:val="24"/>
+        </w:numPr>
+        <w:ind w:hanging="578"/>
+        <w:jc w:val="left"/>
+        <w:rPr>
+          <w:szCs w:val="28"/>
+        </w:rPr>
+      </w:pPr>
+      <w:r>
+        <w:rPr>
+          <w:szCs w:val="28"/>
+        </w:rPr>
+        <w:t>Просмотреть все свои черновики заявлений, поданные заявления</w:t>
+      </w:r>
+    </w:p>
+    <w:p>
+      <w:pPr>
+        <w:pStyle w:val="a7"/>
+        <w:numPr>
+          <w:ilvl w:val="0"/>
+          <w:numId w:val="24"/>
+        </w:numPr>
+        <w:ind w:hanging="578"/>
+        <w:jc w:val="left"/>
+        <w:rPr>
+          <w:szCs w:val="28"/>
+        </w:rPr>
+      </w:pPr>
+      <w:r>
+        <w:rPr>
+          <w:szCs w:val="28"/>
+        </w:rPr>
+        <w:t>Просмотреть зарегистрированные участки на карте</w:t>
+      </w:r>
+    </w:p>
+    <w:p>
+      <w:pPr>
+        <w:pStyle w:val="a7"/>
+        <w:numPr>
+          <w:ilvl w:val="0"/>
+          <w:numId w:val="24"/>
+        </w:numPr>
+        <w:ind w:hanging="578"/>
+        <w:jc w:val="left"/>
+        <w:rPr>
+          <w:szCs w:val="28"/>
+        </w:rPr>
+      </w:pPr>
+      <w:r>
+        <w:rPr>
+          <w:szCs w:val="28"/>
+        </w:rPr>
+        <w:t>Выбрать участок на цифровой карте</w:t>
+      </w:r>
+    </w:p>
+    <w:p>
+      <w:pPr>
+        <w:pStyle w:val="a7"/>
+        <w:numPr>
+          <w:ilvl w:val="0"/>
+          <w:numId w:val="24"/>
+        </w:numPr>
+        <w:ind w:hanging="578"/>
+        <w:jc w:val="left"/>
+        <w:rPr>
+          <w:szCs w:val="28"/>
+        </w:rPr>
+      </w:pPr>
+      <w:r>
+        <w:rPr>
+          <w:szCs w:val="28"/>
+        </w:rPr>
+        <w:t>Просмотреть информацию и местоположение на карте о выбранном лесном участке:</w:t>
+      </w:r>
+    </w:p>
+    <w:p>
+      <w:pPr>
+        <w:pStyle w:val="a7"/>
+        <w:numPr>
+          <w:ilvl w:val="1"/>
+          <w:numId w:val="24"/>
+        </w:numPr>
+        <w:jc w:val="left"/>
+        <w:rPr>
+          <w:szCs w:val="28"/>
+        </w:rPr>
+      </w:pPr>
+      <w:r>
+        <w:rPr>
+          <w:szCs w:val="28"/>
+        </w:rPr>
+        <w:t>Наименование</w:t>
+      </w:r>
+    </w:p>
+    <w:p>
+      <w:pPr>
+        <w:pStyle w:val="a7"/>
+        <w:numPr>
+          <w:ilvl w:val="1"/>
+          <w:numId w:val="24"/>
+        </w:numPr>
+        <w:jc w:val="left"/>
+        <w:rPr>
+          <w:szCs w:val="28"/>
+        </w:rPr>
+      </w:pPr>
+      <w:r>
+        <w:rPr>
+          <w:szCs w:val="28"/>
+        </w:rPr>
+        <w:t>Вид рубки</w:t>
+      </w:r>
+    </w:p>
+    <w:p>
+      <w:pPr>
+        <w:pStyle w:val="a7"/>
+        <w:numPr>
+          <w:ilvl w:val="1"/>
+          <w:numId w:val="24"/>
+        </w:numPr>
+        <w:jc w:val="left"/>
+        <w:rPr>
+          <w:szCs w:val="28"/>
+        </w:rPr>
+      </w:pPr>
+      <w:r>
+        <w:rPr>
+          <w:szCs w:val="28"/>
+        </w:rPr>
+        <w:t>Способ рубки</w:t>
+      </w:r>
+    </w:p>
+    <w:p>
+      <w:pPr>
+        <w:pStyle w:val="a7"/>
+        <w:numPr>
+          <w:ilvl w:val="1"/>
+          <w:numId w:val="24"/>
+        </w:numPr>
+        <w:jc w:val="left"/>
+        <w:rPr>
+          <w:szCs w:val="28"/>
+        </w:rPr>
+      </w:pPr>
+      <w:r>
+        <w:rPr>
+          <w:szCs w:val="28"/>
+        </w:rPr>
+        <w:t>Лесничество</w:t>
+      </w:r>
+    </w:p>
+    <w:p>
+      <w:pPr>
+        <w:pStyle w:val="a7"/>
+        <w:numPr>
+          <w:ilvl w:val="1"/>
+          <w:numId w:val="24"/>
+        </w:numPr>
+        <w:jc w:val="left"/>
+        <w:rPr>
+          <w:szCs w:val="28"/>
+        </w:rPr>
+      </w:pPr>
+      <w:r>
+        <w:rPr>
+          <w:szCs w:val="28"/>
+        </w:rPr>
+        <w:t>Участковое лесничество</w:t>
+      </w:r>
+    </w:p>
+    <w:p>
+      <w:pPr>
+        <w:pStyle w:val="a7"/>
+        <w:numPr>
+          <w:ilvl w:val="1"/>
+          <w:numId w:val="24"/>
+        </w:numPr>
+        <w:jc w:val="left"/>
+        <w:rPr>
+          <w:szCs w:val="28"/>
+        </w:rPr>
+      </w:pPr>
+      <w:r>
+        <w:rPr>
+          <w:szCs w:val="28"/>
+        </w:rPr>
+        <w:t>Участок (урочище)</w:t>
+      </w:r>
+    </w:p>
+    <w:p>
+      <w:pPr>
+        <w:pStyle w:val="a7"/>
+        <w:numPr>
+          <w:ilvl w:val="1"/>
+          <w:numId w:val="24"/>
+        </w:numPr>
+        <w:jc w:val="left"/>
+        <w:rPr>
+          <w:szCs w:val="28"/>
+        </w:rPr>
+      </w:pPr>
+      <w:r>
+        <w:rPr>
+          <w:szCs w:val="28"/>
+        </w:rPr>
+        <w:t>Квартал</w:t>
+      </w:r>
+    </w:p>
+    <w:p>
+      <w:pPr>
+        <w:pStyle w:val="a7"/>
+        <w:numPr>
+          <w:ilvl w:val="1"/>
+          <w:numId w:val="24"/>
+        </w:numPr>
+        <w:jc w:val="left"/>
+        <w:rPr>
+          <w:szCs w:val="28"/>
+        </w:rPr>
+      </w:pPr>
+      <w:r>
+        <w:rPr>
+          <w:szCs w:val="28"/>
+        </w:rPr>
+        <w:t>Выдел</w:t>
+      </w:r>
+    </w:p>
+    <w:p>
+      <w:pPr>
+        <w:pStyle w:val="a7"/>
+        <w:numPr>
+          <w:ilvl w:val="1"/>
+          <w:numId w:val="24"/>
+        </w:numPr>
+        <w:jc w:val="left"/>
+        <w:rPr>
+          <w:szCs w:val="28"/>
+        </w:rPr>
+      </w:pPr>
+      <w:r>
+        <w:rPr>
+          <w:szCs w:val="28"/>
+        </w:rPr>
+        <w:t>Лесопользователь</w:t>
+      </w:r>
+    </w:p>
+    <w:p>
+      <w:pPr>
+        <w:pStyle w:val="a7"/>
+        <w:numPr>
+          <w:ilvl w:val="1"/>
+          <w:numId w:val="24"/>
+        </w:numPr>
+        <w:jc w:val="left"/>
+        <w:rPr>
+          <w:szCs w:val="28"/>
+        </w:rPr>
+      </w:pPr>
+      <w:r>
+        <w:rPr>
+          <w:szCs w:val="28"/>
+        </w:rPr>
+        <w:t>Договор аренды лесного участка</w:t>
+      </w:r>
+    </w:p>
+    <w:p>
+      <w:pPr>
+        <w:pStyle w:val="a7"/>
+        <w:numPr>
+          <w:ilvl w:val="1"/>
+          <w:numId w:val="24"/>
+        </w:numPr>
+        <w:jc w:val="left"/>
+        <w:rPr>
+          <w:szCs w:val="28"/>
+        </w:rPr>
+      </w:pPr>
+      <w:r>
+        <w:rPr>
+          <w:szCs w:val="28"/>
+        </w:rPr>
+        <w:t>Номер лесной декларации</w:t>
+      </w:r>
+    </w:p>
+    <w:p>
+      <w:pPr>
+        <w:pStyle w:val="a7"/>
+        <w:numPr>
+          <w:ilvl w:val="1"/>
+          <w:numId w:val="24"/>
+        </w:numPr>
+        <w:jc w:val="left"/>
+        <w:rPr>
+          <w:szCs w:val="28"/>
+        </w:rPr>
+      </w:pPr>
+      <w:r>
+        <w:rPr>
+          <w:szCs w:val="28"/>
+        </w:rPr>
+        <w:t>Декларируемый период</w:t>
+      </w:r>
+    </w:p>
+    <w:p>
+      <w:pPr>
+        <w:pStyle w:val="a7"/>
+        <w:numPr>
+          <w:ilvl w:val="0"/>
+          <w:numId w:val="24"/>
+        </w:numPr>
+        <w:ind w:hanging="578"/>
+        <w:jc w:val="left"/>
+        <w:rPr>
+          <w:szCs w:val="28"/>
+        </w:rPr>
+      </w:pPr>
+      <w:r>
+        <w:rPr>
+          <w:szCs w:val="28"/>
+        </w:rPr>
+        <w:t xml:space="preserve">Редактировать </w:t>
+      </w:r>
+      <w:r>
+        <w:rPr>
+          <w:szCs w:val="28"/>
+        </w:rPr>
+        <w:t xml:space="preserve">свой </w:t>
+      </w:r>
+      <w:r>
+        <w:rPr>
+          <w:szCs w:val="28"/>
+        </w:rPr>
+        <w:t>профиль,</w:t>
+      </w:r>
+    </w:p>
+    <w:p>
+      <w:pPr>
+        <w:pStyle w:val="a7"/>
+        <w:numPr>
+          <w:ilvl w:val="0"/>
+          <w:numId w:val="24"/>
+        </w:numPr>
+        <w:ind w:hanging="578"/>
+        <w:jc w:val="left"/>
+        <w:rPr>
+          <w:szCs w:val="28"/>
+        </w:rPr>
+      </w:pPr>
+      <w:r>
+        <w:rPr>
+          <w:szCs w:val="28"/>
+        </w:rPr>
+        <w:t>Создать черновик</w:t>
+      </w:r>
+      <w:r>
+        <w:rPr>
+          <w:szCs w:val="28"/>
+        </w:rPr>
+        <w:t xml:space="preserve"> </w:t>
+      </w:r>
+      <w:r>
+        <w:rPr>
+          <w:szCs w:val="28"/>
+        </w:rPr>
+        <w:t>заявления,</w:t>
+      </w:r>
+    </w:p>
+    <w:p>
+      <w:pPr>
+        <w:pStyle w:val="a7"/>
+        <w:numPr>
+          <w:ilvl w:val="0"/>
+          <w:numId w:val="24"/>
+        </w:numPr>
+        <w:ind w:hanging="578"/>
+        <w:jc w:val="left"/>
+        <w:rPr>
+          <w:szCs w:val="28"/>
+        </w:rPr>
+      </w:pPr>
+      <w:r>
+        <w:rPr>
+          <w:szCs w:val="28"/>
+        </w:rPr>
+        <w:t xml:space="preserve">Удалить черновик </w:t>
+      </w:r>
+      <w:r>
+        <w:rPr>
+          <w:szCs w:val="28"/>
+        </w:rPr>
+        <w:t xml:space="preserve">своего </w:t>
+      </w:r>
+      <w:r>
+        <w:rPr>
+          <w:szCs w:val="28"/>
+        </w:rPr>
+        <w:t>заявления,</w:t>
+      </w:r>
+    </w:p>
+    <w:p>
+      <w:pPr>
+        <w:pStyle w:val="a7"/>
+        <w:numPr>
+          <w:ilvl w:val="0"/>
+          <w:numId w:val="24"/>
+        </w:numPr>
+        <w:ind w:hanging="578"/>
+        <w:jc w:val="left"/>
+        <w:rPr>
+          <w:szCs w:val="28"/>
+        </w:rPr>
+      </w:pPr>
+      <w:r>
+        <w:rPr>
+          <w:szCs w:val="28"/>
+        </w:rPr>
+        <w:t>Редактировать черновик</w:t>
+      </w:r>
+      <w:r>
+        <w:rPr>
+          <w:szCs w:val="28"/>
+        </w:rPr>
+        <w:t xml:space="preserve"> </w:t>
+      </w:r>
+      <w:r>
+        <w:rPr>
+          <w:szCs w:val="28"/>
+        </w:rPr>
+        <w:t>своего</w:t>
+      </w:r>
+      <w:r>
+        <w:rPr>
+          <w:szCs w:val="28"/>
+        </w:rPr>
+        <w:t xml:space="preserve"> заявления</w:t>
+      </w:r>
+    </w:p>
+    <w:p>
+      <w:pPr>
+        <w:pStyle w:val="a7"/>
+        <w:numPr>
+          <w:ilvl w:val="0"/>
+          <w:numId w:val="24"/>
+        </w:numPr>
+        <w:ind w:hanging="578"/>
+        <w:jc w:val="left"/>
+        <w:rPr>
+          <w:szCs w:val="28"/>
+        </w:rPr>
+      </w:pPr>
+      <w:r>
+        <w:rPr>
+          <w:szCs w:val="28"/>
+        </w:rPr>
+        <w:lastRenderedPageBreak/>
+        <w:t>Загрузить файлы (электронные документы) к заявлению,</w:t>
+      </w:r>
+    </w:p>
+    <w:p>
+      <w:pPr>
+        <w:pStyle w:val="a7"/>
+        <w:numPr>
+          <w:ilvl w:val="0"/>
+          <w:numId w:val="24"/>
+        </w:numPr>
+        <w:ind w:hanging="578"/>
+        <w:jc w:val="left"/>
+        <w:rPr>
+          <w:szCs w:val="28"/>
+        </w:rPr>
+      </w:pPr>
+      <w:r>
+        <w:rPr>
+          <w:szCs w:val="28"/>
+        </w:rPr>
+        <w:t>Подать заявление,</w:t>
+      </w:r>
+    </w:p>
+    <w:p>
+      <w:pPr>
+        <w:pStyle w:val="a7"/>
+        <w:numPr>
+          <w:ilvl w:val="0"/>
+          <w:numId w:val="24"/>
+        </w:numPr>
+        <w:ind w:hanging="578"/>
+        <w:jc w:val="left"/>
+        <w:rPr>
+          <w:szCs w:val="28"/>
+        </w:rPr>
+      </w:pPr>
+      <w:r>
+        <w:rPr>
+          <w:szCs w:val="28"/>
+        </w:rPr>
+        <w:t>Отменить подачу заявления (до момента взятия заявления в работу),</w:t>
+      </w:r>
+    </w:p>
+    <w:p>
+      <w:pPr>
+        <w:pStyle w:val="a7"/>
+        <w:numPr>
+          <w:ilvl w:val="0"/>
+          <w:numId w:val="24"/>
+        </w:numPr>
+        <w:ind w:hanging="578"/>
+        <w:jc w:val="left"/>
+        <w:rPr>
+          <w:szCs w:val="28"/>
+        </w:rPr>
+      </w:pPr>
+      <w:r>
+        <w:rPr>
+          <w:szCs w:val="28"/>
+        </w:rPr>
+        <w:t>Скачать файлы (итоговые документы).</w:t>
+      </w:r>
+    </w:p>
+    <w:p>
+      <w:pPr>
+        <w:rPr>
+          <w:szCs w:val="28"/>
+        </w:rPr>
+      </w:pPr>
+      <w:r>
+        <w:rPr>
+          <w:szCs w:val="28"/>
+        </w:rPr>
+        <w:t>Функции личного кабинета доступные сотруднику</w:t>
+      </w:r>
+      <w:r>
+        <w:rPr>
+          <w:szCs w:val="28"/>
+        </w:rPr>
+        <w:t xml:space="preserve"> (авторизация по корпоративному логину и паролю)</w:t>
+      </w:r>
+      <w:r>
+        <w:rPr>
+          <w:szCs w:val="28"/>
+        </w:rPr>
+        <w:t>:</w:t>
+      </w:r>
+    </w:p>
+    <w:p>
+      <w:pPr>
+        <w:pStyle w:val="a7"/>
+        <w:numPr>
+          <w:ilvl w:val="0"/>
+          <w:numId w:val="28"/>
+        </w:numPr>
+        <w:ind w:hanging="578"/>
+        <w:jc w:val="left"/>
+        <w:rPr>
+          <w:szCs w:val="28"/>
+        </w:rPr>
+      </w:pPr>
+      <w:r>
+        <w:rPr>
+          <w:szCs w:val="28"/>
+        </w:rPr>
+        <w:t>Все функции личного кабинета заявителя,</w:t>
+      </w:r>
+    </w:p>
+    <w:p>
+      <w:pPr>
+        <w:pStyle w:val="a7"/>
+        <w:numPr>
+          <w:ilvl w:val="0"/>
+          <w:numId w:val="27"/>
+        </w:numPr>
+        <w:ind w:hanging="578"/>
+        <w:jc w:val="left"/>
+        <w:rPr>
+          <w:szCs w:val="28"/>
+        </w:rPr>
+      </w:pPr>
+      <w:r>
+        <w:rPr>
+          <w:szCs w:val="28"/>
+        </w:rPr>
+        <w:t>Открыть поданные заявления,</w:t>
+      </w:r>
+    </w:p>
+    <w:p>
+      <w:pPr>
+        <w:pStyle w:val="a7"/>
+        <w:numPr>
+          <w:ilvl w:val="0"/>
+          <w:numId w:val="27"/>
+        </w:numPr>
+        <w:ind w:hanging="578"/>
+        <w:jc w:val="left"/>
+        <w:rPr>
+          <w:szCs w:val="28"/>
+        </w:rPr>
+      </w:pPr>
+      <w:r>
+        <w:rPr>
+          <w:szCs w:val="28"/>
+        </w:rPr>
+        <w:t>Открыть заявления, назначенные на сотрудника,</w:t>
+      </w:r>
+    </w:p>
+    <w:p>
+      <w:pPr>
+        <w:pStyle w:val="a7"/>
+        <w:numPr>
+          <w:ilvl w:val="0"/>
+          <w:numId w:val="26"/>
+        </w:numPr>
+        <w:ind w:hanging="578"/>
+        <w:jc w:val="left"/>
+        <w:rPr>
+          <w:szCs w:val="28"/>
+        </w:rPr>
+      </w:pPr>
+      <w:r>
+        <w:rPr>
+          <w:szCs w:val="28"/>
+        </w:rPr>
+        <w:t>Зарегистрировать заявление в СЭД ПСО,</w:t>
+      </w:r>
+    </w:p>
+    <w:p>
+      <w:pPr>
+        <w:pStyle w:val="a7"/>
+        <w:numPr>
+          <w:ilvl w:val="0"/>
+          <w:numId w:val="26"/>
+        </w:numPr>
+        <w:ind w:hanging="578"/>
+        <w:jc w:val="left"/>
+        <w:rPr>
+          <w:szCs w:val="28"/>
+        </w:rPr>
+      </w:pPr>
+      <w:r>
+        <w:rPr>
+          <w:szCs w:val="28"/>
+        </w:rPr>
+        <w:t>Скачать приложенные файлы,</w:t>
+      </w:r>
+    </w:p>
+    <w:p>
+      <w:pPr>
+        <w:pStyle w:val="a7"/>
+        <w:numPr>
+          <w:ilvl w:val="0"/>
+          <w:numId w:val="26"/>
+        </w:numPr>
+        <w:spacing w:before="240"/>
+        <w:ind w:hanging="578"/>
+        <w:jc w:val="left"/>
+        <w:rPr>
+          <w:szCs w:val="28"/>
+        </w:rPr>
+      </w:pPr>
+      <w:r>
+        <w:rPr>
+          <w:szCs w:val="28"/>
+        </w:rPr>
+        <w:t xml:space="preserve">Сгенерировать файл </w:t>
+      </w:r>
+      <w:r>
+        <w:rPr>
+          <w:szCs w:val="28"/>
+        </w:rPr>
+        <w:t>.</w:t>
+      </w:r>
+      <w:r>
+        <w:rPr>
+          <w:szCs w:val="28"/>
+          <w:lang w:val="en-US"/>
+        </w:rPr>
+        <w:t>docx</w:t>
+      </w:r>
+      <w:r>
+        <w:rPr>
+          <w:szCs w:val="28"/>
+        </w:rPr>
+        <w:t xml:space="preserve"> </w:t>
+      </w:r>
+      <w:r>
+        <w:rPr>
+          <w:szCs w:val="28"/>
+        </w:rPr>
+        <w:t>(итоговый документ),</w:t>
+      </w:r>
+    </w:p>
+    <w:p>
+      <w:pPr>
+        <w:pStyle w:val="a7"/>
+        <w:numPr>
+          <w:ilvl w:val="0"/>
+          <w:numId w:val="26"/>
+        </w:numPr>
+        <w:spacing w:before="240"/>
+        <w:ind w:hanging="578"/>
+        <w:jc w:val="left"/>
+        <w:rPr>
+          <w:szCs w:val="28"/>
+        </w:rPr>
+      </w:pPr>
+      <w:r>
+        <w:rPr>
+          <w:szCs w:val="28"/>
+        </w:rPr>
+        <w:t>Вынесение решения по заявлению (Одобрено, оказано, не вынесено),</w:t>
+      </w:r>
+    </w:p>
+    <w:p>
+      <w:pPr>
+        <w:pStyle w:val="a7"/>
+        <w:numPr>
+          <w:ilvl w:val="0"/>
+          <w:numId w:val="26"/>
+        </w:numPr>
+        <w:spacing w:before="240"/>
+        <w:ind w:hanging="578"/>
+        <w:jc w:val="left"/>
+        <w:rPr>
+          <w:szCs w:val="28"/>
+        </w:rPr>
+      </w:pPr>
+      <w:r>
+        <w:rPr>
+          <w:szCs w:val="28"/>
+        </w:rPr>
+        <w:t>Подписать итоговые документы (файлы) в СЭД ПСО</w:t>
+      </w:r>
+    </w:p>
+    <w:p>
+      <w:pPr>
+        <w:pStyle w:val="a7"/>
+        <w:numPr>
+          <w:ilvl w:val="0"/>
+          <w:numId w:val="26"/>
+        </w:numPr>
+        <w:spacing w:before="240"/>
+        <w:ind w:hanging="578"/>
+        <w:jc w:val="left"/>
+        <w:rPr>
+          <w:szCs w:val="28"/>
+        </w:rPr>
+      </w:pPr>
+      <w:r>
+        <w:rPr>
+          <w:szCs w:val="28"/>
+        </w:rPr>
+        <w:t>Завершить работу с заявлением.</w:t>
+      </w:r>
+    </w:p>
+    <w:p>
+      <w:pPr>
+        <w:ind w:firstLine="0"/>
+        <w:rPr>
+          <w:szCs w:val="28"/>
+        </w:rPr>
+      </w:pPr>
+      <w:r>
+        <w:rPr>
+          <w:szCs w:val="28"/>
+        </w:rPr>
+        <w:t>2.6 Средства разработки</w:t>
+      </w:r>
+    </w:p>
+    <w:p>
+      <w:pPr>
+        <w:pStyle w:val="a7"/>
+        <w:numPr>
+          <w:ilvl w:val="0"/>
+          <w:numId w:val="29"/>
+        </w:numPr>
+        <w:ind w:left="1418" w:hanging="567"/>
+        <w:rPr>
+          <w:szCs w:val="28"/>
+        </w:rPr>
+      </w:pPr>
+      <w:r>
+        <w:rPr>
+          <w:szCs w:val="28"/>
+        </w:rPr>
+        <w:t xml:space="preserve">Язык программирования серверного приложения </w:t>
+      </w:r>
+      <w:r>
+        <w:rPr>
+          <w:szCs w:val="28"/>
+          <w:lang w:val="en-US"/>
+        </w:rPr>
+        <w:t>Java</w:t>
+      </w:r>
+      <w:r>
+        <w:rPr>
+          <w:szCs w:val="28"/>
+        </w:rPr>
+        <w:t xml:space="preserve"> 17</w:t>
+      </w:r>
+    </w:p>
+    <w:p>
+      <w:pPr>
+        <w:pStyle w:val="a7"/>
+        <w:numPr>
+          <w:ilvl w:val="0"/>
+          <w:numId w:val="29"/>
+        </w:numPr>
+        <w:ind w:left="1418" w:hanging="567"/>
+        <w:rPr>
+          <w:szCs w:val="28"/>
+        </w:rPr>
+      </w:pPr>
+      <w:r>
+        <w:rPr>
+          <w:szCs w:val="28"/>
+        </w:rPr>
+        <w:t xml:space="preserve">Серверный фреймворк – </w:t>
+      </w:r>
+      <w:r>
+        <w:rPr>
+          <w:szCs w:val="28"/>
+          <w:lang w:val="en-US"/>
+        </w:rPr>
+        <w:t xml:space="preserve">Spring Boot </w:t>
+      </w:r>
+      <w:r>
+        <w:rPr>
+          <w:szCs w:val="28"/>
+          <w:lang w:val="en-US"/>
+        </w:rPr>
+        <w:t>2.7.6</w:t>
+      </w:r>
+    </w:p>
+    <w:p>
+      <w:pPr>
+        <w:pStyle w:val="a7"/>
+        <w:numPr>
+          <w:ilvl w:val="0"/>
+          <w:numId w:val="29"/>
+        </w:numPr>
+        <w:ind w:left="1418" w:hanging="567"/>
+        <w:rPr>
+          <w:szCs w:val="28"/>
+        </w:rPr>
+      </w:pPr>
+      <w:r>
+        <w:rPr>
+          <w:szCs w:val="28"/>
+        </w:rPr>
+        <w:t xml:space="preserve">Язык программирования клиентского приложения </w:t>
+      </w:r>
+      <w:r>
+        <w:rPr>
+          <w:szCs w:val="28"/>
+          <w:lang w:val="en-US"/>
+        </w:rPr>
+        <w:t>Java</w:t>
+      </w:r>
+      <w:r>
+        <w:rPr>
+          <w:szCs w:val="28"/>
+        </w:rPr>
+        <w:t xml:space="preserve"> </w:t>
+      </w:r>
+      <w:r>
+        <w:rPr>
+          <w:szCs w:val="28"/>
+          <w:lang w:val="en-US"/>
+        </w:rPr>
+        <w:t>Script</w:t>
+      </w:r>
+    </w:p>
+    <w:p>
+      <w:pPr>
+        <w:pStyle w:val="a7"/>
+        <w:numPr>
+          <w:ilvl w:val="0"/>
+          <w:numId w:val="29"/>
+        </w:numPr>
+        <w:ind w:left="1418" w:hanging="567"/>
+        <w:rPr>
+          <w:szCs w:val="28"/>
+        </w:rPr>
+      </w:pPr>
+      <w:r>
+        <w:rPr>
+          <w:szCs w:val="28"/>
+        </w:rPr>
+        <w:t xml:space="preserve">Клиентский фреймворк </w:t>
+      </w:r>
+      <w:r>
+        <w:rPr>
+          <w:szCs w:val="28"/>
+          <w:lang w:val="en-US"/>
+        </w:rPr>
+        <w:t>Angular</w:t>
+      </w:r>
+    </w:p>
+    <w:p>
+      <w:pPr>
+        <w:pStyle w:val="a7"/>
+        <w:numPr>
+          <w:ilvl w:val="0"/>
+          <w:numId w:val="29"/>
+        </w:numPr>
+        <w:ind w:left="1418" w:hanging="567"/>
+        <w:rPr>
+          <w:szCs w:val="28"/>
+        </w:rPr>
+      </w:pPr>
+      <w:r>
+        <w:rPr>
+          <w:szCs w:val="28"/>
+        </w:rPr>
+        <w:t xml:space="preserve">Тестирование </w:t>
+      </w:r>
+      <w:r>
+        <w:rPr>
+          <w:szCs w:val="28"/>
+          <w:lang w:val="en-US"/>
+        </w:rPr>
+        <w:t>HTTP</w:t>
+      </w:r>
+      <w:r>
+        <w:rPr>
+          <w:szCs w:val="28"/>
+        </w:rPr>
+        <w:t xml:space="preserve"> </w:t>
+      </w:r>
+      <w:r>
+        <w:rPr>
+          <w:szCs w:val="28"/>
+        </w:rPr>
+        <w:t>запросов</w:t>
+      </w:r>
+      <w:r>
+        <w:rPr>
+          <w:szCs w:val="28"/>
+        </w:rPr>
+        <w:t xml:space="preserve"> – </w:t>
+      </w:r>
+      <w:r>
+        <w:rPr>
+          <w:szCs w:val="28"/>
+          <w:lang w:val="en-US"/>
+        </w:rPr>
+        <w:t>Postman</w:t>
+      </w:r>
+      <w:r>
+        <w:rPr>
+          <w:szCs w:val="28"/>
+        </w:rPr>
+        <w:t xml:space="preserve"> </w:t>
+      </w:r>
+      <w:r>
+        <w:rPr>
+          <w:szCs w:val="28"/>
+          <w:lang w:val="en-US"/>
+        </w:rPr>
+        <w:t>v</w:t>
+      </w:r>
+      <w:r>
+        <w:rPr>
+          <w:szCs w:val="28"/>
+        </w:rPr>
+        <w:t>10.23.5</w:t>
+      </w:r>
+    </w:p>
+    <w:p>
+      <w:pPr>
+        <w:pStyle w:val="a7"/>
+        <w:numPr>
+          <w:ilvl w:val="0"/>
+          <w:numId w:val="29"/>
+        </w:numPr>
+        <w:ind w:left="1418" w:hanging="567"/>
+        <w:rPr>
+          <w:szCs w:val="28"/>
+        </w:rPr>
+      </w:pPr>
+      <w:r>
+        <w:rPr>
+          <w:szCs w:val="28"/>
+        </w:rPr>
+        <w:t xml:space="preserve">Средство для проектирования базы данных – </w:t>
+      </w:r>
+      <w:r>
+        <w:rPr>
+          <w:szCs w:val="28"/>
+          <w:lang w:val="en-US"/>
+        </w:rPr>
+        <w:t>StarUML</w:t>
+      </w:r>
+    </w:p>
+    <w:p>
+      <w:pPr>
+        <w:pStyle w:val="a7"/>
+        <w:numPr>
+          <w:ilvl w:val="0"/>
+          <w:numId w:val="29"/>
+        </w:numPr>
+        <w:ind w:left="1418" w:hanging="567"/>
+        <w:rPr>
+          <w:szCs w:val="28"/>
+        </w:rPr>
+      </w:pPr>
+      <w:r>
+        <w:rPr>
+          <w:szCs w:val="28"/>
+        </w:rPr>
+        <w:t xml:space="preserve">СУБД: </w:t>
+      </w:r>
+      <w:r>
+        <w:rPr>
+          <w:szCs w:val="28"/>
+          <w:lang w:val="en-US"/>
+        </w:rPr>
+        <w:t>PostgreSQL</w:t>
+      </w:r>
+    </w:p>
+    <w:p>
+      <w:pPr>
+        <w:ind w:firstLine="0"/>
+        <w:jc w:val="left"/>
+        <w:rPr>
+          <w:szCs w:val="28"/>
+        </w:rPr>
+      </w:pPr>
+    </w:p>
+    <w:p>
+      <w:pPr>
         <w:pStyle w:val="1"/>
       </w:pPr>
       <w:r>
+        <w:lastRenderedPageBreak/>
         <w:t>Проектирование архитектуры ИС</w:t>
       </w:r>
     </w:p>
@@ -890,7 +3303,7 @@
     <w:p/>
     <w:p>
       <w:r>
-        <w:t>Пользователями системы будут сотрудники и заявители (физические, юридические лица, индивидуальные предприниматели).</w:t>
+        <w:t>Пользователями системы будут сотрудники и заявители (физические, юридические лица).</w:t>
       </w:r>
     </w:p>
     <w:p>
@@ -901,12 +3314,8 @@
     <w:p/>
     <w:p/>
     <w:p/>
-    <w:p/>
-    <w:p/>
-    <w:p/>
-    <w:p>
-      <w:r>
-        <w:lastRenderedPageBreak/>
+    <w:p>
+      <w:r>
         <w:t xml:space="preserve">Подтверждение, что система в промышленной эксплуатации: </w:t>
       </w:r>
       <w:r>
@@ -919,34 +3328,9 @@
         <w:t>l</w:t>
       </w:r>
       <w:r>
-        <w:t>.</w:t>
-      </w:r>
-      <w:proofErr w:type="spellStart"/>
-      <w:r>
-        <w:t>ru</w:t>
-      </w:r>
-      <w:proofErr w:type="spellEnd"/>
-      <w:r>
-        <w:t>/</w:t>
-      </w:r>
-      <w:proofErr w:type="spellStart"/>
-      <w:r>
-        <w:t>news</w:t>
-      </w:r>
-      <w:proofErr w:type="spellEnd"/>
-      <w:r>
-        <w:t>/</w:t>
-      </w:r>
-      <w:proofErr w:type="spellStart"/>
-      <w:r>
-        <w:t>vministerstvah</w:t>
-      </w:r>
-      <w:proofErr w:type="spellEnd"/>
-      <w:r>
-        <w:t>/page1/document222264/</w:t>
-      </w:r>
-    </w:p>
-    <w:p/>
+        <w:t>.ru/news/vministerstvah/page1/document222264/</w:t>
+      </w:r>
+    </w:p>
     <w:sectPr>
       <w:pgSz w:w="11906" w:h="16838"/>
       <w:pgMar w:top="1134" w:right="850" w:bottom="1134" w:left="1701" w:header="708" w:footer="708" w:gutter="0"/>
@@ -958,8 +3342,379 @@
 </file>
 
 <file path=word/numbering.xml><?xml version="1.0" encoding="utf-8"?>
-<w:numbering xmlns:wpc="http://schemas.microsoft.com/office/word/2010/wordprocessingCanvas" xmlns:cx="http://schemas.microsoft.com/office/drawing/2014/chartex" xmlns:mc="http://schemas.openxmlformats.org/markup-compatibility/2006" xmlns:o="urn:schemas-microsoft-com:office:office" xmlns:r="http://schemas.openxmlformats.org/officeDocument/2006/relationships" xmlns:m="http://schemas.openxmlformats.org/officeDocument/2006/math" xmlns:v="urn:schemas-microsoft-com:vml" xmlns:wp14="http://schemas.microsoft.com/office/word/2010/wordprocessingDrawing" xmlns:wp="http://schemas.openxmlformats.org/drawingml/2006/wordprocessingDrawing" xmlns:w10="urn:schemas-microsoft-com:office:word" xmlns:w="http://schemas.openxmlformats.org/wordprocessingml/2006/main" xmlns:w14="http://schemas.microsoft.com/office/word/2010/wordml" xmlns:w15="http://schemas.microsoft.com/office/word/2012/wordml" xmlns:w16se="http://schemas.microsoft.com/office/word/2015/wordml/symex" xmlns:wpg="http://schemas.microsoft.com/office/word/2010/wordprocessingGroup" xmlns:wpi="http://schemas.microsoft.com/office/word/2010/wordprocessingInk" xmlns:wne="http://schemas.microsoft.com/office/word/2006/wordml" xmlns:wps="http://schemas.microsoft.com/office/word/2010/wordprocessingShape" mc:Ignorable="w14 w15 w16se wp14">
+<w:numbering xmlns:wpc="http://schemas.microsoft.com/office/word/2010/wordprocessingCanvas" xmlns:cx="http://schemas.microsoft.com/office/drawing/2014/chartex" xmlns:cx1="http://schemas.microsoft.com/office/drawing/2015/9/8/chartex" xmlns:cx2="http://schemas.microsoft.com/office/drawing/2015/10/21/chartex" xmlns:cx3="http://schemas.microsoft.com/office/drawing/2016/5/9/chartex" xmlns:cx4="http://schemas.microsoft.com/office/drawing/2016/5/10/chartex" xmlns:cx5="http://schemas.microsoft.com/office/drawing/2016/5/11/chartex" xmlns:cx6="http://schemas.microsoft.com/office/drawing/2016/5/12/chartex" xmlns:cx7="http://schemas.microsoft.com/office/drawing/2016/5/13/chartex" xmlns:cx8="http://schemas.microsoft.com/office/drawing/2016/5/14/chartex" xmlns:mc="http://schemas.openxmlformats.org/markup-compatibility/2006" xmlns:aink="http://schemas.microsoft.com/office/drawing/2016/ink" xmlns:am3d="http://schemas.microsoft.com/office/drawing/2017/model3d" xmlns:o="urn:schemas-microsoft-com:office:office" xmlns:oel="http://schemas.microsoft.com/office/2019/extlst" xmlns:r="http://schemas.openxmlformats.org/officeDocument/2006/relationships" xmlns:m="http://schemas.openxmlformats.org/officeDocument/2006/math" xmlns:v="urn:schemas-microsoft-com:vml" xmlns:wp14="http://schemas.microsoft.com/office/word/2010/wordprocessingDrawing" xmlns:wp="http://schemas.openxmlformats.org/drawingml/2006/wordprocessingDrawing" xmlns:w10="urn:schemas-microsoft-com:office:word" xmlns:w="http://schemas.openxmlformats.org/wordprocessingml/2006/main" xmlns:w14="http://schemas.microsoft.com/office/word/2010/wordml" xmlns:w15="http://schemas.microsoft.com/office/word/2012/wordml" xmlns:w16cex="http://schemas.microsoft.com/office/word/2018/wordml/cex" xmlns:w16cid="http://schemas.microsoft.com/office/word/2016/wordml/cid" xmlns:w16="http://schemas.microsoft.com/office/word/2018/wordml" xmlns:w16sdtdh="http://schemas.microsoft.com/office/word/2020/wordml/sdtdatahash" xmlns:w16se="http://schemas.microsoft.com/office/word/2015/wordml/symex" xmlns:wpg="http://schemas.microsoft.com/office/word/2010/wordprocessingGroup" xmlns:wpi="http://schemas.microsoft.com/office/word/2010/wordprocessingInk" xmlns:wne="http://schemas.microsoft.com/office/word/2006/wordml" xmlns:wps="http://schemas.microsoft.com/office/word/2010/wordprocessingShape" mc:Ignorable="w14 w15 w16se w16cid w16 w16cex w16sdtdh wp14">
   <w:abstractNum w:abstractNumId="0" w15:restartNumberingAfterBreak="0">
+    <w:nsid w:val="0A3121C2"/>
+    <w:multiLevelType w:val="multilevel"/>
+    <w:tmpl w:val="0419001F"/>
+    <w:lvl w:ilvl="0">
+      <w:start w:val="1"/>
+      <w:numFmt w:val="decimal"/>
+      <w:lvlText w:val="%1."/>
+      <w:lvlJc w:val="left"/>
+      <w:pPr>
+        <w:ind w:left="360" w:hanging="360"/>
+      </w:pPr>
+    </w:lvl>
+    <w:lvl w:ilvl="1">
+      <w:start w:val="1"/>
+      <w:numFmt w:val="decimal"/>
+      <w:lvlText w:val="%1.%2."/>
+      <w:lvlJc w:val="left"/>
+      <w:pPr>
+        <w:ind w:left="792" w:hanging="432"/>
+      </w:pPr>
+    </w:lvl>
+    <w:lvl w:ilvl="2">
+      <w:start w:val="1"/>
+      <w:numFmt w:val="decimal"/>
+      <w:lvlText w:val="%1.%2.%3."/>
+      <w:lvlJc w:val="left"/>
+      <w:pPr>
+        <w:ind w:left="1224" w:hanging="504"/>
+      </w:pPr>
+    </w:lvl>
+    <w:lvl w:ilvl="3">
+      <w:start w:val="1"/>
+      <w:numFmt w:val="decimal"/>
+      <w:lvlText w:val="%1.%2.%3.%4."/>
+      <w:lvlJc w:val="left"/>
+      <w:pPr>
+        <w:ind w:left="1728" w:hanging="648"/>
+      </w:pPr>
+    </w:lvl>
+    <w:lvl w:ilvl="4">
+      <w:start w:val="1"/>
+      <w:numFmt w:val="decimal"/>
+      <w:lvlText w:val="%1.%2.%3.%4.%5."/>
+      <w:lvlJc w:val="left"/>
+      <w:pPr>
+        <w:ind w:left="2232" w:hanging="792"/>
+      </w:pPr>
+    </w:lvl>
+    <w:lvl w:ilvl="5">
+      <w:start w:val="1"/>
+      <w:numFmt w:val="decimal"/>
+      <w:lvlText w:val="%1.%2.%3.%4.%5.%6."/>
+      <w:lvlJc w:val="left"/>
+      <w:pPr>
+        <w:ind w:left="2736" w:hanging="936"/>
+      </w:pPr>
+    </w:lvl>
+    <w:lvl w:ilvl="6">
+      <w:start w:val="1"/>
+      <w:numFmt w:val="decimal"/>
+      <w:lvlText w:val="%1.%2.%3.%4.%5.%6.%7."/>
+      <w:lvlJc w:val="left"/>
+      <w:pPr>
+        <w:ind w:left="3240" w:hanging="1080"/>
+      </w:pPr>
+    </w:lvl>
+    <w:lvl w:ilvl="7">
+      <w:start w:val="1"/>
+      <w:numFmt w:val="decimal"/>
+      <w:lvlText w:val="%1.%2.%3.%4.%5.%6.%7.%8."/>
+      <w:lvlJc w:val="left"/>
+      <w:pPr>
+        <w:ind w:left="3744" w:hanging="1224"/>
+      </w:pPr>
+    </w:lvl>
+    <w:lvl w:ilvl="8">
+      <w:start w:val="1"/>
+      <w:numFmt w:val="decimal"/>
+      <w:lvlText w:val="%1.%2.%3.%4.%5.%6.%7.%8.%9."/>
+      <w:lvlJc w:val="left"/>
+      <w:pPr>
+        <w:ind w:left="4320" w:hanging="1440"/>
+      </w:pPr>
+    </w:lvl>
+  </w:abstractNum>
+  <w:abstractNum w:abstractNumId="1" w15:restartNumberingAfterBreak="0">
+    <w:nsid w:val="11C60012"/>
+    <w:multiLevelType w:val="multilevel"/>
+    <w:tmpl w:val="0419001F"/>
+    <w:lvl w:ilvl="0">
+      <w:start w:val="1"/>
+      <w:numFmt w:val="decimal"/>
+      <w:lvlText w:val="%1."/>
+      <w:lvlJc w:val="left"/>
+      <w:pPr>
+        <w:ind w:left="360" w:hanging="360"/>
+      </w:pPr>
+    </w:lvl>
+    <w:lvl w:ilvl="1">
+      <w:start w:val="1"/>
+      <w:numFmt w:val="decimal"/>
+      <w:lvlText w:val="%1.%2."/>
+      <w:lvlJc w:val="left"/>
+      <w:pPr>
+        <w:ind w:left="792" w:hanging="432"/>
+      </w:pPr>
+    </w:lvl>
+    <w:lvl w:ilvl="2">
+      <w:start w:val="1"/>
+      <w:numFmt w:val="decimal"/>
+      <w:lvlText w:val="%1.%2.%3."/>
+      <w:lvlJc w:val="left"/>
+      <w:pPr>
+        <w:ind w:left="1224" w:hanging="504"/>
+      </w:pPr>
+    </w:lvl>
+    <w:lvl w:ilvl="3">
+      <w:start w:val="1"/>
+      <w:numFmt w:val="decimal"/>
+      <w:lvlText w:val="%1.%2.%3.%4."/>
+      <w:lvlJc w:val="left"/>
+      <w:pPr>
+        <w:ind w:left="1728" w:hanging="648"/>
+      </w:pPr>
+    </w:lvl>
+    <w:lvl w:ilvl="4">
+      <w:start w:val="1"/>
+      <w:numFmt w:val="decimal"/>
+      <w:lvlText w:val="%1.%2.%3.%4.%5."/>
+      <w:lvlJc w:val="left"/>
+      <w:pPr>
+        <w:ind w:left="2232" w:hanging="792"/>
+      </w:pPr>
+    </w:lvl>
+    <w:lvl w:ilvl="5">
+      <w:start w:val="1"/>
+      <w:numFmt w:val="decimal"/>
+      <w:lvlText w:val="%1.%2.%3.%4.%5.%6."/>
+      <w:lvlJc w:val="left"/>
+      <w:pPr>
+        <w:ind w:left="2736" w:hanging="936"/>
+      </w:pPr>
+    </w:lvl>
+    <w:lvl w:ilvl="6">
+      <w:start w:val="1"/>
+      <w:numFmt w:val="decimal"/>
+      <w:lvlText w:val="%1.%2.%3.%4.%5.%6.%7."/>
+      <w:lvlJc w:val="left"/>
+      <w:pPr>
+        <w:ind w:left="3240" w:hanging="1080"/>
+      </w:pPr>
+    </w:lvl>
+    <w:lvl w:ilvl="7">
+      <w:start w:val="1"/>
+      <w:numFmt w:val="decimal"/>
+      <w:lvlText w:val="%1.%2.%3.%4.%5.%6.%7.%8."/>
+      <w:lvlJc w:val="left"/>
+      <w:pPr>
+        <w:ind w:left="3744" w:hanging="1224"/>
+      </w:pPr>
+    </w:lvl>
+    <w:lvl w:ilvl="8">
+      <w:start w:val="1"/>
+      <w:numFmt w:val="decimal"/>
+      <w:lvlText w:val="%1.%2.%3.%4.%5.%6.%7.%8.%9."/>
+      <w:lvlJc w:val="left"/>
+      <w:pPr>
+        <w:ind w:left="4320" w:hanging="1440"/>
+      </w:pPr>
+    </w:lvl>
+  </w:abstractNum>
+  <w:abstractNum w:abstractNumId="2" w15:restartNumberingAfterBreak="0">
+    <w:nsid w:val="15271C22"/>
+    <w:multiLevelType w:val="multilevel"/>
+    <w:tmpl w:val="0419001F"/>
+    <w:lvl w:ilvl="0">
+      <w:start w:val="1"/>
+      <w:numFmt w:val="decimal"/>
+      <w:lvlText w:val="%1."/>
+      <w:lvlJc w:val="left"/>
+      <w:pPr>
+        <w:ind w:left="360" w:hanging="360"/>
+      </w:pPr>
+    </w:lvl>
+    <w:lvl w:ilvl="1">
+      <w:start w:val="1"/>
+      <w:numFmt w:val="decimal"/>
+      <w:lvlText w:val="%1.%2."/>
+      <w:lvlJc w:val="left"/>
+      <w:pPr>
+        <w:ind w:left="792" w:hanging="432"/>
+      </w:pPr>
+    </w:lvl>
+    <w:lvl w:ilvl="2">
+      <w:start w:val="1"/>
+      <w:numFmt w:val="decimal"/>
+      <w:lvlText w:val="%1.%2.%3."/>
+      <w:lvlJc w:val="left"/>
+      <w:pPr>
+        <w:ind w:left="1224" w:hanging="504"/>
+      </w:pPr>
+    </w:lvl>
+    <w:lvl w:ilvl="3">
+      <w:start w:val="1"/>
+      <w:numFmt w:val="decimal"/>
+      <w:lvlText w:val="%1.%2.%3.%4."/>
+      <w:lvlJc w:val="left"/>
+      <w:pPr>
+        <w:ind w:left="1728" w:hanging="648"/>
+      </w:pPr>
+    </w:lvl>
+    <w:lvl w:ilvl="4">
+      <w:start w:val="1"/>
+      <w:numFmt w:val="decimal"/>
+      <w:lvlText w:val="%1.%2.%3.%4.%5."/>
+      <w:lvlJc w:val="left"/>
+      <w:pPr>
+        <w:ind w:left="2232" w:hanging="792"/>
+      </w:pPr>
+    </w:lvl>
+    <w:lvl w:ilvl="5">
+      <w:start w:val="1"/>
+      <w:numFmt w:val="decimal"/>
+      <w:lvlText w:val="%1.%2.%3.%4.%5.%6."/>
+      <w:lvlJc w:val="left"/>
+      <w:pPr>
+        <w:ind w:left="2736" w:hanging="936"/>
+      </w:pPr>
+    </w:lvl>
+    <w:lvl w:ilvl="6">
+      <w:start w:val="1"/>
+      <w:numFmt w:val="decimal"/>
+      <w:lvlText w:val="%1.%2.%3.%4.%5.%6.%7."/>
+      <w:lvlJc w:val="left"/>
+      <w:pPr>
+        <w:ind w:left="3240" w:hanging="1080"/>
+      </w:pPr>
+    </w:lvl>
+    <w:lvl w:ilvl="7">
+      <w:start w:val="1"/>
+      <w:numFmt w:val="decimal"/>
+      <w:lvlText w:val="%1.%2.%3.%4.%5.%6.%7.%8."/>
+      <w:lvlJc w:val="left"/>
+      <w:pPr>
+        <w:ind w:left="3744" w:hanging="1224"/>
+      </w:pPr>
+    </w:lvl>
+    <w:lvl w:ilvl="8">
+      <w:start w:val="1"/>
+      <w:numFmt w:val="decimal"/>
+      <w:lvlText w:val="%1.%2.%3.%4.%5.%6.%7.%8.%9."/>
+      <w:lvlJc w:val="left"/>
+      <w:pPr>
+        <w:ind w:left="4320" w:hanging="1440"/>
+      </w:pPr>
+    </w:lvl>
+  </w:abstractNum>
+  <w:abstractNum w:abstractNumId="3" w15:restartNumberingAfterBreak="0">
+    <w:nsid w:val="16127774"/>
+    <w:multiLevelType w:val="hybridMultilevel"/>
+    <w:tmpl w:val="846213BE"/>
+    <w:lvl w:ilvl="0" w:tplc="04190001">
+      <w:start w:val="1"/>
+      <w:numFmt w:val="bullet"/>
+      <w:lvlText w:val=""/>
+      <w:lvlJc w:val="left"/>
+      <w:pPr>
+        <w:ind w:left="1429" w:hanging="360"/>
+      </w:pPr>
+      <w:rPr>
+        <w:rFonts w:ascii="Symbol" w:hAnsi="Symbol" w:hint="default"/>
+      </w:rPr>
+    </w:lvl>
+    <w:lvl w:ilvl="1" w:tplc="04190003" w:tentative="1">
+      <w:start w:val="1"/>
+      <w:numFmt w:val="bullet"/>
+      <w:lvlText w:val="o"/>
+      <w:lvlJc w:val="left"/>
+      <w:pPr>
+        <w:ind w:left="2149" w:hanging="360"/>
+      </w:pPr>
+      <w:rPr>
+        <w:rFonts w:ascii="Courier New" w:hAnsi="Courier New" w:cs="Courier New" w:hint="default"/>
+      </w:rPr>
+    </w:lvl>
+    <w:lvl w:ilvl="2" w:tplc="04190005" w:tentative="1">
+      <w:start w:val="1"/>
+      <w:numFmt w:val="bullet"/>
+      <w:lvlText w:val=""/>
+      <w:lvlJc w:val="left"/>
+      <w:pPr>
+        <w:ind w:left="2869" w:hanging="360"/>
+      </w:pPr>
+      <w:rPr>
+        <w:rFonts w:ascii="Wingdings" w:hAnsi="Wingdings" w:hint="default"/>
+      </w:rPr>
+    </w:lvl>
+    <w:lvl w:ilvl="3" w:tplc="04190001" w:tentative="1">
+      <w:start w:val="1"/>
+      <w:numFmt w:val="bullet"/>
+      <w:lvlText w:val=""/>
+      <w:lvlJc w:val="left"/>
+      <w:pPr>
+        <w:ind w:left="3589" w:hanging="360"/>
+      </w:pPr>
+      <w:rPr>
+        <w:rFonts w:ascii="Symbol" w:hAnsi="Symbol" w:hint="default"/>
+      </w:rPr>
+    </w:lvl>
+    <w:lvl w:ilvl="4" w:tplc="04190003" w:tentative="1">
+      <w:start w:val="1"/>
+      <w:numFmt w:val="bullet"/>
+      <w:lvlText w:val="o"/>
+      <w:lvlJc w:val="left"/>
+      <w:pPr>
+        <w:ind w:left="4309" w:hanging="360"/>
+      </w:pPr>
+      <w:rPr>
+        <w:rFonts w:ascii="Courier New" w:hAnsi="Courier New" w:cs="Courier New" w:hint="default"/>
+      </w:rPr>
+    </w:lvl>
+    <w:lvl w:ilvl="5" w:tplc="04190005" w:tentative="1">
+      <w:start w:val="1"/>
+      <w:numFmt w:val="bullet"/>
+      <w:lvlText w:val=""/>
+      <w:lvlJc w:val="left"/>
+      <w:pPr>
+        <w:ind w:left="5029" w:hanging="360"/>
+      </w:pPr>
+      <w:rPr>
+        <w:rFonts w:ascii="Wingdings" w:hAnsi="Wingdings" w:hint="default"/>
+      </w:rPr>
+    </w:lvl>
+    <w:lvl w:ilvl="6" w:tplc="04190001" w:tentative="1">
+      <w:start w:val="1"/>
+      <w:numFmt w:val="bullet"/>
+      <w:lvlText w:val=""/>
+      <w:lvlJc w:val="left"/>
+      <w:pPr>
+        <w:ind w:left="5749" w:hanging="360"/>
+      </w:pPr>
+      <w:rPr>
+        <w:rFonts w:ascii="Symbol" w:hAnsi="Symbol" w:hint="default"/>
+      </w:rPr>
+    </w:lvl>
+    <w:lvl w:ilvl="7" w:tplc="04190003" w:tentative="1">
+      <w:start w:val="1"/>
+      <w:numFmt w:val="bullet"/>
+      <w:lvlText w:val="o"/>
+      <w:lvlJc w:val="left"/>
+      <w:pPr>
+        <w:ind w:left="6469" w:hanging="360"/>
+      </w:pPr>
+      <w:rPr>
+        <w:rFonts w:ascii="Courier New" w:hAnsi="Courier New" w:cs="Courier New" w:hint="default"/>
+      </w:rPr>
+    </w:lvl>
+    <w:lvl w:ilvl="8" w:tplc="04190005" w:tentative="1">
+      <w:start w:val="1"/>
+      <w:numFmt w:val="bullet"/>
+      <w:lvlText w:val=""/>
+      <w:lvlJc w:val="left"/>
+      <w:pPr>
+        <w:ind w:left="7189" w:hanging="360"/>
+      </w:pPr>
+      <w:rPr>
+        <w:rFonts w:ascii="Wingdings" w:hAnsi="Wingdings" w:hint="default"/>
+      </w:rPr>
+    </w:lvl>
+  </w:abstractNum>
+  <w:abstractNum w:abstractNumId="4" w15:restartNumberingAfterBreak="0">
     <w:nsid w:val="1B44419E"/>
     <w:multiLevelType w:val="hybridMultilevel"/>
     <w:tmpl w:val="F856B8A8"/>
@@ -1046,7 +3801,7 @@
       </w:pPr>
     </w:lvl>
   </w:abstractNum>
-  <w:abstractNum w:abstractNumId="1" w15:restartNumberingAfterBreak="0">
+  <w:abstractNum w:abstractNumId="5" w15:restartNumberingAfterBreak="0">
     <w:nsid w:val="23C506BC"/>
     <w:multiLevelType w:val="hybridMultilevel"/>
     <w:tmpl w:val="F8743DFE"/>
@@ -1132,7 +3887,432 @@
       </w:pPr>
     </w:lvl>
   </w:abstractNum>
-  <w:abstractNum w:abstractNumId="2" w15:restartNumberingAfterBreak="0">
+  <w:abstractNum w:abstractNumId="6" w15:restartNumberingAfterBreak="0">
+    <w:nsid w:val="2F784F7D"/>
+    <w:multiLevelType w:val="hybridMultilevel"/>
+    <w:tmpl w:val="89006F3E"/>
+    <w:lvl w:ilvl="0" w:tplc="04190001">
+      <w:start w:val="1"/>
+      <w:numFmt w:val="bullet"/>
+      <w:lvlText w:val=""/>
+      <w:lvlJc w:val="left"/>
+      <w:pPr>
+        <w:ind w:left="1429" w:hanging="360"/>
+      </w:pPr>
+      <w:rPr>
+        <w:rFonts w:ascii="Symbol" w:hAnsi="Symbol" w:hint="default"/>
+      </w:rPr>
+    </w:lvl>
+    <w:lvl w:ilvl="1" w:tplc="04190003" w:tentative="1">
+      <w:start w:val="1"/>
+      <w:numFmt w:val="bullet"/>
+      <w:lvlText w:val="o"/>
+      <w:lvlJc w:val="left"/>
+      <w:pPr>
+        <w:ind w:left="2149" w:hanging="360"/>
+      </w:pPr>
+      <w:rPr>
+        <w:rFonts w:ascii="Courier New" w:hAnsi="Courier New" w:cs="Courier New" w:hint="default"/>
+      </w:rPr>
+    </w:lvl>
+    <w:lvl w:ilvl="2" w:tplc="04190005" w:tentative="1">
+      <w:start w:val="1"/>
+      <w:numFmt w:val="bullet"/>
+      <w:lvlText w:val=""/>
+      <w:lvlJc w:val="left"/>
+      <w:pPr>
+        <w:ind w:left="2869" w:hanging="360"/>
+      </w:pPr>
+      <w:rPr>
+        <w:rFonts w:ascii="Wingdings" w:hAnsi="Wingdings" w:hint="default"/>
+      </w:rPr>
+    </w:lvl>
+    <w:lvl w:ilvl="3" w:tplc="04190001" w:tentative="1">
+      <w:start w:val="1"/>
+      <w:numFmt w:val="bullet"/>
+      <w:lvlText w:val=""/>
+      <w:lvlJc w:val="left"/>
+      <w:pPr>
+        <w:ind w:left="3589" w:hanging="360"/>
+      </w:pPr>
+      <w:rPr>
+        <w:rFonts w:ascii="Symbol" w:hAnsi="Symbol" w:hint="default"/>
+      </w:rPr>
+    </w:lvl>
+    <w:lvl w:ilvl="4" w:tplc="04190003" w:tentative="1">
+      <w:start w:val="1"/>
+      <w:numFmt w:val="bullet"/>
+      <w:lvlText w:val="o"/>
+      <w:lvlJc w:val="left"/>
+      <w:pPr>
+        <w:ind w:left="4309" w:hanging="360"/>
+      </w:pPr>
+      <w:rPr>
+        <w:rFonts w:ascii="Courier New" w:hAnsi="Courier New" w:cs="Courier New" w:hint="default"/>
+      </w:rPr>
+    </w:lvl>
+    <w:lvl w:ilvl="5" w:tplc="04190005" w:tentative="1">
+      <w:start w:val="1"/>
+      <w:numFmt w:val="bullet"/>
+      <w:lvlText w:val=""/>
+      <w:lvlJc w:val="left"/>
+      <w:pPr>
+        <w:ind w:left="5029" w:hanging="360"/>
+      </w:pPr>
+      <w:rPr>
+        <w:rFonts w:ascii="Wingdings" w:hAnsi="Wingdings" w:hint="default"/>
+      </w:rPr>
+    </w:lvl>
+    <w:lvl w:ilvl="6" w:tplc="04190001" w:tentative="1">
+      <w:start w:val="1"/>
+      <w:numFmt w:val="bullet"/>
+      <w:lvlText w:val=""/>
+      <w:lvlJc w:val="left"/>
+      <w:pPr>
+        <w:ind w:left="5749" w:hanging="360"/>
+      </w:pPr>
+      <w:rPr>
+        <w:rFonts w:ascii="Symbol" w:hAnsi="Symbol" w:hint="default"/>
+      </w:rPr>
+    </w:lvl>
+    <w:lvl w:ilvl="7" w:tplc="04190003" w:tentative="1">
+      <w:start w:val="1"/>
+      <w:numFmt w:val="bullet"/>
+      <w:lvlText w:val="o"/>
+      <w:lvlJc w:val="left"/>
+      <w:pPr>
+        <w:ind w:left="6469" w:hanging="360"/>
+      </w:pPr>
+      <w:rPr>
+        <w:rFonts w:ascii="Courier New" w:hAnsi="Courier New" w:cs="Courier New" w:hint="default"/>
+      </w:rPr>
+    </w:lvl>
+    <w:lvl w:ilvl="8" w:tplc="04190005" w:tentative="1">
+      <w:start w:val="1"/>
+      <w:numFmt w:val="bullet"/>
+      <w:lvlText w:val=""/>
+      <w:lvlJc w:val="left"/>
+      <w:pPr>
+        <w:ind w:left="7189" w:hanging="360"/>
+      </w:pPr>
+      <w:rPr>
+        <w:rFonts w:ascii="Wingdings" w:hAnsi="Wingdings" w:hint="default"/>
+      </w:rPr>
+    </w:lvl>
+  </w:abstractNum>
+  <w:abstractNum w:abstractNumId="7" w15:restartNumberingAfterBreak="0">
+    <w:nsid w:val="301143F3"/>
+    <w:multiLevelType w:val="multilevel"/>
+    <w:tmpl w:val="0419001F"/>
+    <w:lvl w:ilvl="0">
+      <w:start w:val="1"/>
+      <w:numFmt w:val="decimal"/>
+      <w:lvlText w:val="%1."/>
+      <w:lvlJc w:val="left"/>
+      <w:pPr>
+        <w:ind w:left="360" w:hanging="360"/>
+      </w:pPr>
+    </w:lvl>
+    <w:lvl w:ilvl="1">
+      <w:start w:val="1"/>
+      <w:numFmt w:val="decimal"/>
+      <w:lvlText w:val="%1.%2."/>
+      <w:lvlJc w:val="left"/>
+      <w:pPr>
+        <w:ind w:left="792" w:hanging="432"/>
+      </w:pPr>
+    </w:lvl>
+    <w:lvl w:ilvl="2">
+      <w:start w:val="1"/>
+      <w:numFmt w:val="decimal"/>
+      <w:lvlText w:val="%1.%2.%3."/>
+      <w:lvlJc w:val="left"/>
+      <w:pPr>
+        <w:ind w:left="1224" w:hanging="504"/>
+      </w:pPr>
+    </w:lvl>
+    <w:lvl w:ilvl="3">
+      <w:start w:val="1"/>
+      <w:numFmt w:val="decimal"/>
+      <w:lvlText w:val="%1.%2.%3.%4."/>
+      <w:lvlJc w:val="left"/>
+      <w:pPr>
+        <w:ind w:left="1728" w:hanging="648"/>
+      </w:pPr>
+    </w:lvl>
+    <w:lvl w:ilvl="4">
+      <w:start w:val="1"/>
+      <w:numFmt w:val="decimal"/>
+      <w:lvlText w:val="%1.%2.%3.%4.%5."/>
+      <w:lvlJc w:val="left"/>
+      <w:pPr>
+        <w:ind w:left="2232" w:hanging="792"/>
+      </w:pPr>
+    </w:lvl>
+    <w:lvl w:ilvl="5">
+      <w:start w:val="1"/>
+      <w:numFmt w:val="decimal"/>
+      <w:lvlText w:val="%1.%2.%3.%4.%5.%6."/>
+      <w:lvlJc w:val="left"/>
+      <w:pPr>
+        <w:ind w:left="2736" w:hanging="936"/>
+      </w:pPr>
+    </w:lvl>
+    <w:lvl w:ilvl="6">
+      <w:start w:val="1"/>
+      <w:numFmt w:val="decimal"/>
+      <w:lvlText w:val="%1.%2.%3.%4.%5.%6.%7."/>
+      <w:lvlJc w:val="left"/>
+      <w:pPr>
+        <w:ind w:left="3240" w:hanging="1080"/>
+      </w:pPr>
+    </w:lvl>
+    <w:lvl w:ilvl="7">
+      <w:start w:val="1"/>
+      <w:numFmt w:val="decimal"/>
+      <w:lvlText w:val="%1.%2.%3.%4.%5.%6.%7.%8."/>
+      <w:lvlJc w:val="left"/>
+      <w:pPr>
+        <w:ind w:left="3744" w:hanging="1224"/>
+      </w:pPr>
+    </w:lvl>
+    <w:lvl w:ilvl="8">
+      <w:start w:val="1"/>
+      <w:numFmt w:val="decimal"/>
+      <w:lvlText w:val="%1.%2.%3.%4.%5.%6.%7.%8.%9."/>
+      <w:lvlJc w:val="left"/>
+      <w:pPr>
+        <w:ind w:left="4320" w:hanging="1440"/>
+      </w:pPr>
+    </w:lvl>
+  </w:abstractNum>
+  <w:abstractNum w:abstractNumId="8" w15:restartNumberingAfterBreak="0">
+    <w:nsid w:val="3546723E"/>
+    <w:multiLevelType w:val="hybridMultilevel"/>
+    <w:tmpl w:val="FAB22578"/>
+    <w:lvl w:ilvl="0" w:tplc="04190001">
+      <w:start w:val="1"/>
+      <w:numFmt w:val="bullet"/>
+      <w:lvlText w:val=""/>
+      <w:lvlJc w:val="left"/>
+      <w:pPr>
+        <w:ind w:left="1429" w:hanging="360"/>
+      </w:pPr>
+      <w:rPr>
+        <w:rFonts w:ascii="Symbol" w:hAnsi="Symbol" w:hint="default"/>
+      </w:rPr>
+    </w:lvl>
+    <w:lvl w:ilvl="1" w:tplc="04190003" w:tentative="1">
+      <w:start w:val="1"/>
+      <w:numFmt w:val="bullet"/>
+      <w:lvlText w:val="o"/>
+      <w:lvlJc w:val="left"/>
+      <w:pPr>
+        <w:ind w:left="2149" w:hanging="360"/>
+      </w:pPr>
+      <w:rPr>
+        <w:rFonts w:ascii="Courier New" w:hAnsi="Courier New" w:cs="Courier New" w:hint="default"/>
+      </w:rPr>
+    </w:lvl>
+    <w:lvl w:ilvl="2" w:tplc="04190005" w:tentative="1">
+      <w:start w:val="1"/>
+      <w:numFmt w:val="bullet"/>
+      <w:lvlText w:val=""/>
+      <w:lvlJc w:val="left"/>
+      <w:pPr>
+        <w:ind w:left="2869" w:hanging="360"/>
+      </w:pPr>
+      <w:rPr>
+        <w:rFonts w:ascii="Wingdings" w:hAnsi="Wingdings" w:hint="default"/>
+      </w:rPr>
+    </w:lvl>
+    <w:lvl w:ilvl="3" w:tplc="04190001" w:tentative="1">
+      <w:start w:val="1"/>
+      <w:numFmt w:val="bullet"/>
+      <w:lvlText w:val=""/>
+      <w:lvlJc w:val="left"/>
+      <w:pPr>
+        <w:ind w:left="3589" w:hanging="360"/>
+      </w:pPr>
+      <w:rPr>
+        <w:rFonts w:ascii="Symbol" w:hAnsi="Symbol" w:hint="default"/>
+      </w:rPr>
+    </w:lvl>
+    <w:lvl w:ilvl="4" w:tplc="04190003" w:tentative="1">
+      <w:start w:val="1"/>
+      <w:numFmt w:val="bullet"/>
+      <w:lvlText w:val="o"/>
+      <w:lvlJc w:val="left"/>
+      <w:pPr>
+        <w:ind w:left="4309" w:hanging="360"/>
+      </w:pPr>
+      <w:rPr>
+        <w:rFonts w:ascii="Courier New" w:hAnsi="Courier New" w:cs="Courier New" w:hint="default"/>
+      </w:rPr>
+    </w:lvl>
+    <w:lvl w:ilvl="5" w:tplc="04190005" w:tentative="1">
+      <w:start w:val="1"/>
+      <w:numFmt w:val="bullet"/>
+      <w:lvlText w:val=""/>
+      <w:lvlJc w:val="left"/>
+      <w:pPr>
+        <w:ind w:left="5029" w:hanging="360"/>
+      </w:pPr>
+      <w:rPr>
+        <w:rFonts w:ascii="Wingdings" w:hAnsi="Wingdings" w:hint="default"/>
+      </w:rPr>
+    </w:lvl>
+    <w:lvl w:ilvl="6" w:tplc="04190001" w:tentative="1">
+      <w:start w:val="1"/>
+      <w:numFmt w:val="bullet"/>
+      <w:lvlText w:val=""/>
+      <w:lvlJc w:val="left"/>
+      <w:pPr>
+        <w:ind w:left="5749" w:hanging="360"/>
+      </w:pPr>
+      <w:rPr>
+        <w:rFonts w:ascii="Symbol" w:hAnsi="Symbol" w:hint="default"/>
+      </w:rPr>
+    </w:lvl>
+    <w:lvl w:ilvl="7" w:tplc="04190003" w:tentative="1">
+      <w:start w:val="1"/>
+      <w:numFmt w:val="bullet"/>
+      <w:lvlText w:val="o"/>
+      <w:lvlJc w:val="left"/>
+      <w:pPr>
+        <w:ind w:left="6469" w:hanging="360"/>
+      </w:pPr>
+      <w:rPr>
+        <w:rFonts w:ascii="Courier New" w:hAnsi="Courier New" w:cs="Courier New" w:hint="default"/>
+      </w:rPr>
+    </w:lvl>
+    <w:lvl w:ilvl="8" w:tplc="04190005" w:tentative="1">
+      <w:start w:val="1"/>
+      <w:numFmt w:val="bullet"/>
+      <w:lvlText w:val=""/>
+      <w:lvlJc w:val="left"/>
+      <w:pPr>
+        <w:ind w:left="7189" w:hanging="360"/>
+      </w:pPr>
+      <w:rPr>
+        <w:rFonts w:ascii="Wingdings" w:hAnsi="Wingdings" w:hint="default"/>
+      </w:rPr>
+    </w:lvl>
+  </w:abstractNum>
+  <w:abstractNum w:abstractNumId="9" w15:restartNumberingAfterBreak="0">
+    <w:nsid w:val="357F012F"/>
+    <w:multiLevelType w:val="hybridMultilevel"/>
+    <w:tmpl w:val="51023BFE"/>
+    <w:lvl w:ilvl="0" w:tplc="04190001">
+      <w:start w:val="1"/>
+      <w:numFmt w:val="bullet"/>
+      <w:lvlText w:val=""/>
+      <w:lvlJc w:val="left"/>
+      <w:pPr>
+        <w:ind w:left="1296" w:hanging="360"/>
+      </w:pPr>
+      <w:rPr>
+        <w:rFonts w:ascii="Symbol" w:hAnsi="Symbol" w:hint="default"/>
+      </w:rPr>
+    </w:lvl>
+    <w:lvl w:ilvl="1" w:tplc="04190003">
+      <w:start w:val="1"/>
+      <w:numFmt w:val="bullet"/>
+      <w:lvlText w:val="o"/>
+      <w:lvlJc w:val="left"/>
+      <w:pPr>
+        <w:ind w:left="2016" w:hanging="360"/>
+      </w:pPr>
+      <w:rPr>
+        <w:rFonts w:ascii="Courier New" w:hAnsi="Courier New" w:cs="Courier New" w:hint="default"/>
+      </w:rPr>
+    </w:lvl>
+    <w:lvl w:ilvl="2" w:tplc="04190005" w:tentative="1">
+      <w:start w:val="1"/>
+      <w:numFmt w:val="bullet"/>
+      <w:lvlText w:val=""/>
+      <w:lvlJc w:val="left"/>
+      <w:pPr>
+        <w:ind w:left="2736" w:hanging="360"/>
+      </w:pPr>
+      <w:rPr>
+        <w:rFonts w:ascii="Wingdings" w:hAnsi="Wingdings" w:hint="default"/>
+      </w:rPr>
+    </w:lvl>
+    <w:lvl w:ilvl="3" w:tplc="04190001" w:tentative="1">
+      <w:start w:val="1"/>
+      <w:numFmt w:val="bullet"/>
+      <w:lvlText w:val=""/>
+      <w:lvlJc w:val="left"/>
+      <w:pPr>
+        <w:ind w:left="3456" w:hanging="360"/>
+      </w:pPr>
+      <w:rPr>
+        <w:rFonts w:ascii="Symbol" w:hAnsi="Symbol" w:hint="default"/>
+      </w:rPr>
+    </w:lvl>
+    <w:lvl w:ilvl="4" w:tplc="04190003" w:tentative="1">
+      <w:start w:val="1"/>
+      <w:numFmt w:val="bullet"/>
+      <w:lvlText w:val="o"/>
+      <w:lvlJc w:val="left"/>
+      <w:pPr>
+        <w:ind w:left="4176" w:hanging="360"/>
+      </w:pPr>
+      <w:rPr>
+        <w:rFonts w:ascii="Courier New" w:hAnsi="Courier New" w:cs="Courier New" w:hint="default"/>
+      </w:rPr>
+    </w:lvl>
+    <w:lvl w:ilvl="5" w:tplc="04190005" w:tentative="1">
+      <w:start w:val="1"/>
+      <w:numFmt w:val="bullet"/>
+      <w:lvlText w:val=""/>
+      <w:lvlJc w:val="left"/>
+      <w:pPr>
+        <w:ind w:left="4896" w:hanging="360"/>
+      </w:pPr>
+      <w:rPr>
+        <w:rFonts w:ascii="Wingdings" w:hAnsi="Wingdings" w:hint="default"/>
+      </w:rPr>
+    </w:lvl>
+    <w:lvl w:ilvl="6" w:tplc="04190001" w:tentative="1">
+      <w:start w:val="1"/>
+      <w:numFmt w:val="bullet"/>
+      <w:lvlText w:val=""/>
+      <w:lvlJc w:val="left"/>
+      <w:pPr>
+        <w:ind w:left="5616" w:hanging="360"/>
+      </w:pPr>
+      <w:rPr>
+        <w:rFonts w:ascii="Symbol" w:hAnsi="Symbol" w:hint="default"/>
+      </w:rPr>
+    </w:lvl>
+    <w:lvl w:ilvl="7" w:tplc="04190003" w:tentative="1">
+      <w:start w:val="1"/>
+      <w:numFmt w:val="bullet"/>
+      <w:lvlText w:val="o"/>
+      <w:lvlJc w:val="left"/>
+      <w:pPr>
+        <w:ind w:left="6336" w:hanging="360"/>
+      </w:pPr>
+      <w:rPr>
+        <w:rFonts w:ascii="Courier New" w:hAnsi="Courier New" w:cs="Courier New" w:hint="default"/>
+      </w:rPr>
+    </w:lvl>
+    <w:lvl w:ilvl="8" w:tplc="04190005" w:tentative="1">
+      <w:start w:val="1"/>
+      <w:numFmt w:val="bullet"/>
+      <w:lvlText w:val=""/>
+      <w:lvlJc w:val="left"/>
+      <w:pPr>
+        <w:ind w:left="7056" w:hanging="360"/>
+      </w:pPr>
+      <w:rPr>
+        <w:rFonts w:ascii="Wingdings" w:hAnsi="Wingdings" w:hint="default"/>
+      </w:rPr>
+    </w:lvl>
+  </w:abstractNum>
+  <w:abstractNum w:abstractNumId="10" w15:restartNumberingAfterBreak="0">
     <w:nsid w:val="3CC22497"/>
     <w:multiLevelType w:val="hybridMultilevel"/>
     <w:tmpl w:val="28F23180"/>
@@ -1218,7 +4398,7 @@
       </w:pPr>
     </w:lvl>
   </w:abstractNum>
-  <w:abstractNum w:abstractNumId="3" w15:restartNumberingAfterBreak="0">
+  <w:abstractNum w:abstractNumId="11" w15:restartNumberingAfterBreak="0">
     <w:nsid w:val="40676CEC"/>
     <w:multiLevelType w:val="hybridMultilevel"/>
     <w:tmpl w:val="E5D00E28"/>
@@ -1307,7 +4487,346 @@
       </w:pPr>
     </w:lvl>
   </w:abstractNum>
-  <w:abstractNum w:abstractNumId="4" w15:restartNumberingAfterBreak="0">
+  <w:abstractNum w:abstractNumId="12" w15:restartNumberingAfterBreak="0">
+    <w:nsid w:val="46A86EE0"/>
+    <w:multiLevelType w:val="hybridMultilevel"/>
+    <w:tmpl w:val="C14E5550"/>
+    <w:lvl w:ilvl="0" w:tplc="04190001">
+      <w:start w:val="1"/>
+      <w:numFmt w:val="bullet"/>
+      <w:lvlText w:val=""/>
+      <w:lvlJc w:val="left"/>
+      <w:pPr>
+        <w:ind w:left="1429" w:hanging="360"/>
+      </w:pPr>
+      <w:rPr>
+        <w:rFonts w:ascii="Symbol" w:hAnsi="Symbol" w:hint="default"/>
+      </w:rPr>
+    </w:lvl>
+    <w:lvl w:ilvl="1" w:tplc="04190003" w:tentative="1">
+      <w:start w:val="1"/>
+      <w:numFmt w:val="bullet"/>
+      <w:lvlText w:val="o"/>
+      <w:lvlJc w:val="left"/>
+      <w:pPr>
+        <w:ind w:left="2149" w:hanging="360"/>
+      </w:pPr>
+      <w:rPr>
+        <w:rFonts w:ascii="Courier New" w:hAnsi="Courier New" w:cs="Courier New" w:hint="default"/>
+      </w:rPr>
+    </w:lvl>
+    <w:lvl w:ilvl="2" w:tplc="04190005" w:tentative="1">
+      <w:start w:val="1"/>
+      <w:numFmt w:val="bullet"/>
+      <w:lvlText w:val=""/>
+      <w:lvlJc w:val="left"/>
+      <w:pPr>
+        <w:ind w:left="2869" w:hanging="360"/>
+      </w:pPr>
+      <w:rPr>
+        <w:rFonts w:ascii="Wingdings" w:hAnsi="Wingdings" w:hint="default"/>
+      </w:rPr>
+    </w:lvl>
+    <w:lvl w:ilvl="3" w:tplc="04190001" w:tentative="1">
+      <w:start w:val="1"/>
+      <w:numFmt w:val="bullet"/>
+      <w:lvlText w:val=""/>
+      <w:lvlJc w:val="left"/>
+      <w:pPr>
+        <w:ind w:left="3589" w:hanging="360"/>
+      </w:pPr>
+      <w:rPr>
+        <w:rFonts w:ascii="Symbol" w:hAnsi="Symbol" w:hint="default"/>
+      </w:rPr>
+    </w:lvl>
+    <w:lvl w:ilvl="4" w:tplc="04190003" w:tentative="1">
+      <w:start w:val="1"/>
+      <w:numFmt w:val="bullet"/>
+      <w:lvlText w:val="o"/>
+      <w:lvlJc w:val="left"/>
+      <w:pPr>
+        <w:ind w:left="4309" w:hanging="360"/>
+      </w:pPr>
+      <w:rPr>
+        <w:rFonts w:ascii="Courier New" w:hAnsi="Courier New" w:cs="Courier New" w:hint="default"/>
+      </w:rPr>
+    </w:lvl>
+    <w:lvl w:ilvl="5" w:tplc="04190005" w:tentative="1">
+      <w:start w:val="1"/>
+      <w:numFmt w:val="bullet"/>
+      <w:lvlText w:val=""/>
+      <w:lvlJc w:val="left"/>
+      <w:pPr>
+        <w:ind w:left="5029" w:hanging="360"/>
+      </w:pPr>
+      <w:rPr>
+        <w:rFonts w:ascii="Wingdings" w:hAnsi="Wingdings" w:hint="default"/>
+      </w:rPr>
+    </w:lvl>
+    <w:lvl w:ilvl="6" w:tplc="04190001" w:tentative="1">
+      <w:start w:val="1"/>
+      <w:numFmt w:val="bullet"/>
+      <w:lvlText w:val=""/>
+      <w:lvlJc w:val="left"/>
+      <w:pPr>
+        <w:ind w:left="5749" w:hanging="360"/>
+      </w:pPr>
+      <w:rPr>
+        <w:rFonts w:ascii="Symbol" w:hAnsi="Symbol" w:hint="default"/>
+      </w:rPr>
+    </w:lvl>
+    <w:lvl w:ilvl="7" w:tplc="04190003" w:tentative="1">
+      <w:start w:val="1"/>
+      <w:numFmt w:val="bullet"/>
+      <w:lvlText w:val="o"/>
+      <w:lvlJc w:val="left"/>
+      <w:pPr>
+        <w:ind w:left="6469" w:hanging="360"/>
+      </w:pPr>
+      <w:rPr>
+        <w:rFonts w:ascii="Courier New" w:hAnsi="Courier New" w:cs="Courier New" w:hint="default"/>
+      </w:rPr>
+    </w:lvl>
+    <w:lvl w:ilvl="8" w:tplc="04190005" w:tentative="1">
+      <w:start w:val="1"/>
+      <w:numFmt w:val="bullet"/>
+      <w:lvlText w:val=""/>
+      <w:lvlJc w:val="left"/>
+      <w:pPr>
+        <w:ind w:left="7189" w:hanging="360"/>
+      </w:pPr>
+      <w:rPr>
+        <w:rFonts w:ascii="Wingdings" w:hAnsi="Wingdings" w:hint="default"/>
+      </w:rPr>
+    </w:lvl>
+  </w:abstractNum>
+  <w:abstractNum w:abstractNumId="13" w15:restartNumberingAfterBreak="0">
+    <w:nsid w:val="4C686968"/>
+    <w:multiLevelType w:val="hybridMultilevel"/>
+    <w:tmpl w:val="A4422712"/>
+    <w:lvl w:ilvl="0" w:tplc="04190001">
+      <w:start w:val="1"/>
+      <w:numFmt w:val="bullet"/>
+      <w:lvlText w:val=""/>
+      <w:lvlJc w:val="left"/>
+      <w:pPr>
+        <w:ind w:left="578" w:hanging="360"/>
+      </w:pPr>
+      <w:rPr>
+        <w:rFonts w:ascii="Symbol" w:hAnsi="Symbol" w:hint="default"/>
+      </w:rPr>
+    </w:lvl>
+    <w:lvl w:ilvl="1" w:tplc="04190003">
+      <w:start w:val="1"/>
+      <w:numFmt w:val="bullet"/>
+      <w:lvlText w:val="o"/>
+      <w:lvlJc w:val="left"/>
+      <w:pPr>
+        <w:ind w:left="1298" w:hanging="360"/>
+      </w:pPr>
+      <w:rPr>
+        <w:rFonts w:ascii="Courier New" w:hAnsi="Courier New" w:cs="Courier New" w:hint="default"/>
+      </w:rPr>
+    </w:lvl>
+    <w:lvl w:ilvl="2" w:tplc="04190005">
+      <w:start w:val="1"/>
+      <w:numFmt w:val="bullet"/>
+      <w:lvlText w:val=""/>
+      <w:lvlJc w:val="left"/>
+      <w:pPr>
+        <w:ind w:left="2018" w:hanging="360"/>
+      </w:pPr>
+      <w:rPr>
+        <w:rFonts w:ascii="Wingdings" w:hAnsi="Wingdings" w:hint="default"/>
+      </w:rPr>
+    </w:lvl>
+    <w:lvl w:ilvl="3" w:tplc="04190001" w:tentative="1">
+      <w:start w:val="1"/>
+      <w:numFmt w:val="bullet"/>
+      <w:lvlText w:val=""/>
+      <w:lvlJc w:val="left"/>
+      <w:pPr>
+        <w:ind w:left="2738" w:hanging="360"/>
+      </w:pPr>
+      <w:rPr>
+        <w:rFonts w:ascii="Symbol" w:hAnsi="Symbol" w:hint="default"/>
+      </w:rPr>
+    </w:lvl>
+    <w:lvl w:ilvl="4" w:tplc="04190003" w:tentative="1">
+      <w:start w:val="1"/>
+      <w:numFmt w:val="bullet"/>
+      <w:lvlText w:val="o"/>
+      <w:lvlJc w:val="left"/>
+      <w:pPr>
+        <w:ind w:left="3458" w:hanging="360"/>
+      </w:pPr>
+      <w:rPr>
+        <w:rFonts w:ascii="Courier New" w:hAnsi="Courier New" w:cs="Courier New" w:hint="default"/>
+      </w:rPr>
+    </w:lvl>
+    <w:lvl w:ilvl="5" w:tplc="04190005" w:tentative="1">
+      <w:start w:val="1"/>
+      <w:numFmt w:val="bullet"/>
+      <w:lvlText w:val=""/>
+      <w:lvlJc w:val="left"/>
+      <w:pPr>
+        <w:ind w:left="4178" w:hanging="360"/>
+      </w:pPr>
+      <w:rPr>
+        <w:rFonts w:ascii="Wingdings" w:hAnsi="Wingdings" w:hint="default"/>
+      </w:rPr>
+    </w:lvl>
+    <w:lvl w:ilvl="6" w:tplc="04190001" w:tentative="1">
+      <w:start w:val="1"/>
+      <w:numFmt w:val="bullet"/>
+      <w:lvlText w:val=""/>
+      <w:lvlJc w:val="left"/>
+      <w:pPr>
+        <w:ind w:left="4898" w:hanging="360"/>
+      </w:pPr>
+      <w:rPr>
+        <w:rFonts w:ascii="Symbol" w:hAnsi="Symbol" w:hint="default"/>
+      </w:rPr>
+    </w:lvl>
+    <w:lvl w:ilvl="7" w:tplc="04190003" w:tentative="1">
+      <w:start w:val="1"/>
+      <w:numFmt w:val="bullet"/>
+      <w:lvlText w:val="o"/>
+      <w:lvlJc w:val="left"/>
+      <w:pPr>
+        <w:ind w:left="5618" w:hanging="360"/>
+      </w:pPr>
+      <w:rPr>
+        <w:rFonts w:ascii="Courier New" w:hAnsi="Courier New" w:cs="Courier New" w:hint="default"/>
+      </w:rPr>
+    </w:lvl>
+    <w:lvl w:ilvl="8" w:tplc="04190005" w:tentative="1">
+      <w:start w:val="1"/>
+      <w:numFmt w:val="bullet"/>
+      <w:lvlText w:val=""/>
+      <w:lvlJc w:val="left"/>
+      <w:pPr>
+        <w:ind w:left="6338" w:hanging="360"/>
+      </w:pPr>
+      <w:rPr>
+        <w:rFonts w:ascii="Wingdings" w:hAnsi="Wingdings" w:hint="default"/>
+      </w:rPr>
+    </w:lvl>
+  </w:abstractNum>
+  <w:abstractNum w:abstractNumId="14" w15:restartNumberingAfterBreak="0">
+    <w:nsid w:val="4F8A3937"/>
+    <w:multiLevelType w:val="hybridMultilevel"/>
+    <w:tmpl w:val="15D4A880"/>
+    <w:lvl w:ilvl="0" w:tplc="04190001">
+      <w:start w:val="1"/>
+      <w:numFmt w:val="bullet"/>
+      <w:lvlText w:val=""/>
+      <w:lvlJc w:val="left"/>
+      <w:pPr>
+        <w:ind w:left="1429" w:hanging="360"/>
+      </w:pPr>
+      <w:rPr>
+        <w:rFonts w:ascii="Symbol" w:hAnsi="Symbol" w:hint="default"/>
+      </w:rPr>
+    </w:lvl>
+    <w:lvl w:ilvl="1" w:tplc="04190003" w:tentative="1">
+      <w:start w:val="1"/>
+      <w:numFmt w:val="bullet"/>
+      <w:lvlText w:val="o"/>
+      <w:lvlJc w:val="left"/>
+      <w:pPr>
+        <w:ind w:left="2149" w:hanging="360"/>
+      </w:pPr>
+      <w:rPr>
+        <w:rFonts w:ascii="Courier New" w:hAnsi="Courier New" w:cs="Courier New" w:hint="default"/>
+      </w:rPr>
+    </w:lvl>
+    <w:lvl w:ilvl="2" w:tplc="04190005" w:tentative="1">
+      <w:start w:val="1"/>
+      <w:numFmt w:val="bullet"/>
+      <w:lvlText w:val=""/>
+      <w:lvlJc w:val="left"/>
+      <w:pPr>
+        <w:ind w:left="2869" w:hanging="360"/>
+      </w:pPr>
+      <w:rPr>
+        <w:rFonts w:ascii="Wingdings" w:hAnsi="Wingdings" w:hint="default"/>
+      </w:rPr>
+    </w:lvl>
+    <w:lvl w:ilvl="3" w:tplc="04190001" w:tentative="1">
+      <w:start w:val="1"/>
+      <w:numFmt w:val="bullet"/>
+      <w:lvlText w:val=""/>
+      <w:lvlJc w:val="left"/>
+      <w:pPr>
+        <w:ind w:left="3589" w:hanging="360"/>
+      </w:pPr>
+      <w:rPr>
+        <w:rFonts w:ascii="Symbol" w:hAnsi="Symbol" w:hint="default"/>
+      </w:rPr>
+    </w:lvl>
+    <w:lvl w:ilvl="4" w:tplc="04190003" w:tentative="1">
+      <w:start w:val="1"/>
+      <w:numFmt w:val="bullet"/>
+      <w:lvlText w:val="o"/>
+      <w:lvlJc w:val="left"/>
+      <w:pPr>
+        <w:ind w:left="4309" w:hanging="360"/>
+      </w:pPr>
+      <w:rPr>
+        <w:rFonts w:ascii="Courier New" w:hAnsi="Courier New" w:cs="Courier New" w:hint="default"/>
+      </w:rPr>
+    </w:lvl>
+    <w:lvl w:ilvl="5" w:tplc="04190005" w:tentative="1">
+      <w:start w:val="1"/>
+      <w:numFmt w:val="bullet"/>
+      <w:lvlText w:val=""/>
+      <w:lvlJc w:val="left"/>
+      <w:pPr>
+        <w:ind w:left="5029" w:hanging="360"/>
+      </w:pPr>
+      <w:rPr>
+        <w:rFonts w:ascii="Wingdings" w:hAnsi="Wingdings" w:hint="default"/>
+      </w:rPr>
+    </w:lvl>
+    <w:lvl w:ilvl="6" w:tplc="04190001" w:tentative="1">
+      <w:start w:val="1"/>
+      <w:numFmt w:val="bullet"/>
+      <w:lvlText w:val=""/>
+      <w:lvlJc w:val="left"/>
+      <w:pPr>
+        <w:ind w:left="5749" w:hanging="360"/>
+      </w:pPr>
+      <w:rPr>
+        <w:rFonts w:ascii="Symbol" w:hAnsi="Symbol" w:hint="default"/>
+      </w:rPr>
+    </w:lvl>
+    <w:lvl w:ilvl="7" w:tplc="04190003" w:tentative="1">
+      <w:start w:val="1"/>
+      <w:numFmt w:val="bullet"/>
+      <w:lvlText w:val="o"/>
+      <w:lvlJc w:val="left"/>
+      <w:pPr>
+        <w:ind w:left="6469" w:hanging="360"/>
+      </w:pPr>
+      <w:rPr>
+        <w:rFonts w:ascii="Courier New" w:hAnsi="Courier New" w:cs="Courier New" w:hint="default"/>
+      </w:rPr>
+    </w:lvl>
+    <w:lvl w:ilvl="8" w:tplc="04190005" w:tentative="1">
+      <w:start w:val="1"/>
+      <w:numFmt w:val="bullet"/>
+      <w:lvlText w:val=""/>
+      <w:lvlJc w:val="left"/>
+      <w:pPr>
+        <w:ind w:left="7189" w:hanging="360"/>
+      </w:pPr>
+      <w:rPr>
+        <w:rFonts w:ascii="Wingdings" w:hAnsi="Wingdings" w:hint="default"/>
+      </w:rPr>
+    </w:lvl>
+  </w:abstractNum>
+  <w:abstractNum w:abstractNumId="15" w15:restartNumberingAfterBreak="0">
     <w:nsid w:val="4FDD1FCD"/>
     <w:multiLevelType w:val="hybridMultilevel"/>
     <w:tmpl w:val="7AD0E39E"/>
@@ -1393,7 +4912,518 @@
       </w:pPr>
     </w:lvl>
   </w:abstractNum>
-  <w:abstractNum w:abstractNumId="5" w15:restartNumberingAfterBreak="0">
+  <w:abstractNum w:abstractNumId="16" w15:restartNumberingAfterBreak="0">
+    <w:nsid w:val="52781C23"/>
+    <w:multiLevelType w:val="multilevel"/>
+    <w:tmpl w:val="04190025"/>
+    <w:lvl w:ilvl="0">
+      <w:start w:val="1"/>
+      <w:numFmt w:val="decimal"/>
+      <w:lvlText w:val="%1"/>
+      <w:lvlJc w:val="left"/>
+      <w:pPr>
+        <w:ind w:left="432" w:hanging="432"/>
+      </w:pPr>
+    </w:lvl>
+    <w:lvl w:ilvl="1">
+      <w:start w:val="1"/>
+      <w:numFmt w:val="decimal"/>
+      <w:lvlText w:val="%1.%2"/>
+      <w:lvlJc w:val="left"/>
+      <w:pPr>
+        <w:ind w:left="576" w:hanging="576"/>
+      </w:pPr>
+    </w:lvl>
+    <w:lvl w:ilvl="2">
+      <w:start w:val="1"/>
+      <w:numFmt w:val="decimal"/>
+      <w:lvlText w:val="%1.%2.%3"/>
+      <w:lvlJc w:val="left"/>
+      <w:pPr>
+        <w:ind w:left="720" w:hanging="720"/>
+      </w:pPr>
+    </w:lvl>
+    <w:lvl w:ilvl="3">
+      <w:start w:val="1"/>
+      <w:numFmt w:val="decimal"/>
+      <w:lvlText w:val="%1.%2.%3.%4"/>
+      <w:lvlJc w:val="left"/>
+      <w:pPr>
+        <w:ind w:left="864" w:hanging="864"/>
+      </w:pPr>
+    </w:lvl>
+    <w:lvl w:ilvl="4">
+      <w:start w:val="1"/>
+      <w:numFmt w:val="decimal"/>
+      <w:lvlText w:val="%1.%2.%3.%4.%5"/>
+      <w:lvlJc w:val="left"/>
+      <w:pPr>
+        <w:ind w:left="1008" w:hanging="1008"/>
+      </w:pPr>
+    </w:lvl>
+    <w:lvl w:ilvl="5">
+      <w:start w:val="1"/>
+      <w:numFmt w:val="decimal"/>
+      <w:lvlText w:val="%1.%2.%3.%4.%5.%6"/>
+      <w:lvlJc w:val="left"/>
+      <w:pPr>
+        <w:ind w:left="1152" w:hanging="1152"/>
+      </w:pPr>
+    </w:lvl>
+    <w:lvl w:ilvl="6">
+      <w:start w:val="1"/>
+      <w:numFmt w:val="decimal"/>
+      <w:lvlText w:val="%1.%2.%3.%4.%5.%6.%7"/>
+      <w:lvlJc w:val="left"/>
+      <w:pPr>
+        <w:ind w:left="1296" w:hanging="1296"/>
+      </w:pPr>
+    </w:lvl>
+    <w:lvl w:ilvl="7">
+      <w:start w:val="1"/>
+      <w:numFmt w:val="decimal"/>
+      <w:lvlText w:val="%1.%2.%3.%4.%5.%6.%7.%8"/>
+      <w:lvlJc w:val="left"/>
+      <w:pPr>
+        <w:ind w:left="1440" w:hanging="1440"/>
+      </w:pPr>
+    </w:lvl>
+    <w:lvl w:ilvl="8">
+      <w:start w:val="1"/>
+      <w:numFmt w:val="decimal"/>
+      <w:lvlText w:val="%1.%2.%3.%4.%5.%6.%7.%8.%9"/>
+      <w:lvlJc w:val="left"/>
+      <w:pPr>
+        <w:ind w:left="1584" w:hanging="1584"/>
+      </w:pPr>
+    </w:lvl>
+  </w:abstractNum>
+  <w:abstractNum w:abstractNumId="17" w15:restartNumberingAfterBreak="0">
+    <w:nsid w:val="594D37EC"/>
+    <w:multiLevelType w:val="multilevel"/>
+    <w:tmpl w:val="04190025"/>
+    <w:lvl w:ilvl="0">
+      <w:start w:val="1"/>
+      <w:numFmt w:val="decimal"/>
+      <w:lvlText w:val="%1"/>
+      <w:lvlJc w:val="left"/>
+      <w:pPr>
+        <w:ind w:left="432" w:hanging="432"/>
+      </w:pPr>
+    </w:lvl>
+    <w:lvl w:ilvl="1">
+      <w:start w:val="1"/>
+      <w:numFmt w:val="decimal"/>
+      <w:lvlText w:val="%1.%2"/>
+      <w:lvlJc w:val="left"/>
+      <w:pPr>
+        <w:ind w:left="576" w:hanging="576"/>
+      </w:pPr>
+    </w:lvl>
+    <w:lvl w:ilvl="2">
+      <w:start w:val="1"/>
+      <w:numFmt w:val="decimal"/>
+      <w:lvlText w:val="%1.%2.%3"/>
+      <w:lvlJc w:val="left"/>
+      <w:pPr>
+        <w:ind w:left="720" w:hanging="720"/>
+      </w:pPr>
+    </w:lvl>
+    <w:lvl w:ilvl="3">
+      <w:start w:val="1"/>
+      <w:numFmt w:val="decimal"/>
+      <w:lvlText w:val="%1.%2.%3.%4"/>
+      <w:lvlJc w:val="left"/>
+      <w:pPr>
+        <w:ind w:left="864" w:hanging="864"/>
+      </w:pPr>
+    </w:lvl>
+    <w:lvl w:ilvl="4">
+      <w:start w:val="1"/>
+      <w:numFmt w:val="decimal"/>
+      <w:lvlText w:val="%1.%2.%3.%4.%5"/>
+      <w:lvlJc w:val="left"/>
+      <w:pPr>
+        <w:ind w:left="1008" w:hanging="1008"/>
+      </w:pPr>
+    </w:lvl>
+    <w:lvl w:ilvl="5">
+      <w:start w:val="1"/>
+      <w:numFmt w:val="decimal"/>
+      <w:lvlText w:val="%1.%2.%3.%4.%5.%6"/>
+      <w:lvlJc w:val="left"/>
+      <w:pPr>
+        <w:ind w:left="1152" w:hanging="1152"/>
+      </w:pPr>
+    </w:lvl>
+    <w:lvl w:ilvl="6">
+      <w:start w:val="1"/>
+      <w:numFmt w:val="decimal"/>
+      <w:lvlText w:val="%1.%2.%3.%4.%5.%6.%7"/>
+      <w:lvlJc w:val="left"/>
+      <w:pPr>
+        <w:ind w:left="1296" w:hanging="1296"/>
+      </w:pPr>
+    </w:lvl>
+    <w:lvl w:ilvl="7">
+      <w:start w:val="1"/>
+      <w:numFmt w:val="decimal"/>
+      <w:lvlText w:val="%1.%2.%3.%4.%5.%6.%7.%8"/>
+      <w:lvlJc w:val="left"/>
+      <w:pPr>
+        <w:ind w:left="1440" w:hanging="1440"/>
+      </w:pPr>
+    </w:lvl>
+    <w:lvl w:ilvl="8">
+      <w:start w:val="1"/>
+      <w:numFmt w:val="decimal"/>
+      <w:lvlText w:val="%1.%2.%3.%4.%5.%6.%7.%8.%9"/>
+      <w:lvlJc w:val="left"/>
+      <w:pPr>
+        <w:ind w:left="1584" w:hanging="1584"/>
+      </w:pPr>
+    </w:lvl>
+  </w:abstractNum>
+  <w:abstractNum w:abstractNumId="18" w15:restartNumberingAfterBreak="0">
+    <w:nsid w:val="5D9309F5"/>
+    <w:multiLevelType w:val="hybridMultilevel"/>
+    <w:tmpl w:val="7444BE5C"/>
+    <w:lvl w:ilvl="0" w:tplc="04190001">
+      <w:start w:val="1"/>
+      <w:numFmt w:val="bullet"/>
+      <w:lvlText w:val=""/>
+      <w:lvlJc w:val="left"/>
+      <w:pPr>
+        <w:ind w:left="1429" w:hanging="360"/>
+      </w:pPr>
+      <w:rPr>
+        <w:rFonts w:ascii="Symbol" w:hAnsi="Symbol" w:hint="default"/>
+      </w:rPr>
+    </w:lvl>
+    <w:lvl w:ilvl="1" w:tplc="04190003">
+      <w:start w:val="1"/>
+      <w:numFmt w:val="bullet"/>
+      <w:lvlText w:val="o"/>
+      <w:lvlJc w:val="left"/>
+      <w:pPr>
+        <w:ind w:left="2149" w:hanging="360"/>
+      </w:pPr>
+      <w:rPr>
+        <w:rFonts w:ascii="Courier New" w:hAnsi="Courier New" w:cs="Courier New" w:hint="default"/>
+      </w:rPr>
+    </w:lvl>
+    <w:lvl w:ilvl="2" w:tplc="04190005" w:tentative="1">
+      <w:start w:val="1"/>
+      <w:numFmt w:val="bullet"/>
+      <w:lvlText w:val=""/>
+      <w:lvlJc w:val="left"/>
+      <w:pPr>
+        <w:ind w:left="2869" w:hanging="360"/>
+      </w:pPr>
+      <w:rPr>
+        <w:rFonts w:ascii="Wingdings" w:hAnsi="Wingdings" w:hint="default"/>
+      </w:rPr>
+    </w:lvl>
+    <w:lvl w:ilvl="3" w:tplc="04190001" w:tentative="1">
+      <w:start w:val="1"/>
+      <w:numFmt w:val="bullet"/>
+      <w:lvlText w:val=""/>
+      <w:lvlJc w:val="left"/>
+      <w:pPr>
+        <w:ind w:left="3589" w:hanging="360"/>
+      </w:pPr>
+      <w:rPr>
+        <w:rFonts w:ascii="Symbol" w:hAnsi="Symbol" w:hint="default"/>
+      </w:rPr>
+    </w:lvl>
+    <w:lvl w:ilvl="4" w:tplc="04190003" w:tentative="1">
+      <w:start w:val="1"/>
+      <w:numFmt w:val="bullet"/>
+      <w:lvlText w:val="o"/>
+      <w:lvlJc w:val="left"/>
+      <w:pPr>
+        <w:ind w:left="4309" w:hanging="360"/>
+      </w:pPr>
+      <w:rPr>
+        <w:rFonts w:ascii="Courier New" w:hAnsi="Courier New" w:cs="Courier New" w:hint="default"/>
+      </w:rPr>
+    </w:lvl>
+    <w:lvl w:ilvl="5" w:tplc="04190005" w:tentative="1">
+      <w:start w:val="1"/>
+      <w:numFmt w:val="bullet"/>
+      <w:lvlText w:val=""/>
+      <w:lvlJc w:val="left"/>
+      <w:pPr>
+        <w:ind w:left="5029" w:hanging="360"/>
+      </w:pPr>
+      <w:rPr>
+        <w:rFonts w:ascii="Wingdings" w:hAnsi="Wingdings" w:hint="default"/>
+      </w:rPr>
+    </w:lvl>
+    <w:lvl w:ilvl="6" w:tplc="04190001" w:tentative="1">
+      <w:start w:val="1"/>
+      <w:numFmt w:val="bullet"/>
+      <w:lvlText w:val=""/>
+      <w:lvlJc w:val="left"/>
+      <w:pPr>
+        <w:ind w:left="5749" w:hanging="360"/>
+      </w:pPr>
+      <w:rPr>
+        <w:rFonts w:ascii="Symbol" w:hAnsi="Symbol" w:hint="default"/>
+      </w:rPr>
+    </w:lvl>
+    <w:lvl w:ilvl="7" w:tplc="04190003" w:tentative="1">
+      <w:start w:val="1"/>
+      <w:numFmt w:val="bullet"/>
+      <w:lvlText w:val="o"/>
+      <w:lvlJc w:val="left"/>
+      <w:pPr>
+        <w:ind w:left="6469" w:hanging="360"/>
+      </w:pPr>
+      <w:rPr>
+        <w:rFonts w:ascii="Courier New" w:hAnsi="Courier New" w:cs="Courier New" w:hint="default"/>
+      </w:rPr>
+    </w:lvl>
+    <w:lvl w:ilvl="8" w:tplc="04190005" w:tentative="1">
+      <w:start w:val="1"/>
+      <w:numFmt w:val="bullet"/>
+      <w:lvlText w:val=""/>
+      <w:lvlJc w:val="left"/>
+      <w:pPr>
+        <w:ind w:left="7189" w:hanging="360"/>
+      </w:pPr>
+      <w:rPr>
+        <w:rFonts w:ascii="Wingdings" w:hAnsi="Wingdings" w:hint="default"/>
+      </w:rPr>
+    </w:lvl>
+  </w:abstractNum>
+  <w:abstractNum w:abstractNumId="19" w15:restartNumberingAfterBreak="0">
+    <w:nsid w:val="60F97403"/>
+    <w:multiLevelType w:val="hybridMultilevel"/>
+    <w:tmpl w:val="DA4657B0"/>
+    <w:lvl w:ilvl="0" w:tplc="04190001">
+      <w:start w:val="1"/>
+      <w:numFmt w:val="bullet"/>
+      <w:lvlText w:val=""/>
+      <w:lvlJc w:val="left"/>
+      <w:pPr>
+        <w:ind w:left="720" w:hanging="360"/>
+      </w:pPr>
+      <w:rPr>
+        <w:rFonts w:ascii="Symbol" w:hAnsi="Symbol" w:hint="default"/>
+      </w:rPr>
+    </w:lvl>
+    <w:lvl w:ilvl="1" w:tplc="04190003" w:tentative="1">
+      <w:start w:val="1"/>
+      <w:numFmt w:val="bullet"/>
+      <w:lvlText w:val="o"/>
+      <w:lvlJc w:val="left"/>
+      <w:pPr>
+        <w:ind w:left="1440" w:hanging="360"/>
+      </w:pPr>
+      <w:rPr>
+        <w:rFonts w:ascii="Courier New" w:hAnsi="Courier New" w:cs="Courier New" w:hint="default"/>
+      </w:rPr>
+    </w:lvl>
+    <w:lvl w:ilvl="2" w:tplc="04190005" w:tentative="1">
+      <w:start w:val="1"/>
+      <w:numFmt w:val="bullet"/>
+      <w:lvlText w:val=""/>
+      <w:lvlJc w:val="left"/>
+      <w:pPr>
+        <w:ind w:left="2160" w:hanging="360"/>
+      </w:pPr>
+      <w:rPr>
+        <w:rFonts w:ascii="Wingdings" w:hAnsi="Wingdings" w:hint="default"/>
+      </w:rPr>
+    </w:lvl>
+    <w:lvl w:ilvl="3" w:tplc="04190001" w:tentative="1">
+      <w:start w:val="1"/>
+      <w:numFmt w:val="bullet"/>
+      <w:lvlText w:val=""/>
+      <w:lvlJc w:val="left"/>
+      <w:pPr>
+        <w:ind w:left="2880" w:hanging="360"/>
+      </w:pPr>
+      <w:rPr>
+        <w:rFonts w:ascii="Symbol" w:hAnsi="Symbol" w:hint="default"/>
+      </w:rPr>
+    </w:lvl>
+    <w:lvl w:ilvl="4" w:tplc="04190003" w:tentative="1">
+      <w:start w:val="1"/>
+      <w:numFmt w:val="bullet"/>
+      <w:lvlText w:val="o"/>
+      <w:lvlJc w:val="left"/>
+      <w:pPr>
+        <w:ind w:left="3600" w:hanging="360"/>
+      </w:pPr>
+      <w:rPr>
+        <w:rFonts w:ascii="Courier New" w:hAnsi="Courier New" w:cs="Courier New" w:hint="default"/>
+      </w:rPr>
+    </w:lvl>
+    <w:lvl w:ilvl="5" w:tplc="04190005" w:tentative="1">
+      <w:start w:val="1"/>
+      <w:numFmt w:val="bullet"/>
+      <w:lvlText w:val=""/>
+      <w:lvlJc w:val="left"/>
+      <w:pPr>
+        <w:ind w:left="4320" w:hanging="360"/>
+      </w:pPr>
+      <w:rPr>
+        <w:rFonts w:ascii="Wingdings" w:hAnsi="Wingdings" w:hint="default"/>
+      </w:rPr>
+    </w:lvl>
+    <w:lvl w:ilvl="6" w:tplc="04190001" w:tentative="1">
+      <w:start w:val="1"/>
+      <w:numFmt w:val="bullet"/>
+      <w:lvlText w:val=""/>
+      <w:lvlJc w:val="left"/>
+      <w:pPr>
+        <w:ind w:left="5040" w:hanging="360"/>
+      </w:pPr>
+      <w:rPr>
+        <w:rFonts w:ascii="Symbol" w:hAnsi="Symbol" w:hint="default"/>
+      </w:rPr>
+    </w:lvl>
+    <w:lvl w:ilvl="7" w:tplc="04190003" w:tentative="1">
+      <w:start w:val="1"/>
+      <w:numFmt w:val="bullet"/>
+      <w:lvlText w:val="o"/>
+      <w:lvlJc w:val="left"/>
+      <w:pPr>
+        <w:ind w:left="5760" w:hanging="360"/>
+      </w:pPr>
+      <w:rPr>
+        <w:rFonts w:ascii="Courier New" w:hAnsi="Courier New" w:cs="Courier New" w:hint="default"/>
+      </w:rPr>
+    </w:lvl>
+    <w:lvl w:ilvl="8" w:tplc="04190005" w:tentative="1">
+      <w:start w:val="1"/>
+      <w:numFmt w:val="bullet"/>
+      <w:lvlText w:val=""/>
+      <w:lvlJc w:val="left"/>
+      <w:pPr>
+        <w:ind w:left="6480" w:hanging="360"/>
+      </w:pPr>
+      <w:rPr>
+        <w:rFonts w:ascii="Wingdings" w:hAnsi="Wingdings" w:hint="default"/>
+      </w:rPr>
+    </w:lvl>
+  </w:abstractNum>
+  <w:abstractNum w:abstractNumId="20" w15:restartNumberingAfterBreak="0">
+    <w:nsid w:val="61041F6E"/>
+    <w:multiLevelType w:val="hybridMultilevel"/>
+    <w:tmpl w:val="D77C2C34"/>
+    <w:lvl w:ilvl="0" w:tplc="04190001">
+      <w:start w:val="1"/>
+      <w:numFmt w:val="bullet"/>
+      <w:lvlText w:val=""/>
+      <w:lvlJc w:val="left"/>
+      <w:pPr>
+        <w:ind w:left="1296" w:hanging="360"/>
+      </w:pPr>
+      <w:rPr>
+        <w:rFonts w:ascii="Symbol" w:hAnsi="Symbol" w:hint="default"/>
+      </w:rPr>
+    </w:lvl>
+    <w:lvl w:ilvl="1" w:tplc="04190003" w:tentative="1">
+      <w:start w:val="1"/>
+      <w:numFmt w:val="bullet"/>
+      <w:lvlText w:val="o"/>
+      <w:lvlJc w:val="left"/>
+      <w:pPr>
+        <w:ind w:left="2016" w:hanging="360"/>
+      </w:pPr>
+      <w:rPr>
+        <w:rFonts w:ascii="Courier New" w:hAnsi="Courier New" w:cs="Courier New" w:hint="default"/>
+      </w:rPr>
+    </w:lvl>
+    <w:lvl w:ilvl="2" w:tplc="04190005" w:tentative="1">
+      <w:start w:val="1"/>
+      <w:numFmt w:val="bullet"/>
+      <w:lvlText w:val=""/>
+      <w:lvlJc w:val="left"/>
+      <w:pPr>
+        <w:ind w:left="2736" w:hanging="360"/>
+      </w:pPr>
+      <w:rPr>
+        <w:rFonts w:ascii="Wingdings" w:hAnsi="Wingdings" w:hint="default"/>
+      </w:rPr>
+    </w:lvl>
+    <w:lvl w:ilvl="3" w:tplc="04190001" w:tentative="1">
+      <w:start w:val="1"/>
+      <w:numFmt w:val="bullet"/>
+      <w:lvlText w:val=""/>
+      <w:lvlJc w:val="left"/>
+      <w:pPr>
+        <w:ind w:left="3456" w:hanging="360"/>
+      </w:pPr>
+      <w:rPr>
+        <w:rFonts w:ascii="Symbol" w:hAnsi="Symbol" w:hint="default"/>
+      </w:rPr>
+    </w:lvl>
+    <w:lvl w:ilvl="4" w:tplc="04190003" w:tentative="1">
+      <w:start w:val="1"/>
+      <w:numFmt w:val="bullet"/>
+      <w:lvlText w:val="o"/>
+      <w:lvlJc w:val="left"/>
+      <w:pPr>
+        <w:ind w:left="4176" w:hanging="360"/>
+      </w:pPr>
+      <w:rPr>
+        <w:rFonts w:ascii="Courier New" w:hAnsi="Courier New" w:cs="Courier New" w:hint="default"/>
+      </w:rPr>
+    </w:lvl>
+    <w:lvl w:ilvl="5" w:tplc="04190005" w:tentative="1">
+      <w:start w:val="1"/>
+      <w:numFmt w:val="bullet"/>
+      <w:lvlText w:val=""/>
+      <w:lvlJc w:val="left"/>
+      <w:pPr>
+        <w:ind w:left="4896" w:hanging="360"/>
+      </w:pPr>
+      <w:rPr>
+        <w:rFonts w:ascii="Wingdings" w:hAnsi="Wingdings" w:hint="default"/>
+      </w:rPr>
+    </w:lvl>
+    <w:lvl w:ilvl="6" w:tplc="04190001" w:tentative="1">
+      <w:start w:val="1"/>
+      <w:numFmt w:val="bullet"/>
+      <w:lvlText w:val=""/>
+      <w:lvlJc w:val="left"/>
+      <w:pPr>
+        <w:ind w:left="5616" w:hanging="360"/>
+      </w:pPr>
+      <w:rPr>
+        <w:rFonts w:ascii="Symbol" w:hAnsi="Symbol" w:hint="default"/>
+      </w:rPr>
+    </w:lvl>
+    <w:lvl w:ilvl="7" w:tplc="04190003" w:tentative="1">
+      <w:start w:val="1"/>
+      <w:numFmt w:val="bullet"/>
+      <w:lvlText w:val="o"/>
+      <w:lvlJc w:val="left"/>
+      <w:pPr>
+        <w:ind w:left="6336" w:hanging="360"/>
+      </w:pPr>
+      <w:rPr>
+        <w:rFonts w:ascii="Courier New" w:hAnsi="Courier New" w:cs="Courier New" w:hint="default"/>
+      </w:rPr>
+    </w:lvl>
+    <w:lvl w:ilvl="8" w:tplc="04190005" w:tentative="1">
+      <w:start w:val="1"/>
+      <w:numFmt w:val="bullet"/>
+      <w:lvlText w:val=""/>
+      <w:lvlJc w:val="left"/>
+      <w:pPr>
+        <w:ind w:left="7056" w:hanging="360"/>
+      </w:pPr>
+      <w:rPr>
+        <w:rFonts w:ascii="Wingdings" w:hAnsi="Wingdings" w:hint="default"/>
+      </w:rPr>
+    </w:lvl>
+  </w:abstractNum>
+  <w:abstractNum w:abstractNumId="21" w15:restartNumberingAfterBreak="0">
     <w:nsid w:val="64654A16"/>
     <w:multiLevelType w:val="hybridMultilevel"/>
     <w:tmpl w:val="D23E23DA"/>
@@ -1482,7 +5512,120 @@
       </w:pPr>
     </w:lvl>
   </w:abstractNum>
-  <w:abstractNum w:abstractNumId="6" w15:restartNumberingAfterBreak="0">
+  <w:abstractNum w:abstractNumId="22" w15:restartNumberingAfterBreak="0">
+    <w:nsid w:val="6E643917"/>
+    <w:multiLevelType w:val="hybridMultilevel"/>
+    <w:tmpl w:val="C6FA0D02"/>
+    <w:lvl w:ilvl="0" w:tplc="04190001">
+      <w:start w:val="1"/>
+      <w:numFmt w:val="bullet"/>
+      <w:lvlText w:val=""/>
+      <w:lvlJc w:val="left"/>
+      <w:pPr>
+        <w:ind w:left="1429" w:hanging="360"/>
+      </w:pPr>
+      <w:rPr>
+        <w:rFonts w:ascii="Symbol" w:hAnsi="Symbol" w:hint="default"/>
+      </w:rPr>
+    </w:lvl>
+    <w:lvl w:ilvl="1" w:tplc="04190003" w:tentative="1">
+      <w:start w:val="1"/>
+      <w:numFmt w:val="bullet"/>
+      <w:lvlText w:val="o"/>
+      <w:lvlJc w:val="left"/>
+      <w:pPr>
+        <w:ind w:left="2149" w:hanging="360"/>
+      </w:pPr>
+      <w:rPr>
+        <w:rFonts w:ascii="Courier New" w:hAnsi="Courier New" w:cs="Courier New" w:hint="default"/>
+      </w:rPr>
+    </w:lvl>
+    <w:lvl w:ilvl="2" w:tplc="04190005" w:tentative="1">
+      <w:start w:val="1"/>
+      <w:numFmt w:val="bullet"/>
+      <w:lvlText w:val=""/>
+      <w:lvlJc w:val="left"/>
+      <w:pPr>
+        <w:ind w:left="2869" w:hanging="360"/>
+      </w:pPr>
+      <w:rPr>
+        <w:rFonts w:ascii="Wingdings" w:hAnsi="Wingdings" w:hint="default"/>
+      </w:rPr>
+    </w:lvl>
+    <w:lvl w:ilvl="3" w:tplc="04190001" w:tentative="1">
+      <w:start w:val="1"/>
+      <w:numFmt w:val="bullet"/>
+      <w:lvlText w:val=""/>
+      <w:lvlJc w:val="left"/>
+      <w:pPr>
+        <w:ind w:left="3589" w:hanging="360"/>
+      </w:pPr>
+      <w:rPr>
+        <w:rFonts w:ascii="Symbol" w:hAnsi="Symbol" w:hint="default"/>
+      </w:rPr>
+    </w:lvl>
+    <w:lvl w:ilvl="4" w:tplc="04190003" w:tentative="1">
+      <w:start w:val="1"/>
+      <w:numFmt w:val="bullet"/>
+      <w:lvlText w:val="o"/>
+      <w:lvlJc w:val="left"/>
+      <w:pPr>
+        <w:ind w:left="4309" w:hanging="360"/>
+      </w:pPr>
+      <w:rPr>
+        <w:rFonts w:ascii="Courier New" w:hAnsi="Courier New" w:cs="Courier New" w:hint="default"/>
+      </w:rPr>
+    </w:lvl>
+    <w:lvl w:ilvl="5" w:tplc="04190005" w:tentative="1">
+      <w:start w:val="1"/>
+      <w:numFmt w:val="bullet"/>
+      <w:lvlText w:val=""/>
+      <w:lvlJc w:val="left"/>
+      <w:pPr>
+        <w:ind w:left="5029" w:hanging="360"/>
+      </w:pPr>
+      <w:rPr>
+        <w:rFonts w:ascii="Wingdings" w:hAnsi="Wingdings" w:hint="default"/>
+      </w:rPr>
+    </w:lvl>
+    <w:lvl w:ilvl="6" w:tplc="04190001" w:tentative="1">
+      <w:start w:val="1"/>
+      <w:numFmt w:val="bullet"/>
+      <w:lvlText w:val=""/>
+      <w:lvlJc w:val="left"/>
+      <w:pPr>
+        <w:ind w:left="5749" w:hanging="360"/>
+      </w:pPr>
+      <w:rPr>
+        <w:rFonts w:ascii="Symbol" w:hAnsi="Symbol" w:hint="default"/>
+      </w:rPr>
+    </w:lvl>
+    <w:lvl w:ilvl="7" w:tplc="04190003" w:tentative="1">
+      <w:start w:val="1"/>
+      <w:numFmt w:val="bullet"/>
+      <w:lvlText w:val="o"/>
+      <w:lvlJc w:val="left"/>
+      <w:pPr>
+        <w:ind w:left="6469" w:hanging="360"/>
+      </w:pPr>
+      <w:rPr>
+        <w:rFonts w:ascii="Courier New" w:hAnsi="Courier New" w:cs="Courier New" w:hint="default"/>
+      </w:rPr>
+    </w:lvl>
+    <w:lvl w:ilvl="8" w:tplc="04190005" w:tentative="1">
+      <w:start w:val="1"/>
+      <w:numFmt w:val="bullet"/>
+      <w:lvlText w:val=""/>
+      <w:lvlJc w:val="left"/>
+      <w:pPr>
+        <w:ind w:left="7189" w:hanging="360"/>
+      </w:pPr>
+      <w:rPr>
+        <w:rFonts w:ascii="Wingdings" w:hAnsi="Wingdings" w:hint="default"/>
+      </w:rPr>
+    </w:lvl>
+  </w:abstractNum>
+  <w:abstractNum w:abstractNumId="23" w15:restartNumberingAfterBreak="0">
     <w:nsid w:val="70F36211"/>
     <w:multiLevelType w:val="hybridMultilevel"/>
     <w:tmpl w:val="00F2AF32"/>
@@ -1568,7 +5711,7 @@
       </w:pPr>
     </w:lvl>
   </w:abstractNum>
-  <w:abstractNum w:abstractNumId="7" w15:restartNumberingAfterBreak="0">
+  <w:abstractNum w:abstractNumId="24" w15:restartNumberingAfterBreak="0">
     <w:nsid w:val="75977870"/>
     <w:multiLevelType w:val="hybridMultilevel"/>
     <w:tmpl w:val="7668E0B0"/>
@@ -1654,7 +5797,120 @@
       </w:pPr>
     </w:lvl>
   </w:abstractNum>
-  <w:abstractNum w:abstractNumId="8" w15:restartNumberingAfterBreak="0">
+  <w:abstractNum w:abstractNumId="25" w15:restartNumberingAfterBreak="0">
+    <w:nsid w:val="77AD6F3D"/>
+    <w:multiLevelType w:val="hybridMultilevel"/>
+    <w:tmpl w:val="97B0C71C"/>
+    <w:lvl w:ilvl="0" w:tplc="04190001">
+      <w:start w:val="1"/>
+      <w:numFmt w:val="bullet"/>
+      <w:lvlText w:val=""/>
+      <w:lvlJc w:val="left"/>
+      <w:pPr>
+        <w:ind w:left="1080" w:hanging="360"/>
+      </w:pPr>
+      <w:rPr>
+        <w:rFonts w:ascii="Symbol" w:hAnsi="Symbol" w:hint="default"/>
+      </w:rPr>
+    </w:lvl>
+    <w:lvl w:ilvl="1" w:tplc="04190003" w:tentative="1">
+      <w:start w:val="1"/>
+      <w:numFmt w:val="bullet"/>
+      <w:lvlText w:val="o"/>
+      <w:lvlJc w:val="left"/>
+      <w:pPr>
+        <w:ind w:left="1800" w:hanging="360"/>
+      </w:pPr>
+      <w:rPr>
+        <w:rFonts w:ascii="Courier New" w:hAnsi="Courier New" w:cs="Courier New" w:hint="default"/>
+      </w:rPr>
+    </w:lvl>
+    <w:lvl w:ilvl="2" w:tplc="04190005" w:tentative="1">
+      <w:start w:val="1"/>
+      <w:numFmt w:val="bullet"/>
+      <w:lvlText w:val=""/>
+      <w:lvlJc w:val="left"/>
+      <w:pPr>
+        <w:ind w:left="2520" w:hanging="360"/>
+      </w:pPr>
+      <w:rPr>
+        <w:rFonts w:ascii="Wingdings" w:hAnsi="Wingdings" w:hint="default"/>
+      </w:rPr>
+    </w:lvl>
+    <w:lvl w:ilvl="3" w:tplc="04190001" w:tentative="1">
+      <w:start w:val="1"/>
+      <w:numFmt w:val="bullet"/>
+      <w:lvlText w:val=""/>
+      <w:lvlJc w:val="left"/>
+      <w:pPr>
+        <w:ind w:left="3240" w:hanging="360"/>
+      </w:pPr>
+      <w:rPr>
+        <w:rFonts w:ascii="Symbol" w:hAnsi="Symbol" w:hint="default"/>
+      </w:rPr>
+    </w:lvl>
+    <w:lvl w:ilvl="4" w:tplc="04190003" w:tentative="1">
+      <w:start w:val="1"/>
+      <w:numFmt w:val="bullet"/>
+      <w:lvlText w:val="o"/>
+      <w:lvlJc w:val="left"/>
+      <w:pPr>
+        <w:ind w:left="3960" w:hanging="360"/>
+      </w:pPr>
+      <w:rPr>
+        <w:rFonts w:ascii="Courier New" w:hAnsi="Courier New" w:cs="Courier New" w:hint="default"/>
+      </w:rPr>
+    </w:lvl>
+    <w:lvl w:ilvl="5" w:tplc="04190005" w:tentative="1">
+      <w:start w:val="1"/>
+      <w:numFmt w:val="bullet"/>
+      <w:lvlText w:val=""/>
+      <w:lvlJc w:val="left"/>
+      <w:pPr>
+        <w:ind w:left="4680" w:hanging="360"/>
+      </w:pPr>
+      <w:rPr>
+        <w:rFonts w:ascii="Wingdings" w:hAnsi="Wingdings" w:hint="default"/>
+      </w:rPr>
+    </w:lvl>
+    <w:lvl w:ilvl="6" w:tplc="04190001" w:tentative="1">
+      <w:start w:val="1"/>
+      <w:numFmt w:val="bullet"/>
+      <w:lvlText w:val=""/>
+      <w:lvlJc w:val="left"/>
+      <w:pPr>
+        <w:ind w:left="5400" w:hanging="360"/>
+      </w:pPr>
+      <w:rPr>
+        <w:rFonts w:ascii="Symbol" w:hAnsi="Symbol" w:hint="default"/>
+      </w:rPr>
+    </w:lvl>
+    <w:lvl w:ilvl="7" w:tplc="04190003" w:tentative="1">
+      <w:start w:val="1"/>
+      <w:numFmt w:val="bullet"/>
+      <w:lvlText w:val="o"/>
+      <w:lvlJc w:val="left"/>
+      <w:pPr>
+        <w:ind w:left="6120" w:hanging="360"/>
+      </w:pPr>
+      <w:rPr>
+        <w:rFonts w:ascii="Courier New" w:hAnsi="Courier New" w:cs="Courier New" w:hint="default"/>
+      </w:rPr>
+    </w:lvl>
+    <w:lvl w:ilvl="8" w:tplc="04190005" w:tentative="1">
+      <w:start w:val="1"/>
+      <w:numFmt w:val="bullet"/>
+      <w:lvlText w:val=""/>
+      <w:lvlJc w:val="left"/>
+      <w:pPr>
+        <w:ind w:left="6840" w:hanging="360"/>
+      </w:pPr>
+      <w:rPr>
+        <w:rFonts w:ascii="Wingdings" w:hAnsi="Wingdings" w:hint="default"/>
+      </w:rPr>
+    </w:lvl>
+  </w:abstractNum>
+  <w:abstractNum w:abstractNumId="26" w15:restartNumberingAfterBreak="0">
     <w:nsid w:val="799E6D2D"/>
     <w:multiLevelType w:val="hybridMultilevel"/>
     <w:tmpl w:val="9182C356"/>
@@ -1744,38 +6000,238 @@
       </w:pPr>
     </w:lvl>
   </w:abstractNum>
-  <w:num w:numId="1">
+  <w:abstractNum w:abstractNumId="27" w15:restartNumberingAfterBreak="0">
+    <w:nsid w:val="7C466F98"/>
+    <w:multiLevelType w:val="hybridMultilevel"/>
+    <w:tmpl w:val="F9362B6E"/>
+    <w:lvl w:ilvl="0" w:tplc="04190001">
+      <w:start w:val="1"/>
+      <w:numFmt w:val="bullet"/>
+      <w:lvlText w:val=""/>
+      <w:lvlJc w:val="left"/>
+      <w:pPr>
+        <w:ind w:left="1429" w:hanging="360"/>
+      </w:pPr>
+      <w:rPr>
+        <w:rFonts w:ascii="Symbol" w:hAnsi="Symbol" w:hint="default"/>
+      </w:rPr>
+    </w:lvl>
+    <w:lvl w:ilvl="1" w:tplc="04190003" w:tentative="1">
+      <w:start w:val="1"/>
+      <w:numFmt w:val="bullet"/>
+      <w:lvlText w:val="o"/>
+      <w:lvlJc w:val="left"/>
+      <w:pPr>
+        <w:ind w:left="2149" w:hanging="360"/>
+      </w:pPr>
+      <w:rPr>
+        <w:rFonts w:ascii="Courier New" w:hAnsi="Courier New" w:cs="Courier New" w:hint="default"/>
+      </w:rPr>
+    </w:lvl>
+    <w:lvl w:ilvl="2" w:tplc="04190005" w:tentative="1">
+      <w:start w:val="1"/>
+      <w:numFmt w:val="bullet"/>
+      <w:lvlText w:val=""/>
+      <w:lvlJc w:val="left"/>
+      <w:pPr>
+        <w:ind w:left="2869" w:hanging="360"/>
+      </w:pPr>
+      <w:rPr>
+        <w:rFonts w:ascii="Wingdings" w:hAnsi="Wingdings" w:hint="default"/>
+      </w:rPr>
+    </w:lvl>
+    <w:lvl w:ilvl="3" w:tplc="04190001" w:tentative="1">
+      <w:start w:val="1"/>
+      <w:numFmt w:val="bullet"/>
+      <w:lvlText w:val=""/>
+      <w:lvlJc w:val="left"/>
+      <w:pPr>
+        <w:ind w:left="3589" w:hanging="360"/>
+      </w:pPr>
+      <w:rPr>
+        <w:rFonts w:ascii="Symbol" w:hAnsi="Symbol" w:hint="default"/>
+      </w:rPr>
+    </w:lvl>
+    <w:lvl w:ilvl="4" w:tplc="04190003" w:tentative="1">
+      <w:start w:val="1"/>
+      <w:numFmt w:val="bullet"/>
+      <w:lvlText w:val="o"/>
+      <w:lvlJc w:val="left"/>
+      <w:pPr>
+        <w:ind w:left="4309" w:hanging="360"/>
+      </w:pPr>
+      <w:rPr>
+        <w:rFonts w:ascii="Courier New" w:hAnsi="Courier New" w:cs="Courier New" w:hint="default"/>
+      </w:rPr>
+    </w:lvl>
+    <w:lvl w:ilvl="5" w:tplc="04190005" w:tentative="1">
+      <w:start w:val="1"/>
+      <w:numFmt w:val="bullet"/>
+      <w:lvlText w:val=""/>
+      <w:lvlJc w:val="left"/>
+      <w:pPr>
+        <w:ind w:left="5029" w:hanging="360"/>
+      </w:pPr>
+      <w:rPr>
+        <w:rFonts w:ascii="Wingdings" w:hAnsi="Wingdings" w:hint="default"/>
+      </w:rPr>
+    </w:lvl>
+    <w:lvl w:ilvl="6" w:tplc="04190001" w:tentative="1">
+      <w:start w:val="1"/>
+      <w:numFmt w:val="bullet"/>
+      <w:lvlText w:val=""/>
+      <w:lvlJc w:val="left"/>
+      <w:pPr>
+        <w:ind w:left="5749" w:hanging="360"/>
+      </w:pPr>
+      <w:rPr>
+        <w:rFonts w:ascii="Symbol" w:hAnsi="Symbol" w:hint="default"/>
+      </w:rPr>
+    </w:lvl>
+    <w:lvl w:ilvl="7" w:tplc="04190003" w:tentative="1">
+      <w:start w:val="1"/>
+      <w:numFmt w:val="bullet"/>
+      <w:lvlText w:val="o"/>
+      <w:lvlJc w:val="left"/>
+      <w:pPr>
+        <w:ind w:left="6469" w:hanging="360"/>
+      </w:pPr>
+      <w:rPr>
+        <w:rFonts w:ascii="Courier New" w:hAnsi="Courier New" w:cs="Courier New" w:hint="default"/>
+      </w:rPr>
+    </w:lvl>
+    <w:lvl w:ilvl="8" w:tplc="04190005" w:tentative="1">
+      <w:start w:val="1"/>
+      <w:numFmt w:val="bullet"/>
+      <w:lvlText w:val=""/>
+      <w:lvlJc w:val="left"/>
+      <w:pPr>
+        <w:ind w:left="7189" w:hanging="360"/>
+      </w:pPr>
+      <w:rPr>
+        <w:rFonts w:ascii="Wingdings" w:hAnsi="Wingdings" w:hint="default"/>
+      </w:rPr>
+    </w:lvl>
+  </w:abstractNum>
+  <w:num w:numId="1" w16cid:durableId="1003316563">
+    <w:abstractNumId w:val="23"/>
+  </w:num>
+  <w:num w:numId="2" w16cid:durableId="1441532772">
+    <w:abstractNumId w:val="10"/>
+  </w:num>
+  <w:num w:numId="3" w16cid:durableId="2005012822">
+    <w:abstractNumId w:val="11"/>
+  </w:num>
+  <w:num w:numId="4" w16cid:durableId="1295061309">
+    <w:abstractNumId w:val="26"/>
+  </w:num>
+  <w:num w:numId="5" w16cid:durableId="249042289">
+    <w:abstractNumId w:val="4"/>
+  </w:num>
+  <w:num w:numId="6" w16cid:durableId="1185484933">
+    <w:abstractNumId w:val="21"/>
+  </w:num>
+  <w:num w:numId="7" w16cid:durableId="442920653">
+    <w:abstractNumId w:val="24"/>
+  </w:num>
+  <w:num w:numId="8" w16cid:durableId="1406879453">
+    <w:abstractNumId w:val="5"/>
+  </w:num>
+  <w:num w:numId="9" w16cid:durableId="898132620">
+    <w:abstractNumId w:val="15"/>
+  </w:num>
+  <w:num w:numId="10" w16cid:durableId="681395429">
+    <w:abstractNumId w:val="13"/>
+  </w:num>
+  <w:num w:numId="11" w16cid:durableId="1445926139">
+    <w:abstractNumId w:val="0"/>
+  </w:num>
+  <w:num w:numId="12" w16cid:durableId="2026177252">
+    <w:abstractNumId w:val="2"/>
+  </w:num>
+  <w:num w:numId="13" w16cid:durableId="1036469901">
+    <w:abstractNumId w:val="17"/>
+  </w:num>
+  <w:num w:numId="14" w16cid:durableId="295988469">
+    <w:abstractNumId w:val="8"/>
+  </w:num>
+  <w:num w:numId="15" w16cid:durableId="2141067116">
+    <w:abstractNumId w:val="16"/>
+  </w:num>
+  <w:num w:numId="16" w16cid:durableId="1851287948">
+    <w:abstractNumId w:val="20"/>
+  </w:num>
+  <w:num w:numId="17" w16cid:durableId="1037975080">
+    <w:abstractNumId w:val="9"/>
+  </w:num>
+  <w:num w:numId="18" w16cid:durableId="1432356281">
+    <w:abstractNumId w:val="7"/>
+  </w:num>
+  <w:num w:numId="19" w16cid:durableId="1813131173">
+    <w:abstractNumId w:val="3"/>
+  </w:num>
+  <w:num w:numId="20" w16cid:durableId="1612936413">
+    <w:abstractNumId w:val="17"/>
+    <w:lvlOverride w:ilvl="0">
+      <w:startOverride w:val="1"/>
+    </w:lvlOverride>
+    <w:lvlOverride w:ilvl="1">
+      <w:startOverride w:val="1"/>
+    </w:lvlOverride>
+    <w:lvlOverride w:ilvl="2">
+      <w:startOverride w:val="1"/>
+    </w:lvlOverride>
+    <w:lvlOverride w:ilvl="3">
+      <w:startOverride w:val="1"/>
+    </w:lvlOverride>
+    <w:lvlOverride w:ilvl="4">
+      <w:startOverride w:val="1"/>
+    </w:lvlOverride>
+    <w:lvlOverride w:ilvl="5">
+      <w:startOverride w:val="1"/>
+    </w:lvlOverride>
+    <w:lvlOverride w:ilvl="6">
+      <w:startOverride w:val="1"/>
+    </w:lvlOverride>
+    <w:lvlOverride w:ilvl="7">
+      <w:startOverride w:val="1"/>
+    </w:lvlOverride>
+    <w:lvlOverride w:ilvl="8">
+      <w:startOverride w:val="1"/>
+    </w:lvlOverride>
+  </w:num>
+  <w:num w:numId="21" w16cid:durableId="411052448">
+    <w:abstractNumId w:val="1"/>
+  </w:num>
+  <w:num w:numId="22" w16cid:durableId="641229770">
+    <w:abstractNumId w:val="25"/>
+  </w:num>
+  <w:num w:numId="23" w16cid:durableId="1283070074">
     <w:abstractNumId w:val="6"/>
   </w:num>
-  <w:num w:numId="2">
-    <w:abstractNumId w:val="2"/>
+  <w:num w:numId="24" w16cid:durableId="600643313">
+    <w:abstractNumId w:val="18"/>
   </w:num>
-  <w:num w:numId="3">
-    <w:abstractNumId w:val="3"/>
+  <w:num w:numId="25" w16cid:durableId="1169908965">
+    <w:abstractNumId w:val="22"/>
   </w:num>
-  <w:num w:numId="4">
-    <w:abstractNumId w:val="8"/>
+  <w:num w:numId="26" w16cid:durableId="1119027641">
+    <w:abstractNumId w:val="14"/>
   </w:num>
-  <w:num w:numId="5">
-    <w:abstractNumId w:val="0"/>
+  <w:num w:numId="27" w16cid:durableId="1299530712">
+    <w:abstractNumId w:val="27"/>
   </w:num>
-  <w:num w:numId="6">
-    <w:abstractNumId w:val="5"/>
+  <w:num w:numId="28" w16cid:durableId="1099712951">
+    <w:abstractNumId w:val="12"/>
   </w:num>
-  <w:num w:numId="7">
-    <w:abstractNumId w:val="7"/>
-  </w:num>
-  <w:num w:numId="8">
-    <w:abstractNumId w:val="1"/>
-  </w:num>
-  <w:num w:numId="9">
-    <w:abstractNumId w:val="4"/>
+  <w:num w:numId="29" w16cid:durableId="76750341">
+    <w:abstractNumId w:val="19"/>
   </w:num>
 </w:numbering>
 </file>
 
 <file path=word/styles.xml><?xml version="1.0" encoding="utf-8"?>
-<w:styles xmlns:mc="http://schemas.openxmlformats.org/markup-compatibility/2006" xmlns:r="http://schemas.openxmlformats.org/officeDocument/2006/relationships" xmlns:w="http://schemas.openxmlformats.org/wordprocessingml/2006/main" xmlns:w14="http://schemas.microsoft.com/office/word/2010/wordml" xmlns:w15="http://schemas.microsoft.com/office/word/2012/wordml" xmlns:w16se="http://schemas.microsoft.com/office/word/2015/wordml/symex" mc:Ignorable="w14 w15 w16se">
+<w:styles xmlns:mc="http://schemas.openxmlformats.org/markup-compatibility/2006" xmlns:r="http://schemas.openxmlformats.org/officeDocument/2006/relationships" xmlns:w="http://schemas.openxmlformats.org/wordprocessingml/2006/main" xmlns:w14="http://schemas.microsoft.com/office/word/2010/wordml" xmlns:w15="http://schemas.microsoft.com/office/word/2012/wordml" xmlns:w16cex="http://schemas.microsoft.com/office/word/2018/wordml/cex" xmlns:w16cid="http://schemas.microsoft.com/office/word/2016/wordml/cid" xmlns:w16="http://schemas.microsoft.com/office/word/2018/wordml" xmlns:w16sdtdh="http://schemas.microsoft.com/office/word/2020/wordml/sdtdatahash" xmlns:w16se="http://schemas.microsoft.com/office/word/2015/wordml/symex" mc:Ignorable="w14 w15 w16se w16cid w16 w16cex w16sdtdh">
   <w:docDefaults>
     <w:rPrDefault>
       <w:rPr>
@@ -1793,7 +6249,7 @@
       </w:pPr>
     </w:pPrDefault>
   </w:docDefaults>
-  <w:latentStyles w:defLockedState="0" w:defUIPriority="99" w:defSemiHidden="0" w:defUnhideWhenUsed="0" w:defQFormat="0" w:count="371">
+  <w:latentStyles w:defLockedState="0" w:defUIPriority="99" w:defSemiHidden="0" w:defUnhideWhenUsed="0" w:defQFormat="0" w:count="376">
     <w:lsdException w:name="Normal" w:uiPriority="0" w:qFormat="1"/>
     <w:lsdException w:name="heading 1" w:uiPriority="9" w:qFormat="1"/>
     <w:lsdException w:name="heading 2" w:semiHidden="1" w:uiPriority="9" w:unhideWhenUsed="1" w:qFormat="1"/>
@@ -1973,7 +6429,7 @@
     <w:lsdException w:name="Medium Shading 2 Accent 1" w:uiPriority="64"/>
     <w:lsdException w:name="Medium List 1 Accent 1" w:uiPriority="65"/>
     <w:lsdException w:name="Revision" w:semiHidden="1"/>
-    <w:lsdException w:name="List Paragraph" w:uiPriority="34" w:qFormat="1"/>
+    <w:lsdException w:name="List Paragraph" w:uiPriority="1" w:qFormat="1"/>
     <w:lsdException w:name="Quote" w:uiPriority="29" w:qFormat="1"/>
     <w:lsdException w:name="Intense Quote" w:uiPriority="30" w:qFormat="1"/>
     <w:lsdException w:name="Medium List 2 Accent 1" w:uiPriority="66"/>
@@ -2165,11 +6621,16 @@
     <w:lsdException w:name="List Table 5 Dark Accent 6" w:uiPriority="50"/>
     <w:lsdException w:name="List Table 6 Colorful Accent 6" w:uiPriority="51"/>
     <w:lsdException w:name="List Table 7 Colorful Accent 6" w:uiPriority="52"/>
+    <w:lsdException w:name="Mention" w:semiHidden="1" w:unhideWhenUsed="1"/>
+    <w:lsdException w:name="Smart Hyperlink" w:semiHidden="1" w:unhideWhenUsed="1"/>
+    <w:lsdException w:name="Hashtag" w:semiHidden="1" w:unhideWhenUsed="1"/>
+    <w:lsdException w:name="Unresolved Mention" w:semiHidden="1" w:unhideWhenUsed="1"/>
+    <w:lsdException w:name="Smart Link" w:semiHidden="1" w:unhideWhenUsed="1"/>
   </w:latentStyles>
   <w:style w:type="paragraph" w:default="1" w:styleId="a">
     <w:name w:val="Normal"/>
     <w:qFormat/>
-    <w:rsid w:val="00421D95"/>
+    <w:rsid w:val="008E0DCF"/>
     <w:pPr>
       <w:spacing w:after="0" w:line="360" w:lineRule="auto"/>
       <w:ind w:firstLine="709"/>
@@ -2200,7 +6661,7 @@
     </w:pPr>
     <w:rPr>
       <w:rFonts w:eastAsiaTheme="majorEastAsia" w:cstheme="majorBidi"/>
-      <w:color w:val="000000" w:themeColor="text1"/>
+      <w:color w:val="303030" w:themeColor="text1"/>
       <w:szCs w:val="40"/>
     </w:rPr>
   </w:style>
@@ -2314,7 +6775,7 @@
       <w:rFonts w:eastAsiaTheme="majorEastAsia" w:cstheme="majorBidi"/>
       <w:i/>
       <w:iCs/>
-      <w:color w:val="595959" w:themeColor="text1" w:themeTint="A6"/>
+      <w:color w:val="787878" w:themeColor="text1" w:themeTint="A6"/>
     </w:rPr>
   </w:style>
   <w:style w:type="paragraph" w:styleId="7">
@@ -2335,7 +6796,7 @@
     </w:pPr>
     <w:rPr>
       <w:rFonts w:eastAsiaTheme="majorEastAsia" w:cstheme="majorBidi"/>
-      <w:color w:val="595959" w:themeColor="text1" w:themeTint="A6"/>
+      <w:color w:val="787878" w:themeColor="text1" w:themeTint="A6"/>
     </w:rPr>
   </w:style>
   <w:style w:type="paragraph" w:styleId="8">
@@ -2357,7 +6818,7 @@
       <w:rFonts w:eastAsiaTheme="majorEastAsia" w:cstheme="majorBidi"/>
       <w:i/>
       <w:iCs/>
-      <w:color w:val="272727" w:themeColor="text1" w:themeTint="D8"/>
+      <w:color w:val="4F4F4F" w:themeColor="text1" w:themeTint="D8"/>
     </w:rPr>
   </w:style>
   <w:style w:type="paragraph" w:styleId="9">
@@ -2377,7 +6838,7 @@
     </w:pPr>
     <w:rPr>
       <w:rFonts w:eastAsiaTheme="majorEastAsia" w:cstheme="majorBidi"/>
-      <w:color w:val="272727" w:themeColor="text1" w:themeTint="D8"/>
+      <w:color w:val="4F4F4F" w:themeColor="text1" w:themeTint="D8"/>
     </w:rPr>
   </w:style>
   <w:style w:type="character" w:default="1" w:styleId="a0">
@@ -2415,7 +6876,7 @@
     <w:rsid w:val="000D59C8"/>
     <w:rPr>
       <w:rFonts w:ascii="Times New Roman" w:eastAsiaTheme="majorEastAsia" w:hAnsi="Times New Roman" w:cstheme="majorBidi"/>
-      <w:color w:val="000000" w:themeColor="text1"/>
+      <w:color w:val="303030" w:themeColor="text1"/>
       <w:sz w:val="28"/>
       <w:szCs w:val="40"/>
     </w:rPr>
@@ -2483,7 +6944,7 @@
       <w:rFonts w:eastAsiaTheme="majorEastAsia" w:cstheme="majorBidi"/>
       <w:i/>
       <w:iCs/>
-      <w:color w:val="595959" w:themeColor="text1" w:themeTint="A6"/>
+      <w:color w:val="787878" w:themeColor="text1" w:themeTint="A6"/>
     </w:rPr>
   </w:style>
   <w:style w:type="character" w:customStyle="1" w:styleId="70">
@@ -2495,7 +6956,7 @@
     <w:rsid w:val="009D6AF5"/>
     <w:rPr>
       <w:rFonts w:eastAsiaTheme="majorEastAsia" w:cstheme="majorBidi"/>
-      <w:color w:val="595959" w:themeColor="text1" w:themeTint="A6"/>
+      <w:color w:val="787878" w:themeColor="text1" w:themeTint="A6"/>
     </w:rPr>
   </w:style>
   <w:style w:type="character" w:customStyle="1" w:styleId="80">
@@ -2509,7 +6970,7 @@
       <w:rFonts w:eastAsiaTheme="majorEastAsia" w:cstheme="majorBidi"/>
       <w:i/>
       <w:iCs/>
-      <w:color w:val="272727" w:themeColor="text1" w:themeTint="D8"/>
+      <w:color w:val="4F4F4F" w:themeColor="text1" w:themeTint="D8"/>
     </w:rPr>
   </w:style>
   <w:style w:type="character" w:customStyle="1" w:styleId="90">
@@ -2521,7 +6982,7 @@
     <w:rsid w:val="009D6AF5"/>
     <w:rPr>
       <w:rFonts w:eastAsiaTheme="majorEastAsia" w:cstheme="majorBidi"/>
-      <w:color w:val="272727" w:themeColor="text1" w:themeTint="D8"/>
+      <w:color w:val="4F4F4F" w:themeColor="text1" w:themeTint="D8"/>
     </w:rPr>
   </w:style>
   <w:style w:type="paragraph" w:styleId="a3">
@@ -2572,7 +7033,7 @@
     </w:pPr>
     <w:rPr>
       <w:rFonts w:eastAsiaTheme="majorEastAsia" w:cstheme="majorBidi"/>
-      <w:color w:val="595959" w:themeColor="text1" w:themeTint="A6"/>
+      <w:color w:val="787878" w:themeColor="text1" w:themeTint="A6"/>
       <w:spacing w:val="15"/>
       <w:szCs w:val="28"/>
     </w:rPr>
@@ -2585,7 +7046,7 @@
     <w:rsid w:val="009D6AF5"/>
     <w:rPr>
       <w:rFonts w:eastAsiaTheme="majorEastAsia" w:cstheme="majorBidi"/>
-      <w:color w:val="595959" w:themeColor="text1" w:themeTint="A6"/>
+      <w:color w:val="787878" w:themeColor="text1" w:themeTint="A6"/>
       <w:spacing w:val="15"/>
       <w:sz w:val="28"/>
       <w:szCs w:val="28"/>
@@ -2606,7 +7067,7 @@
     <w:rPr>
       <w:i/>
       <w:iCs/>
-      <w:color w:val="404040" w:themeColor="text1" w:themeTint="BF"/>
+      <w:color w:val="636363" w:themeColor="text1" w:themeTint="BF"/>
     </w:rPr>
   </w:style>
   <w:style w:type="character" w:customStyle="1" w:styleId="22">
@@ -2618,13 +7079,14 @@
     <w:rPr>
       <w:i/>
       <w:iCs/>
-      <w:color w:val="404040" w:themeColor="text1" w:themeTint="BF"/>
+      <w:color w:val="636363" w:themeColor="text1" w:themeTint="BF"/>
     </w:rPr>
   </w:style>
   <w:style w:type="paragraph" w:styleId="a7">
     <w:name w:val="List Paragraph"/>
     <w:basedOn w:val="a"/>
-    <w:uiPriority w:val="34"/>
+    <w:link w:val="a8"/>
+    <w:uiPriority w:val="1"/>
     <w:qFormat/>
     <w:rsid w:val="009D6AF5"/>
     <w:pPr>
@@ -2632,7 +7094,7 @@
       <w:contextualSpacing/>
     </w:pPr>
   </w:style>
-  <w:style w:type="character" w:styleId="a8">
+  <w:style w:type="character" w:styleId="a9">
     <w:name w:val="Intense Emphasis"/>
     <w:basedOn w:val="a0"/>
     <w:uiPriority w:val="21"/>
@@ -2644,11 +7106,11 @@
       <w:color w:val="0F4761" w:themeColor="accent1" w:themeShade="BF"/>
     </w:rPr>
   </w:style>
-  <w:style w:type="paragraph" w:styleId="a9">
+  <w:style w:type="paragraph" w:styleId="aa">
     <w:name w:val="Intense Quote"/>
     <w:basedOn w:val="a"/>
     <w:next w:val="a"/>
-    <w:link w:val="aa"/>
+    <w:link w:val="ab"/>
     <w:uiPriority w:val="30"/>
     <w:qFormat/>
     <w:rsid w:val="009D6AF5"/>
@@ -2667,10 +7129,10 @@
       <w:color w:val="0F4761" w:themeColor="accent1" w:themeShade="BF"/>
     </w:rPr>
   </w:style>
-  <w:style w:type="character" w:customStyle="1" w:styleId="aa">
+  <w:style w:type="character" w:customStyle="1" w:styleId="ab">
     <w:name w:val="Выделенная цитата Знак"/>
     <w:basedOn w:val="a0"/>
-    <w:link w:val="a9"/>
+    <w:link w:val="aa"/>
     <w:uiPriority w:val="30"/>
     <w:rsid w:val="009D6AF5"/>
     <w:rPr>
@@ -2679,7 +7141,7 @@
       <w:color w:val="0F4761" w:themeColor="accent1" w:themeShade="BF"/>
     </w:rPr>
   </w:style>
-  <w:style w:type="character" w:styleId="ab">
+  <w:style w:type="character" w:styleId="ac">
     <w:name w:val="Intense Reference"/>
     <w:basedOn w:val="a0"/>
     <w:uiPriority w:val="32"/>
@@ -2693,10 +7155,10 @@
       <w:spacing w:val="5"/>
     </w:rPr>
   </w:style>
-  <w:style w:type="character" w:customStyle="1" w:styleId="ac">
+  <w:style w:type="character" w:customStyle="1" w:styleId="ad">
     <w:name w:val="Другое_"/>
     <w:basedOn w:val="a0"/>
-    <w:link w:val="ad"/>
+    <w:link w:val="ae"/>
     <w:rsid w:val="009D6AF5"/>
     <w:rPr>
       <w:rFonts w:ascii="Arial" w:eastAsia="Arial" w:hAnsi="Arial" w:cs="Arial"/>
@@ -2705,10 +7167,10 @@
       <w:shd w:val="clear" w:color="auto" w:fill="FFFFFF"/>
     </w:rPr>
   </w:style>
-  <w:style w:type="paragraph" w:customStyle="1" w:styleId="ad">
+  <w:style w:type="paragraph" w:customStyle="1" w:styleId="ae">
     <w:name w:val="Другое"/>
     <w:basedOn w:val="a"/>
-    <w:link w:val="ac"/>
+    <w:link w:val="ad"/>
     <w:rsid w:val="009D6AF5"/>
     <w:pPr>
       <w:widowControl w:val="0"/>
@@ -2721,7 +7183,7 @@
       <w:szCs w:val="20"/>
     </w:rPr>
   </w:style>
-  <w:style w:type="paragraph" w:styleId="ae">
+  <w:style w:type="paragraph" w:styleId="af">
     <w:name w:val="No Spacing"/>
     <w:aliases w:val="Заголовок-2"/>
     <w:uiPriority w:val="1"/>
@@ -2735,7 +7197,7 @@
       <w:sz w:val="28"/>
     </w:rPr>
   </w:style>
-  <w:style w:type="character" w:styleId="af">
+  <w:style w:type="character" w:styleId="af0">
     <w:name w:val="Hyperlink"/>
     <w:basedOn w:val="a0"/>
     <w:uiPriority w:val="99"/>
@@ -2746,7 +7208,7 @@
       <w:u w:val="single"/>
     </w:rPr>
   </w:style>
-  <w:style w:type="character" w:styleId="af0">
+  <w:style w:type="character" w:styleId="af1">
     <w:name w:val="FollowedHyperlink"/>
     <w:basedOn w:val="a0"/>
     <w:uiPriority w:val="99"/>
@@ -2758,8 +7220,8 @@
       <w:u w:val="single"/>
     </w:rPr>
   </w:style>
-  <w:style w:type="character" w:customStyle="1" w:styleId="UnresolvedMention">
-    <w:name w:val="Unresolved Mention"/>
+  <w:style w:type="character" w:customStyle="1" w:styleId="11">
+    <w:name w:val="Неразрешенное упоминание1"/>
     <w:basedOn w:val="a0"/>
     <w:uiPriority w:val="99"/>
     <w:semiHidden/>
@@ -2770,6 +7232,29 @@
       <w:shd w:val="clear" w:color="auto" w:fill="E1DFDD"/>
     </w:rPr>
   </w:style>
+  <w:style w:type="character" w:styleId="af2">
+    <w:name w:val="Unresolved Mention"/>
+    <w:basedOn w:val="a0"/>
+    <w:uiPriority w:val="99"/>
+    <w:semiHidden/>
+    <w:unhideWhenUsed/>
+    <w:rsid w:val="006F7995"/>
+    <w:rPr>
+      <w:color w:val="605E5C"/>
+      <w:shd w:val="clear" w:color="auto" w:fill="E1DFDD"/>
+    </w:rPr>
+  </w:style>
+  <w:style w:type="character" w:customStyle="1" w:styleId="a8">
+    <w:name w:val="Абзац списка Знак"/>
+    <w:link w:val="a7"/>
+    <w:uiPriority w:val="1"/>
+    <w:qFormat/>
+    <w:rsid w:val="00145C3D"/>
+    <w:rPr>
+      <w:rFonts w:ascii="Times New Roman" w:hAnsi="Times New Roman"/>
+      <w:sz w:val="28"/>
+    </w:rPr>
+  </w:style>
 </w:styles>
 </file>
 
@@ -2778,7 +7263,7 @@
   <a:themeElements>
     <a:clrScheme name="Стандартная">
       <a:dk1>
-        <a:sysClr val="windowText" lastClr="000000"/>
+        <a:sysClr val="windowText" lastClr="303030"/>
       </a:dk1>
       <a:lt1>
         <a:sysClr val="window" lastClr="FFFFFF"/>

--- a/Диплом.docx
+++ b/Диплом.docx
@@ -1,6 +1,6 @@
 
 <file path=word/document.xml><?xml version="1.0" encoding="utf-8"?>
-<w:document xmlns:wpc="http://schemas.microsoft.com/office/word/2010/wordprocessingCanvas" xmlns:cx="http://schemas.microsoft.com/office/drawing/2014/chartex" xmlns:cx1="http://schemas.microsoft.com/office/drawing/2015/9/8/chartex" xmlns:cx2="http://schemas.microsoft.com/office/drawing/2015/10/21/chartex" xmlns:cx3="http://schemas.microsoft.com/office/drawing/2016/5/9/chartex" xmlns:cx4="http://schemas.microsoft.com/office/drawing/2016/5/10/chartex" xmlns:cx5="http://schemas.microsoft.com/office/drawing/2016/5/11/chartex" xmlns:cx6="http://schemas.microsoft.com/office/drawing/2016/5/12/chartex" xmlns:cx7="http://schemas.microsoft.com/office/drawing/2016/5/13/chartex" xmlns:cx8="http://schemas.microsoft.com/office/drawing/2016/5/14/chartex" xmlns:mc="http://schemas.openxmlformats.org/markup-compatibility/2006" xmlns:aink="http://schemas.microsoft.com/office/drawing/2016/ink" xmlns:am3d="http://schemas.microsoft.com/office/drawing/2017/model3d" xmlns:o="urn:schemas-microsoft-com:office:office" xmlns:oel="http://schemas.microsoft.com/office/2019/extlst" xmlns:r="http://schemas.openxmlformats.org/officeDocument/2006/relationships" xmlns:m="http://schemas.openxmlformats.org/officeDocument/2006/math" xmlns:v="urn:schemas-microsoft-com:vml" xmlns:wp14="http://schemas.microsoft.com/office/word/2010/wordprocessingDrawing" xmlns:wp="http://schemas.openxmlformats.org/drawingml/2006/wordprocessingDrawing" xmlns:w10="urn:schemas-microsoft-com:office:word" xmlns:w="http://schemas.openxmlformats.org/wordprocessingml/2006/main" xmlns:w14="http://schemas.microsoft.com/office/word/2010/wordml" xmlns:w15="http://schemas.microsoft.com/office/word/2012/wordml" xmlns:w16cex="http://schemas.microsoft.com/office/word/2018/wordml/cex" xmlns:w16cid="http://schemas.microsoft.com/office/word/2016/wordml/cid" xmlns:w16="http://schemas.microsoft.com/office/word/2018/wordml" xmlns:w16sdtdh="http://schemas.microsoft.com/office/word/2020/wordml/sdtdatahash" xmlns:w16se="http://schemas.microsoft.com/office/word/2015/wordml/symex" xmlns:wpg="http://schemas.microsoft.com/office/word/2010/wordprocessingGroup" xmlns:wpi="http://schemas.microsoft.com/office/word/2010/wordprocessingInk" xmlns:wne="http://schemas.microsoft.com/office/word/2006/wordml" xmlns:wps="http://schemas.microsoft.com/office/word/2010/wordprocessingShape" mc:Ignorable="w14 w15 w16se w16cid w16 w16cex w16sdtdh wp14">
+<w:document xmlns:wpc="http://schemas.microsoft.com/office/word/2010/wordprocessingCanvas" xmlns:cx="http://schemas.microsoft.com/office/drawing/2014/chartex" xmlns:mc="http://schemas.openxmlformats.org/markup-compatibility/2006" xmlns:o="urn:schemas-microsoft-com:office:office" xmlns:r="http://schemas.openxmlformats.org/officeDocument/2006/relationships" xmlns:m="http://schemas.openxmlformats.org/officeDocument/2006/math" xmlns:v="urn:schemas-microsoft-com:vml" xmlns:wp14="http://schemas.microsoft.com/office/word/2010/wordprocessingDrawing" xmlns:wp="http://schemas.openxmlformats.org/drawingml/2006/wordprocessingDrawing" xmlns:w10="urn:schemas-microsoft-com:office:word" xmlns:w="http://schemas.openxmlformats.org/wordprocessingml/2006/main" xmlns:w14="http://schemas.microsoft.com/office/word/2010/wordml" xmlns:w15="http://schemas.microsoft.com/office/word/2012/wordml" xmlns:w16se="http://schemas.microsoft.com/office/word/2015/wordml/symex" xmlns:wpg="http://schemas.microsoft.com/office/word/2010/wordprocessingGroup" xmlns:wpi="http://schemas.microsoft.com/office/word/2010/wordprocessingInk" xmlns:wne="http://schemas.microsoft.com/office/word/2006/wordml" xmlns:wps="http://schemas.microsoft.com/office/word/2010/wordprocessingShape" mc:Ignorable="w14 w15 w16se wp14">
   <w:body>
     <w:p>
       <w:pPr>
@@ -83,7 +83,15 @@
     </w:p>
     <w:p>
       <w:r>
-        <w:t>С 2009 года функционирует государственный некоммерческий интернет-портал «Госуслуги». Система обеспечивает доступ юридическим и физическим лицам к получению в электронной форме государственных и муниципальных услуг. Все услуги, размещенные на портале, соотнесены с конкретным регионом России. К концу 2023 года на данном портале зарегистрировано 109 млн россиян.</w:t>
+        <w:t>С 2009 года функционирует государственный некоммерческий интернет-портал «</w:t>
+      </w:r>
+      <w:proofErr w:type="spellStart"/>
+      <w:r>
+        <w:t>Госуслуги</w:t>
+      </w:r>
+      <w:proofErr w:type="spellEnd"/>
+      <w:r>
+        <w:t>». Система обеспечивает доступ юридическим и физическим лицам к получению в электронной форме государственных и муниципальных услуг. Все услуги, размещенные на портале, соотнесены с конкретным регионом России. К концу 2023 года на данном портале зарегистрировано 109 млн россиян.</w:t>
       </w:r>
     </w:p>
     <w:p>
@@ -147,10 +155,26 @@
         <w:t>.</w:t>
       </w:r>
       <w:r>
-        <w:t xml:space="preserve"> Исполнителем, по результатам конкурса, стала компания ООО «Техноком» в которой я проходил </w:t>
-      </w:r>
-      <w:r>
-        <w:t>практики, предусмотренные в рамках обучения в ТюмГУ.</w:t>
+        <w:t xml:space="preserve"> Исполнителем, по результатам конкурса, стала компания ООО «</w:t>
+      </w:r>
+      <w:proofErr w:type="spellStart"/>
+      <w:r>
+        <w:t>Техноком</w:t>
+      </w:r>
+      <w:proofErr w:type="spellEnd"/>
+      <w:r>
+        <w:t xml:space="preserve">» в которой я проходил </w:t>
+      </w:r>
+      <w:r>
+        <w:t xml:space="preserve">практики, предусмотренные в рамках обучения в </w:t>
+      </w:r>
+      <w:proofErr w:type="spellStart"/>
+      <w:r>
+        <w:t>ТюмГУ</w:t>
+      </w:r>
+      <w:proofErr w:type="spellEnd"/>
+      <w:r>
+        <w:t>.</w:t>
       </w:r>
     </w:p>
     <w:p>
@@ -180,7 +204,15 @@
     </w:p>
     <w:p>
       <w:r>
-        <w:t xml:space="preserve">ООО «Техноком» предоставляет услуги полного цикла по разработке, внедрению и сопровождению программных решений. Компания имеет ряд программных продуктов собственной разработки: </w:t>
+        <w:t>ООО «</w:t>
+      </w:r>
+      <w:proofErr w:type="spellStart"/>
+      <w:r>
+        <w:t>Техноком</w:t>
+      </w:r>
+      <w:proofErr w:type="spellEnd"/>
+      <w:r>
+        <w:t xml:space="preserve">» предоставляет услуги полного цикла по разработке, внедрению и сопровождению программных решений. Компания имеет ряд программных продуктов собственной разработки: </w:t>
       </w:r>
       <w:r>
         <w:rPr>
@@ -258,24 +290,46 @@
           <w:color w:val="FF0000"/>
         </w:rPr>
       </w:pPr>
+      <w:proofErr w:type="gramStart"/>
       <w:r>
         <w:rPr>
           <w:color w:val="FF0000"/>
         </w:rPr>
-        <w:t>!Сказать про другие проекты!</w:t>
-      </w:r>
+        <w:t>!Сказать</w:t>
+      </w:r>
+      <w:proofErr w:type="gramEnd"/>
       <w:r>
         <w:rPr>
           <w:color w:val="FF0000"/>
         </w:rPr>
-        <w:t xml:space="preserve"> – животные, газпром, мигранты</w:t>
+        <w:t xml:space="preserve"> про другие проекты!</w:t>
+      </w:r>
+      <w:r>
+        <w:rPr>
+          <w:color w:val="FF0000"/>
+        </w:rPr>
+        <w:t xml:space="preserve"> – животные, </w:t>
+      </w:r>
+      <w:proofErr w:type="spellStart"/>
+      <w:r>
+        <w:rPr>
+          <w:color w:val="FF0000"/>
+        </w:rPr>
+        <w:t>газпром</w:t>
+      </w:r>
+      <w:proofErr w:type="spellEnd"/>
+      <w:r>
+        <w:rPr>
+          <w:color w:val="FF0000"/>
+        </w:rPr>
+        <w:t>, мигранты</w:t>
       </w:r>
     </w:p>
     <w:p>
       <w:pPr>
         <w:rPr>
           <w:rFonts w:eastAsiaTheme="majorEastAsia" w:cstheme="majorBidi"/>
-          <w:color w:val="303030" w:themeColor="text1"/>
+          <w:color w:val="000000" w:themeColor="text1"/>
           <w:szCs w:val="40"/>
         </w:rPr>
       </w:pPr>
@@ -309,7 +363,7 @@
         <w:jc w:val="center"/>
         <w:rPr>
           <w:rFonts w:ascii="Times New Roman" w:hAnsi="Times New Roman" w:cs="Times New Roman"/>
-          <w:color w:val="303030" w:themeColor="text1"/>
+          <w:color w:val="000000" w:themeColor="text1"/>
           <w:sz w:val="28"/>
           <w:szCs w:val="28"/>
         </w:rPr>
@@ -317,7 +371,7 @@
       <w:r>
         <w:rPr>
           <w:rFonts w:ascii="Times New Roman" w:hAnsi="Times New Roman" w:cs="Times New Roman"/>
-          <w:color w:val="303030" w:themeColor="text1"/>
+          <w:color w:val="000000" w:themeColor="text1"/>
           <w:sz w:val="28"/>
           <w:szCs w:val="28"/>
         </w:rPr>
@@ -326,7 +380,7 @@
       <w:r>
         <w:rPr>
           <w:rFonts w:ascii="Times New Roman" w:hAnsi="Times New Roman" w:cs="Times New Roman"/>
-          <w:color w:val="303030" w:themeColor="text1"/>
+          <w:color w:val="000000" w:themeColor="text1"/>
           <w:sz w:val="28"/>
           <w:szCs w:val="28"/>
         </w:rPr>
@@ -335,7 +389,7 @@
       <w:r>
         <w:rPr>
           <w:rFonts w:ascii="Times New Roman" w:hAnsi="Times New Roman" w:cs="Times New Roman"/>
-          <w:color w:val="303030" w:themeColor="text1"/>
+          <w:color w:val="000000" w:themeColor="text1"/>
           <w:sz w:val="28"/>
           <w:szCs w:val="28"/>
         </w:rPr>
@@ -434,14 +488,14 @@
       <w:r>
         <w:rPr>
           <w:rFonts w:ascii="Liberation Serif" w:hAnsi="Liberation Serif" w:cs="Liberation Serif"/>
-          <w:color w:val="303030" w:themeColor="text1"/>
+          <w:color w:val="000000" w:themeColor="text1"/>
         </w:rPr>
         <w:t>.</w:t>
       </w:r>
       <w:r>
         <w:rPr>
           <w:rFonts w:ascii="Liberation Serif" w:hAnsi="Liberation Serif" w:cs="Liberation Serif"/>
-          <w:color w:val="303030" w:themeColor="text1"/>
+          <w:color w:val="000000" w:themeColor="text1"/>
         </w:rPr>
         <w:t xml:space="preserve"> </w:t>
       </w:r>
@@ -463,18 +517,18 @@
     <w:p>
       <w:pPr>
         <w:rPr>
-          <w:color w:val="303030" w:themeColor="text1"/>
-        </w:rPr>
-      </w:pPr>
-      <w:r>
-        <w:rPr>
-          <w:color w:val="303030" w:themeColor="text1"/>
+          <w:color w:val="000000" w:themeColor="text1"/>
+        </w:rPr>
+      </w:pPr>
+      <w:r>
+        <w:rPr>
+          <w:color w:val="000000" w:themeColor="text1"/>
         </w:rPr>
         <w:t xml:space="preserve">Система предназначена для </w:t>
       </w:r>
       <w:r>
         <w:rPr>
-          <w:color w:val="303030" w:themeColor="text1"/>
+          <w:color w:val="000000" w:themeColor="text1"/>
         </w:rPr>
         <w:t xml:space="preserve">двух категорий лиц: заявители (юридические, физические, ИП) и сотрудников </w:t>
       </w:r>
@@ -802,8 +856,16 @@
         <w:rPr>
           <w:color w:val="FF0000"/>
         </w:rPr>
-        <w:t xml:space="preserve"> RgisRoleAssignmenter</w:t>
-      </w:r>
+        <w:t xml:space="preserve"> </w:t>
+      </w:r>
+      <w:proofErr w:type="spellStart"/>
+      <w:r>
+        <w:rPr>
+          <w:color w:val="FF0000"/>
+        </w:rPr>
+        <w:t>RgisRoleAssignmenter</w:t>
+      </w:r>
+      <w:proofErr w:type="spellEnd"/>
       <w:r>
         <w:rPr>
           <w:color w:val="FF0000"/>
@@ -867,7 +929,7 @@
         <w:jc w:val="center"/>
         <w:rPr>
           <w:rFonts w:ascii="Times New Roman" w:hAnsi="Times New Roman" w:cs="Times New Roman"/>
-          <w:color w:val="303030" w:themeColor="text1"/>
+          <w:color w:val="000000" w:themeColor="text1"/>
           <w:sz w:val="28"/>
           <w:szCs w:val="28"/>
         </w:rPr>
@@ -875,7 +937,7 @@
       <w:r>
         <w:rPr>
           <w:rFonts w:ascii="Times New Roman" w:hAnsi="Times New Roman" w:cs="Times New Roman"/>
-          <w:color w:val="303030" w:themeColor="text1"/>
+          <w:color w:val="000000" w:themeColor="text1"/>
           <w:sz w:val="28"/>
           <w:szCs w:val="28"/>
         </w:rPr>
@@ -884,7 +946,7 @@
       <w:r>
         <w:rPr>
           <w:rFonts w:ascii="Times New Roman" w:hAnsi="Times New Roman" w:cs="Times New Roman"/>
-          <w:color w:val="303030" w:themeColor="text1"/>
+          <w:color w:val="000000" w:themeColor="text1"/>
           <w:sz w:val="28"/>
           <w:szCs w:val="28"/>
         </w:rPr>
@@ -893,7 +955,7 @@
       <w:r>
         <w:rPr>
           <w:rFonts w:ascii="Times New Roman" w:hAnsi="Times New Roman" w:cs="Times New Roman"/>
-          <w:color w:val="303030" w:themeColor="text1"/>
+          <w:color w:val="000000" w:themeColor="text1"/>
           <w:sz w:val="28"/>
           <w:szCs w:val="28"/>
         </w:rPr>
@@ -902,7 +964,7 @@
       <w:r>
         <w:rPr>
           <w:rFonts w:ascii="Times New Roman" w:hAnsi="Times New Roman" w:cs="Times New Roman"/>
-          <w:color w:val="303030" w:themeColor="text1"/>
+          <w:color w:val="000000" w:themeColor="text1"/>
           <w:sz w:val="28"/>
           <w:szCs w:val="28"/>
         </w:rPr>
@@ -939,7 +1001,13 @@
         </w:numPr>
       </w:pPr>
       <w:r>
-        <w:t xml:space="preserve"> фамилия, имя отчество,</w:t>
+        <w:t xml:space="preserve"> фамилия, имя</w:t>
+      </w:r>
+      <w:r>
+        <w:t>,</w:t>
+      </w:r>
+      <w:r>
+        <w:t xml:space="preserve"> отчество,</w:t>
       </w:r>
     </w:p>
     <w:p>
@@ -1261,11 +1329,19 @@
         <w:t>ов</w:t>
       </w:r>
       <w:r>
-        <w:t>, водоохранны</w:t>
+        <w:t xml:space="preserve">, </w:t>
+      </w:r>
+      <w:proofErr w:type="spellStart"/>
+      <w:r>
+        <w:t>водоо</w:t>
+      </w:r>
+      <w:r>
+        <w:t>хранны</w:t>
       </w:r>
       <w:r>
         <w:t>х</w:t>
       </w:r>
+      <w:proofErr w:type="spellEnd"/>
       <w:r>
         <w:t xml:space="preserve"> зон и прочими охраняемыми зонами. После рассмотрения заявлени</w:t>
       </w:r>
@@ -1302,7 +1378,7 @@
         <w:jc w:val="center"/>
         <w:rPr>
           <w:rFonts w:ascii="Times New Roman" w:hAnsi="Times New Roman" w:cs="Times New Roman"/>
-          <w:color w:val="303030" w:themeColor="text1"/>
+          <w:color w:val="000000" w:themeColor="text1"/>
           <w:sz w:val="28"/>
           <w:szCs w:val="28"/>
         </w:rPr>
@@ -1310,7 +1386,7 @@
       <w:r>
         <w:rPr>
           <w:rFonts w:ascii="Times New Roman" w:hAnsi="Times New Roman" w:cs="Times New Roman"/>
-          <w:color w:val="303030" w:themeColor="text1"/>
+          <w:color w:val="000000" w:themeColor="text1"/>
           <w:sz w:val="28"/>
           <w:szCs w:val="28"/>
         </w:rPr>
@@ -1319,7 +1395,7 @@
       <w:r>
         <w:rPr>
           <w:rFonts w:ascii="Times New Roman" w:hAnsi="Times New Roman" w:cs="Times New Roman"/>
-          <w:color w:val="303030" w:themeColor="text1"/>
+          <w:color w:val="000000" w:themeColor="text1"/>
           <w:sz w:val="28"/>
           <w:szCs w:val="28"/>
         </w:rPr>
@@ -1363,16 +1439,7 @@
           <w:szCs w:val="27"/>
           <w:shd w:val="clear" w:color="auto" w:fill="FFFFFF"/>
         </w:rPr>
-        <w:t>Целью развития информационной и коммуникационной инфраструктуры Российской Федерации является обеспечение свободного доступа граждан и организаций, органов государственной власти Российской Федерации, органов местного самоуправления к информации на всех этапах ее создания и распространения.</w:t>
-      </w:r>
-      <w:r>
-        <w:rPr>
-          <w:color w:val="333333"/>
-          <w:sz w:val="27"/>
-          <w:szCs w:val="27"/>
-          <w:shd w:val="clear" w:color="auto" w:fill="FFFFFF"/>
-        </w:rPr>
-        <w:t>»</w:t>
+        <w:t>Целью развития информационной и коммуникационной инфраструктуры Российской Федерации является обеспечение свободного доступа граждан и организаций, органов государственной власти Российской Федерации, органов местного самоуправления к информации на всех этапах ее создания и распространения.»</w:t>
       </w:r>
     </w:p>
     <w:p>
@@ -1462,564 +1529,564 @@
     <w:p>
       <w:pPr>
         <w:pStyle w:val="a7"/>
-        <w:ind w:left="1224" w:firstLine="0"/>
+        <w:ind w:left="0" w:firstLine="0"/>
         <w:rPr>
           <w:b/>
           <w:bCs/>
         </w:rPr>
       </w:pPr>
-    </w:p>
-    <w:p>
-      <w:pPr>
-        <w:pStyle w:val="a7"/>
-        <w:ind w:left="0" w:firstLine="0"/>
+      <w:r>
         <w:rPr>
           <w:b/>
           <w:bCs/>
         </w:rPr>
-      </w:pPr>
-      <w:r>
+        <w:t>2.2 Назначение продукта</w:t>
+      </w:r>
+    </w:p>
+    <w:p>
+      <w:r>
+        <w:t>Система разрабатывается для министерства Свердловской области</w:t>
+      </w:r>
+    </w:p>
+    <w:p>
+      <w:pPr>
+        <w:ind w:firstLine="0"/>
         <w:rPr>
           <w:b/>
           <w:bCs/>
         </w:rPr>
-        <w:t>2.2 Назначение продукта</w:t>
-      </w:r>
-    </w:p>
-    <w:p>
-      <w:r>
-        <w:t>Система разрабатывается для министерства Свердловской области</w:t>
-      </w:r>
-    </w:p>
-    <w:p>
-      <w:pPr>
-        <w:ind w:firstLine="0"/>
+      </w:pPr>
+      <w:r>
         <w:rPr>
           <w:b/>
           <w:bCs/>
         </w:rPr>
-      </w:pPr>
-      <w:r>
+        <w:t>2.3 Цель разработки</w:t>
+      </w:r>
+    </w:p>
+    <w:p>
+      <w:r>
+        <w:t>Повышение эффективности работы министерства, за счет сокращения времени предоставления услуги</w:t>
+      </w:r>
+    </w:p>
+    <w:p>
+      <w:pPr>
+        <w:ind w:firstLine="0"/>
         <w:rPr>
           <w:b/>
           <w:bCs/>
         </w:rPr>
-        <w:t>2.3 Цель разработки</w:t>
-      </w:r>
-    </w:p>
-    <w:p>
-      <w:r>
-        <w:t>Повышение эффективности работы министерства, за счет сокращения времени предоставления услуги</w:t>
-      </w:r>
-    </w:p>
-    <w:p>
-      <w:pPr>
-        <w:ind w:firstLine="0"/>
+      </w:pPr>
+      <w:r>
         <w:rPr>
           <w:b/>
           <w:bCs/>
         </w:rPr>
-      </w:pPr>
-      <w:r>
+        <w:t>2.4 Задачи</w:t>
+      </w:r>
+    </w:p>
+    <w:p>
+      <w:r>
+        <w:t xml:space="preserve">Стадии разработки, этапы работ выделены в </w:t>
+      </w:r>
+      <w:r>
+        <w:t>гост</w:t>
+      </w:r>
+      <w:r>
+        <w:t>е</w:t>
+      </w:r>
+      <w:r>
+        <w:t xml:space="preserve"> </w:t>
+      </w:r>
+      <w:r>
+        <w:t>19.102–77. Напишем задачи к каждому этапу работ</w:t>
+      </w:r>
+      <w:r>
+        <w:t xml:space="preserve"> основываясь на этапах, прописанных в госте</w:t>
+      </w:r>
+      <w:r>
+        <w:t>.</w:t>
+      </w:r>
+    </w:p>
+    <w:p>
+      <w:pPr>
+        <w:ind w:firstLine="0"/>
+      </w:pPr>
+    </w:p>
+    <w:p>
+      <w:pPr>
+        <w:pStyle w:val="a7"/>
+        <w:numPr>
+          <w:ilvl w:val="0"/>
+          <w:numId w:val="21"/>
+        </w:numPr>
+      </w:pPr>
+      <w:r>
+        <w:t>Обоснование необходимости разработки</w:t>
+      </w:r>
+    </w:p>
+    <w:p>
+      <w:pPr>
+        <w:pStyle w:val="a7"/>
+        <w:numPr>
+          <w:ilvl w:val="0"/>
+          <w:numId w:val="14"/>
+        </w:numPr>
+        <w:ind w:left="1276" w:hanging="425"/>
+      </w:pPr>
+      <w:r>
+        <w:t>Определить цели</w:t>
+      </w:r>
+    </w:p>
+    <w:p>
+      <w:pPr>
+        <w:pStyle w:val="a7"/>
+        <w:numPr>
+          <w:ilvl w:val="0"/>
+          <w:numId w:val="14"/>
+        </w:numPr>
+        <w:ind w:left="1276" w:hanging="425"/>
+      </w:pPr>
+      <w:r>
+        <w:t>Поставить задачи</w:t>
+      </w:r>
+    </w:p>
+    <w:p>
+      <w:pPr>
+        <w:pStyle w:val="a7"/>
+        <w:numPr>
+          <w:ilvl w:val="0"/>
+          <w:numId w:val="14"/>
+        </w:numPr>
+        <w:ind w:left="1276" w:hanging="425"/>
+      </w:pPr>
+      <w:r>
+        <w:t xml:space="preserve">Сравнить аналоги </w:t>
+      </w:r>
+      <w:proofErr w:type="spellStart"/>
+      <w:r>
+        <w:t>госуслуг</w:t>
+      </w:r>
+      <w:proofErr w:type="spellEnd"/>
+    </w:p>
+    <w:p>
+      <w:pPr>
+        <w:pStyle w:val="a7"/>
+        <w:numPr>
+          <w:ilvl w:val="0"/>
+          <w:numId w:val="21"/>
+        </w:numPr>
+      </w:pPr>
+      <w:r>
+        <w:t>Научно-исследовательские работы</w:t>
+      </w:r>
+    </w:p>
+    <w:p>
+      <w:pPr>
+        <w:pStyle w:val="a7"/>
+        <w:numPr>
+          <w:ilvl w:val="0"/>
+          <w:numId w:val="16"/>
+        </w:numPr>
+        <w:ind w:left="1276" w:hanging="425"/>
+      </w:pPr>
+      <w:r>
+        <w:t>Изучить структуру министерства</w:t>
+      </w:r>
+    </w:p>
+    <w:p>
+      <w:pPr>
+        <w:pStyle w:val="a7"/>
+        <w:numPr>
+          <w:ilvl w:val="0"/>
+          <w:numId w:val="16"/>
+        </w:numPr>
+        <w:ind w:left="1276" w:hanging="425"/>
+      </w:pPr>
+      <w:r>
+        <w:t>Изучить документооборот министерства</w:t>
+      </w:r>
+    </w:p>
+    <w:p>
+      <w:pPr>
+        <w:pStyle w:val="a7"/>
+        <w:numPr>
+          <w:ilvl w:val="0"/>
+          <w:numId w:val="16"/>
+        </w:numPr>
+        <w:ind w:left="1276" w:hanging="425"/>
+      </w:pPr>
+      <w:r>
+        <w:t>Определить структуру потоков данных внутри системы и при обмене с внешними системами</w:t>
+      </w:r>
+    </w:p>
+    <w:p>
+      <w:pPr>
+        <w:pStyle w:val="a7"/>
+        <w:numPr>
+          <w:ilvl w:val="0"/>
+          <w:numId w:val="16"/>
+        </w:numPr>
+        <w:ind w:left="1276" w:hanging="425"/>
+      </w:pPr>
+      <w:r>
+        <w:t>Определить требования к техническим средствам</w:t>
+      </w:r>
+    </w:p>
+    <w:p>
+      <w:pPr>
+        <w:pStyle w:val="a7"/>
+        <w:numPr>
+          <w:ilvl w:val="0"/>
+          <w:numId w:val="16"/>
+        </w:numPr>
+        <w:ind w:left="1276" w:hanging="425"/>
+      </w:pPr>
+      <w:r>
+        <w:t xml:space="preserve">Определить бизнес-процесс в нотации </w:t>
+      </w:r>
+      <w:r>
+        <w:rPr>
+          <w:lang w:val="en-US"/>
+        </w:rPr>
+        <w:t>BPMN</w:t>
+      </w:r>
+      <w:r>
+        <w:t xml:space="preserve"> </w:t>
+      </w:r>
+      <w:r>
+        <w:t>после внедрения</w:t>
+      </w:r>
+      <w:r>
+        <w:t xml:space="preserve"> </w:t>
+      </w:r>
+      <w:r>
+        <w:t>системы</w:t>
+      </w:r>
+    </w:p>
+    <w:p>
+      <w:pPr>
+        <w:pStyle w:val="a7"/>
+        <w:numPr>
+          <w:ilvl w:val="0"/>
+          <w:numId w:val="21"/>
+        </w:numPr>
+      </w:pPr>
+      <w:r>
+        <w:t>Разработка технического проекта</w:t>
+      </w:r>
+    </w:p>
+    <w:p>
+      <w:pPr>
+        <w:pStyle w:val="a7"/>
+        <w:numPr>
+          <w:ilvl w:val="0"/>
+          <w:numId w:val="17"/>
+        </w:numPr>
+        <w:ind w:left="1276" w:hanging="425"/>
+      </w:pPr>
+      <w:r>
+        <w:t>Определ</w:t>
+      </w:r>
+      <w:r>
+        <w:t>ить</w:t>
+      </w:r>
+      <w:r>
+        <w:t xml:space="preserve"> класс</w:t>
+      </w:r>
+      <w:r>
+        <w:t>ы</w:t>
+      </w:r>
+      <w:r>
+        <w:t xml:space="preserve"> в нотации </w:t>
+      </w:r>
+      <w:r>
+        <w:rPr>
+          <w:lang w:val="en-US"/>
+        </w:rPr>
+        <w:t>UML</w:t>
+      </w:r>
+    </w:p>
+    <w:p>
+      <w:pPr>
+        <w:pStyle w:val="a7"/>
+        <w:numPr>
+          <w:ilvl w:val="0"/>
+          <w:numId w:val="17"/>
+        </w:numPr>
+        <w:ind w:left="1276" w:hanging="425"/>
+      </w:pPr>
+      <w:r>
+        <w:t>Уточн</w:t>
+      </w:r>
+      <w:r>
+        <w:t xml:space="preserve">ить </w:t>
+      </w:r>
+      <w:r>
+        <w:t xml:space="preserve">структуры </w:t>
+      </w:r>
+      <w:r>
+        <w:t xml:space="preserve">данных для </w:t>
+      </w:r>
+      <w:r>
+        <w:t>внутреннего и внешнего</w:t>
+      </w:r>
+      <w:r>
+        <w:t xml:space="preserve"> обмена</w:t>
+      </w:r>
+    </w:p>
+    <w:p>
+      <w:pPr>
+        <w:pStyle w:val="a7"/>
+        <w:numPr>
+          <w:ilvl w:val="0"/>
+          <w:numId w:val="17"/>
+        </w:numPr>
+        <w:ind w:left="1276" w:hanging="425"/>
+      </w:pPr>
+      <w:r>
+        <w:t>Определить макет веб формы для представления входных и выходных данных</w:t>
+      </w:r>
+    </w:p>
+    <w:p>
+      <w:pPr>
+        <w:pStyle w:val="a7"/>
+        <w:numPr>
+          <w:ilvl w:val="0"/>
+          <w:numId w:val="17"/>
+        </w:numPr>
+        <w:ind w:left="1276" w:hanging="425"/>
+      </w:pPr>
+      <w:r>
+        <w:lastRenderedPageBreak/>
+        <w:t xml:space="preserve">Разработка логической модели данных в нотации </w:t>
+      </w:r>
+      <w:r>
+        <w:rPr>
+          <w:lang w:val="en-US"/>
+        </w:rPr>
+        <w:t>UML</w:t>
+      </w:r>
+      <w:r>
+        <w:t xml:space="preserve"> </w:t>
+      </w:r>
+      <w:r>
+        <w:t>для хранения в базе данных</w:t>
+      </w:r>
+    </w:p>
+    <w:p>
+      <w:pPr>
+        <w:pStyle w:val="a7"/>
+        <w:numPr>
+          <w:ilvl w:val="0"/>
+          <w:numId w:val="17"/>
+        </w:numPr>
+        <w:ind w:left="1276" w:hanging="425"/>
+      </w:pPr>
+      <w:r>
+        <w:t>Разработка серверного приложения для работы с данными</w:t>
+      </w:r>
+    </w:p>
+    <w:p>
+      <w:pPr>
+        <w:pStyle w:val="a7"/>
+        <w:numPr>
+          <w:ilvl w:val="0"/>
+          <w:numId w:val="17"/>
+        </w:numPr>
+        <w:ind w:left="1276" w:hanging="425"/>
+      </w:pPr>
+      <w:r>
+        <w:t>Разработка клиентского приложения для работы с данными</w:t>
+      </w:r>
+      <w:r>
+        <w:t xml:space="preserve"> </w:t>
+      </w:r>
+      <w:r>
+        <w:rPr>
+          <w:color w:val="FF0000"/>
+        </w:rPr>
+        <w:t>(не я же буду разрабатывать его)</w:t>
+      </w:r>
+    </w:p>
+    <w:p>
+      <w:pPr>
+        <w:pStyle w:val="a7"/>
+        <w:numPr>
+          <w:ilvl w:val="0"/>
+          <w:numId w:val="17"/>
+        </w:numPr>
+        <w:ind w:left="1276" w:hanging="425"/>
+      </w:pPr>
+      <w:r>
+        <w:t>Планирование интеграции с системой авторизации и идентификации</w:t>
+      </w:r>
+    </w:p>
+    <w:p>
+      <w:pPr>
+        <w:pStyle w:val="a7"/>
+        <w:numPr>
+          <w:ilvl w:val="0"/>
+          <w:numId w:val="17"/>
+        </w:numPr>
+        <w:ind w:left="1276" w:hanging="425"/>
+      </w:pPr>
+      <w:r>
+        <w:t xml:space="preserve">Планирование интеграции с </w:t>
+      </w:r>
+      <w:proofErr w:type="spellStart"/>
+      <w:r>
+        <w:t>геосервером</w:t>
+      </w:r>
+      <w:proofErr w:type="spellEnd"/>
+    </w:p>
+    <w:p>
+      <w:pPr>
+        <w:pStyle w:val="a7"/>
+        <w:numPr>
+          <w:ilvl w:val="0"/>
+          <w:numId w:val="17"/>
+        </w:numPr>
+        <w:ind w:left="1276" w:hanging="425"/>
+      </w:pPr>
+      <w:r>
+        <w:t>Планирование интеграции с электронным документооборотом Свердловской области</w:t>
+      </w:r>
+    </w:p>
+    <w:p>
+      <w:pPr>
+        <w:pStyle w:val="a7"/>
+        <w:numPr>
+          <w:ilvl w:val="0"/>
+          <w:numId w:val="21"/>
+        </w:numPr>
+      </w:pPr>
+      <w:r>
+        <w:t>Утверждение технического проекта</w:t>
+      </w:r>
+    </w:p>
+    <w:p>
+      <w:pPr>
+        <w:pStyle w:val="a7"/>
+        <w:numPr>
+          <w:ilvl w:val="0"/>
+          <w:numId w:val="19"/>
+        </w:numPr>
+        <w:ind w:left="1276" w:hanging="425"/>
+      </w:pPr>
+      <w:r>
+        <w:t>Согласование и утверждение технического проекта</w:t>
+      </w:r>
+    </w:p>
+    <w:p>
+      <w:pPr>
+        <w:pStyle w:val="a7"/>
+        <w:numPr>
+          <w:ilvl w:val="0"/>
+          <w:numId w:val="21"/>
+        </w:numPr>
+      </w:pPr>
+      <w:r>
+        <w:t xml:space="preserve">Разработка </w:t>
+      </w:r>
+      <w:r>
+        <w:t>программы</w:t>
+      </w:r>
+    </w:p>
+    <w:p>
+      <w:pPr>
+        <w:pStyle w:val="a7"/>
+        <w:numPr>
+          <w:ilvl w:val="0"/>
+          <w:numId w:val="19"/>
+        </w:numPr>
+        <w:ind w:left="1276" w:hanging="425"/>
+      </w:pPr>
+      <w:r>
+        <w:t>Разработка физической модели базы данных</w:t>
+      </w:r>
+    </w:p>
+    <w:p>
+      <w:pPr>
+        <w:pStyle w:val="a7"/>
+        <w:numPr>
+          <w:ilvl w:val="0"/>
+          <w:numId w:val="19"/>
+        </w:numPr>
+        <w:ind w:left="1276" w:hanging="425"/>
+      </w:pPr>
+      <w:r>
+        <w:t>Программирование и тестирование программы</w:t>
+      </w:r>
+    </w:p>
+    <w:p>
+      <w:pPr>
+        <w:pStyle w:val="a7"/>
+        <w:numPr>
+          <w:ilvl w:val="0"/>
+          <w:numId w:val="19"/>
+        </w:numPr>
+        <w:ind w:left="1276" w:hanging="425"/>
+      </w:pPr>
+      <w:r>
+        <w:t>Программирование интеграций между запланированными системами</w:t>
+      </w:r>
+    </w:p>
+    <w:p>
+      <w:pPr>
+        <w:pStyle w:val="a7"/>
+        <w:numPr>
+          <w:ilvl w:val="0"/>
+          <w:numId w:val="21"/>
+        </w:numPr>
+      </w:pPr>
+      <w:r>
+        <w:t>Подготовка и передача программы</w:t>
+      </w:r>
+    </w:p>
+    <w:p>
+      <w:pPr>
+        <w:pStyle w:val="a7"/>
+        <w:numPr>
+          <w:ilvl w:val="0"/>
+          <w:numId w:val="22"/>
+        </w:numPr>
+        <w:ind w:left="1276" w:hanging="425"/>
+      </w:pPr>
+      <w:r>
+        <w:t xml:space="preserve">Подготовка программной документации </w:t>
+      </w:r>
+    </w:p>
+    <w:p>
+      <w:pPr>
+        <w:pStyle w:val="a7"/>
+        <w:numPr>
+          <w:ilvl w:val="0"/>
+          <w:numId w:val="22"/>
+        </w:numPr>
+        <w:ind w:left="1276" w:hanging="425"/>
+      </w:pPr>
+      <w:r>
+        <w:t>Оформление и утверждение акта о передаче программы</w:t>
+      </w:r>
+    </w:p>
+    <w:p>
+      <w:pPr>
+        <w:ind w:firstLine="0"/>
+      </w:pPr>
+    </w:p>
+    <w:p>
+      <w:pPr>
         <w:rPr>
           <w:b/>
           <w:bCs/>
         </w:rPr>
-        <w:t>2.4 Задачи</w:t>
-      </w:r>
-    </w:p>
-    <w:p>
-      <w:r>
-        <w:t>С</w:t>
-      </w:r>
-      <w:r>
-        <w:t>тадии разработки</w:t>
-      </w:r>
-      <w:r>
-        <w:t xml:space="preserve">, этапы работ выделены в </w:t>
-      </w:r>
-      <w:r>
-        <w:t>гост</w:t>
-      </w:r>
-      <w:r>
-        <w:t>е</w:t>
-      </w:r>
-      <w:r>
-        <w:t xml:space="preserve"> </w:t>
-      </w:r>
-      <w:r>
-        <w:t>19.102–77. Напишем задачи к каждому этапу работ.</w:t>
-      </w:r>
-    </w:p>
-    <w:p>
-      <w:pPr>
-        <w:ind w:firstLine="0"/>
-      </w:pPr>
-    </w:p>
-    <w:p>
-      <w:pPr>
-        <w:pStyle w:val="a7"/>
-        <w:numPr>
-          <w:ilvl w:val="0"/>
-          <w:numId w:val="21"/>
-        </w:numPr>
-      </w:pPr>
-      <w:r>
-        <w:t>Обоснование необходимости разработки</w:t>
-      </w:r>
-    </w:p>
-    <w:p>
-      <w:pPr>
-        <w:pStyle w:val="a7"/>
-        <w:numPr>
-          <w:ilvl w:val="0"/>
-          <w:numId w:val="14"/>
-        </w:numPr>
-        <w:ind w:left="1276" w:hanging="425"/>
-      </w:pPr>
-      <w:r>
-        <w:t>Определить цели</w:t>
-      </w:r>
-    </w:p>
-    <w:p>
-      <w:pPr>
-        <w:pStyle w:val="a7"/>
-        <w:numPr>
-          <w:ilvl w:val="0"/>
-          <w:numId w:val="14"/>
-        </w:numPr>
-        <w:ind w:left="1276" w:hanging="425"/>
-      </w:pPr>
-      <w:r>
-        <w:t>Поставить задачи</w:t>
-      </w:r>
-    </w:p>
-    <w:p>
-      <w:pPr>
-        <w:pStyle w:val="a7"/>
-        <w:numPr>
-          <w:ilvl w:val="0"/>
-          <w:numId w:val="14"/>
-        </w:numPr>
-        <w:ind w:left="1276" w:hanging="425"/>
-      </w:pPr>
-      <w:r>
-        <w:t>Сравнить аналоги</w:t>
-      </w:r>
-    </w:p>
-    <w:p>
-      <w:pPr>
-        <w:pStyle w:val="a7"/>
-        <w:numPr>
-          <w:ilvl w:val="0"/>
-          <w:numId w:val="21"/>
-        </w:numPr>
-      </w:pPr>
-      <w:r>
-        <w:t>Научно-исследовательские работы</w:t>
-      </w:r>
-    </w:p>
-    <w:p>
-      <w:pPr>
-        <w:pStyle w:val="a7"/>
-        <w:numPr>
-          <w:ilvl w:val="0"/>
-          <w:numId w:val="16"/>
-        </w:numPr>
-        <w:ind w:left="1276" w:hanging="425"/>
-      </w:pPr>
-      <w:r>
-        <w:t>Изучить структуру министерства</w:t>
-      </w:r>
-    </w:p>
-    <w:p>
-      <w:pPr>
-        <w:pStyle w:val="a7"/>
-        <w:numPr>
-          <w:ilvl w:val="0"/>
-          <w:numId w:val="16"/>
-        </w:numPr>
-        <w:ind w:left="1276" w:hanging="425"/>
-      </w:pPr>
-      <w:r>
-        <w:t>Изучить документооборот министерства</w:t>
-      </w:r>
-    </w:p>
-    <w:p>
-      <w:pPr>
-        <w:pStyle w:val="a7"/>
-        <w:numPr>
-          <w:ilvl w:val="0"/>
-          <w:numId w:val="16"/>
-        </w:numPr>
-        <w:ind w:left="1276" w:hanging="425"/>
-      </w:pPr>
-      <w:r>
-        <w:t>Определить структуру потоков данных внутри системы и при обмене с внешними системами</w:t>
-      </w:r>
-    </w:p>
-    <w:p>
-      <w:pPr>
-        <w:pStyle w:val="a7"/>
-        <w:numPr>
-          <w:ilvl w:val="0"/>
-          <w:numId w:val="16"/>
-        </w:numPr>
-        <w:ind w:left="1276" w:hanging="425"/>
-      </w:pPr>
-      <w:r>
-        <w:t>Определить требования к техническим средствам</w:t>
-      </w:r>
-    </w:p>
-    <w:p>
-      <w:pPr>
-        <w:pStyle w:val="a7"/>
-        <w:numPr>
-          <w:ilvl w:val="0"/>
-          <w:numId w:val="16"/>
-        </w:numPr>
-        <w:ind w:left="1276" w:hanging="425"/>
-      </w:pPr>
-      <w:r>
-        <w:t xml:space="preserve">Определить бизнес-процесс в нотации </w:t>
-      </w:r>
-      <w:r>
-        <w:rPr>
-          <w:lang w:val="en-US"/>
-        </w:rPr>
-        <w:t>BPMN</w:t>
-      </w:r>
-      <w:r>
-        <w:t xml:space="preserve"> </w:t>
-      </w:r>
-      <w:r>
-        <w:t>после внедрения</w:t>
-      </w:r>
-      <w:r>
-        <w:t xml:space="preserve"> </w:t>
-      </w:r>
-      <w:r>
-        <w:t>системы</w:t>
-      </w:r>
-    </w:p>
-    <w:p>
-      <w:pPr>
-        <w:pStyle w:val="a7"/>
-        <w:numPr>
-          <w:ilvl w:val="0"/>
-          <w:numId w:val="21"/>
-        </w:numPr>
-      </w:pPr>
-      <w:r>
-        <w:t>Разработка технического проекта</w:t>
-      </w:r>
-    </w:p>
-    <w:p>
-      <w:pPr>
-        <w:pStyle w:val="a7"/>
-        <w:numPr>
-          <w:ilvl w:val="0"/>
-          <w:numId w:val="17"/>
-        </w:numPr>
-        <w:ind w:left="1276" w:hanging="425"/>
-      </w:pPr>
-      <w:r>
-        <w:t>Определ</w:t>
-      </w:r>
-      <w:r>
-        <w:t>ить</w:t>
-      </w:r>
-      <w:r>
-        <w:t xml:space="preserve"> класс</w:t>
-      </w:r>
-      <w:r>
-        <w:t>ы</w:t>
-      </w:r>
-      <w:r>
-        <w:t xml:space="preserve"> в нотации </w:t>
-      </w:r>
-      <w:r>
-        <w:rPr>
-          <w:lang w:val="en-US"/>
-        </w:rPr>
-        <w:t>UML</w:t>
-      </w:r>
-    </w:p>
-    <w:p>
-      <w:pPr>
-        <w:pStyle w:val="a7"/>
-        <w:numPr>
-          <w:ilvl w:val="0"/>
-          <w:numId w:val="17"/>
-        </w:numPr>
-        <w:ind w:left="1276" w:hanging="425"/>
-      </w:pPr>
-      <w:r>
-        <w:t>Уточн</w:t>
-      </w:r>
-      <w:r>
-        <w:t xml:space="preserve">ить </w:t>
-      </w:r>
-      <w:r>
-        <w:t xml:space="preserve">структуры </w:t>
-      </w:r>
-      <w:r>
-        <w:t xml:space="preserve">данных для </w:t>
-      </w:r>
-      <w:r>
-        <w:t>внутреннего и внешнего</w:t>
-      </w:r>
-      <w:r>
-        <w:t xml:space="preserve"> обмена</w:t>
-      </w:r>
-    </w:p>
-    <w:p>
-      <w:pPr>
-        <w:pStyle w:val="a7"/>
-        <w:numPr>
-          <w:ilvl w:val="0"/>
-          <w:numId w:val="17"/>
-        </w:numPr>
-        <w:ind w:left="1276" w:hanging="425"/>
-      </w:pPr>
-      <w:r>
-        <w:lastRenderedPageBreak/>
-        <w:t>Определить макет веб формы для представления входных и выходных данных</w:t>
-      </w:r>
-    </w:p>
-    <w:p>
-      <w:pPr>
-        <w:pStyle w:val="a7"/>
-        <w:numPr>
-          <w:ilvl w:val="0"/>
-          <w:numId w:val="17"/>
-        </w:numPr>
-        <w:ind w:left="1276" w:hanging="425"/>
-      </w:pPr>
-      <w:r>
-        <w:t xml:space="preserve">Разработка логической модели данных в нотации </w:t>
-      </w:r>
-      <w:r>
-        <w:rPr>
-          <w:lang w:val="en-US"/>
-        </w:rPr>
-        <w:t>UML</w:t>
-      </w:r>
-      <w:r>
-        <w:t xml:space="preserve"> </w:t>
-      </w:r>
-      <w:r>
-        <w:t>для хранения в базе данных</w:t>
-      </w:r>
-    </w:p>
-    <w:p>
-      <w:pPr>
-        <w:pStyle w:val="a7"/>
-        <w:numPr>
-          <w:ilvl w:val="0"/>
-          <w:numId w:val="17"/>
-        </w:numPr>
-        <w:ind w:left="1276" w:hanging="425"/>
-      </w:pPr>
-      <w:r>
-        <w:t>Разработка серверного приложения для работы с данными</w:t>
-      </w:r>
-    </w:p>
-    <w:p>
-      <w:pPr>
-        <w:pStyle w:val="a7"/>
-        <w:numPr>
-          <w:ilvl w:val="0"/>
-          <w:numId w:val="17"/>
-        </w:numPr>
-        <w:ind w:left="1276" w:hanging="425"/>
-      </w:pPr>
-      <w:r>
-        <w:t>Разработка клиентского приложения для работы с данными</w:t>
-      </w:r>
-    </w:p>
-    <w:p>
-      <w:pPr>
-        <w:pStyle w:val="a7"/>
-        <w:numPr>
-          <w:ilvl w:val="0"/>
-          <w:numId w:val="17"/>
-        </w:numPr>
-        <w:ind w:left="1276" w:hanging="425"/>
-      </w:pPr>
-      <w:r>
-        <w:t>Планирование интеграции с системой авторизации и идентификации</w:t>
-      </w:r>
-    </w:p>
-    <w:p>
-      <w:pPr>
-        <w:pStyle w:val="a7"/>
-        <w:numPr>
-          <w:ilvl w:val="0"/>
-          <w:numId w:val="17"/>
-        </w:numPr>
-        <w:ind w:left="1276" w:hanging="425"/>
-      </w:pPr>
-      <w:r>
-        <w:t xml:space="preserve">Планирование интеграции </w:t>
-      </w:r>
-      <w:r>
-        <w:t>с геосервером</w:t>
-      </w:r>
-    </w:p>
-    <w:p>
-      <w:pPr>
-        <w:pStyle w:val="a7"/>
-        <w:numPr>
-          <w:ilvl w:val="0"/>
-          <w:numId w:val="17"/>
-        </w:numPr>
-        <w:ind w:left="1276" w:hanging="425"/>
-      </w:pPr>
-      <w:r>
-        <w:t xml:space="preserve">Планирование интеграции </w:t>
-      </w:r>
-      <w:r>
-        <w:t>с электронным документооборотом Свердловской области</w:t>
-      </w:r>
-    </w:p>
-    <w:p>
-      <w:pPr>
-        <w:pStyle w:val="a7"/>
-        <w:numPr>
-          <w:ilvl w:val="0"/>
-          <w:numId w:val="21"/>
-        </w:numPr>
-      </w:pPr>
-      <w:r>
-        <w:t>Утверждение</w:t>
-      </w:r>
-      <w:r>
-        <w:t xml:space="preserve"> технического проекта</w:t>
-      </w:r>
-    </w:p>
-    <w:p>
-      <w:pPr>
-        <w:pStyle w:val="a7"/>
-        <w:numPr>
-          <w:ilvl w:val="0"/>
-          <w:numId w:val="19"/>
-        </w:numPr>
-        <w:ind w:left="1276" w:hanging="425"/>
-      </w:pPr>
-      <w:r>
-        <w:t>Согласование и утверждение технического проекта</w:t>
-      </w:r>
-    </w:p>
-    <w:p>
-      <w:pPr>
-        <w:pStyle w:val="a7"/>
-        <w:numPr>
-          <w:ilvl w:val="0"/>
-          <w:numId w:val="21"/>
-        </w:numPr>
-      </w:pPr>
-      <w:r>
-        <w:t xml:space="preserve">Разработка </w:t>
-      </w:r>
-      <w:r>
-        <w:t>программы</w:t>
-      </w:r>
-    </w:p>
-    <w:p>
-      <w:pPr>
-        <w:pStyle w:val="a7"/>
-        <w:numPr>
-          <w:ilvl w:val="0"/>
-          <w:numId w:val="19"/>
-        </w:numPr>
-        <w:ind w:left="1276" w:hanging="425"/>
-      </w:pPr>
-      <w:r>
-        <w:t>Разработка физической модели базы данных</w:t>
-      </w:r>
-    </w:p>
-    <w:p>
-      <w:pPr>
-        <w:pStyle w:val="a7"/>
-        <w:numPr>
-          <w:ilvl w:val="0"/>
-          <w:numId w:val="19"/>
-        </w:numPr>
-        <w:ind w:left="1276" w:hanging="425"/>
-      </w:pPr>
-      <w:r>
-        <w:t>Программирование и тестирование программы</w:t>
-      </w:r>
-    </w:p>
-    <w:p>
-      <w:pPr>
-        <w:pStyle w:val="a7"/>
-        <w:numPr>
-          <w:ilvl w:val="0"/>
-          <w:numId w:val="19"/>
-        </w:numPr>
-        <w:ind w:left="1276" w:hanging="425"/>
-      </w:pPr>
-      <w:r>
-        <w:t>Программирование интеграций между запланированными системами</w:t>
-      </w:r>
-    </w:p>
-    <w:p>
-      <w:pPr>
-        <w:pStyle w:val="a7"/>
-        <w:numPr>
-          <w:ilvl w:val="0"/>
-          <w:numId w:val="21"/>
-        </w:numPr>
-      </w:pPr>
-      <w:r>
-        <w:t>Подготовка и передача программы</w:t>
-      </w:r>
-    </w:p>
-    <w:p>
-      <w:pPr>
-        <w:pStyle w:val="a7"/>
-        <w:numPr>
-          <w:ilvl w:val="0"/>
-          <w:numId w:val="22"/>
-        </w:numPr>
-        <w:ind w:left="1276" w:hanging="425"/>
-      </w:pPr>
-      <w:r>
-        <w:t xml:space="preserve">Подготовка программной документации </w:t>
-      </w:r>
-    </w:p>
-    <w:p>
-      <w:pPr>
-        <w:pStyle w:val="a7"/>
-        <w:numPr>
-          <w:ilvl w:val="0"/>
-          <w:numId w:val="22"/>
-        </w:numPr>
-        <w:ind w:left="1276" w:hanging="425"/>
-      </w:pPr>
-      <w:r>
-        <w:t>Оформление и утверждение акта о передаче программы</w:t>
-      </w:r>
-    </w:p>
-    <w:p>
-      <w:pPr>
-        <w:ind w:firstLine="0"/>
-      </w:pPr>
-    </w:p>
-    <w:p>
-      <w:pPr>
+      </w:pPr>
+      <w:r>
         <w:rPr>
           <w:b/>
           <w:bCs/>
         </w:rPr>
-      </w:pPr>
-      <w:r>
-        <w:rPr>
-          <w:b/>
-          <w:bCs/>
-        </w:rPr>
         <w:t>2.5 Функциональные требования</w:t>
       </w:r>
     </w:p>
@@ -2121,7 +2188,6 @@
         <w:rPr>
           <w:szCs w:val="28"/>
         </w:rPr>
-        <w:lastRenderedPageBreak/>
         <w:t>Стоимость и сроки оказания услуги;</w:t>
       </w:r>
     </w:p>
@@ -2141,6 +2207,7 @@
         <w:rPr>
           <w:szCs w:val="28"/>
         </w:rPr>
+        <w:lastRenderedPageBreak/>
         <w:t>Основания отказа;</w:t>
       </w:r>
     </w:p>
@@ -2173,8 +2240,13 @@
         <w:ind w:hanging="578"/>
       </w:pPr>
       <w:r>
-        <w:t>Авторизация через госуслуги</w:t>
-      </w:r>
+        <w:t xml:space="preserve">Авторизация через </w:t>
+      </w:r>
+      <w:proofErr w:type="spellStart"/>
+      <w:r>
+        <w:t>госуслуги</w:t>
+      </w:r>
+      <w:proofErr w:type="spellEnd"/>
     </w:p>
     <w:p>
       <w:pPr>
@@ -2194,13 +2266,7 @@
         <w:rPr>
           <w:szCs w:val="28"/>
         </w:rPr>
-        <w:t xml:space="preserve">Функции личного кабинета доступные </w:t>
-      </w:r>
-      <w:r>
-        <w:rPr>
-          <w:szCs w:val="28"/>
-        </w:rPr>
-        <w:t>з</w:t>
+        <w:t>Функции личного кабинета доступные з</w:t>
       </w:r>
       <w:r>
         <w:t>аявител</w:t>
@@ -2209,7 +2275,15 @@
         <w:t>ю</w:t>
       </w:r>
       <w:r>
-        <w:t xml:space="preserve"> (авторизация через госуслуги):</w:t>
+        <w:t xml:space="preserve"> (авторизация через </w:t>
+      </w:r>
+      <w:proofErr w:type="spellStart"/>
+      <w:r>
+        <w:t>госуслуги</w:t>
+      </w:r>
+      <w:proofErr w:type="spellEnd"/>
+      <w:r>
+        <w:t>):</w:t>
       </w:r>
     </w:p>
     <w:p>
@@ -2491,12 +2565,14 @@
           <w:szCs w:val="28"/>
         </w:rPr>
       </w:pPr>
+      <w:proofErr w:type="spellStart"/>
       <w:r>
         <w:rPr>
           <w:szCs w:val="28"/>
         </w:rPr>
         <w:t>Лесопользователь</w:t>
       </w:r>
+      <w:proofErr w:type="spellEnd"/>
     </w:p>
     <w:p>
       <w:pPr>
@@ -2921,6 +2997,7 @@
         </w:rPr>
         <w:t>.</w:t>
       </w:r>
+      <w:proofErr w:type="spellStart"/>
       <w:r>
         <w:rPr>
           <w:szCs w:val="28"/>
@@ -2928,6 +3005,7 @@
         </w:rPr>
         <w:t>docx</w:t>
       </w:r>
+      <w:proofErr w:type="spellEnd"/>
       <w:r>
         <w:rPr>
           <w:szCs w:val="28"/>
@@ -3006,13 +3084,24 @@
     </w:p>
     <w:p>
       <w:pPr>
+        <w:spacing w:before="240"/>
+        <w:jc w:val="left"/>
+        <w:rPr>
+          <w:szCs w:val="28"/>
+        </w:rPr>
+      </w:pPr>
+    </w:p>
+    <w:p>
+      <w:pPr>
         <w:ind w:firstLine="0"/>
         <w:rPr>
-          <w:szCs w:val="28"/>
-        </w:rPr>
-      </w:pPr>
-      <w:r>
-        <w:rPr>
+          <w:b/>
+          <w:szCs w:val="28"/>
+        </w:rPr>
+      </w:pPr>
+      <w:r>
+        <w:rPr>
+          <w:b/>
           <w:szCs w:val="28"/>
         </w:rPr>
         <w:t>2.6 Средства разработки</w:t>
@@ -3066,7 +3155,21 @@
         <w:rPr>
           <w:szCs w:val="28"/>
         </w:rPr>
-        <w:t xml:space="preserve">Серверный фреймворк – </w:t>
+        <w:t xml:space="preserve">Серверный </w:t>
+      </w:r>
+      <w:proofErr w:type="spellStart"/>
+      <w:r>
+        <w:rPr>
+          <w:szCs w:val="28"/>
+        </w:rPr>
+        <w:t>фреймворк</w:t>
+      </w:r>
+      <w:proofErr w:type="spellEnd"/>
+      <w:r>
+        <w:rPr>
+          <w:szCs w:val="28"/>
+        </w:rPr>
+        <w:t xml:space="preserve"> – </w:t>
       </w:r>
       <w:r>
         <w:rPr>
@@ -3098,6 +3201,78 @@
       <w:r>
         <w:rPr>
           <w:szCs w:val="28"/>
+          <w:lang w:val="en-US"/>
+        </w:rPr>
+        <w:t>ORM – Hibernate</w:t>
+      </w:r>
+    </w:p>
+    <w:p>
+      <w:pPr>
+        <w:pStyle w:val="a7"/>
+        <w:numPr>
+          <w:ilvl w:val="0"/>
+          <w:numId w:val="29"/>
+        </w:numPr>
+        <w:ind w:left="1418" w:hanging="567"/>
+        <w:rPr>
+          <w:szCs w:val="28"/>
+        </w:rPr>
+      </w:pPr>
+      <w:r>
+        <w:rPr>
+          <w:szCs w:val="28"/>
+        </w:rPr>
+        <w:t xml:space="preserve">Модульное тестирование - </w:t>
+      </w:r>
+      <w:proofErr w:type="spellStart"/>
+      <w:r>
+        <w:rPr>
+          <w:szCs w:val="28"/>
+        </w:rPr>
+        <w:t>JUnit</w:t>
+      </w:r>
+      <w:proofErr w:type="spellEnd"/>
+      <w:r>
+        <w:rPr>
+          <w:szCs w:val="28"/>
+        </w:rPr>
+        <w:t xml:space="preserve"> </w:t>
+      </w:r>
+      <w:r>
+        <w:rPr>
+          <w:szCs w:val="28"/>
+        </w:rPr>
+        <w:t>v</w:t>
+      </w:r>
+      <w:r>
+        <w:rPr>
+          <w:szCs w:val="28"/>
+        </w:rPr>
+        <w:t>5</w:t>
+      </w:r>
+      <w:r>
+        <w:rPr>
+          <w:szCs w:val="28"/>
+          <w:lang w:val="en-US"/>
+        </w:rPr>
+        <w:t>.9.1</w:t>
+      </w:r>
+    </w:p>
+    <w:p>
+      <w:pPr>
+        <w:pStyle w:val="a7"/>
+        <w:numPr>
+          <w:ilvl w:val="0"/>
+          <w:numId w:val="29"/>
+        </w:numPr>
+        <w:ind w:left="1418" w:hanging="567"/>
+        <w:rPr>
+          <w:szCs w:val="28"/>
+        </w:rPr>
+      </w:pPr>
+      <w:r>
+        <w:rPr>
+          <w:szCs w:val="28"/>
         </w:rPr>
         <w:t xml:space="preserve">Язык программирования клиентского приложения </w:t>
       </w:r>
@@ -3138,7 +3313,21 @@
         <w:rPr>
           <w:szCs w:val="28"/>
         </w:rPr>
-        <w:t xml:space="preserve">Клиентский фреймворк </w:t>
+        <w:t xml:space="preserve">Клиентский </w:t>
+      </w:r>
+      <w:proofErr w:type="spellStart"/>
+      <w:r>
+        <w:rPr>
+          <w:szCs w:val="28"/>
+        </w:rPr>
+        <w:t>фреймворк</w:t>
+      </w:r>
+      <w:proofErr w:type="spellEnd"/>
+      <w:r>
+        <w:rPr>
+          <w:szCs w:val="28"/>
+        </w:rPr>
+        <w:t xml:space="preserve"> </w:t>
       </w:r>
       <w:r>
         <w:rPr>
@@ -3236,6 +3425,7 @@
         </w:rPr>
         <w:t xml:space="preserve">Средство для проектирования базы данных – </w:t>
       </w:r>
+      <w:proofErr w:type="spellStart"/>
       <w:r>
         <w:rPr>
           <w:szCs w:val="28"/>
@@ -3243,6 +3433,7 @@
         </w:rPr>
         <w:t>StarUML</w:t>
       </w:r>
+      <w:proofErr w:type="spellEnd"/>
     </w:p>
     <w:p>
       <w:pPr>
@@ -3260,7 +3451,13 @@
         <w:rPr>
           <w:szCs w:val="28"/>
         </w:rPr>
-        <w:t xml:space="preserve">СУБД: </w:t>
+        <w:t>СУБД –</w:t>
+      </w:r>
+      <w:r>
+        <w:rPr>
+          <w:szCs w:val="28"/>
+        </w:rPr>
+        <w:t xml:space="preserve"> </w:t>
       </w:r>
       <w:r>
         <w:rPr>
@@ -3272,12 +3469,35 @@
     </w:p>
     <w:p>
       <w:pPr>
-        <w:ind w:firstLine="0"/>
-        <w:jc w:val="left"/>
-        <w:rPr>
-          <w:szCs w:val="28"/>
-        </w:rPr>
-      </w:pPr>
+        <w:pStyle w:val="a7"/>
+        <w:numPr>
+          <w:ilvl w:val="0"/>
+          <w:numId w:val="29"/>
+        </w:numPr>
+        <w:spacing w:after="160" w:line="259" w:lineRule="auto"/>
+        <w:ind w:left="1418" w:hanging="567"/>
+        <w:rPr>
+          <w:szCs w:val="28"/>
+        </w:rPr>
+      </w:pPr>
+      <w:r>
+        <w:rPr>
+          <w:szCs w:val="28"/>
+        </w:rPr>
+        <w:t>Интеграционное тестирование</w:t>
+      </w:r>
+      <w:r>
+        <w:rPr>
+          <w:szCs w:val="28"/>
+        </w:rPr>
+        <w:t xml:space="preserve"> -???</w:t>
+      </w:r>
+      <w:r>
+        <w:rPr>
+          <w:szCs w:val="28"/>
+        </w:rPr>
+        <w:br w:type="page"/>
+      </w:r>
     </w:p>
     <w:p>
       <w:pPr>
@@ -3290,30 +3510,94 @@
     </w:p>
     <w:p>
       <w:pPr>
-        <w:pStyle w:val="1"/>
-      </w:pPr>
-      <w:r>
-        <w:t>Разработка</w:t>
-      </w:r>
-      <w:r>
-        <w:t xml:space="preserve"> технического решения</w:t>
-      </w:r>
-    </w:p>
-    <w:p/>
-    <w:p/>
-    <w:p>
-      <w:r>
-        <w:t>Пользователями системы будут сотрудники и заявители (физические, юридические лица).</w:t>
-      </w:r>
-    </w:p>
-    <w:p>
-      <w:r>
-        <w:t>Обе стороны заинтересованы в разработке системы. У заявителя появляется возможность подать заявление удаленно. Для сотрудника – уменьшение времени для вынесения решения по заявлению.</w:t>
+        <w:rPr>
+          <w:b/>
+        </w:rPr>
+      </w:pPr>
+      <w:r>
+        <w:rPr>
+          <w:b/>
+        </w:rPr>
+        <w:t>3.1 Описание бизнес-логики</w:t>
+      </w:r>
+    </w:p>
+    <w:p>
+      <w:r>
+        <w:t>В системе будет следующий список ролей: гость, администратор, сотрудник, заявитель.</w:t>
+      </w:r>
+    </w:p>
+    <w:p>
+      <w:r>
+        <w:t>Гость имеет доступ к каталогу услуг, странице авторизации, главной странице</w:t>
+      </w:r>
+    </w:p>
+    <w:p>
+      <w:r>
+        <w:t>Заявитель имеет доступ к личному кабинету</w:t>
+      </w:r>
+      <w:r>
+        <w:t xml:space="preserve"> (</w:t>
+      </w:r>
+      <w:r>
+        <w:t>заявления, карта, уведомления)</w:t>
+      </w:r>
+      <w:r>
+        <w:t xml:space="preserve">, странице </w:t>
+      </w:r>
+      <w:r>
+        <w:t>получения услуги (с</w:t>
+      </w:r>
+      <w:bookmarkStart w:id="0" w:name="_GoBack"/>
+      <w:bookmarkEnd w:id="0"/>
+      <w:r>
+        <w:t>оздания черновика заявления), к странице учетной записи (информация о пользователе, организации)</w:t>
+      </w:r>
+    </w:p>
+    <w:p>
+      <w:pPr>
+        <w:rPr>
+          <w:lang w:val="en-US"/>
+        </w:rPr>
+      </w:pPr>
+      <w:r>
+        <w:t xml:space="preserve">Сотрудник имеет доступ к списку поданных заявлений, к странице поданного заявления, к </w:t>
+      </w:r>
+      <w:r>
+        <w:t>странице с реестрами, к странице с заявителями, к странице с уведомлениями, к странице с отчетностью (статистической, управленческой)</w:t>
       </w:r>
     </w:p>
     <w:p/>
     <w:p/>
     <w:p/>
+    <w:p/>
+    <w:p/>
+    <w:p/>
+    <w:p>
+      <w:pPr>
+        <w:pStyle w:val="1"/>
+      </w:pPr>
+      <w:r>
+        <w:t>Разработка</w:t>
+      </w:r>
+      <w:r>
+        <w:t xml:space="preserve"> технического решения</w:t>
+      </w:r>
+    </w:p>
+    <w:p/>
+    <w:p/>
+    <w:p>
+      <w:r>
+        <w:t>Пользователями системы будут сотрудники и заявители (физические, юридические лица).</w:t>
+      </w:r>
+    </w:p>
+    <w:p>
+      <w:r>
+        <w:t>Обе стороны заинтересованы в разработке системы. У заявителя появляется возможность подать заявление удаленно. Для сотрудника – уменьшение времени для вынесения решения по заявлению.</w:t>
+      </w:r>
+    </w:p>
+    <w:p/>
+    <w:p/>
+    <w:p/>
     <w:p>
       <w:r>
         <w:t xml:space="preserve">Подтверждение, что система в промышленной эксплуатации: </w:t>
@@ -3328,7 +3612,31 @@
         <w:t>l</w:t>
       </w:r>
       <w:r>
-        <w:t>.ru/news/vministerstvah/page1/document222264/</w:t>
+        <w:t>.</w:t>
+      </w:r>
+      <w:proofErr w:type="spellStart"/>
+      <w:r>
+        <w:t>ru</w:t>
+      </w:r>
+      <w:proofErr w:type="spellEnd"/>
+      <w:r>
+        <w:t>/</w:t>
+      </w:r>
+      <w:proofErr w:type="spellStart"/>
+      <w:r>
+        <w:t>news</w:t>
+      </w:r>
+      <w:proofErr w:type="spellEnd"/>
+      <w:r>
+        <w:t>/</w:t>
+      </w:r>
+      <w:proofErr w:type="spellStart"/>
+      <w:r>
+        <w:t>vministerstvah</w:t>
+      </w:r>
+      <w:proofErr w:type="spellEnd"/>
+      <w:r>
+        <w:t>/page1/document222264/</w:t>
       </w:r>
     </w:p>
     <w:sectPr>
@@ -3342,7 +3650,7 @@
 </file>
 
 <file path=word/numbering.xml><?xml version="1.0" encoding="utf-8"?>
-<w:numbering xmlns:wpc="http://schemas.microsoft.com/office/word/2010/wordprocessingCanvas" xmlns:cx="http://schemas.microsoft.com/office/drawing/2014/chartex" xmlns:cx1="http://schemas.microsoft.com/office/drawing/2015/9/8/chartex" xmlns:cx2="http://schemas.microsoft.com/office/drawing/2015/10/21/chartex" xmlns:cx3="http://schemas.microsoft.com/office/drawing/2016/5/9/chartex" xmlns:cx4="http://schemas.microsoft.com/office/drawing/2016/5/10/chartex" xmlns:cx5="http://schemas.microsoft.com/office/drawing/2016/5/11/chartex" xmlns:cx6="http://schemas.microsoft.com/office/drawing/2016/5/12/chartex" xmlns:cx7="http://schemas.microsoft.com/office/drawing/2016/5/13/chartex" xmlns:cx8="http://schemas.microsoft.com/office/drawing/2016/5/14/chartex" xmlns:mc="http://schemas.openxmlformats.org/markup-compatibility/2006" xmlns:aink="http://schemas.microsoft.com/office/drawing/2016/ink" xmlns:am3d="http://schemas.microsoft.com/office/drawing/2017/model3d" xmlns:o="urn:schemas-microsoft-com:office:office" xmlns:oel="http://schemas.microsoft.com/office/2019/extlst" xmlns:r="http://schemas.openxmlformats.org/officeDocument/2006/relationships" xmlns:m="http://schemas.openxmlformats.org/officeDocument/2006/math" xmlns:v="urn:schemas-microsoft-com:vml" xmlns:wp14="http://schemas.microsoft.com/office/word/2010/wordprocessingDrawing" xmlns:wp="http://schemas.openxmlformats.org/drawingml/2006/wordprocessingDrawing" xmlns:w10="urn:schemas-microsoft-com:office:word" xmlns:w="http://schemas.openxmlformats.org/wordprocessingml/2006/main" xmlns:w14="http://schemas.microsoft.com/office/word/2010/wordml" xmlns:w15="http://schemas.microsoft.com/office/word/2012/wordml" xmlns:w16cex="http://schemas.microsoft.com/office/word/2018/wordml/cex" xmlns:w16cid="http://schemas.microsoft.com/office/word/2016/wordml/cid" xmlns:w16="http://schemas.microsoft.com/office/word/2018/wordml" xmlns:w16sdtdh="http://schemas.microsoft.com/office/word/2020/wordml/sdtdatahash" xmlns:w16se="http://schemas.microsoft.com/office/word/2015/wordml/symex" xmlns:wpg="http://schemas.microsoft.com/office/word/2010/wordprocessingGroup" xmlns:wpi="http://schemas.microsoft.com/office/word/2010/wordprocessingInk" xmlns:wne="http://schemas.microsoft.com/office/word/2006/wordml" xmlns:wps="http://schemas.microsoft.com/office/word/2010/wordprocessingShape" mc:Ignorable="w14 w15 w16se w16cid w16 w16cex w16sdtdh wp14">
+<w:numbering xmlns:wpc="http://schemas.microsoft.com/office/word/2010/wordprocessingCanvas" xmlns:cx="http://schemas.microsoft.com/office/drawing/2014/chartex" xmlns:mc="http://schemas.openxmlformats.org/markup-compatibility/2006" xmlns:o="urn:schemas-microsoft-com:office:office" xmlns:r="http://schemas.openxmlformats.org/officeDocument/2006/relationships" xmlns:m="http://schemas.openxmlformats.org/officeDocument/2006/math" xmlns:v="urn:schemas-microsoft-com:vml" xmlns:wp14="http://schemas.microsoft.com/office/word/2010/wordprocessingDrawing" xmlns:wp="http://schemas.openxmlformats.org/drawingml/2006/wordprocessingDrawing" xmlns:w10="urn:schemas-microsoft-com:office:word" xmlns:w="http://schemas.openxmlformats.org/wordprocessingml/2006/main" xmlns:w14="http://schemas.microsoft.com/office/word/2010/wordml" xmlns:w15="http://schemas.microsoft.com/office/word/2012/wordml" xmlns:w16se="http://schemas.microsoft.com/office/word/2015/wordml/symex" xmlns:wpg="http://schemas.microsoft.com/office/word/2010/wordprocessingGroup" xmlns:wpi="http://schemas.microsoft.com/office/word/2010/wordprocessingInk" xmlns:wne="http://schemas.microsoft.com/office/word/2006/wordml" xmlns:wps="http://schemas.microsoft.com/office/word/2010/wordprocessingShape" mc:Ignorable="w14 w15 w16se wp14">
   <w:abstractNum w:abstractNumId="0" w15:restartNumberingAfterBreak="0">
     <w:nsid w:val="0A3121C2"/>
     <w:multiLevelType w:val="multilevel"/>
@@ -6113,64 +6421,64 @@
       </w:rPr>
     </w:lvl>
   </w:abstractNum>
-  <w:num w:numId="1" w16cid:durableId="1003316563">
+  <w:num w:numId="1">
     <w:abstractNumId w:val="23"/>
   </w:num>
-  <w:num w:numId="2" w16cid:durableId="1441532772">
+  <w:num w:numId="2">
     <w:abstractNumId w:val="10"/>
   </w:num>
-  <w:num w:numId="3" w16cid:durableId="2005012822">
+  <w:num w:numId="3">
     <w:abstractNumId w:val="11"/>
   </w:num>
-  <w:num w:numId="4" w16cid:durableId="1295061309">
+  <w:num w:numId="4">
     <w:abstractNumId w:val="26"/>
   </w:num>
-  <w:num w:numId="5" w16cid:durableId="249042289">
+  <w:num w:numId="5">
     <w:abstractNumId w:val="4"/>
   </w:num>
-  <w:num w:numId="6" w16cid:durableId="1185484933">
+  <w:num w:numId="6">
     <w:abstractNumId w:val="21"/>
   </w:num>
-  <w:num w:numId="7" w16cid:durableId="442920653">
+  <w:num w:numId="7">
     <w:abstractNumId w:val="24"/>
   </w:num>
-  <w:num w:numId="8" w16cid:durableId="1406879453">
+  <w:num w:numId="8">
     <w:abstractNumId w:val="5"/>
   </w:num>
-  <w:num w:numId="9" w16cid:durableId="898132620">
+  <w:num w:numId="9">
     <w:abstractNumId w:val="15"/>
   </w:num>
-  <w:num w:numId="10" w16cid:durableId="681395429">
+  <w:num w:numId="10">
     <w:abstractNumId w:val="13"/>
   </w:num>
-  <w:num w:numId="11" w16cid:durableId="1445926139">
+  <w:num w:numId="11">
     <w:abstractNumId w:val="0"/>
   </w:num>
-  <w:num w:numId="12" w16cid:durableId="2026177252">
+  <w:num w:numId="12">
     <w:abstractNumId w:val="2"/>
   </w:num>
-  <w:num w:numId="13" w16cid:durableId="1036469901">
+  <w:num w:numId="13">
     <w:abstractNumId w:val="17"/>
   </w:num>
-  <w:num w:numId="14" w16cid:durableId="295988469">
+  <w:num w:numId="14">
     <w:abstractNumId w:val="8"/>
   </w:num>
-  <w:num w:numId="15" w16cid:durableId="2141067116">
+  <w:num w:numId="15">
     <w:abstractNumId w:val="16"/>
   </w:num>
-  <w:num w:numId="16" w16cid:durableId="1851287948">
+  <w:num w:numId="16">
     <w:abstractNumId w:val="20"/>
   </w:num>
-  <w:num w:numId="17" w16cid:durableId="1037975080">
+  <w:num w:numId="17">
     <w:abstractNumId w:val="9"/>
   </w:num>
-  <w:num w:numId="18" w16cid:durableId="1432356281">
+  <w:num w:numId="18">
     <w:abstractNumId w:val="7"/>
   </w:num>
-  <w:num w:numId="19" w16cid:durableId="1813131173">
+  <w:num w:numId="19">
     <w:abstractNumId w:val="3"/>
   </w:num>
-  <w:num w:numId="20" w16cid:durableId="1612936413">
+  <w:num w:numId="20">
     <w:abstractNumId w:val="17"/>
     <w:lvlOverride w:ilvl="0">
       <w:startOverride w:val="1"/>
@@ -6200,38 +6508,38 @@
       <w:startOverride w:val="1"/>
     </w:lvlOverride>
   </w:num>
-  <w:num w:numId="21" w16cid:durableId="411052448">
+  <w:num w:numId="21">
     <w:abstractNumId w:val="1"/>
   </w:num>
-  <w:num w:numId="22" w16cid:durableId="641229770">
+  <w:num w:numId="22">
     <w:abstractNumId w:val="25"/>
   </w:num>
-  <w:num w:numId="23" w16cid:durableId="1283070074">
+  <w:num w:numId="23">
     <w:abstractNumId w:val="6"/>
   </w:num>
-  <w:num w:numId="24" w16cid:durableId="600643313">
+  <w:num w:numId="24">
     <w:abstractNumId w:val="18"/>
   </w:num>
-  <w:num w:numId="25" w16cid:durableId="1169908965">
+  <w:num w:numId="25">
     <w:abstractNumId w:val="22"/>
   </w:num>
-  <w:num w:numId="26" w16cid:durableId="1119027641">
+  <w:num w:numId="26">
     <w:abstractNumId w:val="14"/>
   </w:num>
-  <w:num w:numId="27" w16cid:durableId="1299530712">
+  <w:num w:numId="27">
     <w:abstractNumId w:val="27"/>
   </w:num>
-  <w:num w:numId="28" w16cid:durableId="1099712951">
+  <w:num w:numId="28">
     <w:abstractNumId w:val="12"/>
   </w:num>
-  <w:num w:numId="29" w16cid:durableId="76750341">
+  <w:num w:numId="29">
     <w:abstractNumId w:val="19"/>
   </w:num>
 </w:numbering>
 </file>
 
 <file path=word/styles.xml><?xml version="1.0" encoding="utf-8"?>
-<w:styles xmlns:mc="http://schemas.openxmlformats.org/markup-compatibility/2006" xmlns:r="http://schemas.openxmlformats.org/officeDocument/2006/relationships" xmlns:w="http://schemas.openxmlformats.org/wordprocessingml/2006/main" xmlns:w14="http://schemas.microsoft.com/office/word/2010/wordml" xmlns:w15="http://schemas.microsoft.com/office/word/2012/wordml" xmlns:w16cex="http://schemas.microsoft.com/office/word/2018/wordml/cex" xmlns:w16cid="http://schemas.microsoft.com/office/word/2016/wordml/cid" xmlns:w16="http://schemas.microsoft.com/office/word/2018/wordml" xmlns:w16sdtdh="http://schemas.microsoft.com/office/word/2020/wordml/sdtdatahash" xmlns:w16se="http://schemas.microsoft.com/office/word/2015/wordml/symex" mc:Ignorable="w14 w15 w16se w16cid w16 w16cex w16sdtdh">
+<w:styles xmlns:mc="http://schemas.openxmlformats.org/markup-compatibility/2006" xmlns:r="http://schemas.openxmlformats.org/officeDocument/2006/relationships" xmlns:w="http://schemas.openxmlformats.org/wordprocessingml/2006/main" xmlns:w14="http://schemas.microsoft.com/office/word/2010/wordml" xmlns:w15="http://schemas.microsoft.com/office/word/2012/wordml" xmlns:w16se="http://schemas.microsoft.com/office/word/2015/wordml/symex" mc:Ignorable="w14 w15 w16se">
   <w:docDefaults>
     <w:rPrDefault>
       <w:rPr>
@@ -6249,7 +6557,7 @@
       </w:pPr>
     </w:pPrDefault>
   </w:docDefaults>
-  <w:latentStyles w:defLockedState="0" w:defUIPriority="99" w:defSemiHidden="0" w:defUnhideWhenUsed="0" w:defQFormat="0" w:count="376">
+  <w:latentStyles w:defLockedState="0" w:defUIPriority="99" w:defSemiHidden="0" w:defUnhideWhenUsed="0" w:defQFormat="0" w:count="371">
     <w:lsdException w:name="Normal" w:uiPriority="0" w:qFormat="1"/>
     <w:lsdException w:name="heading 1" w:uiPriority="9" w:qFormat="1"/>
     <w:lsdException w:name="heading 2" w:semiHidden="1" w:uiPriority="9" w:unhideWhenUsed="1" w:qFormat="1"/>
@@ -6621,11 +6929,6 @@
     <w:lsdException w:name="List Table 5 Dark Accent 6" w:uiPriority="50"/>
     <w:lsdException w:name="List Table 6 Colorful Accent 6" w:uiPriority="51"/>
     <w:lsdException w:name="List Table 7 Colorful Accent 6" w:uiPriority="52"/>
-    <w:lsdException w:name="Mention" w:semiHidden="1" w:unhideWhenUsed="1"/>
-    <w:lsdException w:name="Smart Hyperlink" w:semiHidden="1" w:unhideWhenUsed="1"/>
-    <w:lsdException w:name="Hashtag" w:semiHidden="1" w:unhideWhenUsed="1"/>
-    <w:lsdException w:name="Unresolved Mention" w:semiHidden="1" w:unhideWhenUsed="1"/>
-    <w:lsdException w:name="Smart Link" w:semiHidden="1" w:unhideWhenUsed="1"/>
   </w:latentStyles>
   <w:style w:type="paragraph" w:default="1" w:styleId="a">
     <w:name w:val="Normal"/>
@@ -6661,7 +6964,7 @@
     </w:pPr>
     <w:rPr>
       <w:rFonts w:eastAsiaTheme="majorEastAsia" w:cstheme="majorBidi"/>
-      <w:color w:val="303030" w:themeColor="text1"/>
+      <w:color w:val="000000" w:themeColor="text1"/>
       <w:szCs w:val="40"/>
     </w:rPr>
   </w:style>
@@ -6775,7 +7078,7 @@
       <w:rFonts w:eastAsiaTheme="majorEastAsia" w:cstheme="majorBidi"/>
       <w:i/>
       <w:iCs/>
-      <w:color w:val="787878" w:themeColor="text1" w:themeTint="A6"/>
+      <w:color w:val="595959" w:themeColor="text1" w:themeTint="A6"/>
     </w:rPr>
   </w:style>
   <w:style w:type="paragraph" w:styleId="7">
@@ -6796,7 +7099,7 @@
     </w:pPr>
     <w:rPr>
       <w:rFonts w:eastAsiaTheme="majorEastAsia" w:cstheme="majorBidi"/>
-      <w:color w:val="787878" w:themeColor="text1" w:themeTint="A6"/>
+      <w:color w:val="595959" w:themeColor="text1" w:themeTint="A6"/>
     </w:rPr>
   </w:style>
   <w:style w:type="paragraph" w:styleId="8">
@@ -6818,7 +7121,7 @@
       <w:rFonts w:eastAsiaTheme="majorEastAsia" w:cstheme="majorBidi"/>
       <w:i/>
       <w:iCs/>
-      <w:color w:val="4F4F4F" w:themeColor="text1" w:themeTint="D8"/>
+      <w:color w:val="272727" w:themeColor="text1" w:themeTint="D8"/>
     </w:rPr>
   </w:style>
   <w:style w:type="paragraph" w:styleId="9">
@@ -6838,7 +7141,7 @@
     </w:pPr>
     <w:rPr>
       <w:rFonts w:eastAsiaTheme="majorEastAsia" w:cstheme="majorBidi"/>
-      <w:color w:val="4F4F4F" w:themeColor="text1" w:themeTint="D8"/>
+      <w:color w:val="272727" w:themeColor="text1" w:themeTint="D8"/>
     </w:rPr>
   </w:style>
   <w:style w:type="character" w:default="1" w:styleId="a0">
@@ -6876,7 +7179,7 @@
     <w:rsid w:val="000D59C8"/>
     <w:rPr>
       <w:rFonts w:ascii="Times New Roman" w:eastAsiaTheme="majorEastAsia" w:hAnsi="Times New Roman" w:cstheme="majorBidi"/>
-      <w:color w:val="303030" w:themeColor="text1"/>
+      <w:color w:val="000000" w:themeColor="text1"/>
       <w:sz w:val="28"/>
       <w:szCs w:val="40"/>
     </w:rPr>
@@ -6944,7 +7247,7 @@
       <w:rFonts w:eastAsiaTheme="majorEastAsia" w:cstheme="majorBidi"/>
       <w:i/>
       <w:iCs/>
-      <w:color w:val="787878" w:themeColor="text1" w:themeTint="A6"/>
+      <w:color w:val="595959" w:themeColor="text1" w:themeTint="A6"/>
     </w:rPr>
   </w:style>
   <w:style w:type="character" w:customStyle="1" w:styleId="70">
@@ -6956,7 +7259,7 @@
     <w:rsid w:val="009D6AF5"/>
     <w:rPr>
       <w:rFonts w:eastAsiaTheme="majorEastAsia" w:cstheme="majorBidi"/>
-      <w:color w:val="787878" w:themeColor="text1" w:themeTint="A6"/>
+      <w:color w:val="595959" w:themeColor="text1" w:themeTint="A6"/>
     </w:rPr>
   </w:style>
   <w:style w:type="character" w:customStyle="1" w:styleId="80">
@@ -6970,7 +7273,7 @@
       <w:rFonts w:eastAsiaTheme="majorEastAsia" w:cstheme="majorBidi"/>
       <w:i/>
       <w:iCs/>
-      <w:color w:val="4F4F4F" w:themeColor="text1" w:themeTint="D8"/>
+      <w:color w:val="272727" w:themeColor="text1" w:themeTint="D8"/>
     </w:rPr>
   </w:style>
   <w:style w:type="character" w:customStyle="1" w:styleId="90">
@@ -6982,7 +7285,7 @@
     <w:rsid w:val="009D6AF5"/>
     <w:rPr>
       <w:rFonts w:eastAsiaTheme="majorEastAsia" w:cstheme="majorBidi"/>
-      <w:color w:val="4F4F4F" w:themeColor="text1" w:themeTint="D8"/>
+      <w:color w:val="272727" w:themeColor="text1" w:themeTint="D8"/>
     </w:rPr>
   </w:style>
   <w:style w:type="paragraph" w:styleId="a3">
@@ -7033,7 +7336,7 @@
     </w:pPr>
     <w:rPr>
       <w:rFonts w:eastAsiaTheme="majorEastAsia" w:cstheme="majorBidi"/>
-      <w:color w:val="787878" w:themeColor="text1" w:themeTint="A6"/>
+      <w:color w:val="595959" w:themeColor="text1" w:themeTint="A6"/>
       <w:spacing w:val="15"/>
       <w:szCs w:val="28"/>
     </w:rPr>
@@ -7046,7 +7349,7 @@
     <w:rsid w:val="009D6AF5"/>
     <w:rPr>
       <w:rFonts w:eastAsiaTheme="majorEastAsia" w:cstheme="majorBidi"/>
-      <w:color w:val="787878" w:themeColor="text1" w:themeTint="A6"/>
+      <w:color w:val="595959" w:themeColor="text1" w:themeTint="A6"/>
       <w:spacing w:val="15"/>
       <w:sz w:val="28"/>
       <w:szCs w:val="28"/>
@@ -7067,7 +7370,7 @@
     <w:rPr>
       <w:i/>
       <w:iCs/>
-      <w:color w:val="636363" w:themeColor="text1" w:themeTint="BF"/>
+      <w:color w:val="404040" w:themeColor="text1" w:themeTint="BF"/>
     </w:rPr>
   </w:style>
   <w:style w:type="character" w:customStyle="1" w:styleId="22">
@@ -7079,7 +7382,7 @@
     <w:rPr>
       <w:i/>
       <w:iCs/>
-      <w:color w:val="636363" w:themeColor="text1" w:themeTint="BF"/>
+      <w:color w:val="404040" w:themeColor="text1" w:themeTint="BF"/>
     </w:rPr>
   </w:style>
   <w:style w:type="paragraph" w:styleId="a7">
@@ -7232,7 +7535,7 @@
       <w:shd w:val="clear" w:color="auto" w:fill="E1DFDD"/>
     </w:rPr>
   </w:style>
-  <w:style w:type="character" w:styleId="af2">
+  <w:style w:type="character" w:customStyle="1" w:styleId="UnresolvedMention">
     <w:name w:val="Unresolved Mention"/>
     <w:basedOn w:val="a0"/>
     <w:uiPriority w:val="99"/>
@@ -7263,7 +7566,7 @@
   <a:themeElements>
     <a:clrScheme name="Стандартная">
       <a:dk1>
-        <a:sysClr val="windowText" lastClr="303030"/>
+        <a:sysClr val="windowText" lastClr="000000"/>
       </a:dk1>
       <a:lt1>
         <a:sysClr val="window" lastClr="FFFFFF"/>

--- a/Диплом.docx
+++ b/Диплом.docx
@@ -3484,13 +3484,7 @@
         <w:rPr>
           <w:szCs w:val="28"/>
         </w:rPr>
-        <w:t>Интеграционное тестирование</w:t>
-      </w:r>
-      <w:r>
-        <w:rPr>
-          <w:szCs w:val="28"/>
-        </w:rPr>
-        <w:t xml:space="preserve"> -???</w:t>
+        <w:t>Интеграционное тестирование -???</w:t>
       </w:r>
       <w:r>
         <w:rPr>
@@ -3523,7 +3517,13 @@
     </w:p>
     <w:p>
       <w:r>
-        <w:t>В системе будет следующий список ролей: гость, администратор, сотрудник, заявитель.</w:t>
+        <w:t>В системе будет</w:t>
+      </w:r>
+      <w:r>
+        <w:t xml:space="preserve"> следующий список ролей: гость</w:t>
+      </w:r>
+      <w:r>
+        <w:t>, сотрудник, заявитель.</w:t>
       </w:r>
     </w:p>
     <w:p>
@@ -3539,39 +3539,1301 @@
         <w:t xml:space="preserve"> (</w:t>
       </w:r>
       <w:r>
-        <w:t>заявления, карта, уведомления)</w:t>
+        <w:t>заявления, карта</w:t>
+      </w:r>
+      <w:r>
+        <w:t xml:space="preserve"> свердловской области</w:t>
+      </w:r>
+      <w:r>
+        <w:t>, уведомления)</w:t>
       </w:r>
       <w:r>
         <w:t xml:space="preserve">, странице </w:t>
       </w:r>
       <w:r>
-        <w:t>получения услуги (с</w:t>
-      </w:r>
+        <w:t>получения услуги (создание</w:t>
+      </w:r>
+      <w:r>
+        <w:t xml:space="preserve"> черновика заявления), к странице учетной записи (информация о пользователе, организации)</w:t>
+      </w:r>
+    </w:p>
+    <w:p>
+      <w:r>
+        <w:t xml:space="preserve">Сотрудник имеет доступ к списку поданных заявлений, к странице поданного заявления, к </w:t>
+      </w:r>
+      <w:r>
+        <w:t>странице с реестрами, к странице с заявителями, к странице с уведомлениями, к странице с отчетностью (статистической, управленческой)</w:t>
+      </w:r>
+    </w:p>
+    <w:p>
+      <w:pPr>
+        <w:rPr>
+          <w:b/>
+        </w:rPr>
+      </w:pPr>
+    </w:p>
+    <w:p>
+      <w:pPr>
+        <w:rPr>
+          <w:b/>
+        </w:rPr>
+      </w:pPr>
+      <w:r>
+        <w:rPr>
+          <w:b/>
+        </w:rPr>
+        <w:t>Открытая часть без авторизации:</w:t>
+      </w:r>
+    </w:p>
+    <w:p>
+      <w:r>
+        <w:t>Пользователь авторизуется через ЕСИА (единая система идентификации и авторизации), после авторизации профиль пользователя автоматически создаётся, присваивается роль заявитель.</w:t>
+      </w:r>
+    </w:p>
+    <w:p>
+      <w:pPr>
+        <w:rPr>
+          <w:b/>
+        </w:rPr>
+      </w:pPr>
+    </w:p>
+    <w:p>
+      <w:pPr>
+        <w:rPr>
+          <w:b/>
+        </w:rPr>
+      </w:pPr>
+      <w:r>
+        <w:rPr>
+          <w:b/>
+        </w:rPr>
+        <w:t>Заявитель после авторизации</w:t>
+      </w:r>
+      <w:r>
+        <w:rPr>
+          <w:b/>
+        </w:rPr>
+        <w:t>:</w:t>
+      </w:r>
+    </w:p>
+    <w:p>
+      <w:pPr>
+        <w:pStyle w:val="a7"/>
+        <w:numPr>
+          <w:ilvl w:val="0"/>
+          <w:numId w:val="30"/>
+        </w:numPr>
+      </w:pPr>
+      <w:r>
+        <w:t>Изменение данных профиля – после перехода на страницу учетной записи пользователь может поменять ФИО, Дата рождения, ИНН, СНИЛС, Адрес проживания, Адрес регистрации, Контактный телефон, Электронная почта.</w:t>
+      </w:r>
+      <w:r>
+        <w:t xml:space="preserve"> Привязать, отвязать организации. </w:t>
+      </w:r>
+    </w:p>
+    <w:p>
+      <w:pPr>
+        <w:ind w:firstLine="0"/>
+      </w:pPr>
+      <w:r>
+        <w:lastRenderedPageBreak/>
+        <w:drawing>
+          <wp:inline distT="0" distB="0" distL="0" distR="0" wp14:anchorId="75575716" wp14:editId="2F10F25C">
+            <wp:extent cx="5940425" cy="3971925"/>
+            <wp:effectExtent l="0" t="0" r="3175" b="9525"/>
+            <wp:docPr id="1" name="Рисунок 1"/>
+            <wp:cNvGraphicFramePr>
+              <a:graphicFrameLocks xmlns:a="http://schemas.openxmlformats.org/drawingml/2006/main" noChangeAspect="1"/>
+            </wp:cNvGraphicFramePr>
+            <a:graphic xmlns:a="http://schemas.openxmlformats.org/drawingml/2006/main">
+              <a:graphicData uri="http://schemas.openxmlformats.org/drawingml/2006/picture">
+                <pic:pic xmlns:pic="http://schemas.openxmlformats.org/drawingml/2006/picture">
+                  <pic:nvPicPr>
+                    <pic:cNvPr id="1" name=""/>
+                    <pic:cNvPicPr/>
+                  </pic:nvPicPr>
+                  <pic:blipFill>
+                    <a:blip r:embed="rId10"/>
+                    <a:stretch>
+                      <a:fillRect/>
+                    </a:stretch>
+                  </pic:blipFill>
+                  <pic:spPr>
+                    <a:xfrm>
+                      <a:off x="0" y="0"/>
+                      <a:ext cx="5940425" cy="3971925"/>
+                    </a:xfrm>
+                    <a:prstGeom prst="rect">
+                      <a:avLst/>
+                    </a:prstGeom>
+                  </pic:spPr>
+                </pic:pic>
+              </a:graphicData>
+            </a:graphic>
+          </wp:inline>
+        </w:drawing>
+      </w:r>
+    </w:p>
+    <w:p>
+      <w:pPr>
+        <w:ind w:firstLine="0"/>
+      </w:pPr>
+      <w:r>
+        <w:drawing>
+          <wp:inline distT="0" distB="0" distL="0" distR="0" wp14:anchorId="77360C1F" wp14:editId="4FD0BB80">
+            <wp:extent cx="5940425" cy="2687320"/>
+            <wp:effectExtent l="0" t="0" r="3175" b="0"/>
+            <wp:docPr id="2" name="Рисунок 2"/>
+            <wp:cNvGraphicFramePr>
+              <a:graphicFrameLocks xmlns:a="http://schemas.openxmlformats.org/drawingml/2006/main" noChangeAspect="1"/>
+            </wp:cNvGraphicFramePr>
+            <a:graphic xmlns:a="http://schemas.openxmlformats.org/drawingml/2006/main">
+              <a:graphicData uri="http://schemas.openxmlformats.org/drawingml/2006/picture">
+                <pic:pic xmlns:pic="http://schemas.openxmlformats.org/drawingml/2006/picture">
+                  <pic:nvPicPr>
+                    <pic:cNvPr id="1" name=""/>
+                    <pic:cNvPicPr/>
+                  </pic:nvPicPr>
+                  <pic:blipFill>
+                    <a:blip r:embed="rId11"/>
+                    <a:stretch>
+                      <a:fillRect/>
+                    </a:stretch>
+                  </pic:blipFill>
+                  <pic:spPr>
+                    <a:xfrm>
+                      <a:off x="0" y="0"/>
+                      <a:ext cx="5940425" cy="2687320"/>
+                    </a:xfrm>
+                    <a:prstGeom prst="rect">
+                      <a:avLst/>
+                    </a:prstGeom>
+                  </pic:spPr>
+                </pic:pic>
+              </a:graphicData>
+            </a:graphic>
+          </wp:inline>
+        </w:drawing>
+      </w:r>
+    </w:p>
+    <w:p>
+      <w:pPr>
+        <w:pStyle w:val="a7"/>
+        <w:numPr>
+          <w:ilvl w:val="0"/>
+          <w:numId w:val="30"/>
+        </w:numPr>
+      </w:pPr>
+      <w:r>
+        <w:t xml:space="preserve">Работа с заявлением – пользователь выбирает необходимую услугу. Нажимает на кнопку «Получить услугу». Создаётся черновик заявления. Заявитель автоматически подставляется. Пользователю необходимо заполнить блок «дополнительных данных» - индивидуален для каждой услуги. Прикладывается комплект документов. </w:t>
+      </w:r>
+      <w:r>
+        <w:t xml:space="preserve">Система не даст подать заявление, если не заполнены все обязательные поля, приложены все обязательные документы (файлы). </w:t>
+      </w:r>
+      <w:r>
+        <w:t xml:space="preserve">Рассмотрим в следующем пункте </w:t>
+      </w:r>
+      <w:r>
+        <w:lastRenderedPageBreak/>
+        <w:t>выбор/создание земельного(лесного) участка при заполнении дополнительных данных заявления.</w:t>
+      </w:r>
+    </w:p>
+    <w:p>
+      <w:pPr>
+        <w:ind w:firstLine="0"/>
+      </w:pPr>
+      <w:r>
+        <w:rPr>
+          <w:noProof/>
+          <w:lang w:eastAsia="ru-RU"/>
+        </w:rPr>
+        <w:drawing>
+          <wp:inline distT="0" distB="0" distL="0" distR="0" wp14:anchorId="71701A9F" wp14:editId="59875CBB">
+            <wp:extent cx="5940425" cy="2893060"/>
+            <wp:effectExtent l="0" t="0" r="3175" b="2540"/>
+            <wp:docPr id="5" name="Рисунок 5"/>
+            <wp:cNvGraphicFramePr>
+              <a:graphicFrameLocks xmlns:a="http://schemas.openxmlformats.org/drawingml/2006/main" noChangeAspect="1"/>
+            </wp:cNvGraphicFramePr>
+            <a:graphic xmlns:a="http://schemas.openxmlformats.org/drawingml/2006/main">
+              <a:graphicData uri="http://schemas.openxmlformats.org/drawingml/2006/picture">
+                <pic:pic xmlns:pic="http://schemas.openxmlformats.org/drawingml/2006/picture">
+                  <pic:nvPicPr>
+                    <pic:cNvPr id="1" name=""/>
+                    <pic:cNvPicPr/>
+                  </pic:nvPicPr>
+                  <pic:blipFill>
+                    <a:blip r:embed="rId12"/>
+                    <a:stretch>
+                      <a:fillRect/>
+                    </a:stretch>
+                  </pic:blipFill>
+                  <pic:spPr>
+                    <a:xfrm>
+                      <a:off x="0" y="0"/>
+                      <a:ext cx="5940425" cy="2893060"/>
+                    </a:xfrm>
+                    <a:prstGeom prst="rect">
+                      <a:avLst/>
+                    </a:prstGeom>
+                  </pic:spPr>
+                </pic:pic>
+              </a:graphicData>
+            </a:graphic>
+          </wp:inline>
+        </w:drawing>
+      </w:r>
+    </w:p>
+    <w:p>
+      <w:pPr>
+        <w:ind w:firstLine="0"/>
+      </w:pPr>
+      <w:r>
+        <w:drawing>
+          <wp:inline distT="0" distB="0" distL="0" distR="0" wp14:anchorId="36DCFBE2" wp14:editId="4DAEA5E2">
+            <wp:extent cx="5940425" cy="3265805"/>
+            <wp:effectExtent l="0" t="0" r="3175" b="0"/>
+            <wp:docPr id="4" name="Рисунок 4"/>
+            <wp:cNvGraphicFramePr>
+              <a:graphicFrameLocks xmlns:a="http://schemas.openxmlformats.org/drawingml/2006/main" noChangeAspect="1"/>
+            </wp:cNvGraphicFramePr>
+            <a:graphic xmlns:a="http://schemas.openxmlformats.org/drawingml/2006/main">
+              <a:graphicData uri="http://schemas.openxmlformats.org/drawingml/2006/picture">
+                <pic:pic xmlns:pic="http://schemas.openxmlformats.org/drawingml/2006/picture">
+                  <pic:nvPicPr>
+                    <pic:cNvPr id="1" name=""/>
+                    <pic:cNvPicPr/>
+                  </pic:nvPicPr>
+                  <pic:blipFill>
+                    <a:blip r:embed="rId13"/>
+                    <a:stretch>
+                      <a:fillRect/>
+                    </a:stretch>
+                  </pic:blipFill>
+                  <pic:spPr>
+                    <a:xfrm>
+                      <a:off x="0" y="0"/>
+                      <a:ext cx="5940425" cy="3265805"/>
+                    </a:xfrm>
+                    <a:prstGeom prst="rect">
+                      <a:avLst/>
+                    </a:prstGeom>
+                  </pic:spPr>
+                </pic:pic>
+              </a:graphicData>
+            </a:graphic>
+          </wp:inline>
+        </w:drawing>
+      </w:r>
+    </w:p>
+    <w:p>
+      <w:pPr>
+        <w:ind w:firstLine="0"/>
+      </w:pPr>
+      <w:r>
+        <w:lastRenderedPageBreak/>
+        <w:drawing>
+          <wp:inline distT="0" distB="0" distL="0" distR="0" wp14:anchorId="4D3F6474" wp14:editId="0BD8788A">
+            <wp:extent cx="5940425" cy="2747010"/>
+            <wp:effectExtent l="0" t="0" r="3175" b="0"/>
+            <wp:docPr id="6" name="Рисунок 6"/>
+            <wp:cNvGraphicFramePr>
+              <a:graphicFrameLocks xmlns:a="http://schemas.openxmlformats.org/drawingml/2006/main" noChangeAspect="1"/>
+            </wp:cNvGraphicFramePr>
+            <a:graphic xmlns:a="http://schemas.openxmlformats.org/drawingml/2006/main">
+              <a:graphicData uri="http://schemas.openxmlformats.org/drawingml/2006/picture">
+                <pic:pic xmlns:pic="http://schemas.openxmlformats.org/drawingml/2006/picture">
+                  <pic:nvPicPr>
+                    <pic:cNvPr id="1" name=""/>
+                    <pic:cNvPicPr/>
+                  </pic:nvPicPr>
+                  <pic:blipFill>
+                    <a:blip r:embed="rId14"/>
+                    <a:stretch>
+                      <a:fillRect/>
+                    </a:stretch>
+                  </pic:blipFill>
+                  <pic:spPr>
+                    <a:xfrm>
+                      <a:off x="0" y="0"/>
+                      <a:ext cx="5940425" cy="2747010"/>
+                    </a:xfrm>
+                    <a:prstGeom prst="rect">
+                      <a:avLst/>
+                    </a:prstGeom>
+                  </pic:spPr>
+                </pic:pic>
+              </a:graphicData>
+            </a:graphic>
+          </wp:inline>
+        </w:drawing>
+      </w:r>
+    </w:p>
+    <w:p>
+      <w:pPr>
+        <w:ind w:firstLine="0"/>
+      </w:pPr>
+    </w:p>
+    <w:p>
+      <w:pPr>
+        <w:pStyle w:val="a7"/>
+        <w:numPr>
+          <w:ilvl w:val="0"/>
+          <w:numId w:val="30"/>
+        </w:numPr>
+      </w:pPr>
+      <w:r>
+        <w:t>Создание</w:t>
+      </w:r>
+      <w:r>
+        <w:t>/Выбор</w:t>
+      </w:r>
+      <w:r>
+        <w:t xml:space="preserve"> земельного участка – Для определения местоположения</w:t>
+      </w:r>
+      <w:r>
+        <w:t xml:space="preserve"> участка</w:t>
+      </w:r>
+      <w:r>
+        <w:t xml:space="preserve"> выбирается лесничество, квартал. После </w:t>
+      </w:r>
+      <w:r>
+        <w:t xml:space="preserve">выбора, </w:t>
+      </w:r>
+      <w:r>
+        <w:t>в зависимос</w:t>
+      </w:r>
+      <w:r>
+        <w:t xml:space="preserve">ти от выбранного местоположения, </w:t>
+      </w:r>
+      <w:r>
+        <w:t>пользователю необходимо ввести границы участка в границах выбранного квартала.</w:t>
+      </w:r>
+    </w:p>
+    <w:p>
+      <w:pPr>
+        <w:ind w:firstLine="0"/>
+      </w:pPr>
+      <w:r>
+        <w:drawing>
+          <wp:inline distT="0" distB="0" distL="0" distR="0" wp14:anchorId="084A47ED" wp14:editId="2726C790">
+            <wp:extent cx="5933319" cy="3173105"/>
+            <wp:effectExtent l="0" t="0" r="0" b="8255"/>
+            <wp:docPr id="7" name="Рисунок 7"/>
+            <wp:cNvGraphicFramePr>
+              <a:graphicFrameLocks xmlns:a="http://schemas.openxmlformats.org/drawingml/2006/main" noChangeAspect="1"/>
+            </wp:cNvGraphicFramePr>
+            <a:graphic xmlns:a="http://schemas.openxmlformats.org/drawingml/2006/main">
+              <a:graphicData uri="http://schemas.openxmlformats.org/drawingml/2006/picture">
+                <pic:pic xmlns:pic="http://schemas.openxmlformats.org/drawingml/2006/picture">
+                  <pic:nvPicPr>
+                    <pic:cNvPr id="1" name=""/>
+                    <pic:cNvPicPr/>
+                  </pic:nvPicPr>
+                  <pic:blipFill>
+                    <a:blip r:embed="rId15"/>
+                    <a:stretch>
+                      <a:fillRect/>
+                    </a:stretch>
+                  </pic:blipFill>
+                  <pic:spPr>
+                    <a:xfrm>
+                      <a:off x="0" y="0"/>
+                      <a:ext cx="5964181" cy="3189610"/>
+                    </a:xfrm>
+                    <a:prstGeom prst="rect">
+                      <a:avLst/>
+                    </a:prstGeom>
+                  </pic:spPr>
+                </pic:pic>
+              </a:graphicData>
+            </a:graphic>
+          </wp:inline>
+        </w:drawing>
+      </w:r>
+    </w:p>
+    <w:p>
+      <w:pPr>
+        <w:ind w:firstLine="0"/>
+      </w:pPr>
+      <w:r>
+        <w:lastRenderedPageBreak/>
+        <w:drawing>
+          <wp:inline distT="0" distB="0" distL="0" distR="0" wp14:anchorId="150E9183" wp14:editId="38661587">
+            <wp:extent cx="5940425" cy="5394960"/>
+            <wp:effectExtent l="0" t="0" r="3175" b="0"/>
+            <wp:docPr id="9" name="Рисунок 9"/>
+            <wp:cNvGraphicFramePr>
+              <a:graphicFrameLocks xmlns:a="http://schemas.openxmlformats.org/drawingml/2006/main" noChangeAspect="1"/>
+            </wp:cNvGraphicFramePr>
+            <a:graphic xmlns:a="http://schemas.openxmlformats.org/drawingml/2006/main">
+              <a:graphicData uri="http://schemas.openxmlformats.org/drawingml/2006/picture">
+                <pic:pic xmlns:pic="http://schemas.openxmlformats.org/drawingml/2006/picture">
+                  <pic:nvPicPr>
+                    <pic:cNvPr id="1" name=""/>
+                    <pic:cNvPicPr/>
+                  </pic:nvPicPr>
+                  <pic:blipFill>
+                    <a:blip r:embed="rId16"/>
+                    <a:stretch>
+                      <a:fillRect/>
+                    </a:stretch>
+                  </pic:blipFill>
+                  <pic:spPr>
+                    <a:xfrm>
+                      <a:off x="0" y="0"/>
+                      <a:ext cx="5940425" cy="5394960"/>
+                    </a:xfrm>
+                    <a:prstGeom prst="rect">
+                      <a:avLst/>
+                    </a:prstGeom>
+                  </pic:spPr>
+                </pic:pic>
+              </a:graphicData>
+            </a:graphic>
+          </wp:inline>
+        </w:drawing>
+      </w:r>
+    </w:p>
+    <w:p>
+      <w:pPr>
+        <w:ind w:firstLine="0"/>
+      </w:pPr>
+      <w:r>
+        <w:drawing>
+          <wp:inline distT="0" distB="0" distL="0" distR="0" wp14:anchorId="26377B1F" wp14:editId="64A5EAC0">
+            <wp:extent cx="5940425" cy="2865120"/>
+            <wp:effectExtent l="0" t="0" r="3175" b="0"/>
+            <wp:docPr id="8" name="Рисунок 8"/>
+            <wp:cNvGraphicFramePr>
+              <a:graphicFrameLocks xmlns:a="http://schemas.openxmlformats.org/drawingml/2006/main" noChangeAspect="1"/>
+            </wp:cNvGraphicFramePr>
+            <a:graphic xmlns:a="http://schemas.openxmlformats.org/drawingml/2006/main">
+              <a:graphicData uri="http://schemas.openxmlformats.org/drawingml/2006/picture">
+                <pic:pic xmlns:pic="http://schemas.openxmlformats.org/drawingml/2006/picture">
+                  <pic:nvPicPr>
+                    <pic:cNvPr id="1" name=""/>
+                    <pic:cNvPicPr/>
+                  </pic:nvPicPr>
+                  <pic:blipFill>
+                    <a:blip r:embed="rId17"/>
+                    <a:stretch>
+                      <a:fillRect/>
+                    </a:stretch>
+                  </pic:blipFill>
+                  <pic:spPr>
+                    <a:xfrm>
+                      <a:off x="0" y="0"/>
+                      <a:ext cx="5940425" cy="2865120"/>
+                    </a:xfrm>
+                    <a:prstGeom prst="rect">
+                      <a:avLst/>
+                    </a:prstGeom>
+                  </pic:spPr>
+                </pic:pic>
+              </a:graphicData>
+            </a:graphic>
+          </wp:inline>
+        </w:drawing>
+      </w:r>
+    </w:p>
+    <w:p>
+      <w:pPr>
+        <w:ind w:firstLine="0"/>
+      </w:pPr>
+      <w:r>
+        <w:lastRenderedPageBreak/>
+        <w:drawing>
+          <wp:inline distT="0" distB="0" distL="0" distR="0" wp14:anchorId="7B9EDAA9" wp14:editId="11186B8C">
+            <wp:extent cx="5940425" cy="3362960"/>
+            <wp:effectExtent l="0" t="0" r="3175" b="8890"/>
+            <wp:docPr id="10" name="Рисунок 10"/>
+            <wp:cNvGraphicFramePr>
+              <a:graphicFrameLocks xmlns:a="http://schemas.openxmlformats.org/drawingml/2006/main" noChangeAspect="1"/>
+            </wp:cNvGraphicFramePr>
+            <a:graphic xmlns:a="http://schemas.openxmlformats.org/drawingml/2006/main">
+              <a:graphicData uri="http://schemas.openxmlformats.org/drawingml/2006/picture">
+                <pic:pic xmlns:pic="http://schemas.openxmlformats.org/drawingml/2006/picture">
+                  <pic:nvPicPr>
+                    <pic:cNvPr id="1" name=""/>
+                    <pic:cNvPicPr/>
+                  </pic:nvPicPr>
+                  <pic:blipFill>
+                    <a:blip r:embed="rId18"/>
+                    <a:stretch>
+                      <a:fillRect/>
+                    </a:stretch>
+                  </pic:blipFill>
+                  <pic:spPr>
+                    <a:xfrm>
+                      <a:off x="0" y="0"/>
+                      <a:ext cx="5940425" cy="3362960"/>
+                    </a:xfrm>
+                    <a:prstGeom prst="rect">
+                      <a:avLst/>
+                    </a:prstGeom>
+                  </pic:spPr>
+                </pic:pic>
+              </a:graphicData>
+            </a:graphic>
+          </wp:inline>
+        </w:drawing>
+      </w:r>
+    </w:p>
+    <w:p>
+      <w:pPr>
+        <w:ind w:firstLine="0"/>
+      </w:pPr>
+      <w:r>
+        <w:drawing>
+          <wp:inline distT="0" distB="0" distL="0" distR="0" wp14:anchorId="5A44977B" wp14:editId="2708DE1B">
+            <wp:extent cx="5940425" cy="4584065"/>
+            <wp:effectExtent l="0" t="0" r="3175" b="6985"/>
+            <wp:docPr id="11" name="Рисунок 11"/>
+            <wp:cNvGraphicFramePr>
+              <a:graphicFrameLocks xmlns:a="http://schemas.openxmlformats.org/drawingml/2006/main" noChangeAspect="1"/>
+            </wp:cNvGraphicFramePr>
+            <a:graphic xmlns:a="http://schemas.openxmlformats.org/drawingml/2006/main">
+              <a:graphicData uri="http://schemas.openxmlformats.org/drawingml/2006/picture">
+                <pic:pic xmlns:pic="http://schemas.openxmlformats.org/drawingml/2006/picture">
+                  <pic:nvPicPr>
+                    <pic:cNvPr id="1" name=""/>
+                    <pic:cNvPicPr/>
+                  </pic:nvPicPr>
+                  <pic:blipFill>
+                    <a:blip r:embed="rId19"/>
+                    <a:stretch>
+                      <a:fillRect/>
+                    </a:stretch>
+                  </pic:blipFill>
+                  <pic:spPr>
+                    <a:xfrm>
+                      <a:off x="0" y="0"/>
+                      <a:ext cx="5940425" cy="4584065"/>
+                    </a:xfrm>
+                    <a:prstGeom prst="rect">
+                      <a:avLst/>
+                    </a:prstGeom>
+                  </pic:spPr>
+                </pic:pic>
+              </a:graphicData>
+            </a:graphic>
+          </wp:inline>
+        </w:drawing>
+      </w:r>
+    </w:p>
+    <w:p/>
+    <w:p>
+      <w:pPr>
+        <w:rPr>
+          <w:b/>
+        </w:rPr>
+      </w:pPr>
+      <w:r>
+        <w:rPr>
+          <w:b/>
+        </w:rPr>
+        <w:t>Сотрудник, после авторизации через корпоративную учетную запись:</w:t>
+      </w:r>
+    </w:p>
+    <w:p>
+      <w:pPr>
+        <w:pStyle w:val="a7"/>
+        <w:numPr>
+          <w:ilvl w:val="0"/>
+          <w:numId w:val="30"/>
+        </w:numPr>
+        <w:ind w:left="0" w:firstLine="0"/>
+      </w:pPr>
+      <w:r>
+        <w:lastRenderedPageBreak/>
+        <w:t xml:space="preserve">Работа с заявлениями – сотрудник </w:t>
+      </w:r>
+      <w:r>
+        <w:t>открывает заявление, смотрит приложенные документы, выносит решение по заявлению, формируется итоговый документ. Сотрудник отправляет его на подписание в СЭД ПСО. После подписания документа заявитель оповещается о готовности итогового документа. Сотрудник завершает работу над заявлением.</w:t>
+      </w:r>
+    </w:p>
+    <w:p>
+      <w:hyperlink r:id="rId20" w:history="1">
+        <w:r>
+          <w:rPr>
+            <w:rStyle w:val="af0"/>
+          </w:rPr>
+          <w:t>https://uslugi.egov66.ru/forest/workspace/requests/2262912#data</w:t>
+        </w:r>
+      </w:hyperlink>
+    </w:p>
+    <w:p>
+      <w:pPr>
+        <w:pStyle w:val="a7"/>
+        <w:ind w:left="0" w:firstLine="0"/>
+      </w:pPr>
+      <w:r>
+        <w:drawing>
+          <wp:inline distT="0" distB="0" distL="0" distR="0" wp14:anchorId="24ACF07B" wp14:editId="490D352B">
+            <wp:extent cx="5940425" cy="2967355"/>
+            <wp:effectExtent l="0" t="0" r="3175" b="4445"/>
+            <wp:docPr id="12" name="Рисунок 12"/>
+            <wp:cNvGraphicFramePr>
+              <a:graphicFrameLocks xmlns:a="http://schemas.openxmlformats.org/drawingml/2006/main" noChangeAspect="1"/>
+            </wp:cNvGraphicFramePr>
+            <a:graphic xmlns:a="http://schemas.openxmlformats.org/drawingml/2006/main">
+              <a:graphicData uri="http://schemas.openxmlformats.org/drawingml/2006/picture">
+                <pic:pic xmlns:pic="http://schemas.openxmlformats.org/drawingml/2006/picture">
+                  <pic:nvPicPr>
+                    <pic:cNvPr id="1" name=""/>
+                    <pic:cNvPicPr/>
+                  </pic:nvPicPr>
+                  <pic:blipFill>
+                    <a:blip r:embed="rId21"/>
+                    <a:stretch>
+                      <a:fillRect/>
+                    </a:stretch>
+                  </pic:blipFill>
+                  <pic:spPr>
+                    <a:xfrm>
+                      <a:off x="0" y="0"/>
+                      <a:ext cx="5940425" cy="2967355"/>
+                    </a:xfrm>
+                    <a:prstGeom prst="rect">
+                      <a:avLst/>
+                    </a:prstGeom>
+                  </pic:spPr>
+                </pic:pic>
+              </a:graphicData>
+            </a:graphic>
+          </wp:inline>
+        </w:drawing>
+      </w:r>
+    </w:p>
+    <w:p>
+      <w:pPr>
+        <w:ind w:firstLine="0"/>
+      </w:pPr>
+      <w:r>
+        <w:drawing>
+          <wp:inline distT="0" distB="0" distL="0" distR="0" wp14:anchorId="649F3337" wp14:editId="56D30B15">
+            <wp:extent cx="5940425" cy="2883535"/>
+            <wp:effectExtent l="0" t="0" r="3175" b="0"/>
+            <wp:docPr id="13" name="Рисунок 13"/>
+            <wp:cNvGraphicFramePr>
+              <a:graphicFrameLocks xmlns:a="http://schemas.openxmlformats.org/drawingml/2006/main" noChangeAspect="1"/>
+            </wp:cNvGraphicFramePr>
+            <a:graphic xmlns:a="http://schemas.openxmlformats.org/drawingml/2006/main">
+              <a:graphicData uri="http://schemas.openxmlformats.org/drawingml/2006/picture">
+                <pic:pic xmlns:pic="http://schemas.openxmlformats.org/drawingml/2006/picture">
+                  <pic:nvPicPr>
+                    <pic:cNvPr id="1" name=""/>
+                    <pic:cNvPicPr/>
+                  </pic:nvPicPr>
+                  <pic:blipFill>
+                    <a:blip r:embed="rId22"/>
+                    <a:stretch>
+                      <a:fillRect/>
+                    </a:stretch>
+                  </pic:blipFill>
+                  <pic:spPr>
+                    <a:xfrm>
+                      <a:off x="0" y="0"/>
+                      <a:ext cx="5940425" cy="2883535"/>
+                    </a:xfrm>
+                    <a:prstGeom prst="rect">
+                      <a:avLst/>
+                    </a:prstGeom>
+                  </pic:spPr>
+                </pic:pic>
+              </a:graphicData>
+            </a:graphic>
+          </wp:inline>
+        </w:drawing>
+      </w:r>
+    </w:p>
+    <w:p>
+      <w:pPr>
+        <w:ind w:firstLine="0"/>
+      </w:pPr>
+      <w:r>
+        <w:lastRenderedPageBreak/>
+        <w:drawing>
+          <wp:inline distT="0" distB="0" distL="0" distR="0" wp14:anchorId="6395987F" wp14:editId="0E82AAA6">
+            <wp:extent cx="5940425" cy="2837180"/>
+            <wp:effectExtent l="0" t="0" r="3175" b="1270"/>
+            <wp:docPr id="15" name="Рисунок 15"/>
+            <wp:cNvGraphicFramePr>
+              <a:graphicFrameLocks xmlns:a="http://schemas.openxmlformats.org/drawingml/2006/main" noChangeAspect="1"/>
+            </wp:cNvGraphicFramePr>
+            <a:graphic xmlns:a="http://schemas.openxmlformats.org/drawingml/2006/main">
+              <a:graphicData uri="http://schemas.openxmlformats.org/drawingml/2006/picture">
+                <pic:pic xmlns:pic="http://schemas.openxmlformats.org/drawingml/2006/picture">
+                  <pic:nvPicPr>
+                    <pic:cNvPr id="1" name=""/>
+                    <pic:cNvPicPr/>
+                  </pic:nvPicPr>
+                  <pic:blipFill>
+                    <a:blip r:embed="rId23"/>
+                    <a:stretch>
+                      <a:fillRect/>
+                    </a:stretch>
+                  </pic:blipFill>
+                  <pic:spPr>
+                    <a:xfrm>
+                      <a:off x="0" y="0"/>
+                      <a:ext cx="5940425" cy="2837180"/>
+                    </a:xfrm>
+                    <a:prstGeom prst="rect">
+                      <a:avLst/>
+                    </a:prstGeom>
+                  </pic:spPr>
+                </pic:pic>
+              </a:graphicData>
+            </a:graphic>
+          </wp:inline>
+        </w:drawing>
+      </w:r>
+    </w:p>
+    <w:p>
+      <w:pPr>
+        <w:ind w:firstLine="0"/>
+      </w:pPr>
+      <w:r>
+        <w:drawing>
+          <wp:inline distT="0" distB="0" distL="0" distR="0" wp14:anchorId="1080F12E" wp14:editId="0EC6C83C">
+            <wp:extent cx="5940425" cy="3184525"/>
+            <wp:effectExtent l="0" t="0" r="3175" b="0"/>
+            <wp:docPr id="16" name="Рисунок 16"/>
+            <wp:cNvGraphicFramePr>
+              <a:graphicFrameLocks xmlns:a="http://schemas.openxmlformats.org/drawingml/2006/main" noChangeAspect="1"/>
+            </wp:cNvGraphicFramePr>
+            <a:graphic xmlns:a="http://schemas.openxmlformats.org/drawingml/2006/main">
+              <a:graphicData uri="http://schemas.openxmlformats.org/drawingml/2006/picture">
+                <pic:pic xmlns:pic="http://schemas.openxmlformats.org/drawingml/2006/picture">
+                  <pic:nvPicPr>
+                    <pic:cNvPr id="1" name=""/>
+                    <pic:cNvPicPr/>
+                  </pic:nvPicPr>
+                  <pic:blipFill>
+                    <a:blip r:embed="rId24"/>
+                    <a:stretch>
+                      <a:fillRect/>
+                    </a:stretch>
+                  </pic:blipFill>
+                  <pic:spPr>
+                    <a:xfrm>
+                      <a:off x="0" y="0"/>
+                      <a:ext cx="5940425" cy="3184525"/>
+                    </a:xfrm>
+                    <a:prstGeom prst="rect">
+                      <a:avLst/>
+                    </a:prstGeom>
+                  </pic:spPr>
+                </pic:pic>
+              </a:graphicData>
+            </a:graphic>
+          </wp:inline>
+        </w:drawing>
+      </w:r>
+    </w:p>
+    <w:p>
+      <w:pPr>
+        <w:ind w:firstLine="0"/>
+      </w:pPr>
+      <w:r>
+        <w:lastRenderedPageBreak/>
+        <w:drawing>
+          <wp:inline distT="0" distB="0" distL="0" distR="0" wp14:anchorId="55FD1301" wp14:editId="69058DCA">
+            <wp:extent cx="5940425" cy="3082290"/>
+            <wp:effectExtent l="0" t="0" r="3175" b="3810"/>
+            <wp:docPr id="18" name="Рисунок 18"/>
+            <wp:cNvGraphicFramePr>
+              <a:graphicFrameLocks xmlns:a="http://schemas.openxmlformats.org/drawingml/2006/main" noChangeAspect="1"/>
+            </wp:cNvGraphicFramePr>
+            <a:graphic xmlns:a="http://schemas.openxmlformats.org/drawingml/2006/main">
+              <a:graphicData uri="http://schemas.openxmlformats.org/drawingml/2006/picture">
+                <pic:pic xmlns:pic="http://schemas.openxmlformats.org/drawingml/2006/picture">
+                  <pic:nvPicPr>
+                    <pic:cNvPr id="1" name=""/>
+                    <pic:cNvPicPr/>
+                  </pic:nvPicPr>
+                  <pic:blipFill>
+                    <a:blip r:embed="rId25"/>
+                    <a:stretch>
+                      <a:fillRect/>
+                    </a:stretch>
+                  </pic:blipFill>
+                  <pic:spPr>
+                    <a:xfrm>
+                      <a:off x="0" y="0"/>
+                      <a:ext cx="5940425" cy="3082290"/>
+                    </a:xfrm>
+                    <a:prstGeom prst="rect">
+                      <a:avLst/>
+                    </a:prstGeom>
+                  </pic:spPr>
+                </pic:pic>
+              </a:graphicData>
+            </a:graphic>
+          </wp:inline>
+        </w:drawing>
+      </w:r>
+    </w:p>
+    <w:p>
+      <w:pPr>
+        <w:ind w:firstLine="0"/>
+      </w:pPr>
+      <w:r>
+        <w:lastRenderedPageBreak/>
+        <w:drawing>
+          <wp:inline distT="0" distB="0" distL="0" distR="0" wp14:anchorId="7ACBF43A" wp14:editId="0546E66A">
+            <wp:extent cx="5940425" cy="3145155"/>
+            <wp:effectExtent l="0" t="0" r="3175" b="0"/>
+            <wp:docPr id="19" name="Рисунок 19"/>
+            <wp:cNvGraphicFramePr>
+              <a:graphicFrameLocks xmlns:a="http://schemas.openxmlformats.org/drawingml/2006/main" noChangeAspect="1"/>
+            </wp:cNvGraphicFramePr>
+            <a:graphic xmlns:a="http://schemas.openxmlformats.org/drawingml/2006/main">
+              <a:graphicData uri="http://schemas.openxmlformats.org/drawingml/2006/picture">
+                <pic:pic xmlns:pic="http://schemas.openxmlformats.org/drawingml/2006/picture">
+                  <pic:nvPicPr>
+                    <pic:cNvPr id="1" name=""/>
+                    <pic:cNvPicPr/>
+                  </pic:nvPicPr>
+                  <pic:blipFill>
+                    <a:blip r:embed="rId26"/>
+                    <a:stretch>
+                      <a:fillRect/>
+                    </a:stretch>
+                  </pic:blipFill>
+                  <pic:spPr>
+                    <a:xfrm>
+                      <a:off x="0" y="0"/>
+                      <a:ext cx="5940425" cy="3145155"/>
+                    </a:xfrm>
+                    <a:prstGeom prst="rect">
+                      <a:avLst/>
+                    </a:prstGeom>
+                  </pic:spPr>
+                </pic:pic>
+              </a:graphicData>
+            </a:graphic>
+          </wp:inline>
+        </w:drawing>
+      </w:r>
+      <w:r>
+        <w:drawing>
+          <wp:inline distT="0" distB="0" distL="0" distR="0" wp14:anchorId="5128E22E" wp14:editId="056B5722">
+            <wp:extent cx="5940425" cy="3345815"/>
+            <wp:effectExtent l="0" t="0" r="3175" b="6985"/>
+            <wp:docPr id="20" name="Рисунок 20"/>
+            <wp:cNvGraphicFramePr>
+              <a:graphicFrameLocks xmlns:a="http://schemas.openxmlformats.org/drawingml/2006/main" noChangeAspect="1"/>
+            </wp:cNvGraphicFramePr>
+            <a:graphic xmlns:a="http://schemas.openxmlformats.org/drawingml/2006/main">
+              <a:graphicData uri="http://schemas.openxmlformats.org/drawingml/2006/picture">
+                <pic:pic xmlns:pic="http://schemas.openxmlformats.org/drawingml/2006/picture">
+                  <pic:nvPicPr>
+                    <pic:cNvPr id="1" name=""/>
+                    <pic:cNvPicPr/>
+                  </pic:nvPicPr>
+                  <pic:blipFill>
+                    <a:blip r:embed="rId27"/>
+                    <a:stretch>
+                      <a:fillRect/>
+                    </a:stretch>
+                  </pic:blipFill>
+                  <pic:spPr>
+                    <a:xfrm>
+                      <a:off x="0" y="0"/>
+                      <a:ext cx="5940425" cy="3345815"/>
+                    </a:xfrm>
+                    <a:prstGeom prst="rect">
+                      <a:avLst/>
+                    </a:prstGeom>
+                  </pic:spPr>
+                </pic:pic>
+              </a:graphicData>
+            </a:graphic>
+          </wp:inline>
+        </w:drawing>
+      </w:r>
+    </w:p>
+    <w:p>
+      <w:pPr>
+        <w:ind w:firstLine="0"/>
+      </w:pPr>
+      <w:r>
+        <w:lastRenderedPageBreak/>
+        <w:drawing>
+          <wp:inline distT="0" distB="0" distL="0" distR="0" wp14:anchorId="0C7A2044" wp14:editId="2BDB9DB8">
+            <wp:extent cx="5940425" cy="2665730"/>
+            <wp:effectExtent l="0" t="0" r="3175" b="1270"/>
+            <wp:docPr id="21" name="Рисунок 21"/>
+            <wp:cNvGraphicFramePr>
+              <a:graphicFrameLocks xmlns:a="http://schemas.openxmlformats.org/drawingml/2006/main" noChangeAspect="1"/>
+            </wp:cNvGraphicFramePr>
+            <a:graphic xmlns:a="http://schemas.openxmlformats.org/drawingml/2006/main">
+              <a:graphicData uri="http://schemas.openxmlformats.org/drawingml/2006/picture">
+                <pic:pic xmlns:pic="http://schemas.openxmlformats.org/drawingml/2006/picture">
+                  <pic:nvPicPr>
+                    <pic:cNvPr id="1" name=""/>
+                    <pic:cNvPicPr/>
+                  </pic:nvPicPr>
+                  <pic:blipFill>
+                    <a:blip r:embed="rId28"/>
+                    <a:stretch>
+                      <a:fillRect/>
+                    </a:stretch>
+                  </pic:blipFill>
+                  <pic:spPr>
+                    <a:xfrm>
+                      <a:off x="0" y="0"/>
+                      <a:ext cx="5940425" cy="2665730"/>
+                    </a:xfrm>
+                    <a:prstGeom prst="rect">
+                      <a:avLst/>
+                    </a:prstGeom>
+                  </pic:spPr>
+                </pic:pic>
+              </a:graphicData>
+            </a:graphic>
+          </wp:inline>
+        </w:drawing>
+      </w:r>
+    </w:p>
+    <w:p>
+      <w:pPr>
+        <w:ind w:firstLine="0"/>
+      </w:pPr>
+      <w:r>
+        <w:drawing>
+          <wp:inline distT="0" distB="0" distL="0" distR="0" wp14:anchorId="29BCECE8" wp14:editId="0F7259BF">
+            <wp:extent cx="5940425" cy="2538730"/>
+            <wp:effectExtent l="0" t="0" r="3175" b="0"/>
+            <wp:docPr id="22" name="Рисунок 22"/>
+            <wp:cNvGraphicFramePr>
+              <a:graphicFrameLocks xmlns:a="http://schemas.openxmlformats.org/drawingml/2006/main" noChangeAspect="1"/>
+            </wp:cNvGraphicFramePr>
+            <a:graphic xmlns:a="http://schemas.openxmlformats.org/drawingml/2006/main">
+              <a:graphicData uri="http://schemas.openxmlformats.org/drawingml/2006/picture">
+                <pic:pic xmlns:pic="http://schemas.openxmlformats.org/drawingml/2006/picture">
+                  <pic:nvPicPr>
+                    <pic:cNvPr id="1" name=""/>
+                    <pic:cNvPicPr/>
+                  </pic:nvPicPr>
+                  <pic:blipFill>
+                    <a:blip r:embed="rId29"/>
+                    <a:stretch>
+                      <a:fillRect/>
+                    </a:stretch>
+                  </pic:blipFill>
+                  <pic:spPr>
+                    <a:xfrm>
+                      <a:off x="0" y="0"/>
+                      <a:ext cx="5940425" cy="2538730"/>
+                    </a:xfrm>
+                    <a:prstGeom prst="rect">
+                      <a:avLst/>
+                    </a:prstGeom>
+                  </pic:spPr>
+                </pic:pic>
+              </a:graphicData>
+            </a:graphic>
+          </wp:inline>
+        </w:drawing>
+      </w:r>
+    </w:p>
+    <w:p/>
+    <w:p>
+      <w:pPr>
+        <w:rPr>
+          <w:b/>
+          <w:lang w:val="en-US"/>
+        </w:rPr>
+      </w:pPr>
+      <w:r>
+        <w:rPr>
+          <w:b/>
+        </w:rPr>
+        <w:t xml:space="preserve">3.2 Диаграмма бизнес-процессов после внедрения разработки в нотации </w:t>
+      </w:r>
+      <w:r>
+        <w:rPr>
+          <w:b/>
+          <w:lang w:val="en-US"/>
+        </w:rPr>
+        <w:t>BPMN</w:t>
+      </w:r>
+    </w:p>
+    <w:p>
+      <w:r>
+        <w:t xml:space="preserve">Построена диаграмма модели бизнес процесса с использованием разрабатываемой системы в нотации </w:t>
+      </w:r>
+      <w:r>
+        <w:rPr>
+          <w:lang w:val="en-US"/>
+        </w:rPr>
+        <w:t>BPMN</w:t>
+      </w:r>
+      <w:r>
+        <w:t>.</w:t>
+      </w:r>
+    </w:p>
+    <w:p>
+      <w:pPr>
+        <w:rPr>
+          <w:color w:val="FF0000"/>
+        </w:rPr>
+      </w:pPr>
+      <w:r>
+        <w:rPr>
+          <w:color w:val="FF0000"/>
+        </w:rPr>
+        <w:t>НАРИСОВАТЬ</w:t>
+      </w:r>
+    </w:p>
+    <w:p>
+      <w:pPr>
+        <w:rPr>
+          <w:b/>
+        </w:rPr>
+      </w:pPr>
+      <w:r>
+        <w:rPr>
+          <w:b/>
+        </w:rPr>
+        <w:t>3.3 Описание диаграмм</w:t>
+      </w:r>
+      <w:r>
+        <w:rPr>
+          <w:b/>
+        </w:rPr>
+        <w:t>ы бизнес-процессов</w:t>
+      </w:r>
+    </w:p>
+    <w:p>
+      <w:r>
+        <w:t>Участники:</w:t>
+      </w:r>
+    </w:p>
+    <w:p>
+      <w:r>
+        <w:t>Вход:</w:t>
+      </w:r>
+    </w:p>
+    <w:p>
+      <w:r>
+        <w:t>Выход:</w:t>
+      </w:r>
+    </w:p>
+    <w:p>
+      <w:r>
+        <w:t>Документы:</w:t>
+      </w:r>
+    </w:p>
+    <w:p>
+      <w:r>
+        <w:t>Задачи:</w:t>
+      </w:r>
+    </w:p>
+    <w:p>
+      <w:pPr>
+        <w:rPr>
+          <w:b/>
+          <w:color w:val="FF0000"/>
+        </w:rPr>
+      </w:pPr>
+      <w:r>
+        <w:rPr>
+          <w:b/>
+          <w:color w:val="FF0000"/>
+        </w:rPr>
+        <w:lastRenderedPageBreak/>
+        <w:t>3.4 Взаимодействие информационной системы</w:t>
+      </w:r>
+    </w:p>
+    <w:p/>
+    <w:p>
+      <w:pPr>
+        <w:rPr>
+          <w:b/>
+        </w:rPr>
+      </w:pPr>
+      <w:r>
+        <w:rPr>
+          <w:b/>
+        </w:rPr>
+        <w:t xml:space="preserve">3.5 Схема классов </w:t>
+      </w:r>
+      <w:r>
+        <w:rPr>
+          <w:b/>
+        </w:rPr>
+        <w:t xml:space="preserve">для работы с заявлениями </w:t>
+      </w:r>
+      <w:r>
+        <w:rPr>
+          <w:b/>
+        </w:rPr>
+        <w:t xml:space="preserve">в нотации </w:t>
+      </w:r>
+      <w:r>
+        <w:rPr>
+          <w:b/>
+          <w:lang w:val="en-US"/>
+        </w:rPr>
+        <w:t>UML</w:t>
+      </w:r>
+    </w:p>
+    <w:p/>
+    <w:p>
+      <w:pPr>
+        <w:rPr>
+          <w:b/>
+        </w:rPr>
+      </w:pPr>
+      <w:r>
+        <w:rPr>
+          <w:b/>
+        </w:rPr>
+        <w:t xml:space="preserve">3.6 Словарь </w:t>
+      </w:r>
+      <w:r>
+        <w:rPr>
+          <w:b/>
+        </w:rPr>
+        <w:t>схемы классов</w:t>
+      </w:r>
+      <w:r>
+        <w:rPr>
+          <w:b/>
+        </w:rPr>
+        <w:t xml:space="preserve"> </w:t>
+      </w:r>
+      <w:r>
+        <w:rPr>
+          <w:b/>
+        </w:rPr>
+        <w:t>для работы с заявлениями</w:t>
+      </w:r>
+    </w:p>
+    <w:p/>
+    <w:p>
+      <w:pPr>
+        <w:rPr>
+          <w:b/>
+        </w:rPr>
+      </w:pPr>
+      <w:r>
+        <w:rPr>
+          <w:b/>
+        </w:rPr>
+        <w:t>3.7 Логическая модель данных</w:t>
+      </w:r>
+    </w:p>
+    <w:p/>
+    <w:p>
+      <w:pPr>
+        <w:rPr>
+          <w:b/>
+        </w:rPr>
+      </w:pPr>
+      <w:r>
+        <w:rPr>
+          <w:b/>
+        </w:rPr>
+        <w:t>3.8 Словарь логической модели данных</w:t>
+      </w:r>
+    </w:p>
+    <w:p/>
+    <w:p>
+      <w:pPr>
+        <w:rPr>
+          <w:b/>
+        </w:rPr>
+      </w:pPr>
+      <w:r>
+        <w:rPr>
+          <w:b/>
+        </w:rPr>
+        <w:t>3.9</w:t>
+      </w:r>
+      <w:r>
+        <w:rPr>
+          <w:b/>
+        </w:rPr>
+        <w:t xml:space="preserve"> Схема классов </w:t>
+      </w:r>
+      <w:r>
+        <w:rPr>
+          <w:b/>
+        </w:rPr>
+        <w:t xml:space="preserve">для </w:t>
+      </w:r>
+      <w:r>
+        <w:rPr>
+          <w:b/>
+        </w:rPr>
+        <w:t>обмена сообщениями с СЭД ПСО</w:t>
+      </w:r>
+      <w:r>
+        <w:rPr>
+          <w:b/>
+        </w:rPr>
+        <w:t xml:space="preserve"> </w:t>
+      </w:r>
+      <w:r>
+        <w:rPr>
+          <w:b/>
+        </w:rPr>
+        <w:t xml:space="preserve">в нотации </w:t>
+      </w:r>
+      <w:r>
+        <w:rPr>
+          <w:b/>
+          <w:lang w:val="en-US"/>
+        </w:rPr>
+        <w:t>UML</w:t>
+      </w:r>
+    </w:p>
+    <w:p/>
+    <w:p>
+      <w:pPr>
+        <w:rPr>
+          <w:b/>
+        </w:rPr>
+      </w:pPr>
+      <w:r>
+        <w:rPr>
+          <w:b/>
+        </w:rPr>
+        <w:t>3.10</w:t>
+      </w:r>
+      <w:r>
+        <w:rPr>
+          <w:b/>
+        </w:rPr>
+        <w:t xml:space="preserve"> Словарь </w:t>
+      </w:r>
+      <w:r>
+        <w:rPr>
+          <w:b/>
+        </w:rPr>
+        <w:t>схемы классов для обмена сообщениями с СЭД ПСО</w:t>
+      </w:r>
+    </w:p>
+    <w:p/>
+    <w:p>
       <w:bookmarkStart w:id="0" w:name="_GoBack"/>
       <w:bookmarkEnd w:id="0"/>
-      <w:r>
-        <w:t>оздания черновика заявления), к странице учетной записи (информация о пользователе, организации)</w:t>
-      </w:r>
-    </w:p>
-    <w:p>
-      <w:pPr>
-        <w:rPr>
-          <w:lang w:val="en-US"/>
-        </w:rPr>
-      </w:pPr>
-      <w:r>
-        <w:t xml:space="preserve">Сотрудник имеет доступ к списку поданных заявлений, к странице поданного заявления, к </w:t>
-      </w:r>
-      <w:r>
-        <w:t>странице с реестрами, к странице с заявителями, к странице с уведомлениями, к странице с отчетностью (статистической, управленческой)</w:t>
-      </w:r>
     </w:p>
     <w:p/>
     <w:p/>
-    <w:p/>
-    <w:p/>
-    <w:p/>
-    <w:p/>
+    <w:p>
+      <w:pPr>
+        <w:rPr>
+          <w:b/>
+        </w:rPr>
+      </w:pPr>
+    </w:p>
     <w:p>
       <w:pPr>
         <w:pStyle w:val="1"/>
@@ -3583,8 +4845,16 @@
         <w:t xml:space="preserve"> технического решения</w:t>
       </w:r>
     </w:p>
-    <w:p/>
-    <w:p/>
+    <w:p>
+      <w:pPr>
+        <w:ind w:firstLine="0"/>
+      </w:pPr>
+    </w:p>
+    <w:p>
+      <w:pPr>
+        <w:ind w:firstLine="0"/>
+      </w:pPr>
+    </w:p>
     <w:p>
       <w:r>
         <w:t>Пользователями системы будут сотрудники и заявители (физические, юридические лица).</w:t>
@@ -3738,6 +5008,119 @@
     </w:lvl>
   </w:abstractNum>
   <w:abstractNum w:abstractNumId="1" w15:restartNumberingAfterBreak="0">
+    <w:nsid w:val="0E450C7C"/>
+    <w:multiLevelType w:val="hybridMultilevel"/>
+    <w:tmpl w:val="DFD4565A"/>
+    <w:lvl w:ilvl="0" w:tplc="04190001">
+      <w:start w:val="1"/>
+      <w:numFmt w:val="bullet"/>
+      <w:lvlText w:val=""/>
+      <w:lvlJc w:val="left"/>
+      <w:pPr>
+        <w:ind w:left="1429" w:hanging="360"/>
+      </w:pPr>
+      <w:rPr>
+        <w:rFonts w:ascii="Symbol" w:hAnsi="Symbol" w:hint="default"/>
+      </w:rPr>
+    </w:lvl>
+    <w:lvl w:ilvl="1" w:tplc="04190003" w:tentative="1">
+      <w:start w:val="1"/>
+      <w:numFmt w:val="bullet"/>
+      <w:lvlText w:val="o"/>
+      <w:lvlJc w:val="left"/>
+      <w:pPr>
+        <w:ind w:left="2149" w:hanging="360"/>
+      </w:pPr>
+      <w:rPr>
+        <w:rFonts w:ascii="Courier New" w:hAnsi="Courier New" w:cs="Courier New" w:hint="default"/>
+      </w:rPr>
+    </w:lvl>
+    <w:lvl w:ilvl="2" w:tplc="04190005" w:tentative="1">
+      <w:start w:val="1"/>
+      <w:numFmt w:val="bullet"/>
+      <w:lvlText w:val=""/>
+      <w:lvlJc w:val="left"/>
+      <w:pPr>
+        <w:ind w:left="2869" w:hanging="360"/>
+      </w:pPr>
+      <w:rPr>
+        <w:rFonts w:ascii="Wingdings" w:hAnsi="Wingdings" w:hint="default"/>
+      </w:rPr>
+    </w:lvl>
+    <w:lvl w:ilvl="3" w:tplc="04190001" w:tentative="1">
+      <w:start w:val="1"/>
+      <w:numFmt w:val="bullet"/>
+      <w:lvlText w:val=""/>
+      <w:lvlJc w:val="left"/>
+      <w:pPr>
+        <w:ind w:left="3589" w:hanging="360"/>
+      </w:pPr>
+      <w:rPr>
+        <w:rFonts w:ascii="Symbol" w:hAnsi="Symbol" w:hint="default"/>
+      </w:rPr>
+    </w:lvl>
+    <w:lvl w:ilvl="4" w:tplc="04190003" w:tentative="1">
+      <w:start w:val="1"/>
+      <w:numFmt w:val="bullet"/>
+      <w:lvlText w:val="o"/>
+      <w:lvlJc w:val="left"/>
+      <w:pPr>
+        <w:ind w:left="4309" w:hanging="360"/>
+      </w:pPr>
+      <w:rPr>
+        <w:rFonts w:ascii="Courier New" w:hAnsi="Courier New" w:cs="Courier New" w:hint="default"/>
+      </w:rPr>
+    </w:lvl>
+    <w:lvl w:ilvl="5" w:tplc="04190005" w:tentative="1">
+      <w:start w:val="1"/>
+      <w:numFmt w:val="bullet"/>
+      <w:lvlText w:val=""/>
+      <w:lvlJc w:val="left"/>
+      <w:pPr>
+        <w:ind w:left="5029" w:hanging="360"/>
+      </w:pPr>
+      <w:rPr>
+        <w:rFonts w:ascii="Wingdings" w:hAnsi="Wingdings" w:hint="default"/>
+      </w:rPr>
+    </w:lvl>
+    <w:lvl w:ilvl="6" w:tplc="04190001" w:tentative="1">
+      <w:start w:val="1"/>
+      <w:numFmt w:val="bullet"/>
+      <w:lvlText w:val=""/>
+      <w:lvlJc w:val="left"/>
+      <w:pPr>
+        <w:ind w:left="5749" w:hanging="360"/>
+      </w:pPr>
+      <w:rPr>
+        <w:rFonts w:ascii="Symbol" w:hAnsi="Symbol" w:hint="default"/>
+      </w:rPr>
+    </w:lvl>
+    <w:lvl w:ilvl="7" w:tplc="04190003" w:tentative="1">
+      <w:start w:val="1"/>
+      <w:numFmt w:val="bullet"/>
+      <w:lvlText w:val="o"/>
+      <w:lvlJc w:val="left"/>
+      <w:pPr>
+        <w:ind w:left="6469" w:hanging="360"/>
+      </w:pPr>
+      <w:rPr>
+        <w:rFonts w:ascii="Courier New" w:hAnsi="Courier New" w:cs="Courier New" w:hint="default"/>
+      </w:rPr>
+    </w:lvl>
+    <w:lvl w:ilvl="8" w:tplc="04190005" w:tentative="1">
+      <w:start w:val="1"/>
+      <w:numFmt w:val="bullet"/>
+      <w:lvlText w:val=""/>
+      <w:lvlJc w:val="left"/>
+      <w:pPr>
+        <w:ind w:left="7189" w:hanging="360"/>
+      </w:pPr>
+      <w:rPr>
+        <w:rFonts w:ascii="Wingdings" w:hAnsi="Wingdings" w:hint="default"/>
+      </w:rPr>
+    </w:lvl>
+  </w:abstractNum>
+  <w:abstractNum w:abstractNumId="2" w15:restartNumberingAfterBreak="0">
     <w:nsid w:val="11C60012"/>
     <w:multiLevelType w:val="multilevel"/>
     <w:tmpl w:val="0419001F"/>
@@ -3823,7 +5206,7 @@
       </w:pPr>
     </w:lvl>
   </w:abstractNum>
-  <w:abstractNum w:abstractNumId="2" w15:restartNumberingAfterBreak="0">
+  <w:abstractNum w:abstractNumId="3" w15:restartNumberingAfterBreak="0">
     <w:nsid w:val="15271C22"/>
     <w:multiLevelType w:val="multilevel"/>
     <w:tmpl w:val="0419001F"/>
@@ -3909,7 +5292,7 @@
       </w:pPr>
     </w:lvl>
   </w:abstractNum>
-  <w:abstractNum w:abstractNumId="3" w15:restartNumberingAfterBreak="0">
+  <w:abstractNum w:abstractNumId="4" w15:restartNumberingAfterBreak="0">
     <w:nsid w:val="16127774"/>
     <w:multiLevelType w:val="hybridMultilevel"/>
     <w:tmpl w:val="846213BE"/>
@@ -4022,7 +5405,7 @@
       </w:rPr>
     </w:lvl>
   </w:abstractNum>
-  <w:abstractNum w:abstractNumId="4" w15:restartNumberingAfterBreak="0">
+  <w:abstractNum w:abstractNumId="5" w15:restartNumberingAfterBreak="0">
     <w:nsid w:val="1B44419E"/>
     <w:multiLevelType w:val="hybridMultilevel"/>
     <w:tmpl w:val="F856B8A8"/>
@@ -4109,7 +5492,7 @@
       </w:pPr>
     </w:lvl>
   </w:abstractNum>
-  <w:abstractNum w:abstractNumId="5" w15:restartNumberingAfterBreak="0">
+  <w:abstractNum w:abstractNumId="6" w15:restartNumberingAfterBreak="0">
     <w:nsid w:val="23C506BC"/>
     <w:multiLevelType w:val="hybridMultilevel"/>
     <w:tmpl w:val="F8743DFE"/>
@@ -4195,7 +5578,7 @@
       </w:pPr>
     </w:lvl>
   </w:abstractNum>
-  <w:abstractNum w:abstractNumId="6" w15:restartNumberingAfterBreak="0">
+  <w:abstractNum w:abstractNumId="7" w15:restartNumberingAfterBreak="0">
     <w:nsid w:val="2F784F7D"/>
     <w:multiLevelType w:val="hybridMultilevel"/>
     <w:tmpl w:val="89006F3E"/>
@@ -4308,7 +5691,7 @@
       </w:rPr>
     </w:lvl>
   </w:abstractNum>
-  <w:abstractNum w:abstractNumId="7" w15:restartNumberingAfterBreak="0">
+  <w:abstractNum w:abstractNumId="8" w15:restartNumberingAfterBreak="0">
     <w:nsid w:val="301143F3"/>
     <w:multiLevelType w:val="multilevel"/>
     <w:tmpl w:val="0419001F"/>
@@ -4394,7 +5777,7 @@
       </w:pPr>
     </w:lvl>
   </w:abstractNum>
-  <w:abstractNum w:abstractNumId="8" w15:restartNumberingAfterBreak="0">
+  <w:abstractNum w:abstractNumId="9" w15:restartNumberingAfterBreak="0">
     <w:nsid w:val="3546723E"/>
     <w:multiLevelType w:val="hybridMultilevel"/>
     <w:tmpl w:val="FAB22578"/>
@@ -4507,7 +5890,7 @@
       </w:rPr>
     </w:lvl>
   </w:abstractNum>
-  <w:abstractNum w:abstractNumId="9" w15:restartNumberingAfterBreak="0">
+  <w:abstractNum w:abstractNumId="10" w15:restartNumberingAfterBreak="0">
     <w:nsid w:val="357F012F"/>
     <w:multiLevelType w:val="hybridMultilevel"/>
     <w:tmpl w:val="51023BFE"/>
@@ -4620,7 +6003,7 @@
       </w:rPr>
     </w:lvl>
   </w:abstractNum>
-  <w:abstractNum w:abstractNumId="10" w15:restartNumberingAfterBreak="0">
+  <w:abstractNum w:abstractNumId="11" w15:restartNumberingAfterBreak="0">
     <w:nsid w:val="3CC22497"/>
     <w:multiLevelType w:val="hybridMultilevel"/>
     <w:tmpl w:val="28F23180"/>
@@ -4706,7 +6089,7 @@
       </w:pPr>
     </w:lvl>
   </w:abstractNum>
-  <w:abstractNum w:abstractNumId="11" w15:restartNumberingAfterBreak="0">
+  <w:abstractNum w:abstractNumId="12" w15:restartNumberingAfterBreak="0">
     <w:nsid w:val="40676CEC"/>
     <w:multiLevelType w:val="hybridMultilevel"/>
     <w:tmpl w:val="E5D00E28"/>
@@ -4795,7 +6178,7 @@
       </w:pPr>
     </w:lvl>
   </w:abstractNum>
-  <w:abstractNum w:abstractNumId="12" w15:restartNumberingAfterBreak="0">
+  <w:abstractNum w:abstractNumId="13" w15:restartNumberingAfterBreak="0">
     <w:nsid w:val="46A86EE0"/>
     <w:multiLevelType w:val="hybridMultilevel"/>
     <w:tmpl w:val="C14E5550"/>
@@ -4908,7 +6291,7 @@
       </w:rPr>
     </w:lvl>
   </w:abstractNum>
-  <w:abstractNum w:abstractNumId="13" w15:restartNumberingAfterBreak="0">
+  <w:abstractNum w:abstractNumId="14" w15:restartNumberingAfterBreak="0">
     <w:nsid w:val="4C686968"/>
     <w:multiLevelType w:val="hybridMultilevel"/>
     <w:tmpl w:val="A4422712"/>
@@ -5021,7 +6404,7 @@
       </w:rPr>
     </w:lvl>
   </w:abstractNum>
-  <w:abstractNum w:abstractNumId="14" w15:restartNumberingAfterBreak="0">
+  <w:abstractNum w:abstractNumId="15" w15:restartNumberingAfterBreak="0">
     <w:nsid w:val="4F8A3937"/>
     <w:multiLevelType w:val="hybridMultilevel"/>
     <w:tmpl w:val="15D4A880"/>
@@ -5134,7 +6517,7 @@
       </w:rPr>
     </w:lvl>
   </w:abstractNum>
-  <w:abstractNum w:abstractNumId="15" w15:restartNumberingAfterBreak="0">
+  <w:abstractNum w:abstractNumId="16" w15:restartNumberingAfterBreak="0">
     <w:nsid w:val="4FDD1FCD"/>
     <w:multiLevelType w:val="hybridMultilevel"/>
     <w:tmpl w:val="7AD0E39E"/>
@@ -5220,7 +6603,7 @@
       </w:pPr>
     </w:lvl>
   </w:abstractNum>
-  <w:abstractNum w:abstractNumId="16" w15:restartNumberingAfterBreak="0">
+  <w:abstractNum w:abstractNumId="17" w15:restartNumberingAfterBreak="0">
     <w:nsid w:val="52781C23"/>
     <w:multiLevelType w:val="multilevel"/>
     <w:tmpl w:val="04190025"/>
@@ -5306,7 +6689,7 @@
       </w:pPr>
     </w:lvl>
   </w:abstractNum>
-  <w:abstractNum w:abstractNumId="17" w15:restartNumberingAfterBreak="0">
+  <w:abstractNum w:abstractNumId="18" w15:restartNumberingAfterBreak="0">
     <w:nsid w:val="594D37EC"/>
     <w:multiLevelType w:val="multilevel"/>
     <w:tmpl w:val="04190025"/>
@@ -5392,7 +6775,7 @@
       </w:pPr>
     </w:lvl>
   </w:abstractNum>
-  <w:abstractNum w:abstractNumId="18" w15:restartNumberingAfterBreak="0">
+  <w:abstractNum w:abstractNumId="19" w15:restartNumberingAfterBreak="0">
     <w:nsid w:val="5D9309F5"/>
     <w:multiLevelType w:val="hybridMultilevel"/>
     <w:tmpl w:val="7444BE5C"/>
@@ -5505,7 +6888,7 @@
       </w:rPr>
     </w:lvl>
   </w:abstractNum>
-  <w:abstractNum w:abstractNumId="19" w15:restartNumberingAfterBreak="0">
+  <w:abstractNum w:abstractNumId="20" w15:restartNumberingAfterBreak="0">
     <w:nsid w:val="60F97403"/>
     <w:multiLevelType w:val="hybridMultilevel"/>
     <w:tmpl w:val="DA4657B0"/>
@@ -5618,7 +7001,7 @@
       </w:rPr>
     </w:lvl>
   </w:abstractNum>
-  <w:abstractNum w:abstractNumId="20" w15:restartNumberingAfterBreak="0">
+  <w:abstractNum w:abstractNumId="21" w15:restartNumberingAfterBreak="0">
     <w:nsid w:val="61041F6E"/>
     <w:multiLevelType w:val="hybridMultilevel"/>
     <w:tmpl w:val="D77C2C34"/>
@@ -5731,7 +7114,7 @@
       </w:rPr>
     </w:lvl>
   </w:abstractNum>
-  <w:abstractNum w:abstractNumId="21" w15:restartNumberingAfterBreak="0">
+  <w:abstractNum w:abstractNumId="22" w15:restartNumberingAfterBreak="0">
     <w:nsid w:val="64654A16"/>
     <w:multiLevelType w:val="hybridMultilevel"/>
     <w:tmpl w:val="D23E23DA"/>
@@ -5820,7 +7203,7 @@
       </w:pPr>
     </w:lvl>
   </w:abstractNum>
-  <w:abstractNum w:abstractNumId="22" w15:restartNumberingAfterBreak="0">
+  <w:abstractNum w:abstractNumId="23" w15:restartNumberingAfterBreak="0">
     <w:nsid w:val="6E643917"/>
     <w:multiLevelType w:val="hybridMultilevel"/>
     <w:tmpl w:val="C6FA0D02"/>
@@ -5933,7 +7316,7 @@
       </w:rPr>
     </w:lvl>
   </w:abstractNum>
-  <w:abstractNum w:abstractNumId="23" w15:restartNumberingAfterBreak="0">
+  <w:abstractNum w:abstractNumId="24" w15:restartNumberingAfterBreak="0">
     <w:nsid w:val="70F36211"/>
     <w:multiLevelType w:val="hybridMultilevel"/>
     <w:tmpl w:val="00F2AF32"/>
@@ -6019,7 +7402,7 @@
       </w:pPr>
     </w:lvl>
   </w:abstractNum>
-  <w:abstractNum w:abstractNumId="24" w15:restartNumberingAfterBreak="0">
+  <w:abstractNum w:abstractNumId="25" w15:restartNumberingAfterBreak="0">
     <w:nsid w:val="75977870"/>
     <w:multiLevelType w:val="hybridMultilevel"/>
     <w:tmpl w:val="7668E0B0"/>
@@ -6105,7 +7488,7 @@
       </w:pPr>
     </w:lvl>
   </w:abstractNum>
-  <w:abstractNum w:abstractNumId="25" w15:restartNumberingAfterBreak="0">
+  <w:abstractNum w:abstractNumId="26" w15:restartNumberingAfterBreak="0">
     <w:nsid w:val="77AD6F3D"/>
     <w:multiLevelType w:val="hybridMultilevel"/>
     <w:tmpl w:val="97B0C71C"/>
@@ -6218,7 +7601,7 @@
       </w:rPr>
     </w:lvl>
   </w:abstractNum>
-  <w:abstractNum w:abstractNumId="26" w15:restartNumberingAfterBreak="0">
+  <w:abstractNum w:abstractNumId="27" w15:restartNumberingAfterBreak="0">
     <w:nsid w:val="799E6D2D"/>
     <w:multiLevelType w:val="hybridMultilevel"/>
     <w:tmpl w:val="9182C356"/>
@@ -6308,7 +7691,7 @@
       </w:pPr>
     </w:lvl>
   </w:abstractNum>
-  <w:abstractNum w:abstractNumId="27" w15:restartNumberingAfterBreak="0">
+  <w:abstractNum w:abstractNumId="28" w15:restartNumberingAfterBreak="0">
     <w:nsid w:val="7C466F98"/>
     <w:multiLevelType w:val="hybridMultilevel"/>
     <w:tmpl w:val="F9362B6E"/>
@@ -6422,64 +7805,64 @@
     </w:lvl>
   </w:abstractNum>
   <w:num w:numId="1">
-    <w:abstractNumId w:val="23"/>
+    <w:abstractNumId w:val="24"/>
   </w:num>
   <w:num w:numId="2">
-    <w:abstractNumId w:val="10"/>
+    <w:abstractNumId w:val="11"/>
   </w:num>
   <w:num w:numId="3">
-    <w:abstractNumId w:val="11"/>
+    <w:abstractNumId w:val="12"/>
   </w:num>
   <w:num w:numId="4">
-    <w:abstractNumId w:val="26"/>
+    <w:abstractNumId w:val="27"/>
   </w:num>
   <w:num w:numId="5">
-    <w:abstractNumId w:val="4"/>
+    <w:abstractNumId w:val="5"/>
   </w:num>
   <w:num w:numId="6">
-    <w:abstractNumId w:val="21"/>
+    <w:abstractNumId w:val="22"/>
   </w:num>
   <w:num w:numId="7">
-    <w:abstractNumId w:val="24"/>
+    <w:abstractNumId w:val="25"/>
   </w:num>
   <w:num w:numId="8">
-    <w:abstractNumId w:val="5"/>
+    <w:abstractNumId w:val="6"/>
   </w:num>
   <w:num w:numId="9">
-    <w:abstractNumId w:val="15"/>
+    <w:abstractNumId w:val="16"/>
   </w:num>
   <w:num w:numId="10">
-    <w:abstractNumId w:val="13"/>
+    <w:abstractNumId w:val="14"/>
   </w:num>
   <w:num w:numId="11">
     <w:abstractNumId w:val="0"/>
   </w:num>
   <w:num w:numId="12">
-    <w:abstractNumId w:val="2"/>
+    <w:abstractNumId w:val="3"/>
   </w:num>
   <w:num w:numId="13">
+    <w:abstractNumId w:val="18"/>
+  </w:num>
+  <w:num w:numId="14">
+    <w:abstractNumId w:val="9"/>
+  </w:num>
+  <w:num w:numId="15">
     <w:abstractNumId w:val="17"/>
   </w:num>
-  <w:num w:numId="14">
+  <w:num w:numId="16">
+    <w:abstractNumId w:val="21"/>
+  </w:num>
+  <w:num w:numId="17">
+    <w:abstractNumId w:val="10"/>
+  </w:num>
+  <w:num w:numId="18">
     <w:abstractNumId w:val="8"/>
   </w:num>
-  <w:num w:numId="15">
-    <w:abstractNumId w:val="16"/>
-  </w:num>
-  <w:num w:numId="16">
-    <w:abstractNumId w:val="20"/>
-  </w:num>
-  <w:num w:numId="17">
-    <w:abstractNumId w:val="9"/>
-  </w:num>
-  <w:num w:numId="18">
-    <w:abstractNumId w:val="7"/>
-  </w:num>
   <w:num w:numId="19">
-    <w:abstractNumId w:val="3"/>
+    <w:abstractNumId w:val="4"/>
   </w:num>
   <w:num w:numId="20">
-    <w:abstractNumId w:val="17"/>
+    <w:abstractNumId w:val="18"/>
     <w:lvlOverride w:ilvl="0">
       <w:startOverride w:val="1"/>
     </w:lvlOverride>
@@ -6509,31 +7892,34 @@
     </w:lvlOverride>
   </w:num>
   <w:num w:numId="21">
-    <w:abstractNumId w:val="1"/>
+    <w:abstractNumId w:val="2"/>
   </w:num>
   <w:num w:numId="22">
-    <w:abstractNumId w:val="25"/>
+    <w:abstractNumId w:val="26"/>
   </w:num>
   <w:num w:numId="23">
-    <w:abstractNumId w:val="6"/>
+    <w:abstractNumId w:val="7"/>
   </w:num>
   <w:num w:numId="24">
-    <w:abstractNumId w:val="18"/>
+    <w:abstractNumId w:val="19"/>
   </w:num>
   <w:num w:numId="25">
-    <w:abstractNumId w:val="22"/>
+    <w:abstractNumId w:val="23"/>
   </w:num>
   <w:num w:numId="26">
-    <w:abstractNumId w:val="14"/>
+    <w:abstractNumId w:val="15"/>
   </w:num>
   <w:num w:numId="27">
-    <w:abstractNumId w:val="27"/>
+    <w:abstractNumId w:val="28"/>
   </w:num>
   <w:num w:numId="28">
-    <w:abstractNumId w:val="12"/>
+    <w:abstractNumId w:val="13"/>
   </w:num>
   <w:num w:numId="29">
-    <w:abstractNumId w:val="19"/>
+    <w:abstractNumId w:val="20"/>
+  </w:num>
+  <w:num w:numId="30">
+    <w:abstractNumId w:val="1"/>
   </w:num>
 </w:numbering>
 </file>
@@ -6933,7 +8319,7 @@
   <w:style w:type="paragraph" w:default="1" w:styleId="a">
     <w:name w:val="Normal"/>
     <w:qFormat/>
-    <w:rsid w:val="008E0DCF"/>
+    <w:rsid w:val="00E64D61"/>
     <w:pPr>
       <w:spacing w:after="0" w:line="360" w:lineRule="auto"/>
       <w:ind w:firstLine="709"/>

--- a/Диплом.docx
+++ b/Диплом.docx
@@ -42,7 +42,7 @@
                     <pic:cNvPicPr/>
                   </pic:nvPicPr>
                   <pic:blipFill>
-                    <a:blip r:embed="rId5"/>
+                    <a:blip r:embed="rId6"/>
                     <a:stretch>
                       <a:fillRect/>
                     </a:stretch>
@@ -98,7 +98,7 @@
       <w:r>
         <w:t xml:space="preserve">12.04.2022 на портале «ЕИС ЗАКУПКИ» был размещен открытый конкурс в электронной форме с номером </w:t>
       </w:r>
-      <w:hyperlink r:id="rId6" w:tgtFrame="_blank" w:history="1">
+      <w:hyperlink r:id="rId7" w:tgtFrame="_blank" w:history="1">
         <w:r>
           <w:rPr>
             <w:rStyle w:val="af0"/>
@@ -400,7 +400,7 @@
       <w:r>
         <w:t>Первоначальные требования заказчика к ИС предоставлены в описании объекта закупки (</w:t>
       </w:r>
-      <w:hyperlink r:id="rId7" w:history="1">
+      <w:hyperlink r:id="rId8" w:history="1">
         <w:r>
           <w:rPr>
             <w:rStyle w:val="af0"/>
@@ -872,7 +872,7 @@
         </w:rPr>
         <w:t xml:space="preserve"> </w:t>
       </w:r>
-      <w:hyperlink r:id="rId8" w:history="1">
+      <w:hyperlink r:id="rId9" w:history="1">
         <w:r>
           <w:rPr>
             <w:rStyle w:val="af0"/>
@@ -1421,7 +1421,7 @@
       <w:r>
         <w:t xml:space="preserve">развития информационного общества в Российской Федерации </w:t>
       </w:r>
-      <w:hyperlink r:id="rId9" w:history="1">
+      <w:hyperlink r:id="rId10" w:history="1">
         <w:r>
           <w:rPr>
             <w:rStyle w:val="af0"/>
@@ -3636,54 +3636,16 @@
         <w:ind w:firstLine="0"/>
       </w:pPr>
       <w:r>
+        <w:rPr>
+          <w:noProof/>
+          <w:lang w:eastAsia="ru-RU"/>
+        </w:rPr>
         <w:lastRenderedPageBreak/>
         <w:drawing>
           <wp:inline distT="0" distB="0" distL="0" distR="0" wp14:anchorId="75575716" wp14:editId="2F10F25C">
             <wp:extent cx="5940425" cy="3971925"/>
             <wp:effectExtent l="0" t="0" r="3175" b="9525"/>
             <wp:docPr id="1" name="Рисунок 1"/>
-            <wp:cNvGraphicFramePr>
-              <a:graphicFrameLocks xmlns:a="http://schemas.openxmlformats.org/drawingml/2006/main" noChangeAspect="1"/>
-            </wp:cNvGraphicFramePr>
-            <a:graphic xmlns:a="http://schemas.openxmlformats.org/drawingml/2006/main">
-              <a:graphicData uri="http://schemas.openxmlformats.org/drawingml/2006/picture">
-                <pic:pic xmlns:pic="http://schemas.openxmlformats.org/drawingml/2006/picture">
-                  <pic:nvPicPr>
-                    <pic:cNvPr id="1" name=""/>
-                    <pic:cNvPicPr/>
-                  </pic:nvPicPr>
-                  <pic:blipFill>
-                    <a:blip r:embed="rId10"/>
-                    <a:stretch>
-                      <a:fillRect/>
-                    </a:stretch>
-                  </pic:blipFill>
-                  <pic:spPr>
-                    <a:xfrm>
-                      <a:off x="0" y="0"/>
-                      <a:ext cx="5940425" cy="3971925"/>
-                    </a:xfrm>
-                    <a:prstGeom prst="rect">
-                      <a:avLst/>
-                    </a:prstGeom>
-                  </pic:spPr>
-                </pic:pic>
-              </a:graphicData>
-            </a:graphic>
-          </wp:inline>
-        </w:drawing>
-      </w:r>
-    </w:p>
-    <w:p>
-      <w:pPr>
-        <w:ind w:firstLine="0"/>
-      </w:pPr>
-      <w:r>
-        <w:drawing>
-          <wp:inline distT="0" distB="0" distL="0" distR="0" wp14:anchorId="77360C1F" wp14:editId="4FD0BB80">
-            <wp:extent cx="5940425" cy="2687320"/>
-            <wp:effectExtent l="0" t="0" r="3175" b="0"/>
-            <wp:docPr id="2" name="Рисунок 2"/>
             <wp:cNvGraphicFramePr>
               <a:graphicFrameLocks xmlns:a="http://schemas.openxmlformats.org/drawingml/2006/main" noChangeAspect="1"/>
             </wp:cNvGraphicFramePr>
@@ -3703,7 +3665,7 @@
                   <pic:spPr>
                     <a:xfrm>
                       <a:off x="0" y="0"/>
-                      <a:ext cx="5940425" cy="2687320"/>
+                      <a:ext cx="5940425" cy="3971925"/>
                     </a:xfrm>
                     <a:prstGeom prst="rect">
                       <a:avLst/>
@@ -3718,28 +3680,6 @@
     </w:p>
     <w:p>
       <w:pPr>
-        <w:pStyle w:val="a7"/>
-        <w:numPr>
-          <w:ilvl w:val="0"/>
-          <w:numId w:val="30"/>
-        </w:numPr>
-      </w:pPr>
-      <w:r>
-        <w:t xml:space="preserve">Работа с заявлением – пользователь выбирает необходимую услугу. Нажимает на кнопку «Получить услугу». Создаётся черновик заявления. Заявитель автоматически подставляется. Пользователю необходимо заполнить блок «дополнительных данных» - индивидуален для каждой услуги. Прикладывается комплект документов. </w:t>
-      </w:r>
-      <w:r>
-        <w:t xml:space="preserve">Система не даст подать заявление, если не заполнены все обязательные поля, приложены все обязательные документы (файлы). </w:t>
-      </w:r>
-      <w:r>
-        <w:t xml:space="preserve">Рассмотрим в следующем пункте </w:t>
-      </w:r>
-      <w:r>
-        <w:lastRenderedPageBreak/>
-        <w:t>выбор/создание земельного(лесного) участка при заполнении дополнительных данных заявления.</w:t>
-      </w:r>
-    </w:p>
-    <w:p>
-      <w:pPr>
         <w:ind w:firstLine="0"/>
       </w:pPr>
       <w:r>
@@ -3748,10 +3688,10 @@
           <w:lang w:eastAsia="ru-RU"/>
         </w:rPr>
         <w:drawing>
-          <wp:inline distT="0" distB="0" distL="0" distR="0" wp14:anchorId="71701A9F" wp14:editId="59875CBB">
-            <wp:extent cx="5940425" cy="2893060"/>
-            <wp:effectExtent l="0" t="0" r="3175" b="2540"/>
-            <wp:docPr id="5" name="Рисунок 5"/>
+          <wp:inline distT="0" distB="0" distL="0" distR="0" wp14:anchorId="77360C1F" wp14:editId="4FD0BB80">
+            <wp:extent cx="5940425" cy="2687320"/>
+            <wp:effectExtent l="0" t="0" r="3175" b="0"/>
+            <wp:docPr id="2" name="Рисунок 2"/>
             <wp:cNvGraphicFramePr>
               <a:graphicFrameLocks xmlns:a="http://schemas.openxmlformats.org/drawingml/2006/main" noChangeAspect="1"/>
             </wp:cNvGraphicFramePr>
@@ -3771,7 +3711,7 @@
                   <pic:spPr>
                     <a:xfrm>
                       <a:off x="0" y="0"/>
-                      <a:ext cx="5940425" cy="2893060"/>
+                      <a:ext cx="5940425" cy="2687320"/>
                     </a:xfrm>
                     <a:prstGeom prst="rect">
                       <a:avLst/>
@@ -3786,14 +3726,40 @@
     </w:p>
     <w:p>
       <w:pPr>
+        <w:pStyle w:val="a7"/>
+        <w:numPr>
+          <w:ilvl w:val="0"/>
+          <w:numId w:val="30"/>
+        </w:numPr>
+      </w:pPr>
+      <w:r>
+        <w:t xml:space="preserve">Работа с заявлением – пользователь выбирает необходимую услугу. Нажимает на кнопку «Получить услугу». Создаётся черновик заявления. Заявитель автоматически подставляется. Пользователю необходимо заполнить блок «дополнительных данных» - индивидуален для каждой услуги. Прикладывается комплект документов. </w:t>
+      </w:r>
+      <w:r>
+        <w:t xml:space="preserve">Система не даст подать заявление, если не заполнены все обязательные поля, приложены все обязательные документы (файлы). </w:t>
+      </w:r>
+      <w:r>
+        <w:t xml:space="preserve">Рассмотрим в следующем пункте </w:t>
+      </w:r>
+      <w:r>
+        <w:lastRenderedPageBreak/>
+        <w:t>выбор/создание земельного(лесного) участка при заполнении дополнительных данных заявления.</w:t>
+      </w:r>
+    </w:p>
+    <w:p>
+      <w:pPr>
         <w:ind w:firstLine="0"/>
       </w:pPr>
       <w:r>
+        <w:rPr>
+          <w:noProof/>
+          <w:lang w:eastAsia="ru-RU"/>
+        </w:rPr>
         <w:drawing>
-          <wp:inline distT="0" distB="0" distL="0" distR="0" wp14:anchorId="36DCFBE2" wp14:editId="4DAEA5E2">
-            <wp:extent cx="5940425" cy="3265805"/>
-            <wp:effectExtent l="0" t="0" r="3175" b="0"/>
-            <wp:docPr id="4" name="Рисунок 4"/>
+          <wp:inline distT="0" distB="0" distL="0" distR="0" wp14:anchorId="71701A9F" wp14:editId="59875CBB">
+            <wp:extent cx="5940425" cy="2893060"/>
+            <wp:effectExtent l="0" t="0" r="3175" b="2540"/>
+            <wp:docPr id="5" name="Рисунок 5"/>
             <wp:cNvGraphicFramePr>
               <a:graphicFrameLocks xmlns:a="http://schemas.openxmlformats.org/drawingml/2006/main" noChangeAspect="1"/>
             </wp:cNvGraphicFramePr>
@@ -3813,7 +3779,7 @@
                   <pic:spPr>
                     <a:xfrm>
                       <a:off x="0" y="0"/>
-                      <a:ext cx="5940425" cy="3265805"/>
+                      <a:ext cx="5940425" cy="2893060"/>
                     </a:xfrm>
                     <a:prstGeom prst="rect">
                       <a:avLst/>
@@ -3831,12 +3797,15 @@
         <w:ind w:firstLine="0"/>
       </w:pPr>
       <w:r>
-        <w:lastRenderedPageBreak/>
+        <w:rPr>
+          <w:noProof/>
+          <w:lang w:eastAsia="ru-RU"/>
+        </w:rPr>
         <w:drawing>
-          <wp:inline distT="0" distB="0" distL="0" distR="0" wp14:anchorId="4D3F6474" wp14:editId="0BD8788A">
-            <wp:extent cx="5940425" cy="2747010"/>
+          <wp:inline distT="0" distB="0" distL="0" distR="0" wp14:anchorId="36DCFBE2" wp14:editId="4DAEA5E2">
+            <wp:extent cx="5940425" cy="3265805"/>
             <wp:effectExtent l="0" t="0" r="3175" b="0"/>
-            <wp:docPr id="6" name="Рисунок 6"/>
+            <wp:docPr id="4" name="Рисунок 4"/>
             <wp:cNvGraphicFramePr>
               <a:graphicFrameLocks xmlns:a="http://schemas.openxmlformats.org/drawingml/2006/main" noChangeAspect="1"/>
             </wp:cNvGraphicFramePr>
@@ -3856,7 +3825,7 @@
                   <pic:spPr>
                     <a:xfrm>
                       <a:off x="0" y="0"/>
-                      <a:ext cx="5940425" cy="2747010"/>
+                      <a:ext cx="5940425" cy="3265805"/>
                     </a:xfrm>
                     <a:prstGeom prst="rect">
                       <a:avLst/>
@@ -3873,53 +3842,17 @@
       <w:pPr>
         <w:ind w:firstLine="0"/>
       </w:pPr>
-    </w:p>
-    <w:p>
-      <w:pPr>
-        <w:pStyle w:val="a7"/>
-        <w:numPr>
-          <w:ilvl w:val="0"/>
-          <w:numId w:val="30"/>
-        </w:numPr>
-      </w:pPr>
-      <w:r>
-        <w:t>Создание</w:t>
-      </w:r>
-      <w:r>
-        <w:t>/Выбор</w:t>
-      </w:r>
-      <w:r>
-        <w:t xml:space="preserve"> земельного участка – Для определения местоположения</w:t>
-      </w:r>
-      <w:r>
-        <w:t xml:space="preserve"> участка</w:t>
-      </w:r>
-      <w:r>
-        <w:t xml:space="preserve"> выбирается лесничество, квартал. После </w:t>
-      </w:r>
-      <w:r>
-        <w:t xml:space="preserve">выбора, </w:t>
-      </w:r>
-      <w:r>
-        <w:t>в зависимос</w:t>
-      </w:r>
-      <w:r>
-        <w:t xml:space="preserve">ти от выбранного местоположения, </w:t>
-      </w:r>
-      <w:r>
-        <w:t>пользователю необходимо ввести границы участка в границах выбранного квартала.</w:t>
-      </w:r>
-    </w:p>
-    <w:p>
-      <w:pPr>
-        <w:ind w:firstLine="0"/>
-      </w:pPr>
-      <w:r>
+      <w:r>
+        <w:rPr>
+          <w:noProof/>
+          <w:lang w:eastAsia="ru-RU"/>
+        </w:rPr>
+        <w:lastRenderedPageBreak/>
         <w:drawing>
-          <wp:inline distT="0" distB="0" distL="0" distR="0" wp14:anchorId="084A47ED" wp14:editId="2726C790">
-            <wp:extent cx="5933319" cy="3173105"/>
-            <wp:effectExtent l="0" t="0" r="0" b="8255"/>
-            <wp:docPr id="7" name="Рисунок 7"/>
+          <wp:inline distT="0" distB="0" distL="0" distR="0" wp14:anchorId="4D3F6474" wp14:editId="0BD8788A">
+            <wp:extent cx="5940425" cy="2747010"/>
+            <wp:effectExtent l="0" t="0" r="3175" b="0"/>
+            <wp:docPr id="6" name="Рисунок 6"/>
             <wp:cNvGraphicFramePr>
               <a:graphicFrameLocks xmlns:a="http://schemas.openxmlformats.org/drawingml/2006/main" noChangeAspect="1"/>
             </wp:cNvGraphicFramePr>
@@ -3939,7 +3872,7 @@
                   <pic:spPr>
                     <a:xfrm>
                       <a:off x="0" y="0"/>
-                      <a:ext cx="5964181" cy="3189610"/>
+                      <a:ext cx="5940425" cy="2747010"/>
                     </a:xfrm>
                     <a:prstGeom prst="rect">
                       <a:avLst/>
@@ -3956,13 +3889,57 @@
       <w:pPr>
         <w:ind w:firstLine="0"/>
       </w:pPr>
-      <w:r>
-        <w:lastRenderedPageBreak/>
+    </w:p>
+    <w:p>
+      <w:pPr>
+        <w:pStyle w:val="a7"/>
+        <w:numPr>
+          <w:ilvl w:val="0"/>
+          <w:numId w:val="30"/>
+        </w:numPr>
+      </w:pPr>
+      <w:r>
+        <w:t>Создание</w:t>
+      </w:r>
+      <w:r>
+        <w:t>/Выбор</w:t>
+      </w:r>
+      <w:r>
+        <w:t xml:space="preserve"> земельного участка – Для определения местоположения</w:t>
+      </w:r>
+      <w:r>
+        <w:t xml:space="preserve"> участка</w:t>
+      </w:r>
+      <w:r>
+        <w:t xml:space="preserve"> выбирается лесничество, квартал. После </w:t>
+      </w:r>
+      <w:r>
+        <w:t xml:space="preserve">выбора, </w:t>
+      </w:r>
+      <w:r>
+        <w:t>в зависимос</w:t>
+      </w:r>
+      <w:r>
+        <w:t xml:space="preserve">ти от выбранного местоположения, </w:t>
+      </w:r>
+      <w:r>
+        <w:t>пользователю необходимо ввести границы участка в границах выбранного квартала.</w:t>
+      </w:r>
+    </w:p>
+    <w:p>
+      <w:pPr>
+        <w:ind w:firstLine="0"/>
+      </w:pPr>
+      <w:r>
+        <w:rPr>
+          <w:noProof/>
+          <w:lang w:eastAsia="ru-RU"/>
+        </w:rPr>
         <w:drawing>
-          <wp:inline distT="0" distB="0" distL="0" distR="0" wp14:anchorId="150E9183" wp14:editId="38661587">
-            <wp:extent cx="5940425" cy="5394960"/>
-            <wp:effectExtent l="0" t="0" r="3175" b="0"/>
-            <wp:docPr id="9" name="Рисунок 9"/>
+          <wp:inline distT="0" distB="0" distL="0" distR="0" wp14:anchorId="084A47ED" wp14:editId="2726C790">
+            <wp:extent cx="5933319" cy="3173105"/>
+            <wp:effectExtent l="0" t="0" r="0" b="8255"/>
+            <wp:docPr id="7" name="Рисунок 7"/>
             <wp:cNvGraphicFramePr>
               <a:graphicFrameLocks xmlns:a="http://schemas.openxmlformats.org/drawingml/2006/main" noChangeAspect="1"/>
             </wp:cNvGraphicFramePr>
@@ -3982,7 +3959,7 @@
                   <pic:spPr>
                     <a:xfrm>
                       <a:off x="0" y="0"/>
-                      <a:ext cx="5940425" cy="5394960"/>
+                      <a:ext cx="5964181" cy="3189610"/>
                     </a:xfrm>
                     <a:prstGeom prst="rect">
                       <a:avLst/>
@@ -4000,11 +3977,16 @@
         <w:ind w:firstLine="0"/>
       </w:pPr>
       <w:r>
+        <w:rPr>
+          <w:noProof/>
+          <w:lang w:eastAsia="ru-RU"/>
+        </w:rPr>
+        <w:lastRenderedPageBreak/>
         <w:drawing>
-          <wp:inline distT="0" distB="0" distL="0" distR="0" wp14:anchorId="26377B1F" wp14:editId="64A5EAC0">
-            <wp:extent cx="5940425" cy="2865120"/>
+          <wp:inline distT="0" distB="0" distL="0" distR="0" wp14:anchorId="150E9183" wp14:editId="38661587">
+            <wp:extent cx="5940425" cy="5394960"/>
             <wp:effectExtent l="0" t="0" r="3175" b="0"/>
-            <wp:docPr id="8" name="Рисунок 8"/>
+            <wp:docPr id="9" name="Рисунок 9"/>
             <wp:cNvGraphicFramePr>
               <a:graphicFrameLocks xmlns:a="http://schemas.openxmlformats.org/drawingml/2006/main" noChangeAspect="1"/>
             </wp:cNvGraphicFramePr>
@@ -4024,7 +4006,7 @@
                   <pic:spPr>
                     <a:xfrm>
                       <a:off x="0" y="0"/>
-                      <a:ext cx="5940425" cy="2865120"/>
+                      <a:ext cx="5940425" cy="5394960"/>
                     </a:xfrm>
                     <a:prstGeom prst="rect">
                       <a:avLst/>
@@ -4042,12 +4024,15 @@
         <w:ind w:firstLine="0"/>
       </w:pPr>
       <w:r>
-        <w:lastRenderedPageBreak/>
+        <w:rPr>
+          <w:noProof/>
+          <w:lang w:eastAsia="ru-RU"/>
+        </w:rPr>
         <w:drawing>
-          <wp:inline distT="0" distB="0" distL="0" distR="0" wp14:anchorId="7B9EDAA9" wp14:editId="11186B8C">
-            <wp:extent cx="5940425" cy="3362960"/>
-            <wp:effectExtent l="0" t="0" r="3175" b="8890"/>
-            <wp:docPr id="10" name="Рисунок 10"/>
+          <wp:inline distT="0" distB="0" distL="0" distR="0" wp14:anchorId="26377B1F" wp14:editId="64A5EAC0">
+            <wp:extent cx="5940425" cy="2865120"/>
+            <wp:effectExtent l="0" t="0" r="3175" b="0"/>
+            <wp:docPr id="8" name="Рисунок 8"/>
             <wp:cNvGraphicFramePr>
               <a:graphicFrameLocks xmlns:a="http://schemas.openxmlformats.org/drawingml/2006/main" noChangeAspect="1"/>
             </wp:cNvGraphicFramePr>
@@ -4067,7 +4052,7 @@
                   <pic:spPr>
                     <a:xfrm>
                       <a:off x="0" y="0"/>
-                      <a:ext cx="5940425" cy="3362960"/>
+                      <a:ext cx="5940425" cy="2865120"/>
                     </a:xfrm>
                     <a:prstGeom prst="rect">
                       <a:avLst/>
@@ -4085,11 +4070,16 @@
         <w:ind w:firstLine="0"/>
       </w:pPr>
       <w:r>
+        <w:rPr>
+          <w:noProof/>
+          <w:lang w:eastAsia="ru-RU"/>
+        </w:rPr>
+        <w:lastRenderedPageBreak/>
         <w:drawing>
-          <wp:inline distT="0" distB="0" distL="0" distR="0" wp14:anchorId="5A44977B" wp14:editId="2708DE1B">
-            <wp:extent cx="5940425" cy="4584065"/>
-            <wp:effectExtent l="0" t="0" r="3175" b="6985"/>
-            <wp:docPr id="11" name="Рисунок 11"/>
+          <wp:inline distT="0" distB="0" distL="0" distR="0" wp14:anchorId="7B9EDAA9" wp14:editId="11186B8C">
+            <wp:extent cx="5940425" cy="3362960"/>
+            <wp:effectExtent l="0" t="0" r="3175" b="8890"/>
+            <wp:docPr id="10" name="Рисунок 10"/>
             <wp:cNvGraphicFramePr>
               <a:graphicFrameLocks xmlns:a="http://schemas.openxmlformats.org/drawingml/2006/main" noChangeAspect="1"/>
             </wp:cNvGraphicFramePr>
@@ -4109,6 +4099,52 @@
                   <pic:spPr>
                     <a:xfrm>
                       <a:off x="0" y="0"/>
+                      <a:ext cx="5940425" cy="3362960"/>
+                    </a:xfrm>
+                    <a:prstGeom prst="rect">
+                      <a:avLst/>
+                    </a:prstGeom>
+                  </pic:spPr>
+                </pic:pic>
+              </a:graphicData>
+            </a:graphic>
+          </wp:inline>
+        </w:drawing>
+      </w:r>
+    </w:p>
+    <w:p>
+      <w:pPr>
+        <w:ind w:firstLine="0"/>
+      </w:pPr>
+      <w:r>
+        <w:rPr>
+          <w:noProof/>
+          <w:lang w:eastAsia="ru-RU"/>
+        </w:rPr>
+        <w:drawing>
+          <wp:inline distT="0" distB="0" distL="0" distR="0" wp14:anchorId="5A44977B" wp14:editId="2708DE1B">
+            <wp:extent cx="5940425" cy="4584065"/>
+            <wp:effectExtent l="0" t="0" r="3175" b="6985"/>
+            <wp:docPr id="11" name="Рисунок 11"/>
+            <wp:cNvGraphicFramePr>
+              <a:graphicFrameLocks xmlns:a="http://schemas.openxmlformats.org/drawingml/2006/main" noChangeAspect="1"/>
+            </wp:cNvGraphicFramePr>
+            <a:graphic xmlns:a="http://schemas.openxmlformats.org/drawingml/2006/main">
+              <a:graphicData uri="http://schemas.openxmlformats.org/drawingml/2006/picture">
+                <pic:pic xmlns:pic="http://schemas.openxmlformats.org/drawingml/2006/picture">
+                  <pic:nvPicPr>
+                    <pic:cNvPr id="1" name=""/>
+                    <pic:cNvPicPr/>
+                  </pic:nvPicPr>
+                  <pic:blipFill>
+                    <a:blip r:embed="rId20"/>
+                    <a:stretch>
+                      <a:fillRect/>
+                    </a:stretch>
+                  </pic:blipFill>
+                  <pic:spPr>
+                    <a:xfrm>
+                      <a:off x="0" y="0"/>
                       <a:ext cx="5940425" cy="4584065"/>
                     </a:xfrm>
                     <a:prstGeom prst="rect">
@@ -4154,7 +4190,7 @@
       </w:r>
     </w:p>
     <w:p>
-      <w:hyperlink r:id="rId20" w:history="1">
+      <w:hyperlink r:id="rId21" w:anchor="data" w:history="1">
         <w:r>
           <w:rPr>
             <w:rStyle w:val="af0"/>
@@ -4169,53 +4205,15 @@
         <w:ind w:left="0" w:firstLine="0"/>
       </w:pPr>
       <w:r>
+        <w:rPr>
+          <w:noProof/>
+          <w:lang w:eastAsia="ru-RU"/>
+        </w:rPr>
         <w:drawing>
           <wp:inline distT="0" distB="0" distL="0" distR="0" wp14:anchorId="24ACF07B" wp14:editId="490D352B">
             <wp:extent cx="5940425" cy="2967355"/>
             <wp:effectExtent l="0" t="0" r="3175" b="4445"/>
             <wp:docPr id="12" name="Рисунок 12"/>
-            <wp:cNvGraphicFramePr>
-              <a:graphicFrameLocks xmlns:a="http://schemas.openxmlformats.org/drawingml/2006/main" noChangeAspect="1"/>
-            </wp:cNvGraphicFramePr>
-            <a:graphic xmlns:a="http://schemas.openxmlformats.org/drawingml/2006/main">
-              <a:graphicData uri="http://schemas.openxmlformats.org/drawingml/2006/picture">
-                <pic:pic xmlns:pic="http://schemas.openxmlformats.org/drawingml/2006/picture">
-                  <pic:nvPicPr>
-                    <pic:cNvPr id="1" name=""/>
-                    <pic:cNvPicPr/>
-                  </pic:nvPicPr>
-                  <pic:blipFill>
-                    <a:blip r:embed="rId21"/>
-                    <a:stretch>
-                      <a:fillRect/>
-                    </a:stretch>
-                  </pic:blipFill>
-                  <pic:spPr>
-                    <a:xfrm>
-                      <a:off x="0" y="0"/>
-                      <a:ext cx="5940425" cy="2967355"/>
-                    </a:xfrm>
-                    <a:prstGeom prst="rect">
-                      <a:avLst/>
-                    </a:prstGeom>
-                  </pic:spPr>
-                </pic:pic>
-              </a:graphicData>
-            </a:graphic>
-          </wp:inline>
-        </w:drawing>
-      </w:r>
-    </w:p>
-    <w:p>
-      <w:pPr>
-        <w:ind w:firstLine="0"/>
-      </w:pPr>
-      <w:r>
-        <w:drawing>
-          <wp:inline distT="0" distB="0" distL="0" distR="0" wp14:anchorId="649F3337" wp14:editId="56D30B15">
-            <wp:extent cx="5940425" cy="2883535"/>
-            <wp:effectExtent l="0" t="0" r="3175" b="0"/>
-            <wp:docPr id="13" name="Рисунок 13"/>
             <wp:cNvGraphicFramePr>
               <a:graphicFrameLocks xmlns:a="http://schemas.openxmlformats.org/drawingml/2006/main" noChangeAspect="1"/>
             </wp:cNvGraphicFramePr>
@@ -4235,7 +4233,7 @@
                   <pic:spPr>
                     <a:xfrm>
                       <a:off x="0" y="0"/>
-                      <a:ext cx="5940425" cy="2883535"/>
+                      <a:ext cx="5940425" cy="2967355"/>
                     </a:xfrm>
                     <a:prstGeom prst="rect">
                       <a:avLst/>
@@ -4253,12 +4251,15 @@
         <w:ind w:firstLine="0"/>
       </w:pPr>
       <w:r>
-        <w:lastRenderedPageBreak/>
+        <w:rPr>
+          <w:noProof/>
+          <w:lang w:eastAsia="ru-RU"/>
+        </w:rPr>
         <w:drawing>
-          <wp:inline distT="0" distB="0" distL="0" distR="0" wp14:anchorId="6395987F" wp14:editId="0E82AAA6">
-            <wp:extent cx="5940425" cy="2837180"/>
-            <wp:effectExtent l="0" t="0" r="3175" b="1270"/>
-            <wp:docPr id="15" name="Рисунок 15"/>
+          <wp:inline distT="0" distB="0" distL="0" distR="0" wp14:anchorId="649F3337" wp14:editId="56D30B15">
+            <wp:extent cx="5940425" cy="2883535"/>
+            <wp:effectExtent l="0" t="0" r="3175" b="0"/>
+            <wp:docPr id="13" name="Рисунок 13"/>
             <wp:cNvGraphicFramePr>
               <a:graphicFrameLocks xmlns:a="http://schemas.openxmlformats.org/drawingml/2006/main" noChangeAspect="1"/>
             </wp:cNvGraphicFramePr>
@@ -4278,7 +4279,7 @@
                   <pic:spPr>
                     <a:xfrm>
                       <a:off x="0" y="0"/>
-                      <a:ext cx="5940425" cy="2837180"/>
+                      <a:ext cx="5940425" cy="2883535"/>
                     </a:xfrm>
                     <a:prstGeom prst="rect">
                       <a:avLst/>
@@ -4296,11 +4297,16 @@
         <w:ind w:firstLine="0"/>
       </w:pPr>
       <w:r>
+        <w:rPr>
+          <w:noProof/>
+          <w:lang w:eastAsia="ru-RU"/>
+        </w:rPr>
+        <w:lastRenderedPageBreak/>
         <w:drawing>
-          <wp:inline distT="0" distB="0" distL="0" distR="0" wp14:anchorId="1080F12E" wp14:editId="0EC6C83C">
-            <wp:extent cx="5940425" cy="3184525"/>
-            <wp:effectExtent l="0" t="0" r="3175" b="0"/>
-            <wp:docPr id="16" name="Рисунок 16"/>
+          <wp:inline distT="0" distB="0" distL="0" distR="0" wp14:anchorId="6395987F" wp14:editId="0E82AAA6">
+            <wp:extent cx="5940425" cy="2837180"/>
+            <wp:effectExtent l="0" t="0" r="3175" b="1270"/>
+            <wp:docPr id="15" name="Рисунок 15"/>
             <wp:cNvGraphicFramePr>
               <a:graphicFrameLocks xmlns:a="http://schemas.openxmlformats.org/drawingml/2006/main" noChangeAspect="1"/>
             </wp:cNvGraphicFramePr>
@@ -4320,7 +4326,7 @@
                   <pic:spPr>
                     <a:xfrm>
                       <a:off x="0" y="0"/>
-                      <a:ext cx="5940425" cy="3184525"/>
+                      <a:ext cx="5940425" cy="2837180"/>
                     </a:xfrm>
                     <a:prstGeom prst="rect">
                       <a:avLst/>
@@ -4338,12 +4344,15 @@
         <w:ind w:firstLine="0"/>
       </w:pPr>
       <w:r>
-        <w:lastRenderedPageBreak/>
+        <w:rPr>
+          <w:noProof/>
+          <w:lang w:eastAsia="ru-RU"/>
+        </w:rPr>
         <w:drawing>
-          <wp:inline distT="0" distB="0" distL="0" distR="0" wp14:anchorId="55FD1301" wp14:editId="69058DCA">
-            <wp:extent cx="5940425" cy="3082290"/>
-            <wp:effectExtent l="0" t="0" r="3175" b="3810"/>
-            <wp:docPr id="18" name="Рисунок 18"/>
+          <wp:inline distT="0" distB="0" distL="0" distR="0" wp14:anchorId="1080F12E" wp14:editId="0EC6C83C">
+            <wp:extent cx="5940425" cy="3184525"/>
+            <wp:effectExtent l="0" t="0" r="3175" b="0"/>
+            <wp:docPr id="16" name="Рисунок 16"/>
             <wp:cNvGraphicFramePr>
               <a:graphicFrameLocks xmlns:a="http://schemas.openxmlformats.org/drawingml/2006/main" noChangeAspect="1"/>
             </wp:cNvGraphicFramePr>
@@ -4363,7 +4372,7 @@
                   <pic:spPr>
                     <a:xfrm>
                       <a:off x="0" y="0"/>
-                      <a:ext cx="5940425" cy="3082290"/>
+                      <a:ext cx="5940425" cy="3184525"/>
                     </a:xfrm>
                     <a:prstGeom prst="rect">
                       <a:avLst/>
@@ -4381,12 +4390,16 @@
         <w:ind w:firstLine="0"/>
       </w:pPr>
       <w:r>
+        <w:rPr>
+          <w:noProof/>
+          <w:lang w:eastAsia="ru-RU"/>
+        </w:rPr>
         <w:lastRenderedPageBreak/>
         <w:drawing>
-          <wp:inline distT="0" distB="0" distL="0" distR="0" wp14:anchorId="7ACBF43A" wp14:editId="0546E66A">
-            <wp:extent cx="5940425" cy="3145155"/>
-            <wp:effectExtent l="0" t="0" r="3175" b="0"/>
-            <wp:docPr id="19" name="Рисунок 19"/>
+          <wp:inline distT="0" distB="0" distL="0" distR="0" wp14:anchorId="55FD1301" wp14:editId="69058DCA">
+            <wp:extent cx="5940425" cy="3082290"/>
+            <wp:effectExtent l="0" t="0" r="3175" b="3810"/>
+            <wp:docPr id="18" name="Рисунок 18"/>
             <wp:cNvGraphicFramePr>
               <a:graphicFrameLocks xmlns:a="http://schemas.openxmlformats.org/drawingml/2006/main" noChangeAspect="1"/>
             </wp:cNvGraphicFramePr>
@@ -4406,7 +4419,7 @@
                   <pic:spPr>
                     <a:xfrm>
                       <a:off x="0" y="0"/>
-                      <a:ext cx="5940425" cy="3145155"/>
+                      <a:ext cx="5940425" cy="3082290"/>
                     </a:xfrm>
                     <a:prstGeom prst="rect">
                       <a:avLst/>
@@ -4418,12 +4431,22 @@
           </wp:inline>
         </w:drawing>
       </w:r>
-      <w:r>
+    </w:p>
+    <w:p>
+      <w:pPr>
+        <w:ind w:firstLine="0"/>
+      </w:pPr>
+      <w:r>
+        <w:rPr>
+          <w:noProof/>
+          <w:lang w:eastAsia="ru-RU"/>
+        </w:rPr>
+        <w:lastRenderedPageBreak/>
         <w:drawing>
-          <wp:inline distT="0" distB="0" distL="0" distR="0" wp14:anchorId="5128E22E" wp14:editId="056B5722">
-            <wp:extent cx="5940425" cy="3345815"/>
-            <wp:effectExtent l="0" t="0" r="3175" b="6985"/>
-            <wp:docPr id="20" name="Рисунок 20"/>
+          <wp:inline distT="0" distB="0" distL="0" distR="0" wp14:anchorId="7ACBF43A" wp14:editId="0546E66A">
+            <wp:extent cx="5940425" cy="3145155"/>
+            <wp:effectExtent l="0" t="0" r="3175" b="0"/>
+            <wp:docPr id="19" name="Рисунок 19"/>
             <wp:cNvGraphicFramePr>
               <a:graphicFrameLocks xmlns:a="http://schemas.openxmlformats.org/drawingml/2006/main" noChangeAspect="1"/>
             </wp:cNvGraphicFramePr>
@@ -4443,7 +4466,7 @@
                   <pic:spPr>
                     <a:xfrm>
                       <a:off x="0" y="0"/>
-                      <a:ext cx="5940425" cy="3345815"/>
+                      <a:ext cx="5940425" cy="3145155"/>
                     </a:xfrm>
                     <a:prstGeom prst="rect">
                       <a:avLst/>
@@ -4455,18 +4478,16 @@
           </wp:inline>
         </w:drawing>
       </w:r>
-    </w:p>
-    <w:p>
-      <w:pPr>
-        <w:ind w:firstLine="0"/>
-      </w:pPr>
-      <w:r>
-        <w:lastRenderedPageBreak/>
+      <w:r>
+        <w:rPr>
+          <w:noProof/>
+          <w:lang w:eastAsia="ru-RU"/>
+        </w:rPr>
         <w:drawing>
-          <wp:inline distT="0" distB="0" distL="0" distR="0" wp14:anchorId="0C7A2044" wp14:editId="2BDB9DB8">
-            <wp:extent cx="5940425" cy="2665730"/>
-            <wp:effectExtent l="0" t="0" r="3175" b="1270"/>
-            <wp:docPr id="21" name="Рисунок 21"/>
+          <wp:inline distT="0" distB="0" distL="0" distR="0" wp14:anchorId="5128E22E" wp14:editId="056B5722">
+            <wp:extent cx="5940425" cy="3345815"/>
+            <wp:effectExtent l="0" t="0" r="3175" b="6985"/>
+            <wp:docPr id="20" name="Рисунок 20"/>
             <wp:cNvGraphicFramePr>
               <a:graphicFrameLocks xmlns:a="http://schemas.openxmlformats.org/drawingml/2006/main" noChangeAspect="1"/>
             </wp:cNvGraphicFramePr>
@@ -4486,7 +4507,7 @@
                   <pic:spPr>
                     <a:xfrm>
                       <a:off x="0" y="0"/>
-                      <a:ext cx="5940425" cy="2665730"/>
+                      <a:ext cx="5940425" cy="3345815"/>
                     </a:xfrm>
                     <a:prstGeom prst="rect">
                       <a:avLst/>
@@ -4504,11 +4525,16 @@
         <w:ind w:firstLine="0"/>
       </w:pPr>
       <w:r>
+        <w:rPr>
+          <w:noProof/>
+          <w:lang w:eastAsia="ru-RU"/>
+        </w:rPr>
+        <w:lastRenderedPageBreak/>
         <w:drawing>
-          <wp:inline distT="0" distB="0" distL="0" distR="0" wp14:anchorId="29BCECE8" wp14:editId="0F7259BF">
-            <wp:extent cx="5940425" cy="2538730"/>
-            <wp:effectExtent l="0" t="0" r="3175" b="0"/>
-            <wp:docPr id="22" name="Рисунок 22"/>
+          <wp:inline distT="0" distB="0" distL="0" distR="0" wp14:anchorId="0C7A2044" wp14:editId="2BDB9DB8">
+            <wp:extent cx="5940425" cy="2665730"/>
+            <wp:effectExtent l="0" t="0" r="3175" b="1270"/>
+            <wp:docPr id="21" name="Рисунок 21"/>
             <wp:cNvGraphicFramePr>
               <a:graphicFrameLocks xmlns:a="http://schemas.openxmlformats.org/drawingml/2006/main" noChangeAspect="1"/>
             </wp:cNvGraphicFramePr>
@@ -4528,6 +4554,52 @@
                   <pic:spPr>
                     <a:xfrm>
                       <a:off x="0" y="0"/>
+                      <a:ext cx="5940425" cy="2665730"/>
+                    </a:xfrm>
+                    <a:prstGeom prst="rect">
+                      <a:avLst/>
+                    </a:prstGeom>
+                  </pic:spPr>
+                </pic:pic>
+              </a:graphicData>
+            </a:graphic>
+          </wp:inline>
+        </w:drawing>
+      </w:r>
+    </w:p>
+    <w:p>
+      <w:pPr>
+        <w:ind w:firstLine="0"/>
+      </w:pPr>
+      <w:r>
+        <w:rPr>
+          <w:noProof/>
+          <w:lang w:eastAsia="ru-RU"/>
+        </w:rPr>
+        <w:drawing>
+          <wp:inline distT="0" distB="0" distL="0" distR="0" wp14:anchorId="29BCECE8" wp14:editId="0F7259BF">
+            <wp:extent cx="5940425" cy="2538730"/>
+            <wp:effectExtent l="0" t="0" r="3175" b="0"/>
+            <wp:docPr id="22" name="Рисунок 22"/>
+            <wp:cNvGraphicFramePr>
+              <a:graphicFrameLocks xmlns:a="http://schemas.openxmlformats.org/drawingml/2006/main" noChangeAspect="1"/>
+            </wp:cNvGraphicFramePr>
+            <a:graphic xmlns:a="http://schemas.openxmlformats.org/drawingml/2006/main">
+              <a:graphicData uri="http://schemas.openxmlformats.org/drawingml/2006/picture">
+                <pic:pic xmlns:pic="http://schemas.openxmlformats.org/drawingml/2006/picture">
+                  <pic:nvPicPr>
+                    <pic:cNvPr id="1" name=""/>
+                    <pic:cNvPicPr/>
+                  </pic:nvPicPr>
+                  <pic:blipFill>
+                    <a:blip r:embed="rId30"/>
+                    <a:stretch>
+                      <a:fillRect/>
+                    </a:stretch>
+                  </pic:blipFill>
+                  <pic:spPr>
+                    <a:xfrm>
+                      <a:off x="0" y="0"/>
                       <a:ext cx="5940425" cy="2538730"/>
                     </a:xfrm>
                     <a:prstGeom prst="rect">
@@ -4546,7 +4618,6 @@
       <w:pPr>
         <w:rPr>
           <w:b/>
-          <w:lang w:val="en-US"/>
         </w:rPr>
       </w:pPr>
       <w:r>
@@ -4638,195 +4709,688 @@
       <w:pPr>
         <w:rPr>
           <w:b/>
-          <w:color w:val="FF0000"/>
-        </w:rPr>
-      </w:pPr>
-      <w:r>
+        </w:rPr>
+      </w:pPr>
+      <w:r>
+        <w:rPr>
+          <w:b/>
+        </w:rPr>
+        <w:lastRenderedPageBreak/>
+        <w:t>3.4</w:t>
+      </w:r>
+      <w:r>
+        <w:rPr>
+          <w:b/>
+        </w:rPr>
+        <w:t xml:space="preserve"> Схема классов </w:t>
+      </w:r>
+      <w:r>
+        <w:rPr>
+          <w:b/>
+        </w:rPr>
+        <w:t xml:space="preserve">для работы с заявлениями </w:t>
+      </w:r>
+      <w:r>
+        <w:rPr>
+          <w:b/>
+        </w:rPr>
+        <w:t xml:space="preserve">в нотации </w:t>
+      </w:r>
+      <w:r>
+        <w:rPr>
+          <w:b/>
+          <w:lang w:val="en-US"/>
+        </w:rPr>
+        <w:t>UML</w:t>
+      </w:r>
+    </w:p>
+    <w:p/>
+    <w:p>
+      <w:pPr>
+        <w:rPr>
+          <w:b/>
+        </w:rPr>
+      </w:pPr>
+      <w:r>
+        <w:rPr>
+          <w:b/>
+        </w:rPr>
+        <w:t>3.5</w:t>
+      </w:r>
+      <w:r>
+        <w:rPr>
+          <w:b/>
+        </w:rPr>
+        <w:t xml:space="preserve"> Словарь </w:t>
+      </w:r>
+      <w:r>
+        <w:rPr>
+          <w:b/>
+        </w:rPr>
+        <w:t>схемы классов</w:t>
+      </w:r>
+      <w:r>
+        <w:rPr>
+          <w:b/>
+        </w:rPr>
+        <w:t xml:space="preserve"> для работы с заявлениями</w:t>
+      </w:r>
+    </w:p>
+    <w:p/>
+    <w:p>
+      <w:pPr>
+        <w:rPr>
+          <w:b/>
+        </w:rPr>
+      </w:pPr>
+      <w:r>
+        <w:rPr>
+          <w:b/>
+        </w:rPr>
+        <w:t>3.6</w:t>
+      </w:r>
+      <w:r>
+        <w:rPr>
+          <w:b/>
+        </w:rPr>
+        <w:t xml:space="preserve"> Логическая модель данных</w:t>
+      </w:r>
+    </w:p>
+    <w:p/>
+    <w:p>
+      <w:pPr>
+        <w:rPr>
+          <w:b/>
+        </w:rPr>
+      </w:pPr>
+      <w:r>
+        <w:rPr>
+          <w:b/>
+        </w:rPr>
+        <w:t>3.7</w:t>
+      </w:r>
+      <w:r>
+        <w:rPr>
+          <w:b/>
+        </w:rPr>
+        <w:t xml:space="preserve"> Словарь логической модели данных</w:t>
+      </w:r>
+    </w:p>
+    <w:p/>
+    <w:p>
+      <w:pPr>
         <w:rPr>
           <w:b/>
           <w:color w:val="FF0000"/>
         </w:rPr>
-        <w:lastRenderedPageBreak/>
-        <w:t>3.4 Взаимодействие информационной системы</w:t>
-      </w:r>
-    </w:p>
-    <w:p/>
-    <w:p>
-      <w:pPr>
+      </w:pPr>
+      <w:r>
         <w:rPr>
           <w:b/>
-        </w:rPr>
-      </w:pPr>
+          <w:color w:val="FF0000"/>
+        </w:rPr>
+        <w:t>3.</w:t>
+      </w:r>
       <w:r>
         <w:rPr>
           <w:b/>
-        </w:rPr>
-        <w:t xml:space="preserve">3.5 Схема классов </w:t>
+          <w:color w:val="FF0000"/>
+        </w:rPr>
+        <w:t>8</w:t>
       </w:r>
       <w:r>
         <w:rPr>
           <w:b/>
-        </w:rPr>
-        <w:t xml:space="preserve">для работы с заявлениями </w:t>
+          <w:color w:val="FF0000"/>
+        </w:rPr>
+        <w:t xml:space="preserve"> Взаимодействие информационной системы</w:t>
       </w:r>
       <w:r>
         <w:rPr>
           <w:b/>
-        </w:rPr>
-        <w:t xml:space="preserve">в нотации </w:t>
-      </w:r>
-      <w:r>
+          <w:color w:val="FF0000"/>
+        </w:rPr>
+        <w:t xml:space="preserve"> другими системами</w:t>
+      </w:r>
+    </w:p>
+    <w:p>
+      <w:pPr>
+        <w:rPr>
+          <w:color w:val="000000" w:themeColor="text1"/>
+        </w:rPr>
+      </w:pPr>
+      <w:r>
+        <w:rPr>
+          <w:color w:val="000000" w:themeColor="text1"/>
+        </w:rPr>
+        <w:t xml:space="preserve">На диаграмме бизнес-процесса видно, что система взаимодействует с 3 внешними системами: ЕСИА, </w:t>
+      </w:r>
+      <w:proofErr w:type="spellStart"/>
+      <w:r>
+        <w:rPr>
+          <w:color w:val="000000" w:themeColor="text1"/>
+        </w:rPr>
+        <w:t>Геосервер</w:t>
+      </w:r>
+      <w:proofErr w:type="spellEnd"/>
+      <w:r>
+        <w:rPr>
+          <w:color w:val="000000" w:themeColor="text1"/>
+        </w:rPr>
+        <w:t xml:space="preserve">, Приложение для интеграции с СЭД ПСО. Разберем </w:t>
+      </w:r>
+      <w:r>
+        <w:rPr>
+          <w:color w:val="000000" w:themeColor="text1"/>
+        </w:rPr>
+        <w:t xml:space="preserve">подробнее </w:t>
+      </w:r>
+      <w:r>
+        <w:rPr>
+          <w:color w:val="000000" w:themeColor="text1"/>
+        </w:rPr>
+        <w:t xml:space="preserve">правила обмена </w:t>
+      </w:r>
+      <w:r>
+        <w:rPr>
+          <w:color w:val="000000" w:themeColor="text1"/>
+        </w:rPr>
+        <w:t xml:space="preserve">данными с каждой </w:t>
+      </w:r>
+      <w:r>
+        <w:rPr>
+          <w:color w:val="000000" w:themeColor="text1"/>
+        </w:rPr>
+        <w:t>из системы</w:t>
+      </w:r>
+      <w:r>
+        <w:rPr>
+          <w:color w:val="000000" w:themeColor="text1"/>
+        </w:rPr>
+        <w:t>.</w:t>
+      </w:r>
+    </w:p>
+    <w:p>
+      <w:pPr>
         <w:rPr>
           <w:b/>
-          <w:lang w:val="en-US"/>
-        </w:rPr>
-        <w:t>UML</w:t>
-      </w:r>
-    </w:p>
-    <w:p/>
-    <w:p>
-      <w:pPr>
+          <w:color w:val="000000" w:themeColor="text1"/>
+        </w:rPr>
+      </w:pPr>
+      <w:r>
         <w:rPr>
           <w:b/>
-        </w:rPr>
-      </w:pPr>
+          <w:color w:val="000000" w:themeColor="text1"/>
+        </w:rPr>
+        <w:t xml:space="preserve">3.8.1 </w:t>
+      </w:r>
       <w:r>
         <w:rPr>
           <w:b/>
-        </w:rPr>
-        <w:t xml:space="preserve">3.6 Словарь </w:t>
+          <w:color w:val="000000" w:themeColor="text1"/>
+        </w:rPr>
+        <w:t xml:space="preserve">Описание взаимодействия </w:t>
       </w:r>
       <w:r>
         <w:rPr>
           <w:b/>
-        </w:rPr>
-        <w:t>схемы классов</w:t>
-      </w:r>
-      <w:r>
-        <w:rPr>
-          <w:b/>
-        </w:rPr>
-        <w:t xml:space="preserve"> </w:t>
-      </w:r>
-      <w:r>
-        <w:rPr>
-          <w:b/>
-        </w:rPr>
-        <w:t>для работы с заявлениями</w:t>
-      </w:r>
-    </w:p>
-    <w:p/>
-    <w:p>
-      <w:pPr>
-        <w:rPr>
-          <w:b/>
-        </w:rPr>
-      </w:pPr>
-      <w:r>
-        <w:rPr>
-          <w:b/>
-        </w:rPr>
-        <w:t>3.7 Логическая модель данных</w:t>
-      </w:r>
-    </w:p>
-    <w:p/>
-    <w:p>
-      <w:pPr>
-        <w:rPr>
-          <w:b/>
-        </w:rPr>
-      </w:pPr>
-      <w:r>
-        <w:rPr>
-          <w:b/>
-        </w:rPr>
-        <w:t>3.8 Словарь логической модели данных</w:t>
-      </w:r>
-    </w:p>
-    <w:p/>
-    <w:p>
-      <w:pPr>
-        <w:rPr>
-          <w:b/>
-        </w:rPr>
-      </w:pPr>
-      <w:r>
-        <w:rPr>
-          <w:b/>
-        </w:rPr>
-        <w:t>3.9</w:t>
-      </w:r>
-      <w:r>
-        <w:rPr>
-          <w:b/>
-        </w:rPr>
-        <w:t xml:space="preserve"> Схема классов </w:t>
-      </w:r>
-      <w:r>
-        <w:rPr>
-          <w:b/>
-        </w:rPr>
-        <w:t xml:space="preserve">для </w:t>
-      </w:r>
-      <w:r>
-        <w:rPr>
-          <w:b/>
-        </w:rPr>
-        <w:t>обмена сообщениями с СЭД ПСО</w:t>
-      </w:r>
-      <w:r>
-        <w:rPr>
-          <w:b/>
-        </w:rPr>
-        <w:t xml:space="preserve"> </w:t>
-      </w:r>
-      <w:r>
-        <w:rPr>
-          <w:b/>
-        </w:rPr>
-        <w:t xml:space="preserve">в нотации </w:t>
-      </w:r>
-      <w:r>
-        <w:rPr>
-          <w:b/>
-          <w:lang w:val="en-US"/>
-        </w:rPr>
-        <w:t>UML</w:t>
-      </w:r>
-    </w:p>
-    <w:p/>
-    <w:p>
-      <w:pPr>
-        <w:rPr>
-          <w:b/>
-        </w:rPr>
-      </w:pPr>
-      <w:r>
-        <w:rPr>
-          <w:b/>
-        </w:rPr>
-        <w:t>3.10</w:t>
-      </w:r>
-      <w:r>
-        <w:rPr>
-          <w:b/>
-        </w:rPr>
-        <w:t xml:space="preserve"> Словарь </w:t>
-      </w:r>
-      <w:r>
-        <w:rPr>
-          <w:b/>
-        </w:rPr>
-        <w:t>схемы классов для обмена сообщениями с СЭД ПСО</w:t>
-      </w:r>
-    </w:p>
-    <w:p/>
-    <w:p>
+          <w:color w:val="000000" w:themeColor="text1"/>
+        </w:rPr>
+        <w:t>с ЕСИА</w:t>
+      </w:r>
+    </w:p>
+    <w:p>
+      <w:pPr>
+        <w:rPr>
+          <w:color w:val="000000" w:themeColor="text1"/>
+        </w:rPr>
+      </w:pPr>
+      <w:r>
+        <w:rPr>
+          <w:color w:val="000000" w:themeColor="text1"/>
+        </w:rPr>
+        <w:t xml:space="preserve">Пользователь запрашивает авторизацию через ЕСИА, система перенаправляет пользователя на страничку авторизации ЕСИА, на которой пользователь проходит аутентификацию, ЕСИА возвращает пользователя на страничку с системой и передаёт авторотационный </w:t>
+      </w:r>
+      <w:proofErr w:type="spellStart"/>
+      <w:r>
+        <w:rPr>
+          <w:color w:val="000000" w:themeColor="text1"/>
+        </w:rPr>
+        <w:t>токен</w:t>
+      </w:r>
+      <w:proofErr w:type="spellEnd"/>
+      <w:r>
+        <w:rPr>
+          <w:color w:val="000000" w:themeColor="text1"/>
+        </w:rPr>
+        <w:t xml:space="preserve">. Система передаёт </w:t>
+      </w:r>
+      <w:proofErr w:type="spellStart"/>
+      <w:r>
+        <w:rPr>
+          <w:color w:val="000000" w:themeColor="text1"/>
+        </w:rPr>
+        <w:t>токен</w:t>
+      </w:r>
+      <w:proofErr w:type="spellEnd"/>
+      <w:r>
+        <w:rPr>
+          <w:color w:val="000000" w:themeColor="text1"/>
+        </w:rPr>
+        <w:t xml:space="preserve"> с запросом на получение личной информации. ЕСИА передаёт системе личную информацию.</w:t>
+      </w:r>
+    </w:p>
+    <w:p>
+      <w:pPr>
+        <w:rPr>
+          <w:color w:val="000000" w:themeColor="text1"/>
+        </w:rPr>
+      </w:pPr>
+      <w:r>
+        <w:rPr>
+          <w:color w:val="000000" w:themeColor="text1"/>
+        </w:rPr>
+        <w:t>Рассмотрим запросы, отправляемые в ЕСИА и получаемые из ЕСИА.</w:t>
+      </w:r>
+    </w:p>
+    <w:p>
+      <w:pPr>
+        <w:rPr>
+          <w:color w:val="000000" w:themeColor="text1"/>
+        </w:rPr>
+      </w:pPr>
+      <w:hyperlink r:id="rId31" w:history="1">
+        <w:r>
+          <w:rPr>
+            <w:rStyle w:val="af0"/>
+          </w:rPr>
+          <w:t>https://esia.gosuslugi.ru/aas/oauth2/ac</w:t>
+        </w:r>
+      </w:hyperlink>
+      <w:r>
+        <w:rPr>
+          <w:color w:val="000000" w:themeColor="text1"/>
+        </w:rPr>
+        <w:t xml:space="preserve"> - запрос к </w:t>
+      </w:r>
+      <w:proofErr w:type="spellStart"/>
+      <w:r>
+        <w:rPr>
+          <w:color w:val="000000" w:themeColor="text1"/>
+        </w:rPr>
+        <w:t>бекенду</w:t>
+      </w:r>
+      <w:proofErr w:type="spellEnd"/>
+    </w:p>
+    <w:p>
+      <w:pPr>
+        <w:rPr>
+          <w:color w:val="000000" w:themeColor="text1"/>
+        </w:rPr>
+      </w:pPr>
+      <w:r>
+        <w:rPr>
+          <w:color w:val="000000" w:themeColor="text1"/>
+        </w:rPr>
+        <w:t>некоторые параметры запроса</w:t>
+      </w:r>
+    </w:p>
+    <w:p>
+      <w:pPr>
+        <w:pStyle w:val="a7"/>
+        <w:numPr>
+          <w:ilvl w:val="0"/>
+          <w:numId w:val="30"/>
+        </w:numPr>
+        <w:rPr>
+          <w:color w:val="000000" w:themeColor="text1"/>
+        </w:rPr>
+      </w:pPr>
+      <w:proofErr w:type="spellStart"/>
+      <w:r>
+        <w:rPr>
+          <w:color w:val="000000" w:themeColor="text1"/>
+        </w:rPr>
+        <w:t>Scope</w:t>
+      </w:r>
+      <w:proofErr w:type="spellEnd"/>
+      <w:r>
+        <w:rPr>
+          <w:color w:val="000000" w:themeColor="text1"/>
+        </w:rPr>
+        <w:t xml:space="preserve"> – передаётся наименование полей с личной </w:t>
+      </w:r>
+      <w:proofErr w:type="spellStart"/>
+      <w:r>
+        <w:rPr>
+          <w:color w:val="000000" w:themeColor="text1"/>
+        </w:rPr>
+        <w:t>инофрмацией</w:t>
+      </w:r>
+      <w:proofErr w:type="spellEnd"/>
+      <w:r>
+        <w:rPr>
+          <w:color w:val="000000" w:themeColor="text1"/>
+        </w:rPr>
+        <w:t xml:space="preserve">, пример: </w:t>
+      </w:r>
+      <w:proofErr w:type="spellStart"/>
+      <w:r>
+        <w:rPr>
+          <w:color w:val="000000" w:themeColor="text1"/>
+        </w:rPr>
+        <w:t>fullname</w:t>
+      </w:r>
+      <w:proofErr w:type="spellEnd"/>
+      <w:r>
+        <w:rPr>
+          <w:color w:val="000000" w:themeColor="text1"/>
+        </w:rPr>
+        <w:t xml:space="preserve">, </w:t>
+      </w:r>
+      <w:proofErr w:type="spellStart"/>
+      <w:r>
+        <w:rPr>
+          <w:color w:val="000000" w:themeColor="text1"/>
+        </w:rPr>
+        <w:t>birthdate</w:t>
+      </w:r>
+      <w:proofErr w:type="spellEnd"/>
+      <w:r>
+        <w:rPr>
+          <w:color w:val="000000" w:themeColor="text1"/>
+        </w:rPr>
+        <w:t xml:space="preserve">, </w:t>
+      </w:r>
+      <w:proofErr w:type="spellStart"/>
+      <w:r>
+        <w:rPr>
+          <w:color w:val="000000" w:themeColor="text1"/>
+        </w:rPr>
+        <w:t>snils</w:t>
+      </w:r>
+      <w:proofErr w:type="spellEnd"/>
+      <w:r>
+        <w:rPr>
+          <w:color w:val="000000" w:themeColor="text1"/>
+        </w:rPr>
+        <w:t xml:space="preserve">, </w:t>
+      </w:r>
+      <w:proofErr w:type="spellStart"/>
+      <w:r>
+        <w:rPr>
+          <w:color w:val="000000" w:themeColor="text1"/>
+        </w:rPr>
+        <w:t>email</w:t>
+      </w:r>
+      <w:proofErr w:type="spellEnd"/>
+      <w:r>
+        <w:rPr>
+          <w:color w:val="000000" w:themeColor="text1"/>
+        </w:rPr>
+        <w:t xml:space="preserve">¸ </w:t>
+      </w:r>
+      <w:proofErr w:type="spellStart"/>
+      <w:r>
+        <w:rPr>
+          <w:color w:val="000000" w:themeColor="text1"/>
+        </w:rPr>
+        <w:t>gender</w:t>
+      </w:r>
+      <w:proofErr w:type="spellEnd"/>
+      <w:r>
+        <w:rPr>
+          <w:color w:val="000000" w:themeColor="text1"/>
+        </w:rPr>
+        <w:t xml:space="preserve">, </w:t>
+      </w:r>
+      <w:proofErr w:type="spellStart"/>
+      <w:r>
+        <w:rPr>
+          <w:color w:val="000000" w:themeColor="text1"/>
+        </w:rPr>
+        <w:t>citizenship</w:t>
+      </w:r>
+      <w:proofErr w:type="spellEnd"/>
+      <w:r>
+        <w:rPr>
+          <w:color w:val="000000" w:themeColor="text1"/>
+        </w:rPr>
+        <w:t xml:space="preserve">, </w:t>
+      </w:r>
+      <w:proofErr w:type="spellStart"/>
+      <w:r>
+        <w:rPr>
+          <w:color w:val="000000" w:themeColor="text1"/>
+        </w:rPr>
+        <w:t>birthplace</w:t>
+      </w:r>
+      <w:proofErr w:type="spellEnd"/>
+      <w:r>
+        <w:rPr>
+          <w:color w:val="000000" w:themeColor="text1"/>
+        </w:rPr>
+        <w:t xml:space="preserve">, </w:t>
+      </w:r>
+      <w:proofErr w:type="spellStart"/>
+      <w:r>
+        <w:rPr>
+          <w:color w:val="000000" w:themeColor="text1"/>
+        </w:rPr>
+        <w:t>addresses</w:t>
+      </w:r>
+      <w:proofErr w:type="spellEnd"/>
+      <w:r>
+        <w:rPr>
+          <w:color w:val="000000" w:themeColor="text1"/>
+        </w:rPr>
+        <w:t>.</w:t>
+      </w:r>
+    </w:p>
+    <w:p>
+      <w:pPr>
+        <w:pStyle w:val="a7"/>
+        <w:numPr>
+          <w:ilvl w:val="0"/>
+          <w:numId w:val="30"/>
+        </w:numPr>
+        <w:rPr>
+          <w:color w:val="000000" w:themeColor="text1"/>
+        </w:rPr>
+      </w:pPr>
+      <w:proofErr w:type="spellStart"/>
+      <w:r>
+        <w:rPr>
+          <w:color w:val="000000" w:themeColor="text1"/>
+        </w:rPr>
+        <w:t>client_id</w:t>
+      </w:r>
+      <w:proofErr w:type="spellEnd"/>
+      <w:r>
+        <w:rPr>
+          <w:color w:val="000000" w:themeColor="text1"/>
+        </w:rPr>
+        <w:t xml:space="preserve"> – для идентификации клиента (</w:t>
+      </w:r>
+      <w:proofErr w:type="spellStart"/>
+      <w:r>
+        <w:rPr>
+          <w:color w:val="000000" w:themeColor="text1"/>
+        </w:rPr>
+        <w:t>фронтентда</w:t>
+      </w:r>
+      <w:proofErr w:type="spellEnd"/>
+      <w:r>
+        <w:rPr>
+          <w:color w:val="000000" w:themeColor="text1"/>
+        </w:rPr>
+        <w:t>) в ЕСИА</w:t>
+      </w:r>
+    </w:p>
+    <w:p>
+      <w:pPr>
+        <w:pStyle w:val="a7"/>
+        <w:numPr>
+          <w:ilvl w:val="0"/>
+          <w:numId w:val="30"/>
+        </w:numPr>
+        <w:rPr>
+          <w:color w:val="000000" w:themeColor="text1"/>
+        </w:rPr>
+      </w:pPr>
+      <w:proofErr w:type="spellStart"/>
+      <w:r>
+        <w:rPr>
+          <w:color w:val="000000" w:themeColor="text1"/>
+        </w:rPr>
+        <w:t>client_secret</w:t>
+      </w:r>
+      <w:proofErr w:type="spellEnd"/>
+      <w:r>
+        <w:rPr>
+          <w:color w:val="000000" w:themeColor="text1"/>
+        </w:rPr>
+        <w:t xml:space="preserve"> – пароль для доступа к ЕСИА</w:t>
+      </w:r>
+    </w:p>
+    <w:p>
+      <w:pPr>
+        <w:pStyle w:val="a7"/>
+        <w:numPr>
+          <w:ilvl w:val="0"/>
+          <w:numId w:val="30"/>
+        </w:numPr>
+        <w:rPr>
+          <w:color w:val="000000" w:themeColor="text1"/>
+        </w:rPr>
+      </w:pPr>
+      <w:proofErr w:type="spellStart"/>
+      <w:r>
+        <w:rPr>
+          <w:color w:val="000000" w:themeColor="text1"/>
+        </w:rPr>
+        <w:t>redirect_uri</w:t>
+      </w:r>
+      <w:proofErr w:type="spellEnd"/>
+      <w:r>
+        <w:rPr>
+          <w:color w:val="000000" w:themeColor="text1"/>
+        </w:rPr>
+        <w:t xml:space="preserve"> – </w:t>
+      </w:r>
+      <w:proofErr w:type="spellStart"/>
+      <w:r>
+        <w:rPr>
+          <w:color w:val="000000" w:themeColor="text1"/>
+        </w:rPr>
+        <w:t>url</w:t>
+      </w:r>
+      <w:proofErr w:type="spellEnd"/>
+      <w:r>
+        <w:rPr>
+          <w:color w:val="000000" w:themeColor="text1"/>
+        </w:rPr>
+        <w:t xml:space="preserve"> на который должен вернуть ЕСИА после успешной авторизации, в нашем случае: </w:t>
+      </w:r>
+      <w:r>
+        <w:rPr>
+          <w:color w:val="000000" w:themeColor="text1"/>
+        </w:rPr>
+        <w:t>https</w:t>
+      </w:r>
+      <w:r>
+        <w:rPr>
+          <w:color w:val="000000" w:themeColor="text1"/>
+        </w:rPr>
+        <w:t>://</w:t>
+      </w:r>
+      <w:r>
+        <w:rPr>
+          <w:color w:val="000000" w:themeColor="text1"/>
+        </w:rPr>
+        <w:t>esia</w:t>
+      </w:r>
+      <w:r>
+        <w:rPr>
+          <w:color w:val="000000" w:themeColor="text1"/>
+        </w:rPr>
+        <w:t>.egov66.ru/auth/real</w:t>
+      </w:r>
       <w:bookmarkStart w:id="0" w:name="_GoBack"/>
       <w:bookmarkEnd w:id="0"/>
-    </w:p>
-    <w:p/>
-    <w:p/>
+      <w:r>
+        <w:rPr>
+          <w:color w:val="000000" w:themeColor="text1"/>
+        </w:rPr>
+        <w:t>ms/rgis/broker/esia/</w:t>
+      </w:r>
+      <w:r>
+        <w:rPr>
+          <w:color w:val="000000" w:themeColor="text1"/>
+        </w:rPr>
+        <w:t>endpoint</w:t>
+      </w:r>
+    </w:p>
+    <w:p>
+      <w:pPr>
+        <w:ind w:firstLine="0"/>
+      </w:pPr>
+      <w:r>
+        <w:rPr>
+          <w:noProof/>
+          <w:lang w:eastAsia="ru-RU"/>
+        </w:rPr>
+        <w:lastRenderedPageBreak/>
+        <w:drawing>
+          <wp:inline distT="0" distB="0" distL="0" distR="0" wp14:anchorId="295221D8" wp14:editId="2B5B416A">
+            <wp:extent cx="5940425" cy="5059868"/>
+            <wp:effectExtent l="0" t="0" r="3175" b="7620"/>
+            <wp:docPr id="3" name="Рисунок 3" descr="https://habrastorage.org/getpro/habr/upload_files/1f6/598/231/1f6598231cdbb98404e555f1dae84ad9.png"/>
+            <wp:cNvGraphicFramePr>
+              <a:graphicFrameLocks xmlns:a="http://schemas.openxmlformats.org/drawingml/2006/main" noChangeAspect="1"/>
+            </wp:cNvGraphicFramePr>
+            <a:graphic xmlns:a="http://schemas.openxmlformats.org/drawingml/2006/main">
+              <a:graphicData uri="http://schemas.openxmlformats.org/drawingml/2006/picture">
+                <pic:pic xmlns:pic="http://schemas.openxmlformats.org/drawingml/2006/picture">
+                  <pic:nvPicPr>
+                    <pic:cNvPr id="0" name="Picture 1" descr="https://habrastorage.org/getpro/habr/upload_files/1f6/598/231/1f6598231cdbb98404e555f1dae84ad9.png"/>
+                    <pic:cNvPicPr>
+                      <a:picLocks noChangeAspect="1" noChangeArrowheads="1"/>
+                    </pic:cNvPicPr>
+                  </pic:nvPicPr>
+                  <pic:blipFill>
+                    <a:blip r:embed="rId32" cstate="print">
+                      <a:extLst>
+                        <a:ext uri="{28A0092B-C50C-407E-A947-70E740481C1C}">
+                          <a14:useLocalDpi xmlns:a14="http://schemas.microsoft.com/office/drawing/2010/main" val="0"/>
+                        </a:ext>
+                      </a:extLst>
+                    </a:blip>
+                    <a:srcRect/>
+                    <a:stretch>
+                      <a:fillRect/>
+                    </a:stretch>
+                  </pic:blipFill>
+                  <pic:spPr bwMode="auto">
+                    <a:xfrm>
+                      <a:off x="0" y="0"/>
+                      <a:ext cx="5940425" cy="5059868"/>
+                    </a:xfrm>
+                    <a:prstGeom prst="rect">
+                      <a:avLst/>
+                    </a:prstGeom>
+                    <a:noFill/>
+                    <a:ln>
+                      <a:noFill/>
+                    </a:ln>
+                  </pic:spPr>
+                </pic:pic>
+              </a:graphicData>
+            </a:graphic>
+          </wp:inline>
+        </w:drawing>
+      </w:r>
+    </w:p>
     <w:p>
       <w:pPr>
         <w:rPr>
@@ -4870,6 +5434,7 @@
     <w:p/>
     <w:p>
       <w:r>
+        <w:lastRenderedPageBreak/>
         <w:t xml:space="preserve">Подтверждение, что система в промышленной эксплуатации: </w:t>
       </w:r>
       <w:r>
@@ -5010,7 +5575,7 @@
   <w:abstractNum w:abstractNumId="1" w15:restartNumberingAfterBreak="0">
     <w:nsid w:val="0E450C7C"/>
     <w:multiLevelType w:val="hybridMultilevel"/>
-    <w:tmpl w:val="DFD4565A"/>
+    <w:tmpl w:val="CD26D1E6"/>
     <w:lvl w:ilvl="0" w:tplc="04190001">
       <w:start w:val="1"/>
       <w:numFmt w:val="bullet"/>
@@ -8533,7 +9098,6 @@
   <w:style w:type="character" w:default="1" w:styleId="a0">
     <w:name w:val="Default Paragraph Font"/>
     <w:uiPriority w:val="1"/>
-    <w:semiHidden/>
     <w:unhideWhenUsed/>
   </w:style>
   <w:style w:type="table" w:default="1" w:styleId="a1">
@@ -9240,4 +9804,16 @@
     </a:ext>
   </a:extLst>
 </a:theme>
+</file>
+
+<file path=customXml/item1.xml><?xml version="1.0" encoding="utf-8"?>
+<b:Sources xmlns:b="http://schemas.openxmlformats.org/officeDocument/2006/bibliography" xmlns="http://schemas.openxmlformats.org/officeDocument/2006/bibliography" SelectedStyle="\APASixthEditionOfficeOnline.xsl" StyleName="APA" Version="6"/>
+</file>
+
+<file path=customXml/itemProps1.xml><?xml version="1.0" encoding="utf-8"?>
+<ds:datastoreItem xmlns:ds="http://schemas.openxmlformats.org/officeDocument/2006/customXml" ds:itemID="{7526C280-6ED9-4AC7-8191-9453A1DB962F}">
+  <ds:schemaRefs>
+    <ds:schemaRef ds:uri="http://schemas.openxmlformats.org/officeDocument/2006/bibliography"/>
+  </ds:schemaRefs>
+</ds:datastoreItem>
 </file>
--- a/Диплом.docx
+++ b/Диплом.docx
@@ -4877,13 +4877,7 @@
         <w:rPr>
           <w:color w:val="000000" w:themeColor="text1"/>
         </w:rPr>
-        <w:t xml:space="preserve">, Приложение для интеграции с СЭД ПСО. Разберем </w:t>
-      </w:r>
-      <w:r>
-        <w:rPr>
-          <w:color w:val="000000" w:themeColor="text1"/>
-        </w:rPr>
-        <w:t xml:space="preserve">подробнее </w:t>
+        <w:t xml:space="preserve">, Приложение для интеграции с СЭД ПСО. Разберем подробнее </w:t>
       </w:r>
       <w:r>
         <w:rPr>
@@ -5314,15 +5308,7 @@
         <w:rPr>
           <w:color w:val="000000" w:themeColor="text1"/>
         </w:rPr>
-        <w:t>.egov66.ru/auth/real</w:t>
-      </w:r>
-      <w:bookmarkStart w:id="0" w:name="_GoBack"/>
-      <w:bookmarkEnd w:id="0"/>
-      <w:r>
-        <w:rPr>
-          <w:color w:val="000000" w:themeColor="text1"/>
-        </w:rPr>
-        <w:t>ms/rgis/broker/esia/</w:t>
+        <w:t>.egov66.ru/auth/realms/rgis/broker/esia/</w:t>
       </w:r>
       <w:r>
         <w:rPr>
@@ -5393,16 +5379,74 @@
     </w:p>
     <w:p>
       <w:pPr>
+        <w:ind w:firstLine="0"/>
         <w:rPr>
           <w:b/>
         </w:rPr>
       </w:pPr>
+      <w:r>
+        <w:rPr>
+          <w:noProof/>
+          <w:lang w:eastAsia="ru-RU"/>
+        </w:rPr>
+        <w:drawing>
+          <wp:inline distT="0" distB="0" distL="0" distR="0" wp14:anchorId="1E0E5549" wp14:editId="5221F301">
+            <wp:extent cx="5940425" cy="3565394"/>
+            <wp:effectExtent l="0" t="0" r="3175" b="0"/>
+            <wp:docPr id="14" name="Рисунок 14" descr="https://habrastorage.org/webt/mx/km/uj/mxkmujmzvbhctmipowuckcudt8k.png"/>
+            <wp:cNvGraphicFramePr>
+              <a:graphicFrameLocks xmlns:a="http://schemas.openxmlformats.org/drawingml/2006/main" noChangeAspect="1"/>
+            </wp:cNvGraphicFramePr>
+            <a:graphic xmlns:a="http://schemas.openxmlformats.org/drawingml/2006/main">
+              <a:graphicData uri="http://schemas.openxmlformats.org/drawingml/2006/picture">
+                <pic:pic xmlns:pic="http://schemas.openxmlformats.org/drawingml/2006/picture">
+                  <pic:nvPicPr>
+                    <pic:cNvPr id="0" name="Picture 1" descr="https://habrastorage.org/webt/mx/km/uj/mxkmujmzvbhctmipowuckcudt8k.png"/>
+                    <pic:cNvPicPr>
+                      <a:picLocks noChangeAspect="1" noChangeArrowheads="1"/>
+                    </pic:cNvPicPr>
+                  </pic:nvPicPr>
+                  <pic:blipFill>
+                    <a:blip r:embed="rId33">
+                      <a:extLst>
+                        <a:ext uri="{28A0092B-C50C-407E-A947-70E740481C1C}">
+                          <a14:useLocalDpi xmlns:a14="http://schemas.microsoft.com/office/drawing/2010/main" val="0"/>
+                        </a:ext>
+                      </a:extLst>
+                    </a:blip>
+                    <a:srcRect/>
+                    <a:stretch>
+                      <a:fillRect/>
+                    </a:stretch>
+                  </pic:blipFill>
+                  <pic:spPr bwMode="auto">
+                    <a:xfrm>
+                      <a:off x="0" y="0"/>
+                      <a:ext cx="5940425" cy="3565394"/>
+                    </a:xfrm>
+                    <a:prstGeom prst="rect">
+                      <a:avLst/>
+                    </a:prstGeom>
+                    <a:noFill/>
+                    <a:ln>
+                      <a:noFill/>
+                    </a:ln>
+                  </pic:spPr>
+                </pic:pic>
+              </a:graphicData>
+            </a:graphic>
+          </wp:inline>
+        </w:drawing>
+      </w:r>
+      <w:bookmarkStart w:id="0" w:name="_GoBack"/>
+      <w:bookmarkEnd w:id="0"/>
     </w:p>
     <w:p>
       <w:pPr>
         <w:pStyle w:val="1"/>
       </w:pPr>
       <w:r>
+        <w:lastRenderedPageBreak/>
         <w:t>Разработка</w:t>
       </w:r>
       <w:r>
@@ -5434,7 +5478,6 @@
     <w:p/>
     <w:p>
       <w:r>
-        <w:lastRenderedPageBreak/>
         <w:t xml:space="preserve">Подтверждение, что система в промышленной эксплуатации: </w:t>
       </w:r>
       <w:r>
@@ -9098,6 +9141,7 @@
   <w:style w:type="character" w:default="1" w:styleId="a0">
     <w:name w:val="Default Paragraph Font"/>
     <w:uiPriority w:val="1"/>
+    <w:semiHidden/>
     <w:unhideWhenUsed/>
   </w:style>
   <w:style w:type="table" w:default="1" w:styleId="a1">
@@ -9811,7 +9855,7 @@
 </file>
 
 <file path=customXml/itemProps1.xml><?xml version="1.0" encoding="utf-8"?>
-<ds:datastoreItem xmlns:ds="http://schemas.openxmlformats.org/officeDocument/2006/customXml" ds:itemID="{7526C280-6ED9-4AC7-8191-9453A1DB962F}">
+<ds:datastoreItem xmlns:ds="http://schemas.openxmlformats.org/officeDocument/2006/customXml" ds:itemID="{3BE9C8EF-04B3-46D1-A1EE-7EF4868400D2}">
   <ds:schemaRefs>
     <ds:schemaRef ds:uri="http://schemas.openxmlformats.org/officeDocument/2006/bibliography"/>
   </ds:schemaRefs>

--- a/Диплом.docx
+++ b/Диплом.docx
@@ -1,6 +1,6 @@
 
 <file path=word/document.xml><?xml version="1.0" encoding="utf-8"?>
-<w:document xmlns:wpc="http://schemas.microsoft.com/office/word/2010/wordprocessingCanvas" xmlns:cx="http://schemas.microsoft.com/office/drawing/2014/chartex" xmlns:mc="http://schemas.openxmlformats.org/markup-compatibility/2006" xmlns:o="urn:schemas-microsoft-com:office:office" xmlns:r="http://schemas.openxmlformats.org/officeDocument/2006/relationships" xmlns:m="http://schemas.openxmlformats.org/officeDocument/2006/math" xmlns:v="urn:schemas-microsoft-com:vml" xmlns:wp14="http://schemas.microsoft.com/office/word/2010/wordprocessingDrawing" xmlns:wp="http://schemas.openxmlformats.org/drawingml/2006/wordprocessingDrawing" xmlns:w10="urn:schemas-microsoft-com:office:word" xmlns:w="http://schemas.openxmlformats.org/wordprocessingml/2006/main" xmlns:w14="http://schemas.microsoft.com/office/word/2010/wordml" xmlns:w15="http://schemas.microsoft.com/office/word/2012/wordml" xmlns:w16se="http://schemas.microsoft.com/office/word/2015/wordml/symex" xmlns:wpg="http://schemas.microsoft.com/office/word/2010/wordprocessingGroup" xmlns:wpi="http://schemas.microsoft.com/office/word/2010/wordprocessingInk" xmlns:wne="http://schemas.microsoft.com/office/word/2006/wordml" xmlns:wps="http://schemas.microsoft.com/office/word/2010/wordprocessingShape" mc:Ignorable="w14 w15 w16se wp14">
+<w:document xmlns:wpc="http://schemas.microsoft.com/office/word/2010/wordprocessingCanvas" xmlns:cx="http://schemas.microsoft.com/office/drawing/2014/chartex" xmlns:cx1="http://schemas.microsoft.com/office/drawing/2015/9/8/chartex" xmlns:cx2="http://schemas.microsoft.com/office/drawing/2015/10/21/chartex" xmlns:cx3="http://schemas.microsoft.com/office/drawing/2016/5/9/chartex" xmlns:cx4="http://schemas.microsoft.com/office/drawing/2016/5/10/chartex" xmlns:cx5="http://schemas.microsoft.com/office/drawing/2016/5/11/chartex" xmlns:cx6="http://schemas.microsoft.com/office/drawing/2016/5/12/chartex" xmlns:cx7="http://schemas.microsoft.com/office/drawing/2016/5/13/chartex" xmlns:cx8="http://schemas.microsoft.com/office/drawing/2016/5/14/chartex" xmlns:mc="http://schemas.openxmlformats.org/markup-compatibility/2006" xmlns:aink="http://schemas.microsoft.com/office/drawing/2016/ink" xmlns:am3d="http://schemas.microsoft.com/office/drawing/2017/model3d" xmlns:o="urn:schemas-microsoft-com:office:office" xmlns:oel="http://schemas.microsoft.com/office/2019/extlst" xmlns:r="http://schemas.openxmlformats.org/officeDocument/2006/relationships" xmlns:m="http://schemas.openxmlformats.org/officeDocument/2006/math" xmlns:v="urn:schemas-microsoft-com:vml" xmlns:wp14="http://schemas.microsoft.com/office/word/2010/wordprocessingDrawing" xmlns:wp="http://schemas.openxmlformats.org/drawingml/2006/wordprocessingDrawing" xmlns:w10="urn:schemas-microsoft-com:office:word" xmlns:w="http://schemas.openxmlformats.org/wordprocessingml/2006/main" xmlns:w14="http://schemas.microsoft.com/office/word/2010/wordml" xmlns:w15="http://schemas.microsoft.com/office/word/2012/wordml" xmlns:w16cex="http://schemas.microsoft.com/office/word/2018/wordml/cex" xmlns:w16cid="http://schemas.microsoft.com/office/word/2016/wordml/cid" xmlns:w16="http://schemas.microsoft.com/office/word/2018/wordml" xmlns:w16sdtdh="http://schemas.microsoft.com/office/word/2020/wordml/sdtdatahash" xmlns:w16se="http://schemas.microsoft.com/office/word/2015/wordml/symex" xmlns:wpg="http://schemas.microsoft.com/office/word/2010/wordprocessingGroup" xmlns:wpi="http://schemas.microsoft.com/office/word/2010/wordprocessingInk" xmlns:wne="http://schemas.microsoft.com/office/word/2006/wordml" xmlns:wps="http://schemas.microsoft.com/office/word/2010/wordprocessingShape" mc:Ignorable="w14 w15 w16se w16cid w16 w16cex w16sdtdh wp14">
   <w:body>
     <w:p>
       <w:pPr>
@@ -83,15 +83,7 @@
     </w:p>
     <w:p>
       <w:r>
-        <w:t>С 2009 года функционирует государственный некоммерческий интернет-портал «</w:t>
-      </w:r>
-      <w:proofErr w:type="spellStart"/>
-      <w:r>
-        <w:t>Госуслуги</w:t>
-      </w:r>
-      <w:proofErr w:type="spellEnd"/>
-      <w:r>
-        <w:t>». Система обеспечивает доступ юридическим и физическим лицам к получению в электронной форме государственных и муниципальных услуг. Все услуги, размещенные на портале, соотнесены с конкретным регионом России. К концу 2023 года на данном портале зарегистрировано 109 млн россиян.</w:t>
+        <w:t>С 2009 года функционирует государственный некоммерческий интернет-портал «Госуслуги». Система обеспечивает доступ юридическим и физическим лицам к получению в электронной форме государственных и муниципальных услуг. Все услуги, размещенные на портале, соотнесены с конкретным регионом России. К концу 2023 года на данном портале зарегистрировано 109 млн россиян.</w:t>
       </w:r>
     </w:p>
     <w:p>
@@ -176,6 +168,12 @@
       <w:r>
         <w:t>.</w:t>
       </w:r>
+      <w:r>
+        <w:t xml:space="preserve"> </w:t>
+      </w:r>
+      <w:r>
+        <w:t>В рамках дипломной работы будет представлен процесс анализа предметной области, проектирования программного продукта, реализация этого продукта.</w:t>
+      </w:r>
     </w:p>
     <w:p>
       <w:pPr>
@@ -454,12 +452,20 @@
           <w:bCs/>
           <w:color w:val="BF4E14" w:themeColor="accent2" w:themeShade="BF"/>
         </w:rPr>
-        <w:t xml:space="preserve"> указанная в описании</w:t>
+        <w:t xml:space="preserve"> </w:t>
       </w:r>
       <w:r>
         <w:rPr>
           <w:b/>
           <w:bCs/>
+          <w:color w:val="BF4E14" w:themeColor="accent2" w:themeShade="BF"/>
+        </w:rPr>
+        <w:t>определенная заказчиком</w:t>
+      </w:r>
+      <w:r>
+        <w:rPr>
+          <w:b/>
+          <w:bCs/>
         </w:rPr>
         <w:t>:</w:t>
       </w:r>
@@ -724,6 +730,9 @@
         <w:t xml:space="preserve"> заявления, рассмотрение заявления, </w:t>
       </w:r>
       <w:r>
+        <w:t xml:space="preserve">вынесение решения по заявлению, </w:t>
+      </w:r>
+      <w:r>
         <w:t>выдача</w:t>
       </w:r>
       <w:r>
@@ -733,7 +742,13 @@
         <w:t xml:space="preserve">подписанного </w:t>
       </w:r>
       <w:r>
-        <w:t>итогового документа (акт, выписка, договор, решение, извещение).</w:t>
+        <w:t>итогового документа (акт, выписка, договор, решение, извещение)</w:t>
+      </w:r>
+      <w:r>
+        <w:t xml:space="preserve"> или уведомление об отказе в предоставлении услуги</w:t>
+      </w:r>
+      <w:r>
+        <w:t>.</w:t>
       </w:r>
       <w:r>
         <w:t xml:space="preserve"> Процесс под номером 7 – </w:t>
@@ -897,25 +912,13 @@
         <w:rPr>
           <w:color w:val="BF4E14" w:themeColor="accent2" w:themeShade="BF"/>
         </w:rPr>
-        <w:t xml:space="preserve">В рамках дипломной работы подробно рассмотрим </w:t>
+        <w:t xml:space="preserve">В рамках дипломной работы подробно </w:t>
       </w:r>
       <w:r>
         <w:rPr>
           <w:color w:val="BF4E14" w:themeColor="accent2" w:themeShade="BF"/>
         </w:rPr>
-        <w:t>первый бизнес-</w:t>
-      </w:r>
-      <w:r>
-        <w:rPr>
-          <w:color w:val="BF4E14" w:themeColor="accent2" w:themeShade="BF"/>
-        </w:rPr>
-        <w:t>процесс</w:t>
-      </w:r>
-      <w:r>
-        <w:rPr>
-          <w:color w:val="BF4E14" w:themeColor="accent2" w:themeShade="BF"/>
-        </w:rPr>
-        <w:t>.</w:t>
+        <w:t>рассмотрим первый бизнес-процесс.</w:t>
       </w:r>
     </w:p>
     <w:p>
@@ -984,7 +987,13 @@
         <w:ind w:left="-142" w:firstLine="0"/>
       </w:pPr>
       <w:r>
-        <w:t xml:space="preserve">Что бы получить лесной участок на праве аренды, заявителю необходимо заполнить заявление со следующими атрибутами: </w:t>
+        <w:t xml:space="preserve">Что бы получить лесной участок на праве аренды, заявителю необходимо заполнить </w:t>
+      </w:r>
+      <w:r>
+        <w:t xml:space="preserve">бумажное </w:t>
+      </w:r>
+      <w:r>
+        <w:t xml:space="preserve">заявление со следующими атрибутами: </w:t>
       </w:r>
     </w:p>
     <w:p>
@@ -1271,10 +1280,10 @@
         <w:ind w:firstLine="0"/>
       </w:pPr>
       <w:r>
-        <w:t>После заполнения заявления заявитель подаёт его</w:t>
-      </w:r>
-      <w:r>
-        <w:t xml:space="preserve"> – приносит в министерство</w:t>
+        <w:t xml:space="preserve">После заполнения заявления заявитель </w:t>
+      </w:r>
+      <w:r>
+        <w:t>передает его в министерство</w:t>
       </w:r>
       <w:r>
         <w:t>. Ожидает решения по заявлению, в случае отказа – получает уведомление об отказе</w:t>
@@ -1329,11 +1338,7 @@
         <w:t>ов</w:t>
       </w:r>
       <w:r>
-        <w:t xml:space="preserve">, </w:t>
-      </w:r>
-      <w:proofErr w:type="spellStart"/>
-      <w:r>
-        <w:t>водоо</w:t>
+        <w:t>, водоо</w:t>
       </w:r>
       <w:r>
         <w:t>хранны</w:t>
@@ -1341,7 +1346,6 @@
       <w:r>
         <w:t>х</w:t>
       </w:r>
-      <w:proofErr w:type="spellEnd"/>
       <w:r>
         <w:t xml:space="preserve"> зон и прочими охраняемыми зонами. После рассмотрения заявлени</w:t>
       </w:r>
@@ -1364,9 +1368,10 @@
         <w:t xml:space="preserve"> заявителю</w:t>
       </w:r>
       <w:r>
-        <w:t xml:space="preserve"> по почте или по электронной почте.</w:t>
-      </w:r>
-    </w:p>
+        <w:t>.</w:t>
+      </w:r>
+    </w:p>
+    <w:p/>
     <w:p>
       <w:pPr>
         <w:pStyle w:val="2"/>
@@ -1482,6 +1487,19 @@
     </w:p>
     <w:p>
       <w:pPr>
+        <w:jc w:val="left"/>
+      </w:pPr>
+    </w:p>
+    <w:p>
+      <w:pPr>
+        <w:jc w:val="center"/>
+      </w:pPr>
+      <w:r>
+        <w:t>1.4 Аналоги госуслуг в мире</w:t>
+      </w:r>
+    </w:p>
+    <w:p>
+      <w:pPr>
         <w:spacing w:after="160" w:line="259" w:lineRule="auto"/>
         <w:ind w:firstLine="0"/>
         <w:jc w:val="left"/>
@@ -1661,13 +1679,14 @@
         <w:ind w:left="1276" w:hanging="425"/>
       </w:pPr>
       <w:r>
-        <w:t xml:space="preserve">Сравнить аналоги </w:t>
-      </w:r>
-      <w:proofErr w:type="spellStart"/>
-      <w:r>
-        <w:t>госуслуг</w:t>
-      </w:r>
-      <w:proofErr w:type="spellEnd"/>
+        <w:t>Сравнить аналоги госуслуг</w:t>
+      </w:r>
+      <w:r>
+        <w:t xml:space="preserve"> </w:t>
+      </w:r>
+      <w:r>
+        <w:t>в других странах</w:t>
+      </w:r>
     </w:p>
     <w:p>
       <w:pPr>
@@ -1932,13 +1951,8 @@
         <w:ind w:left="1276" w:hanging="425"/>
       </w:pPr>
       <w:r>
-        <w:t xml:space="preserve">Планирование интеграции с </w:t>
-      </w:r>
-      <w:proofErr w:type="spellStart"/>
-      <w:r>
-        <w:t>геосервером</w:t>
-      </w:r>
-      <w:proofErr w:type="spellEnd"/>
+        <w:t>Планирование интеграции с геосервером</w:t>
+      </w:r>
     </w:p>
     <w:p>
       <w:pPr>
@@ -2240,13 +2254,8 @@
         <w:ind w:hanging="578"/>
       </w:pPr>
       <w:r>
-        <w:t xml:space="preserve">Авторизация через </w:t>
-      </w:r>
-      <w:proofErr w:type="spellStart"/>
-      <w:r>
-        <w:t>госуслуги</w:t>
-      </w:r>
-      <w:proofErr w:type="spellEnd"/>
+        <w:t>Авторизация через госуслуги</w:t>
+      </w:r>
     </w:p>
     <w:p>
       <w:pPr>
@@ -2275,15 +2284,7 @@
         <w:t>ю</w:t>
       </w:r>
       <w:r>
-        <w:t xml:space="preserve"> (авторизация через </w:t>
-      </w:r>
-      <w:proofErr w:type="spellStart"/>
-      <w:r>
-        <w:t>госуслуги</w:t>
-      </w:r>
-      <w:proofErr w:type="spellEnd"/>
-      <w:r>
-        <w:t>):</w:t>
+        <w:t xml:space="preserve"> (авторизация через госуслуги):</w:t>
       </w:r>
     </w:p>
     <w:p>
@@ -2565,14 +2566,12 @@
           <w:szCs w:val="28"/>
         </w:rPr>
       </w:pPr>
-      <w:proofErr w:type="spellStart"/>
       <w:r>
         <w:rPr>
           <w:szCs w:val="28"/>
         </w:rPr>
         <w:t>Лесопользователь</w:t>
       </w:r>
-      <w:proofErr w:type="spellEnd"/>
     </w:p>
     <w:p>
       <w:pPr>
@@ -2997,7 +2996,6 @@
         </w:rPr>
         <w:t>.</w:t>
       </w:r>
-      <w:proofErr w:type="spellStart"/>
       <w:r>
         <w:rPr>
           <w:szCs w:val="28"/>
@@ -3005,7 +3003,6 @@
         </w:rPr>
         <w:t>docx</w:t>
       </w:r>
-      <w:proofErr w:type="spellEnd"/>
       <w:r>
         <w:rPr>
           <w:szCs w:val="28"/>
@@ -3155,35 +3152,132 @@
         <w:rPr>
           <w:szCs w:val="28"/>
         </w:rPr>
-        <w:t xml:space="preserve">Серверный </w:t>
+        <w:t xml:space="preserve">Серверный фреймворк – </w:t>
+      </w:r>
+      <w:r>
+        <w:rPr>
+          <w:szCs w:val="28"/>
+          <w:lang w:val="en-US"/>
+        </w:rPr>
+        <w:t xml:space="preserve">Spring Boot </w:t>
+      </w:r>
+      <w:r>
+        <w:rPr>
+          <w:szCs w:val="28"/>
+          <w:lang w:val="en-US"/>
+        </w:rPr>
+        <w:t>2.7.6</w:t>
+      </w:r>
+    </w:p>
+    <w:p>
+      <w:pPr>
+        <w:pStyle w:val="a7"/>
+        <w:numPr>
+          <w:ilvl w:val="0"/>
+          <w:numId w:val="29"/>
+        </w:numPr>
+        <w:ind w:left="1418" w:hanging="567"/>
+        <w:rPr>
+          <w:szCs w:val="28"/>
+        </w:rPr>
+      </w:pPr>
+      <w:r>
+        <w:rPr>
+          <w:szCs w:val="28"/>
+          <w:lang w:val="en-US"/>
+        </w:rPr>
+        <w:t>ORM – Hibernate</w:t>
+      </w:r>
+    </w:p>
+    <w:p>
+      <w:pPr>
+        <w:pStyle w:val="a7"/>
+        <w:numPr>
+          <w:ilvl w:val="0"/>
+          <w:numId w:val="29"/>
+        </w:numPr>
+        <w:ind w:left="1418" w:hanging="567"/>
+        <w:rPr>
+          <w:szCs w:val="28"/>
+        </w:rPr>
+      </w:pPr>
+      <w:r>
+        <w:rPr>
+          <w:szCs w:val="28"/>
+        </w:rPr>
+        <w:t xml:space="preserve">Модульное тестирование - </w:t>
       </w:r>
       <w:proofErr w:type="spellStart"/>
       <w:r>
         <w:rPr>
           <w:szCs w:val="28"/>
         </w:rPr>
-        <w:t>фреймворк</w:t>
+        <w:t>JUnit</w:t>
       </w:r>
       <w:proofErr w:type="spellEnd"/>
       <w:r>
         <w:rPr>
           <w:szCs w:val="28"/>
         </w:rPr>
-        <w:t xml:space="preserve"> – </w:t>
+        <w:t xml:space="preserve"> </w:t>
+      </w:r>
+      <w:r>
+        <w:rPr>
+          <w:szCs w:val="28"/>
+        </w:rPr>
+        <w:t>v</w:t>
+      </w:r>
+      <w:r>
+        <w:rPr>
+          <w:szCs w:val="28"/>
+        </w:rPr>
+        <w:t>5</w:t>
       </w:r>
       <w:r>
         <w:rPr>
           <w:szCs w:val="28"/>
           <w:lang w:val="en-US"/>
         </w:rPr>
-        <w:t xml:space="preserve">Spring Boot </w:t>
+        <w:t>.9.1</w:t>
+      </w:r>
+    </w:p>
+    <w:p>
+      <w:pPr>
+        <w:pStyle w:val="a7"/>
+        <w:numPr>
+          <w:ilvl w:val="0"/>
+          <w:numId w:val="29"/>
+        </w:numPr>
+        <w:ind w:left="1418" w:hanging="567"/>
+        <w:rPr>
+          <w:szCs w:val="28"/>
+        </w:rPr>
+      </w:pPr>
+      <w:r>
+        <w:rPr>
+          <w:szCs w:val="28"/>
+        </w:rPr>
+        <w:t xml:space="preserve">Язык программирования клиентского приложения </w:t>
       </w:r>
       <w:r>
         <w:rPr>
           <w:szCs w:val="28"/>
           <w:lang w:val="en-US"/>
         </w:rPr>
-        <w:t>2.7.6</w:t>
+        <w:t>Java</w:t>
+      </w:r>
+      <w:r>
+        <w:rPr>
+          <w:szCs w:val="28"/>
+        </w:rPr>
+        <w:t xml:space="preserve"> </w:t>
+      </w:r>
+      <w:r>
+        <w:rPr>
+          <w:szCs w:val="28"/>
+          <w:lang w:val="en-US"/>
+        </w:rPr>
+        <w:t>Script</w:t>
       </w:r>
     </w:p>
     <w:p>
@@ -3201,133 +3295,8 @@
       <w:r>
         <w:rPr>
           <w:szCs w:val="28"/>
-          <w:lang w:val="en-US"/>
-        </w:rPr>
-        <w:t>ORM – Hibernate</w:t>
-      </w:r>
-    </w:p>
-    <w:p>
-      <w:pPr>
-        <w:pStyle w:val="a7"/>
-        <w:numPr>
-          <w:ilvl w:val="0"/>
-          <w:numId w:val="29"/>
-        </w:numPr>
-        <w:ind w:left="1418" w:hanging="567"/>
-        <w:rPr>
-          <w:szCs w:val="28"/>
-        </w:rPr>
-      </w:pPr>
-      <w:r>
-        <w:rPr>
-          <w:szCs w:val="28"/>
-        </w:rPr>
-        <w:t xml:space="preserve">Модульное тестирование - </w:t>
-      </w:r>
-      <w:proofErr w:type="spellStart"/>
-      <w:r>
-        <w:rPr>
-          <w:szCs w:val="28"/>
-        </w:rPr>
-        <w:t>JUnit</w:t>
-      </w:r>
-      <w:proofErr w:type="spellEnd"/>
-      <w:r>
-        <w:rPr>
-          <w:szCs w:val="28"/>
-        </w:rPr>
-        <w:t xml:space="preserve"> </w:t>
-      </w:r>
-      <w:r>
-        <w:rPr>
-          <w:szCs w:val="28"/>
-        </w:rPr>
-        <w:t>v</w:t>
-      </w:r>
-      <w:r>
-        <w:rPr>
-          <w:szCs w:val="28"/>
-        </w:rPr>
-        <w:t>5</w:t>
-      </w:r>
-      <w:r>
-        <w:rPr>
-          <w:szCs w:val="28"/>
-          <w:lang w:val="en-US"/>
-        </w:rPr>
-        <w:t>.9.1</w:t>
-      </w:r>
-    </w:p>
-    <w:p>
-      <w:pPr>
-        <w:pStyle w:val="a7"/>
-        <w:numPr>
-          <w:ilvl w:val="0"/>
-          <w:numId w:val="29"/>
-        </w:numPr>
-        <w:ind w:left="1418" w:hanging="567"/>
-        <w:rPr>
-          <w:szCs w:val="28"/>
-        </w:rPr>
-      </w:pPr>
-      <w:r>
-        <w:rPr>
-          <w:szCs w:val="28"/>
-        </w:rPr>
-        <w:t xml:space="preserve">Язык программирования клиентского приложения </w:t>
-      </w:r>
-      <w:r>
-        <w:rPr>
-          <w:szCs w:val="28"/>
-          <w:lang w:val="en-US"/>
-        </w:rPr>
-        <w:t>Java</w:t>
-      </w:r>
-      <w:r>
-        <w:rPr>
-          <w:szCs w:val="28"/>
-        </w:rPr>
-        <w:t xml:space="preserve"> </w:t>
-      </w:r>
-      <w:r>
-        <w:rPr>
-          <w:szCs w:val="28"/>
-          <w:lang w:val="en-US"/>
-        </w:rPr>
-        <w:t>Script</w:t>
-      </w:r>
-    </w:p>
-    <w:p>
-      <w:pPr>
-        <w:pStyle w:val="a7"/>
-        <w:numPr>
-          <w:ilvl w:val="0"/>
-          <w:numId w:val="29"/>
-        </w:numPr>
-        <w:ind w:left="1418" w:hanging="567"/>
-        <w:rPr>
-          <w:szCs w:val="28"/>
-        </w:rPr>
-      </w:pPr>
-      <w:r>
-        <w:rPr>
-          <w:szCs w:val="28"/>
-        </w:rPr>
-        <w:t xml:space="preserve">Клиентский </w:t>
-      </w:r>
-      <w:proofErr w:type="spellStart"/>
-      <w:r>
-        <w:rPr>
-          <w:szCs w:val="28"/>
-        </w:rPr>
-        <w:t>фреймворк</w:t>
-      </w:r>
-      <w:proofErr w:type="spellEnd"/>
-      <w:r>
-        <w:rPr>
-          <w:szCs w:val="28"/>
-        </w:rPr>
-        <w:t xml:space="preserve"> </w:t>
+        </w:rPr>
+        <w:t xml:space="preserve">Клиентский фреймворк </w:t>
       </w:r>
       <w:r>
         <w:rPr>
@@ -4821,115 +4790,94 @@
       <w:pPr>
         <w:rPr>
           <w:b/>
-          <w:color w:val="FF0000"/>
-        </w:rPr>
-      </w:pPr>
-      <w:r>
-        <w:rPr>
-          <w:b/>
-          <w:color w:val="FF0000"/>
-        </w:rPr>
-        <w:t>3.</w:t>
-      </w:r>
-      <w:r>
-        <w:rPr>
-          <w:b/>
-          <w:color w:val="FF0000"/>
-        </w:rPr>
-        <w:t>8</w:t>
-      </w:r>
-      <w:r>
-        <w:rPr>
-          <w:b/>
-          <w:color w:val="FF0000"/>
-        </w:rPr>
-        <w:t xml:space="preserve"> Взаимодействие информационной системы</w:t>
-      </w:r>
-      <w:r>
-        <w:rPr>
-          <w:b/>
-          <w:color w:val="FF0000"/>
-        </w:rPr>
-        <w:t xml:space="preserve"> другими системами</w:t>
-      </w:r>
-    </w:p>
-    <w:p>
-      <w:pPr>
-        <w:rPr>
           <w:color w:val="000000" w:themeColor="text1"/>
         </w:rPr>
       </w:pPr>
       <w:r>
-        <w:rPr>
-          <w:color w:val="000000" w:themeColor="text1"/>
-        </w:rPr>
-        <w:t xml:space="preserve">На диаграмме бизнес-процесса видно, что система взаимодействует с 3 внешними системами: ЕСИА, </w:t>
-      </w:r>
-      <w:proofErr w:type="spellStart"/>
-      <w:r>
-        <w:rPr>
-          <w:color w:val="000000" w:themeColor="text1"/>
-        </w:rPr>
-        <w:t>Геосервер</w:t>
-      </w:r>
-      <w:proofErr w:type="spellEnd"/>
-      <w:r>
-        <w:rPr>
-          <w:color w:val="000000" w:themeColor="text1"/>
-        </w:rPr>
-        <w:t xml:space="preserve">, Приложение для интеграции с СЭД ПСО. Разберем подробнее </w:t>
-      </w:r>
-      <w:r>
-        <w:rPr>
-          <w:color w:val="000000" w:themeColor="text1"/>
-        </w:rPr>
-        <w:t xml:space="preserve">правила обмена </w:t>
-      </w:r>
-      <w:r>
-        <w:rPr>
-          <w:color w:val="000000" w:themeColor="text1"/>
-        </w:rPr>
-        <w:t xml:space="preserve">данными с каждой </w:t>
-      </w:r>
-      <w:r>
-        <w:rPr>
-          <w:color w:val="000000" w:themeColor="text1"/>
-        </w:rPr>
-        <w:t>из системы</w:t>
-      </w:r>
-      <w:r>
-        <w:rPr>
-          <w:color w:val="000000" w:themeColor="text1"/>
-        </w:rPr>
-        <w:t>.</w:t>
-      </w:r>
-    </w:p>
-    <w:p>
-      <w:pPr>
         <w:rPr>
           <w:b/>
           <w:color w:val="000000" w:themeColor="text1"/>
         </w:rPr>
-      </w:pPr>
-      <w:r>
+        <w:t>3.8 Взаимодействие информационной системы другими системами</w:t>
+      </w:r>
+    </w:p>
+    <w:p>
+      <w:pPr>
+        <w:rPr>
+          <w:color w:val="000000" w:themeColor="text1"/>
+        </w:rPr>
+      </w:pPr>
+      <w:r>
+        <w:rPr>
+          <w:color w:val="000000" w:themeColor="text1"/>
+        </w:rPr>
+        <w:t xml:space="preserve">На диаграмме бизнес-процесса видно, что система взаимодействует с 3 внешними системами: ЕСИА, </w:t>
+      </w:r>
+      <w:proofErr w:type="spellStart"/>
+      <w:r>
+        <w:rPr>
+          <w:color w:val="000000" w:themeColor="text1"/>
+        </w:rPr>
+        <w:t>Геосервер</w:t>
+      </w:r>
+      <w:proofErr w:type="spellEnd"/>
+      <w:r>
+        <w:rPr>
+          <w:color w:val="000000" w:themeColor="text1"/>
+        </w:rPr>
+        <w:t xml:space="preserve">, Приложение для интеграции с СЭД ПСО. Разберем подробнее </w:t>
+      </w:r>
+      <w:r>
+        <w:rPr>
+          <w:color w:val="000000" w:themeColor="text1"/>
+        </w:rPr>
+        <w:t xml:space="preserve">правила обмена </w:t>
+      </w:r>
+      <w:r>
+        <w:rPr>
+          <w:color w:val="000000" w:themeColor="text1"/>
+        </w:rPr>
+        <w:t xml:space="preserve">данными с каждой </w:t>
+      </w:r>
+      <w:r>
+        <w:rPr>
+          <w:color w:val="000000" w:themeColor="text1"/>
+        </w:rPr>
+        <w:t>из системы</w:t>
+      </w:r>
+      <w:r>
+        <w:rPr>
+          <w:color w:val="000000" w:themeColor="text1"/>
+        </w:rPr>
+        <w:t>.</w:t>
+      </w:r>
+    </w:p>
+    <w:p>
+      <w:pPr>
         <w:rPr>
           <w:b/>
           <w:color w:val="000000" w:themeColor="text1"/>
         </w:rPr>
-        <w:t xml:space="preserve">3.8.1 </w:t>
-      </w:r>
+      </w:pPr>
       <w:r>
         <w:rPr>
           <w:b/>
           <w:color w:val="000000" w:themeColor="text1"/>
         </w:rPr>
-        <w:t xml:space="preserve">Описание взаимодействия </w:t>
+        <w:t xml:space="preserve">3.8.1 </w:t>
       </w:r>
       <w:r>
         <w:rPr>
           <w:b/>
           <w:color w:val="000000" w:themeColor="text1"/>
         </w:rPr>
+        <w:t xml:space="preserve">Описание взаимодействия </w:t>
+      </w:r>
+      <w:r>
+        <w:rPr>
+          <w:b/>
+          <w:color w:val="000000" w:themeColor="text1"/>
+        </w:rPr>
         <w:t>с ЕСИА</w:t>
       </w:r>
     </w:p>
@@ -4943,35 +4891,43 @@
         <w:rPr>
           <w:color w:val="000000" w:themeColor="text1"/>
         </w:rPr>
-        <w:t xml:space="preserve">Пользователь запрашивает авторизацию через ЕСИА, система перенаправляет пользователя на страничку авторизации ЕСИА, на которой пользователь проходит аутентификацию, ЕСИА возвращает пользователя на страничку с системой и передаёт авторотационный </w:t>
-      </w:r>
-      <w:proofErr w:type="spellStart"/>
+        <w:t xml:space="preserve">Пользователь запрашивает авторизацию через ЕСИА, система перенаправляет пользователя на страничку авторизации ЕСИА, на которой пользователь проходит аутентификацию, </w:t>
+      </w:r>
       <w:r>
         <w:rPr>
           <w:color w:val="000000" w:themeColor="text1"/>
         </w:rPr>
-        <w:t>токен</w:t>
-      </w:r>
-      <w:proofErr w:type="spellEnd"/>
+        <w:t xml:space="preserve">после успешной аутентификации, </w:t>
+      </w:r>
       <w:r>
         <w:rPr>
           <w:color w:val="000000" w:themeColor="text1"/>
         </w:rPr>
-        <w:t xml:space="preserve">. Система передаёт </w:t>
-      </w:r>
-      <w:proofErr w:type="spellStart"/>
+        <w:t xml:space="preserve">ЕСИА возвращает пользователя на страничку с системой и передаёт </w:t>
+      </w:r>
       <w:r>
         <w:rPr>
           <w:color w:val="000000" w:themeColor="text1"/>
         </w:rPr>
-        <w:t>токен</w:t>
-      </w:r>
-      <w:proofErr w:type="spellEnd"/>
+        <w:t>авторизационный</w:t>
+      </w:r>
       <w:r>
         <w:rPr>
           <w:color w:val="000000" w:themeColor="text1"/>
         </w:rPr>
-        <w:t xml:space="preserve"> с запросом на получение личной информации. ЕСИА передаёт системе личную информацию.</w:t>
+        <w:t xml:space="preserve"> токен. Система передаёт токен с запросом на получение личной информации. ЕСИА передаёт системе личную информацию</w:t>
+      </w:r>
+      <w:r>
+        <w:rPr>
+          <w:color w:val="000000" w:themeColor="text1"/>
+        </w:rPr>
+        <w:t xml:space="preserve"> пользователя</w:t>
+      </w:r>
+      <w:r>
+        <w:rPr>
+          <w:color w:val="000000" w:themeColor="text1"/>
+        </w:rPr>
+        <w:t>.</w:t>
       </w:r>
     </w:p>
     <w:p>
@@ -5263,6 +5219,7 @@
         <w:rPr>
           <w:color w:val="000000" w:themeColor="text1"/>
         </w:rPr>
+        <w:lastRenderedPageBreak/>
         <w:t>redirect_uri</w:t>
       </w:r>
       <w:proofErr w:type="spellEnd"/>
@@ -5286,96 +5243,28 @@
         </w:rPr>
         <w:t xml:space="preserve"> на который должен вернуть ЕСИА после успешной авторизации, в нашем случае: </w:t>
       </w:r>
-      <w:r>
+      <w:hyperlink r:id="rId32" w:history="1">
+        <w:r>
+          <w:rPr>
+            <w:rStyle w:val="af0"/>
+          </w:rPr>
+          <w:t>https://esia.egov66.ru/auth/realms/rgis/broker/esia/endpoint</w:t>
+        </w:r>
+      </w:hyperlink>
+    </w:p>
+    <w:p>
+      <w:pPr>
         <w:rPr>
           <w:color w:val="000000" w:themeColor="text1"/>
         </w:rPr>
-        <w:t>https</w:t>
-      </w:r>
-      <w:r>
+      </w:pPr>
+    </w:p>
+    <w:p>
+      <w:pPr>
         <w:rPr>
           <w:color w:val="000000" w:themeColor="text1"/>
         </w:rPr>
-        <w:t>://</w:t>
-      </w:r>
-      <w:r>
-        <w:rPr>
-          <w:color w:val="000000" w:themeColor="text1"/>
-        </w:rPr>
-        <w:t>esia</w:t>
-      </w:r>
-      <w:r>
-        <w:rPr>
-          <w:color w:val="000000" w:themeColor="text1"/>
-        </w:rPr>
-        <w:t>.egov66.ru/auth/realms/rgis/broker/esia/</w:t>
-      </w:r>
-      <w:r>
-        <w:rPr>
-          <w:color w:val="000000" w:themeColor="text1"/>
-        </w:rPr>
-        <w:t>endpoint</w:t>
-      </w:r>
-    </w:p>
-    <w:p>
-      <w:pPr>
-        <w:ind w:firstLine="0"/>
-      </w:pPr>
-      <w:r>
-        <w:rPr>
-          <w:noProof/>
-          <w:lang w:eastAsia="ru-RU"/>
-        </w:rPr>
-        <w:lastRenderedPageBreak/>
-        <w:drawing>
-          <wp:inline distT="0" distB="0" distL="0" distR="0" wp14:anchorId="295221D8" wp14:editId="2B5B416A">
-            <wp:extent cx="5940425" cy="5059868"/>
-            <wp:effectExtent l="0" t="0" r="3175" b="7620"/>
-            <wp:docPr id="3" name="Рисунок 3" descr="https://habrastorage.org/getpro/habr/upload_files/1f6/598/231/1f6598231cdbb98404e555f1dae84ad9.png"/>
-            <wp:cNvGraphicFramePr>
-              <a:graphicFrameLocks xmlns:a="http://schemas.openxmlformats.org/drawingml/2006/main" noChangeAspect="1"/>
-            </wp:cNvGraphicFramePr>
-            <a:graphic xmlns:a="http://schemas.openxmlformats.org/drawingml/2006/main">
-              <a:graphicData uri="http://schemas.openxmlformats.org/drawingml/2006/picture">
-                <pic:pic xmlns:pic="http://schemas.openxmlformats.org/drawingml/2006/picture">
-                  <pic:nvPicPr>
-                    <pic:cNvPr id="0" name="Picture 1" descr="https://habrastorage.org/getpro/habr/upload_files/1f6/598/231/1f6598231cdbb98404e555f1dae84ad9.png"/>
-                    <pic:cNvPicPr>
-                      <a:picLocks noChangeAspect="1" noChangeArrowheads="1"/>
-                    </pic:cNvPicPr>
-                  </pic:nvPicPr>
-                  <pic:blipFill>
-                    <a:blip r:embed="rId32" cstate="print">
-                      <a:extLst>
-                        <a:ext uri="{28A0092B-C50C-407E-A947-70E740481C1C}">
-                          <a14:useLocalDpi xmlns:a14="http://schemas.microsoft.com/office/drawing/2010/main" val="0"/>
-                        </a:ext>
-                      </a:extLst>
-                    </a:blip>
-                    <a:srcRect/>
-                    <a:stretch>
-                      <a:fillRect/>
-                    </a:stretch>
-                  </pic:blipFill>
-                  <pic:spPr bwMode="auto">
-                    <a:xfrm>
-                      <a:off x="0" y="0"/>
-                      <a:ext cx="5940425" cy="5059868"/>
-                    </a:xfrm>
-                    <a:prstGeom prst="rect">
-                      <a:avLst/>
-                    </a:prstGeom>
-                    <a:noFill/>
-                    <a:ln>
-                      <a:noFill/>
-                    </a:ln>
-                  </pic:spPr>
-                </pic:pic>
-              </a:graphicData>
-            </a:graphic>
-          </wp:inline>
-        </w:drawing>
-      </w:r>
+      </w:pPr>
     </w:p>
     <w:p>
       <w:pPr>
@@ -5438,15 +5327,329 @@
           </wp:inline>
         </w:drawing>
       </w:r>
-      <w:bookmarkStart w:id="0" w:name="_GoBack"/>
-      <w:bookmarkEnd w:id="0"/>
+    </w:p>
+    <w:p>
+      <w:pPr>
+        <w:ind w:firstLine="0"/>
+        <w:rPr>
+          <w:b/>
+        </w:rPr>
+      </w:pPr>
+    </w:p>
+    <w:p>
+      <w:pPr>
+        <w:ind w:firstLine="720"/>
+        <w:rPr>
+          <w:b/>
+        </w:rPr>
+      </w:pPr>
+      <w:r>
+        <w:rPr>
+          <w:b/>
+        </w:rPr>
+        <w:t>3.8.2 Описание взаимодействия с геосервером</w:t>
+      </w:r>
+    </w:p>
+    <w:p>
+      <w:pPr>
+        <w:ind w:firstLine="720"/>
+        <w:rPr>
+          <w:b/>
+        </w:rPr>
+      </w:pPr>
+    </w:p>
+    <w:p>
+      <w:pPr>
+        <w:ind w:firstLine="720"/>
+        <w:rPr>
+          <w:b/>
+        </w:rPr>
+      </w:pPr>
+      <w:r>
+        <w:rPr>
+          <w:b/>
+        </w:rPr>
+        <w:t>3.8.3 Описание взаимодействия с интеграционным блоком. Интеграция с СЭД ПСО</w:t>
+      </w:r>
+    </w:p>
+    <w:p>
+      <w:pPr>
+        <w:ind w:firstLine="720"/>
+        <w:rPr>
+          <w:bCs/>
+        </w:rPr>
+      </w:pPr>
+      <w:r>
+        <w:rPr>
+          <w:bCs/>
+        </w:rPr>
+        <w:t xml:space="preserve">Сотрудник отправляет на подписание документ в СЭД ПСО, система формирует сообщение в виде </w:t>
+      </w:r>
+      <w:proofErr w:type="spellStart"/>
+      <w:r>
+        <w:rPr>
+          <w:bCs/>
+        </w:rPr>
+        <w:t>зип</w:t>
+      </w:r>
+      <w:proofErr w:type="spellEnd"/>
+      <w:r>
+        <w:rPr>
+          <w:bCs/>
+        </w:rPr>
+        <w:t xml:space="preserve"> пакета и сохраняет в условленной исходящей директории</w:t>
+      </w:r>
+      <w:r>
+        <w:rPr>
+          <w:bCs/>
+        </w:rPr>
+        <w:t>, откуда интеграционный блок перенаправляет его в СЭД ПСО</w:t>
+      </w:r>
+      <w:r>
+        <w:rPr>
+          <w:bCs/>
+        </w:rPr>
+        <w:t xml:space="preserve">. Система мониторит входящую директорию </w:t>
+      </w:r>
+      <w:r>
+        <w:rPr>
+          <w:bCs/>
+        </w:rPr>
+        <w:t xml:space="preserve">– в эту директорию </w:t>
+      </w:r>
+      <w:r>
+        <w:rPr>
+          <w:bCs/>
+        </w:rPr>
+        <w:t xml:space="preserve">интеграционный блок </w:t>
+      </w:r>
+      <w:r>
+        <w:rPr>
+          <w:bCs/>
+        </w:rPr>
+        <w:t>направляет пакет</w:t>
+      </w:r>
+      <w:r>
+        <w:rPr>
+          <w:bCs/>
+        </w:rPr>
+        <w:t xml:space="preserve"> от СЭД ПСО</w:t>
+      </w:r>
+      <w:r>
+        <w:rPr>
+          <w:bCs/>
+        </w:rPr>
+        <w:t xml:space="preserve"> с информацией о получении нашего пакета и, после регистрации или подписания документа, направляет пакет с регистрационными данными или с подписанным документом. Логику обработки ответных сообщений рассмотрим позже.</w:t>
+      </w:r>
+    </w:p>
+    <w:p>
+      <w:pPr>
+        <w:ind w:firstLine="720"/>
+        <w:rPr>
+          <w:b/>
+        </w:rPr>
+      </w:pPr>
+      <w:r>
+        <w:rPr>
+          <w:b/>
+        </w:rPr>
+        <w:lastRenderedPageBreak/>
+        <w:t>Рассмотрим правила обмена сообщениями.</w:t>
+      </w:r>
+    </w:p>
+    <w:p>
+      <w:pPr>
+        <w:ind w:firstLine="720"/>
+        <w:rPr>
+          <w:b/>
+        </w:rPr>
+      </w:pPr>
+    </w:p>
+    <w:p>
+      <w:pPr>
+        <w:ind w:firstLine="720"/>
+        <w:rPr>
+          <w:b/>
+        </w:rPr>
+      </w:pPr>
+    </w:p>
+    <w:p>
+      <w:pPr>
+        <w:ind w:firstLine="720"/>
+        <w:rPr>
+          <w:b/>
+        </w:rPr>
+      </w:pPr>
+      <w:r>
+        <w:rPr>
+          <w:b/>
+        </w:rPr>
+        <w:t>Рассмотрим логику обработки пакетов:</w:t>
+      </w:r>
+    </w:p>
+    <w:p>
+      <w:pPr>
+        <w:pStyle w:val="a7"/>
+        <w:numPr>
+          <w:ilvl w:val="0"/>
+          <w:numId w:val="31"/>
+        </w:numPr>
+        <w:rPr>
+          <w:b/>
+        </w:rPr>
+      </w:pPr>
+      <w:r>
+        <w:rPr>
+          <w:b/>
+        </w:rPr>
+        <w:t>Квитанция о получении пакета</w:t>
+      </w:r>
+      <w:r>
+        <w:rPr>
+          <w:bCs/>
+        </w:rPr>
+        <w:t xml:space="preserve">: </w:t>
+      </w:r>
+      <w:proofErr w:type="spellStart"/>
+      <w:r>
+        <w:rPr>
+          <w:bCs/>
+        </w:rPr>
+        <w:t>логируется</w:t>
+      </w:r>
+      <w:proofErr w:type="spellEnd"/>
+      <w:r>
+        <w:rPr>
+          <w:bCs/>
+        </w:rPr>
+        <w:t xml:space="preserve"> дата и время получения сообщения, меняется статус пакета.</w:t>
+      </w:r>
+    </w:p>
+    <w:p>
+      <w:pPr>
+        <w:pStyle w:val="a7"/>
+        <w:numPr>
+          <w:ilvl w:val="0"/>
+          <w:numId w:val="31"/>
+        </w:numPr>
+        <w:rPr>
+          <w:b/>
+        </w:rPr>
+      </w:pPr>
+      <w:r>
+        <w:rPr>
+          <w:b/>
+        </w:rPr>
+        <w:t>Регистрационные данные</w:t>
+      </w:r>
+      <w:r>
+        <w:rPr>
+          <w:bCs/>
+        </w:rPr>
+        <w:t>:</w:t>
+      </w:r>
+    </w:p>
+    <w:p>
+      <w:pPr>
+        <w:pStyle w:val="a7"/>
+        <w:numPr>
+          <w:ilvl w:val="0"/>
+          <w:numId w:val="31"/>
+        </w:numPr>
+        <w:rPr>
+          <w:b/>
+        </w:rPr>
+      </w:pPr>
+      <w:r>
+        <w:rPr>
+          <w:b/>
+        </w:rPr>
+        <w:t>Подписанный входящий документ</w:t>
+      </w:r>
+      <w:r>
+        <w:rPr>
+          <w:bCs/>
+        </w:rPr>
+        <w:t xml:space="preserve">: </w:t>
+      </w:r>
+    </w:p>
+    <w:p>
+      <w:pPr>
+        <w:pStyle w:val="a7"/>
+        <w:numPr>
+          <w:ilvl w:val="0"/>
+          <w:numId w:val="31"/>
+        </w:numPr>
+        <w:rPr>
+          <w:b/>
+        </w:rPr>
+      </w:pPr>
+      <w:r>
+        <w:rPr>
+          <w:b/>
+        </w:rPr>
+        <w:t>Подписанный исходящий документ</w:t>
+      </w:r>
+      <w:r>
+        <w:rPr>
+          <w:bCs/>
+        </w:rPr>
+        <w:t>:</w:t>
+      </w:r>
+    </w:p>
+    <w:p>
+      <w:pPr>
+        <w:pStyle w:val="a7"/>
+        <w:numPr>
+          <w:ilvl w:val="0"/>
+          <w:numId w:val="31"/>
+        </w:numPr>
+        <w:rPr>
+          <w:b/>
+        </w:rPr>
+      </w:pPr>
+      <w:r>
+        <w:rPr>
+          <w:b/>
+        </w:rPr>
+        <w:t>Входящий по исходящему</w:t>
+      </w:r>
+      <w:r>
+        <w:rPr>
+          <w:bCs/>
+        </w:rPr>
+        <w:t>:</w:t>
+      </w:r>
+    </w:p>
+    <w:p>
+      <w:pPr>
+        <w:ind w:firstLine="720"/>
+        <w:rPr>
+          <w:b/>
+        </w:rPr>
+      </w:pPr>
+    </w:p>
+    <w:p>
+      <w:pPr>
+        <w:ind w:firstLine="720"/>
+        <w:rPr>
+          <w:b/>
+        </w:rPr>
+      </w:pPr>
+    </w:p>
+    <w:p>
+      <w:pPr>
+        <w:ind w:firstLine="720"/>
+        <w:rPr>
+          <w:b/>
+        </w:rPr>
+      </w:pPr>
     </w:p>
     <w:p>
       <w:pPr>
         <w:pStyle w:val="1"/>
       </w:pPr>
       <w:r>
-        <w:lastRenderedPageBreak/>
         <w:t>Разработка</w:t>
       </w:r>
       <w:r>
@@ -5463,17 +5666,6 @@
         <w:ind w:firstLine="0"/>
       </w:pPr>
     </w:p>
-    <w:p>
-      <w:r>
-        <w:t>Пользователями системы будут сотрудники и заявители (физические, юридические лица).</w:t>
-      </w:r>
-    </w:p>
-    <w:p>
-      <w:r>
-        <w:t>Обе стороны заинтересованы в разработке системы. У заявителя появляется возможность подать заявление удаленно. Для сотрудника – уменьшение времени для вынесения решения по заявлению.</w:t>
-      </w:r>
-    </w:p>
-    <w:p/>
     <w:p/>
     <w:p/>
     <w:p>
@@ -5528,7 +5720,7 @@
 </file>
 
 <file path=word/numbering.xml><?xml version="1.0" encoding="utf-8"?>
-<w:numbering xmlns:wpc="http://schemas.microsoft.com/office/word/2010/wordprocessingCanvas" xmlns:cx="http://schemas.microsoft.com/office/drawing/2014/chartex" xmlns:mc="http://schemas.openxmlformats.org/markup-compatibility/2006" xmlns:o="urn:schemas-microsoft-com:office:office" xmlns:r="http://schemas.openxmlformats.org/officeDocument/2006/relationships" xmlns:m="http://schemas.openxmlformats.org/officeDocument/2006/math" xmlns:v="urn:schemas-microsoft-com:vml" xmlns:wp14="http://schemas.microsoft.com/office/word/2010/wordprocessingDrawing" xmlns:wp="http://schemas.openxmlformats.org/drawingml/2006/wordprocessingDrawing" xmlns:w10="urn:schemas-microsoft-com:office:word" xmlns:w="http://schemas.openxmlformats.org/wordprocessingml/2006/main" xmlns:w14="http://schemas.microsoft.com/office/word/2010/wordml" xmlns:w15="http://schemas.microsoft.com/office/word/2012/wordml" xmlns:w16se="http://schemas.microsoft.com/office/word/2015/wordml/symex" xmlns:wpg="http://schemas.microsoft.com/office/word/2010/wordprocessingGroup" xmlns:wpi="http://schemas.microsoft.com/office/word/2010/wordprocessingInk" xmlns:wne="http://schemas.microsoft.com/office/word/2006/wordml" xmlns:wps="http://schemas.microsoft.com/office/word/2010/wordprocessingShape" mc:Ignorable="w14 w15 w16se wp14">
+<w:numbering xmlns:wpc="http://schemas.microsoft.com/office/word/2010/wordprocessingCanvas" xmlns:cx="http://schemas.microsoft.com/office/drawing/2014/chartex" xmlns:cx1="http://schemas.microsoft.com/office/drawing/2015/9/8/chartex" xmlns:cx2="http://schemas.microsoft.com/office/drawing/2015/10/21/chartex" xmlns:cx3="http://schemas.microsoft.com/office/drawing/2016/5/9/chartex" xmlns:cx4="http://schemas.microsoft.com/office/drawing/2016/5/10/chartex" xmlns:cx5="http://schemas.microsoft.com/office/drawing/2016/5/11/chartex" xmlns:cx6="http://schemas.microsoft.com/office/drawing/2016/5/12/chartex" xmlns:cx7="http://schemas.microsoft.com/office/drawing/2016/5/13/chartex" xmlns:cx8="http://schemas.microsoft.com/office/drawing/2016/5/14/chartex" xmlns:mc="http://schemas.openxmlformats.org/markup-compatibility/2006" xmlns:aink="http://schemas.microsoft.com/office/drawing/2016/ink" xmlns:am3d="http://schemas.microsoft.com/office/drawing/2017/model3d" xmlns:o="urn:schemas-microsoft-com:office:office" xmlns:oel="http://schemas.microsoft.com/office/2019/extlst" xmlns:r="http://schemas.openxmlformats.org/officeDocument/2006/relationships" xmlns:m="http://schemas.openxmlformats.org/officeDocument/2006/math" xmlns:v="urn:schemas-microsoft-com:vml" xmlns:wp14="http://schemas.microsoft.com/office/word/2010/wordprocessingDrawing" xmlns:wp="http://schemas.openxmlformats.org/drawingml/2006/wordprocessingDrawing" xmlns:w10="urn:schemas-microsoft-com:office:word" xmlns:w="http://schemas.openxmlformats.org/wordprocessingml/2006/main" xmlns:w14="http://schemas.microsoft.com/office/word/2010/wordml" xmlns:w15="http://schemas.microsoft.com/office/word/2012/wordml" xmlns:w16cex="http://schemas.microsoft.com/office/word/2018/wordml/cex" xmlns:w16cid="http://schemas.microsoft.com/office/word/2016/wordml/cid" xmlns:w16="http://schemas.microsoft.com/office/word/2018/wordml" xmlns:w16sdtdh="http://schemas.microsoft.com/office/word/2020/wordml/sdtdatahash" xmlns:w16se="http://schemas.microsoft.com/office/word/2015/wordml/symex" xmlns:wpg="http://schemas.microsoft.com/office/word/2010/wordprocessingGroup" xmlns:wpi="http://schemas.microsoft.com/office/word/2010/wordprocessingInk" xmlns:wne="http://schemas.microsoft.com/office/word/2006/wordml" xmlns:wps="http://schemas.microsoft.com/office/word/2010/wordprocessingShape" mc:Ignorable="w14 w15 w16se w16cid w16 w16cex w16sdtdh wp14">
   <w:abstractNum w:abstractNumId="0" w15:restartNumberingAfterBreak="0">
     <w:nsid w:val="0A3121C2"/>
     <w:multiLevelType w:val="multilevel"/>
@@ -6187,6 +6379,119 @@
     </w:lvl>
   </w:abstractNum>
   <w:abstractNum w:abstractNumId="7" w15:restartNumberingAfterBreak="0">
+    <w:nsid w:val="2EBE7C76"/>
+    <w:multiLevelType w:val="hybridMultilevel"/>
+    <w:tmpl w:val="365817E6"/>
+    <w:lvl w:ilvl="0" w:tplc="04190001">
+      <w:start w:val="1"/>
+      <w:numFmt w:val="bullet"/>
+      <w:lvlText w:val=""/>
+      <w:lvlJc w:val="left"/>
+      <w:pPr>
+        <w:ind w:left="1440" w:hanging="360"/>
+      </w:pPr>
+      <w:rPr>
+        <w:rFonts w:ascii="Symbol" w:hAnsi="Symbol" w:hint="default"/>
+      </w:rPr>
+    </w:lvl>
+    <w:lvl w:ilvl="1" w:tplc="04190003" w:tentative="1">
+      <w:start w:val="1"/>
+      <w:numFmt w:val="bullet"/>
+      <w:lvlText w:val="o"/>
+      <w:lvlJc w:val="left"/>
+      <w:pPr>
+        <w:ind w:left="2160" w:hanging="360"/>
+      </w:pPr>
+      <w:rPr>
+        <w:rFonts w:ascii="Courier New" w:hAnsi="Courier New" w:cs="Courier New" w:hint="default"/>
+      </w:rPr>
+    </w:lvl>
+    <w:lvl w:ilvl="2" w:tplc="04190005" w:tentative="1">
+      <w:start w:val="1"/>
+      <w:numFmt w:val="bullet"/>
+      <w:lvlText w:val=""/>
+      <w:lvlJc w:val="left"/>
+      <w:pPr>
+        <w:ind w:left="2880" w:hanging="360"/>
+      </w:pPr>
+      <w:rPr>
+        <w:rFonts w:ascii="Wingdings" w:hAnsi="Wingdings" w:hint="default"/>
+      </w:rPr>
+    </w:lvl>
+    <w:lvl w:ilvl="3" w:tplc="04190001" w:tentative="1">
+      <w:start w:val="1"/>
+      <w:numFmt w:val="bullet"/>
+      <w:lvlText w:val=""/>
+      <w:lvlJc w:val="left"/>
+      <w:pPr>
+        <w:ind w:left="3600" w:hanging="360"/>
+      </w:pPr>
+      <w:rPr>
+        <w:rFonts w:ascii="Symbol" w:hAnsi="Symbol" w:hint="default"/>
+      </w:rPr>
+    </w:lvl>
+    <w:lvl w:ilvl="4" w:tplc="04190003" w:tentative="1">
+      <w:start w:val="1"/>
+      <w:numFmt w:val="bullet"/>
+      <w:lvlText w:val="o"/>
+      <w:lvlJc w:val="left"/>
+      <w:pPr>
+        <w:ind w:left="4320" w:hanging="360"/>
+      </w:pPr>
+      <w:rPr>
+        <w:rFonts w:ascii="Courier New" w:hAnsi="Courier New" w:cs="Courier New" w:hint="default"/>
+      </w:rPr>
+    </w:lvl>
+    <w:lvl w:ilvl="5" w:tplc="04190005" w:tentative="1">
+      <w:start w:val="1"/>
+      <w:numFmt w:val="bullet"/>
+      <w:lvlText w:val=""/>
+      <w:lvlJc w:val="left"/>
+      <w:pPr>
+        <w:ind w:left="5040" w:hanging="360"/>
+      </w:pPr>
+      <w:rPr>
+        <w:rFonts w:ascii="Wingdings" w:hAnsi="Wingdings" w:hint="default"/>
+      </w:rPr>
+    </w:lvl>
+    <w:lvl w:ilvl="6" w:tplc="04190001" w:tentative="1">
+      <w:start w:val="1"/>
+      <w:numFmt w:val="bullet"/>
+      <w:lvlText w:val=""/>
+      <w:lvlJc w:val="left"/>
+      <w:pPr>
+        <w:ind w:left="5760" w:hanging="360"/>
+      </w:pPr>
+      <w:rPr>
+        <w:rFonts w:ascii="Symbol" w:hAnsi="Symbol" w:hint="default"/>
+      </w:rPr>
+    </w:lvl>
+    <w:lvl w:ilvl="7" w:tplc="04190003" w:tentative="1">
+      <w:start w:val="1"/>
+      <w:numFmt w:val="bullet"/>
+      <w:lvlText w:val="o"/>
+      <w:lvlJc w:val="left"/>
+      <w:pPr>
+        <w:ind w:left="6480" w:hanging="360"/>
+      </w:pPr>
+      <w:rPr>
+        <w:rFonts w:ascii="Courier New" w:hAnsi="Courier New" w:cs="Courier New" w:hint="default"/>
+      </w:rPr>
+    </w:lvl>
+    <w:lvl w:ilvl="8" w:tplc="04190005" w:tentative="1">
+      <w:start w:val="1"/>
+      <w:numFmt w:val="bullet"/>
+      <w:lvlText w:val=""/>
+      <w:lvlJc w:val="left"/>
+      <w:pPr>
+        <w:ind w:left="7200" w:hanging="360"/>
+      </w:pPr>
+      <w:rPr>
+        <w:rFonts w:ascii="Wingdings" w:hAnsi="Wingdings" w:hint="default"/>
+      </w:rPr>
+    </w:lvl>
+  </w:abstractNum>
+  <w:abstractNum w:abstractNumId="8" w15:restartNumberingAfterBreak="0">
     <w:nsid w:val="2F784F7D"/>
     <w:multiLevelType w:val="hybridMultilevel"/>
     <w:tmpl w:val="89006F3E"/>
@@ -6299,7 +6604,7 @@
       </w:rPr>
     </w:lvl>
   </w:abstractNum>
-  <w:abstractNum w:abstractNumId="8" w15:restartNumberingAfterBreak="0">
+  <w:abstractNum w:abstractNumId="9" w15:restartNumberingAfterBreak="0">
     <w:nsid w:val="301143F3"/>
     <w:multiLevelType w:val="multilevel"/>
     <w:tmpl w:val="0419001F"/>
@@ -6385,7 +6690,7 @@
       </w:pPr>
     </w:lvl>
   </w:abstractNum>
-  <w:abstractNum w:abstractNumId="9" w15:restartNumberingAfterBreak="0">
+  <w:abstractNum w:abstractNumId="10" w15:restartNumberingAfterBreak="0">
     <w:nsid w:val="3546723E"/>
     <w:multiLevelType w:val="hybridMultilevel"/>
     <w:tmpl w:val="FAB22578"/>
@@ -6498,7 +6803,7 @@
       </w:rPr>
     </w:lvl>
   </w:abstractNum>
-  <w:abstractNum w:abstractNumId="10" w15:restartNumberingAfterBreak="0">
+  <w:abstractNum w:abstractNumId="11" w15:restartNumberingAfterBreak="0">
     <w:nsid w:val="357F012F"/>
     <w:multiLevelType w:val="hybridMultilevel"/>
     <w:tmpl w:val="51023BFE"/>
@@ -6611,7 +6916,7 @@
       </w:rPr>
     </w:lvl>
   </w:abstractNum>
-  <w:abstractNum w:abstractNumId="11" w15:restartNumberingAfterBreak="0">
+  <w:abstractNum w:abstractNumId="12" w15:restartNumberingAfterBreak="0">
     <w:nsid w:val="3CC22497"/>
     <w:multiLevelType w:val="hybridMultilevel"/>
     <w:tmpl w:val="28F23180"/>
@@ -6697,7 +7002,7 @@
       </w:pPr>
     </w:lvl>
   </w:abstractNum>
-  <w:abstractNum w:abstractNumId="12" w15:restartNumberingAfterBreak="0">
+  <w:abstractNum w:abstractNumId="13" w15:restartNumberingAfterBreak="0">
     <w:nsid w:val="40676CEC"/>
     <w:multiLevelType w:val="hybridMultilevel"/>
     <w:tmpl w:val="E5D00E28"/>
@@ -6786,7 +7091,7 @@
       </w:pPr>
     </w:lvl>
   </w:abstractNum>
-  <w:abstractNum w:abstractNumId="13" w15:restartNumberingAfterBreak="0">
+  <w:abstractNum w:abstractNumId="14" w15:restartNumberingAfterBreak="0">
     <w:nsid w:val="46A86EE0"/>
     <w:multiLevelType w:val="hybridMultilevel"/>
     <w:tmpl w:val="C14E5550"/>
@@ -6899,7 +7204,7 @@
       </w:rPr>
     </w:lvl>
   </w:abstractNum>
-  <w:abstractNum w:abstractNumId="14" w15:restartNumberingAfterBreak="0">
+  <w:abstractNum w:abstractNumId="15" w15:restartNumberingAfterBreak="0">
     <w:nsid w:val="4C686968"/>
     <w:multiLevelType w:val="hybridMultilevel"/>
     <w:tmpl w:val="A4422712"/>
@@ -7012,7 +7317,7 @@
       </w:rPr>
     </w:lvl>
   </w:abstractNum>
-  <w:abstractNum w:abstractNumId="15" w15:restartNumberingAfterBreak="0">
+  <w:abstractNum w:abstractNumId="16" w15:restartNumberingAfterBreak="0">
     <w:nsid w:val="4F8A3937"/>
     <w:multiLevelType w:val="hybridMultilevel"/>
     <w:tmpl w:val="15D4A880"/>
@@ -7125,7 +7430,7 @@
       </w:rPr>
     </w:lvl>
   </w:abstractNum>
-  <w:abstractNum w:abstractNumId="16" w15:restartNumberingAfterBreak="0">
+  <w:abstractNum w:abstractNumId="17" w15:restartNumberingAfterBreak="0">
     <w:nsid w:val="4FDD1FCD"/>
     <w:multiLevelType w:val="hybridMultilevel"/>
     <w:tmpl w:val="7AD0E39E"/>
@@ -7211,7 +7516,7 @@
       </w:pPr>
     </w:lvl>
   </w:abstractNum>
-  <w:abstractNum w:abstractNumId="17" w15:restartNumberingAfterBreak="0">
+  <w:abstractNum w:abstractNumId="18" w15:restartNumberingAfterBreak="0">
     <w:nsid w:val="52781C23"/>
     <w:multiLevelType w:val="multilevel"/>
     <w:tmpl w:val="04190025"/>
@@ -7297,7 +7602,7 @@
       </w:pPr>
     </w:lvl>
   </w:abstractNum>
-  <w:abstractNum w:abstractNumId="18" w15:restartNumberingAfterBreak="0">
+  <w:abstractNum w:abstractNumId="19" w15:restartNumberingAfterBreak="0">
     <w:nsid w:val="594D37EC"/>
     <w:multiLevelType w:val="multilevel"/>
     <w:tmpl w:val="04190025"/>
@@ -7383,7 +7688,7 @@
       </w:pPr>
     </w:lvl>
   </w:abstractNum>
-  <w:abstractNum w:abstractNumId="19" w15:restartNumberingAfterBreak="0">
+  <w:abstractNum w:abstractNumId="20" w15:restartNumberingAfterBreak="0">
     <w:nsid w:val="5D9309F5"/>
     <w:multiLevelType w:val="hybridMultilevel"/>
     <w:tmpl w:val="7444BE5C"/>
@@ -7496,7 +7801,7 @@
       </w:rPr>
     </w:lvl>
   </w:abstractNum>
-  <w:abstractNum w:abstractNumId="20" w15:restartNumberingAfterBreak="0">
+  <w:abstractNum w:abstractNumId="21" w15:restartNumberingAfterBreak="0">
     <w:nsid w:val="60F97403"/>
     <w:multiLevelType w:val="hybridMultilevel"/>
     <w:tmpl w:val="DA4657B0"/>
@@ -7609,7 +7914,7 @@
       </w:rPr>
     </w:lvl>
   </w:abstractNum>
-  <w:abstractNum w:abstractNumId="21" w15:restartNumberingAfterBreak="0">
+  <w:abstractNum w:abstractNumId="22" w15:restartNumberingAfterBreak="0">
     <w:nsid w:val="61041F6E"/>
     <w:multiLevelType w:val="hybridMultilevel"/>
     <w:tmpl w:val="D77C2C34"/>
@@ -7722,7 +8027,7 @@
       </w:rPr>
     </w:lvl>
   </w:abstractNum>
-  <w:abstractNum w:abstractNumId="22" w15:restartNumberingAfterBreak="0">
+  <w:abstractNum w:abstractNumId="23" w15:restartNumberingAfterBreak="0">
     <w:nsid w:val="64654A16"/>
     <w:multiLevelType w:val="hybridMultilevel"/>
     <w:tmpl w:val="D23E23DA"/>
@@ -7811,7 +8116,7 @@
       </w:pPr>
     </w:lvl>
   </w:abstractNum>
-  <w:abstractNum w:abstractNumId="23" w15:restartNumberingAfterBreak="0">
+  <w:abstractNum w:abstractNumId="24" w15:restartNumberingAfterBreak="0">
     <w:nsid w:val="6E643917"/>
     <w:multiLevelType w:val="hybridMultilevel"/>
     <w:tmpl w:val="C6FA0D02"/>
@@ -7924,7 +8229,7 @@
       </w:rPr>
     </w:lvl>
   </w:abstractNum>
-  <w:abstractNum w:abstractNumId="24" w15:restartNumberingAfterBreak="0">
+  <w:abstractNum w:abstractNumId="25" w15:restartNumberingAfterBreak="0">
     <w:nsid w:val="70F36211"/>
     <w:multiLevelType w:val="hybridMultilevel"/>
     <w:tmpl w:val="00F2AF32"/>
@@ -8010,7 +8315,7 @@
       </w:pPr>
     </w:lvl>
   </w:abstractNum>
-  <w:abstractNum w:abstractNumId="25" w15:restartNumberingAfterBreak="0">
+  <w:abstractNum w:abstractNumId="26" w15:restartNumberingAfterBreak="0">
     <w:nsid w:val="75977870"/>
     <w:multiLevelType w:val="hybridMultilevel"/>
     <w:tmpl w:val="7668E0B0"/>
@@ -8096,7 +8401,7 @@
       </w:pPr>
     </w:lvl>
   </w:abstractNum>
-  <w:abstractNum w:abstractNumId="26" w15:restartNumberingAfterBreak="0">
+  <w:abstractNum w:abstractNumId="27" w15:restartNumberingAfterBreak="0">
     <w:nsid w:val="77AD6F3D"/>
     <w:multiLevelType w:val="hybridMultilevel"/>
     <w:tmpl w:val="97B0C71C"/>
@@ -8209,7 +8514,7 @@
       </w:rPr>
     </w:lvl>
   </w:abstractNum>
-  <w:abstractNum w:abstractNumId="27" w15:restartNumberingAfterBreak="0">
+  <w:abstractNum w:abstractNumId="28" w15:restartNumberingAfterBreak="0">
     <w:nsid w:val="799E6D2D"/>
     <w:multiLevelType w:val="hybridMultilevel"/>
     <w:tmpl w:val="9182C356"/>
@@ -8299,7 +8604,7 @@
       </w:pPr>
     </w:lvl>
   </w:abstractNum>
-  <w:abstractNum w:abstractNumId="28" w15:restartNumberingAfterBreak="0">
+  <w:abstractNum w:abstractNumId="29" w15:restartNumberingAfterBreak="0">
     <w:nsid w:val="7C466F98"/>
     <w:multiLevelType w:val="hybridMultilevel"/>
     <w:tmpl w:val="F9362B6E"/>
@@ -8412,65 +8717,65 @@
       </w:rPr>
     </w:lvl>
   </w:abstractNum>
-  <w:num w:numId="1">
-    <w:abstractNumId w:val="24"/>
+  <w:num w:numId="1" w16cid:durableId="1856725042">
+    <w:abstractNumId w:val="25"/>
   </w:num>
-  <w:num w:numId="2">
+  <w:num w:numId="2" w16cid:durableId="1842037416">
+    <w:abstractNumId w:val="12"/>
+  </w:num>
+  <w:num w:numId="3" w16cid:durableId="1184126131">
+    <w:abstractNumId w:val="13"/>
+  </w:num>
+  <w:num w:numId="4" w16cid:durableId="1527787634">
+    <w:abstractNumId w:val="28"/>
+  </w:num>
+  <w:num w:numId="5" w16cid:durableId="1447507415">
+    <w:abstractNumId w:val="5"/>
+  </w:num>
+  <w:num w:numId="6" w16cid:durableId="1070687896">
+    <w:abstractNumId w:val="23"/>
+  </w:num>
+  <w:num w:numId="7" w16cid:durableId="2015645315">
+    <w:abstractNumId w:val="26"/>
+  </w:num>
+  <w:num w:numId="8" w16cid:durableId="1128087887">
+    <w:abstractNumId w:val="6"/>
+  </w:num>
+  <w:num w:numId="9" w16cid:durableId="663515450">
+    <w:abstractNumId w:val="17"/>
+  </w:num>
+  <w:num w:numId="10" w16cid:durableId="1813206771">
+    <w:abstractNumId w:val="15"/>
+  </w:num>
+  <w:num w:numId="11" w16cid:durableId="1557745039">
+    <w:abstractNumId w:val="0"/>
+  </w:num>
+  <w:num w:numId="12" w16cid:durableId="322245187">
+    <w:abstractNumId w:val="3"/>
+  </w:num>
+  <w:num w:numId="13" w16cid:durableId="1634094489">
+    <w:abstractNumId w:val="19"/>
+  </w:num>
+  <w:num w:numId="14" w16cid:durableId="896862992">
+    <w:abstractNumId w:val="10"/>
+  </w:num>
+  <w:num w:numId="15" w16cid:durableId="1143237126">
+    <w:abstractNumId w:val="18"/>
+  </w:num>
+  <w:num w:numId="16" w16cid:durableId="212816427">
+    <w:abstractNumId w:val="22"/>
+  </w:num>
+  <w:num w:numId="17" w16cid:durableId="644503332">
     <w:abstractNumId w:val="11"/>
   </w:num>
-  <w:num w:numId="3">
-    <w:abstractNumId w:val="12"/>
-  </w:num>
-  <w:num w:numId="4">
-    <w:abstractNumId w:val="27"/>
-  </w:num>
-  <w:num w:numId="5">
-    <w:abstractNumId w:val="5"/>
-  </w:num>
-  <w:num w:numId="6">
-    <w:abstractNumId w:val="22"/>
-  </w:num>
-  <w:num w:numId="7">
-    <w:abstractNumId w:val="25"/>
-  </w:num>
-  <w:num w:numId="8">
-    <w:abstractNumId w:val="6"/>
-  </w:num>
-  <w:num w:numId="9">
-    <w:abstractNumId w:val="16"/>
-  </w:num>
-  <w:num w:numId="10">
-    <w:abstractNumId w:val="14"/>
-  </w:num>
-  <w:num w:numId="11">
-    <w:abstractNumId w:val="0"/>
-  </w:num>
-  <w:num w:numId="12">
-    <w:abstractNumId w:val="3"/>
-  </w:num>
-  <w:num w:numId="13">
-    <w:abstractNumId w:val="18"/>
-  </w:num>
-  <w:num w:numId="14">
+  <w:num w:numId="18" w16cid:durableId="260382066">
     <w:abstractNumId w:val="9"/>
   </w:num>
-  <w:num w:numId="15">
-    <w:abstractNumId w:val="17"/>
-  </w:num>
-  <w:num w:numId="16">
-    <w:abstractNumId w:val="21"/>
-  </w:num>
-  <w:num w:numId="17">
-    <w:abstractNumId w:val="10"/>
-  </w:num>
-  <w:num w:numId="18">
-    <w:abstractNumId w:val="8"/>
-  </w:num>
-  <w:num w:numId="19">
+  <w:num w:numId="19" w16cid:durableId="332420848">
     <w:abstractNumId w:val="4"/>
   </w:num>
-  <w:num w:numId="20">
-    <w:abstractNumId w:val="18"/>
+  <w:num w:numId="20" w16cid:durableId="1548250687">
+    <w:abstractNumId w:val="19"/>
     <w:lvlOverride w:ilvl="0">
       <w:startOverride w:val="1"/>
     </w:lvlOverride>
@@ -8499,41 +8804,44 @@
       <w:startOverride w:val="1"/>
     </w:lvlOverride>
   </w:num>
-  <w:num w:numId="21">
+  <w:num w:numId="21" w16cid:durableId="520238370">
     <w:abstractNumId w:val="2"/>
   </w:num>
-  <w:num w:numId="22">
-    <w:abstractNumId w:val="26"/>
+  <w:num w:numId="22" w16cid:durableId="1026522633">
+    <w:abstractNumId w:val="27"/>
   </w:num>
-  <w:num w:numId="23">
-    <w:abstractNumId w:val="7"/>
+  <w:num w:numId="23" w16cid:durableId="1587611167">
+    <w:abstractNumId w:val="8"/>
   </w:num>
-  <w:num w:numId="24">
-    <w:abstractNumId w:val="19"/>
-  </w:num>
-  <w:num w:numId="25">
-    <w:abstractNumId w:val="23"/>
-  </w:num>
-  <w:num w:numId="26">
-    <w:abstractNumId w:val="15"/>
-  </w:num>
-  <w:num w:numId="27">
-    <w:abstractNumId w:val="28"/>
-  </w:num>
-  <w:num w:numId="28">
-    <w:abstractNumId w:val="13"/>
-  </w:num>
-  <w:num w:numId="29">
+  <w:num w:numId="24" w16cid:durableId="154154565">
     <w:abstractNumId w:val="20"/>
   </w:num>
-  <w:num w:numId="30">
+  <w:num w:numId="25" w16cid:durableId="714046510">
+    <w:abstractNumId w:val="24"/>
+  </w:num>
+  <w:num w:numId="26" w16cid:durableId="584875025">
+    <w:abstractNumId w:val="16"/>
+  </w:num>
+  <w:num w:numId="27" w16cid:durableId="391778411">
+    <w:abstractNumId w:val="29"/>
+  </w:num>
+  <w:num w:numId="28" w16cid:durableId="75521784">
+    <w:abstractNumId w:val="14"/>
+  </w:num>
+  <w:num w:numId="29" w16cid:durableId="1530485182">
+    <w:abstractNumId w:val="21"/>
+  </w:num>
+  <w:num w:numId="30" w16cid:durableId="1773894143">
     <w:abstractNumId w:val="1"/>
+  </w:num>
+  <w:num w:numId="31" w16cid:durableId="665325412">
+    <w:abstractNumId w:val="7"/>
   </w:num>
 </w:numbering>
 </file>
 
 <file path=word/styles.xml><?xml version="1.0" encoding="utf-8"?>
-<w:styles xmlns:mc="http://schemas.openxmlformats.org/markup-compatibility/2006" xmlns:r="http://schemas.openxmlformats.org/officeDocument/2006/relationships" xmlns:w="http://schemas.openxmlformats.org/wordprocessingml/2006/main" xmlns:w14="http://schemas.microsoft.com/office/word/2010/wordml" xmlns:w15="http://schemas.microsoft.com/office/word/2012/wordml" xmlns:w16se="http://schemas.microsoft.com/office/word/2015/wordml/symex" mc:Ignorable="w14 w15 w16se">
+<w:styles xmlns:mc="http://schemas.openxmlformats.org/markup-compatibility/2006" xmlns:r="http://schemas.openxmlformats.org/officeDocument/2006/relationships" xmlns:w="http://schemas.openxmlformats.org/wordprocessingml/2006/main" xmlns:w14="http://schemas.microsoft.com/office/word/2010/wordml" xmlns:w15="http://schemas.microsoft.com/office/word/2012/wordml" xmlns:w16cex="http://schemas.microsoft.com/office/word/2018/wordml/cex" xmlns:w16cid="http://schemas.microsoft.com/office/word/2016/wordml/cid" xmlns:w16="http://schemas.microsoft.com/office/word/2018/wordml" xmlns:w16sdtdh="http://schemas.microsoft.com/office/word/2020/wordml/sdtdatahash" xmlns:w16se="http://schemas.microsoft.com/office/word/2015/wordml/symex" mc:Ignorable="w14 w15 w16se w16cid w16 w16cex w16sdtdh">
   <w:docDefaults>
     <w:rPrDefault>
       <w:rPr>
@@ -8551,7 +8859,7 @@
       </w:pPr>
     </w:pPrDefault>
   </w:docDefaults>
-  <w:latentStyles w:defLockedState="0" w:defUIPriority="99" w:defSemiHidden="0" w:defUnhideWhenUsed="0" w:defQFormat="0" w:count="371">
+  <w:latentStyles w:defLockedState="0" w:defUIPriority="99" w:defSemiHidden="0" w:defUnhideWhenUsed="0" w:defQFormat="0" w:count="376">
     <w:lsdException w:name="Normal" w:uiPriority="0" w:qFormat="1"/>
     <w:lsdException w:name="heading 1" w:uiPriority="9" w:qFormat="1"/>
     <w:lsdException w:name="heading 2" w:semiHidden="1" w:uiPriority="9" w:unhideWhenUsed="1" w:qFormat="1"/>
@@ -8923,6 +9231,11 @@
     <w:lsdException w:name="List Table 5 Dark Accent 6" w:uiPriority="50"/>
     <w:lsdException w:name="List Table 6 Colorful Accent 6" w:uiPriority="51"/>
     <w:lsdException w:name="List Table 7 Colorful Accent 6" w:uiPriority="52"/>
+    <w:lsdException w:name="Mention" w:semiHidden="1" w:unhideWhenUsed="1"/>
+    <w:lsdException w:name="Smart Hyperlink" w:semiHidden="1" w:unhideWhenUsed="1"/>
+    <w:lsdException w:name="Hashtag" w:semiHidden="1" w:unhideWhenUsed="1"/>
+    <w:lsdException w:name="Unresolved Mention" w:semiHidden="1" w:unhideWhenUsed="1"/>
+    <w:lsdException w:name="Smart Link" w:semiHidden="1" w:unhideWhenUsed="1"/>
   </w:latentStyles>
   <w:style w:type="paragraph" w:default="1" w:styleId="a">
     <w:name w:val="Normal"/>
@@ -9529,8 +9842,8 @@
       <w:shd w:val="clear" w:color="auto" w:fill="E1DFDD"/>
     </w:rPr>
   </w:style>
-  <w:style w:type="character" w:customStyle="1" w:styleId="UnresolvedMention">
-    <w:name w:val="Unresolved Mention"/>
+  <w:style w:type="character" w:customStyle="1" w:styleId="23">
+    <w:name w:val="Неразрешенное упоминание2"/>
     <w:basedOn w:val="a0"/>
     <w:uiPriority w:val="99"/>
     <w:semiHidden/>
@@ -9550,6 +9863,18 @@
     <w:rPr>
       <w:rFonts w:ascii="Times New Roman" w:hAnsi="Times New Roman"/>
       <w:sz w:val="28"/>
+    </w:rPr>
+  </w:style>
+  <w:style w:type="character" w:styleId="af2">
+    <w:name w:val="Unresolved Mention"/>
+    <w:basedOn w:val="a0"/>
+    <w:uiPriority w:val="99"/>
+    <w:semiHidden/>
+    <w:unhideWhenUsed/>
+    <w:rsid w:val="00C578AB"/>
+    <w:rPr>
+      <w:color w:val="605E5C"/>
+      <w:shd w:val="clear" w:color="auto" w:fill="E1DFDD"/>
     </w:rPr>
   </w:style>
 </w:styles>

--- a/Диплом.docx
+++ b/Диплом.docx
@@ -1,6 +1,6 @@
 
 <file path=word/document.xml><?xml version="1.0" encoding="utf-8"?>
-<w:document xmlns:wpc="http://schemas.microsoft.com/office/word/2010/wordprocessingCanvas" xmlns:cx="http://schemas.microsoft.com/office/drawing/2014/chartex" xmlns:cx1="http://schemas.microsoft.com/office/drawing/2015/9/8/chartex" xmlns:cx2="http://schemas.microsoft.com/office/drawing/2015/10/21/chartex" xmlns:cx3="http://schemas.microsoft.com/office/drawing/2016/5/9/chartex" xmlns:cx4="http://schemas.microsoft.com/office/drawing/2016/5/10/chartex" xmlns:cx5="http://schemas.microsoft.com/office/drawing/2016/5/11/chartex" xmlns:cx6="http://schemas.microsoft.com/office/drawing/2016/5/12/chartex" xmlns:cx7="http://schemas.microsoft.com/office/drawing/2016/5/13/chartex" xmlns:cx8="http://schemas.microsoft.com/office/drawing/2016/5/14/chartex" xmlns:mc="http://schemas.openxmlformats.org/markup-compatibility/2006" xmlns:aink="http://schemas.microsoft.com/office/drawing/2016/ink" xmlns:am3d="http://schemas.microsoft.com/office/drawing/2017/model3d" xmlns:o="urn:schemas-microsoft-com:office:office" xmlns:oel="http://schemas.microsoft.com/office/2019/extlst" xmlns:r="http://schemas.openxmlformats.org/officeDocument/2006/relationships" xmlns:m="http://schemas.openxmlformats.org/officeDocument/2006/math" xmlns:v="urn:schemas-microsoft-com:vml" xmlns:wp14="http://schemas.microsoft.com/office/word/2010/wordprocessingDrawing" xmlns:wp="http://schemas.openxmlformats.org/drawingml/2006/wordprocessingDrawing" xmlns:w10="urn:schemas-microsoft-com:office:word" xmlns:w="http://schemas.openxmlformats.org/wordprocessingml/2006/main" xmlns:w14="http://schemas.microsoft.com/office/word/2010/wordml" xmlns:w15="http://schemas.microsoft.com/office/word/2012/wordml" xmlns:w16cex="http://schemas.microsoft.com/office/word/2018/wordml/cex" xmlns:w16cid="http://schemas.microsoft.com/office/word/2016/wordml/cid" xmlns:w16="http://schemas.microsoft.com/office/word/2018/wordml" xmlns:w16sdtdh="http://schemas.microsoft.com/office/word/2020/wordml/sdtdatahash" xmlns:w16se="http://schemas.microsoft.com/office/word/2015/wordml/symex" xmlns:wpg="http://schemas.microsoft.com/office/word/2010/wordprocessingGroup" xmlns:wpi="http://schemas.microsoft.com/office/word/2010/wordprocessingInk" xmlns:wne="http://schemas.microsoft.com/office/word/2006/wordml" xmlns:wps="http://schemas.microsoft.com/office/word/2010/wordprocessingShape" mc:Ignorable="w14 w15 w16se w16cid w16 w16cex w16sdtdh wp14">
+<w:document xmlns:wpc="http://schemas.microsoft.com/office/word/2010/wordprocessingCanvas" xmlns:cx="http://schemas.microsoft.com/office/drawing/2014/chartex" xmlns:cx1="http://schemas.microsoft.com/office/drawing/2015/9/8/chartex" xmlns:cx2="http://schemas.microsoft.com/office/drawing/2015/10/21/chartex" xmlns:cx3="http://schemas.microsoft.com/office/drawing/2016/5/9/chartex" xmlns:cx4="http://schemas.microsoft.com/office/drawing/2016/5/10/chartex" xmlns:cx5="http://schemas.microsoft.com/office/drawing/2016/5/11/chartex" xmlns:cx6="http://schemas.microsoft.com/office/drawing/2016/5/12/chartex" xmlns:cx7="http://schemas.microsoft.com/office/drawing/2016/5/13/chartex" xmlns:cx8="http://schemas.microsoft.com/office/drawing/2016/5/14/chartex" xmlns:mc="http://schemas.openxmlformats.org/markup-compatibility/2006" xmlns:aink="http://schemas.microsoft.com/office/drawing/2016/ink" xmlns:am3d="http://schemas.microsoft.com/office/drawing/2017/model3d" xmlns:o="urn:schemas-microsoft-com:office:office" xmlns:oel="http://schemas.microsoft.com/office/2019/extlst" xmlns:r="http://schemas.openxmlformats.org/officeDocument/2006/relationships" xmlns:m="http://schemas.openxmlformats.org/officeDocument/2006/math" xmlns:v="urn:schemas-microsoft-com:vml" xmlns:wp14="http://schemas.microsoft.com/office/word/2010/wordprocessingDrawing" xmlns:wp="http://schemas.openxmlformats.org/drawingml/2006/wordprocessingDrawing" xmlns:w10="urn:schemas-microsoft-com:office:word" xmlns:w="http://schemas.openxmlformats.org/wordprocessingml/2006/main" xmlns:w14="http://schemas.microsoft.com/office/word/2010/wordml" xmlns:w15="http://schemas.microsoft.com/office/word/2012/wordml" xmlns:w16cex="http://schemas.microsoft.com/office/word/2018/wordml/cex" xmlns:w16cid="http://schemas.microsoft.com/office/word/2016/wordml/cid" xmlns:w16="http://schemas.microsoft.com/office/word/2018/wordml" xmlns:w16du="http://schemas.microsoft.com/office/word/2023/wordml/word16du" xmlns:w16sdtdh="http://schemas.microsoft.com/office/word/2020/wordml/sdtdatahash" xmlns:w16se="http://schemas.microsoft.com/office/word/2015/wordml/symex" xmlns:wpg="http://schemas.microsoft.com/office/word/2010/wordprocessingGroup" xmlns:wpi="http://schemas.microsoft.com/office/word/2010/wordprocessingInk" xmlns:wne="http://schemas.microsoft.com/office/word/2006/wordml" xmlns:wps="http://schemas.microsoft.com/office/word/2010/wordprocessingShape" mc:Ignorable="w14 w15 w16se w16cid w16 w16cex w16sdtdh w16du wp14">
   <w:body>
     <w:p>
       <w:pPr>
@@ -147,179 +147,159 @@
         <w:t>.</w:t>
       </w:r>
       <w:r>
-        <w:t xml:space="preserve"> Исполнителем, по результатам конкурса, стала компания ООО «</w:t>
+        <w:t xml:space="preserve"> Исполнителем, по результатам конкурса, стала компания ООО «Техноком» в которой я проходил </w:t>
+      </w:r>
+      <w:r>
+        <w:t>практики, предусмотренные в рамках обучения в ТюмГУ.</w:t>
+      </w:r>
+      <w:r>
+        <w:t xml:space="preserve"> </w:t>
+      </w:r>
+      <w:r>
+        <w:t>В рамках дипломной работы будет представлен процесс анализа предметной области, проектирования программного продукта</w:t>
+      </w:r>
+      <w:r>
+        <w:t xml:space="preserve"> и</w:t>
+      </w:r>
+      <w:r>
+        <w:t xml:space="preserve"> реализаци</w:t>
+      </w:r>
+      <w:r>
+        <w:t>и</w:t>
+      </w:r>
+      <w:r>
+        <w:t xml:space="preserve"> этого продукта.</w:t>
+      </w:r>
+    </w:p>
+    <w:p>
+      <w:pPr>
+        <w:rPr>
+          <w:color w:val="FF0000"/>
+        </w:rPr>
+      </w:pPr>
+      <w:r>
+        <w:rPr>
+          <w:color w:val="FF0000"/>
+        </w:rPr>
+        <w:t>На этом введение</w:t>
+      </w:r>
+      <w:r>
+        <w:rPr>
+          <w:color w:val="FF0000"/>
+        </w:rPr>
+        <w:t xml:space="preserve"> в диплом</w:t>
+      </w:r>
+      <w:r>
+        <w:rPr>
+          <w:color w:val="FF0000"/>
+        </w:rPr>
+        <w:t xml:space="preserve"> заканчивается, но для отчета по практике я продолжу</w:t>
+      </w:r>
+    </w:p>
+    <w:p>
+      <w:r>
+        <w:t xml:space="preserve">ООО «Техноком» предоставляет услуги полного цикла по разработке, внедрению и сопровождению программных решений. Компания имеет ряд программных продуктов собственной разработки: </w:t>
+      </w:r>
+      <w:r>
+        <w:rPr>
+          <w:lang w:val="en-US"/>
+        </w:rPr>
+        <w:t>BDSA</w:t>
+      </w:r>
+      <w:r>
+        <w:t>-</w:t>
+      </w:r>
+      <w:r>
+        <w:rPr>
+          <w:lang w:val="en-US"/>
+        </w:rPr>
+        <w:t>GIS</w:t>
+      </w:r>
+      <w:r>
+        <w:t xml:space="preserve">, </w:t>
+      </w:r>
+      <w:r>
+        <w:rPr>
+          <w:lang w:val="en-US"/>
+        </w:rPr>
+        <w:t>UIP</w:t>
+      </w:r>
+      <w:r>
+        <w:t>_</w:t>
+      </w:r>
+      <w:r>
+        <w:rPr>
+          <w:lang w:val="en-US"/>
+        </w:rPr>
+        <w:t>ESERVICE</w:t>
+      </w:r>
+      <w:r>
+        <w:t xml:space="preserve">, </w:t>
+      </w:r>
+      <w:r>
+        <w:rPr>
+          <w:lang w:val="en-US"/>
+        </w:rPr>
+        <w:t>BDSA</w:t>
+      </w:r>
+      <w:r>
+        <w:t>-</w:t>
+      </w:r>
+      <w:r>
+        <w:rPr>
+          <w:lang w:val="en-US"/>
+        </w:rPr>
+        <w:t>REPORTING</w:t>
+      </w:r>
+      <w:r>
+        <w:t xml:space="preserve">, </w:t>
+      </w:r>
+      <w:r>
+        <w:rPr>
+          <w:lang w:val="en-US"/>
+        </w:rPr>
+        <w:t>NOVAGIS</w:t>
+      </w:r>
+      <w:r>
+        <w:t xml:space="preserve"> </w:t>
+      </w:r>
+      <w:r>
+        <w:t>и еще 6 других.</w:t>
+      </w:r>
+      <w:r>
+        <w:t xml:space="preserve"> </w:t>
+      </w:r>
+    </w:p>
+    <w:p>
+      <w:pPr>
+        <w:rPr>
+          <w:color w:val="FF0000"/>
+        </w:rPr>
+      </w:pPr>
+      <w:r>
+        <w:rPr>
+          <w:color w:val="FF0000"/>
+        </w:rPr>
+        <w:t>!Сказать про другие проекты!</w:t>
+      </w:r>
+      <w:r>
+        <w:rPr>
+          <w:color w:val="FF0000"/>
+        </w:rPr>
+        <w:t xml:space="preserve"> – животные, </w:t>
       </w:r>
       <w:proofErr w:type="spellStart"/>
       <w:r>
-        <w:t>Техноком</w:t>
+        <w:rPr>
+          <w:color w:val="FF0000"/>
+        </w:rPr>
+        <w:t>газпром</w:t>
       </w:r>
       <w:proofErr w:type="spellEnd"/>
       <w:r>
-        <w:t xml:space="preserve">» в которой я проходил </w:t>
-      </w:r>
-      <w:r>
-        <w:t xml:space="preserve">практики, предусмотренные в рамках обучения в </w:t>
-      </w:r>
-      <w:proofErr w:type="spellStart"/>
-      <w:r>
-        <w:t>ТюмГУ</w:t>
-      </w:r>
-      <w:proofErr w:type="spellEnd"/>
-      <w:r>
-        <w:t>.</w:t>
-      </w:r>
-      <w:r>
-        <w:t xml:space="preserve"> </w:t>
-      </w:r>
-      <w:r>
-        <w:t>В рамках дипломной работы будет представлен процесс анализа предметной области, проектирования программного продукта, реализация этого продукта.</w:t>
-      </w:r>
-    </w:p>
-    <w:p>
-      <w:pPr>
         <w:rPr>
           <w:color w:val="FF0000"/>
         </w:rPr>
-      </w:pPr>
-      <w:r>
-        <w:rPr>
-          <w:color w:val="FF0000"/>
-        </w:rPr>
-        <w:t>На этом введение</w:t>
-      </w:r>
-      <w:r>
-        <w:rPr>
-          <w:color w:val="FF0000"/>
-        </w:rPr>
-        <w:t xml:space="preserve"> в диплом</w:t>
-      </w:r>
-      <w:r>
-        <w:rPr>
-          <w:color w:val="FF0000"/>
-        </w:rPr>
-        <w:t xml:space="preserve"> заканчивается, но для отчета по практике я продолжу</w:t>
-      </w:r>
-    </w:p>
-    <w:p>
-      <w:r>
-        <w:t>ООО «</w:t>
-      </w:r>
-      <w:proofErr w:type="spellStart"/>
-      <w:r>
-        <w:t>Техноком</w:t>
-      </w:r>
-      <w:proofErr w:type="spellEnd"/>
-      <w:r>
-        <w:t xml:space="preserve">» предоставляет услуги полного цикла по разработке, внедрению и сопровождению программных решений. Компания имеет ряд программных продуктов собственной разработки: </w:t>
-      </w:r>
-      <w:r>
-        <w:rPr>
-          <w:lang w:val="en-US"/>
-        </w:rPr>
-        <w:t>BDSA</w:t>
-      </w:r>
-      <w:r>
-        <w:t>-</w:t>
-      </w:r>
-      <w:r>
-        <w:rPr>
-          <w:lang w:val="en-US"/>
-        </w:rPr>
-        <w:t>GIS</w:t>
-      </w:r>
-      <w:r>
-        <w:t xml:space="preserve">, </w:t>
-      </w:r>
-      <w:r>
-        <w:rPr>
-          <w:lang w:val="en-US"/>
-        </w:rPr>
-        <w:t>UIP</w:t>
-      </w:r>
-      <w:r>
-        <w:t>_</w:t>
-      </w:r>
-      <w:r>
-        <w:rPr>
-          <w:lang w:val="en-US"/>
-        </w:rPr>
-        <w:t>ESERVICE</w:t>
-      </w:r>
-      <w:r>
-        <w:t xml:space="preserve">, </w:t>
-      </w:r>
-      <w:r>
-        <w:rPr>
-          <w:lang w:val="en-US"/>
-        </w:rPr>
-        <w:t>BDSA</w:t>
-      </w:r>
-      <w:r>
-        <w:t>-</w:t>
-      </w:r>
-      <w:r>
-        <w:rPr>
-          <w:lang w:val="en-US"/>
-        </w:rPr>
-        <w:t>REPORTING</w:t>
-      </w:r>
-      <w:r>
-        <w:t xml:space="preserve">, </w:t>
-      </w:r>
-      <w:r>
-        <w:rPr>
-          <w:lang w:val="en-US"/>
-        </w:rPr>
-        <w:t>NOVAGIS</w:t>
-      </w:r>
-      <w:r>
-        <w:t xml:space="preserve"> </w:t>
-      </w:r>
-      <w:r>
-        <w:t>и еще 6 других.</w:t>
-      </w:r>
-      <w:r>
-        <w:t xml:space="preserve"> </w:t>
-      </w:r>
-    </w:p>
-    <w:p>
-      <w:pPr>
-        <w:rPr>
-          <w:color w:val="FF0000"/>
-        </w:rPr>
-      </w:pPr>
-      <w:proofErr w:type="gramStart"/>
-      <w:r>
-        <w:rPr>
-          <w:color w:val="FF0000"/>
-        </w:rPr>
-        <w:t>!Сказать</w:t>
-      </w:r>
-      <w:proofErr w:type="gramEnd"/>
-      <w:r>
-        <w:rPr>
-          <w:color w:val="FF0000"/>
-        </w:rPr>
-        <w:t xml:space="preserve"> про другие проекты!</w:t>
-      </w:r>
-      <w:r>
-        <w:rPr>
-          <w:color w:val="FF0000"/>
-        </w:rPr>
-        <w:t xml:space="preserve"> – животные, </w:t>
-      </w:r>
-      <w:proofErr w:type="spellStart"/>
-      <w:r>
-        <w:rPr>
-          <w:color w:val="FF0000"/>
-        </w:rPr>
-        <w:t>газпром</w:t>
-      </w:r>
-      <w:proofErr w:type="spellEnd"/>
-      <w:r>
-        <w:rPr>
-          <w:color w:val="FF0000"/>
-        </w:rPr>
         <w:t>, мигранты</w:t>
       </w:r>
     </w:p>
@@ -327,7 +307,7 @@
       <w:pPr>
         <w:rPr>
           <w:rFonts w:eastAsiaTheme="majorEastAsia" w:cstheme="majorBidi"/>
-          <w:color w:val="000000" w:themeColor="text1"/>
+          <w:color w:val="303030" w:themeColor="text1"/>
           <w:szCs w:val="40"/>
         </w:rPr>
       </w:pPr>
@@ -361,7 +341,7 @@
         <w:jc w:val="center"/>
         <w:rPr>
           <w:rFonts w:ascii="Times New Roman" w:hAnsi="Times New Roman" w:cs="Times New Roman"/>
-          <w:color w:val="000000" w:themeColor="text1"/>
+          <w:color w:val="303030" w:themeColor="text1"/>
           <w:sz w:val="28"/>
           <w:szCs w:val="28"/>
         </w:rPr>
@@ -369,7 +349,7 @@
       <w:r>
         <w:rPr>
           <w:rFonts w:ascii="Times New Roman" w:hAnsi="Times New Roman" w:cs="Times New Roman"/>
-          <w:color w:val="000000" w:themeColor="text1"/>
+          <w:color w:val="303030" w:themeColor="text1"/>
           <w:sz w:val="28"/>
           <w:szCs w:val="28"/>
         </w:rPr>
@@ -378,7 +358,7 @@
       <w:r>
         <w:rPr>
           <w:rFonts w:ascii="Times New Roman" w:hAnsi="Times New Roman" w:cs="Times New Roman"/>
-          <w:color w:val="000000" w:themeColor="text1"/>
+          <w:color w:val="303030" w:themeColor="text1"/>
           <w:sz w:val="28"/>
           <w:szCs w:val="28"/>
         </w:rPr>
@@ -387,7 +367,7 @@
       <w:r>
         <w:rPr>
           <w:rFonts w:ascii="Times New Roman" w:hAnsi="Times New Roman" w:cs="Times New Roman"/>
-          <w:color w:val="000000" w:themeColor="text1"/>
+          <w:color w:val="303030" w:themeColor="text1"/>
           <w:sz w:val="28"/>
           <w:szCs w:val="28"/>
         </w:rPr>
@@ -494,14 +474,14 @@
       <w:r>
         <w:rPr>
           <w:rFonts w:ascii="Liberation Serif" w:hAnsi="Liberation Serif" w:cs="Liberation Serif"/>
-          <w:color w:val="000000" w:themeColor="text1"/>
+          <w:color w:val="303030" w:themeColor="text1"/>
         </w:rPr>
         <w:t>.</w:t>
       </w:r>
       <w:r>
         <w:rPr>
           <w:rFonts w:ascii="Liberation Serif" w:hAnsi="Liberation Serif" w:cs="Liberation Serif"/>
-          <w:color w:val="000000" w:themeColor="text1"/>
+          <w:color w:val="303030" w:themeColor="text1"/>
         </w:rPr>
         <w:t xml:space="preserve"> </w:t>
       </w:r>
@@ -523,20 +503,26 @@
     <w:p>
       <w:pPr>
         <w:rPr>
-          <w:color w:val="000000" w:themeColor="text1"/>
-        </w:rPr>
-      </w:pPr>
-      <w:r>
-        <w:rPr>
-          <w:color w:val="000000" w:themeColor="text1"/>
+          <w:color w:val="303030" w:themeColor="text1"/>
+        </w:rPr>
+      </w:pPr>
+      <w:r>
+        <w:rPr>
+          <w:color w:val="303030" w:themeColor="text1"/>
         </w:rPr>
         <w:t xml:space="preserve">Система предназначена для </w:t>
       </w:r>
       <w:r>
         <w:rPr>
-          <w:color w:val="000000" w:themeColor="text1"/>
-        </w:rPr>
-        <w:t xml:space="preserve">двух категорий лиц: заявители (юридические, физические, ИП) и сотрудников </w:t>
+          <w:color w:val="303030" w:themeColor="text1"/>
+        </w:rPr>
+        <w:t>двух</w:t>
+      </w:r>
+      <w:r>
+        <w:rPr>
+          <w:color w:val="303030" w:themeColor="text1"/>
+        </w:rPr>
+        <w:t xml:space="preserve"> категорий лиц: заявители (юридические, физические, ИП) и сотрудников </w:t>
       </w:r>
       <w:r>
         <w:t>Министерства природных ресурсов Свердловской области о</w:t>
@@ -932,7 +918,7 @@
         <w:jc w:val="center"/>
         <w:rPr>
           <w:rFonts w:ascii="Times New Roman" w:hAnsi="Times New Roman" w:cs="Times New Roman"/>
-          <w:color w:val="000000" w:themeColor="text1"/>
+          <w:color w:val="303030" w:themeColor="text1"/>
           <w:sz w:val="28"/>
           <w:szCs w:val="28"/>
         </w:rPr>
@@ -940,7 +926,7 @@
       <w:r>
         <w:rPr>
           <w:rFonts w:ascii="Times New Roman" w:hAnsi="Times New Roman" w:cs="Times New Roman"/>
-          <w:color w:val="000000" w:themeColor="text1"/>
+          <w:color w:val="303030" w:themeColor="text1"/>
           <w:sz w:val="28"/>
           <w:szCs w:val="28"/>
         </w:rPr>
@@ -949,7 +935,7 @@
       <w:r>
         <w:rPr>
           <w:rFonts w:ascii="Times New Roman" w:hAnsi="Times New Roman" w:cs="Times New Roman"/>
-          <w:color w:val="000000" w:themeColor="text1"/>
+          <w:color w:val="303030" w:themeColor="text1"/>
           <w:sz w:val="28"/>
           <w:szCs w:val="28"/>
         </w:rPr>
@@ -958,7 +944,7 @@
       <w:r>
         <w:rPr>
           <w:rFonts w:ascii="Times New Roman" w:hAnsi="Times New Roman" w:cs="Times New Roman"/>
-          <w:color w:val="000000" w:themeColor="text1"/>
+          <w:color w:val="303030" w:themeColor="text1"/>
           <w:sz w:val="28"/>
           <w:szCs w:val="28"/>
         </w:rPr>
@@ -967,7 +953,7 @@
       <w:r>
         <w:rPr>
           <w:rFonts w:ascii="Times New Roman" w:hAnsi="Times New Roman" w:cs="Times New Roman"/>
-          <w:color w:val="000000" w:themeColor="text1"/>
+          <w:color w:val="303030" w:themeColor="text1"/>
           <w:sz w:val="28"/>
           <w:szCs w:val="28"/>
         </w:rPr>
@@ -1383,7 +1369,7 @@
         <w:jc w:val="center"/>
         <w:rPr>
           <w:rFonts w:ascii="Times New Roman" w:hAnsi="Times New Roman" w:cs="Times New Roman"/>
-          <w:color w:val="000000" w:themeColor="text1"/>
+          <w:color w:val="303030" w:themeColor="text1"/>
           <w:sz w:val="28"/>
           <w:szCs w:val="28"/>
         </w:rPr>
@@ -1391,7 +1377,7 @@
       <w:r>
         <w:rPr>
           <w:rFonts w:ascii="Times New Roman" w:hAnsi="Times New Roman" w:cs="Times New Roman"/>
-          <w:color w:val="000000" w:themeColor="text1"/>
+          <w:color w:val="303030" w:themeColor="text1"/>
           <w:sz w:val="28"/>
           <w:szCs w:val="28"/>
         </w:rPr>
@@ -1400,7 +1386,7 @@
       <w:r>
         <w:rPr>
           <w:rFonts w:ascii="Times New Roman" w:hAnsi="Times New Roman" w:cs="Times New Roman"/>
-          <w:color w:val="000000" w:themeColor="text1"/>
+          <w:color w:val="303030" w:themeColor="text1"/>
           <w:sz w:val="28"/>
           <w:szCs w:val="28"/>
         </w:rPr>
@@ -1495,7 +1481,21 @@
         <w:jc w:val="center"/>
       </w:pPr>
       <w:r>
-        <w:t>1.4 Аналоги госуслуг в мире</w:t>
+        <w:t>1.4 Аналоги госуслуг</w:t>
+      </w:r>
+    </w:p>
+    <w:p>
+      <w:pPr>
+        <w:jc w:val="center"/>
+        <w:rPr>
+          <w:color w:val="FF0000"/>
+        </w:rPr>
+      </w:pPr>
+      <w:r>
+        <w:rPr>
+          <w:color w:val="FF0000"/>
+        </w:rPr>
+        <w:t>Сравнить с существующими решениями в других округах?</w:t>
       </w:r>
     </w:p>
     <w:p>
@@ -1685,7 +1685,10 @@
         <w:t xml:space="preserve"> </w:t>
       </w:r>
       <w:r>
-        <w:t>в других странах</w:t>
+        <w:t>в других</w:t>
+      </w:r>
+      <w:r>
+        <w:t xml:space="preserve"> регионах</w:t>
       </w:r>
     </w:p>
     <w:p>
@@ -3394,7 +3397,6 @@
         </w:rPr>
         <w:t xml:space="preserve">Средство для проектирования базы данных – </w:t>
       </w:r>
-      <w:proofErr w:type="spellStart"/>
       <w:r>
         <w:rPr>
           <w:szCs w:val="28"/>
@@ -3402,7 +3404,6 @@
         </w:rPr>
         <w:t>StarUML</w:t>
       </w:r>
-      <w:proofErr w:type="spellEnd"/>
     </w:p>
     <w:p>
       <w:pPr>
@@ -3702,17 +3703,35 @@
         </w:numPr>
       </w:pPr>
       <w:r>
-        <w:t xml:space="preserve">Работа с заявлением – пользователь выбирает необходимую услугу. Нажимает на кнопку «Получить услугу». Создаётся черновик заявления. Заявитель автоматически подставляется. Пользователю необходимо заполнить блок «дополнительных данных» - индивидуален для каждой услуги. Прикладывается комплект документов. </w:t>
-      </w:r>
-      <w:r>
-        <w:t xml:space="preserve">Система не даст подать заявление, если не заполнены все обязательные поля, приложены все обязательные документы (файлы). </w:t>
-      </w:r>
-      <w:r>
-        <w:t xml:space="preserve">Рассмотрим в следующем пункте </w:t>
+        <w:t>Работа с заявлением – пользователь выбирает необходимую услугу. Нажимает на кнопку «Получить услугу». Создаётся черновик заявления. Заявитель автоматически подставляется</w:t>
+      </w:r>
+      <w:r>
+        <w:t xml:space="preserve"> в созданное заявление</w:t>
+      </w:r>
+      <w:r>
+        <w:t>. Пользователю необходимо заполнить блок «дополнительных данных» - индивидуален для каждой услуги. Прикладывается комплект документов</w:t>
+      </w:r>
+      <w:r>
+        <w:t xml:space="preserve"> в виде сканов документов</w:t>
+      </w:r>
+      <w:r>
+        <w:t xml:space="preserve">. </w:t>
+      </w:r>
+      <w:r>
+        <w:t xml:space="preserve">Система не даст подать заявление, если не заполнены все обязательные поля, приложены все обязательные документы </w:t>
       </w:r>
       <w:r>
         <w:lastRenderedPageBreak/>
-        <w:t>выбор/создание земельного(лесного) участка при заполнении дополнительных данных заявления.</w:t>
+        <w:t>(файлы)</w:t>
+      </w:r>
+      <w:r>
+        <w:t>, если в заявлении используется картографическая информация, то система автоматически проверит образуемый участок на пересечения с охранными зонами или уже образованными участками.</w:t>
+      </w:r>
+      <w:r>
+        <w:t xml:space="preserve"> </w:t>
+      </w:r>
+      <w:r>
+        <w:t>Рассмотрим в следующем пункте выбор/создание земельного(лесного) участка при заполнении дополнительных данных заявления.</w:t>
       </w:r>
     </w:p>
     <w:p>
@@ -4790,13 +4809,13 @@
       <w:pPr>
         <w:rPr>
           <w:b/>
-          <w:color w:val="000000" w:themeColor="text1"/>
+          <w:color w:val="303030" w:themeColor="text1"/>
         </w:rPr>
       </w:pPr>
       <w:r>
         <w:rPr>
           <w:b/>
-          <w:color w:val="000000" w:themeColor="text1"/>
+          <w:color w:val="303030" w:themeColor="text1"/>
         </w:rPr>
         <w:t>3.8 Взаимодействие информационной системы другими системами</w:t>
       </w:r>
@@ -4804,50 +4823,56 @@
     <w:p>
       <w:pPr>
         <w:rPr>
-          <w:color w:val="000000" w:themeColor="text1"/>
-        </w:rPr>
-      </w:pPr>
-      <w:r>
-        <w:rPr>
-          <w:color w:val="000000" w:themeColor="text1"/>
-        </w:rPr>
-        <w:t xml:space="preserve">На диаграмме бизнес-процесса видно, что система взаимодействует с 3 внешними системами: ЕСИА, </w:t>
+          <w:color w:val="303030" w:themeColor="text1"/>
+        </w:rPr>
+      </w:pPr>
+      <w:r>
+        <w:rPr>
+          <w:color w:val="FF0000"/>
+        </w:rPr>
+        <w:t>На диаграмме бизнес-процесса видно</w:t>
+      </w:r>
+      <w:r>
+        <w:rPr>
+          <w:color w:val="303030" w:themeColor="text1"/>
+        </w:rPr>
+        <w:t xml:space="preserve">, что система взаимодействует с 3 внешними системами: ЕСИА, </w:t>
       </w:r>
       <w:proofErr w:type="spellStart"/>
       <w:r>
         <w:rPr>
-          <w:color w:val="000000" w:themeColor="text1"/>
+          <w:color w:val="303030" w:themeColor="text1"/>
         </w:rPr>
         <w:t>Геосервер</w:t>
       </w:r>
       <w:proofErr w:type="spellEnd"/>
       <w:r>
         <w:rPr>
-          <w:color w:val="000000" w:themeColor="text1"/>
+          <w:color w:val="303030" w:themeColor="text1"/>
         </w:rPr>
         <w:t xml:space="preserve">, Приложение для интеграции с СЭД ПСО. Разберем подробнее </w:t>
       </w:r>
       <w:r>
         <w:rPr>
-          <w:color w:val="000000" w:themeColor="text1"/>
+          <w:color w:val="303030" w:themeColor="text1"/>
         </w:rPr>
         <w:t xml:space="preserve">правила обмена </w:t>
       </w:r>
       <w:r>
         <w:rPr>
-          <w:color w:val="000000" w:themeColor="text1"/>
+          <w:color w:val="303030" w:themeColor="text1"/>
         </w:rPr>
         <w:t xml:space="preserve">данными с каждой </w:t>
       </w:r>
       <w:r>
         <w:rPr>
-          <w:color w:val="000000" w:themeColor="text1"/>
+          <w:color w:val="303030" w:themeColor="text1"/>
         </w:rPr>
         <w:t>из системы</w:t>
       </w:r>
       <w:r>
         <w:rPr>
-          <w:color w:val="000000" w:themeColor="text1"/>
+          <w:color w:val="303030" w:themeColor="text1"/>
         </w:rPr>
         <w:t>.</w:t>
       </w:r>
@@ -4856,27 +4881,27 @@
       <w:pPr>
         <w:rPr>
           <w:b/>
-          <w:color w:val="000000" w:themeColor="text1"/>
+          <w:color w:val="303030" w:themeColor="text1"/>
         </w:rPr>
       </w:pPr>
       <w:r>
         <w:rPr>
           <w:b/>
-          <w:color w:val="000000" w:themeColor="text1"/>
+          <w:color w:val="303030" w:themeColor="text1"/>
         </w:rPr>
         <w:t xml:space="preserve">3.8.1 </w:t>
       </w:r>
       <w:r>
         <w:rPr>
           <w:b/>
-          <w:color w:val="000000" w:themeColor="text1"/>
+          <w:color w:val="303030" w:themeColor="text1"/>
         </w:rPr>
         <w:t xml:space="preserve">Описание взаимодействия </w:t>
       </w:r>
       <w:r>
         <w:rPr>
           <w:b/>
-          <w:color w:val="000000" w:themeColor="text1"/>
+          <w:color w:val="303030" w:themeColor="text1"/>
         </w:rPr>
         <w:t>с ЕСИА</w:t>
       </w:r>
@@ -4884,48 +4909,50 @@
     <w:p>
       <w:pPr>
         <w:rPr>
-          <w:color w:val="000000" w:themeColor="text1"/>
-        </w:rPr>
-      </w:pPr>
-      <w:r>
-        <w:rPr>
-          <w:color w:val="000000" w:themeColor="text1"/>
+          <w:color w:val="303030" w:themeColor="text1"/>
+        </w:rPr>
+      </w:pPr>
+      <w:r>
+        <w:rPr>
+          <w:color w:val="303030" w:themeColor="text1"/>
         </w:rPr>
         <w:t xml:space="preserve">Пользователь запрашивает авторизацию через ЕСИА, система перенаправляет пользователя на страничку авторизации ЕСИА, на которой пользователь проходит аутентификацию, </w:t>
       </w:r>
       <w:r>
         <w:rPr>
-          <w:color w:val="000000" w:themeColor="text1"/>
+          <w:color w:val="303030" w:themeColor="text1"/>
         </w:rPr>
         <w:t xml:space="preserve">после успешной аутентификации, </w:t>
       </w:r>
       <w:r>
         <w:rPr>
-          <w:color w:val="000000" w:themeColor="text1"/>
+          <w:color w:val="303030" w:themeColor="text1"/>
         </w:rPr>
         <w:t xml:space="preserve">ЕСИА возвращает пользователя на страничку с системой и передаёт </w:t>
       </w:r>
-      <w:r>
-        <w:rPr>
-          <w:color w:val="000000" w:themeColor="text1"/>
+      <w:proofErr w:type="spellStart"/>
+      <w:r>
+        <w:rPr>
+          <w:color w:val="303030" w:themeColor="text1"/>
         </w:rPr>
         <w:t>авторизационный</w:t>
       </w:r>
-      <w:r>
-        <w:rPr>
-          <w:color w:val="000000" w:themeColor="text1"/>
+      <w:proofErr w:type="spellEnd"/>
+      <w:r>
+        <w:rPr>
+          <w:color w:val="303030" w:themeColor="text1"/>
         </w:rPr>
         <w:t xml:space="preserve"> токен. Система передаёт токен с запросом на получение личной информации. ЕСИА передаёт системе личную информацию</w:t>
       </w:r>
       <w:r>
         <w:rPr>
-          <w:color w:val="000000" w:themeColor="text1"/>
+          <w:color w:val="303030" w:themeColor="text1"/>
         </w:rPr>
         <w:t xml:space="preserve"> пользователя</w:t>
       </w:r>
       <w:r>
         <w:rPr>
-          <w:color w:val="000000" w:themeColor="text1"/>
+          <w:color w:val="303030" w:themeColor="text1"/>
         </w:rPr>
         <w:t>.</w:t>
       </w:r>
@@ -4933,12 +4960,12 @@
     <w:p>
       <w:pPr>
         <w:rPr>
-          <w:color w:val="000000" w:themeColor="text1"/>
-        </w:rPr>
-      </w:pPr>
-      <w:r>
-        <w:rPr>
-          <w:color w:val="000000" w:themeColor="text1"/>
+          <w:color w:val="303030" w:themeColor="text1"/>
+        </w:rPr>
+      </w:pPr>
+      <w:r>
+        <w:rPr>
+          <w:color w:val="303030" w:themeColor="text1"/>
         </w:rPr>
         <w:t>Рассмотрим запросы, отправляемые в ЕСИА и получаемые из ЕСИА.</w:t>
       </w:r>
@@ -4946,7 +4973,7 @@
     <w:p>
       <w:pPr>
         <w:rPr>
-          <w:color w:val="000000" w:themeColor="text1"/>
+          <w:color w:val="303030" w:themeColor="text1"/>
         </w:rPr>
       </w:pPr>
       <w:hyperlink r:id="rId31" w:history="1">
@@ -4959,14 +4986,14 @@
       </w:hyperlink>
       <w:r>
         <w:rPr>
-          <w:color w:val="000000" w:themeColor="text1"/>
+          <w:color w:val="303030" w:themeColor="text1"/>
         </w:rPr>
         <w:t xml:space="preserve"> - запрос к </w:t>
       </w:r>
       <w:proofErr w:type="spellStart"/>
       <w:r>
         <w:rPr>
-          <w:color w:val="000000" w:themeColor="text1"/>
+          <w:color w:val="303030" w:themeColor="text1"/>
         </w:rPr>
         <w:t>бекенду</w:t>
       </w:r>
@@ -4975,12 +5002,12 @@
     <w:p>
       <w:pPr>
         <w:rPr>
-          <w:color w:val="000000" w:themeColor="text1"/>
-        </w:rPr>
-      </w:pPr>
-      <w:r>
-        <w:rPr>
-          <w:color w:val="000000" w:themeColor="text1"/>
+          <w:color w:val="303030" w:themeColor="text1"/>
+        </w:rPr>
+      </w:pPr>
+      <w:r>
+        <w:rPr>
+          <w:color w:val="303030" w:themeColor="text1"/>
         </w:rPr>
         <w:t>некоторые параметры запроса</w:t>
       </w:r>
@@ -4993,146 +5020,146 @@
           <w:numId w:val="30"/>
         </w:numPr>
         <w:rPr>
-          <w:color w:val="000000" w:themeColor="text1"/>
+          <w:color w:val="303030" w:themeColor="text1"/>
         </w:rPr>
       </w:pPr>
       <w:proofErr w:type="spellStart"/>
       <w:r>
         <w:rPr>
-          <w:color w:val="000000" w:themeColor="text1"/>
+          <w:color w:val="303030" w:themeColor="text1"/>
         </w:rPr>
         <w:t>Scope</w:t>
       </w:r>
       <w:proofErr w:type="spellEnd"/>
       <w:r>
         <w:rPr>
-          <w:color w:val="000000" w:themeColor="text1"/>
+          <w:color w:val="303030" w:themeColor="text1"/>
         </w:rPr>
         <w:t xml:space="preserve"> – передаётся наименование полей с личной </w:t>
       </w:r>
       <w:proofErr w:type="spellStart"/>
       <w:r>
         <w:rPr>
-          <w:color w:val="000000" w:themeColor="text1"/>
+          <w:color w:val="303030" w:themeColor="text1"/>
         </w:rPr>
         <w:t>инофрмацией</w:t>
       </w:r>
       <w:proofErr w:type="spellEnd"/>
       <w:r>
         <w:rPr>
-          <w:color w:val="000000" w:themeColor="text1"/>
+          <w:color w:val="303030" w:themeColor="text1"/>
         </w:rPr>
         <w:t xml:space="preserve">, пример: </w:t>
       </w:r>
       <w:proofErr w:type="spellStart"/>
       <w:r>
         <w:rPr>
-          <w:color w:val="000000" w:themeColor="text1"/>
+          <w:color w:val="303030" w:themeColor="text1"/>
         </w:rPr>
         <w:t>fullname</w:t>
       </w:r>
       <w:proofErr w:type="spellEnd"/>
       <w:r>
         <w:rPr>
-          <w:color w:val="000000" w:themeColor="text1"/>
+          <w:color w:val="303030" w:themeColor="text1"/>
         </w:rPr>
         <w:t xml:space="preserve">, </w:t>
       </w:r>
       <w:proofErr w:type="spellStart"/>
       <w:r>
         <w:rPr>
-          <w:color w:val="000000" w:themeColor="text1"/>
+          <w:color w:val="303030" w:themeColor="text1"/>
         </w:rPr>
         <w:t>birthdate</w:t>
       </w:r>
       <w:proofErr w:type="spellEnd"/>
       <w:r>
         <w:rPr>
-          <w:color w:val="000000" w:themeColor="text1"/>
+          <w:color w:val="303030" w:themeColor="text1"/>
         </w:rPr>
         <w:t xml:space="preserve">, </w:t>
       </w:r>
       <w:proofErr w:type="spellStart"/>
       <w:r>
         <w:rPr>
-          <w:color w:val="000000" w:themeColor="text1"/>
+          <w:color w:val="303030" w:themeColor="text1"/>
         </w:rPr>
         <w:t>snils</w:t>
       </w:r>
       <w:proofErr w:type="spellEnd"/>
       <w:r>
         <w:rPr>
-          <w:color w:val="000000" w:themeColor="text1"/>
+          <w:color w:val="303030" w:themeColor="text1"/>
         </w:rPr>
         <w:t xml:space="preserve">, </w:t>
       </w:r>
       <w:proofErr w:type="spellStart"/>
       <w:r>
         <w:rPr>
-          <w:color w:val="000000" w:themeColor="text1"/>
+          <w:color w:val="303030" w:themeColor="text1"/>
         </w:rPr>
         <w:t>email</w:t>
       </w:r>
       <w:proofErr w:type="spellEnd"/>
       <w:r>
         <w:rPr>
-          <w:color w:val="000000" w:themeColor="text1"/>
+          <w:color w:val="303030" w:themeColor="text1"/>
         </w:rPr>
         <w:t xml:space="preserve">¸ </w:t>
       </w:r>
       <w:proofErr w:type="spellStart"/>
       <w:r>
         <w:rPr>
-          <w:color w:val="000000" w:themeColor="text1"/>
+          <w:color w:val="303030" w:themeColor="text1"/>
         </w:rPr>
         <w:t>gender</w:t>
       </w:r>
       <w:proofErr w:type="spellEnd"/>
       <w:r>
         <w:rPr>
-          <w:color w:val="000000" w:themeColor="text1"/>
+          <w:color w:val="303030" w:themeColor="text1"/>
         </w:rPr>
         <w:t xml:space="preserve">, </w:t>
       </w:r>
       <w:proofErr w:type="spellStart"/>
       <w:r>
         <w:rPr>
-          <w:color w:val="000000" w:themeColor="text1"/>
+          <w:color w:val="303030" w:themeColor="text1"/>
         </w:rPr>
         <w:t>citizenship</w:t>
       </w:r>
       <w:proofErr w:type="spellEnd"/>
       <w:r>
         <w:rPr>
-          <w:color w:val="000000" w:themeColor="text1"/>
+          <w:color w:val="303030" w:themeColor="text1"/>
         </w:rPr>
         <w:t xml:space="preserve">, </w:t>
       </w:r>
       <w:proofErr w:type="spellStart"/>
       <w:r>
         <w:rPr>
-          <w:color w:val="000000" w:themeColor="text1"/>
+          <w:color w:val="303030" w:themeColor="text1"/>
         </w:rPr>
         <w:t>birthplace</w:t>
       </w:r>
       <w:proofErr w:type="spellEnd"/>
       <w:r>
         <w:rPr>
-          <w:color w:val="000000" w:themeColor="text1"/>
+          <w:color w:val="303030" w:themeColor="text1"/>
         </w:rPr>
         <w:t xml:space="preserve">, </w:t>
       </w:r>
       <w:proofErr w:type="spellStart"/>
       <w:r>
         <w:rPr>
-          <w:color w:val="000000" w:themeColor="text1"/>
+          <w:color w:val="303030" w:themeColor="text1"/>
         </w:rPr>
         <w:t>addresses</w:t>
       </w:r>
       <w:proofErr w:type="spellEnd"/>
       <w:r>
         <w:rPr>
-          <w:color w:val="000000" w:themeColor="text1"/>
+          <w:color w:val="303030" w:themeColor="text1"/>
         </w:rPr>
         <w:t>.</w:t>
       </w:r>
@@ -5145,34 +5172,34 @@
           <w:numId w:val="30"/>
         </w:numPr>
         <w:rPr>
-          <w:color w:val="000000" w:themeColor="text1"/>
+          <w:color w:val="303030" w:themeColor="text1"/>
         </w:rPr>
       </w:pPr>
       <w:proofErr w:type="spellStart"/>
       <w:r>
         <w:rPr>
-          <w:color w:val="000000" w:themeColor="text1"/>
+          <w:color w:val="303030" w:themeColor="text1"/>
         </w:rPr>
         <w:t>client_id</w:t>
       </w:r>
       <w:proofErr w:type="spellEnd"/>
       <w:r>
         <w:rPr>
-          <w:color w:val="000000" w:themeColor="text1"/>
+          <w:color w:val="303030" w:themeColor="text1"/>
         </w:rPr>
         <w:t xml:space="preserve"> – для идентификации клиента (</w:t>
       </w:r>
       <w:proofErr w:type="spellStart"/>
       <w:r>
         <w:rPr>
-          <w:color w:val="000000" w:themeColor="text1"/>
+          <w:color w:val="303030" w:themeColor="text1"/>
         </w:rPr>
         <w:t>фронтентда</w:t>
       </w:r>
       <w:proofErr w:type="spellEnd"/>
       <w:r>
         <w:rPr>
-          <w:color w:val="000000" w:themeColor="text1"/>
+          <w:color w:val="303030" w:themeColor="text1"/>
         </w:rPr>
         <w:t>) в ЕСИА</w:t>
       </w:r>
@@ -5185,20 +5212,20 @@
           <w:numId w:val="30"/>
         </w:numPr>
         <w:rPr>
-          <w:color w:val="000000" w:themeColor="text1"/>
+          <w:color w:val="303030" w:themeColor="text1"/>
         </w:rPr>
       </w:pPr>
       <w:proofErr w:type="spellStart"/>
       <w:r>
         <w:rPr>
-          <w:color w:val="000000" w:themeColor="text1"/>
+          <w:color w:val="303030" w:themeColor="text1"/>
         </w:rPr>
         <w:t>client_secret</w:t>
       </w:r>
       <w:proofErr w:type="spellEnd"/>
       <w:r>
         <w:rPr>
-          <w:color w:val="000000" w:themeColor="text1"/>
+          <w:color w:val="303030" w:themeColor="text1"/>
         </w:rPr>
         <w:t xml:space="preserve"> – пароль для доступа к ЕСИА</w:t>
       </w:r>
@@ -5211,13 +5238,13 @@
           <w:numId w:val="30"/>
         </w:numPr>
         <w:rPr>
-          <w:color w:val="000000" w:themeColor="text1"/>
+          <w:color w:val="303030" w:themeColor="text1"/>
         </w:rPr>
       </w:pPr>
       <w:proofErr w:type="spellStart"/>
       <w:r>
         <w:rPr>
-          <w:color w:val="000000" w:themeColor="text1"/>
+          <w:color w:val="303030" w:themeColor="text1"/>
         </w:rPr>
         <w:lastRenderedPageBreak/>
         <w:t>redirect_uri</w:t>
@@ -5225,21 +5252,21 @@
       <w:proofErr w:type="spellEnd"/>
       <w:r>
         <w:rPr>
-          <w:color w:val="000000" w:themeColor="text1"/>
+          <w:color w:val="303030" w:themeColor="text1"/>
         </w:rPr>
         <w:t xml:space="preserve"> – </w:t>
       </w:r>
       <w:proofErr w:type="spellStart"/>
       <w:r>
         <w:rPr>
-          <w:color w:val="000000" w:themeColor="text1"/>
+          <w:color w:val="303030" w:themeColor="text1"/>
         </w:rPr>
         <w:t>url</w:t>
       </w:r>
       <w:proofErr w:type="spellEnd"/>
       <w:r>
         <w:rPr>
-          <w:color w:val="000000" w:themeColor="text1"/>
+          <w:color w:val="303030" w:themeColor="text1"/>
         </w:rPr>
         <w:t xml:space="preserve"> на который должен вернуть ЕСИА после успешной авторизации, в нашем случае: </w:t>
       </w:r>
@@ -5255,14 +5282,14 @@
     <w:p>
       <w:pPr>
         <w:rPr>
-          <w:color w:val="000000" w:themeColor="text1"/>
-        </w:rPr>
-      </w:pPr>
-    </w:p>
-    <w:p>
-      <w:pPr>
-        <w:rPr>
-          <w:color w:val="000000" w:themeColor="text1"/>
+          <w:color w:val="303030" w:themeColor="text1"/>
+        </w:rPr>
+      </w:pPr>
+    </w:p>
+    <w:p>
+      <w:pPr>
+        <w:rPr>
+          <w:color w:val="303030" w:themeColor="text1"/>
         </w:rPr>
       </w:pPr>
     </w:p>
@@ -5331,27 +5358,62 @@
     <w:p>
       <w:pPr>
         <w:ind w:firstLine="0"/>
+        <w:jc w:val="center"/>
         <w:rPr>
           <w:b/>
         </w:rPr>
       </w:pPr>
+      <w:r>
+        <w:rPr>
+          <w:b/>
+        </w:rPr>
+        <w:t>3.8.1.1 Диаграмма классов сообщений</w:t>
+      </w:r>
+    </w:p>
+    <w:p>
+      <w:pPr>
+        <w:ind w:firstLine="0"/>
+        <w:rPr>
+          <w:b/>
+        </w:rPr>
+      </w:pPr>
     </w:p>
     <w:p>
       <w:pPr>
         <w:ind w:firstLine="720"/>
+        <w:jc w:val="center"/>
         <w:rPr>
           <w:b/>
+          <w:color w:val="FF0000"/>
         </w:rPr>
       </w:pPr>
       <w:r>
         <w:rPr>
           <w:b/>
+          <w:color w:val="FF0000"/>
         </w:rPr>
         <w:t>3.8.2 Описание взаимодействия с геосервером</w:t>
       </w:r>
     </w:p>
     <w:p>
       <w:pPr>
+        <w:ind w:firstLine="0"/>
+        <w:jc w:val="center"/>
+        <w:rPr>
+          <w:b/>
+          <w:color w:val="FF0000"/>
+        </w:rPr>
+      </w:pPr>
+      <w:r>
+        <w:rPr>
+          <w:b/>
+          <w:color w:val="FF0000"/>
+        </w:rPr>
+        <w:t>3.8.2.1 Диаграмма классов сообщений</w:t>
+      </w:r>
+    </w:p>
+    <w:p>
+      <w:pPr>
         <w:ind w:firstLine="720"/>
         <w:rPr>
           <w:b/>
@@ -5439,7 +5501,29 @@
         <w:rPr>
           <w:bCs/>
         </w:rPr>
-        <w:t xml:space="preserve"> с информацией о получении нашего пакета и, после регистрации или подписания документа, направляет пакет с регистрационными данными или с подписанным документом. Логику обработки ответных сообщений рассмотрим позже.</w:t>
+        <w:t xml:space="preserve"> с информацией о получении нашего пакета и, после регистрации или подписания документа, </w:t>
+      </w:r>
+      <w:r>
+        <w:rPr>
+          <w:bCs/>
+        </w:rPr>
+        <w:lastRenderedPageBreak/>
+        <w:t>направляет пакет с регистрационными данными или с подписанным документом. Логику обработки ответных сообщений рассмотрим позже.</w:t>
+      </w:r>
+    </w:p>
+    <w:p>
+      <w:pPr>
+        <w:ind w:firstLine="0"/>
+        <w:jc w:val="center"/>
+        <w:rPr>
+          <w:b/>
+        </w:rPr>
+      </w:pPr>
+      <w:r>
+        <w:rPr>
+          <w:b/>
+        </w:rPr>
+        <w:t>3.8.3.1 Диаграмма классов сообщений</w:t>
       </w:r>
     </w:p>
     <w:p>
@@ -5449,13 +5533,14 @@
           <w:b/>
         </w:rPr>
       </w:pPr>
-      <w:r>
+    </w:p>
+    <w:p>
+      <w:pPr>
+        <w:ind w:firstLine="720"/>
         <w:rPr>
           <w:b/>
         </w:rPr>
-        <w:lastRenderedPageBreak/>
-        <w:t>Рассмотрим правила обмена сообщениями.</w:t>
-      </w:r>
+      </w:pPr>
     </w:p>
     <w:p>
       <w:pPr>
@@ -5464,6 +5549,176 @@
           <w:b/>
         </w:rPr>
       </w:pPr>
+      <w:r>
+        <w:rPr>
+          <w:b/>
+        </w:rPr>
+        <w:t xml:space="preserve">3.8.3.2 </w:t>
+      </w:r>
+      <w:r>
+        <w:rPr>
+          <w:b/>
+        </w:rPr>
+        <w:t xml:space="preserve">Рассмотрим логику обработки </w:t>
+      </w:r>
+      <w:r>
+        <w:rPr>
+          <w:b/>
+        </w:rPr>
+        <w:t xml:space="preserve">ответных </w:t>
+      </w:r>
+      <w:r>
+        <w:rPr>
+          <w:b/>
+        </w:rPr>
+        <w:t>пакетов:</w:t>
+      </w:r>
+    </w:p>
+    <w:p>
+      <w:pPr>
+        <w:pStyle w:val="a7"/>
+        <w:numPr>
+          <w:ilvl w:val="0"/>
+          <w:numId w:val="31"/>
+        </w:numPr>
+        <w:rPr>
+          <w:b/>
+        </w:rPr>
+      </w:pPr>
+      <w:r>
+        <w:rPr>
+          <w:b/>
+        </w:rPr>
+        <w:t>Квитанция о получении пакета</w:t>
+      </w:r>
+      <w:r>
+        <w:rPr>
+          <w:bCs/>
+        </w:rPr>
+        <w:t xml:space="preserve">: </w:t>
+      </w:r>
+      <w:proofErr w:type="spellStart"/>
+      <w:r>
+        <w:rPr>
+          <w:bCs/>
+        </w:rPr>
+        <w:t>логируется</w:t>
+      </w:r>
+      <w:proofErr w:type="spellEnd"/>
+      <w:r>
+        <w:rPr>
+          <w:bCs/>
+        </w:rPr>
+        <w:t xml:space="preserve"> дата и время получения сообщения, меняется статус пакета.</w:t>
+      </w:r>
+    </w:p>
+    <w:p>
+      <w:pPr>
+        <w:pStyle w:val="a7"/>
+        <w:numPr>
+          <w:ilvl w:val="0"/>
+          <w:numId w:val="31"/>
+        </w:numPr>
+        <w:rPr>
+          <w:b/>
+          <w:color w:val="FF0000"/>
+        </w:rPr>
+      </w:pPr>
+      <w:r>
+        <w:rPr>
+          <w:b/>
+          <w:color w:val="FF0000"/>
+        </w:rPr>
+        <w:t>Регистрационные данные</w:t>
+      </w:r>
+      <w:r>
+        <w:rPr>
+          <w:bCs/>
+          <w:color w:val="FF0000"/>
+        </w:rPr>
+        <w:t>:</w:t>
+      </w:r>
+    </w:p>
+    <w:p>
+      <w:pPr>
+        <w:pStyle w:val="a7"/>
+        <w:numPr>
+          <w:ilvl w:val="0"/>
+          <w:numId w:val="31"/>
+        </w:numPr>
+        <w:rPr>
+          <w:b/>
+          <w:color w:val="FF0000"/>
+        </w:rPr>
+      </w:pPr>
+      <w:r>
+        <w:rPr>
+          <w:b/>
+          <w:color w:val="FF0000"/>
+        </w:rPr>
+        <w:t>Подписанный входящий документ</w:t>
+      </w:r>
+      <w:r>
+        <w:rPr>
+          <w:bCs/>
+          <w:color w:val="FF0000"/>
+        </w:rPr>
+        <w:t xml:space="preserve">: </w:t>
+      </w:r>
+    </w:p>
+    <w:p>
+      <w:pPr>
+        <w:pStyle w:val="a7"/>
+        <w:numPr>
+          <w:ilvl w:val="0"/>
+          <w:numId w:val="31"/>
+        </w:numPr>
+        <w:rPr>
+          <w:b/>
+          <w:color w:val="FF0000"/>
+        </w:rPr>
+      </w:pPr>
+      <w:r>
+        <w:rPr>
+          <w:b/>
+          <w:color w:val="FF0000"/>
+        </w:rPr>
+        <w:t>Подписанный исходящий документ</w:t>
+      </w:r>
+      <w:r>
+        <w:rPr>
+          <w:bCs/>
+          <w:color w:val="FF0000"/>
+        </w:rPr>
+        <w:t>:</w:t>
+      </w:r>
+    </w:p>
+    <w:p>
+      <w:pPr>
+        <w:pStyle w:val="a7"/>
+        <w:numPr>
+          <w:ilvl w:val="0"/>
+          <w:numId w:val="31"/>
+        </w:numPr>
+        <w:rPr>
+          <w:b/>
+          <w:color w:val="FF0000"/>
+        </w:rPr>
+      </w:pPr>
+      <w:r>
+        <w:rPr>
+          <w:b/>
+          <w:color w:val="FF0000"/>
+        </w:rPr>
+        <w:t>Входящий по исходящему</w:t>
+      </w:r>
+      <w:r>
+        <w:rPr>
+          <w:bCs/>
+          <w:color w:val="FF0000"/>
+        </w:rPr>
+        <w:t>:</w:t>
+      </w:r>
     </w:p>
     <w:p>
       <w:pPr>
@@ -5480,169 +5735,13 @@
           <w:b/>
         </w:rPr>
       </w:pPr>
-      <w:r>
+    </w:p>
+    <w:p>
+      <w:pPr>
+        <w:ind w:firstLine="720"/>
         <w:rPr>
           <w:b/>
         </w:rPr>
-        <w:t>Рассмотрим логику обработки пакетов:</w:t>
-      </w:r>
-    </w:p>
-    <w:p>
-      <w:pPr>
-        <w:pStyle w:val="a7"/>
-        <w:numPr>
-          <w:ilvl w:val="0"/>
-          <w:numId w:val="31"/>
-        </w:numPr>
-        <w:rPr>
-          <w:b/>
-        </w:rPr>
-      </w:pPr>
-      <w:r>
-        <w:rPr>
-          <w:b/>
-        </w:rPr>
-        <w:t>Квитанция о получении пакета</w:t>
-      </w:r>
-      <w:r>
-        <w:rPr>
-          <w:bCs/>
-        </w:rPr>
-        <w:t xml:space="preserve">: </w:t>
-      </w:r>
-      <w:proofErr w:type="spellStart"/>
-      <w:r>
-        <w:rPr>
-          <w:bCs/>
-        </w:rPr>
-        <w:t>логируется</w:t>
-      </w:r>
-      <w:proofErr w:type="spellEnd"/>
-      <w:r>
-        <w:rPr>
-          <w:bCs/>
-        </w:rPr>
-        <w:t xml:space="preserve"> дата и время получения сообщения, меняется статус пакета.</w:t>
-      </w:r>
-    </w:p>
-    <w:p>
-      <w:pPr>
-        <w:pStyle w:val="a7"/>
-        <w:numPr>
-          <w:ilvl w:val="0"/>
-          <w:numId w:val="31"/>
-        </w:numPr>
-        <w:rPr>
-          <w:b/>
-        </w:rPr>
-      </w:pPr>
-      <w:r>
-        <w:rPr>
-          <w:b/>
-        </w:rPr>
-        <w:t>Регистрационные данные</w:t>
-      </w:r>
-      <w:r>
-        <w:rPr>
-          <w:bCs/>
-        </w:rPr>
-        <w:t>:</w:t>
-      </w:r>
-    </w:p>
-    <w:p>
-      <w:pPr>
-        <w:pStyle w:val="a7"/>
-        <w:numPr>
-          <w:ilvl w:val="0"/>
-          <w:numId w:val="31"/>
-        </w:numPr>
-        <w:rPr>
-          <w:b/>
-        </w:rPr>
-      </w:pPr>
-      <w:r>
-        <w:rPr>
-          <w:b/>
-        </w:rPr>
-        <w:t>Подписанный входящий документ</w:t>
-      </w:r>
-      <w:r>
-        <w:rPr>
-          <w:bCs/>
-        </w:rPr>
-        <w:t xml:space="preserve">: </w:t>
-      </w:r>
-    </w:p>
-    <w:p>
-      <w:pPr>
-        <w:pStyle w:val="a7"/>
-        <w:numPr>
-          <w:ilvl w:val="0"/>
-          <w:numId w:val="31"/>
-        </w:numPr>
-        <w:rPr>
-          <w:b/>
-        </w:rPr>
-      </w:pPr>
-      <w:r>
-        <w:rPr>
-          <w:b/>
-        </w:rPr>
-        <w:t>Подписанный исходящий документ</w:t>
-      </w:r>
-      <w:r>
-        <w:rPr>
-          <w:bCs/>
-        </w:rPr>
-        <w:t>:</w:t>
-      </w:r>
-    </w:p>
-    <w:p>
-      <w:pPr>
-        <w:pStyle w:val="a7"/>
-        <w:numPr>
-          <w:ilvl w:val="0"/>
-          <w:numId w:val="31"/>
-        </w:numPr>
-        <w:rPr>
-          <w:b/>
-        </w:rPr>
-      </w:pPr>
-      <w:r>
-        <w:rPr>
-          <w:b/>
-        </w:rPr>
-        <w:t>Входящий по исходящему</w:t>
-      </w:r>
-      <w:r>
-        <w:rPr>
-          <w:bCs/>
-        </w:rPr>
-        <w:t>:</w:t>
-      </w:r>
-    </w:p>
-    <w:p>
-      <w:pPr>
-        <w:ind w:firstLine="720"/>
-        <w:rPr>
-          <w:b/>
-        </w:rPr>
-      </w:pPr>
-    </w:p>
-    <w:p>
-      <w:pPr>
-        <w:ind w:firstLine="720"/>
-        <w:rPr>
-          <w:b/>
-        </w:rPr>
-      </w:pPr>
-    </w:p>
-    <w:p>
-      <w:pPr>
-        <w:ind w:firstLine="720"/>
-        <w:rPr>
-          <w:b/>
-        </w:rPr>
       </w:pPr>
     </w:p>
     <w:p>
@@ -5655,16 +5754,6 @@
       <w:r>
         <w:t xml:space="preserve"> технического решения</w:t>
       </w:r>
-    </w:p>
-    <w:p>
-      <w:pPr>
-        <w:ind w:firstLine="0"/>
-      </w:pPr>
-    </w:p>
-    <w:p>
-      <w:pPr>
-        <w:ind w:firstLine="0"/>
-      </w:pPr>
     </w:p>
     <w:p/>
     <w:p/>
@@ -5720,7 +5809,7 @@
 </file>
 
 <file path=word/numbering.xml><?xml version="1.0" encoding="utf-8"?>
-<w:numbering xmlns:wpc="http://schemas.microsoft.com/office/word/2010/wordprocessingCanvas" xmlns:cx="http://schemas.microsoft.com/office/drawing/2014/chartex" xmlns:cx1="http://schemas.microsoft.com/office/drawing/2015/9/8/chartex" xmlns:cx2="http://schemas.microsoft.com/office/drawing/2015/10/21/chartex" xmlns:cx3="http://schemas.microsoft.com/office/drawing/2016/5/9/chartex" xmlns:cx4="http://schemas.microsoft.com/office/drawing/2016/5/10/chartex" xmlns:cx5="http://schemas.microsoft.com/office/drawing/2016/5/11/chartex" xmlns:cx6="http://schemas.microsoft.com/office/drawing/2016/5/12/chartex" xmlns:cx7="http://schemas.microsoft.com/office/drawing/2016/5/13/chartex" xmlns:cx8="http://schemas.microsoft.com/office/drawing/2016/5/14/chartex" xmlns:mc="http://schemas.openxmlformats.org/markup-compatibility/2006" xmlns:aink="http://schemas.microsoft.com/office/drawing/2016/ink" xmlns:am3d="http://schemas.microsoft.com/office/drawing/2017/model3d" xmlns:o="urn:schemas-microsoft-com:office:office" xmlns:oel="http://schemas.microsoft.com/office/2019/extlst" xmlns:r="http://schemas.openxmlformats.org/officeDocument/2006/relationships" xmlns:m="http://schemas.openxmlformats.org/officeDocument/2006/math" xmlns:v="urn:schemas-microsoft-com:vml" xmlns:wp14="http://schemas.microsoft.com/office/word/2010/wordprocessingDrawing" xmlns:wp="http://schemas.openxmlformats.org/drawingml/2006/wordprocessingDrawing" xmlns:w10="urn:schemas-microsoft-com:office:word" xmlns:w="http://schemas.openxmlformats.org/wordprocessingml/2006/main" xmlns:w14="http://schemas.microsoft.com/office/word/2010/wordml" xmlns:w15="http://schemas.microsoft.com/office/word/2012/wordml" xmlns:w16cex="http://schemas.microsoft.com/office/word/2018/wordml/cex" xmlns:w16cid="http://schemas.microsoft.com/office/word/2016/wordml/cid" xmlns:w16="http://schemas.microsoft.com/office/word/2018/wordml" xmlns:w16sdtdh="http://schemas.microsoft.com/office/word/2020/wordml/sdtdatahash" xmlns:w16se="http://schemas.microsoft.com/office/word/2015/wordml/symex" xmlns:wpg="http://schemas.microsoft.com/office/word/2010/wordprocessingGroup" xmlns:wpi="http://schemas.microsoft.com/office/word/2010/wordprocessingInk" xmlns:wne="http://schemas.microsoft.com/office/word/2006/wordml" xmlns:wps="http://schemas.microsoft.com/office/word/2010/wordprocessingShape" mc:Ignorable="w14 w15 w16se w16cid w16 w16cex w16sdtdh wp14">
+<w:numbering xmlns:wpc="http://schemas.microsoft.com/office/word/2010/wordprocessingCanvas" xmlns:cx="http://schemas.microsoft.com/office/drawing/2014/chartex" xmlns:cx1="http://schemas.microsoft.com/office/drawing/2015/9/8/chartex" xmlns:cx2="http://schemas.microsoft.com/office/drawing/2015/10/21/chartex" xmlns:cx3="http://schemas.microsoft.com/office/drawing/2016/5/9/chartex" xmlns:cx4="http://schemas.microsoft.com/office/drawing/2016/5/10/chartex" xmlns:cx5="http://schemas.microsoft.com/office/drawing/2016/5/11/chartex" xmlns:cx6="http://schemas.microsoft.com/office/drawing/2016/5/12/chartex" xmlns:cx7="http://schemas.microsoft.com/office/drawing/2016/5/13/chartex" xmlns:cx8="http://schemas.microsoft.com/office/drawing/2016/5/14/chartex" xmlns:mc="http://schemas.openxmlformats.org/markup-compatibility/2006" xmlns:aink="http://schemas.microsoft.com/office/drawing/2016/ink" xmlns:am3d="http://schemas.microsoft.com/office/drawing/2017/model3d" xmlns:o="urn:schemas-microsoft-com:office:office" xmlns:oel="http://schemas.microsoft.com/office/2019/extlst" xmlns:r="http://schemas.openxmlformats.org/officeDocument/2006/relationships" xmlns:m="http://schemas.openxmlformats.org/officeDocument/2006/math" xmlns:v="urn:schemas-microsoft-com:vml" xmlns:wp14="http://schemas.microsoft.com/office/word/2010/wordprocessingDrawing" xmlns:wp="http://schemas.openxmlformats.org/drawingml/2006/wordprocessingDrawing" xmlns:w10="urn:schemas-microsoft-com:office:word" xmlns:w="http://schemas.openxmlformats.org/wordprocessingml/2006/main" xmlns:w14="http://schemas.microsoft.com/office/word/2010/wordml" xmlns:w15="http://schemas.microsoft.com/office/word/2012/wordml" xmlns:w16cex="http://schemas.microsoft.com/office/word/2018/wordml/cex" xmlns:w16cid="http://schemas.microsoft.com/office/word/2016/wordml/cid" xmlns:w16="http://schemas.microsoft.com/office/word/2018/wordml" xmlns:w16du="http://schemas.microsoft.com/office/word/2023/wordml/word16du" xmlns:w16sdtdh="http://schemas.microsoft.com/office/word/2020/wordml/sdtdatahash" xmlns:w16se="http://schemas.microsoft.com/office/word/2015/wordml/symex" xmlns:wpg="http://schemas.microsoft.com/office/word/2010/wordprocessingGroup" xmlns:wpi="http://schemas.microsoft.com/office/word/2010/wordprocessingInk" xmlns:wne="http://schemas.microsoft.com/office/word/2006/wordml" xmlns:wps="http://schemas.microsoft.com/office/word/2010/wordprocessingShape" mc:Ignorable="w14 w15 w16se w16cid w16 w16cex w16sdtdh w16du wp14">
   <w:abstractNum w:abstractNumId="0" w15:restartNumberingAfterBreak="0">
     <w:nsid w:val="0A3121C2"/>
     <w:multiLevelType w:val="multilevel"/>
@@ -8841,7 +8930,7 @@
 </file>
 
 <file path=word/styles.xml><?xml version="1.0" encoding="utf-8"?>
-<w:styles xmlns:mc="http://schemas.openxmlformats.org/markup-compatibility/2006" xmlns:r="http://schemas.openxmlformats.org/officeDocument/2006/relationships" xmlns:w="http://schemas.openxmlformats.org/wordprocessingml/2006/main" xmlns:w14="http://schemas.microsoft.com/office/word/2010/wordml" xmlns:w15="http://schemas.microsoft.com/office/word/2012/wordml" xmlns:w16cex="http://schemas.microsoft.com/office/word/2018/wordml/cex" xmlns:w16cid="http://schemas.microsoft.com/office/word/2016/wordml/cid" xmlns:w16="http://schemas.microsoft.com/office/word/2018/wordml" xmlns:w16sdtdh="http://schemas.microsoft.com/office/word/2020/wordml/sdtdatahash" xmlns:w16se="http://schemas.microsoft.com/office/word/2015/wordml/symex" mc:Ignorable="w14 w15 w16se w16cid w16 w16cex w16sdtdh">
+<w:styles xmlns:mc="http://schemas.openxmlformats.org/markup-compatibility/2006" xmlns:r="http://schemas.openxmlformats.org/officeDocument/2006/relationships" xmlns:w="http://schemas.openxmlformats.org/wordprocessingml/2006/main" xmlns:w14="http://schemas.microsoft.com/office/word/2010/wordml" xmlns:w15="http://schemas.microsoft.com/office/word/2012/wordml" xmlns:w16cex="http://schemas.microsoft.com/office/word/2018/wordml/cex" xmlns:w16cid="http://schemas.microsoft.com/office/word/2016/wordml/cid" xmlns:w16="http://schemas.microsoft.com/office/word/2018/wordml" xmlns:w16du="http://schemas.microsoft.com/office/word/2023/wordml/word16du" xmlns:w16sdtdh="http://schemas.microsoft.com/office/word/2020/wordml/sdtdatahash" xmlns:w16se="http://schemas.microsoft.com/office/word/2015/wordml/symex" mc:Ignorable="w14 w15 w16se w16cid w16 w16cex w16sdtdh w16du">
   <w:docDefaults>
     <w:rPrDefault>
       <w:rPr>
@@ -9240,7 +9329,7 @@
   <w:style w:type="paragraph" w:default="1" w:styleId="a">
     <w:name w:val="Normal"/>
     <w:qFormat/>
-    <w:rsid w:val="00E64D61"/>
+    <w:rsid w:val="00A72584"/>
     <w:pPr>
       <w:spacing w:after="0" w:line="360" w:lineRule="auto"/>
       <w:ind w:firstLine="709"/>
@@ -9271,7 +9360,7 @@
     </w:pPr>
     <w:rPr>
       <w:rFonts w:eastAsiaTheme="majorEastAsia" w:cstheme="majorBidi"/>
-      <w:color w:val="000000" w:themeColor="text1"/>
+      <w:color w:val="303030" w:themeColor="text1"/>
       <w:szCs w:val="40"/>
     </w:rPr>
   </w:style>
@@ -9385,7 +9474,7 @@
       <w:rFonts w:eastAsiaTheme="majorEastAsia" w:cstheme="majorBidi"/>
       <w:i/>
       <w:iCs/>
-      <w:color w:val="595959" w:themeColor="text1" w:themeTint="A6"/>
+      <w:color w:val="787878" w:themeColor="text1" w:themeTint="A6"/>
     </w:rPr>
   </w:style>
   <w:style w:type="paragraph" w:styleId="7">
@@ -9406,7 +9495,7 @@
     </w:pPr>
     <w:rPr>
       <w:rFonts w:eastAsiaTheme="majorEastAsia" w:cstheme="majorBidi"/>
-      <w:color w:val="595959" w:themeColor="text1" w:themeTint="A6"/>
+      <w:color w:val="787878" w:themeColor="text1" w:themeTint="A6"/>
     </w:rPr>
   </w:style>
   <w:style w:type="paragraph" w:styleId="8">
@@ -9428,7 +9517,7 @@
       <w:rFonts w:eastAsiaTheme="majorEastAsia" w:cstheme="majorBidi"/>
       <w:i/>
       <w:iCs/>
-      <w:color w:val="272727" w:themeColor="text1" w:themeTint="D8"/>
+      <w:color w:val="4F4F4F" w:themeColor="text1" w:themeTint="D8"/>
     </w:rPr>
   </w:style>
   <w:style w:type="paragraph" w:styleId="9">
@@ -9448,7 +9537,7 @@
     </w:pPr>
     <w:rPr>
       <w:rFonts w:eastAsiaTheme="majorEastAsia" w:cstheme="majorBidi"/>
-      <w:color w:val="272727" w:themeColor="text1" w:themeTint="D8"/>
+      <w:color w:val="4F4F4F" w:themeColor="text1" w:themeTint="D8"/>
     </w:rPr>
   </w:style>
   <w:style w:type="character" w:default="1" w:styleId="a0">
@@ -9486,7 +9575,7 @@
     <w:rsid w:val="000D59C8"/>
     <w:rPr>
       <w:rFonts w:ascii="Times New Roman" w:eastAsiaTheme="majorEastAsia" w:hAnsi="Times New Roman" w:cstheme="majorBidi"/>
-      <w:color w:val="000000" w:themeColor="text1"/>
+      <w:color w:val="303030" w:themeColor="text1"/>
       <w:sz w:val="28"/>
       <w:szCs w:val="40"/>
     </w:rPr>
@@ -9554,7 +9643,7 @@
       <w:rFonts w:eastAsiaTheme="majorEastAsia" w:cstheme="majorBidi"/>
       <w:i/>
       <w:iCs/>
-      <w:color w:val="595959" w:themeColor="text1" w:themeTint="A6"/>
+      <w:color w:val="787878" w:themeColor="text1" w:themeTint="A6"/>
     </w:rPr>
   </w:style>
   <w:style w:type="character" w:customStyle="1" w:styleId="70">
@@ -9566,7 +9655,7 @@
     <w:rsid w:val="009D6AF5"/>
     <w:rPr>
       <w:rFonts w:eastAsiaTheme="majorEastAsia" w:cstheme="majorBidi"/>
-      <w:color w:val="595959" w:themeColor="text1" w:themeTint="A6"/>
+      <w:color w:val="787878" w:themeColor="text1" w:themeTint="A6"/>
     </w:rPr>
   </w:style>
   <w:style w:type="character" w:customStyle="1" w:styleId="80">
@@ -9580,7 +9669,7 @@
       <w:rFonts w:eastAsiaTheme="majorEastAsia" w:cstheme="majorBidi"/>
       <w:i/>
       <w:iCs/>
-      <w:color w:val="272727" w:themeColor="text1" w:themeTint="D8"/>
+      <w:color w:val="4F4F4F" w:themeColor="text1" w:themeTint="D8"/>
     </w:rPr>
   </w:style>
   <w:style w:type="character" w:customStyle="1" w:styleId="90">
@@ -9592,7 +9681,7 @@
     <w:rsid w:val="009D6AF5"/>
     <w:rPr>
       <w:rFonts w:eastAsiaTheme="majorEastAsia" w:cstheme="majorBidi"/>
-      <w:color w:val="272727" w:themeColor="text1" w:themeTint="D8"/>
+      <w:color w:val="4F4F4F" w:themeColor="text1" w:themeTint="D8"/>
     </w:rPr>
   </w:style>
   <w:style w:type="paragraph" w:styleId="a3">
@@ -9643,7 +9732,7 @@
     </w:pPr>
     <w:rPr>
       <w:rFonts w:eastAsiaTheme="majorEastAsia" w:cstheme="majorBidi"/>
-      <w:color w:val="595959" w:themeColor="text1" w:themeTint="A6"/>
+      <w:color w:val="787878" w:themeColor="text1" w:themeTint="A6"/>
       <w:spacing w:val="15"/>
       <w:szCs w:val="28"/>
     </w:rPr>
@@ -9656,7 +9745,7 @@
     <w:rsid w:val="009D6AF5"/>
     <w:rPr>
       <w:rFonts w:eastAsiaTheme="majorEastAsia" w:cstheme="majorBidi"/>
-      <w:color w:val="595959" w:themeColor="text1" w:themeTint="A6"/>
+      <w:color w:val="787878" w:themeColor="text1" w:themeTint="A6"/>
       <w:spacing w:val="15"/>
       <w:sz w:val="28"/>
       <w:szCs w:val="28"/>
@@ -9677,7 +9766,7 @@
     <w:rPr>
       <w:i/>
       <w:iCs/>
-      <w:color w:val="404040" w:themeColor="text1" w:themeTint="BF"/>
+      <w:color w:val="636363" w:themeColor="text1" w:themeTint="BF"/>
     </w:rPr>
   </w:style>
   <w:style w:type="character" w:customStyle="1" w:styleId="22">
@@ -9689,7 +9778,7 @@
     <w:rPr>
       <w:i/>
       <w:iCs/>
-      <w:color w:val="404040" w:themeColor="text1" w:themeTint="BF"/>
+      <w:color w:val="636363" w:themeColor="text1" w:themeTint="BF"/>
     </w:rPr>
   </w:style>
   <w:style w:type="paragraph" w:styleId="a7">

--- a/Диплом.docx
+++ b/Диплом.docx
@@ -392,21 +392,7 @@
         <w:rPr>
           <w:color w:val="FF0000"/>
         </w:rPr>
-        <w:t xml:space="preserve"> – животные, </w:t>
-      </w:r>
-      <w:proofErr w:type="spellStart"/>
-      <w:r>
-        <w:rPr>
-          <w:color w:val="FF0000"/>
-        </w:rPr>
-        <w:t>газпром</w:t>
-      </w:r>
-      <w:proofErr w:type="spellEnd"/>
-      <w:r>
-        <w:rPr>
-          <w:color w:val="FF0000"/>
-        </w:rPr>
-        <w:t>, мигранты</w:t>
+        <w:t xml:space="preserve"> – животные, газпром, мигранты</w:t>
       </w:r>
     </w:p>
     <w:p>
@@ -4164,19 +4150,11 @@
         </w:rPr>
         <w:t xml:space="preserve">Модульное тестирование - </w:t>
       </w:r>
-      <w:proofErr w:type="spellStart"/>
-      <w:r>
-        <w:rPr>
-          <w:szCs w:val="28"/>
-        </w:rPr>
-        <w:t>JUnit</w:t>
-      </w:r>
-      <w:proofErr w:type="spellEnd"/>
-      <w:r>
-        <w:rPr>
-          <w:szCs w:val="28"/>
-        </w:rPr>
-        <w:t xml:space="preserve"> </w:t>
+      <w:r>
+        <w:rPr>
+          <w:szCs w:val="28"/>
+        </w:rPr>
+        <w:t xml:space="preserve">JUnit </w:t>
       </w:r>
       <w:r>
         <w:rPr>
@@ -4781,15 +4759,7 @@
         <w:t>Участники:</w:t>
       </w:r>
       <w:r>
-        <w:t xml:space="preserve"> Система, сотрудник организации, заявитель, заявитель, </w:t>
-      </w:r>
-      <w:proofErr w:type="spellStart"/>
-      <w:r>
-        <w:t>геосервер</w:t>
-      </w:r>
-      <w:proofErr w:type="spellEnd"/>
-      <w:r>
-        <w:t xml:space="preserve">, </w:t>
+        <w:t xml:space="preserve"> Система, сотрудник организации, заявитель, заявитель, геосервер, </w:t>
       </w:r>
       <w:r>
         <w:t xml:space="preserve">ЕСИА, </w:t>
@@ -5119,15 +5089,7 @@
         </w:numPr>
       </w:pPr>
       <w:r>
-        <w:t xml:space="preserve">механизм, основанный на модели </w:t>
-      </w:r>
-      <w:proofErr w:type="spellStart"/>
-      <w:r>
-        <w:t>OpenID</w:t>
-      </w:r>
-      <w:proofErr w:type="spellEnd"/>
-      <w:r>
-        <w:t xml:space="preserve"> Connect 1.0.</w:t>
+        <w:t>механизм, основанный на модели OpenID Connect 1.0.</w:t>
       </w:r>
     </w:p>
     <w:p>
@@ -5151,31 +5113,7 @@
       </w:r>
       <w:r>
         <w:lastRenderedPageBreak/>
-        <w:t>полномочиях и идентификационных данных. В соответствии с принятой в этом стандарте терминологией, ЕСИА выступает в роли доверенного поставщика идентификации (</w:t>
-      </w:r>
-      <w:proofErr w:type="spellStart"/>
-      <w:r>
-        <w:t>Identity</w:t>
-      </w:r>
-      <w:proofErr w:type="spellEnd"/>
-      <w:r>
-        <w:t xml:space="preserve"> </w:t>
-      </w:r>
-      <w:proofErr w:type="spellStart"/>
-      <w:r>
-        <w:t>Provider</w:t>
-      </w:r>
-      <w:proofErr w:type="spellEnd"/>
-      <w:r>
-        <w:t xml:space="preserve">), а система выступает в роли поставщика услуг (Service </w:t>
-      </w:r>
-      <w:proofErr w:type="spellStart"/>
-      <w:r>
-        <w:t>Provider</w:t>
-      </w:r>
-      <w:proofErr w:type="spellEnd"/>
-      <w:r>
-        <w:t>).</w:t>
+        <w:t>полномочиях и идентификационных данных. В соответствии с принятой в этом стандарте терминологией, ЕСИА выступает в роли доверенного поставщика идентификации (Identity Provider), а система выступает в роли поставщика услуг (Service Provider).</w:t>
       </w:r>
     </w:p>
     <w:p>
@@ -5341,44 +5279,12 @@
           <w:b/>
           <w:bCs/>
         </w:rPr>
-        <w:t xml:space="preserve">Аутентификация с использованием модели </w:t>
-      </w:r>
-      <w:proofErr w:type="spellStart"/>
-      <w:r>
-        <w:rPr>
-          <w:b/>
-          <w:bCs/>
-        </w:rPr>
-        <w:t>OpenID</w:t>
-      </w:r>
-      <w:proofErr w:type="spellEnd"/>
-      <w:r>
-        <w:rPr>
-          <w:b/>
-          <w:bCs/>
-        </w:rPr>
-        <w:t xml:space="preserve"> Connect</w:t>
-      </w:r>
-    </w:p>
-    <w:p>
-      <w:r>
-        <w:t xml:space="preserve">В ЕСИА создан механизм аутентификации пользователей, основанный на спецификациях </w:t>
-      </w:r>
-      <w:proofErr w:type="spellStart"/>
-      <w:r>
-        <w:t>OAuth</w:t>
-      </w:r>
-      <w:proofErr w:type="spellEnd"/>
-      <w:r>
-        <w:t xml:space="preserve"> 2.0 и расширении </w:t>
-      </w:r>
-      <w:proofErr w:type="spellStart"/>
-      <w:r>
-        <w:t>OpenID</w:t>
-      </w:r>
-      <w:proofErr w:type="spellEnd"/>
-      <w:r>
-        <w:t xml:space="preserve"> Connect 1.0.</w:t>
+        <w:t>Аутентификация с использованием модели OpenID Connect</w:t>
+      </w:r>
+    </w:p>
+    <w:p>
+      <w:r>
+        <w:t>В ЕСИА создан механизм аутентификации пользователей, основанный на спецификациях OAuth 2.0 и расширении OpenID Connect 1.0.</w:t>
       </w:r>
     </w:p>
     <w:p>
@@ -5395,29 +5301,31 @@
         </w:numPr>
       </w:pPr>
       <w:r>
-        <w:t>владелец ресурса (</w:t>
-      </w:r>
-      <w:proofErr w:type="spellStart"/>
-      <w:r>
-        <w:t>resource</w:t>
-      </w:r>
-      <w:proofErr w:type="spellEnd"/>
+        <w:t>владелец ресурса (resource owner) – сущность, которая может предоставить доступ к</w:t>
+      </w:r>
       <w:r>
         <w:t xml:space="preserve"> </w:t>
       </w:r>
-      <w:proofErr w:type="spellStart"/>
-      <w:r>
-        <w:t>owner</w:t>
-      </w:r>
-      <w:proofErr w:type="spellEnd"/>
-      <w:r>
-        <w:t>) – сущность, которая может предоставить доступ к</w:t>
+      <w:r>
+        <w:t>защищаемому ресурсу (например, физическое лицо, заявитель);</w:t>
+      </w:r>
+    </w:p>
+    <w:p>
+      <w:pPr>
+        <w:pStyle w:val="a7"/>
+        <w:numPr>
+          <w:ilvl w:val="0"/>
+          <w:numId w:val="29"/>
+        </w:numPr>
+      </w:pPr>
+      <w:r>
+        <w:t>система-клиент (client) – приложение, которое запрашивает доступ к защищаемому</w:t>
       </w:r>
       <w:r>
         <w:t xml:space="preserve"> </w:t>
       </w:r>
       <w:r>
-        <w:t>защищаемому ресурсу (например, физическое лицо, заявитель);</w:t>
+        <w:t>ресурсу от имени его владельца;</w:t>
       </w:r>
     </w:p>
     <w:p>
@@ -5429,21 +5337,19 @@
         </w:numPr>
       </w:pPr>
       <w:r>
-        <w:t>система-клиент (</w:t>
-      </w:r>
-      <w:proofErr w:type="spellStart"/>
-      <w:r>
-        <w:t>client</w:t>
-      </w:r>
-      <w:proofErr w:type="spellEnd"/>
-      <w:r>
-        <w:t>) – приложение, которое запрашивает доступ к защищаемому</w:t>
+        <w:t>сервис авторизации (authorization server) – сервис, который выпускает для системы</w:t>
       </w:r>
       <w:r>
         <w:t xml:space="preserve"> </w:t>
       </w:r>
       <w:r>
-        <w:t>ресурсу от имени его владельца;</w:t>
+        <w:t>клиента маркеры идентификации с разрешениями от владельца ресурса, а также маркеры</w:t>
+      </w:r>
+      <w:r>
+        <w:t xml:space="preserve"> </w:t>
+      </w:r>
+      <w:r>
+        <w:t>доступа, позволяющие получать доступ к данным;</w:t>
       </w:r>
     </w:p>
     <w:p>
@@ -5455,110 +5361,30 @@
         </w:numPr>
       </w:pPr>
       <w:r>
-        <w:t>сервис авторизации (</w:t>
-      </w:r>
-      <w:proofErr w:type="spellStart"/>
-      <w:r>
-        <w:t>authorization</w:t>
-      </w:r>
-      <w:proofErr w:type="spellEnd"/>
+        <w:lastRenderedPageBreak/>
+        <w:t>поставщик ресурса (resource server) – сервис, обеспечивающий доступ к защищаемому</w:t>
+      </w:r>
       <w:r>
         <w:t xml:space="preserve"> </w:t>
       </w:r>
-      <w:proofErr w:type="spellStart"/>
-      <w:r>
-        <w:t>server</w:t>
-      </w:r>
-      <w:proofErr w:type="spellEnd"/>
-      <w:r>
-        <w:t>) – сервис, который выпускает для системы</w:t>
+      <w:r>
+        <w:t>ресурсу на основе проверки маркеров идентификации и маркеров доступа (например, к</w:t>
       </w:r>
       <w:r>
         <w:t xml:space="preserve"> </w:t>
       </w:r>
       <w:r>
-        <w:t>клиента маркеры идентификации с разрешениями от владельца ресурса, а также маркеры</w:t>
-      </w:r>
-      <w:r>
-        <w:t xml:space="preserve"> </w:t>
-      </w:r>
-      <w:r>
-        <w:t>доступа, позволяющие получать доступ к данным;</w:t>
-      </w:r>
-    </w:p>
-    <w:p>
-      <w:pPr>
-        <w:pStyle w:val="a7"/>
-        <w:numPr>
-          <w:ilvl w:val="0"/>
-          <w:numId w:val="29"/>
-        </w:numPr>
-      </w:pPr>
-      <w:r>
-        <w:lastRenderedPageBreak/>
-        <w:t>поставщик ресурса (</w:t>
-      </w:r>
-      <w:proofErr w:type="spellStart"/>
-      <w:r>
-        <w:t>resource</w:t>
-      </w:r>
-      <w:proofErr w:type="spellEnd"/>
-      <w:r>
-        <w:t xml:space="preserve"> </w:t>
-      </w:r>
-      <w:proofErr w:type="spellStart"/>
-      <w:r>
-        <w:t>server</w:t>
-      </w:r>
-      <w:proofErr w:type="spellEnd"/>
-      <w:r>
-        <w:t>) – сервис, обеспечивающий доступ к защищаемому</w:t>
-      </w:r>
-      <w:r>
-        <w:t xml:space="preserve"> </w:t>
-      </w:r>
-      <w:r>
-        <w:t>ресурсу на основе проверки маркеров идентификации и маркеров доступа (например, к</w:t>
-      </w:r>
-      <w:r>
-        <w:t xml:space="preserve"> </w:t>
-      </w:r>
-      <w:r>
         <w:t>идентификационным данным пользователя).</w:t>
       </w:r>
     </w:p>
     <w:p>
       <w:r>
-        <w:t xml:space="preserve">Расширение </w:t>
-      </w:r>
-      <w:proofErr w:type="spellStart"/>
-      <w:r>
-        <w:t>OpenID</w:t>
-      </w:r>
-      <w:proofErr w:type="spellEnd"/>
-      <w:r>
-        <w:t xml:space="preserve"> Connect 1.0 предполагает использование маркера идентификации (ID </w:t>
-      </w:r>
-      <w:proofErr w:type="spellStart"/>
-      <w:r>
-        <w:t>Token</w:t>
-      </w:r>
-      <w:proofErr w:type="spellEnd"/>
-      <w:r>
-        <w:t>) в целях проведения идентификации и аутентификации пользователя. Маркер идентификации содержит идентификационные данные пользователя, а также ряд служебных параметров (дата выдачи, время окончания срока действия и пр.).</w:t>
-      </w:r>
-    </w:p>
-    <w:p>
-      <w:r>
-        <w:t xml:space="preserve">Для иллюстрации использования </w:t>
-      </w:r>
-      <w:proofErr w:type="spellStart"/>
-      <w:r>
-        <w:t>OpenID</w:t>
-      </w:r>
-      <w:proofErr w:type="spellEnd"/>
-      <w:r>
-        <w:t xml:space="preserve"> Connect 1.0 в ЕСИА принята следующая терминология:</w:t>
+        <w:t>Расширение OpenID Connect 1.0 предполагает использование маркера идентификации (ID Token) в целях проведения идентификации и аутентификации пользователя. Маркер идентификации содержит идентификационные данные пользователя, а также ряд служебных параметров (дата выдачи, время окончания срока действия и пр.).</w:t>
+      </w:r>
+    </w:p>
+    <w:p>
+      <w:r>
+        <w:t>Для иллюстрации использования OpenID Connect 1.0 в ЕСИА принята следующая терминология:</w:t>
       </w:r>
     </w:p>
     <w:p>
@@ -5782,41 +5608,17 @@
     </w:p>
     <w:p>
       <w:r>
-        <w:t xml:space="preserve">5. Если пользователь дает разрешение на проведение аутентификации системой-клиентом, то ЕСИА выдает системе-клиенту специальный </w:t>
-      </w:r>
-      <w:proofErr w:type="spellStart"/>
-      <w:r>
-        <w:t>авторизационный</w:t>
-      </w:r>
-      <w:proofErr w:type="spellEnd"/>
-      <w:r>
-        <w:t xml:space="preserve"> код.</w:t>
-      </w:r>
-    </w:p>
-    <w:p>
-      <w:r>
-        <w:t xml:space="preserve">6. Система-клиент формирует в адрес ЕСИА запрос на получение маркера идентификации, включая в запрос полученный ранее </w:t>
-      </w:r>
-      <w:proofErr w:type="spellStart"/>
-      <w:r>
-        <w:t>авторизационный</w:t>
-      </w:r>
-      <w:proofErr w:type="spellEnd"/>
-      <w:r>
-        <w:t xml:space="preserve"> код.</w:t>
-      </w:r>
-    </w:p>
-    <w:p>
-      <w:r>
-        <w:t xml:space="preserve">7. ЕСИА проверяет корректность запроса (например, что система-клиент зарегистрирована в ЕСИА) и </w:t>
-      </w:r>
-      <w:proofErr w:type="spellStart"/>
-      <w:r>
-        <w:t>авторизационного</w:t>
-      </w:r>
-      <w:proofErr w:type="spellEnd"/>
-      <w:r>
-        <w:t xml:space="preserve"> кода и передает системе-клиенту маркер идентификации.</w:t>
+        <w:t>5. Если пользователь дает разрешение на проведение аутентификации системой-клиентом, то ЕСИА выдает системе-клиенту специальный авторизационный код.</w:t>
+      </w:r>
+    </w:p>
+    <w:p>
+      <w:r>
+        <w:t>6. Система-клиент формирует в адрес ЕСИА запрос на получение маркера идентификации, включая в запрос полученный ранее авторизационный код.</w:t>
+      </w:r>
+    </w:p>
+    <w:p>
+      <w:r>
+        <w:t>7. ЕСИА проверяет корректность запроса (например, что система-клиент зарегистрирована в ЕСИА) и авторизационного кода и передает системе-клиенту маркер идентификации.</w:t>
       </w:r>
     </w:p>
     <w:p>
@@ -6004,25 +5806,7 @@
           <w:bCs/>
           <w:color w:val="303030" w:themeColor="text1"/>
         </w:rPr>
-        <w:t xml:space="preserve">Получение </w:t>
-      </w:r>
-      <w:proofErr w:type="spellStart"/>
-      <w:r>
-        <w:rPr>
-          <w:b/>
-          <w:bCs/>
-          <w:color w:val="303030" w:themeColor="text1"/>
-        </w:rPr>
-        <w:t>авторизационного</w:t>
-      </w:r>
-      <w:proofErr w:type="spellEnd"/>
-      <w:r>
-        <w:rPr>
-          <w:b/>
-          <w:bCs/>
-          <w:color w:val="303030" w:themeColor="text1"/>
-        </w:rPr>
-        <w:t xml:space="preserve"> кода</w:t>
+        <w:t>Получение авторизационного кода</w:t>
       </w:r>
     </w:p>
     <w:p>
@@ -6093,14 +5877,12 @@
           <w:color w:val="303030" w:themeColor="text1"/>
         </w:rPr>
       </w:pPr>
-      <w:proofErr w:type="spellStart"/>
       <w:r>
         <w:rPr>
           <w:color w:val="303030" w:themeColor="text1"/>
         </w:rPr>
         <w:t>client_id</w:t>
       </w:r>
-      <w:proofErr w:type="spellEnd"/>
       <w:r>
         <w:rPr>
           <w:color w:val="303030" w:themeColor="text1"/>
@@ -6122,95 +5904,18 @@
           <w:color w:val="303030" w:themeColor="text1"/>
         </w:rPr>
       </w:pPr>
-      <w:proofErr w:type="spellStart"/>
-      <w:r>
-        <w:t>client_secret</w:t>
-      </w:r>
-      <w:proofErr w:type="spellEnd"/>
-      <w:r>
-        <w:t xml:space="preserve"> – подпись запроса в формате PKCS#7 </w:t>
-      </w:r>
-      <w:proofErr w:type="spellStart"/>
-      <w:r>
-        <w:t>detached</w:t>
-      </w:r>
-      <w:proofErr w:type="spellEnd"/>
-      <w:r>
-        <w:t xml:space="preserve"> </w:t>
-      </w:r>
-      <w:proofErr w:type="spellStart"/>
-      <w:r>
-        <w:t>signature</w:t>
-      </w:r>
-      <w:proofErr w:type="spellEnd"/>
-      <w:r>
-        <w:t xml:space="preserve"> в кодировке UTF8 от значений четырех параметров HTTP–запроса: </w:t>
-      </w:r>
-      <w:proofErr w:type="spellStart"/>
-      <w:r>
-        <w:t>scope</w:t>
-      </w:r>
-      <w:proofErr w:type="spellEnd"/>
-      <w:r>
-        <w:t xml:space="preserve">, </w:t>
-      </w:r>
-      <w:proofErr w:type="spellStart"/>
-      <w:r>
-        <w:t>timestamp</w:t>
-      </w:r>
-      <w:proofErr w:type="spellEnd"/>
-      <w:r>
-        <w:t xml:space="preserve">, </w:t>
-      </w:r>
-      <w:proofErr w:type="spellStart"/>
-      <w:r>
-        <w:t>clientId</w:t>
-      </w:r>
-      <w:proofErr w:type="spellEnd"/>
-      <w:r>
-        <w:t xml:space="preserve">, </w:t>
-      </w:r>
-      <w:proofErr w:type="spellStart"/>
-      <w:r>
-        <w:t>state</w:t>
-      </w:r>
-      <w:proofErr w:type="spellEnd"/>
-      <w:r>
-        <w:t xml:space="preserve"> (без разделителей). </w:t>
+      <w:r>
+        <w:t xml:space="preserve">client_secret – подпись запроса в формате PKCS#7 detached signature в кодировке UTF8 от значений четырех параметров HTTP–запроса: scope, timestamp, clientId, state (без разделителей). </w:t>
       </w:r>
       <w:r>
         <w:lastRenderedPageBreak/>
-        <w:t xml:space="preserve">должен быть закодирован в формате base64 </w:t>
-      </w:r>
-      <w:proofErr w:type="spellStart"/>
-      <w:r>
-        <w:t>url</w:t>
-      </w:r>
-      <w:proofErr w:type="spellEnd"/>
-      <w:r>
-        <w:t xml:space="preserve"> </w:t>
-      </w:r>
-      <w:proofErr w:type="spellStart"/>
-      <w:r>
-        <w:t>safe</w:t>
-      </w:r>
-      <w:proofErr w:type="spellEnd"/>
-      <w:r>
-        <w:t xml:space="preserve">. Используемый для проверки подписи сертификат должен быть предварительно зарегистрирован в ЕСИА и привязан к учетной записи системы-клиента в ЕСИА. ЕСИА поддерживает сертификаты в формате X.509. ЕСИА поддерживает алгоритмы формирования электронной подписи RSA с длиной ключа 2048 и алгоритмом криптографического хэширования SHA-256, а также алгоритм электронной подписи ГОСТ Р </w:t>
+        <w:t xml:space="preserve">должен быть закодирован в формате base64 url safe. Используемый для проверки подписи сертификат должен быть предварительно зарегистрирован в ЕСИА и привязан к учетной записи системы-клиента в ЕСИА. ЕСИА поддерживает сертификаты в формате X.509. ЕСИА поддерживает алгоритмы формирования электронной подписи RSA с длиной ключа 2048 и алгоритмом криптографического хэширования SHA-256, а также алгоритм электронной подписи ГОСТ Р </w:t>
       </w:r>
       <w:r>
         <w:t>34.10–2001</w:t>
       </w:r>
       <w:r>
-        <w:t xml:space="preserve"> и алгоритм криптографического хэширования ГОСТ Р </w:t>
-      </w:r>
-      <w:proofErr w:type="gramStart"/>
-      <w:r>
-        <w:t>34.11-94</w:t>
-      </w:r>
-      <w:proofErr w:type="gramEnd"/>
-      <w:r>
-        <w:t>.</w:t>
+        <w:t xml:space="preserve"> и алгоритм криптографического хэширования ГОСТ Р 34.11-94.</w:t>
       </w:r>
     </w:p>
     <w:p>
@@ -6224,13 +5929,8 @@
           <w:color w:val="303030" w:themeColor="text1"/>
         </w:rPr>
       </w:pPr>
-      <w:proofErr w:type="spellStart"/>
-      <w:r>
-        <w:t>redirect_uri</w:t>
-      </w:r>
-      <w:proofErr w:type="spellEnd"/>
-      <w:r>
-        <w:t xml:space="preserve"> – ссылка, по которой должен быть направлен пользователь после того, как даст разрешение на доступ к ресурсу</w:t>
+      <w:r>
+        <w:t>redirect_uri – ссылка, по которой должен быть направлен пользователь после того, как даст разрешение на доступ к ресурсу</w:t>
       </w:r>
       <w:r>
         <w:rPr>
@@ -6261,43 +5961,14 @@
           <w:color w:val="303030" w:themeColor="text1"/>
         </w:rPr>
       </w:pPr>
-      <w:proofErr w:type="spellStart"/>
-      <w:r>
-        <w:t>scope</w:t>
-      </w:r>
-      <w:proofErr w:type="spellEnd"/>
-      <w:r>
-        <w:t xml:space="preserve"> – область доступа, </w:t>
+      <w:r>
+        <w:t xml:space="preserve">scope – область доступа, </w:t>
       </w:r>
       <w:r>
         <w:t>т. е.</w:t>
       </w:r>
       <w:r>
-        <w:t xml:space="preserve"> запрашиваемые права; например, если система-клиент запрашивает доступ к сведениям о сотрудниках организации, то </w:t>
-      </w:r>
-      <w:proofErr w:type="spellStart"/>
-      <w:r>
-        <w:t>scope</w:t>
-      </w:r>
-      <w:proofErr w:type="spellEnd"/>
-      <w:r>
-        <w:t xml:space="preserve"> должна иметь значение http://esia.gosuslugi.ru/org_inf (с необходимыми параметрами); если запрашивается </w:t>
-      </w:r>
-      <w:proofErr w:type="spellStart"/>
-      <w:r>
-        <w:t>scope</w:t>
-      </w:r>
-      <w:proofErr w:type="spellEnd"/>
-      <w:r>
-        <w:t xml:space="preserve"> http://esia.gosuslugi.ru/usr_inf58 (данные о пользователе), то не нужно в качестве параметра указывать </w:t>
-      </w:r>
-      <w:proofErr w:type="spellStart"/>
-      <w:r>
-        <w:t>oid</w:t>
-      </w:r>
-      <w:proofErr w:type="spellEnd"/>
-      <w:r>
-        <w:t xml:space="preserve"> этого пользователя;</w:t>
+        <w:t xml:space="preserve"> запрашиваемые права; например, если система-клиент запрашивает доступ к сведениям о сотрудниках организации, то scope должна иметь значение http://esia.gosuslugi.ru/org_inf (с необходимыми параметрами); если запрашивается scope http://esia.gosuslugi.ru/usr_inf58 (данные о пользователе), то не нужно в качестве параметра указывать oid этого пользователя;</w:t>
       </w:r>
     </w:p>
     <w:p>
@@ -6321,13 +5992,8 @@
         <w:t xml:space="preserve"> </w:t>
       </w:r>
       <w:r>
-        <w:t xml:space="preserve">– набор случайных символов, имеющий вид 128-битного идентификатора запроса (необходимо для защиты от перехвата), генерируется по стандарту </w:t>
-      </w:r>
-      <w:proofErr w:type="gramStart"/>
-      <w:r>
-        <w:t>UUID;</w:t>
-      </w:r>
-      <w:proofErr w:type="gramEnd"/>
+        <w:t>– набор случайных символов, имеющий вид 128-битного идентификатора запроса (необходимо для защиты от перехвата), генерируется по стандарту UUID;</w:t>
+      </w:r>
     </w:p>
     <w:p>
       <w:pPr>
@@ -6340,7 +6006,6 @@
           <w:color w:val="303030" w:themeColor="text1"/>
         </w:rPr>
       </w:pPr>
-      <w:proofErr w:type="spellStart"/>
       <w:r>
         <w:rPr>
           <w:color w:val="303030" w:themeColor="text1"/>
@@ -6361,7 +6026,6 @@
         </w:rPr>
         <w:t>ope</w:t>
       </w:r>
-      <w:proofErr w:type="spellEnd"/>
       <w:r>
         <w:rPr>
           <w:color w:val="303030" w:themeColor="text1"/>
@@ -6395,112 +6059,84 @@
         </w:rPr>
         <w:t xml:space="preserve">, пример: </w:t>
       </w:r>
-      <w:proofErr w:type="spellStart"/>
       <w:r>
         <w:rPr>
           <w:color w:val="303030" w:themeColor="text1"/>
         </w:rPr>
         <w:t>fullname</w:t>
       </w:r>
-      <w:proofErr w:type="spellEnd"/>
+      <w:r>
+        <w:rPr>
+          <w:color w:val="303030" w:themeColor="text1"/>
+        </w:rPr>
+        <w:t xml:space="preserve">, birthdate, </w:t>
+      </w:r>
+      <w:r>
+        <w:rPr>
+          <w:color w:val="303030" w:themeColor="text1"/>
+        </w:rPr>
+        <w:t>snils</w:t>
+      </w:r>
       <w:r>
         <w:rPr>
           <w:color w:val="303030" w:themeColor="text1"/>
         </w:rPr>
         <w:t xml:space="preserve">, </w:t>
       </w:r>
-      <w:proofErr w:type="spellStart"/>
-      <w:r>
-        <w:rPr>
-          <w:color w:val="303030" w:themeColor="text1"/>
-        </w:rPr>
-        <w:t>birthdate</w:t>
-      </w:r>
-      <w:proofErr w:type="spellEnd"/>
+      <w:r>
+        <w:rPr>
+          <w:color w:val="303030" w:themeColor="text1"/>
+        </w:rPr>
+        <w:t>email</w:t>
+      </w:r>
+      <w:r>
+        <w:rPr>
+          <w:color w:val="303030" w:themeColor="text1"/>
+        </w:rPr>
+        <w:t xml:space="preserve">¸ </w:t>
+      </w:r>
+      <w:r>
+        <w:rPr>
+          <w:color w:val="303030" w:themeColor="text1"/>
+        </w:rPr>
+        <w:t>gender</w:t>
+      </w:r>
       <w:r>
         <w:rPr>
           <w:color w:val="303030" w:themeColor="text1"/>
         </w:rPr>
         <w:t xml:space="preserve">, </w:t>
       </w:r>
-      <w:proofErr w:type="spellStart"/>
-      <w:r>
-        <w:rPr>
-          <w:color w:val="303030" w:themeColor="text1"/>
-        </w:rPr>
-        <w:t>snils</w:t>
-      </w:r>
-      <w:proofErr w:type="spellEnd"/>
+      <w:r>
+        <w:rPr>
+          <w:color w:val="303030" w:themeColor="text1"/>
+        </w:rPr>
+        <w:t>citizenship</w:t>
+      </w:r>
       <w:r>
         <w:rPr>
           <w:color w:val="303030" w:themeColor="text1"/>
         </w:rPr>
         <w:t xml:space="preserve">, </w:t>
       </w:r>
-      <w:proofErr w:type="spellStart"/>
-      <w:r>
-        <w:rPr>
-          <w:color w:val="303030" w:themeColor="text1"/>
-        </w:rPr>
-        <w:t>email</w:t>
-      </w:r>
-      <w:proofErr w:type="spellEnd"/>
-      <w:r>
-        <w:rPr>
-          <w:color w:val="303030" w:themeColor="text1"/>
-        </w:rPr>
-        <w:t xml:space="preserve">¸ </w:t>
-      </w:r>
-      <w:proofErr w:type="spellStart"/>
-      <w:r>
-        <w:rPr>
-          <w:color w:val="303030" w:themeColor="text1"/>
-        </w:rPr>
-        <w:t>gender</w:t>
-      </w:r>
-      <w:proofErr w:type="spellEnd"/>
+      <w:r>
+        <w:rPr>
+          <w:color w:val="303030" w:themeColor="text1"/>
+        </w:rPr>
+        <w:t>birthplace</w:t>
+      </w:r>
       <w:r>
         <w:rPr>
           <w:color w:val="303030" w:themeColor="text1"/>
         </w:rPr>
         <w:t xml:space="preserve">, </w:t>
       </w:r>
-      <w:proofErr w:type="spellStart"/>
-      <w:r>
-        <w:rPr>
-          <w:color w:val="303030" w:themeColor="text1"/>
-        </w:rPr>
-        <w:t>citizenship</w:t>
-      </w:r>
-      <w:proofErr w:type="spellEnd"/>
-      <w:r>
-        <w:rPr>
-          <w:color w:val="303030" w:themeColor="text1"/>
-        </w:rPr>
-        <w:t xml:space="preserve">, </w:t>
-      </w:r>
-      <w:proofErr w:type="spellStart"/>
-      <w:r>
-        <w:rPr>
-          <w:color w:val="303030" w:themeColor="text1"/>
-        </w:rPr>
-        <w:t>birthplace</w:t>
-      </w:r>
-      <w:proofErr w:type="spellEnd"/>
-      <w:r>
-        <w:rPr>
-          <w:color w:val="303030" w:themeColor="text1"/>
-        </w:rPr>
-        <w:t xml:space="preserve">, </w:t>
-      </w:r>
-      <w:proofErr w:type="spellStart"/>
       <w:r>
         <w:rPr>
           <w:color w:val="303030" w:themeColor="text1"/>
         </w:rPr>
         <w:t>addresses</w:t>
       </w:r>
-      <w:proofErr w:type="spellEnd"/>
       <w:r>
         <w:rPr>
           <w:color w:val="303030" w:themeColor="text1"/>
@@ -6510,23 +6146,7 @@
     </w:p>
     <w:p>
       <w:r>
-        <w:t xml:space="preserve">Если в ходе авторизации не возникло ошибок, то ЕСИА осуществляет </w:t>
-      </w:r>
-      <w:proofErr w:type="spellStart"/>
-      <w:r>
-        <w:t>редирект</w:t>
-      </w:r>
-      <w:proofErr w:type="spellEnd"/>
-      <w:r>
-        <w:t xml:space="preserve"> пользователя по ссылке, указанной в </w:t>
-      </w:r>
-      <w:proofErr w:type="spellStart"/>
-      <w:r>
-        <w:t>redirect_uri</w:t>
-      </w:r>
-      <w:proofErr w:type="spellEnd"/>
-      <w:r>
-        <w:t>, а также возвращает обязательн</w:t>
+        <w:t>Если в ходе авторизации не возникло ошибок, то ЕСИА осуществляет редирект пользователя по ссылке, указанной в redirect_uri, а также возвращает обязательн</w:t>
       </w:r>
       <w:r>
         <w:t>ые</w:t>
@@ -6542,40 +6162,14 @@
       </w:r>
     </w:p>
     <w:p>
-      <w:proofErr w:type="spellStart"/>
-      <w:r>
-        <w:t>code</w:t>
-      </w:r>
-      <w:proofErr w:type="spellEnd"/>
-      <w:r>
-        <w:t xml:space="preserve"> – значение </w:t>
-      </w:r>
-      <w:proofErr w:type="spellStart"/>
-      <w:r>
-        <w:t>авторизационного</w:t>
-      </w:r>
-      <w:proofErr w:type="spellEnd"/>
-      <w:r>
-        <w:t xml:space="preserve"> кода;</w:t>
-      </w:r>
-    </w:p>
-    <w:p>
-      <w:proofErr w:type="spellStart"/>
+      <w:r>
+        <w:t>code – значение авторизационного кода;</w:t>
+      </w:r>
+    </w:p>
+    <w:p>
       <w:r>
         <w:lastRenderedPageBreak/>
-        <w:t>state</w:t>
-      </w:r>
-      <w:proofErr w:type="spellEnd"/>
-      <w:r>
-        <w:t xml:space="preserve"> – значение параметра </w:t>
-      </w:r>
-      <w:proofErr w:type="spellStart"/>
-      <w:r>
-        <w:t>state</w:t>
-      </w:r>
-      <w:proofErr w:type="spellEnd"/>
-      <w:r>
-        <w:t>, который был получен в запросе на авторизацию;</w:t>
+        <w:t>state – значение параметра state, который был получен в запросе на авторизацию;</w:t>
       </w:r>
       <w:r>
         <w:t xml:space="preserve"> </w:t>
@@ -6586,13 +6180,8 @@
       <w:r>
         <w:t xml:space="preserve"> </w:t>
       </w:r>
-      <w:proofErr w:type="spellStart"/>
-      <w:r>
-        <w:t>state</w:t>
-      </w:r>
-      <w:proofErr w:type="spellEnd"/>
-      <w:r>
-        <w:t>.</w:t>
+      <w:r>
+        <w:t>state.</w:t>
       </w:r>
       <w:r>
         <w:cr/>
@@ -6618,38 +6207,12 @@
           <w:bCs/>
           <w:color w:val="303030" w:themeColor="text1"/>
         </w:rPr>
-        <w:t xml:space="preserve">Получение маркера доступа в обмен на </w:t>
-      </w:r>
-      <w:proofErr w:type="spellStart"/>
-      <w:r>
-        <w:rPr>
-          <w:b/>
-          <w:bCs/>
-          <w:color w:val="303030" w:themeColor="text1"/>
-        </w:rPr>
-        <w:t>авторизационный</w:t>
-      </w:r>
-      <w:proofErr w:type="spellEnd"/>
-      <w:r>
-        <w:rPr>
-          <w:b/>
-          <w:bCs/>
-          <w:color w:val="303030" w:themeColor="text1"/>
-        </w:rPr>
-        <w:t xml:space="preserve"> код</w:t>
-      </w:r>
-    </w:p>
-    <w:p>
-      <w:r>
-        <w:t xml:space="preserve">Когда </w:t>
-      </w:r>
-      <w:proofErr w:type="spellStart"/>
-      <w:r>
-        <w:t>авторизационный</w:t>
-      </w:r>
-      <w:proofErr w:type="spellEnd"/>
-      <w:r>
-        <w:t xml:space="preserve"> код получен, система-клиент может сформировать запрос методом POST: </w:t>
+        <w:t>Получение маркера доступа в обмен на авторизационный код</w:t>
+      </w:r>
+    </w:p>
+    <w:p>
+      <w:r>
+        <w:t xml:space="preserve">Когда авторизационный код получен, система-клиент может сформировать запрос методом POST: </w:t>
       </w:r>
       <w:hyperlink r:id="rId15" w:history="1">
         <w:r>
@@ -6670,31 +6233,13 @@
       </w:r>
     </w:p>
     <w:p>
-      <w:proofErr w:type="spellStart"/>
-      <w:r>
-        <w:t>client_id</w:t>
-      </w:r>
-      <w:proofErr w:type="spellEnd"/>
-      <w:r>
-        <w:t xml:space="preserve"> – идентификатор системы-клиента (мнемоника системы в ЕСИА);</w:t>
-      </w:r>
-    </w:p>
-    <w:p>
-      <w:proofErr w:type="spellStart"/>
-      <w:r>
-        <w:t>code</w:t>
-      </w:r>
-      <w:proofErr w:type="spellEnd"/>
-      <w:r>
-        <w:t xml:space="preserve"> – значение </w:t>
-      </w:r>
-      <w:proofErr w:type="spellStart"/>
-      <w:r>
-        <w:t>авторизационного</w:t>
-      </w:r>
-      <w:proofErr w:type="spellEnd"/>
-      <w:r>
-        <w:t xml:space="preserve"> кода, который был ранее получен от ЕСИА и</w:t>
+      <w:r>
+        <w:t>client_id – идентификатор системы-клиента (мнемоника системы в ЕСИА);</w:t>
+      </w:r>
+    </w:p>
+    <w:p>
+      <w:r>
+        <w:t>code – значение авторизационного кода, который был ранее получен от ЕСИА и</w:t>
       </w:r>
       <w:r>
         <w:t xml:space="preserve"> </w:t>
@@ -6704,29 +6249,8 @@
       </w:r>
     </w:p>
     <w:p>
-      <w:proofErr w:type="spellStart"/>
-      <w:r>
-        <w:t>grant_type</w:t>
-      </w:r>
-      <w:proofErr w:type="spellEnd"/>
-      <w:r>
-        <w:t xml:space="preserve"> – принимает значение “</w:t>
-      </w:r>
-      <w:proofErr w:type="spellStart"/>
-      <w:r>
-        <w:t>authorization_code</w:t>
-      </w:r>
-      <w:proofErr w:type="spellEnd"/>
-      <w:r>
-        <w:t xml:space="preserve">”, если </w:t>
-      </w:r>
-      <w:proofErr w:type="spellStart"/>
-      <w:r>
-        <w:t>авторизационный</w:t>
-      </w:r>
-      <w:proofErr w:type="spellEnd"/>
-      <w:r>
-        <w:t xml:space="preserve"> код</w:t>
+      <w:r>
+        <w:t>grant_type – принимает значение “authorization_code”, если авторизационный код</w:t>
       </w:r>
       <w:r>
         <w:t xml:space="preserve"> </w:t>
@@ -6736,368 +6260,191 @@
       </w:r>
     </w:p>
     <w:p>
-      <w:proofErr w:type="spellStart"/>
-      <w:r>
-        <w:t>client_secret</w:t>
-      </w:r>
-      <w:proofErr w:type="spellEnd"/>
-      <w:r>
-        <w:t xml:space="preserve"> – подпись запроса в формате PKCS#7 </w:t>
-      </w:r>
-      <w:proofErr w:type="spellStart"/>
-      <w:r>
-        <w:t>detached</w:t>
-      </w:r>
-      <w:proofErr w:type="spellEnd"/>
+      <w:r>
+        <w:t>client_secret – подпись запроса в формате PKCS#7 detached signature в кодировке UTF8 от значений четырех параметров HTTP–запроса: scope, timestamp, clientId, state (без</w:t>
+      </w:r>
       <w:r>
         <w:t xml:space="preserve"> </w:t>
       </w:r>
-      <w:proofErr w:type="spellStart"/>
-      <w:r>
-        <w:t>signature</w:t>
-      </w:r>
-      <w:proofErr w:type="spellEnd"/>
-      <w:r>
-        <w:t xml:space="preserve"> в кодировке UTF8 от значений четырех параметров HTTP–запроса: </w:t>
-      </w:r>
-      <w:proofErr w:type="spellStart"/>
-      <w:r>
-        <w:t>scope</w:t>
-      </w:r>
-      <w:proofErr w:type="spellEnd"/>
-      <w:r>
-        <w:t xml:space="preserve">, </w:t>
-      </w:r>
-      <w:proofErr w:type="spellStart"/>
-      <w:r>
-        <w:t>timestamp</w:t>
-      </w:r>
-      <w:proofErr w:type="spellEnd"/>
-      <w:r>
-        <w:t xml:space="preserve">, </w:t>
-      </w:r>
-      <w:proofErr w:type="spellStart"/>
-      <w:r>
-        <w:t>clientId</w:t>
-      </w:r>
-      <w:proofErr w:type="spellEnd"/>
-      <w:r>
-        <w:t xml:space="preserve">, </w:t>
-      </w:r>
-      <w:proofErr w:type="spellStart"/>
-      <w:r>
-        <w:t>state</w:t>
-      </w:r>
-      <w:proofErr w:type="spellEnd"/>
-      <w:r>
-        <w:t xml:space="preserve"> (без</w:t>
+      <w:r>
+        <w:t>разделителей). client_secret должен быть закодирован в формате base64 url safe.</w:t>
+      </w:r>
+    </w:p>
+    <w:p>
+      <w:r>
+        <w:t>state – набор случайных символов, имеющий вид 128-битного идентификатора</w:t>
       </w:r>
       <w:r>
         <w:t xml:space="preserve"> </w:t>
       </w:r>
       <w:r>
-        <w:t xml:space="preserve">разделителей). </w:t>
-      </w:r>
-      <w:proofErr w:type="spellStart"/>
-      <w:r>
-        <w:t>client_secret</w:t>
-      </w:r>
-      <w:proofErr w:type="spellEnd"/>
-      <w:r>
-        <w:t xml:space="preserve"> должен быть закодирован в формате base64 </w:t>
-      </w:r>
-      <w:proofErr w:type="spellStart"/>
-      <w:r>
-        <w:t>url</w:t>
-      </w:r>
-      <w:proofErr w:type="spellEnd"/>
+        <w:t>запроса (необходимо для защиты от перехвата), генерируется по стандарту UUID; этот</w:t>
+      </w:r>
       <w:r>
         <w:t xml:space="preserve"> </w:t>
       </w:r>
-      <w:proofErr w:type="spellStart"/>
-      <w:r>
-        <w:t>safe</w:t>
-      </w:r>
-      <w:proofErr w:type="spellEnd"/>
-      <w:r>
-        <w:t>.</w:t>
-      </w:r>
-    </w:p>
-    <w:p>
-      <w:proofErr w:type="spellStart"/>
-      <w:r>
-        <w:t>state</w:t>
-      </w:r>
-      <w:proofErr w:type="spellEnd"/>
-      <w:r>
-        <w:t xml:space="preserve"> – набор случайных символов, имеющий вид 128-битного идентификатора</w:t>
+      <w:r>
+        <w:t>набор символов должен отличаться от того, который использовался при получении</w:t>
       </w:r>
       <w:r>
         <w:t xml:space="preserve"> </w:t>
       </w:r>
       <w:r>
-        <w:t>запроса (необходимо для защиты от перехвата), генерируется по стандарту UUID; этот</w:t>
+        <w:t>авторизационного кода;</w:t>
+      </w:r>
+    </w:p>
+    <w:p>
+      <w:r>
+        <w:t>redirect_uri – ссылка, по которой должен быть направлен пользователь после того, как</w:t>
       </w:r>
       <w:r>
         <w:t xml:space="preserve"> </w:t>
       </w:r>
       <w:r>
-        <w:t>набор символов должен отличаться от того, который использовался при получении</w:t>
+        <w:t>даст разрешение на доступ (то же самое значение, которое было указано в запросе на</w:t>
       </w:r>
       <w:r>
         <w:t xml:space="preserve"> </w:t>
       </w:r>
-      <w:proofErr w:type="spellStart"/>
-      <w:r>
-        <w:t>авторизационного</w:t>
-      </w:r>
-      <w:proofErr w:type="spellEnd"/>
-      <w:r>
-        <w:t xml:space="preserve"> кода;</w:t>
-      </w:r>
-    </w:p>
-    <w:p>
-      <w:proofErr w:type="spellStart"/>
-      <w:r>
-        <w:t>redirect_uri</w:t>
-      </w:r>
-      <w:proofErr w:type="spellEnd"/>
-      <w:r>
-        <w:t xml:space="preserve"> – ссылка, по которой должен быть направлен пользователь после того, как</w:t>
+      <w:r>
+        <w:t>получение авторизационного кода);</w:t>
+      </w:r>
+    </w:p>
+    <w:p>
+      <w:r>
+        <w:t>scope – область доступа, т.е. запрашиваемые права (то же самое значение, которое</w:t>
       </w:r>
       <w:r>
         <w:t xml:space="preserve"> </w:t>
       </w:r>
       <w:r>
-        <w:t>даст разрешение на доступ (то же самое значение, которое было указано в запросе на</w:t>
+        <w:t>было указано в запросе на получение авторизационного кода);</w:t>
+      </w:r>
+    </w:p>
+    <w:p>
+      <w:r>
+        <w:lastRenderedPageBreak/>
+        <w:t>timestamp – время запроса маркера в формате yyyy.MM.dd HH:mm:ss Z (например,</w:t>
       </w:r>
       <w:r>
         <w:t xml:space="preserve"> </w:t>
       </w:r>
       <w:r>
-        <w:t xml:space="preserve">получение </w:t>
-      </w:r>
-      <w:proofErr w:type="spellStart"/>
-      <w:r>
-        <w:t>авторизационного</w:t>
-      </w:r>
-      <w:proofErr w:type="spellEnd"/>
-      <w:r>
-        <w:t xml:space="preserve"> кода);</w:t>
-      </w:r>
-    </w:p>
-    <w:p>
-      <w:proofErr w:type="spellStart"/>
-      <w:r>
-        <w:t>scope</w:t>
-      </w:r>
-      <w:proofErr w:type="spellEnd"/>
-      <w:r>
-        <w:t xml:space="preserve"> – область доступа, </w:t>
-      </w:r>
-      <w:proofErr w:type="gramStart"/>
-      <w:r>
-        <w:t>т.е.</w:t>
-      </w:r>
-      <w:proofErr w:type="gramEnd"/>
-      <w:r>
-        <w:t xml:space="preserve"> запрашиваемые права (то же самое значение, которое</w:t>
+        <w:t>2013.01.25 14:36:11 +0400), необходимое для фиксации начала временного промежутка,</w:t>
       </w:r>
       <w:r>
         <w:t xml:space="preserve"> </w:t>
       </w:r>
       <w:r>
-        <w:t xml:space="preserve">было указано в запросе на получение </w:t>
-      </w:r>
-      <w:proofErr w:type="spellStart"/>
-      <w:r>
-        <w:t>авторизационного</w:t>
-      </w:r>
-      <w:proofErr w:type="spellEnd"/>
-      <w:r>
-        <w:t xml:space="preserve"> кода);</w:t>
-      </w:r>
-    </w:p>
-    <w:p>
-      <w:proofErr w:type="spellStart"/>
-      <w:r>
+        <w:t>в течение которого будет валиден запрос с данным идентификатором (&lt;state&gt;);</w:t>
+      </w:r>
+    </w:p>
+    <w:p>
+      <w:r>
+        <w:t>token_type – тип запрашиваемого маркера, в настоящее время ЕСИА поддерживает</w:t>
+      </w:r>
+      <w:r>
+        <w:t xml:space="preserve"> </w:t>
+      </w:r>
+      <w:r>
+        <w:t>только значение “Bearer”.</w:t>
+      </w:r>
+    </w:p>
+    <w:p>
+      <w:r>
+        <w:t>Если запрос успешно прошел проверку, то ЕСИА возвращает ответ в формате JSON:</w:t>
+      </w:r>
+    </w:p>
+    <w:p>
+      <w:r>
+        <w:t>access_token – маркер доступа для данного ресурса;</w:t>
+      </w:r>
+    </w:p>
+    <w:p>
+      <w:r>
+        <w:t>expires_in – время, в течение которого истекает срок действия маркера (в секундах);</w:t>
+      </w:r>
+    </w:p>
+    <w:p>
+      <w:r>
+        <w:t>state – набор случайных символов, имеющий вид 128-битного идентификатора запроса, генерируется по стандарту UUID (совпадает с идентификатором запроса);</w:t>
+      </w:r>
+    </w:p>
+    <w:p>
+      <w:r>
+        <w:t>token_type – тип предоставленного маркера, в настоящее время ЕСИА поддерживает только значение “Bearer”;</w:t>
+      </w:r>
+    </w:p>
+    <w:p>
+      <w:r>
+        <w:t>refresh_token – маркер обновления для данного ресурса.</w:t>
+      </w:r>
+    </w:p>
+    <w:p>
+      <w:r>
+        <w:t>Пример ответа:</w:t>
+      </w:r>
+    </w:p>
+    <w:p>
+      <w:r>
+        <w:t>{</w:t>
+      </w:r>
+    </w:p>
+    <w:p>
+      <w:r>
+        <w:t>“access_token” :</w:t>
+      </w:r>
+    </w:p>
+    <w:p>
+      <w:r>
+        <w:t>“eyJhbGciOiJSUzI1NiIsInNidCI6ImFjY2VzcyIsInR5cCI6IkpXVCIsInZlciI6MX0.eyJleHAiOjEzNTk1NDAxODcsInNjb3BlIj</w:t>
+      </w:r>
+    </w:p>
+    <w:p>
+      <w:r>
+        <w:t>oiaHR0cDpcL1wvZXNpYS5nb3N1c2x1Z2kucnVcL2VtcF9pbmY_b3JnX29pZD0xMDAwMDAwMzU3IiwiaXNzIjoiaHR0cDpcL1wvZXNpY</w:t>
+      </w:r>
+    </w:p>
+    <w:p>
+      <w:r>
+        <w:t>S5nb3N1c2x1Z2kucnUiLCJuYmYiOjEzNTk1MzY1ODcsInVybjplc2lhOnNpZCI6IjE2ZDdmOTNkLTZjZTgtNDE3OS04ZmFmLTdmZDQ2</w:t>
+      </w:r>
+    </w:p>
+    <w:p>
+      <w:r>
+        <w:t>ZDMyMDhhNiIsInVybjplc2lhOnNial9pZCI6MTAwMDAwMDM4NSwiY2xpZW50X2lkIjoiRVNJQSIsImlhdCI6MTM1OTUzNjU4N30”,</w:t>
+      </w:r>
+    </w:p>
+    <w:p>
+      <w:r>
+        <w:t>“expires_in” : 3600,</w:t>
+      </w:r>
+    </w:p>
+    <w:p>
+      <w:pPr>
+        <w:rPr>
+          <w:lang w:val="en-US"/>
+        </w:rPr>
+      </w:pPr>
+      <w:r>
+        <w:rPr>
+          <w:lang w:val="en-US"/>
+        </w:rPr>
+        <w:t>“state” : “9be638a9-0e05-42e1-b4f8-a3e30457fbdd”,</w:t>
+      </w:r>
+    </w:p>
+    <w:p>
+      <w:pPr>
+        <w:rPr>
+          <w:lang w:val="en-US"/>
+        </w:rPr>
+      </w:pPr>
+      <w:r>
+        <w:rPr>
+          <w:lang w:val="en-US"/>
+        </w:rPr>
         <w:lastRenderedPageBreak/>
-        <w:t>timestamp</w:t>
-      </w:r>
-      <w:proofErr w:type="spellEnd"/>
-      <w:r>
-        <w:t xml:space="preserve"> – время запроса маркера в формате yyyy.MM.dd </w:t>
-      </w:r>
-      <w:proofErr w:type="spellStart"/>
-      <w:r>
-        <w:t>HH:mm:ss</w:t>
-      </w:r>
-      <w:proofErr w:type="spellEnd"/>
-      <w:r>
-        <w:t xml:space="preserve"> Z (например,</w:t>
-      </w:r>
-      <w:r>
-        <w:t xml:space="preserve"> </w:t>
-      </w:r>
-      <w:r>
-        <w:t>2013.01.25 14:36:11 +0400), необходимое для фиксации начала временного промежутка,</w:t>
-      </w:r>
-      <w:r>
-        <w:t xml:space="preserve"> </w:t>
-      </w:r>
-      <w:r>
-        <w:t>в течение которого будет валиден запрос с данным идентификатором (&lt;</w:t>
-      </w:r>
-      <w:proofErr w:type="spellStart"/>
-      <w:r>
-        <w:t>state</w:t>
-      </w:r>
-      <w:proofErr w:type="spellEnd"/>
-      <w:r>
-        <w:t>&gt;);</w:t>
-      </w:r>
-    </w:p>
-    <w:p>
-      <w:proofErr w:type="spellStart"/>
-      <w:r>
-        <w:t>token_type</w:t>
-      </w:r>
-      <w:proofErr w:type="spellEnd"/>
-      <w:r>
-        <w:t xml:space="preserve"> – тип запрашиваемого маркера, в настоящее время ЕСИА поддерживает</w:t>
-      </w:r>
-      <w:r>
-        <w:t xml:space="preserve"> </w:t>
-      </w:r>
-      <w:r>
-        <w:t>только значение “</w:t>
-      </w:r>
-      <w:proofErr w:type="spellStart"/>
-      <w:r>
-        <w:t>Bearer</w:t>
-      </w:r>
-      <w:proofErr w:type="spellEnd"/>
-      <w:r>
-        <w:t>”.</w:t>
-      </w:r>
-    </w:p>
-    <w:p>
-      <w:r>
-        <w:t>Если запрос успешно прошел проверку, то ЕСИА возвращает ответ в формате JSON:</w:t>
-      </w:r>
-    </w:p>
-    <w:p>
-      <w:proofErr w:type="spellStart"/>
-      <w:r>
-        <w:t>access_token</w:t>
-      </w:r>
-      <w:proofErr w:type="spellEnd"/>
-      <w:r>
-        <w:t xml:space="preserve"> – маркер доступа для данного ресурса;</w:t>
-      </w:r>
-    </w:p>
-    <w:p>
-      <w:proofErr w:type="spellStart"/>
-      <w:r>
-        <w:t>expires_in</w:t>
-      </w:r>
-      <w:proofErr w:type="spellEnd"/>
-      <w:r>
-        <w:t xml:space="preserve"> – время, в течение которого истекает срок действия маркера (в секундах);</w:t>
-      </w:r>
-    </w:p>
-    <w:p>
-      <w:proofErr w:type="spellStart"/>
-      <w:r>
-        <w:t>state</w:t>
-      </w:r>
-      <w:proofErr w:type="spellEnd"/>
-      <w:r>
-        <w:t xml:space="preserve"> – набор случайных символов, имеющий вид 128-битного идентификатора запроса, генерируется по стандарту UUID (совпадает с идентификатором запроса);</w:t>
-      </w:r>
-    </w:p>
-    <w:p>
-      <w:proofErr w:type="spellStart"/>
-      <w:r>
-        <w:t>token_type</w:t>
-      </w:r>
-      <w:proofErr w:type="spellEnd"/>
-      <w:r>
-        <w:t xml:space="preserve"> – тип предоставленного маркера, в настоящее время ЕСИА поддерживает только значение “</w:t>
-      </w:r>
-      <w:proofErr w:type="spellStart"/>
-      <w:r>
-        <w:t>Bearer</w:t>
-      </w:r>
-      <w:proofErr w:type="spellEnd"/>
-      <w:r>
-        <w:t>”;</w:t>
-      </w:r>
-    </w:p>
-    <w:p>
-      <w:proofErr w:type="spellStart"/>
-      <w:r>
-        <w:t>refresh_token</w:t>
-      </w:r>
-      <w:proofErr w:type="spellEnd"/>
-      <w:r>
-        <w:t xml:space="preserve"> – маркер обновления для данного ресурса.</w:t>
-      </w:r>
-    </w:p>
-    <w:p>
-      <w:r>
-        <w:t>Пример ответа:</w:t>
-      </w:r>
-    </w:p>
-    <w:p>
-      <w:r>
-        <w:t>{</w:t>
-      </w:r>
-    </w:p>
-    <w:p>
-      <w:r>
-        <w:t>“</w:t>
-      </w:r>
-      <w:proofErr w:type="spellStart"/>
-      <w:r>
-        <w:t>access_token</w:t>
-      </w:r>
-      <w:proofErr w:type="spellEnd"/>
-      <w:r>
-        <w:t>” :</w:t>
-      </w:r>
-    </w:p>
-    <w:p>
-      <w:r>
-        <w:t>“eyJhbGciOiJSUzI1NiIsInNidCI6ImFjY2VzcyIsInR5cCI6IkpXVCIsInZlciI6MX0.eyJleHAiOjEzNTk1NDAxODcsInNjb3BlIj</w:t>
-      </w:r>
-    </w:p>
-    <w:p>
-      <w:r>
-        <w:t>oiaHR0cDpcL1wvZXNpYS5nb3N1c2x1Z2kucnVcL2VtcF9pbmY_b3JnX29pZD0xMDAwMDAwMzU3IiwiaXNzIjoiaHR0cDpcL1wvZXNpY</w:t>
-      </w:r>
-    </w:p>
-    <w:p>
-      <w:r>
-        <w:t>S5nb3N1c2x1Z2kucnUiLCJuYmYiOjEzNTk1MzY1ODcsInVybjplc2lhOnNpZCI6IjE2ZDdmOTNkLTZjZTgtNDE3OS04ZmFmLTdmZDQ2</w:t>
-      </w:r>
-    </w:p>
-    <w:p>
-      <w:r>
-        <w:t>ZDMyMDhhNiIsInVybjplc2lhOnNial9pZCI6MTAwMDAwMDM4NSwiY2xpZW50X2lkIjoiRVNJQSIsImlhdCI6MTM1OTUzNjU4N30”,</w:t>
-      </w:r>
-    </w:p>
-    <w:p>
-      <w:r>
-        <w:t>“</w:t>
-      </w:r>
-      <w:proofErr w:type="spellStart"/>
-      <w:r>
-        <w:t>expires_in</w:t>
-      </w:r>
-      <w:proofErr w:type="spellEnd"/>
-      <w:r>
-        <w:t>” : 3600,</w:t>
+        <w:t>“token_type” : “Bearer”,</w:t>
       </w:r>
     </w:p>
     <w:p>
@@ -7110,99 +6457,12 @@
         <w:rPr>
           <w:lang w:val="en-US"/>
         </w:rPr>
-        <w:t>“state” : “9be638a9-0e05-42e1-b4f8-a3e30457fbdd”,</w:t>
-      </w:r>
-    </w:p>
-    <w:p>
-      <w:pPr>
-        <w:rPr>
-          <w:lang w:val="en-US"/>
-        </w:rPr>
-      </w:pPr>
-      <w:r>
-        <w:rPr>
-          <w:lang w:val="en-US"/>
-        </w:rPr>
-        <w:lastRenderedPageBreak/>
-        <w:t>“</w:t>
-      </w:r>
-      <w:proofErr w:type="spellStart"/>
-      <w:proofErr w:type="gramStart"/>
-      <w:r>
-        <w:rPr>
-          <w:lang w:val="en-US"/>
-        </w:rPr>
-        <w:t>token</w:t>
-      </w:r>
-      <w:proofErr w:type="gramEnd"/>
-      <w:r>
-        <w:rPr>
-          <w:lang w:val="en-US"/>
-        </w:rPr>
-        <w:t>_type</w:t>
-      </w:r>
-      <w:proofErr w:type="spellEnd"/>
-      <w:r>
-        <w:rPr>
-          <w:lang w:val="en-US"/>
-        </w:rPr>
-        <w:t>” : “Bearer”,</w:t>
-      </w:r>
-    </w:p>
-    <w:p>
-      <w:pPr>
-        <w:rPr>
-          <w:lang w:val="en-US"/>
-        </w:rPr>
-      </w:pPr>
-      <w:r>
-        <w:rPr>
-          <w:lang w:val="en-US"/>
-        </w:rPr>
-        <w:t>“</w:t>
-      </w:r>
-      <w:proofErr w:type="spellStart"/>
-      <w:proofErr w:type="gramStart"/>
-      <w:r>
-        <w:rPr>
-          <w:lang w:val="en-US"/>
-        </w:rPr>
-        <w:t>refresh</w:t>
-      </w:r>
-      <w:proofErr w:type="gramEnd"/>
-      <w:r>
-        <w:rPr>
-          <w:lang w:val="en-US"/>
-        </w:rPr>
-        <w:t>_token</w:t>
-      </w:r>
-      <w:proofErr w:type="spellEnd"/>
-      <w:r>
-        <w:rPr>
-          <w:lang w:val="en-US"/>
-        </w:rPr>
-        <w:t>” : “54039d1f-9917-43cd-961a-2729c891ef8c”</w:t>
+        <w:t>“refresh_token” : “54039d1f-9917-43cd-961a-2729c891ef8c”</w:t>
       </w:r>
     </w:p>
     <w:p>
       <w:r>
         <w:t>}</w:t>
-      </w:r>
-    </w:p>
-    <w:p>
-      <w:pPr>
-        <w:spacing w:after="160" w:line="259" w:lineRule="auto"/>
-        <w:ind w:firstLine="0"/>
-        <w:jc w:val="left"/>
-        <w:rPr>
-          <w:color w:val="303030" w:themeColor="text1"/>
-        </w:rPr>
-      </w:pPr>
-      <w:r>
-        <w:rPr>
-          <w:color w:val="303030" w:themeColor="text1"/>
-        </w:rPr>
-        <w:br w:type="page"/>
       </w:r>
     </w:p>
     <w:p>
@@ -7628,32 +6888,39 @@
           <w:color w:val="303030" w:themeColor="text1"/>
           <w:lang w:val="en-US"/>
         </w:rPr>
-        <w:t>"</w:t>
-      </w:r>
-      <w:proofErr w:type="spellStart"/>
-      <w:proofErr w:type="gramStart"/>
-      <w:r>
+        <w:t>"cad_num": "66:41:0210047:32",</w:t>
+      </w:r>
+    </w:p>
+    <w:p>
+      <w:pPr>
+        <w:ind w:left="1080" w:firstLine="0"/>
         <w:rPr>
           <w:color w:val="303030" w:themeColor="text1"/>
           <w:lang w:val="en-US"/>
         </w:rPr>
-        <w:t>cad</w:t>
-      </w:r>
-      <w:proofErr w:type="gramEnd"/>
+      </w:pPr>
       <w:r>
         <w:rPr>
           <w:color w:val="303030" w:themeColor="text1"/>
           <w:lang w:val="en-US"/>
         </w:rPr>
-        <w:t>_num</w:t>
-      </w:r>
-      <w:proofErr w:type="spellEnd"/>
-      <w:r>
+        <w:t>"sourceGuid": "0bdf48cc-a607-4b66-bbc2-67eee5d8dd59",</w:t>
+      </w:r>
+    </w:p>
+    <w:p>
+      <w:pPr>
+        <w:ind w:left="1080" w:firstLine="0"/>
         <w:rPr>
           <w:color w:val="303030" w:themeColor="text1"/>
           <w:lang w:val="en-US"/>
         </w:rPr>
-        <w:t>": "66:41:0210047:32",</w:t>
+      </w:pPr>
+      <w:r>
+        <w:rPr>
+          <w:color w:val="303030" w:themeColor="text1"/>
+          <w:lang w:val="en-US"/>
+        </w:rPr>
+        <w:t>"sourceLayer": "master:params_land",</w:t>
       </w:r>
     </w:p>
     <w:p>
@@ -7669,23 +6936,23 @@
           <w:color w:val="303030" w:themeColor="text1"/>
           <w:lang w:val="en-US"/>
         </w:rPr>
-        <w:t>"</w:t>
-      </w:r>
-      <w:proofErr w:type="spellStart"/>
-      <w:r>
+        <w:t>"bufferSize": 0,</w:t>
+      </w:r>
+    </w:p>
+    <w:p>
+      <w:pPr>
+        <w:ind w:left="1080" w:firstLine="0"/>
         <w:rPr>
           <w:color w:val="303030" w:themeColor="text1"/>
           <w:lang w:val="en-US"/>
         </w:rPr>
-        <w:t>sourceGuid</w:t>
-      </w:r>
-      <w:proofErr w:type="spellEnd"/>
+      </w:pPr>
       <w:r>
         <w:rPr>
           <w:color w:val="303030" w:themeColor="text1"/>
           <w:lang w:val="en-US"/>
         </w:rPr>
-        <w:t>": "0bdf48cc-a607-4b66-bbc2-67eee5d8dd59",</w:t>
+        <w:t>"intersectLayers": [</w:t>
       </w:r>
     </w:p>
     <w:p>
@@ -7701,201 +6968,39 @@
           <w:color w:val="303030" w:themeColor="text1"/>
           <w:lang w:val="en-US"/>
         </w:rPr>
-        <w:t>"</w:t>
-      </w:r>
-      <w:proofErr w:type="spellStart"/>
-      <w:r>
+        <w:t>"master:zone_egrn",</w:t>
+      </w:r>
+    </w:p>
+    <w:p>
+      <w:pPr>
+        <w:ind w:left="1080" w:firstLine="0"/>
         <w:rPr>
           <w:color w:val="303030" w:themeColor="text1"/>
           <w:lang w:val="en-US"/>
         </w:rPr>
-        <w:t>sourceLayer</w:t>
-      </w:r>
-      <w:proofErr w:type="spellEnd"/>
+      </w:pPr>
       <w:r>
         <w:rPr>
           <w:color w:val="303030" w:themeColor="text1"/>
           <w:lang w:val="en-US"/>
         </w:rPr>
-        <w:t>": "</w:t>
-      </w:r>
-      <w:proofErr w:type="spellStart"/>
-      <w:r>
+        <w:t>"master:forest_qrtrs_off"</w:t>
+      </w:r>
+    </w:p>
+    <w:p>
+      <w:pPr>
+        <w:ind w:left="1080" w:firstLine="0"/>
         <w:rPr>
           <w:color w:val="303030" w:themeColor="text1"/>
           <w:lang w:val="en-US"/>
         </w:rPr>
-        <w:t>master:params_land</w:t>
-      </w:r>
-      <w:proofErr w:type="spellEnd"/>
+      </w:pPr>
       <w:r>
         <w:rPr>
           <w:color w:val="303030" w:themeColor="text1"/>
           <w:lang w:val="en-US"/>
         </w:rPr>
-        <w:t>",</w:t>
-      </w:r>
-    </w:p>
-    <w:p>
-      <w:pPr>
-        <w:ind w:left="1080" w:firstLine="0"/>
-        <w:rPr>
-          <w:color w:val="303030" w:themeColor="text1"/>
-          <w:lang w:val="en-US"/>
-        </w:rPr>
-      </w:pPr>
-      <w:r>
-        <w:rPr>
-          <w:color w:val="303030" w:themeColor="text1"/>
-          <w:lang w:val="en-US"/>
-        </w:rPr>
-        <w:t>"</w:t>
-      </w:r>
-      <w:proofErr w:type="spellStart"/>
-      <w:r>
-        <w:rPr>
-          <w:color w:val="303030" w:themeColor="text1"/>
-          <w:lang w:val="en-US"/>
-        </w:rPr>
-        <w:t>bufferSize</w:t>
-      </w:r>
-      <w:proofErr w:type="spellEnd"/>
-      <w:r>
-        <w:rPr>
-          <w:color w:val="303030" w:themeColor="text1"/>
-          <w:lang w:val="en-US"/>
-        </w:rPr>
-        <w:t>": 0,</w:t>
-      </w:r>
-    </w:p>
-    <w:p>
-      <w:pPr>
-        <w:ind w:left="1080" w:firstLine="0"/>
-        <w:rPr>
-          <w:color w:val="303030" w:themeColor="text1"/>
-          <w:lang w:val="en-US"/>
-        </w:rPr>
-      </w:pPr>
-      <w:r>
-        <w:rPr>
-          <w:color w:val="303030" w:themeColor="text1"/>
-          <w:lang w:val="en-US"/>
-        </w:rPr>
-        <w:t>"</w:t>
-      </w:r>
-      <w:proofErr w:type="spellStart"/>
-      <w:r>
-        <w:rPr>
-          <w:color w:val="303030" w:themeColor="text1"/>
-          <w:lang w:val="en-US"/>
-        </w:rPr>
-        <w:t>intersectLayers</w:t>
-      </w:r>
-      <w:proofErr w:type="spellEnd"/>
-      <w:r>
-        <w:rPr>
-          <w:color w:val="303030" w:themeColor="text1"/>
-          <w:lang w:val="en-US"/>
-        </w:rPr>
-        <w:t>": [</w:t>
-      </w:r>
-    </w:p>
-    <w:p>
-      <w:pPr>
-        <w:ind w:left="1080" w:firstLine="0"/>
-        <w:rPr>
-          <w:color w:val="303030" w:themeColor="text1"/>
-          <w:lang w:val="en-US"/>
-        </w:rPr>
-      </w:pPr>
-      <w:r>
-        <w:rPr>
-          <w:color w:val="303030" w:themeColor="text1"/>
-          <w:lang w:val="en-US"/>
-        </w:rPr>
-        <w:t>"</w:t>
-      </w:r>
-      <w:proofErr w:type="spellStart"/>
-      <w:proofErr w:type="gramStart"/>
-      <w:r>
-        <w:rPr>
-          <w:color w:val="303030" w:themeColor="text1"/>
-          <w:lang w:val="en-US"/>
-        </w:rPr>
-        <w:t>master</w:t>
-      </w:r>
-      <w:proofErr w:type="gramEnd"/>
-      <w:r>
-        <w:rPr>
-          <w:color w:val="303030" w:themeColor="text1"/>
-          <w:lang w:val="en-US"/>
-        </w:rPr>
-        <w:t>:zone_egrn</w:t>
-      </w:r>
-      <w:proofErr w:type="spellEnd"/>
-      <w:r>
-        <w:rPr>
-          <w:color w:val="303030" w:themeColor="text1"/>
-          <w:lang w:val="en-US"/>
-        </w:rPr>
-        <w:t>",</w:t>
-      </w:r>
-    </w:p>
-    <w:p>
-      <w:pPr>
-        <w:ind w:left="1080" w:firstLine="0"/>
-        <w:rPr>
-          <w:color w:val="303030" w:themeColor="text1"/>
-          <w:lang w:val="en-US"/>
-        </w:rPr>
-      </w:pPr>
-      <w:r>
-        <w:rPr>
-          <w:color w:val="303030" w:themeColor="text1"/>
-          <w:lang w:val="en-US"/>
-        </w:rPr>
-        <w:t>"</w:t>
-      </w:r>
-      <w:proofErr w:type="spellStart"/>
-      <w:proofErr w:type="gramStart"/>
-      <w:r>
-        <w:rPr>
-          <w:color w:val="303030" w:themeColor="text1"/>
-          <w:lang w:val="en-US"/>
-        </w:rPr>
-        <w:t>master</w:t>
-      </w:r>
-      <w:proofErr w:type="gramEnd"/>
-      <w:r>
-        <w:rPr>
-          <w:color w:val="303030" w:themeColor="text1"/>
-          <w:lang w:val="en-US"/>
-        </w:rPr>
-        <w:t>:forest_qrtrs_off</w:t>
-      </w:r>
-      <w:proofErr w:type="spellEnd"/>
-      <w:r>
-        <w:rPr>
-          <w:color w:val="303030" w:themeColor="text1"/>
-          <w:lang w:val="en-US"/>
-        </w:rPr>
-        <w:t>"</w:t>
-      </w:r>
-    </w:p>
-    <w:p>
-      <w:pPr>
-        <w:ind w:left="1080" w:firstLine="0"/>
-        <w:rPr>
-          <w:color w:val="303030" w:themeColor="text1"/>
-          <w:lang w:val="en-US"/>
-        </w:rPr>
-      </w:pPr>
-      <w:r>
-        <w:rPr>
-          <w:color w:val="303030" w:themeColor="text1"/>
-          <w:lang w:val="en-US"/>
-        </w:rPr>
-        <w:t>]</w:t>
+        <w:t>}</w:t>
       </w:r>
     </w:p>
     <w:p>
@@ -7975,21 +7080,7 @@
         <w:rPr>
           <w:bCs/>
         </w:rPr>
-        <w:t xml:space="preserve">Сотрудник отправляет на подписание документ в СЭД ПСО, система формирует сообщение в виде </w:t>
-      </w:r>
-      <w:proofErr w:type="spellStart"/>
-      <w:r>
-        <w:rPr>
-          <w:bCs/>
-        </w:rPr>
-        <w:t>зип</w:t>
-      </w:r>
-      <w:proofErr w:type="spellEnd"/>
-      <w:r>
-        <w:rPr>
-          <w:bCs/>
-        </w:rPr>
-        <w:t xml:space="preserve"> пакета и сохраняет в условленной исходящей директории</w:t>
+        <w:t>Сотрудник отправляет на подписание документ в СЭД ПСО, система формирует сообщение в виде зип пакета и сохраняет в условленной исходящей директории</w:t>
       </w:r>
       <w:r>
         <w:rPr>
@@ -8116,21 +7207,7 @@
         <w:rPr>
           <w:bCs/>
         </w:rPr>
-        <w:t xml:space="preserve">файл с описанием содержимого </w:t>
-      </w:r>
-      <w:proofErr w:type="spellStart"/>
-      <w:r>
-        <w:rPr>
-          <w:bCs/>
-        </w:rPr>
-        <w:t>зип</w:t>
-      </w:r>
-      <w:proofErr w:type="spellEnd"/>
-      <w:r>
-        <w:rPr>
-          <w:bCs/>
-        </w:rPr>
-        <w:t xml:space="preserve"> пакета и со служебной информацией, </w:t>
+        <w:t xml:space="preserve">файл с описанием содержимого зип пакета и со служебной информацией, </w:t>
       </w:r>
       <w:r>
         <w:rPr>
@@ -8361,65 +7438,43 @@
         <w:rPr>
           <w:bCs/>
         </w:rPr>
-        <w:t xml:space="preserve">: </w:t>
-      </w:r>
-      <w:proofErr w:type="spellStart"/>
+        <w:t>: логируется дата и время получения сообщения, меняется статус пакета.</w:t>
+      </w:r>
+    </w:p>
+    <w:p>
+      <w:pPr>
+        <w:pStyle w:val="a7"/>
+        <w:numPr>
+          <w:ilvl w:val="0"/>
+          <w:numId w:val="17"/>
+        </w:numPr>
+        <w:rPr>
+          <w:b/>
+        </w:rPr>
+      </w:pPr>
+      <w:r>
+        <w:rPr>
+          <w:b/>
+        </w:rPr>
+        <w:t>Регистрационные данные</w:t>
+      </w:r>
       <w:r>
         <w:rPr>
           <w:bCs/>
         </w:rPr>
-        <w:t>логируется</w:t>
-      </w:r>
-      <w:proofErr w:type="spellEnd"/>
+        <w:t>:</w:t>
+      </w:r>
       <w:r>
         <w:rPr>
           <w:bCs/>
         </w:rPr>
-        <w:t xml:space="preserve"> дата и время получения сообщения, меняется статус пакета.</w:t>
-      </w:r>
-    </w:p>
-    <w:p>
-      <w:pPr>
-        <w:pStyle w:val="a7"/>
-        <w:numPr>
-          <w:ilvl w:val="0"/>
-          <w:numId w:val="17"/>
-        </w:numPr>
-        <w:rPr>
-          <w:b/>
-        </w:rPr>
-      </w:pPr>
-      <w:r>
-        <w:rPr>
-          <w:b/>
-        </w:rPr>
-        <w:t>Регистрационные данные</w:t>
+        <w:t xml:space="preserve"> </w:t>
       </w:r>
       <w:r>
         <w:rPr>
           <w:bCs/>
         </w:rPr>
-        <w:t>:</w:t>
-      </w:r>
-      <w:r>
-        <w:rPr>
-          <w:bCs/>
-        </w:rPr>
-        <w:t xml:space="preserve"> </w:t>
-      </w:r>
-      <w:proofErr w:type="spellStart"/>
-      <w:r>
-        <w:rPr>
-          <w:bCs/>
-        </w:rPr>
-        <w:t>логируется</w:t>
-      </w:r>
-      <w:proofErr w:type="spellEnd"/>
-      <w:r>
-        <w:rPr>
-          <w:bCs/>
-        </w:rPr>
-        <w:t xml:space="preserve"> </w:t>
+        <w:t xml:space="preserve">логируется </w:t>
       </w:r>
       <w:r>
         <w:rPr>
@@ -8479,7 +7534,6 @@
         </w:rPr>
         <w:t xml:space="preserve">: </w:t>
       </w:r>
-      <w:proofErr w:type="spellStart"/>
       <w:r>
         <w:rPr>
           <w:bCs/>
@@ -8492,15 +7546,7 @@
           <w:bCs/>
           <w:color w:val="303030" w:themeColor="text1"/>
         </w:rPr>
-        <w:t>огируется</w:t>
-      </w:r>
-      <w:proofErr w:type="spellEnd"/>
-      <w:r>
-        <w:rPr>
-          <w:bCs/>
-          <w:color w:val="303030" w:themeColor="text1"/>
-        </w:rPr>
-        <w:t xml:space="preserve"> дата и время получения пакета с подписью. В документ запроса устанавлив</w:t>
+        <w:t>огируется дата и время получения пакета с подписью. В документ запроса устанавлив</w:t>
       </w:r>
       <w:r>
         <w:rPr>
@@ -8785,49 +7831,7 @@
           <w:rPr>
             <w:rStyle w:val="af0"/>
           </w:rPr>
-          <w:t>.</w:t>
-        </w:r>
-        <w:proofErr w:type="spellStart"/>
-        <w:r>
-          <w:rPr>
-            <w:rStyle w:val="af0"/>
-          </w:rPr>
-          <w:t>ru</w:t>
-        </w:r>
-        <w:proofErr w:type="spellEnd"/>
-        <w:r>
-          <w:rPr>
-            <w:rStyle w:val="af0"/>
-          </w:rPr>
-          <w:t>/</w:t>
-        </w:r>
-        <w:proofErr w:type="spellStart"/>
-        <w:r>
-          <w:rPr>
-            <w:rStyle w:val="af0"/>
-          </w:rPr>
-          <w:t>news</w:t>
-        </w:r>
-        <w:proofErr w:type="spellEnd"/>
-        <w:r>
-          <w:rPr>
-            <w:rStyle w:val="af0"/>
-          </w:rPr>
-          <w:t>/</w:t>
-        </w:r>
-        <w:proofErr w:type="spellStart"/>
-        <w:r>
-          <w:rPr>
-            <w:rStyle w:val="af0"/>
-          </w:rPr>
-          <w:t>vministerstvah</w:t>
-        </w:r>
-        <w:proofErr w:type="spellEnd"/>
-        <w:r>
-          <w:rPr>
-            <w:rStyle w:val="af0"/>
-          </w:rPr>
-          <w:t>/page1/document222264/</w:t>
+          <w:t>.ru/news/vministerstvah/page1/document222264/</w:t>
         </w:r>
       </w:hyperlink>
     </w:p>
@@ -8838,21 +7842,12 @@
           <w:lang w:val="en-US"/>
         </w:rPr>
       </w:pPr>
-      <w:proofErr w:type="spellStart"/>
       <w:r>
         <w:rPr>
           <w:color w:val="FF0000"/>
           <w:lang w:val="en-US"/>
         </w:rPr>
-        <w:t>RgisRoleAssignmenter</w:t>
-      </w:r>
-      <w:proofErr w:type="spellEnd"/>
-      <w:r>
-        <w:rPr>
-          <w:color w:val="FF0000"/>
-          <w:lang w:val="en-US"/>
-        </w:rPr>
-        <w:t xml:space="preserve"> </w:t>
+        <w:t xml:space="preserve">RgisRoleAssignmenter </w:t>
       </w:r>
       <w:hyperlink r:id="rId19" w:history="1">
         <w:r>

--- a/Диплом.docx
+++ b/Диплом.docx
@@ -1,6 +1,6 @@
 
 <file path=word/document.xml><?xml version="1.0" encoding="utf-8"?>
-<w:document xmlns:wpc="http://schemas.microsoft.com/office/word/2010/wordprocessingCanvas" xmlns:cx="http://schemas.microsoft.com/office/drawing/2014/chartex" xmlns:cx1="http://schemas.microsoft.com/office/drawing/2015/9/8/chartex" xmlns:cx2="http://schemas.microsoft.com/office/drawing/2015/10/21/chartex" xmlns:cx3="http://schemas.microsoft.com/office/drawing/2016/5/9/chartex" xmlns:cx4="http://schemas.microsoft.com/office/drawing/2016/5/10/chartex" xmlns:cx5="http://schemas.microsoft.com/office/drawing/2016/5/11/chartex" xmlns:cx6="http://schemas.microsoft.com/office/drawing/2016/5/12/chartex" xmlns:cx7="http://schemas.microsoft.com/office/drawing/2016/5/13/chartex" xmlns:cx8="http://schemas.microsoft.com/office/drawing/2016/5/14/chartex" xmlns:mc="http://schemas.openxmlformats.org/markup-compatibility/2006" xmlns:aink="http://schemas.microsoft.com/office/drawing/2016/ink" xmlns:am3d="http://schemas.microsoft.com/office/drawing/2017/model3d" xmlns:o="urn:schemas-microsoft-com:office:office" xmlns:oel="http://schemas.microsoft.com/office/2019/extlst" xmlns:r="http://schemas.openxmlformats.org/officeDocument/2006/relationships" xmlns:m="http://schemas.openxmlformats.org/officeDocument/2006/math" xmlns:v="urn:schemas-microsoft-com:vml" xmlns:wp14="http://schemas.microsoft.com/office/word/2010/wordprocessingDrawing" xmlns:wp="http://schemas.openxmlformats.org/drawingml/2006/wordprocessingDrawing" xmlns:w10="urn:schemas-microsoft-com:office:word" xmlns:w="http://schemas.openxmlformats.org/wordprocessingml/2006/main" xmlns:w14="http://schemas.microsoft.com/office/word/2010/wordml" xmlns:w15="http://schemas.microsoft.com/office/word/2012/wordml" xmlns:w16cex="http://schemas.microsoft.com/office/word/2018/wordml/cex" xmlns:w16cid="http://schemas.microsoft.com/office/word/2016/wordml/cid" xmlns:w16="http://schemas.microsoft.com/office/word/2018/wordml" xmlns:w16du="http://schemas.microsoft.com/office/word/2023/wordml/word16du" xmlns:w16sdtdh="http://schemas.microsoft.com/office/word/2020/wordml/sdtdatahash" xmlns:w16se="http://schemas.microsoft.com/office/word/2015/wordml/symex" xmlns:wpg="http://schemas.microsoft.com/office/word/2010/wordprocessingGroup" xmlns:wpi="http://schemas.microsoft.com/office/word/2010/wordprocessingInk" xmlns:wne="http://schemas.microsoft.com/office/word/2006/wordml" xmlns:wps="http://schemas.microsoft.com/office/word/2010/wordprocessingShape" mc:Ignorable="w14 w15 w16se w16cid w16 w16cex w16sdtdh w16du wp14">
+<w:document xmlns:wpc="http://schemas.microsoft.com/office/word/2010/wordprocessingCanvas" xmlns:cx="http://schemas.microsoft.com/office/drawing/2014/chartex" xmlns:mc="http://schemas.openxmlformats.org/markup-compatibility/2006" xmlns:o="urn:schemas-microsoft-com:office:office" xmlns:r="http://schemas.openxmlformats.org/officeDocument/2006/relationships" xmlns:m="http://schemas.openxmlformats.org/officeDocument/2006/math" xmlns:v="urn:schemas-microsoft-com:vml" xmlns:wp14="http://schemas.microsoft.com/office/word/2010/wordprocessingDrawing" xmlns:wp="http://schemas.openxmlformats.org/drawingml/2006/wordprocessingDrawing" xmlns:w10="urn:schemas-microsoft-com:office:word" xmlns:w="http://schemas.openxmlformats.org/wordprocessingml/2006/main" xmlns:w14="http://schemas.microsoft.com/office/word/2010/wordml" xmlns:w15="http://schemas.microsoft.com/office/word/2012/wordml" xmlns:w16se="http://schemas.microsoft.com/office/word/2015/wordml/symex" xmlns:wpg="http://schemas.microsoft.com/office/word/2010/wordprocessingGroup" xmlns:wpi="http://schemas.microsoft.com/office/word/2010/wordprocessingInk" xmlns:wne="http://schemas.microsoft.com/office/word/2006/wordml" xmlns:wps="http://schemas.microsoft.com/office/word/2010/wordprocessingShape" mc:Ignorable="w14 w15 w16se wp14">
   <w:body>
     <w:p>
       <w:pPr>
@@ -46,7 +46,15 @@
     </w:p>
     <w:p>
       <w:r>
-        <w:t>С 2009 года функционирует государственный некоммерческий интернет-портал «Госуслуги». Система обеспечивает доступ юридическим и физическим лицам к получению в электронной форме государственных и муниципальных услуг. Все услуги, размещенные на портале, соотнесены с конкретным регионом России. К концу 2023 года на данном портале зарегистрировано 109 млн россиян.</w:t>
+        <w:t>С 2009 года функционирует государственный некоммерческий интернет-портал «</w:t>
+      </w:r>
+      <w:proofErr w:type="spellStart"/>
+      <w:r>
+        <w:t>Госуслуги</w:t>
+      </w:r>
+      <w:proofErr w:type="spellEnd"/>
+      <w:r>
+        <w:t>». Система обеспечивает доступ юридическим и физическим лицам к получению в электронной форме государственных и муниципальных услуг. Все услуги, размещенные на портале, соотнесены с конкретным регионом России. К концу 2023 года на данном портале зарегистрировано 109 млн россиян.</w:t>
       </w:r>
     </w:p>
     <w:p>
@@ -256,10 +264,26 @@
       </w:r>
       <w:r>
         <w:lastRenderedPageBreak/>
-        <w:t xml:space="preserve">компания ООО «Техноком» в которой я проходил </w:t>
-      </w:r>
-      <w:r>
-        <w:t>практики, предусмотренные в рамках обучения в ТюмГУ.</w:t>
+        <w:t>компания ООО «</w:t>
+      </w:r>
+      <w:proofErr w:type="spellStart"/>
+      <w:r>
+        <w:t>Техноком</w:t>
+      </w:r>
+      <w:proofErr w:type="spellEnd"/>
+      <w:r>
+        <w:t xml:space="preserve">» в которой я проходил </w:t>
+      </w:r>
+      <w:r>
+        <w:t xml:space="preserve">практики, предусмотренные в рамках обучения в </w:t>
+      </w:r>
+      <w:proofErr w:type="spellStart"/>
+      <w:r>
+        <w:t>ТюмГУ</w:t>
+      </w:r>
+      <w:proofErr w:type="spellEnd"/>
+      <w:r>
+        <w:t>.</w:t>
       </w:r>
       <w:r>
         <w:t xml:space="preserve"> </w:t>
@@ -307,7 +331,15 @@
     </w:p>
     <w:p>
       <w:r>
-        <w:t xml:space="preserve">ООО «Техноком» предоставляет услуги полного цикла по разработке, внедрению и сопровождению программных решений. Компания имеет ряд программных продуктов собственной разработки: </w:t>
+        <w:t>ООО «</w:t>
+      </w:r>
+      <w:proofErr w:type="spellStart"/>
+      <w:r>
+        <w:t>Техноком</w:t>
+      </w:r>
+      <w:proofErr w:type="spellEnd"/>
+      <w:r>
+        <w:t xml:space="preserve">» предоставляет услуги полного цикла по разработке, внедрению и сопровождению программных решений. Компания имеет ряд программных продуктов собственной разработки: </w:t>
       </w:r>
       <w:r>
         <w:rPr>
@@ -382,24 +414,46 @@
           <w:color w:val="FF0000"/>
         </w:rPr>
       </w:pPr>
+      <w:proofErr w:type="gramStart"/>
       <w:r>
         <w:rPr>
           <w:color w:val="FF0000"/>
         </w:rPr>
-        <w:t>!Сказать про другие проекты!</w:t>
-      </w:r>
+        <w:t>!Сказать</w:t>
+      </w:r>
+      <w:proofErr w:type="gramEnd"/>
       <w:r>
         <w:rPr>
           <w:color w:val="FF0000"/>
         </w:rPr>
-        <w:t xml:space="preserve"> – животные, газпром, мигранты</w:t>
+        <w:t xml:space="preserve"> про другие проекты!</w:t>
+      </w:r>
+      <w:r>
+        <w:rPr>
+          <w:color w:val="FF0000"/>
+        </w:rPr>
+        <w:t xml:space="preserve"> – животные, </w:t>
+      </w:r>
+      <w:proofErr w:type="spellStart"/>
+      <w:r>
+        <w:rPr>
+          <w:color w:val="FF0000"/>
+        </w:rPr>
+        <w:t>газпром</w:t>
+      </w:r>
+      <w:proofErr w:type="spellEnd"/>
+      <w:r>
+        <w:rPr>
+          <w:color w:val="FF0000"/>
+        </w:rPr>
+        <w:t>, мигранты</w:t>
       </w:r>
     </w:p>
     <w:p>
       <w:pPr>
         <w:rPr>
           <w:rFonts w:eastAsiaTheme="majorEastAsia" w:cstheme="majorBidi"/>
-          <w:color w:val="303030" w:themeColor="text1"/>
+          <w:color w:val="000000" w:themeColor="text1"/>
           <w:szCs w:val="40"/>
         </w:rPr>
       </w:pPr>
@@ -433,7 +487,7 @@
         <w:jc w:val="center"/>
         <w:rPr>
           <w:rFonts w:ascii="Times New Roman" w:hAnsi="Times New Roman" w:cs="Times New Roman"/>
-          <w:color w:val="303030" w:themeColor="text1"/>
+          <w:color w:val="000000" w:themeColor="text1"/>
           <w:sz w:val="28"/>
           <w:szCs w:val="28"/>
         </w:rPr>
@@ -441,7 +495,7 @@
       <w:r>
         <w:rPr>
           <w:rFonts w:ascii="Times New Roman" w:hAnsi="Times New Roman" w:cs="Times New Roman"/>
-          <w:color w:val="303030" w:themeColor="text1"/>
+          <w:color w:val="000000" w:themeColor="text1"/>
           <w:sz w:val="28"/>
           <w:szCs w:val="28"/>
         </w:rPr>
@@ -450,12 +504,29 @@
     </w:p>
     <w:p>
       <w:r>
-        <w:t xml:space="preserve">Министерство предоставляет некоторый список услуг, пакет документов и атрибутивный состав заявления уникальный для каждой из услуг. Министерству приходится совершать лишнюю работу – объяснять заявителям какое заявление необходимо заполнить и какие документы необходимо приложить. </w:t>
-      </w:r>
-    </w:p>
-    <w:p>
-      <w:r>
-        <w:t xml:space="preserve">При оформлении права пользования участком необходимо </w:t>
+        <w:t>Министерство предо</w:t>
+      </w:r>
+      <w:r>
+        <w:t>ставляет некоторый список услуг.</w:t>
+      </w:r>
+      <w:r>
+        <w:t xml:space="preserve"> </w:t>
+      </w:r>
+      <w:r>
+        <w:t xml:space="preserve">Для каждой услуги </w:t>
+      </w:r>
+      <w:r>
+        <w:t xml:space="preserve">пакет документов и атрибутивный состав заявления уникальный. Министерству приходится совершать лишнюю работу – объяснять заявителям какое заявление необходимо заполнить и какие документы необходимо приложить. </w:t>
+      </w:r>
+    </w:p>
+    <w:p>
+      <w:r>
+        <w:t>При оформлении права пользования у</w:t>
+      </w:r>
+      <w:bookmarkStart w:id="0" w:name="_GoBack"/>
+      <w:bookmarkEnd w:id="0"/>
+      <w:r>
+        <w:t xml:space="preserve">частком необходимо </w:t>
       </w:r>
       <w:r>
         <w:t xml:space="preserve">приложить картографическую информацию. До момента разработки </w:t>
@@ -481,7 +552,15 @@
         <w:t>:</w:t>
       </w:r>
       <w:r>
-        <w:t xml:space="preserve"> охраняемые зоны, заповедники, водоохранные зоны и др.</w:t>
+        <w:t xml:space="preserve"> охраняемые зоны, заповедники, </w:t>
+      </w:r>
+      <w:proofErr w:type="spellStart"/>
+      <w:r>
+        <w:t>водоохранные</w:t>
+      </w:r>
+      <w:proofErr w:type="spellEnd"/>
+      <w:r>
+        <w:t xml:space="preserve"> зоны и др.</w:t>
       </w:r>
     </w:p>
     <w:p>
@@ -546,7 +625,7 @@
         <w:jc w:val="center"/>
         <w:rPr>
           <w:rFonts w:ascii="Times New Roman" w:hAnsi="Times New Roman" w:cs="Times New Roman"/>
-          <w:color w:val="303030" w:themeColor="text1"/>
+          <w:color w:val="000000" w:themeColor="text1"/>
           <w:sz w:val="28"/>
           <w:szCs w:val="28"/>
         </w:rPr>
@@ -554,7 +633,7 @@
       <w:r>
         <w:rPr>
           <w:rFonts w:ascii="Times New Roman" w:hAnsi="Times New Roman" w:cs="Times New Roman"/>
-          <w:color w:val="303030" w:themeColor="text1"/>
+          <w:color w:val="000000" w:themeColor="text1"/>
           <w:sz w:val="28"/>
           <w:szCs w:val="28"/>
         </w:rPr>
@@ -564,7 +643,7 @@
       <w:r>
         <w:rPr>
           <w:rFonts w:ascii="Times New Roman" w:hAnsi="Times New Roman" w:cs="Times New Roman"/>
-          <w:color w:val="303030" w:themeColor="text1"/>
+          <w:color w:val="000000" w:themeColor="text1"/>
           <w:sz w:val="28"/>
           <w:szCs w:val="28"/>
         </w:rPr>
@@ -591,24 +670,24 @@
       <w:pPr>
         <w:ind w:firstLine="708"/>
         <w:rPr>
-          <w:color w:val="303030" w:themeColor="text1"/>
-        </w:rPr>
-      </w:pPr>
-      <w:r>
-        <w:rPr>
-          <w:color w:val="303030" w:themeColor="text1"/>
+          <w:color w:val="000000" w:themeColor="text1"/>
+        </w:rPr>
+      </w:pPr>
+      <w:r>
+        <w:rPr>
+          <w:color w:val="000000" w:themeColor="text1"/>
         </w:rPr>
         <w:t xml:space="preserve">Система предназначена для </w:t>
       </w:r>
       <w:r>
         <w:rPr>
-          <w:color w:val="303030" w:themeColor="text1"/>
+          <w:color w:val="000000" w:themeColor="text1"/>
         </w:rPr>
         <w:t>двух</w:t>
       </w:r>
       <w:r>
         <w:rPr>
-          <w:color w:val="303030" w:themeColor="text1"/>
+          <w:color w:val="000000" w:themeColor="text1"/>
         </w:rPr>
         <w:t xml:space="preserve"> категорий лиц: заявители (юридические, физические, ИП) и сотрудников </w:t>
       </w:r>
@@ -660,7 +739,15 @@
         <w:t>е</w:t>
       </w:r>
       <w:r>
-        <w:t xml:space="preserve"> права пользования лесным участком отдела организации лесопользования, лесовосстановления и государственной экспертизы проектов освоения лесов</w:t>
+        <w:t xml:space="preserve"> права пользования лесным участком отдела организации лесопользования, </w:t>
+      </w:r>
+      <w:proofErr w:type="spellStart"/>
+      <w:r>
+        <w:t>лесовосстановления</w:t>
+      </w:r>
+      <w:proofErr w:type="spellEnd"/>
+      <w:r>
+        <w:t xml:space="preserve"> и государственной экспертизы проектов освоения лесов</w:t>
       </w:r>
       <w:r>
         <w:t>;</w:t>
@@ -699,8 +786,13 @@
         <w:t>с</w:t>
       </w:r>
       <w:r>
-        <w:t>огласование проекта рекультивации нарушенных земель/проекта лесовосстановления</w:t>
-      </w:r>
+        <w:t xml:space="preserve">огласование проекта рекультивации нарушенных земель/проекта </w:t>
+      </w:r>
+      <w:proofErr w:type="spellStart"/>
+      <w:r>
+        <w:t>лесовосстановления</w:t>
+      </w:r>
+      <w:proofErr w:type="spellEnd"/>
       <w:r>
         <w:t>;</w:t>
       </w:r>
@@ -828,7 +920,7 @@
         <w:jc w:val="center"/>
         <w:rPr>
           <w:rFonts w:ascii="Times New Roman" w:hAnsi="Times New Roman" w:cs="Times New Roman"/>
-          <w:color w:val="303030" w:themeColor="text1"/>
+          <w:color w:val="000000" w:themeColor="text1"/>
           <w:sz w:val="28"/>
           <w:szCs w:val="28"/>
         </w:rPr>
@@ -836,7 +928,7 @@
       <w:r>
         <w:rPr>
           <w:rFonts w:ascii="Times New Roman" w:hAnsi="Times New Roman" w:cs="Times New Roman"/>
-          <w:color w:val="303030" w:themeColor="text1"/>
+          <w:color w:val="000000" w:themeColor="text1"/>
           <w:sz w:val="28"/>
           <w:szCs w:val="28"/>
         </w:rPr>
@@ -883,11 +975,11 @@
       <w:r>
         <w:t xml:space="preserve">Если заявителю предварительно согласовали участок, то заявителю необходимо подать заявление о </w:t>
       </w:r>
-      <w:bookmarkStart w:id="0" w:name="_Hlk166227181"/>
+      <w:bookmarkStart w:id="1" w:name="_Hlk166227181"/>
       <w:r>
         <w:t>предоставлении в пределах земель лесного фонда лесного участка в пользование</w:t>
       </w:r>
-      <w:bookmarkEnd w:id="0"/>
+      <w:bookmarkEnd w:id="1"/>
       <w:r>
         <w:t xml:space="preserve">. </w:t>
       </w:r>
@@ -987,8 +1079,13 @@
         <w:t>С</w:t>
       </w:r>
       <w:r>
-        <w:t>огласование проекта рекультивации нарушенных земель/проекта лесовосстановления</w:t>
-      </w:r>
+        <w:t xml:space="preserve">огласование проекта рекультивации нарушенных земель/проекта </w:t>
+      </w:r>
+      <w:proofErr w:type="spellStart"/>
+      <w:r>
+        <w:t>лесовосстановления</w:t>
+      </w:r>
+      <w:proofErr w:type="spellEnd"/>
     </w:p>
     <w:p>
       <w:pPr>
@@ -1035,7 +1132,15 @@
         <w:t>е</w:t>
       </w:r>
       <w:r>
-        <w:t xml:space="preserve"> в приеме проекта рекультивации нарушенных земель/ проекта лесовосстановления.</w:t>
+        <w:t xml:space="preserve"> в приеме проекта рекультивации нарушенных земель/ проекта </w:t>
+      </w:r>
+      <w:proofErr w:type="spellStart"/>
+      <w:r>
+        <w:t>лесовосстановления</w:t>
+      </w:r>
+      <w:proofErr w:type="spellEnd"/>
+      <w:r>
+        <w:t>.</w:t>
       </w:r>
     </w:p>
     <w:p>
@@ -1188,7 +1293,7 @@
         <w:jc w:val="center"/>
         <w:rPr>
           <w:rFonts w:ascii="Times New Roman" w:hAnsi="Times New Roman" w:cs="Times New Roman"/>
-          <w:color w:val="303030" w:themeColor="text1"/>
+          <w:color w:val="000000" w:themeColor="text1"/>
           <w:sz w:val="28"/>
           <w:szCs w:val="28"/>
         </w:rPr>
@@ -1196,7 +1301,7 @@
       <w:r>
         <w:rPr>
           <w:rFonts w:ascii="Times New Roman" w:hAnsi="Times New Roman" w:cs="Times New Roman"/>
-          <w:color w:val="303030" w:themeColor="text1"/>
+          <w:color w:val="000000" w:themeColor="text1"/>
           <w:sz w:val="28"/>
           <w:szCs w:val="28"/>
         </w:rPr>
@@ -1238,7 +1343,7 @@
     </w:p>
     <w:p>
       <w:pPr>
-        <w:pStyle w:val="af3"/>
+        <w:pStyle w:val="af2"/>
         <w:numPr>
           <w:ilvl w:val="0"/>
           <w:numId w:val="21"/>
@@ -1258,7 +1363,7 @@
     </w:p>
     <w:p>
       <w:pPr>
-        <w:pStyle w:val="af3"/>
+        <w:pStyle w:val="af2"/>
         <w:numPr>
           <w:ilvl w:val="0"/>
           <w:numId w:val="21"/>
@@ -1278,7 +1383,7 @@
     </w:p>
     <w:p>
       <w:pPr>
-        <w:pStyle w:val="af3"/>
+        <w:pStyle w:val="af2"/>
         <w:numPr>
           <w:ilvl w:val="0"/>
           <w:numId w:val="21"/>
@@ -1298,7 +1403,7 @@
     </w:p>
     <w:p>
       <w:pPr>
-        <w:pStyle w:val="af3"/>
+        <w:pStyle w:val="af2"/>
         <w:numPr>
           <w:ilvl w:val="0"/>
           <w:numId w:val="21"/>
@@ -1318,7 +1423,7 @@
     </w:p>
     <w:p>
       <w:pPr>
-        <w:pStyle w:val="af3"/>
+        <w:pStyle w:val="af2"/>
         <w:numPr>
           <w:ilvl w:val="0"/>
           <w:numId w:val="21"/>
@@ -1339,7 +1444,7 @@
     </w:p>
     <w:p>
       <w:pPr>
-        <w:pStyle w:val="af3"/>
+        <w:pStyle w:val="af2"/>
         <w:numPr>
           <w:ilvl w:val="0"/>
           <w:numId w:val="21"/>
@@ -1359,7 +1464,7 @@
     </w:p>
     <w:p>
       <w:pPr>
-        <w:pStyle w:val="af3"/>
+        <w:pStyle w:val="af2"/>
         <w:numPr>
           <w:ilvl w:val="0"/>
           <w:numId w:val="21"/>
@@ -1379,7 +1484,7 @@
     </w:p>
     <w:p>
       <w:pPr>
-        <w:pStyle w:val="af3"/>
+        <w:pStyle w:val="af2"/>
         <w:spacing w:before="0" w:beforeAutospacing="0" w:after="0" w:afterAutospacing="0" w:line="360" w:lineRule="auto"/>
         <w:ind w:firstLine="709"/>
         <w:jc w:val="both"/>
@@ -1395,7 +1500,7 @@
     </w:p>
     <w:p>
       <w:pPr>
-        <w:pStyle w:val="af3"/>
+        <w:pStyle w:val="af2"/>
         <w:numPr>
           <w:ilvl w:val="0"/>
           <w:numId w:val="22"/>
@@ -1415,7 +1520,7 @@
     </w:p>
     <w:p>
       <w:pPr>
-        <w:pStyle w:val="af3"/>
+        <w:pStyle w:val="af2"/>
         <w:numPr>
           <w:ilvl w:val="0"/>
           <w:numId w:val="22"/>
@@ -1435,7 +1540,7 @@
     </w:p>
     <w:p>
       <w:pPr>
-        <w:pStyle w:val="af3"/>
+        <w:pStyle w:val="af2"/>
         <w:numPr>
           <w:ilvl w:val="0"/>
           <w:numId w:val="22"/>
@@ -1455,7 +1560,7 @@
     </w:p>
     <w:p>
       <w:pPr>
-        <w:pStyle w:val="af3"/>
+        <w:pStyle w:val="af2"/>
         <w:numPr>
           <w:ilvl w:val="0"/>
           <w:numId w:val="22"/>
@@ -1475,7 +1580,7 @@
     </w:p>
     <w:p>
       <w:pPr>
-        <w:pStyle w:val="af3"/>
+        <w:pStyle w:val="af2"/>
         <w:numPr>
           <w:ilvl w:val="0"/>
           <w:numId w:val="22"/>
@@ -1495,7 +1600,7 @@
     </w:p>
     <w:p>
       <w:pPr>
-        <w:pStyle w:val="af3"/>
+        <w:pStyle w:val="af2"/>
         <w:numPr>
           <w:ilvl w:val="0"/>
           <w:numId w:val="22"/>
@@ -1515,7 +1620,7 @@
     </w:p>
     <w:p>
       <w:pPr>
-        <w:pStyle w:val="af3"/>
+        <w:pStyle w:val="af2"/>
         <w:numPr>
           <w:ilvl w:val="0"/>
           <w:numId w:val="22"/>
@@ -1535,7 +1640,7 @@
     </w:p>
     <w:p>
       <w:pPr>
-        <w:pStyle w:val="af3"/>
+        <w:pStyle w:val="af2"/>
         <w:numPr>
           <w:ilvl w:val="0"/>
           <w:numId w:val="22"/>
@@ -1555,7 +1660,7 @@
     </w:p>
     <w:p>
       <w:pPr>
-        <w:pStyle w:val="af3"/>
+        <w:pStyle w:val="af2"/>
         <w:numPr>
           <w:ilvl w:val="0"/>
           <w:numId w:val="22"/>
@@ -1575,7 +1680,7 @@
     </w:p>
     <w:p>
       <w:pPr>
-        <w:pStyle w:val="af3"/>
+        <w:pStyle w:val="af2"/>
         <w:spacing w:before="0" w:beforeAutospacing="0" w:after="0" w:afterAutospacing="0" w:line="360" w:lineRule="auto"/>
         <w:ind w:firstLine="709"/>
         <w:jc w:val="both"/>
@@ -1591,7 +1696,7 @@
     </w:p>
     <w:p>
       <w:pPr>
-        <w:pStyle w:val="af3"/>
+        <w:pStyle w:val="af2"/>
         <w:numPr>
           <w:ilvl w:val="0"/>
           <w:numId w:val="22"/>
@@ -1611,7 +1716,7 @@
     </w:p>
     <w:p>
       <w:pPr>
-        <w:pStyle w:val="af3"/>
+        <w:pStyle w:val="af2"/>
         <w:numPr>
           <w:ilvl w:val="0"/>
           <w:numId w:val="22"/>
@@ -1631,7 +1736,7 @@
     </w:p>
     <w:p>
       <w:pPr>
-        <w:pStyle w:val="af3"/>
+        <w:pStyle w:val="af2"/>
         <w:numPr>
           <w:ilvl w:val="0"/>
           <w:numId w:val="22"/>
@@ -1651,7 +1756,7 @@
     </w:p>
     <w:p>
       <w:pPr>
-        <w:pStyle w:val="af3"/>
+        <w:pStyle w:val="af2"/>
         <w:numPr>
           <w:ilvl w:val="0"/>
           <w:numId w:val="22"/>
@@ -1671,7 +1776,7 @@
     </w:p>
     <w:p>
       <w:pPr>
-        <w:pStyle w:val="af3"/>
+        <w:pStyle w:val="af2"/>
         <w:numPr>
           <w:ilvl w:val="0"/>
           <w:numId w:val="22"/>
@@ -1691,7 +1796,7 @@
     </w:p>
     <w:p>
       <w:pPr>
-        <w:pStyle w:val="af3"/>
+        <w:pStyle w:val="af2"/>
         <w:numPr>
           <w:ilvl w:val="0"/>
           <w:numId w:val="22"/>
@@ -1711,7 +1816,7 @@
     </w:p>
     <w:p>
       <w:pPr>
-        <w:pStyle w:val="af3"/>
+        <w:pStyle w:val="af2"/>
         <w:numPr>
           <w:ilvl w:val="0"/>
           <w:numId w:val="22"/>
@@ -1743,7 +1848,7 @@
     </w:p>
     <w:p>
       <w:pPr>
-        <w:pStyle w:val="af3"/>
+        <w:pStyle w:val="af2"/>
         <w:numPr>
           <w:ilvl w:val="0"/>
           <w:numId w:val="24"/>
@@ -1777,7 +1882,7 @@
     </w:p>
     <w:p>
       <w:pPr>
-        <w:pStyle w:val="af3"/>
+        <w:pStyle w:val="af2"/>
         <w:numPr>
           <w:ilvl w:val="0"/>
           <w:numId w:val="24"/>
@@ -1796,7 +1901,7 @@
     </w:p>
     <w:p>
       <w:pPr>
-        <w:pStyle w:val="af3"/>
+        <w:pStyle w:val="af2"/>
         <w:numPr>
           <w:ilvl w:val="0"/>
           <w:numId w:val="24"/>
@@ -1822,7 +1927,7 @@
     </w:p>
     <w:p>
       <w:pPr>
-        <w:pStyle w:val="af3"/>
+        <w:pStyle w:val="af2"/>
         <w:numPr>
           <w:ilvl w:val="0"/>
           <w:numId w:val="24"/>
@@ -1841,7 +1946,7 @@
     </w:p>
     <w:p>
       <w:pPr>
-        <w:pStyle w:val="af3"/>
+        <w:pStyle w:val="af2"/>
         <w:numPr>
           <w:ilvl w:val="0"/>
           <w:numId w:val="24"/>
@@ -1860,7 +1965,7 @@
     </w:p>
     <w:p>
       <w:pPr>
-        <w:pStyle w:val="af3"/>
+        <w:pStyle w:val="af2"/>
         <w:numPr>
           <w:ilvl w:val="0"/>
           <w:numId w:val="24"/>
@@ -1879,7 +1984,7 @@
     </w:p>
     <w:p>
       <w:pPr>
-        <w:pStyle w:val="af3"/>
+        <w:pStyle w:val="af2"/>
         <w:spacing w:before="0" w:beforeAutospacing="0" w:after="0" w:afterAutospacing="0" w:line="360" w:lineRule="auto"/>
         <w:ind w:firstLine="709"/>
         <w:jc w:val="both"/>
@@ -1971,8 +2076,13 @@
         <w:t>с</w:t>
       </w:r>
       <w:r>
-        <w:t>огласование проекта рекультивации нарушенных земель/проекта лесовосстановления</w:t>
-      </w:r>
+        <w:t xml:space="preserve">огласование проекта рекультивации нарушенных земель/проекта </w:t>
+      </w:r>
+      <w:proofErr w:type="spellStart"/>
+      <w:r>
+        <w:t>лесовосстановления</w:t>
+      </w:r>
+      <w:proofErr w:type="spellEnd"/>
     </w:p>
     <w:p>
       <w:pPr>
@@ -2035,7 +2145,15 @@
         <w:t>-</w:t>
       </w:r>
       <w:r>
-        <w:t>файл проекта лесовосстановления.</w:t>
+        <w:t xml:space="preserve">файл проекта </w:t>
+      </w:r>
+      <w:proofErr w:type="spellStart"/>
+      <w:r>
+        <w:t>лесовосстановления</w:t>
+      </w:r>
+      <w:proofErr w:type="spellEnd"/>
+      <w:r>
+        <w:t>.</w:t>
       </w:r>
     </w:p>
     <w:p>
@@ -2311,7 +2429,15 @@
     <w:p/>
     <w:p>
       <w:r>
-        <w:t>В большей части предоставляемых услуг заявителю необходимо приложить картографическую информацию (выделено жирным ранее), а сотруднику министерства необходимо проверить на пересечение с другими участками, водоохранными зонами, заповедниками и др.</w:t>
+        <w:t xml:space="preserve">В большей части предоставляемых услуг заявителю необходимо приложить картографическую информацию (выделено жирным ранее), а сотруднику министерства необходимо проверить на пересечение с другими участками, </w:t>
+      </w:r>
+      <w:proofErr w:type="spellStart"/>
+      <w:r>
+        <w:t>водоохранными</w:t>
+      </w:r>
+      <w:proofErr w:type="spellEnd"/>
+      <w:r>
+        <w:t xml:space="preserve"> зонами, заповедниками и др.</w:t>
       </w:r>
     </w:p>
     <w:p/>
@@ -2325,7 +2451,7 @@
         <w:jc w:val="center"/>
         <w:rPr>
           <w:rFonts w:ascii="Times New Roman" w:hAnsi="Times New Roman" w:cs="Times New Roman"/>
-          <w:color w:val="303030" w:themeColor="text1"/>
+          <w:color w:val="000000" w:themeColor="text1"/>
           <w:sz w:val="28"/>
           <w:szCs w:val="28"/>
         </w:rPr>
@@ -2333,7 +2459,7 @@
       <w:r>
         <w:rPr>
           <w:rFonts w:ascii="Times New Roman" w:hAnsi="Times New Roman" w:cs="Times New Roman"/>
-          <w:color w:val="303030" w:themeColor="text1"/>
+          <w:color w:val="000000" w:themeColor="text1"/>
           <w:sz w:val="28"/>
           <w:szCs w:val="28"/>
         </w:rPr>
@@ -2342,7 +2468,7 @@
       <w:r>
         <w:rPr>
           <w:rFonts w:ascii="Times New Roman" w:hAnsi="Times New Roman" w:cs="Times New Roman"/>
-          <w:color w:val="303030" w:themeColor="text1"/>
+          <w:color w:val="000000" w:themeColor="text1"/>
           <w:sz w:val="28"/>
           <w:szCs w:val="28"/>
         </w:rPr>
@@ -2450,7 +2576,7 @@
         <w:jc w:val="center"/>
         <w:rPr>
           <w:rFonts w:ascii="Times New Roman" w:hAnsi="Times New Roman" w:cs="Times New Roman"/>
-          <w:color w:val="303030" w:themeColor="text1"/>
+          <w:color w:val="000000" w:themeColor="text1"/>
           <w:sz w:val="28"/>
           <w:szCs w:val="28"/>
         </w:rPr>
@@ -2458,22 +2584,33 @@
       <w:r>
         <w:rPr>
           <w:rFonts w:ascii="Times New Roman" w:hAnsi="Times New Roman" w:cs="Times New Roman"/>
-          <w:color w:val="303030" w:themeColor="text1"/>
+          <w:color w:val="000000" w:themeColor="text1"/>
           <w:sz w:val="28"/>
           <w:szCs w:val="28"/>
         </w:rPr>
-        <w:t>Аналоги госуслуг</w:t>
-      </w:r>
-    </w:p>
-    <w:p>
-      <w:pPr>
-        <w:rPr>
-          <w:color w:val="303030" w:themeColor="text1"/>
-        </w:rPr>
-      </w:pPr>
-      <w:r>
-        <w:rPr>
-          <w:color w:val="303030" w:themeColor="text1"/>
+        <w:t xml:space="preserve">Аналоги </w:t>
+      </w:r>
+      <w:proofErr w:type="spellStart"/>
+      <w:r>
+        <w:rPr>
+          <w:rFonts w:ascii="Times New Roman" w:hAnsi="Times New Roman" w:cs="Times New Roman"/>
+          <w:color w:val="000000" w:themeColor="text1"/>
+          <w:sz w:val="28"/>
+          <w:szCs w:val="28"/>
+        </w:rPr>
+        <w:t>госуслуг</w:t>
+      </w:r>
+      <w:proofErr w:type="spellEnd"/>
+    </w:p>
+    <w:p>
+      <w:pPr>
+        <w:rPr>
+          <w:color w:val="000000" w:themeColor="text1"/>
+        </w:rPr>
+      </w:pPr>
+      <w:r>
+        <w:rPr>
+          <w:color w:val="000000" w:themeColor="text1"/>
         </w:rPr>
         <w:t>Аналогов нет, т. к. система разрабатывается для каждого округа отдельно.</w:t>
       </w:r>
@@ -2482,7 +2619,7 @@
       <w:pPr>
         <w:jc w:val="center"/>
         <w:rPr>
-          <w:color w:val="303030" w:themeColor="text1"/>
+          <w:color w:val="000000" w:themeColor="text1"/>
         </w:rPr>
       </w:pPr>
     </w:p>
@@ -2496,7 +2633,7 @@
         <w:jc w:val="center"/>
         <w:rPr>
           <w:rFonts w:ascii="Times New Roman" w:hAnsi="Times New Roman" w:cs="Times New Roman"/>
-          <w:color w:val="303030" w:themeColor="text1"/>
+          <w:color w:val="000000" w:themeColor="text1"/>
           <w:sz w:val="28"/>
           <w:szCs w:val="28"/>
         </w:rPr>
@@ -2504,7 +2641,7 @@
       <w:r>
         <w:rPr>
           <w:rFonts w:ascii="Times New Roman" w:hAnsi="Times New Roman" w:cs="Times New Roman"/>
-          <w:color w:val="303030" w:themeColor="text1"/>
+          <w:color w:val="000000" w:themeColor="text1"/>
           <w:sz w:val="28"/>
           <w:szCs w:val="28"/>
         </w:rPr>
@@ -2543,12 +2680,12 @@
           <w:numId w:val="18"/>
         </w:numPr>
       </w:pPr>
-      <w:bookmarkStart w:id="1" w:name="_Hlk166317596"/>
+      <w:bookmarkStart w:id="2" w:name="_Hlk166317596"/>
       <w:r>
         <w:t>Обоснование необходимости разработки</w:t>
       </w:r>
     </w:p>
-    <w:bookmarkEnd w:id="1"/>
+    <w:bookmarkEnd w:id="2"/>
     <w:p>
       <w:pPr>
         <w:pStyle w:val="a7"/>
@@ -2821,8 +2958,13 @@
         <w:ind w:left="1276" w:hanging="425"/>
       </w:pPr>
       <w:r>
-        <w:t>Планирование интеграции с геосервером</w:t>
-      </w:r>
+        <w:t xml:space="preserve">Планирование интеграции с </w:t>
+      </w:r>
+      <w:proofErr w:type="spellStart"/>
+      <w:r>
+        <w:t>геосервером</w:t>
+      </w:r>
+      <w:proofErr w:type="spellEnd"/>
     </w:p>
     <w:p>
       <w:pPr>
@@ -2970,7 +3112,7 @@
         <w:jc w:val="center"/>
         <w:rPr>
           <w:rFonts w:ascii="Times New Roman" w:hAnsi="Times New Roman" w:cs="Times New Roman"/>
-          <w:color w:val="303030" w:themeColor="text1"/>
+          <w:color w:val="000000" w:themeColor="text1"/>
           <w:sz w:val="28"/>
           <w:szCs w:val="28"/>
         </w:rPr>
@@ -2978,7 +3120,7 @@
       <w:r>
         <w:rPr>
           <w:rFonts w:ascii="Times New Roman" w:hAnsi="Times New Roman" w:cs="Times New Roman"/>
-          <w:color w:val="303030" w:themeColor="text1"/>
+          <w:color w:val="000000" w:themeColor="text1"/>
           <w:sz w:val="28"/>
           <w:szCs w:val="28"/>
         </w:rPr>
@@ -3134,8 +3276,13 @@
         <w:ind w:hanging="578"/>
       </w:pPr>
       <w:r>
-        <w:t>Авторизация через госуслуги</w:t>
-      </w:r>
+        <w:t xml:space="preserve">Авторизация через </w:t>
+      </w:r>
+      <w:proofErr w:type="spellStart"/>
+      <w:r>
+        <w:t>госуслуги</w:t>
+      </w:r>
+      <w:proofErr w:type="spellEnd"/>
     </w:p>
     <w:p>
       <w:pPr>
@@ -3164,7 +3311,15 @@
         <w:t>ю</w:t>
       </w:r>
       <w:r>
-        <w:t xml:space="preserve"> (авторизация через госуслуги):</w:t>
+        <w:t xml:space="preserve"> (авторизация через </w:t>
+      </w:r>
+      <w:proofErr w:type="spellStart"/>
+      <w:r>
+        <w:t>госуслуги</w:t>
+      </w:r>
+      <w:proofErr w:type="spellEnd"/>
+      <w:r>
+        <w:t>):</w:t>
       </w:r>
     </w:p>
     <w:p>
@@ -3447,12 +3602,14 @@
           <w:szCs w:val="28"/>
         </w:rPr>
       </w:pPr>
+      <w:proofErr w:type="spellStart"/>
       <w:r>
         <w:rPr>
           <w:szCs w:val="28"/>
         </w:rPr>
         <w:t>Лесопользователь</w:t>
       </w:r>
+      <w:proofErr w:type="spellEnd"/>
     </w:p>
     <w:p>
       <w:pPr>
@@ -3876,6 +4033,7 @@
         </w:rPr>
         <w:t>.</w:t>
       </w:r>
+      <w:proofErr w:type="spellStart"/>
       <w:r>
         <w:rPr>
           <w:szCs w:val="28"/>
@@ -3883,6 +4041,7 @@
         </w:rPr>
         <w:t>docx</w:t>
       </w:r>
+      <w:proofErr w:type="spellEnd"/>
       <w:r>
         <w:rPr>
           <w:szCs w:val="28"/>
@@ -3993,13 +4152,29 @@
         <w:jc w:val="left"/>
       </w:pPr>
       <w:r>
-        <w:t xml:space="preserve">Анализируя все вышесказанное и уже эксплуатирующиеся системы и подсистемы напрашиваются интеграции со следующими </w:t>
+        <w:t xml:space="preserve">Анализируя все вышесказанное и уже </w:t>
+      </w:r>
+      <w:proofErr w:type="spellStart"/>
+      <w:r>
+        <w:t>эксплуатирующиеся</w:t>
+      </w:r>
+      <w:proofErr w:type="spellEnd"/>
+      <w:r>
+        <w:t xml:space="preserve"> системы и подсистемы напрашиваются интеграции со следующими </w:t>
       </w:r>
       <w:r>
         <w:t>системами</w:t>
       </w:r>
       <w:r>
-        <w:t>: интеграция с геосервером для работы с пространственной информацией</w:t>
+        <w:t xml:space="preserve">: интеграция с </w:t>
+      </w:r>
+      <w:proofErr w:type="spellStart"/>
+      <w:r>
+        <w:t>геосервером</w:t>
+      </w:r>
+      <w:proofErr w:type="spellEnd"/>
+      <w:r>
+        <w:t xml:space="preserve"> для работы с пространственной информацией</w:t>
       </w:r>
       <w:r>
         <w:t>;</w:t>
@@ -4095,7 +4270,21 @@
         <w:rPr>
           <w:szCs w:val="28"/>
         </w:rPr>
-        <w:t xml:space="preserve">Серверный фреймворк – </w:t>
+        <w:t xml:space="preserve">Серверный </w:t>
+      </w:r>
+      <w:proofErr w:type="spellStart"/>
+      <w:r>
+        <w:rPr>
+          <w:szCs w:val="28"/>
+        </w:rPr>
+        <w:t>фреймворк</w:t>
+      </w:r>
+      <w:proofErr w:type="spellEnd"/>
+      <w:r>
+        <w:rPr>
+          <w:szCs w:val="28"/>
+        </w:rPr>
+        <w:t xml:space="preserve"> – </w:t>
       </w:r>
       <w:r>
         <w:rPr>
@@ -4150,11 +4339,19 @@
         </w:rPr>
         <w:t xml:space="preserve">Модульное тестирование - </w:t>
       </w:r>
-      <w:r>
-        <w:rPr>
-          <w:szCs w:val="28"/>
-        </w:rPr>
-        <w:t xml:space="preserve">JUnit </w:t>
+      <w:proofErr w:type="spellStart"/>
+      <w:r>
+        <w:rPr>
+          <w:szCs w:val="28"/>
+        </w:rPr>
+        <w:t>JUnit</w:t>
+      </w:r>
+      <w:proofErr w:type="spellEnd"/>
+      <w:r>
+        <w:rPr>
+          <w:szCs w:val="28"/>
+        </w:rPr>
+        <w:t xml:space="preserve"> </w:t>
       </w:r>
       <w:r>
         <w:rPr>
@@ -4264,6 +4461,7 @@
         </w:rPr>
         <w:t xml:space="preserve">Средство для проектирования базы данных – </w:t>
       </w:r>
+      <w:proofErr w:type="spellStart"/>
       <w:r>
         <w:rPr>
           <w:szCs w:val="28"/>
@@ -4271,6 +4469,7 @@
         </w:rPr>
         <w:t>StarUML</w:t>
       </w:r>
+      <w:proofErr w:type="spellEnd"/>
     </w:p>
     <w:p>
       <w:pPr>
@@ -4366,7 +4565,7 @@
         <w:jc w:val="center"/>
         <w:rPr>
           <w:rFonts w:ascii="Times New Roman" w:hAnsi="Times New Roman" w:cs="Times New Roman"/>
-          <w:color w:val="303030" w:themeColor="text1"/>
+          <w:color w:val="000000" w:themeColor="text1"/>
           <w:sz w:val="28"/>
           <w:szCs w:val="28"/>
         </w:rPr>
@@ -4374,7 +4573,7 @@
       <w:r>
         <w:rPr>
           <w:rFonts w:ascii="Times New Roman" w:hAnsi="Times New Roman" w:cs="Times New Roman"/>
-          <w:color w:val="303030" w:themeColor="text1"/>
+          <w:color w:val="000000" w:themeColor="text1"/>
           <w:sz w:val="28"/>
           <w:szCs w:val="28"/>
         </w:rPr>
@@ -4383,7 +4582,7 @@
       <w:r>
         <w:rPr>
           <w:rFonts w:ascii="Times New Roman" w:hAnsi="Times New Roman" w:cs="Times New Roman"/>
-          <w:color w:val="303030" w:themeColor="text1"/>
+          <w:color w:val="000000" w:themeColor="text1"/>
           <w:sz w:val="28"/>
           <w:szCs w:val="28"/>
         </w:rPr>
@@ -4680,7 +4879,7 @@
         <w:jc w:val="center"/>
         <w:rPr>
           <w:rFonts w:ascii="Times New Roman" w:hAnsi="Times New Roman" w:cs="Times New Roman"/>
-          <w:color w:val="303030" w:themeColor="text1"/>
+          <w:color w:val="000000" w:themeColor="text1"/>
           <w:sz w:val="28"/>
           <w:szCs w:val="28"/>
         </w:rPr>
@@ -4688,7 +4887,7 @@
       <w:r>
         <w:rPr>
           <w:rFonts w:ascii="Times New Roman" w:hAnsi="Times New Roman" w:cs="Times New Roman"/>
-          <w:color w:val="303030" w:themeColor="text1"/>
+          <w:color w:val="000000" w:themeColor="text1"/>
           <w:sz w:val="28"/>
           <w:szCs w:val="28"/>
         </w:rPr>
@@ -4739,7 +4938,7 @@
         <w:jc w:val="center"/>
         <w:rPr>
           <w:rFonts w:ascii="Times New Roman" w:hAnsi="Times New Roman" w:cs="Times New Roman"/>
-          <w:color w:val="303030" w:themeColor="text1"/>
+          <w:color w:val="000000" w:themeColor="text1"/>
           <w:sz w:val="28"/>
           <w:szCs w:val="28"/>
         </w:rPr>
@@ -4747,7 +4946,7 @@
       <w:r>
         <w:rPr>
           <w:rFonts w:ascii="Times New Roman" w:hAnsi="Times New Roman" w:cs="Times New Roman"/>
-          <w:color w:val="303030" w:themeColor="text1"/>
+          <w:color w:val="000000" w:themeColor="text1"/>
           <w:sz w:val="28"/>
           <w:szCs w:val="28"/>
         </w:rPr>
@@ -4759,7 +4958,15 @@
         <w:t>Участники:</w:t>
       </w:r>
       <w:r>
-        <w:t xml:space="preserve"> Система, сотрудник организации, заявитель, заявитель, геосервер, </w:t>
+        <w:t xml:space="preserve"> Система, сотрудник организации, заявитель, заявитель, </w:t>
+      </w:r>
+      <w:proofErr w:type="spellStart"/>
+      <w:r>
+        <w:t>геосервер</w:t>
+      </w:r>
+      <w:proofErr w:type="spellEnd"/>
+      <w:r>
+        <w:t xml:space="preserve">, </w:t>
       </w:r>
       <w:r>
         <w:t xml:space="preserve">ЕСИА, </w:t>
@@ -4819,7 +5026,7 @@
         <w:jc w:val="center"/>
         <w:rPr>
           <w:rFonts w:ascii="Times New Roman" w:hAnsi="Times New Roman" w:cs="Times New Roman"/>
-          <w:color w:val="303030" w:themeColor="text1"/>
+          <w:color w:val="000000" w:themeColor="text1"/>
           <w:sz w:val="28"/>
           <w:szCs w:val="28"/>
         </w:rPr>
@@ -4827,7 +5034,7 @@
       <w:r>
         <w:rPr>
           <w:rFonts w:ascii="Times New Roman" w:hAnsi="Times New Roman" w:cs="Times New Roman"/>
-          <w:color w:val="303030" w:themeColor="text1"/>
+          <w:color w:val="000000" w:themeColor="text1"/>
           <w:sz w:val="28"/>
           <w:szCs w:val="28"/>
         </w:rPr>
@@ -4838,7 +5045,7 @@
       <w:pPr>
         <w:rPr>
           <w:rFonts w:cs="Times New Roman"/>
-          <w:color w:val="303030" w:themeColor="text1"/>
+          <w:color w:val="000000" w:themeColor="text1"/>
           <w:szCs w:val="28"/>
         </w:rPr>
       </w:pPr>
@@ -4853,7 +5060,7 @@
         <w:jc w:val="center"/>
         <w:rPr>
           <w:rFonts w:ascii="Times New Roman" w:hAnsi="Times New Roman" w:cs="Times New Roman"/>
-          <w:color w:val="303030" w:themeColor="text1"/>
+          <w:color w:val="000000" w:themeColor="text1"/>
           <w:sz w:val="28"/>
           <w:szCs w:val="28"/>
         </w:rPr>
@@ -4861,7 +5068,7 @@
       <w:r>
         <w:rPr>
           <w:rFonts w:ascii="Times New Roman" w:hAnsi="Times New Roman" w:cs="Times New Roman"/>
-          <w:color w:val="303030" w:themeColor="text1"/>
+          <w:color w:val="000000" w:themeColor="text1"/>
           <w:sz w:val="28"/>
           <w:szCs w:val="28"/>
         </w:rPr>
@@ -4870,7 +5077,7 @@
       <w:r>
         <w:rPr>
           <w:rFonts w:ascii="Times New Roman" w:hAnsi="Times New Roman" w:cs="Times New Roman"/>
-          <w:color w:val="303030" w:themeColor="text1"/>
+          <w:color w:val="000000" w:themeColor="text1"/>
           <w:sz w:val="28"/>
           <w:szCs w:val="28"/>
         </w:rPr>
@@ -4881,7 +5088,7 @@
       <w:pPr>
         <w:rPr>
           <w:rFonts w:cs="Times New Roman"/>
-          <w:color w:val="303030" w:themeColor="text1"/>
+          <w:color w:val="000000" w:themeColor="text1"/>
           <w:szCs w:val="28"/>
         </w:rPr>
       </w:pPr>
@@ -4896,7 +5103,7 @@
         <w:jc w:val="center"/>
         <w:rPr>
           <w:rFonts w:ascii="Times New Roman" w:hAnsi="Times New Roman" w:cs="Times New Roman"/>
-          <w:color w:val="303030" w:themeColor="text1"/>
+          <w:color w:val="000000" w:themeColor="text1"/>
           <w:sz w:val="28"/>
           <w:szCs w:val="28"/>
         </w:rPr>
@@ -4904,7 +5111,7 @@
       <w:r>
         <w:rPr>
           <w:rFonts w:ascii="Times New Roman" w:hAnsi="Times New Roman" w:cs="Times New Roman"/>
-          <w:color w:val="303030" w:themeColor="text1"/>
+          <w:color w:val="000000" w:themeColor="text1"/>
           <w:sz w:val="28"/>
           <w:szCs w:val="28"/>
         </w:rPr>
@@ -4915,7 +5122,7 @@
       <w:pPr>
         <w:rPr>
           <w:rFonts w:cs="Times New Roman"/>
-          <w:color w:val="303030" w:themeColor="text1"/>
+          <w:color w:val="000000" w:themeColor="text1"/>
           <w:szCs w:val="28"/>
         </w:rPr>
       </w:pPr>
@@ -4930,7 +5137,7 @@
         <w:jc w:val="center"/>
         <w:rPr>
           <w:rFonts w:ascii="Times New Roman" w:hAnsi="Times New Roman" w:cs="Times New Roman"/>
-          <w:color w:val="303030" w:themeColor="text1"/>
+          <w:color w:val="000000" w:themeColor="text1"/>
           <w:sz w:val="28"/>
           <w:szCs w:val="28"/>
         </w:rPr>
@@ -4938,7 +5145,7 @@
       <w:r>
         <w:rPr>
           <w:rFonts w:ascii="Times New Roman" w:hAnsi="Times New Roman" w:cs="Times New Roman"/>
-          <w:color w:val="303030" w:themeColor="text1"/>
+          <w:color w:val="000000" w:themeColor="text1"/>
           <w:sz w:val="28"/>
           <w:szCs w:val="28"/>
         </w:rPr>
@@ -4949,7 +5156,7 @@
       <w:pPr>
         <w:rPr>
           <w:rFonts w:cs="Times New Roman"/>
-          <w:color w:val="303030" w:themeColor="text1"/>
+          <w:color w:val="000000" w:themeColor="text1"/>
           <w:szCs w:val="28"/>
         </w:rPr>
       </w:pPr>
@@ -4964,7 +5171,7 @@
         <w:jc w:val="center"/>
         <w:rPr>
           <w:rFonts w:ascii="Times New Roman" w:hAnsi="Times New Roman" w:cs="Times New Roman"/>
-          <w:color w:val="303030" w:themeColor="text1"/>
+          <w:color w:val="000000" w:themeColor="text1"/>
           <w:sz w:val="28"/>
           <w:szCs w:val="28"/>
         </w:rPr>
@@ -4972,7 +5179,7 @@
       <w:r>
         <w:rPr>
           <w:rFonts w:ascii="Times New Roman" w:hAnsi="Times New Roman" w:cs="Times New Roman"/>
-          <w:color w:val="303030" w:themeColor="text1"/>
+          <w:color w:val="000000" w:themeColor="text1"/>
           <w:sz w:val="28"/>
           <w:szCs w:val="28"/>
         </w:rPr>
@@ -4982,36 +5189,36 @@
     <w:p>
       <w:pPr>
         <w:rPr>
-          <w:color w:val="303030" w:themeColor="text1"/>
-        </w:rPr>
-      </w:pPr>
-      <w:r>
-        <w:rPr>
-          <w:color w:val="303030" w:themeColor="text1"/>
+          <w:color w:val="000000" w:themeColor="text1"/>
+        </w:rPr>
+      </w:pPr>
+      <w:r>
+        <w:rPr>
+          <w:color w:val="000000" w:themeColor="text1"/>
         </w:rPr>
         <w:t xml:space="preserve">Разберем подробнее </w:t>
       </w:r>
       <w:r>
         <w:rPr>
-          <w:color w:val="303030" w:themeColor="text1"/>
+          <w:color w:val="000000" w:themeColor="text1"/>
         </w:rPr>
         <w:t xml:space="preserve">правила обмена </w:t>
       </w:r>
       <w:r>
         <w:rPr>
-          <w:color w:val="303030" w:themeColor="text1"/>
+          <w:color w:val="000000" w:themeColor="text1"/>
         </w:rPr>
         <w:t xml:space="preserve">данными с каждой </w:t>
       </w:r>
       <w:r>
         <w:rPr>
-          <w:color w:val="303030" w:themeColor="text1"/>
+          <w:color w:val="000000" w:themeColor="text1"/>
         </w:rPr>
         <w:t>из системы</w:t>
       </w:r>
       <w:r>
         <w:rPr>
-          <w:color w:val="303030" w:themeColor="text1"/>
+          <w:color w:val="000000" w:themeColor="text1"/>
         </w:rPr>
         <w:t>.</w:t>
       </w:r>
@@ -5025,20 +5232,20 @@
         </w:numPr>
         <w:rPr>
           <w:bCs/>
-          <w:color w:val="303030" w:themeColor="text1"/>
+          <w:color w:val="000000" w:themeColor="text1"/>
         </w:rPr>
       </w:pPr>
       <w:r>
         <w:rPr>
           <w:bCs/>
-          <w:color w:val="303030" w:themeColor="text1"/>
+          <w:color w:val="000000" w:themeColor="text1"/>
         </w:rPr>
         <w:t xml:space="preserve">Описание взаимодействия </w:t>
       </w:r>
       <w:r>
         <w:rPr>
           <w:bCs/>
-          <w:color w:val="303030" w:themeColor="text1"/>
+          <w:color w:val="000000" w:themeColor="text1"/>
         </w:rPr>
         <w:t>с ЕСИА</w:t>
       </w:r>
@@ -5052,13 +5259,13 @@
         </w:numPr>
         <w:rPr>
           <w:b/>
-          <w:color w:val="303030" w:themeColor="text1"/>
+          <w:color w:val="000000" w:themeColor="text1"/>
         </w:rPr>
       </w:pPr>
       <w:r>
         <w:rPr>
           <w:b/>
-          <w:color w:val="303030" w:themeColor="text1"/>
+          <w:color w:val="000000" w:themeColor="text1"/>
         </w:rPr>
         <w:t>Изучение механизмов ЕСИА</w:t>
       </w:r>
@@ -5089,7 +5296,23 @@
         </w:numPr>
       </w:pPr>
       <w:r>
-        <w:t>механизм, основанный на модели OpenID Connect 1.0.</w:t>
+        <w:t xml:space="preserve">механизм, основанный на модели </w:t>
+      </w:r>
+      <w:proofErr w:type="spellStart"/>
+      <w:r>
+        <w:t>OpenID</w:t>
+      </w:r>
+      <w:proofErr w:type="spellEnd"/>
+      <w:r>
+        <w:t xml:space="preserve"> </w:t>
+      </w:r>
+      <w:proofErr w:type="spellStart"/>
+      <w:r>
+        <w:t>Connect</w:t>
+      </w:r>
+      <w:proofErr w:type="spellEnd"/>
+      <w:r>
+        <w:t xml:space="preserve"> 1.0.</w:t>
       </w:r>
     </w:p>
     <w:p>
@@ -5113,7 +5336,39 @@
       </w:r>
       <w:r>
         <w:lastRenderedPageBreak/>
-        <w:t>полномочиях и идентификационных данных. В соответствии с принятой в этом стандарте терминологией, ЕСИА выступает в роли доверенного поставщика идентификации (Identity Provider), а система выступает в роли поставщика услуг (Service Provider).</w:t>
+        <w:t>полномочиях и идентификационных данных. В соответствии с принятой в этом стандарте терминологией, ЕСИА выступает в роли доверенного поставщика идентификации (</w:t>
+      </w:r>
+      <w:proofErr w:type="spellStart"/>
+      <w:r>
+        <w:t>Identity</w:t>
+      </w:r>
+      <w:proofErr w:type="spellEnd"/>
+      <w:r>
+        <w:t xml:space="preserve"> </w:t>
+      </w:r>
+      <w:proofErr w:type="spellStart"/>
+      <w:r>
+        <w:t>Provider</w:t>
+      </w:r>
+      <w:proofErr w:type="spellEnd"/>
+      <w:r>
+        <w:t>), а система выступает в роли поставщика услуг (</w:t>
+      </w:r>
+      <w:proofErr w:type="spellStart"/>
+      <w:r>
+        <w:t>Service</w:t>
+      </w:r>
+      <w:proofErr w:type="spellEnd"/>
+      <w:r>
+        <w:t xml:space="preserve"> </w:t>
+      </w:r>
+      <w:proofErr w:type="spellStart"/>
+      <w:r>
+        <w:t>Provider</w:t>
+      </w:r>
+      <w:proofErr w:type="spellEnd"/>
+      <w:r>
+        <w:t>).</w:t>
       </w:r>
     </w:p>
     <w:p>
@@ -5124,6 +5379,7 @@
       <w:r>
         <w:rPr>
           <w:noProof/>
+          <w:lang w:eastAsia="ru-RU"/>
         </w:rPr>
         <w:drawing>
           <wp:inline distT="0" distB="0" distL="0" distR="0" wp14:anchorId="75B5E877" wp14:editId="4F5D23D8">
@@ -5164,7 +5420,7 @@
     </w:p>
     <w:p>
       <w:pPr>
-        <w:pStyle w:val="af4"/>
+        <w:pStyle w:val="af3"/>
         <w:jc w:val="center"/>
         <w:rPr>
           <w:i w:val="0"/>
@@ -5279,12 +5535,61 @@
           <w:b/>
           <w:bCs/>
         </w:rPr>
-        <w:t>Аутентификация с использованием модели OpenID Connect</w:t>
-      </w:r>
-    </w:p>
-    <w:p>
-      <w:r>
-        <w:t>В ЕСИА создан механизм аутентификации пользователей, основанный на спецификациях OAuth 2.0 и расширении OpenID Connect 1.0.</w:t>
+        <w:t xml:space="preserve">Аутентификация с использованием модели </w:t>
+      </w:r>
+      <w:proofErr w:type="spellStart"/>
+      <w:r>
+        <w:rPr>
+          <w:b/>
+          <w:bCs/>
+        </w:rPr>
+        <w:t>OpenID</w:t>
+      </w:r>
+      <w:proofErr w:type="spellEnd"/>
+      <w:r>
+        <w:rPr>
+          <w:b/>
+          <w:bCs/>
+        </w:rPr>
+        <w:t xml:space="preserve"> </w:t>
+      </w:r>
+      <w:proofErr w:type="spellStart"/>
+      <w:r>
+        <w:rPr>
+          <w:b/>
+          <w:bCs/>
+        </w:rPr>
+        <w:t>Connect</w:t>
+      </w:r>
+      <w:proofErr w:type="spellEnd"/>
+    </w:p>
+    <w:p>
+      <w:r>
+        <w:t xml:space="preserve">В ЕСИА создан механизм аутентификации пользователей, основанный на спецификациях </w:t>
+      </w:r>
+      <w:proofErr w:type="spellStart"/>
+      <w:r>
+        <w:t>OAuth</w:t>
+      </w:r>
+      <w:proofErr w:type="spellEnd"/>
+      <w:r>
+        <w:t xml:space="preserve"> 2.0 и расширении </w:t>
+      </w:r>
+      <w:proofErr w:type="spellStart"/>
+      <w:r>
+        <w:t>OpenID</w:t>
+      </w:r>
+      <w:proofErr w:type="spellEnd"/>
+      <w:r>
+        <w:t xml:space="preserve"> </w:t>
+      </w:r>
+      <w:proofErr w:type="spellStart"/>
+      <w:r>
+        <w:t>Connect</w:t>
+      </w:r>
+      <w:proofErr w:type="spellEnd"/>
+      <w:r>
+        <w:t xml:space="preserve"> 1.0.</w:t>
       </w:r>
     </w:p>
     <w:p>
@@ -5301,11 +5606,27 @@
         </w:numPr>
       </w:pPr>
       <w:r>
-        <w:t>владелец ресурса (resource owner) – сущность, которая может предоставить доступ к</w:t>
-      </w:r>
+        <w:t>владелец ресурса (</w:t>
+      </w:r>
+      <w:proofErr w:type="spellStart"/>
+      <w:r>
+        <w:t>resource</w:t>
+      </w:r>
+      <w:proofErr w:type="spellEnd"/>
       <w:r>
         <w:t xml:space="preserve"> </w:t>
       </w:r>
+      <w:proofErr w:type="spellStart"/>
+      <w:r>
+        <w:t>owner</w:t>
+      </w:r>
+      <w:proofErr w:type="spellEnd"/>
+      <w:r>
+        <w:t>) – сущность, которая может предоставить доступ к</w:t>
+      </w:r>
+      <w:r>
+        <w:t xml:space="preserve"> </w:t>
+      </w:r>
       <w:r>
         <w:t>защищаемому ресурсу (например, физическое лицо, заявитель);</w:t>
       </w:r>
@@ -5319,7 +5640,15 @@
         </w:numPr>
       </w:pPr>
       <w:r>
-        <w:t>система-клиент (client) – приложение, которое запрашивает доступ к защищаемому</w:t>
+        <w:t>система-клиент (</w:t>
+      </w:r>
+      <w:proofErr w:type="spellStart"/>
+      <w:r>
+        <w:t>client</w:t>
+      </w:r>
+      <w:proofErr w:type="spellEnd"/>
+      <w:r>
+        <w:t>) – приложение, которое запрашивает доступ к защищаемому</w:t>
       </w:r>
       <w:r>
         <w:t xml:space="preserve"> </w:t>
@@ -5337,11 +5666,27 @@
         </w:numPr>
       </w:pPr>
       <w:r>
-        <w:t>сервис авторизации (authorization server) – сервис, который выпускает для системы</w:t>
-      </w:r>
+        <w:t>сервис авторизации (</w:t>
+      </w:r>
+      <w:proofErr w:type="spellStart"/>
+      <w:r>
+        <w:t>authorization</w:t>
+      </w:r>
+      <w:proofErr w:type="spellEnd"/>
       <w:r>
         <w:t xml:space="preserve"> </w:t>
       </w:r>
+      <w:proofErr w:type="spellStart"/>
+      <w:r>
+        <w:t>server</w:t>
+      </w:r>
+      <w:proofErr w:type="spellEnd"/>
+      <w:r>
+        <w:t>) – сервис, который выпускает для системы</w:t>
+      </w:r>
+      <w:r>
+        <w:t xml:space="preserve"> </w:t>
+      </w:r>
       <w:r>
         <w:t>клиента маркеры идентификации с разрешениями от владельца ресурса, а также маркеры</w:t>
       </w:r>
@@ -5362,11 +5707,27 @@
       </w:pPr>
       <w:r>
         <w:lastRenderedPageBreak/>
-        <w:t>поставщик ресурса (resource server) – сервис, обеспечивающий доступ к защищаемому</w:t>
-      </w:r>
+        <w:t>поставщик ресурса (</w:t>
+      </w:r>
+      <w:proofErr w:type="spellStart"/>
+      <w:r>
+        <w:t>resource</w:t>
+      </w:r>
+      <w:proofErr w:type="spellEnd"/>
       <w:r>
         <w:t xml:space="preserve"> </w:t>
       </w:r>
+      <w:proofErr w:type="spellStart"/>
+      <w:r>
+        <w:t>server</w:t>
+      </w:r>
+      <w:proofErr w:type="spellEnd"/>
+      <w:r>
+        <w:t>) – сервис, обеспечивающий доступ к защищаемому</w:t>
+      </w:r>
+      <w:r>
+        <w:t xml:space="preserve"> </w:t>
+      </w:r>
       <w:r>
         <w:t>ресурсу на основе проверки маркеров идентификации и маркеров доступа (например, к</w:t>
       </w:r>
@@ -5379,12 +5740,52 @@
     </w:p>
     <w:p>
       <w:r>
-        <w:t>Расширение OpenID Connect 1.0 предполагает использование маркера идентификации (ID Token) в целях проведения идентификации и аутентификации пользователя. Маркер идентификации содержит идентификационные данные пользователя, а также ряд служебных параметров (дата выдачи, время окончания срока действия и пр.).</w:t>
-      </w:r>
-    </w:p>
-    <w:p>
-      <w:r>
-        <w:t>Для иллюстрации использования OpenID Connect 1.0 в ЕСИА принята следующая терминология:</w:t>
+        <w:t xml:space="preserve">Расширение </w:t>
+      </w:r>
+      <w:proofErr w:type="spellStart"/>
+      <w:r>
+        <w:t>OpenID</w:t>
+      </w:r>
+      <w:proofErr w:type="spellEnd"/>
+      <w:r>
+        <w:t xml:space="preserve"> </w:t>
+      </w:r>
+      <w:proofErr w:type="spellStart"/>
+      <w:r>
+        <w:t>Connect</w:t>
+      </w:r>
+      <w:proofErr w:type="spellEnd"/>
+      <w:r>
+        <w:t xml:space="preserve"> 1.0 предполагает использование маркера идентификации (ID </w:t>
+      </w:r>
+      <w:proofErr w:type="spellStart"/>
+      <w:r>
+        <w:t>Token</w:t>
+      </w:r>
+      <w:proofErr w:type="spellEnd"/>
+      <w:r>
+        <w:t>) в целях проведения идентификации и аутентификации пользователя. Маркер идентификации содержит идентификационные данные пользователя, а также ряд служебных параметров (дата выдачи, время окончания срока действия и пр.).</w:t>
+      </w:r>
+    </w:p>
+    <w:p>
+      <w:r>
+        <w:t xml:space="preserve">Для иллюстрации использования </w:t>
+      </w:r>
+      <w:proofErr w:type="spellStart"/>
+      <w:r>
+        <w:t>OpenID</w:t>
+      </w:r>
+      <w:proofErr w:type="spellEnd"/>
+      <w:r>
+        <w:t xml:space="preserve"> </w:t>
+      </w:r>
+      <w:proofErr w:type="spellStart"/>
+      <w:r>
+        <w:t>Connect</w:t>
+      </w:r>
+      <w:proofErr w:type="spellEnd"/>
+      <w:r>
+        <w:t xml:space="preserve"> 1.0 в ЕСИА принята следующая терминология:</w:t>
       </w:r>
     </w:p>
     <w:p>
@@ -5408,7 +5809,15 @@
         </w:numPr>
       </w:pPr>
       <w:r>
-        <w:t>система-клиент – это информационная система, интегрированная с ЕСИА с целью идентификации и аутентификации, например региональный портал услуг;</w:t>
+        <w:t xml:space="preserve">система-клиент – это информационная система, интегрированная с ЕСИА с целью идентификации и аутентификации, </w:t>
+      </w:r>
+      <w:proofErr w:type="gramStart"/>
+      <w:r>
+        <w:t>например</w:t>
+      </w:r>
+      <w:proofErr w:type="gramEnd"/>
+      <w:r>
+        <w:t xml:space="preserve"> региональный портал услуг;</w:t>
       </w:r>
     </w:p>
     <w:p>
@@ -5441,6 +5850,7 @@
         <w:rPr>
           <w:noProof/>
           <w:szCs w:val="28"/>
+          <w:lang w:eastAsia="ru-RU"/>
         </w:rPr>
         <w:drawing>
           <wp:inline distT="0" distB="0" distL="0" distR="0" wp14:anchorId="377F3013" wp14:editId="0E089F87">
@@ -5481,7 +5891,7 @@
     </w:p>
     <w:p>
       <w:pPr>
-        <w:pStyle w:val="af4"/>
+        <w:pStyle w:val="af3"/>
         <w:jc w:val="center"/>
         <w:rPr>
           <w:i w:val="0"/>
@@ -5569,13 +5979,13 @@
         </w:numPr>
         <w:rPr>
           <w:b/>
-          <w:color w:val="303030" w:themeColor="text1"/>
+          <w:color w:val="000000" w:themeColor="text1"/>
         </w:rPr>
       </w:pPr>
       <w:r>
         <w:rPr>
           <w:b/>
-          <w:color w:val="303030" w:themeColor="text1"/>
+          <w:color w:val="000000" w:themeColor="text1"/>
         </w:rPr>
         <w:lastRenderedPageBreak/>
         <w:t>Описание сценария работы с ЕСИА</w:t>
@@ -5608,17 +6018,41 @@
     </w:p>
     <w:p>
       <w:r>
-        <w:t>5. Если пользователь дает разрешение на проведение аутентификации системой-клиентом, то ЕСИА выдает системе-клиенту специальный авторизационный код.</w:t>
-      </w:r>
-    </w:p>
-    <w:p>
-      <w:r>
-        <w:t>6. Система-клиент формирует в адрес ЕСИА запрос на получение маркера идентификации, включая в запрос полученный ранее авторизационный код.</w:t>
-      </w:r>
-    </w:p>
-    <w:p>
-      <w:r>
-        <w:t>7. ЕСИА проверяет корректность запроса (например, что система-клиент зарегистрирована в ЕСИА) и авторизационного кода и передает системе-клиенту маркер идентификации.</w:t>
+        <w:t xml:space="preserve">5. Если пользователь дает разрешение на проведение аутентификации системой-клиентом, то ЕСИА выдает системе-клиенту специальный </w:t>
+      </w:r>
+      <w:proofErr w:type="spellStart"/>
+      <w:r>
+        <w:t>авторизационный</w:t>
+      </w:r>
+      <w:proofErr w:type="spellEnd"/>
+      <w:r>
+        <w:t xml:space="preserve"> код.</w:t>
+      </w:r>
+    </w:p>
+    <w:p>
+      <w:r>
+        <w:t xml:space="preserve">6. Система-клиент формирует в адрес ЕСИА запрос на получение маркера идентификации, включая в запрос полученный ранее </w:t>
+      </w:r>
+      <w:proofErr w:type="spellStart"/>
+      <w:r>
+        <w:t>авторизационный</w:t>
+      </w:r>
+      <w:proofErr w:type="spellEnd"/>
+      <w:r>
+        <w:t xml:space="preserve"> код.</w:t>
+      </w:r>
+    </w:p>
+    <w:p>
+      <w:r>
+        <w:t xml:space="preserve">7. ЕСИА проверяет корректность запроса (например, что система-клиент зарегистрирована в ЕСИА) и </w:t>
+      </w:r>
+      <w:proofErr w:type="spellStart"/>
+      <w:r>
+        <w:t>авторизационного</w:t>
+      </w:r>
+      <w:proofErr w:type="spellEnd"/>
+      <w:r>
+        <w:t xml:space="preserve"> кода и передает системе-клиенту маркер идентификации.</w:t>
       </w:r>
     </w:p>
     <w:p>
@@ -5639,6 +6073,7 @@
       <w:r>
         <w:rPr>
           <w:noProof/>
+          <w:lang w:eastAsia="ru-RU"/>
         </w:rPr>
         <w:lastRenderedPageBreak/>
         <w:drawing>
@@ -5701,43 +6136,43 @@
     <w:p>
       <w:pPr>
         <w:rPr>
-          <w:color w:val="303030" w:themeColor="text1"/>
-        </w:rPr>
-      </w:pPr>
-      <w:r>
-        <w:rPr>
-          <w:color w:val="303030" w:themeColor="text1"/>
+          <w:color w:val="000000" w:themeColor="text1"/>
+        </w:rPr>
+      </w:pPr>
+      <w:r>
+        <w:rPr>
+          <w:color w:val="000000" w:themeColor="text1"/>
         </w:rPr>
         <w:t>Интеграция с ЕСИА</w:t>
       </w:r>
       <w:r>
         <w:rPr>
-          <w:color w:val="303030" w:themeColor="text1"/>
+          <w:color w:val="000000" w:themeColor="text1"/>
         </w:rPr>
         <w:t xml:space="preserve"> (получение данных о пользователе)</w:t>
       </w:r>
       <w:r>
         <w:rPr>
-          <w:color w:val="303030" w:themeColor="text1"/>
+          <w:color w:val="000000" w:themeColor="text1"/>
         </w:rPr>
         <w:t xml:space="preserve"> реализуется через </w:t>
       </w:r>
       <w:r>
         <w:rPr>
-          <w:color w:val="303030" w:themeColor="text1"/>
+          <w:color w:val="000000" w:themeColor="text1"/>
           <w:lang w:val="en-US"/>
         </w:rPr>
         <w:t>REST</w:t>
       </w:r>
       <w:r>
         <w:rPr>
-          <w:color w:val="303030" w:themeColor="text1"/>
+          <w:color w:val="000000" w:themeColor="text1"/>
         </w:rPr>
         <w:t xml:space="preserve"> </w:t>
       </w:r>
       <w:r>
         <w:rPr>
-          <w:color w:val="303030" w:themeColor="text1"/>
+          <w:color w:val="000000" w:themeColor="text1"/>
         </w:rPr>
         <w:t>запросы к сервису единой идентификации и авторизации.</w:t>
       </w:r>
@@ -5753,14 +6188,14 @@
         <w:rPr>
           <w:b/>
           <w:bCs/>
-          <w:color w:val="303030" w:themeColor="text1"/>
+          <w:color w:val="000000" w:themeColor="text1"/>
         </w:rPr>
       </w:pPr>
       <w:r>
         <w:rPr>
           <w:b/>
           <w:bCs/>
-          <w:color w:val="303030" w:themeColor="text1"/>
+          <w:color w:val="000000" w:themeColor="text1"/>
         </w:rPr>
         <w:t>Используемые к</w:t>
       </w:r>
@@ -5768,7 +6203,7 @@
         <w:rPr>
           <w:b/>
           <w:bCs/>
-          <w:color w:val="303030" w:themeColor="text1"/>
+          <w:color w:val="000000" w:themeColor="text1"/>
         </w:rPr>
         <w:t>онечные точки</w:t>
       </w:r>
@@ -5776,12 +6211,12 @@
     <w:p>
       <w:pPr>
         <w:rPr>
-          <w:color w:val="303030" w:themeColor="text1"/>
-        </w:rPr>
-      </w:pPr>
-      <w:r>
-        <w:rPr>
-          <w:color w:val="303030" w:themeColor="text1"/>
+          <w:color w:val="000000" w:themeColor="text1"/>
+        </w:rPr>
+      </w:pPr>
+      <w:r>
+        <w:rPr>
+          <w:color w:val="000000" w:themeColor="text1"/>
         </w:rPr>
         <w:t>Рассмотрим запросы, отправляемые в ЕСИА и получаемые из ЕСИА.</w:t>
       </w:r>
@@ -5797,22 +6232,40 @@
         <w:rPr>
           <w:b/>
           <w:bCs/>
-          <w:color w:val="303030" w:themeColor="text1"/>
+          <w:color w:val="000000" w:themeColor="text1"/>
         </w:rPr>
       </w:pPr>
       <w:r>
         <w:rPr>
           <w:b/>
           <w:bCs/>
-          <w:color w:val="303030" w:themeColor="text1"/>
-        </w:rPr>
-        <w:t>Получение авторизационного кода</w:t>
-      </w:r>
-    </w:p>
-    <w:p>
-      <w:pPr>
-        <w:rPr>
-          <w:color w:val="303030" w:themeColor="text1"/>
+          <w:color w:val="000000" w:themeColor="text1"/>
+        </w:rPr>
+        <w:t xml:space="preserve">Получение </w:t>
+      </w:r>
+      <w:proofErr w:type="spellStart"/>
+      <w:r>
+        <w:rPr>
+          <w:b/>
+          <w:bCs/>
+          <w:color w:val="000000" w:themeColor="text1"/>
+        </w:rPr>
+        <w:t>авторизационного</w:t>
+      </w:r>
+      <w:proofErr w:type="spellEnd"/>
+      <w:r>
+        <w:rPr>
+          <w:b/>
+          <w:bCs/>
+          <w:color w:val="000000" w:themeColor="text1"/>
+        </w:rPr>
+        <w:t xml:space="preserve"> кода</w:t>
+      </w:r>
+    </w:p>
+    <w:p>
+      <w:pPr>
+        <w:rPr>
+          <w:color w:val="000000" w:themeColor="text1"/>
           <w:lang w:val="en-US"/>
         </w:rPr>
       </w:pPr>
@@ -5839,7 +6292,7 @@
       </w:hyperlink>
       <w:r>
         <w:rPr>
-          <w:color w:val="303030" w:themeColor="text1"/>
+          <w:color w:val="000000" w:themeColor="text1"/>
           <w:lang w:val="en-US"/>
         </w:rPr>
         <w:t xml:space="preserve"> </w:t>
@@ -5848,19 +6301,19 @@
     <w:p>
       <w:pPr>
         <w:rPr>
-          <w:color w:val="303030" w:themeColor="text1"/>
+          <w:color w:val="000000" w:themeColor="text1"/>
           <w:lang w:val="en-US"/>
         </w:rPr>
       </w:pPr>
       <w:r>
         <w:rPr>
-          <w:color w:val="303030" w:themeColor="text1"/>
+          <w:color w:val="000000" w:themeColor="text1"/>
         </w:rPr>
         <w:t>некоторые параметры запроса</w:t>
       </w:r>
       <w:r>
         <w:rPr>
-          <w:color w:val="303030" w:themeColor="text1"/>
+          <w:color w:val="000000" w:themeColor="text1"/>
           <w:lang w:val="en-US"/>
         </w:rPr>
         <w:t>:</w:t>
@@ -5874,18 +6327,20 @@
           <w:numId w:val="31"/>
         </w:numPr>
         <w:rPr>
-          <w:color w:val="303030" w:themeColor="text1"/>
-        </w:rPr>
-      </w:pPr>
-      <w:r>
-        <w:rPr>
-          <w:color w:val="303030" w:themeColor="text1"/>
+          <w:color w:val="000000" w:themeColor="text1"/>
+        </w:rPr>
+      </w:pPr>
+      <w:proofErr w:type="spellStart"/>
+      <w:r>
+        <w:rPr>
+          <w:color w:val="000000" w:themeColor="text1"/>
         </w:rPr>
         <w:t>client_id</w:t>
       </w:r>
-      <w:r>
-        <w:rPr>
-          <w:color w:val="303030" w:themeColor="text1"/>
+      <w:proofErr w:type="spellEnd"/>
+      <w:r>
+        <w:rPr>
+          <w:color w:val="000000" w:themeColor="text1"/>
         </w:rPr>
         <w:t xml:space="preserve"> - </w:t>
       </w:r>
@@ -5901,21 +6356,106 @@
           <w:numId w:val="31"/>
         </w:numPr>
         <w:rPr>
-          <w:color w:val="303030" w:themeColor="text1"/>
-        </w:rPr>
-      </w:pPr>
-      <w:r>
-        <w:t xml:space="preserve">client_secret – подпись запроса в формате PKCS#7 detached signature в кодировке UTF8 от значений четырех параметров HTTP–запроса: scope, timestamp, clientId, state (без разделителей). </w:t>
+          <w:color w:val="000000" w:themeColor="text1"/>
+        </w:rPr>
+      </w:pPr>
+      <w:proofErr w:type="spellStart"/>
+      <w:r>
+        <w:t>client_secret</w:t>
+      </w:r>
+      <w:proofErr w:type="spellEnd"/>
+      <w:r>
+        <w:t xml:space="preserve"> – подпись запроса в формате PKCS#7 </w:t>
+      </w:r>
+      <w:proofErr w:type="spellStart"/>
+      <w:r>
+        <w:t>detached</w:t>
+      </w:r>
+      <w:proofErr w:type="spellEnd"/>
+      <w:r>
+        <w:t xml:space="preserve"> </w:t>
+      </w:r>
+      <w:proofErr w:type="spellStart"/>
+      <w:r>
+        <w:t>signature</w:t>
+      </w:r>
+      <w:proofErr w:type="spellEnd"/>
+      <w:r>
+        <w:t xml:space="preserve"> в кодировке UTF8 от значений четырех параметров HTTP–запроса: </w:t>
+      </w:r>
+      <w:proofErr w:type="spellStart"/>
+      <w:r>
+        <w:t>scope</w:t>
+      </w:r>
+      <w:proofErr w:type="spellEnd"/>
+      <w:r>
+        <w:t xml:space="preserve">, </w:t>
+      </w:r>
+      <w:proofErr w:type="spellStart"/>
+      <w:r>
+        <w:t>timestamp</w:t>
+      </w:r>
+      <w:proofErr w:type="spellEnd"/>
+      <w:r>
+        <w:t xml:space="preserve">, </w:t>
+      </w:r>
+      <w:proofErr w:type="spellStart"/>
+      <w:r>
+        <w:t>clientId</w:t>
+      </w:r>
+      <w:proofErr w:type="spellEnd"/>
+      <w:r>
+        <w:t xml:space="preserve">, </w:t>
+      </w:r>
+      <w:proofErr w:type="spellStart"/>
+      <w:r>
+        <w:t>state</w:t>
+      </w:r>
+      <w:proofErr w:type="spellEnd"/>
+      <w:r>
+        <w:t xml:space="preserve"> (без разделителей). </w:t>
       </w:r>
       <w:r>
         <w:lastRenderedPageBreak/>
-        <w:t xml:space="preserve">должен быть закодирован в формате base64 url safe. Используемый для проверки подписи сертификат должен быть предварительно зарегистрирован в ЕСИА и привязан к учетной записи системы-клиента в ЕСИА. ЕСИА поддерживает сертификаты в формате X.509. ЕСИА поддерживает алгоритмы формирования электронной подписи RSA с длиной ключа 2048 и алгоритмом криптографического хэширования SHA-256, а также алгоритм электронной подписи ГОСТ Р </w:t>
+        <w:t xml:space="preserve">должен быть закодирован в формате base64 </w:t>
+      </w:r>
+      <w:proofErr w:type="spellStart"/>
+      <w:r>
+        <w:t>url</w:t>
+      </w:r>
+      <w:proofErr w:type="spellEnd"/>
+      <w:r>
+        <w:t xml:space="preserve"> </w:t>
+      </w:r>
+      <w:proofErr w:type="spellStart"/>
+      <w:r>
+        <w:t>safe</w:t>
+      </w:r>
+      <w:proofErr w:type="spellEnd"/>
+      <w:r>
+        <w:t xml:space="preserve">. Используемый для проверки подписи сертификат должен быть предварительно зарегистрирован в ЕСИА и привязан к учетной записи системы-клиента в ЕСИА. ЕСИА поддерживает сертификаты в формате X.509. ЕСИА поддерживает алгоритмы формирования электронной подписи RSA с длиной ключа 2048 и алгоритмом криптографического </w:t>
+      </w:r>
+      <w:proofErr w:type="spellStart"/>
+      <w:r>
+        <w:t>хэширования</w:t>
+      </w:r>
+      <w:proofErr w:type="spellEnd"/>
+      <w:r>
+        <w:t xml:space="preserve"> SHA-256, а также алгоритм электронной подписи ГОСТ Р </w:t>
       </w:r>
       <w:r>
         <w:t>34.10–2001</w:t>
       </w:r>
       <w:r>
-        <w:t xml:space="preserve"> и алгоритм криптографического хэширования ГОСТ Р 34.11-94.</w:t>
+        <w:t xml:space="preserve"> и алгоритм криптографического </w:t>
+      </w:r>
+      <w:proofErr w:type="spellStart"/>
+      <w:r>
+        <w:t>хэширования</w:t>
+      </w:r>
+      <w:proofErr w:type="spellEnd"/>
+      <w:r>
+        <w:t xml:space="preserve"> ГОСТ Р 34.11-94.</w:t>
       </w:r>
     </w:p>
     <w:p>
@@ -5926,15 +6466,20 @@
           <w:numId w:val="31"/>
         </w:numPr>
         <w:rPr>
-          <w:color w:val="303030" w:themeColor="text1"/>
-        </w:rPr>
-      </w:pPr>
-      <w:r>
-        <w:t>redirect_uri – ссылка, по которой должен быть направлен пользователь после того, как даст разрешение на доступ к ресурсу</w:t>
-      </w:r>
-      <w:r>
-        <w:rPr>
-          <w:color w:val="303030" w:themeColor="text1"/>
+          <w:color w:val="000000" w:themeColor="text1"/>
+        </w:rPr>
+      </w:pPr>
+      <w:proofErr w:type="spellStart"/>
+      <w:r>
+        <w:t>redirect_uri</w:t>
+      </w:r>
+      <w:proofErr w:type="spellEnd"/>
+      <w:r>
+        <w:t xml:space="preserve"> – ссылка, по которой должен быть направлен пользователь после того, как даст разрешение на доступ к ресурсу</w:t>
+      </w:r>
+      <w:r>
+        <w:rPr>
+          <w:color w:val="000000" w:themeColor="text1"/>
         </w:rPr>
         <w:t xml:space="preserve">, в нашем случае: </w:t>
       </w:r>
@@ -5958,17 +6503,46 @@
           <w:numId w:val="31"/>
         </w:numPr>
         <w:rPr>
-          <w:color w:val="303030" w:themeColor="text1"/>
-        </w:rPr>
-      </w:pPr>
-      <w:r>
-        <w:t xml:space="preserve">scope – область доступа, </w:t>
+          <w:color w:val="000000" w:themeColor="text1"/>
+        </w:rPr>
+      </w:pPr>
+      <w:proofErr w:type="spellStart"/>
+      <w:r>
+        <w:t>scope</w:t>
+      </w:r>
+      <w:proofErr w:type="spellEnd"/>
+      <w:r>
+        <w:t xml:space="preserve"> – область доступа, </w:t>
       </w:r>
       <w:r>
         <w:t>т. е.</w:t>
       </w:r>
       <w:r>
-        <w:t xml:space="preserve"> запрашиваемые права; например, если система-клиент запрашивает доступ к сведениям о сотрудниках организации, то scope должна иметь значение http://esia.gosuslugi.ru/org_inf (с необходимыми параметрами); если запрашивается scope http://esia.gosuslugi.ru/usr_inf58 (данные о пользователе), то не нужно в качестве параметра указывать oid этого пользователя;</w:t>
+        <w:t xml:space="preserve"> запрашиваемые права; например, если система-клиент запрашивает доступ к сведениям о сотрудниках организации, то </w:t>
+      </w:r>
+      <w:proofErr w:type="spellStart"/>
+      <w:r>
+        <w:t>scope</w:t>
+      </w:r>
+      <w:proofErr w:type="spellEnd"/>
+      <w:r>
+        <w:t xml:space="preserve"> должна иметь значение http://esia.gosuslugi.ru/org_inf (с необходимыми параметрами); если запрашивается </w:t>
+      </w:r>
+      <w:proofErr w:type="spellStart"/>
+      <w:r>
+        <w:t>scope</w:t>
+      </w:r>
+      <w:proofErr w:type="spellEnd"/>
+      <w:r>
+        <w:t xml:space="preserve"> http://esia.gosuslugi.ru/usr_inf58 (данные о пользователе), то не нужно в качестве параметра указывать </w:t>
+      </w:r>
+      <w:proofErr w:type="spellStart"/>
+      <w:r>
+        <w:t>oid</w:t>
+      </w:r>
+      <w:proofErr w:type="spellEnd"/>
+      <w:r>
+        <w:t xml:space="preserve"> этого пользователя;</w:t>
       </w:r>
     </w:p>
     <w:p>
@@ -5979,7 +6553,7 @@
           <w:numId w:val="31"/>
         </w:numPr>
         <w:rPr>
-          <w:color w:val="303030" w:themeColor="text1"/>
+          <w:color w:val="000000" w:themeColor="text1"/>
         </w:rPr>
       </w:pPr>
       <w:r>
@@ -6003,38 +6577,40 @@
           <w:numId w:val="16"/>
         </w:numPr>
         <w:rPr>
-          <w:color w:val="303030" w:themeColor="text1"/>
-        </w:rPr>
-      </w:pPr>
-      <w:r>
-        <w:rPr>
-          <w:color w:val="303030" w:themeColor="text1"/>
+          <w:color w:val="000000" w:themeColor="text1"/>
+        </w:rPr>
+      </w:pPr>
+      <w:proofErr w:type="spellStart"/>
+      <w:r>
+        <w:rPr>
+          <w:color w:val="000000" w:themeColor="text1"/>
           <w:lang w:val="en-US"/>
         </w:rPr>
         <w:t>s</w:t>
       </w:r>
       <w:r>
         <w:rPr>
-          <w:color w:val="303030" w:themeColor="text1"/>
+          <w:color w:val="000000" w:themeColor="text1"/>
           <w:lang w:val="en-US"/>
         </w:rPr>
         <w:t>c</w:t>
       </w:r>
       <w:r>
         <w:rPr>
-          <w:color w:val="303030" w:themeColor="text1"/>
+          <w:color w:val="000000" w:themeColor="text1"/>
         </w:rPr>
         <w:t>ope</w:t>
       </w:r>
-      <w:r>
-        <w:rPr>
-          <w:color w:val="303030" w:themeColor="text1"/>
+      <w:proofErr w:type="spellEnd"/>
+      <w:r>
+        <w:rPr>
+          <w:color w:val="000000" w:themeColor="text1"/>
         </w:rPr>
         <w:t xml:space="preserve"> –</w:t>
       </w:r>
       <w:r>
         <w:rPr>
-          <w:color w:val="303030" w:themeColor="text1"/>
+          <w:color w:val="000000" w:themeColor="text1"/>
         </w:rPr>
         <w:t xml:space="preserve"> </w:t>
       </w:r>
@@ -6043,110 +6619,154 @@
       </w:r>
       <w:r>
         <w:rPr>
-          <w:color w:val="303030" w:themeColor="text1"/>
+          <w:color w:val="000000" w:themeColor="text1"/>
         </w:rPr>
         <w:t xml:space="preserve"> передаётся наименование полей с личной </w:t>
       </w:r>
       <w:r>
         <w:rPr>
-          <w:color w:val="303030" w:themeColor="text1"/>
+          <w:color w:val="000000" w:themeColor="text1"/>
         </w:rPr>
         <w:t>информацией</w:t>
       </w:r>
       <w:r>
         <w:rPr>
-          <w:color w:val="303030" w:themeColor="text1"/>
+          <w:color w:val="000000" w:themeColor="text1"/>
         </w:rPr>
         <w:t xml:space="preserve">, пример: </w:t>
       </w:r>
-      <w:r>
-        <w:rPr>
-          <w:color w:val="303030" w:themeColor="text1"/>
+      <w:proofErr w:type="spellStart"/>
+      <w:r>
+        <w:rPr>
+          <w:color w:val="000000" w:themeColor="text1"/>
         </w:rPr>
         <w:t>fullname</w:t>
       </w:r>
-      <w:r>
-        <w:rPr>
-          <w:color w:val="303030" w:themeColor="text1"/>
-        </w:rPr>
-        <w:t xml:space="preserve">, birthdate, </w:t>
-      </w:r>
-      <w:r>
-        <w:rPr>
-          <w:color w:val="303030" w:themeColor="text1"/>
+      <w:proofErr w:type="spellEnd"/>
+      <w:r>
+        <w:rPr>
+          <w:color w:val="000000" w:themeColor="text1"/>
+        </w:rPr>
+        <w:t xml:space="preserve">, </w:t>
+      </w:r>
+      <w:proofErr w:type="spellStart"/>
+      <w:r>
+        <w:rPr>
+          <w:color w:val="000000" w:themeColor="text1"/>
+        </w:rPr>
+        <w:t>birthdate</w:t>
+      </w:r>
+      <w:proofErr w:type="spellEnd"/>
+      <w:r>
+        <w:rPr>
+          <w:color w:val="000000" w:themeColor="text1"/>
+        </w:rPr>
+        <w:t xml:space="preserve">, </w:t>
+      </w:r>
+      <w:proofErr w:type="spellStart"/>
+      <w:r>
+        <w:rPr>
+          <w:color w:val="000000" w:themeColor="text1"/>
         </w:rPr>
         <w:t>snils</w:t>
       </w:r>
-      <w:r>
-        <w:rPr>
-          <w:color w:val="303030" w:themeColor="text1"/>
+      <w:proofErr w:type="spellEnd"/>
+      <w:r>
+        <w:rPr>
+          <w:color w:val="000000" w:themeColor="text1"/>
         </w:rPr>
         <w:t xml:space="preserve">, </w:t>
       </w:r>
-      <w:r>
-        <w:rPr>
-          <w:color w:val="303030" w:themeColor="text1"/>
+      <w:proofErr w:type="spellStart"/>
+      <w:r>
+        <w:rPr>
+          <w:color w:val="000000" w:themeColor="text1"/>
         </w:rPr>
         <w:t>email</w:t>
       </w:r>
-      <w:r>
-        <w:rPr>
-          <w:color w:val="303030" w:themeColor="text1"/>
+      <w:proofErr w:type="spellEnd"/>
+      <w:r>
+        <w:rPr>
+          <w:color w:val="000000" w:themeColor="text1"/>
         </w:rPr>
         <w:t xml:space="preserve">¸ </w:t>
       </w:r>
-      <w:r>
-        <w:rPr>
-          <w:color w:val="303030" w:themeColor="text1"/>
+      <w:proofErr w:type="spellStart"/>
+      <w:r>
+        <w:rPr>
+          <w:color w:val="000000" w:themeColor="text1"/>
         </w:rPr>
         <w:t>gender</w:t>
       </w:r>
-      <w:r>
-        <w:rPr>
-          <w:color w:val="303030" w:themeColor="text1"/>
+      <w:proofErr w:type="spellEnd"/>
+      <w:r>
+        <w:rPr>
+          <w:color w:val="000000" w:themeColor="text1"/>
         </w:rPr>
         <w:t xml:space="preserve">, </w:t>
       </w:r>
-      <w:r>
-        <w:rPr>
-          <w:color w:val="303030" w:themeColor="text1"/>
+      <w:proofErr w:type="spellStart"/>
+      <w:r>
+        <w:rPr>
+          <w:color w:val="000000" w:themeColor="text1"/>
         </w:rPr>
         <w:t>citizenship</w:t>
       </w:r>
-      <w:r>
-        <w:rPr>
-          <w:color w:val="303030" w:themeColor="text1"/>
+      <w:proofErr w:type="spellEnd"/>
+      <w:r>
+        <w:rPr>
+          <w:color w:val="000000" w:themeColor="text1"/>
         </w:rPr>
         <w:t xml:space="preserve">, </w:t>
       </w:r>
-      <w:r>
-        <w:rPr>
-          <w:color w:val="303030" w:themeColor="text1"/>
+      <w:proofErr w:type="spellStart"/>
+      <w:r>
+        <w:rPr>
+          <w:color w:val="000000" w:themeColor="text1"/>
         </w:rPr>
         <w:t>birthplace</w:t>
       </w:r>
-      <w:r>
-        <w:rPr>
-          <w:color w:val="303030" w:themeColor="text1"/>
+      <w:proofErr w:type="spellEnd"/>
+      <w:r>
+        <w:rPr>
+          <w:color w:val="000000" w:themeColor="text1"/>
         </w:rPr>
         <w:t xml:space="preserve">, </w:t>
       </w:r>
-      <w:r>
-        <w:rPr>
-          <w:color w:val="303030" w:themeColor="text1"/>
+      <w:proofErr w:type="spellStart"/>
+      <w:r>
+        <w:rPr>
+          <w:color w:val="000000" w:themeColor="text1"/>
         </w:rPr>
         <w:t>addresses</w:t>
       </w:r>
-      <w:r>
-        <w:rPr>
-          <w:color w:val="303030" w:themeColor="text1"/>
+      <w:proofErr w:type="spellEnd"/>
+      <w:r>
+        <w:rPr>
+          <w:color w:val="000000" w:themeColor="text1"/>
         </w:rPr>
         <w:t>.</w:t>
       </w:r>
     </w:p>
     <w:p>
       <w:r>
-        <w:t>Если в ходе авторизации не возникло ошибок, то ЕСИА осуществляет редирект пользователя по ссылке, указанной в redirect_uri, а также возвращает обязательн</w:t>
+        <w:t xml:space="preserve">Если в ходе авторизации не возникло ошибок, то ЕСИА осуществляет </w:t>
+      </w:r>
+      <w:proofErr w:type="spellStart"/>
+      <w:r>
+        <w:t>редирект</w:t>
+      </w:r>
+      <w:proofErr w:type="spellEnd"/>
+      <w:r>
+        <w:t xml:space="preserve"> пользователя по ссылке, указанной в </w:t>
+      </w:r>
+      <w:proofErr w:type="spellStart"/>
+      <w:r>
+        <w:t>redirect_uri</w:t>
+      </w:r>
+      <w:proofErr w:type="spellEnd"/>
+      <w:r>
+        <w:t>, а также возвращает обязательн</w:t>
       </w:r>
       <w:r>
         <w:t>ые</w:t>
@@ -6162,14 +6782,40 @@
       </w:r>
     </w:p>
     <w:p>
-      <w:r>
-        <w:t>code – значение авторизационного кода;</w:t>
-      </w:r>
-    </w:p>
-    <w:p>
+      <w:proofErr w:type="spellStart"/>
+      <w:r>
+        <w:t>code</w:t>
+      </w:r>
+      <w:proofErr w:type="spellEnd"/>
+      <w:r>
+        <w:t xml:space="preserve"> – значение </w:t>
+      </w:r>
+      <w:proofErr w:type="spellStart"/>
+      <w:r>
+        <w:t>авторизационного</w:t>
+      </w:r>
+      <w:proofErr w:type="spellEnd"/>
+      <w:r>
+        <w:t xml:space="preserve"> кода;</w:t>
+      </w:r>
+    </w:p>
+    <w:p>
+      <w:proofErr w:type="spellStart"/>
       <w:r>
         <w:lastRenderedPageBreak/>
-        <w:t>state – значение параметра state, который был получен в запросе на авторизацию;</w:t>
+        <w:t>state</w:t>
+      </w:r>
+      <w:proofErr w:type="spellEnd"/>
+      <w:r>
+        <w:t xml:space="preserve"> – значение параметра </w:t>
+      </w:r>
+      <w:proofErr w:type="spellStart"/>
+      <w:r>
+        <w:t>state</w:t>
+      </w:r>
+      <w:proofErr w:type="spellEnd"/>
+      <w:r>
+        <w:t>, который был получен в запросе на авторизацию;</w:t>
       </w:r>
       <w:r>
         <w:t xml:space="preserve"> </w:t>
@@ -6180,8 +6826,13 @@
       <w:r>
         <w:t xml:space="preserve"> </w:t>
       </w:r>
-      <w:r>
-        <w:t>state.</w:t>
+      <w:proofErr w:type="spellStart"/>
+      <w:r>
+        <w:t>state</w:t>
+      </w:r>
+      <w:proofErr w:type="spellEnd"/>
+      <w:r>
+        <w:t>.</w:t>
       </w:r>
       <w:r>
         <w:cr/>
@@ -6198,21 +6849,47 @@
         <w:rPr>
           <w:b/>
           <w:bCs/>
-          <w:color w:val="303030" w:themeColor="text1"/>
+          <w:color w:val="000000" w:themeColor="text1"/>
         </w:rPr>
       </w:pPr>
       <w:r>
         <w:rPr>
           <w:b/>
           <w:bCs/>
-          <w:color w:val="303030" w:themeColor="text1"/>
-        </w:rPr>
-        <w:t>Получение маркера доступа в обмен на авторизационный код</w:t>
-      </w:r>
-    </w:p>
-    <w:p>
-      <w:r>
-        <w:t xml:space="preserve">Когда авторизационный код получен, система-клиент может сформировать запрос методом POST: </w:t>
+          <w:color w:val="000000" w:themeColor="text1"/>
+        </w:rPr>
+        <w:t xml:space="preserve">Получение маркера доступа в обмен на </w:t>
+      </w:r>
+      <w:proofErr w:type="spellStart"/>
+      <w:r>
+        <w:rPr>
+          <w:b/>
+          <w:bCs/>
+          <w:color w:val="000000" w:themeColor="text1"/>
+        </w:rPr>
+        <w:t>авторизационный</w:t>
+      </w:r>
+      <w:proofErr w:type="spellEnd"/>
+      <w:r>
+        <w:rPr>
+          <w:b/>
+          <w:bCs/>
+          <w:color w:val="000000" w:themeColor="text1"/>
+        </w:rPr>
+        <w:t xml:space="preserve"> код</w:t>
+      </w:r>
+    </w:p>
+    <w:p>
+      <w:r>
+        <w:t xml:space="preserve">Когда </w:t>
+      </w:r>
+      <w:proofErr w:type="spellStart"/>
+      <w:r>
+        <w:t>авторизационный</w:t>
+      </w:r>
+      <w:proofErr w:type="spellEnd"/>
+      <w:r>
+        <w:t xml:space="preserve"> код получен, система-клиент может сформировать запрос методом POST: </w:t>
       </w:r>
       <w:hyperlink r:id="rId15" w:history="1">
         <w:r>
@@ -6233,13 +6910,31 @@
       </w:r>
     </w:p>
     <w:p>
-      <w:r>
-        <w:t>client_id – идентификатор системы-клиента (мнемоника системы в ЕСИА);</w:t>
-      </w:r>
-    </w:p>
-    <w:p>
-      <w:r>
-        <w:t>code – значение авторизационного кода, который был ранее получен от ЕСИА и</w:t>
+      <w:proofErr w:type="spellStart"/>
+      <w:r>
+        <w:t>client_id</w:t>
+      </w:r>
+      <w:proofErr w:type="spellEnd"/>
+      <w:r>
+        <w:t xml:space="preserve"> – идентификатор системы-клиента (мнемоника системы в ЕСИА);</w:t>
+      </w:r>
+    </w:p>
+    <w:p>
+      <w:proofErr w:type="spellStart"/>
+      <w:r>
+        <w:t>code</w:t>
+      </w:r>
+      <w:proofErr w:type="spellEnd"/>
+      <w:r>
+        <w:t xml:space="preserve"> – значение </w:t>
+      </w:r>
+      <w:proofErr w:type="spellStart"/>
+      <w:r>
+        <w:t>авторизационного</w:t>
+      </w:r>
+      <w:proofErr w:type="spellEnd"/>
+      <w:r>
+        <w:t xml:space="preserve"> кода, который был ранее получен от ЕСИА и</w:t>
       </w:r>
       <w:r>
         <w:t xml:space="preserve"> </w:t>
@@ -6249,8 +6944,29 @@
       </w:r>
     </w:p>
     <w:p>
-      <w:r>
-        <w:t>grant_type – принимает значение “authorization_code”, если авторизационный код</w:t>
+      <w:proofErr w:type="spellStart"/>
+      <w:r>
+        <w:t>grant_type</w:t>
+      </w:r>
+      <w:proofErr w:type="spellEnd"/>
+      <w:r>
+        <w:t xml:space="preserve"> – принимает значение “</w:t>
+      </w:r>
+      <w:proofErr w:type="spellStart"/>
+      <w:r>
+        <w:t>authorization_code</w:t>
+      </w:r>
+      <w:proofErr w:type="spellEnd"/>
+      <w:r>
+        <w:t xml:space="preserve">”, если </w:t>
+      </w:r>
+      <w:proofErr w:type="spellStart"/>
+      <w:r>
+        <w:t>авторизационный</w:t>
+      </w:r>
+      <w:proofErr w:type="spellEnd"/>
+      <w:r>
+        <w:t xml:space="preserve"> код</w:t>
       </w:r>
       <w:r>
         <w:t xml:space="preserve"> </w:t>
@@ -6260,24 +6976,106 @@
       </w:r>
     </w:p>
     <w:p>
-      <w:r>
-        <w:t>client_secret – подпись запроса в формате PKCS#7 detached signature в кодировке UTF8 от значений четырех параметров HTTP–запроса: scope, timestamp, clientId, state (без</w:t>
-      </w:r>
+      <w:proofErr w:type="spellStart"/>
+      <w:r>
+        <w:t>client_secret</w:t>
+      </w:r>
+      <w:proofErr w:type="spellEnd"/>
+      <w:r>
+        <w:t xml:space="preserve"> – подпись запроса в формате PKCS#7 </w:t>
+      </w:r>
+      <w:proofErr w:type="spellStart"/>
+      <w:r>
+        <w:t>detached</w:t>
+      </w:r>
+      <w:proofErr w:type="spellEnd"/>
       <w:r>
         <w:t xml:space="preserve"> </w:t>
       </w:r>
-      <w:r>
-        <w:t>разделителей). client_secret должен быть закодирован в формате base64 url safe.</w:t>
-      </w:r>
-    </w:p>
-    <w:p>
-      <w:r>
-        <w:t>state – набор случайных символов, имеющий вид 128-битного идентификатора</w:t>
+      <w:proofErr w:type="spellStart"/>
+      <w:r>
+        <w:t>signature</w:t>
+      </w:r>
+      <w:proofErr w:type="spellEnd"/>
+      <w:r>
+        <w:t xml:space="preserve"> в кодировке UTF8 от значений четырех параметров HTTP–запроса: </w:t>
+      </w:r>
+      <w:proofErr w:type="spellStart"/>
+      <w:r>
+        <w:t>scope</w:t>
+      </w:r>
+      <w:proofErr w:type="spellEnd"/>
+      <w:r>
+        <w:t xml:space="preserve">, </w:t>
+      </w:r>
+      <w:proofErr w:type="spellStart"/>
+      <w:r>
+        <w:t>timestamp</w:t>
+      </w:r>
+      <w:proofErr w:type="spellEnd"/>
+      <w:r>
+        <w:t xml:space="preserve">, </w:t>
+      </w:r>
+      <w:proofErr w:type="spellStart"/>
+      <w:r>
+        <w:t>clientId</w:t>
+      </w:r>
+      <w:proofErr w:type="spellEnd"/>
+      <w:r>
+        <w:t xml:space="preserve">, </w:t>
+      </w:r>
+      <w:proofErr w:type="spellStart"/>
+      <w:r>
+        <w:t>state</w:t>
+      </w:r>
+      <w:proofErr w:type="spellEnd"/>
+      <w:r>
+        <w:t xml:space="preserve"> (без</w:t>
       </w:r>
       <w:r>
         <w:t xml:space="preserve"> </w:t>
       </w:r>
       <w:r>
+        <w:t xml:space="preserve">разделителей). </w:t>
+      </w:r>
+      <w:proofErr w:type="spellStart"/>
+      <w:r>
+        <w:t>client_secret</w:t>
+      </w:r>
+      <w:proofErr w:type="spellEnd"/>
+      <w:r>
+        <w:t xml:space="preserve"> должен быть закодирован в формате base64 </w:t>
+      </w:r>
+      <w:proofErr w:type="spellStart"/>
+      <w:r>
+        <w:t>url</w:t>
+      </w:r>
+      <w:proofErr w:type="spellEnd"/>
+      <w:r>
+        <w:t xml:space="preserve"> </w:t>
+      </w:r>
+      <w:proofErr w:type="spellStart"/>
+      <w:r>
+        <w:t>safe</w:t>
+      </w:r>
+      <w:proofErr w:type="spellEnd"/>
+      <w:r>
+        <w:t>.</w:t>
+      </w:r>
+    </w:p>
+    <w:p>
+      <w:proofErr w:type="spellStart"/>
+      <w:r>
+        <w:t>state</w:t>
+      </w:r>
+      <w:proofErr w:type="spellEnd"/>
+      <w:r>
+        <w:t xml:space="preserve"> – набор случайных символов, имеющий вид 128-битного идентификатора</w:t>
+      </w:r>
+      <w:r>
+        <w:t xml:space="preserve"> </w:t>
+      </w:r>
+      <w:r>
         <w:t>запроса (необходимо для защиты от перехвата), генерируется по стандарту UUID; этот</w:t>
       </w:r>
       <w:r>
@@ -6289,13 +7087,23 @@
       <w:r>
         <w:t xml:space="preserve"> </w:t>
       </w:r>
-      <w:r>
-        <w:t>авторизационного кода;</w:t>
-      </w:r>
-    </w:p>
-    <w:p>
-      <w:r>
-        <w:t>redirect_uri – ссылка, по которой должен быть направлен пользователь после того, как</w:t>
+      <w:proofErr w:type="spellStart"/>
+      <w:r>
+        <w:t>авторизационного</w:t>
+      </w:r>
+      <w:proofErr w:type="spellEnd"/>
+      <w:r>
+        <w:t xml:space="preserve"> кода;</w:t>
+      </w:r>
+    </w:p>
+    <w:p>
+      <w:proofErr w:type="spellStart"/>
+      <w:r>
+        <w:t>redirect_uri</w:t>
+      </w:r>
+      <w:proofErr w:type="spellEnd"/>
+      <w:r>
+        <w:t xml:space="preserve"> – ссылка, по которой должен быть направлен пользователь после того, как</w:t>
       </w:r>
       <w:r>
         <w:t xml:space="preserve"> </w:t>
@@ -6307,24 +7115,63 @@
         <w:t xml:space="preserve"> </w:t>
       </w:r>
       <w:r>
-        <w:t>получение авторизационного кода);</w:t>
-      </w:r>
-    </w:p>
-    <w:p>
-      <w:r>
-        <w:t>scope – область доступа, т.е. запрашиваемые права (то же самое значение, которое</w:t>
+        <w:t xml:space="preserve">получение </w:t>
+      </w:r>
+      <w:proofErr w:type="spellStart"/>
+      <w:r>
+        <w:t>авторизационного</w:t>
+      </w:r>
+      <w:proofErr w:type="spellEnd"/>
+      <w:r>
+        <w:t xml:space="preserve"> кода);</w:t>
+      </w:r>
+    </w:p>
+    <w:p>
+      <w:proofErr w:type="spellStart"/>
+      <w:r>
+        <w:t>scope</w:t>
+      </w:r>
+      <w:proofErr w:type="spellEnd"/>
+      <w:r>
+        <w:t xml:space="preserve"> – область доступа, т.е. запрашиваемые права (то же самое значение, которое</w:t>
       </w:r>
       <w:r>
         <w:t xml:space="preserve"> </w:t>
       </w:r>
       <w:r>
-        <w:t>было указано в запросе на получение авторизационного кода);</w:t>
-      </w:r>
-    </w:p>
-    <w:p>
+        <w:t xml:space="preserve">было указано в запросе на получение </w:t>
+      </w:r>
+      <w:proofErr w:type="spellStart"/>
+      <w:r>
+        <w:t>авторизационного</w:t>
+      </w:r>
+      <w:proofErr w:type="spellEnd"/>
+      <w:r>
+        <w:t xml:space="preserve"> кода);</w:t>
+      </w:r>
+    </w:p>
+    <w:p>
+      <w:proofErr w:type="spellStart"/>
       <w:r>
         <w:lastRenderedPageBreak/>
-        <w:t>timestamp – время запроса маркера в формате yyyy.MM.dd HH:mm:ss Z (например,</w:t>
+        <w:t>timestamp</w:t>
+      </w:r>
+      <w:proofErr w:type="spellEnd"/>
+      <w:r>
+        <w:t xml:space="preserve"> – время запроса маркера в формате yyyy.MM.dd </w:t>
+      </w:r>
+      <w:proofErr w:type="spellStart"/>
+      <w:r>
+        <w:t>HH:</w:t>
+      </w:r>
+      <w:proofErr w:type="gramStart"/>
+      <w:r>
+        <w:t>mm:ss</w:t>
+      </w:r>
+      <w:proofErr w:type="spellEnd"/>
+      <w:proofErr w:type="gramEnd"/>
+      <w:r>
+        <w:t xml:space="preserve"> Z (например,</w:t>
       </w:r>
       <w:r>
         <w:t xml:space="preserve"> </w:t>
@@ -6336,18 +7183,39 @@
         <w:t xml:space="preserve"> </w:t>
       </w:r>
       <w:r>
-        <w:t>в течение которого будет валиден запрос с данным идентификатором (&lt;state&gt;);</w:t>
-      </w:r>
-    </w:p>
-    <w:p>
-      <w:r>
-        <w:t>token_type – тип запрашиваемого маркера, в настоящее время ЕСИА поддерживает</w:t>
+        <w:t>в течение которого будет валиден запрос с данным идентификатором (&lt;</w:t>
+      </w:r>
+      <w:proofErr w:type="spellStart"/>
+      <w:r>
+        <w:t>state</w:t>
+      </w:r>
+      <w:proofErr w:type="spellEnd"/>
+      <w:r>
+        <w:t>&gt;);</w:t>
+      </w:r>
+    </w:p>
+    <w:p>
+      <w:proofErr w:type="spellStart"/>
+      <w:r>
+        <w:t>token_type</w:t>
+      </w:r>
+      <w:proofErr w:type="spellEnd"/>
+      <w:r>
+        <w:t xml:space="preserve"> – тип запрашиваемого маркера, в настоящее время ЕСИА поддерживает</w:t>
       </w:r>
       <w:r>
         <w:t xml:space="preserve"> </w:t>
       </w:r>
       <w:r>
-        <w:t>только значение “Bearer”.</w:t>
+        <w:t>только значение “</w:t>
+      </w:r>
+      <w:proofErr w:type="spellStart"/>
+      <w:r>
+        <w:t>Bearer</w:t>
+      </w:r>
+      <w:proofErr w:type="spellEnd"/>
+      <w:r>
+        <w:t>”.</w:t>
       </w:r>
     </w:p>
     <w:p>
@@ -6356,28 +7224,61 @@
       </w:r>
     </w:p>
     <w:p>
-      <w:r>
-        <w:t>access_token – маркер доступа для данного ресурса;</w:t>
-      </w:r>
-    </w:p>
-    <w:p>
-      <w:r>
-        <w:t>expires_in – время, в течение которого истекает срок действия маркера (в секундах);</w:t>
-      </w:r>
-    </w:p>
-    <w:p>
-      <w:r>
-        <w:t>state – набор случайных символов, имеющий вид 128-битного идентификатора запроса, генерируется по стандарту UUID (совпадает с идентификатором запроса);</w:t>
-      </w:r>
-    </w:p>
-    <w:p>
-      <w:r>
-        <w:t>token_type – тип предоставленного маркера, в настоящее время ЕСИА поддерживает только значение “Bearer”;</w:t>
-      </w:r>
-    </w:p>
-    <w:p>
-      <w:r>
-        <w:t>refresh_token – маркер обновления для данного ресурса.</w:t>
+      <w:proofErr w:type="spellStart"/>
+      <w:r>
+        <w:t>access_token</w:t>
+      </w:r>
+      <w:proofErr w:type="spellEnd"/>
+      <w:r>
+        <w:t xml:space="preserve"> – маркер доступа для данного ресурса;</w:t>
+      </w:r>
+    </w:p>
+    <w:p>
+      <w:proofErr w:type="spellStart"/>
+      <w:r>
+        <w:t>expires_in</w:t>
+      </w:r>
+      <w:proofErr w:type="spellEnd"/>
+      <w:r>
+        <w:t xml:space="preserve"> – время, в течение которого истекает срок действия маркера (в секундах);</w:t>
+      </w:r>
+    </w:p>
+    <w:p>
+      <w:proofErr w:type="spellStart"/>
+      <w:r>
+        <w:t>state</w:t>
+      </w:r>
+      <w:proofErr w:type="spellEnd"/>
+      <w:r>
+        <w:t xml:space="preserve"> – набор случайных символов, имеющий вид 128-битного идентификатора запроса, генерируется по стандарту UUID (совпадает с идентификатором запроса);</w:t>
+      </w:r>
+    </w:p>
+    <w:p>
+      <w:proofErr w:type="spellStart"/>
+      <w:r>
+        <w:t>token_type</w:t>
+      </w:r>
+      <w:proofErr w:type="spellEnd"/>
+      <w:r>
+        <w:t xml:space="preserve"> – тип предоставленного маркера, в настоящее время ЕСИА поддерживает только значение “</w:t>
+      </w:r>
+      <w:proofErr w:type="spellStart"/>
+      <w:r>
+        <w:t>Bearer</w:t>
+      </w:r>
+      <w:proofErr w:type="spellEnd"/>
+      <w:r>
+        <w:t>”;</w:t>
+      </w:r>
+    </w:p>
+    <w:p>
+      <w:proofErr w:type="spellStart"/>
+      <w:r>
+        <w:t>refresh_token</w:t>
+      </w:r>
+      <w:proofErr w:type="spellEnd"/>
+      <w:r>
+        <w:t xml:space="preserve"> – маркер обновления для данного ресурса.</w:t>
       </w:r>
     </w:p>
     <w:p>
@@ -6392,8 +7293,18 @@
     </w:p>
     <w:p>
       <w:r>
-        <w:t>“access_token” :</w:t>
-      </w:r>
+        <w:t>“</w:t>
+      </w:r>
+      <w:proofErr w:type="spellStart"/>
+      <w:r>
+        <w:t>access_token</w:t>
+      </w:r>
+      <w:proofErr w:type="spellEnd"/>
+      <w:proofErr w:type="gramStart"/>
+      <w:r>
+        <w:t>” :</w:t>
+      </w:r>
+      <w:proofErr w:type="gramEnd"/>
     </w:p>
     <w:p>
       <w:r>
@@ -6417,7 +7328,20 @@
     </w:p>
     <w:p>
       <w:r>
-        <w:t>“expires_in” : 3600,</w:t>
+        <w:t>“</w:t>
+      </w:r>
+      <w:proofErr w:type="spellStart"/>
+      <w:r>
+        <w:t>expires_in</w:t>
+      </w:r>
+      <w:proofErr w:type="spellEnd"/>
+      <w:proofErr w:type="gramStart"/>
+      <w:r>
+        <w:t>” :</w:t>
+      </w:r>
+      <w:proofErr w:type="gramEnd"/>
+      <w:r>
+        <w:t xml:space="preserve"> 3600,</w:t>
       </w:r>
     </w:p>
     <w:p>
@@ -6430,34 +7354,92 @@
         <w:rPr>
           <w:lang w:val="en-US"/>
         </w:rPr>
-        <w:t>“state” : “9be638a9-0e05-42e1-b4f8-a3e30457fbdd”,</w:t>
-      </w:r>
-    </w:p>
-    <w:p>
-      <w:pPr>
+        <w:t>“state</w:t>
+      </w:r>
+      <w:proofErr w:type="gramStart"/>
+      <w:r>
         <w:rPr>
           <w:lang w:val="en-US"/>
         </w:rPr>
-      </w:pPr>
+        <w:t>” :</w:t>
+      </w:r>
+      <w:proofErr w:type="gramEnd"/>
       <w:r>
         <w:rPr>
           <w:lang w:val="en-US"/>
         </w:rPr>
+        <w:t xml:space="preserve"> “9be638a9-0e05-42e1-b4f8-a3e30457fbdd”,</w:t>
+      </w:r>
+    </w:p>
+    <w:p>
+      <w:pPr>
+        <w:rPr>
+          <w:lang w:val="en-US"/>
+        </w:rPr>
+      </w:pPr>
+      <w:r>
+        <w:rPr>
+          <w:lang w:val="en-US"/>
+        </w:rPr>
         <w:lastRenderedPageBreak/>
-        <w:t>“token_type” : “Bearer”,</w:t>
-      </w:r>
-    </w:p>
-    <w:p>
-      <w:pPr>
+        <w:t>“</w:t>
+      </w:r>
+      <w:proofErr w:type="spellStart"/>
+      <w:r>
         <w:rPr>
           <w:lang w:val="en-US"/>
         </w:rPr>
-      </w:pPr>
+        <w:t>token_type</w:t>
+      </w:r>
+      <w:proofErr w:type="spellEnd"/>
+      <w:proofErr w:type="gramStart"/>
       <w:r>
         <w:rPr>
           <w:lang w:val="en-US"/>
         </w:rPr>
-        <w:t>“refresh_token” : “54039d1f-9917-43cd-961a-2729c891ef8c”</w:t>
+        <w:t>” :</w:t>
+      </w:r>
+      <w:proofErr w:type="gramEnd"/>
+      <w:r>
+        <w:rPr>
+          <w:lang w:val="en-US"/>
+        </w:rPr>
+        <w:t xml:space="preserve"> “Bearer”,</w:t>
+      </w:r>
+    </w:p>
+    <w:p>
+      <w:pPr>
+        <w:rPr>
+          <w:lang w:val="en-US"/>
+        </w:rPr>
+      </w:pPr>
+      <w:r>
+        <w:rPr>
+          <w:lang w:val="en-US"/>
+        </w:rPr>
+        <w:t>“</w:t>
+      </w:r>
+      <w:proofErr w:type="spellStart"/>
+      <w:r>
+        <w:rPr>
+          <w:lang w:val="en-US"/>
+        </w:rPr>
+        <w:t>refresh_token</w:t>
+      </w:r>
+      <w:proofErr w:type="spellEnd"/>
+      <w:proofErr w:type="gramStart"/>
+      <w:r>
+        <w:rPr>
+          <w:lang w:val="en-US"/>
+        </w:rPr>
+        <w:t>” :</w:t>
+      </w:r>
+      <w:proofErr w:type="gramEnd"/>
+      <w:r>
+        <w:rPr>
+          <w:lang w:val="en-US"/>
+        </w:rPr>
+        <w:t xml:space="preserve"> “54039d1f-9917-43cd-961a-2729c891ef8c”</w:t>
       </w:r>
     </w:p>
     <w:p>
@@ -6468,7 +7450,7 @@
     <w:p>
       <w:pPr>
         <w:rPr>
-          <w:color w:val="303030" w:themeColor="text1"/>
+          <w:color w:val="000000" w:themeColor="text1"/>
         </w:rPr>
       </w:pPr>
     </w:p>
@@ -6534,13 +7516,13 @@
     </w:p>
     <w:p>
       <w:pPr>
-        <w:pStyle w:val="af4"/>
+        <w:pStyle w:val="af3"/>
         <w:jc w:val="center"/>
         <w:rPr>
           <w:b/>
           <w:i w:val="0"/>
           <w:iCs w:val="0"/>
-          <w:color w:val="303030" w:themeColor="text1"/>
+          <w:color w:val="000000" w:themeColor="text1"/>
           <w:sz w:val="28"/>
           <w:szCs w:val="28"/>
         </w:rPr>
@@ -6549,7 +7531,7 @@
         <w:rPr>
           <w:i w:val="0"/>
           <w:iCs w:val="0"/>
-          <w:color w:val="303030" w:themeColor="text1"/>
+          <w:color w:val="000000" w:themeColor="text1"/>
           <w:sz w:val="28"/>
           <w:szCs w:val="28"/>
         </w:rPr>
@@ -6559,7 +7541,7 @@
         <w:rPr>
           <w:i w:val="0"/>
           <w:iCs w:val="0"/>
-          <w:color w:val="303030" w:themeColor="text1"/>
+          <w:color w:val="000000" w:themeColor="text1"/>
           <w:sz w:val="28"/>
           <w:szCs w:val="28"/>
         </w:rPr>
@@ -6569,7 +7551,7 @@
         <w:rPr>
           <w:i w:val="0"/>
           <w:iCs w:val="0"/>
-          <w:color w:val="303030" w:themeColor="text1"/>
+          <w:color w:val="000000" w:themeColor="text1"/>
           <w:sz w:val="28"/>
           <w:szCs w:val="28"/>
         </w:rPr>
@@ -6579,7 +7561,7 @@
         <w:rPr>
           <w:i w:val="0"/>
           <w:iCs w:val="0"/>
-          <w:color w:val="303030" w:themeColor="text1"/>
+          <w:color w:val="000000" w:themeColor="text1"/>
           <w:sz w:val="28"/>
           <w:szCs w:val="28"/>
         </w:rPr>
@@ -6590,7 +7572,7 @@
           <w:i w:val="0"/>
           <w:iCs w:val="0"/>
           <w:noProof/>
-          <w:color w:val="303030" w:themeColor="text1"/>
+          <w:color w:val="000000" w:themeColor="text1"/>
           <w:sz w:val="28"/>
           <w:szCs w:val="28"/>
         </w:rPr>
@@ -6600,7 +7582,7 @@
         <w:rPr>
           <w:i w:val="0"/>
           <w:iCs w:val="0"/>
-          <w:color w:val="303030" w:themeColor="text1"/>
+          <w:color w:val="000000" w:themeColor="text1"/>
           <w:sz w:val="28"/>
           <w:szCs w:val="28"/>
         </w:rPr>
@@ -6610,7 +7592,7 @@
         <w:rPr>
           <w:i w:val="0"/>
           <w:iCs w:val="0"/>
-          <w:color w:val="303030" w:themeColor="text1"/>
+          <w:color w:val="000000" w:themeColor="text1"/>
           <w:sz w:val="28"/>
           <w:szCs w:val="28"/>
         </w:rPr>
@@ -6620,7 +7602,7 @@
         <w:rPr>
           <w:i w:val="0"/>
           <w:iCs w:val="0"/>
-          <w:color w:val="303030" w:themeColor="text1"/>
+          <w:color w:val="000000" w:themeColor="text1"/>
           <w:sz w:val="28"/>
           <w:szCs w:val="28"/>
         </w:rPr>
@@ -6680,16 +7662,25 @@
         <w:jc w:val="center"/>
         <w:rPr>
           <w:b/>
-          <w:color w:val="303030" w:themeColor="text1"/>
+          <w:color w:val="000000" w:themeColor="text1"/>
         </w:rPr>
       </w:pPr>
       <w:r>
         <w:rPr>
           <w:b/>
-          <w:color w:val="303030" w:themeColor="text1"/>
-        </w:rPr>
-        <w:t>Описание взаимодействия с геосервером</w:t>
-      </w:r>
+          <w:color w:val="000000" w:themeColor="text1"/>
+        </w:rPr>
+        <w:t xml:space="preserve">Описание взаимодействия с </w:t>
+      </w:r>
+      <w:proofErr w:type="spellStart"/>
+      <w:r>
+        <w:rPr>
+          <w:b/>
+          <w:color w:val="000000" w:themeColor="text1"/>
+        </w:rPr>
+        <w:t>геосервером</w:t>
+      </w:r>
+      <w:proofErr w:type="spellEnd"/>
     </w:p>
     <w:p>
       <w:pPr>
@@ -6701,13 +7692,13 @@
         <w:jc w:val="center"/>
         <w:rPr>
           <w:b/>
-          <w:color w:val="303030" w:themeColor="text1"/>
+          <w:color w:val="000000" w:themeColor="text1"/>
         </w:rPr>
       </w:pPr>
       <w:r>
         <w:rPr>
           <w:b/>
-          <w:color w:val="303030" w:themeColor="text1"/>
+          <w:color w:val="000000" w:themeColor="text1"/>
         </w:rPr>
         <w:t>Технология интеграции</w:t>
       </w:r>
@@ -6716,27 +7707,43 @@
       <w:pPr>
         <w:rPr>
           <w:bCs/>
-          <w:color w:val="303030" w:themeColor="text1"/>
+          <w:color w:val="000000" w:themeColor="text1"/>
         </w:rPr>
       </w:pPr>
       <w:r>
         <w:rPr>
           <w:bCs/>
-          <w:color w:val="303030" w:themeColor="text1"/>
+          <w:color w:val="000000" w:themeColor="text1"/>
         </w:rPr>
         <w:t>Интег</w:t>
       </w:r>
       <w:r>
         <w:rPr>
           <w:bCs/>
-          <w:color w:val="303030" w:themeColor="text1"/>
-        </w:rPr>
-        <w:t xml:space="preserve">рация с геосервером осуществляется через </w:t>
-      </w:r>
+          <w:color w:val="000000" w:themeColor="text1"/>
+        </w:rPr>
+        <w:t xml:space="preserve">рация с </w:t>
+      </w:r>
+      <w:proofErr w:type="spellStart"/>
       <w:r>
         <w:rPr>
           <w:bCs/>
-          <w:color w:val="303030" w:themeColor="text1"/>
+          <w:color w:val="000000" w:themeColor="text1"/>
+        </w:rPr>
+        <w:t>геосервером</w:t>
+      </w:r>
+      <w:proofErr w:type="spellEnd"/>
+      <w:r>
+        <w:rPr>
+          <w:bCs/>
+          <w:color w:val="000000" w:themeColor="text1"/>
+        </w:rPr>
+        <w:t xml:space="preserve"> осуществляется через </w:t>
+      </w:r>
+      <w:r>
+        <w:rPr>
+          <w:bCs/>
+          <w:color w:val="000000" w:themeColor="text1"/>
           <w:lang w:val="en-US"/>
         </w:rPr>
         <w:t>REST</w:t>
@@ -6744,14 +7751,14 @@
       <w:r>
         <w:rPr>
           <w:bCs/>
-          <w:color w:val="303030" w:themeColor="text1"/>
+          <w:color w:val="000000" w:themeColor="text1"/>
         </w:rPr>
         <w:t xml:space="preserve"> </w:t>
       </w:r>
       <w:r>
         <w:rPr>
           <w:bCs/>
-          <w:color w:val="303030" w:themeColor="text1"/>
+          <w:color w:val="000000" w:themeColor="text1"/>
           <w:lang w:val="en-US"/>
         </w:rPr>
         <w:t>API</w:t>
@@ -6759,7 +7766,7 @@
       <w:r>
         <w:rPr>
           <w:bCs/>
-          <w:color w:val="303030" w:themeColor="text1"/>
+          <w:color w:val="000000" w:themeColor="text1"/>
         </w:rPr>
         <w:t>.</w:t>
       </w:r>
@@ -6775,14 +7782,14 @@
         <w:rPr>
           <w:b/>
           <w:bCs/>
-          <w:color w:val="303030" w:themeColor="text1"/>
+          <w:color w:val="000000" w:themeColor="text1"/>
         </w:rPr>
       </w:pPr>
       <w:r>
         <w:rPr>
           <w:b/>
           <w:bCs/>
-          <w:color w:val="303030" w:themeColor="text1"/>
+          <w:color w:val="000000" w:themeColor="text1"/>
         </w:rPr>
         <w:t>Используемые к</w:t>
       </w:r>
@@ -6790,7 +7797,7 @@
         <w:rPr>
           <w:b/>
           <w:bCs/>
-          <w:color w:val="303030" w:themeColor="text1"/>
+          <w:color w:val="000000" w:themeColor="text1"/>
         </w:rPr>
         <w:t>онечные точки</w:t>
       </w:r>
@@ -6806,14 +7813,14 @@
         <w:rPr>
           <w:b/>
           <w:bCs/>
-          <w:color w:val="303030" w:themeColor="text1"/>
+          <w:color w:val="000000" w:themeColor="text1"/>
         </w:rPr>
       </w:pPr>
       <w:r>
         <w:rPr>
           <w:b/>
           <w:bCs/>
-          <w:color w:val="303030" w:themeColor="text1"/>
+          <w:color w:val="000000" w:themeColor="text1"/>
         </w:rPr>
         <w:t>Поиск пересечений</w:t>
       </w:r>
@@ -6822,13 +7829,13 @@
       <w:pPr>
         <w:ind w:left="1080" w:firstLine="0"/>
         <w:rPr>
-          <w:color w:val="303030" w:themeColor="text1"/>
+          <w:color w:val="000000" w:themeColor="text1"/>
           <w:lang w:val="en-US"/>
         </w:rPr>
       </w:pPr>
       <w:r>
         <w:rPr>
-          <w:color w:val="303030" w:themeColor="text1"/>
+          <w:color w:val="000000" w:themeColor="text1"/>
           <w:lang w:val="en-US"/>
         </w:rPr>
         <w:t xml:space="preserve">POST </w:t>
@@ -6847,13 +7854,13 @@
       <w:pPr>
         <w:ind w:left="1080" w:firstLine="0"/>
         <w:rPr>
-          <w:color w:val="303030" w:themeColor="text1"/>
+          <w:color w:val="000000" w:themeColor="text1"/>
           <w:lang w:val="en-US"/>
         </w:rPr>
       </w:pPr>
       <w:r>
         <w:rPr>
-          <w:color w:val="303030" w:themeColor="text1"/>
+          <w:color w:val="000000" w:themeColor="text1"/>
           <w:lang w:val="en-US"/>
         </w:rPr>
         <w:t>BODY</w:t>
@@ -6863,13 +7870,13 @@
       <w:pPr>
         <w:ind w:left="1080" w:firstLine="0"/>
         <w:rPr>
-          <w:color w:val="303030" w:themeColor="text1"/>
+          <w:color w:val="000000" w:themeColor="text1"/>
           <w:lang w:val="en-US"/>
         </w:rPr>
       </w:pPr>
       <w:r>
         <w:rPr>
-          <w:color w:val="303030" w:themeColor="text1"/>
+          <w:color w:val="000000" w:themeColor="text1"/>
           <w:lang w:val="en-US"/>
         </w:rPr>
         <w:t>{</w:t>
@@ -6879,125 +7886,280 @@
       <w:pPr>
         <w:ind w:left="1080" w:firstLine="0"/>
         <w:rPr>
-          <w:color w:val="303030" w:themeColor="text1"/>
+          <w:color w:val="000000" w:themeColor="text1"/>
           <w:lang w:val="en-US"/>
         </w:rPr>
       </w:pPr>
       <w:r>
         <w:rPr>
-          <w:color w:val="303030" w:themeColor="text1"/>
+          <w:color w:val="000000" w:themeColor="text1"/>
           <w:lang w:val="en-US"/>
         </w:rPr>
-        <w:t>"cad_num": "66:41:0210047:32",</w:t>
+        <w:t>"</w:t>
+      </w:r>
+      <w:proofErr w:type="spellStart"/>
+      <w:r>
+        <w:rPr>
+          <w:color w:val="000000" w:themeColor="text1"/>
+          <w:lang w:val="en-US"/>
+        </w:rPr>
+        <w:t>cad_num</w:t>
+      </w:r>
+      <w:proofErr w:type="spellEnd"/>
+      <w:r>
+        <w:rPr>
+          <w:color w:val="000000" w:themeColor="text1"/>
+          <w:lang w:val="en-US"/>
+        </w:rPr>
+        <w:t>": "66:41:0210047:32",</w:t>
       </w:r>
     </w:p>
     <w:p>
       <w:pPr>
         <w:ind w:left="1080" w:firstLine="0"/>
         <w:rPr>
-          <w:color w:val="303030" w:themeColor="text1"/>
+          <w:color w:val="000000" w:themeColor="text1"/>
           <w:lang w:val="en-US"/>
         </w:rPr>
       </w:pPr>
       <w:r>
         <w:rPr>
-          <w:color w:val="303030" w:themeColor="text1"/>
+          <w:color w:val="000000" w:themeColor="text1"/>
           <w:lang w:val="en-US"/>
         </w:rPr>
-        <w:t>"sourceGuid": "0bdf48cc-a607-4b66-bbc2-67eee5d8dd59",</w:t>
+        <w:t>"</w:t>
+      </w:r>
+      <w:proofErr w:type="spellStart"/>
+      <w:r>
+        <w:rPr>
+          <w:color w:val="000000" w:themeColor="text1"/>
+          <w:lang w:val="en-US"/>
+        </w:rPr>
+        <w:t>sourceGuid</w:t>
+      </w:r>
+      <w:proofErr w:type="spellEnd"/>
+      <w:r>
+        <w:rPr>
+          <w:color w:val="000000" w:themeColor="text1"/>
+          <w:lang w:val="en-US"/>
+        </w:rPr>
+        <w:t>": "0bdf48cc-a607-4b66-bbc2-67eee5d8dd59",</w:t>
       </w:r>
     </w:p>
     <w:p>
       <w:pPr>
         <w:ind w:left="1080" w:firstLine="0"/>
         <w:rPr>
-          <w:color w:val="303030" w:themeColor="text1"/>
+          <w:color w:val="000000" w:themeColor="text1"/>
           <w:lang w:val="en-US"/>
         </w:rPr>
       </w:pPr>
       <w:r>
         <w:rPr>
-          <w:color w:val="303030" w:themeColor="text1"/>
+          <w:color w:val="000000" w:themeColor="text1"/>
           <w:lang w:val="en-US"/>
         </w:rPr>
-        <w:t>"sourceLayer": "master:params_land",</w:t>
+        <w:t>"</w:t>
+      </w:r>
+      <w:proofErr w:type="spellStart"/>
+      <w:r>
+        <w:rPr>
+          <w:color w:val="000000" w:themeColor="text1"/>
+          <w:lang w:val="en-US"/>
+        </w:rPr>
+        <w:t>sourceLayer</w:t>
+      </w:r>
+      <w:proofErr w:type="spellEnd"/>
+      <w:r>
+        <w:rPr>
+          <w:color w:val="000000" w:themeColor="text1"/>
+          <w:lang w:val="en-US"/>
+        </w:rPr>
+        <w:t>": "</w:t>
+      </w:r>
+      <w:proofErr w:type="spellStart"/>
+      <w:proofErr w:type="gramStart"/>
+      <w:r>
+        <w:rPr>
+          <w:color w:val="000000" w:themeColor="text1"/>
+          <w:lang w:val="en-US"/>
+        </w:rPr>
+        <w:t>master:params</w:t>
+      </w:r>
+      <w:proofErr w:type="gramEnd"/>
+      <w:r>
+        <w:rPr>
+          <w:color w:val="000000" w:themeColor="text1"/>
+          <w:lang w:val="en-US"/>
+        </w:rPr>
+        <w:t>_land</w:t>
+      </w:r>
+      <w:proofErr w:type="spellEnd"/>
+      <w:r>
+        <w:rPr>
+          <w:color w:val="000000" w:themeColor="text1"/>
+          <w:lang w:val="en-US"/>
+        </w:rPr>
+        <w:t>",</w:t>
       </w:r>
     </w:p>
     <w:p>
       <w:pPr>
         <w:ind w:left="1080" w:firstLine="0"/>
         <w:rPr>
-          <w:color w:val="303030" w:themeColor="text1"/>
+          <w:color w:val="000000" w:themeColor="text1"/>
           <w:lang w:val="en-US"/>
         </w:rPr>
       </w:pPr>
       <w:r>
         <w:rPr>
-          <w:color w:val="303030" w:themeColor="text1"/>
+          <w:color w:val="000000" w:themeColor="text1"/>
           <w:lang w:val="en-US"/>
         </w:rPr>
-        <w:t>"bufferSize": 0,</w:t>
+        <w:t>"</w:t>
+      </w:r>
+      <w:proofErr w:type="spellStart"/>
+      <w:r>
+        <w:rPr>
+          <w:color w:val="000000" w:themeColor="text1"/>
+          <w:lang w:val="en-US"/>
+        </w:rPr>
+        <w:t>bufferSize</w:t>
+      </w:r>
+      <w:proofErr w:type="spellEnd"/>
+      <w:r>
+        <w:rPr>
+          <w:color w:val="000000" w:themeColor="text1"/>
+          <w:lang w:val="en-US"/>
+        </w:rPr>
+        <w:t>": 0,</w:t>
       </w:r>
     </w:p>
     <w:p>
       <w:pPr>
         <w:ind w:left="1080" w:firstLine="0"/>
         <w:rPr>
-          <w:color w:val="303030" w:themeColor="text1"/>
+          <w:color w:val="000000" w:themeColor="text1"/>
           <w:lang w:val="en-US"/>
         </w:rPr>
       </w:pPr>
       <w:r>
         <w:rPr>
-          <w:color w:val="303030" w:themeColor="text1"/>
+          <w:color w:val="000000" w:themeColor="text1"/>
           <w:lang w:val="en-US"/>
         </w:rPr>
-        <w:t>"intersectLayers": [</w:t>
+        <w:t>"</w:t>
+      </w:r>
+      <w:proofErr w:type="spellStart"/>
+      <w:r>
+        <w:rPr>
+          <w:color w:val="000000" w:themeColor="text1"/>
+          <w:lang w:val="en-US"/>
+        </w:rPr>
+        <w:t>intersectLayers</w:t>
+      </w:r>
+      <w:proofErr w:type="spellEnd"/>
+      <w:r>
+        <w:rPr>
+          <w:color w:val="000000" w:themeColor="text1"/>
+          <w:lang w:val="en-US"/>
+        </w:rPr>
+        <w:t>": [</w:t>
       </w:r>
     </w:p>
     <w:p>
       <w:pPr>
         <w:ind w:left="1080" w:firstLine="0"/>
         <w:rPr>
-          <w:color w:val="303030" w:themeColor="text1"/>
+          <w:color w:val="000000" w:themeColor="text1"/>
           <w:lang w:val="en-US"/>
         </w:rPr>
       </w:pPr>
       <w:r>
         <w:rPr>
-          <w:color w:val="303030" w:themeColor="text1"/>
+          <w:color w:val="000000" w:themeColor="text1"/>
           <w:lang w:val="en-US"/>
         </w:rPr>
-        <w:t>"master:zone_egrn",</w:t>
+        <w:t>"</w:t>
+      </w:r>
+      <w:proofErr w:type="spellStart"/>
+      <w:proofErr w:type="gramStart"/>
+      <w:r>
+        <w:rPr>
+          <w:color w:val="000000" w:themeColor="text1"/>
+          <w:lang w:val="en-US"/>
+        </w:rPr>
+        <w:t>master:zone</w:t>
+      </w:r>
+      <w:proofErr w:type="gramEnd"/>
+      <w:r>
+        <w:rPr>
+          <w:color w:val="000000" w:themeColor="text1"/>
+          <w:lang w:val="en-US"/>
+        </w:rPr>
+        <w:t>_egrn</w:t>
+      </w:r>
+      <w:proofErr w:type="spellEnd"/>
+      <w:r>
+        <w:rPr>
+          <w:color w:val="000000" w:themeColor="text1"/>
+          <w:lang w:val="en-US"/>
+        </w:rPr>
+        <w:t>",</w:t>
       </w:r>
     </w:p>
     <w:p>
       <w:pPr>
         <w:ind w:left="1080" w:firstLine="0"/>
         <w:rPr>
-          <w:color w:val="303030" w:themeColor="text1"/>
+          <w:color w:val="000000" w:themeColor="text1"/>
           <w:lang w:val="en-US"/>
         </w:rPr>
       </w:pPr>
       <w:r>
         <w:rPr>
-          <w:color w:val="303030" w:themeColor="text1"/>
+          <w:color w:val="000000" w:themeColor="text1"/>
           <w:lang w:val="en-US"/>
         </w:rPr>
-        <w:t>"master:forest_qrtrs_off"</w:t>
+        <w:t>"</w:t>
+      </w:r>
+      <w:proofErr w:type="spellStart"/>
+      <w:proofErr w:type="gramStart"/>
+      <w:r>
+        <w:rPr>
+          <w:color w:val="000000" w:themeColor="text1"/>
+          <w:lang w:val="en-US"/>
+        </w:rPr>
+        <w:t>master:forest</w:t>
+      </w:r>
+      <w:proofErr w:type="gramEnd"/>
+      <w:r>
+        <w:rPr>
+          <w:color w:val="000000" w:themeColor="text1"/>
+          <w:lang w:val="en-US"/>
+        </w:rPr>
+        <w:t>_qrtrs_off</w:t>
+      </w:r>
+      <w:proofErr w:type="spellEnd"/>
+      <w:r>
+        <w:rPr>
+          <w:color w:val="000000" w:themeColor="text1"/>
+          <w:lang w:val="en-US"/>
+        </w:rPr>
+        <w:t>"</w:t>
       </w:r>
     </w:p>
     <w:p>
       <w:pPr>
         <w:ind w:left="1080" w:firstLine="0"/>
         <w:rPr>
-          <w:color w:val="303030" w:themeColor="text1"/>
+          <w:color w:val="000000" w:themeColor="text1"/>
           <w:lang w:val="en-US"/>
         </w:rPr>
       </w:pPr>
       <w:r>
         <w:rPr>
-          <w:color w:val="303030" w:themeColor="text1"/>
+          <w:color w:val="000000" w:themeColor="text1"/>
           <w:lang w:val="en-US"/>
         </w:rPr>
         <w:t>}</w:t>
@@ -7013,13 +8175,13 @@
         <w:jc w:val="center"/>
         <w:rPr>
           <w:b/>
-          <w:color w:val="303030" w:themeColor="text1"/>
+          <w:color w:val="000000" w:themeColor="text1"/>
         </w:rPr>
       </w:pPr>
       <w:r>
         <w:rPr>
           <w:b/>
-          <w:color w:val="303030" w:themeColor="text1"/>
+          <w:color w:val="000000" w:themeColor="text1"/>
         </w:rPr>
         <w:t>Диаграмма классов сообщений</w:t>
       </w:r>
@@ -7028,7 +8190,7 @@
       <w:pPr>
         <w:rPr>
           <w:b/>
-          <w:color w:val="303030" w:themeColor="text1"/>
+          <w:color w:val="000000" w:themeColor="text1"/>
         </w:rPr>
       </w:pPr>
     </w:p>
@@ -7080,19 +8242,47 @@
         <w:rPr>
           <w:bCs/>
         </w:rPr>
-        <w:t>Сотрудник отправляет на подписание документ в СЭД ПСО, система формирует сообщение в виде зип пакета и сохраняет в условленной исходящей директории</w:t>
-      </w:r>
+        <w:t xml:space="preserve">Сотрудник отправляет на подписание документ в СЭД ПСО, система формирует сообщение в виде </w:t>
+      </w:r>
+      <w:proofErr w:type="spellStart"/>
       <w:r>
         <w:rPr>
           <w:bCs/>
         </w:rPr>
+        <w:t>зип</w:t>
+      </w:r>
+      <w:proofErr w:type="spellEnd"/>
+      <w:r>
+        <w:rPr>
+          <w:bCs/>
+        </w:rPr>
+        <w:t xml:space="preserve"> пакета и сохраняет в условленной исходящей директории</w:t>
+      </w:r>
+      <w:r>
+        <w:rPr>
+          <w:bCs/>
+        </w:rPr>
         <w:t>, откуда интеграционный блок перенаправляет его в СЭД ПСО</w:t>
       </w:r>
       <w:r>
         <w:rPr>
           <w:bCs/>
         </w:rPr>
-        <w:t xml:space="preserve">. Система мониторит входящую директорию </w:t>
+        <w:t xml:space="preserve">. Система </w:t>
+      </w:r>
+      <w:proofErr w:type="spellStart"/>
+      <w:r>
+        <w:rPr>
+          <w:bCs/>
+        </w:rPr>
+        <w:t>мониторит</w:t>
+      </w:r>
+      <w:proofErr w:type="spellEnd"/>
+      <w:r>
+        <w:rPr>
+          <w:bCs/>
+        </w:rPr>
+        <w:t xml:space="preserve"> входящую директорию </w:t>
       </w:r>
       <w:r>
         <w:rPr>
@@ -7207,7 +8397,21 @@
         <w:rPr>
           <w:bCs/>
         </w:rPr>
-        <w:t xml:space="preserve">файл с описанием содержимого зип пакета и со служебной информацией, </w:t>
+        <w:t xml:space="preserve">файл с описанием содержимого </w:t>
+      </w:r>
+      <w:proofErr w:type="spellStart"/>
+      <w:r>
+        <w:rPr>
+          <w:bCs/>
+        </w:rPr>
+        <w:t>зип</w:t>
+      </w:r>
+      <w:proofErr w:type="spellEnd"/>
+      <w:r>
+        <w:rPr>
+          <w:bCs/>
+        </w:rPr>
+        <w:t xml:space="preserve"> пакета и со служебной информацией, </w:t>
       </w:r>
       <w:r>
         <w:rPr>
@@ -7438,7 +8642,21 @@
         <w:rPr>
           <w:bCs/>
         </w:rPr>
-        <w:t>: логируется дата и время получения сообщения, меняется статус пакета.</w:t>
+        <w:t xml:space="preserve">: </w:t>
+      </w:r>
+      <w:proofErr w:type="spellStart"/>
+      <w:r>
+        <w:rPr>
+          <w:bCs/>
+        </w:rPr>
+        <w:t>логируется</w:t>
+      </w:r>
+      <w:proofErr w:type="spellEnd"/>
+      <w:r>
+        <w:rPr>
+          <w:bCs/>
+        </w:rPr>
+        <w:t xml:space="preserve"> дата и время получения сообщения, меняется статус пакета.</w:t>
       </w:r>
     </w:p>
     <w:p>
@@ -7470,11 +8688,19 @@
         </w:rPr>
         <w:t xml:space="preserve"> </w:t>
       </w:r>
+      <w:proofErr w:type="spellStart"/>
       <w:r>
         <w:rPr>
           <w:bCs/>
         </w:rPr>
-        <w:t xml:space="preserve">логируется </w:t>
+        <w:t>логируется</w:t>
+      </w:r>
+      <w:proofErr w:type="spellEnd"/>
+      <w:r>
+        <w:rPr>
+          <w:bCs/>
+        </w:rPr>
+        <w:t xml:space="preserve"> </w:t>
       </w:r>
       <w:r>
         <w:rPr>
@@ -7517,223 +8743,232 @@
         </w:numPr>
         <w:rPr>
           <w:b/>
-          <w:color w:val="303030" w:themeColor="text1"/>
+          <w:color w:val="000000" w:themeColor="text1"/>
         </w:rPr>
       </w:pPr>
       <w:r>
         <w:rPr>
           <w:b/>
-          <w:color w:val="303030" w:themeColor="text1"/>
+          <w:color w:val="000000" w:themeColor="text1"/>
         </w:rPr>
         <w:t>Подписанный документ</w:t>
       </w:r>
       <w:r>
         <w:rPr>
           <w:bCs/>
-          <w:color w:val="303030" w:themeColor="text1"/>
+          <w:color w:val="000000" w:themeColor="text1"/>
         </w:rPr>
         <w:t xml:space="preserve">: </w:t>
       </w:r>
+      <w:proofErr w:type="spellStart"/>
       <w:r>
         <w:rPr>
           <w:bCs/>
-          <w:color w:val="303030" w:themeColor="text1"/>
+          <w:color w:val="000000" w:themeColor="text1"/>
         </w:rPr>
         <w:t>л</w:t>
       </w:r>
       <w:r>
         <w:rPr>
           <w:bCs/>
-          <w:color w:val="303030" w:themeColor="text1"/>
-        </w:rPr>
-        <w:t>огируется дата и время получения пакета с подписью. В документ запроса устанавлив</w:t>
-      </w:r>
+          <w:color w:val="000000" w:themeColor="text1"/>
+        </w:rPr>
+        <w:t>огируется</w:t>
+      </w:r>
+      <w:proofErr w:type="spellEnd"/>
       <w:r>
         <w:rPr>
           <w:bCs/>
-          <w:color w:val="303030" w:themeColor="text1"/>
+          <w:color w:val="000000" w:themeColor="text1"/>
+        </w:rPr>
+        <w:t xml:space="preserve"> дата и время получения пакета с подписью. В документ запроса устанавлив</w:t>
+      </w:r>
+      <w:r>
+        <w:rPr>
+          <w:bCs/>
+          <w:color w:val="000000" w:themeColor="text1"/>
         </w:rPr>
         <w:t>ается</w:t>
       </w:r>
       <w:r>
         <w:rPr>
           <w:bCs/>
-          <w:color w:val="303030" w:themeColor="text1"/>
+          <w:color w:val="000000" w:themeColor="text1"/>
         </w:rPr>
         <w:t xml:space="preserve"> рег</w:t>
       </w:r>
       <w:r>
         <w:rPr>
           <w:bCs/>
-          <w:color w:val="303030" w:themeColor="text1"/>
+          <w:color w:val="000000" w:themeColor="text1"/>
         </w:rPr>
         <w:t>истрационный</w:t>
       </w:r>
       <w:r>
         <w:rPr>
           <w:bCs/>
-          <w:color w:val="303030" w:themeColor="text1"/>
+          <w:color w:val="000000" w:themeColor="text1"/>
         </w:rPr>
         <w:t xml:space="preserve"> номер, дат</w:t>
       </w:r>
       <w:r>
         <w:rPr>
           <w:bCs/>
-          <w:color w:val="303030" w:themeColor="text1"/>
+          <w:color w:val="000000" w:themeColor="text1"/>
         </w:rPr>
         <w:t>а</w:t>
       </w:r>
       <w:r>
         <w:rPr>
           <w:bCs/>
-          <w:color w:val="303030" w:themeColor="text1"/>
+          <w:color w:val="000000" w:themeColor="text1"/>
         </w:rPr>
         <w:t xml:space="preserve">, </w:t>
       </w:r>
       <w:r>
         <w:rPr>
           <w:bCs/>
-          <w:color w:val="303030" w:themeColor="text1"/>
+          <w:color w:val="000000" w:themeColor="text1"/>
         </w:rPr>
         <w:t xml:space="preserve">обновляется </w:t>
       </w:r>
       <w:r>
         <w:rPr>
           <w:bCs/>
-          <w:color w:val="303030" w:themeColor="text1"/>
+          <w:color w:val="000000" w:themeColor="text1"/>
         </w:rPr>
         <w:t>наименование</w:t>
       </w:r>
       <w:r>
         <w:rPr>
           <w:bCs/>
-          <w:color w:val="303030" w:themeColor="text1"/>
+          <w:color w:val="000000" w:themeColor="text1"/>
         </w:rPr>
         <w:t xml:space="preserve"> документа</w:t>
       </w:r>
       <w:r>
         <w:rPr>
           <w:bCs/>
-          <w:color w:val="303030" w:themeColor="text1"/>
+          <w:color w:val="000000" w:themeColor="text1"/>
         </w:rPr>
         <w:t>,</w:t>
       </w:r>
       <w:r>
         <w:rPr>
           <w:bCs/>
-          <w:color w:val="303030" w:themeColor="text1"/>
+          <w:color w:val="000000" w:themeColor="text1"/>
         </w:rPr>
         <w:t xml:space="preserve"> статус документа меняется на</w:t>
       </w:r>
       <w:r>
         <w:rPr>
           <w:bCs/>
-          <w:color w:val="303030" w:themeColor="text1"/>
+          <w:color w:val="000000" w:themeColor="text1"/>
         </w:rPr>
         <w:t xml:space="preserve"> "Подписан"</w:t>
       </w:r>
       <w:r>
         <w:rPr>
           <w:bCs/>
-          <w:color w:val="303030" w:themeColor="text1"/>
+          <w:color w:val="000000" w:themeColor="text1"/>
         </w:rPr>
         <w:t xml:space="preserve">. </w:t>
       </w:r>
       <w:r>
         <w:rPr>
           <w:bCs/>
-          <w:color w:val="303030" w:themeColor="text1"/>
+          <w:color w:val="000000" w:themeColor="text1"/>
         </w:rPr>
         <w:t xml:space="preserve">Статус заявления меняется на Завершено. </w:t>
       </w:r>
       <w:r>
         <w:rPr>
           <w:bCs/>
-          <w:color w:val="303030" w:themeColor="text1"/>
+          <w:color w:val="000000" w:themeColor="text1"/>
         </w:rPr>
         <w:t xml:space="preserve">Так же </w:t>
       </w:r>
       <w:r>
         <w:rPr>
           <w:bCs/>
-          <w:color w:val="303030" w:themeColor="text1"/>
+          <w:color w:val="000000" w:themeColor="text1"/>
         </w:rPr>
         <w:t>в пакете присылают</w:t>
       </w:r>
       <w:r>
         <w:rPr>
           <w:bCs/>
-          <w:color w:val="303030" w:themeColor="text1"/>
+          <w:color w:val="000000" w:themeColor="text1"/>
         </w:rPr>
         <w:t xml:space="preserve"> </w:t>
       </w:r>
       <w:r>
         <w:rPr>
           <w:bCs/>
-          <w:color w:val="303030" w:themeColor="text1"/>
+          <w:color w:val="000000" w:themeColor="text1"/>
         </w:rPr>
         <w:t>файл-документ</w:t>
       </w:r>
       <w:r>
         <w:rPr>
           <w:bCs/>
-          <w:color w:val="303030" w:themeColor="text1"/>
+          <w:color w:val="000000" w:themeColor="text1"/>
         </w:rPr>
         <w:t xml:space="preserve"> с</w:t>
       </w:r>
       <w:r>
         <w:rPr>
           <w:bCs/>
-          <w:color w:val="303030" w:themeColor="text1"/>
+          <w:color w:val="000000" w:themeColor="text1"/>
         </w:rPr>
         <w:t xml:space="preserve"> прикрепленной и открепленной подписью</w:t>
       </w:r>
       <w:r>
         <w:rPr>
           <w:bCs/>
-          <w:color w:val="303030" w:themeColor="text1"/>
+          <w:color w:val="000000" w:themeColor="text1"/>
         </w:rPr>
         <w:t>. Пакет сохраня</w:t>
       </w:r>
       <w:r>
         <w:rPr>
           <w:bCs/>
-          <w:color w:val="303030" w:themeColor="text1"/>
+          <w:color w:val="000000" w:themeColor="text1"/>
         </w:rPr>
         <w:t>ется</w:t>
       </w:r>
       <w:r>
         <w:rPr>
           <w:bCs/>
-          <w:color w:val="303030" w:themeColor="text1"/>
+          <w:color w:val="000000" w:themeColor="text1"/>
         </w:rPr>
         <w:t xml:space="preserve"> на ФХ </w:t>
       </w:r>
       <w:r>
         <w:rPr>
           <w:bCs/>
-          <w:color w:val="303030" w:themeColor="text1"/>
+          <w:color w:val="000000" w:themeColor="text1"/>
         </w:rPr>
         <w:t xml:space="preserve">нашей системы </w:t>
       </w:r>
       <w:r>
         <w:rPr>
           <w:bCs/>
-          <w:color w:val="303030" w:themeColor="text1"/>
+          <w:color w:val="000000" w:themeColor="text1"/>
         </w:rPr>
         <w:t>и</w:t>
       </w:r>
       <w:r>
         <w:rPr>
           <w:bCs/>
-          <w:color w:val="303030" w:themeColor="text1"/>
+          <w:color w:val="000000" w:themeColor="text1"/>
         </w:rPr>
         <w:t xml:space="preserve"> прикрепляется к заявлению</w:t>
       </w:r>
       <w:r>
         <w:rPr>
           <w:bCs/>
-          <w:color w:val="303030" w:themeColor="text1"/>
+          <w:color w:val="000000" w:themeColor="text1"/>
         </w:rPr>
         <w:t>.</w:t>
       </w:r>
@@ -7785,7 +9020,7 @@
         <w:jc w:val="left"/>
         <w:rPr>
           <w:rFonts w:eastAsiaTheme="majorEastAsia" w:cstheme="majorBidi"/>
-          <w:color w:val="303030" w:themeColor="text1"/>
+          <w:color w:val="000000" w:themeColor="text1"/>
           <w:szCs w:val="40"/>
         </w:rPr>
       </w:pPr>
@@ -7831,7 +9066,49 @@
           <w:rPr>
             <w:rStyle w:val="af0"/>
           </w:rPr>
-          <w:t>.ru/news/vministerstvah/page1/document222264/</w:t>
+          <w:t>.</w:t>
+        </w:r>
+        <w:proofErr w:type="spellStart"/>
+        <w:r>
+          <w:rPr>
+            <w:rStyle w:val="af0"/>
+          </w:rPr>
+          <w:t>ru</w:t>
+        </w:r>
+        <w:proofErr w:type="spellEnd"/>
+        <w:r>
+          <w:rPr>
+            <w:rStyle w:val="af0"/>
+          </w:rPr>
+          <w:t>/</w:t>
+        </w:r>
+        <w:proofErr w:type="spellStart"/>
+        <w:r>
+          <w:rPr>
+            <w:rStyle w:val="af0"/>
+          </w:rPr>
+          <w:t>news</w:t>
+        </w:r>
+        <w:proofErr w:type="spellEnd"/>
+        <w:r>
+          <w:rPr>
+            <w:rStyle w:val="af0"/>
+          </w:rPr>
+          <w:t>/</w:t>
+        </w:r>
+        <w:proofErr w:type="spellStart"/>
+        <w:r>
+          <w:rPr>
+            <w:rStyle w:val="af0"/>
+          </w:rPr>
+          <w:t>vministerstvah</w:t>
+        </w:r>
+        <w:proofErr w:type="spellEnd"/>
+        <w:r>
+          <w:rPr>
+            <w:rStyle w:val="af0"/>
+          </w:rPr>
+          <w:t>/page1/document222264/</w:t>
         </w:r>
       </w:hyperlink>
     </w:p>
@@ -7842,12 +9119,21 @@
           <w:lang w:val="en-US"/>
         </w:rPr>
       </w:pPr>
+      <w:proofErr w:type="spellStart"/>
       <w:r>
         <w:rPr>
           <w:color w:val="FF0000"/>
           <w:lang w:val="en-US"/>
         </w:rPr>
-        <w:t xml:space="preserve">RgisRoleAssignmenter </w:t>
+        <w:t>RgisRoleAssignmenter</w:t>
+      </w:r>
+      <w:proofErr w:type="spellEnd"/>
+      <w:r>
+        <w:rPr>
+          <w:color w:val="FF0000"/>
+          <w:lang w:val="en-US"/>
+        </w:rPr>
+        <w:t xml:space="preserve"> </w:t>
       </w:r>
       <w:hyperlink r:id="rId19" w:history="1">
         <w:r>
@@ -7883,7 +9169,7 @@
 </file>
 
 <file path=word/numbering.xml><?xml version="1.0" encoding="utf-8"?>
-<w:numbering xmlns:wpc="http://schemas.microsoft.com/office/word/2010/wordprocessingCanvas" xmlns:cx="http://schemas.microsoft.com/office/drawing/2014/chartex" xmlns:cx1="http://schemas.microsoft.com/office/drawing/2015/9/8/chartex" xmlns:cx2="http://schemas.microsoft.com/office/drawing/2015/10/21/chartex" xmlns:cx3="http://schemas.microsoft.com/office/drawing/2016/5/9/chartex" xmlns:cx4="http://schemas.microsoft.com/office/drawing/2016/5/10/chartex" xmlns:cx5="http://schemas.microsoft.com/office/drawing/2016/5/11/chartex" xmlns:cx6="http://schemas.microsoft.com/office/drawing/2016/5/12/chartex" xmlns:cx7="http://schemas.microsoft.com/office/drawing/2016/5/13/chartex" xmlns:cx8="http://schemas.microsoft.com/office/drawing/2016/5/14/chartex" xmlns:mc="http://schemas.openxmlformats.org/markup-compatibility/2006" xmlns:aink="http://schemas.microsoft.com/office/drawing/2016/ink" xmlns:am3d="http://schemas.microsoft.com/office/drawing/2017/model3d" xmlns:o="urn:schemas-microsoft-com:office:office" xmlns:oel="http://schemas.microsoft.com/office/2019/extlst" xmlns:r="http://schemas.openxmlformats.org/officeDocument/2006/relationships" xmlns:m="http://schemas.openxmlformats.org/officeDocument/2006/math" xmlns:v="urn:schemas-microsoft-com:vml" xmlns:wp14="http://schemas.microsoft.com/office/word/2010/wordprocessingDrawing" xmlns:wp="http://schemas.openxmlformats.org/drawingml/2006/wordprocessingDrawing" xmlns:w10="urn:schemas-microsoft-com:office:word" xmlns:w="http://schemas.openxmlformats.org/wordprocessingml/2006/main" xmlns:w14="http://schemas.microsoft.com/office/word/2010/wordml" xmlns:w15="http://schemas.microsoft.com/office/word/2012/wordml" xmlns:w16cex="http://schemas.microsoft.com/office/word/2018/wordml/cex" xmlns:w16cid="http://schemas.microsoft.com/office/word/2016/wordml/cid" xmlns:w16="http://schemas.microsoft.com/office/word/2018/wordml" xmlns:w16du="http://schemas.microsoft.com/office/word/2023/wordml/word16du" xmlns:w16sdtdh="http://schemas.microsoft.com/office/word/2020/wordml/sdtdatahash" xmlns:w16se="http://schemas.microsoft.com/office/word/2015/wordml/symex" xmlns:wpg="http://schemas.microsoft.com/office/word/2010/wordprocessingGroup" xmlns:wpi="http://schemas.microsoft.com/office/word/2010/wordprocessingInk" xmlns:wne="http://schemas.microsoft.com/office/word/2006/wordml" xmlns:wps="http://schemas.microsoft.com/office/word/2010/wordprocessingShape" mc:Ignorable="w14 w15 w16se w16cid w16 w16cex w16sdtdh w16du wp14">
+<w:numbering xmlns:wpc="http://schemas.microsoft.com/office/word/2010/wordprocessingCanvas" xmlns:cx="http://schemas.microsoft.com/office/drawing/2014/chartex" xmlns:mc="http://schemas.openxmlformats.org/markup-compatibility/2006" xmlns:o="urn:schemas-microsoft-com:office:office" xmlns:r="http://schemas.openxmlformats.org/officeDocument/2006/relationships" xmlns:m="http://schemas.openxmlformats.org/officeDocument/2006/math" xmlns:v="urn:schemas-microsoft-com:vml" xmlns:wp14="http://schemas.microsoft.com/office/word/2010/wordprocessingDrawing" xmlns:wp="http://schemas.openxmlformats.org/drawingml/2006/wordprocessingDrawing" xmlns:w10="urn:schemas-microsoft-com:office:word" xmlns:w="http://schemas.openxmlformats.org/wordprocessingml/2006/main" xmlns:w14="http://schemas.microsoft.com/office/word/2010/wordml" xmlns:w15="http://schemas.microsoft.com/office/word/2012/wordml" xmlns:w16se="http://schemas.microsoft.com/office/word/2015/wordml/symex" xmlns:wpg="http://schemas.microsoft.com/office/word/2010/wordprocessingGroup" xmlns:wpi="http://schemas.microsoft.com/office/word/2010/wordprocessingInk" xmlns:wne="http://schemas.microsoft.com/office/word/2006/wordml" xmlns:wps="http://schemas.microsoft.com/office/word/2010/wordprocessingShape" mc:Ignorable="w14 w15 w16se wp14">
   <w:abstractNum w:abstractNumId="0" w15:restartNumberingAfterBreak="0">
     <w:nsid w:val="0E450C7C"/>
     <w:multiLevelType w:val="hybridMultilevel"/>
@@ -11380,97 +12666,97 @@
       </w:rPr>
     </w:lvl>
   </w:abstractNum>
-  <w:num w:numId="1" w16cid:durableId="1527787634">
+  <w:num w:numId="1">
     <w:abstractNumId w:val="29"/>
   </w:num>
-  <w:num w:numId="2" w16cid:durableId="1447507415">
+  <w:num w:numId="2">
     <w:abstractNumId w:val="3"/>
   </w:num>
-  <w:num w:numId="3" w16cid:durableId="1128087887">
+  <w:num w:numId="3">
     <w:abstractNumId w:val="5"/>
   </w:num>
-  <w:num w:numId="4" w16cid:durableId="896862992">
+  <w:num w:numId="4">
     <w:abstractNumId w:val="9"/>
   </w:num>
-  <w:num w:numId="5" w16cid:durableId="212816427">
+  <w:num w:numId="5">
     <w:abstractNumId w:val="23"/>
   </w:num>
-  <w:num w:numId="6" w16cid:durableId="644503332">
+  <w:num w:numId="6">
     <w:abstractNumId w:val="10"/>
   </w:num>
-  <w:num w:numId="7" w16cid:durableId="332420848">
+  <w:num w:numId="7">
     <w:abstractNumId w:val="1"/>
   </w:num>
-  <w:num w:numId="8" w16cid:durableId="1026522633">
+  <w:num w:numId="8">
     <w:abstractNumId w:val="28"/>
   </w:num>
-  <w:num w:numId="9" w16cid:durableId="1587611167">
+  <w:num w:numId="9">
     <w:abstractNumId w:val="8"/>
   </w:num>
-  <w:num w:numId="10" w16cid:durableId="154154565">
+  <w:num w:numId="10">
     <w:abstractNumId w:val="21"/>
   </w:num>
-  <w:num w:numId="11" w16cid:durableId="714046510">
+  <w:num w:numId="11">
     <w:abstractNumId w:val="25"/>
   </w:num>
-  <w:num w:numId="12" w16cid:durableId="584875025">
+  <w:num w:numId="12">
     <w:abstractNumId w:val="19"/>
   </w:num>
-  <w:num w:numId="13" w16cid:durableId="391778411">
+  <w:num w:numId="13">
     <w:abstractNumId w:val="30"/>
   </w:num>
-  <w:num w:numId="14" w16cid:durableId="75521784">
+  <w:num w:numId="14">
     <w:abstractNumId w:val="16"/>
   </w:num>
-  <w:num w:numId="15" w16cid:durableId="1530485182">
+  <w:num w:numId="15">
     <w:abstractNumId w:val="22"/>
   </w:num>
-  <w:num w:numId="16" w16cid:durableId="1773894143">
+  <w:num w:numId="16">
     <w:abstractNumId w:val="0"/>
   </w:num>
-  <w:num w:numId="17" w16cid:durableId="665325412">
+  <w:num w:numId="17">
     <w:abstractNumId w:val="7"/>
   </w:num>
-  <w:num w:numId="18" w16cid:durableId="1905068477">
+  <w:num w:numId="18">
     <w:abstractNumId w:val="13"/>
   </w:num>
-  <w:num w:numId="19" w16cid:durableId="323749049">
+  <w:num w:numId="19">
     <w:abstractNumId w:val="26"/>
   </w:num>
-  <w:num w:numId="20" w16cid:durableId="1007713806">
+  <w:num w:numId="20">
     <w:abstractNumId w:val="11"/>
   </w:num>
-  <w:num w:numId="21" w16cid:durableId="339505512">
+  <w:num w:numId="21">
     <w:abstractNumId w:val="18"/>
   </w:num>
-  <w:num w:numId="22" w16cid:durableId="240021180">
+  <w:num w:numId="22">
     <w:abstractNumId w:val="24"/>
   </w:num>
-  <w:num w:numId="23" w16cid:durableId="1133788773">
+  <w:num w:numId="23">
     <w:abstractNumId w:val="20"/>
   </w:num>
-  <w:num w:numId="24" w16cid:durableId="1662388144">
+  <w:num w:numId="24">
     <w:abstractNumId w:val="4"/>
   </w:num>
-  <w:num w:numId="25" w16cid:durableId="378088471">
+  <w:num w:numId="25">
     <w:abstractNumId w:val="2"/>
   </w:num>
-  <w:num w:numId="26" w16cid:durableId="1368410951">
+  <w:num w:numId="26">
     <w:abstractNumId w:val="6"/>
   </w:num>
-  <w:num w:numId="27" w16cid:durableId="511798612">
+  <w:num w:numId="27">
     <w:abstractNumId w:val="27"/>
   </w:num>
-  <w:num w:numId="28" w16cid:durableId="73404364">
+  <w:num w:numId="28">
     <w:abstractNumId w:val="15"/>
   </w:num>
-  <w:num w:numId="29" w16cid:durableId="468329655">
+  <w:num w:numId="29">
     <w:abstractNumId w:val="12"/>
   </w:num>
-  <w:num w:numId="30" w16cid:durableId="38827824">
+  <w:num w:numId="30">
     <w:abstractNumId w:val="17"/>
   </w:num>
-  <w:num w:numId="31" w16cid:durableId="361707768">
+  <w:num w:numId="31">
     <w:abstractNumId w:val="14"/>
   </w:num>
   <w:numIdMacAtCleanup w:val="31"/>
@@ -11478,7 +12764,7 @@
 </file>
 
 <file path=word/styles.xml><?xml version="1.0" encoding="utf-8"?>
-<w:styles xmlns:mc="http://schemas.openxmlformats.org/markup-compatibility/2006" xmlns:r="http://schemas.openxmlformats.org/officeDocument/2006/relationships" xmlns:w="http://schemas.openxmlformats.org/wordprocessingml/2006/main" xmlns:w14="http://schemas.microsoft.com/office/word/2010/wordml" xmlns:w15="http://schemas.microsoft.com/office/word/2012/wordml" xmlns:w16cex="http://schemas.microsoft.com/office/word/2018/wordml/cex" xmlns:w16cid="http://schemas.microsoft.com/office/word/2016/wordml/cid" xmlns:w16="http://schemas.microsoft.com/office/word/2018/wordml" xmlns:w16du="http://schemas.microsoft.com/office/word/2023/wordml/word16du" xmlns:w16sdtdh="http://schemas.microsoft.com/office/word/2020/wordml/sdtdatahash" xmlns:w16se="http://schemas.microsoft.com/office/word/2015/wordml/symex" mc:Ignorable="w14 w15 w16se w16cid w16 w16cex w16sdtdh w16du">
+<w:styles xmlns:mc="http://schemas.openxmlformats.org/markup-compatibility/2006" xmlns:r="http://schemas.openxmlformats.org/officeDocument/2006/relationships" xmlns:w="http://schemas.openxmlformats.org/wordprocessingml/2006/main" xmlns:w14="http://schemas.microsoft.com/office/word/2010/wordml" xmlns:w15="http://schemas.microsoft.com/office/word/2012/wordml" xmlns:w16se="http://schemas.microsoft.com/office/word/2015/wordml/symex" mc:Ignorable="w14 w15 w16se">
   <w:docDefaults>
     <w:rPrDefault>
       <w:rPr>
@@ -11496,7 +12782,7 @@
       </w:pPr>
     </w:pPrDefault>
   </w:docDefaults>
-  <w:latentStyles w:defLockedState="0" w:defUIPriority="99" w:defSemiHidden="0" w:defUnhideWhenUsed="0" w:defQFormat="0" w:count="376">
+  <w:latentStyles w:defLockedState="0" w:defUIPriority="99" w:defSemiHidden="0" w:defUnhideWhenUsed="0" w:defQFormat="0" w:count="371">
     <w:lsdException w:name="Normal" w:uiPriority="0" w:qFormat="1"/>
     <w:lsdException w:name="heading 1" w:uiPriority="9" w:qFormat="1"/>
     <w:lsdException w:name="heading 2" w:semiHidden="1" w:uiPriority="9" w:unhideWhenUsed="1" w:qFormat="1"/>
@@ -11868,11 +13154,6 @@
     <w:lsdException w:name="List Table 5 Dark Accent 6" w:uiPriority="50"/>
     <w:lsdException w:name="List Table 6 Colorful Accent 6" w:uiPriority="51"/>
     <w:lsdException w:name="List Table 7 Colorful Accent 6" w:uiPriority="52"/>
-    <w:lsdException w:name="Mention" w:semiHidden="1" w:unhideWhenUsed="1"/>
-    <w:lsdException w:name="Smart Hyperlink" w:semiHidden="1" w:unhideWhenUsed="1"/>
-    <w:lsdException w:name="Hashtag" w:semiHidden="1" w:unhideWhenUsed="1"/>
-    <w:lsdException w:name="Unresolved Mention" w:semiHidden="1" w:unhideWhenUsed="1"/>
-    <w:lsdException w:name="Smart Link" w:semiHidden="1" w:unhideWhenUsed="1"/>
   </w:latentStyles>
   <w:style w:type="paragraph" w:default="1" w:styleId="a">
     <w:name w:val="Normal"/>
@@ -11908,7 +13189,7 @@
     </w:pPr>
     <w:rPr>
       <w:rFonts w:eastAsiaTheme="majorEastAsia" w:cstheme="majorBidi"/>
-      <w:color w:val="303030" w:themeColor="text1"/>
+      <w:color w:val="000000" w:themeColor="text1"/>
       <w:szCs w:val="40"/>
     </w:rPr>
   </w:style>
@@ -12022,7 +13303,7 @@
       <w:rFonts w:eastAsiaTheme="majorEastAsia" w:cstheme="majorBidi"/>
       <w:i/>
       <w:iCs/>
-      <w:color w:val="787878" w:themeColor="text1" w:themeTint="A6"/>
+      <w:color w:val="595959" w:themeColor="text1" w:themeTint="A6"/>
     </w:rPr>
   </w:style>
   <w:style w:type="paragraph" w:styleId="7">
@@ -12043,7 +13324,7 @@
     </w:pPr>
     <w:rPr>
       <w:rFonts w:eastAsiaTheme="majorEastAsia" w:cstheme="majorBidi"/>
-      <w:color w:val="787878" w:themeColor="text1" w:themeTint="A6"/>
+      <w:color w:val="595959" w:themeColor="text1" w:themeTint="A6"/>
     </w:rPr>
   </w:style>
   <w:style w:type="paragraph" w:styleId="8">
@@ -12065,7 +13346,7 @@
       <w:rFonts w:eastAsiaTheme="majorEastAsia" w:cstheme="majorBidi"/>
       <w:i/>
       <w:iCs/>
-      <w:color w:val="4F4F4F" w:themeColor="text1" w:themeTint="D8"/>
+      <w:color w:val="272727" w:themeColor="text1" w:themeTint="D8"/>
     </w:rPr>
   </w:style>
   <w:style w:type="paragraph" w:styleId="9">
@@ -12085,7 +13366,7 @@
     </w:pPr>
     <w:rPr>
       <w:rFonts w:eastAsiaTheme="majorEastAsia" w:cstheme="majorBidi"/>
-      <w:color w:val="4F4F4F" w:themeColor="text1" w:themeTint="D8"/>
+      <w:color w:val="272727" w:themeColor="text1" w:themeTint="D8"/>
     </w:rPr>
   </w:style>
   <w:style w:type="character" w:default="1" w:styleId="a0">
@@ -12123,7 +13404,7 @@
     <w:rsid w:val="000D59C8"/>
     <w:rPr>
       <w:rFonts w:ascii="Times New Roman" w:eastAsiaTheme="majorEastAsia" w:hAnsi="Times New Roman" w:cstheme="majorBidi"/>
-      <w:color w:val="303030" w:themeColor="text1"/>
+      <w:color w:val="000000" w:themeColor="text1"/>
       <w:sz w:val="28"/>
       <w:szCs w:val="40"/>
     </w:rPr>
@@ -12191,7 +13472,7 @@
       <w:rFonts w:eastAsiaTheme="majorEastAsia" w:cstheme="majorBidi"/>
       <w:i/>
       <w:iCs/>
-      <w:color w:val="787878" w:themeColor="text1" w:themeTint="A6"/>
+      <w:color w:val="595959" w:themeColor="text1" w:themeTint="A6"/>
     </w:rPr>
   </w:style>
   <w:style w:type="character" w:customStyle="1" w:styleId="70">
@@ -12203,7 +13484,7 @@
     <w:rsid w:val="009D6AF5"/>
     <w:rPr>
       <w:rFonts w:eastAsiaTheme="majorEastAsia" w:cstheme="majorBidi"/>
-      <w:color w:val="787878" w:themeColor="text1" w:themeTint="A6"/>
+      <w:color w:val="595959" w:themeColor="text1" w:themeTint="A6"/>
     </w:rPr>
   </w:style>
   <w:style w:type="character" w:customStyle="1" w:styleId="80">
@@ -12217,7 +13498,7 @@
       <w:rFonts w:eastAsiaTheme="majorEastAsia" w:cstheme="majorBidi"/>
       <w:i/>
       <w:iCs/>
-      <w:color w:val="4F4F4F" w:themeColor="text1" w:themeTint="D8"/>
+      <w:color w:val="272727" w:themeColor="text1" w:themeTint="D8"/>
     </w:rPr>
   </w:style>
   <w:style w:type="character" w:customStyle="1" w:styleId="90">
@@ -12229,7 +13510,7 @@
     <w:rsid w:val="009D6AF5"/>
     <w:rPr>
       <w:rFonts w:eastAsiaTheme="majorEastAsia" w:cstheme="majorBidi"/>
-      <w:color w:val="4F4F4F" w:themeColor="text1" w:themeTint="D8"/>
+      <w:color w:val="272727" w:themeColor="text1" w:themeTint="D8"/>
     </w:rPr>
   </w:style>
   <w:style w:type="paragraph" w:styleId="a3">
@@ -12244,7 +13525,7 @@
     </w:pPr>
     <w:rPr>
       <w:rFonts w:ascii="Times New Roman" w:eastAsiaTheme="majorEastAsia" w:hAnsi="Times New Roman" w:cstheme="majorBidi"/>
-      <w:color w:val="303030" w:themeColor="text1"/>
+      <w:color w:val="000000" w:themeColor="text1"/>
       <w:spacing w:val="-10"/>
       <w:kern w:val="28"/>
       <w:sz w:val="28"/>
@@ -12259,7 +13540,7 @@
     <w:rsid w:val="00215C80"/>
     <w:rPr>
       <w:rFonts w:ascii="Times New Roman" w:eastAsiaTheme="majorEastAsia" w:hAnsi="Times New Roman" w:cstheme="majorBidi"/>
-      <w:color w:val="303030" w:themeColor="text1"/>
+      <w:color w:val="000000" w:themeColor="text1"/>
       <w:spacing w:val="-10"/>
       <w:kern w:val="28"/>
       <w:sz w:val="28"/>
@@ -12282,7 +13563,7 @@
     </w:pPr>
     <w:rPr>
       <w:rFonts w:eastAsiaTheme="majorEastAsia" w:cstheme="majorBidi"/>
-      <w:color w:val="787878" w:themeColor="text1" w:themeTint="A6"/>
+      <w:color w:val="595959" w:themeColor="text1" w:themeTint="A6"/>
       <w:spacing w:val="15"/>
       <w:szCs w:val="28"/>
     </w:rPr>
@@ -12295,7 +13576,7 @@
     <w:rsid w:val="009D6AF5"/>
     <w:rPr>
       <w:rFonts w:eastAsiaTheme="majorEastAsia" w:cstheme="majorBidi"/>
-      <w:color w:val="787878" w:themeColor="text1" w:themeTint="A6"/>
+      <w:color w:val="595959" w:themeColor="text1" w:themeTint="A6"/>
       <w:spacing w:val="15"/>
       <w:sz w:val="28"/>
       <w:szCs w:val="28"/>
@@ -12316,7 +13597,7 @@
     <w:rPr>
       <w:i/>
       <w:iCs/>
-      <w:color w:val="636363" w:themeColor="text1" w:themeTint="BF"/>
+      <w:color w:val="404040" w:themeColor="text1" w:themeTint="BF"/>
     </w:rPr>
   </w:style>
   <w:style w:type="character" w:customStyle="1" w:styleId="22">
@@ -12328,7 +13609,7 @@
     <w:rPr>
       <w:i/>
       <w:iCs/>
-      <w:color w:val="636363" w:themeColor="text1" w:themeTint="BF"/>
+      <w:color w:val="404040" w:themeColor="text1" w:themeTint="BF"/>
     </w:rPr>
   </w:style>
   <w:style w:type="paragraph" w:styleId="a7">
@@ -12504,7 +13785,7 @@
       <w:sz w:val="28"/>
     </w:rPr>
   </w:style>
-  <w:style w:type="character" w:styleId="af2">
+  <w:style w:type="character" w:customStyle="1" w:styleId="UnresolvedMention">
     <w:name w:val="Unresolved Mention"/>
     <w:basedOn w:val="a0"/>
     <w:uiPriority w:val="99"/>
@@ -12535,7 +13816,7 @@
       <w14:ligatures w14:val="none"/>
     </w:rPr>
   </w:style>
-  <w:style w:type="paragraph" w:styleId="af3">
+  <w:style w:type="paragraph" w:styleId="af2">
     <w:name w:val="Normal (Web)"/>
     <w:basedOn w:val="a"/>
     <w:uiPriority w:val="99"/>
@@ -12555,7 +13836,7 @@
       <w14:ligatures w14:val="none"/>
     </w:rPr>
   </w:style>
-  <w:style w:type="paragraph" w:styleId="af4">
+  <w:style w:type="paragraph" w:styleId="af3">
     <w:name w:val="caption"/>
     <w:basedOn w:val="a"/>
     <w:next w:val="a"/>
@@ -12574,7 +13855,7 @@
       <w:szCs w:val="18"/>
     </w:rPr>
   </w:style>
-  <w:style w:type="character" w:styleId="af5">
+  <w:style w:type="character" w:styleId="af4">
     <w:name w:val="Emphasis"/>
     <w:basedOn w:val="a0"/>
     <w:uiPriority w:val="20"/>
@@ -12585,7 +13866,7 @@
       <w:iCs/>
     </w:rPr>
   </w:style>
-  <w:style w:type="character" w:styleId="af6">
+  <w:style w:type="character" w:styleId="af5">
     <w:name w:val="Book Title"/>
     <w:basedOn w:val="a0"/>
     <w:uiPriority w:val="33"/>
@@ -12607,7 +13888,7 @@
   <a:themeElements>
     <a:clrScheme name="Стандартная">
       <a:dk1>
-        <a:sysClr val="windowText" lastClr="303030"/>
+        <a:sysClr val="windowText" lastClr="000000"/>
       </a:dk1>
       <a:lt1>
         <a:sysClr val="window" lastClr="FFFFFF"/>
@@ -12902,7 +14183,7 @@
 </file>
 
 <file path=customXml/itemProps1.xml><?xml version="1.0" encoding="utf-8"?>
-<ds:datastoreItem xmlns:ds="http://schemas.openxmlformats.org/officeDocument/2006/customXml" ds:itemID="{3BE9C8EF-04B3-46D1-A1EE-7EF4868400D2}">
+<ds:datastoreItem xmlns:ds="http://schemas.openxmlformats.org/officeDocument/2006/customXml" ds:itemID="{09517FC5-8388-4CA7-8B58-B7581EC1CF31}">
   <ds:schemaRefs>
     <ds:schemaRef ds:uri="http://schemas.openxmlformats.org/officeDocument/2006/bibliography"/>
   </ds:schemaRefs>

--- a/Диплом.docx
+++ b/Диплом.docx
@@ -521,12 +521,7 @@
     </w:p>
     <w:p>
       <w:r>
-        <w:t>При оформлении права пользования у</w:t>
-      </w:r>
-      <w:bookmarkStart w:id="0" w:name="_GoBack"/>
-      <w:bookmarkEnd w:id="0"/>
-      <w:r>
-        <w:t xml:space="preserve">частком необходимо </w:t>
+        <w:t xml:space="preserve">При оформлении права пользования участком необходимо </w:t>
       </w:r>
       <w:r>
         <w:t xml:space="preserve">приложить картографическую информацию. До момента разработки </w:t>
@@ -975,11 +970,11 @@
       <w:r>
         <w:t xml:space="preserve">Если заявителю предварительно согласовали участок, то заявителю необходимо подать заявление о </w:t>
       </w:r>
-      <w:bookmarkStart w:id="1" w:name="_Hlk166227181"/>
+      <w:bookmarkStart w:id="0" w:name="_Hlk166227181"/>
       <w:r>
         <w:t>предоставлении в пределах земель лесного фонда лесного участка в пользование</w:t>
       </w:r>
-      <w:bookmarkEnd w:id="1"/>
+      <w:bookmarkEnd w:id="0"/>
       <w:r>
         <w:t xml:space="preserve">. </w:t>
       </w:r>
@@ -2680,12 +2675,12 @@
           <w:numId w:val="18"/>
         </w:numPr>
       </w:pPr>
-      <w:bookmarkStart w:id="2" w:name="_Hlk166317596"/>
+      <w:bookmarkStart w:id="1" w:name="_Hlk166317596"/>
       <w:r>
         <w:t>Обоснование необходимости разработки</w:t>
       </w:r>
     </w:p>
-    <w:bookmarkEnd w:id="2"/>
+    <w:bookmarkEnd w:id="1"/>
     <w:p>
       <w:pPr>
         <w:pStyle w:val="a7"/>
@@ -7327,20 +7322,37 @@
       </w:r>
     </w:p>
     <w:p>
-      <w:r>
+      <w:pPr>
+        <w:rPr>
+          <w:lang w:val="en-US"/>
+        </w:rPr>
+      </w:pPr>
+      <w:r>
+        <w:rPr>
+          <w:lang w:val="en-US"/>
+        </w:rPr>
         <w:t>“</w:t>
       </w:r>
       <w:proofErr w:type="spellStart"/>
       <w:r>
+        <w:rPr>
+          <w:lang w:val="en-US"/>
+        </w:rPr>
         <w:t>expires_in</w:t>
       </w:r>
       <w:proofErr w:type="spellEnd"/>
       <w:proofErr w:type="gramStart"/>
       <w:r>
+        <w:rPr>
+          <w:lang w:val="en-US"/>
+        </w:rPr>
         <w:t>” :</w:t>
       </w:r>
       <w:proofErr w:type="gramEnd"/>
       <w:r>
+        <w:rPr>
+          <w:lang w:val="en-US"/>
+        </w:rPr>
         <w:t xml:space="preserve"> 3600,</w:t>
       </w:r>
     </w:p>
@@ -7649,6 +7661,7 @@
         <w:ind w:firstLine="0"/>
         <w:rPr>
           <w:b/>
+          <w:szCs w:val="28"/>
         </w:rPr>
       </w:pPr>
     </w:p>
@@ -7781,6 +7794,168 @@
         <w:jc w:val="center"/>
         <w:rPr>
           <w:b/>
+          <w:color w:val="000000" w:themeColor="text1"/>
+        </w:rPr>
+      </w:pPr>
+      <w:r>
+        <w:rPr>
+          <w:b/>
+          <w:color w:val="000000" w:themeColor="text1"/>
+        </w:rPr>
+        <w:t>Описание логики взаимодействия</w:t>
+      </w:r>
+    </w:p>
+    <w:p>
+      <w:pPr>
+        <w:rPr>
+          <w:color w:val="000000" w:themeColor="text1"/>
+        </w:rPr>
+      </w:pPr>
+      <w:r>
+        <w:rPr>
+          <w:color w:val="000000" w:themeColor="text1"/>
+        </w:rPr>
+        <w:t xml:space="preserve">С клиента отправляется информация о участке на </w:t>
+      </w:r>
+      <w:proofErr w:type="spellStart"/>
+      <w:r>
+        <w:rPr>
+          <w:color w:val="000000" w:themeColor="text1"/>
+        </w:rPr>
+        <w:t>геосервер</w:t>
+      </w:r>
+      <w:proofErr w:type="spellEnd"/>
+      <w:r>
+        <w:rPr>
+          <w:color w:val="000000" w:themeColor="text1"/>
+        </w:rPr>
+        <w:t xml:space="preserve"> – для сохранения. После сохранения участка </w:t>
+      </w:r>
+      <w:proofErr w:type="spellStart"/>
+      <w:r>
+        <w:rPr>
+          <w:color w:val="000000" w:themeColor="text1"/>
+        </w:rPr>
+        <w:t>геосервер</w:t>
+      </w:r>
+      <w:proofErr w:type="spellEnd"/>
+      <w:r>
+        <w:rPr>
+          <w:color w:val="000000" w:themeColor="text1"/>
+        </w:rPr>
+        <w:t xml:space="preserve"> передаёт </w:t>
+      </w:r>
+      <w:proofErr w:type="gramStart"/>
+      <w:r>
+        <w:rPr>
+          <w:color w:val="000000" w:themeColor="text1"/>
+        </w:rPr>
+        <w:t>на клиент</w:t>
+      </w:r>
+      <w:proofErr w:type="gramEnd"/>
+      <w:r>
+        <w:rPr>
+          <w:color w:val="000000" w:themeColor="text1"/>
+        </w:rPr>
+        <w:t xml:space="preserve"> </w:t>
+      </w:r>
+      <w:proofErr w:type="spellStart"/>
+      <w:r>
+        <w:rPr>
+          <w:color w:val="000000" w:themeColor="text1"/>
+          <w:lang w:val="en-US"/>
+        </w:rPr>
+        <w:t>gisId</w:t>
+      </w:r>
+      <w:proofErr w:type="spellEnd"/>
+      <w:r>
+        <w:rPr>
+          <w:color w:val="000000" w:themeColor="text1"/>
+        </w:rPr>
+        <w:t xml:space="preserve"> </w:t>
+      </w:r>
+      <w:r>
+        <w:rPr>
+          <w:color w:val="000000" w:themeColor="text1"/>
+        </w:rPr>
+        <w:t>и</w:t>
+      </w:r>
+      <w:r>
+        <w:rPr>
+          <w:color w:val="000000" w:themeColor="text1"/>
+        </w:rPr>
+        <w:t xml:space="preserve"> </w:t>
+      </w:r>
+      <w:proofErr w:type="spellStart"/>
+      <w:r>
+        <w:rPr>
+          <w:color w:val="000000" w:themeColor="text1"/>
+          <w:lang w:val="en-US"/>
+        </w:rPr>
+        <w:t>gisUUID</w:t>
+      </w:r>
+      <w:proofErr w:type="spellEnd"/>
+      <w:r>
+        <w:rPr>
+          <w:color w:val="000000" w:themeColor="text1"/>
+        </w:rPr>
+        <w:t xml:space="preserve"> </w:t>
+      </w:r>
+      <w:r>
+        <w:rPr>
+          <w:color w:val="000000" w:themeColor="text1"/>
+        </w:rPr>
+        <w:t xml:space="preserve">для идентификации участка. Клиент при сохранении заявления отправляет на </w:t>
+      </w:r>
+      <w:proofErr w:type="spellStart"/>
+      <w:r>
+        <w:rPr>
+          <w:color w:val="000000" w:themeColor="text1"/>
+        </w:rPr>
+        <w:t>бекенд</w:t>
+      </w:r>
+      <w:proofErr w:type="spellEnd"/>
+      <w:r>
+        <w:rPr>
+          <w:color w:val="000000" w:themeColor="text1"/>
+        </w:rPr>
+        <w:t xml:space="preserve"> всю информацию с заявления, включая </w:t>
+      </w:r>
+      <w:proofErr w:type="spellStart"/>
+      <w:r>
+        <w:rPr>
+          <w:color w:val="000000" w:themeColor="text1"/>
+        </w:rPr>
+        <w:t>гис</w:t>
+      </w:r>
+      <w:proofErr w:type="spellEnd"/>
+      <w:r>
+        <w:rPr>
+          <w:color w:val="000000" w:themeColor="text1"/>
+        </w:rPr>
+        <w:t xml:space="preserve"> идентификаторы.</w:t>
+      </w:r>
+      <w:bookmarkStart w:id="2" w:name="_GoBack"/>
+      <w:bookmarkEnd w:id="2"/>
+    </w:p>
+    <w:p>
+      <w:pPr>
+        <w:rPr>
+          <w:bCs/>
+          <w:color w:val="000000" w:themeColor="text1"/>
+        </w:rPr>
+      </w:pPr>
+    </w:p>
+    <w:p>
+      <w:pPr>
+        <w:pStyle w:val="a7"/>
+        <w:numPr>
+          <w:ilvl w:val="3"/>
+          <w:numId w:val="18"/>
+        </w:numPr>
+        <w:jc w:val="center"/>
+        <w:rPr>
+          <w:b/>
           <w:bCs/>
           <w:color w:val="000000" w:themeColor="text1"/>
         </w:rPr>
@@ -7822,14 +7997,752 @@
           <w:bCs/>
           <w:color w:val="000000" w:themeColor="text1"/>
         </w:rPr>
+        <w:t>Получение картографической информации</w:t>
+      </w:r>
+    </w:p>
+    <w:p>
+      <w:pPr>
+        <w:rPr>
+          <w:bCs/>
+          <w:color w:val="000000" w:themeColor="text1"/>
+        </w:rPr>
+      </w:pPr>
+      <w:r>
+        <w:rPr>
+          <w:bCs/>
+          <w:color w:val="000000" w:themeColor="text1"/>
+        </w:rPr>
+        <w:t>Запрос на получение подложки:</w:t>
+      </w:r>
+      <w:r>
+        <w:rPr>
+          <w:bCs/>
+          <w:color w:val="000000" w:themeColor="text1"/>
+        </w:rPr>
+        <w:t xml:space="preserve"> </w:t>
+      </w:r>
+      <w:r>
+        <w:rPr>
+          <w:bCs/>
+          <w:color w:val="000000" w:themeColor="text1"/>
+          <w:lang w:val="en-US"/>
+        </w:rPr>
+        <w:t>GET</w:t>
+      </w:r>
+      <w:r>
+        <w:rPr>
+          <w:bCs/>
+          <w:color w:val="000000" w:themeColor="text1"/>
+        </w:rPr>
+        <w:t xml:space="preserve"> </w:t>
+      </w:r>
+      <w:hyperlink r:id="rId17" w:history="1">
+        <w:r>
+          <w:rPr>
+            <w:rStyle w:val="af0"/>
+            <w:bCs/>
+          </w:rPr>
+          <w:t>https://rgis.egov66.ru/geoserver/master/wms?service=WMS&amp;request=GetMap&amp;layers=master%3Abase_cart&amp;styles=&amp;format=image%2Fpng&amp;transparent=true&amp;version=1.3.0&amp;width=256&amp;height=256&amp;crs=EPSG%3A3857&amp;bbox=6887893.492833803,8140237.764258131,7044436.526761844,8296780.798186171</w:t>
+        </w:r>
+      </w:hyperlink>
+      <w:r>
+        <w:rPr>
+          <w:bCs/>
+          <w:color w:val="000000" w:themeColor="text1"/>
+        </w:rPr>
+        <w:t xml:space="preserve"> ответ этого запроса – </w:t>
+      </w:r>
+      <w:proofErr w:type="spellStart"/>
+      <w:r>
+        <w:rPr>
+          <w:bCs/>
+          <w:color w:val="000000" w:themeColor="text1"/>
+          <w:lang w:val="en-US"/>
+        </w:rPr>
+        <w:t>png</w:t>
+      </w:r>
+      <w:proofErr w:type="spellEnd"/>
+      <w:r>
+        <w:rPr>
+          <w:bCs/>
+          <w:color w:val="000000" w:themeColor="text1"/>
+        </w:rPr>
+        <w:t xml:space="preserve"> </w:t>
+      </w:r>
+      <w:r>
+        <w:rPr>
+          <w:bCs/>
+          <w:color w:val="000000" w:themeColor="text1"/>
+        </w:rPr>
+        <w:t>картинка с задним фоном карты.</w:t>
+      </w:r>
+    </w:p>
+    <w:p>
+      <w:pPr>
+        <w:jc w:val="center"/>
+        <w:rPr>
+          <w:bCs/>
+          <w:color w:val="000000" w:themeColor="text1"/>
+        </w:rPr>
+      </w:pPr>
+      <w:r>
+        <w:rPr>
+          <w:bCs/>
+          <w:color w:val="000000" w:themeColor="text1"/>
+        </w:rPr>
+        <w:pict w14:anchorId="07966267">
+          <v:shapetype id="_x0000_t75" coordsize="21600,21600" o:spt="75" o:preferrelative="t" path="m@4@5l@4@11@9@11@9@5xe" filled="f" stroked="f">
+            <v:stroke joinstyle="miter"/>
+            <v:formulas>
+              <v:f eqn="if lineDrawn pixelLineWidth 0"/>
+              <v:f eqn="sum @0 1 0"/>
+              <v:f eqn="sum 0 0 @1"/>
+              <v:f eqn="prod @2 1 2"/>
+              <v:f eqn="prod @3 21600 pixelWidth"/>
+              <v:f eqn="prod @3 21600 pixelHeight"/>
+              <v:f eqn="sum @0 0 1"/>
+              <v:f eqn="prod @6 1 2"/>
+              <v:f eqn="prod @7 21600 pixelWidth"/>
+              <v:f eqn="sum @8 21600 0"/>
+              <v:f eqn="prod @7 21600 pixelHeight"/>
+              <v:f eqn="sum @10 21600 0"/>
+            </v:formulas>
+            <v:path o:extrusionok="f" gradientshapeok="t" o:connecttype="rect"/>
+            <o:lock v:ext="edit" aspectratio="t"/>
+          </v:shapetype>
+          <v:shape id="_x0000_i1036" type="#_x0000_t75" style="width:192.25pt;height:192.25pt">
+            <v:imagedata r:id="rId18" o:title="master-base_cart"/>
+          </v:shape>
+        </w:pict>
+      </w:r>
+    </w:p>
+    <w:p>
+      <w:pPr>
+        <w:rPr>
+          <w:bCs/>
+          <w:color w:val="000000" w:themeColor="text1"/>
+        </w:rPr>
+      </w:pPr>
+      <w:r>
+        <w:rPr>
+          <w:bCs/>
+          <w:color w:val="000000" w:themeColor="text1"/>
+        </w:rPr>
+        <w:t>Запрос на получение картинки с участком</w:t>
+      </w:r>
+      <w:r>
+        <w:rPr>
+          <w:bCs/>
+          <w:color w:val="000000" w:themeColor="text1"/>
+        </w:rPr>
+        <w:t>:</w:t>
+      </w:r>
+      <w:r>
+        <w:rPr>
+          <w:bCs/>
+          <w:color w:val="000000" w:themeColor="text1"/>
+        </w:rPr>
+        <w:t xml:space="preserve"> </w:t>
+      </w:r>
+      <w:r>
+        <w:rPr>
+          <w:bCs/>
+          <w:color w:val="000000" w:themeColor="text1"/>
+          <w:lang w:val="en-US"/>
+        </w:rPr>
+        <w:t>GET</w:t>
+      </w:r>
+      <w:r>
+        <w:rPr>
+          <w:bCs/>
+          <w:color w:val="000000" w:themeColor="text1"/>
+        </w:rPr>
+        <w:t xml:space="preserve"> </w:t>
+      </w:r>
+      <w:hyperlink r:id="rId19" w:history="1">
+        <w:r>
+          <w:rPr>
+            <w:rStyle w:val="af0"/>
+            <w:bCs/>
+          </w:rPr>
+          <w:t>https://rgis.egov66.ru/geoserver/master/wms?service=WMS&amp;request=GetMap&amp;layers=master%3Abase_cart&amp;styles=&amp;format=image%2Fpng&amp;transparent=true&amp;ve</w:t>
+        </w:r>
+        <w:r>
+          <w:rPr>
+            <w:rStyle w:val="af0"/>
+            <w:bCs/>
+          </w:rPr>
+          <w:lastRenderedPageBreak/>
+          <w:t>rsion=1.3.0&amp;width=256&amp;height=256&amp;crs=EPSG%3A3857&amp;bbox=6887893.492833803,8140237.764258131,7044436.526761844,8296780.798186171</w:t>
+        </w:r>
+      </w:hyperlink>
+      <w:r>
+        <w:rPr>
+          <w:bCs/>
+          <w:color w:val="000000" w:themeColor="text1"/>
+        </w:rPr>
+        <w:t xml:space="preserve"> ответ запроса это </w:t>
+      </w:r>
+      <w:proofErr w:type="spellStart"/>
+      <w:r>
+        <w:rPr>
+          <w:bCs/>
+          <w:color w:val="000000" w:themeColor="text1"/>
+          <w:lang w:val="en-US"/>
+        </w:rPr>
+        <w:t>png</w:t>
+      </w:r>
+      <w:proofErr w:type="spellEnd"/>
+      <w:r>
+        <w:rPr>
+          <w:bCs/>
+          <w:color w:val="000000" w:themeColor="text1"/>
+        </w:rPr>
+        <w:t xml:space="preserve"> </w:t>
+      </w:r>
+      <w:r>
+        <w:rPr>
+          <w:bCs/>
+          <w:color w:val="000000" w:themeColor="text1"/>
+        </w:rPr>
+        <w:t>картинка с полигоном участка</w:t>
+      </w:r>
+    </w:p>
+    <w:p>
+      <w:pPr>
+        <w:rPr>
+          <w:bCs/>
+          <w:color w:val="000000" w:themeColor="text1"/>
+        </w:rPr>
+      </w:pPr>
+      <w:r>
+        <w:rPr>
+          <w:bCs/>
+          <w:color w:val="000000" w:themeColor="text1"/>
+        </w:rPr>
+        <w:pict w14:anchorId="6E1DE0E1">
+          <v:shape id="_x0000_i1037" type="#_x0000_t75" style="width:320.6pt;height:200.4pt">
+            <v:imagedata r:id="rId20" o:title="639e277e-4edb-4ffe-be9a-8e5a63ce423a"/>
+          </v:shape>
+        </w:pict>
+      </w:r>
+    </w:p>
+    <w:p>
+      <w:pPr>
+        <w:rPr>
+          <w:bCs/>
+          <w:color w:val="000000" w:themeColor="text1"/>
+        </w:rPr>
+      </w:pPr>
+    </w:p>
+    <w:p>
+      <w:pPr>
+        <w:rPr>
+          <w:bCs/>
+          <w:color w:val="000000" w:themeColor="text1"/>
+        </w:rPr>
+      </w:pPr>
+      <w:r>
+        <w:rPr>
+          <w:bCs/>
+          <w:color w:val="000000" w:themeColor="text1"/>
+        </w:rPr>
+        <w:t xml:space="preserve">Запрос на получение информации о участке </w:t>
+      </w:r>
+      <w:r>
+        <w:rPr>
+          <w:bCs/>
+          <w:color w:val="000000" w:themeColor="text1"/>
+          <w:lang w:val="en-US"/>
+        </w:rPr>
+        <w:t>POST</w:t>
+      </w:r>
+      <w:r>
+        <w:rPr>
+          <w:bCs/>
+          <w:color w:val="000000" w:themeColor="text1"/>
+        </w:rPr>
+        <w:t xml:space="preserve"> </w:t>
+      </w:r>
+      <w:hyperlink r:id="rId21" w:history="1">
+        <w:r>
+          <w:rPr>
+            <w:rStyle w:val="af0"/>
+            <w:bCs/>
+          </w:rPr>
+          <w:t>https://uslugi.egov66.ru/geoserver/master/wfs</w:t>
+        </w:r>
+      </w:hyperlink>
+      <w:r>
+        <w:rPr>
+          <w:bCs/>
+          <w:color w:val="000000" w:themeColor="text1"/>
+        </w:rPr>
+        <w:t xml:space="preserve"> </w:t>
+      </w:r>
+    </w:p>
+    <w:p>
+      <w:pPr>
+        <w:rPr>
+          <w:bCs/>
+          <w:color w:val="000000" w:themeColor="text1"/>
+          <w:lang w:val="en-US"/>
+        </w:rPr>
+      </w:pPr>
+      <w:r>
+        <w:rPr>
+          <w:bCs/>
+          <w:color w:val="000000" w:themeColor="text1"/>
+          <w:lang w:val="en-US"/>
+        </w:rPr>
+        <w:t>BODY</w:t>
+      </w:r>
+    </w:p>
+    <w:p>
+      <w:pPr>
+        <w:ind w:firstLine="0"/>
+        <w:rPr>
+          <w:bCs/>
+          <w:color w:val="000000" w:themeColor="text1"/>
+        </w:rPr>
+      </w:pPr>
+      <w:r>
+        <w:rPr>
+          <w:bCs/>
+          <w:color w:val="000000" w:themeColor="text1"/>
+        </w:rPr>
+        <w:lastRenderedPageBreak/>
+        <w:drawing>
+          <wp:inline distT="0" distB="0" distL="0" distR="0" wp14:anchorId="327F6323" wp14:editId="5EC6C6B6">
+            <wp:extent cx="6153150" cy="7673052"/>
+            <wp:effectExtent l="0" t="0" r="0" b="4445"/>
+            <wp:docPr id="1" name="Рисунок 1"/>
+            <wp:cNvGraphicFramePr>
+              <a:graphicFrameLocks xmlns:a="http://schemas.openxmlformats.org/drawingml/2006/main" noChangeAspect="1"/>
+            </wp:cNvGraphicFramePr>
+            <a:graphic xmlns:a="http://schemas.openxmlformats.org/drawingml/2006/main">
+              <a:graphicData uri="http://schemas.openxmlformats.org/drawingml/2006/picture">
+                <pic:pic xmlns:pic="http://schemas.openxmlformats.org/drawingml/2006/picture">
+                  <pic:nvPicPr>
+                    <pic:cNvPr id="1" name=""/>
+                    <pic:cNvPicPr/>
+                  </pic:nvPicPr>
+                  <pic:blipFill>
+                    <a:blip r:embed="rId22"/>
+                    <a:stretch>
+                      <a:fillRect/>
+                    </a:stretch>
+                  </pic:blipFill>
+                  <pic:spPr>
+                    <a:xfrm>
+                      <a:off x="0" y="0"/>
+                      <a:ext cx="6159114" cy="7680489"/>
+                    </a:xfrm>
+                    <a:prstGeom prst="rect">
+                      <a:avLst/>
+                    </a:prstGeom>
+                  </pic:spPr>
+                </pic:pic>
+              </a:graphicData>
+            </a:graphic>
+          </wp:inline>
+        </w:drawing>
+      </w:r>
+    </w:p>
+    <w:p>
+      <w:pPr>
+        <w:rPr>
+          <w:bCs/>
+          <w:color w:val="000000" w:themeColor="text1"/>
+        </w:rPr>
+      </w:pPr>
+      <w:r>
+        <w:rPr>
+          <w:bCs/>
+          <w:color w:val="000000" w:themeColor="text1"/>
+        </w:rPr>
+        <w:t>Ответ:</w:t>
+      </w:r>
+    </w:p>
+    <w:p>
+      <w:pPr>
+        <w:ind w:firstLine="0"/>
+        <w:rPr>
+          <w:bCs/>
+          <w:color w:val="000000" w:themeColor="text1"/>
+        </w:rPr>
+      </w:pPr>
+      <w:r>
+        <w:rPr>
+          <w:bCs/>
+          <w:color w:val="000000" w:themeColor="text1"/>
+        </w:rPr>
+        <w:lastRenderedPageBreak/>
+        <w:drawing>
+          <wp:inline distT="0" distB="0" distL="0" distR="0" wp14:anchorId="263ECEF0" wp14:editId="2684EC74">
+            <wp:extent cx="5934075" cy="8966754"/>
+            <wp:effectExtent l="0" t="0" r="0" b="6350"/>
+            <wp:docPr id="3" name="Рисунок 3"/>
+            <wp:cNvGraphicFramePr>
+              <a:graphicFrameLocks xmlns:a="http://schemas.openxmlformats.org/drawingml/2006/main" noChangeAspect="1"/>
+            </wp:cNvGraphicFramePr>
+            <a:graphic xmlns:a="http://schemas.openxmlformats.org/drawingml/2006/main">
+              <a:graphicData uri="http://schemas.openxmlformats.org/drawingml/2006/picture">
+                <pic:pic xmlns:pic="http://schemas.openxmlformats.org/drawingml/2006/picture">
+                  <pic:nvPicPr>
+                    <pic:cNvPr id="1" name=""/>
+                    <pic:cNvPicPr/>
+                  </pic:nvPicPr>
+                  <pic:blipFill>
+                    <a:blip r:embed="rId23"/>
+                    <a:stretch>
+                      <a:fillRect/>
+                    </a:stretch>
+                  </pic:blipFill>
+                  <pic:spPr>
+                    <a:xfrm>
+                      <a:off x="0" y="0"/>
+                      <a:ext cx="5947665" cy="8987289"/>
+                    </a:xfrm>
+                    <a:prstGeom prst="rect">
+                      <a:avLst/>
+                    </a:prstGeom>
+                  </pic:spPr>
+                </pic:pic>
+              </a:graphicData>
+            </a:graphic>
+          </wp:inline>
+        </w:drawing>
+      </w:r>
+    </w:p>
+    <w:p>
+      <w:pPr>
+        <w:rPr>
+          <w:bCs/>
+          <w:color w:val="000000" w:themeColor="text1"/>
+        </w:rPr>
+      </w:pPr>
+    </w:p>
+    <w:p>
+      <w:pPr>
+        <w:pStyle w:val="a7"/>
+        <w:numPr>
+          <w:ilvl w:val="4"/>
+          <w:numId w:val="18"/>
+        </w:numPr>
+        <w:jc w:val="center"/>
+        <w:rPr>
+          <w:b/>
+          <w:bCs/>
+          <w:color w:val="000000" w:themeColor="text1"/>
+        </w:rPr>
+      </w:pPr>
+      <w:r>
+        <w:rPr>
+          <w:b/>
+          <w:bCs/>
+          <w:color w:val="000000" w:themeColor="text1"/>
+        </w:rPr>
+        <w:t>Создание участка</w:t>
+      </w:r>
+    </w:p>
+    <w:p>
+      <w:pPr>
+        <w:ind w:left="1440" w:firstLine="0"/>
+        <w:rPr>
+          <w:bCs/>
+          <w:color w:val="000000" w:themeColor="text1"/>
+        </w:rPr>
+      </w:pPr>
+      <w:r>
+        <w:rPr>
+          <w:bCs/>
+          <w:color w:val="000000" w:themeColor="text1"/>
+        </w:rPr>
+        <w:t>Запрос</w:t>
+      </w:r>
+      <w:r>
+        <w:rPr>
+          <w:bCs/>
+          <w:color w:val="000000" w:themeColor="text1"/>
+        </w:rPr>
+        <w:t xml:space="preserve"> </w:t>
+      </w:r>
+      <w:r>
+        <w:rPr>
+          <w:bCs/>
+          <w:color w:val="000000" w:themeColor="text1"/>
+          <w:lang w:val="en-US"/>
+        </w:rPr>
+        <w:t>POST</w:t>
+      </w:r>
+      <w:r>
+        <w:rPr>
+          <w:bCs/>
+          <w:color w:val="000000" w:themeColor="text1"/>
+        </w:rPr>
+        <w:t xml:space="preserve"> </w:t>
+      </w:r>
+      <w:r>
+        <w:rPr>
+          <w:bCs/>
+          <w:color w:val="000000" w:themeColor="text1"/>
+        </w:rPr>
+        <w:t>https://uslugi.egov66.ru/geoserver/master/wfs?</w:t>
+      </w:r>
+    </w:p>
+    <w:p>
+      <w:pPr>
+        <w:ind w:left="1440" w:firstLine="0"/>
+        <w:rPr>
+          <w:bCs/>
+          <w:color w:val="000000" w:themeColor="text1"/>
+        </w:rPr>
+      </w:pPr>
+      <w:r>
+        <w:rPr>
+          <w:bCs/>
+          <w:color w:val="000000" w:themeColor="text1"/>
+          <w:lang w:val="en-US"/>
+        </w:rPr>
+        <w:t>BODY</w:t>
+      </w:r>
+    </w:p>
+    <w:p>
+      <w:pPr>
+        <w:ind w:left="-851" w:firstLine="0"/>
+        <w:rPr>
+          <w:bCs/>
+          <w:color w:val="000000" w:themeColor="text1"/>
+          <w:lang w:val="en-US"/>
+        </w:rPr>
+      </w:pPr>
+      <w:r>
+        <w:rPr>
+          <w:bCs/>
+          <w:color w:val="000000" w:themeColor="text1"/>
+          <w:lang w:val="en-US"/>
+        </w:rPr>
+        <w:drawing>
+          <wp:inline distT="0" distB="0" distL="0" distR="0" wp14:anchorId="637BF033" wp14:editId="3890CB0B">
+            <wp:extent cx="6531191" cy="3924300"/>
+            <wp:effectExtent l="0" t="0" r="3175" b="0"/>
+            <wp:docPr id="4" name="Рисунок 4"/>
+            <wp:cNvGraphicFramePr>
+              <a:graphicFrameLocks xmlns:a="http://schemas.openxmlformats.org/drawingml/2006/main" noChangeAspect="1"/>
+            </wp:cNvGraphicFramePr>
+            <a:graphic xmlns:a="http://schemas.openxmlformats.org/drawingml/2006/main">
+              <a:graphicData uri="http://schemas.openxmlformats.org/drawingml/2006/picture">
+                <pic:pic xmlns:pic="http://schemas.openxmlformats.org/drawingml/2006/picture">
+                  <pic:nvPicPr>
+                    <pic:cNvPr id="1" name=""/>
+                    <pic:cNvPicPr/>
+                  </pic:nvPicPr>
+                  <pic:blipFill>
+                    <a:blip r:embed="rId24"/>
+                    <a:stretch>
+                      <a:fillRect/>
+                    </a:stretch>
+                  </pic:blipFill>
+                  <pic:spPr>
+                    <a:xfrm>
+                      <a:off x="0" y="0"/>
+                      <a:ext cx="6535368" cy="3926810"/>
+                    </a:xfrm>
+                    <a:prstGeom prst="rect">
+                      <a:avLst/>
+                    </a:prstGeom>
+                  </pic:spPr>
+                </pic:pic>
+              </a:graphicData>
+            </a:graphic>
+          </wp:inline>
+        </w:drawing>
+      </w:r>
+    </w:p>
+    <w:p>
+      <w:pPr>
+        <w:ind w:firstLine="0"/>
+        <w:rPr>
+          <w:bCs/>
+          <w:color w:val="000000" w:themeColor="text1"/>
+        </w:rPr>
+      </w:pPr>
+      <w:r>
+        <w:rPr>
+          <w:bCs/>
+          <w:color w:val="000000" w:themeColor="text1"/>
+        </w:rPr>
+        <w:t>Ответ:</w:t>
+      </w:r>
+    </w:p>
+    <w:p>
+      <w:pPr>
+        <w:ind w:firstLine="0"/>
+        <w:jc w:val="center"/>
+        <w:rPr>
+          <w:bCs/>
+          <w:color w:val="000000" w:themeColor="text1"/>
+        </w:rPr>
+      </w:pPr>
+      <w:r>
+        <w:rPr>
+          <w:bCs/>
+          <w:color w:val="000000" w:themeColor="text1"/>
+        </w:rPr>
+        <w:lastRenderedPageBreak/>
+        <w:drawing>
+          <wp:inline distT="0" distB="0" distL="0" distR="0" wp14:anchorId="09E885B1" wp14:editId="30B18A6F">
+            <wp:extent cx="5611491" cy="8534400"/>
+            <wp:effectExtent l="0" t="0" r="8890" b="0"/>
+            <wp:docPr id="5" name="Рисунок 5"/>
+            <wp:cNvGraphicFramePr>
+              <a:graphicFrameLocks xmlns:a="http://schemas.openxmlformats.org/drawingml/2006/main" noChangeAspect="1"/>
+            </wp:cNvGraphicFramePr>
+            <a:graphic xmlns:a="http://schemas.openxmlformats.org/drawingml/2006/main">
+              <a:graphicData uri="http://schemas.openxmlformats.org/drawingml/2006/picture">
+                <pic:pic xmlns:pic="http://schemas.openxmlformats.org/drawingml/2006/picture">
+                  <pic:nvPicPr>
+                    <pic:cNvPr id="1" name=""/>
+                    <pic:cNvPicPr/>
+                  </pic:nvPicPr>
+                  <pic:blipFill>
+                    <a:blip r:embed="rId25"/>
+                    <a:stretch>
+                      <a:fillRect/>
+                    </a:stretch>
+                  </pic:blipFill>
+                  <pic:spPr>
+                    <a:xfrm>
+                      <a:off x="0" y="0"/>
+                      <a:ext cx="5623656" cy="8552902"/>
+                    </a:xfrm>
+                    <a:prstGeom prst="rect">
+                      <a:avLst/>
+                    </a:prstGeom>
+                  </pic:spPr>
+                </pic:pic>
+              </a:graphicData>
+            </a:graphic>
+          </wp:inline>
+        </w:drawing>
+      </w:r>
+    </w:p>
+    <w:p>
+      <w:pPr>
+        <w:pStyle w:val="a7"/>
+        <w:numPr>
+          <w:ilvl w:val="4"/>
+          <w:numId w:val="18"/>
+        </w:numPr>
+        <w:jc w:val="center"/>
+        <w:rPr>
+          <w:b/>
+          <w:bCs/>
+          <w:color w:val="000000" w:themeColor="text1"/>
+        </w:rPr>
+      </w:pPr>
+      <w:r>
+        <w:rPr>
+          <w:b/>
+          <w:bCs/>
+          <w:color w:val="000000" w:themeColor="text1"/>
+        </w:rPr>
+        <w:t>Удаление и изменение участка</w:t>
+      </w:r>
+    </w:p>
+    <w:p>
+      <w:pPr>
+        <w:rPr>
+          <w:bCs/>
+          <w:color w:val="000000" w:themeColor="text1"/>
+        </w:rPr>
+      </w:pPr>
+      <w:r>
+        <w:rPr>
+          <w:bCs/>
+          <w:color w:val="000000" w:themeColor="text1"/>
+        </w:rPr>
+        <w:lastRenderedPageBreak/>
+        <w:t>В рамка</w:t>
+      </w:r>
+      <w:r>
+        <w:rPr>
+          <w:bCs/>
+          <w:color w:val="000000" w:themeColor="text1"/>
+        </w:rPr>
+        <w:t xml:space="preserve">х работы с </w:t>
+      </w:r>
+      <w:proofErr w:type="spellStart"/>
+      <w:r>
+        <w:rPr>
+          <w:bCs/>
+          <w:color w:val="000000" w:themeColor="text1"/>
+        </w:rPr>
+        <w:t>геосервером</w:t>
+      </w:r>
+      <w:proofErr w:type="spellEnd"/>
+      <w:r>
+        <w:rPr>
+          <w:bCs/>
+          <w:color w:val="000000" w:themeColor="text1"/>
+        </w:rPr>
+        <w:t xml:space="preserve"> нам не нужно удалять участки и изменять участки на самом </w:t>
+      </w:r>
+      <w:proofErr w:type="spellStart"/>
+      <w:r>
+        <w:rPr>
+          <w:bCs/>
+          <w:color w:val="000000" w:themeColor="text1"/>
+        </w:rPr>
+        <w:t>геосервере</w:t>
+      </w:r>
+      <w:proofErr w:type="spellEnd"/>
+      <w:r>
+        <w:rPr>
+          <w:bCs/>
+          <w:color w:val="000000" w:themeColor="text1"/>
+        </w:rPr>
+        <w:t>, достаточно удалить всю информацию из заявления.</w:t>
+      </w:r>
+    </w:p>
+    <w:p>
+      <w:pPr>
+        <w:rPr>
+          <w:b/>
+          <w:bCs/>
+          <w:color w:val="000000" w:themeColor="text1"/>
+        </w:rPr>
+      </w:pPr>
+    </w:p>
+    <w:p>
+      <w:pPr>
+        <w:pStyle w:val="a7"/>
+        <w:numPr>
+          <w:ilvl w:val="4"/>
+          <w:numId w:val="18"/>
+        </w:numPr>
+        <w:jc w:val="center"/>
+        <w:rPr>
+          <w:b/>
+          <w:bCs/>
+          <w:color w:val="000000" w:themeColor="text1"/>
+        </w:rPr>
+      </w:pPr>
+      <w:r>
+        <w:rPr>
+          <w:b/>
+          <w:bCs/>
+          <w:color w:val="000000" w:themeColor="text1"/>
+        </w:rPr>
         <w:t>Поиск пересечений</w:t>
       </w:r>
     </w:p>
     <w:p>
       <w:pPr>
-        <w:ind w:left="1080" w:firstLine="0"/>
-        <w:rPr>
-          <w:color w:val="000000" w:themeColor="text1"/>
+        <w:ind w:firstLine="0"/>
+        <w:rPr>
+          <w:rStyle w:val="af0"/>
           <w:lang w:val="en-US"/>
         </w:rPr>
       </w:pPr>
@@ -7840,7 +8753,7 @@
         </w:rPr>
         <w:t xml:space="preserve">POST </w:t>
       </w:r>
-      <w:hyperlink r:id="rId17" w:history="1">
+      <w:hyperlink r:id="rId26" w:history="1">
         <w:r>
           <w:rPr>
             <w:rStyle w:val="af0"/>
@@ -7852,7 +8765,7 @@
     </w:p>
     <w:p>
       <w:pPr>
-        <w:ind w:left="1080" w:firstLine="0"/>
+        <w:ind w:firstLine="0"/>
         <w:rPr>
           <w:color w:val="000000" w:themeColor="text1"/>
           <w:lang w:val="en-US"/>
@@ -7863,315 +8776,25 @@
           <w:color w:val="000000" w:themeColor="text1"/>
           <w:lang w:val="en-US"/>
         </w:rPr>
-        <w:t>BODY</w:t>
-      </w:r>
-    </w:p>
-    <w:p>
-      <w:pPr>
-        <w:ind w:left="1080" w:firstLine="0"/>
+        <w:t xml:space="preserve">BODY </w:t>
+      </w:r>
+      <w:r>
+        <w:rPr>
+          <w:color w:val="000000" w:themeColor="text1"/>
+        </w:rPr>
+        <w:t xml:space="preserve">и </w:t>
+      </w:r>
+      <w:r>
         <w:rPr>
           <w:color w:val="000000" w:themeColor="text1"/>
           <w:lang w:val="en-US"/>
         </w:rPr>
-      </w:pPr>
-      <w:r>
-        <w:rPr>
-          <w:color w:val="000000" w:themeColor="text1"/>
-          <w:lang w:val="en-US"/>
-        </w:rPr>
-        <w:t>{</w:t>
-      </w:r>
-    </w:p>
-    <w:p>
-      <w:pPr>
-        <w:ind w:left="1080" w:firstLine="0"/>
-        <w:rPr>
-          <w:color w:val="000000" w:themeColor="text1"/>
-          <w:lang w:val="en-US"/>
-        </w:rPr>
-      </w:pPr>
-      <w:r>
-        <w:rPr>
-          <w:color w:val="000000" w:themeColor="text1"/>
-          <w:lang w:val="en-US"/>
-        </w:rPr>
-        <w:t>"</w:t>
-      </w:r>
-      <w:proofErr w:type="spellStart"/>
-      <w:r>
-        <w:rPr>
-          <w:color w:val="000000" w:themeColor="text1"/>
-          <w:lang w:val="en-US"/>
-        </w:rPr>
-        <w:t>cad_num</w:t>
-      </w:r>
-      <w:proofErr w:type="spellEnd"/>
-      <w:r>
-        <w:rPr>
-          <w:color w:val="000000" w:themeColor="text1"/>
-          <w:lang w:val="en-US"/>
-        </w:rPr>
-        <w:t>": "66:41:0210047:32",</w:t>
-      </w:r>
-    </w:p>
-    <w:p>
-      <w:pPr>
-        <w:ind w:left="1080" w:firstLine="0"/>
-        <w:rPr>
-          <w:color w:val="000000" w:themeColor="text1"/>
-          <w:lang w:val="en-US"/>
-        </w:rPr>
-      </w:pPr>
-      <w:r>
-        <w:rPr>
-          <w:color w:val="000000" w:themeColor="text1"/>
-          <w:lang w:val="en-US"/>
-        </w:rPr>
-        <w:t>"</w:t>
-      </w:r>
-      <w:proofErr w:type="spellStart"/>
-      <w:r>
-        <w:rPr>
-          <w:color w:val="000000" w:themeColor="text1"/>
-          <w:lang w:val="en-US"/>
-        </w:rPr>
-        <w:t>sourceGuid</w:t>
-      </w:r>
-      <w:proofErr w:type="spellEnd"/>
-      <w:r>
-        <w:rPr>
-          <w:color w:val="000000" w:themeColor="text1"/>
-          <w:lang w:val="en-US"/>
-        </w:rPr>
-        <w:t>": "0bdf48cc-a607-4b66-bbc2-67eee5d8dd59",</w:t>
-      </w:r>
-    </w:p>
-    <w:p>
-      <w:pPr>
-        <w:ind w:left="1080" w:firstLine="0"/>
-        <w:rPr>
-          <w:color w:val="000000" w:themeColor="text1"/>
-          <w:lang w:val="en-US"/>
-        </w:rPr>
-      </w:pPr>
-      <w:r>
-        <w:rPr>
-          <w:color w:val="000000" w:themeColor="text1"/>
-          <w:lang w:val="en-US"/>
-        </w:rPr>
-        <w:t>"</w:t>
-      </w:r>
-      <w:proofErr w:type="spellStart"/>
-      <w:r>
-        <w:rPr>
-          <w:color w:val="000000" w:themeColor="text1"/>
-          <w:lang w:val="en-US"/>
-        </w:rPr>
-        <w:t>sourceLayer</w:t>
-      </w:r>
-      <w:proofErr w:type="spellEnd"/>
-      <w:r>
-        <w:rPr>
-          <w:color w:val="000000" w:themeColor="text1"/>
-          <w:lang w:val="en-US"/>
-        </w:rPr>
-        <w:t>": "</w:t>
-      </w:r>
-      <w:proofErr w:type="spellStart"/>
-      <w:proofErr w:type="gramStart"/>
-      <w:r>
-        <w:rPr>
-          <w:color w:val="000000" w:themeColor="text1"/>
-          <w:lang w:val="en-US"/>
-        </w:rPr>
-        <w:t>master:params</w:t>
-      </w:r>
-      <w:proofErr w:type="gramEnd"/>
-      <w:r>
-        <w:rPr>
-          <w:color w:val="000000" w:themeColor="text1"/>
-          <w:lang w:val="en-US"/>
-        </w:rPr>
-        <w:t>_land</w:t>
-      </w:r>
-      <w:proofErr w:type="spellEnd"/>
-      <w:r>
-        <w:rPr>
-          <w:color w:val="000000" w:themeColor="text1"/>
-          <w:lang w:val="en-US"/>
-        </w:rPr>
-        <w:t>",</w:t>
-      </w:r>
-    </w:p>
-    <w:p>
-      <w:pPr>
-        <w:ind w:left="1080" w:firstLine="0"/>
-        <w:rPr>
-          <w:color w:val="000000" w:themeColor="text1"/>
-          <w:lang w:val="en-US"/>
-        </w:rPr>
-      </w:pPr>
-      <w:r>
-        <w:rPr>
-          <w:color w:val="000000" w:themeColor="text1"/>
-          <w:lang w:val="en-US"/>
-        </w:rPr>
-        <w:t>"</w:t>
-      </w:r>
-      <w:proofErr w:type="spellStart"/>
-      <w:r>
-        <w:rPr>
-          <w:color w:val="000000" w:themeColor="text1"/>
-          <w:lang w:val="en-US"/>
-        </w:rPr>
-        <w:t>bufferSize</w:t>
-      </w:r>
-      <w:proofErr w:type="spellEnd"/>
-      <w:r>
-        <w:rPr>
-          <w:color w:val="000000" w:themeColor="text1"/>
-          <w:lang w:val="en-US"/>
-        </w:rPr>
-        <w:t>": 0,</w:t>
-      </w:r>
-    </w:p>
-    <w:p>
-      <w:pPr>
-        <w:ind w:left="1080" w:firstLine="0"/>
-        <w:rPr>
-          <w:color w:val="000000" w:themeColor="text1"/>
-          <w:lang w:val="en-US"/>
-        </w:rPr>
-      </w:pPr>
-      <w:r>
-        <w:rPr>
-          <w:color w:val="000000" w:themeColor="text1"/>
-          <w:lang w:val="en-US"/>
-        </w:rPr>
-        <w:t>"</w:t>
-      </w:r>
-      <w:proofErr w:type="spellStart"/>
-      <w:r>
-        <w:rPr>
-          <w:color w:val="000000" w:themeColor="text1"/>
-          <w:lang w:val="en-US"/>
-        </w:rPr>
-        <w:t>intersectLayers</w:t>
-      </w:r>
-      <w:proofErr w:type="spellEnd"/>
-      <w:r>
-        <w:rPr>
-          <w:color w:val="000000" w:themeColor="text1"/>
-          <w:lang w:val="en-US"/>
-        </w:rPr>
-        <w:t>": [</w:t>
-      </w:r>
-    </w:p>
-    <w:p>
-      <w:pPr>
-        <w:ind w:left="1080" w:firstLine="0"/>
-        <w:rPr>
-          <w:color w:val="000000" w:themeColor="text1"/>
-          <w:lang w:val="en-US"/>
-        </w:rPr>
-      </w:pPr>
-      <w:r>
-        <w:rPr>
-          <w:color w:val="000000" w:themeColor="text1"/>
-          <w:lang w:val="en-US"/>
-        </w:rPr>
-        <w:t>"</w:t>
-      </w:r>
-      <w:proofErr w:type="spellStart"/>
-      <w:proofErr w:type="gramStart"/>
-      <w:r>
-        <w:rPr>
-          <w:color w:val="000000" w:themeColor="text1"/>
-          <w:lang w:val="en-US"/>
-        </w:rPr>
-        <w:t>master:zone</w:t>
-      </w:r>
-      <w:proofErr w:type="gramEnd"/>
-      <w:r>
-        <w:rPr>
-          <w:color w:val="000000" w:themeColor="text1"/>
-          <w:lang w:val="en-US"/>
-        </w:rPr>
-        <w:t>_egrn</w:t>
-      </w:r>
-      <w:proofErr w:type="spellEnd"/>
-      <w:r>
-        <w:rPr>
-          <w:color w:val="000000" w:themeColor="text1"/>
-          <w:lang w:val="en-US"/>
-        </w:rPr>
-        <w:t>",</w:t>
-      </w:r>
-    </w:p>
-    <w:p>
-      <w:pPr>
-        <w:ind w:left="1080" w:firstLine="0"/>
-        <w:rPr>
-          <w:color w:val="000000" w:themeColor="text1"/>
-          <w:lang w:val="en-US"/>
-        </w:rPr>
-      </w:pPr>
-      <w:r>
-        <w:rPr>
-          <w:color w:val="000000" w:themeColor="text1"/>
-          <w:lang w:val="en-US"/>
-        </w:rPr>
-        <w:t>"</w:t>
-      </w:r>
-      <w:proofErr w:type="spellStart"/>
-      <w:proofErr w:type="gramStart"/>
-      <w:r>
-        <w:rPr>
-          <w:color w:val="000000" w:themeColor="text1"/>
-          <w:lang w:val="en-US"/>
-        </w:rPr>
-        <w:t>master:forest</w:t>
-      </w:r>
-      <w:proofErr w:type="gramEnd"/>
-      <w:r>
-        <w:rPr>
-          <w:color w:val="000000" w:themeColor="text1"/>
-          <w:lang w:val="en-US"/>
-        </w:rPr>
-        <w:t>_qrtrs_off</w:t>
-      </w:r>
-      <w:proofErr w:type="spellEnd"/>
-      <w:r>
-        <w:rPr>
-          <w:color w:val="000000" w:themeColor="text1"/>
-          <w:lang w:val="en-US"/>
-        </w:rPr>
-        <w:t>"</w:t>
-      </w:r>
-    </w:p>
-    <w:p>
-      <w:pPr>
-        <w:ind w:left="1080" w:firstLine="0"/>
-        <w:rPr>
-          <w:color w:val="000000" w:themeColor="text1"/>
-          <w:lang w:val="en-US"/>
-        </w:rPr>
-      </w:pPr>
-      <w:r>
-        <w:rPr>
-          <w:color w:val="000000" w:themeColor="text1"/>
-          <w:lang w:val="en-US"/>
-        </w:rPr>
-        <w:t>}</w:t>
-      </w:r>
-    </w:p>
-    <w:p>
-      <w:pPr>
-        <w:pStyle w:val="a7"/>
-        <w:numPr>
-          <w:ilvl w:val="3"/>
-          <w:numId w:val="18"/>
-        </w:numPr>
+        <w:t>RESPONSE:</w:t>
+      </w:r>
+    </w:p>
+    <w:p>
+      <w:pPr>
+        <w:ind w:firstLine="0"/>
         <w:jc w:val="center"/>
         <w:rPr>
           <w:b/>
@@ -8183,16 +8806,83 @@
           <w:b/>
           <w:color w:val="000000" w:themeColor="text1"/>
         </w:rPr>
-        <w:t>Диаграмма классов сообщений</w:t>
-      </w:r>
-    </w:p>
-    <w:p>
-      <w:pPr>
+        <w:drawing>
+          <wp:inline distT="0" distB="0" distL="0" distR="0" wp14:anchorId="7DC572E5" wp14:editId="76AD7438">
+            <wp:extent cx="5940425" cy="4511675"/>
+            <wp:effectExtent l="0" t="0" r="3175" b="3175"/>
+            <wp:docPr id="7" name="Рисунок 7"/>
+            <wp:cNvGraphicFramePr>
+              <a:graphicFrameLocks xmlns:a="http://schemas.openxmlformats.org/drawingml/2006/main" noChangeAspect="1"/>
+            </wp:cNvGraphicFramePr>
+            <a:graphic xmlns:a="http://schemas.openxmlformats.org/drawingml/2006/main">
+              <a:graphicData uri="http://schemas.openxmlformats.org/drawingml/2006/picture">
+                <pic:pic xmlns:pic="http://schemas.openxmlformats.org/drawingml/2006/picture">
+                  <pic:nvPicPr>
+                    <pic:cNvPr id="1" name=""/>
+                    <pic:cNvPicPr/>
+                  </pic:nvPicPr>
+                  <pic:blipFill>
+                    <a:blip r:embed="rId27"/>
+                    <a:stretch>
+                      <a:fillRect/>
+                    </a:stretch>
+                  </pic:blipFill>
+                  <pic:spPr>
+                    <a:xfrm>
+                      <a:off x="0" y="0"/>
+                      <a:ext cx="5940425" cy="4511675"/>
+                    </a:xfrm>
+                    <a:prstGeom prst="rect">
+                      <a:avLst/>
+                    </a:prstGeom>
+                  </pic:spPr>
+                </pic:pic>
+              </a:graphicData>
+            </a:graphic>
+          </wp:inline>
+        </w:drawing>
+      </w:r>
+      <w:r>
         <w:rPr>
           <w:b/>
           <w:color w:val="000000" w:themeColor="text1"/>
         </w:rPr>
-      </w:pPr>
+        <w:drawing>
+          <wp:inline distT="0" distB="0" distL="0" distR="0" wp14:anchorId="0AD19904" wp14:editId="463BF08F">
+            <wp:extent cx="5940425" cy="2253615"/>
+            <wp:effectExtent l="0" t="0" r="3175" b="0"/>
+            <wp:docPr id="8" name="Рисунок 8"/>
+            <wp:cNvGraphicFramePr>
+              <a:graphicFrameLocks xmlns:a="http://schemas.openxmlformats.org/drawingml/2006/main" noChangeAspect="1"/>
+            </wp:cNvGraphicFramePr>
+            <a:graphic xmlns:a="http://schemas.openxmlformats.org/drawingml/2006/main">
+              <a:graphicData uri="http://schemas.openxmlformats.org/drawingml/2006/picture">
+                <pic:pic xmlns:pic="http://schemas.openxmlformats.org/drawingml/2006/picture">
+                  <pic:nvPicPr>
+                    <pic:cNvPr id="1" name=""/>
+                    <pic:cNvPicPr/>
+                  </pic:nvPicPr>
+                  <pic:blipFill>
+                    <a:blip r:embed="rId28"/>
+                    <a:stretch>
+                      <a:fillRect/>
+                    </a:stretch>
+                  </pic:blipFill>
+                  <pic:spPr>
+                    <a:xfrm>
+                      <a:off x="0" y="0"/>
+                      <a:ext cx="5940425" cy="2253615"/>
+                    </a:xfrm>
+                    <a:prstGeom prst="rect">
+                      <a:avLst/>
+                    </a:prstGeom>
+                  </pic:spPr>
+                </pic:pic>
+              </a:graphicData>
+            </a:graphic>
+          </wp:inline>
+        </w:drawing>
+      </w:r>
     </w:p>
     <w:p>
       <w:pPr>
@@ -8207,6 +8897,7 @@
         <w:rPr>
           <w:b/>
         </w:rPr>
+        <w:lastRenderedPageBreak/>
         <w:br w:type="page"/>
       </w:r>
     </w:p>
@@ -9048,7 +9739,7 @@
       <w:r>
         <w:t xml:space="preserve">Подтверждение, что система в промышленной эксплуатации: </w:t>
       </w:r>
-      <w:hyperlink r:id="rId18" w:history="1">
+      <w:hyperlink r:id="rId29" w:history="1">
         <w:r>
           <w:rPr>
             <w:rStyle w:val="af0"/>
@@ -9135,7 +9826,7 @@
         </w:rPr>
         <w:t xml:space="preserve"> </w:t>
       </w:r>
-      <w:hyperlink r:id="rId19" w:history="1">
+      <w:hyperlink r:id="rId30" w:history="1">
         <w:r>
           <w:rPr>
             <w:rStyle w:val="af0"/>
@@ -11527,6 +12218,119 @@
     </w:lvl>
   </w:abstractNum>
   <w:abstractNum w:abstractNumId="21" w15:restartNumberingAfterBreak="0">
+    <w:nsid w:val="5B615F32"/>
+    <w:multiLevelType w:val="multilevel"/>
+    <w:tmpl w:val="0419001F"/>
+    <w:lvl w:ilvl="0">
+      <w:start w:val="1"/>
+      <w:numFmt w:val="decimal"/>
+      <w:lvlText w:val="%1."/>
+      <w:lvlJc w:val="left"/>
+      <w:pPr>
+        <w:ind w:left="360" w:hanging="360"/>
+      </w:pPr>
+      <w:rPr>
+        <w:rFonts w:hint="default"/>
+      </w:rPr>
+    </w:lvl>
+    <w:lvl w:ilvl="1">
+      <w:start w:val="1"/>
+      <w:numFmt w:val="decimal"/>
+      <w:lvlText w:val="%1.%2."/>
+      <w:lvlJc w:val="left"/>
+      <w:pPr>
+        <w:ind w:left="792" w:hanging="432"/>
+      </w:pPr>
+      <w:rPr>
+        <w:rFonts w:hint="default"/>
+      </w:rPr>
+    </w:lvl>
+    <w:lvl w:ilvl="2">
+      <w:start w:val="1"/>
+      <w:numFmt w:val="decimal"/>
+      <w:lvlText w:val="%1.%2.%3."/>
+      <w:lvlJc w:val="left"/>
+      <w:pPr>
+        <w:ind w:left="1224" w:hanging="504"/>
+      </w:pPr>
+      <w:rPr>
+        <w:rFonts w:hint="default"/>
+      </w:rPr>
+    </w:lvl>
+    <w:lvl w:ilvl="3">
+      <w:start w:val="1"/>
+      <w:numFmt w:val="decimal"/>
+      <w:lvlText w:val="%1.%2.%3.%4."/>
+      <w:lvlJc w:val="left"/>
+      <w:pPr>
+        <w:ind w:left="1728" w:hanging="648"/>
+      </w:pPr>
+      <w:rPr>
+        <w:rFonts w:hint="default"/>
+      </w:rPr>
+    </w:lvl>
+    <w:lvl w:ilvl="4">
+      <w:start w:val="1"/>
+      <w:numFmt w:val="decimal"/>
+      <w:lvlText w:val="%1.%2.%3.%4.%5."/>
+      <w:lvlJc w:val="left"/>
+      <w:pPr>
+        <w:ind w:left="2232" w:hanging="792"/>
+      </w:pPr>
+      <w:rPr>
+        <w:rFonts w:hint="default"/>
+      </w:rPr>
+    </w:lvl>
+    <w:lvl w:ilvl="5">
+      <w:start w:val="1"/>
+      <w:numFmt w:val="decimal"/>
+      <w:lvlText w:val="%1.%2.%3.%4.%5.%6."/>
+      <w:lvlJc w:val="left"/>
+      <w:pPr>
+        <w:ind w:left="2736" w:hanging="936"/>
+      </w:pPr>
+      <w:rPr>
+        <w:rFonts w:hint="default"/>
+      </w:rPr>
+    </w:lvl>
+    <w:lvl w:ilvl="6">
+      <w:start w:val="1"/>
+      <w:numFmt w:val="decimal"/>
+      <w:lvlText w:val="%1.%2.%3.%4.%5.%6.%7."/>
+      <w:lvlJc w:val="left"/>
+      <w:pPr>
+        <w:ind w:left="3240" w:hanging="1080"/>
+      </w:pPr>
+      <w:rPr>
+        <w:rFonts w:hint="default"/>
+      </w:rPr>
+    </w:lvl>
+    <w:lvl w:ilvl="7">
+      <w:start w:val="1"/>
+      <w:numFmt w:val="decimal"/>
+      <w:lvlText w:val="%1.%2.%3.%4.%5.%6.%7.%8."/>
+      <w:lvlJc w:val="left"/>
+      <w:pPr>
+        <w:ind w:left="3744" w:hanging="1224"/>
+      </w:pPr>
+      <w:rPr>
+        <w:rFonts w:hint="default"/>
+      </w:rPr>
+    </w:lvl>
+    <w:lvl w:ilvl="8">
+      <w:start w:val="1"/>
+      <w:numFmt w:val="decimal"/>
+      <w:lvlText w:val="%1.%2.%3.%4.%5.%6.%7.%8.%9."/>
+      <w:lvlJc w:val="left"/>
+      <w:pPr>
+        <w:ind w:left="4320" w:hanging="1440"/>
+      </w:pPr>
+      <w:rPr>
+        <w:rFonts w:hint="default"/>
+      </w:rPr>
+    </w:lvl>
+  </w:abstractNum>
+  <w:abstractNum w:abstractNumId="22" w15:restartNumberingAfterBreak="0">
     <w:nsid w:val="5D9309F5"/>
     <w:multiLevelType w:val="hybridMultilevel"/>
     <w:tmpl w:val="7444BE5C"/>
@@ -11639,7 +12443,7 @@
       </w:rPr>
     </w:lvl>
   </w:abstractNum>
-  <w:abstractNum w:abstractNumId="22" w15:restartNumberingAfterBreak="0">
+  <w:abstractNum w:abstractNumId="23" w15:restartNumberingAfterBreak="0">
     <w:nsid w:val="60F97403"/>
     <w:multiLevelType w:val="hybridMultilevel"/>
     <w:tmpl w:val="DA4657B0"/>
@@ -11752,7 +12556,7 @@
       </w:rPr>
     </w:lvl>
   </w:abstractNum>
-  <w:abstractNum w:abstractNumId="23" w15:restartNumberingAfterBreak="0">
+  <w:abstractNum w:abstractNumId="24" w15:restartNumberingAfterBreak="0">
     <w:nsid w:val="61041F6E"/>
     <w:multiLevelType w:val="hybridMultilevel"/>
     <w:tmpl w:val="D77C2C34"/>
@@ -11865,7 +12669,7 @@
       </w:rPr>
     </w:lvl>
   </w:abstractNum>
-  <w:abstractNum w:abstractNumId="24" w15:restartNumberingAfterBreak="0">
+  <w:abstractNum w:abstractNumId="25" w15:restartNumberingAfterBreak="0">
     <w:nsid w:val="6D953A16"/>
     <w:multiLevelType w:val="multilevel"/>
     <w:tmpl w:val="4C48D72A"/>
@@ -12014,7 +12818,7 @@
       </w:rPr>
     </w:lvl>
   </w:abstractNum>
-  <w:abstractNum w:abstractNumId="25" w15:restartNumberingAfterBreak="0">
+  <w:abstractNum w:abstractNumId="26" w15:restartNumberingAfterBreak="0">
     <w:nsid w:val="6E643917"/>
     <w:multiLevelType w:val="hybridMultilevel"/>
     <w:tmpl w:val="C6FA0D02"/>
@@ -12127,7 +12931,7 @@
       </w:rPr>
     </w:lvl>
   </w:abstractNum>
-  <w:abstractNum w:abstractNumId="26" w15:restartNumberingAfterBreak="0">
+  <w:abstractNum w:abstractNumId="27" w15:restartNumberingAfterBreak="0">
     <w:nsid w:val="6F5E4BAD"/>
     <w:multiLevelType w:val="hybridMultilevel"/>
     <w:tmpl w:val="D91EFF74"/>
@@ -12240,7 +13044,7 @@
       </w:rPr>
     </w:lvl>
   </w:abstractNum>
-  <w:abstractNum w:abstractNumId="27" w15:restartNumberingAfterBreak="0">
+  <w:abstractNum w:abstractNumId="28" w15:restartNumberingAfterBreak="0">
     <w:nsid w:val="77A25ED9"/>
     <w:multiLevelType w:val="multilevel"/>
     <w:tmpl w:val="DE981A1A"/>
@@ -12353,7 +13157,7 @@
       </w:rPr>
     </w:lvl>
   </w:abstractNum>
-  <w:abstractNum w:abstractNumId="28" w15:restartNumberingAfterBreak="0">
+  <w:abstractNum w:abstractNumId="29" w15:restartNumberingAfterBreak="0">
     <w:nsid w:val="77AD6F3D"/>
     <w:multiLevelType w:val="hybridMultilevel"/>
     <w:tmpl w:val="97B0C71C"/>
@@ -12466,7 +13270,7 @@
       </w:rPr>
     </w:lvl>
   </w:abstractNum>
-  <w:abstractNum w:abstractNumId="29" w15:restartNumberingAfterBreak="0">
+  <w:abstractNum w:abstractNumId="30" w15:restartNumberingAfterBreak="0">
     <w:nsid w:val="799E6D2D"/>
     <w:multiLevelType w:val="hybridMultilevel"/>
     <w:tmpl w:val="3240512E"/>
@@ -12553,7 +13357,7 @@
       </w:pPr>
     </w:lvl>
   </w:abstractNum>
-  <w:abstractNum w:abstractNumId="30" w15:restartNumberingAfterBreak="0">
+  <w:abstractNum w:abstractNumId="31" w15:restartNumberingAfterBreak="0">
     <w:nsid w:val="7C466F98"/>
     <w:multiLevelType w:val="hybridMultilevel"/>
     <w:tmpl w:val="F9362B6E"/>
@@ -12667,7 +13471,7 @@
     </w:lvl>
   </w:abstractNum>
   <w:num w:numId="1">
-    <w:abstractNumId w:val="29"/>
+    <w:abstractNumId w:val="30"/>
   </w:num>
   <w:num w:numId="2">
     <w:abstractNumId w:val="3"/>
@@ -12679,7 +13483,7 @@
     <w:abstractNumId w:val="9"/>
   </w:num>
   <w:num w:numId="5">
-    <w:abstractNumId w:val="23"/>
+    <w:abstractNumId w:val="24"/>
   </w:num>
   <w:num w:numId="6">
     <w:abstractNumId w:val="10"/>
@@ -12688,28 +13492,28 @@
     <w:abstractNumId w:val="1"/>
   </w:num>
   <w:num w:numId="8">
-    <w:abstractNumId w:val="28"/>
+    <w:abstractNumId w:val="29"/>
   </w:num>
   <w:num w:numId="9">
     <w:abstractNumId w:val="8"/>
   </w:num>
   <w:num w:numId="10">
-    <w:abstractNumId w:val="21"/>
+    <w:abstractNumId w:val="22"/>
   </w:num>
   <w:num w:numId="11">
-    <w:abstractNumId w:val="25"/>
+    <w:abstractNumId w:val="26"/>
   </w:num>
   <w:num w:numId="12">
     <w:abstractNumId w:val="19"/>
   </w:num>
   <w:num w:numId="13">
-    <w:abstractNumId w:val="30"/>
+    <w:abstractNumId w:val="31"/>
   </w:num>
   <w:num w:numId="14">
     <w:abstractNumId w:val="16"/>
   </w:num>
   <w:num w:numId="15">
-    <w:abstractNumId w:val="22"/>
+    <w:abstractNumId w:val="23"/>
   </w:num>
   <w:num w:numId="16">
     <w:abstractNumId w:val="0"/>
@@ -12721,7 +13525,7 @@
     <w:abstractNumId w:val="13"/>
   </w:num>
   <w:num w:numId="19">
-    <w:abstractNumId w:val="26"/>
+    <w:abstractNumId w:val="27"/>
   </w:num>
   <w:num w:numId="20">
     <w:abstractNumId w:val="11"/>
@@ -12730,7 +13534,7 @@
     <w:abstractNumId w:val="18"/>
   </w:num>
   <w:num w:numId="22">
-    <w:abstractNumId w:val="24"/>
+    <w:abstractNumId w:val="25"/>
   </w:num>
   <w:num w:numId="23">
     <w:abstractNumId w:val="20"/>
@@ -12745,7 +13549,7 @@
     <w:abstractNumId w:val="6"/>
   </w:num>
   <w:num w:numId="27">
-    <w:abstractNumId w:val="27"/>
+    <w:abstractNumId w:val="28"/>
   </w:num>
   <w:num w:numId="28">
     <w:abstractNumId w:val="15"/>
@@ -12758,6 +13562,9 @@
   </w:num>
   <w:num w:numId="31">
     <w:abstractNumId w:val="14"/>
+  </w:num>
+  <w:num w:numId="32">
+    <w:abstractNumId w:val="21"/>
   </w:num>
   <w:numIdMacAtCleanup w:val="31"/>
 </w:numbering>
@@ -14183,7 +14990,7 @@
 </file>
 
 <file path=customXml/itemProps1.xml><?xml version="1.0" encoding="utf-8"?>
-<ds:datastoreItem xmlns:ds="http://schemas.openxmlformats.org/officeDocument/2006/customXml" ds:itemID="{09517FC5-8388-4CA7-8B58-B7581EC1CF31}">
+<ds:datastoreItem xmlns:ds="http://schemas.openxmlformats.org/officeDocument/2006/customXml" ds:itemID="{287AD427-5255-4605-B03E-9E32E5D6A6DC}">
   <ds:schemaRefs>
     <ds:schemaRef ds:uri="http://schemas.openxmlformats.org/officeDocument/2006/bibliography"/>
   </ds:schemaRefs>

--- a/Диплом.docx
+++ b/Диплом.docx
@@ -1,6 +1,6 @@
 
 <file path=word/document.xml><?xml version="1.0" encoding="utf-8"?>
-<w:document xmlns:wpc="http://schemas.microsoft.com/office/word/2010/wordprocessingCanvas" xmlns:cx="http://schemas.microsoft.com/office/drawing/2014/chartex" xmlns:mc="http://schemas.openxmlformats.org/markup-compatibility/2006" xmlns:o="urn:schemas-microsoft-com:office:office" xmlns:r="http://schemas.openxmlformats.org/officeDocument/2006/relationships" xmlns:m="http://schemas.openxmlformats.org/officeDocument/2006/math" xmlns:v="urn:schemas-microsoft-com:vml" xmlns:wp14="http://schemas.microsoft.com/office/word/2010/wordprocessingDrawing" xmlns:wp="http://schemas.openxmlformats.org/drawingml/2006/wordprocessingDrawing" xmlns:w10="urn:schemas-microsoft-com:office:word" xmlns:w="http://schemas.openxmlformats.org/wordprocessingml/2006/main" xmlns:w14="http://schemas.microsoft.com/office/word/2010/wordml" xmlns:w15="http://schemas.microsoft.com/office/word/2012/wordml" xmlns:w16se="http://schemas.microsoft.com/office/word/2015/wordml/symex" xmlns:wpg="http://schemas.microsoft.com/office/word/2010/wordprocessingGroup" xmlns:wpi="http://schemas.microsoft.com/office/word/2010/wordprocessingInk" xmlns:wne="http://schemas.microsoft.com/office/word/2006/wordml" xmlns:wps="http://schemas.microsoft.com/office/word/2010/wordprocessingShape" mc:Ignorable="w14 w15 w16se wp14">
+<w:document xmlns:wpc="http://schemas.microsoft.com/office/word/2010/wordprocessingCanvas" xmlns:cx="http://schemas.microsoft.com/office/drawing/2014/chartex" xmlns:cx1="http://schemas.microsoft.com/office/drawing/2015/9/8/chartex" xmlns:cx2="http://schemas.microsoft.com/office/drawing/2015/10/21/chartex" xmlns:cx3="http://schemas.microsoft.com/office/drawing/2016/5/9/chartex" xmlns:cx4="http://schemas.microsoft.com/office/drawing/2016/5/10/chartex" xmlns:cx5="http://schemas.microsoft.com/office/drawing/2016/5/11/chartex" xmlns:cx6="http://schemas.microsoft.com/office/drawing/2016/5/12/chartex" xmlns:cx7="http://schemas.microsoft.com/office/drawing/2016/5/13/chartex" xmlns:cx8="http://schemas.microsoft.com/office/drawing/2016/5/14/chartex" xmlns:mc="http://schemas.openxmlformats.org/markup-compatibility/2006" xmlns:aink="http://schemas.microsoft.com/office/drawing/2016/ink" xmlns:am3d="http://schemas.microsoft.com/office/drawing/2017/model3d" xmlns:o="urn:schemas-microsoft-com:office:office" xmlns:oel="http://schemas.microsoft.com/office/2019/extlst" xmlns:r="http://schemas.openxmlformats.org/officeDocument/2006/relationships" xmlns:m="http://schemas.openxmlformats.org/officeDocument/2006/math" xmlns:v="urn:schemas-microsoft-com:vml" xmlns:wp14="http://schemas.microsoft.com/office/word/2010/wordprocessingDrawing" xmlns:wp="http://schemas.openxmlformats.org/drawingml/2006/wordprocessingDrawing" xmlns:w10="urn:schemas-microsoft-com:office:word" xmlns:w="http://schemas.openxmlformats.org/wordprocessingml/2006/main" xmlns:w14="http://schemas.microsoft.com/office/word/2010/wordml" xmlns:w15="http://schemas.microsoft.com/office/word/2012/wordml" xmlns:w16cex="http://schemas.microsoft.com/office/word/2018/wordml/cex" xmlns:w16cid="http://schemas.microsoft.com/office/word/2016/wordml/cid" xmlns:w16="http://schemas.microsoft.com/office/word/2018/wordml" xmlns:w16du="http://schemas.microsoft.com/office/word/2023/wordml/word16du" xmlns:w16sdtdh="http://schemas.microsoft.com/office/word/2020/wordml/sdtdatahash" xmlns:w16se="http://schemas.microsoft.com/office/word/2015/wordml/symex" xmlns:wpg="http://schemas.microsoft.com/office/word/2010/wordprocessingGroup" xmlns:wpi="http://schemas.microsoft.com/office/word/2010/wordprocessingInk" xmlns:wne="http://schemas.microsoft.com/office/word/2006/wordml" xmlns:wps="http://schemas.microsoft.com/office/word/2010/wordprocessingShape" mc:Ignorable="w14 w15 w16se w16cid w16 w16cex w16sdtdh w16du wp14">
   <w:body>
     <w:p>
       <w:pPr>
@@ -46,15 +46,7 @@
     </w:p>
     <w:p>
       <w:r>
-        <w:t>С 2009 года функционирует государственный некоммерческий интернет-портал «</w:t>
-      </w:r>
-      <w:proofErr w:type="spellStart"/>
-      <w:r>
-        <w:t>Госуслуги</w:t>
-      </w:r>
-      <w:proofErr w:type="spellEnd"/>
-      <w:r>
-        <w:t>». Система обеспечивает доступ юридическим и физическим лицам к получению в электронной форме государственных и муниципальных услуг. Все услуги, размещенные на портале, соотнесены с конкретным регионом России. К концу 2023 года на данном портале зарегистрировано 109 млн россиян.</w:t>
+        <w:t>С 2009 года функционирует государственный некоммерческий интернет-портал «Госуслуги». Система обеспечивает доступ юридическим и физическим лицам к получению в электронной форме государственных и муниципальных услуг. Все услуги, размещенные на портале, соотнесены с конкретным регионом России. К концу 2023 года на данном портале зарегистрировано 109 млн россиян.</w:t>
       </w:r>
     </w:p>
     <w:p>
@@ -264,26 +256,10 @@
       </w:r>
       <w:r>
         <w:lastRenderedPageBreak/>
-        <w:t>компания ООО «</w:t>
-      </w:r>
-      <w:proofErr w:type="spellStart"/>
-      <w:r>
-        <w:t>Техноком</w:t>
-      </w:r>
-      <w:proofErr w:type="spellEnd"/>
-      <w:r>
-        <w:t xml:space="preserve">» в которой я проходил </w:t>
-      </w:r>
-      <w:r>
-        <w:t xml:space="preserve">практики, предусмотренные в рамках обучения в </w:t>
-      </w:r>
-      <w:proofErr w:type="spellStart"/>
-      <w:r>
-        <w:t>ТюмГУ</w:t>
-      </w:r>
-      <w:proofErr w:type="spellEnd"/>
-      <w:r>
-        <w:t>.</w:t>
+        <w:t xml:space="preserve">компания ООО «Техноком» в которой я проходил </w:t>
+      </w:r>
+      <w:r>
+        <w:t>практики, предусмотренные в рамках обучения в ТюмГУ.</w:t>
       </w:r>
       <w:r>
         <w:t xml:space="preserve"> </w:t>
@@ -331,15 +307,7 @@
     </w:p>
     <w:p>
       <w:r>
-        <w:t>ООО «</w:t>
-      </w:r>
-      <w:proofErr w:type="spellStart"/>
-      <w:r>
-        <w:t>Техноком</w:t>
-      </w:r>
-      <w:proofErr w:type="spellEnd"/>
-      <w:r>
-        <w:t xml:space="preserve">» предоставляет услуги полного цикла по разработке, внедрению и сопровождению программных решений. Компания имеет ряд программных продуктов собственной разработки: </w:t>
+        <w:t xml:space="preserve">ООО «Техноком» предоставляет услуги полного цикла по разработке, внедрению и сопровождению программных решений. Компания имеет ряд программных продуктов собственной разработки: </w:t>
       </w:r>
       <w:r>
         <w:rPr>
@@ -414,46 +382,24 @@
           <w:color w:val="FF0000"/>
         </w:rPr>
       </w:pPr>
-      <w:proofErr w:type="gramStart"/>
       <w:r>
         <w:rPr>
           <w:color w:val="FF0000"/>
         </w:rPr>
-        <w:t>!Сказать</w:t>
-      </w:r>
-      <w:proofErr w:type="gramEnd"/>
+        <w:t>!Сказать про другие проекты!</w:t>
+      </w:r>
       <w:r>
         <w:rPr>
           <w:color w:val="FF0000"/>
         </w:rPr>
-        <w:t xml:space="preserve"> про другие проекты!</w:t>
-      </w:r>
-      <w:r>
-        <w:rPr>
-          <w:color w:val="FF0000"/>
-        </w:rPr>
-        <w:t xml:space="preserve"> – животные, </w:t>
-      </w:r>
-      <w:proofErr w:type="spellStart"/>
-      <w:r>
-        <w:rPr>
-          <w:color w:val="FF0000"/>
-        </w:rPr>
-        <w:t>газпром</w:t>
-      </w:r>
-      <w:proofErr w:type="spellEnd"/>
-      <w:r>
-        <w:rPr>
-          <w:color w:val="FF0000"/>
-        </w:rPr>
-        <w:t>, мигранты</w:t>
+        <w:t xml:space="preserve"> – животные, газпром, мигранты</w:t>
       </w:r>
     </w:p>
     <w:p>
       <w:pPr>
         <w:rPr>
           <w:rFonts w:eastAsiaTheme="majorEastAsia" w:cstheme="majorBidi"/>
-          <w:color w:val="000000" w:themeColor="text1"/>
+          <w:color w:val="303030" w:themeColor="text1"/>
           <w:szCs w:val="40"/>
         </w:rPr>
       </w:pPr>
@@ -487,7 +433,7 @@
         <w:jc w:val="center"/>
         <w:rPr>
           <w:rFonts w:ascii="Times New Roman" w:hAnsi="Times New Roman" w:cs="Times New Roman"/>
-          <w:color w:val="000000" w:themeColor="text1"/>
+          <w:color w:val="303030" w:themeColor="text1"/>
           <w:sz w:val="28"/>
           <w:szCs w:val="28"/>
         </w:rPr>
@@ -495,7 +441,7 @@
       <w:r>
         <w:rPr>
           <w:rFonts w:ascii="Times New Roman" w:hAnsi="Times New Roman" w:cs="Times New Roman"/>
-          <w:color w:val="000000" w:themeColor="text1"/>
+          <w:color w:val="303030" w:themeColor="text1"/>
           <w:sz w:val="28"/>
           <w:szCs w:val="28"/>
         </w:rPr>
@@ -547,15 +493,7 @@
         <w:t>:</w:t>
       </w:r>
       <w:r>
-        <w:t xml:space="preserve"> охраняемые зоны, заповедники, </w:t>
-      </w:r>
-      <w:proofErr w:type="spellStart"/>
-      <w:r>
-        <w:t>водоохранные</w:t>
-      </w:r>
-      <w:proofErr w:type="spellEnd"/>
-      <w:r>
-        <w:t xml:space="preserve"> зоны и др.</w:t>
+        <w:t xml:space="preserve"> охраняемые зоны, заповедники, водоохранные зоны и др.</w:t>
       </w:r>
     </w:p>
     <w:p>
@@ -620,7 +558,7 @@
         <w:jc w:val="center"/>
         <w:rPr>
           <w:rFonts w:ascii="Times New Roman" w:hAnsi="Times New Roman" w:cs="Times New Roman"/>
-          <w:color w:val="000000" w:themeColor="text1"/>
+          <w:color w:val="303030" w:themeColor="text1"/>
           <w:sz w:val="28"/>
           <w:szCs w:val="28"/>
         </w:rPr>
@@ -628,7 +566,7 @@
       <w:r>
         <w:rPr>
           <w:rFonts w:ascii="Times New Roman" w:hAnsi="Times New Roman" w:cs="Times New Roman"/>
-          <w:color w:val="000000" w:themeColor="text1"/>
+          <w:color w:val="303030" w:themeColor="text1"/>
           <w:sz w:val="28"/>
           <w:szCs w:val="28"/>
         </w:rPr>
@@ -638,7 +576,7 @@
       <w:r>
         <w:rPr>
           <w:rFonts w:ascii="Times New Roman" w:hAnsi="Times New Roman" w:cs="Times New Roman"/>
-          <w:color w:val="000000" w:themeColor="text1"/>
+          <w:color w:val="303030" w:themeColor="text1"/>
           <w:sz w:val="28"/>
           <w:szCs w:val="28"/>
         </w:rPr>
@@ -665,24 +603,24 @@
       <w:pPr>
         <w:ind w:firstLine="708"/>
         <w:rPr>
-          <w:color w:val="000000" w:themeColor="text1"/>
-        </w:rPr>
-      </w:pPr>
-      <w:r>
-        <w:rPr>
-          <w:color w:val="000000" w:themeColor="text1"/>
+          <w:color w:val="303030" w:themeColor="text1"/>
+        </w:rPr>
+      </w:pPr>
+      <w:r>
+        <w:rPr>
+          <w:color w:val="303030" w:themeColor="text1"/>
         </w:rPr>
         <w:t xml:space="preserve">Система предназначена для </w:t>
       </w:r>
       <w:r>
         <w:rPr>
-          <w:color w:val="000000" w:themeColor="text1"/>
+          <w:color w:val="303030" w:themeColor="text1"/>
         </w:rPr>
         <w:t>двух</w:t>
       </w:r>
       <w:r>
         <w:rPr>
-          <w:color w:val="000000" w:themeColor="text1"/>
+          <w:color w:val="303030" w:themeColor="text1"/>
         </w:rPr>
         <w:t xml:space="preserve"> категорий лиц: заявители (юридические, физические, ИП) и сотрудников </w:t>
       </w:r>
@@ -734,15 +672,7 @@
         <w:t>е</w:t>
       </w:r>
       <w:r>
-        <w:t xml:space="preserve"> права пользования лесным участком отдела организации лесопользования, </w:t>
-      </w:r>
-      <w:proofErr w:type="spellStart"/>
-      <w:r>
-        <w:t>лесовосстановления</w:t>
-      </w:r>
-      <w:proofErr w:type="spellEnd"/>
-      <w:r>
-        <w:t xml:space="preserve"> и государственной экспертизы проектов освоения лесов</w:t>
+        <w:t xml:space="preserve"> права пользования лесным участком отдела организации лесопользования, лесовосстановления и государственной экспертизы проектов освоения лесов</w:t>
       </w:r>
       <w:r>
         <w:t>;</w:t>
@@ -781,13 +711,8 @@
         <w:t>с</w:t>
       </w:r>
       <w:r>
-        <w:t xml:space="preserve">огласование проекта рекультивации нарушенных земель/проекта </w:t>
-      </w:r>
-      <w:proofErr w:type="spellStart"/>
-      <w:r>
-        <w:t>лесовосстановления</w:t>
-      </w:r>
-      <w:proofErr w:type="spellEnd"/>
+        <w:t>огласование проекта рекультивации нарушенных земель/проекта лесовосстановления</w:t>
+      </w:r>
       <w:r>
         <w:t>;</w:t>
       </w:r>
@@ -893,7 +818,13 @@
         <w:t>.</w:t>
       </w:r>
       <w:r>
-        <w:t xml:space="preserve"> Процесс под номером 7 – </w:t>
+        <w:t xml:space="preserve"> Процесс под номером </w:t>
+      </w:r>
+      <w:r>
+        <w:t>6</w:t>
+      </w:r>
+      <w:r>
+        <w:t xml:space="preserve"> – </w:t>
       </w:r>
       <w:r>
         <w:t>подается лесная декларация, проверяется правильность заполнения декларации</w:t>
@@ -915,7 +846,7 @@
         <w:jc w:val="center"/>
         <w:rPr>
           <w:rFonts w:ascii="Times New Roman" w:hAnsi="Times New Roman" w:cs="Times New Roman"/>
-          <w:color w:val="000000" w:themeColor="text1"/>
+          <w:color w:val="303030" w:themeColor="text1"/>
           <w:sz w:val="28"/>
           <w:szCs w:val="28"/>
         </w:rPr>
@@ -923,7 +854,7 @@
       <w:r>
         <w:rPr>
           <w:rFonts w:ascii="Times New Roman" w:hAnsi="Times New Roman" w:cs="Times New Roman"/>
-          <w:color w:val="000000" w:themeColor="text1"/>
+          <w:color w:val="303030" w:themeColor="text1"/>
           <w:sz w:val="28"/>
           <w:szCs w:val="28"/>
         </w:rPr>
@@ -1074,13 +1005,8 @@
         <w:t>С</w:t>
       </w:r>
       <w:r>
-        <w:t xml:space="preserve">огласование проекта рекультивации нарушенных земель/проекта </w:t>
-      </w:r>
-      <w:proofErr w:type="spellStart"/>
-      <w:r>
-        <w:t>лесовосстановления</w:t>
-      </w:r>
-      <w:proofErr w:type="spellEnd"/>
+        <w:t>огласование проекта рекультивации нарушенных земель/проекта лесовосстановления</w:t>
+      </w:r>
     </w:p>
     <w:p>
       <w:pPr>
@@ -1127,15 +1053,7 @@
         <w:t>е</w:t>
       </w:r>
       <w:r>
-        <w:t xml:space="preserve"> в приеме проекта рекультивации нарушенных земель/ проекта </w:t>
-      </w:r>
-      <w:proofErr w:type="spellStart"/>
-      <w:r>
-        <w:t>лесовосстановления</w:t>
-      </w:r>
-      <w:proofErr w:type="spellEnd"/>
-      <w:r>
-        <w:t>.</w:t>
+        <w:t xml:space="preserve"> в приеме проекта рекультивации нарушенных земель/ проекта лесовосстановления.</w:t>
       </w:r>
     </w:p>
     <w:p>
@@ -1288,7 +1206,7 @@
         <w:jc w:val="center"/>
         <w:rPr>
           <w:rFonts w:ascii="Times New Roman" w:hAnsi="Times New Roman" w:cs="Times New Roman"/>
-          <w:color w:val="000000" w:themeColor="text1"/>
+          <w:color w:val="303030" w:themeColor="text1"/>
           <w:sz w:val="28"/>
           <w:szCs w:val="28"/>
         </w:rPr>
@@ -1296,7 +1214,7 @@
       <w:r>
         <w:rPr>
           <w:rFonts w:ascii="Times New Roman" w:hAnsi="Times New Roman" w:cs="Times New Roman"/>
-          <w:color w:val="000000" w:themeColor="text1"/>
+          <w:color w:val="303030" w:themeColor="text1"/>
           <w:sz w:val="28"/>
           <w:szCs w:val="28"/>
         </w:rPr>
@@ -2071,13 +1989,8 @@
         <w:t>с</w:t>
       </w:r>
       <w:r>
-        <w:t xml:space="preserve">огласование проекта рекультивации нарушенных земель/проекта </w:t>
-      </w:r>
-      <w:proofErr w:type="spellStart"/>
-      <w:r>
-        <w:t>лесовосстановления</w:t>
-      </w:r>
-      <w:proofErr w:type="spellEnd"/>
+        <w:t>огласование проекта рекультивации нарушенных земель/проекта лесовосстановления</w:t>
+      </w:r>
     </w:p>
     <w:p>
       <w:pPr>
@@ -2140,15 +2053,7 @@
         <w:t>-</w:t>
       </w:r>
       <w:r>
-        <w:t xml:space="preserve">файл проекта </w:t>
-      </w:r>
-      <w:proofErr w:type="spellStart"/>
-      <w:r>
-        <w:t>лесовосстановления</w:t>
-      </w:r>
-      <w:proofErr w:type="spellEnd"/>
-      <w:r>
-        <w:t>.</w:t>
+        <w:t>файл проекта лесовосстановления.</w:t>
       </w:r>
     </w:p>
     <w:p>
@@ -2424,15 +2329,7 @@
     <w:p/>
     <w:p>
       <w:r>
-        <w:t xml:space="preserve">В большей части предоставляемых услуг заявителю необходимо приложить картографическую информацию (выделено жирным ранее), а сотруднику министерства необходимо проверить на пересечение с другими участками, </w:t>
-      </w:r>
-      <w:proofErr w:type="spellStart"/>
-      <w:r>
-        <w:t>водоохранными</w:t>
-      </w:r>
-      <w:proofErr w:type="spellEnd"/>
-      <w:r>
-        <w:t xml:space="preserve"> зонами, заповедниками и др.</w:t>
+        <w:t>В большей части предоставляемых услуг заявителю необходимо приложить картографическую информацию (выделено жирным ранее), а сотруднику министерства необходимо проверить на пересечение с другими участками, водоохранными зонами, заповедниками и др.</w:t>
       </w:r>
     </w:p>
     <w:p/>
@@ -2446,7 +2343,7 @@
         <w:jc w:val="center"/>
         <w:rPr>
           <w:rFonts w:ascii="Times New Roman" w:hAnsi="Times New Roman" w:cs="Times New Roman"/>
-          <w:color w:val="000000" w:themeColor="text1"/>
+          <w:color w:val="303030" w:themeColor="text1"/>
           <w:sz w:val="28"/>
           <w:szCs w:val="28"/>
         </w:rPr>
@@ -2454,7 +2351,7 @@
       <w:r>
         <w:rPr>
           <w:rFonts w:ascii="Times New Roman" w:hAnsi="Times New Roman" w:cs="Times New Roman"/>
-          <w:color w:val="000000" w:themeColor="text1"/>
+          <w:color w:val="303030" w:themeColor="text1"/>
           <w:sz w:val="28"/>
           <w:szCs w:val="28"/>
         </w:rPr>
@@ -2463,7 +2360,7 @@
       <w:r>
         <w:rPr>
           <w:rFonts w:ascii="Times New Roman" w:hAnsi="Times New Roman" w:cs="Times New Roman"/>
-          <w:color w:val="000000" w:themeColor="text1"/>
+          <w:color w:val="303030" w:themeColor="text1"/>
           <w:sz w:val="28"/>
           <w:szCs w:val="28"/>
         </w:rPr>
@@ -2571,7 +2468,7 @@
         <w:jc w:val="center"/>
         <w:rPr>
           <w:rFonts w:ascii="Times New Roman" w:hAnsi="Times New Roman" w:cs="Times New Roman"/>
-          <w:color w:val="000000" w:themeColor="text1"/>
+          <w:color w:val="303030" w:themeColor="text1"/>
           <w:sz w:val="28"/>
           <w:szCs w:val="28"/>
         </w:rPr>
@@ -2579,33 +2476,22 @@
       <w:r>
         <w:rPr>
           <w:rFonts w:ascii="Times New Roman" w:hAnsi="Times New Roman" w:cs="Times New Roman"/>
-          <w:color w:val="000000" w:themeColor="text1"/>
+          <w:color w:val="303030" w:themeColor="text1"/>
           <w:sz w:val="28"/>
           <w:szCs w:val="28"/>
         </w:rPr>
-        <w:t xml:space="preserve">Аналоги </w:t>
-      </w:r>
-      <w:proofErr w:type="spellStart"/>
-      <w:r>
-        <w:rPr>
-          <w:rFonts w:ascii="Times New Roman" w:hAnsi="Times New Roman" w:cs="Times New Roman"/>
-          <w:color w:val="000000" w:themeColor="text1"/>
-          <w:sz w:val="28"/>
-          <w:szCs w:val="28"/>
-        </w:rPr>
-        <w:t>госуслуг</w:t>
-      </w:r>
-      <w:proofErr w:type="spellEnd"/>
-    </w:p>
-    <w:p>
-      <w:pPr>
-        <w:rPr>
-          <w:color w:val="000000" w:themeColor="text1"/>
-        </w:rPr>
-      </w:pPr>
-      <w:r>
-        <w:rPr>
-          <w:color w:val="000000" w:themeColor="text1"/>
+        <w:t>Аналоги госуслуг</w:t>
+      </w:r>
+    </w:p>
+    <w:p>
+      <w:pPr>
+        <w:rPr>
+          <w:color w:val="303030" w:themeColor="text1"/>
+        </w:rPr>
+      </w:pPr>
+      <w:r>
+        <w:rPr>
+          <w:color w:val="303030" w:themeColor="text1"/>
         </w:rPr>
         <w:t>Аналогов нет, т. к. система разрабатывается для каждого округа отдельно.</w:t>
       </w:r>
@@ -2614,7 +2500,7 @@
       <w:pPr>
         <w:jc w:val="center"/>
         <w:rPr>
-          <w:color w:val="000000" w:themeColor="text1"/>
+          <w:color w:val="303030" w:themeColor="text1"/>
         </w:rPr>
       </w:pPr>
     </w:p>
@@ -2628,7 +2514,7 @@
         <w:jc w:val="center"/>
         <w:rPr>
           <w:rFonts w:ascii="Times New Roman" w:hAnsi="Times New Roman" w:cs="Times New Roman"/>
-          <w:color w:val="000000" w:themeColor="text1"/>
+          <w:color w:val="303030" w:themeColor="text1"/>
           <w:sz w:val="28"/>
           <w:szCs w:val="28"/>
         </w:rPr>
@@ -2636,7 +2522,7 @@
       <w:r>
         <w:rPr>
           <w:rFonts w:ascii="Times New Roman" w:hAnsi="Times New Roman" w:cs="Times New Roman"/>
-          <w:color w:val="000000" w:themeColor="text1"/>
+          <w:color w:val="303030" w:themeColor="text1"/>
           <w:sz w:val="28"/>
           <w:szCs w:val="28"/>
         </w:rPr>
@@ -2953,13 +2839,8 @@
         <w:ind w:left="1276" w:hanging="425"/>
       </w:pPr>
       <w:r>
-        <w:t xml:space="preserve">Планирование интеграции с </w:t>
-      </w:r>
-      <w:proofErr w:type="spellStart"/>
-      <w:r>
-        <w:t>геосервером</w:t>
-      </w:r>
-      <w:proofErr w:type="spellEnd"/>
+        <w:t>Планирование интеграции с геосервером</w:t>
+      </w:r>
     </w:p>
     <w:p>
       <w:pPr>
@@ -3107,7 +2988,7 @@
         <w:jc w:val="center"/>
         <w:rPr>
           <w:rFonts w:ascii="Times New Roman" w:hAnsi="Times New Roman" w:cs="Times New Roman"/>
-          <w:color w:val="000000" w:themeColor="text1"/>
+          <w:color w:val="303030" w:themeColor="text1"/>
           <w:sz w:val="28"/>
           <w:szCs w:val="28"/>
         </w:rPr>
@@ -3115,7 +2996,7 @@
       <w:r>
         <w:rPr>
           <w:rFonts w:ascii="Times New Roman" w:hAnsi="Times New Roman" w:cs="Times New Roman"/>
-          <w:color w:val="000000" w:themeColor="text1"/>
+          <w:color w:val="303030" w:themeColor="text1"/>
           <w:sz w:val="28"/>
           <w:szCs w:val="28"/>
         </w:rPr>
@@ -3271,13 +3152,8 @@
         <w:ind w:hanging="578"/>
       </w:pPr>
       <w:r>
-        <w:t xml:space="preserve">Авторизация через </w:t>
-      </w:r>
-      <w:proofErr w:type="spellStart"/>
-      <w:r>
-        <w:t>госуслуги</w:t>
-      </w:r>
-      <w:proofErr w:type="spellEnd"/>
+        <w:t>Авторизация через госуслуги</w:t>
+      </w:r>
     </w:p>
     <w:p>
       <w:pPr>
@@ -3306,15 +3182,7 @@
         <w:t>ю</w:t>
       </w:r>
       <w:r>
-        <w:t xml:space="preserve"> (авторизация через </w:t>
-      </w:r>
-      <w:proofErr w:type="spellStart"/>
-      <w:r>
-        <w:t>госуслуги</w:t>
-      </w:r>
-      <w:proofErr w:type="spellEnd"/>
-      <w:r>
-        <w:t>):</w:t>
+        <w:t xml:space="preserve"> (авторизация через госуслуги):</w:t>
       </w:r>
     </w:p>
     <w:p>
@@ -3597,14 +3465,12 @@
           <w:szCs w:val="28"/>
         </w:rPr>
       </w:pPr>
-      <w:proofErr w:type="spellStart"/>
       <w:r>
         <w:rPr>
           <w:szCs w:val="28"/>
         </w:rPr>
         <w:t>Лесопользователь</w:t>
       </w:r>
-      <w:proofErr w:type="spellEnd"/>
     </w:p>
     <w:p>
       <w:pPr>
@@ -4028,7 +3894,6 @@
         </w:rPr>
         <w:t>.</w:t>
       </w:r>
-      <w:proofErr w:type="spellStart"/>
       <w:r>
         <w:rPr>
           <w:szCs w:val="28"/>
@@ -4036,7 +3901,6 @@
         </w:rPr>
         <w:t>docx</w:t>
       </w:r>
-      <w:proofErr w:type="spellEnd"/>
       <w:r>
         <w:rPr>
           <w:szCs w:val="28"/>
@@ -4147,29 +4011,13 @@
         <w:jc w:val="left"/>
       </w:pPr>
       <w:r>
-        <w:t xml:space="preserve">Анализируя все вышесказанное и уже </w:t>
-      </w:r>
-      <w:proofErr w:type="spellStart"/>
-      <w:r>
-        <w:t>эксплуатирующиеся</w:t>
-      </w:r>
-      <w:proofErr w:type="spellEnd"/>
-      <w:r>
-        <w:t xml:space="preserve"> системы и подсистемы напрашиваются интеграции со следующими </w:t>
+        <w:t xml:space="preserve">Анализируя все вышесказанное и уже эксплуатирующиеся системы и подсистемы напрашиваются интеграции со следующими </w:t>
       </w:r>
       <w:r>
         <w:t>системами</w:t>
       </w:r>
       <w:r>
-        <w:t xml:space="preserve">: интеграция с </w:t>
-      </w:r>
-      <w:proofErr w:type="spellStart"/>
-      <w:r>
-        <w:t>геосервером</w:t>
-      </w:r>
-      <w:proofErr w:type="spellEnd"/>
-      <w:r>
-        <w:t xml:space="preserve"> для работы с пространственной информацией</w:t>
+        <w:t>: интеграция с геосервером для работы с пространственной информацией</w:t>
       </w:r>
       <w:r>
         <w:t>;</w:t>
@@ -4265,16 +4113,124 @@
         <w:rPr>
           <w:szCs w:val="28"/>
         </w:rPr>
-        <w:t xml:space="preserve">Серверный </w:t>
-      </w:r>
-      <w:proofErr w:type="spellStart"/>
-      <w:r>
-        <w:rPr>
-          <w:szCs w:val="28"/>
-        </w:rPr>
-        <w:t>фреймворк</w:t>
-      </w:r>
-      <w:proofErr w:type="spellEnd"/>
+        <w:t xml:space="preserve">Серверный фреймворк – </w:t>
+      </w:r>
+      <w:r>
+        <w:rPr>
+          <w:szCs w:val="28"/>
+          <w:lang w:val="en-US"/>
+        </w:rPr>
+        <w:t xml:space="preserve">Spring Boot </w:t>
+      </w:r>
+      <w:r>
+        <w:rPr>
+          <w:szCs w:val="28"/>
+          <w:lang w:val="en-US"/>
+        </w:rPr>
+        <w:t>2.7.6</w:t>
+      </w:r>
+    </w:p>
+    <w:p>
+      <w:pPr>
+        <w:pStyle w:val="a7"/>
+        <w:numPr>
+          <w:ilvl w:val="0"/>
+          <w:numId w:val="15"/>
+        </w:numPr>
+        <w:ind w:left="1418" w:hanging="567"/>
+        <w:rPr>
+          <w:szCs w:val="28"/>
+        </w:rPr>
+      </w:pPr>
+      <w:r>
+        <w:rPr>
+          <w:szCs w:val="28"/>
+          <w:lang w:val="en-US"/>
+        </w:rPr>
+        <w:t>ORM – Hibernate</w:t>
+      </w:r>
+    </w:p>
+    <w:p>
+      <w:pPr>
+        <w:pStyle w:val="a7"/>
+        <w:numPr>
+          <w:ilvl w:val="0"/>
+          <w:numId w:val="15"/>
+        </w:numPr>
+        <w:ind w:left="1418" w:hanging="567"/>
+        <w:rPr>
+          <w:szCs w:val="28"/>
+        </w:rPr>
+      </w:pPr>
+      <w:r>
+        <w:rPr>
+          <w:szCs w:val="28"/>
+        </w:rPr>
+        <w:t xml:space="preserve">Модульное тестирование - </w:t>
+      </w:r>
+      <w:r>
+        <w:rPr>
+          <w:szCs w:val="28"/>
+        </w:rPr>
+        <w:t xml:space="preserve">JUnit </w:t>
+      </w:r>
+      <w:r>
+        <w:rPr>
+          <w:szCs w:val="28"/>
+        </w:rPr>
+        <w:t>v</w:t>
+      </w:r>
+      <w:r>
+        <w:rPr>
+          <w:szCs w:val="28"/>
+        </w:rPr>
+        <w:t>5</w:t>
+      </w:r>
+      <w:r>
+        <w:rPr>
+          <w:szCs w:val="28"/>
+          <w:lang w:val="en-US"/>
+        </w:rPr>
+        <w:t>.9.1</w:t>
+      </w:r>
+    </w:p>
+    <w:p>
+      <w:pPr>
+        <w:pStyle w:val="a7"/>
+        <w:numPr>
+          <w:ilvl w:val="0"/>
+          <w:numId w:val="15"/>
+        </w:numPr>
+        <w:ind w:left="1418" w:hanging="567"/>
+        <w:rPr>
+          <w:szCs w:val="28"/>
+        </w:rPr>
+      </w:pPr>
+      <w:r>
+        <w:rPr>
+          <w:szCs w:val="28"/>
+        </w:rPr>
+        <w:t xml:space="preserve">Тестирование </w:t>
+      </w:r>
+      <w:r>
+        <w:rPr>
+          <w:szCs w:val="28"/>
+          <w:lang w:val="en-US"/>
+        </w:rPr>
+        <w:t>HTTP</w:t>
+      </w:r>
+      <w:r>
+        <w:rPr>
+          <w:szCs w:val="28"/>
+        </w:rPr>
+        <w:t xml:space="preserve"> </w:t>
+      </w:r>
+      <w:r>
+        <w:rPr>
+          <w:szCs w:val="28"/>
+        </w:rPr>
+        <w:t>запросов</w:t>
+      </w:r>
       <w:r>
         <w:rPr>
           <w:szCs w:val="28"/>
@@ -4286,14 +4242,26 @@
           <w:szCs w:val="28"/>
           <w:lang w:val="en-US"/>
         </w:rPr>
-        <w:t xml:space="preserve">Spring Boot </w:t>
+        <w:t>Postman</w:t>
+      </w:r>
+      <w:r>
+        <w:rPr>
+          <w:szCs w:val="28"/>
+        </w:rPr>
+        <w:t xml:space="preserve"> </w:t>
       </w:r>
       <w:r>
         <w:rPr>
           <w:szCs w:val="28"/>
           <w:lang w:val="en-US"/>
         </w:rPr>
-        <w:t>2.7.6</w:t>
+        <w:t>v</w:t>
+      </w:r>
+      <w:r>
+        <w:rPr>
+          <w:szCs w:val="28"/>
+        </w:rPr>
+        <w:t>10.23.5</w:t>
       </w:r>
     </w:p>
     <w:p>
@@ -4311,160 +4279,16 @@
       <w:r>
         <w:rPr>
           <w:szCs w:val="28"/>
+        </w:rPr>
+        <w:t xml:space="preserve">Средство для проектирования базы данных – </w:t>
+      </w:r>
+      <w:r>
+        <w:rPr>
+          <w:szCs w:val="28"/>
           <w:lang w:val="en-US"/>
         </w:rPr>
-        <w:t>ORM – Hibernate</w:t>
-      </w:r>
-    </w:p>
-    <w:p>
-      <w:pPr>
-        <w:pStyle w:val="a7"/>
-        <w:numPr>
-          <w:ilvl w:val="0"/>
-          <w:numId w:val="15"/>
-        </w:numPr>
-        <w:ind w:left="1418" w:hanging="567"/>
-        <w:rPr>
-          <w:szCs w:val="28"/>
-        </w:rPr>
-      </w:pPr>
-      <w:r>
-        <w:rPr>
-          <w:szCs w:val="28"/>
-        </w:rPr>
-        <w:t xml:space="preserve">Модульное тестирование - </w:t>
-      </w:r>
-      <w:proofErr w:type="spellStart"/>
-      <w:r>
-        <w:rPr>
-          <w:szCs w:val="28"/>
-        </w:rPr>
-        <w:t>JUnit</w:t>
-      </w:r>
-      <w:proofErr w:type="spellEnd"/>
-      <w:r>
-        <w:rPr>
-          <w:szCs w:val="28"/>
-        </w:rPr>
-        <w:t xml:space="preserve"> </w:t>
-      </w:r>
-      <w:r>
-        <w:rPr>
-          <w:szCs w:val="28"/>
-        </w:rPr>
-        <w:t>v</w:t>
-      </w:r>
-      <w:r>
-        <w:rPr>
-          <w:szCs w:val="28"/>
-        </w:rPr>
-        <w:t>5</w:t>
-      </w:r>
-      <w:r>
-        <w:rPr>
-          <w:szCs w:val="28"/>
-          <w:lang w:val="en-US"/>
-        </w:rPr>
-        <w:t>.9.1</w:t>
-      </w:r>
-    </w:p>
-    <w:p>
-      <w:pPr>
-        <w:pStyle w:val="a7"/>
-        <w:numPr>
-          <w:ilvl w:val="0"/>
-          <w:numId w:val="15"/>
-        </w:numPr>
-        <w:ind w:left="1418" w:hanging="567"/>
-        <w:rPr>
-          <w:szCs w:val="28"/>
-        </w:rPr>
-      </w:pPr>
-      <w:r>
-        <w:rPr>
-          <w:szCs w:val="28"/>
-        </w:rPr>
-        <w:t xml:space="preserve">Тестирование </w:t>
-      </w:r>
-      <w:r>
-        <w:rPr>
-          <w:szCs w:val="28"/>
-          <w:lang w:val="en-US"/>
-        </w:rPr>
-        <w:t>HTTP</w:t>
-      </w:r>
-      <w:r>
-        <w:rPr>
-          <w:szCs w:val="28"/>
-        </w:rPr>
-        <w:t xml:space="preserve"> </w:t>
-      </w:r>
-      <w:r>
-        <w:rPr>
-          <w:szCs w:val="28"/>
-        </w:rPr>
-        <w:t>запросов</w:t>
-      </w:r>
-      <w:r>
-        <w:rPr>
-          <w:szCs w:val="28"/>
-        </w:rPr>
-        <w:t xml:space="preserve"> – </w:t>
-      </w:r>
-      <w:r>
-        <w:rPr>
-          <w:szCs w:val="28"/>
-          <w:lang w:val="en-US"/>
-        </w:rPr>
-        <w:t>Postman</w:t>
-      </w:r>
-      <w:r>
-        <w:rPr>
-          <w:szCs w:val="28"/>
-        </w:rPr>
-        <w:t xml:space="preserve"> </w:t>
-      </w:r>
-      <w:r>
-        <w:rPr>
-          <w:szCs w:val="28"/>
-          <w:lang w:val="en-US"/>
-        </w:rPr>
-        <w:t>v</w:t>
-      </w:r>
-      <w:r>
-        <w:rPr>
-          <w:szCs w:val="28"/>
-        </w:rPr>
-        <w:t>10.23.5</w:t>
-      </w:r>
-    </w:p>
-    <w:p>
-      <w:pPr>
-        <w:pStyle w:val="a7"/>
-        <w:numPr>
-          <w:ilvl w:val="0"/>
-          <w:numId w:val="15"/>
-        </w:numPr>
-        <w:ind w:left="1418" w:hanging="567"/>
-        <w:rPr>
-          <w:szCs w:val="28"/>
-        </w:rPr>
-      </w:pPr>
-      <w:r>
-        <w:rPr>
-          <w:szCs w:val="28"/>
-        </w:rPr>
-        <w:t xml:space="preserve">Средство для проектирования базы данных – </w:t>
-      </w:r>
-      <w:proofErr w:type="spellStart"/>
-      <w:r>
-        <w:rPr>
-          <w:szCs w:val="28"/>
-          <w:lang w:val="en-US"/>
-        </w:rPr>
         <w:t>StarUML</w:t>
       </w:r>
-      <w:proofErr w:type="spellEnd"/>
     </w:p>
     <w:p>
       <w:pPr>
@@ -4560,7 +4384,7 @@
         <w:jc w:val="center"/>
         <w:rPr>
           <w:rFonts w:ascii="Times New Roman" w:hAnsi="Times New Roman" w:cs="Times New Roman"/>
-          <w:color w:val="000000" w:themeColor="text1"/>
+          <w:color w:val="303030" w:themeColor="text1"/>
           <w:sz w:val="28"/>
           <w:szCs w:val="28"/>
         </w:rPr>
@@ -4568,7 +4392,7 @@
       <w:r>
         <w:rPr>
           <w:rFonts w:ascii="Times New Roman" w:hAnsi="Times New Roman" w:cs="Times New Roman"/>
-          <w:color w:val="000000" w:themeColor="text1"/>
+          <w:color w:val="303030" w:themeColor="text1"/>
           <w:sz w:val="28"/>
           <w:szCs w:val="28"/>
         </w:rPr>
@@ -4577,7 +4401,7 @@
       <w:r>
         <w:rPr>
           <w:rFonts w:ascii="Times New Roman" w:hAnsi="Times New Roman" w:cs="Times New Roman"/>
-          <w:color w:val="000000" w:themeColor="text1"/>
+          <w:color w:val="303030" w:themeColor="text1"/>
           <w:sz w:val="28"/>
           <w:szCs w:val="28"/>
         </w:rPr>
@@ -4874,7 +4698,7 @@
         <w:jc w:val="center"/>
         <w:rPr>
           <w:rFonts w:ascii="Times New Roman" w:hAnsi="Times New Roman" w:cs="Times New Roman"/>
-          <w:color w:val="000000" w:themeColor="text1"/>
+          <w:color w:val="303030" w:themeColor="text1"/>
           <w:sz w:val="28"/>
           <w:szCs w:val="28"/>
         </w:rPr>
@@ -4882,7 +4706,7 @@
       <w:r>
         <w:rPr>
           <w:rFonts w:ascii="Times New Roman" w:hAnsi="Times New Roman" w:cs="Times New Roman"/>
-          <w:color w:val="000000" w:themeColor="text1"/>
+          <w:color w:val="303030" w:themeColor="text1"/>
           <w:sz w:val="28"/>
           <w:szCs w:val="28"/>
         </w:rPr>
@@ -4933,7 +4757,7 @@
         <w:jc w:val="center"/>
         <w:rPr>
           <w:rFonts w:ascii="Times New Roman" w:hAnsi="Times New Roman" w:cs="Times New Roman"/>
-          <w:color w:val="000000" w:themeColor="text1"/>
+          <w:color w:val="303030" w:themeColor="text1"/>
           <w:sz w:val="28"/>
           <w:szCs w:val="28"/>
         </w:rPr>
@@ -4941,7 +4765,7 @@
       <w:r>
         <w:rPr>
           <w:rFonts w:ascii="Times New Roman" w:hAnsi="Times New Roman" w:cs="Times New Roman"/>
-          <w:color w:val="000000" w:themeColor="text1"/>
+          <w:color w:val="303030" w:themeColor="text1"/>
           <w:sz w:val="28"/>
           <w:szCs w:val="28"/>
         </w:rPr>
@@ -4953,15 +4777,7 @@
         <w:t>Участники:</w:t>
       </w:r>
       <w:r>
-        <w:t xml:space="preserve"> Система, сотрудник организации, заявитель, заявитель, </w:t>
-      </w:r>
-      <w:proofErr w:type="spellStart"/>
-      <w:r>
-        <w:t>геосервер</w:t>
-      </w:r>
-      <w:proofErr w:type="spellEnd"/>
-      <w:r>
-        <w:t xml:space="preserve">, </w:t>
+        <w:t xml:space="preserve"> Система, сотрудник организации, заявитель, заявитель, геосервер, </w:t>
       </w:r>
       <w:r>
         <w:t xml:space="preserve">ЕСИА, </w:t>
@@ -5021,7 +4837,7 @@
         <w:jc w:val="center"/>
         <w:rPr>
           <w:rFonts w:ascii="Times New Roman" w:hAnsi="Times New Roman" w:cs="Times New Roman"/>
-          <w:color w:val="000000" w:themeColor="text1"/>
+          <w:color w:val="303030" w:themeColor="text1"/>
           <w:sz w:val="28"/>
           <w:szCs w:val="28"/>
         </w:rPr>
@@ -5029,7 +4845,7 @@
       <w:r>
         <w:rPr>
           <w:rFonts w:ascii="Times New Roman" w:hAnsi="Times New Roman" w:cs="Times New Roman"/>
-          <w:color w:val="000000" w:themeColor="text1"/>
+          <w:color w:val="303030" w:themeColor="text1"/>
           <w:sz w:val="28"/>
           <w:szCs w:val="28"/>
         </w:rPr>
@@ -5037,13 +4853,132 @@
       </w:r>
     </w:p>
     <w:p>
-      <w:pPr>
+      <w:r>
+        <w:t>Схема классов для хранения данных по услуге</w:t>
+      </w:r>
+    </w:p>
+    <w:p>
+      <w:pPr>
+        <w:ind w:firstLine="0"/>
         <w:rPr>
           <w:rFonts w:cs="Times New Roman"/>
-          <w:color w:val="000000" w:themeColor="text1"/>
-          <w:szCs w:val="28"/>
-        </w:rPr>
-      </w:pPr>
+          <w:color w:val="303030" w:themeColor="text1"/>
+          <w:szCs w:val="28"/>
+        </w:rPr>
+      </w:pPr>
+      <w:r>
+        <w:rPr>
+          <w:rFonts w:cs="Times New Roman"/>
+          <w:color w:val="303030" w:themeColor="text1"/>
+          <w:szCs w:val="28"/>
+        </w:rPr>
+        <w:drawing>
+          <wp:inline distT="0" distB="0" distL="0" distR="0" wp14:anchorId="28F5E99F" wp14:editId="41A942E1">
+            <wp:extent cx="5940425" cy="5441950"/>
+            <wp:effectExtent l="0" t="0" r="3175" b="6350"/>
+            <wp:docPr id="1610888057" name="Рисунок 1" descr="Изображение выглядит как текст, диаграмма, Параллельный, План&#10;&#10;Автоматически созданное описание"/>
+            <wp:cNvGraphicFramePr>
+              <a:graphicFrameLocks xmlns:a="http://schemas.openxmlformats.org/drawingml/2006/main" noChangeAspect="1"/>
+            </wp:cNvGraphicFramePr>
+            <a:graphic xmlns:a="http://schemas.openxmlformats.org/drawingml/2006/main">
+              <a:graphicData uri="http://schemas.openxmlformats.org/drawingml/2006/picture">
+                <pic:pic xmlns:pic="http://schemas.openxmlformats.org/drawingml/2006/picture">
+                  <pic:nvPicPr>
+                    <pic:cNvPr id="1610888057" name="Рисунок 1" descr="Изображение выглядит как текст, диаграмма, Параллельный, План&#10;&#10;Автоматически созданное описание"/>
+                    <pic:cNvPicPr/>
+                  </pic:nvPicPr>
+                  <pic:blipFill>
+                    <a:blip r:embed="rId10"/>
+                    <a:stretch>
+                      <a:fillRect/>
+                    </a:stretch>
+                  </pic:blipFill>
+                  <pic:spPr>
+                    <a:xfrm>
+                      <a:off x="0" y="0"/>
+                      <a:ext cx="5940425" cy="5441950"/>
+                    </a:xfrm>
+                    <a:prstGeom prst="rect">
+                      <a:avLst/>
+                    </a:prstGeom>
+                  </pic:spPr>
+                </pic:pic>
+              </a:graphicData>
+            </a:graphic>
+          </wp:inline>
+        </w:drawing>
+      </w:r>
+    </w:p>
+    <w:p>
+      <w:pPr>
+        <w:ind w:firstLine="0"/>
+        <w:rPr>
+          <w:rFonts w:cs="Times New Roman"/>
+          <w:color w:val="303030" w:themeColor="text1"/>
+          <w:szCs w:val="28"/>
+        </w:rPr>
+      </w:pPr>
+      <w:r>
+        <w:rPr>
+          <w:rFonts w:cs="Times New Roman"/>
+          <w:color w:val="303030" w:themeColor="text1"/>
+          <w:szCs w:val="28"/>
+        </w:rPr>
+        <w:t>Схема классов для работы над заявлением:</w:t>
+      </w:r>
+    </w:p>
+    <w:p>
+      <w:pPr>
+        <w:ind w:firstLine="0"/>
+        <w:rPr>
+          <w:rFonts w:cs="Times New Roman"/>
+          <w:color w:val="303030" w:themeColor="text1"/>
+          <w:szCs w:val="28"/>
+        </w:rPr>
+      </w:pPr>
+      <w:r>
+        <w:rPr>
+          <w:rFonts w:cs="Times New Roman"/>
+          <w:color w:val="303030" w:themeColor="text1"/>
+          <w:szCs w:val="28"/>
+        </w:rPr>
+        <w:lastRenderedPageBreak/>
+        <w:drawing>
+          <wp:inline distT="0" distB="0" distL="0" distR="0" wp14:anchorId="5CDB96CD" wp14:editId="416CF616">
+            <wp:extent cx="5940425" cy="4037965"/>
+            <wp:effectExtent l="0" t="0" r="3175" b="635"/>
+            <wp:docPr id="528589182" name="Рисунок 1" descr="Изображение выглядит как текст, диаграмма, План, Шрифт&#10;&#10;Автоматически созданное описание"/>
+            <wp:cNvGraphicFramePr>
+              <a:graphicFrameLocks xmlns:a="http://schemas.openxmlformats.org/drawingml/2006/main" noChangeAspect="1"/>
+            </wp:cNvGraphicFramePr>
+            <a:graphic xmlns:a="http://schemas.openxmlformats.org/drawingml/2006/main">
+              <a:graphicData uri="http://schemas.openxmlformats.org/drawingml/2006/picture">
+                <pic:pic xmlns:pic="http://schemas.openxmlformats.org/drawingml/2006/picture">
+                  <pic:nvPicPr>
+                    <pic:cNvPr id="528589182" name="Рисунок 1" descr="Изображение выглядит как текст, диаграмма, План, Шрифт&#10;&#10;Автоматически созданное описание"/>
+                    <pic:cNvPicPr/>
+                  </pic:nvPicPr>
+                  <pic:blipFill>
+                    <a:blip r:embed="rId11"/>
+                    <a:stretch>
+                      <a:fillRect/>
+                    </a:stretch>
+                  </pic:blipFill>
+                  <pic:spPr>
+                    <a:xfrm>
+                      <a:off x="0" y="0"/>
+                      <a:ext cx="5940425" cy="4037965"/>
+                    </a:xfrm>
+                    <a:prstGeom prst="rect">
+                      <a:avLst/>
+                    </a:prstGeom>
+                  </pic:spPr>
+                </pic:pic>
+              </a:graphicData>
+            </a:graphic>
+          </wp:inline>
+        </w:drawing>
+      </w:r>
     </w:p>
     <w:p>
       <w:pPr>
@@ -5055,7 +4990,7 @@
         <w:jc w:val="center"/>
         <w:rPr>
           <w:rFonts w:ascii="Times New Roman" w:hAnsi="Times New Roman" w:cs="Times New Roman"/>
-          <w:color w:val="000000" w:themeColor="text1"/>
+          <w:color w:val="303030" w:themeColor="text1"/>
           <w:sz w:val="28"/>
           <w:szCs w:val="28"/>
         </w:rPr>
@@ -5063,7 +4998,7 @@
       <w:r>
         <w:rPr>
           <w:rFonts w:ascii="Times New Roman" w:hAnsi="Times New Roman" w:cs="Times New Roman"/>
-          <w:color w:val="000000" w:themeColor="text1"/>
+          <w:color w:val="303030" w:themeColor="text1"/>
           <w:sz w:val="28"/>
           <w:szCs w:val="28"/>
         </w:rPr>
@@ -5072,7 +5007,7 @@
       <w:r>
         <w:rPr>
           <w:rFonts w:ascii="Times New Roman" w:hAnsi="Times New Roman" w:cs="Times New Roman"/>
-          <w:color w:val="000000" w:themeColor="text1"/>
+          <w:color w:val="303030" w:themeColor="text1"/>
           <w:sz w:val="28"/>
           <w:szCs w:val="28"/>
         </w:rPr>
@@ -5083,10 +5018,18 @@
       <w:pPr>
         <w:rPr>
           <w:rFonts w:cs="Times New Roman"/>
-          <w:color w:val="000000" w:themeColor="text1"/>
-          <w:szCs w:val="28"/>
-        </w:rPr>
-      </w:pPr>
+          <w:color w:val="303030" w:themeColor="text1"/>
+          <w:szCs w:val="28"/>
+        </w:rPr>
+      </w:pPr>
+      <w:r>
+        <w:rPr>
+          <w:rFonts w:cs="Times New Roman"/>
+          <w:color w:val="303030" w:themeColor="text1"/>
+          <w:szCs w:val="28"/>
+        </w:rPr>
+        <w:t>…</w:t>
+      </w:r>
     </w:p>
     <w:p>
       <w:pPr>
@@ -5098,7 +5041,7 @@
         <w:jc w:val="center"/>
         <w:rPr>
           <w:rFonts w:ascii="Times New Roman" w:hAnsi="Times New Roman" w:cs="Times New Roman"/>
-          <w:color w:val="000000" w:themeColor="text1"/>
+          <w:color w:val="303030" w:themeColor="text1"/>
           <w:sz w:val="28"/>
           <w:szCs w:val="28"/>
         </w:rPr>
@@ -5106,7 +5049,7 @@
       <w:r>
         <w:rPr>
           <w:rFonts w:ascii="Times New Roman" w:hAnsi="Times New Roman" w:cs="Times New Roman"/>
-          <w:color w:val="000000" w:themeColor="text1"/>
+          <w:color w:val="303030" w:themeColor="text1"/>
           <w:sz w:val="28"/>
           <w:szCs w:val="28"/>
         </w:rPr>
@@ -5117,10 +5060,18 @@
       <w:pPr>
         <w:rPr>
           <w:rFonts w:cs="Times New Roman"/>
-          <w:color w:val="000000" w:themeColor="text1"/>
-          <w:szCs w:val="28"/>
-        </w:rPr>
-      </w:pPr>
+          <w:color w:val="303030" w:themeColor="text1"/>
+          <w:szCs w:val="28"/>
+        </w:rPr>
+      </w:pPr>
+      <w:r>
+        <w:rPr>
+          <w:rFonts w:cs="Times New Roman"/>
+          <w:color w:val="303030" w:themeColor="text1"/>
+          <w:szCs w:val="28"/>
+        </w:rPr>
+        <w:t>…</w:t>
+      </w:r>
     </w:p>
     <w:p>
       <w:pPr>
@@ -5132,7 +5083,7 @@
         <w:jc w:val="center"/>
         <w:rPr>
           <w:rFonts w:ascii="Times New Roman" w:hAnsi="Times New Roman" w:cs="Times New Roman"/>
-          <w:color w:val="000000" w:themeColor="text1"/>
+          <w:color w:val="303030" w:themeColor="text1"/>
           <w:sz w:val="28"/>
           <w:szCs w:val="28"/>
         </w:rPr>
@@ -5140,7 +5091,7 @@
       <w:r>
         <w:rPr>
           <w:rFonts w:ascii="Times New Roman" w:hAnsi="Times New Roman" w:cs="Times New Roman"/>
-          <w:color w:val="000000" w:themeColor="text1"/>
+          <w:color w:val="303030" w:themeColor="text1"/>
           <w:sz w:val="28"/>
           <w:szCs w:val="28"/>
         </w:rPr>
@@ -5151,10 +5102,18 @@
       <w:pPr>
         <w:rPr>
           <w:rFonts w:cs="Times New Roman"/>
-          <w:color w:val="000000" w:themeColor="text1"/>
-          <w:szCs w:val="28"/>
-        </w:rPr>
-      </w:pPr>
+          <w:color w:val="303030" w:themeColor="text1"/>
+          <w:szCs w:val="28"/>
+        </w:rPr>
+      </w:pPr>
+      <w:r>
+        <w:rPr>
+          <w:rFonts w:cs="Times New Roman"/>
+          <w:color w:val="303030" w:themeColor="text1"/>
+          <w:szCs w:val="28"/>
+        </w:rPr>
+        <w:t>…</w:t>
+      </w:r>
     </w:p>
     <w:p>
       <w:pPr>
@@ -5166,7 +5125,7 @@
         <w:jc w:val="center"/>
         <w:rPr>
           <w:rFonts w:ascii="Times New Roman" w:hAnsi="Times New Roman" w:cs="Times New Roman"/>
-          <w:color w:val="000000" w:themeColor="text1"/>
+          <w:color w:val="303030" w:themeColor="text1"/>
           <w:sz w:val="28"/>
           <w:szCs w:val="28"/>
         </w:rPr>
@@ -5174,7 +5133,7 @@
       <w:r>
         <w:rPr>
           <w:rFonts w:ascii="Times New Roman" w:hAnsi="Times New Roman" w:cs="Times New Roman"/>
-          <w:color w:val="000000" w:themeColor="text1"/>
+          <w:color w:val="303030" w:themeColor="text1"/>
           <w:sz w:val="28"/>
           <w:szCs w:val="28"/>
         </w:rPr>
@@ -5184,36 +5143,36 @@
     <w:p>
       <w:pPr>
         <w:rPr>
-          <w:color w:val="000000" w:themeColor="text1"/>
-        </w:rPr>
-      </w:pPr>
-      <w:r>
-        <w:rPr>
-          <w:color w:val="000000" w:themeColor="text1"/>
+          <w:color w:val="303030" w:themeColor="text1"/>
+        </w:rPr>
+      </w:pPr>
+      <w:r>
+        <w:rPr>
+          <w:color w:val="303030" w:themeColor="text1"/>
         </w:rPr>
         <w:t xml:space="preserve">Разберем подробнее </w:t>
       </w:r>
       <w:r>
         <w:rPr>
-          <w:color w:val="000000" w:themeColor="text1"/>
+          <w:color w:val="303030" w:themeColor="text1"/>
         </w:rPr>
         <w:t xml:space="preserve">правила обмена </w:t>
       </w:r>
       <w:r>
         <w:rPr>
-          <w:color w:val="000000" w:themeColor="text1"/>
+          <w:color w:val="303030" w:themeColor="text1"/>
         </w:rPr>
         <w:t xml:space="preserve">данными с каждой </w:t>
       </w:r>
       <w:r>
         <w:rPr>
-          <w:color w:val="000000" w:themeColor="text1"/>
+          <w:color w:val="303030" w:themeColor="text1"/>
         </w:rPr>
         <w:t>из системы</w:t>
       </w:r>
       <w:r>
         <w:rPr>
-          <w:color w:val="000000" w:themeColor="text1"/>
+          <w:color w:val="303030" w:themeColor="text1"/>
         </w:rPr>
         <w:t>.</w:t>
       </w:r>
@@ -5227,20 +5186,20 @@
         </w:numPr>
         <w:rPr>
           <w:bCs/>
-          <w:color w:val="000000" w:themeColor="text1"/>
-        </w:rPr>
-      </w:pPr>
-      <w:r>
-        <w:rPr>
-          <w:bCs/>
-          <w:color w:val="000000" w:themeColor="text1"/>
+          <w:color w:val="303030" w:themeColor="text1"/>
+        </w:rPr>
+      </w:pPr>
+      <w:r>
+        <w:rPr>
+          <w:bCs/>
+          <w:color w:val="303030" w:themeColor="text1"/>
         </w:rPr>
         <w:t xml:space="preserve">Описание взаимодействия </w:t>
       </w:r>
       <w:r>
         <w:rPr>
           <w:bCs/>
-          <w:color w:val="000000" w:themeColor="text1"/>
+          <w:color w:val="303030" w:themeColor="text1"/>
         </w:rPr>
         <w:t>с ЕСИА</w:t>
       </w:r>
@@ -5254,13 +5213,13 @@
         </w:numPr>
         <w:rPr>
           <w:b/>
-          <w:color w:val="000000" w:themeColor="text1"/>
+          <w:color w:val="303030" w:themeColor="text1"/>
         </w:rPr>
       </w:pPr>
       <w:r>
         <w:rPr>
           <w:b/>
-          <w:color w:val="000000" w:themeColor="text1"/>
+          <w:color w:val="303030" w:themeColor="text1"/>
         </w:rPr>
         <w:t>Изучение механизмов ЕСИА</w:t>
       </w:r>
@@ -5291,23 +5250,7 @@
         </w:numPr>
       </w:pPr>
       <w:r>
-        <w:t xml:space="preserve">механизм, основанный на модели </w:t>
-      </w:r>
-      <w:proofErr w:type="spellStart"/>
-      <w:r>
-        <w:t>OpenID</w:t>
-      </w:r>
-      <w:proofErr w:type="spellEnd"/>
-      <w:r>
-        <w:t xml:space="preserve"> </w:t>
-      </w:r>
-      <w:proofErr w:type="spellStart"/>
-      <w:r>
-        <w:t>Connect</w:t>
-      </w:r>
-      <w:proofErr w:type="spellEnd"/>
-      <w:r>
-        <w:t xml:space="preserve"> 1.0.</w:t>
+        <w:t>механизм, основанный на модели OpenID Connect 1.0.</w:t>
       </w:r>
     </w:p>
     <w:p>
@@ -5327,43 +5270,8 @@
     </w:p>
     <w:p>
       <w:r>
-        <w:t xml:space="preserve">ЕСИА использует стандарт SAML версии 2.0, который был разработан в 2005 году концерном OASIS. SAML базируется на языке XML и определяет способы обмена информацией об аутентификации пользователей, их </w:t>
-      </w:r>
-      <w:r>
         <w:lastRenderedPageBreak/>
-        <w:t>полномочиях и идентификационных данных. В соответствии с принятой в этом стандарте терминологией, ЕСИА выступает в роли доверенного поставщика идентификации (</w:t>
-      </w:r>
-      <w:proofErr w:type="spellStart"/>
-      <w:r>
-        <w:t>Identity</w:t>
-      </w:r>
-      <w:proofErr w:type="spellEnd"/>
-      <w:r>
-        <w:t xml:space="preserve"> </w:t>
-      </w:r>
-      <w:proofErr w:type="spellStart"/>
-      <w:r>
-        <w:t>Provider</w:t>
-      </w:r>
-      <w:proofErr w:type="spellEnd"/>
-      <w:r>
-        <w:t>), а система выступает в роли поставщика услуг (</w:t>
-      </w:r>
-      <w:proofErr w:type="spellStart"/>
-      <w:r>
-        <w:t>Service</w:t>
-      </w:r>
-      <w:proofErr w:type="spellEnd"/>
-      <w:r>
-        <w:t xml:space="preserve"> </w:t>
-      </w:r>
-      <w:proofErr w:type="spellStart"/>
-      <w:r>
-        <w:t>Provider</w:t>
-      </w:r>
-      <w:proofErr w:type="spellEnd"/>
-      <w:r>
-        <w:t>).</w:t>
+        <w:t>ЕСИА использует стандарт SAML версии 2.0, который был разработан в 2005 году концерном OASIS. SAML базируется на языке XML и определяет способы обмена информацией об аутентификации пользователей, их полномочиях и идентификационных данных. В соответствии с принятой в этом стандарте терминологией, ЕСИА выступает в роли доверенного поставщика идентификации (Identity Provider), а система выступает в роли поставщика услуг (Service Provider).</w:t>
       </w:r>
     </w:p>
     <w:p>
@@ -5392,7 +5300,7 @@
                     <pic:cNvPicPr/>
                   </pic:nvPicPr>
                   <pic:blipFill>
-                    <a:blip r:embed="rId10"/>
+                    <a:blip r:embed="rId12"/>
                     <a:stretch>
                       <a:fillRect/>
                     </a:stretch>
@@ -5530,66 +5438,53 @@
           <w:b/>
           <w:bCs/>
         </w:rPr>
-        <w:t xml:space="preserve">Аутентификация с использованием модели </w:t>
-      </w:r>
-      <w:proofErr w:type="spellStart"/>
-      <w:r>
-        <w:rPr>
-          <w:b/>
-          <w:bCs/>
-        </w:rPr>
-        <w:t>OpenID</w:t>
-      </w:r>
-      <w:proofErr w:type="spellEnd"/>
-      <w:r>
-        <w:rPr>
-          <w:b/>
-          <w:bCs/>
-        </w:rPr>
+        <w:t>Аутентификация с использованием модели OpenID Connect</w:t>
+      </w:r>
+    </w:p>
+    <w:p>
+      <w:r>
+        <w:t>В ЕСИА создан механизм аутентификации пользователей, основанный на спецификациях OAuth 2.0 и расширении OpenID Connect 1.0.</w:t>
+      </w:r>
+    </w:p>
+    <w:p>
+      <w:r>
+        <w:t>Протокол определяет взаимодействие следующих сторон:</w:t>
+      </w:r>
+    </w:p>
+    <w:p>
+      <w:pPr>
+        <w:pStyle w:val="a7"/>
+        <w:numPr>
+          <w:ilvl w:val="0"/>
+          <w:numId w:val="29"/>
+        </w:numPr>
+      </w:pPr>
+      <w:r>
+        <w:t>владелец ресурса (resource owner) – сущность, которая может предоставить доступ к</w:t>
+      </w:r>
+      <w:r>
         <w:t xml:space="preserve"> </w:t>
       </w:r>
-      <w:proofErr w:type="spellStart"/>
-      <w:r>
-        <w:rPr>
-          <w:b/>
-          <w:bCs/>
-        </w:rPr>
-        <w:t>Connect</w:t>
-      </w:r>
-      <w:proofErr w:type="spellEnd"/>
-    </w:p>
-    <w:p>
-      <w:r>
-        <w:t xml:space="preserve">В ЕСИА создан механизм аутентификации пользователей, основанный на спецификациях </w:t>
-      </w:r>
-      <w:proofErr w:type="spellStart"/>
-      <w:r>
-        <w:t>OAuth</w:t>
-      </w:r>
-      <w:proofErr w:type="spellEnd"/>
-      <w:r>
-        <w:t xml:space="preserve"> 2.0 и расширении </w:t>
-      </w:r>
-      <w:proofErr w:type="spellStart"/>
-      <w:r>
-        <w:t>OpenID</w:t>
-      </w:r>
-      <w:proofErr w:type="spellEnd"/>
+      <w:r>
+        <w:t>защищаемому ресурсу (например, физическое лицо, заявитель);</w:t>
+      </w:r>
+    </w:p>
+    <w:p>
+      <w:pPr>
+        <w:pStyle w:val="a7"/>
+        <w:numPr>
+          <w:ilvl w:val="0"/>
+          <w:numId w:val="29"/>
+        </w:numPr>
+      </w:pPr>
+      <w:r>
+        <w:t>система-клиент (client) – приложение, которое запрашивает доступ к защищаемому</w:t>
+      </w:r>
       <w:r>
         <w:t xml:space="preserve"> </w:t>
       </w:r>
-      <w:proofErr w:type="spellStart"/>
-      <w:r>
-        <w:t>Connect</w:t>
-      </w:r>
-      <w:proofErr w:type="spellEnd"/>
-      <w:r>
-        <w:t xml:space="preserve"> 1.0.</w:t>
-      </w:r>
-    </w:p>
-    <w:p>
-      <w:r>
-        <w:t>Протокол определяет взаимодействие следующих сторон:</w:t>
+      <w:r>
+        <w:t>ресурсу от имени его владельца;</w:t>
       </w:r>
     </w:p>
     <w:p>
@@ -5601,29 +5496,20 @@
         </w:numPr>
       </w:pPr>
       <w:r>
-        <w:t>владелец ресурса (</w:t>
-      </w:r>
-      <w:proofErr w:type="spellStart"/>
-      <w:r>
-        <w:t>resource</w:t>
-      </w:r>
-      <w:proofErr w:type="spellEnd"/>
+        <w:lastRenderedPageBreak/>
+        <w:t>сервис авторизации (authorization server) – сервис, который выпускает для системы</w:t>
+      </w:r>
       <w:r>
         <w:t xml:space="preserve"> </w:t>
       </w:r>
-      <w:proofErr w:type="spellStart"/>
-      <w:r>
-        <w:t>owner</w:t>
-      </w:r>
-      <w:proofErr w:type="spellEnd"/>
-      <w:r>
-        <w:t>) – сущность, которая может предоставить доступ к</w:t>
+      <w:r>
+        <w:t>клиента маркеры идентификации с разрешениями от владельца ресурса, а также маркеры</w:t>
       </w:r>
       <w:r>
         <w:t xml:space="preserve"> </w:t>
       </w:r>
       <w:r>
-        <w:t>защищаемому ресурсу (например, физическое лицо, заявитель);</w:t>
+        <w:t>доступа, позволяющие получать доступ к данным;</w:t>
       </w:r>
     </w:p>
     <w:p>
@@ -5635,152 +5521,29 @@
         </w:numPr>
       </w:pPr>
       <w:r>
-        <w:t>система-клиент (</w:t>
-      </w:r>
-      <w:proofErr w:type="spellStart"/>
-      <w:r>
-        <w:t>client</w:t>
-      </w:r>
-      <w:proofErr w:type="spellEnd"/>
-      <w:r>
-        <w:t>) – приложение, которое запрашивает доступ к защищаемому</w:t>
+        <w:t>поставщик ресурса (resource server) – сервис, обеспечивающий доступ к защищаемому</w:t>
       </w:r>
       <w:r>
         <w:t xml:space="preserve"> </w:t>
       </w:r>
       <w:r>
-        <w:t>ресурсу от имени его владельца;</w:t>
-      </w:r>
-    </w:p>
-    <w:p>
-      <w:pPr>
-        <w:pStyle w:val="a7"/>
-        <w:numPr>
-          <w:ilvl w:val="0"/>
-          <w:numId w:val="29"/>
-        </w:numPr>
-      </w:pPr>
-      <w:r>
-        <w:t>сервис авторизации (</w:t>
-      </w:r>
-      <w:proofErr w:type="spellStart"/>
-      <w:r>
-        <w:t>authorization</w:t>
-      </w:r>
-      <w:proofErr w:type="spellEnd"/>
+        <w:t>ресурсу на основе проверки маркеров идентификации и маркеров доступа (например, к</w:t>
+      </w:r>
       <w:r>
         <w:t xml:space="preserve"> </w:t>
       </w:r>
-      <w:proofErr w:type="spellStart"/>
-      <w:r>
-        <w:t>server</w:t>
-      </w:r>
-      <w:proofErr w:type="spellEnd"/>
-      <w:r>
-        <w:t>) – сервис, который выпускает для системы</w:t>
-      </w:r>
-      <w:r>
-        <w:t xml:space="preserve"> </w:t>
-      </w:r>
-      <w:r>
-        <w:t>клиента маркеры идентификации с разрешениями от владельца ресурса, а также маркеры</w:t>
-      </w:r>
-      <w:r>
-        <w:t xml:space="preserve"> </w:t>
-      </w:r>
-      <w:r>
-        <w:t>доступа, позволяющие получать доступ к данным;</w:t>
-      </w:r>
-    </w:p>
-    <w:p>
-      <w:pPr>
-        <w:pStyle w:val="a7"/>
-        <w:numPr>
-          <w:ilvl w:val="0"/>
-          <w:numId w:val="29"/>
-        </w:numPr>
-      </w:pPr>
-      <w:r>
-        <w:lastRenderedPageBreak/>
-        <w:t>поставщик ресурса (</w:t>
-      </w:r>
-      <w:proofErr w:type="spellStart"/>
-      <w:r>
-        <w:t>resource</w:t>
-      </w:r>
-      <w:proofErr w:type="spellEnd"/>
-      <w:r>
-        <w:t xml:space="preserve"> </w:t>
-      </w:r>
-      <w:proofErr w:type="spellStart"/>
-      <w:r>
-        <w:t>server</w:t>
-      </w:r>
-      <w:proofErr w:type="spellEnd"/>
-      <w:r>
-        <w:t>) – сервис, обеспечивающий доступ к защищаемому</w:t>
-      </w:r>
-      <w:r>
-        <w:t xml:space="preserve"> </w:t>
-      </w:r>
-      <w:r>
-        <w:t>ресурсу на основе проверки маркеров идентификации и маркеров доступа (например, к</w:t>
-      </w:r>
-      <w:r>
-        <w:t xml:space="preserve"> </w:t>
-      </w:r>
       <w:r>
         <w:t>идентификационным данным пользователя).</w:t>
       </w:r>
     </w:p>
     <w:p>
       <w:r>
-        <w:t xml:space="preserve">Расширение </w:t>
-      </w:r>
-      <w:proofErr w:type="spellStart"/>
-      <w:r>
-        <w:t>OpenID</w:t>
-      </w:r>
-      <w:proofErr w:type="spellEnd"/>
-      <w:r>
-        <w:t xml:space="preserve"> </w:t>
-      </w:r>
-      <w:proofErr w:type="spellStart"/>
-      <w:r>
-        <w:t>Connect</w:t>
-      </w:r>
-      <w:proofErr w:type="spellEnd"/>
-      <w:r>
-        <w:t xml:space="preserve"> 1.0 предполагает использование маркера идентификации (ID </w:t>
-      </w:r>
-      <w:proofErr w:type="spellStart"/>
-      <w:r>
-        <w:t>Token</w:t>
-      </w:r>
-      <w:proofErr w:type="spellEnd"/>
-      <w:r>
-        <w:t>) в целях проведения идентификации и аутентификации пользователя. Маркер идентификации содержит идентификационные данные пользователя, а также ряд служебных параметров (дата выдачи, время окончания срока действия и пр.).</w:t>
-      </w:r>
-    </w:p>
-    <w:p>
-      <w:r>
-        <w:t xml:space="preserve">Для иллюстрации использования </w:t>
-      </w:r>
-      <w:proofErr w:type="spellStart"/>
-      <w:r>
-        <w:t>OpenID</w:t>
-      </w:r>
-      <w:proofErr w:type="spellEnd"/>
-      <w:r>
-        <w:t xml:space="preserve"> </w:t>
-      </w:r>
-      <w:proofErr w:type="spellStart"/>
-      <w:r>
-        <w:t>Connect</w:t>
-      </w:r>
-      <w:proofErr w:type="spellEnd"/>
-      <w:r>
-        <w:t xml:space="preserve"> 1.0 в ЕСИА принята следующая терминология:</w:t>
+        <w:t>Расширение OpenID Connect 1.0 предполагает использование маркера идентификации (ID Token) в целях проведения идентификации и аутентификации пользователя. Маркер идентификации содержит идентификационные данные пользователя, а также ряд служебных параметров (дата выдачи, время окончания срока действия и пр.).</w:t>
+      </w:r>
+    </w:p>
+    <w:p>
+      <w:r>
+        <w:t>Для иллюстрации использования OpenID Connect 1.0 в ЕСИА принята следующая терминология:</w:t>
       </w:r>
     </w:p>
     <w:p>
@@ -5804,15 +5567,7 @@
         </w:numPr>
       </w:pPr>
       <w:r>
-        <w:t xml:space="preserve">система-клиент – это информационная система, интегрированная с ЕСИА с целью идентификации и аутентификации, </w:t>
-      </w:r>
-      <w:proofErr w:type="gramStart"/>
-      <w:r>
-        <w:t>например</w:t>
-      </w:r>
-      <w:proofErr w:type="gramEnd"/>
-      <w:r>
-        <w:t xml:space="preserve"> региональный портал услуг;</w:t>
+        <w:t>система-клиент – это информационная система, интегрированная с ЕСИА с целью идентификации и аутентификации, например региональный портал услуг;</w:t>
       </w:r>
     </w:p>
     <w:p>
@@ -5847,6 +5602,7 @@
           <w:szCs w:val="28"/>
           <w:lang w:eastAsia="ru-RU"/>
         </w:rPr>
+        <w:lastRenderedPageBreak/>
         <w:drawing>
           <wp:inline distT="0" distB="0" distL="0" distR="0" wp14:anchorId="377F3013" wp14:editId="0E089F87">
             <wp:extent cx="5125165" cy="2553056"/>
@@ -5863,7 +5619,7 @@
                     <pic:cNvPicPr/>
                   </pic:nvPicPr>
                   <pic:blipFill>
-                    <a:blip r:embed="rId11"/>
+                    <a:blip r:embed="rId13"/>
                     <a:stretch>
                       <a:fillRect/>
                     </a:stretch>
@@ -5974,80 +5730,56 @@
         </w:numPr>
         <w:rPr>
           <w:b/>
-          <w:color w:val="000000" w:themeColor="text1"/>
+          <w:color w:val="303030" w:themeColor="text1"/>
         </w:rPr>
       </w:pPr>
       <w:r>
         <w:rPr>
           <w:b/>
-          <w:color w:val="000000" w:themeColor="text1"/>
-        </w:rPr>
+          <w:color w:val="303030" w:themeColor="text1"/>
+        </w:rPr>
+        <w:t>Описание сценария работы с ЕСИА</w:t>
+      </w:r>
+    </w:p>
+    <w:p>
+      <w:r>
+        <w:t>Сценарий включает следующие шаги:</w:t>
+      </w:r>
+    </w:p>
+    <w:p>
+      <w:r>
+        <w:t>1. Пользователь нажимает на веб-странице системы-клиента кнопку «Войти через ЕСИА».</w:t>
+      </w:r>
+    </w:p>
+    <w:p>
+      <w:r>
+        <w:t>2. Система-клиент формирует и отправляет в ЕСИА запрос на аутентификацию и перенаправляет браузер пользователя на специальную страницу предоставления доступа.</w:t>
+      </w:r>
+    </w:p>
+    <w:p>
+      <w:r>
+        <w:t>3. ЕСИА осуществляет аутентификацию пользователя одним из доступных способов. Если пользователь ещё не зарегистрирован в ЕСИА, то он может перейти к процессу регистрации.</w:t>
+      </w:r>
+    </w:p>
+    <w:p>
+      <w:r>
+        <w:t>4. Когда пользователь аутентифицирован, ЕСИА сообщает пользователю, что система-клиент запрашивает данные о нем в целях проведения идентификации и аутентификации, предоставляя перечень запрашиваемых системой-клиентом сведений.</w:t>
+      </w:r>
+    </w:p>
+    <w:p>
+      <w:r>
+        <w:t>5. Если пользователь дает разрешение на проведение аутентификации системой-клиентом, то ЕСИА выдает системе-клиенту специальный авторизационный код.</w:t>
+      </w:r>
+    </w:p>
+    <w:p>
+      <w:r>
         <w:lastRenderedPageBreak/>
-        <w:t>Описание сценария работы с ЕСИА</w:t>
-      </w:r>
-    </w:p>
-    <w:p>
-      <w:r>
-        <w:t>Сценарий включает следующие шаги:</w:t>
-      </w:r>
-    </w:p>
-    <w:p>
-      <w:r>
-        <w:t>1. Пользователь нажимает на веб-странице системы-клиента кнопку «Войти через ЕСИА».</w:t>
-      </w:r>
-    </w:p>
-    <w:p>
-      <w:r>
-        <w:t>2. Система-клиент формирует и отправляет в ЕСИА запрос на аутентификацию и перенаправляет браузер пользователя на специальную страницу предоставления доступа.</w:t>
-      </w:r>
-    </w:p>
-    <w:p>
-      <w:r>
-        <w:t>3. ЕСИА осуществляет аутентификацию пользователя одним из доступных способов. Если пользователь ещё не зарегистрирован в ЕСИА, то он может перейти к процессу регистрации.</w:t>
-      </w:r>
-    </w:p>
-    <w:p>
-      <w:r>
-        <w:t>4. Когда пользователь аутентифицирован, ЕСИА сообщает пользователю, что система-клиент запрашивает данные о нем в целях проведения идентификации и аутентификации, предоставляя перечень запрашиваемых системой-клиентом сведений.</w:t>
-      </w:r>
-    </w:p>
-    <w:p>
-      <w:r>
-        <w:t xml:space="preserve">5. Если пользователь дает разрешение на проведение аутентификации системой-клиентом, то ЕСИА выдает системе-клиенту специальный </w:t>
-      </w:r>
-      <w:proofErr w:type="spellStart"/>
-      <w:r>
-        <w:t>авторизационный</w:t>
-      </w:r>
-      <w:proofErr w:type="spellEnd"/>
-      <w:r>
-        <w:t xml:space="preserve"> код.</w:t>
-      </w:r>
-    </w:p>
-    <w:p>
-      <w:r>
-        <w:t xml:space="preserve">6. Система-клиент формирует в адрес ЕСИА запрос на получение маркера идентификации, включая в запрос полученный ранее </w:t>
-      </w:r>
-      <w:proofErr w:type="spellStart"/>
-      <w:r>
-        <w:t>авторизационный</w:t>
-      </w:r>
-      <w:proofErr w:type="spellEnd"/>
-      <w:r>
-        <w:t xml:space="preserve"> код.</w:t>
-      </w:r>
-    </w:p>
-    <w:p>
-      <w:r>
-        <w:t xml:space="preserve">7. ЕСИА проверяет корректность запроса (например, что система-клиент зарегистрирована в ЕСИА) и </w:t>
-      </w:r>
-      <w:proofErr w:type="spellStart"/>
-      <w:r>
-        <w:t>авторизационного</w:t>
-      </w:r>
-      <w:proofErr w:type="spellEnd"/>
-      <w:r>
-        <w:t xml:space="preserve"> кода и передает системе-клиенту маркер идентификации.</w:t>
+        <w:t>6. Система-клиент формирует в адрес ЕСИА запрос на получение маркера идентификации, включая в запрос полученный ранее авторизационный код.</w:t>
+      </w:r>
+    </w:p>
+    <w:p>
+      <w:r>
+        <w:t>7. ЕСИА проверяет корректность запроса (например, что система-клиент зарегистрирована в ЕСИА) и авторизационного кода и передает системе-клиенту маркер идентификации.</w:t>
       </w:r>
     </w:p>
     <w:p>
@@ -6070,7 +5802,6 @@
           <w:noProof/>
           <w:lang w:eastAsia="ru-RU"/>
         </w:rPr>
-        <w:lastRenderedPageBreak/>
         <w:drawing>
           <wp:inline distT="0" distB="0" distL="0" distR="0" wp14:anchorId="28D4EA30" wp14:editId="3C0CC6B9">
             <wp:extent cx="5934903" cy="4658375"/>
@@ -6087,7 +5818,7 @@
                     <pic:cNvPicPr/>
                   </pic:nvPicPr>
                   <pic:blipFill>
-                    <a:blip r:embed="rId12"/>
+                    <a:blip r:embed="rId14"/>
                     <a:stretch>
                       <a:fillRect/>
                     </a:stretch>
@@ -6131,43 +5862,44 @@
     <w:p>
       <w:pPr>
         <w:rPr>
-          <w:color w:val="000000" w:themeColor="text1"/>
-        </w:rPr>
-      </w:pPr>
-      <w:r>
-        <w:rPr>
-          <w:color w:val="000000" w:themeColor="text1"/>
-        </w:rPr>
+          <w:color w:val="303030" w:themeColor="text1"/>
+        </w:rPr>
+      </w:pPr>
+      <w:r>
+        <w:rPr>
+          <w:color w:val="303030" w:themeColor="text1"/>
+        </w:rPr>
+        <w:lastRenderedPageBreak/>
         <w:t>Интеграция с ЕСИА</w:t>
       </w:r>
       <w:r>
         <w:rPr>
-          <w:color w:val="000000" w:themeColor="text1"/>
+          <w:color w:val="303030" w:themeColor="text1"/>
         </w:rPr>
         <w:t xml:space="preserve"> (получение данных о пользователе)</w:t>
       </w:r>
       <w:r>
         <w:rPr>
-          <w:color w:val="000000" w:themeColor="text1"/>
+          <w:color w:val="303030" w:themeColor="text1"/>
         </w:rPr>
         <w:t xml:space="preserve"> реализуется через </w:t>
       </w:r>
       <w:r>
         <w:rPr>
-          <w:color w:val="000000" w:themeColor="text1"/>
+          <w:color w:val="303030" w:themeColor="text1"/>
           <w:lang w:val="en-US"/>
         </w:rPr>
         <w:t>REST</w:t>
       </w:r>
       <w:r>
         <w:rPr>
-          <w:color w:val="000000" w:themeColor="text1"/>
+          <w:color w:val="303030" w:themeColor="text1"/>
         </w:rPr>
         <w:t xml:space="preserve"> </w:t>
       </w:r>
       <w:r>
         <w:rPr>
-          <w:color w:val="000000" w:themeColor="text1"/>
+          <w:color w:val="303030" w:themeColor="text1"/>
         </w:rPr>
         <w:t>запросы к сервису единой идентификации и авторизации.</w:t>
       </w:r>
@@ -6183,14 +5915,14 @@
         <w:rPr>
           <w:b/>
           <w:bCs/>
-          <w:color w:val="000000" w:themeColor="text1"/>
+          <w:color w:val="303030" w:themeColor="text1"/>
         </w:rPr>
       </w:pPr>
       <w:r>
         <w:rPr>
           <w:b/>
           <w:bCs/>
-          <w:color w:val="000000" w:themeColor="text1"/>
+          <w:color w:val="303030" w:themeColor="text1"/>
         </w:rPr>
         <w:t>Используемые к</w:t>
       </w:r>
@@ -6198,7 +5930,7 @@
         <w:rPr>
           <w:b/>
           <w:bCs/>
-          <w:color w:val="000000" w:themeColor="text1"/>
+          <w:color w:val="303030" w:themeColor="text1"/>
         </w:rPr>
         <w:t>онечные точки</w:t>
       </w:r>
@@ -6206,12 +5938,12 @@
     <w:p>
       <w:pPr>
         <w:rPr>
-          <w:color w:val="000000" w:themeColor="text1"/>
-        </w:rPr>
-      </w:pPr>
-      <w:r>
-        <w:rPr>
-          <w:color w:val="000000" w:themeColor="text1"/>
+          <w:color w:val="303030" w:themeColor="text1"/>
+        </w:rPr>
+      </w:pPr>
+      <w:r>
+        <w:rPr>
+          <w:color w:val="303030" w:themeColor="text1"/>
         </w:rPr>
         <w:t>Рассмотрим запросы, отправляемые в ЕСИА и получаемые из ЕСИА.</w:t>
       </w:r>
@@ -6227,40 +5959,22 @@
         <w:rPr>
           <w:b/>
           <w:bCs/>
-          <w:color w:val="000000" w:themeColor="text1"/>
+          <w:color w:val="303030" w:themeColor="text1"/>
         </w:rPr>
       </w:pPr>
       <w:r>
         <w:rPr>
           <w:b/>
           <w:bCs/>
-          <w:color w:val="000000" w:themeColor="text1"/>
-        </w:rPr>
-        <w:t xml:space="preserve">Получение </w:t>
-      </w:r>
-      <w:proofErr w:type="spellStart"/>
-      <w:r>
-        <w:rPr>
-          <w:b/>
-          <w:bCs/>
-          <w:color w:val="000000" w:themeColor="text1"/>
-        </w:rPr>
-        <w:t>авторизационного</w:t>
-      </w:r>
-      <w:proofErr w:type="spellEnd"/>
-      <w:r>
-        <w:rPr>
-          <w:b/>
-          <w:bCs/>
-          <w:color w:val="000000" w:themeColor="text1"/>
-        </w:rPr>
-        <w:t xml:space="preserve"> кода</w:t>
-      </w:r>
-    </w:p>
-    <w:p>
-      <w:pPr>
-        <w:rPr>
-          <w:color w:val="000000" w:themeColor="text1"/>
+          <w:color w:val="303030" w:themeColor="text1"/>
+        </w:rPr>
+        <w:t>Получение авторизационного кода</w:t>
+      </w:r>
+    </w:p>
+    <w:p>
+      <w:pPr>
+        <w:rPr>
+          <w:color w:val="303030" w:themeColor="text1"/>
           <w:lang w:val="en-US"/>
         </w:rPr>
       </w:pPr>
@@ -6276,7 +5990,7 @@
         </w:rPr>
         <w:t xml:space="preserve"> </w:t>
       </w:r>
-      <w:hyperlink r:id="rId13" w:history="1">
+      <w:hyperlink r:id="rId15" w:history="1">
         <w:r>
           <w:rPr>
             <w:rStyle w:val="af0"/>
@@ -6287,7 +6001,7 @@
       </w:hyperlink>
       <w:r>
         <w:rPr>
-          <w:color w:val="000000" w:themeColor="text1"/>
+          <w:color w:val="303030" w:themeColor="text1"/>
           <w:lang w:val="en-US"/>
         </w:rPr>
         <w:t xml:space="preserve"> </w:t>
@@ -6296,19 +6010,19 @@
     <w:p>
       <w:pPr>
         <w:rPr>
-          <w:color w:val="000000" w:themeColor="text1"/>
+          <w:color w:val="303030" w:themeColor="text1"/>
           <w:lang w:val="en-US"/>
         </w:rPr>
       </w:pPr>
       <w:r>
         <w:rPr>
-          <w:color w:val="000000" w:themeColor="text1"/>
+          <w:color w:val="303030" w:themeColor="text1"/>
         </w:rPr>
         <w:t>некоторые параметры запроса</w:t>
       </w:r>
       <w:r>
         <w:rPr>
-          <w:color w:val="000000" w:themeColor="text1"/>
+          <w:color w:val="303030" w:themeColor="text1"/>
           <w:lang w:val="en-US"/>
         </w:rPr>
         <w:t>:</w:t>
@@ -6322,20 +6036,18 @@
           <w:numId w:val="31"/>
         </w:numPr>
         <w:rPr>
-          <w:color w:val="000000" w:themeColor="text1"/>
-        </w:rPr>
-      </w:pPr>
-      <w:proofErr w:type="spellStart"/>
-      <w:r>
-        <w:rPr>
-          <w:color w:val="000000" w:themeColor="text1"/>
+          <w:color w:val="303030" w:themeColor="text1"/>
+        </w:rPr>
+      </w:pPr>
+      <w:r>
+        <w:rPr>
+          <w:color w:val="303030" w:themeColor="text1"/>
         </w:rPr>
         <w:t>client_id</w:t>
       </w:r>
-      <w:proofErr w:type="spellEnd"/>
-      <w:r>
-        <w:rPr>
-          <w:color w:val="000000" w:themeColor="text1"/>
+      <w:r>
+        <w:rPr>
+          <w:color w:val="303030" w:themeColor="text1"/>
         </w:rPr>
         <w:t xml:space="preserve"> - </w:t>
       </w:r>
@@ -6351,106 +6063,17 @@
           <w:numId w:val="31"/>
         </w:numPr>
         <w:rPr>
-          <w:color w:val="000000" w:themeColor="text1"/>
-        </w:rPr>
-      </w:pPr>
-      <w:proofErr w:type="spellStart"/>
-      <w:r>
-        <w:t>client_secret</w:t>
-      </w:r>
-      <w:proofErr w:type="spellEnd"/>
-      <w:r>
-        <w:t xml:space="preserve"> – подпись запроса в формате PKCS#7 </w:t>
-      </w:r>
-      <w:proofErr w:type="spellStart"/>
-      <w:r>
-        <w:t>detached</w:t>
-      </w:r>
-      <w:proofErr w:type="spellEnd"/>
-      <w:r>
-        <w:t xml:space="preserve"> </w:t>
-      </w:r>
-      <w:proofErr w:type="spellStart"/>
-      <w:r>
-        <w:t>signature</w:t>
-      </w:r>
-      <w:proofErr w:type="spellEnd"/>
-      <w:r>
-        <w:t xml:space="preserve"> в кодировке UTF8 от значений четырех параметров HTTP–запроса: </w:t>
-      </w:r>
-      <w:proofErr w:type="spellStart"/>
-      <w:r>
-        <w:t>scope</w:t>
-      </w:r>
-      <w:proofErr w:type="spellEnd"/>
-      <w:r>
-        <w:t xml:space="preserve">, </w:t>
-      </w:r>
-      <w:proofErr w:type="spellStart"/>
-      <w:r>
-        <w:t>timestamp</w:t>
-      </w:r>
-      <w:proofErr w:type="spellEnd"/>
-      <w:r>
-        <w:t xml:space="preserve">, </w:t>
-      </w:r>
-      <w:proofErr w:type="spellStart"/>
-      <w:r>
-        <w:t>clientId</w:t>
-      </w:r>
-      <w:proofErr w:type="spellEnd"/>
-      <w:r>
-        <w:t xml:space="preserve">, </w:t>
-      </w:r>
-      <w:proofErr w:type="spellStart"/>
-      <w:r>
-        <w:t>state</w:t>
-      </w:r>
-      <w:proofErr w:type="spellEnd"/>
-      <w:r>
-        <w:t xml:space="preserve"> (без разделителей). </w:t>
-      </w:r>
-      <w:r>
-        <w:lastRenderedPageBreak/>
-        <w:t xml:space="preserve">должен быть закодирован в формате base64 </w:t>
-      </w:r>
-      <w:proofErr w:type="spellStart"/>
-      <w:r>
-        <w:t>url</w:t>
-      </w:r>
-      <w:proofErr w:type="spellEnd"/>
-      <w:r>
-        <w:t xml:space="preserve"> </w:t>
-      </w:r>
-      <w:proofErr w:type="spellStart"/>
-      <w:r>
-        <w:t>safe</w:t>
-      </w:r>
-      <w:proofErr w:type="spellEnd"/>
-      <w:r>
-        <w:t xml:space="preserve">. Используемый для проверки подписи сертификат должен быть предварительно зарегистрирован в ЕСИА и привязан к учетной записи системы-клиента в ЕСИА. ЕСИА поддерживает сертификаты в формате X.509. ЕСИА поддерживает алгоритмы формирования электронной подписи RSA с длиной ключа 2048 и алгоритмом криптографического </w:t>
-      </w:r>
-      <w:proofErr w:type="spellStart"/>
-      <w:r>
-        <w:t>хэширования</w:t>
-      </w:r>
-      <w:proofErr w:type="spellEnd"/>
-      <w:r>
-        <w:t xml:space="preserve"> SHA-256, а также алгоритм электронной подписи ГОСТ Р </w:t>
+          <w:color w:val="303030" w:themeColor="text1"/>
+        </w:rPr>
+      </w:pPr>
+      <w:r>
+        <w:t xml:space="preserve">client_secret – подпись запроса в формате PKCS#7 detached signature в кодировке UTF8 от значений четырех параметров HTTP–запроса: scope, timestamp, clientId, state (без разделителей). должен быть закодирован в формате base64 url safe. Используемый для проверки подписи сертификат должен быть предварительно зарегистрирован в ЕСИА и привязан к учетной записи системы-клиента в ЕСИА. ЕСИА поддерживает сертификаты в формате X.509. ЕСИА поддерживает алгоритмы формирования электронной подписи RSA с длиной ключа 2048 и алгоритмом криптографического хэширования SHA-256, а также алгоритм электронной подписи ГОСТ Р </w:t>
       </w:r>
       <w:r>
         <w:t>34.10–2001</w:t>
       </w:r>
       <w:r>
-        <w:t xml:space="preserve"> и алгоритм криптографического </w:t>
-      </w:r>
-      <w:proofErr w:type="spellStart"/>
-      <w:r>
-        <w:t>хэширования</w:t>
-      </w:r>
-      <w:proofErr w:type="spellEnd"/>
-      <w:r>
-        <w:t xml:space="preserve"> ГОСТ Р 34.11-94.</w:t>
+        <w:t xml:space="preserve"> и алгоритм криптографического хэширования ГОСТ Р 34.11-94.</w:t>
       </w:r>
     </w:p>
     <w:p>
@@ -6461,24 +6084,19 @@
           <w:numId w:val="31"/>
         </w:numPr>
         <w:rPr>
-          <w:color w:val="000000" w:themeColor="text1"/>
-        </w:rPr>
-      </w:pPr>
-      <w:proofErr w:type="spellStart"/>
-      <w:r>
-        <w:t>redirect_uri</w:t>
-      </w:r>
-      <w:proofErr w:type="spellEnd"/>
-      <w:r>
-        <w:t xml:space="preserve"> – ссылка, по которой должен быть направлен пользователь после того, как даст разрешение на доступ к ресурсу</w:t>
-      </w:r>
-      <w:r>
-        <w:rPr>
-          <w:color w:val="000000" w:themeColor="text1"/>
+          <w:color w:val="303030" w:themeColor="text1"/>
+        </w:rPr>
+      </w:pPr>
+      <w:r>
+        <w:t>redirect_uri – ссылка, по которой должен быть направлен пользователь после того, как даст разрешение на доступ к ресурсу</w:t>
+      </w:r>
+      <w:r>
+        <w:rPr>
+          <w:color w:val="303030" w:themeColor="text1"/>
         </w:rPr>
         <w:t xml:space="preserve">, в нашем случае: </w:t>
       </w:r>
-      <w:hyperlink r:id="rId14" w:history="1">
+      <w:hyperlink r:id="rId16" w:history="1">
         <w:r>
           <w:rPr>
             <w:rStyle w:val="af0"/>
@@ -6498,46 +6116,21 @@
           <w:numId w:val="31"/>
         </w:numPr>
         <w:rPr>
-          <w:color w:val="000000" w:themeColor="text1"/>
-        </w:rPr>
-      </w:pPr>
-      <w:proofErr w:type="spellStart"/>
-      <w:r>
-        <w:t>scope</w:t>
-      </w:r>
-      <w:proofErr w:type="spellEnd"/>
-      <w:r>
-        <w:t xml:space="preserve"> – область доступа, </w:t>
+          <w:color w:val="303030" w:themeColor="text1"/>
+        </w:rPr>
+      </w:pPr>
+      <w:r>
+        <w:t xml:space="preserve">scope – область доступа, </w:t>
       </w:r>
       <w:r>
         <w:t>т. е.</w:t>
       </w:r>
       <w:r>
-        <w:t xml:space="preserve"> запрашиваемые права; например, если система-клиент запрашивает доступ к сведениям о сотрудниках организации, то </w:t>
-      </w:r>
-      <w:proofErr w:type="spellStart"/>
-      <w:r>
-        <w:t>scope</w:t>
-      </w:r>
-      <w:proofErr w:type="spellEnd"/>
-      <w:r>
-        <w:t xml:space="preserve"> должна иметь значение http://esia.gosuslugi.ru/org_inf (с необходимыми параметрами); если запрашивается </w:t>
-      </w:r>
-      <w:proofErr w:type="spellStart"/>
-      <w:r>
-        <w:t>scope</w:t>
-      </w:r>
-      <w:proofErr w:type="spellEnd"/>
-      <w:r>
-        <w:t xml:space="preserve"> http://esia.gosuslugi.ru/usr_inf58 (данные о пользователе), то не нужно в качестве параметра указывать </w:t>
-      </w:r>
-      <w:proofErr w:type="spellStart"/>
-      <w:r>
-        <w:t>oid</w:t>
-      </w:r>
-      <w:proofErr w:type="spellEnd"/>
-      <w:r>
-        <w:t xml:space="preserve"> этого пользователя;</w:t>
+        <w:t xml:space="preserve"> запрашиваемые права; например, если система-клиент запрашивает доступ к сведениям о сотрудниках организации, то scope должна иметь значение http://esia.gosuslugi.ru/org_inf (с необходимыми параметрами); если запрашивается scope http://esia.gosuslugi.ru/usr_inf58 (данные </w:t>
+      </w:r>
+      <w:r>
+        <w:lastRenderedPageBreak/>
+        <w:t>о пользователе), то не нужно в качестве параметра указывать oid этого пользователя;</w:t>
       </w:r>
     </w:p>
     <w:p>
@@ -6548,7 +6141,7 @@
           <w:numId w:val="31"/>
         </w:numPr>
         <w:rPr>
-          <w:color w:val="000000" w:themeColor="text1"/>
+          <w:color w:val="303030" w:themeColor="text1"/>
         </w:rPr>
       </w:pPr>
       <w:r>
@@ -6572,40 +6165,38 @@
           <w:numId w:val="16"/>
         </w:numPr>
         <w:rPr>
-          <w:color w:val="000000" w:themeColor="text1"/>
-        </w:rPr>
-      </w:pPr>
-      <w:proofErr w:type="spellStart"/>
-      <w:r>
-        <w:rPr>
-          <w:color w:val="000000" w:themeColor="text1"/>
+          <w:color w:val="303030" w:themeColor="text1"/>
+        </w:rPr>
+      </w:pPr>
+      <w:r>
+        <w:rPr>
+          <w:color w:val="303030" w:themeColor="text1"/>
           <w:lang w:val="en-US"/>
         </w:rPr>
         <w:t>s</w:t>
       </w:r>
       <w:r>
         <w:rPr>
-          <w:color w:val="000000" w:themeColor="text1"/>
+          <w:color w:val="303030" w:themeColor="text1"/>
           <w:lang w:val="en-US"/>
         </w:rPr>
         <w:t>c</w:t>
       </w:r>
       <w:r>
         <w:rPr>
-          <w:color w:val="000000" w:themeColor="text1"/>
+          <w:color w:val="303030" w:themeColor="text1"/>
         </w:rPr>
         <w:t>ope</w:t>
       </w:r>
-      <w:proofErr w:type="spellEnd"/>
-      <w:r>
-        <w:rPr>
-          <w:color w:val="000000" w:themeColor="text1"/>
+      <w:r>
+        <w:rPr>
+          <w:color w:val="303030" w:themeColor="text1"/>
         </w:rPr>
         <w:t xml:space="preserve"> –</w:t>
       </w:r>
       <w:r>
         <w:rPr>
-          <w:color w:val="000000" w:themeColor="text1"/>
+          <w:color w:val="303030" w:themeColor="text1"/>
         </w:rPr>
         <w:t xml:space="preserve"> </w:t>
       </w:r>
@@ -6614,154 +6205,110 @@
       </w:r>
       <w:r>
         <w:rPr>
-          <w:color w:val="000000" w:themeColor="text1"/>
+          <w:color w:val="303030" w:themeColor="text1"/>
         </w:rPr>
         <w:t xml:space="preserve"> передаётся наименование полей с личной </w:t>
       </w:r>
       <w:r>
         <w:rPr>
-          <w:color w:val="000000" w:themeColor="text1"/>
+          <w:color w:val="303030" w:themeColor="text1"/>
         </w:rPr>
         <w:t>информацией</w:t>
       </w:r>
       <w:r>
         <w:rPr>
-          <w:color w:val="000000" w:themeColor="text1"/>
+          <w:color w:val="303030" w:themeColor="text1"/>
         </w:rPr>
         <w:t xml:space="preserve">, пример: </w:t>
       </w:r>
-      <w:proofErr w:type="spellStart"/>
-      <w:r>
-        <w:rPr>
-          <w:color w:val="000000" w:themeColor="text1"/>
+      <w:r>
+        <w:rPr>
+          <w:color w:val="303030" w:themeColor="text1"/>
         </w:rPr>
         <w:t>fullname</w:t>
       </w:r>
-      <w:proofErr w:type="spellEnd"/>
-      <w:r>
-        <w:rPr>
-          <w:color w:val="000000" w:themeColor="text1"/>
+      <w:r>
+        <w:rPr>
+          <w:color w:val="303030" w:themeColor="text1"/>
+        </w:rPr>
+        <w:t xml:space="preserve">, birthdate, </w:t>
+      </w:r>
+      <w:r>
+        <w:rPr>
+          <w:color w:val="303030" w:themeColor="text1"/>
+        </w:rPr>
+        <w:t>snils</w:t>
+      </w:r>
+      <w:r>
+        <w:rPr>
+          <w:color w:val="303030" w:themeColor="text1"/>
         </w:rPr>
         <w:t xml:space="preserve">, </w:t>
       </w:r>
-      <w:proofErr w:type="spellStart"/>
-      <w:r>
-        <w:rPr>
-          <w:color w:val="000000" w:themeColor="text1"/>
-        </w:rPr>
-        <w:t>birthdate</w:t>
-      </w:r>
-      <w:proofErr w:type="spellEnd"/>
-      <w:r>
-        <w:rPr>
-          <w:color w:val="000000" w:themeColor="text1"/>
+      <w:r>
+        <w:rPr>
+          <w:color w:val="303030" w:themeColor="text1"/>
+        </w:rPr>
+        <w:t>email</w:t>
+      </w:r>
+      <w:r>
+        <w:rPr>
+          <w:color w:val="303030" w:themeColor="text1"/>
+        </w:rPr>
+        <w:t xml:space="preserve">¸ </w:t>
+      </w:r>
+      <w:r>
+        <w:rPr>
+          <w:color w:val="303030" w:themeColor="text1"/>
+        </w:rPr>
+        <w:t>gender</w:t>
+      </w:r>
+      <w:r>
+        <w:rPr>
+          <w:color w:val="303030" w:themeColor="text1"/>
         </w:rPr>
         <w:t xml:space="preserve">, </w:t>
       </w:r>
-      <w:proofErr w:type="spellStart"/>
-      <w:r>
-        <w:rPr>
-          <w:color w:val="000000" w:themeColor="text1"/>
-        </w:rPr>
-        <w:t>snils</w:t>
-      </w:r>
-      <w:proofErr w:type="spellEnd"/>
-      <w:r>
-        <w:rPr>
-          <w:color w:val="000000" w:themeColor="text1"/>
+      <w:r>
+        <w:rPr>
+          <w:color w:val="303030" w:themeColor="text1"/>
+        </w:rPr>
+        <w:t>citizenship</w:t>
+      </w:r>
+      <w:r>
+        <w:rPr>
+          <w:color w:val="303030" w:themeColor="text1"/>
         </w:rPr>
         <w:t xml:space="preserve">, </w:t>
       </w:r>
-      <w:proofErr w:type="spellStart"/>
-      <w:r>
-        <w:rPr>
-          <w:color w:val="000000" w:themeColor="text1"/>
-        </w:rPr>
-        <w:t>email</w:t>
-      </w:r>
-      <w:proofErr w:type="spellEnd"/>
-      <w:r>
-        <w:rPr>
-          <w:color w:val="000000" w:themeColor="text1"/>
-        </w:rPr>
-        <w:t xml:space="preserve">¸ </w:t>
-      </w:r>
-      <w:proofErr w:type="spellStart"/>
-      <w:r>
-        <w:rPr>
-          <w:color w:val="000000" w:themeColor="text1"/>
-        </w:rPr>
-        <w:t>gender</w:t>
-      </w:r>
-      <w:proofErr w:type="spellEnd"/>
-      <w:r>
-        <w:rPr>
-          <w:color w:val="000000" w:themeColor="text1"/>
+      <w:r>
+        <w:rPr>
+          <w:color w:val="303030" w:themeColor="text1"/>
+        </w:rPr>
+        <w:t>birthplace</w:t>
+      </w:r>
+      <w:r>
+        <w:rPr>
+          <w:color w:val="303030" w:themeColor="text1"/>
         </w:rPr>
         <w:t xml:space="preserve">, </w:t>
       </w:r>
-      <w:proofErr w:type="spellStart"/>
-      <w:r>
-        <w:rPr>
-          <w:color w:val="000000" w:themeColor="text1"/>
-        </w:rPr>
-        <w:t>citizenship</w:t>
-      </w:r>
-      <w:proofErr w:type="spellEnd"/>
-      <w:r>
-        <w:rPr>
-          <w:color w:val="000000" w:themeColor="text1"/>
-        </w:rPr>
-        <w:t xml:space="preserve">, </w:t>
-      </w:r>
-      <w:proofErr w:type="spellStart"/>
-      <w:r>
-        <w:rPr>
-          <w:color w:val="000000" w:themeColor="text1"/>
-        </w:rPr>
-        <w:t>birthplace</w:t>
-      </w:r>
-      <w:proofErr w:type="spellEnd"/>
-      <w:r>
-        <w:rPr>
-          <w:color w:val="000000" w:themeColor="text1"/>
-        </w:rPr>
-        <w:t xml:space="preserve">, </w:t>
-      </w:r>
-      <w:proofErr w:type="spellStart"/>
-      <w:r>
-        <w:rPr>
-          <w:color w:val="000000" w:themeColor="text1"/>
+      <w:r>
+        <w:rPr>
+          <w:color w:val="303030" w:themeColor="text1"/>
         </w:rPr>
         <w:t>addresses</w:t>
       </w:r>
-      <w:proofErr w:type="spellEnd"/>
-      <w:r>
-        <w:rPr>
-          <w:color w:val="000000" w:themeColor="text1"/>
+      <w:r>
+        <w:rPr>
+          <w:color w:val="303030" w:themeColor="text1"/>
         </w:rPr>
         <w:t>.</w:t>
       </w:r>
     </w:p>
     <w:p>
       <w:r>
-        <w:t xml:space="preserve">Если в ходе авторизации не возникло ошибок, то ЕСИА осуществляет </w:t>
-      </w:r>
-      <w:proofErr w:type="spellStart"/>
-      <w:r>
-        <w:t>редирект</w:t>
-      </w:r>
-      <w:proofErr w:type="spellEnd"/>
-      <w:r>
-        <w:t xml:space="preserve"> пользователя по ссылке, указанной в </w:t>
-      </w:r>
-      <w:proofErr w:type="spellStart"/>
-      <w:r>
-        <w:t>redirect_uri</w:t>
-      </w:r>
-      <w:proofErr w:type="spellEnd"/>
-      <w:r>
-        <w:t>, а также возвращает обязательн</w:t>
+        <w:t>Если в ходе авторизации не возникло ошибок, то ЕСИА осуществляет редирект пользователя по ссылке, указанной в redirect_uri, а также возвращает обязательн</w:t>
       </w:r>
       <w:r>
         <w:t>ые</w:t>
@@ -6777,40 +6324,13 @@
       </w:r>
     </w:p>
     <w:p>
-      <w:proofErr w:type="spellStart"/>
-      <w:r>
-        <w:t>code</w:t>
-      </w:r>
-      <w:proofErr w:type="spellEnd"/>
-      <w:r>
-        <w:t xml:space="preserve"> – значение </w:t>
-      </w:r>
-      <w:proofErr w:type="spellStart"/>
-      <w:r>
-        <w:t>авторизационного</w:t>
-      </w:r>
-      <w:proofErr w:type="spellEnd"/>
-      <w:r>
-        <w:t xml:space="preserve"> кода;</w:t>
-      </w:r>
-    </w:p>
-    <w:p>
-      <w:proofErr w:type="spellStart"/>
-      <w:r>
-        <w:lastRenderedPageBreak/>
-        <w:t>state</w:t>
-      </w:r>
-      <w:proofErr w:type="spellEnd"/>
-      <w:r>
-        <w:t xml:space="preserve"> – значение параметра </w:t>
-      </w:r>
-      <w:proofErr w:type="spellStart"/>
-      <w:r>
-        <w:t>state</w:t>
-      </w:r>
-      <w:proofErr w:type="spellEnd"/>
-      <w:r>
-        <w:t>, который был получен в запросе на авторизацию;</w:t>
+      <w:r>
+        <w:t>code – значение авторизационного кода;</w:t>
+      </w:r>
+    </w:p>
+    <w:p>
+      <w:r>
+        <w:t>state – значение параметра state, который был получен в запросе на авторизацию;</w:t>
       </w:r>
       <w:r>
         <w:t xml:space="preserve"> </w:t>
@@ -6821,13 +6341,8 @@
       <w:r>
         <w:t xml:space="preserve"> </w:t>
       </w:r>
-      <w:proofErr w:type="spellStart"/>
-      <w:r>
-        <w:t>state</w:t>
-      </w:r>
-      <w:proofErr w:type="spellEnd"/>
-      <w:r>
-        <w:t>.</w:t>
+      <w:r>
+        <w:t>state.</w:t>
       </w:r>
       <w:r>
         <w:cr/>
@@ -6844,49 +6359,23 @@
         <w:rPr>
           <w:b/>
           <w:bCs/>
-          <w:color w:val="000000" w:themeColor="text1"/>
+          <w:color w:val="303030" w:themeColor="text1"/>
         </w:rPr>
       </w:pPr>
       <w:r>
         <w:rPr>
           <w:b/>
           <w:bCs/>
-          <w:color w:val="000000" w:themeColor="text1"/>
-        </w:rPr>
-        <w:t xml:space="preserve">Получение маркера доступа в обмен на </w:t>
-      </w:r>
-      <w:proofErr w:type="spellStart"/>
-      <w:r>
-        <w:rPr>
-          <w:b/>
-          <w:bCs/>
-          <w:color w:val="000000" w:themeColor="text1"/>
-        </w:rPr>
-        <w:t>авторизационный</w:t>
-      </w:r>
-      <w:proofErr w:type="spellEnd"/>
-      <w:r>
-        <w:rPr>
-          <w:b/>
-          <w:bCs/>
-          <w:color w:val="000000" w:themeColor="text1"/>
-        </w:rPr>
-        <w:t xml:space="preserve"> код</w:t>
-      </w:r>
-    </w:p>
-    <w:p>
-      <w:r>
-        <w:t xml:space="preserve">Когда </w:t>
-      </w:r>
-      <w:proofErr w:type="spellStart"/>
-      <w:r>
-        <w:t>авторизационный</w:t>
-      </w:r>
-      <w:proofErr w:type="spellEnd"/>
-      <w:r>
-        <w:t xml:space="preserve"> код получен, система-клиент может сформировать запрос методом POST: </w:t>
-      </w:r>
-      <w:hyperlink r:id="rId15" w:history="1">
+          <w:color w:val="303030" w:themeColor="text1"/>
+        </w:rPr>
+        <w:t>Получение маркера доступа в обмен на авторизационный код</w:t>
+      </w:r>
+    </w:p>
+    <w:p>
+      <w:r>
+        <w:t xml:space="preserve">Когда авторизационный код получен, система-клиент может сформировать запрос методом POST: </w:t>
+      </w:r>
+      <w:hyperlink r:id="rId17" w:history="1">
         <w:r>
           <w:rPr>
             <w:rStyle w:val="af0"/>
@@ -6905,31 +6394,13 @@
       </w:r>
     </w:p>
     <w:p>
-      <w:proofErr w:type="spellStart"/>
-      <w:r>
-        <w:t>client_id</w:t>
-      </w:r>
-      <w:proofErr w:type="spellEnd"/>
-      <w:r>
-        <w:t xml:space="preserve"> – идентификатор системы-клиента (мнемоника системы в ЕСИА);</w:t>
-      </w:r>
-    </w:p>
-    <w:p>
-      <w:proofErr w:type="spellStart"/>
-      <w:r>
-        <w:t>code</w:t>
-      </w:r>
-      <w:proofErr w:type="spellEnd"/>
-      <w:r>
-        <w:t xml:space="preserve"> – значение </w:t>
-      </w:r>
-      <w:proofErr w:type="spellStart"/>
-      <w:r>
-        <w:t>авторизационного</w:t>
-      </w:r>
-      <w:proofErr w:type="spellEnd"/>
-      <w:r>
-        <w:t xml:space="preserve"> кода, который был ранее получен от ЕСИА и</w:t>
+      <w:r>
+        <w:t>client_id – идентификатор системы-клиента (мнемоника системы в ЕСИА);</w:t>
+      </w:r>
+    </w:p>
+    <w:p>
+      <w:r>
+        <w:t>code – значение авторизационного кода, который был ранее получен от ЕСИА и</w:t>
       </w:r>
       <w:r>
         <w:t xml:space="preserve"> </w:t>
@@ -6939,29 +6410,8 @@
       </w:r>
     </w:p>
     <w:p>
-      <w:proofErr w:type="spellStart"/>
-      <w:r>
-        <w:t>grant_type</w:t>
-      </w:r>
-      <w:proofErr w:type="spellEnd"/>
-      <w:r>
-        <w:t xml:space="preserve"> – принимает значение “</w:t>
-      </w:r>
-      <w:proofErr w:type="spellStart"/>
-      <w:r>
-        <w:t>authorization_code</w:t>
-      </w:r>
-      <w:proofErr w:type="spellEnd"/>
-      <w:r>
-        <w:t xml:space="preserve">”, если </w:t>
-      </w:r>
-      <w:proofErr w:type="spellStart"/>
-      <w:r>
-        <w:t>авторизационный</w:t>
-      </w:r>
-      <w:proofErr w:type="spellEnd"/>
-      <w:r>
-        <w:t xml:space="preserve"> код</w:t>
+      <w:r>
+        <w:t>grant_type – принимает значение “authorization_code”, если авторизационный код</w:t>
       </w:r>
       <w:r>
         <w:t xml:space="preserve"> </w:t>
@@ -6971,335 +6421,144 @@
       </w:r>
     </w:p>
     <w:p>
-      <w:proofErr w:type="spellStart"/>
-      <w:r>
-        <w:t>client_secret</w:t>
-      </w:r>
-      <w:proofErr w:type="spellEnd"/>
-      <w:r>
-        <w:t xml:space="preserve"> – подпись запроса в формате PKCS#7 </w:t>
-      </w:r>
-      <w:proofErr w:type="spellStart"/>
-      <w:r>
-        <w:t>detached</w:t>
-      </w:r>
-      <w:proofErr w:type="spellEnd"/>
+      <w:r>
+        <w:t xml:space="preserve">client_secret – подпись запроса в формате PKCS#7 detached signature в кодировке UTF8 от значений четырех параметров HTTP–запроса: scope, </w:t>
+      </w:r>
+      <w:r>
+        <w:lastRenderedPageBreak/>
+        <w:t>timestamp, clientId, state (без</w:t>
+      </w:r>
       <w:r>
         <w:t xml:space="preserve"> </w:t>
       </w:r>
-      <w:proofErr w:type="spellStart"/>
-      <w:r>
-        <w:t>signature</w:t>
-      </w:r>
-      <w:proofErr w:type="spellEnd"/>
-      <w:r>
-        <w:t xml:space="preserve"> в кодировке UTF8 от значений четырех параметров HTTP–запроса: </w:t>
-      </w:r>
-      <w:proofErr w:type="spellStart"/>
-      <w:r>
-        <w:t>scope</w:t>
-      </w:r>
-      <w:proofErr w:type="spellEnd"/>
-      <w:r>
-        <w:t xml:space="preserve">, </w:t>
-      </w:r>
-      <w:proofErr w:type="spellStart"/>
-      <w:r>
-        <w:t>timestamp</w:t>
-      </w:r>
-      <w:proofErr w:type="spellEnd"/>
-      <w:r>
-        <w:t xml:space="preserve">, </w:t>
-      </w:r>
-      <w:proofErr w:type="spellStart"/>
-      <w:r>
-        <w:t>clientId</w:t>
-      </w:r>
-      <w:proofErr w:type="spellEnd"/>
-      <w:r>
-        <w:t xml:space="preserve">, </w:t>
-      </w:r>
-      <w:proofErr w:type="spellStart"/>
-      <w:r>
-        <w:t>state</w:t>
-      </w:r>
-      <w:proofErr w:type="spellEnd"/>
-      <w:r>
-        <w:t xml:space="preserve"> (без</w:t>
+      <w:r>
+        <w:t>разделителей). client_secret должен быть закодирован в формате base64 url safe.</w:t>
+      </w:r>
+    </w:p>
+    <w:p>
+      <w:r>
+        <w:t>state – набор случайных символов, имеющий вид 128-битного идентификатора</w:t>
       </w:r>
       <w:r>
         <w:t xml:space="preserve"> </w:t>
       </w:r>
       <w:r>
-        <w:t xml:space="preserve">разделителей). </w:t>
-      </w:r>
-      <w:proofErr w:type="spellStart"/>
-      <w:r>
-        <w:t>client_secret</w:t>
-      </w:r>
-      <w:proofErr w:type="spellEnd"/>
-      <w:r>
-        <w:t xml:space="preserve"> должен быть закодирован в формате base64 </w:t>
-      </w:r>
-      <w:proofErr w:type="spellStart"/>
-      <w:r>
-        <w:t>url</w:t>
-      </w:r>
-      <w:proofErr w:type="spellEnd"/>
+        <w:t>запроса (необходимо для защиты от перехвата), генерируется по стандарту UUID; этот</w:t>
+      </w:r>
       <w:r>
         <w:t xml:space="preserve"> </w:t>
       </w:r>
-      <w:proofErr w:type="spellStart"/>
-      <w:r>
-        <w:t>safe</w:t>
-      </w:r>
-      <w:proofErr w:type="spellEnd"/>
-      <w:r>
-        <w:t>.</w:t>
-      </w:r>
-    </w:p>
-    <w:p>
-      <w:proofErr w:type="spellStart"/>
-      <w:r>
-        <w:t>state</w:t>
-      </w:r>
-      <w:proofErr w:type="spellEnd"/>
-      <w:r>
-        <w:t xml:space="preserve"> – набор случайных символов, имеющий вид 128-битного идентификатора</w:t>
+      <w:r>
+        <w:t>набор символов должен отличаться от того, который использовался при получении</w:t>
       </w:r>
       <w:r>
         <w:t xml:space="preserve"> </w:t>
       </w:r>
       <w:r>
-        <w:t>запроса (необходимо для защиты от перехвата), генерируется по стандарту UUID; этот</w:t>
+        <w:t>авторизационного кода;</w:t>
+      </w:r>
+    </w:p>
+    <w:p>
+      <w:r>
+        <w:t>redirect_uri – ссылка, по которой должен быть направлен пользователь после того, как</w:t>
       </w:r>
       <w:r>
         <w:t xml:space="preserve"> </w:t>
       </w:r>
       <w:r>
-        <w:t>набор символов должен отличаться от того, который использовался при получении</w:t>
+        <w:t>даст разрешение на доступ (то же самое значение, которое было указано в запросе на</w:t>
       </w:r>
       <w:r>
         <w:t xml:space="preserve"> </w:t>
       </w:r>
-      <w:proofErr w:type="spellStart"/>
-      <w:r>
-        <w:t>авторизационного</w:t>
-      </w:r>
-      <w:proofErr w:type="spellEnd"/>
-      <w:r>
-        <w:t xml:space="preserve"> кода;</w:t>
-      </w:r>
-    </w:p>
-    <w:p>
-      <w:proofErr w:type="spellStart"/>
-      <w:r>
-        <w:t>redirect_uri</w:t>
-      </w:r>
-      <w:proofErr w:type="spellEnd"/>
-      <w:r>
-        <w:t xml:space="preserve"> – ссылка, по которой должен быть направлен пользователь после того, как</w:t>
+      <w:r>
+        <w:t>получение авторизационного кода);</w:t>
+      </w:r>
+    </w:p>
+    <w:p>
+      <w:r>
+        <w:t>scope – область доступа, т.е. запрашиваемые права (то же самое значение, которое</w:t>
       </w:r>
       <w:r>
         <w:t xml:space="preserve"> </w:t>
       </w:r>
       <w:r>
-        <w:t>даст разрешение на доступ (то же самое значение, которое было указано в запросе на</w:t>
+        <w:t>было указано в запросе на получение авторизационного кода);</w:t>
+      </w:r>
+    </w:p>
+    <w:p>
+      <w:r>
+        <w:t>timestamp – время запроса маркера в формате yyyy.MM.dd HH:mm:ss Z (например,</w:t>
       </w:r>
       <w:r>
         <w:t xml:space="preserve"> </w:t>
       </w:r>
       <w:r>
-        <w:t xml:space="preserve">получение </w:t>
-      </w:r>
-      <w:proofErr w:type="spellStart"/>
-      <w:r>
-        <w:t>авторизационного</w:t>
-      </w:r>
-      <w:proofErr w:type="spellEnd"/>
-      <w:r>
-        <w:t xml:space="preserve"> кода);</w:t>
-      </w:r>
-    </w:p>
-    <w:p>
-      <w:proofErr w:type="spellStart"/>
-      <w:r>
-        <w:t>scope</w:t>
-      </w:r>
-      <w:proofErr w:type="spellEnd"/>
-      <w:r>
-        <w:t xml:space="preserve"> – область доступа, т.е. запрашиваемые права (то же самое значение, которое</w:t>
+        <w:t>2013.01.25 14:36:11 +0400), необходимое для фиксации начала временного промежутка,</w:t>
       </w:r>
       <w:r>
         <w:t xml:space="preserve"> </w:t>
       </w:r>
       <w:r>
-        <w:t xml:space="preserve">было указано в запросе на получение </w:t>
-      </w:r>
-      <w:proofErr w:type="spellStart"/>
-      <w:r>
-        <w:t>авторизационного</w:t>
-      </w:r>
-      <w:proofErr w:type="spellEnd"/>
-      <w:r>
-        <w:t xml:space="preserve"> кода);</w:t>
-      </w:r>
-    </w:p>
-    <w:p>
-      <w:proofErr w:type="spellStart"/>
+        <w:t>в течение которого будет валиден запрос с данным идентификатором (&lt;state&gt;);</w:t>
+      </w:r>
+    </w:p>
+    <w:p>
+      <w:r>
+        <w:t>token_type – тип запрашиваемого маркера, в настоящее время ЕСИА поддерживает</w:t>
+      </w:r>
+      <w:r>
+        <w:t xml:space="preserve"> </w:t>
+      </w:r>
+      <w:r>
+        <w:t>только значение “Bearer”.</w:t>
+      </w:r>
+    </w:p>
+    <w:p>
+      <w:r>
+        <w:t>Если запрос успешно прошел проверку, то ЕСИА возвращает ответ в формате JSON:</w:t>
+      </w:r>
+    </w:p>
+    <w:p>
+      <w:r>
+        <w:t>access_token – маркер доступа для данного ресурса;</w:t>
+      </w:r>
+    </w:p>
+    <w:p>
+      <w:r>
+        <w:t>expires_in – время, в течение которого истекает срок действия маркера (в секундах);</w:t>
+      </w:r>
+    </w:p>
+    <w:p>
+      <w:r>
+        <w:t>state – набор случайных символов, имеющий вид 128-битного идентификатора запроса, генерируется по стандарту UUID (совпадает с идентификатором запроса);</w:t>
+      </w:r>
+    </w:p>
+    <w:p>
+      <w:r>
+        <w:t>token_type – тип предоставленного маркера, в настоящее время ЕСИА поддерживает только значение “Bearer”;</w:t>
+      </w:r>
+    </w:p>
+    <w:p>
+      <w:r>
+        <w:t>refresh_token – маркер обновления для данного ресурса.</w:t>
+      </w:r>
+    </w:p>
+    <w:p>
+      <w:r>
+        <w:t>Пример ответа:</w:t>
+      </w:r>
+    </w:p>
+    <w:p>
+      <w:r>
+        <w:t>{</w:t>
+      </w:r>
+    </w:p>
+    <w:p>
       <w:r>
         <w:lastRenderedPageBreak/>
-        <w:t>timestamp</w:t>
-      </w:r>
-      <w:proofErr w:type="spellEnd"/>
-      <w:r>
-        <w:t xml:space="preserve"> – время запроса маркера в формате yyyy.MM.dd </w:t>
-      </w:r>
-      <w:proofErr w:type="spellStart"/>
-      <w:r>
-        <w:t>HH:</w:t>
-      </w:r>
-      <w:proofErr w:type="gramStart"/>
-      <w:r>
-        <w:t>mm:ss</w:t>
-      </w:r>
-      <w:proofErr w:type="spellEnd"/>
-      <w:proofErr w:type="gramEnd"/>
-      <w:r>
-        <w:t xml:space="preserve"> Z (например,</w:t>
-      </w:r>
-      <w:r>
-        <w:t xml:space="preserve"> </w:t>
-      </w:r>
-      <w:r>
-        <w:t>2013.01.25 14:36:11 +0400), необходимое для фиксации начала временного промежутка,</w:t>
-      </w:r>
-      <w:r>
-        <w:t xml:space="preserve"> </w:t>
-      </w:r>
-      <w:r>
-        <w:t>в течение которого будет валиден запрос с данным идентификатором (&lt;</w:t>
-      </w:r>
-      <w:proofErr w:type="spellStart"/>
-      <w:r>
-        <w:t>state</w:t>
-      </w:r>
-      <w:proofErr w:type="spellEnd"/>
-      <w:r>
-        <w:t>&gt;);</w:t>
-      </w:r>
-    </w:p>
-    <w:p>
-      <w:proofErr w:type="spellStart"/>
-      <w:r>
-        <w:t>token_type</w:t>
-      </w:r>
-      <w:proofErr w:type="spellEnd"/>
-      <w:r>
-        <w:t xml:space="preserve"> – тип запрашиваемого маркера, в настоящее время ЕСИА поддерживает</w:t>
-      </w:r>
-      <w:r>
-        <w:t xml:space="preserve"> </w:t>
-      </w:r>
-      <w:r>
-        <w:t>только значение “</w:t>
-      </w:r>
-      <w:proofErr w:type="spellStart"/>
-      <w:r>
-        <w:t>Bearer</w:t>
-      </w:r>
-      <w:proofErr w:type="spellEnd"/>
-      <w:r>
-        <w:t>”.</w:t>
-      </w:r>
-    </w:p>
-    <w:p>
-      <w:r>
-        <w:t>Если запрос успешно прошел проверку, то ЕСИА возвращает ответ в формате JSON:</w:t>
-      </w:r>
-    </w:p>
-    <w:p>
-      <w:proofErr w:type="spellStart"/>
-      <w:r>
-        <w:t>access_token</w:t>
-      </w:r>
-      <w:proofErr w:type="spellEnd"/>
-      <w:r>
-        <w:t xml:space="preserve"> – маркер доступа для данного ресурса;</w:t>
-      </w:r>
-    </w:p>
-    <w:p>
-      <w:proofErr w:type="spellStart"/>
-      <w:r>
-        <w:t>expires_in</w:t>
-      </w:r>
-      <w:proofErr w:type="spellEnd"/>
-      <w:r>
-        <w:t xml:space="preserve"> – время, в течение которого истекает срок действия маркера (в секундах);</w:t>
-      </w:r>
-    </w:p>
-    <w:p>
-      <w:proofErr w:type="spellStart"/>
-      <w:r>
-        <w:t>state</w:t>
-      </w:r>
-      <w:proofErr w:type="spellEnd"/>
-      <w:r>
-        <w:t xml:space="preserve"> – набор случайных символов, имеющий вид 128-битного идентификатора запроса, генерируется по стандарту UUID (совпадает с идентификатором запроса);</w:t>
-      </w:r>
-    </w:p>
-    <w:p>
-      <w:proofErr w:type="spellStart"/>
-      <w:r>
-        <w:t>token_type</w:t>
-      </w:r>
-      <w:proofErr w:type="spellEnd"/>
-      <w:r>
-        <w:t xml:space="preserve"> – тип предоставленного маркера, в настоящее время ЕСИА поддерживает только значение “</w:t>
-      </w:r>
-      <w:proofErr w:type="spellStart"/>
-      <w:r>
-        <w:t>Bearer</w:t>
-      </w:r>
-      <w:proofErr w:type="spellEnd"/>
-      <w:r>
-        <w:t>”;</w:t>
-      </w:r>
-    </w:p>
-    <w:p>
-      <w:proofErr w:type="spellStart"/>
-      <w:r>
-        <w:t>refresh_token</w:t>
-      </w:r>
-      <w:proofErr w:type="spellEnd"/>
-      <w:r>
-        <w:t xml:space="preserve"> – маркер обновления для данного ресурса.</w:t>
-      </w:r>
-    </w:p>
-    <w:p>
-      <w:r>
-        <w:t>Пример ответа:</w:t>
-      </w:r>
-    </w:p>
-    <w:p>
-      <w:r>
-        <w:t>{</w:t>
-      </w:r>
-    </w:p>
-    <w:p>
-      <w:r>
-        <w:t>“</w:t>
-      </w:r>
-      <w:proofErr w:type="spellStart"/>
-      <w:r>
-        <w:t>access_token</w:t>
-      </w:r>
-      <w:proofErr w:type="spellEnd"/>
-      <w:proofErr w:type="gramStart"/>
-      <w:r>
-        <w:t>” :</w:t>
-      </w:r>
-      <w:proofErr w:type="gramEnd"/>
+        <w:t>“access_token” :</w:t>
+      </w:r>
     </w:p>
     <w:p>
       <w:r>
@@ -7331,127 +6590,46 @@
         <w:rPr>
           <w:lang w:val="en-US"/>
         </w:rPr>
-        <w:t>“</w:t>
-      </w:r>
-      <w:proofErr w:type="spellStart"/>
-      <w:r>
+        <w:t>“expires_in” : 3600,</w:t>
+      </w:r>
+    </w:p>
+    <w:p>
+      <w:pPr>
         <w:rPr>
           <w:lang w:val="en-US"/>
         </w:rPr>
-        <w:t>expires_in</w:t>
-      </w:r>
-      <w:proofErr w:type="spellEnd"/>
-      <w:proofErr w:type="gramStart"/>
+      </w:pPr>
       <w:r>
         <w:rPr>
           <w:lang w:val="en-US"/>
         </w:rPr>
-        <w:t>” :</w:t>
-      </w:r>
-      <w:proofErr w:type="gramEnd"/>
-      <w:r>
+        <w:t>“state” : “9be638a9-0e05-42e1-b4f8-a3e30457fbdd”,</w:t>
+      </w:r>
+    </w:p>
+    <w:p>
+      <w:pPr>
         <w:rPr>
           <w:lang w:val="en-US"/>
         </w:rPr>
-        <w:t xml:space="preserve"> 3600,</w:t>
-      </w:r>
-    </w:p>
-    <w:p>
-      <w:pPr>
+      </w:pPr>
+      <w:r>
         <w:rPr>
           <w:lang w:val="en-US"/>
         </w:rPr>
-      </w:pPr>
-      <w:r>
+        <w:t>“token_type” : “Bearer”,</w:t>
+      </w:r>
+    </w:p>
+    <w:p>
+      <w:pPr>
         <w:rPr>
           <w:lang w:val="en-US"/>
         </w:rPr>
-        <w:t>“state</w:t>
-      </w:r>
-      <w:proofErr w:type="gramStart"/>
+      </w:pPr>
       <w:r>
         <w:rPr>
           <w:lang w:val="en-US"/>
         </w:rPr>
-        <w:t>” :</w:t>
-      </w:r>
-      <w:proofErr w:type="gramEnd"/>
-      <w:r>
-        <w:rPr>
-          <w:lang w:val="en-US"/>
-        </w:rPr>
-        <w:t xml:space="preserve"> “9be638a9-0e05-42e1-b4f8-a3e30457fbdd”,</w:t>
-      </w:r>
-    </w:p>
-    <w:p>
-      <w:pPr>
-        <w:rPr>
-          <w:lang w:val="en-US"/>
-        </w:rPr>
-      </w:pPr>
-      <w:r>
-        <w:rPr>
-          <w:lang w:val="en-US"/>
-        </w:rPr>
-        <w:lastRenderedPageBreak/>
-        <w:t>“</w:t>
-      </w:r>
-      <w:proofErr w:type="spellStart"/>
-      <w:r>
-        <w:rPr>
-          <w:lang w:val="en-US"/>
-        </w:rPr>
-        <w:t>token_type</w:t>
-      </w:r>
-      <w:proofErr w:type="spellEnd"/>
-      <w:proofErr w:type="gramStart"/>
-      <w:r>
-        <w:rPr>
-          <w:lang w:val="en-US"/>
-        </w:rPr>
-        <w:t>” :</w:t>
-      </w:r>
-      <w:proofErr w:type="gramEnd"/>
-      <w:r>
-        <w:rPr>
-          <w:lang w:val="en-US"/>
-        </w:rPr>
-        <w:t xml:space="preserve"> “Bearer”,</w:t>
-      </w:r>
-    </w:p>
-    <w:p>
-      <w:pPr>
-        <w:rPr>
-          <w:lang w:val="en-US"/>
-        </w:rPr>
-      </w:pPr>
-      <w:r>
-        <w:rPr>
-          <w:lang w:val="en-US"/>
-        </w:rPr>
-        <w:t>“</w:t>
-      </w:r>
-      <w:proofErr w:type="spellStart"/>
-      <w:r>
-        <w:rPr>
-          <w:lang w:val="en-US"/>
-        </w:rPr>
-        <w:t>refresh_token</w:t>
-      </w:r>
-      <w:proofErr w:type="spellEnd"/>
-      <w:proofErr w:type="gramStart"/>
-      <w:r>
-        <w:rPr>
-          <w:lang w:val="en-US"/>
-        </w:rPr>
-        <w:t>” :</w:t>
-      </w:r>
-      <w:proofErr w:type="gramEnd"/>
-      <w:r>
-        <w:rPr>
-          <w:lang w:val="en-US"/>
-        </w:rPr>
-        <w:t xml:space="preserve"> “54039d1f-9917-43cd-961a-2729c891ef8c”</w:t>
+        <w:t>“refresh_token” : “54039d1f-9917-43cd-961a-2729c891ef8c”</w:t>
       </w:r>
     </w:p>
     <w:p>
@@ -7462,7 +6640,7 @@
     <w:p>
       <w:pPr>
         <w:rPr>
-          <w:color w:val="000000" w:themeColor="text1"/>
+          <w:color w:val="303030" w:themeColor="text1"/>
         </w:rPr>
       </w:pPr>
     </w:p>
@@ -7494,7 +6672,7 @@
                     </pic:cNvPicPr>
                   </pic:nvPicPr>
                   <pic:blipFill>
-                    <a:blip r:embed="rId16">
+                    <a:blip r:embed="rId18">
                       <a:extLst>
                         <a:ext uri="{28A0092B-C50C-407E-A947-70E740481C1C}">
                           <a14:useLocalDpi xmlns:a14="http://schemas.microsoft.com/office/drawing/2010/main" val="0"/>
@@ -7534,7 +6712,7 @@
           <w:b/>
           <w:i w:val="0"/>
           <w:iCs w:val="0"/>
-          <w:color w:val="000000" w:themeColor="text1"/>
+          <w:color w:val="303030" w:themeColor="text1"/>
           <w:sz w:val="28"/>
           <w:szCs w:val="28"/>
         </w:rPr>
@@ -7543,7 +6721,7 @@
         <w:rPr>
           <w:i w:val="0"/>
           <w:iCs w:val="0"/>
-          <w:color w:val="000000" w:themeColor="text1"/>
+          <w:color w:val="303030" w:themeColor="text1"/>
           <w:sz w:val="28"/>
           <w:szCs w:val="28"/>
         </w:rPr>
@@ -7553,7 +6731,7 @@
         <w:rPr>
           <w:i w:val="0"/>
           <w:iCs w:val="0"/>
-          <w:color w:val="000000" w:themeColor="text1"/>
+          <w:color w:val="303030" w:themeColor="text1"/>
           <w:sz w:val="28"/>
           <w:szCs w:val="28"/>
         </w:rPr>
@@ -7563,7 +6741,7 @@
         <w:rPr>
           <w:i w:val="0"/>
           <w:iCs w:val="0"/>
-          <w:color w:val="000000" w:themeColor="text1"/>
+          <w:color w:val="303030" w:themeColor="text1"/>
           <w:sz w:val="28"/>
           <w:szCs w:val="28"/>
         </w:rPr>
@@ -7573,7 +6751,7 @@
         <w:rPr>
           <w:i w:val="0"/>
           <w:iCs w:val="0"/>
-          <w:color w:val="000000" w:themeColor="text1"/>
+          <w:color w:val="303030" w:themeColor="text1"/>
           <w:sz w:val="28"/>
           <w:szCs w:val="28"/>
         </w:rPr>
@@ -7584,7 +6762,7 @@
           <w:i w:val="0"/>
           <w:iCs w:val="0"/>
           <w:noProof/>
-          <w:color w:val="000000" w:themeColor="text1"/>
+          <w:color w:val="303030" w:themeColor="text1"/>
           <w:sz w:val="28"/>
           <w:szCs w:val="28"/>
         </w:rPr>
@@ -7594,7 +6772,7 @@
         <w:rPr>
           <w:i w:val="0"/>
           <w:iCs w:val="0"/>
-          <w:color w:val="000000" w:themeColor="text1"/>
+          <w:color w:val="303030" w:themeColor="text1"/>
           <w:sz w:val="28"/>
           <w:szCs w:val="28"/>
         </w:rPr>
@@ -7604,7 +6782,7 @@
         <w:rPr>
           <w:i w:val="0"/>
           <w:iCs w:val="0"/>
-          <w:color w:val="000000" w:themeColor="text1"/>
+          <w:color w:val="303030" w:themeColor="text1"/>
           <w:sz w:val="28"/>
           <w:szCs w:val="28"/>
         </w:rPr>
@@ -7614,7 +6792,7 @@
         <w:rPr>
           <w:i w:val="0"/>
           <w:iCs w:val="0"/>
-          <w:color w:val="000000" w:themeColor="text1"/>
+          <w:color w:val="303030" w:themeColor="text1"/>
           <w:sz w:val="28"/>
           <w:szCs w:val="28"/>
         </w:rPr>
@@ -7675,25 +6853,16 @@
         <w:jc w:val="center"/>
         <w:rPr>
           <w:b/>
-          <w:color w:val="000000" w:themeColor="text1"/>
+          <w:color w:val="303030" w:themeColor="text1"/>
         </w:rPr>
       </w:pPr>
       <w:r>
         <w:rPr>
           <w:b/>
-          <w:color w:val="000000" w:themeColor="text1"/>
-        </w:rPr>
-        <w:t xml:space="preserve">Описание взаимодействия с </w:t>
-      </w:r>
-      <w:proofErr w:type="spellStart"/>
-      <w:r>
-        <w:rPr>
-          <w:b/>
-          <w:color w:val="000000" w:themeColor="text1"/>
-        </w:rPr>
-        <w:t>геосервером</w:t>
-      </w:r>
-      <w:proofErr w:type="spellEnd"/>
+          <w:color w:val="303030" w:themeColor="text1"/>
+        </w:rPr>
+        <w:t>Описание взаимодействия с геосервером</w:t>
+      </w:r>
     </w:p>
     <w:p>
       <w:pPr>
@@ -7705,13 +6874,13 @@
         <w:jc w:val="center"/>
         <w:rPr>
           <w:b/>
-          <w:color w:val="000000" w:themeColor="text1"/>
+          <w:color w:val="303030" w:themeColor="text1"/>
         </w:rPr>
       </w:pPr>
       <w:r>
         <w:rPr>
           <w:b/>
-          <w:color w:val="000000" w:themeColor="text1"/>
+          <w:color w:val="303030" w:themeColor="text1"/>
         </w:rPr>
         <w:t>Технология интеграции</w:t>
       </w:r>
@@ -7720,43 +6889,27 @@
       <w:pPr>
         <w:rPr>
           <w:bCs/>
-          <w:color w:val="000000" w:themeColor="text1"/>
-        </w:rPr>
-      </w:pPr>
-      <w:r>
-        <w:rPr>
-          <w:bCs/>
-          <w:color w:val="000000" w:themeColor="text1"/>
+          <w:color w:val="303030" w:themeColor="text1"/>
+        </w:rPr>
+      </w:pPr>
+      <w:r>
+        <w:rPr>
+          <w:bCs/>
+          <w:color w:val="303030" w:themeColor="text1"/>
         </w:rPr>
         <w:t>Интег</w:t>
       </w:r>
       <w:r>
         <w:rPr>
           <w:bCs/>
-          <w:color w:val="000000" w:themeColor="text1"/>
-        </w:rPr>
-        <w:t xml:space="preserve">рация с </w:t>
-      </w:r>
-      <w:proofErr w:type="spellStart"/>
-      <w:r>
-        <w:rPr>
-          <w:bCs/>
-          <w:color w:val="000000" w:themeColor="text1"/>
-        </w:rPr>
-        <w:t>геосервером</w:t>
-      </w:r>
-      <w:proofErr w:type="spellEnd"/>
-      <w:r>
-        <w:rPr>
-          <w:bCs/>
-          <w:color w:val="000000" w:themeColor="text1"/>
-        </w:rPr>
-        <w:t xml:space="preserve"> осуществляется через </w:t>
-      </w:r>
-      <w:r>
-        <w:rPr>
-          <w:bCs/>
-          <w:color w:val="000000" w:themeColor="text1"/>
+          <w:color w:val="303030" w:themeColor="text1"/>
+        </w:rPr>
+        <w:t xml:space="preserve">рация с геосервером осуществляется через </w:t>
+      </w:r>
+      <w:r>
+        <w:rPr>
+          <w:bCs/>
+          <w:color w:val="303030" w:themeColor="text1"/>
           <w:lang w:val="en-US"/>
         </w:rPr>
         <w:t>REST</w:t>
@@ -7764,14 +6917,14 @@
       <w:r>
         <w:rPr>
           <w:bCs/>
-          <w:color w:val="000000" w:themeColor="text1"/>
+          <w:color w:val="303030" w:themeColor="text1"/>
         </w:rPr>
         <w:t xml:space="preserve"> </w:t>
       </w:r>
       <w:r>
         <w:rPr>
           <w:bCs/>
-          <w:color w:val="000000" w:themeColor="text1"/>
+          <w:color w:val="303030" w:themeColor="text1"/>
           <w:lang w:val="en-US"/>
         </w:rPr>
         <w:t>API</w:t>
@@ -7779,7 +6932,7 @@
       <w:r>
         <w:rPr>
           <w:bCs/>
-          <w:color w:val="000000" w:themeColor="text1"/>
+          <w:color w:val="303030" w:themeColor="text1"/>
         </w:rPr>
         <w:t>.</w:t>
       </w:r>
@@ -7794,13 +6947,13 @@
         <w:jc w:val="center"/>
         <w:rPr>
           <w:b/>
-          <w:color w:val="000000" w:themeColor="text1"/>
+          <w:color w:val="303030" w:themeColor="text1"/>
         </w:rPr>
       </w:pPr>
       <w:r>
         <w:rPr>
           <w:b/>
-          <w:color w:val="000000" w:themeColor="text1"/>
+          <w:color w:val="303030" w:themeColor="text1"/>
         </w:rPr>
         <w:t>Описание логики взаимодействия</w:t>
       </w:r>
@@ -7808,141 +6961,65 @@
     <w:p>
       <w:pPr>
         <w:rPr>
-          <w:color w:val="000000" w:themeColor="text1"/>
-        </w:rPr>
-      </w:pPr>
-      <w:r>
-        <w:rPr>
-          <w:color w:val="000000" w:themeColor="text1"/>
-        </w:rPr>
-        <w:t xml:space="preserve">С клиента отправляется информация о участке на </w:t>
-      </w:r>
-      <w:proofErr w:type="spellStart"/>
-      <w:r>
-        <w:rPr>
-          <w:color w:val="000000" w:themeColor="text1"/>
-        </w:rPr>
-        <w:t>геосервер</w:t>
-      </w:r>
-      <w:proofErr w:type="spellEnd"/>
-      <w:r>
-        <w:rPr>
-          <w:color w:val="000000" w:themeColor="text1"/>
-        </w:rPr>
-        <w:t xml:space="preserve"> – для сохранения. После сохранения участка </w:t>
-      </w:r>
-      <w:proofErr w:type="spellStart"/>
-      <w:r>
-        <w:rPr>
-          <w:color w:val="000000" w:themeColor="text1"/>
-        </w:rPr>
-        <w:t>геосервер</w:t>
-      </w:r>
-      <w:proofErr w:type="spellEnd"/>
-      <w:r>
-        <w:rPr>
-          <w:color w:val="000000" w:themeColor="text1"/>
-        </w:rPr>
-        <w:t xml:space="preserve"> передаёт </w:t>
-      </w:r>
-      <w:proofErr w:type="gramStart"/>
-      <w:r>
-        <w:rPr>
-          <w:color w:val="000000" w:themeColor="text1"/>
-        </w:rPr>
-        <w:t>на клиент</w:t>
-      </w:r>
-      <w:proofErr w:type="gramEnd"/>
-      <w:r>
-        <w:rPr>
-          <w:color w:val="000000" w:themeColor="text1"/>
+          <w:color w:val="303030" w:themeColor="text1"/>
+        </w:rPr>
+      </w:pPr>
+      <w:r>
+        <w:rPr>
+          <w:color w:val="303030" w:themeColor="text1"/>
+        </w:rPr>
+        <w:t xml:space="preserve">С клиента отправляется информация о участке на геосервер – для сохранения. После сохранения участка геосервер передаёт на клиент </w:t>
+      </w:r>
+      <w:r>
+        <w:rPr>
+          <w:color w:val="303030" w:themeColor="text1"/>
+          <w:lang w:val="en-US"/>
+        </w:rPr>
+        <w:t>gisId</w:t>
+      </w:r>
+      <w:r>
+        <w:rPr>
+          <w:color w:val="303030" w:themeColor="text1"/>
         </w:rPr>
         <w:t xml:space="preserve"> </w:t>
       </w:r>
-      <w:proofErr w:type="spellStart"/>
-      <w:r>
-        <w:rPr>
-          <w:color w:val="000000" w:themeColor="text1"/>
+      <w:r>
+        <w:rPr>
+          <w:color w:val="303030" w:themeColor="text1"/>
+        </w:rPr>
+        <w:t>и</w:t>
+      </w:r>
+      <w:r>
+        <w:rPr>
+          <w:color w:val="303030" w:themeColor="text1"/>
+        </w:rPr>
+        <w:t xml:space="preserve"> </w:t>
+      </w:r>
+      <w:r>
+        <w:rPr>
+          <w:color w:val="303030" w:themeColor="text1"/>
           <w:lang w:val="en-US"/>
         </w:rPr>
-        <w:t>gisId</w:t>
-      </w:r>
-      <w:proofErr w:type="spellEnd"/>
-      <w:r>
-        <w:rPr>
-          <w:color w:val="000000" w:themeColor="text1"/>
+        <w:t>gisUUID</w:t>
+      </w:r>
+      <w:r>
+        <w:rPr>
+          <w:color w:val="303030" w:themeColor="text1"/>
         </w:rPr>
         <w:t xml:space="preserve"> </w:t>
       </w:r>
       <w:r>
         <w:rPr>
-          <w:color w:val="000000" w:themeColor="text1"/>
-        </w:rPr>
-        <w:t>и</w:t>
-      </w:r>
-      <w:r>
-        <w:rPr>
-          <w:color w:val="000000" w:themeColor="text1"/>
-        </w:rPr>
-        <w:t xml:space="preserve"> </w:t>
-      </w:r>
-      <w:proofErr w:type="spellStart"/>
-      <w:r>
-        <w:rPr>
-          <w:color w:val="000000" w:themeColor="text1"/>
-          <w:lang w:val="en-US"/>
-        </w:rPr>
-        <w:t>gisUUID</w:t>
-      </w:r>
-      <w:proofErr w:type="spellEnd"/>
-      <w:r>
-        <w:rPr>
-          <w:color w:val="000000" w:themeColor="text1"/>
-        </w:rPr>
-        <w:t xml:space="preserve"> </w:t>
-      </w:r>
-      <w:r>
-        <w:rPr>
-          <w:color w:val="000000" w:themeColor="text1"/>
-        </w:rPr>
-        <w:t xml:space="preserve">для идентификации участка. Клиент при сохранении заявления отправляет на </w:t>
-      </w:r>
-      <w:proofErr w:type="spellStart"/>
-      <w:r>
-        <w:rPr>
-          <w:color w:val="000000" w:themeColor="text1"/>
-        </w:rPr>
-        <w:t>бекенд</w:t>
-      </w:r>
-      <w:proofErr w:type="spellEnd"/>
-      <w:r>
-        <w:rPr>
-          <w:color w:val="000000" w:themeColor="text1"/>
-        </w:rPr>
-        <w:t xml:space="preserve"> всю информацию с заявления, включая </w:t>
-      </w:r>
-      <w:proofErr w:type="spellStart"/>
-      <w:r>
-        <w:rPr>
-          <w:color w:val="000000" w:themeColor="text1"/>
-        </w:rPr>
-        <w:t>гис</w:t>
-      </w:r>
-      <w:proofErr w:type="spellEnd"/>
-      <w:r>
-        <w:rPr>
-          <w:color w:val="000000" w:themeColor="text1"/>
-        </w:rPr>
-        <w:t xml:space="preserve"> идентификаторы.</w:t>
-      </w:r>
-      <w:bookmarkStart w:id="2" w:name="_GoBack"/>
-      <w:bookmarkEnd w:id="2"/>
-    </w:p>
-    <w:p>
-      <w:pPr>
-        <w:rPr>
-          <w:bCs/>
-          <w:color w:val="000000" w:themeColor="text1"/>
+          <w:color w:val="303030" w:themeColor="text1"/>
+        </w:rPr>
+        <w:t>для идентификации участка. Клиент при сохранении заявления отправляет на бекенд всю информацию с заявления, включая гис идентификаторы.</w:t>
+      </w:r>
+    </w:p>
+    <w:p>
+      <w:pPr>
+        <w:rPr>
+          <w:bCs/>
+          <w:color w:val="303030" w:themeColor="text1"/>
         </w:rPr>
       </w:pPr>
     </w:p>
@@ -7957,14 +7034,14 @@
         <w:rPr>
           <w:b/>
           <w:bCs/>
-          <w:color w:val="000000" w:themeColor="text1"/>
+          <w:color w:val="303030" w:themeColor="text1"/>
         </w:rPr>
       </w:pPr>
       <w:r>
         <w:rPr>
           <w:b/>
           <w:bCs/>
-          <w:color w:val="000000" w:themeColor="text1"/>
+          <w:color w:val="303030" w:themeColor="text1"/>
         </w:rPr>
         <w:t>Используемые к</w:t>
       </w:r>
@@ -7972,7 +7049,7 @@
         <w:rPr>
           <w:b/>
           <w:bCs/>
-          <w:color w:val="000000" w:themeColor="text1"/>
+          <w:color w:val="303030" w:themeColor="text1"/>
         </w:rPr>
         <w:t>онечные точки</w:t>
       </w:r>
@@ -7988,14 +7065,14 @@
         <w:rPr>
           <w:b/>
           <w:bCs/>
-          <w:color w:val="000000" w:themeColor="text1"/>
+          <w:color w:val="303030" w:themeColor="text1"/>
         </w:rPr>
       </w:pPr>
       <w:r>
         <w:rPr>
           <w:b/>
           <w:bCs/>
-          <w:color w:val="000000" w:themeColor="text1"/>
+          <w:color w:val="303030" w:themeColor="text1"/>
         </w:rPr>
         <w:t>Получение картографической информации</w:t>
       </w:r>
@@ -8004,27 +7081,27 @@
       <w:pPr>
         <w:rPr>
           <w:bCs/>
-          <w:color w:val="000000" w:themeColor="text1"/>
-        </w:rPr>
-      </w:pPr>
-      <w:r>
-        <w:rPr>
-          <w:bCs/>
-          <w:color w:val="000000" w:themeColor="text1"/>
+          <w:color w:val="303030" w:themeColor="text1"/>
+        </w:rPr>
+      </w:pPr>
+      <w:r>
+        <w:rPr>
+          <w:bCs/>
+          <w:color w:val="303030" w:themeColor="text1"/>
         </w:rPr>
         <w:t>Запрос на получение подложки:</w:t>
       </w:r>
       <w:r>
         <w:rPr>
           <w:bCs/>
-          <w:color w:val="000000" w:themeColor="text1"/>
+          <w:color w:val="303030" w:themeColor="text1"/>
         </w:rPr>
         <w:t xml:space="preserve"> </w:t>
       </w:r>
       <w:r>
         <w:rPr>
           <w:bCs/>
-          <w:color w:val="000000" w:themeColor="text1"/>
+          <w:color w:val="303030" w:themeColor="text1"/>
           <w:lang w:val="en-US"/>
         </w:rPr>
         <w:t>GET</w:t>
@@ -8032,11 +7109,11 @@
       <w:r>
         <w:rPr>
           <w:bCs/>
-          <w:color w:val="000000" w:themeColor="text1"/>
+          <w:color w:val="303030" w:themeColor="text1"/>
         </w:rPr>
         <w:t xml:space="preserve"> </w:t>
       </w:r>
-      <w:hyperlink r:id="rId17" w:history="1">
+      <w:hyperlink r:id="rId19" w:history="1">
         <w:r>
           <w:rPr>
             <w:rStyle w:val="af0"/>
@@ -8048,31 +7125,29 @@
       <w:r>
         <w:rPr>
           <w:bCs/>
-          <w:color w:val="000000" w:themeColor="text1"/>
+          <w:color w:val="303030" w:themeColor="text1"/>
         </w:rPr>
         <w:t xml:space="preserve"> ответ этого запроса – </w:t>
       </w:r>
-      <w:proofErr w:type="spellStart"/>
-      <w:r>
-        <w:rPr>
-          <w:bCs/>
-          <w:color w:val="000000" w:themeColor="text1"/>
+      <w:r>
+        <w:rPr>
+          <w:bCs/>
+          <w:color w:val="303030" w:themeColor="text1"/>
           <w:lang w:val="en-US"/>
         </w:rPr>
         <w:t>png</w:t>
       </w:r>
-      <w:proofErr w:type="spellEnd"/>
-      <w:r>
-        <w:rPr>
-          <w:bCs/>
-          <w:color w:val="000000" w:themeColor="text1"/>
+      <w:r>
+        <w:rPr>
+          <w:bCs/>
+          <w:color w:val="303030" w:themeColor="text1"/>
         </w:rPr>
         <w:t xml:space="preserve"> </w:t>
       </w:r>
       <w:r>
         <w:rPr>
           <w:bCs/>
-          <w:color w:val="000000" w:themeColor="text1"/>
+          <w:color w:val="303030" w:themeColor="text1"/>
         </w:rPr>
         <w:t>картинка с задним фоном карты.</w:t>
       </w:r>
@@ -8082,13 +7157,13 @@
         <w:jc w:val="center"/>
         <w:rPr>
           <w:bCs/>
-          <w:color w:val="000000" w:themeColor="text1"/>
-        </w:rPr>
-      </w:pPr>
-      <w:r>
-        <w:rPr>
-          <w:bCs/>
-          <w:color w:val="000000" w:themeColor="text1"/>
+          <w:color w:val="303030" w:themeColor="text1"/>
+        </w:rPr>
+      </w:pPr>
+      <w:r>
+        <w:rPr>
+          <w:bCs/>
+          <w:color w:val="303030" w:themeColor="text1"/>
         </w:rPr>
         <w:pict w14:anchorId="07966267">
           <v:shapetype id="_x0000_t75" coordsize="21600,21600" o:spt="75" o:preferrelative="t" path="m@4@5l@4@11@9@11@9@5xe" filled="f" stroked="f">
@@ -8110,8 +7185,8 @@
             <v:path o:extrusionok="f" gradientshapeok="t" o:connecttype="rect"/>
             <o:lock v:ext="edit" aspectratio="t"/>
           </v:shapetype>
-          <v:shape id="_x0000_i1036" type="#_x0000_t75" style="width:192.25pt;height:192.25pt">
-            <v:imagedata r:id="rId18" o:title="master-base_cart"/>
+          <v:shape id="_x0000_i1025" type="#_x0000_t75" style="width:192.35pt;height:192.35pt">
+            <v:imagedata r:id="rId20" o:title="master-base_cart"/>
           </v:shape>
         </w:pict>
       </w:r>
@@ -8120,34 +7195,34 @@
       <w:pPr>
         <w:rPr>
           <w:bCs/>
-          <w:color w:val="000000" w:themeColor="text1"/>
-        </w:rPr>
-      </w:pPr>
-      <w:r>
-        <w:rPr>
-          <w:bCs/>
-          <w:color w:val="000000" w:themeColor="text1"/>
+          <w:color w:val="303030" w:themeColor="text1"/>
+        </w:rPr>
+      </w:pPr>
+      <w:r>
+        <w:rPr>
+          <w:bCs/>
+          <w:color w:val="303030" w:themeColor="text1"/>
         </w:rPr>
         <w:t>Запрос на получение картинки с участком</w:t>
       </w:r>
       <w:r>
         <w:rPr>
           <w:bCs/>
-          <w:color w:val="000000" w:themeColor="text1"/>
+          <w:color w:val="303030" w:themeColor="text1"/>
         </w:rPr>
         <w:t>:</w:t>
       </w:r>
       <w:r>
         <w:rPr>
           <w:bCs/>
-          <w:color w:val="000000" w:themeColor="text1"/>
+          <w:color w:val="303030" w:themeColor="text1"/>
         </w:rPr>
         <w:t xml:space="preserve"> </w:t>
       </w:r>
       <w:r>
         <w:rPr>
           <w:bCs/>
-          <w:color w:val="000000" w:themeColor="text1"/>
+          <w:color w:val="303030" w:themeColor="text1"/>
           <w:lang w:val="en-US"/>
         </w:rPr>
         <w:t>GET</w:t>
@@ -8155,11 +7230,11 @@
       <w:r>
         <w:rPr>
           <w:bCs/>
-          <w:color w:val="000000" w:themeColor="text1"/>
+          <w:color w:val="303030" w:themeColor="text1"/>
         </w:rPr>
         <w:t xml:space="preserve"> </w:t>
       </w:r>
-      <w:hyperlink r:id="rId19" w:history="1">
+      <w:hyperlink r:id="rId21" w:history="1">
         <w:r>
           <w:rPr>
             <w:rStyle w:val="af0"/>
@@ -8179,31 +7254,29 @@
       <w:r>
         <w:rPr>
           <w:bCs/>
-          <w:color w:val="000000" w:themeColor="text1"/>
+          <w:color w:val="303030" w:themeColor="text1"/>
         </w:rPr>
         <w:t xml:space="preserve"> ответ запроса это </w:t>
       </w:r>
-      <w:proofErr w:type="spellStart"/>
-      <w:r>
-        <w:rPr>
-          <w:bCs/>
-          <w:color w:val="000000" w:themeColor="text1"/>
+      <w:r>
+        <w:rPr>
+          <w:bCs/>
+          <w:color w:val="303030" w:themeColor="text1"/>
           <w:lang w:val="en-US"/>
         </w:rPr>
         <w:t>png</w:t>
       </w:r>
-      <w:proofErr w:type="spellEnd"/>
-      <w:r>
-        <w:rPr>
-          <w:bCs/>
-          <w:color w:val="000000" w:themeColor="text1"/>
+      <w:r>
+        <w:rPr>
+          <w:bCs/>
+          <w:color w:val="303030" w:themeColor="text1"/>
         </w:rPr>
         <w:t xml:space="preserve"> </w:t>
       </w:r>
       <w:r>
         <w:rPr>
           <w:bCs/>
-          <w:color w:val="000000" w:themeColor="text1"/>
+          <w:color w:val="303030" w:themeColor="text1"/>
         </w:rPr>
         <w:t>картинка с полигоном участка</w:t>
       </w:r>
@@ -8212,17 +7285,17 @@
       <w:pPr>
         <w:rPr>
           <w:bCs/>
-          <w:color w:val="000000" w:themeColor="text1"/>
-        </w:rPr>
-      </w:pPr>
-      <w:r>
-        <w:rPr>
-          <w:bCs/>
-          <w:color w:val="000000" w:themeColor="text1"/>
+          <w:color w:val="303030" w:themeColor="text1"/>
+        </w:rPr>
+      </w:pPr>
+      <w:r>
+        <w:rPr>
+          <w:bCs/>
+          <w:color w:val="303030" w:themeColor="text1"/>
         </w:rPr>
         <w:pict w14:anchorId="6E1DE0E1">
-          <v:shape id="_x0000_i1037" type="#_x0000_t75" style="width:320.6pt;height:200.4pt">
-            <v:imagedata r:id="rId20" o:title="639e277e-4edb-4ffe-be9a-8e5a63ce423a"/>
+          <v:shape id="_x0000_i1026" type="#_x0000_t75" style="width:320.8pt;height:200.4pt">
+            <v:imagedata r:id="rId22" o:title="639e277e-4edb-4ffe-be9a-8e5a63ce423a"/>
           </v:shape>
         </w:pict>
       </w:r>
@@ -8231,28 +7304,28 @@
       <w:pPr>
         <w:rPr>
           <w:bCs/>
-          <w:color w:val="000000" w:themeColor="text1"/>
-        </w:rPr>
-      </w:pPr>
-    </w:p>
-    <w:p>
-      <w:pPr>
-        <w:rPr>
-          <w:bCs/>
-          <w:color w:val="000000" w:themeColor="text1"/>
-        </w:rPr>
-      </w:pPr>
-      <w:r>
-        <w:rPr>
-          <w:bCs/>
-          <w:color w:val="000000" w:themeColor="text1"/>
+          <w:color w:val="303030" w:themeColor="text1"/>
+        </w:rPr>
+      </w:pPr>
+    </w:p>
+    <w:p>
+      <w:pPr>
+        <w:rPr>
+          <w:bCs/>
+          <w:color w:val="303030" w:themeColor="text1"/>
+        </w:rPr>
+      </w:pPr>
+      <w:r>
+        <w:rPr>
+          <w:bCs/>
+          <w:color w:val="303030" w:themeColor="text1"/>
         </w:rPr>
         <w:t xml:space="preserve">Запрос на получение информации о участке </w:t>
       </w:r>
       <w:r>
         <w:rPr>
           <w:bCs/>
-          <w:color w:val="000000" w:themeColor="text1"/>
+          <w:color w:val="303030" w:themeColor="text1"/>
           <w:lang w:val="en-US"/>
         </w:rPr>
         <w:t>POST</w:t>
@@ -8260,11 +7333,11 @@
       <w:r>
         <w:rPr>
           <w:bCs/>
-          <w:color w:val="000000" w:themeColor="text1"/>
+          <w:color w:val="303030" w:themeColor="text1"/>
         </w:rPr>
         <w:t xml:space="preserve"> </w:t>
       </w:r>
-      <w:hyperlink r:id="rId21" w:history="1">
+      <w:hyperlink r:id="rId23" w:history="1">
         <w:r>
           <w:rPr>
             <w:rStyle w:val="af0"/>
@@ -8276,7 +7349,7 @@
       <w:r>
         <w:rPr>
           <w:bCs/>
-          <w:color w:val="000000" w:themeColor="text1"/>
+          <w:color w:val="303030" w:themeColor="text1"/>
         </w:rPr>
         <w:t xml:space="preserve"> </w:t>
       </w:r>
@@ -8285,14 +7358,14 @@
       <w:pPr>
         <w:rPr>
           <w:bCs/>
-          <w:color w:val="000000" w:themeColor="text1"/>
+          <w:color w:val="303030" w:themeColor="text1"/>
           <w:lang w:val="en-US"/>
         </w:rPr>
       </w:pPr>
       <w:r>
         <w:rPr>
           <w:bCs/>
-          <w:color w:val="000000" w:themeColor="text1"/>
+          <w:color w:val="303030" w:themeColor="text1"/>
           <w:lang w:val="en-US"/>
         </w:rPr>
         <w:t>BODY</w:t>
@@ -8303,13 +7376,14 @@
         <w:ind w:firstLine="0"/>
         <w:rPr>
           <w:bCs/>
-          <w:color w:val="000000" w:themeColor="text1"/>
-        </w:rPr>
-      </w:pPr>
-      <w:r>
-        <w:rPr>
-          <w:bCs/>
-          <w:color w:val="000000" w:themeColor="text1"/>
+          <w:color w:val="303030" w:themeColor="text1"/>
+        </w:rPr>
+      </w:pPr>
+      <w:r>
+        <w:rPr>
+          <w:bCs/>
+          <w:noProof/>
+          <w:color w:val="303030" w:themeColor="text1"/>
         </w:rPr>
         <w:lastRenderedPageBreak/>
         <w:drawing>
@@ -8317,217 +7391,6 @@
             <wp:extent cx="6153150" cy="7673052"/>
             <wp:effectExtent l="0" t="0" r="0" b="4445"/>
             <wp:docPr id="1" name="Рисунок 1"/>
-            <wp:cNvGraphicFramePr>
-              <a:graphicFrameLocks xmlns:a="http://schemas.openxmlformats.org/drawingml/2006/main" noChangeAspect="1"/>
-            </wp:cNvGraphicFramePr>
-            <a:graphic xmlns:a="http://schemas.openxmlformats.org/drawingml/2006/main">
-              <a:graphicData uri="http://schemas.openxmlformats.org/drawingml/2006/picture">
-                <pic:pic xmlns:pic="http://schemas.openxmlformats.org/drawingml/2006/picture">
-                  <pic:nvPicPr>
-                    <pic:cNvPr id="1" name=""/>
-                    <pic:cNvPicPr/>
-                  </pic:nvPicPr>
-                  <pic:blipFill>
-                    <a:blip r:embed="rId22"/>
-                    <a:stretch>
-                      <a:fillRect/>
-                    </a:stretch>
-                  </pic:blipFill>
-                  <pic:spPr>
-                    <a:xfrm>
-                      <a:off x="0" y="0"/>
-                      <a:ext cx="6159114" cy="7680489"/>
-                    </a:xfrm>
-                    <a:prstGeom prst="rect">
-                      <a:avLst/>
-                    </a:prstGeom>
-                  </pic:spPr>
-                </pic:pic>
-              </a:graphicData>
-            </a:graphic>
-          </wp:inline>
-        </w:drawing>
-      </w:r>
-    </w:p>
-    <w:p>
-      <w:pPr>
-        <w:rPr>
-          <w:bCs/>
-          <w:color w:val="000000" w:themeColor="text1"/>
-        </w:rPr>
-      </w:pPr>
-      <w:r>
-        <w:rPr>
-          <w:bCs/>
-          <w:color w:val="000000" w:themeColor="text1"/>
-        </w:rPr>
-        <w:t>Ответ:</w:t>
-      </w:r>
-    </w:p>
-    <w:p>
-      <w:pPr>
-        <w:ind w:firstLine="0"/>
-        <w:rPr>
-          <w:bCs/>
-          <w:color w:val="000000" w:themeColor="text1"/>
-        </w:rPr>
-      </w:pPr>
-      <w:r>
-        <w:rPr>
-          <w:bCs/>
-          <w:color w:val="000000" w:themeColor="text1"/>
-        </w:rPr>
-        <w:lastRenderedPageBreak/>
-        <w:drawing>
-          <wp:inline distT="0" distB="0" distL="0" distR="0" wp14:anchorId="263ECEF0" wp14:editId="2684EC74">
-            <wp:extent cx="5934075" cy="8966754"/>
-            <wp:effectExtent l="0" t="0" r="0" b="6350"/>
-            <wp:docPr id="3" name="Рисунок 3"/>
-            <wp:cNvGraphicFramePr>
-              <a:graphicFrameLocks xmlns:a="http://schemas.openxmlformats.org/drawingml/2006/main" noChangeAspect="1"/>
-            </wp:cNvGraphicFramePr>
-            <a:graphic xmlns:a="http://schemas.openxmlformats.org/drawingml/2006/main">
-              <a:graphicData uri="http://schemas.openxmlformats.org/drawingml/2006/picture">
-                <pic:pic xmlns:pic="http://schemas.openxmlformats.org/drawingml/2006/picture">
-                  <pic:nvPicPr>
-                    <pic:cNvPr id="1" name=""/>
-                    <pic:cNvPicPr/>
-                  </pic:nvPicPr>
-                  <pic:blipFill>
-                    <a:blip r:embed="rId23"/>
-                    <a:stretch>
-                      <a:fillRect/>
-                    </a:stretch>
-                  </pic:blipFill>
-                  <pic:spPr>
-                    <a:xfrm>
-                      <a:off x="0" y="0"/>
-                      <a:ext cx="5947665" cy="8987289"/>
-                    </a:xfrm>
-                    <a:prstGeom prst="rect">
-                      <a:avLst/>
-                    </a:prstGeom>
-                  </pic:spPr>
-                </pic:pic>
-              </a:graphicData>
-            </a:graphic>
-          </wp:inline>
-        </w:drawing>
-      </w:r>
-    </w:p>
-    <w:p>
-      <w:pPr>
-        <w:rPr>
-          <w:bCs/>
-          <w:color w:val="000000" w:themeColor="text1"/>
-        </w:rPr>
-      </w:pPr>
-    </w:p>
-    <w:p>
-      <w:pPr>
-        <w:pStyle w:val="a7"/>
-        <w:numPr>
-          <w:ilvl w:val="4"/>
-          <w:numId w:val="18"/>
-        </w:numPr>
-        <w:jc w:val="center"/>
-        <w:rPr>
-          <w:b/>
-          <w:bCs/>
-          <w:color w:val="000000" w:themeColor="text1"/>
-        </w:rPr>
-      </w:pPr>
-      <w:r>
-        <w:rPr>
-          <w:b/>
-          <w:bCs/>
-          <w:color w:val="000000" w:themeColor="text1"/>
-        </w:rPr>
-        <w:t>Создание участка</w:t>
-      </w:r>
-    </w:p>
-    <w:p>
-      <w:pPr>
-        <w:ind w:left="1440" w:firstLine="0"/>
-        <w:rPr>
-          <w:bCs/>
-          <w:color w:val="000000" w:themeColor="text1"/>
-        </w:rPr>
-      </w:pPr>
-      <w:r>
-        <w:rPr>
-          <w:bCs/>
-          <w:color w:val="000000" w:themeColor="text1"/>
-        </w:rPr>
-        <w:t>Запрос</w:t>
-      </w:r>
-      <w:r>
-        <w:rPr>
-          <w:bCs/>
-          <w:color w:val="000000" w:themeColor="text1"/>
-        </w:rPr>
-        <w:t xml:space="preserve"> </w:t>
-      </w:r>
-      <w:r>
-        <w:rPr>
-          <w:bCs/>
-          <w:color w:val="000000" w:themeColor="text1"/>
-          <w:lang w:val="en-US"/>
-        </w:rPr>
-        <w:t>POST</w:t>
-      </w:r>
-      <w:r>
-        <w:rPr>
-          <w:bCs/>
-          <w:color w:val="000000" w:themeColor="text1"/>
-        </w:rPr>
-        <w:t xml:space="preserve"> </w:t>
-      </w:r>
-      <w:r>
-        <w:rPr>
-          <w:bCs/>
-          <w:color w:val="000000" w:themeColor="text1"/>
-        </w:rPr>
-        <w:t>https://uslugi.egov66.ru/geoserver/master/wfs?</w:t>
-      </w:r>
-    </w:p>
-    <w:p>
-      <w:pPr>
-        <w:ind w:left="1440" w:firstLine="0"/>
-        <w:rPr>
-          <w:bCs/>
-          <w:color w:val="000000" w:themeColor="text1"/>
-        </w:rPr>
-      </w:pPr>
-      <w:r>
-        <w:rPr>
-          <w:bCs/>
-          <w:color w:val="000000" w:themeColor="text1"/>
-          <w:lang w:val="en-US"/>
-        </w:rPr>
-        <w:t>BODY</w:t>
-      </w:r>
-    </w:p>
-    <w:p>
-      <w:pPr>
-        <w:ind w:left="-851" w:firstLine="0"/>
-        <w:rPr>
-          <w:bCs/>
-          <w:color w:val="000000" w:themeColor="text1"/>
-          <w:lang w:val="en-US"/>
-        </w:rPr>
-      </w:pPr>
-      <w:r>
-        <w:rPr>
-          <w:bCs/>
-          <w:color w:val="000000" w:themeColor="text1"/>
-          <w:lang w:val="en-US"/>
-        </w:rPr>
-        <w:drawing>
-          <wp:inline distT="0" distB="0" distL="0" distR="0" wp14:anchorId="637BF033" wp14:editId="3890CB0B">
-            <wp:extent cx="6531191" cy="3924300"/>
-            <wp:effectExtent l="0" t="0" r="3175" b="0"/>
-            <wp:docPr id="4" name="Рисунок 4"/>
             <wp:cNvGraphicFramePr>
               <a:graphicFrameLocks xmlns:a="http://schemas.openxmlformats.org/drawingml/2006/main" noChangeAspect="1"/>
             </wp:cNvGraphicFramePr>
@@ -8547,7 +7410,7 @@
                   <pic:spPr>
                     <a:xfrm>
                       <a:off x="0" y="0"/>
-                      <a:ext cx="6535368" cy="3926810"/>
+                      <a:ext cx="6159114" cy="7680489"/>
                     </a:xfrm>
                     <a:prstGeom prst="rect">
                       <a:avLst/>
@@ -8562,40 +7425,39 @@
     </w:p>
     <w:p>
       <w:pPr>
+        <w:rPr>
+          <w:bCs/>
+          <w:color w:val="303030" w:themeColor="text1"/>
+        </w:rPr>
+      </w:pPr>
+      <w:r>
+        <w:rPr>
+          <w:bCs/>
+          <w:color w:val="303030" w:themeColor="text1"/>
+        </w:rPr>
+        <w:t>Ответ:</w:t>
+      </w:r>
+    </w:p>
+    <w:p>
+      <w:pPr>
         <w:ind w:firstLine="0"/>
         <w:rPr>
           <w:bCs/>
-          <w:color w:val="000000" w:themeColor="text1"/>
-        </w:rPr>
-      </w:pPr>
-      <w:r>
-        <w:rPr>
-          <w:bCs/>
-          <w:color w:val="000000" w:themeColor="text1"/>
-        </w:rPr>
-        <w:t>Ответ:</w:t>
-      </w:r>
-    </w:p>
-    <w:p>
-      <w:pPr>
-        <w:ind w:firstLine="0"/>
-        <w:jc w:val="center"/>
-        <w:rPr>
-          <w:bCs/>
-          <w:color w:val="000000" w:themeColor="text1"/>
-        </w:rPr>
-      </w:pPr>
-      <w:r>
-        <w:rPr>
-          <w:bCs/>
-          <w:color w:val="000000" w:themeColor="text1"/>
+          <w:color w:val="303030" w:themeColor="text1"/>
+        </w:rPr>
+      </w:pPr>
+      <w:r>
+        <w:rPr>
+          <w:bCs/>
+          <w:noProof/>
+          <w:color w:val="303030" w:themeColor="text1"/>
         </w:rPr>
         <w:lastRenderedPageBreak/>
         <w:drawing>
-          <wp:inline distT="0" distB="0" distL="0" distR="0" wp14:anchorId="09E885B1" wp14:editId="30B18A6F">
-            <wp:extent cx="5611491" cy="8534400"/>
-            <wp:effectExtent l="0" t="0" r="8890" b="0"/>
-            <wp:docPr id="5" name="Рисунок 5"/>
+          <wp:inline distT="0" distB="0" distL="0" distR="0" wp14:anchorId="263ECEF0" wp14:editId="2684EC74">
+            <wp:extent cx="5934075" cy="8966754"/>
+            <wp:effectExtent l="0" t="0" r="0" b="6350"/>
+            <wp:docPr id="3" name="Рисунок 3"/>
             <wp:cNvGraphicFramePr>
               <a:graphicFrameLocks xmlns:a="http://schemas.openxmlformats.org/drawingml/2006/main" noChangeAspect="1"/>
             </wp:cNvGraphicFramePr>
@@ -8615,7 +7477,7 @@
                   <pic:spPr>
                     <a:xfrm>
                       <a:off x="0" y="0"/>
-                      <a:ext cx="5623656" cy="8552902"/>
+                      <a:ext cx="5947665" cy="8987289"/>
                     </a:xfrm>
                     <a:prstGeom prst="rect">
                       <a:avLst/>
@@ -8630,6 +7492,14 @@
     </w:p>
     <w:p>
       <w:pPr>
+        <w:rPr>
+          <w:bCs/>
+          <w:color w:val="303030" w:themeColor="text1"/>
+        </w:rPr>
+      </w:pPr>
+    </w:p>
+    <w:p>
+      <w:pPr>
         <w:pStyle w:val="a7"/>
         <w:numPr>
           <w:ilvl w:val="4"/>
@@ -8639,157 +7509,147 @@
         <w:rPr>
           <w:b/>
           <w:bCs/>
-          <w:color w:val="000000" w:themeColor="text1"/>
+          <w:color w:val="303030" w:themeColor="text1"/>
         </w:rPr>
       </w:pPr>
       <w:r>
         <w:rPr>
           <w:b/>
           <w:bCs/>
-          <w:color w:val="000000" w:themeColor="text1"/>
-        </w:rPr>
-        <w:t>Удаление и изменение участка</w:t>
-      </w:r>
-    </w:p>
-    <w:p>
-      <w:pPr>
-        <w:rPr>
-          <w:bCs/>
-          <w:color w:val="000000" w:themeColor="text1"/>
-        </w:rPr>
-      </w:pPr>
-      <w:r>
-        <w:rPr>
-          <w:bCs/>
-          <w:color w:val="000000" w:themeColor="text1"/>
-        </w:rPr>
-        <w:lastRenderedPageBreak/>
-        <w:t>В рамка</w:t>
-      </w:r>
-      <w:r>
-        <w:rPr>
-          <w:bCs/>
-          <w:color w:val="000000" w:themeColor="text1"/>
-        </w:rPr>
-        <w:t xml:space="preserve">х работы с </w:t>
-      </w:r>
-      <w:proofErr w:type="spellStart"/>
-      <w:r>
-        <w:rPr>
-          <w:bCs/>
-          <w:color w:val="000000" w:themeColor="text1"/>
-        </w:rPr>
-        <w:t>геосервером</w:t>
-      </w:r>
-      <w:proofErr w:type="spellEnd"/>
-      <w:r>
-        <w:rPr>
-          <w:bCs/>
-          <w:color w:val="000000" w:themeColor="text1"/>
-        </w:rPr>
-        <w:t xml:space="preserve"> нам не нужно удалять участки и изменять участки на самом </w:t>
-      </w:r>
-      <w:proofErr w:type="spellStart"/>
-      <w:r>
-        <w:rPr>
-          <w:bCs/>
-          <w:color w:val="000000" w:themeColor="text1"/>
-        </w:rPr>
-        <w:t>геосервере</w:t>
-      </w:r>
-      <w:proofErr w:type="spellEnd"/>
-      <w:r>
-        <w:rPr>
-          <w:bCs/>
-          <w:color w:val="000000" w:themeColor="text1"/>
-        </w:rPr>
-        <w:t>, достаточно удалить всю информацию из заявления.</w:t>
-      </w:r>
-    </w:p>
-    <w:p>
-      <w:pPr>
-        <w:rPr>
-          <w:b/>
-          <w:bCs/>
-          <w:color w:val="000000" w:themeColor="text1"/>
-        </w:rPr>
-      </w:pPr>
-    </w:p>
-    <w:p>
-      <w:pPr>
-        <w:pStyle w:val="a7"/>
-        <w:numPr>
-          <w:ilvl w:val="4"/>
-          <w:numId w:val="18"/>
-        </w:numPr>
-        <w:jc w:val="center"/>
-        <w:rPr>
-          <w:b/>
-          <w:bCs/>
-          <w:color w:val="000000" w:themeColor="text1"/>
-        </w:rPr>
-      </w:pPr>
-      <w:r>
-        <w:rPr>
-          <w:b/>
-          <w:bCs/>
-          <w:color w:val="000000" w:themeColor="text1"/>
-        </w:rPr>
-        <w:t>Поиск пересечений</w:t>
+          <w:color w:val="303030" w:themeColor="text1"/>
+        </w:rPr>
+        <w:t>Создание участка</w:t>
+      </w:r>
+    </w:p>
+    <w:p>
+      <w:pPr>
+        <w:ind w:left="1440" w:firstLine="0"/>
+        <w:rPr>
+          <w:bCs/>
+          <w:color w:val="303030" w:themeColor="text1"/>
+        </w:rPr>
+      </w:pPr>
+      <w:r>
+        <w:rPr>
+          <w:bCs/>
+          <w:color w:val="303030" w:themeColor="text1"/>
+        </w:rPr>
+        <w:t>Запрос</w:t>
+      </w:r>
+      <w:r>
+        <w:rPr>
+          <w:bCs/>
+          <w:color w:val="303030" w:themeColor="text1"/>
+        </w:rPr>
+        <w:t xml:space="preserve"> </w:t>
+      </w:r>
+      <w:r>
+        <w:rPr>
+          <w:bCs/>
+          <w:color w:val="303030" w:themeColor="text1"/>
+          <w:lang w:val="en-US"/>
+        </w:rPr>
+        <w:t>POST</w:t>
+      </w:r>
+      <w:r>
+        <w:rPr>
+          <w:bCs/>
+          <w:color w:val="303030" w:themeColor="text1"/>
+        </w:rPr>
+        <w:t xml:space="preserve"> </w:t>
+      </w:r>
+      <w:r>
+        <w:rPr>
+          <w:bCs/>
+          <w:color w:val="303030" w:themeColor="text1"/>
+        </w:rPr>
+        <w:t>https://uslugi.egov66.ru/geoserver/master/wfs?</w:t>
+      </w:r>
+    </w:p>
+    <w:p>
+      <w:pPr>
+        <w:ind w:left="1440" w:firstLine="0"/>
+        <w:rPr>
+          <w:bCs/>
+          <w:color w:val="303030" w:themeColor="text1"/>
+        </w:rPr>
+      </w:pPr>
+      <w:r>
+        <w:rPr>
+          <w:bCs/>
+          <w:color w:val="303030" w:themeColor="text1"/>
+          <w:lang w:val="en-US"/>
+        </w:rPr>
+        <w:t>BODY</w:t>
+      </w:r>
+    </w:p>
+    <w:p>
+      <w:pPr>
+        <w:ind w:left="-851" w:firstLine="0"/>
+        <w:rPr>
+          <w:bCs/>
+          <w:color w:val="303030" w:themeColor="text1"/>
+          <w:lang w:val="en-US"/>
+        </w:rPr>
+      </w:pPr>
+      <w:r>
+        <w:rPr>
+          <w:bCs/>
+          <w:noProof/>
+          <w:color w:val="303030" w:themeColor="text1"/>
+          <w:lang w:val="en-US"/>
+        </w:rPr>
+        <w:drawing>
+          <wp:inline distT="0" distB="0" distL="0" distR="0" wp14:anchorId="637BF033" wp14:editId="3890CB0B">
+            <wp:extent cx="6531191" cy="3924300"/>
+            <wp:effectExtent l="0" t="0" r="3175" b="0"/>
+            <wp:docPr id="4" name="Рисунок 4"/>
+            <wp:cNvGraphicFramePr>
+              <a:graphicFrameLocks xmlns:a="http://schemas.openxmlformats.org/drawingml/2006/main" noChangeAspect="1"/>
+            </wp:cNvGraphicFramePr>
+            <a:graphic xmlns:a="http://schemas.openxmlformats.org/drawingml/2006/main">
+              <a:graphicData uri="http://schemas.openxmlformats.org/drawingml/2006/picture">
+                <pic:pic xmlns:pic="http://schemas.openxmlformats.org/drawingml/2006/picture">
+                  <pic:nvPicPr>
+                    <pic:cNvPr id="1" name=""/>
+                    <pic:cNvPicPr/>
+                  </pic:nvPicPr>
+                  <pic:blipFill>
+                    <a:blip r:embed="rId26"/>
+                    <a:stretch>
+                      <a:fillRect/>
+                    </a:stretch>
+                  </pic:blipFill>
+                  <pic:spPr>
+                    <a:xfrm>
+                      <a:off x="0" y="0"/>
+                      <a:ext cx="6535368" cy="3926810"/>
+                    </a:xfrm>
+                    <a:prstGeom prst="rect">
+                      <a:avLst/>
+                    </a:prstGeom>
+                  </pic:spPr>
+                </pic:pic>
+              </a:graphicData>
+            </a:graphic>
+          </wp:inline>
+        </w:drawing>
       </w:r>
     </w:p>
     <w:p>
       <w:pPr>
         <w:ind w:firstLine="0"/>
         <w:rPr>
-          <w:rStyle w:val="af0"/>
-          <w:lang w:val="en-US"/>
-        </w:rPr>
-      </w:pPr>
-      <w:r>
-        <w:rPr>
-          <w:color w:val="000000" w:themeColor="text1"/>
-          <w:lang w:val="en-US"/>
-        </w:rPr>
-        <w:t xml:space="preserve">POST </w:t>
-      </w:r>
-      <w:hyperlink r:id="rId26" w:history="1">
-        <w:r>
-          <w:rPr>
-            <w:rStyle w:val="af0"/>
-            <w:lang w:val="en-US"/>
-          </w:rPr>
-          <w:t>http://dkrekb.rusoft.tech:8104/intersector/intersector-controller/findIntersect</w:t>
-        </w:r>
-      </w:hyperlink>
-    </w:p>
-    <w:p>
-      <w:pPr>
-        <w:ind w:firstLine="0"/>
-        <w:rPr>
-          <w:color w:val="000000" w:themeColor="text1"/>
-          <w:lang w:val="en-US"/>
-        </w:rPr>
-      </w:pPr>
-      <w:r>
-        <w:rPr>
-          <w:color w:val="000000" w:themeColor="text1"/>
-          <w:lang w:val="en-US"/>
-        </w:rPr>
-        <w:t xml:space="preserve">BODY </w:t>
-      </w:r>
-      <w:r>
-        <w:rPr>
-          <w:color w:val="000000" w:themeColor="text1"/>
-        </w:rPr>
-        <w:t xml:space="preserve">и </w:t>
-      </w:r>
-      <w:r>
-        <w:rPr>
-          <w:color w:val="000000" w:themeColor="text1"/>
-          <w:lang w:val="en-US"/>
-        </w:rPr>
-        <w:t>RESPONSE:</w:t>
+          <w:bCs/>
+          <w:color w:val="303030" w:themeColor="text1"/>
+        </w:rPr>
+      </w:pPr>
+      <w:r>
+        <w:rPr>
+          <w:bCs/>
+          <w:color w:val="303030" w:themeColor="text1"/>
+        </w:rPr>
+        <w:t>Ответ:</w:t>
       </w:r>
     </w:p>
     <w:p>
@@ -8797,20 +7657,22 @@
         <w:ind w:firstLine="0"/>
         <w:jc w:val="center"/>
         <w:rPr>
-          <w:b/>
-          <w:color w:val="000000" w:themeColor="text1"/>
-        </w:rPr>
-      </w:pPr>
-      <w:r>
-        <w:rPr>
-          <w:b/>
-          <w:color w:val="000000" w:themeColor="text1"/>
-        </w:rPr>
+          <w:bCs/>
+          <w:color w:val="303030" w:themeColor="text1"/>
+        </w:rPr>
+      </w:pPr>
+      <w:r>
+        <w:rPr>
+          <w:bCs/>
+          <w:noProof/>
+          <w:color w:val="303030" w:themeColor="text1"/>
+        </w:rPr>
+        <w:lastRenderedPageBreak/>
         <w:drawing>
-          <wp:inline distT="0" distB="0" distL="0" distR="0" wp14:anchorId="7DC572E5" wp14:editId="76AD7438">
-            <wp:extent cx="5940425" cy="4511675"/>
-            <wp:effectExtent l="0" t="0" r="3175" b="3175"/>
-            <wp:docPr id="7" name="Рисунок 7"/>
+          <wp:inline distT="0" distB="0" distL="0" distR="0" wp14:anchorId="09E885B1" wp14:editId="30B18A6F">
+            <wp:extent cx="5611491" cy="8534400"/>
+            <wp:effectExtent l="0" t="0" r="8890" b="0"/>
+            <wp:docPr id="5" name="Рисунок 5"/>
             <wp:cNvGraphicFramePr>
               <a:graphicFrameLocks xmlns:a="http://schemas.openxmlformats.org/drawingml/2006/main" noChangeAspect="1"/>
             </wp:cNvGraphicFramePr>
@@ -8830,6 +7692,190 @@
                   <pic:spPr>
                     <a:xfrm>
                       <a:off x="0" y="0"/>
+                      <a:ext cx="5623656" cy="8552902"/>
+                    </a:xfrm>
+                    <a:prstGeom prst="rect">
+                      <a:avLst/>
+                    </a:prstGeom>
+                  </pic:spPr>
+                </pic:pic>
+              </a:graphicData>
+            </a:graphic>
+          </wp:inline>
+        </w:drawing>
+      </w:r>
+    </w:p>
+    <w:p>
+      <w:pPr>
+        <w:pStyle w:val="a7"/>
+        <w:numPr>
+          <w:ilvl w:val="4"/>
+          <w:numId w:val="18"/>
+        </w:numPr>
+        <w:jc w:val="center"/>
+        <w:rPr>
+          <w:b/>
+          <w:bCs/>
+          <w:color w:val="303030" w:themeColor="text1"/>
+        </w:rPr>
+      </w:pPr>
+      <w:r>
+        <w:rPr>
+          <w:b/>
+          <w:bCs/>
+          <w:color w:val="303030" w:themeColor="text1"/>
+        </w:rPr>
+        <w:t>Удаление и изменение участка</w:t>
+      </w:r>
+    </w:p>
+    <w:p>
+      <w:pPr>
+        <w:rPr>
+          <w:bCs/>
+          <w:color w:val="303030" w:themeColor="text1"/>
+        </w:rPr>
+      </w:pPr>
+      <w:r>
+        <w:rPr>
+          <w:bCs/>
+          <w:color w:val="303030" w:themeColor="text1"/>
+        </w:rPr>
+        <w:lastRenderedPageBreak/>
+        <w:t>В рамка</w:t>
+      </w:r>
+      <w:r>
+        <w:rPr>
+          <w:bCs/>
+          <w:color w:val="303030" w:themeColor="text1"/>
+        </w:rPr>
+        <w:t>х работы с геосервером нам не нужно удалять участки и изменять участки на самом геосервере, достаточно удалить всю информацию из заявления.</w:t>
+      </w:r>
+    </w:p>
+    <w:p>
+      <w:pPr>
+        <w:rPr>
+          <w:b/>
+          <w:bCs/>
+          <w:color w:val="303030" w:themeColor="text1"/>
+        </w:rPr>
+      </w:pPr>
+    </w:p>
+    <w:p>
+      <w:pPr>
+        <w:pStyle w:val="a7"/>
+        <w:numPr>
+          <w:ilvl w:val="4"/>
+          <w:numId w:val="18"/>
+        </w:numPr>
+        <w:jc w:val="center"/>
+        <w:rPr>
+          <w:b/>
+          <w:bCs/>
+          <w:color w:val="303030" w:themeColor="text1"/>
+        </w:rPr>
+      </w:pPr>
+      <w:r>
+        <w:rPr>
+          <w:b/>
+          <w:bCs/>
+          <w:color w:val="303030" w:themeColor="text1"/>
+        </w:rPr>
+        <w:t>Поиск пересечений</w:t>
+      </w:r>
+    </w:p>
+    <w:p>
+      <w:pPr>
+        <w:ind w:firstLine="0"/>
+        <w:rPr>
+          <w:rStyle w:val="af0"/>
+          <w:lang w:val="en-US"/>
+        </w:rPr>
+      </w:pPr>
+      <w:r>
+        <w:rPr>
+          <w:color w:val="303030" w:themeColor="text1"/>
+          <w:lang w:val="en-US"/>
+        </w:rPr>
+        <w:t xml:space="preserve">POST </w:t>
+      </w:r>
+      <w:hyperlink r:id="rId28" w:history="1">
+        <w:r>
+          <w:rPr>
+            <w:rStyle w:val="af0"/>
+            <w:lang w:val="en-US"/>
+          </w:rPr>
+          <w:t>http://dkrekb.rusoft.tech:8104/intersector/intersector-controller/findIntersect</w:t>
+        </w:r>
+      </w:hyperlink>
+    </w:p>
+    <w:p>
+      <w:pPr>
+        <w:ind w:firstLine="0"/>
+        <w:rPr>
+          <w:color w:val="303030" w:themeColor="text1"/>
+          <w:lang w:val="en-US"/>
+        </w:rPr>
+      </w:pPr>
+      <w:r>
+        <w:rPr>
+          <w:color w:val="303030" w:themeColor="text1"/>
+          <w:lang w:val="en-US"/>
+        </w:rPr>
+        <w:t xml:space="preserve">BODY </w:t>
+      </w:r>
+      <w:r>
+        <w:rPr>
+          <w:color w:val="303030" w:themeColor="text1"/>
+        </w:rPr>
+        <w:t xml:space="preserve">и </w:t>
+      </w:r>
+      <w:r>
+        <w:rPr>
+          <w:color w:val="303030" w:themeColor="text1"/>
+          <w:lang w:val="en-US"/>
+        </w:rPr>
+        <w:t>RESPONSE:</w:t>
+      </w:r>
+    </w:p>
+    <w:p>
+      <w:pPr>
+        <w:ind w:firstLine="0"/>
+        <w:jc w:val="center"/>
+        <w:rPr>
+          <w:b/>
+          <w:color w:val="303030" w:themeColor="text1"/>
+        </w:rPr>
+      </w:pPr>
+      <w:r>
+        <w:rPr>
+          <w:b/>
+          <w:noProof/>
+          <w:color w:val="303030" w:themeColor="text1"/>
+        </w:rPr>
+        <w:drawing>
+          <wp:inline distT="0" distB="0" distL="0" distR="0" wp14:anchorId="7DC572E5" wp14:editId="76AD7438">
+            <wp:extent cx="5940425" cy="4511675"/>
+            <wp:effectExtent l="0" t="0" r="3175" b="3175"/>
+            <wp:docPr id="7" name="Рисунок 7"/>
+            <wp:cNvGraphicFramePr>
+              <a:graphicFrameLocks xmlns:a="http://schemas.openxmlformats.org/drawingml/2006/main" noChangeAspect="1"/>
+            </wp:cNvGraphicFramePr>
+            <a:graphic xmlns:a="http://schemas.openxmlformats.org/drawingml/2006/main">
+              <a:graphicData uri="http://schemas.openxmlformats.org/drawingml/2006/picture">
+                <pic:pic xmlns:pic="http://schemas.openxmlformats.org/drawingml/2006/picture">
+                  <pic:nvPicPr>
+                    <pic:cNvPr id="1" name=""/>
+                    <pic:cNvPicPr/>
+                  </pic:nvPicPr>
+                  <pic:blipFill>
+                    <a:blip r:embed="rId29"/>
+                    <a:stretch>
+                      <a:fillRect/>
+                    </a:stretch>
+                  </pic:blipFill>
+                  <pic:spPr>
+                    <a:xfrm>
+                      <a:off x="0" y="0"/>
                       <a:ext cx="5940425" cy="4511675"/>
                     </a:xfrm>
                     <a:prstGeom prst="rect">
@@ -8845,7 +7891,8 @@
       <w:r>
         <w:rPr>
           <w:b/>
-          <w:color w:val="000000" w:themeColor="text1"/>
+          <w:noProof/>
+          <w:color w:val="303030" w:themeColor="text1"/>
         </w:rPr>
         <w:drawing>
           <wp:inline distT="0" distB="0" distL="0" distR="0" wp14:anchorId="0AD19904" wp14:editId="463BF08F">
@@ -8863,7 +7910,7 @@
                     <pic:cNvPicPr/>
                   </pic:nvPicPr>
                   <pic:blipFill>
-                    <a:blip r:embed="rId28"/>
+                    <a:blip r:embed="rId30"/>
                     <a:stretch>
                       <a:fillRect/>
                     </a:stretch>
@@ -8933,21 +7980,7 @@
         <w:rPr>
           <w:bCs/>
         </w:rPr>
-        <w:t xml:space="preserve">Сотрудник отправляет на подписание документ в СЭД ПСО, система формирует сообщение в виде </w:t>
-      </w:r>
-      <w:proofErr w:type="spellStart"/>
-      <w:r>
-        <w:rPr>
-          <w:bCs/>
-        </w:rPr>
-        <w:t>зип</w:t>
-      </w:r>
-      <w:proofErr w:type="spellEnd"/>
-      <w:r>
-        <w:rPr>
-          <w:bCs/>
-        </w:rPr>
-        <w:t xml:space="preserve"> пакета и сохраняет в условленной исходящей директории</w:t>
+        <w:t>Сотрудник отправляет на подписание документ в СЭД ПСО, система формирует сообщение в виде зип пакета и сохраняет в условленной исходящей директории</w:t>
       </w:r>
       <w:r>
         <w:rPr>
@@ -8959,21 +7992,7 @@
         <w:rPr>
           <w:bCs/>
         </w:rPr>
-        <w:t xml:space="preserve">. Система </w:t>
-      </w:r>
-      <w:proofErr w:type="spellStart"/>
-      <w:r>
-        <w:rPr>
-          <w:bCs/>
-        </w:rPr>
-        <w:t>мониторит</w:t>
-      </w:r>
-      <w:proofErr w:type="spellEnd"/>
-      <w:r>
-        <w:rPr>
-          <w:bCs/>
-        </w:rPr>
-        <w:t xml:space="preserve"> входящую директорию </w:t>
+        <w:t xml:space="preserve">. Система мониторит входящую директорию </w:t>
       </w:r>
       <w:r>
         <w:rPr>
@@ -9088,21 +8107,7 @@
         <w:rPr>
           <w:bCs/>
         </w:rPr>
-        <w:t xml:space="preserve">файл с описанием содержимого </w:t>
-      </w:r>
-      <w:proofErr w:type="spellStart"/>
-      <w:r>
-        <w:rPr>
-          <w:bCs/>
-        </w:rPr>
-        <w:t>зип</w:t>
-      </w:r>
-      <w:proofErr w:type="spellEnd"/>
-      <w:r>
-        <w:rPr>
-          <w:bCs/>
-        </w:rPr>
-        <w:t xml:space="preserve"> пакета и со служебной информацией, </w:t>
+        <w:t xml:space="preserve">файл с описанием содержимого зип пакета и со служебной информацией, </w:t>
       </w:r>
       <w:r>
         <w:rPr>
@@ -9283,6 +8288,148 @@
     </w:p>
     <w:p>
       <w:pPr>
+        <w:rPr>
+          <w:bCs/>
+        </w:rPr>
+      </w:pPr>
+      <w:r>
+        <w:lastRenderedPageBreak/>
+        <w:drawing>
+          <wp:inline distT="0" distB="0" distL="0" distR="0" wp14:anchorId="3F3F4106" wp14:editId="78AE4FAE">
+            <wp:extent cx="5578586" cy="3971499"/>
+            <wp:effectExtent l="0" t="0" r="3175" b="0"/>
+            <wp:docPr id="787358185" name="Рисунок 1" descr="Изображение выглядит как текст, снимок экрана, диаграмма, Параллельный&#10;&#10;Автоматически созданное описание"/>
+            <wp:cNvGraphicFramePr>
+              <a:graphicFrameLocks xmlns:a="http://schemas.openxmlformats.org/drawingml/2006/main" noChangeAspect="1"/>
+            </wp:cNvGraphicFramePr>
+            <a:graphic xmlns:a="http://schemas.openxmlformats.org/drawingml/2006/main">
+              <a:graphicData uri="http://schemas.openxmlformats.org/drawingml/2006/picture">
+                <pic:pic xmlns:pic="http://schemas.openxmlformats.org/drawingml/2006/picture">
+                  <pic:nvPicPr>
+                    <pic:cNvPr id="787358185" name="Рисунок 1" descr="Изображение выглядит как текст, снимок экрана, диаграмма, Параллельный&#10;&#10;Автоматически созданное описание"/>
+                    <pic:cNvPicPr/>
+                  </pic:nvPicPr>
+                  <pic:blipFill>
+                    <a:blip r:embed="rId31"/>
+                    <a:stretch>
+                      <a:fillRect/>
+                    </a:stretch>
+                  </pic:blipFill>
+                  <pic:spPr>
+                    <a:xfrm>
+                      <a:off x="0" y="0"/>
+                      <a:ext cx="5627316" cy="4006191"/>
+                    </a:xfrm>
+                    <a:prstGeom prst="rect">
+                      <a:avLst/>
+                    </a:prstGeom>
+                  </pic:spPr>
+                </pic:pic>
+              </a:graphicData>
+            </a:graphic>
+          </wp:inline>
+        </w:drawing>
+      </w:r>
+    </w:p>
+    <w:p>
+      <w:pPr>
+        <w:ind w:firstLine="0"/>
+        <w:rPr>
+          <w:bCs/>
+        </w:rPr>
+      </w:pPr>
+      <w:r>
+        <w:rPr>
+          <w:bCs/>
+        </w:rPr>
+        <w:drawing>
+          <wp:inline distT="0" distB="0" distL="0" distR="0" wp14:anchorId="1AD1AAD2" wp14:editId="6D20826D">
+            <wp:extent cx="5940425" cy="4775835"/>
+            <wp:effectExtent l="0" t="0" r="3175" b="5715"/>
+            <wp:docPr id="1253198811" name="Рисунок 1" descr="Изображение выглядит как текст, диаграмма, Параллельный, документ&#10;&#10;Автоматически созданное описание"/>
+            <wp:cNvGraphicFramePr>
+              <a:graphicFrameLocks xmlns:a="http://schemas.openxmlformats.org/drawingml/2006/main" noChangeAspect="1"/>
+            </wp:cNvGraphicFramePr>
+            <a:graphic xmlns:a="http://schemas.openxmlformats.org/drawingml/2006/main">
+              <a:graphicData uri="http://schemas.openxmlformats.org/drawingml/2006/picture">
+                <pic:pic xmlns:pic="http://schemas.openxmlformats.org/drawingml/2006/picture">
+                  <pic:nvPicPr>
+                    <pic:cNvPr id="1253198811" name="Рисунок 1" descr="Изображение выглядит как текст, диаграмма, Параллельный, документ&#10;&#10;Автоматически созданное описание"/>
+                    <pic:cNvPicPr/>
+                  </pic:nvPicPr>
+                  <pic:blipFill>
+                    <a:blip r:embed="rId32"/>
+                    <a:stretch>
+                      <a:fillRect/>
+                    </a:stretch>
+                  </pic:blipFill>
+                  <pic:spPr>
+                    <a:xfrm>
+                      <a:off x="0" y="0"/>
+                      <a:ext cx="5940425" cy="4775835"/>
+                    </a:xfrm>
+                    <a:prstGeom prst="rect">
+                      <a:avLst/>
+                    </a:prstGeom>
+                  </pic:spPr>
+                </pic:pic>
+              </a:graphicData>
+            </a:graphic>
+          </wp:inline>
+        </w:drawing>
+      </w:r>
+    </w:p>
+    <w:p>
+      <w:pPr>
+        <w:ind w:firstLine="0"/>
+        <w:rPr>
+          <w:bCs/>
+        </w:rPr>
+      </w:pPr>
+      <w:r>
+        <w:rPr>
+          <w:bCs/>
+        </w:rPr>
+        <w:lastRenderedPageBreak/>
+        <w:drawing>
+          <wp:inline distT="0" distB="0" distL="0" distR="0" wp14:anchorId="1A59982A" wp14:editId="56AA3FDF">
+            <wp:extent cx="5940425" cy="4140835"/>
+            <wp:effectExtent l="0" t="0" r="3175" b="0"/>
+            <wp:docPr id="1881068924" name="Рисунок 1" descr="Изображение выглядит как текст, диаграмма, План, Параллельный&#10;&#10;Автоматически созданное описание"/>
+            <wp:cNvGraphicFramePr>
+              <a:graphicFrameLocks xmlns:a="http://schemas.openxmlformats.org/drawingml/2006/main" noChangeAspect="1"/>
+            </wp:cNvGraphicFramePr>
+            <a:graphic xmlns:a="http://schemas.openxmlformats.org/drawingml/2006/main">
+              <a:graphicData uri="http://schemas.openxmlformats.org/drawingml/2006/picture">
+                <pic:pic xmlns:pic="http://schemas.openxmlformats.org/drawingml/2006/picture">
+                  <pic:nvPicPr>
+                    <pic:cNvPr id="1881068924" name="Рисунок 1" descr="Изображение выглядит как текст, диаграмма, План, Параллельный&#10;&#10;Автоматически созданное описание"/>
+                    <pic:cNvPicPr/>
+                  </pic:nvPicPr>
+                  <pic:blipFill>
+                    <a:blip r:embed="rId33"/>
+                    <a:stretch>
+                      <a:fillRect/>
+                    </a:stretch>
+                  </pic:blipFill>
+                  <pic:spPr>
+                    <a:xfrm>
+                      <a:off x="0" y="0"/>
+                      <a:ext cx="5940425" cy="4140835"/>
+                    </a:xfrm>
+                    <a:prstGeom prst="rect">
+                      <a:avLst/>
+                    </a:prstGeom>
+                  </pic:spPr>
+                </pic:pic>
+              </a:graphicData>
+            </a:graphic>
+          </wp:inline>
+        </w:drawing>
+      </w:r>
+    </w:p>
+    <w:p>
+      <w:pPr>
         <w:pStyle w:val="a7"/>
         <w:numPr>
           <w:ilvl w:val="3"/>
@@ -9333,333 +8480,295 @@
         <w:rPr>
           <w:bCs/>
         </w:rPr>
+        <w:t>: логируется дата и время получения сообщения, меняется статус пакета.</w:t>
+      </w:r>
+    </w:p>
+    <w:p>
+      <w:pPr>
+        <w:pStyle w:val="a7"/>
+        <w:numPr>
+          <w:ilvl w:val="0"/>
+          <w:numId w:val="17"/>
+        </w:numPr>
+        <w:rPr>
+          <w:b/>
+        </w:rPr>
+      </w:pPr>
+      <w:r>
+        <w:rPr>
+          <w:b/>
+        </w:rPr>
+        <w:t>Регистрационные данные</w:t>
+      </w:r>
+      <w:r>
+        <w:rPr>
+          <w:bCs/>
+        </w:rPr>
+        <w:t>:</w:t>
+      </w:r>
+      <w:r>
+        <w:rPr>
+          <w:bCs/>
+        </w:rPr>
+        <w:t xml:space="preserve"> </w:t>
+      </w:r>
+      <w:r>
+        <w:rPr>
+          <w:bCs/>
+        </w:rPr>
+        <w:t xml:space="preserve">логируется </w:t>
+      </w:r>
+      <w:r>
+        <w:rPr>
+          <w:bCs/>
+        </w:rPr>
+        <w:t xml:space="preserve">дата и время </w:t>
+      </w:r>
+      <w:r>
+        <w:rPr>
+          <w:bCs/>
+        </w:rPr>
+        <w:t>получени</w:t>
+      </w:r>
+      <w:r>
+        <w:rPr>
+          <w:bCs/>
+        </w:rPr>
+        <w:t>я</w:t>
+      </w:r>
+      <w:r>
+        <w:rPr>
+          <w:bCs/>
+        </w:rPr>
+        <w:t xml:space="preserve"> пакета с регистрационными данными, у заявления устанавливаются регистрационный номер и дата, статус заявления меняется на «Зарегистрировано»</w:t>
+      </w:r>
+    </w:p>
+    <w:p>
+      <w:pPr>
+        <w:pStyle w:val="a7"/>
+        <w:numPr>
+          <w:ilvl w:val="0"/>
+          <w:numId w:val="17"/>
+        </w:numPr>
+        <w:rPr>
+          <w:b/>
+          <w:color w:val="303030" w:themeColor="text1"/>
+        </w:rPr>
+      </w:pPr>
+      <w:r>
+        <w:rPr>
+          <w:b/>
+          <w:color w:val="303030" w:themeColor="text1"/>
+        </w:rPr>
+        <w:t>Подписанный документ</w:t>
+      </w:r>
+      <w:r>
+        <w:rPr>
+          <w:bCs/>
+          <w:color w:val="303030" w:themeColor="text1"/>
+        </w:rPr>
         <w:t xml:space="preserve">: </w:t>
       </w:r>
-      <w:proofErr w:type="spellStart"/>
-      <w:r>
-        <w:rPr>
-          <w:bCs/>
-        </w:rPr>
-        <w:t>логируется</w:t>
-      </w:r>
-      <w:proofErr w:type="spellEnd"/>
-      <w:r>
-        <w:rPr>
-          <w:bCs/>
-        </w:rPr>
-        <w:t xml:space="preserve"> дата и время получения сообщения, меняется статус пакета.</w:t>
-      </w:r>
-    </w:p>
-    <w:p>
-      <w:pPr>
-        <w:pStyle w:val="a7"/>
-        <w:numPr>
-          <w:ilvl w:val="0"/>
-          <w:numId w:val="17"/>
-        </w:numPr>
-        <w:rPr>
-          <w:b/>
-        </w:rPr>
-      </w:pPr>
-      <w:r>
-        <w:rPr>
-          <w:b/>
-        </w:rPr>
-        <w:t>Регистрационные данные</w:t>
-      </w:r>
-      <w:r>
-        <w:rPr>
-          <w:bCs/>
-        </w:rPr>
-        <w:t>:</w:t>
-      </w:r>
-      <w:r>
-        <w:rPr>
-          <w:bCs/>
+      <w:r>
+        <w:rPr>
+          <w:bCs/>
+          <w:color w:val="303030" w:themeColor="text1"/>
+        </w:rPr>
+        <w:t>л</w:t>
+      </w:r>
+      <w:r>
+        <w:rPr>
+          <w:bCs/>
+          <w:color w:val="303030" w:themeColor="text1"/>
+        </w:rPr>
+        <w:t>огируется дата и время получения пакета с подписью. В документ запроса устанавлив</w:t>
+      </w:r>
+      <w:r>
+        <w:rPr>
+          <w:bCs/>
+          <w:color w:val="303030" w:themeColor="text1"/>
+        </w:rPr>
+        <w:t>ается</w:t>
+      </w:r>
+      <w:r>
+        <w:rPr>
+          <w:bCs/>
+          <w:color w:val="303030" w:themeColor="text1"/>
+        </w:rPr>
+        <w:t xml:space="preserve"> рег</w:t>
+      </w:r>
+      <w:r>
+        <w:rPr>
+          <w:bCs/>
+          <w:color w:val="303030" w:themeColor="text1"/>
+        </w:rPr>
+        <w:t>истрационный</w:t>
+      </w:r>
+      <w:r>
+        <w:rPr>
+          <w:bCs/>
+          <w:color w:val="303030" w:themeColor="text1"/>
+        </w:rPr>
+        <w:t xml:space="preserve"> номер, дат</w:t>
+      </w:r>
+      <w:r>
+        <w:rPr>
+          <w:bCs/>
+          <w:color w:val="303030" w:themeColor="text1"/>
+        </w:rPr>
+        <w:t>а</w:t>
+      </w:r>
+      <w:r>
+        <w:rPr>
+          <w:bCs/>
+          <w:color w:val="303030" w:themeColor="text1"/>
+        </w:rPr>
+        <w:t xml:space="preserve">, </w:t>
+      </w:r>
+      <w:r>
+        <w:rPr>
+          <w:bCs/>
+          <w:color w:val="303030" w:themeColor="text1"/>
+        </w:rPr>
+        <w:t xml:space="preserve">обновляется </w:t>
+      </w:r>
+      <w:r>
+        <w:rPr>
+          <w:bCs/>
+          <w:color w:val="303030" w:themeColor="text1"/>
+        </w:rPr>
+        <w:t>наименование</w:t>
+      </w:r>
+      <w:r>
+        <w:rPr>
+          <w:bCs/>
+          <w:color w:val="303030" w:themeColor="text1"/>
+        </w:rPr>
+        <w:t xml:space="preserve"> документа</w:t>
+      </w:r>
+      <w:r>
+        <w:rPr>
+          <w:bCs/>
+          <w:color w:val="303030" w:themeColor="text1"/>
+        </w:rPr>
+        <w:t>,</w:t>
+      </w:r>
+      <w:r>
+        <w:rPr>
+          <w:bCs/>
+          <w:color w:val="303030" w:themeColor="text1"/>
+        </w:rPr>
+        <w:t xml:space="preserve"> статус документа меняется на</w:t>
+      </w:r>
+      <w:r>
+        <w:rPr>
+          <w:bCs/>
+          <w:color w:val="303030" w:themeColor="text1"/>
+        </w:rPr>
+        <w:t xml:space="preserve"> "Подписан"</w:t>
+      </w:r>
+      <w:r>
+        <w:rPr>
+          <w:bCs/>
+          <w:color w:val="303030" w:themeColor="text1"/>
+        </w:rPr>
+        <w:t xml:space="preserve">. </w:t>
+      </w:r>
+      <w:r>
+        <w:rPr>
+          <w:bCs/>
+          <w:color w:val="303030" w:themeColor="text1"/>
+        </w:rPr>
+        <w:t xml:space="preserve">Статус заявления меняется на Завершено. </w:t>
+      </w:r>
+      <w:r>
+        <w:rPr>
+          <w:bCs/>
+          <w:color w:val="303030" w:themeColor="text1"/>
+        </w:rPr>
+        <w:t xml:space="preserve">Так же </w:t>
+      </w:r>
+      <w:r>
+        <w:rPr>
+          <w:bCs/>
+          <w:color w:val="303030" w:themeColor="text1"/>
+        </w:rPr>
+        <w:t>в пакете присылают</w:t>
+      </w:r>
+      <w:r>
+        <w:rPr>
+          <w:bCs/>
+          <w:color w:val="303030" w:themeColor="text1"/>
         </w:rPr>
         <w:t xml:space="preserve"> </w:t>
       </w:r>
-      <w:proofErr w:type="spellStart"/>
-      <w:r>
-        <w:rPr>
-          <w:bCs/>
-        </w:rPr>
-        <w:t>логируется</w:t>
-      </w:r>
-      <w:proofErr w:type="spellEnd"/>
-      <w:r>
-        <w:rPr>
-          <w:bCs/>
-        </w:rPr>
-        <w:t xml:space="preserve"> </w:t>
-      </w:r>
-      <w:r>
-        <w:rPr>
-          <w:bCs/>
-        </w:rPr>
-        <w:t xml:space="preserve">дата и время </w:t>
-      </w:r>
-      <w:r>
-        <w:rPr>
-          <w:bCs/>
-        </w:rPr>
-        <w:t>получени</w:t>
-      </w:r>
-      <w:r>
-        <w:rPr>
-          <w:bCs/>
-        </w:rPr>
-        <w:t>я</w:t>
-      </w:r>
-      <w:r>
-        <w:rPr>
-          <w:bCs/>
-        </w:rPr>
-        <w:t xml:space="preserve"> пакета с регистрационными данными, у заявления </w:t>
-      </w:r>
-      <w:r>
-        <w:rPr>
-          <w:bCs/>
-        </w:rPr>
-        <w:lastRenderedPageBreak/>
-        <w:t>устанавливаются регистрационный номер и дата, статус заявления меняется на «Зарегистрировано»</w:t>
-      </w:r>
-    </w:p>
-    <w:p>
-      <w:pPr>
-        <w:pStyle w:val="a7"/>
-        <w:numPr>
-          <w:ilvl w:val="0"/>
-          <w:numId w:val="17"/>
-        </w:numPr>
-        <w:rPr>
-          <w:b/>
-          <w:color w:val="000000" w:themeColor="text1"/>
-        </w:rPr>
-      </w:pPr>
-      <w:r>
-        <w:rPr>
-          <w:b/>
-          <w:color w:val="000000" w:themeColor="text1"/>
-        </w:rPr>
-        <w:t>Подписанный документ</w:t>
-      </w:r>
-      <w:r>
-        <w:rPr>
-          <w:bCs/>
-          <w:color w:val="000000" w:themeColor="text1"/>
-        </w:rPr>
-        <w:t xml:space="preserve">: </w:t>
-      </w:r>
-      <w:proofErr w:type="spellStart"/>
-      <w:r>
-        <w:rPr>
-          <w:bCs/>
-          <w:color w:val="000000" w:themeColor="text1"/>
-        </w:rPr>
-        <w:t>л</w:t>
-      </w:r>
-      <w:r>
-        <w:rPr>
-          <w:bCs/>
-          <w:color w:val="000000" w:themeColor="text1"/>
-        </w:rPr>
-        <w:t>огируется</w:t>
-      </w:r>
-      <w:proofErr w:type="spellEnd"/>
-      <w:r>
-        <w:rPr>
-          <w:bCs/>
-          <w:color w:val="000000" w:themeColor="text1"/>
-        </w:rPr>
-        <w:t xml:space="preserve"> дата и время получения пакета с подписью. В документ запроса устанавлив</w:t>
-      </w:r>
-      <w:r>
-        <w:rPr>
-          <w:bCs/>
-          <w:color w:val="000000" w:themeColor="text1"/>
-        </w:rPr>
-        <w:t>ается</w:t>
-      </w:r>
-      <w:r>
-        <w:rPr>
-          <w:bCs/>
-          <w:color w:val="000000" w:themeColor="text1"/>
-        </w:rPr>
-        <w:t xml:space="preserve"> рег</w:t>
-      </w:r>
-      <w:r>
-        <w:rPr>
-          <w:bCs/>
-          <w:color w:val="000000" w:themeColor="text1"/>
-        </w:rPr>
-        <w:t>истрационный</w:t>
-      </w:r>
-      <w:r>
-        <w:rPr>
-          <w:bCs/>
-          <w:color w:val="000000" w:themeColor="text1"/>
-        </w:rPr>
-        <w:t xml:space="preserve"> номер, дат</w:t>
-      </w:r>
-      <w:r>
-        <w:rPr>
-          <w:bCs/>
-          <w:color w:val="000000" w:themeColor="text1"/>
-        </w:rPr>
-        <w:t>а</w:t>
-      </w:r>
-      <w:r>
-        <w:rPr>
-          <w:bCs/>
-          <w:color w:val="000000" w:themeColor="text1"/>
-        </w:rPr>
-        <w:t xml:space="preserve">, </w:t>
-      </w:r>
-      <w:r>
-        <w:rPr>
-          <w:bCs/>
-          <w:color w:val="000000" w:themeColor="text1"/>
-        </w:rPr>
-        <w:t xml:space="preserve">обновляется </w:t>
-      </w:r>
-      <w:r>
-        <w:rPr>
-          <w:bCs/>
-          <w:color w:val="000000" w:themeColor="text1"/>
-        </w:rPr>
-        <w:t>наименование</w:t>
-      </w:r>
-      <w:r>
-        <w:rPr>
-          <w:bCs/>
-          <w:color w:val="000000" w:themeColor="text1"/>
-        </w:rPr>
-        <w:t xml:space="preserve"> документа</w:t>
-      </w:r>
-      <w:r>
-        <w:rPr>
-          <w:bCs/>
-          <w:color w:val="000000" w:themeColor="text1"/>
-        </w:rPr>
-        <w:t>,</w:t>
-      </w:r>
-      <w:r>
-        <w:rPr>
-          <w:bCs/>
-          <w:color w:val="000000" w:themeColor="text1"/>
-        </w:rPr>
-        <w:t xml:space="preserve"> статус документа меняется на</w:t>
-      </w:r>
-      <w:r>
-        <w:rPr>
-          <w:bCs/>
-          <w:color w:val="000000" w:themeColor="text1"/>
-        </w:rPr>
-        <w:t xml:space="preserve"> "Подписан"</w:t>
-      </w:r>
-      <w:r>
-        <w:rPr>
-          <w:bCs/>
-          <w:color w:val="000000" w:themeColor="text1"/>
-        </w:rPr>
-        <w:t xml:space="preserve">. </w:t>
-      </w:r>
-      <w:r>
-        <w:rPr>
-          <w:bCs/>
-          <w:color w:val="000000" w:themeColor="text1"/>
-        </w:rPr>
-        <w:t xml:space="preserve">Статус заявления меняется на Завершено. </w:t>
-      </w:r>
-      <w:r>
-        <w:rPr>
-          <w:bCs/>
-          <w:color w:val="000000" w:themeColor="text1"/>
-        </w:rPr>
-        <w:t xml:space="preserve">Так же </w:t>
-      </w:r>
-      <w:r>
-        <w:rPr>
-          <w:bCs/>
-          <w:color w:val="000000" w:themeColor="text1"/>
-        </w:rPr>
-        <w:t>в пакете присылают</w:t>
-      </w:r>
-      <w:r>
-        <w:rPr>
-          <w:bCs/>
-          <w:color w:val="000000" w:themeColor="text1"/>
-        </w:rPr>
-        <w:t xml:space="preserve"> </w:t>
-      </w:r>
-      <w:r>
-        <w:rPr>
-          <w:bCs/>
-          <w:color w:val="000000" w:themeColor="text1"/>
+      <w:r>
+        <w:rPr>
+          <w:bCs/>
+          <w:color w:val="303030" w:themeColor="text1"/>
         </w:rPr>
         <w:t>файл-документ</w:t>
       </w:r>
       <w:r>
         <w:rPr>
           <w:bCs/>
-          <w:color w:val="000000" w:themeColor="text1"/>
+          <w:color w:val="303030" w:themeColor="text1"/>
         </w:rPr>
         <w:t xml:space="preserve"> с</w:t>
       </w:r>
       <w:r>
         <w:rPr>
           <w:bCs/>
-          <w:color w:val="000000" w:themeColor="text1"/>
+          <w:color w:val="303030" w:themeColor="text1"/>
         </w:rPr>
         <w:t xml:space="preserve"> прикрепленной и открепленной подписью</w:t>
       </w:r>
       <w:r>
         <w:rPr>
           <w:bCs/>
-          <w:color w:val="000000" w:themeColor="text1"/>
+          <w:color w:val="303030" w:themeColor="text1"/>
         </w:rPr>
         <w:t>. Пакет сохраня</w:t>
       </w:r>
       <w:r>
         <w:rPr>
           <w:bCs/>
-          <w:color w:val="000000" w:themeColor="text1"/>
+          <w:color w:val="303030" w:themeColor="text1"/>
         </w:rPr>
         <w:t>ется</w:t>
       </w:r>
       <w:r>
         <w:rPr>
           <w:bCs/>
-          <w:color w:val="000000" w:themeColor="text1"/>
+          <w:color w:val="303030" w:themeColor="text1"/>
         </w:rPr>
         <w:t xml:space="preserve"> на ФХ </w:t>
       </w:r>
       <w:r>
         <w:rPr>
           <w:bCs/>
-          <w:color w:val="000000" w:themeColor="text1"/>
+          <w:color w:val="303030" w:themeColor="text1"/>
         </w:rPr>
         <w:t xml:space="preserve">нашей системы </w:t>
       </w:r>
       <w:r>
         <w:rPr>
           <w:bCs/>
-          <w:color w:val="000000" w:themeColor="text1"/>
+          <w:color w:val="303030" w:themeColor="text1"/>
         </w:rPr>
         <w:t>и</w:t>
       </w:r>
       <w:r>
         <w:rPr>
           <w:bCs/>
-          <w:color w:val="000000" w:themeColor="text1"/>
+          <w:color w:val="303030" w:themeColor="text1"/>
         </w:rPr>
         <w:t xml:space="preserve"> прикрепляется к заявлению</w:t>
       </w:r>
       <w:r>
         <w:rPr>
           <w:bCs/>
-          <w:color w:val="000000" w:themeColor="text1"/>
+          <w:color w:val="303030" w:themeColor="text1"/>
         </w:rPr>
         <w:t>.</w:t>
       </w:r>
@@ -9687,6 +8796,7 @@
         <w:rPr>
           <w:b/>
         </w:rPr>
+        <w:lastRenderedPageBreak/>
         <w:t>Типы документов использующиеся в каждом бизнес-процесс</w:t>
       </w:r>
       <w:r>
@@ -9703,6 +8813,12 @@
           <w:b/>
         </w:rPr>
       </w:pPr>
+      <w:r>
+        <w:rPr>
+          <w:b/>
+        </w:rPr>
+        <w:t>2.8.3.5</w:t>
+      </w:r>
     </w:p>
     <w:p>
       <w:pPr>
@@ -9711,7 +8827,7 @@
         <w:jc w:val="left"/>
         <w:rPr>
           <w:rFonts w:eastAsiaTheme="majorEastAsia" w:cstheme="majorBidi"/>
-          <w:color w:val="000000" w:themeColor="text1"/>
+          <w:color w:val="303030" w:themeColor="text1"/>
           <w:szCs w:val="40"/>
         </w:rPr>
       </w:pPr>
@@ -9739,7 +8855,7 @@
       <w:r>
         <w:t xml:space="preserve">Подтверждение, что система в промышленной эксплуатации: </w:t>
       </w:r>
-      <w:hyperlink r:id="rId29" w:history="1">
+      <w:hyperlink r:id="rId34" w:history="1">
         <w:r>
           <w:rPr>
             <w:rStyle w:val="af0"/>
@@ -9757,49 +8873,7 @@
           <w:rPr>
             <w:rStyle w:val="af0"/>
           </w:rPr>
-          <w:t>.</w:t>
-        </w:r>
-        <w:proofErr w:type="spellStart"/>
-        <w:r>
-          <w:rPr>
-            <w:rStyle w:val="af0"/>
-          </w:rPr>
-          <w:t>ru</w:t>
-        </w:r>
-        <w:proofErr w:type="spellEnd"/>
-        <w:r>
-          <w:rPr>
-            <w:rStyle w:val="af0"/>
-          </w:rPr>
-          <w:t>/</w:t>
-        </w:r>
-        <w:proofErr w:type="spellStart"/>
-        <w:r>
-          <w:rPr>
-            <w:rStyle w:val="af0"/>
-          </w:rPr>
-          <w:t>news</w:t>
-        </w:r>
-        <w:proofErr w:type="spellEnd"/>
-        <w:r>
-          <w:rPr>
-            <w:rStyle w:val="af0"/>
-          </w:rPr>
-          <w:t>/</w:t>
-        </w:r>
-        <w:proofErr w:type="spellStart"/>
-        <w:r>
-          <w:rPr>
-            <w:rStyle w:val="af0"/>
-          </w:rPr>
-          <w:t>vministerstvah</w:t>
-        </w:r>
-        <w:proofErr w:type="spellEnd"/>
-        <w:r>
-          <w:rPr>
-            <w:rStyle w:val="af0"/>
-          </w:rPr>
-          <w:t>/page1/document222264/</w:t>
+          <w:t>.ru/news/vministerstvah/page1/document222264/</w:t>
         </w:r>
       </w:hyperlink>
     </w:p>
@@ -9810,23 +8884,14 @@
           <w:lang w:val="en-US"/>
         </w:rPr>
       </w:pPr>
-      <w:proofErr w:type="spellStart"/>
       <w:r>
         <w:rPr>
           <w:color w:val="FF0000"/>
           <w:lang w:val="en-US"/>
         </w:rPr>
-        <w:t>RgisRoleAssignmenter</w:t>
-      </w:r>
-      <w:proofErr w:type="spellEnd"/>
-      <w:r>
-        <w:rPr>
-          <w:color w:val="FF0000"/>
-          <w:lang w:val="en-US"/>
-        </w:rPr>
-        <w:t xml:space="preserve"> </w:t>
-      </w:r>
-      <w:hyperlink r:id="rId30" w:history="1">
+        <w:t xml:space="preserve">RgisRoleAssignmenter </w:t>
+      </w:r>
+      <w:hyperlink r:id="rId35" w:history="1">
         <w:r>
           <w:rPr>
             <w:rStyle w:val="af0"/>
@@ -9860,7 +8925,7 @@
 </file>
 
 <file path=word/numbering.xml><?xml version="1.0" encoding="utf-8"?>
-<w:numbering xmlns:wpc="http://schemas.microsoft.com/office/word/2010/wordprocessingCanvas" xmlns:cx="http://schemas.microsoft.com/office/drawing/2014/chartex" xmlns:mc="http://schemas.openxmlformats.org/markup-compatibility/2006" xmlns:o="urn:schemas-microsoft-com:office:office" xmlns:r="http://schemas.openxmlformats.org/officeDocument/2006/relationships" xmlns:m="http://schemas.openxmlformats.org/officeDocument/2006/math" xmlns:v="urn:schemas-microsoft-com:vml" xmlns:wp14="http://schemas.microsoft.com/office/word/2010/wordprocessingDrawing" xmlns:wp="http://schemas.openxmlformats.org/drawingml/2006/wordprocessingDrawing" xmlns:w10="urn:schemas-microsoft-com:office:word" xmlns:w="http://schemas.openxmlformats.org/wordprocessingml/2006/main" xmlns:w14="http://schemas.microsoft.com/office/word/2010/wordml" xmlns:w15="http://schemas.microsoft.com/office/word/2012/wordml" xmlns:w16se="http://schemas.microsoft.com/office/word/2015/wordml/symex" xmlns:wpg="http://schemas.microsoft.com/office/word/2010/wordprocessingGroup" xmlns:wpi="http://schemas.microsoft.com/office/word/2010/wordprocessingInk" xmlns:wne="http://schemas.microsoft.com/office/word/2006/wordml" xmlns:wps="http://schemas.microsoft.com/office/word/2010/wordprocessingShape" mc:Ignorable="w14 w15 w16se wp14">
+<w:numbering xmlns:wpc="http://schemas.microsoft.com/office/word/2010/wordprocessingCanvas" xmlns:cx="http://schemas.microsoft.com/office/drawing/2014/chartex" xmlns:cx1="http://schemas.microsoft.com/office/drawing/2015/9/8/chartex" xmlns:cx2="http://schemas.microsoft.com/office/drawing/2015/10/21/chartex" xmlns:cx3="http://schemas.microsoft.com/office/drawing/2016/5/9/chartex" xmlns:cx4="http://schemas.microsoft.com/office/drawing/2016/5/10/chartex" xmlns:cx5="http://schemas.microsoft.com/office/drawing/2016/5/11/chartex" xmlns:cx6="http://schemas.microsoft.com/office/drawing/2016/5/12/chartex" xmlns:cx7="http://schemas.microsoft.com/office/drawing/2016/5/13/chartex" xmlns:cx8="http://schemas.microsoft.com/office/drawing/2016/5/14/chartex" xmlns:mc="http://schemas.openxmlformats.org/markup-compatibility/2006" xmlns:aink="http://schemas.microsoft.com/office/drawing/2016/ink" xmlns:am3d="http://schemas.microsoft.com/office/drawing/2017/model3d" xmlns:o="urn:schemas-microsoft-com:office:office" xmlns:oel="http://schemas.microsoft.com/office/2019/extlst" xmlns:r="http://schemas.openxmlformats.org/officeDocument/2006/relationships" xmlns:m="http://schemas.openxmlformats.org/officeDocument/2006/math" xmlns:v="urn:schemas-microsoft-com:vml" xmlns:wp14="http://schemas.microsoft.com/office/word/2010/wordprocessingDrawing" xmlns:wp="http://schemas.openxmlformats.org/drawingml/2006/wordprocessingDrawing" xmlns:w10="urn:schemas-microsoft-com:office:word" xmlns:w="http://schemas.openxmlformats.org/wordprocessingml/2006/main" xmlns:w14="http://schemas.microsoft.com/office/word/2010/wordml" xmlns:w15="http://schemas.microsoft.com/office/word/2012/wordml" xmlns:w16cex="http://schemas.microsoft.com/office/word/2018/wordml/cex" xmlns:w16cid="http://schemas.microsoft.com/office/word/2016/wordml/cid" xmlns:w16="http://schemas.microsoft.com/office/word/2018/wordml" xmlns:w16du="http://schemas.microsoft.com/office/word/2023/wordml/word16du" xmlns:w16sdtdh="http://schemas.microsoft.com/office/word/2020/wordml/sdtdatahash" xmlns:w16se="http://schemas.microsoft.com/office/word/2015/wordml/symex" xmlns:wpg="http://schemas.microsoft.com/office/word/2010/wordprocessingGroup" xmlns:wpi="http://schemas.microsoft.com/office/word/2010/wordprocessingInk" xmlns:wne="http://schemas.microsoft.com/office/word/2006/wordml" xmlns:wps="http://schemas.microsoft.com/office/word/2010/wordprocessingShape" mc:Ignorable="w14 w15 w16se w16cid w16 w16cex w16sdtdh w16du wp14">
   <w:abstractNum w:abstractNumId="0" w15:restartNumberingAfterBreak="0">
     <w:nsid w:val="0E450C7C"/>
     <w:multiLevelType w:val="hybridMultilevel"/>
@@ -13470,100 +12535,100 @@
       </w:rPr>
     </w:lvl>
   </w:abstractNum>
-  <w:num w:numId="1">
+  <w:num w:numId="1" w16cid:durableId="1674380258">
     <w:abstractNumId w:val="30"/>
   </w:num>
-  <w:num w:numId="2">
+  <w:num w:numId="2" w16cid:durableId="1388411331">
     <w:abstractNumId w:val="3"/>
   </w:num>
-  <w:num w:numId="3">
+  <w:num w:numId="3" w16cid:durableId="1507210624">
     <w:abstractNumId w:val="5"/>
   </w:num>
-  <w:num w:numId="4">
+  <w:num w:numId="4" w16cid:durableId="1494641573">
     <w:abstractNumId w:val="9"/>
   </w:num>
-  <w:num w:numId="5">
+  <w:num w:numId="5" w16cid:durableId="1915890683">
     <w:abstractNumId w:val="24"/>
   </w:num>
-  <w:num w:numId="6">
+  <w:num w:numId="6" w16cid:durableId="1489783512">
     <w:abstractNumId w:val="10"/>
   </w:num>
-  <w:num w:numId="7">
+  <w:num w:numId="7" w16cid:durableId="19357071">
     <w:abstractNumId w:val="1"/>
   </w:num>
-  <w:num w:numId="8">
+  <w:num w:numId="8" w16cid:durableId="1336028707">
     <w:abstractNumId w:val="29"/>
   </w:num>
-  <w:num w:numId="9">
+  <w:num w:numId="9" w16cid:durableId="1385984468">
     <w:abstractNumId w:val="8"/>
   </w:num>
-  <w:num w:numId="10">
+  <w:num w:numId="10" w16cid:durableId="341708472">
     <w:abstractNumId w:val="22"/>
   </w:num>
-  <w:num w:numId="11">
+  <w:num w:numId="11" w16cid:durableId="1535771230">
     <w:abstractNumId w:val="26"/>
   </w:num>
-  <w:num w:numId="12">
+  <w:num w:numId="12" w16cid:durableId="485361988">
     <w:abstractNumId w:val="19"/>
   </w:num>
-  <w:num w:numId="13">
+  <w:num w:numId="13" w16cid:durableId="2142913852">
     <w:abstractNumId w:val="31"/>
   </w:num>
-  <w:num w:numId="14">
+  <w:num w:numId="14" w16cid:durableId="251623998">
     <w:abstractNumId w:val="16"/>
   </w:num>
-  <w:num w:numId="15">
+  <w:num w:numId="15" w16cid:durableId="149903042">
     <w:abstractNumId w:val="23"/>
   </w:num>
-  <w:num w:numId="16">
+  <w:num w:numId="16" w16cid:durableId="2093232455">
     <w:abstractNumId w:val="0"/>
   </w:num>
-  <w:num w:numId="17">
+  <w:num w:numId="17" w16cid:durableId="774980331">
     <w:abstractNumId w:val="7"/>
   </w:num>
-  <w:num w:numId="18">
+  <w:num w:numId="18" w16cid:durableId="1275745646">
     <w:abstractNumId w:val="13"/>
   </w:num>
-  <w:num w:numId="19">
+  <w:num w:numId="19" w16cid:durableId="609121471">
     <w:abstractNumId w:val="27"/>
   </w:num>
-  <w:num w:numId="20">
+  <w:num w:numId="20" w16cid:durableId="895287386">
     <w:abstractNumId w:val="11"/>
   </w:num>
-  <w:num w:numId="21">
+  <w:num w:numId="21" w16cid:durableId="770660751">
     <w:abstractNumId w:val="18"/>
   </w:num>
-  <w:num w:numId="22">
+  <w:num w:numId="22" w16cid:durableId="1241789763">
     <w:abstractNumId w:val="25"/>
   </w:num>
-  <w:num w:numId="23">
+  <w:num w:numId="23" w16cid:durableId="1624730325">
     <w:abstractNumId w:val="20"/>
   </w:num>
-  <w:num w:numId="24">
+  <w:num w:numId="24" w16cid:durableId="481120372">
     <w:abstractNumId w:val="4"/>
   </w:num>
-  <w:num w:numId="25">
+  <w:num w:numId="25" w16cid:durableId="973683992">
     <w:abstractNumId w:val="2"/>
   </w:num>
-  <w:num w:numId="26">
+  <w:num w:numId="26" w16cid:durableId="1574507065">
     <w:abstractNumId w:val="6"/>
   </w:num>
-  <w:num w:numId="27">
+  <w:num w:numId="27" w16cid:durableId="1802310397">
     <w:abstractNumId w:val="28"/>
   </w:num>
-  <w:num w:numId="28">
+  <w:num w:numId="28" w16cid:durableId="1827865838">
     <w:abstractNumId w:val="15"/>
   </w:num>
-  <w:num w:numId="29">
+  <w:num w:numId="29" w16cid:durableId="2033725313">
     <w:abstractNumId w:val="12"/>
   </w:num>
-  <w:num w:numId="30">
+  <w:num w:numId="30" w16cid:durableId="517043026">
     <w:abstractNumId w:val="17"/>
   </w:num>
-  <w:num w:numId="31">
+  <w:num w:numId="31" w16cid:durableId="1524779172">
     <w:abstractNumId w:val="14"/>
   </w:num>
-  <w:num w:numId="32">
+  <w:num w:numId="32" w16cid:durableId="1411849057">
     <w:abstractNumId w:val="21"/>
   </w:num>
   <w:numIdMacAtCleanup w:val="31"/>
@@ -13571,7 +12636,7 @@
 </file>
 
 <file path=word/styles.xml><?xml version="1.0" encoding="utf-8"?>
-<w:styles xmlns:mc="http://schemas.openxmlformats.org/markup-compatibility/2006" xmlns:r="http://schemas.openxmlformats.org/officeDocument/2006/relationships" xmlns:w="http://schemas.openxmlformats.org/wordprocessingml/2006/main" xmlns:w14="http://schemas.microsoft.com/office/word/2010/wordml" xmlns:w15="http://schemas.microsoft.com/office/word/2012/wordml" xmlns:w16se="http://schemas.microsoft.com/office/word/2015/wordml/symex" mc:Ignorable="w14 w15 w16se">
+<w:styles xmlns:mc="http://schemas.openxmlformats.org/markup-compatibility/2006" xmlns:r="http://schemas.openxmlformats.org/officeDocument/2006/relationships" xmlns:w="http://schemas.openxmlformats.org/wordprocessingml/2006/main" xmlns:w14="http://schemas.microsoft.com/office/word/2010/wordml" xmlns:w15="http://schemas.microsoft.com/office/word/2012/wordml" xmlns:w16cex="http://schemas.microsoft.com/office/word/2018/wordml/cex" xmlns:w16cid="http://schemas.microsoft.com/office/word/2016/wordml/cid" xmlns:w16="http://schemas.microsoft.com/office/word/2018/wordml" xmlns:w16du="http://schemas.microsoft.com/office/word/2023/wordml/word16du" xmlns:w16sdtdh="http://schemas.microsoft.com/office/word/2020/wordml/sdtdatahash" xmlns:w16se="http://schemas.microsoft.com/office/word/2015/wordml/symex" mc:Ignorable="w14 w15 w16se w16cid w16 w16cex w16sdtdh w16du">
   <w:docDefaults>
     <w:rPrDefault>
       <w:rPr>
@@ -13589,7 +12654,7 @@
       </w:pPr>
     </w:pPrDefault>
   </w:docDefaults>
-  <w:latentStyles w:defLockedState="0" w:defUIPriority="99" w:defSemiHidden="0" w:defUnhideWhenUsed="0" w:defQFormat="0" w:count="371">
+  <w:latentStyles w:defLockedState="0" w:defUIPriority="99" w:defSemiHidden="0" w:defUnhideWhenUsed="0" w:defQFormat="0" w:count="376">
     <w:lsdException w:name="Normal" w:uiPriority="0" w:qFormat="1"/>
     <w:lsdException w:name="heading 1" w:uiPriority="9" w:qFormat="1"/>
     <w:lsdException w:name="heading 2" w:semiHidden="1" w:uiPriority="9" w:unhideWhenUsed="1" w:qFormat="1"/>
@@ -13961,6 +13026,11 @@
     <w:lsdException w:name="List Table 5 Dark Accent 6" w:uiPriority="50"/>
     <w:lsdException w:name="List Table 6 Colorful Accent 6" w:uiPriority="51"/>
     <w:lsdException w:name="List Table 7 Colorful Accent 6" w:uiPriority="52"/>
+    <w:lsdException w:name="Mention" w:semiHidden="1" w:unhideWhenUsed="1"/>
+    <w:lsdException w:name="Smart Hyperlink" w:semiHidden="1" w:unhideWhenUsed="1"/>
+    <w:lsdException w:name="Hashtag" w:semiHidden="1" w:unhideWhenUsed="1"/>
+    <w:lsdException w:name="Unresolved Mention" w:semiHidden="1" w:unhideWhenUsed="1"/>
+    <w:lsdException w:name="Smart Link" w:semiHidden="1" w:unhideWhenUsed="1"/>
   </w:latentStyles>
   <w:style w:type="paragraph" w:default="1" w:styleId="a">
     <w:name w:val="Normal"/>
@@ -13996,7 +13066,7 @@
     </w:pPr>
     <w:rPr>
       <w:rFonts w:eastAsiaTheme="majorEastAsia" w:cstheme="majorBidi"/>
-      <w:color w:val="000000" w:themeColor="text1"/>
+      <w:color w:val="303030" w:themeColor="text1"/>
       <w:szCs w:val="40"/>
     </w:rPr>
   </w:style>
@@ -14110,7 +13180,7 @@
       <w:rFonts w:eastAsiaTheme="majorEastAsia" w:cstheme="majorBidi"/>
       <w:i/>
       <w:iCs/>
-      <w:color w:val="595959" w:themeColor="text1" w:themeTint="A6"/>
+      <w:color w:val="787878" w:themeColor="text1" w:themeTint="A6"/>
     </w:rPr>
   </w:style>
   <w:style w:type="paragraph" w:styleId="7">
@@ -14131,7 +13201,7 @@
     </w:pPr>
     <w:rPr>
       <w:rFonts w:eastAsiaTheme="majorEastAsia" w:cstheme="majorBidi"/>
-      <w:color w:val="595959" w:themeColor="text1" w:themeTint="A6"/>
+      <w:color w:val="787878" w:themeColor="text1" w:themeTint="A6"/>
     </w:rPr>
   </w:style>
   <w:style w:type="paragraph" w:styleId="8">
@@ -14153,7 +13223,7 @@
       <w:rFonts w:eastAsiaTheme="majorEastAsia" w:cstheme="majorBidi"/>
       <w:i/>
       <w:iCs/>
-      <w:color w:val="272727" w:themeColor="text1" w:themeTint="D8"/>
+      <w:color w:val="4F4F4F" w:themeColor="text1" w:themeTint="D8"/>
     </w:rPr>
   </w:style>
   <w:style w:type="paragraph" w:styleId="9">
@@ -14173,7 +13243,7 @@
     </w:pPr>
     <w:rPr>
       <w:rFonts w:eastAsiaTheme="majorEastAsia" w:cstheme="majorBidi"/>
-      <w:color w:val="272727" w:themeColor="text1" w:themeTint="D8"/>
+      <w:color w:val="4F4F4F" w:themeColor="text1" w:themeTint="D8"/>
     </w:rPr>
   </w:style>
   <w:style w:type="character" w:default="1" w:styleId="a0">
@@ -14211,7 +13281,7 @@
     <w:rsid w:val="000D59C8"/>
     <w:rPr>
       <w:rFonts w:ascii="Times New Roman" w:eastAsiaTheme="majorEastAsia" w:hAnsi="Times New Roman" w:cstheme="majorBidi"/>
-      <w:color w:val="000000" w:themeColor="text1"/>
+      <w:color w:val="303030" w:themeColor="text1"/>
       <w:sz w:val="28"/>
       <w:szCs w:val="40"/>
     </w:rPr>
@@ -14279,7 +13349,7 @@
       <w:rFonts w:eastAsiaTheme="majorEastAsia" w:cstheme="majorBidi"/>
       <w:i/>
       <w:iCs/>
-      <w:color w:val="595959" w:themeColor="text1" w:themeTint="A6"/>
+      <w:color w:val="787878" w:themeColor="text1" w:themeTint="A6"/>
     </w:rPr>
   </w:style>
   <w:style w:type="character" w:customStyle="1" w:styleId="70">
@@ -14291,7 +13361,7 @@
     <w:rsid w:val="009D6AF5"/>
     <w:rPr>
       <w:rFonts w:eastAsiaTheme="majorEastAsia" w:cstheme="majorBidi"/>
-      <w:color w:val="595959" w:themeColor="text1" w:themeTint="A6"/>
+      <w:color w:val="787878" w:themeColor="text1" w:themeTint="A6"/>
     </w:rPr>
   </w:style>
   <w:style w:type="character" w:customStyle="1" w:styleId="80">
@@ -14305,7 +13375,7 @@
       <w:rFonts w:eastAsiaTheme="majorEastAsia" w:cstheme="majorBidi"/>
       <w:i/>
       <w:iCs/>
-      <w:color w:val="272727" w:themeColor="text1" w:themeTint="D8"/>
+      <w:color w:val="4F4F4F" w:themeColor="text1" w:themeTint="D8"/>
     </w:rPr>
   </w:style>
   <w:style w:type="character" w:customStyle="1" w:styleId="90">
@@ -14317,7 +13387,7 @@
     <w:rsid w:val="009D6AF5"/>
     <w:rPr>
       <w:rFonts w:eastAsiaTheme="majorEastAsia" w:cstheme="majorBidi"/>
-      <w:color w:val="272727" w:themeColor="text1" w:themeTint="D8"/>
+      <w:color w:val="4F4F4F" w:themeColor="text1" w:themeTint="D8"/>
     </w:rPr>
   </w:style>
   <w:style w:type="paragraph" w:styleId="a3">
@@ -14332,7 +13402,7 @@
     </w:pPr>
     <w:rPr>
       <w:rFonts w:ascii="Times New Roman" w:eastAsiaTheme="majorEastAsia" w:hAnsi="Times New Roman" w:cstheme="majorBidi"/>
-      <w:color w:val="000000" w:themeColor="text1"/>
+      <w:color w:val="303030" w:themeColor="text1"/>
       <w:spacing w:val="-10"/>
       <w:kern w:val="28"/>
       <w:sz w:val="28"/>
@@ -14347,7 +13417,7 @@
     <w:rsid w:val="00215C80"/>
     <w:rPr>
       <w:rFonts w:ascii="Times New Roman" w:eastAsiaTheme="majorEastAsia" w:hAnsi="Times New Roman" w:cstheme="majorBidi"/>
-      <w:color w:val="000000" w:themeColor="text1"/>
+      <w:color w:val="303030" w:themeColor="text1"/>
       <w:spacing w:val="-10"/>
       <w:kern w:val="28"/>
       <w:sz w:val="28"/>
@@ -14370,7 +13440,7 @@
     </w:pPr>
     <w:rPr>
       <w:rFonts w:eastAsiaTheme="majorEastAsia" w:cstheme="majorBidi"/>
-      <w:color w:val="595959" w:themeColor="text1" w:themeTint="A6"/>
+      <w:color w:val="787878" w:themeColor="text1" w:themeTint="A6"/>
       <w:spacing w:val="15"/>
       <w:szCs w:val="28"/>
     </w:rPr>
@@ -14383,7 +13453,7 @@
     <w:rsid w:val="009D6AF5"/>
     <w:rPr>
       <w:rFonts w:eastAsiaTheme="majorEastAsia" w:cstheme="majorBidi"/>
-      <w:color w:val="595959" w:themeColor="text1" w:themeTint="A6"/>
+      <w:color w:val="787878" w:themeColor="text1" w:themeTint="A6"/>
       <w:spacing w:val="15"/>
       <w:sz w:val="28"/>
       <w:szCs w:val="28"/>
@@ -14404,7 +13474,7 @@
     <w:rPr>
       <w:i/>
       <w:iCs/>
-      <w:color w:val="404040" w:themeColor="text1" w:themeTint="BF"/>
+      <w:color w:val="636363" w:themeColor="text1" w:themeTint="BF"/>
     </w:rPr>
   </w:style>
   <w:style w:type="character" w:customStyle="1" w:styleId="22">
@@ -14416,7 +13486,7 @@
     <w:rPr>
       <w:i/>
       <w:iCs/>
-      <w:color w:val="404040" w:themeColor="text1" w:themeTint="BF"/>
+      <w:color w:val="636363" w:themeColor="text1" w:themeTint="BF"/>
     </w:rPr>
   </w:style>
   <w:style w:type="paragraph" w:styleId="a7">
@@ -14592,8 +13662,8 @@
       <w:sz w:val="28"/>
     </w:rPr>
   </w:style>
-  <w:style w:type="character" w:customStyle="1" w:styleId="UnresolvedMention">
-    <w:name w:val="Unresolved Mention"/>
+  <w:style w:type="character" w:customStyle="1" w:styleId="31">
+    <w:name w:val="Неразрешенное упоминание3"/>
     <w:basedOn w:val="a0"/>
     <w:uiPriority w:val="99"/>
     <w:semiHidden/>
@@ -14695,7 +13765,7 @@
   <a:themeElements>
     <a:clrScheme name="Стандартная">
       <a:dk1>
-        <a:sysClr val="windowText" lastClr="000000"/>
+        <a:sysClr val="windowText" lastClr="303030"/>
       </a:dk1>
       <a:lt1>
         <a:sysClr val="window" lastClr="FFFFFF"/>

--- a/Диплом.docx
+++ b/Диплом.docx
@@ -1,6 +1,6 @@
 
 <file path=word/document.xml><?xml version="1.0" encoding="utf-8"?>
-<w:document xmlns:wpc="http://schemas.microsoft.com/office/word/2010/wordprocessingCanvas" xmlns:cx="http://schemas.microsoft.com/office/drawing/2014/chartex" xmlns:cx1="http://schemas.microsoft.com/office/drawing/2015/9/8/chartex" xmlns:cx2="http://schemas.microsoft.com/office/drawing/2015/10/21/chartex" xmlns:cx3="http://schemas.microsoft.com/office/drawing/2016/5/9/chartex" xmlns:cx4="http://schemas.microsoft.com/office/drawing/2016/5/10/chartex" xmlns:cx5="http://schemas.microsoft.com/office/drawing/2016/5/11/chartex" xmlns:cx6="http://schemas.microsoft.com/office/drawing/2016/5/12/chartex" xmlns:cx7="http://schemas.microsoft.com/office/drawing/2016/5/13/chartex" xmlns:cx8="http://schemas.microsoft.com/office/drawing/2016/5/14/chartex" xmlns:mc="http://schemas.openxmlformats.org/markup-compatibility/2006" xmlns:aink="http://schemas.microsoft.com/office/drawing/2016/ink" xmlns:am3d="http://schemas.microsoft.com/office/drawing/2017/model3d" xmlns:o="urn:schemas-microsoft-com:office:office" xmlns:oel="http://schemas.microsoft.com/office/2019/extlst" xmlns:r="http://schemas.openxmlformats.org/officeDocument/2006/relationships" xmlns:m="http://schemas.openxmlformats.org/officeDocument/2006/math" xmlns:v="urn:schemas-microsoft-com:vml" xmlns:wp14="http://schemas.microsoft.com/office/word/2010/wordprocessingDrawing" xmlns:wp="http://schemas.openxmlformats.org/drawingml/2006/wordprocessingDrawing" xmlns:w10="urn:schemas-microsoft-com:office:word" xmlns:w="http://schemas.openxmlformats.org/wordprocessingml/2006/main" xmlns:w14="http://schemas.microsoft.com/office/word/2010/wordml" xmlns:w15="http://schemas.microsoft.com/office/word/2012/wordml" xmlns:w16cex="http://schemas.microsoft.com/office/word/2018/wordml/cex" xmlns:w16cid="http://schemas.microsoft.com/office/word/2016/wordml/cid" xmlns:w16="http://schemas.microsoft.com/office/word/2018/wordml" xmlns:w16du="http://schemas.microsoft.com/office/word/2023/wordml/word16du" xmlns:w16sdtdh="http://schemas.microsoft.com/office/word/2020/wordml/sdtdatahash" xmlns:w16se="http://schemas.microsoft.com/office/word/2015/wordml/symex" xmlns:wpg="http://schemas.microsoft.com/office/word/2010/wordprocessingGroup" xmlns:wpi="http://schemas.microsoft.com/office/word/2010/wordprocessingInk" xmlns:wne="http://schemas.microsoft.com/office/word/2006/wordml" xmlns:wps="http://schemas.microsoft.com/office/word/2010/wordprocessingShape" mc:Ignorable="w14 w15 w16se w16cid w16 w16cex w16sdtdh w16du wp14">
+<w:document xmlns:wpc="http://schemas.microsoft.com/office/word/2010/wordprocessingCanvas" xmlns:cx="http://schemas.microsoft.com/office/drawing/2014/chartex" xmlns:mc="http://schemas.openxmlformats.org/markup-compatibility/2006" xmlns:o="urn:schemas-microsoft-com:office:office" xmlns:r="http://schemas.openxmlformats.org/officeDocument/2006/relationships" xmlns:m="http://schemas.openxmlformats.org/officeDocument/2006/math" xmlns:v="urn:schemas-microsoft-com:vml" xmlns:wp14="http://schemas.microsoft.com/office/word/2010/wordprocessingDrawing" xmlns:wp="http://schemas.openxmlformats.org/drawingml/2006/wordprocessingDrawing" xmlns:w10="urn:schemas-microsoft-com:office:word" xmlns:w="http://schemas.openxmlformats.org/wordprocessingml/2006/main" xmlns:w14="http://schemas.microsoft.com/office/word/2010/wordml" xmlns:w15="http://schemas.microsoft.com/office/word/2012/wordml" xmlns:w16se="http://schemas.microsoft.com/office/word/2015/wordml/symex" xmlns:wpg="http://schemas.microsoft.com/office/word/2010/wordprocessingGroup" xmlns:wpi="http://schemas.microsoft.com/office/word/2010/wordprocessingInk" xmlns:wne="http://schemas.microsoft.com/office/word/2006/wordml" xmlns:wps="http://schemas.microsoft.com/office/word/2010/wordprocessingShape" mc:Ignorable="w14 w15 w16se wp14">
   <w:body>
     <w:p>
       <w:pPr>
@@ -46,7 +46,15 @@
     </w:p>
     <w:p>
       <w:r>
-        <w:t>С 2009 года функционирует государственный некоммерческий интернет-портал «Госуслуги». Система обеспечивает доступ юридическим и физическим лицам к получению в электронной форме государственных и муниципальных услуг. Все услуги, размещенные на портале, соотнесены с конкретным регионом России. К концу 2023 года на данном портале зарегистрировано 109 млн россиян.</w:t>
+        <w:t>С 2009 года функционирует государственный некоммерческий интернет-портал «</w:t>
+      </w:r>
+      <w:proofErr w:type="spellStart"/>
+      <w:r>
+        <w:t>Госуслуги</w:t>
+      </w:r>
+      <w:proofErr w:type="spellEnd"/>
+      <w:r>
+        <w:t>». Система обеспечивает доступ юридическим и физическим лицам к получению в электронной форме государственных и муниципальных услуг. Все услуги, размещенные на портале, соотнесены с конкретным регионом России. К концу 2023 года на данном портале зарегистрировано 109 млн россиян.</w:t>
       </w:r>
     </w:p>
     <w:p>
@@ -256,19 +264,35 @@
       </w:r>
       <w:r>
         <w:lastRenderedPageBreak/>
-        <w:t xml:space="preserve">компания ООО «Техноком» в которой я проходил </w:t>
-      </w:r>
-      <w:r>
-        <w:t>практики, предусмотренные в рамках обучения в ТюмГУ.</w:t>
+        <w:t>компания ООО «</w:t>
+      </w:r>
+      <w:proofErr w:type="spellStart"/>
+      <w:r>
+        <w:t>Техноком</w:t>
+      </w:r>
+      <w:proofErr w:type="spellEnd"/>
+      <w:r>
+        <w:t xml:space="preserve">» в которой я проходил </w:t>
+      </w:r>
+      <w:r>
+        <w:t xml:space="preserve">практики, предусмотренные в рамках обучения в </w:t>
+      </w:r>
+      <w:proofErr w:type="spellStart"/>
+      <w:r>
+        <w:t>ТюмГУ</w:t>
+      </w:r>
+      <w:proofErr w:type="spellEnd"/>
+      <w:r>
+        <w:t>.</w:t>
       </w:r>
       <w:r>
         <w:t xml:space="preserve"> </w:t>
       </w:r>
       <w:r>
-        <w:t>В рамках дипломной работы будет представлен процесс анализа предметной области, проектирования программного продукта</w:t>
-      </w:r>
-      <w:r>
-        <w:t xml:space="preserve"> и</w:t>
+        <w:t xml:space="preserve">В рамках дипломной работы будет представлен процесс анализа предметной области, проектирования </w:t>
+      </w:r>
+      <w:r>
+        <w:t>и</w:t>
       </w:r>
       <w:r>
         <w:t xml:space="preserve"> реализаци</w:t>
@@ -277,7 +301,13 @@
         <w:t>и</w:t>
       </w:r>
       <w:r>
-        <w:t xml:space="preserve"> этого продукта.</w:t>
+        <w:t xml:space="preserve"> </w:t>
+      </w:r>
+      <w:r>
+        <w:t>программного продукта</w:t>
+      </w:r>
+      <w:r>
+        <w:t>.</w:t>
       </w:r>
     </w:p>
     <w:p>
@@ -307,7 +337,15 @@
     </w:p>
     <w:p>
       <w:r>
-        <w:t xml:space="preserve">ООО «Техноком» предоставляет услуги полного цикла по разработке, внедрению и сопровождению программных решений. Компания имеет ряд программных продуктов собственной разработки: </w:t>
+        <w:t>ООО «</w:t>
+      </w:r>
+      <w:proofErr w:type="spellStart"/>
+      <w:r>
+        <w:t>Техноком</w:t>
+      </w:r>
+      <w:proofErr w:type="spellEnd"/>
+      <w:r>
+        <w:t xml:space="preserve">» предоставляет услуги полного цикла по разработке, внедрению и сопровождению программных решений. Компания имеет ряд программных продуктов собственной разработки: </w:t>
       </w:r>
       <w:r>
         <w:rPr>
@@ -382,24 +420,46 @@
           <w:color w:val="FF0000"/>
         </w:rPr>
       </w:pPr>
+      <w:proofErr w:type="gramStart"/>
       <w:r>
         <w:rPr>
           <w:color w:val="FF0000"/>
         </w:rPr>
-        <w:t>!Сказать про другие проекты!</w:t>
-      </w:r>
+        <w:t>!Сказать</w:t>
+      </w:r>
+      <w:proofErr w:type="gramEnd"/>
       <w:r>
         <w:rPr>
           <w:color w:val="FF0000"/>
         </w:rPr>
-        <w:t xml:space="preserve"> – животные, газпром, мигранты</w:t>
+        <w:t xml:space="preserve"> про другие проекты!</w:t>
+      </w:r>
+      <w:r>
+        <w:rPr>
+          <w:color w:val="FF0000"/>
+        </w:rPr>
+        <w:t xml:space="preserve"> – животные, </w:t>
+      </w:r>
+      <w:proofErr w:type="spellStart"/>
+      <w:r>
+        <w:rPr>
+          <w:color w:val="FF0000"/>
+        </w:rPr>
+        <w:t>газпром</w:t>
+      </w:r>
+      <w:proofErr w:type="spellEnd"/>
+      <w:r>
+        <w:rPr>
+          <w:color w:val="FF0000"/>
+        </w:rPr>
+        <w:t>, мигранты</w:t>
       </w:r>
     </w:p>
     <w:p>
       <w:pPr>
         <w:rPr>
           <w:rFonts w:eastAsiaTheme="majorEastAsia" w:cstheme="majorBidi"/>
-          <w:color w:val="303030" w:themeColor="text1"/>
+          <w:color w:val="000000" w:themeColor="text1"/>
           <w:szCs w:val="40"/>
         </w:rPr>
       </w:pPr>
@@ -433,7 +493,7 @@
         <w:jc w:val="center"/>
         <w:rPr>
           <w:rFonts w:ascii="Times New Roman" w:hAnsi="Times New Roman" w:cs="Times New Roman"/>
-          <w:color w:val="303030" w:themeColor="text1"/>
+          <w:color w:val="000000" w:themeColor="text1"/>
           <w:sz w:val="28"/>
           <w:szCs w:val="28"/>
         </w:rPr>
@@ -441,7 +501,7 @@
       <w:r>
         <w:rPr>
           <w:rFonts w:ascii="Times New Roman" w:hAnsi="Times New Roman" w:cs="Times New Roman"/>
-          <w:color w:val="303030" w:themeColor="text1"/>
+          <w:color w:val="000000" w:themeColor="text1"/>
           <w:sz w:val="28"/>
           <w:szCs w:val="28"/>
         </w:rPr>
@@ -493,12 +553,23 @@
         <w:t>:</w:t>
       </w:r>
       <w:r>
-        <w:t xml:space="preserve"> охраняемые зоны, заповедники, водоохранные зоны и др.</w:t>
-      </w:r>
-    </w:p>
-    <w:p>
-      <w:r>
-        <w:t xml:space="preserve">Также разрабатываемая система формализует путь работы над заявлением. </w:t>
+        <w:t xml:space="preserve"> охраняемые зоны, заповедники, </w:t>
+      </w:r>
+      <w:proofErr w:type="spellStart"/>
+      <w:r>
+        <w:t>водоохранные</w:t>
+      </w:r>
+      <w:proofErr w:type="spellEnd"/>
+      <w:r>
+        <w:t xml:space="preserve"> зоны и др.</w:t>
+      </w:r>
+    </w:p>
+    <w:p>
+      <w:r>
+        <w:t>Также разрабатываемая система формализ</w:t>
+      </w:r>
+      <w:r>
+        <w:t>ует путь работы над заявлением.</w:t>
       </w:r>
     </w:p>
     <w:p>
@@ -558,7 +629,7 @@
         <w:jc w:val="center"/>
         <w:rPr>
           <w:rFonts w:ascii="Times New Roman" w:hAnsi="Times New Roman" w:cs="Times New Roman"/>
-          <w:color w:val="303030" w:themeColor="text1"/>
+          <w:color w:val="000000" w:themeColor="text1"/>
           <w:sz w:val="28"/>
           <w:szCs w:val="28"/>
         </w:rPr>
@@ -566,7 +637,7 @@
       <w:r>
         <w:rPr>
           <w:rFonts w:ascii="Times New Roman" w:hAnsi="Times New Roman" w:cs="Times New Roman"/>
-          <w:color w:val="303030" w:themeColor="text1"/>
+          <w:color w:val="000000" w:themeColor="text1"/>
           <w:sz w:val="28"/>
           <w:szCs w:val="28"/>
         </w:rPr>
@@ -576,7 +647,7 @@
       <w:r>
         <w:rPr>
           <w:rFonts w:ascii="Times New Roman" w:hAnsi="Times New Roman" w:cs="Times New Roman"/>
-          <w:color w:val="303030" w:themeColor="text1"/>
+          <w:color w:val="000000" w:themeColor="text1"/>
           <w:sz w:val="28"/>
           <w:szCs w:val="28"/>
         </w:rPr>
@@ -603,24 +674,24 @@
       <w:pPr>
         <w:ind w:firstLine="708"/>
         <w:rPr>
-          <w:color w:val="303030" w:themeColor="text1"/>
-        </w:rPr>
-      </w:pPr>
-      <w:r>
-        <w:rPr>
-          <w:color w:val="303030" w:themeColor="text1"/>
+          <w:color w:val="000000" w:themeColor="text1"/>
+        </w:rPr>
+      </w:pPr>
+      <w:r>
+        <w:rPr>
+          <w:color w:val="000000" w:themeColor="text1"/>
         </w:rPr>
         <w:t xml:space="preserve">Система предназначена для </w:t>
       </w:r>
       <w:r>
         <w:rPr>
-          <w:color w:val="303030" w:themeColor="text1"/>
+          <w:color w:val="000000" w:themeColor="text1"/>
         </w:rPr>
         <w:t>двух</w:t>
       </w:r>
       <w:r>
         <w:rPr>
-          <w:color w:val="303030" w:themeColor="text1"/>
+          <w:color w:val="000000" w:themeColor="text1"/>
         </w:rPr>
         <w:t xml:space="preserve"> категорий лиц: заявители (юридические, физические, ИП) и сотрудников </w:t>
       </w:r>
@@ -672,7 +743,15 @@
         <w:t>е</w:t>
       </w:r>
       <w:r>
-        <w:t xml:space="preserve"> права пользования лесным участком отдела организации лесопользования, лесовосстановления и государственной экспертизы проектов освоения лесов</w:t>
+        <w:t xml:space="preserve"> права пользования лесным участком отдела организации лесопользования, </w:t>
+      </w:r>
+      <w:proofErr w:type="spellStart"/>
+      <w:r>
+        <w:t>лесовосстановления</w:t>
+      </w:r>
+      <w:proofErr w:type="spellEnd"/>
+      <w:r>
+        <w:t xml:space="preserve"> и государственной экспертизы проектов освоения лесов</w:t>
       </w:r>
       <w:r>
         <w:t>;</w:t>
@@ -711,8 +790,13 @@
         <w:t>с</w:t>
       </w:r>
       <w:r>
-        <w:t>огласование проекта рекультивации нарушенных земель/проекта лесовосстановления</w:t>
-      </w:r>
+        <w:t xml:space="preserve">огласование проекта рекультивации нарушенных земель/проекта </w:t>
+      </w:r>
+      <w:proofErr w:type="spellStart"/>
+      <w:r>
+        <w:t>лесовосстановления</w:t>
+      </w:r>
+      <w:proofErr w:type="spellEnd"/>
       <w:r>
         <w:t>;</w:t>
       </w:r>
@@ -846,7 +930,7 @@
         <w:jc w:val="center"/>
         <w:rPr>
           <w:rFonts w:ascii="Times New Roman" w:hAnsi="Times New Roman" w:cs="Times New Roman"/>
-          <w:color w:val="303030" w:themeColor="text1"/>
+          <w:color w:val="000000" w:themeColor="text1"/>
           <w:sz w:val="28"/>
           <w:szCs w:val="28"/>
         </w:rPr>
@@ -854,7 +938,7 @@
       <w:r>
         <w:rPr>
           <w:rFonts w:ascii="Times New Roman" w:hAnsi="Times New Roman" w:cs="Times New Roman"/>
-          <w:color w:val="303030" w:themeColor="text1"/>
+          <w:color w:val="000000" w:themeColor="text1"/>
           <w:sz w:val="28"/>
           <w:szCs w:val="28"/>
         </w:rPr>
@@ -1005,8 +1089,13 @@
         <w:t>С</w:t>
       </w:r>
       <w:r>
-        <w:t>огласование проекта рекультивации нарушенных земель/проекта лесовосстановления</w:t>
-      </w:r>
+        <w:t xml:space="preserve">огласование проекта рекультивации нарушенных земель/проекта </w:t>
+      </w:r>
+      <w:proofErr w:type="spellStart"/>
+      <w:r>
+        <w:t>лесовосстановления</w:t>
+      </w:r>
+      <w:proofErr w:type="spellEnd"/>
     </w:p>
     <w:p>
       <w:pPr>
@@ -1053,7 +1142,15 @@
         <w:t>е</w:t>
       </w:r>
       <w:r>
-        <w:t xml:space="preserve"> в приеме проекта рекультивации нарушенных земель/ проекта лесовосстановления.</w:t>
+        <w:t xml:space="preserve"> в приеме проекта рекультивации нарушенных земель/ проекта </w:t>
+      </w:r>
+      <w:proofErr w:type="spellStart"/>
+      <w:r>
+        <w:t>лесовосстановления</w:t>
+      </w:r>
+      <w:proofErr w:type="spellEnd"/>
+      <w:r>
+        <w:t>.</w:t>
       </w:r>
     </w:p>
     <w:p>
@@ -1206,7 +1303,7 @@
         <w:jc w:val="center"/>
         <w:rPr>
           <w:rFonts w:ascii="Times New Roman" w:hAnsi="Times New Roman" w:cs="Times New Roman"/>
-          <w:color w:val="303030" w:themeColor="text1"/>
+          <w:color w:val="000000" w:themeColor="text1"/>
           <w:sz w:val="28"/>
           <w:szCs w:val="28"/>
         </w:rPr>
@@ -1214,7 +1311,7 @@
       <w:r>
         <w:rPr>
           <w:rFonts w:ascii="Times New Roman" w:hAnsi="Times New Roman" w:cs="Times New Roman"/>
-          <w:color w:val="303030" w:themeColor="text1"/>
+          <w:color w:val="000000" w:themeColor="text1"/>
           <w:sz w:val="28"/>
           <w:szCs w:val="28"/>
         </w:rPr>
@@ -1223,7 +1320,22 @@
     </w:p>
     <w:p>
       <w:r>
-        <w:t>Сведения о заявителе в каждой из услуг одинаковые, вынесем их в отдельный пункт, чтобы не повторяться.</w:t>
+        <w:t>Сведения о заявителе</w:t>
+      </w:r>
+      <w:r>
+        <w:t xml:space="preserve"> необходимы</w:t>
+      </w:r>
+      <w:r>
+        <w:t xml:space="preserve"> </w:t>
+      </w:r>
+      <w:r>
+        <w:t>в каждой услуге,</w:t>
+      </w:r>
+      <w:r>
+        <w:t xml:space="preserve"> и они</w:t>
+      </w:r>
+      <w:r>
+        <w:t xml:space="preserve"> одинаковые, вынесем их в отдельный пункт, чтобы не повторяться.</w:t>
       </w:r>
     </w:p>
     <w:p>
@@ -1989,8 +2101,13 @@
         <w:t>с</w:t>
       </w:r>
       <w:r>
-        <w:t>огласование проекта рекультивации нарушенных земель/проекта лесовосстановления</w:t>
-      </w:r>
+        <w:t xml:space="preserve">огласование проекта рекультивации нарушенных земель/проекта </w:t>
+      </w:r>
+      <w:proofErr w:type="spellStart"/>
+      <w:r>
+        <w:t>лесовосстановления</w:t>
+      </w:r>
+      <w:proofErr w:type="spellEnd"/>
     </w:p>
     <w:p>
       <w:pPr>
@@ -2053,7 +2170,15 @@
         <w:t>-</w:t>
       </w:r>
       <w:r>
-        <w:t>файл проекта лесовосстановления.</w:t>
+        <w:t xml:space="preserve">файл проекта </w:t>
+      </w:r>
+      <w:proofErr w:type="spellStart"/>
+      <w:r>
+        <w:t>лесовосстановления</w:t>
+      </w:r>
+      <w:proofErr w:type="spellEnd"/>
+      <w:r>
+        <w:t>.</w:t>
       </w:r>
     </w:p>
     <w:p>
@@ -2329,7 +2454,15 @@
     <w:p/>
     <w:p>
       <w:r>
-        <w:t>В большей части предоставляемых услуг заявителю необходимо приложить картографическую информацию (выделено жирным ранее), а сотруднику министерства необходимо проверить на пересечение с другими участками, водоохранными зонами, заповедниками и др.</w:t>
+        <w:t xml:space="preserve">В большей части предоставляемых услуг заявителю необходимо приложить картографическую информацию (выделено жирным ранее), а сотруднику министерства необходимо проверить на пересечение с другими участками, </w:t>
+      </w:r>
+      <w:proofErr w:type="spellStart"/>
+      <w:r>
+        <w:t>водоохранными</w:t>
+      </w:r>
+      <w:proofErr w:type="spellEnd"/>
+      <w:r>
+        <w:t xml:space="preserve"> зонами, заповедниками и др.</w:t>
       </w:r>
     </w:p>
     <w:p/>
@@ -2343,7 +2476,7 @@
         <w:jc w:val="center"/>
         <w:rPr>
           <w:rFonts w:ascii="Times New Roman" w:hAnsi="Times New Roman" w:cs="Times New Roman"/>
-          <w:color w:val="303030" w:themeColor="text1"/>
+          <w:color w:val="000000" w:themeColor="text1"/>
           <w:sz w:val="28"/>
           <w:szCs w:val="28"/>
         </w:rPr>
@@ -2351,7 +2484,7 @@
       <w:r>
         <w:rPr>
           <w:rFonts w:ascii="Times New Roman" w:hAnsi="Times New Roman" w:cs="Times New Roman"/>
-          <w:color w:val="303030" w:themeColor="text1"/>
+          <w:color w:val="000000" w:themeColor="text1"/>
           <w:sz w:val="28"/>
           <w:szCs w:val="28"/>
         </w:rPr>
@@ -2360,7 +2493,7 @@
       <w:r>
         <w:rPr>
           <w:rFonts w:ascii="Times New Roman" w:hAnsi="Times New Roman" w:cs="Times New Roman"/>
-          <w:color w:val="303030" w:themeColor="text1"/>
+          <w:color w:val="000000" w:themeColor="text1"/>
           <w:sz w:val="28"/>
           <w:szCs w:val="28"/>
         </w:rPr>
@@ -2468,7 +2601,7 @@
         <w:jc w:val="center"/>
         <w:rPr>
           <w:rFonts w:ascii="Times New Roman" w:hAnsi="Times New Roman" w:cs="Times New Roman"/>
-          <w:color w:val="303030" w:themeColor="text1"/>
+          <w:color w:val="000000" w:themeColor="text1"/>
           <w:sz w:val="28"/>
           <w:szCs w:val="28"/>
         </w:rPr>
@@ -2476,22 +2609,33 @@
       <w:r>
         <w:rPr>
           <w:rFonts w:ascii="Times New Roman" w:hAnsi="Times New Roman" w:cs="Times New Roman"/>
-          <w:color w:val="303030" w:themeColor="text1"/>
+          <w:color w:val="000000" w:themeColor="text1"/>
           <w:sz w:val="28"/>
           <w:szCs w:val="28"/>
         </w:rPr>
-        <w:t>Аналоги госуслуг</w:t>
-      </w:r>
-    </w:p>
-    <w:p>
-      <w:pPr>
-        <w:rPr>
-          <w:color w:val="303030" w:themeColor="text1"/>
-        </w:rPr>
-      </w:pPr>
-      <w:r>
-        <w:rPr>
-          <w:color w:val="303030" w:themeColor="text1"/>
+        <w:t xml:space="preserve">Аналоги </w:t>
+      </w:r>
+      <w:proofErr w:type="spellStart"/>
+      <w:r>
+        <w:rPr>
+          <w:rFonts w:ascii="Times New Roman" w:hAnsi="Times New Roman" w:cs="Times New Roman"/>
+          <w:color w:val="000000" w:themeColor="text1"/>
+          <w:sz w:val="28"/>
+          <w:szCs w:val="28"/>
+        </w:rPr>
+        <w:t>госуслуг</w:t>
+      </w:r>
+      <w:proofErr w:type="spellEnd"/>
+    </w:p>
+    <w:p>
+      <w:pPr>
+        <w:rPr>
+          <w:color w:val="000000" w:themeColor="text1"/>
+        </w:rPr>
+      </w:pPr>
+      <w:r>
+        <w:rPr>
+          <w:color w:val="000000" w:themeColor="text1"/>
         </w:rPr>
         <w:t>Аналогов нет, т. к. система разрабатывается для каждого округа отдельно.</w:t>
       </w:r>
@@ -2500,7 +2644,7 @@
       <w:pPr>
         <w:jc w:val="center"/>
         <w:rPr>
-          <w:color w:val="303030" w:themeColor="text1"/>
+          <w:color w:val="000000" w:themeColor="text1"/>
         </w:rPr>
       </w:pPr>
     </w:p>
@@ -2514,7 +2658,7 @@
         <w:jc w:val="center"/>
         <w:rPr>
           <w:rFonts w:ascii="Times New Roman" w:hAnsi="Times New Roman" w:cs="Times New Roman"/>
-          <w:color w:val="303030" w:themeColor="text1"/>
+          <w:color w:val="000000" w:themeColor="text1"/>
           <w:sz w:val="28"/>
           <w:szCs w:val="28"/>
         </w:rPr>
@@ -2522,7 +2666,7 @@
       <w:r>
         <w:rPr>
           <w:rFonts w:ascii="Times New Roman" w:hAnsi="Times New Roman" w:cs="Times New Roman"/>
-          <w:color w:val="303030" w:themeColor="text1"/>
+          <w:color w:val="000000" w:themeColor="text1"/>
           <w:sz w:val="28"/>
           <w:szCs w:val="28"/>
         </w:rPr>
@@ -2839,8 +2983,13 @@
         <w:ind w:left="1276" w:hanging="425"/>
       </w:pPr>
       <w:r>
-        <w:t>Планирование интеграции с геосервером</w:t>
-      </w:r>
+        <w:t xml:space="preserve">Планирование интеграции с </w:t>
+      </w:r>
+      <w:proofErr w:type="spellStart"/>
+      <w:r>
+        <w:t>геосервером</w:t>
+      </w:r>
+      <w:proofErr w:type="spellEnd"/>
     </w:p>
     <w:p>
       <w:pPr>
@@ -2988,7 +3137,7 @@
         <w:jc w:val="center"/>
         <w:rPr>
           <w:rFonts w:ascii="Times New Roman" w:hAnsi="Times New Roman" w:cs="Times New Roman"/>
-          <w:color w:val="303030" w:themeColor="text1"/>
+          <w:color w:val="000000" w:themeColor="text1"/>
           <w:sz w:val="28"/>
           <w:szCs w:val="28"/>
         </w:rPr>
@@ -2996,7 +3145,7 @@
       <w:r>
         <w:rPr>
           <w:rFonts w:ascii="Times New Roman" w:hAnsi="Times New Roman" w:cs="Times New Roman"/>
-          <w:color w:val="303030" w:themeColor="text1"/>
+          <w:color w:val="000000" w:themeColor="text1"/>
           <w:sz w:val="28"/>
           <w:szCs w:val="28"/>
         </w:rPr>
@@ -3152,8 +3301,13 @@
         <w:ind w:hanging="578"/>
       </w:pPr>
       <w:r>
-        <w:t>Авторизация через госуслуги</w:t>
-      </w:r>
+        <w:t xml:space="preserve">Авторизация через </w:t>
+      </w:r>
+      <w:proofErr w:type="spellStart"/>
+      <w:r>
+        <w:t>госуслуги</w:t>
+      </w:r>
+      <w:proofErr w:type="spellEnd"/>
     </w:p>
     <w:p>
       <w:pPr>
@@ -3182,7 +3336,15 @@
         <w:t>ю</w:t>
       </w:r>
       <w:r>
-        <w:t xml:space="preserve"> (авторизация через госуслуги):</w:t>
+        <w:t xml:space="preserve"> (авторизация через </w:t>
+      </w:r>
+      <w:proofErr w:type="spellStart"/>
+      <w:r>
+        <w:t>госуслуги</w:t>
+      </w:r>
+      <w:proofErr w:type="spellEnd"/>
+      <w:r>
+        <w:t>):</w:t>
       </w:r>
     </w:p>
     <w:p>
@@ -3465,12 +3627,14 @@
           <w:szCs w:val="28"/>
         </w:rPr>
       </w:pPr>
+      <w:proofErr w:type="spellStart"/>
       <w:r>
         <w:rPr>
           <w:szCs w:val="28"/>
         </w:rPr>
         <w:t>Лесопользователь</w:t>
       </w:r>
+      <w:proofErr w:type="spellEnd"/>
     </w:p>
     <w:p>
       <w:pPr>
@@ -3894,6 +4058,7 @@
         </w:rPr>
         <w:t>.</w:t>
       </w:r>
+      <w:proofErr w:type="spellStart"/>
       <w:r>
         <w:rPr>
           <w:szCs w:val="28"/>
@@ -3901,6 +4066,7 @@
         </w:rPr>
         <w:t>docx</w:t>
       </w:r>
+      <w:proofErr w:type="spellEnd"/>
       <w:r>
         <w:rPr>
           <w:szCs w:val="28"/>
@@ -4011,13 +4177,29 @@
         <w:jc w:val="left"/>
       </w:pPr>
       <w:r>
-        <w:t xml:space="preserve">Анализируя все вышесказанное и уже эксплуатирующиеся системы и подсистемы напрашиваются интеграции со следующими </w:t>
+        <w:t xml:space="preserve">Анализируя все вышесказанное и уже </w:t>
+      </w:r>
+      <w:proofErr w:type="spellStart"/>
+      <w:r>
+        <w:t>эксплуатирующиеся</w:t>
+      </w:r>
+      <w:proofErr w:type="spellEnd"/>
+      <w:r>
+        <w:t xml:space="preserve"> системы и подсистемы напрашиваются интеграции со следующими </w:t>
       </w:r>
       <w:r>
         <w:t>системами</w:t>
       </w:r>
       <w:r>
-        <w:t>: интеграция с геосервером для работы с пространственной информацией</w:t>
+        <w:t xml:space="preserve">: интеграция с </w:t>
+      </w:r>
+      <w:proofErr w:type="spellStart"/>
+      <w:r>
+        <w:t>геосервером</w:t>
+      </w:r>
+      <w:proofErr w:type="spellEnd"/>
+      <w:r>
+        <w:t xml:space="preserve"> для работы с пространственной информацией</w:t>
       </w:r>
       <w:r>
         <w:t>;</w:t>
@@ -4113,7 +4295,21 @@
         <w:rPr>
           <w:szCs w:val="28"/>
         </w:rPr>
-        <w:t xml:space="preserve">Серверный фреймворк – </w:t>
+        <w:t xml:space="preserve">Серверный </w:t>
+      </w:r>
+      <w:proofErr w:type="spellStart"/>
+      <w:r>
+        <w:rPr>
+          <w:szCs w:val="28"/>
+        </w:rPr>
+        <w:t>фреймворк</w:t>
+      </w:r>
+      <w:proofErr w:type="spellEnd"/>
+      <w:r>
+        <w:rPr>
+          <w:szCs w:val="28"/>
+        </w:rPr>
+        <w:t xml:space="preserve"> – </w:t>
       </w:r>
       <w:r>
         <w:rPr>
@@ -4168,11 +4364,19 @@
         </w:rPr>
         <w:t xml:space="preserve">Модульное тестирование - </w:t>
       </w:r>
-      <w:r>
-        <w:rPr>
-          <w:szCs w:val="28"/>
-        </w:rPr>
-        <w:t xml:space="preserve">JUnit </w:t>
+      <w:proofErr w:type="spellStart"/>
+      <w:r>
+        <w:rPr>
+          <w:szCs w:val="28"/>
+        </w:rPr>
+        <w:t>JUnit</w:t>
+      </w:r>
+      <w:proofErr w:type="spellEnd"/>
+      <w:r>
+        <w:rPr>
+          <w:szCs w:val="28"/>
+        </w:rPr>
+        <w:t xml:space="preserve"> </w:t>
       </w:r>
       <w:r>
         <w:rPr>
@@ -4282,6 +4486,7 @@
         </w:rPr>
         <w:t xml:space="preserve">Средство для проектирования базы данных – </w:t>
       </w:r>
+      <w:proofErr w:type="spellStart"/>
       <w:r>
         <w:rPr>
           <w:szCs w:val="28"/>
@@ -4289,6 +4494,7 @@
         </w:rPr>
         <w:t>StarUML</w:t>
       </w:r>
+      <w:proofErr w:type="spellEnd"/>
     </w:p>
     <w:p>
       <w:pPr>
@@ -4384,7 +4590,7 @@
         <w:jc w:val="center"/>
         <w:rPr>
           <w:rFonts w:ascii="Times New Roman" w:hAnsi="Times New Roman" w:cs="Times New Roman"/>
-          <w:color w:val="303030" w:themeColor="text1"/>
+          <w:color w:val="000000" w:themeColor="text1"/>
           <w:sz w:val="28"/>
           <w:szCs w:val="28"/>
         </w:rPr>
@@ -4392,7 +4598,7 @@
       <w:r>
         <w:rPr>
           <w:rFonts w:ascii="Times New Roman" w:hAnsi="Times New Roman" w:cs="Times New Roman"/>
-          <w:color w:val="303030" w:themeColor="text1"/>
+          <w:color w:val="000000" w:themeColor="text1"/>
           <w:sz w:val="28"/>
           <w:szCs w:val="28"/>
         </w:rPr>
@@ -4401,7 +4607,7 @@
       <w:r>
         <w:rPr>
           <w:rFonts w:ascii="Times New Roman" w:hAnsi="Times New Roman" w:cs="Times New Roman"/>
-          <w:color w:val="303030" w:themeColor="text1"/>
+          <w:color w:val="000000" w:themeColor="text1"/>
           <w:sz w:val="28"/>
           <w:szCs w:val="28"/>
         </w:rPr>
@@ -4570,7 +4776,27 @@
         <w:t>Система не даст подать заявление, если не заполнены все обязательные поля, приложены все обязательные документы (файлы)</w:t>
       </w:r>
       <w:r>
-        <w:t>, если в заявлении используется картографическая информация, то система автоматически проверит образуемый участок на пересечения с охранными зонами или уже образованными участками.</w:t>
+        <w:t>, если в заявлении используется картографическая информация, то система автоматически проверит образуемый участок на перес</w:t>
+      </w:r>
+      <w:r>
+        <w:t xml:space="preserve">ечения с охранными зонами, </w:t>
+      </w:r>
+      <w:r>
+        <w:t>уже образованными участками</w:t>
+      </w:r>
+      <w:r>
+        <w:t xml:space="preserve"> и </w:t>
+      </w:r>
+      <w:proofErr w:type="spellStart"/>
+      <w:r>
+        <w:t>тд</w:t>
+      </w:r>
+      <w:proofErr w:type="spellEnd"/>
+      <w:r>
+        <w:t>..</w:t>
+      </w:r>
+      <w:r>
+        <w:t>.</w:t>
       </w:r>
       <w:r>
         <w:t xml:space="preserve"> </w:t>
@@ -4623,6 +4849,9 @@
         <w:t>/лесничества</w:t>
       </w:r>
       <w:r>
+        <w:t xml:space="preserve"> либо на цифровой карте образовать полигон, либо загрузить из файла</w:t>
+      </w:r>
+      <w:r>
         <w:t>.</w:t>
       </w:r>
     </w:p>
@@ -4654,28 +4883,38 @@
         <w:ind w:left="0" w:firstLine="0"/>
       </w:pPr>
       <w:r>
-        <w:t xml:space="preserve">Работа с заявлениями – сотрудник </w:t>
-      </w:r>
-      <w:r>
-        <w:t xml:space="preserve">открывает заявление, </w:t>
-      </w:r>
-      <w:r>
-        <w:t>проверяет</w:t>
-      </w:r>
-      <w:r>
-        <w:t xml:space="preserve"> приложенные документы, выносит решение по заявлению, </w:t>
-      </w:r>
-      <w:r>
-        <w:t xml:space="preserve">система автоматически </w:t>
-      </w:r>
-      <w:r>
-        <w:t xml:space="preserve">формирует итоговый документ. Сотрудник </w:t>
-      </w:r>
-      <w:r>
-        <w:t xml:space="preserve">проверяет его и </w:t>
-      </w:r>
-      <w:r>
-        <w:t>отправляет на подписание в СЭД ПСО. После подписания документа заявитель оповещается о готовности итогового документа. Сотрудник завершает работу над заявлением.</w:t>
+        <w:t xml:space="preserve">Работа с заявлениями – сотрудник открывает список </w:t>
+      </w:r>
+      <w:r>
+        <w:t>зарегистрированных</w:t>
+      </w:r>
+      <w:r>
+        <w:t xml:space="preserve"> заявлений, берет в работу одно из них. Открывает его, проверяет приложенные документы, выносит решение по заявлению. В зависимости от решения система из шаблона формирует итоговый документ</w:t>
+      </w:r>
+      <w:r>
+        <w:t xml:space="preserve"> – в поля подставляя данные из заявления</w:t>
+      </w:r>
+      <w:r>
+        <w:t>.</w:t>
+      </w:r>
+      <w:r>
+        <w:t xml:space="preserve"> Сотрудник проверяет сформированный итоговый документ и отправляет его на подписание в СЭД ПСО. После подписания документа </w:t>
+      </w:r>
+      <w:r>
+        <w:t>заявитель оповещается о готовности итогового документа. Сотрудник завершает работу над заявлением.</w:t>
+      </w:r>
+    </w:p>
+    <w:p>
+      <w:pPr>
+        <w:pStyle w:val="a7"/>
+        <w:numPr>
+          <w:ilvl w:val="0"/>
+          <w:numId w:val="16"/>
+        </w:numPr>
+        <w:ind w:left="0" w:firstLine="0"/>
+      </w:pPr>
+      <w:r>
+        <w:t>Регистрация заявлений – заявления автоматически отправляются на регистрацию в СЭД ПСО, после того, как заявитель подаст заявление.</w:t>
       </w:r>
     </w:p>
     <w:p>
@@ -4698,7 +4937,7 @@
         <w:jc w:val="center"/>
         <w:rPr>
           <w:rFonts w:ascii="Times New Roman" w:hAnsi="Times New Roman" w:cs="Times New Roman"/>
-          <w:color w:val="303030" w:themeColor="text1"/>
+          <w:color w:val="000000" w:themeColor="text1"/>
           <w:sz w:val="28"/>
           <w:szCs w:val="28"/>
         </w:rPr>
@@ -4706,10 +4945,11 @@
       <w:r>
         <w:rPr>
           <w:rFonts w:ascii="Times New Roman" w:hAnsi="Times New Roman" w:cs="Times New Roman"/>
-          <w:color w:val="303030" w:themeColor="text1"/>
+          <w:color w:val="000000" w:themeColor="text1"/>
           <w:sz w:val="28"/>
           <w:szCs w:val="28"/>
         </w:rPr>
+        <w:lastRenderedPageBreak/>
         <w:t>Диаграмма бизнес-процессов после внедрения разработки в нотации BPMN</w:t>
       </w:r>
     </w:p>
@@ -4735,16 +4975,132 @@
     </w:p>
     <w:p>
       <w:pPr>
-        <w:rPr>
-          <w:color w:val="FF0000"/>
-        </w:rPr>
-      </w:pPr>
-      <w:r>
-        <w:rPr>
-          <w:color w:val="FF0000"/>
-        </w:rPr>
+        <w:keepNext/>
+        <w:ind w:firstLine="0"/>
+      </w:pPr>
+      <w:r>
         <w:lastRenderedPageBreak/>
-        <w:t>НАРИСОВАТЬ</w:t>
+        <w:drawing>
+          <wp:inline distT="0" distB="0" distL="0" distR="0" wp14:anchorId="31A1CDAC" wp14:editId="77D4C99A">
+            <wp:extent cx="8881830" cy="4699633"/>
+            <wp:effectExtent l="0" t="4127" r="0" b="0"/>
+            <wp:docPr id="6" name="Рисунок 6"/>
+            <wp:cNvGraphicFramePr>
+              <a:graphicFrameLocks xmlns:a="http://schemas.openxmlformats.org/drawingml/2006/main" noChangeAspect="1"/>
+            </wp:cNvGraphicFramePr>
+            <a:graphic xmlns:a="http://schemas.openxmlformats.org/drawingml/2006/main">
+              <a:graphicData uri="http://schemas.openxmlformats.org/drawingml/2006/picture">
+                <pic:pic xmlns:pic="http://schemas.openxmlformats.org/drawingml/2006/picture">
+                  <pic:nvPicPr>
+                    <pic:cNvPr id="1" name=""/>
+                    <pic:cNvPicPr/>
+                  </pic:nvPicPr>
+                  <pic:blipFill>
+                    <a:blip r:embed="rId10"/>
+                    <a:stretch>
+                      <a:fillRect/>
+                    </a:stretch>
+                  </pic:blipFill>
+                  <pic:spPr>
+                    <a:xfrm rot="5400000">
+                      <a:off x="0" y="0"/>
+                      <a:ext cx="8916142" cy="4717788"/>
+                    </a:xfrm>
+                    <a:prstGeom prst="rect">
+                      <a:avLst/>
+                    </a:prstGeom>
+                  </pic:spPr>
+                </pic:pic>
+              </a:graphicData>
+            </a:graphic>
+          </wp:inline>
+        </w:drawing>
+      </w:r>
+    </w:p>
+    <w:p>
+      <w:pPr>
+        <w:pStyle w:val="af3"/>
+        <w:jc w:val="center"/>
+        <w:rPr>
+          <w:i w:val="0"/>
+          <w:color w:val="000000" w:themeColor="text1"/>
+          <w:sz w:val="28"/>
+          <w:szCs w:val="28"/>
+        </w:rPr>
+      </w:pPr>
+      <w:r>
+        <w:rPr>
+          <w:i w:val="0"/>
+          <w:color w:val="000000" w:themeColor="text1"/>
+          <w:sz w:val="28"/>
+          <w:szCs w:val="28"/>
+        </w:rPr>
+        <w:t xml:space="preserve">Рисунок </w:t>
+      </w:r>
+      <w:r>
+        <w:rPr>
+          <w:i w:val="0"/>
+          <w:color w:val="000000" w:themeColor="text1"/>
+          <w:sz w:val="28"/>
+          <w:szCs w:val="28"/>
+        </w:rPr>
+        <w:fldChar w:fldCharType="begin"/>
+      </w:r>
+      <w:r>
+        <w:rPr>
+          <w:i w:val="0"/>
+          <w:color w:val="000000" w:themeColor="text1"/>
+          <w:sz w:val="28"/>
+          <w:szCs w:val="28"/>
+        </w:rPr>
+        <w:instrText xml:space="preserve"> SEQ Рисунок \* ARABIC </w:instrText>
+      </w:r>
+      <w:r>
+        <w:rPr>
+          <w:i w:val="0"/>
+          <w:color w:val="000000" w:themeColor="text1"/>
+          <w:sz w:val="28"/>
+          <w:szCs w:val="28"/>
+        </w:rPr>
+        <w:fldChar w:fldCharType="separate"/>
+      </w:r>
+      <w:r>
+        <w:rPr>
+          <w:i w:val="0"/>
+          <w:noProof/>
+          <w:color w:val="000000" w:themeColor="text1"/>
+          <w:sz w:val="28"/>
+          <w:szCs w:val="28"/>
+        </w:rPr>
+        <w:t>1</w:t>
+      </w:r>
+      <w:r>
+        <w:rPr>
+          <w:i w:val="0"/>
+          <w:color w:val="000000" w:themeColor="text1"/>
+          <w:sz w:val="28"/>
+          <w:szCs w:val="28"/>
+        </w:rPr>
+        <w:fldChar w:fldCharType="end"/>
+      </w:r>
+      <w:r>
+        <w:rPr>
+          <w:i w:val="0"/>
+          <w:color w:val="000000" w:themeColor="text1"/>
+          <w:sz w:val="28"/>
+          <w:szCs w:val="28"/>
+        </w:rPr>
+        <w:t xml:space="preserve"> - диаграмма модели процесса в нотации </w:t>
+      </w:r>
+      <w:r>
+        <w:rPr>
+          <w:i w:val="0"/>
+          <w:color w:val="000000" w:themeColor="text1"/>
+          <w:sz w:val="28"/>
+          <w:szCs w:val="28"/>
+          <w:lang w:val="en-US"/>
+        </w:rPr>
+        <w:t>BPMN</w:t>
       </w:r>
     </w:p>
     <w:p>
@@ -4757,7 +5113,7 @@
         <w:jc w:val="center"/>
         <w:rPr>
           <w:rFonts w:ascii="Times New Roman" w:hAnsi="Times New Roman" w:cs="Times New Roman"/>
-          <w:color w:val="303030" w:themeColor="text1"/>
+          <w:color w:val="000000" w:themeColor="text1"/>
           <w:sz w:val="28"/>
           <w:szCs w:val="28"/>
         </w:rPr>
@@ -4765,10 +5121,11 @@
       <w:r>
         <w:rPr>
           <w:rFonts w:ascii="Times New Roman" w:hAnsi="Times New Roman" w:cs="Times New Roman"/>
-          <w:color w:val="303030" w:themeColor="text1"/>
+          <w:color w:val="000000" w:themeColor="text1"/>
           <w:sz w:val="28"/>
           <w:szCs w:val="28"/>
         </w:rPr>
+        <w:lastRenderedPageBreak/>
         <w:t>Описание диаграммы бизнес-процессов</w:t>
       </w:r>
     </w:p>
@@ -4777,7 +5134,15 @@
         <w:t>Участники:</w:t>
       </w:r>
       <w:r>
-        <w:t xml:space="preserve"> Система, сотрудник организации, заявитель, заявитель, геосервер, </w:t>
+        <w:t xml:space="preserve"> Система, сотрудник организации, заявитель, заявитель, </w:t>
+      </w:r>
+      <w:proofErr w:type="spellStart"/>
+      <w:r>
+        <w:t>геосервер</w:t>
+      </w:r>
+      <w:proofErr w:type="spellEnd"/>
+      <w:r>
+        <w:t xml:space="preserve">, </w:t>
       </w:r>
       <w:r>
         <w:t xml:space="preserve">ЕСИА, </w:t>
@@ -4818,12 +5183,15 @@
       </w:r>
     </w:p>
     <w:p>
-      <w:r>
-        <w:t>Документы:</w:t>
-      </w:r>
-    </w:p>
-    <w:p>
-      <w:r>
+      <w:pPr>
+        <w:rPr>
+          <w:color w:val="FF0000"/>
+        </w:rPr>
+      </w:pPr>
+      <w:r>
+        <w:rPr>
+          <w:color w:val="FF0000"/>
+        </w:rPr>
         <w:t>Задачи:</w:t>
       </w:r>
     </w:p>
@@ -4837,7 +5205,7 @@
         <w:jc w:val="center"/>
         <w:rPr>
           <w:rFonts w:ascii="Times New Roman" w:hAnsi="Times New Roman" w:cs="Times New Roman"/>
-          <w:color w:val="303030" w:themeColor="text1"/>
+          <w:color w:val="000000" w:themeColor="text1"/>
           <w:sz w:val="28"/>
           <w:szCs w:val="28"/>
         </w:rPr>
@@ -4845,32 +5213,132 @@
       <w:r>
         <w:rPr>
           <w:rFonts w:ascii="Times New Roman" w:hAnsi="Times New Roman" w:cs="Times New Roman"/>
-          <w:color w:val="303030" w:themeColor="text1"/>
+          <w:color w:val="000000" w:themeColor="text1"/>
           <w:sz w:val="28"/>
           <w:szCs w:val="28"/>
         </w:rPr>
-        <w:t>Схема классов для работы с заявлениями в нотации UML</w:t>
-      </w:r>
-    </w:p>
-    <w:p>
-      <w:r>
-        <w:t>Схема классов для хранения данных по услуге</w:t>
+        <w:t>С</w:t>
+      </w:r>
+      <w:r>
+        <w:rPr>
+          <w:rFonts w:ascii="Times New Roman" w:hAnsi="Times New Roman" w:cs="Times New Roman"/>
+          <w:color w:val="000000" w:themeColor="text1"/>
+          <w:sz w:val="28"/>
+          <w:szCs w:val="28"/>
+        </w:rPr>
+        <w:t>хемы</w:t>
+      </w:r>
+      <w:r>
+        <w:rPr>
+          <w:rFonts w:ascii="Times New Roman" w:hAnsi="Times New Roman" w:cs="Times New Roman"/>
+          <w:color w:val="000000" w:themeColor="text1"/>
+          <w:sz w:val="28"/>
+          <w:szCs w:val="28"/>
+        </w:rPr>
+        <w:t xml:space="preserve"> классов </w:t>
+      </w:r>
+      <w:r>
+        <w:rPr>
+          <w:rFonts w:ascii="Times New Roman" w:hAnsi="Times New Roman" w:cs="Times New Roman"/>
+          <w:color w:val="000000" w:themeColor="text1"/>
+          <w:sz w:val="28"/>
+          <w:szCs w:val="28"/>
+        </w:rPr>
+        <w:t>предметной обла</w:t>
+      </w:r>
+      <w:r>
+        <w:rPr>
+          <w:rFonts w:ascii="Times New Roman" w:hAnsi="Times New Roman" w:cs="Times New Roman"/>
+          <w:color w:val="000000" w:themeColor="text1"/>
+          <w:sz w:val="28"/>
+          <w:szCs w:val="28"/>
+        </w:rPr>
+        <w:t>сти</w:t>
+      </w:r>
+    </w:p>
+    <w:p>
+      <w:r>
+        <w:t>Схема классов предметной области, сгенерированная из программного кода:</w:t>
       </w:r>
     </w:p>
     <w:p>
       <w:pPr>
         <w:ind w:firstLine="0"/>
+      </w:pPr>
+      <w:r>
+        <w:drawing>
+          <wp:inline distT="0" distB="0" distL="0" distR="0" wp14:anchorId="7C7BDB67" wp14:editId="6002DD46">
+            <wp:extent cx="5940425" cy="4279265"/>
+            <wp:effectExtent l="0" t="0" r="3175" b="6985"/>
+            <wp:docPr id="13" name="Рисунок 13"/>
+            <wp:cNvGraphicFramePr>
+              <a:graphicFrameLocks xmlns:a="http://schemas.openxmlformats.org/drawingml/2006/main" noChangeAspect="1"/>
+            </wp:cNvGraphicFramePr>
+            <a:graphic xmlns:a="http://schemas.openxmlformats.org/drawingml/2006/main">
+              <a:graphicData uri="http://schemas.openxmlformats.org/drawingml/2006/picture">
+                <pic:pic xmlns:pic="http://schemas.openxmlformats.org/drawingml/2006/picture">
+                  <pic:nvPicPr>
+                    <pic:cNvPr id="1" name=""/>
+                    <pic:cNvPicPr/>
+                  </pic:nvPicPr>
+                  <pic:blipFill>
+                    <a:blip r:embed="rId11"/>
+                    <a:stretch>
+                      <a:fillRect/>
+                    </a:stretch>
+                  </pic:blipFill>
+                  <pic:spPr>
+                    <a:xfrm>
+                      <a:off x="0" y="0"/>
+                      <a:ext cx="5940425" cy="4279265"/>
+                    </a:xfrm>
+                    <a:prstGeom prst="rect">
+                      <a:avLst/>
+                    </a:prstGeom>
+                  </pic:spPr>
+                </pic:pic>
+              </a:graphicData>
+            </a:graphic>
+          </wp:inline>
+        </w:drawing>
+      </w:r>
+    </w:p>
+    <w:p>
+      <w:r>
+        <w:t>Рассмотрим модели схемы классов наиболее важных частей</w:t>
+      </w:r>
+      <w:r>
+        <w:t xml:space="preserve"> сгенерированной схемы</w:t>
+      </w:r>
+      <w:r>
+        <w:t>:</w:t>
+      </w:r>
+    </w:p>
+    <w:p>
+      <w:pPr>
+        <w:jc w:val="left"/>
         <w:rPr>
           <w:rFonts w:cs="Times New Roman"/>
-          <w:color w:val="303030" w:themeColor="text1"/>
-          <w:szCs w:val="28"/>
-        </w:rPr>
-      </w:pPr>
+          <w:color w:val="000000" w:themeColor="text1"/>
+          <w:szCs w:val="28"/>
+        </w:rPr>
+      </w:pPr>
+      <w:proofErr w:type="spellStart"/>
+      <w:r>
+        <w:lastRenderedPageBreak/>
+        <w:t>Услужная</w:t>
+      </w:r>
+      <w:proofErr w:type="spellEnd"/>
+      <w:r>
+        <w:t xml:space="preserve"> часть:</w:t>
+      </w:r>
       <w:r>
         <w:rPr>
           <w:rFonts w:cs="Times New Roman"/>
-          <w:color w:val="303030" w:themeColor="text1"/>
-          <w:szCs w:val="28"/>
+          <w:noProof/>
+          <w:color w:val="000000" w:themeColor="text1"/>
+          <w:szCs w:val="28"/>
+          <w:lang w:eastAsia="ru-RU"/>
         </w:rPr>
         <w:drawing>
           <wp:inline distT="0" distB="0" distL="0" distR="0" wp14:anchorId="28F5E99F" wp14:editId="41A942E1">
@@ -4888,7 +5356,7 @@
                     <pic:cNvPicPr/>
                   </pic:nvPicPr>
                   <pic:blipFill>
-                    <a:blip r:embed="rId10"/>
+                    <a:blip r:embed="rId12"/>
                     <a:stretch>
                       <a:fillRect/>
                     </a:stretch>
@@ -4911,42 +5379,43 @@
     </w:p>
     <w:p>
       <w:pPr>
-        <w:ind w:firstLine="0"/>
+        <w:ind w:left="-1560" w:firstLine="2269"/>
+        <w:jc w:val="left"/>
         <w:rPr>
           <w:rFonts w:cs="Times New Roman"/>
-          <w:color w:val="303030" w:themeColor="text1"/>
+          <w:color w:val="000000" w:themeColor="text1"/>
           <w:szCs w:val="28"/>
         </w:rPr>
       </w:pPr>
       <w:r>
         <w:rPr>
           <w:rFonts w:cs="Times New Roman"/>
-          <w:color w:val="303030" w:themeColor="text1"/>
-          <w:szCs w:val="28"/>
-        </w:rPr>
-        <w:t>Схема классов для работы над заявлением:</w:t>
-      </w:r>
-    </w:p>
-    <w:p>
-      <w:pPr>
-        <w:ind w:firstLine="0"/>
+          <w:color w:val="000000" w:themeColor="text1"/>
+          <w:szCs w:val="28"/>
+        </w:rPr>
+        <w:lastRenderedPageBreak/>
+        <w:t>Заявительная часть</w:t>
+      </w:r>
+      <w:r>
         <w:rPr>
           <w:rFonts w:cs="Times New Roman"/>
-          <w:color w:val="303030" w:themeColor="text1"/>
-          <w:szCs w:val="28"/>
-        </w:rPr>
-      </w:pPr>
+          <w:color w:val="000000" w:themeColor="text1"/>
+          <w:szCs w:val="28"/>
+        </w:rPr>
+        <w:t>:</w:t>
+      </w:r>
       <w:r>
         <w:rPr>
           <w:rFonts w:cs="Times New Roman"/>
-          <w:color w:val="303030" w:themeColor="text1"/>
-          <w:szCs w:val="28"/>
-        </w:rPr>
-        <w:lastRenderedPageBreak/>
+          <w:noProof/>
+          <w:color w:val="000000" w:themeColor="text1"/>
+          <w:szCs w:val="28"/>
+          <w:lang w:eastAsia="ru-RU"/>
+        </w:rPr>
         <w:drawing>
-          <wp:inline distT="0" distB="0" distL="0" distR="0" wp14:anchorId="5CDB96CD" wp14:editId="416CF616">
-            <wp:extent cx="5940425" cy="4037965"/>
-            <wp:effectExtent l="0" t="0" r="3175" b="635"/>
+          <wp:inline distT="0" distB="0" distL="0" distR="0" wp14:anchorId="5CDB96CD" wp14:editId="066E51E9">
+            <wp:extent cx="7177177" cy="4878639"/>
+            <wp:effectExtent l="0" t="0" r="5080" b="0"/>
             <wp:docPr id="528589182" name="Рисунок 1" descr="Изображение выглядит как текст, диаграмма, План, Шрифт&#10;&#10;Автоматически созданное описание"/>
             <wp:cNvGraphicFramePr>
               <a:graphicFrameLocks xmlns:a="http://schemas.openxmlformats.org/drawingml/2006/main" noChangeAspect="1"/>
@@ -4959,7 +5428,7 @@
                     <pic:cNvPicPr/>
                   </pic:nvPicPr>
                   <pic:blipFill>
-                    <a:blip r:embed="rId11"/>
+                    <a:blip r:embed="rId13"/>
                     <a:stretch>
                       <a:fillRect/>
                     </a:stretch>
@@ -4967,7 +5436,7 @@
                   <pic:spPr>
                     <a:xfrm>
                       <a:off x="0" y="0"/>
-                      <a:ext cx="5940425" cy="4037965"/>
+                      <a:ext cx="7200166" cy="4894266"/>
                     </a:xfrm>
                     <a:prstGeom prst="rect">
                       <a:avLst/>
@@ -4982,6 +5451,78 @@
     </w:p>
     <w:p>
       <w:pPr>
+        <w:ind w:left="-709" w:firstLine="1418"/>
+        <w:jc w:val="left"/>
+        <w:rPr>
+          <w:rFonts w:cs="Times New Roman"/>
+          <w:color w:val="000000" w:themeColor="text1"/>
+          <w:szCs w:val="28"/>
+          <w:lang w:val="en-US"/>
+        </w:rPr>
+      </w:pPr>
+      <w:r>
+        <w:rPr>
+          <w:rFonts w:cs="Times New Roman"/>
+          <w:color w:val="000000" w:themeColor="text1"/>
+          <w:szCs w:val="28"/>
+        </w:rPr>
+        <w:lastRenderedPageBreak/>
+        <w:t>Часть для отслеживания статуса заявления</w:t>
+      </w:r>
+      <w:r>
+        <w:rPr>
+          <w:rFonts w:cs="Times New Roman"/>
+          <w:color w:val="000000" w:themeColor="text1"/>
+          <w:szCs w:val="28"/>
+        </w:rPr>
+        <w:t>:</w:t>
+      </w:r>
+      <w:r>
+        <w:rPr>
+          <w:rFonts w:cs="Times New Roman"/>
+          <w:color w:val="000000" w:themeColor="text1"/>
+          <w:szCs w:val="28"/>
+          <w:lang w:val="en-US"/>
+        </w:rPr>
+        <w:drawing>
+          <wp:inline distT="0" distB="0" distL="0" distR="0" wp14:anchorId="7A151CC7" wp14:editId="74FC0889">
+            <wp:extent cx="6659592" cy="3913177"/>
+            <wp:effectExtent l="0" t="0" r="8255" b="0"/>
+            <wp:docPr id="11" name="Рисунок 11"/>
+            <wp:cNvGraphicFramePr>
+              <a:graphicFrameLocks xmlns:a="http://schemas.openxmlformats.org/drawingml/2006/main" noChangeAspect="1"/>
+            </wp:cNvGraphicFramePr>
+            <a:graphic xmlns:a="http://schemas.openxmlformats.org/drawingml/2006/main">
+              <a:graphicData uri="http://schemas.openxmlformats.org/drawingml/2006/picture">
+                <pic:pic xmlns:pic="http://schemas.openxmlformats.org/drawingml/2006/picture">
+                  <pic:nvPicPr>
+                    <pic:cNvPr id="1" name=""/>
+                    <pic:cNvPicPr/>
+                  </pic:nvPicPr>
+                  <pic:blipFill>
+                    <a:blip r:embed="rId14"/>
+                    <a:stretch>
+                      <a:fillRect/>
+                    </a:stretch>
+                  </pic:blipFill>
+                  <pic:spPr>
+                    <a:xfrm>
+                      <a:off x="0" y="0"/>
+                      <a:ext cx="6688881" cy="3930387"/>
+                    </a:xfrm>
+                    <a:prstGeom prst="rect">
+                      <a:avLst/>
+                    </a:prstGeom>
+                  </pic:spPr>
+                </pic:pic>
+              </a:graphicData>
+            </a:graphic>
+          </wp:inline>
+        </w:drawing>
+      </w:r>
+    </w:p>
+    <w:p>
+      <w:pPr>
         <w:pStyle w:val="2"/>
         <w:numPr>
           <w:ilvl w:val="1"/>
@@ -4990,7 +5531,7 @@
         <w:jc w:val="center"/>
         <w:rPr>
           <w:rFonts w:ascii="Times New Roman" w:hAnsi="Times New Roman" w:cs="Times New Roman"/>
-          <w:color w:val="303030" w:themeColor="text1"/>
+          <w:color w:val="000000" w:themeColor="text1"/>
           <w:sz w:val="28"/>
           <w:szCs w:val="28"/>
         </w:rPr>
@@ -4998,7 +5539,7 @@
       <w:r>
         <w:rPr>
           <w:rFonts w:ascii="Times New Roman" w:hAnsi="Times New Roman" w:cs="Times New Roman"/>
-          <w:color w:val="303030" w:themeColor="text1"/>
+          <w:color w:val="000000" w:themeColor="text1"/>
           <w:sz w:val="28"/>
           <w:szCs w:val="28"/>
         </w:rPr>
@@ -5007,25 +5548,34 @@
       <w:r>
         <w:rPr>
           <w:rFonts w:ascii="Times New Roman" w:hAnsi="Times New Roman" w:cs="Times New Roman"/>
-          <w:color w:val="303030" w:themeColor="text1"/>
+          <w:color w:val="000000" w:themeColor="text1"/>
           <w:sz w:val="28"/>
           <w:szCs w:val="28"/>
         </w:rPr>
-        <w:t xml:space="preserve"> для работы с заявлениями</w:t>
+        <w:t xml:space="preserve"> </w:t>
+      </w:r>
+      <w:r>
+        <w:rPr>
+          <w:rFonts w:ascii="Times New Roman" w:hAnsi="Times New Roman" w:cs="Times New Roman"/>
+          <w:color w:val="000000" w:themeColor="text1"/>
+          <w:sz w:val="28"/>
+          <w:szCs w:val="28"/>
+        </w:rPr>
+        <w:t>предметной области</w:t>
       </w:r>
     </w:p>
     <w:p>
       <w:pPr>
         <w:rPr>
           <w:rFonts w:cs="Times New Roman"/>
-          <w:color w:val="303030" w:themeColor="text1"/>
+          <w:color w:val="000000" w:themeColor="text1"/>
           <w:szCs w:val="28"/>
         </w:rPr>
       </w:pPr>
       <w:r>
         <w:rPr>
           <w:rFonts w:cs="Times New Roman"/>
-          <w:color w:val="303030" w:themeColor="text1"/>
+          <w:color w:val="000000" w:themeColor="text1"/>
           <w:szCs w:val="28"/>
         </w:rPr>
         <w:t>…</w:t>
@@ -5041,7 +5591,7 @@
         <w:jc w:val="center"/>
         <w:rPr>
           <w:rFonts w:ascii="Times New Roman" w:hAnsi="Times New Roman" w:cs="Times New Roman"/>
-          <w:color w:val="303030" w:themeColor="text1"/>
+          <w:color w:val="000000" w:themeColor="text1"/>
           <w:sz w:val="28"/>
           <w:szCs w:val="28"/>
         </w:rPr>
@@ -5049,7 +5599,7 @@
       <w:r>
         <w:rPr>
           <w:rFonts w:ascii="Times New Roman" w:hAnsi="Times New Roman" w:cs="Times New Roman"/>
-          <w:color w:val="303030" w:themeColor="text1"/>
+          <w:color w:val="000000" w:themeColor="text1"/>
           <w:sz w:val="28"/>
           <w:szCs w:val="28"/>
         </w:rPr>
@@ -5060,17 +5610,218 @@
       <w:pPr>
         <w:rPr>
           <w:rFonts w:cs="Times New Roman"/>
-          <w:color w:val="303030" w:themeColor="text1"/>
+          <w:color w:val="000000" w:themeColor="text1"/>
           <w:szCs w:val="28"/>
         </w:rPr>
       </w:pPr>
       <w:r>
         <w:rPr>
           <w:rFonts w:cs="Times New Roman"/>
-          <w:color w:val="303030" w:themeColor="text1"/>
-          <w:szCs w:val="28"/>
-        </w:rPr>
-        <w:t>…</w:t>
+          <w:color w:val="000000" w:themeColor="text1"/>
+          <w:szCs w:val="28"/>
+        </w:rPr>
+        <w:t xml:space="preserve">Общий вид схемы данных, </w:t>
+      </w:r>
+      <w:r>
+        <w:rPr>
+          <w:rFonts w:cs="Times New Roman"/>
+          <w:color w:val="000000" w:themeColor="text1"/>
+          <w:szCs w:val="28"/>
+        </w:rPr>
+        <w:t>сгенерированной</w:t>
+      </w:r>
+      <w:r>
+        <w:rPr>
+          <w:rFonts w:cs="Times New Roman"/>
+          <w:color w:val="000000" w:themeColor="text1"/>
+          <w:szCs w:val="28"/>
+        </w:rPr>
+        <w:t xml:space="preserve"> из программы для работы с СУБД</w:t>
+      </w:r>
+    </w:p>
+    <w:p>
+      <w:pPr>
+        <w:ind w:left="-709" w:firstLine="0"/>
+        <w:rPr>
+          <w:rFonts w:cs="Times New Roman"/>
+          <w:color w:val="000000" w:themeColor="text1"/>
+          <w:szCs w:val="28"/>
+        </w:rPr>
+      </w:pPr>
+      <w:r>
+        <w:rPr>
+          <w:rFonts w:cs="Times New Roman"/>
+          <w:color w:val="000000" w:themeColor="text1"/>
+          <w:szCs w:val="28"/>
+        </w:rPr>
+        <w:lastRenderedPageBreak/>
+        <w:drawing>
+          <wp:inline distT="0" distB="0" distL="0" distR="0" wp14:anchorId="5D4EC350" wp14:editId="5F295890">
+            <wp:extent cx="6287433" cy="4761781"/>
+            <wp:effectExtent l="0" t="0" r="0" b="1270"/>
+            <wp:docPr id="10" name="Рисунок 10"/>
+            <wp:cNvGraphicFramePr>
+              <a:graphicFrameLocks xmlns:a="http://schemas.openxmlformats.org/drawingml/2006/main" noChangeAspect="1"/>
+            </wp:cNvGraphicFramePr>
+            <a:graphic xmlns:a="http://schemas.openxmlformats.org/drawingml/2006/main">
+              <a:graphicData uri="http://schemas.openxmlformats.org/drawingml/2006/picture">
+                <pic:pic xmlns:pic="http://schemas.openxmlformats.org/drawingml/2006/picture">
+                  <pic:nvPicPr>
+                    <pic:cNvPr id="1" name=""/>
+                    <pic:cNvPicPr/>
+                  </pic:nvPicPr>
+                  <pic:blipFill>
+                    <a:blip r:embed="rId15"/>
+                    <a:stretch>
+                      <a:fillRect/>
+                    </a:stretch>
+                  </pic:blipFill>
+                  <pic:spPr>
+                    <a:xfrm>
+                      <a:off x="0" y="0"/>
+                      <a:ext cx="6293515" cy="4766388"/>
+                    </a:xfrm>
+                    <a:prstGeom prst="rect">
+                      <a:avLst/>
+                    </a:prstGeom>
+                  </pic:spPr>
+                </pic:pic>
+              </a:graphicData>
+            </a:graphic>
+          </wp:inline>
+        </w:drawing>
+      </w:r>
+    </w:p>
+    <w:p>
+      <w:pPr>
+        <w:rPr>
+          <w:rFonts w:cs="Times New Roman"/>
+          <w:color w:val="000000" w:themeColor="text1"/>
+          <w:szCs w:val="28"/>
+        </w:rPr>
+      </w:pPr>
+      <w:r>
+        <w:rPr>
+          <w:rFonts w:cs="Times New Roman"/>
+          <w:color w:val="000000" w:themeColor="text1"/>
+          <w:szCs w:val="28"/>
+        </w:rPr>
+        <w:t>Модель логической схемы данных</w:t>
+      </w:r>
+      <w:r>
+        <w:rPr>
+          <w:rFonts w:cs="Times New Roman"/>
+          <w:color w:val="000000" w:themeColor="text1"/>
+          <w:szCs w:val="28"/>
+        </w:rPr>
+        <w:t>:</w:t>
+      </w:r>
+    </w:p>
+    <w:p>
+      <w:pPr>
+        <w:rPr>
+          <w:rFonts w:cs="Times New Roman"/>
+          <w:color w:val="000000" w:themeColor="text1"/>
+          <w:szCs w:val="28"/>
+          <w:lang w:val="en-US"/>
+        </w:rPr>
+      </w:pPr>
+      <w:proofErr w:type="spellStart"/>
+      <w:r>
+        <w:rPr>
+          <w:rFonts w:cs="Times New Roman"/>
+          <w:color w:val="000000" w:themeColor="text1"/>
+          <w:szCs w:val="28"/>
+        </w:rPr>
+        <w:t>Услужная</w:t>
+      </w:r>
+      <w:proofErr w:type="spellEnd"/>
+      <w:r>
+        <w:rPr>
+          <w:rFonts w:cs="Times New Roman"/>
+          <w:color w:val="000000" w:themeColor="text1"/>
+          <w:szCs w:val="28"/>
+        </w:rPr>
+        <w:t xml:space="preserve"> часть</w:t>
+      </w:r>
+      <w:r>
+        <w:rPr>
+          <w:rFonts w:cs="Times New Roman"/>
+          <w:color w:val="000000" w:themeColor="text1"/>
+          <w:szCs w:val="28"/>
+        </w:rPr>
+        <w:t xml:space="preserve">: </w:t>
+      </w:r>
+      <w:r>
+        <w:rPr>
+          <w:rFonts w:cs="Times New Roman"/>
+          <w:color w:val="FF0000"/>
+          <w:szCs w:val="28"/>
+        </w:rPr>
+        <w:t>(не дорисовал</w:t>
+      </w:r>
+      <w:bookmarkStart w:id="2" w:name="_GoBack"/>
+      <w:bookmarkEnd w:id="2"/>
+      <w:r>
+        <w:rPr>
+          <w:rFonts w:cs="Times New Roman"/>
+          <w:color w:val="FF0000"/>
+          <w:szCs w:val="28"/>
+        </w:rPr>
+        <w:t>)</w:t>
+      </w:r>
+    </w:p>
+    <w:p>
+      <w:pPr>
+        <w:ind w:firstLine="0"/>
+        <w:rPr>
+          <w:rFonts w:cs="Times New Roman"/>
+          <w:color w:val="000000" w:themeColor="text1"/>
+          <w:szCs w:val="28"/>
+        </w:rPr>
+      </w:pPr>
+      <w:r>
+        <w:rPr>
+          <w:rFonts w:cs="Times New Roman"/>
+          <w:color w:val="000000" w:themeColor="text1"/>
+          <w:szCs w:val="28"/>
+        </w:rPr>
+        <w:lastRenderedPageBreak/>
+        <w:drawing>
+          <wp:inline distT="0" distB="0" distL="0" distR="0" wp14:anchorId="7AA8FB13" wp14:editId="565D3A7C">
+            <wp:extent cx="5940425" cy="3938905"/>
+            <wp:effectExtent l="0" t="0" r="3175" b="4445"/>
+            <wp:docPr id="12" name="Рисунок 12"/>
+            <wp:cNvGraphicFramePr>
+              <a:graphicFrameLocks xmlns:a="http://schemas.openxmlformats.org/drawingml/2006/main" noChangeAspect="1"/>
+            </wp:cNvGraphicFramePr>
+            <a:graphic xmlns:a="http://schemas.openxmlformats.org/drawingml/2006/main">
+              <a:graphicData uri="http://schemas.openxmlformats.org/drawingml/2006/picture">
+                <pic:pic xmlns:pic="http://schemas.openxmlformats.org/drawingml/2006/picture">
+                  <pic:nvPicPr>
+                    <pic:cNvPr id="1" name=""/>
+                    <pic:cNvPicPr/>
+                  </pic:nvPicPr>
+                  <pic:blipFill>
+                    <a:blip r:embed="rId16"/>
+                    <a:stretch>
+                      <a:fillRect/>
+                    </a:stretch>
+                  </pic:blipFill>
+                  <pic:spPr>
+                    <a:xfrm>
+                      <a:off x="0" y="0"/>
+                      <a:ext cx="5940425" cy="3938905"/>
+                    </a:xfrm>
+                    <a:prstGeom prst="rect">
+                      <a:avLst/>
+                    </a:prstGeom>
+                  </pic:spPr>
+                </pic:pic>
+              </a:graphicData>
+            </a:graphic>
+          </wp:inline>
+        </w:drawing>
       </w:r>
     </w:p>
     <w:p>
@@ -5083,7 +5834,7 @@
         <w:jc w:val="center"/>
         <w:rPr>
           <w:rFonts w:ascii="Times New Roman" w:hAnsi="Times New Roman" w:cs="Times New Roman"/>
-          <w:color w:val="303030" w:themeColor="text1"/>
+          <w:color w:val="000000" w:themeColor="text1"/>
           <w:sz w:val="28"/>
           <w:szCs w:val="28"/>
         </w:rPr>
@@ -5091,7 +5842,7 @@
       <w:r>
         <w:rPr>
           <w:rFonts w:ascii="Times New Roman" w:hAnsi="Times New Roman" w:cs="Times New Roman"/>
-          <w:color w:val="303030" w:themeColor="text1"/>
+          <w:color w:val="000000" w:themeColor="text1"/>
           <w:sz w:val="28"/>
           <w:szCs w:val="28"/>
         </w:rPr>
@@ -5102,14 +5853,14 @@
       <w:pPr>
         <w:rPr>
           <w:rFonts w:cs="Times New Roman"/>
-          <w:color w:val="303030" w:themeColor="text1"/>
+          <w:color w:val="000000" w:themeColor="text1"/>
           <w:szCs w:val="28"/>
         </w:rPr>
       </w:pPr>
       <w:r>
         <w:rPr>
           <w:rFonts w:cs="Times New Roman"/>
-          <w:color w:val="303030" w:themeColor="text1"/>
+          <w:color w:val="000000" w:themeColor="text1"/>
           <w:szCs w:val="28"/>
         </w:rPr>
         <w:t>…</w:t>
@@ -5125,7 +5876,7 @@
         <w:jc w:val="center"/>
         <w:rPr>
           <w:rFonts w:ascii="Times New Roman" w:hAnsi="Times New Roman" w:cs="Times New Roman"/>
-          <w:color w:val="303030" w:themeColor="text1"/>
+          <w:color w:val="000000" w:themeColor="text1"/>
           <w:sz w:val="28"/>
           <w:szCs w:val="28"/>
         </w:rPr>
@@ -5133,7 +5884,7 @@
       <w:r>
         <w:rPr>
           <w:rFonts w:ascii="Times New Roman" w:hAnsi="Times New Roman" w:cs="Times New Roman"/>
-          <w:color w:val="303030" w:themeColor="text1"/>
+          <w:color w:val="000000" w:themeColor="text1"/>
           <w:sz w:val="28"/>
           <w:szCs w:val="28"/>
         </w:rPr>
@@ -5143,36 +5894,36 @@
     <w:p>
       <w:pPr>
         <w:rPr>
-          <w:color w:val="303030" w:themeColor="text1"/>
-        </w:rPr>
-      </w:pPr>
-      <w:r>
-        <w:rPr>
-          <w:color w:val="303030" w:themeColor="text1"/>
+          <w:color w:val="000000" w:themeColor="text1"/>
+        </w:rPr>
+      </w:pPr>
+      <w:r>
+        <w:rPr>
+          <w:color w:val="000000" w:themeColor="text1"/>
         </w:rPr>
         <w:t xml:space="preserve">Разберем подробнее </w:t>
       </w:r>
       <w:r>
         <w:rPr>
-          <w:color w:val="303030" w:themeColor="text1"/>
+          <w:color w:val="000000" w:themeColor="text1"/>
         </w:rPr>
         <w:t xml:space="preserve">правила обмена </w:t>
       </w:r>
       <w:r>
         <w:rPr>
-          <w:color w:val="303030" w:themeColor="text1"/>
+          <w:color w:val="000000" w:themeColor="text1"/>
         </w:rPr>
         <w:t xml:space="preserve">данными с каждой </w:t>
       </w:r>
       <w:r>
         <w:rPr>
-          <w:color w:val="303030" w:themeColor="text1"/>
+          <w:color w:val="000000" w:themeColor="text1"/>
         </w:rPr>
         <w:t>из системы</w:t>
       </w:r>
       <w:r>
         <w:rPr>
-          <w:color w:val="303030" w:themeColor="text1"/>
+          <w:color w:val="000000" w:themeColor="text1"/>
         </w:rPr>
         <w:t>.</w:t>
       </w:r>
@@ -5186,20 +5937,20 @@
         </w:numPr>
         <w:rPr>
           <w:bCs/>
-          <w:color w:val="303030" w:themeColor="text1"/>
-        </w:rPr>
-      </w:pPr>
-      <w:r>
-        <w:rPr>
-          <w:bCs/>
-          <w:color w:val="303030" w:themeColor="text1"/>
+          <w:color w:val="000000" w:themeColor="text1"/>
+        </w:rPr>
+      </w:pPr>
+      <w:r>
+        <w:rPr>
+          <w:bCs/>
+          <w:color w:val="000000" w:themeColor="text1"/>
         </w:rPr>
         <w:t xml:space="preserve">Описание взаимодействия </w:t>
       </w:r>
       <w:r>
         <w:rPr>
           <w:bCs/>
-          <w:color w:val="303030" w:themeColor="text1"/>
+          <w:color w:val="000000" w:themeColor="text1"/>
         </w:rPr>
         <w:t>с ЕСИА</w:t>
       </w:r>
@@ -5213,13 +5964,13 @@
         </w:numPr>
         <w:rPr>
           <w:b/>
-          <w:color w:val="303030" w:themeColor="text1"/>
+          <w:color w:val="000000" w:themeColor="text1"/>
         </w:rPr>
       </w:pPr>
       <w:r>
         <w:rPr>
           <w:b/>
-          <w:color w:val="303030" w:themeColor="text1"/>
+          <w:color w:val="000000" w:themeColor="text1"/>
         </w:rPr>
         <w:t>Изучение механизмов ЕСИА</w:t>
       </w:r>
@@ -5250,7 +6001,23 @@
         </w:numPr>
       </w:pPr>
       <w:r>
-        <w:t>механизм, основанный на модели OpenID Connect 1.0.</w:t>
+        <w:t xml:space="preserve">механизм, основанный на модели </w:t>
+      </w:r>
+      <w:proofErr w:type="spellStart"/>
+      <w:r>
+        <w:t>OpenID</w:t>
+      </w:r>
+      <w:proofErr w:type="spellEnd"/>
+      <w:r>
+        <w:t xml:space="preserve"> </w:t>
+      </w:r>
+      <w:proofErr w:type="spellStart"/>
+      <w:r>
+        <w:t>Connect</w:t>
+      </w:r>
+      <w:proofErr w:type="spellEnd"/>
+      <w:r>
+        <w:t xml:space="preserve"> 1.0.</w:t>
       </w:r>
     </w:p>
     <w:p>
@@ -5270,8 +6037,43 @@
     </w:p>
     <w:p>
       <w:r>
+        <w:t xml:space="preserve">ЕСИА использует стандарт SAML версии 2.0, который был разработан в 2005 году концерном OASIS. SAML базируется на языке XML и определяет способы обмена информацией об аутентификации пользователей, их полномочиях и идентификационных данных. В соответствии с принятой в этом стандарте терминологией, ЕСИА выступает в роли доверенного </w:t>
+      </w:r>
+      <w:r>
         <w:lastRenderedPageBreak/>
-        <w:t>ЕСИА использует стандарт SAML версии 2.0, который был разработан в 2005 году концерном OASIS. SAML базируется на языке XML и определяет способы обмена информацией об аутентификации пользователей, их полномочиях и идентификационных данных. В соответствии с принятой в этом стандарте терминологией, ЕСИА выступает в роли доверенного поставщика идентификации (Identity Provider), а система выступает в роли поставщика услуг (Service Provider).</w:t>
+        <w:t>поставщика идентификации (</w:t>
+      </w:r>
+      <w:proofErr w:type="spellStart"/>
+      <w:r>
+        <w:t>Identity</w:t>
+      </w:r>
+      <w:proofErr w:type="spellEnd"/>
+      <w:r>
+        <w:t xml:space="preserve"> </w:t>
+      </w:r>
+      <w:proofErr w:type="spellStart"/>
+      <w:r>
+        <w:t>Provider</w:t>
+      </w:r>
+      <w:proofErr w:type="spellEnd"/>
+      <w:r>
+        <w:t>), а система выступает в роли поставщика услуг (</w:t>
+      </w:r>
+      <w:proofErr w:type="spellStart"/>
+      <w:r>
+        <w:t>Service</w:t>
+      </w:r>
+      <w:proofErr w:type="spellEnd"/>
+      <w:r>
+        <w:t xml:space="preserve"> </w:t>
+      </w:r>
+      <w:proofErr w:type="spellStart"/>
+      <w:r>
+        <w:t>Provider</w:t>
+      </w:r>
+      <w:proofErr w:type="spellEnd"/>
+      <w:r>
+        <w:t>).</w:t>
       </w:r>
     </w:p>
     <w:p>
@@ -5300,7 +6102,7 @@
                     <pic:cNvPicPr/>
                   </pic:nvPicPr>
                   <pic:blipFill>
-                    <a:blip r:embed="rId12"/>
+                    <a:blip r:embed="rId17"/>
                     <a:stretch>
                       <a:fillRect/>
                     </a:stretch>
@@ -5382,7 +6184,7 @@
           <w:sz w:val="28"/>
           <w:szCs w:val="28"/>
         </w:rPr>
-        <w:t>1</w:t>
+        <w:t>2</w:t>
       </w:r>
       <w:r>
         <w:rPr>
@@ -5438,12 +6240,61 @@
           <w:b/>
           <w:bCs/>
         </w:rPr>
-        <w:t>Аутентификация с использованием модели OpenID Connect</w:t>
-      </w:r>
-    </w:p>
-    <w:p>
-      <w:r>
-        <w:t>В ЕСИА создан механизм аутентификации пользователей, основанный на спецификациях OAuth 2.0 и расширении OpenID Connect 1.0.</w:t>
+        <w:t xml:space="preserve">Аутентификация с использованием модели </w:t>
+      </w:r>
+      <w:proofErr w:type="spellStart"/>
+      <w:r>
+        <w:rPr>
+          <w:b/>
+          <w:bCs/>
+        </w:rPr>
+        <w:t>OpenID</w:t>
+      </w:r>
+      <w:proofErr w:type="spellEnd"/>
+      <w:r>
+        <w:rPr>
+          <w:b/>
+          <w:bCs/>
+        </w:rPr>
+        <w:t xml:space="preserve"> </w:t>
+      </w:r>
+      <w:proofErr w:type="spellStart"/>
+      <w:r>
+        <w:rPr>
+          <w:b/>
+          <w:bCs/>
+        </w:rPr>
+        <w:t>Connect</w:t>
+      </w:r>
+      <w:proofErr w:type="spellEnd"/>
+    </w:p>
+    <w:p>
+      <w:r>
+        <w:t xml:space="preserve">В ЕСИА создан механизм аутентификации пользователей, основанный на спецификациях </w:t>
+      </w:r>
+      <w:proofErr w:type="spellStart"/>
+      <w:r>
+        <w:t>OAuth</w:t>
+      </w:r>
+      <w:proofErr w:type="spellEnd"/>
+      <w:r>
+        <w:t xml:space="preserve"> 2.0 и расширении </w:t>
+      </w:r>
+      <w:proofErr w:type="spellStart"/>
+      <w:r>
+        <w:t>OpenID</w:t>
+      </w:r>
+      <w:proofErr w:type="spellEnd"/>
+      <w:r>
+        <w:t xml:space="preserve"> </w:t>
+      </w:r>
+      <w:proofErr w:type="spellStart"/>
+      <w:r>
+        <w:t>Connect</w:t>
+      </w:r>
+      <w:proofErr w:type="spellEnd"/>
+      <w:r>
+        <w:t xml:space="preserve"> 1.0.</w:t>
       </w:r>
     </w:p>
     <w:p>
@@ -5460,7 +6311,23 @@
         </w:numPr>
       </w:pPr>
       <w:r>
-        <w:t>владелец ресурса (resource owner) – сущность, которая может предоставить доступ к</w:t>
+        <w:t>владелец ресурса (</w:t>
+      </w:r>
+      <w:proofErr w:type="spellStart"/>
+      <w:r>
+        <w:t>resource</w:t>
+      </w:r>
+      <w:proofErr w:type="spellEnd"/>
+      <w:r>
+        <w:t xml:space="preserve"> </w:t>
+      </w:r>
+      <w:proofErr w:type="spellStart"/>
+      <w:r>
+        <w:t>owner</w:t>
+      </w:r>
+      <w:proofErr w:type="spellEnd"/>
+      <w:r>
+        <w:t>) – сущность, которая может предоставить доступ к</w:t>
       </w:r>
       <w:r>
         <w:t xml:space="preserve"> </w:t>
@@ -5478,7 +6345,15 @@
         </w:numPr>
       </w:pPr>
       <w:r>
-        <w:t>система-клиент (client) – приложение, которое запрашивает доступ к защищаемому</w:t>
+        <w:t>система-клиент (</w:t>
+      </w:r>
+      <w:proofErr w:type="spellStart"/>
+      <w:r>
+        <w:t>client</w:t>
+      </w:r>
+      <w:proofErr w:type="spellEnd"/>
+      <w:r>
+        <w:t>) – приложение, которое запрашивает доступ к защищаемому</w:t>
       </w:r>
       <w:r>
         <w:t xml:space="preserve"> </w:t>
@@ -5496,8 +6371,23 @@
         </w:numPr>
       </w:pPr>
       <w:r>
-        <w:lastRenderedPageBreak/>
-        <w:t>сервис авторизации (authorization server) – сервис, который выпускает для системы</w:t>
+        <w:t>сервис авторизации (</w:t>
+      </w:r>
+      <w:proofErr w:type="spellStart"/>
+      <w:r>
+        <w:t>authorization</w:t>
+      </w:r>
+      <w:proofErr w:type="spellEnd"/>
+      <w:r>
+        <w:t xml:space="preserve"> </w:t>
+      </w:r>
+      <w:proofErr w:type="spellStart"/>
+      <w:r>
+        <w:t>server</w:t>
+      </w:r>
+      <w:proofErr w:type="spellEnd"/>
+      <w:r>
+        <w:t>) – сервис, который выпускает для системы</w:t>
       </w:r>
       <w:r>
         <w:t xml:space="preserve"> </w:t>
@@ -5521,29 +6411,89 @@
         </w:numPr>
       </w:pPr>
       <w:r>
-        <w:t>поставщик ресурса (resource server) – сервис, обеспечивающий доступ к защищаемому</w:t>
-      </w:r>
+        <w:t>поставщик ресурса (</w:t>
+      </w:r>
+      <w:proofErr w:type="spellStart"/>
+      <w:r>
+        <w:t>resource</w:t>
+      </w:r>
+      <w:proofErr w:type="spellEnd"/>
       <w:r>
         <w:t xml:space="preserve"> </w:t>
       </w:r>
-      <w:r>
-        <w:t>ресурсу на основе проверки маркеров идентификации и маркеров доступа (например, к</w:t>
+      <w:proofErr w:type="spellStart"/>
+      <w:r>
+        <w:t>server</w:t>
+      </w:r>
+      <w:proofErr w:type="spellEnd"/>
+      <w:r>
+        <w:t>) – сервис, обеспечивающий доступ к защищаемому</w:t>
       </w:r>
       <w:r>
         <w:t xml:space="preserve"> </w:t>
       </w:r>
       <w:r>
+        <w:t xml:space="preserve">ресурсу на основе проверки маркеров </w:t>
+      </w:r>
+      <w:r>
+        <w:lastRenderedPageBreak/>
+        <w:t>идентификации и маркеров доступа (например, к</w:t>
+      </w:r>
+      <w:r>
+        <w:t xml:space="preserve"> </w:t>
+      </w:r>
+      <w:r>
         <w:t>идентификационным данным пользователя).</w:t>
       </w:r>
     </w:p>
     <w:p>
       <w:r>
-        <w:t>Расширение OpenID Connect 1.0 предполагает использование маркера идентификации (ID Token) в целях проведения идентификации и аутентификации пользователя. Маркер идентификации содержит идентификационные данные пользователя, а также ряд служебных параметров (дата выдачи, время окончания срока действия и пр.).</w:t>
-      </w:r>
-    </w:p>
-    <w:p>
-      <w:r>
-        <w:t>Для иллюстрации использования OpenID Connect 1.0 в ЕСИА принята следующая терминология:</w:t>
+        <w:t xml:space="preserve">Расширение </w:t>
+      </w:r>
+      <w:proofErr w:type="spellStart"/>
+      <w:r>
+        <w:t>OpenID</w:t>
+      </w:r>
+      <w:proofErr w:type="spellEnd"/>
+      <w:r>
+        <w:t xml:space="preserve"> </w:t>
+      </w:r>
+      <w:proofErr w:type="spellStart"/>
+      <w:r>
+        <w:t>Connect</w:t>
+      </w:r>
+      <w:proofErr w:type="spellEnd"/>
+      <w:r>
+        <w:t xml:space="preserve"> 1.0 предполагает использование маркера идентификации (ID </w:t>
+      </w:r>
+      <w:proofErr w:type="spellStart"/>
+      <w:r>
+        <w:t>Token</w:t>
+      </w:r>
+      <w:proofErr w:type="spellEnd"/>
+      <w:r>
+        <w:t>) в целях проведения идентификации и аутентификации пользователя. Маркер идентификации содержит идентификационные данные пользователя, а также ряд служебных параметров (дата выдачи, время окончания срока действия и пр.).</w:t>
+      </w:r>
+    </w:p>
+    <w:p>
+      <w:r>
+        <w:t xml:space="preserve">Для иллюстрации использования </w:t>
+      </w:r>
+      <w:proofErr w:type="spellStart"/>
+      <w:r>
+        <w:t>OpenID</w:t>
+      </w:r>
+      <w:proofErr w:type="spellEnd"/>
+      <w:r>
+        <w:t xml:space="preserve"> </w:t>
+      </w:r>
+      <w:proofErr w:type="spellStart"/>
+      <w:r>
+        <w:t>Connect</w:t>
+      </w:r>
+      <w:proofErr w:type="spellEnd"/>
+      <w:r>
+        <w:t xml:space="preserve"> 1.0 в ЕСИА принята следующая терминология:</w:t>
       </w:r>
     </w:p>
     <w:p>
@@ -5567,7 +6517,15 @@
         </w:numPr>
       </w:pPr>
       <w:r>
-        <w:t>система-клиент – это информационная система, интегрированная с ЕСИА с целью идентификации и аутентификации, например региональный портал услуг;</w:t>
+        <w:t xml:space="preserve">система-клиент – это информационная система, интегрированная с ЕСИА с целью идентификации и аутентификации, </w:t>
+      </w:r>
+      <w:proofErr w:type="gramStart"/>
+      <w:r>
+        <w:t>например</w:t>
+      </w:r>
+      <w:proofErr w:type="gramEnd"/>
+      <w:r>
+        <w:t xml:space="preserve"> региональный портал услуг;</w:t>
       </w:r>
     </w:p>
     <w:p>
@@ -5602,7 +6560,6 @@
           <w:szCs w:val="28"/>
           <w:lang w:eastAsia="ru-RU"/>
         </w:rPr>
-        <w:lastRenderedPageBreak/>
         <w:drawing>
           <wp:inline distT="0" distB="0" distL="0" distR="0" wp14:anchorId="377F3013" wp14:editId="0E089F87">
             <wp:extent cx="5125165" cy="2553056"/>
@@ -5619,7 +6576,7 @@
                     <pic:cNvPicPr/>
                   </pic:nvPicPr>
                   <pic:blipFill>
-                    <a:blip r:embed="rId13"/>
+                    <a:blip r:embed="rId18"/>
                     <a:stretch>
                       <a:fillRect/>
                     </a:stretch>
@@ -5695,7 +6652,7 @@
           <w:sz w:val="28"/>
           <w:szCs w:val="28"/>
         </w:rPr>
-        <w:t>2</w:t>
+        <w:t>3</w:t>
       </w:r>
       <w:r>
         <w:rPr>
@@ -5730,13 +6687,13 @@
         </w:numPr>
         <w:rPr>
           <w:b/>
-          <w:color w:val="303030" w:themeColor="text1"/>
+          <w:color w:val="000000" w:themeColor="text1"/>
         </w:rPr>
       </w:pPr>
       <w:r>
         <w:rPr>
           <w:b/>
-          <w:color w:val="303030" w:themeColor="text1"/>
+          <w:color w:val="000000" w:themeColor="text1"/>
         </w:rPr>
         <w:t>Описание сценария работы с ЕСИА</w:t>
       </w:r>
@@ -5748,6 +6705,7 @@
     </w:p>
     <w:p>
       <w:r>
+        <w:lastRenderedPageBreak/>
         <w:t>1. Пользователь нажимает на веб-странице системы-клиента кнопку «Войти через ЕСИА».</w:t>
       </w:r>
     </w:p>
@@ -5768,18 +6726,41 @@
     </w:p>
     <w:p>
       <w:r>
-        <w:t>5. Если пользователь дает разрешение на проведение аутентификации системой-клиентом, то ЕСИА выдает системе-клиенту специальный авторизационный код.</w:t>
-      </w:r>
-    </w:p>
-    <w:p>
-      <w:r>
-        <w:lastRenderedPageBreak/>
-        <w:t>6. Система-клиент формирует в адрес ЕСИА запрос на получение маркера идентификации, включая в запрос полученный ранее авторизационный код.</w:t>
-      </w:r>
-    </w:p>
-    <w:p>
-      <w:r>
-        <w:t>7. ЕСИА проверяет корректность запроса (например, что система-клиент зарегистрирована в ЕСИА) и авторизационного кода и передает системе-клиенту маркер идентификации.</w:t>
+        <w:t xml:space="preserve">5. Если пользователь дает разрешение на проведение аутентификации системой-клиентом, то ЕСИА выдает системе-клиенту специальный </w:t>
+      </w:r>
+      <w:proofErr w:type="spellStart"/>
+      <w:r>
+        <w:t>авторизационный</w:t>
+      </w:r>
+      <w:proofErr w:type="spellEnd"/>
+      <w:r>
+        <w:t xml:space="preserve"> код.</w:t>
+      </w:r>
+    </w:p>
+    <w:p>
+      <w:r>
+        <w:t xml:space="preserve">6. Система-клиент формирует в адрес ЕСИА запрос на получение маркера идентификации, включая в запрос полученный ранее </w:t>
+      </w:r>
+      <w:proofErr w:type="spellStart"/>
+      <w:r>
+        <w:t>авторизационный</w:t>
+      </w:r>
+      <w:proofErr w:type="spellEnd"/>
+      <w:r>
+        <w:t xml:space="preserve"> код.</w:t>
+      </w:r>
+    </w:p>
+    <w:p>
+      <w:r>
+        <w:t xml:space="preserve">7. ЕСИА проверяет корректность запроса (например, что система-клиент зарегистрирована в ЕСИА) и </w:t>
+      </w:r>
+      <w:proofErr w:type="spellStart"/>
+      <w:r>
+        <w:t>авторизационного</w:t>
+      </w:r>
+      <w:proofErr w:type="spellEnd"/>
+      <w:r>
+        <w:t xml:space="preserve"> кода и передает системе-клиенту маркер идентификации.</w:t>
       </w:r>
     </w:p>
     <w:p>
@@ -5802,6 +6783,7 @@
           <w:noProof/>
           <w:lang w:eastAsia="ru-RU"/>
         </w:rPr>
+        <w:lastRenderedPageBreak/>
         <w:drawing>
           <wp:inline distT="0" distB="0" distL="0" distR="0" wp14:anchorId="28D4EA30" wp14:editId="3C0CC6B9">
             <wp:extent cx="5934903" cy="4658375"/>
@@ -5818,7 +6800,7 @@
                     <pic:cNvPicPr/>
                   </pic:nvPicPr>
                   <pic:blipFill>
-                    <a:blip r:embed="rId14"/>
+                    <a:blip r:embed="rId19"/>
                     <a:stretch>
                       <a:fillRect/>
                     </a:stretch>
@@ -5862,44 +6844,43 @@
     <w:p>
       <w:pPr>
         <w:rPr>
-          <w:color w:val="303030" w:themeColor="text1"/>
-        </w:rPr>
-      </w:pPr>
-      <w:r>
-        <w:rPr>
-          <w:color w:val="303030" w:themeColor="text1"/>
-        </w:rPr>
-        <w:lastRenderedPageBreak/>
+          <w:color w:val="000000" w:themeColor="text1"/>
+        </w:rPr>
+      </w:pPr>
+      <w:r>
+        <w:rPr>
+          <w:color w:val="000000" w:themeColor="text1"/>
+        </w:rPr>
         <w:t>Интеграция с ЕСИА</w:t>
       </w:r>
       <w:r>
         <w:rPr>
-          <w:color w:val="303030" w:themeColor="text1"/>
+          <w:color w:val="000000" w:themeColor="text1"/>
         </w:rPr>
         <w:t xml:space="preserve"> (получение данных о пользователе)</w:t>
       </w:r>
       <w:r>
         <w:rPr>
-          <w:color w:val="303030" w:themeColor="text1"/>
+          <w:color w:val="000000" w:themeColor="text1"/>
         </w:rPr>
         <w:t xml:space="preserve"> реализуется через </w:t>
       </w:r>
       <w:r>
         <w:rPr>
-          <w:color w:val="303030" w:themeColor="text1"/>
+          <w:color w:val="000000" w:themeColor="text1"/>
           <w:lang w:val="en-US"/>
         </w:rPr>
         <w:t>REST</w:t>
       </w:r>
       <w:r>
         <w:rPr>
-          <w:color w:val="303030" w:themeColor="text1"/>
+          <w:color w:val="000000" w:themeColor="text1"/>
         </w:rPr>
         <w:t xml:space="preserve"> </w:t>
       </w:r>
       <w:r>
         <w:rPr>
-          <w:color w:val="303030" w:themeColor="text1"/>
+          <w:color w:val="000000" w:themeColor="text1"/>
         </w:rPr>
         <w:t>запросы к сервису единой идентификации и авторизации.</w:t>
       </w:r>
@@ -5915,14 +6896,14 @@
         <w:rPr>
           <w:b/>
           <w:bCs/>
-          <w:color w:val="303030" w:themeColor="text1"/>
+          <w:color w:val="000000" w:themeColor="text1"/>
         </w:rPr>
       </w:pPr>
       <w:r>
         <w:rPr>
           <w:b/>
           <w:bCs/>
-          <w:color w:val="303030" w:themeColor="text1"/>
+          <w:color w:val="000000" w:themeColor="text1"/>
         </w:rPr>
         <w:t>Используемые к</w:t>
       </w:r>
@@ -5930,7 +6911,7 @@
         <w:rPr>
           <w:b/>
           <w:bCs/>
-          <w:color w:val="303030" w:themeColor="text1"/>
+          <w:color w:val="000000" w:themeColor="text1"/>
         </w:rPr>
         <w:t>онечные точки</w:t>
       </w:r>
@@ -5938,12 +6919,12 @@
     <w:p>
       <w:pPr>
         <w:rPr>
-          <w:color w:val="303030" w:themeColor="text1"/>
-        </w:rPr>
-      </w:pPr>
-      <w:r>
-        <w:rPr>
-          <w:color w:val="303030" w:themeColor="text1"/>
+          <w:color w:val="000000" w:themeColor="text1"/>
+        </w:rPr>
+      </w:pPr>
+      <w:r>
+        <w:rPr>
+          <w:color w:val="000000" w:themeColor="text1"/>
         </w:rPr>
         <w:t>Рассмотрим запросы, отправляемые в ЕСИА и получаемые из ЕСИА.</w:t>
       </w:r>
@@ -5959,22 +6940,40 @@
         <w:rPr>
           <w:b/>
           <w:bCs/>
-          <w:color w:val="303030" w:themeColor="text1"/>
+          <w:color w:val="000000" w:themeColor="text1"/>
         </w:rPr>
       </w:pPr>
       <w:r>
         <w:rPr>
           <w:b/>
           <w:bCs/>
-          <w:color w:val="303030" w:themeColor="text1"/>
-        </w:rPr>
-        <w:t>Получение авторизационного кода</w:t>
-      </w:r>
-    </w:p>
-    <w:p>
-      <w:pPr>
-        <w:rPr>
-          <w:color w:val="303030" w:themeColor="text1"/>
+          <w:color w:val="000000" w:themeColor="text1"/>
+        </w:rPr>
+        <w:t xml:space="preserve">Получение </w:t>
+      </w:r>
+      <w:proofErr w:type="spellStart"/>
+      <w:r>
+        <w:rPr>
+          <w:b/>
+          <w:bCs/>
+          <w:color w:val="000000" w:themeColor="text1"/>
+        </w:rPr>
+        <w:t>авторизационного</w:t>
+      </w:r>
+      <w:proofErr w:type="spellEnd"/>
+      <w:r>
+        <w:rPr>
+          <w:b/>
+          <w:bCs/>
+          <w:color w:val="000000" w:themeColor="text1"/>
+        </w:rPr>
+        <w:t xml:space="preserve"> кода</w:t>
+      </w:r>
+    </w:p>
+    <w:p>
+      <w:pPr>
+        <w:rPr>
+          <w:color w:val="000000" w:themeColor="text1"/>
           <w:lang w:val="en-US"/>
         </w:rPr>
       </w:pPr>
@@ -5990,7 +6989,7 @@
         </w:rPr>
         <w:t xml:space="preserve"> </w:t>
       </w:r>
-      <w:hyperlink r:id="rId15" w:history="1">
+      <w:hyperlink r:id="rId20" w:history="1">
         <w:r>
           <w:rPr>
             <w:rStyle w:val="af0"/>
@@ -6001,7 +7000,7 @@
       </w:hyperlink>
       <w:r>
         <w:rPr>
-          <w:color w:val="303030" w:themeColor="text1"/>
+          <w:color w:val="000000" w:themeColor="text1"/>
           <w:lang w:val="en-US"/>
         </w:rPr>
         <w:t xml:space="preserve"> </w:t>
@@ -6010,19 +7009,19 @@
     <w:p>
       <w:pPr>
         <w:rPr>
-          <w:color w:val="303030" w:themeColor="text1"/>
+          <w:color w:val="000000" w:themeColor="text1"/>
           <w:lang w:val="en-US"/>
         </w:rPr>
       </w:pPr>
       <w:r>
         <w:rPr>
-          <w:color w:val="303030" w:themeColor="text1"/>
+          <w:color w:val="000000" w:themeColor="text1"/>
         </w:rPr>
         <w:t>некоторые параметры запроса</w:t>
       </w:r>
       <w:r>
         <w:rPr>
-          <w:color w:val="303030" w:themeColor="text1"/>
+          <w:color w:val="000000" w:themeColor="text1"/>
           <w:lang w:val="en-US"/>
         </w:rPr>
         <w:t>:</w:t>
@@ -6036,18 +7035,20 @@
           <w:numId w:val="31"/>
         </w:numPr>
         <w:rPr>
-          <w:color w:val="303030" w:themeColor="text1"/>
-        </w:rPr>
-      </w:pPr>
-      <w:r>
-        <w:rPr>
-          <w:color w:val="303030" w:themeColor="text1"/>
+          <w:color w:val="000000" w:themeColor="text1"/>
+        </w:rPr>
+      </w:pPr>
+      <w:proofErr w:type="spellStart"/>
+      <w:r>
+        <w:rPr>
+          <w:color w:val="000000" w:themeColor="text1"/>
         </w:rPr>
         <w:t>client_id</w:t>
       </w:r>
-      <w:r>
-        <w:rPr>
-          <w:color w:val="303030" w:themeColor="text1"/>
+      <w:proofErr w:type="spellEnd"/>
+      <w:r>
+        <w:rPr>
+          <w:color w:val="000000" w:themeColor="text1"/>
         </w:rPr>
         <w:t xml:space="preserve"> - </w:t>
       </w:r>
@@ -6063,17 +7064,106 @@
           <w:numId w:val="31"/>
         </w:numPr>
         <w:rPr>
-          <w:color w:val="303030" w:themeColor="text1"/>
-        </w:rPr>
-      </w:pPr>
-      <w:r>
-        <w:t xml:space="preserve">client_secret – подпись запроса в формате PKCS#7 detached signature в кодировке UTF8 от значений четырех параметров HTTP–запроса: scope, timestamp, clientId, state (без разделителей). должен быть закодирован в формате base64 url safe. Используемый для проверки подписи сертификат должен быть предварительно зарегистрирован в ЕСИА и привязан к учетной записи системы-клиента в ЕСИА. ЕСИА поддерживает сертификаты в формате X.509. ЕСИА поддерживает алгоритмы формирования электронной подписи RSA с длиной ключа 2048 и алгоритмом криптографического хэширования SHA-256, а также алгоритм электронной подписи ГОСТ Р </w:t>
+          <w:color w:val="000000" w:themeColor="text1"/>
+        </w:rPr>
+      </w:pPr>
+      <w:proofErr w:type="spellStart"/>
+      <w:r>
+        <w:t>client_secret</w:t>
+      </w:r>
+      <w:proofErr w:type="spellEnd"/>
+      <w:r>
+        <w:t xml:space="preserve"> – подпись запроса в формате PKCS#7 </w:t>
+      </w:r>
+      <w:proofErr w:type="spellStart"/>
+      <w:r>
+        <w:t>detached</w:t>
+      </w:r>
+      <w:proofErr w:type="spellEnd"/>
+      <w:r>
+        <w:t xml:space="preserve"> </w:t>
+      </w:r>
+      <w:proofErr w:type="spellStart"/>
+      <w:r>
+        <w:t>signature</w:t>
+      </w:r>
+      <w:proofErr w:type="spellEnd"/>
+      <w:r>
+        <w:t xml:space="preserve"> в кодировке UTF8 от значений четырех параметров HTTP–запроса: </w:t>
+      </w:r>
+      <w:proofErr w:type="spellStart"/>
+      <w:r>
+        <w:t>scope</w:t>
+      </w:r>
+      <w:proofErr w:type="spellEnd"/>
+      <w:r>
+        <w:t xml:space="preserve">, </w:t>
+      </w:r>
+      <w:proofErr w:type="spellStart"/>
+      <w:r>
+        <w:t>timestamp</w:t>
+      </w:r>
+      <w:proofErr w:type="spellEnd"/>
+      <w:r>
+        <w:t xml:space="preserve">, </w:t>
+      </w:r>
+      <w:proofErr w:type="spellStart"/>
+      <w:r>
+        <w:t>clientId</w:t>
+      </w:r>
+      <w:proofErr w:type="spellEnd"/>
+      <w:r>
+        <w:t xml:space="preserve">, </w:t>
+      </w:r>
+      <w:proofErr w:type="spellStart"/>
+      <w:r>
+        <w:t>state</w:t>
+      </w:r>
+      <w:proofErr w:type="spellEnd"/>
+      <w:r>
+        <w:t xml:space="preserve"> (без разделителей). </w:t>
+      </w:r>
+      <w:r>
+        <w:lastRenderedPageBreak/>
+        <w:t xml:space="preserve">должен быть закодирован в формате base64 </w:t>
+      </w:r>
+      <w:proofErr w:type="spellStart"/>
+      <w:r>
+        <w:t>url</w:t>
+      </w:r>
+      <w:proofErr w:type="spellEnd"/>
+      <w:r>
+        <w:t xml:space="preserve"> </w:t>
+      </w:r>
+      <w:proofErr w:type="spellStart"/>
+      <w:r>
+        <w:t>safe</w:t>
+      </w:r>
+      <w:proofErr w:type="spellEnd"/>
+      <w:r>
+        <w:t xml:space="preserve">. Используемый для проверки подписи сертификат должен быть предварительно зарегистрирован в ЕСИА и привязан к учетной записи системы-клиента в ЕСИА. ЕСИА поддерживает сертификаты в формате X.509. ЕСИА поддерживает алгоритмы формирования электронной подписи RSA с длиной ключа 2048 и алгоритмом криптографического </w:t>
+      </w:r>
+      <w:proofErr w:type="spellStart"/>
+      <w:r>
+        <w:t>хэширования</w:t>
+      </w:r>
+      <w:proofErr w:type="spellEnd"/>
+      <w:r>
+        <w:t xml:space="preserve"> SHA-256, а также алгоритм электронной подписи ГОСТ Р </w:t>
       </w:r>
       <w:r>
         <w:t>34.10–2001</w:t>
       </w:r>
       <w:r>
-        <w:t xml:space="preserve"> и алгоритм криптографического хэширования ГОСТ Р 34.11-94.</w:t>
+        <w:t xml:space="preserve"> и алгоритм криптографического </w:t>
+      </w:r>
+      <w:proofErr w:type="spellStart"/>
+      <w:r>
+        <w:t>хэширования</w:t>
+      </w:r>
+      <w:proofErr w:type="spellEnd"/>
+      <w:r>
+        <w:t xml:space="preserve"> ГОСТ Р 34.11-94.</w:t>
       </w:r>
     </w:p>
     <w:p>
@@ -6084,19 +7174,24 @@
           <w:numId w:val="31"/>
         </w:numPr>
         <w:rPr>
-          <w:color w:val="303030" w:themeColor="text1"/>
-        </w:rPr>
-      </w:pPr>
-      <w:r>
-        <w:t>redirect_uri – ссылка, по которой должен быть направлен пользователь после того, как даст разрешение на доступ к ресурсу</w:t>
-      </w:r>
-      <w:r>
-        <w:rPr>
-          <w:color w:val="303030" w:themeColor="text1"/>
+          <w:color w:val="000000" w:themeColor="text1"/>
+        </w:rPr>
+      </w:pPr>
+      <w:proofErr w:type="spellStart"/>
+      <w:r>
+        <w:t>redirect_uri</w:t>
+      </w:r>
+      <w:proofErr w:type="spellEnd"/>
+      <w:r>
+        <w:t xml:space="preserve"> – ссылка, по которой должен быть направлен пользователь после того, как даст разрешение на доступ к ресурсу</w:t>
+      </w:r>
+      <w:r>
+        <w:rPr>
+          <w:color w:val="000000" w:themeColor="text1"/>
         </w:rPr>
         <w:t xml:space="preserve">, в нашем случае: </w:t>
       </w:r>
-      <w:hyperlink r:id="rId16" w:history="1">
+      <w:hyperlink r:id="rId21" w:history="1">
         <w:r>
           <w:rPr>
             <w:rStyle w:val="af0"/>
@@ -6116,21 +7211,46 @@
           <w:numId w:val="31"/>
         </w:numPr>
         <w:rPr>
-          <w:color w:val="303030" w:themeColor="text1"/>
-        </w:rPr>
-      </w:pPr>
-      <w:r>
-        <w:t xml:space="preserve">scope – область доступа, </w:t>
+          <w:color w:val="000000" w:themeColor="text1"/>
+        </w:rPr>
+      </w:pPr>
+      <w:proofErr w:type="spellStart"/>
+      <w:r>
+        <w:t>scope</w:t>
+      </w:r>
+      <w:proofErr w:type="spellEnd"/>
+      <w:r>
+        <w:t xml:space="preserve"> – область доступа, </w:t>
       </w:r>
       <w:r>
         <w:t>т. е.</w:t>
       </w:r>
       <w:r>
-        <w:t xml:space="preserve"> запрашиваемые права; например, если система-клиент запрашивает доступ к сведениям о сотрудниках организации, то scope должна иметь значение http://esia.gosuslugi.ru/org_inf (с необходимыми параметрами); если запрашивается scope http://esia.gosuslugi.ru/usr_inf58 (данные </w:t>
-      </w:r>
-      <w:r>
-        <w:lastRenderedPageBreak/>
-        <w:t>о пользователе), то не нужно в качестве параметра указывать oid этого пользователя;</w:t>
+        <w:t xml:space="preserve"> запрашиваемые права; например, если система-клиент запрашивает доступ к сведениям о сотрудниках организации, то </w:t>
+      </w:r>
+      <w:proofErr w:type="spellStart"/>
+      <w:r>
+        <w:t>scope</w:t>
+      </w:r>
+      <w:proofErr w:type="spellEnd"/>
+      <w:r>
+        <w:t xml:space="preserve"> должна иметь значение http://esia.gosuslugi.ru/org_inf (с необходимыми параметрами); если запрашивается </w:t>
+      </w:r>
+      <w:proofErr w:type="spellStart"/>
+      <w:r>
+        <w:t>scope</w:t>
+      </w:r>
+      <w:proofErr w:type="spellEnd"/>
+      <w:r>
+        <w:t xml:space="preserve"> http://esia.gosuslugi.ru/usr_inf58 (данные о пользователе), то не нужно в качестве параметра указывать </w:t>
+      </w:r>
+      <w:proofErr w:type="spellStart"/>
+      <w:r>
+        <w:t>oid</w:t>
+      </w:r>
+      <w:proofErr w:type="spellEnd"/>
+      <w:r>
+        <w:t xml:space="preserve"> этого пользователя;</w:t>
       </w:r>
     </w:p>
     <w:p>
@@ -6141,7 +7261,7 @@
           <w:numId w:val="31"/>
         </w:numPr>
         <w:rPr>
-          <w:color w:val="303030" w:themeColor="text1"/>
+          <w:color w:val="000000" w:themeColor="text1"/>
         </w:rPr>
       </w:pPr>
       <w:r>
@@ -6165,38 +7285,40 @@
           <w:numId w:val="16"/>
         </w:numPr>
         <w:rPr>
-          <w:color w:val="303030" w:themeColor="text1"/>
-        </w:rPr>
-      </w:pPr>
-      <w:r>
-        <w:rPr>
-          <w:color w:val="303030" w:themeColor="text1"/>
+          <w:color w:val="000000" w:themeColor="text1"/>
+        </w:rPr>
+      </w:pPr>
+      <w:proofErr w:type="spellStart"/>
+      <w:r>
+        <w:rPr>
+          <w:color w:val="000000" w:themeColor="text1"/>
           <w:lang w:val="en-US"/>
         </w:rPr>
         <w:t>s</w:t>
       </w:r>
       <w:r>
         <w:rPr>
-          <w:color w:val="303030" w:themeColor="text1"/>
+          <w:color w:val="000000" w:themeColor="text1"/>
           <w:lang w:val="en-US"/>
         </w:rPr>
         <w:t>c</w:t>
       </w:r>
       <w:r>
         <w:rPr>
-          <w:color w:val="303030" w:themeColor="text1"/>
+          <w:color w:val="000000" w:themeColor="text1"/>
         </w:rPr>
         <w:t>ope</w:t>
       </w:r>
-      <w:r>
-        <w:rPr>
-          <w:color w:val="303030" w:themeColor="text1"/>
+      <w:proofErr w:type="spellEnd"/>
+      <w:r>
+        <w:rPr>
+          <w:color w:val="000000" w:themeColor="text1"/>
         </w:rPr>
         <w:t xml:space="preserve"> –</w:t>
       </w:r>
       <w:r>
         <w:rPr>
-          <w:color w:val="303030" w:themeColor="text1"/>
+          <w:color w:val="000000" w:themeColor="text1"/>
         </w:rPr>
         <w:t xml:space="preserve"> </w:t>
       </w:r>
@@ -6205,110 +7327,154 @@
       </w:r>
       <w:r>
         <w:rPr>
-          <w:color w:val="303030" w:themeColor="text1"/>
+          <w:color w:val="000000" w:themeColor="text1"/>
         </w:rPr>
         <w:t xml:space="preserve"> передаётся наименование полей с личной </w:t>
       </w:r>
       <w:r>
         <w:rPr>
-          <w:color w:val="303030" w:themeColor="text1"/>
+          <w:color w:val="000000" w:themeColor="text1"/>
         </w:rPr>
         <w:t>информацией</w:t>
       </w:r>
       <w:r>
         <w:rPr>
-          <w:color w:val="303030" w:themeColor="text1"/>
+          <w:color w:val="000000" w:themeColor="text1"/>
         </w:rPr>
         <w:t xml:space="preserve">, пример: </w:t>
       </w:r>
-      <w:r>
-        <w:rPr>
-          <w:color w:val="303030" w:themeColor="text1"/>
+      <w:proofErr w:type="spellStart"/>
+      <w:r>
+        <w:rPr>
+          <w:color w:val="000000" w:themeColor="text1"/>
         </w:rPr>
         <w:t>fullname</w:t>
       </w:r>
-      <w:r>
-        <w:rPr>
-          <w:color w:val="303030" w:themeColor="text1"/>
-        </w:rPr>
-        <w:t xml:space="preserve">, birthdate, </w:t>
-      </w:r>
-      <w:r>
-        <w:rPr>
-          <w:color w:val="303030" w:themeColor="text1"/>
+      <w:proofErr w:type="spellEnd"/>
+      <w:r>
+        <w:rPr>
+          <w:color w:val="000000" w:themeColor="text1"/>
+        </w:rPr>
+        <w:t xml:space="preserve">, </w:t>
+      </w:r>
+      <w:proofErr w:type="spellStart"/>
+      <w:r>
+        <w:rPr>
+          <w:color w:val="000000" w:themeColor="text1"/>
+        </w:rPr>
+        <w:t>birthdate</w:t>
+      </w:r>
+      <w:proofErr w:type="spellEnd"/>
+      <w:r>
+        <w:rPr>
+          <w:color w:val="000000" w:themeColor="text1"/>
+        </w:rPr>
+        <w:t xml:space="preserve">, </w:t>
+      </w:r>
+      <w:proofErr w:type="spellStart"/>
+      <w:r>
+        <w:rPr>
+          <w:color w:val="000000" w:themeColor="text1"/>
         </w:rPr>
         <w:t>snils</w:t>
       </w:r>
-      <w:r>
-        <w:rPr>
-          <w:color w:val="303030" w:themeColor="text1"/>
+      <w:proofErr w:type="spellEnd"/>
+      <w:r>
+        <w:rPr>
+          <w:color w:val="000000" w:themeColor="text1"/>
         </w:rPr>
         <w:t xml:space="preserve">, </w:t>
       </w:r>
-      <w:r>
-        <w:rPr>
-          <w:color w:val="303030" w:themeColor="text1"/>
+      <w:proofErr w:type="spellStart"/>
+      <w:r>
+        <w:rPr>
+          <w:color w:val="000000" w:themeColor="text1"/>
         </w:rPr>
         <w:t>email</w:t>
       </w:r>
-      <w:r>
-        <w:rPr>
-          <w:color w:val="303030" w:themeColor="text1"/>
+      <w:proofErr w:type="spellEnd"/>
+      <w:r>
+        <w:rPr>
+          <w:color w:val="000000" w:themeColor="text1"/>
         </w:rPr>
         <w:t xml:space="preserve">¸ </w:t>
       </w:r>
-      <w:r>
-        <w:rPr>
-          <w:color w:val="303030" w:themeColor="text1"/>
+      <w:proofErr w:type="spellStart"/>
+      <w:r>
+        <w:rPr>
+          <w:color w:val="000000" w:themeColor="text1"/>
         </w:rPr>
         <w:t>gender</w:t>
       </w:r>
-      <w:r>
-        <w:rPr>
-          <w:color w:val="303030" w:themeColor="text1"/>
+      <w:proofErr w:type="spellEnd"/>
+      <w:r>
+        <w:rPr>
+          <w:color w:val="000000" w:themeColor="text1"/>
         </w:rPr>
         <w:t xml:space="preserve">, </w:t>
       </w:r>
-      <w:r>
-        <w:rPr>
-          <w:color w:val="303030" w:themeColor="text1"/>
+      <w:proofErr w:type="spellStart"/>
+      <w:r>
+        <w:rPr>
+          <w:color w:val="000000" w:themeColor="text1"/>
         </w:rPr>
         <w:t>citizenship</w:t>
       </w:r>
-      <w:r>
-        <w:rPr>
-          <w:color w:val="303030" w:themeColor="text1"/>
+      <w:proofErr w:type="spellEnd"/>
+      <w:r>
+        <w:rPr>
+          <w:color w:val="000000" w:themeColor="text1"/>
         </w:rPr>
         <w:t xml:space="preserve">, </w:t>
       </w:r>
-      <w:r>
-        <w:rPr>
-          <w:color w:val="303030" w:themeColor="text1"/>
+      <w:proofErr w:type="spellStart"/>
+      <w:r>
+        <w:rPr>
+          <w:color w:val="000000" w:themeColor="text1"/>
         </w:rPr>
         <w:t>birthplace</w:t>
       </w:r>
-      <w:r>
-        <w:rPr>
-          <w:color w:val="303030" w:themeColor="text1"/>
+      <w:proofErr w:type="spellEnd"/>
+      <w:r>
+        <w:rPr>
+          <w:color w:val="000000" w:themeColor="text1"/>
         </w:rPr>
         <w:t xml:space="preserve">, </w:t>
       </w:r>
-      <w:r>
-        <w:rPr>
-          <w:color w:val="303030" w:themeColor="text1"/>
+      <w:proofErr w:type="spellStart"/>
+      <w:r>
+        <w:rPr>
+          <w:color w:val="000000" w:themeColor="text1"/>
         </w:rPr>
         <w:t>addresses</w:t>
       </w:r>
-      <w:r>
-        <w:rPr>
-          <w:color w:val="303030" w:themeColor="text1"/>
+      <w:proofErr w:type="spellEnd"/>
+      <w:r>
+        <w:rPr>
+          <w:color w:val="000000" w:themeColor="text1"/>
         </w:rPr>
         <w:t>.</w:t>
       </w:r>
     </w:p>
     <w:p>
       <w:r>
-        <w:t>Если в ходе авторизации не возникло ошибок, то ЕСИА осуществляет редирект пользователя по ссылке, указанной в redirect_uri, а также возвращает обязательн</w:t>
+        <w:t xml:space="preserve">Если в ходе авторизации не возникло ошибок, то ЕСИА осуществляет </w:t>
+      </w:r>
+      <w:proofErr w:type="spellStart"/>
+      <w:r>
+        <w:t>редирект</w:t>
+      </w:r>
+      <w:proofErr w:type="spellEnd"/>
+      <w:r>
+        <w:t xml:space="preserve"> пользователя по ссылке, указанной в </w:t>
+      </w:r>
+      <w:proofErr w:type="spellStart"/>
+      <w:r>
+        <w:t>redirect_uri</w:t>
+      </w:r>
+      <w:proofErr w:type="spellEnd"/>
+      <w:r>
+        <w:t>, а также возвращает обязательн</w:t>
       </w:r>
       <w:r>
         <w:t>ые</w:t>
@@ -6324,13 +7490,40 @@
       </w:r>
     </w:p>
     <w:p>
-      <w:r>
-        <w:t>code – значение авторизационного кода;</w:t>
-      </w:r>
-    </w:p>
-    <w:p>
-      <w:r>
-        <w:t>state – значение параметра state, который был получен в запросе на авторизацию;</w:t>
+      <w:proofErr w:type="spellStart"/>
+      <w:r>
+        <w:t>code</w:t>
+      </w:r>
+      <w:proofErr w:type="spellEnd"/>
+      <w:r>
+        <w:t xml:space="preserve"> – значение </w:t>
+      </w:r>
+      <w:proofErr w:type="spellStart"/>
+      <w:r>
+        <w:t>авторизационного</w:t>
+      </w:r>
+      <w:proofErr w:type="spellEnd"/>
+      <w:r>
+        <w:t xml:space="preserve"> кода;</w:t>
+      </w:r>
+    </w:p>
+    <w:p>
+      <w:proofErr w:type="spellStart"/>
+      <w:r>
+        <w:lastRenderedPageBreak/>
+        <w:t>state</w:t>
+      </w:r>
+      <w:proofErr w:type="spellEnd"/>
+      <w:r>
+        <w:t xml:space="preserve"> – значение параметра </w:t>
+      </w:r>
+      <w:proofErr w:type="spellStart"/>
+      <w:r>
+        <w:t>state</w:t>
+      </w:r>
+      <w:proofErr w:type="spellEnd"/>
+      <w:r>
+        <w:t>, который был получен в запросе на авторизацию;</w:t>
       </w:r>
       <w:r>
         <w:t xml:space="preserve"> </w:t>
@@ -6341,8 +7534,13 @@
       <w:r>
         <w:t xml:space="preserve"> </w:t>
       </w:r>
-      <w:r>
-        <w:t>state.</w:t>
+      <w:proofErr w:type="spellStart"/>
+      <w:r>
+        <w:t>state</w:t>
+      </w:r>
+      <w:proofErr w:type="spellEnd"/>
+      <w:r>
+        <w:t>.</w:t>
       </w:r>
       <w:r>
         <w:cr/>
@@ -6359,23 +7557,49 @@
         <w:rPr>
           <w:b/>
           <w:bCs/>
-          <w:color w:val="303030" w:themeColor="text1"/>
+          <w:color w:val="000000" w:themeColor="text1"/>
         </w:rPr>
       </w:pPr>
       <w:r>
         <w:rPr>
           <w:b/>
           <w:bCs/>
-          <w:color w:val="303030" w:themeColor="text1"/>
-        </w:rPr>
-        <w:t>Получение маркера доступа в обмен на авторизационный код</w:t>
-      </w:r>
-    </w:p>
-    <w:p>
-      <w:r>
-        <w:t xml:space="preserve">Когда авторизационный код получен, система-клиент может сформировать запрос методом POST: </w:t>
-      </w:r>
-      <w:hyperlink r:id="rId17" w:history="1">
+          <w:color w:val="000000" w:themeColor="text1"/>
+        </w:rPr>
+        <w:t xml:space="preserve">Получение маркера доступа в обмен на </w:t>
+      </w:r>
+      <w:proofErr w:type="spellStart"/>
+      <w:r>
+        <w:rPr>
+          <w:b/>
+          <w:bCs/>
+          <w:color w:val="000000" w:themeColor="text1"/>
+        </w:rPr>
+        <w:t>авторизационный</w:t>
+      </w:r>
+      <w:proofErr w:type="spellEnd"/>
+      <w:r>
+        <w:rPr>
+          <w:b/>
+          <w:bCs/>
+          <w:color w:val="000000" w:themeColor="text1"/>
+        </w:rPr>
+        <w:t xml:space="preserve"> код</w:t>
+      </w:r>
+    </w:p>
+    <w:p>
+      <w:r>
+        <w:t xml:space="preserve">Когда </w:t>
+      </w:r>
+      <w:proofErr w:type="spellStart"/>
+      <w:r>
+        <w:t>авторизационный</w:t>
+      </w:r>
+      <w:proofErr w:type="spellEnd"/>
+      <w:r>
+        <w:t xml:space="preserve"> код получен, система-клиент может сформировать запрос методом POST: </w:t>
+      </w:r>
+      <w:hyperlink r:id="rId22" w:history="1">
         <w:r>
           <w:rPr>
             <w:rStyle w:val="af0"/>
@@ -6394,13 +7618,31 @@
       </w:r>
     </w:p>
     <w:p>
-      <w:r>
-        <w:t>client_id – идентификатор системы-клиента (мнемоника системы в ЕСИА);</w:t>
-      </w:r>
-    </w:p>
-    <w:p>
-      <w:r>
-        <w:t>code – значение авторизационного кода, который был ранее получен от ЕСИА и</w:t>
+      <w:proofErr w:type="spellStart"/>
+      <w:r>
+        <w:t>client_id</w:t>
+      </w:r>
+      <w:proofErr w:type="spellEnd"/>
+      <w:r>
+        <w:t xml:space="preserve"> – идентификатор системы-клиента (мнемоника системы в ЕСИА);</w:t>
+      </w:r>
+    </w:p>
+    <w:p>
+      <w:proofErr w:type="spellStart"/>
+      <w:r>
+        <w:t>code</w:t>
+      </w:r>
+      <w:proofErr w:type="spellEnd"/>
+      <w:r>
+        <w:t xml:space="preserve"> – значение </w:t>
+      </w:r>
+      <w:proofErr w:type="spellStart"/>
+      <w:r>
+        <w:t>авторизационного</w:t>
+      </w:r>
+      <w:proofErr w:type="spellEnd"/>
+      <w:r>
+        <w:t xml:space="preserve"> кода, который был ранее получен от ЕСИА и</w:t>
       </w:r>
       <w:r>
         <w:t xml:space="preserve"> </w:t>
@@ -6410,8 +7652,29 @@
       </w:r>
     </w:p>
     <w:p>
-      <w:r>
-        <w:t>grant_type – принимает значение “authorization_code”, если авторизационный код</w:t>
+      <w:proofErr w:type="spellStart"/>
+      <w:r>
+        <w:t>grant_type</w:t>
+      </w:r>
+      <w:proofErr w:type="spellEnd"/>
+      <w:r>
+        <w:t xml:space="preserve"> – принимает значение “</w:t>
+      </w:r>
+      <w:proofErr w:type="spellStart"/>
+      <w:r>
+        <w:t>authorization_code</w:t>
+      </w:r>
+      <w:proofErr w:type="spellEnd"/>
+      <w:r>
+        <w:t xml:space="preserve">”, если </w:t>
+      </w:r>
+      <w:proofErr w:type="spellStart"/>
+      <w:r>
+        <w:t>авторизационный</w:t>
+      </w:r>
+      <w:proofErr w:type="spellEnd"/>
+      <w:r>
+        <w:t xml:space="preserve"> код</w:t>
       </w:r>
       <w:r>
         <w:t xml:space="preserve"> </w:t>
@@ -6421,97 +7684,246 @@
       </w:r>
     </w:p>
     <w:p>
-      <w:r>
-        <w:t xml:space="preserve">client_secret – подпись запроса в формате PKCS#7 detached signature в кодировке UTF8 от значений четырех параметров HTTP–запроса: scope, </w:t>
-      </w:r>
+      <w:proofErr w:type="spellStart"/>
+      <w:r>
+        <w:t>client_secret</w:t>
+      </w:r>
+      <w:proofErr w:type="spellEnd"/>
+      <w:r>
+        <w:t xml:space="preserve"> – подпись запроса в формате PKCS#7 </w:t>
+      </w:r>
+      <w:proofErr w:type="spellStart"/>
+      <w:r>
+        <w:t>detached</w:t>
+      </w:r>
+      <w:proofErr w:type="spellEnd"/>
+      <w:r>
+        <w:t xml:space="preserve"> </w:t>
+      </w:r>
+      <w:proofErr w:type="spellStart"/>
+      <w:r>
+        <w:t>signature</w:t>
+      </w:r>
+      <w:proofErr w:type="spellEnd"/>
+      <w:r>
+        <w:t xml:space="preserve"> в кодировке UTF8 от значений четырех параметров HTTP–запроса: </w:t>
+      </w:r>
+      <w:proofErr w:type="spellStart"/>
+      <w:r>
+        <w:t>scope</w:t>
+      </w:r>
+      <w:proofErr w:type="spellEnd"/>
+      <w:r>
+        <w:t xml:space="preserve">, </w:t>
+      </w:r>
+      <w:proofErr w:type="spellStart"/>
+      <w:r>
+        <w:t>timestamp</w:t>
+      </w:r>
+      <w:proofErr w:type="spellEnd"/>
+      <w:r>
+        <w:t xml:space="preserve">, </w:t>
+      </w:r>
+      <w:proofErr w:type="spellStart"/>
+      <w:r>
+        <w:t>clientId</w:t>
+      </w:r>
+      <w:proofErr w:type="spellEnd"/>
+      <w:r>
+        <w:t xml:space="preserve">, </w:t>
+      </w:r>
+      <w:proofErr w:type="spellStart"/>
+      <w:r>
+        <w:t>state</w:t>
+      </w:r>
+      <w:proofErr w:type="spellEnd"/>
+      <w:r>
+        <w:t xml:space="preserve"> (без</w:t>
+      </w:r>
+      <w:r>
+        <w:t xml:space="preserve"> </w:t>
+      </w:r>
+      <w:r>
+        <w:t xml:space="preserve">разделителей). </w:t>
+      </w:r>
+      <w:proofErr w:type="spellStart"/>
+      <w:r>
+        <w:t>client_secret</w:t>
+      </w:r>
+      <w:proofErr w:type="spellEnd"/>
+      <w:r>
+        <w:t xml:space="preserve"> должен быть закодирован в формате base64 </w:t>
+      </w:r>
+      <w:proofErr w:type="spellStart"/>
+      <w:r>
+        <w:t>url</w:t>
+      </w:r>
+      <w:proofErr w:type="spellEnd"/>
+      <w:r>
+        <w:t xml:space="preserve"> </w:t>
+      </w:r>
+      <w:proofErr w:type="spellStart"/>
+      <w:r>
+        <w:t>safe</w:t>
+      </w:r>
+      <w:proofErr w:type="spellEnd"/>
+      <w:r>
+        <w:t>.</w:t>
+      </w:r>
+    </w:p>
+    <w:p>
+      <w:proofErr w:type="spellStart"/>
+      <w:r>
+        <w:t>state</w:t>
+      </w:r>
+      <w:proofErr w:type="spellEnd"/>
+      <w:r>
+        <w:t xml:space="preserve"> – набор случайных символов, имеющий вид 128-битного идентификатора</w:t>
+      </w:r>
+      <w:r>
+        <w:t xml:space="preserve"> </w:t>
+      </w:r>
+      <w:r>
+        <w:t>запроса (необходимо для защиты от перехвата), генерируется по стандарту UUID; этот</w:t>
+      </w:r>
+      <w:r>
+        <w:t xml:space="preserve"> </w:t>
+      </w:r>
+      <w:r>
+        <w:t>набор символов должен отличаться от того, который использовался при получении</w:t>
+      </w:r>
+      <w:r>
+        <w:t xml:space="preserve"> </w:t>
+      </w:r>
+      <w:proofErr w:type="spellStart"/>
+      <w:r>
+        <w:t>авторизационного</w:t>
+      </w:r>
+      <w:proofErr w:type="spellEnd"/>
+      <w:r>
+        <w:t xml:space="preserve"> кода;</w:t>
+      </w:r>
+    </w:p>
+    <w:p>
+      <w:proofErr w:type="spellStart"/>
+      <w:r>
+        <w:t>redirect_uri</w:t>
+      </w:r>
+      <w:proofErr w:type="spellEnd"/>
+      <w:r>
+        <w:t xml:space="preserve"> – ссылка, по которой должен быть направлен пользователь после того, как</w:t>
+      </w:r>
+      <w:r>
+        <w:t xml:space="preserve"> </w:t>
+      </w:r>
+      <w:r>
+        <w:t>даст разрешение на доступ (то же самое значение, которое было указано в запросе на</w:t>
+      </w:r>
+      <w:r>
+        <w:t xml:space="preserve"> </w:t>
+      </w:r>
+      <w:r>
+        <w:t xml:space="preserve">получение </w:t>
+      </w:r>
+      <w:proofErr w:type="spellStart"/>
+      <w:r>
+        <w:t>авторизационного</w:t>
+      </w:r>
+      <w:proofErr w:type="spellEnd"/>
+      <w:r>
+        <w:t xml:space="preserve"> кода);</w:t>
+      </w:r>
+    </w:p>
+    <w:p>
+      <w:proofErr w:type="spellStart"/>
+      <w:r>
+        <w:t>scope</w:t>
+      </w:r>
+      <w:proofErr w:type="spellEnd"/>
+      <w:r>
+        <w:t xml:space="preserve"> – область доступа, т.е. запрашиваемые права (то же самое значение, которое</w:t>
+      </w:r>
+      <w:r>
+        <w:t xml:space="preserve"> </w:t>
+      </w:r>
+      <w:r>
+        <w:t xml:space="preserve">было указано в запросе на получение </w:t>
+      </w:r>
+      <w:proofErr w:type="spellStart"/>
+      <w:r>
+        <w:t>авторизационного</w:t>
+      </w:r>
+      <w:proofErr w:type="spellEnd"/>
+      <w:r>
+        <w:t xml:space="preserve"> кода);</w:t>
+      </w:r>
+    </w:p>
+    <w:p>
+      <w:proofErr w:type="spellStart"/>
       <w:r>
         <w:lastRenderedPageBreak/>
-        <w:t>timestamp, clientId, state (без</w:t>
+        <w:t>timestamp</w:t>
+      </w:r>
+      <w:proofErr w:type="spellEnd"/>
+      <w:r>
+        <w:t xml:space="preserve"> – время запроса маркера в формате yyyy.MM.dd </w:t>
+      </w:r>
+      <w:proofErr w:type="spellStart"/>
+      <w:r>
+        <w:t>HH:</w:t>
+      </w:r>
+      <w:proofErr w:type="gramStart"/>
+      <w:r>
+        <w:t>mm:ss</w:t>
+      </w:r>
+      <w:proofErr w:type="spellEnd"/>
+      <w:proofErr w:type="gramEnd"/>
+      <w:r>
+        <w:t xml:space="preserve"> Z (например,</w:t>
       </w:r>
       <w:r>
         <w:t xml:space="preserve"> </w:t>
       </w:r>
       <w:r>
-        <w:t>разделителей). client_secret должен быть закодирован в формате base64 url safe.</w:t>
-      </w:r>
-    </w:p>
-    <w:p>
-      <w:r>
-        <w:t>state – набор случайных символов, имеющий вид 128-битного идентификатора</w:t>
+        <w:t>2013.01.25 14:36:11 +0400), необходимое для фиксации начала временного промежутка,</w:t>
       </w:r>
       <w:r>
         <w:t xml:space="preserve"> </w:t>
       </w:r>
       <w:r>
-        <w:t>запроса (необходимо для защиты от перехвата), генерируется по стандарту UUID; этот</w:t>
+        <w:t>в течение которого будет валиден запрос с данным идентификатором (&lt;</w:t>
+      </w:r>
+      <w:proofErr w:type="spellStart"/>
+      <w:r>
+        <w:t>state</w:t>
+      </w:r>
+      <w:proofErr w:type="spellEnd"/>
+      <w:r>
+        <w:t>&gt;);</w:t>
+      </w:r>
+    </w:p>
+    <w:p>
+      <w:proofErr w:type="spellStart"/>
+      <w:r>
+        <w:t>token_type</w:t>
+      </w:r>
+      <w:proofErr w:type="spellEnd"/>
+      <w:r>
+        <w:t xml:space="preserve"> – тип запрашиваемого маркера, в настоящее время ЕСИА поддерживает</w:t>
       </w:r>
       <w:r>
         <w:t xml:space="preserve"> </w:t>
       </w:r>
       <w:r>
-        <w:t>набор символов должен отличаться от того, который использовался при получении</w:t>
-      </w:r>
-      <w:r>
-        <w:t xml:space="preserve"> </w:t>
-      </w:r>
-      <w:r>
-        <w:t>авторизационного кода;</w:t>
-      </w:r>
-    </w:p>
-    <w:p>
-      <w:r>
-        <w:t>redirect_uri – ссылка, по которой должен быть направлен пользователь после того, как</w:t>
-      </w:r>
-      <w:r>
-        <w:t xml:space="preserve"> </w:t>
-      </w:r>
-      <w:r>
-        <w:t>даст разрешение на доступ (то же самое значение, которое было указано в запросе на</w:t>
-      </w:r>
-      <w:r>
-        <w:t xml:space="preserve"> </w:t>
-      </w:r>
-      <w:r>
-        <w:t>получение авторизационного кода);</w:t>
-      </w:r>
-    </w:p>
-    <w:p>
-      <w:r>
-        <w:t>scope – область доступа, т.е. запрашиваемые права (то же самое значение, которое</w:t>
-      </w:r>
-      <w:r>
-        <w:t xml:space="preserve"> </w:t>
-      </w:r>
-      <w:r>
-        <w:t>было указано в запросе на получение авторизационного кода);</w:t>
-      </w:r>
-    </w:p>
-    <w:p>
-      <w:r>
-        <w:t>timestamp – время запроса маркера в формате yyyy.MM.dd HH:mm:ss Z (например,</w:t>
-      </w:r>
-      <w:r>
-        <w:t xml:space="preserve"> </w:t>
-      </w:r>
-      <w:r>
-        <w:t>2013.01.25 14:36:11 +0400), необходимое для фиксации начала временного промежутка,</w:t>
-      </w:r>
-      <w:r>
-        <w:t xml:space="preserve"> </w:t>
-      </w:r>
-      <w:r>
-        <w:t>в течение которого будет валиден запрос с данным идентификатором (&lt;state&gt;);</w:t>
-      </w:r>
-    </w:p>
-    <w:p>
-      <w:r>
-        <w:t>token_type – тип запрашиваемого маркера, в настоящее время ЕСИА поддерживает</w:t>
-      </w:r>
-      <w:r>
-        <w:t xml:space="preserve"> </w:t>
-      </w:r>
-      <w:r>
-        <w:t>только значение “Bearer”.</w:t>
+        <w:t>только значение “</w:t>
+      </w:r>
+      <w:proofErr w:type="spellStart"/>
+      <w:r>
+        <w:t>Bearer</w:t>
+      </w:r>
+      <w:proofErr w:type="spellEnd"/>
+      <w:r>
+        <w:t>”.</w:t>
       </w:r>
     </w:p>
     <w:p>
@@ -6520,28 +7932,61 @@
       </w:r>
     </w:p>
     <w:p>
-      <w:r>
-        <w:t>access_token – маркер доступа для данного ресурса;</w:t>
-      </w:r>
-    </w:p>
-    <w:p>
-      <w:r>
-        <w:t>expires_in – время, в течение которого истекает срок действия маркера (в секундах);</w:t>
-      </w:r>
-    </w:p>
-    <w:p>
-      <w:r>
-        <w:t>state – набор случайных символов, имеющий вид 128-битного идентификатора запроса, генерируется по стандарту UUID (совпадает с идентификатором запроса);</w:t>
-      </w:r>
-    </w:p>
-    <w:p>
-      <w:r>
-        <w:t>token_type – тип предоставленного маркера, в настоящее время ЕСИА поддерживает только значение “Bearer”;</w:t>
-      </w:r>
-    </w:p>
-    <w:p>
-      <w:r>
-        <w:t>refresh_token – маркер обновления для данного ресурса.</w:t>
+      <w:proofErr w:type="spellStart"/>
+      <w:r>
+        <w:t>access_token</w:t>
+      </w:r>
+      <w:proofErr w:type="spellEnd"/>
+      <w:r>
+        <w:t xml:space="preserve"> – маркер доступа для данного ресурса;</w:t>
+      </w:r>
+    </w:p>
+    <w:p>
+      <w:proofErr w:type="spellStart"/>
+      <w:r>
+        <w:t>expires_in</w:t>
+      </w:r>
+      <w:proofErr w:type="spellEnd"/>
+      <w:r>
+        <w:t xml:space="preserve"> – время, в течение которого истекает срок действия маркера (в секундах);</w:t>
+      </w:r>
+    </w:p>
+    <w:p>
+      <w:proofErr w:type="spellStart"/>
+      <w:r>
+        <w:t>state</w:t>
+      </w:r>
+      <w:proofErr w:type="spellEnd"/>
+      <w:r>
+        <w:t xml:space="preserve"> – набор случайных символов, имеющий вид 128-битного идентификатора запроса, генерируется по стандарту UUID (совпадает с идентификатором запроса);</w:t>
+      </w:r>
+    </w:p>
+    <w:p>
+      <w:proofErr w:type="spellStart"/>
+      <w:r>
+        <w:t>token_type</w:t>
+      </w:r>
+      <w:proofErr w:type="spellEnd"/>
+      <w:r>
+        <w:t xml:space="preserve"> – тип предоставленного маркера, в настоящее время ЕСИА поддерживает только значение “</w:t>
+      </w:r>
+      <w:proofErr w:type="spellStart"/>
+      <w:r>
+        <w:t>Bearer</w:t>
+      </w:r>
+      <w:proofErr w:type="spellEnd"/>
+      <w:r>
+        <w:t>”;</w:t>
+      </w:r>
+    </w:p>
+    <w:p>
+      <w:proofErr w:type="spellStart"/>
+      <w:r>
+        <w:t>refresh_token</w:t>
+      </w:r>
+      <w:proofErr w:type="spellEnd"/>
+      <w:r>
+        <w:t xml:space="preserve"> – маркер обновления для данного ресурса.</w:t>
       </w:r>
     </w:p>
     <w:p>
@@ -6556,80 +8001,163 @@
     </w:p>
     <w:p>
       <w:r>
+        <w:t>“</w:t>
+      </w:r>
+      <w:proofErr w:type="spellStart"/>
+      <w:r>
+        <w:t>access_token</w:t>
+      </w:r>
+      <w:proofErr w:type="spellEnd"/>
+      <w:proofErr w:type="gramStart"/>
+      <w:r>
+        <w:t>” :</w:t>
+      </w:r>
+      <w:proofErr w:type="gramEnd"/>
+    </w:p>
+    <w:p>
+      <w:r>
+        <w:t>“eyJhbGciOiJSUzI1NiIsInNidCI6ImFjY2VzcyIsInR5cCI6IkpXVCIsInZlciI6MX0.eyJleHAiOjEzNTk1NDAxODcsInNjb3BlIj</w:t>
+      </w:r>
+    </w:p>
+    <w:p>
+      <w:r>
+        <w:t>oiaHR0cDpcL1wvZXNpYS5nb3N1c2x1Z2kucnVcL2VtcF9pbmY_b3JnX29pZD0xMDAwMDAwMzU3IiwiaXNzIjoiaHR0cDpcL1wvZXNpY</w:t>
+      </w:r>
+    </w:p>
+    <w:p>
+      <w:r>
+        <w:t>S5nb3N1c2x1Z2kucnUiLCJuYmYiOjEzNTk1MzY1ODcsInVybjplc2lhOnNpZCI6IjE2ZDdmOTNkLTZjZTgtNDE3OS04ZmFmLTdmZDQ2</w:t>
+      </w:r>
+    </w:p>
+    <w:p>
+      <w:r>
+        <w:t>ZDMyMDhhNiIsInVybjplc2lhOnNial9pZCI6MTAwMDAwMDM4NSwiY2xpZW50X2lkIjoiRVNJQSIsImlhdCI6MTM1OTUzNjU4N30”,</w:t>
+      </w:r>
+    </w:p>
+    <w:p>
+      <w:r>
+        <w:t>“</w:t>
+      </w:r>
+      <w:r>
+        <w:rPr>
+          <w:lang w:val="en-US"/>
+        </w:rPr>
+        <w:t>expires</w:t>
+      </w:r>
+      <w:r>
+        <w:t>_</w:t>
+      </w:r>
+      <w:r>
+        <w:rPr>
+          <w:lang w:val="en-US"/>
+        </w:rPr>
+        <w:t>in</w:t>
+      </w:r>
+      <w:proofErr w:type="gramStart"/>
+      <w:r>
+        <w:t>” :</w:t>
+      </w:r>
+      <w:proofErr w:type="gramEnd"/>
+      <w:r>
+        <w:t xml:space="preserve"> 3600,</w:t>
+      </w:r>
+    </w:p>
+    <w:p>
+      <w:pPr>
+        <w:rPr>
+          <w:lang w:val="en-US"/>
+        </w:rPr>
+      </w:pPr>
+      <w:r>
+        <w:rPr>
+          <w:lang w:val="en-US"/>
+        </w:rPr>
+        <w:t>“state</w:t>
+      </w:r>
+      <w:proofErr w:type="gramStart"/>
+      <w:r>
+        <w:rPr>
+          <w:lang w:val="en-US"/>
+        </w:rPr>
+        <w:t>” :</w:t>
+      </w:r>
+      <w:proofErr w:type="gramEnd"/>
+      <w:r>
+        <w:rPr>
+          <w:lang w:val="en-US"/>
+        </w:rPr>
+        <w:t xml:space="preserve"> “9be638a9-0e05-42e1-b4f8-a3e30457fbdd”,</w:t>
+      </w:r>
+    </w:p>
+    <w:p>
+      <w:pPr>
+        <w:rPr>
+          <w:lang w:val="en-US"/>
+        </w:rPr>
+      </w:pPr>
+      <w:r>
+        <w:rPr>
+          <w:lang w:val="en-US"/>
+        </w:rPr>
         <w:lastRenderedPageBreak/>
-        <w:t>“access_token” :</w:t>
-      </w:r>
-    </w:p>
-    <w:p>
-      <w:r>
-        <w:t>“eyJhbGciOiJSUzI1NiIsInNidCI6ImFjY2VzcyIsInR5cCI6IkpXVCIsInZlciI6MX0.eyJleHAiOjEzNTk1NDAxODcsInNjb3BlIj</w:t>
-      </w:r>
-    </w:p>
-    <w:p>
-      <w:r>
-        <w:t>oiaHR0cDpcL1wvZXNpYS5nb3N1c2x1Z2kucnVcL2VtcF9pbmY_b3JnX29pZD0xMDAwMDAwMzU3IiwiaXNzIjoiaHR0cDpcL1wvZXNpY</w:t>
-      </w:r>
-    </w:p>
-    <w:p>
-      <w:r>
-        <w:t>S5nb3N1c2x1Z2kucnUiLCJuYmYiOjEzNTk1MzY1ODcsInVybjplc2lhOnNpZCI6IjE2ZDdmOTNkLTZjZTgtNDE3OS04ZmFmLTdmZDQ2</w:t>
-      </w:r>
-    </w:p>
-    <w:p>
-      <w:r>
-        <w:t>ZDMyMDhhNiIsInVybjplc2lhOnNial9pZCI6MTAwMDAwMDM4NSwiY2xpZW50X2lkIjoiRVNJQSIsImlhdCI6MTM1OTUzNjU4N30”,</w:t>
-      </w:r>
-    </w:p>
-    <w:p>
-      <w:pPr>
+        <w:t>“</w:t>
+      </w:r>
+      <w:proofErr w:type="spellStart"/>
+      <w:r>
         <w:rPr>
           <w:lang w:val="en-US"/>
         </w:rPr>
-      </w:pPr>
+        <w:t>token_type</w:t>
+      </w:r>
+      <w:proofErr w:type="spellEnd"/>
+      <w:proofErr w:type="gramStart"/>
       <w:r>
         <w:rPr>
           <w:lang w:val="en-US"/>
         </w:rPr>
-        <w:t>“expires_in” : 3600,</w:t>
-      </w:r>
-    </w:p>
-    <w:p>
-      <w:pPr>
+        <w:t>” :</w:t>
+      </w:r>
+      <w:proofErr w:type="gramEnd"/>
+      <w:r>
         <w:rPr>
           <w:lang w:val="en-US"/>
         </w:rPr>
-      </w:pPr>
-      <w:r>
+        <w:t xml:space="preserve"> “Bearer”,</w:t>
+      </w:r>
+    </w:p>
+    <w:p>
+      <w:pPr>
         <w:rPr>
           <w:lang w:val="en-US"/>
         </w:rPr>
-        <w:t>“state” : “9be638a9-0e05-42e1-b4f8-a3e30457fbdd”,</w:t>
-      </w:r>
-    </w:p>
-    <w:p>
-      <w:pPr>
+      </w:pPr>
+      <w:r>
         <w:rPr>
           <w:lang w:val="en-US"/>
         </w:rPr>
-      </w:pPr>
+        <w:t>“</w:t>
+      </w:r>
+      <w:proofErr w:type="spellStart"/>
       <w:r>
         <w:rPr>
           <w:lang w:val="en-US"/>
         </w:rPr>
-        <w:t>“token_type” : “Bearer”,</w:t>
-      </w:r>
-    </w:p>
-    <w:p>
-      <w:pPr>
+        <w:t>refresh_token</w:t>
+      </w:r>
+      <w:proofErr w:type="spellEnd"/>
+      <w:proofErr w:type="gramStart"/>
+      <w:r>
         <w:rPr>
           <w:lang w:val="en-US"/>
         </w:rPr>
-      </w:pPr>
+        <w:t>” :</w:t>
+      </w:r>
+      <w:proofErr w:type="gramEnd"/>
       <w:r>
         <w:rPr>
           <w:lang w:val="en-US"/>
         </w:rPr>
-        <w:t>“refresh_token” : “54039d1f-9917-43cd-961a-2729c891ef8c”</w:t>
+        <w:t xml:space="preserve"> “54039d1f-9917-43cd-961a-2729c891ef8c”</w:t>
       </w:r>
     </w:p>
     <w:p>
@@ -6640,7 +8168,7 @@
     <w:p>
       <w:pPr>
         <w:rPr>
-          <w:color w:val="303030" w:themeColor="text1"/>
+          <w:color w:val="000000" w:themeColor="text1"/>
         </w:rPr>
       </w:pPr>
     </w:p>
@@ -6672,7 +8200,7 @@
                     </pic:cNvPicPr>
                   </pic:nvPicPr>
                   <pic:blipFill>
-                    <a:blip r:embed="rId18">
+                    <a:blip r:embed="rId23">
                       <a:extLst>
                         <a:ext uri="{28A0092B-C50C-407E-A947-70E740481C1C}">
                           <a14:useLocalDpi xmlns:a14="http://schemas.microsoft.com/office/drawing/2010/main" val="0"/>
@@ -6712,7 +8240,7 @@
           <w:b/>
           <w:i w:val="0"/>
           <w:iCs w:val="0"/>
-          <w:color w:val="303030" w:themeColor="text1"/>
+          <w:color w:val="000000" w:themeColor="text1"/>
           <w:sz w:val="28"/>
           <w:szCs w:val="28"/>
         </w:rPr>
@@ -6721,7 +8249,7 @@
         <w:rPr>
           <w:i w:val="0"/>
           <w:iCs w:val="0"/>
-          <w:color w:val="303030" w:themeColor="text1"/>
+          <w:color w:val="000000" w:themeColor="text1"/>
           <w:sz w:val="28"/>
           <w:szCs w:val="28"/>
         </w:rPr>
@@ -6731,7 +8259,7 @@
         <w:rPr>
           <w:i w:val="0"/>
           <w:iCs w:val="0"/>
-          <w:color w:val="303030" w:themeColor="text1"/>
+          <w:color w:val="000000" w:themeColor="text1"/>
           <w:sz w:val="28"/>
           <w:szCs w:val="28"/>
         </w:rPr>
@@ -6741,7 +8269,7 @@
         <w:rPr>
           <w:i w:val="0"/>
           <w:iCs w:val="0"/>
-          <w:color w:val="303030" w:themeColor="text1"/>
+          <w:color w:val="000000" w:themeColor="text1"/>
           <w:sz w:val="28"/>
           <w:szCs w:val="28"/>
         </w:rPr>
@@ -6751,7 +8279,7 @@
         <w:rPr>
           <w:i w:val="0"/>
           <w:iCs w:val="0"/>
-          <w:color w:val="303030" w:themeColor="text1"/>
+          <w:color w:val="000000" w:themeColor="text1"/>
           <w:sz w:val="28"/>
           <w:szCs w:val="28"/>
         </w:rPr>
@@ -6762,17 +8290,17 @@
           <w:i w:val="0"/>
           <w:iCs w:val="0"/>
           <w:noProof/>
-          <w:color w:val="303030" w:themeColor="text1"/>
+          <w:color w:val="000000" w:themeColor="text1"/>
           <w:sz w:val="28"/>
           <w:szCs w:val="28"/>
         </w:rPr>
-        <w:t>3</w:t>
+        <w:t>4</w:t>
       </w:r>
       <w:r>
         <w:rPr>
           <w:i w:val="0"/>
           <w:iCs w:val="0"/>
-          <w:color w:val="303030" w:themeColor="text1"/>
+          <w:color w:val="000000" w:themeColor="text1"/>
           <w:sz w:val="28"/>
           <w:szCs w:val="28"/>
         </w:rPr>
@@ -6782,7 +8310,7 @@
         <w:rPr>
           <w:i w:val="0"/>
           <w:iCs w:val="0"/>
-          <w:color w:val="303030" w:themeColor="text1"/>
+          <w:color w:val="000000" w:themeColor="text1"/>
           <w:sz w:val="28"/>
           <w:szCs w:val="28"/>
         </w:rPr>
@@ -6792,7 +8320,7 @@
         <w:rPr>
           <w:i w:val="0"/>
           <w:iCs w:val="0"/>
-          <w:color w:val="303030" w:themeColor="text1"/>
+          <w:color w:val="000000" w:themeColor="text1"/>
           <w:sz w:val="28"/>
           <w:szCs w:val="28"/>
         </w:rPr>
@@ -6853,16 +8381,25 @@
         <w:jc w:val="center"/>
         <w:rPr>
           <w:b/>
-          <w:color w:val="303030" w:themeColor="text1"/>
+          <w:color w:val="000000" w:themeColor="text1"/>
         </w:rPr>
       </w:pPr>
       <w:r>
         <w:rPr>
           <w:b/>
-          <w:color w:val="303030" w:themeColor="text1"/>
-        </w:rPr>
-        <w:t>Описание взаимодействия с геосервером</w:t>
-      </w:r>
+          <w:color w:val="000000" w:themeColor="text1"/>
+        </w:rPr>
+        <w:t xml:space="preserve">Описание взаимодействия с </w:t>
+      </w:r>
+      <w:proofErr w:type="spellStart"/>
+      <w:r>
+        <w:rPr>
+          <w:b/>
+          <w:color w:val="000000" w:themeColor="text1"/>
+        </w:rPr>
+        <w:t>геосервером</w:t>
+      </w:r>
+      <w:proofErr w:type="spellEnd"/>
     </w:p>
     <w:p>
       <w:pPr>
@@ -6874,13 +8411,13 @@
         <w:jc w:val="center"/>
         <w:rPr>
           <w:b/>
-          <w:color w:val="303030" w:themeColor="text1"/>
+          <w:color w:val="000000" w:themeColor="text1"/>
         </w:rPr>
       </w:pPr>
       <w:r>
         <w:rPr>
           <w:b/>
-          <w:color w:val="303030" w:themeColor="text1"/>
+          <w:color w:val="000000" w:themeColor="text1"/>
         </w:rPr>
         <w:t>Технология интеграции</w:t>
       </w:r>
@@ -6889,27 +8426,43 @@
       <w:pPr>
         <w:rPr>
           <w:bCs/>
-          <w:color w:val="303030" w:themeColor="text1"/>
-        </w:rPr>
-      </w:pPr>
-      <w:r>
-        <w:rPr>
-          <w:bCs/>
-          <w:color w:val="303030" w:themeColor="text1"/>
+          <w:color w:val="000000" w:themeColor="text1"/>
+        </w:rPr>
+      </w:pPr>
+      <w:r>
+        <w:rPr>
+          <w:bCs/>
+          <w:color w:val="000000" w:themeColor="text1"/>
         </w:rPr>
         <w:t>Интег</w:t>
       </w:r>
       <w:r>
         <w:rPr>
           <w:bCs/>
-          <w:color w:val="303030" w:themeColor="text1"/>
-        </w:rPr>
-        <w:t xml:space="preserve">рация с геосервером осуществляется через </w:t>
-      </w:r>
-      <w:r>
-        <w:rPr>
-          <w:bCs/>
-          <w:color w:val="303030" w:themeColor="text1"/>
+          <w:color w:val="000000" w:themeColor="text1"/>
+        </w:rPr>
+        <w:t xml:space="preserve">рация с </w:t>
+      </w:r>
+      <w:proofErr w:type="spellStart"/>
+      <w:r>
+        <w:rPr>
+          <w:bCs/>
+          <w:color w:val="000000" w:themeColor="text1"/>
+        </w:rPr>
+        <w:t>геосервером</w:t>
+      </w:r>
+      <w:proofErr w:type="spellEnd"/>
+      <w:r>
+        <w:rPr>
+          <w:bCs/>
+          <w:color w:val="000000" w:themeColor="text1"/>
+        </w:rPr>
+        <w:t xml:space="preserve"> осуществляется через </w:t>
+      </w:r>
+      <w:r>
+        <w:rPr>
+          <w:bCs/>
+          <w:color w:val="000000" w:themeColor="text1"/>
           <w:lang w:val="en-US"/>
         </w:rPr>
         <w:t>REST</w:t>
@@ -6917,14 +8470,14 @@
       <w:r>
         <w:rPr>
           <w:bCs/>
-          <w:color w:val="303030" w:themeColor="text1"/>
+          <w:color w:val="000000" w:themeColor="text1"/>
         </w:rPr>
         <w:t xml:space="preserve"> </w:t>
       </w:r>
       <w:r>
         <w:rPr>
           <w:bCs/>
-          <w:color w:val="303030" w:themeColor="text1"/>
+          <w:color w:val="000000" w:themeColor="text1"/>
           <w:lang w:val="en-US"/>
         </w:rPr>
         <w:t>API</w:t>
@@ -6932,7 +8485,7 @@
       <w:r>
         <w:rPr>
           <w:bCs/>
-          <w:color w:val="303030" w:themeColor="text1"/>
+          <w:color w:val="000000" w:themeColor="text1"/>
         </w:rPr>
         <w:t>.</w:t>
       </w:r>
@@ -6947,13 +8500,13 @@
         <w:jc w:val="center"/>
         <w:rPr>
           <w:b/>
-          <w:color w:val="303030" w:themeColor="text1"/>
+          <w:color w:val="000000" w:themeColor="text1"/>
         </w:rPr>
       </w:pPr>
       <w:r>
         <w:rPr>
           <w:b/>
-          <w:color w:val="303030" w:themeColor="text1"/>
+          <w:color w:val="000000" w:themeColor="text1"/>
         </w:rPr>
         <w:t>Описание логики взаимодействия</w:t>
       </w:r>
@@ -6961,65 +8514,139 @@
     <w:p>
       <w:pPr>
         <w:rPr>
-          <w:color w:val="303030" w:themeColor="text1"/>
-        </w:rPr>
-      </w:pPr>
-      <w:r>
-        <w:rPr>
-          <w:color w:val="303030" w:themeColor="text1"/>
-        </w:rPr>
-        <w:t xml:space="preserve">С клиента отправляется информация о участке на геосервер – для сохранения. После сохранения участка геосервер передаёт на клиент </w:t>
-      </w:r>
-      <w:r>
-        <w:rPr>
-          <w:color w:val="303030" w:themeColor="text1"/>
+          <w:color w:val="000000" w:themeColor="text1"/>
+        </w:rPr>
+      </w:pPr>
+      <w:r>
+        <w:rPr>
+          <w:color w:val="000000" w:themeColor="text1"/>
+        </w:rPr>
+        <w:t xml:space="preserve">С клиента отправляется информация о участке на </w:t>
+      </w:r>
+      <w:proofErr w:type="spellStart"/>
+      <w:r>
+        <w:rPr>
+          <w:color w:val="000000" w:themeColor="text1"/>
+        </w:rPr>
+        <w:t>геосервер</w:t>
+      </w:r>
+      <w:proofErr w:type="spellEnd"/>
+      <w:r>
+        <w:rPr>
+          <w:color w:val="000000" w:themeColor="text1"/>
+        </w:rPr>
+        <w:t xml:space="preserve"> – для сохранения. После сохранения участка </w:t>
+      </w:r>
+      <w:proofErr w:type="spellStart"/>
+      <w:r>
+        <w:rPr>
+          <w:color w:val="000000" w:themeColor="text1"/>
+        </w:rPr>
+        <w:t>геосервер</w:t>
+      </w:r>
+      <w:proofErr w:type="spellEnd"/>
+      <w:r>
+        <w:rPr>
+          <w:color w:val="000000" w:themeColor="text1"/>
+        </w:rPr>
+        <w:t xml:space="preserve"> передаёт </w:t>
+      </w:r>
+      <w:proofErr w:type="gramStart"/>
+      <w:r>
+        <w:rPr>
+          <w:color w:val="000000" w:themeColor="text1"/>
+        </w:rPr>
+        <w:t>на клиент</w:t>
+      </w:r>
+      <w:proofErr w:type="gramEnd"/>
+      <w:r>
+        <w:rPr>
+          <w:color w:val="000000" w:themeColor="text1"/>
+        </w:rPr>
+        <w:t xml:space="preserve"> </w:t>
+      </w:r>
+      <w:proofErr w:type="spellStart"/>
+      <w:r>
+        <w:rPr>
+          <w:color w:val="000000" w:themeColor="text1"/>
           <w:lang w:val="en-US"/>
         </w:rPr>
         <w:t>gisId</w:t>
       </w:r>
-      <w:r>
-        <w:rPr>
-          <w:color w:val="303030" w:themeColor="text1"/>
+      <w:proofErr w:type="spellEnd"/>
+      <w:r>
+        <w:rPr>
+          <w:color w:val="000000" w:themeColor="text1"/>
         </w:rPr>
         <w:t xml:space="preserve"> </w:t>
       </w:r>
       <w:r>
         <w:rPr>
-          <w:color w:val="303030" w:themeColor="text1"/>
+          <w:color w:val="000000" w:themeColor="text1"/>
         </w:rPr>
         <w:t>и</w:t>
       </w:r>
       <w:r>
         <w:rPr>
-          <w:color w:val="303030" w:themeColor="text1"/>
+          <w:color w:val="000000" w:themeColor="text1"/>
         </w:rPr>
         <w:t xml:space="preserve"> </w:t>
       </w:r>
-      <w:r>
-        <w:rPr>
-          <w:color w:val="303030" w:themeColor="text1"/>
+      <w:proofErr w:type="spellStart"/>
+      <w:r>
+        <w:rPr>
+          <w:color w:val="000000" w:themeColor="text1"/>
           <w:lang w:val="en-US"/>
         </w:rPr>
         <w:t>gisUUID</w:t>
       </w:r>
-      <w:r>
-        <w:rPr>
-          <w:color w:val="303030" w:themeColor="text1"/>
+      <w:proofErr w:type="spellEnd"/>
+      <w:r>
+        <w:rPr>
+          <w:color w:val="000000" w:themeColor="text1"/>
         </w:rPr>
         <w:t xml:space="preserve"> </w:t>
       </w:r>
       <w:r>
         <w:rPr>
-          <w:color w:val="303030" w:themeColor="text1"/>
-        </w:rPr>
-        <w:t>для идентификации участка. Клиент при сохранении заявления отправляет на бекенд всю информацию с заявления, включая гис идентификаторы.</w:t>
-      </w:r>
-    </w:p>
-    <w:p>
-      <w:pPr>
-        <w:rPr>
-          <w:bCs/>
-          <w:color w:val="303030" w:themeColor="text1"/>
+          <w:color w:val="000000" w:themeColor="text1"/>
+        </w:rPr>
+        <w:t xml:space="preserve">для идентификации участка. Клиент при сохранении заявления отправляет на </w:t>
+      </w:r>
+      <w:proofErr w:type="spellStart"/>
+      <w:r>
+        <w:rPr>
+          <w:color w:val="000000" w:themeColor="text1"/>
+        </w:rPr>
+        <w:t>бекенд</w:t>
+      </w:r>
+      <w:proofErr w:type="spellEnd"/>
+      <w:r>
+        <w:rPr>
+          <w:color w:val="000000" w:themeColor="text1"/>
+        </w:rPr>
+        <w:t xml:space="preserve"> всю информацию с заявления, включая </w:t>
+      </w:r>
+      <w:proofErr w:type="spellStart"/>
+      <w:r>
+        <w:rPr>
+          <w:color w:val="000000" w:themeColor="text1"/>
+        </w:rPr>
+        <w:t>гис</w:t>
+      </w:r>
+      <w:proofErr w:type="spellEnd"/>
+      <w:r>
+        <w:rPr>
+          <w:color w:val="000000" w:themeColor="text1"/>
+        </w:rPr>
+        <w:t xml:space="preserve"> идентификаторы.</w:t>
+      </w:r>
+    </w:p>
+    <w:p>
+      <w:pPr>
+        <w:rPr>
+          <w:bCs/>
+          <w:color w:val="000000" w:themeColor="text1"/>
         </w:rPr>
       </w:pPr>
     </w:p>
@@ -7034,14 +8661,14 @@
         <w:rPr>
           <w:b/>
           <w:bCs/>
-          <w:color w:val="303030" w:themeColor="text1"/>
+          <w:color w:val="000000" w:themeColor="text1"/>
         </w:rPr>
       </w:pPr>
       <w:r>
         <w:rPr>
           <w:b/>
           <w:bCs/>
-          <w:color w:val="303030" w:themeColor="text1"/>
+          <w:color w:val="000000" w:themeColor="text1"/>
         </w:rPr>
         <w:t>Используемые к</w:t>
       </w:r>
@@ -7049,7 +8676,7 @@
         <w:rPr>
           <w:b/>
           <w:bCs/>
-          <w:color w:val="303030" w:themeColor="text1"/>
+          <w:color w:val="000000" w:themeColor="text1"/>
         </w:rPr>
         <w:t>онечные точки</w:t>
       </w:r>
@@ -7065,14 +8692,14 @@
         <w:rPr>
           <w:b/>
           <w:bCs/>
-          <w:color w:val="303030" w:themeColor="text1"/>
+          <w:color w:val="000000" w:themeColor="text1"/>
         </w:rPr>
       </w:pPr>
       <w:r>
         <w:rPr>
           <w:b/>
           <w:bCs/>
-          <w:color w:val="303030" w:themeColor="text1"/>
+          <w:color w:val="000000" w:themeColor="text1"/>
         </w:rPr>
         <w:t>Получение картографической информации</w:t>
       </w:r>
@@ -7081,27 +8708,27 @@
       <w:pPr>
         <w:rPr>
           <w:bCs/>
-          <w:color w:val="303030" w:themeColor="text1"/>
-        </w:rPr>
-      </w:pPr>
-      <w:r>
-        <w:rPr>
-          <w:bCs/>
-          <w:color w:val="303030" w:themeColor="text1"/>
+          <w:color w:val="000000" w:themeColor="text1"/>
+        </w:rPr>
+      </w:pPr>
+      <w:r>
+        <w:rPr>
+          <w:bCs/>
+          <w:color w:val="000000" w:themeColor="text1"/>
         </w:rPr>
         <w:t>Запрос на получение подложки:</w:t>
       </w:r>
       <w:r>
         <w:rPr>
           <w:bCs/>
-          <w:color w:val="303030" w:themeColor="text1"/>
+          <w:color w:val="000000" w:themeColor="text1"/>
         </w:rPr>
         <w:t xml:space="preserve"> </w:t>
       </w:r>
       <w:r>
         <w:rPr>
           <w:bCs/>
-          <w:color w:val="303030" w:themeColor="text1"/>
+          <w:color w:val="000000" w:themeColor="text1"/>
           <w:lang w:val="en-US"/>
         </w:rPr>
         <w:t>GET</w:t>
@@ -7109,11 +8736,11 @@
       <w:r>
         <w:rPr>
           <w:bCs/>
-          <w:color w:val="303030" w:themeColor="text1"/>
+          <w:color w:val="000000" w:themeColor="text1"/>
         </w:rPr>
         <w:t xml:space="preserve"> </w:t>
       </w:r>
-      <w:hyperlink r:id="rId19" w:history="1">
+      <w:hyperlink r:id="rId24" w:history="1">
         <w:r>
           <w:rPr>
             <w:rStyle w:val="af0"/>
@@ -7125,29 +8752,31 @@
       <w:r>
         <w:rPr>
           <w:bCs/>
-          <w:color w:val="303030" w:themeColor="text1"/>
+          <w:color w:val="000000" w:themeColor="text1"/>
         </w:rPr>
         <w:t xml:space="preserve"> ответ этого запроса – </w:t>
       </w:r>
-      <w:r>
-        <w:rPr>
-          <w:bCs/>
-          <w:color w:val="303030" w:themeColor="text1"/>
+      <w:proofErr w:type="spellStart"/>
+      <w:r>
+        <w:rPr>
+          <w:bCs/>
+          <w:color w:val="000000" w:themeColor="text1"/>
           <w:lang w:val="en-US"/>
         </w:rPr>
         <w:t>png</w:t>
       </w:r>
-      <w:r>
-        <w:rPr>
-          <w:bCs/>
-          <w:color w:val="303030" w:themeColor="text1"/>
+      <w:proofErr w:type="spellEnd"/>
+      <w:r>
+        <w:rPr>
+          <w:bCs/>
+          <w:color w:val="000000" w:themeColor="text1"/>
         </w:rPr>
         <w:t xml:space="preserve"> </w:t>
       </w:r>
       <w:r>
         <w:rPr>
           <w:bCs/>
-          <w:color w:val="303030" w:themeColor="text1"/>
+          <w:color w:val="000000" w:themeColor="text1"/>
         </w:rPr>
         <w:t>картинка с задним фоном карты.</w:t>
       </w:r>
@@ -7157,13 +8786,13 @@
         <w:jc w:val="center"/>
         <w:rPr>
           <w:bCs/>
-          <w:color w:val="303030" w:themeColor="text1"/>
-        </w:rPr>
-      </w:pPr>
-      <w:r>
-        <w:rPr>
-          <w:bCs/>
-          <w:color w:val="303030" w:themeColor="text1"/>
+          <w:color w:val="000000" w:themeColor="text1"/>
+        </w:rPr>
+      </w:pPr>
+      <w:r>
+        <w:rPr>
+          <w:bCs/>
+          <w:color w:val="000000" w:themeColor="text1"/>
         </w:rPr>
         <w:pict w14:anchorId="07966267">
           <v:shapetype id="_x0000_t75" coordsize="21600,21600" o:spt="75" o:preferrelative="t" path="m@4@5l@4@11@9@11@9@5xe" filled="f" stroked="f">
@@ -7185,8 +8814,8 @@
             <v:path o:extrusionok="f" gradientshapeok="t" o:connecttype="rect"/>
             <o:lock v:ext="edit" aspectratio="t"/>
           </v:shapetype>
-          <v:shape id="_x0000_i1025" type="#_x0000_t75" style="width:192.35pt;height:192.35pt">
-            <v:imagedata r:id="rId20" o:title="master-base_cart"/>
+          <v:shape id="_x0000_i1025" type="#_x0000_t75" style="width:192.25pt;height:192.25pt">
+            <v:imagedata r:id="rId25" o:title="master-base_cart"/>
           </v:shape>
         </w:pict>
       </w:r>
@@ -7195,34 +8824,34 @@
       <w:pPr>
         <w:rPr>
           <w:bCs/>
-          <w:color w:val="303030" w:themeColor="text1"/>
-        </w:rPr>
-      </w:pPr>
-      <w:r>
-        <w:rPr>
-          <w:bCs/>
-          <w:color w:val="303030" w:themeColor="text1"/>
+          <w:color w:val="000000" w:themeColor="text1"/>
+        </w:rPr>
+      </w:pPr>
+      <w:r>
+        <w:rPr>
+          <w:bCs/>
+          <w:color w:val="000000" w:themeColor="text1"/>
         </w:rPr>
         <w:t>Запрос на получение картинки с участком</w:t>
       </w:r>
       <w:r>
         <w:rPr>
           <w:bCs/>
-          <w:color w:val="303030" w:themeColor="text1"/>
+          <w:color w:val="000000" w:themeColor="text1"/>
         </w:rPr>
         <w:t>:</w:t>
       </w:r>
       <w:r>
         <w:rPr>
           <w:bCs/>
-          <w:color w:val="303030" w:themeColor="text1"/>
+          <w:color w:val="000000" w:themeColor="text1"/>
         </w:rPr>
         <w:t xml:space="preserve"> </w:t>
       </w:r>
       <w:r>
         <w:rPr>
           <w:bCs/>
-          <w:color w:val="303030" w:themeColor="text1"/>
+          <w:color w:val="000000" w:themeColor="text1"/>
           <w:lang w:val="en-US"/>
         </w:rPr>
         <w:t>GET</w:t>
@@ -7230,11 +8859,11 @@
       <w:r>
         <w:rPr>
           <w:bCs/>
-          <w:color w:val="303030" w:themeColor="text1"/>
+          <w:color w:val="000000" w:themeColor="text1"/>
         </w:rPr>
         <w:t xml:space="preserve"> </w:t>
       </w:r>
-      <w:hyperlink r:id="rId21" w:history="1">
+      <w:hyperlink r:id="rId26" w:history="1">
         <w:r>
           <w:rPr>
             <w:rStyle w:val="af0"/>
@@ -7254,29 +8883,31 @@
       <w:r>
         <w:rPr>
           <w:bCs/>
-          <w:color w:val="303030" w:themeColor="text1"/>
+          <w:color w:val="000000" w:themeColor="text1"/>
         </w:rPr>
         <w:t xml:space="preserve"> ответ запроса это </w:t>
       </w:r>
-      <w:r>
-        <w:rPr>
-          <w:bCs/>
-          <w:color w:val="303030" w:themeColor="text1"/>
+      <w:proofErr w:type="spellStart"/>
+      <w:r>
+        <w:rPr>
+          <w:bCs/>
+          <w:color w:val="000000" w:themeColor="text1"/>
           <w:lang w:val="en-US"/>
         </w:rPr>
         <w:t>png</w:t>
       </w:r>
-      <w:r>
-        <w:rPr>
-          <w:bCs/>
-          <w:color w:val="303030" w:themeColor="text1"/>
+      <w:proofErr w:type="spellEnd"/>
+      <w:r>
+        <w:rPr>
+          <w:bCs/>
+          <w:color w:val="000000" w:themeColor="text1"/>
         </w:rPr>
         <w:t xml:space="preserve"> </w:t>
       </w:r>
       <w:r>
         <w:rPr>
           <w:bCs/>
-          <w:color w:val="303030" w:themeColor="text1"/>
+          <w:color w:val="000000" w:themeColor="text1"/>
         </w:rPr>
         <w:t>картинка с полигоном участка</w:t>
       </w:r>
@@ -7285,17 +8916,17 @@
       <w:pPr>
         <w:rPr>
           <w:bCs/>
-          <w:color w:val="303030" w:themeColor="text1"/>
-        </w:rPr>
-      </w:pPr>
-      <w:r>
-        <w:rPr>
-          <w:bCs/>
-          <w:color w:val="303030" w:themeColor="text1"/>
+          <w:color w:val="000000" w:themeColor="text1"/>
+        </w:rPr>
+      </w:pPr>
+      <w:r>
+        <w:rPr>
+          <w:bCs/>
+          <w:color w:val="000000" w:themeColor="text1"/>
         </w:rPr>
         <w:pict w14:anchorId="6E1DE0E1">
-          <v:shape id="_x0000_i1026" type="#_x0000_t75" style="width:320.8pt;height:200.4pt">
-            <v:imagedata r:id="rId22" o:title="639e277e-4edb-4ffe-be9a-8e5a63ce423a"/>
+          <v:shape id="_x0000_i1026" type="#_x0000_t75" style="width:320.6pt;height:200.4pt">
+            <v:imagedata r:id="rId27" o:title="639e277e-4edb-4ffe-be9a-8e5a63ce423a"/>
           </v:shape>
         </w:pict>
       </w:r>
@@ -7304,28 +8935,28 @@
       <w:pPr>
         <w:rPr>
           <w:bCs/>
-          <w:color w:val="303030" w:themeColor="text1"/>
-        </w:rPr>
-      </w:pPr>
-    </w:p>
-    <w:p>
-      <w:pPr>
-        <w:rPr>
-          <w:bCs/>
-          <w:color w:val="303030" w:themeColor="text1"/>
-        </w:rPr>
-      </w:pPr>
-      <w:r>
-        <w:rPr>
-          <w:bCs/>
-          <w:color w:val="303030" w:themeColor="text1"/>
+          <w:color w:val="000000" w:themeColor="text1"/>
+        </w:rPr>
+      </w:pPr>
+    </w:p>
+    <w:p>
+      <w:pPr>
+        <w:rPr>
+          <w:bCs/>
+          <w:color w:val="000000" w:themeColor="text1"/>
+        </w:rPr>
+      </w:pPr>
+      <w:r>
+        <w:rPr>
+          <w:bCs/>
+          <w:color w:val="000000" w:themeColor="text1"/>
         </w:rPr>
         <w:t xml:space="preserve">Запрос на получение информации о участке </w:t>
       </w:r>
       <w:r>
         <w:rPr>
           <w:bCs/>
-          <w:color w:val="303030" w:themeColor="text1"/>
+          <w:color w:val="000000" w:themeColor="text1"/>
           <w:lang w:val="en-US"/>
         </w:rPr>
         <w:t>POST</w:t>
@@ -7333,11 +8964,11 @@
       <w:r>
         <w:rPr>
           <w:bCs/>
-          <w:color w:val="303030" w:themeColor="text1"/>
+          <w:color w:val="000000" w:themeColor="text1"/>
         </w:rPr>
         <w:t xml:space="preserve"> </w:t>
       </w:r>
-      <w:hyperlink r:id="rId23" w:history="1">
+      <w:hyperlink r:id="rId28" w:history="1">
         <w:r>
           <w:rPr>
             <w:rStyle w:val="af0"/>
@@ -7349,7 +8980,7 @@
       <w:r>
         <w:rPr>
           <w:bCs/>
-          <w:color w:val="303030" w:themeColor="text1"/>
+          <w:color w:val="000000" w:themeColor="text1"/>
         </w:rPr>
         <w:t xml:space="preserve"> </w:t>
       </w:r>
@@ -7358,14 +8989,14 @@
       <w:pPr>
         <w:rPr>
           <w:bCs/>
-          <w:color w:val="303030" w:themeColor="text1"/>
+          <w:color w:val="000000" w:themeColor="text1"/>
           <w:lang w:val="en-US"/>
         </w:rPr>
       </w:pPr>
       <w:r>
         <w:rPr>
           <w:bCs/>
-          <w:color w:val="303030" w:themeColor="text1"/>
+          <w:color w:val="000000" w:themeColor="text1"/>
           <w:lang w:val="en-US"/>
         </w:rPr>
         <w:t>BODY</w:t>
@@ -7376,14 +9007,15 @@
         <w:ind w:firstLine="0"/>
         <w:rPr>
           <w:bCs/>
-          <w:color w:val="303030" w:themeColor="text1"/>
+          <w:color w:val="000000" w:themeColor="text1"/>
         </w:rPr>
       </w:pPr>
       <w:r>
         <w:rPr>
           <w:bCs/>
           <w:noProof/>
-          <w:color w:val="303030" w:themeColor="text1"/>
+          <w:color w:val="000000" w:themeColor="text1"/>
+          <w:lang w:eastAsia="ru-RU"/>
         </w:rPr>
         <w:lastRenderedPageBreak/>
         <w:drawing>
@@ -7391,472 +9023,6 @@
             <wp:extent cx="6153150" cy="7673052"/>
             <wp:effectExtent l="0" t="0" r="0" b="4445"/>
             <wp:docPr id="1" name="Рисунок 1"/>
-            <wp:cNvGraphicFramePr>
-              <a:graphicFrameLocks xmlns:a="http://schemas.openxmlformats.org/drawingml/2006/main" noChangeAspect="1"/>
-            </wp:cNvGraphicFramePr>
-            <a:graphic xmlns:a="http://schemas.openxmlformats.org/drawingml/2006/main">
-              <a:graphicData uri="http://schemas.openxmlformats.org/drawingml/2006/picture">
-                <pic:pic xmlns:pic="http://schemas.openxmlformats.org/drawingml/2006/picture">
-                  <pic:nvPicPr>
-                    <pic:cNvPr id="1" name=""/>
-                    <pic:cNvPicPr/>
-                  </pic:nvPicPr>
-                  <pic:blipFill>
-                    <a:blip r:embed="rId24"/>
-                    <a:stretch>
-                      <a:fillRect/>
-                    </a:stretch>
-                  </pic:blipFill>
-                  <pic:spPr>
-                    <a:xfrm>
-                      <a:off x="0" y="0"/>
-                      <a:ext cx="6159114" cy="7680489"/>
-                    </a:xfrm>
-                    <a:prstGeom prst="rect">
-                      <a:avLst/>
-                    </a:prstGeom>
-                  </pic:spPr>
-                </pic:pic>
-              </a:graphicData>
-            </a:graphic>
-          </wp:inline>
-        </w:drawing>
-      </w:r>
-    </w:p>
-    <w:p>
-      <w:pPr>
-        <w:rPr>
-          <w:bCs/>
-          <w:color w:val="303030" w:themeColor="text1"/>
-        </w:rPr>
-      </w:pPr>
-      <w:r>
-        <w:rPr>
-          <w:bCs/>
-          <w:color w:val="303030" w:themeColor="text1"/>
-        </w:rPr>
-        <w:t>Ответ:</w:t>
-      </w:r>
-    </w:p>
-    <w:p>
-      <w:pPr>
-        <w:ind w:firstLine="0"/>
-        <w:rPr>
-          <w:bCs/>
-          <w:color w:val="303030" w:themeColor="text1"/>
-        </w:rPr>
-      </w:pPr>
-      <w:r>
-        <w:rPr>
-          <w:bCs/>
-          <w:noProof/>
-          <w:color w:val="303030" w:themeColor="text1"/>
-        </w:rPr>
-        <w:lastRenderedPageBreak/>
-        <w:drawing>
-          <wp:inline distT="0" distB="0" distL="0" distR="0" wp14:anchorId="263ECEF0" wp14:editId="2684EC74">
-            <wp:extent cx="5934075" cy="8966754"/>
-            <wp:effectExtent l="0" t="0" r="0" b="6350"/>
-            <wp:docPr id="3" name="Рисунок 3"/>
-            <wp:cNvGraphicFramePr>
-              <a:graphicFrameLocks xmlns:a="http://schemas.openxmlformats.org/drawingml/2006/main" noChangeAspect="1"/>
-            </wp:cNvGraphicFramePr>
-            <a:graphic xmlns:a="http://schemas.openxmlformats.org/drawingml/2006/main">
-              <a:graphicData uri="http://schemas.openxmlformats.org/drawingml/2006/picture">
-                <pic:pic xmlns:pic="http://schemas.openxmlformats.org/drawingml/2006/picture">
-                  <pic:nvPicPr>
-                    <pic:cNvPr id="1" name=""/>
-                    <pic:cNvPicPr/>
-                  </pic:nvPicPr>
-                  <pic:blipFill>
-                    <a:blip r:embed="rId25"/>
-                    <a:stretch>
-                      <a:fillRect/>
-                    </a:stretch>
-                  </pic:blipFill>
-                  <pic:spPr>
-                    <a:xfrm>
-                      <a:off x="0" y="0"/>
-                      <a:ext cx="5947665" cy="8987289"/>
-                    </a:xfrm>
-                    <a:prstGeom prst="rect">
-                      <a:avLst/>
-                    </a:prstGeom>
-                  </pic:spPr>
-                </pic:pic>
-              </a:graphicData>
-            </a:graphic>
-          </wp:inline>
-        </w:drawing>
-      </w:r>
-    </w:p>
-    <w:p>
-      <w:pPr>
-        <w:rPr>
-          <w:bCs/>
-          <w:color w:val="303030" w:themeColor="text1"/>
-        </w:rPr>
-      </w:pPr>
-    </w:p>
-    <w:p>
-      <w:pPr>
-        <w:pStyle w:val="a7"/>
-        <w:numPr>
-          <w:ilvl w:val="4"/>
-          <w:numId w:val="18"/>
-        </w:numPr>
-        <w:jc w:val="center"/>
-        <w:rPr>
-          <w:b/>
-          <w:bCs/>
-          <w:color w:val="303030" w:themeColor="text1"/>
-        </w:rPr>
-      </w:pPr>
-      <w:r>
-        <w:rPr>
-          <w:b/>
-          <w:bCs/>
-          <w:color w:val="303030" w:themeColor="text1"/>
-        </w:rPr>
-        <w:t>Создание участка</w:t>
-      </w:r>
-    </w:p>
-    <w:p>
-      <w:pPr>
-        <w:ind w:left="1440" w:firstLine="0"/>
-        <w:rPr>
-          <w:bCs/>
-          <w:color w:val="303030" w:themeColor="text1"/>
-        </w:rPr>
-      </w:pPr>
-      <w:r>
-        <w:rPr>
-          <w:bCs/>
-          <w:color w:val="303030" w:themeColor="text1"/>
-        </w:rPr>
-        <w:t>Запрос</w:t>
-      </w:r>
-      <w:r>
-        <w:rPr>
-          <w:bCs/>
-          <w:color w:val="303030" w:themeColor="text1"/>
-        </w:rPr>
-        <w:t xml:space="preserve"> </w:t>
-      </w:r>
-      <w:r>
-        <w:rPr>
-          <w:bCs/>
-          <w:color w:val="303030" w:themeColor="text1"/>
-          <w:lang w:val="en-US"/>
-        </w:rPr>
-        <w:t>POST</w:t>
-      </w:r>
-      <w:r>
-        <w:rPr>
-          <w:bCs/>
-          <w:color w:val="303030" w:themeColor="text1"/>
-        </w:rPr>
-        <w:t xml:space="preserve"> </w:t>
-      </w:r>
-      <w:r>
-        <w:rPr>
-          <w:bCs/>
-          <w:color w:val="303030" w:themeColor="text1"/>
-        </w:rPr>
-        <w:t>https://uslugi.egov66.ru/geoserver/master/wfs?</w:t>
-      </w:r>
-    </w:p>
-    <w:p>
-      <w:pPr>
-        <w:ind w:left="1440" w:firstLine="0"/>
-        <w:rPr>
-          <w:bCs/>
-          <w:color w:val="303030" w:themeColor="text1"/>
-        </w:rPr>
-      </w:pPr>
-      <w:r>
-        <w:rPr>
-          <w:bCs/>
-          <w:color w:val="303030" w:themeColor="text1"/>
-          <w:lang w:val="en-US"/>
-        </w:rPr>
-        <w:t>BODY</w:t>
-      </w:r>
-    </w:p>
-    <w:p>
-      <w:pPr>
-        <w:ind w:left="-851" w:firstLine="0"/>
-        <w:rPr>
-          <w:bCs/>
-          <w:color w:val="303030" w:themeColor="text1"/>
-          <w:lang w:val="en-US"/>
-        </w:rPr>
-      </w:pPr>
-      <w:r>
-        <w:rPr>
-          <w:bCs/>
-          <w:noProof/>
-          <w:color w:val="303030" w:themeColor="text1"/>
-          <w:lang w:val="en-US"/>
-        </w:rPr>
-        <w:drawing>
-          <wp:inline distT="0" distB="0" distL="0" distR="0" wp14:anchorId="637BF033" wp14:editId="3890CB0B">
-            <wp:extent cx="6531191" cy="3924300"/>
-            <wp:effectExtent l="0" t="0" r="3175" b="0"/>
-            <wp:docPr id="4" name="Рисунок 4"/>
-            <wp:cNvGraphicFramePr>
-              <a:graphicFrameLocks xmlns:a="http://schemas.openxmlformats.org/drawingml/2006/main" noChangeAspect="1"/>
-            </wp:cNvGraphicFramePr>
-            <a:graphic xmlns:a="http://schemas.openxmlformats.org/drawingml/2006/main">
-              <a:graphicData uri="http://schemas.openxmlformats.org/drawingml/2006/picture">
-                <pic:pic xmlns:pic="http://schemas.openxmlformats.org/drawingml/2006/picture">
-                  <pic:nvPicPr>
-                    <pic:cNvPr id="1" name=""/>
-                    <pic:cNvPicPr/>
-                  </pic:nvPicPr>
-                  <pic:blipFill>
-                    <a:blip r:embed="rId26"/>
-                    <a:stretch>
-                      <a:fillRect/>
-                    </a:stretch>
-                  </pic:blipFill>
-                  <pic:spPr>
-                    <a:xfrm>
-                      <a:off x="0" y="0"/>
-                      <a:ext cx="6535368" cy="3926810"/>
-                    </a:xfrm>
-                    <a:prstGeom prst="rect">
-                      <a:avLst/>
-                    </a:prstGeom>
-                  </pic:spPr>
-                </pic:pic>
-              </a:graphicData>
-            </a:graphic>
-          </wp:inline>
-        </w:drawing>
-      </w:r>
-    </w:p>
-    <w:p>
-      <w:pPr>
-        <w:ind w:firstLine="0"/>
-        <w:rPr>
-          <w:bCs/>
-          <w:color w:val="303030" w:themeColor="text1"/>
-        </w:rPr>
-      </w:pPr>
-      <w:r>
-        <w:rPr>
-          <w:bCs/>
-          <w:color w:val="303030" w:themeColor="text1"/>
-        </w:rPr>
-        <w:t>Ответ:</w:t>
-      </w:r>
-    </w:p>
-    <w:p>
-      <w:pPr>
-        <w:ind w:firstLine="0"/>
-        <w:jc w:val="center"/>
-        <w:rPr>
-          <w:bCs/>
-          <w:color w:val="303030" w:themeColor="text1"/>
-        </w:rPr>
-      </w:pPr>
-      <w:r>
-        <w:rPr>
-          <w:bCs/>
-          <w:noProof/>
-          <w:color w:val="303030" w:themeColor="text1"/>
-        </w:rPr>
-        <w:lastRenderedPageBreak/>
-        <w:drawing>
-          <wp:inline distT="0" distB="0" distL="0" distR="0" wp14:anchorId="09E885B1" wp14:editId="30B18A6F">
-            <wp:extent cx="5611491" cy="8534400"/>
-            <wp:effectExtent l="0" t="0" r="8890" b="0"/>
-            <wp:docPr id="5" name="Рисунок 5"/>
-            <wp:cNvGraphicFramePr>
-              <a:graphicFrameLocks xmlns:a="http://schemas.openxmlformats.org/drawingml/2006/main" noChangeAspect="1"/>
-            </wp:cNvGraphicFramePr>
-            <a:graphic xmlns:a="http://schemas.openxmlformats.org/drawingml/2006/main">
-              <a:graphicData uri="http://schemas.openxmlformats.org/drawingml/2006/picture">
-                <pic:pic xmlns:pic="http://schemas.openxmlformats.org/drawingml/2006/picture">
-                  <pic:nvPicPr>
-                    <pic:cNvPr id="1" name=""/>
-                    <pic:cNvPicPr/>
-                  </pic:nvPicPr>
-                  <pic:blipFill>
-                    <a:blip r:embed="rId27"/>
-                    <a:stretch>
-                      <a:fillRect/>
-                    </a:stretch>
-                  </pic:blipFill>
-                  <pic:spPr>
-                    <a:xfrm>
-                      <a:off x="0" y="0"/>
-                      <a:ext cx="5623656" cy="8552902"/>
-                    </a:xfrm>
-                    <a:prstGeom prst="rect">
-                      <a:avLst/>
-                    </a:prstGeom>
-                  </pic:spPr>
-                </pic:pic>
-              </a:graphicData>
-            </a:graphic>
-          </wp:inline>
-        </w:drawing>
-      </w:r>
-    </w:p>
-    <w:p>
-      <w:pPr>
-        <w:pStyle w:val="a7"/>
-        <w:numPr>
-          <w:ilvl w:val="4"/>
-          <w:numId w:val="18"/>
-        </w:numPr>
-        <w:jc w:val="center"/>
-        <w:rPr>
-          <w:b/>
-          <w:bCs/>
-          <w:color w:val="303030" w:themeColor="text1"/>
-        </w:rPr>
-      </w:pPr>
-      <w:r>
-        <w:rPr>
-          <w:b/>
-          <w:bCs/>
-          <w:color w:val="303030" w:themeColor="text1"/>
-        </w:rPr>
-        <w:t>Удаление и изменение участка</w:t>
-      </w:r>
-    </w:p>
-    <w:p>
-      <w:pPr>
-        <w:rPr>
-          <w:bCs/>
-          <w:color w:val="303030" w:themeColor="text1"/>
-        </w:rPr>
-      </w:pPr>
-      <w:r>
-        <w:rPr>
-          <w:bCs/>
-          <w:color w:val="303030" w:themeColor="text1"/>
-        </w:rPr>
-        <w:lastRenderedPageBreak/>
-        <w:t>В рамка</w:t>
-      </w:r>
-      <w:r>
-        <w:rPr>
-          <w:bCs/>
-          <w:color w:val="303030" w:themeColor="text1"/>
-        </w:rPr>
-        <w:t>х работы с геосервером нам не нужно удалять участки и изменять участки на самом геосервере, достаточно удалить всю информацию из заявления.</w:t>
-      </w:r>
-    </w:p>
-    <w:p>
-      <w:pPr>
-        <w:rPr>
-          <w:b/>
-          <w:bCs/>
-          <w:color w:val="303030" w:themeColor="text1"/>
-        </w:rPr>
-      </w:pPr>
-    </w:p>
-    <w:p>
-      <w:pPr>
-        <w:pStyle w:val="a7"/>
-        <w:numPr>
-          <w:ilvl w:val="4"/>
-          <w:numId w:val="18"/>
-        </w:numPr>
-        <w:jc w:val="center"/>
-        <w:rPr>
-          <w:b/>
-          <w:bCs/>
-          <w:color w:val="303030" w:themeColor="text1"/>
-        </w:rPr>
-      </w:pPr>
-      <w:r>
-        <w:rPr>
-          <w:b/>
-          <w:bCs/>
-          <w:color w:val="303030" w:themeColor="text1"/>
-        </w:rPr>
-        <w:t>Поиск пересечений</w:t>
-      </w:r>
-    </w:p>
-    <w:p>
-      <w:pPr>
-        <w:ind w:firstLine="0"/>
-        <w:rPr>
-          <w:rStyle w:val="af0"/>
-          <w:lang w:val="en-US"/>
-        </w:rPr>
-      </w:pPr>
-      <w:r>
-        <w:rPr>
-          <w:color w:val="303030" w:themeColor="text1"/>
-          <w:lang w:val="en-US"/>
-        </w:rPr>
-        <w:t xml:space="preserve">POST </w:t>
-      </w:r>
-      <w:hyperlink r:id="rId28" w:history="1">
-        <w:r>
-          <w:rPr>
-            <w:rStyle w:val="af0"/>
-            <w:lang w:val="en-US"/>
-          </w:rPr>
-          <w:t>http://dkrekb.rusoft.tech:8104/intersector/intersector-controller/findIntersect</w:t>
-        </w:r>
-      </w:hyperlink>
-    </w:p>
-    <w:p>
-      <w:pPr>
-        <w:ind w:firstLine="0"/>
-        <w:rPr>
-          <w:color w:val="303030" w:themeColor="text1"/>
-          <w:lang w:val="en-US"/>
-        </w:rPr>
-      </w:pPr>
-      <w:r>
-        <w:rPr>
-          <w:color w:val="303030" w:themeColor="text1"/>
-          <w:lang w:val="en-US"/>
-        </w:rPr>
-        <w:t xml:space="preserve">BODY </w:t>
-      </w:r>
-      <w:r>
-        <w:rPr>
-          <w:color w:val="303030" w:themeColor="text1"/>
-        </w:rPr>
-        <w:t xml:space="preserve">и </w:t>
-      </w:r>
-      <w:r>
-        <w:rPr>
-          <w:color w:val="303030" w:themeColor="text1"/>
-          <w:lang w:val="en-US"/>
-        </w:rPr>
-        <w:t>RESPONSE:</w:t>
-      </w:r>
-    </w:p>
-    <w:p>
-      <w:pPr>
-        <w:ind w:firstLine="0"/>
-        <w:jc w:val="center"/>
-        <w:rPr>
-          <w:b/>
-          <w:color w:val="303030" w:themeColor="text1"/>
-        </w:rPr>
-      </w:pPr>
-      <w:r>
-        <w:rPr>
-          <w:b/>
-          <w:noProof/>
-          <w:color w:val="303030" w:themeColor="text1"/>
-        </w:rPr>
-        <w:drawing>
-          <wp:inline distT="0" distB="0" distL="0" distR="0" wp14:anchorId="7DC572E5" wp14:editId="76AD7438">
-            <wp:extent cx="5940425" cy="4511675"/>
-            <wp:effectExtent l="0" t="0" r="3175" b="3175"/>
-            <wp:docPr id="7" name="Рисунок 7"/>
             <wp:cNvGraphicFramePr>
               <a:graphicFrameLocks xmlns:a="http://schemas.openxmlformats.org/drawingml/2006/main" noChangeAspect="1"/>
             </wp:cNvGraphicFramePr>
@@ -7876,7 +9042,7 @@
                   <pic:spPr>
                     <a:xfrm>
                       <a:off x="0" y="0"/>
-                      <a:ext cx="5940425" cy="4511675"/>
+                      <a:ext cx="6159114" cy="7680489"/>
                     </a:xfrm>
                     <a:prstGeom prst="rect">
                       <a:avLst/>
@@ -7888,17 +9054,43 @@
           </wp:inline>
         </w:drawing>
       </w:r>
-      <w:r>
-        <w:rPr>
-          <w:b/>
+    </w:p>
+    <w:p>
+      <w:pPr>
+        <w:rPr>
+          <w:bCs/>
+          <w:color w:val="000000" w:themeColor="text1"/>
+        </w:rPr>
+      </w:pPr>
+      <w:r>
+        <w:rPr>
+          <w:bCs/>
+          <w:color w:val="000000" w:themeColor="text1"/>
+        </w:rPr>
+        <w:t>Ответ:</w:t>
+      </w:r>
+    </w:p>
+    <w:p>
+      <w:pPr>
+        <w:ind w:firstLine="0"/>
+        <w:rPr>
+          <w:bCs/>
+          <w:color w:val="000000" w:themeColor="text1"/>
+        </w:rPr>
+      </w:pPr>
+      <w:r>
+        <w:rPr>
+          <w:bCs/>
           <w:noProof/>
-          <w:color w:val="303030" w:themeColor="text1"/>
-        </w:rPr>
+          <w:color w:val="000000" w:themeColor="text1"/>
+          <w:lang w:eastAsia="ru-RU"/>
+        </w:rPr>
+        <w:lastRenderedPageBreak/>
         <w:drawing>
-          <wp:inline distT="0" distB="0" distL="0" distR="0" wp14:anchorId="0AD19904" wp14:editId="463BF08F">
-            <wp:extent cx="5940425" cy="2253615"/>
-            <wp:effectExtent l="0" t="0" r="3175" b="0"/>
-            <wp:docPr id="8" name="Рисунок 8"/>
+          <wp:inline distT="0" distB="0" distL="0" distR="0" wp14:anchorId="263ECEF0" wp14:editId="2684EC74">
+            <wp:extent cx="5934075" cy="8966754"/>
+            <wp:effectExtent l="0" t="0" r="0" b="6350"/>
+            <wp:docPr id="3" name="Рисунок 3"/>
             <wp:cNvGraphicFramePr>
               <a:graphicFrameLocks xmlns:a="http://schemas.openxmlformats.org/drawingml/2006/main" noChangeAspect="1"/>
             </wp:cNvGraphicFramePr>
@@ -7918,6 +9110,482 @@
                   <pic:spPr>
                     <a:xfrm>
                       <a:off x="0" y="0"/>
+                      <a:ext cx="5947665" cy="8987289"/>
+                    </a:xfrm>
+                    <a:prstGeom prst="rect">
+                      <a:avLst/>
+                    </a:prstGeom>
+                  </pic:spPr>
+                </pic:pic>
+              </a:graphicData>
+            </a:graphic>
+          </wp:inline>
+        </w:drawing>
+      </w:r>
+    </w:p>
+    <w:p>
+      <w:pPr>
+        <w:rPr>
+          <w:bCs/>
+          <w:color w:val="000000" w:themeColor="text1"/>
+        </w:rPr>
+      </w:pPr>
+    </w:p>
+    <w:p>
+      <w:pPr>
+        <w:pStyle w:val="a7"/>
+        <w:numPr>
+          <w:ilvl w:val="4"/>
+          <w:numId w:val="18"/>
+        </w:numPr>
+        <w:jc w:val="center"/>
+        <w:rPr>
+          <w:b/>
+          <w:bCs/>
+          <w:color w:val="000000" w:themeColor="text1"/>
+        </w:rPr>
+      </w:pPr>
+      <w:r>
+        <w:rPr>
+          <w:b/>
+          <w:bCs/>
+          <w:color w:val="000000" w:themeColor="text1"/>
+        </w:rPr>
+        <w:t>Создание участка</w:t>
+      </w:r>
+    </w:p>
+    <w:p>
+      <w:pPr>
+        <w:ind w:left="1440" w:firstLine="0"/>
+        <w:rPr>
+          <w:bCs/>
+          <w:color w:val="000000" w:themeColor="text1"/>
+        </w:rPr>
+      </w:pPr>
+      <w:r>
+        <w:rPr>
+          <w:bCs/>
+          <w:color w:val="000000" w:themeColor="text1"/>
+        </w:rPr>
+        <w:t>Запрос</w:t>
+      </w:r>
+      <w:r>
+        <w:rPr>
+          <w:bCs/>
+          <w:color w:val="000000" w:themeColor="text1"/>
+        </w:rPr>
+        <w:t xml:space="preserve"> </w:t>
+      </w:r>
+      <w:r>
+        <w:rPr>
+          <w:bCs/>
+          <w:color w:val="000000" w:themeColor="text1"/>
+          <w:lang w:val="en-US"/>
+        </w:rPr>
+        <w:t>POST</w:t>
+      </w:r>
+      <w:r>
+        <w:rPr>
+          <w:bCs/>
+          <w:color w:val="000000" w:themeColor="text1"/>
+        </w:rPr>
+        <w:t xml:space="preserve"> </w:t>
+      </w:r>
+      <w:r>
+        <w:rPr>
+          <w:bCs/>
+          <w:color w:val="000000" w:themeColor="text1"/>
+        </w:rPr>
+        <w:t>https://uslugi.egov66.ru/geoserver/master/wfs?</w:t>
+      </w:r>
+    </w:p>
+    <w:p>
+      <w:pPr>
+        <w:ind w:left="1440" w:firstLine="0"/>
+        <w:rPr>
+          <w:bCs/>
+          <w:color w:val="000000" w:themeColor="text1"/>
+        </w:rPr>
+      </w:pPr>
+      <w:r>
+        <w:rPr>
+          <w:bCs/>
+          <w:color w:val="000000" w:themeColor="text1"/>
+          <w:lang w:val="en-US"/>
+        </w:rPr>
+        <w:t>BODY</w:t>
+      </w:r>
+    </w:p>
+    <w:p>
+      <w:pPr>
+        <w:ind w:left="-851" w:firstLine="0"/>
+        <w:rPr>
+          <w:bCs/>
+          <w:color w:val="000000" w:themeColor="text1"/>
+          <w:lang w:val="en-US"/>
+        </w:rPr>
+      </w:pPr>
+      <w:r>
+        <w:rPr>
+          <w:bCs/>
+          <w:noProof/>
+          <w:color w:val="000000" w:themeColor="text1"/>
+          <w:lang w:eastAsia="ru-RU"/>
+        </w:rPr>
+        <w:drawing>
+          <wp:inline distT="0" distB="0" distL="0" distR="0" wp14:anchorId="637BF033" wp14:editId="3890CB0B">
+            <wp:extent cx="6531191" cy="3924300"/>
+            <wp:effectExtent l="0" t="0" r="3175" b="0"/>
+            <wp:docPr id="4" name="Рисунок 4"/>
+            <wp:cNvGraphicFramePr>
+              <a:graphicFrameLocks xmlns:a="http://schemas.openxmlformats.org/drawingml/2006/main" noChangeAspect="1"/>
+            </wp:cNvGraphicFramePr>
+            <a:graphic xmlns:a="http://schemas.openxmlformats.org/drawingml/2006/main">
+              <a:graphicData uri="http://schemas.openxmlformats.org/drawingml/2006/picture">
+                <pic:pic xmlns:pic="http://schemas.openxmlformats.org/drawingml/2006/picture">
+                  <pic:nvPicPr>
+                    <pic:cNvPr id="1" name=""/>
+                    <pic:cNvPicPr/>
+                  </pic:nvPicPr>
+                  <pic:blipFill>
+                    <a:blip r:embed="rId31"/>
+                    <a:stretch>
+                      <a:fillRect/>
+                    </a:stretch>
+                  </pic:blipFill>
+                  <pic:spPr>
+                    <a:xfrm>
+                      <a:off x="0" y="0"/>
+                      <a:ext cx="6535368" cy="3926810"/>
+                    </a:xfrm>
+                    <a:prstGeom prst="rect">
+                      <a:avLst/>
+                    </a:prstGeom>
+                  </pic:spPr>
+                </pic:pic>
+              </a:graphicData>
+            </a:graphic>
+          </wp:inline>
+        </w:drawing>
+      </w:r>
+    </w:p>
+    <w:p>
+      <w:pPr>
+        <w:ind w:firstLine="0"/>
+        <w:rPr>
+          <w:bCs/>
+          <w:color w:val="000000" w:themeColor="text1"/>
+        </w:rPr>
+      </w:pPr>
+      <w:r>
+        <w:rPr>
+          <w:bCs/>
+          <w:color w:val="000000" w:themeColor="text1"/>
+        </w:rPr>
+        <w:t>Ответ:</w:t>
+      </w:r>
+    </w:p>
+    <w:p>
+      <w:pPr>
+        <w:ind w:firstLine="0"/>
+        <w:jc w:val="center"/>
+        <w:rPr>
+          <w:bCs/>
+          <w:color w:val="000000" w:themeColor="text1"/>
+        </w:rPr>
+      </w:pPr>
+      <w:r>
+        <w:rPr>
+          <w:bCs/>
+          <w:noProof/>
+          <w:color w:val="000000" w:themeColor="text1"/>
+          <w:lang w:eastAsia="ru-RU"/>
+        </w:rPr>
+        <w:lastRenderedPageBreak/>
+        <w:drawing>
+          <wp:inline distT="0" distB="0" distL="0" distR="0" wp14:anchorId="09E885B1" wp14:editId="30B18A6F">
+            <wp:extent cx="5611491" cy="8534400"/>
+            <wp:effectExtent l="0" t="0" r="8890" b="0"/>
+            <wp:docPr id="5" name="Рисунок 5"/>
+            <wp:cNvGraphicFramePr>
+              <a:graphicFrameLocks xmlns:a="http://schemas.openxmlformats.org/drawingml/2006/main" noChangeAspect="1"/>
+            </wp:cNvGraphicFramePr>
+            <a:graphic xmlns:a="http://schemas.openxmlformats.org/drawingml/2006/main">
+              <a:graphicData uri="http://schemas.openxmlformats.org/drawingml/2006/picture">
+                <pic:pic xmlns:pic="http://schemas.openxmlformats.org/drawingml/2006/picture">
+                  <pic:nvPicPr>
+                    <pic:cNvPr id="1" name=""/>
+                    <pic:cNvPicPr/>
+                  </pic:nvPicPr>
+                  <pic:blipFill>
+                    <a:blip r:embed="rId32"/>
+                    <a:stretch>
+                      <a:fillRect/>
+                    </a:stretch>
+                  </pic:blipFill>
+                  <pic:spPr>
+                    <a:xfrm>
+                      <a:off x="0" y="0"/>
+                      <a:ext cx="5623656" cy="8552902"/>
+                    </a:xfrm>
+                    <a:prstGeom prst="rect">
+                      <a:avLst/>
+                    </a:prstGeom>
+                  </pic:spPr>
+                </pic:pic>
+              </a:graphicData>
+            </a:graphic>
+          </wp:inline>
+        </w:drawing>
+      </w:r>
+    </w:p>
+    <w:p>
+      <w:pPr>
+        <w:pStyle w:val="a7"/>
+        <w:numPr>
+          <w:ilvl w:val="4"/>
+          <w:numId w:val="18"/>
+        </w:numPr>
+        <w:jc w:val="center"/>
+        <w:rPr>
+          <w:b/>
+          <w:bCs/>
+          <w:color w:val="000000" w:themeColor="text1"/>
+        </w:rPr>
+      </w:pPr>
+      <w:r>
+        <w:rPr>
+          <w:b/>
+          <w:bCs/>
+          <w:color w:val="000000" w:themeColor="text1"/>
+        </w:rPr>
+        <w:t>Удаление и изменение участка</w:t>
+      </w:r>
+    </w:p>
+    <w:p>
+      <w:pPr>
+        <w:rPr>
+          <w:bCs/>
+          <w:color w:val="000000" w:themeColor="text1"/>
+        </w:rPr>
+      </w:pPr>
+      <w:r>
+        <w:rPr>
+          <w:bCs/>
+          <w:color w:val="000000" w:themeColor="text1"/>
+        </w:rPr>
+        <w:lastRenderedPageBreak/>
+        <w:t>В рамка</w:t>
+      </w:r>
+      <w:r>
+        <w:rPr>
+          <w:bCs/>
+          <w:color w:val="000000" w:themeColor="text1"/>
+        </w:rPr>
+        <w:t xml:space="preserve">х работы с </w:t>
+      </w:r>
+      <w:proofErr w:type="spellStart"/>
+      <w:r>
+        <w:rPr>
+          <w:bCs/>
+          <w:color w:val="000000" w:themeColor="text1"/>
+        </w:rPr>
+        <w:t>геосервером</w:t>
+      </w:r>
+      <w:proofErr w:type="spellEnd"/>
+      <w:r>
+        <w:rPr>
+          <w:bCs/>
+          <w:color w:val="000000" w:themeColor="text1"/>
+        </w:rPr>
+        <w:t xml:space="preserve"> нам не нужно удалять участки и изменять участки на самом </w:t>
+      </w:r>
+      <w:proofErr w:type="spellStart"/>
+      <w:r>
+        <w:rPr>
+          <w:bCs/>
+          <w:color w:val="000000" w:themeColor="text1"/>
+        </w:rPr>
+        <w:t>геосервере</w:t>
+      </w:r>
+      <w:proofErr w:type="spellEnd"/>
+      <w:r>
+        <w:rPr>
+          <w:bCs/>
+          <w:color w:val="000000" w:themeColor="text1"/>
+        </w:rPr>
+        <w:t>, достаточно удалить всю информацию из заявления.</w:t>
+      </w:r>
+    </w:p>
+    <w:p>
+      <w:pPr>
+        <w:rPr>
+          <w:b/>
+          <w:bCs/>
+          <w:color w:val="000000" w:themeColor="text1"/>
+        </w:rPr>
+      </w:pPr>
+    </w:p>
+    <w:p>
+      <w:pPr>
+        <w:pStyle w:val="a7"/>
+        <w:numPr>
+          <w:ilvl w:val="4"/>
+          <w:numId w:val="18"/>
+        </w:numPr>
+        <w:jc w:val="center"/>
+        <w:rPr>
+          <w:b/>
+          <w:bCs/>
+          <w:color w:val="000000" w:themeColor="text1"/>
+        </w:rPr>
+      </w:pPr>
+      <w:r>
+        <w:rPr>
+          <w:b/>
+          <w:bCs/>
+          <w:color w:val="000000" w:themeColor="text1"/>
+        </w:rPr>
+        <w:t>Поиск пересечений</w:t>
+      </w:r>
+    </w:p>
+    <w:p>
+      <w:pPr>
+        <w:ind w:firstLine="0"/>
+        <w:rPr>
+          <w:rStyle w:val="af0"/>
+          <w:lang w:val="en-US"/>
+        </w:rPr>
+      </w:pPr>
+      <w:r>
+        <w:rPr>
+          <w:color w:val="000000" w:themeColor="text1"/>
+          <w:lang w:val="en-US"/>
+        </w:rPr>
+        <w:t xml:space="preserve">POST </w:t>
+      </w:r>
+      <w:hyperlink r:id="rId33" w:history="1">
+        <w:r>
+          <w:rPr>
+            <w:rStyle w:val="af0"/>
+            <w:lang w:val="en-US"/>
+          </w:rPr>
+          <w:t>http://dkrekb.rusoft.tech:8104/intersector/intersector-controller/findIntersect</w:t>
+        </w:r>
+      </w:hyperlink>
+    </w:p>
+    <w:p>
+      <w:pPr>
+        <w:ind w:firstLine="0"/>
+        <w:rPr>
+          <w:color w:val="000000" w:themeColor="text1"/>
+          <w:lang w:val="en-US"/>
+        </w:rPr>
+      </w:pPr>
+      <w:r>
+        <w:rPr>
+          <w:color w:val="000000" w:themeColor="text1"/>
+          <w:lang w:val="en-US"/>
+        </w:rPr>
+        <w:t xml:space="preserve">BODY </w:t>
+      </w:r>
+      <w:r>
+        <w:rPr>
+          <w:color w:val="000000" w:themeColor="text1"/>
+        </w:rPr>
+        <w:t xml:space="preserve">и </w:t>
+      </w:r>
+      <w:r>
+        <w:rPr>
+          <w:color w:val="000000" w:themeColor="text1"/>
+          <w:lang w:val="en-US"/>
+        </w:rPr>
+        <w:t>RESPONSE:</w:t>
+      </w:r>
+    </w:p>
+    <w:p>
+      <w:pPr>
+        <w:ind w:firstLine="0"/>
+        <w:jc w:val="center"/>
+        <w:rPr>
+          <w:b/>
+          <w:color w:val="000000" w:themeColor="text1"/>
+        </w:rPr>
+      </w:pPr>
+      <w:r>
+        <w:rPr>
+          <w:b/>
+          <w:noProof/>
+          <w:color w:val="000000" w:themeColor="text1"/>
+          <w:lang w:eastAsia="ru-RU"/>
+        </w:rPr>
+        <w:drawing>
+          <wp:inline distT="0" distB="0" distL="0" distR="0" wp14:anchorId="7DC572E5" wp14:editId="76AD7438">
+            <wp:extent cx="5940425" cy="4511675"/>
+            <wp:effectExtent l="0" t="0" r="3175" b="3175"/>
+            <wp:docPr id="7" name="Рисунок 7"/>
+            <wp:cNvGraphicFramePr>
+              <a:graphicFrameLocks xmlns:a="http://schemas.openxmlformats.org/drawingml/2006/main" noChangeAspect="1"/>
+            </wp:cNvGraphicFramePr>
+            <a:graphic xmlns:a="http://schemas.openxmlformats.org/drawingml/2006/main">
+              <a:graphicData uri="http://schemas.openxmlformats.org/drawingml/2006/picture">
+                <pic:pic xmlns:pic="http://schemas.openxmlformats.org/drawingml/2006/picture">
+                  <pic:nvPicPr>
+                    <pic:cNvPr id="1" name=""/>
+                    <pic:cNvPicPr/>
+                  </pic:nvPicPr>
+                  <pic:blipFill>
+                    <a:blip r:embed="rId34"/>
+                    <a:stretch>
+                      <a:fillRect/>
+                    </a:stretch>
+                  </pic:blipFill>
+                  <pic:spPr>
+                    <a:xfrm>
+                      <a:off x="0" y="0"/>
+                      <a:ext cx="5940425" cy="4511675"/>
+                    </a:xfrm>
+                    <a:prstGeom prst="rect">
+                      <a:avLst/>
+                    </a:prstGeom>
+                  </pic:spPr>
+                </pic:pic>
+              </a:graphicData>
+            </a:graphic>
+          </wp:inline>
+        </w:drawing>
+      </w:r>
+      <w:r>
+        <w:rPr>
+          <w:b/>
+          <w:noProof/>
+          <w:color w:val="000000" w:themeColor="text1"/>
+          <w:lang w:eastAsia="ru-RU"/>
+        </w:rPr>
+        <w:drawing>
+          <wp:inline distT="0" distB="0" distL="0" distR="0" wp14:anchorId="0AD19904" wp14:editId="463BF08F">
+            <wp:extent cx="5940425" cy="2253615"/>
+            <wp:effectExtent l="0" t="0" r="3175" b="0"/>
+            <wp:docPr id="8" name="Рисунок 8"/>
+            <wp:cNvGraphicFramePr>
+              <a:graphicFrameLocks xmlns:a="http://schemas.openxmlformats.org/drawingml/2006/main" noChangeAspect="1"/>
+            </wp:cNvGraphicFramePr>
+            <a:graphic xmlns:a="http://schemas.openxmlformats.org/drawingml/2006/main">
+              <a:graphicData uri="http://schemas.openxmlformats.org/drawingml/2006/picture">
+                <pic:pic xmlns:pic="http://schemas.openxmlformats.org/drawingml/2006/picture">
+                  <pic:nvPicPr>
+                    <pic:cNvPr id="1" name=""/>
+                    <pic:cNvPicPr/>
+                  </pic:nvPicPr>
+                  <pic:blipFill>
+                    <a:blip r:embed="rId35"/>
+                    <a:stretch>
+                      <a:fillRect/>
+                    </a:stretch>
+                  </pic:blipFill>
+                  <pic:spPr>
+                    <a:xfrm>
+                      <a:off x="0" y="0"/>
                       <a:ext cx="5940425" cy="2253615"/>
                     </a:xfrm>
                     <a:prstGeom prst="rect">
@@ -7980,7 +9648,21 @@
         <w:rPr>
           <w:bCs/>
         </w:rPr>
-        <w:t>Сотрудник отправляет на подписание документ в СЭД ПСО, система формирует сообщение в виде зип пакета и сохраняет в условленной исходящей директории</w:t>
+        <w:t xml:space="preserve">Сотрудник отправляет на подписание документ в СЭД ПСО, система формирует сообщение в виде </w:t>
+      </w:r>
+      <w:proofErr w:type="spellStart"/>
+      <w:r>
+        <w:rPr>
+          <w:bCs/>
+        </w:rPr>
+        <w:t>зип</w:t>
+      </w:r>
+      <w:proofErr w:type="spellEnd"/>
+      <w:r>
+        <w:rPr>
+          <w:bCs/>
+        </w:rPr>
+        <w:t xml:space="preserve"> пакета и сохраняет в условленной исходящей директории</w:t>
       </w:r>
       <w:r>
         <w:rPr>
@@ -7992,7 +9674,21 @@
         <w:rPr>
           <w:bCs/>
         </w:rPr>
-        <w:t xml:space="preserve">. Система мониторит входящую директорию </w:t>
+        <w:t xml:space="preserve">. Система </w:t>
+      </w:r>
+      <w:proofErr w:type="spellStart"/>
+      <w:r>
+        <w:rPr>
+          <w:bCs/>
+        </w:rPr>
+        <w:t>мониторит</w:t>
+      </w:r>
+      <w:proofErr w:type="spellEnd"/>
+      <w:r>
+        <w:rPr>
+          <w:bCs/>
+        </w:rPr>
+        <w:t xml:space="preserve"> входящую директорию </w:t>
       </w:r>
       <w:r>
         <w:rPr>
@@ -8107,7 +9803,21 @@
         <w:rPr>
           <w:bCs/>
         </w:rPr>
-        <w:t xml:space="preserve">файл с описанием содержимого зип пакета и со служебной информацией, </w:t>
+        <w:t xml:space="preserve">файл с описанием содержимого </w:t>
+      </w:r>
+      <w:proofErr w:type="spellStart"/>
+      <w:r>
+        <w:rPr>
+          <w:bCs/>
+        </w:rPr>
+        <w:t>зип</w:t>
+      </w:r>
+      <w:proofErr w:type="spellEnd"/>
+      <w:r>
+        <w:rPr>
+          <w:bCs/>
+        </w:rPr>
+        <w:t xml:space="preserve"> пакета и со служебной информацией, </w:t>
       </w:r>
       <w:r>
         <w:rPr>
@@ -8293,6 +10003,10 @@
         </w:rPr>
       </w:pPr>
       <w:r>
+        <w:rPr>
+          <w:noProof/>
+          <w:lang w:eastAsia="ru-RU"/>
+        </w:rPr>
         <w:lastRenderedPageBreak/>
         <w:drawing>
           <wp:inline distT="0" distB="0" distL="0" distR="0" wp14:anchorId="3F3F4106" wp14:editId="78AE4FAE">
@@ -8310,7 +10024,7 @@
                     <pic:cNvPicPr/>
                   </pic:nvPicPr>
                   <pic:blipFill>
-                    <a:blip r:embed="rId31"/>
+                    <a:blip r:embed="rId36"/>
                     <a:stretch>
                       <a:fillRect/>
                     </a:stretch>
@@ -8341,6 +10055,8 @@
       <w:r>
         <w:rPr>
           <w:bCs/>
+          <w:noProof/>
+          <w:lang w:eastAsia="ru-RU"/>
         </w:rPr>
         <w:drawing>
           <wp:inline distT="0" distB="0" distL="0" distR="0" wp14:anchorId="1AD1AAD2" wp14:editId="6D20826D">
@@ -8358,7 +10074,7 @@
                     <pic:cNvPicPr/>
                   </pic:nvPicPr>
                   <pic:blipFill>
-                    <a:blip r:embed="rId32"/>
+                    <a:blip r:embed="rId37"/>
                     <a:stretch>
                       <a:fillRect/>
                     </a:stretch>
@@ -8389,6 +10105,8 @@
       <w:r>
         <w:rPr>
           <w:bCs/>
+          <w:noProof/>
+          <w:lang w:eastAsia="ru-RU"/>
         </w:rPr>
         <w:lastRenderedPageBreak/>
         <w:drawing>
@@ -8407,7 +10125,7 @@
                     <pic:cNvPicPr/>
                   </pic:nvPicPr>
                   <pic:blipFill>
-                    <a:blip r:embed="rId33"/>
+                    <a:blip r:embed="rId38"/>
                     <a:stretch>
                       <a:fillRect/>
                     </a:stretch>
@@ -8480,7 +10198,21 @@
         <w:rPr>
           <w:bCs/>
         </w:rPr>
-        <w:t>: логируется дата и время получения сообщения, меняется статус пакета.</w:t>
+        <w:t xml:space="preserve">: </w:t>
+      </w:r>
+      <w:proofErr w:type="spellStart"/>
+      <w:r>
+        <w:rPr>
+          <w:bCs/>
+        </w:rPr>
+        <w:t>логируется</w:t>
+      </w:r>
+      <w:proofErr w:type="spellEnd"/>
+      <w:r>
+        <w:rPr>
+          <w:bCs/>
+        </w:rPr>
+        <w:t xml:space="preserve"> дата и время получения сообщения, меняется статус пакета.</w:t>
       </w:r>
     </w:p>
     <w:p>
@@ -8512,11 +10244,19 @@
         </w:rPr>
         <w:t xml:space="preserve"> </w:t>
       </w:r>
-      <w:r>
-        <w:rPr>
-          <w:bCs/>
-        </w:rPr>
-        <w:t xml:space="preserve">логируется </w:t>
+      <w:proofErr w:type="spellStart"/>
+      <w:r>
+        <w:rPr>
+          <w:bCs/>
+        </w:rPr>
+        <w:t>логируется</w:t>
+      </w:r>
+      <w:proofErr w:type="spellEnd"/>
+      <w:r>
+        <w:rPr>
+          <w:bCs/>
+        </w:rPr>
+        <w:t xml:space="preserve"> </w:t>
       </w:r>
       <w:r>
         <w:rPr>
@@ -8552,223 +10292,232 @@
         </w:numPr>
         <w:rPr>
           <w:b/>
-          <w:color w:val="303030" w:themeColor="text1"/>
+          <w:color w:val="000000" w:themeColor="text1"/>
         </w:rPr>
       </w:pPr>
       <w:r>
         <w:rPr>
           <w:b/>
-          <w:color w:val="303030" w:themeColor="text1"/>
+          <w:color w:val="000000" w:themeColor="text1"/>
         </w:rPr>
         <w:t>Подписанный документ</w:t>
       </w:r>
       <w:r>
         <w:rPr>
           <w:bCs/>
-          <w:color w:val="303030" w:themeColor="text1"/>
+          <w:color w:val="000000" w:themeColor="text1"/>
         </w:rPr>
         <w:t xml:space="preserve">: </w:t>
       </w:r>
-      <w:r>
-        <w:rPr>
-          <w:bCs/>
-          <w:color w:val="303030" w:themeColor="text1"/>
+      <w:proofErr w:type="spellStart"/>
+      <w:r>
+        <w:rPr>
+          <w:bCs/>
+          <w:color w:val="000000" w:themeColor="text1"/>
         </w:rPr>
         <w:t>л</w:t>
       </w:r>
       <w:r>
         <w:rPr>
           <w:bCs/>
-          <w:color w:val="303030" w:themeColor="text1"/>
-        </w:rPr>
-        <w:t>огируется дата и время получения пакета с подписью. В документ запроса устанавлив</w:t>
-      </w:r>
-      <w:r>
-        <w:rPr>
-          <w:bCs/>
-          <w:color w:val="303030" w:themeColor="text1"/>
+          <w:color w:val="000000" w:themeColor="text1"/>
+        </w:rPr>
+        <w:t>огируется</w:t>
+      </w:r>
+      <w:proofErr w:type="spellEnd"/>
+      <w:r>
+        <w:rPr>
+          <w:bCs/>
+          <w:color w:val="000000" w:themeColor="text1"/>
+        </w:rPr>
+        <w:t xml:space="preserve"> дата и время получения пакета с подписью. В документ запроса устанавлив</w:t>
+      </w:r>
+      <w:r>
+        <w:rPr>
+          <w:bCs/>
+          <w:color w:val="000000" w:themeColor="text1"/>
         </w:rPr>
         <w:t>ается</w:t>
       </w:r>
       <w:r>
         <w:rPr>
           <w:bCs/>
-          <w:color w:val="303030" w:themeColor="text1"/>
+          <w:color w:val="000000" w:themeColor="text1"/>
         </w:rPr>
         <w:t xml:space="preserve"> рег</w:t>
       </w:r>
       <w:r>
         <w:rPr>
           <w:bCs/>
-          <w:color w:val="303030" w:themeColor="text1"/>
+          <w:color w:val="000000" w:themeColor="text1"/>
         </w:rPr>
         <w:t>истрационный</w:t>
       </w:r>
       <w:r>
         <w:rPr>
           <w:bCs/>
-          <w:color w:val="303030" w:themeColor="text1"/>
+          <w:color w:val="000000" w:themeColor="text1"/>
         </w:rPr>
         <w:t xml:space="preserve"> номер, дат</w:t>
       </w:r>
       <w:r>
         <w:rPr>
           <w:bCs/>
-          <w:color w:val="303030" w:themeColor="text1"/>
+          <w:color w:val="000000" w:themeColor="text1"/>
         </w:rPr>
         <w:t>а</w:t>
       </w:r>
       <w:r>
         <w:rPr>
           <w:bCs/>
-          <w:color w:val="303030" w:themeColor="text1"/>
+          <w:color w:val="000000" w:themeColor="text1"/>
         </w:rPr>
         <w:t xml:space="preserve">, </w:t>
       </w:r>
       <w:r>
         <w:rPr>
           <w:bCs/>
-          <w:color w:val="303030" w:themeColor="text1"/>
+          <w:color w:val="000000" w:themeColor="text1"/>
         </w:rPr>
         <w:t xml:space="preserve">обновляется </w:t>
       </w:r>
       <w:r>
         <w:rPr>
           <w:bCs/>
-          <w:color w:val="303030" w:themeColor="text1"/>
+          <w:color w:val="000000" w:themeColor="text1"/>
         </w:rPr>
         <w:t>наименование</w:t>
       </w:r>
       <w:r>
         <w:rPr>
           <w:bCs/>
-          <w:color w:val="303030" w:themeColor="text1"/>
+          <w:color w:val="000000" w:themeColor="text1"/>
         </w:rPr>
         <w:t xml:space="preserve"> документа</w:t>
       </w:r>
       <w:r>
         <w:rPr>
           <w:bCs/>
-          <w:color w:val="303030" w:themeColor="text1"/>
+          <w:color w:val="000000" w:themeColor="text1"/>
         </w:rPr>
         <w:t>,</w:t>
       </w:r>
       <w:r>
         <w:rPr>
           <w:bCs/>
-          <w:color w:val="303030" w:themeColor="text1"/>
+          <w:color w:val="000000" w:themeColor="text1"/>
         </w:rPr>
         <w:t xml:space="preserve"> статус документа меняется на</w:t>
       </w:r>
       <w:r>
         <w:rPr>
           <w:bCs/>
-          <w:color w:val="303030" w:themeColor="text1"/>
+          <w:color w:val="000000" w:themeColor="text1"/>
         </w:rPr>
         <w:t xml:space="preserve"> "Подписан"</w:t>
       </w:r>
       <w:r>
         <w:rPr>
           <w:bCs/>
-          <w:color w:val="303030" w:themeColor="text1"/>
+          <w:color w:val="000000" w:themeColor="text1"/>
         </w:rPr>
         <w:t xml:space="preserve">. </w:t>
       </w:r>
       <w:r>
         <w:rPr>
           <w:bCs/>
-          <w:color w:val="303030" w:themeColor="text1"/>
+          <w:color w:val="000000" w:themeColor="text1"/>
         </w:rPr>
         <w:t xml:space="preserve">Статус заявления меняется на Завершено. </w:t>
       </w:r>
       <w:r>
         <w:rPr>
           <w:bCs/>
-          <w:color w:val="303030" w:themeColor="text1"/>
+          <w:color w:val="000000" w:themeColor="text1"/>
         </w:rPr>
         <w:t xml:space="preserve">Так же </w:t>
       </w:r>
       <w:r>
         <w:rPr>
           <w:bCs/>
-          <w:color w:val="303030" w:themeColor="text1"/>
+          <w:color w:val="000000" w:themeColor="text1"/>
         </w:rPr>
         <w:t>в пакете присылают</w:t>
       </w:r>
       <w:r>
         <w:rPr>
           <w:bCs/>
-          <w:color w:val="303030" w:themeColor="text1"/>
+          <w:color w:val="000000" w:themeColor="text1"/>
         </w:rPr>
         <w:t xml:space="preserve"> </w:t>
       </w:r>
       <w:r>
         <w:rPr>
           <w:bCs/>
-          <w:color w:val="303030" w:themeColor="text1"/>
+          <w:color w:val="000000" w:themeColor="text1"/>
         </w:rPr>
         <w:t>файл-документ</w:t>
       </w:r>
       <w:r>
         <w:rPr>
           <w:bCs/>
-          <w:color w:val="303030" w:themeColor="text1"/>
+          <w:color w:val="000000" w:themeColor="text1"/>
         </w:rPr>
         <w:t xml:space="preserve"> с</w:t>
       </w:r>
       <w:r>
         <w:rPr>
           <w:bCs/>
-          <w:color w:val="303030" w:themeColor="text1"/>
+          <w:color w:val="000000" w:themeColor="text1"/>
         </w:rPr>
         <w:t xml:space="preserve"> прикрепленной и открепленной подписью</w:t>
       </w:r>
       <w:r>
         <w:rPr>
           <w:bCs/>
-          <w:color w:val="303030" w:themeColor="text1"/>
+          <w:color w:val="000000" w:themeColor="text1"/>
         </w:rPr>
         <w:t>. Пакет сохраня</w:t>
       </w:r>
       <w:r>
         <w:rPr>
           <w:bCs/>
-          <w:color w:val="303030" w:themeColor="text1"/>
+          <w:color w:val="000000" w:themeColor="text1"/>
         </w:rPr>
         <w:t>ется</w:t>
       </w:r>
       <w:r>
         <w:rPr>
           <w:bCs/>
-          <w:color w:val="303030" w:themeColor="text1"/>
+          <w:color w:val="000000" w:themeColor="text1"/>
         </w:rPr>
         <w:t xml:space="preserve"> на ФХ </w:t>
       </w:r>
       <w:r>
         <w:rPr>
           <w:bCs/>
-          <w:color w:val="303030" w:themeColor="text1"/>
+          <w:color w:val="000000" w:themeColor="text1"/>
         </w:rPr>
         <w:t xml:space="preserve">нашей системы </w:t>
       </w:r>
       <w:r>
         <w:rPr>
           <w:bCs/>
-          <w:color w:val="303030" w:themeColor="text1"/>
+          <w:color w:val="000000" w:themeColor="text1"/>
         </w:rPr>
         <w:t>и</w:t>
       </w:r>
       <w:r>
         <w:rPr>
           <w:bCs/>
-          <w:color w:val="303030" w:themeColor="text1"/>
+          <w:color w:val="000000" w:themeColor="text1"/>
         </w:rPr>
         <w:t xml:space="preserve"> прикрепляется к заявлению</w:t>
       </w:r>
       <w:r>
         <w:rPr>
           <w:bCs/>
-          <w:color w:val="303030" w:themeColor="text1"/>
+          <w:color w:val="000000" w:themeColor="text1"/>
         </w:rPr>
         <w:t>.</w:t>
       </w:r>
@@ -8827,7 +10576,7 @@
         <w:jc w:val="left"/>
         <w:rPr>
           <w:rFonts w:eastAsiaTheme="majorEastAsia" w:cstheme="majorBidi"/>
-          <w:color w:val="303030" w:themeColor="text1"/>
+          <w:color w:val="000000" w:themeColor="text1"/>
           <w:szCs w:val="40"/>
         </w:rPr>
       </w:pPr>
@@ -8855,7 +10604,7 @@
       <w:r>
         <w:t xml:space="preserve">Подтверждение, что система в промышленной эксплуатации: </w:t>
       </w:r>
-      <w:hyperlink r:id="rId34" w:history="1">
+      <w:hyperlink r:id="rId39" w:history="1">
         <w:r>
           <w:rPr>
             <w:rStyle w:val="af0"/>
@@ -8873,7 +10622,49 @@
           <w:rPr>
             <w:rStyle w:val="af0"/>
           </w:rPr>
-          <w:t>.ru/news/vministerstvah/page1/document222264/</w:t>
+          <w:t>.</w:t>
+        </w:r>
+        <w:proofErr w:type="spellStart"/>
+        <w:r>
+          <w:rPr>
+            <w:rStyle w:val="af0"/>
+          </w:rPr>
+          <w:t>ru</w:t>
+        </w:r>
+        <w:proofErr w:type="spellEnd"/>
+        <w:r>
+          <w:rPr>
+            <w:rStyle w:val="af0"/>
+          </w:rPr>
+          <w:t>/</w:t>
+        </w:r>
+        <w:proofErr w:type="spellStart"/>
+        <w:r>
+          <w:rPr>
+            <w:rStyle w:val="af0"/>
+          </w:rPr>
+          <w:t>news</w:t>
+        </w:r>
+        <w:proofErr w:type="spellEnd"/>
+        <w:r>
+          <w:rPr>
+            <w:rStyle w:val="af0"/>
+          </w:rPr>
+          <w:t>/</w:t>
+        </w:r>
+        <w:proofErr w:type="spellStart"/>
+        <w:r>
+          <w:rPr>
+            <w:rStyle w:val="af0"/>
+          </w:rPr>
+          <w:t>vministerstvah</w:t>
+        </w:r>
+        <w:proofErr w:type="spellEnd"/>
+        <w:r>
+          <w:rPr>
+            <w:rStyle w:val="af0"/>
+          </w:rPr>
+          <w:t>/page1/document222264/</w:t>
         </w:r>
       </w:hyperlink>
     </w:p>
@@ -8884,14 +10675,23 @@
           <w:lang w:val="en-US"/>
         </w:rPr>
       </w:pPr>
+      <w:proofErr w:type="spellStart"/>
       <w:r>
         <w:rPr>
           <w:color w:val="FF0000"/>
           <w:lang w:val="en-US"/>
         </w:rPr>
-        <w:t xml:space="preserve">RgisRoleAssignmenter </w:t>
-      </w:r>
-      <w:hyperlink r:id="rId35" w:history="1">
+        <w:t>RgisRoleAssignmenter</w:t>
+      </w:r>
+      <w:proofErr w:type="spellEnd"/>
+      <w:r>
+        <w:rPr>
+          <w:color w:val="FF0000"/>
+          <w:lang w:val="en-US"/>
+        </w:rPr>
+        <w:t xml:space="preserve"> </w:t>
+      </w:r>
+      <w:hyperlink r:id="rId40" w:history="1">
         <w:r>
           <w:rPr>
             <w:rStyle w:val="af0"/>
@@ -8925,7 +10725,7 @@
 </file>
 
 <file path=word/numbering.xml><?xml version="1.0" encoding="utf-8"?>
-<w:numbering xmlns:wpc="http://schemas.microsoft.com/office/word/2010/wordprocessingCanvas" xmlns:cx="http://schemas.microsoft.com/office/drawing/2014/chartex" xmlns:cx1="http://schemas.microsoft.com/office/drawing/2015/9/8/chartex" xmlns:cx2="http://schemas.microsoft.com/office/drawing/2015/10/21/chartex" xmlns:cx3="http://schemas.microsoft.com/office/drawing/2016/5/9/chartex" xmlns:cx4="http://schemas.microsoft.com/office/drawing/2016/5/10/chartex" xmlns:cx5="http://schemas.microsoft.com/office/drawing/2016/5/11/chartex" xmlns:cx6="http://schemas.microsoft.com/office/drawing/2016/5/12/chartex" xmlns:cx7="http://schemas.microsoft.com/office/drawing/2016/5/13/chartex" xmlns:cx8="http://schemas.microsoft.com/office/drawing/2016/5/14/chartex" xmlns:mc="http://schemas.openxmlformats.org/markup-compatibility/2006" xmlns:aink="http://schemas.microsoft.com/office/drawing/2016/ink" xmlns:am3d="http://schemas.microsoft.com/office/drawing/2017/model3d" xmlns:o="urn:schemas-microsoft-com:office:office" xmlns:oel="http://schemas.microsoft.com/office/2019/extlst" xmlns:r="http://schemas.openxmlformats.org/officeDocument/2006/relationships" xmlns:m="http://schemas.openxmlformats.org/officeDocument/2006/math" xmlns:v="urn:schemas-microsoft-com:vml" xmlns:wp14="http://schemas.microsoft.com/office/word/2010/wordprocessingDrawing" xmlns:wp="http://schemas.openxmlformats.org/drawingml/2006/wordprocessingDrawing" xmlns:w10="urn:schemas-microsoft-com:office:word" xmlns:w="http://schemas.openxmlformats.org/wordprocessingml/2006/main" xmlns:w14="http://schemas.microsoft.com/office/word/2010/wordml" xmlns:w15="http://schemas.microsoft.com/office/word/2012/wordml" xmlns:w16cex="http://schemas.microsoft.com/office/word/2018/wordml/cex" xmlns:w16cid="http://schemas.microsoft.com/office/word/2016/wordml/cid" xmlns:w16="http://schemas.microsoft.com/office/word/2018/wordml" xmlns:w16du="http://schemas.microsoft.com/office/word/2023/wordml/word16du" xmlns:w16sdtdh="http://schemas.microsoft.com/office/word/2020/wordml/sdtdatahash" xmlns:w16se="http://schemas.microsoft.com/office/word/2015/wordml/symex" xmlns:wpg="http://schemas.microsoft.com/office/word/2010/wordprocessingGroup" xmlns:wpi="http://schemas.microsoft.com/office/word/2010/wordprocessingInk" xmlns:wne="http://schemas.microsoft.com/office/word/2006/wordml" xmlns:wps="http://schemas.microsoft.com/office/word/2010/wordprocessingShape" mc:Ignorable="w14 w15 w16se w16cid w16 w16cex w16sdtdh w16du wp14">
+<w:numbering xmlns:wpc="http://schemas.microsoft.com/office/word/2010/wordprocessingCanvas" xmlns:cx="http://schemas.microsoft.com/office/drawing/2014/chartex" xmlns:mc="http://schemas.openxmlformats.org/markup-compatibility/2006" xmlns:o="urn:schemas-microsoft-com:office:office" xmlns:r="http://schemas.openxmlformats.org/officeDocument/2006/relationships" xmlns:m="http://schemas.openxmlformats.org/officeDocument/2006/math" xmlns:v="urn:schemas-microsoft-com:vml" xmlns:wp14="http://schemas.microsoft.com/office/word/2010/wordprocessingDrawing" xmlns:wp="http://schemas.openxmlformats.org/drawingml/2006/wordprocessingDrawing" xmlns:w10="urn:schemas-microsoft-com:office:word" xmlns:w="http://schemas.openxmlformats.org/wordprocessingml/2006/main" xmlns:w14="http://schemas.microsoft.com/office/word/2010/wordml" xmlns:w15="http://schemas.microsoft.com/office/word/2012/wordml" xmlns:w16se="http://schemas.microsoft.com/office/word/2015/wordml/symex" xmlns:wpg="http://schemas.microsoft.com/office/word/2010/wordprocessingGroup" xmlns:wpi="http://schemas.microsoft.com/office/word/2010/wordprocessingInk" xmlns:wne="http://schemas.microsoft.com/office/word/2006/wordml" xmlns:wps="http://schemas.microsoft.com/office/word/2010/wordprocessingShape" mc:Ignorable="w14 w15 w16se wp14">
   <w:abstractNum w:abstractNumId="0" w15:restartNumberingAfterBreak="0">
     <w:nsid w:val="0E450C7C"/>
     <w:multiLevelType w:val="hybridMultilevel"/>
@@ -12535,100 +14335,100 @@
       </w:rPr>
     </w:lvl>
   </w:abstractNum>
-  <w:num w:numId="1" w16cid:durableId="1674380258">
+  <w:num w:numId="1">
     <w:abstractNumId w:val="30"/>
   </w:num>
-  <w:num w:numId="2" w16cid:durableId="1388411331">
+  <w:num w:numId="2">
     <w:abstractNumId w:val="3"/>
   </w:num>
-  <w:num w:numId="3" w16cid:durableId="1507210624">
+  <w:num w:numId="3">
     <w:abstractNumId w:val="5"/>
   </w:num>
-  <w:num w:numId="4" w16cid:durableId="1494641573">
+  <w:num w:numId="4">
     <w:abstractNumId w:val="9"/>
   </w:num>
-  <w:num w:numId="5" w16cid:durableId="1915890683">
+  <w:num w:numId="5">
     <w:abstractNumId w:val="24"/>
   </w:num>
-  <w:num w:numId="6" w16cid:durableId="1489783512">
+  <w:num w:numId="6">
     <w:abstractNumId w:val="10"/>
   </w:num>
-  <w:num w:numId="7" w16cid:durableId="19357071">
+  <w:num w:numId="7">
     <w:abstractNumId w:val="1"/>
   </w:num>
-  <w:num w:numId="8" w16cid:durableId="1336028707">
+  <w:num w:numId="8">
     <w:abstractNumId w:val="29"/>
   </w:num>
-  <w:num w:numId="9" w16cid:durableId="1385984468">
+  <w:num w:numId="9">
     <w:abstractNumId w:val="8"/>
   </w:num>
-  <w:num w:numId="10" w16cid:durableId="341708472">
+  <w:num w:numId="10">
     <w:abstractNumId w:val="22"/>
   </w:num>
-  <w:num w:numId="11" w16cid:durableId="1535771230">
+  <w:num w:numId="11">
     <w:abstractNumId w:val="26"/>
   </w:num>
-  <w:num w:numId="12" w16cid:durableId="485361988">
+  <w:num w:numId="12">
     <w:abstractNumId w:val="19"/>
   </w:num>
-  <w:num w:numId="13" w16cid:durableId="2142913852">
+  <w:num w:numId="13">
     <w:abstractNumId w:val="31"/>
   </w:num>
-  <w:num w:numId="14" w16cid:durableId="251623998">
+  <w:num w:numId="14">
     <w:abstractNumId w:val="16"/>
   </w:num>
-  <w:num w:numId="15" w16cid:durableId="149903042">
+  <w:num w:numId="15">
     <w:abstractNumId w:val="23"/>
   </w:num>
-  <w:num w:numId="16" w16cid:durableId="2093232455">
+  <w:num w:numId="16">
     <w:abstractNumId w:val="0"/>
   </w:num>
-  <w:num w:numId="17" w16cid:durableId="774980331">
+  <w:num w:numId="17">
     <w:abstractNumId w:val="7"/>
   </w:num>
-  <w:num w:numId="18" w16cid:durableId="1275745646">
+  <w:num w:numId="18">
     <w:abstractNumId w:val="13"/>
   </w:num>
-  <w:num w:numId="19" w16cid:durableId="609121471">
+  <w:num w:numId="19">
     <w:abstractNumId w:val="27"/>
   </w:num>
-  <w:num w:numId="20" w16cid:durableId="895287386">
+  <w:num w:numId="20">
     <w:abstractNumId w:val="11"/>
   </w:num>
-  <w:num w:numId="21" w16cid:durableId="770660751">
+  <w:num w:numId="21">
     <w:abstractNumId w:val="18"/>
   </w:num>
-  <w:num w:numId="22" w16cid:durableId="1241789763">
+  <w:num w:numId="22">
     <w:abstractNumId w:val="25"/>
   </w:num>
-  <w:num w:numId="23" w16cid:durableId="1624730325">
+  <w:num w:numId="23">
     <w:abstractNumId w:val="20"/>
   </w:num>
-  <w:num w:numId="24" w16cid:durableId="481120372">
+  <w:num w:numId="24">
     <w:abstractNumId w:val="4"/>
   </w:num>
-  <w:num w:numId="25" w16cid:durableId="973683992">
+  <w:num w:numId="25">
     <w:abstractNumId w:val="2"/>
   </w:num>
-  <w:num w:numId="26" w16cid:durableId="1574507065">
+  <w:num w:numId="26">
     <w:abstractNumId w:val="6"/>
   </w:num>
-  <w:num w:numId="27" w16cid:durableId="1802310397">
+  <w:num w:numId="27">
     <w:abstractNumId w:val="28"/>
   </w:num>
-  <w:num w:numId="28" w16cid:durableId="1827865838">
+  <w:num w:numId="28">
     <w:abstractNumId w:val="15"/>
   </w:num>
-  <w:num w:numId="29" w16cid:durableId="2033725313">
+  <w:num w:numId="29">
     <w:abstractNumId w:val="12"/>
   </w:num>
-  <w:num w:numId="30" w16cid:durableId="517043026">
+  <w:num w:numId="30">
     <w:abstractNumId w:val="17"/>
   </w:num>
-  <w:num w:numId="31" w16cid:durableId="1524779172">
+  <w:num w:numId="31">
     <w:abstractNumId w:val="14"/>
   </w:num>
-  <w:num w:numId="32" w16cid:durableId="1411849057">
+  <w:num w:numId="32">
     <w:abstractNumId w:val="21"/>
   </w:num>
   <w:numIdMacAtCleanup w:val="31"/>
@@ -12636,7 +14436,7 @@
 </file>
 
 <file path=word/styles.xml><?xml version="1.0" encoding="utf-8"?>
-<w:styles xmlns:mc="http://schemas.openxmlformats.org/markup-compatibility/2006" xmlns:r="http://schemas.openxmlformats.org/officeDocument/2006/relationships" xmlns:w="http://schemas.openxmlformats.org/wordprocessingml/2006/main" xmlns:w14="http://schemas.microsoft.com/office/word/2010/wordml" xmlns:w15="http://schemas.microsoft.com/office/word/2012/wordml" xmlns:w16cex="http://schemas.microsoft.com/office/word/2018/wordml/cex" xmlns:w16cid="http://schemas.microsoft.com/office/word/2016/wordml/cid" xmlns:w16="http://schemas.microsoft.com/office/word/2018/wordml" xmlns:w16du="http://schemas.microsoft.com/office/word/2023/wordml/word16du" xmlns:w16sdtdh="http://schemas.microsoft.com/office/word/2020/wordml/sdtdatahash" xmlns:w16se="http://schemas.microsoft.com/office/word/2015/wordml/symex" mc:Ignorable="w14 w15 w16se w16cid w16 w16cex w16sdtdh w16du">
+<w:styles xmlns:mc="http://schemas.openxmlformats.org/markup-compatibility/2006" xmlns:r="http://schemas.openxmlformats.org/officeDocument/2006/relationships" xmlns:w="http://schemas.openxmlformats.org/wordprocessingml/2006/main" xmlns:w14="http://schemas.microsoft.com/office/word/2010/wordml" xmlns:w15="http://schemas.microsoft.com/office/word/2012/wordml" xmlns:w16se="http://schemas.microsoft.com/office/word/2015/wordml/symex" mc:Ignorable="w14 w15 w16se">
   <w:docDefaults>
     <w:rPrDefault>
       <w:rPr>
@@ -12654,7 +14454,7 @@
       </w:pPr>
     </w:pPrDefault>
   </w:docDefaults>
-  <w:latentStyles w:defLockedState="0" w:defUIPriority="99" w:defSemiHidden="0" w:defUnhideWhenUsed="0" w:defQFormat="0" w:count="376">
+  <w:latentStyles w:defLockedState="0" w:defUIPriority="99" w:defSemiHidden="0" w:defUnhideWhenUsed="0" w:defQFormat="0" w:count="371">
     <w:lsdException w:name="Normal" w:uiPriority="0" w:qFormat="1"/>
     <w:lsdException w:name="heading 1" w:uiPriority="9" w:qFormat="1"/>
     <w:lsdException w:name="heading 2" w:semiHidden="1" w:uiPriority="9" w:unhideWhenUsed="1" w:qFormat="1"/>
@@ -13026,11 +14826,6 @@
     <w:lsdException w:name="List Table 5 Dark Accent 6" w:uiPriority="50"/>
     <w:lsdException w:name="List Table 6 Colorful Accent 6" w:uiPriority="51"/>
     <w:lsdException w:name="List Table 7 Colorful Accent 6" w:uiPriority="52"/>
-    <w:lsdException w:name="Mention" w:semiHidden="1" w:unhideWhenUsed="1"/>
-    <w:lsdException w:name="Smart Hyperlink" w:semiHidden="1" w:unhideWhenUsed="1"/>
-    <w:lsdException w:name="Hashtag" w:semiHidden="1" w:unhideWhenUsed="1"/>
-    <w:lsdException w:name="Unresolved Mention" w:semiHidden="1" w:unhideWhenUsed="1"/>
-    <w:lsdException w:name="Smart Link" w:semiHidden="1" w:unhideWhenUsed="1"/>
   </w:latentStyles>
   <w:style w:type="paragraph" w:default="1" w:styleId="a">
     <w:name w:val="Normal"/>
@@ -13066,7 +14861,7 @@
     </w:pPr>
     <w:rPr>
       <w:rFonts w:eastAsiaTheme="majorEastAsia" w:cstheme="majorBidi"/>
-      <w:color w:val="303030" w:themeColor="text1"/>
+      <w:color w:val="000000" w:themeColor="text1"/>
       <w:szCs w:val="40"/>
     </w:rPr>
   </w:style>
@@ -13180,7 +14975,7 @@
       <w:rFonts w:eastAsiaTheme="majorEastAsia" w:cstheme="majorBidi"/>
       <w:i/>
       <w:iCs/>
-      <w:color w:val="787878" w:themeColor="text1" w:themeTint="A6"/>
+      <w:color w:val="595959" w:themeColor="text1" w:themeTint="A6"/>
     </w:rPr>
   </w:style>
   <w:style w:type="paragraph" w:styleId="7">
@@ -13201,7 +14996,7 @@
     </w:pPr>
     <w:rPr>
       <w:rFonts w:eastAsiaTheme="majorEastAsia" w:cstheme="majorBidi"/>
-      <w:color w:val="787878" w:themeColor="text1" w:themeTint="A6"/>
+      <w:color w:val="595959" w:themeColor="text1" w:themeTint="A6"/>
     </w:rPr>
   </w:style>
   <w:style w:type="paragraph" w:styleId="8">
@@ -13223,7 +15018,7 @@
       <w:rFonts w:eastAsiaTheme="majorEastAsia" w:cstheme="majorBidi"/>
       <w:i/>
       <w:iCs/>
-      <w:color w:val="4F4F4F" w:themeColor="text1" w:themeTint="D8"/>
+      <w:color w:val="272727" w:themeColor="text1" w:themeTint="D8"/>
     </w:rPr>
   </w:style>
   <w:style w:type="paragraph" w:styleId="9">
@@ -13243,7 +15038,7 @@
     </w:pPr>
     <w:rPr>
       <w:rFonts w:eastAsiaTheme="majorEastAsia" w:cstheme="majorBidi"/>
-      <w:color w:val="4F4F4F" w:themeColor="text1" w:themeTint="D8"/>
+      <w:color w:val="272727" w:themeColor="text1" w:themeTint="D8"/>
     </w:rPr>
   </w:style>
   <w:style w:type="character" w:default="1" w:styleId="a0">
@@ -13281,7 +15076,7 @@
     <w:rsid w:val="000D59C8"/>
     <w:rPr>
       <w:rFonts w:ascii="Times New Roman" w:eastAsiaTheme="majorEastAsia" w:hAnsi="Times New Roman" w:cstheme="majorBidi"/>
-      <w:color w:val="303030" w:themeColor="text1"/>
+      <w:color w:val="000000" w:themeColor="text1"/>
       <w:sz w:val="28"/>
       <w:szCs w:val="40"/>
     </w:rPr>
@@ -13349,7 +15144,7 @@
       <w:rFonts w:eastAsiaTheme="majorEastAsia" w:cstheme="majorBidi"/>
       <w:i/>
       <w:iCs/>
-      <w:color w:val="787878" w:themeColor="text1" w:themeTint="A6"/>
+      <w:color w:val="595959" w:themeColor="text1" w:themeTint="A6"/>
     </w:rPr>
   </w:style>
   <w:style w:type="character" w:customStyle="1" w:styleId="70">
@@ -13361,7 +15156,7 @@
     <w:rsid w:val="009D6AF5"/>
     <w:rPr>
       <w:rFonts w:eastAsiaTheme="majorEastAsia" w:cstheme="majorBidi"/>
-      <w:color w:val="787878" w:themeColor="text1" w:themeTint="A6"/>
+      <w:color w:val="595959" w:themeColor="text1" w:themeTint="A6"/>
     </w:rPr>
   </w:style>
   <w:style w:type="character" w:customStyle="1" w:styleId="80">
@@ -13375,7 +15170,7 @@
       <w:rFonts w:eastAsiaTheme="majorEastAsia" w:cstheme="majorBidi"/>
       <w:i/>
       <w:iCs/>
-      <w:color w:val="4F4F4F" w:themeColor="text1" w:themeTint="D8"/>
+      <w:color w:val="272727" w:themeColor="text1" w:themeTint="D8"/>
     </w:rPr>
   </w:style>
   <w:style w:type="character" w:customStyle="1" w:styleId="90">
@@ -13387,7 +15182,7 @@
     <w:rsid w:val="009D6AF5"/>
     <w:rPr>
       <w:rFonts w:eastAsiaTheme="majorEastAsia" w:cstheme="majorBidi"/>
-      <w:color w:val="4F4F4F" w:themeColor="text1" w:themeTint="D8"/>
+      <w:color w:val="272727" w:themeColor="text1" w:themeTint="D8"/>
     </w:rPr>
   </w:style>
   <w:style w:type="paragraph" w:styleId="a3">
@@ -13402,7 +15197,7 @@
     </w:pPr>
     <w:rPr>
       <w:rFonts w:ascii="Times New Roman" w:eastAsiaTheme="majorEastAsia" w:hAnsi="Times New Roman" w:cstheme="majorBidi"/>
-      <w:color w:val="303030" w:themeColor="text1"/>
+      <w:color w:val="000000" w:themeColor="text1"/>
       <w:spacing w:val="-10"/>
       <w:kern w:val="28"/>
       <w:sz w:val="28"/>
@@ -13417,7 +15212,7 @@
     <w:rsid w:val="00215C80"/>
     <w:rPr>
       <w:rFonts w:ascii="Times New Roman" w:eastAsiaTheme="majorEastAsia" w:hAnsi="Times New Roman" w:cstheme="majorBidi"/>
-      <w:color w:val="303030" w:themeColor="text1"/>
+      <w:color w:val="000000" w:themeColor="text1"/>
       <w:spacing w:val="-10"/>
       <w:kern w:val="28"/>
       <w:sz w:val="28"/>
@@ -13440,7 +15235,7 @@
     </w:pPr>
     <w:rPr>
       <w:rFonts w:eastAsiaTheme="majorEastAsia" w:cstheme="majorBidi"/>
-      <w:color w:val="787878" w:themeColor="text1" w:themeTint="A6"/>
+      <w:color w:val="595959" w:themeColor="text1" w:themeTint="A6"/>
       <w:spacing w:val="15"/>
       <w:szCs w:val="28"/>
     </w:rPr>
@@ -13453,7 +15248,7 @@
     <w:rsid w:val="009D6AF5"/>
     <w:rPr>
       <w:rFonts w:eastAsiaTheme="majorEastAsia" w:cstheme="majorBidi"/>
-      <w:color w:val="787878" w:themeColor="text1" w:themeTint="A6"/>
+      <w:color w:val="595959" w:themeColor="text1" w:themeTint="A6"/>
       <w:spacing w:val="15"/>
       <w:sz w:val="28"/>
       <w:szCs w:val="28"/>
@@ -13474,7 +15269,7 @@
     <w:rPr>
       <w:i/>
       <w:iCs/>
-      <w:color w:val="636363" w:themeColor="text1" w:themeTint="BF"/>
+      <w:color w:val="404040" w:themeColor="text1" w:themeTint="BF"/>
     </w:rPr>
   </w:style>
   <w:style w:type="character" w:customStyle="1" w:styleId="22">
@@ -13486,7 +15281,7 @@
     <w:rPr>
       <w:i/>
       <w:iCs/>
-      <w:color w:val="636363" w:themeColor="text1" w:themeTint="BF"/>
+      <w:color w:val="404040" w:themeColor="text1" w:themeTint="BF"/>
     </w:rPr>
   </w:style>
   <w:style w:type="paragraph" w:styleId="a7">
@@ -13765,7 +15560,7 @@
   <a:themeElements>
     <a:clrScheme name="Стандартная">
       <a:dk1>
-        <a:sysClr val="windowText" lastClr="303030"/>
+        <a:sysClr val="windowText" lastClr="000000"/>
       </a:dk1>
       <a:lt1>
         <a:sysClr val="window" lastClr="FFFFFF"/>
@@ -14060,7 +15855,7 @@
 </file>
 
 <file path=customXml/itemProps1.xml><?xml version="1.0" encoding="utf-8"?>
-<ds:datastoreItem xmlns:ds="http://schemas.openxmlformats.org/officeDocument/2006/customXml" ds:itemID="{287AD427-5255-4605-B03E-9E32E5D6A6DC}">
+<ds:datastoreItem xmlns:ds="http://schemas.openxmlformats.org/officeDocument/2006/customXml" ds:itemID="{CE4C28CC-B9C9-4280-B19B-2344D4489F5F}">
   <ds:schemaRefs>
     <ds:schemaRef ds:uri="http://schemas.openxmlformats.org/officeDocument/2006/bibliography"/>
   </ds:schemaRefs>

--- a/Диплом.docx
+++ b/Диплом.docx
@@ -1,6 +1,6 @@
 
 <file path=word/document.xml><?xml version="1.0" encoding="utf-8"?>
-<w:document xmlns:wpc="http://schemas.microsoft.com/office/word/2010/wordprocessingCanvas" xmlns:cx="http://schemas.microsoft.com/office/drawing/2014/chartex" xmlns:mc="http://schemas.openxmlformats.org/markup-compatibility/2006" xmlns:o="urn:schemas-microsoft-com:office:office" xmlns:r="http://schemas.openxmlformats.org/officeDocument/2006/relationships" xmlns:m="http://schemas.openxmlformats.org/officeDocument/2006/math" xmlns:v="urn:schemas-microsoft-com:vml" xmlns:wp14="http://schemas.microsoft.com/office/word/2010/wordprocessingDrawing" xmlns:wp="http://schemas.openxmlformats.org/drawingml/2006/wordprocessingDrawing" xmlns:w10="urn:schemas-microsoft-com:office:word" xmlns:w="http://schemas.openxmlformats.org/wordprocessingml/2006/main" xmlns:w14="http://schemas.microsoft.com/office/word/2010/wordml" xmlns:w15="http://schemas.microsoft.com/office/word/2012/wordml" xmlns:w16se="http://schemas.microsoft.com/office/word/2015/wordml/symex" xmlns:wpg="http://schemas.microsoft.com/office/word/2010/wordprocessingGroup" xmlns:wpi="http://schemas.microsoft.com/office/word/2010/wordprocessingInk" xmlns:wne="http://schemas.microsoft.com/office/word/2006/wordml" xmlns:wps="http://schemas.microsoft.com/office/word/2010/wordprocessingShape" mc:Ignorable="w14 w15 w16se wp14">
+<w:document xmlns:wpc="http://schemas.microsoft.com/office/word/2010/wordprocessingCanvas" xmlns:cx="http://schemas.microsoft.com/office/drawing/2014/chartex" xmlns:cx1="http://schemas.microsoft.com/office/drawing/2015/9/8/chartex" xmlns:cx2="http://schemas.microsoft.com/office/drawing/2015/10/21/chartex" xmlns:cx3="http://schemas.microsoft.com/office/drawing/2016/5/9/chartex" xmlns:cx4="http://schemas.microsoft.com/office/drawing/2016/5/10/chartex" xmlns:cx5="http://schemas.microsoft.com/office/drawing/2016/5/11/chartex" xmlns:cx6="http://schemas.microsoft.com/office/drawing/2016/5/12/chartex" xmlns:cx7="http://schemas.microsoft.com/office/drawing/2016/5/13/chartex" xmlns:cx8="http://schemas.microsoft.com/office/drawing/2016/5/14/chartex" xmlns:mc="http://schemas.openxmlformats.org/markup-compatibility/2006" xmlns:aink="http://schemas.microsoft.com/office/drawing/2016/ink" xmlns:am3d="http://schemas.microsoft.com/office/drawing/2017/model3d" xmlns:o="urn:schemas-microsoft-com:office:office" xmlns:oel="http://schemas.microsoft.com/office/2019/extlst" xmlns:r="http://schemas.openxmlformats.org/officeDocument/2006/relationships" xmlns:m="http://schemas.openxmlformats.org/officeDocument/2006/math" xmlns:v="urn:schemas-microsoft-com:vml" xmlns:wp14="http://schemas.microsoft.com/office/word/2010/wordprocessingDrawing" xmlns:wp="http://schemas.openxmlformats.org/drawingml/2006/wordprocessingDrawing" xmlns:w10="urn:schemas-microsoft-com:office:word" xmlns:w="http://schemas.openxmlformats.org/wordprocessingml/2006/main" xmlns:w14="http://schemas.microsoft.com/office/word/2010/wordml" xmlns:w15="http://schemas.microsoft.com/office/word/2012/wordml" xmlns:w16cex="http://schemas.microsoft.com/office/word/2018/wordml/cex" xmlns:w16cid="http://schemas.microsoft.com/office/word/2016/wordml/cid" xmlns:w16="http://schemas.microsoft.com/office/word/2018/wordml" xmlns:w16du="http://schemas.microsoft.com/office/word/2023/wordml/word16du" xmlns:w16sdtdh="http://schemas.microsoft.com/office/word/2020/wordml/sdtdatahash" xmlns:w16se="http://schemas.microsoft.com/office/word/2015/wordml/symex" xmlns:wpg="http://schemas.microsoft.com/office/word/2010/wordprocessingGroup" xmlns:wpi="http://schemas.microsoft.com/office/word/2010/wordprocessingInk" xmlns:wne="http://schemas.microsoft.com/office/word/2006/wordml" xmlns:wps="http://schemas.microsoft.com/office/word/2010/wordprocessingShape" mc:Ignorable="w14 w15 w16se w16cid w16 w16cex w16sdtdh w16du wp14">
   <w:body>
     <w:p>
       <w:pPr>
@@ -46,15 +46,7 @@
     </w:p>
     <w:p>
       <w:r>
-        <w:t>С 2009 года функционирует государственный некоммерческий интернет-портал «</w:t>
-      </w:r>
-      <w:proofErr w:type="spellStart"/>
-      <w:r>
-        <w:t>Госуслуги</w:t>
-      </w:r>
-      <w:proofErr w:type="spellEnd"/>
-      <w:r>
-        <w:t>». Система обеспечивает доступ юридическим и физическим лицам к получению в электронной форме государственных и муниципальных услуг. Все услуги, размещенные на портале, соотнесены с конкретным регионом России. К концу 2023 года на данном портале зарегистрировано 109 млн россиян.</w:t>
+        <w:t>С 2009 года функционирует государственный некоммерческий интернет-портал «Госуслуги». Система обеспечивает доступ юридическим и физическим лицам к получению в электронной форме государственных и муниципальных услуг. Все услуги, размещенные на портале, соотнесены с конкретным регионом России. К концу 2023 года на данном портале зарегистрировано 109 млн россиян.</w:t>
       </w:r>
     </w:p>
     <w:p>
@@ -264,202 +256,201 @@
       </w:r>
       <w:r>
         <w:lastRenderedPageBreak/>
-        <w:t>компания ООО «</w:t>
+        <w:t xml:space="preserve">компания ООО «Техноком» в которой я проходил </w:t>
+      </w:r>
+      <w:r>
+        <w:t>практики, предусмотренные в рамках обучения в ТюмГУ.</w:t>
+      </w:r>
+      <w:r>
+        <w:t xml:space="preserve"> </w:t>
+      </w:r>
+      <w:r>
+        <w:t xml:space="preserve">В рамках дипломной работы будет представлен процесс анализа предметной области, проектирования </w:t>
+      </w:r>
+      <w:r>
+        <w:t>и</w:t>
+      </w:r>
+      <w:r>
+        <w:t xml:space="preserve"> реализаци</w:t>
+      </w:r>
+      <w:r>
+        <w:t>и</w:t>
+      </w:r>
+      <w:r>
+        <w:t xml:space="preserve"> программного продукта.</w:t>
+      </w:r>
+    </w:p>
+    <w:p>
+      <w:pPr>
+        <w:rPr>
+          <w:color w:val="FF0000"/>
+        </w:rPr>
+      </w:pPr>
+      <w:r>
+        <w:rPr>
+          <w:color w:val="FF0000"/>
+        </w:rPr>
+        <w:t>На этом введение</w:t>
+      </w:r>
+      <w:r>
+        <w:rPr>
+          <w:color w:val="FF0000"/>
+        </w:rPr>
+        <w:t xml:space="preserve"> в диплом</w:t>
+      </w:r>
+      <w:r>
+        <w:rPr>
+          <w:color w:val="FF0000"/>
+        </w:rPr>
+        <w:t xml:space="preserve"> заканчивается, но для отчета по практике я продолжу</w:t>
+      </w:r>
+    </w:p>
+    <w:p>
+      <w:r>
+        <w:t xml:space="preserve">ООО «Техноком» предоставляет услуги полного цикла по разработке, внедрению и сопровождению программных решений. Компания имеет ряд программных продуктов собственной разработки: </w:t>
+      </w:r>
+      <w:r>
+        <w:rPr>
+          <w:lang w:val="en-US"/>
+        </w:rPr>
+        <w:t>BDSA</w:t>
+      </w:r>
+      <w:r>
+        <w:t>-</w:t>
+      </w:r>
+      <w:r>
+        <w:rPr>
+          <w:lang w:val="en-US"/>
+        </w:rPr>
+        <w:t>GIS</w:t>
+      </w:r>
+      <w:r>
+        <w:t xml:space="preserve">, </w:t>
+      </w:r>
+      <w:r>
+        <w:rPr>
+          <w:lang w:val="en-US"/>
+        </w:rPr>
+        <w:t>BDSA</w:t>
+      </w:r>
+      <w:r>
+        <w:t>-</w:t>
+      </w:r>
+      <w:r>
+        <w:rPr>
+          <w:lang w:val="en-US"/>
+        </w:rPr>
+        <w:t>REPORTING</w:t>
+      </w:r>
+      <w:r>
+        <w:t xml:space="preserve">, </w:t>
+      </w:r>
+      <w:r>
+        <w:rPr>
+          <w:lang w:val="en-US"/>
+        </w:rPr>
+        <w:t>NOVAGIS</w:t>
+      </w:r>
+      <w:r>
+        <w:t xml:space="preserve">, </w:t>
       </w:r>
       <w:proofErr w:type="spellStart"/>
       <w:r>
-        <w:t>Техноком</w:t>
+        <w:t>GeoViewer</w:t>
       </w:r>
       <w:proofErr w:type="spellEnd"/>
       <w:r>
-        <w:t xml:space="preserve">» в которой я проходил </w:t>
-      </w:r>
-      <w:r>
-        <w:t xml:space="preserve">практики, предусмотренные в рамках обучения в </w:t>
+        <w:t xml:space="preserve"> </w:t>
+      </w:r>
+      <w:r>
+        <w:t xml:space="preserve">и еще </w:t>
+      </w:r>
+      <w:r>
+        <w:t>7</w:t>
+      </w:r>
+      <w:r>
+        <w:t xml:space="preserve"> других.</w:t>
+      </w:r>
+    </w:p>
+    <w:p>
+      <w:r>
+        <w:rPr>
+          <w:lang w:val="en-US"/>
+        </w:rPr>
+        <w:t>BDSA</w:t>
+      </w:r>
+      <w:r>
+        <w:t>-</w:t>
+      </w:r>
+      <w:r>
+        <w:rPr>
+          <w:lang w:val="en-US"/>
+        </w:rPr>
+        <w:t>GIS</w:t>
+      </w:r>
+      <w:r>
+        <w:t xml:space="preserve"> - п</w:t>
+      </w:r>
+      <w:r>
+        <w:t>рограммный продукт предназначен для обеспечения доступа пользователя к электронным картам информационной системы и позволяет работать с картами через Web-интерфейс, а также формировать тематические рабочие наборы для мобильного приложения.</w:t>
+      </w:r>
+    </w:p>
+    <w:p>
+      <w:r>
+        <w:rPr>
+          <w:lang w:val="en-US"/>
+        </w:rPr>
+        <w:t>NOVAGIS</w:t>
+      </w:r>
+      <w:r>
+        <w:t xml:space="preserve"> - е</w:t>
+      </w:r>
+      <w:r>
+        <w:t xml:space="preserve">диная централизованная геоинформационная платформа, предназначенная для организации работы с картографическими, пространственными и </w:t>
       </w:r>
       <w:proofErr w:type="spellStart"/>
       <w:r>
-        <w:t>ТюмГУ</w:t>
+        <w:t>геоданными</w:t>
       </w:r>
       <w:proofErr w:type="spellEnd"/>
       <w:r>
-        <w:t>.</w:t>
-      </w:r>
-      <w:r>
-        <w:t xml:space="preserve"> </w:t>
-      </w:r>
-      <w:r>
-        <w:t xml:space="preserve">В рамках дипломной работы будет представлен процесс анализа предметной области, проектирования </w:t>
-      </w:r>
-      <w:r>
-        <w:t>и</w:t>
-      </w:r>
-      <w:r>
-        <w:t xml:space="preserve"> реализаци</w:t>
-      </w:r>
-      <w:r>
-        <w:t>и</w:t>
-      </w:r>
-      <w:r>
-        <w:t xml:space="preserve"> </w:t>
-      </w:r>
-      <w:r>
-        <w:t>программного продукта</w:t>
-      </w:r>
-      <w:r>
-        <w:t>.</w:t>
-      </w:r>
-    </w:p>
-    <w:p>
-      <w:pPr>
-        <w:rPr>
-          <w:color w:val="FF0000"/>
-        </w:rPr>
-      </w:pPr>
-      <w:r>
-        <w:rPr>
-          <w:color w:val="FF0000"/>
-        </w:rPr>
-        <w:t>На этом введение</w:t>
-      </w:r>
-      <w:r>
-        <w:rPr>
-          <w:color w:val="FF0000"/>
-        </w:rPr>
-        <w:t xml:space="preserve"> в диплом</w:t>
-      </w:r>
-      <w:r>
-        <w:rPr>
-          <w:color w:val="FF0000"/>
-        </w:rPr>
-        <w:t xml:space="preserve"> заканчивается, но для отчета по практике я продолжу</w:t>
-      </w:r>
-    </w:p>
-    <w:p>
-      <w:r>
-        <w:t>ООО «</w:t>
-      </w:r>
+        <w:t xml:space="preserve"> Заказчика</w:t>
+      </w:r>
+    </w:p>
+    <w:p>
       <w:proofErr w:type="spellStart"/>
       <w:r>
-        <w:t>Техноком</w:t>
+        <w:t>GeoViewer</w:t>
       </w:r>
       <w:proofErr w:type="spellEnd"/>
       <w:r>
-        <w:t xml:space="preserve">» предоставляет услуги полного цикла по разработке, внедрению и сопровождению программных решений. Компания имеет ряд программных продуктов собственной разработки: </w:t>
-      </w:r>
-      <w:r>
-        <w:rPr>
-          <w:lang w:val="en-US"/>
-        </w:rPr>
-        <w:t>BDSA</w:t>
-      </w:r>
-      <w:r>
-        <w:t>-</w:t>
-      </w:r>
-      <w:r>
-        <w:rPr>
-          <w:lang w:val="en-US"/>
-        </w:rPr>
-        <w:t>GIS</w:t>
-      </w:r>
-      <w:r>
-        <w:t xml:space="preserve">, </w:t>
-      </w:r>
-      <w:r>
-        <w:rPr>
-          <w:lang w:val="en-US"/>
-        </w:rPr>
-        <w:t>UIP</w:t>
-      </w:r>
-      <w:r>
-        <w:t>_</w:t>
-      </w:r>
-      <w:r>
-        <w:rPr>
-          <w:lang w:val="en-US"/>
-        </w:rPr>
-        <w:t>ESERVICE</w:t>
-      </w:r>
-      <w:r>
-        <w:t xml:space="preserve">, </w:t>
-      </w:r>
-      <w:r>
-        <w:rPr>
-          <w:lang w:val="en-US"/>
-        </w:rPr>
-        <w:t>BDSA</w:t>
-      </w:r>
-      <w:r>
-        <w:t>-</w:t>
-      </w:r>
-      <w:r>
-        <w:rPr>
-          <w:lang w:val="en-US"/>
-        </w:rPr>
-        <w:t>REPORTING</w:t>
-      </w:r>
-      <w:r>
-        <w:t xml:space="preserve">, </w:t>
-      </w:r>
-      <w:r>
-        <w:rPr>
-          <w:lang w:val="en-US"/>
-        </w:rPr>
-        <w:t>NOVAGIS</w:t>
-      </w:r>
-      <w:r>
-        <w:t xml:space="preserve"> </w:t>
-      </w:r>
-      <w:r>
-        <w:t>и еще 6 других.</w:t>
-      </w:r>
-    </w:p>
-    <w:p>
-      <w:pPr>
-        <w:rPr>
-          <w:color w:val="FF0000"/>
-        </w:rPr>
-      </w:pPr>
-      <w:proofErr w:type="gramStart"/>
-      <w:r>
-        <w:rPr>
-          <w:color w:val="FF0000"/>
-        </w:rPr>
-        <w:t>!Сказать</w:t>
-      </w:r>
-      <w:proofErr w:type="gramEnd"/>
-      <w:r>
-        <w:rPr>
-          <w:color w:val="FF0000"/>
-        </w:rPr>
-        <w:t xml:space="preserve"> про другие проекты!</w:t>
-      </w:r>
-      <w:r>
-        <w:rPr>
-          <w:color w:val="FF0000"/>
-        </w:rPr>
-        <w:t xml:space="preserve"> – животные, </w:t>
+        <w:t xml:space="preserve"> - п</w:t>
+      </w:r>
+      <w:r>
+        <w:t xml:space="preserve">рограмма </w:t>
       </w:r>
       <w:proofErr w:type="spellStart"/>
       <w:r>
-        <w:rPr>
-          <w:color w:val="FF0000"/>
-        </w:rPr>
-        <w:t>газпром</w:t>
+        <w:t>GeoViewer</w:t>
       </w:r>
       <w:proofErr w:type="spellEnd"/>
       <w:r>
-        <w:rPr>
-          <w:color w:val="FF0000"/>
-        </w:rPr>
-        <w:t>, мигранты</w:t>
+        <w:t xml:space="preserve"> предназначена для просмотра в </w:t>
+      </w:r>
+      <w:proofErr w:type="spellStart"/>
+      <w:r>
+        <w:t>web</w:t>
+      </w:r>
+      <w:proofErr w:type="spellEnd"/>
+      <w:r>
+        <w:t>-интерфейсе геолого-геофизической, пространственной и графической информации, представленной в файлах различных форматов</w:t>
       </w:r>
     </w:p>
     <w:p>
       <w:pPr>
         <w:rPr>
           <w:rFonts w:eastAsiaTheme="majorEastAsia" w:cstheme="majorBidi"/>
-          <w:color w:val="000000" w:themeColor="text1"/>
+          <w:color w:val="303030" w:themeColor="text1"/>
           <w:szCs w:val="40"/>
         </w:rPr>
       </w:pPr>
@@ -493,7 +484,7 @@
         <w:jc w:val="center"/>
         <w:rPr>
           <w:rFonts w:ascii="Times New Roman" w:hAnsi="Times New Roman" w:cs="Times New Roman"/>
-          <w:color w:val="000000" w:themeColor="text1"/>
+          <w:color w:val="303030" w:themeColor="text1"/>
           <w:sz w:val="28"/>
           <w:szCs w:val="28"/>
         </w:rPr>
@@ -501,7 +492,7 @@
       <w:r>
         <w:rPr>
           <w:rFonts w:ascii="Times New Roman" w:hAnsi="Times New Roman" w:cs="Times New Roman"/>
-          <w:color w:val="000000" w:themeColor="text1"/>
+          <w:color w:val="303030" w:themeColor="text1"/>
           <w:sz w:val="28"/>
           <w:szCs w:val="28"/>
         </w:rPr>
@@ -522,7 +513,7 @@
         <w:t xml:space="preserve">Для каждой услуги </w:t>
       </w:r>
       <w:r>
-        <w:t xml:space="preserve">пакет документов и атрибутивный состав заявления уникальный. Министерству приходится совершать лишнюю работу – объяснять заявителям какое заявление необходимо заполнить и какие документы необходимо приложить. </w:t>
+        <w:t>пакет документов и атрибутивный состав заявления уникальный. Министерству приходится совершать лишнюю работу – объяснять заявителям какое заявление необходимо заполнить и какие документы необходимо приложить.</w:t>
       </w:r>
     </w:p>
     <w:p>
@@ -553,15 +544,7 @@
         <w:t>:</w:t>
       </w:r>
       <w:r>
-        <w:t xml:space="preserve"> охраняемые зоны, заповедники, </w:t>
-      </w:r>
-      <w:proofErr w:type="spellStart"/>
-      <w:r>
-        <w:t>водоохранные</w:t>
-      </w:r>
-      <w:proofErr w:type="spellEnd"/>
-      <w:r>
-        <w:t xml:space="preserve"> зоны и др.</w:t>
+        <w:t xml:space="preserve"> охраняемые зоны, заповедники, водоохранные зоны и др.</w:t>
       </w:r>
     </w:p>
     <w:p>
@@ -587,6 +570,29 @@
       </w:r>
       <w:r>
         <w:t xml:space="preserve"> в министерство для получения информации о готовности итоговых документов/отказе в предоставлении услуги.</w:t>
+      </w:r>
+    </w:p>
+    <w:p>
+      <w:pPr>
+        <w:rPr>
+          <w:color w:val="303030" w:themeColor="text1"/>
+        </w:rPr>
+      </w:pPr>
+      <w:r>
+        <w:rPr>
+          <w:b/>
+          <w:bCs/>
+          <w:color w:val="303030" w:themeColor="text1"/>
+        </w:rPr>
+        <w:t>Цель разработки системы</w:t>
+      </w:r>
+      <w:r>
+        <w:rPr>
+          <w:b/>
+          <w:bCs/>
+          <w:color w:val="303030" w:themeColor="text1"/>
+        </w:rPr>
+        <w:t xml:space="preserve">: </w:t>
       </w:r>
     </w:p>
     <w:p>
@@ -629,7 +635,7 @@
         <w:jc w:val="center"/>
         <w:rPr>
           <w:rFonts w:ascii="Times New Roman" w:hAnsi="Times New Roman" w:cs="Times New Roman"/>
-          <w:color w:val="000000" w:themeColor="text1"/>
+          <w:color w:val="303030" w:themeColor="text1"/>
           <w:sz w:val="28"/>
           <w:szCs w:val="28"/>
         </w:rPr>
@@ -637,7 +643,7 @@
       <w:r>
         <w:rPr>
           <w:rFonts w:ascii="Times New Roman" w:hAnsi="Times New Roman" w:cs="Times New Roman"/>
-          <w:color w:val="000000" w:themeColor="text1"/>
+          <w:color w:val="303030" w:themeColor="text1"/>
           <w:sz w:val="28"/>
           <w:szCs w:val="28"/>
         </w:rPr>
@@ -647,7 +653,7 @@
       <w:r>
         <w:rPr>
           <w:rFonts w:ascii="Times New Roman" w:hAnsi="Times New Roman" w:cs="Times New Roman"/>
-          <w:color w:val="000000" w:themeColor="text1"/>
+          <w:color w:val="303030" w:themeColor="text1"/>
           <w:sz w:val="28"/>
           <w:szCs w:val="28"/>
         </w:rPr>
@@ -674,24 +680,24 @@
       <w:pPr>
         <w:ind w:firstLine="708"/>
         <w:rPr>
-          <w:color w:val="000000" w:themeColor="text1"/>
-        </w:rPr>
-      </w:pPr>
-      <w:r>
-        <w:rPr>
-          <w:color w:val="000000" w:themeColor="text1"/>
+          <w:color w:val="303030" w:themeColor="text1"/>
+        </w:rPr>
+      </w:pPr>
+      <w:r>
+        <w:rPr>
+          <w:color w:val="303030" w:themeColor="text1"/>
         </w:rPr>
         <w:t xml:space="preserve">Система предназначена для </w:t>
       </w:r>
       <w:r>
         <w:rPr>
-          <w:color w:val="000000" w:themeColor="text1"/>
+          <w:color w:val="303030" w:themeColor="text1"/>
         </w:rPr>
         <w:t>двух</w:t>
       </w:r>
       <w:r>
         <w:rPr>
-          <w:color w:val="000000" w:themeColor="text1"/>
+          <w:color w:val="303030" w:themeColor="text1"/>
         </w:rPr>
         <w:t xml:space="preserve"> категорий лиц: заявители (юридические, физические, ИП) и сотрудников </w:t>
       </w:r>
@@ -743,15 +749,7 @@
         <w:t>е</w:t>
       </w:r>
       <w:r>
-        <w:t xml:space="preserve"> права пользования лесным участком отдела организации лесопользования, </w:t>
-      </w:r>
-      <w:proofErr w:type="spellStart"/>
-      <w:r>
-        <w:t>лесовосстановления</w:t>
-      </w:r>
-      <w:proofErr w:type="spellEnd"/>
-      <w:r>
-        <w:t xml:space="preserve"> и государственной экспертизы проектов освоения лесов</w:t>
+        <w:t xml:space="preserve"> права пользования лесным участком отдела организации лесопользования, лесовосстановления и государственной экспертизы проектов освоения лесов</w:t>
       </w:r>
       <w:r>
         <w:t>;</w:t>
@@ -790,13 +788,8 @@
         <w:t>с</w:t>
       </w:r>
       <w:r>
-        <w:t xml:space="preserve">огласование проекта рекультивации нарушенных земель/проекта </w:t>
-      </w:r>
-      <w:proofErr w:type="spellStart"/>
-      <w:r>
-        <w:t>лесовосстановления</w:t>
-      </w:r>
-      <w:proofErr w:type="spellEnd"/>
+        <w:t>огласование проекта рекультивации нарушенных земель/проекта лесовосстановления</w:t>
+      </w:r>
       <w:r>
         <w:t>;</w:t>
       </w:r>
@@ -930,7 +923,7 @@
         <w:jc w:val="center"/>
         <w:rPr>
           <w:rFonts w:ascii="Times New Roman" w:hAnsi="Times New Roman" w:cs="Times New Roman"/>
-          <w:color w:val="000000" w:themeColor="text1"/>
+          <w:color w:val="303030" w:themeColor="text1"/>
           <w:sz w:val="28"/>
           <w:szCs w:val="28"/>
         </w:rPr>
@@ -938,7 +931,7 @@
       <w:r>
         <w:rPr>
           <w:rFonts w:ascii="Times New Roman" w:hAnsi="Times New Roman" w:cs="Times New Roman"/>
-          <w:color w:val="000000" w:themeColor="text1"/>
+          <w:color w:val="303030" w:themeColor="text1"/>
           <w:sz w:val="28"/>
           <w:szCs w:val="28"/>
         </w:rPr>
@@ -1089,13 +1082,8 @@
         <w:t>С</w:t>
       </w:r>
       <w:r>
-        <w:t xml:space="preserve">огласование проекта рекультивации нарушенных земель/проекта </w:t>
-      </w:r>
-      <w:proofErr w:type="spellStart"/>
-      <w:r>
-        <w:t>лесовосстановления</w:t>
-      </w:r>
-      <w:proofErr w:type="spellEnd"/>
+        <w:t>огласование проекта рекультивации нарушенных земель/проекта лесовосстановления</w:t>
+      </w:r>
     </w:p>
     <w:p>
       <w:pPr>
@@ -1142,15 +1130,7 @@
         <w:t>е</w:t>
       </w:r>
       <w:r>
-        <w:t xml:space="preserve"> в приеме проекта рекультивации нарушенных земель/ проекта </w:t>
-      </w:r>
-      <w:proofErr w:type="spellStart"/>
-      <w:r>
-        <w:t>лесовосстановления</w:t>
-      </w:r>
-      <w:proofErr w:type="spellEnd"/>
-      <w:r>
-        <w:t>.</w:t>
+        <w:t xml:space="preserve"> в приеме проекта рекультивации нарушенных земель/ проекта лесовосстановления.</w:t>
       </w:r>
     </w:p>
     <w:p>
@@ -1303,7 +1283,7 @@
         <w:jc w:val="center"/>
         <w:rPr>
           <w:rFonts w:ascii="Times New Roman" w:hAnsi="Times New Roman" w:cs="Times New Roman"/>
-          <w:color w:val="000000" w:themeColor="text1"/>
+          <w:color w:val="303030" w:themeColor="text1"/>
           <w:sz w:val="28"/>
           <w:szCs w:val="28"/>
         </w:rPr>
@@ -1311,7 +1291,7 @@
       <w:r>
         <w:rPr>
           <w:rFonts w:ascii="Times New Roman" w:hAnsi="Times New Roman" w:cs="Times New Roman"/>
-          <w:color w:val="000000" w:themeColor="text1"/>
+          <w:color w:val="303030" w:themeColor="text1"/>
           <w:sz w:val="28"/>
           <w:szCs w:val="28"/>
         </w:rPr>
@@ -2101,13 +2081,8 @@
         <w:t>с</w:t>
       </w:r>
       <w:r>
-        <w:t xml:space="preserve">огласование проекта рекультивации нарушенных земель/проекта </w:t>
-      </w:r>
-      <w:proofErr w:type="spellStart"/>
-      <w:r>
-        <w:t>лесовосстановления</w:t>
-      </w:r>
-      <w:proofErr w:type="spellEnd"/>
+        <w:t>огласование проекта рекультивации нарушенных земель/проекта лесовосстановления</w:t>
+      </w:r>
     </w:p>
     <w:p>
       <w:pPr>
@@ -2170,15 +2145,7 @@
         <w:t>-</w:t>
       </w:r>
       <w:r>
-        <w:t xml:space="preserve">файл проекта </w:t>
-      </w:r>
-      <w:proofErr w:type="spellStart"/>
-      <w:r>
-        <w:t>лесовосстановления</w:t>
-      </w:r>
-      <w:proofErr w:type="spellEnd"/>
-      <w:r>
-        <w:t>.</w:t>
+        <w:t>файл проекта лесовосстановления.</w:t>
       </w:r>
     </w:p>
     <w:p>
@@ -2454,15 +2421,7 @@
     <w:p/>
     <w:p>
       <w:r>
-        <w:t xml:space="preserve">В большей части предоставляемых услуг заявителю необходимо приложить картографическую информацию (выделено жирным ранее), а сотруднику министерства необходимо проверить на пересечение с другими участками, </w:t>
-      </w:r>
-      <w:proofErr w:type="spellStart"/>
-      <w:r>
-        <w:t>водоохранными</w:t>
-      </w:r>
-      <w:proofErr w:type="spellEnd"/>
-      <w:r>
-        <w:t xml:space="preserve"> зонами, заповедниками и др.</w:t>
+        <w:t>В большей части предоставляемых услуг заявителю необходимо приложить картографическую информацию (выделено жирным ранее), а сотруднику министерства необходимо проверить на пересечение с другими участками, водоохранными зонами, заповедниками и др.</w:t>
       </w:r>
     </w:p>
     <w:p/>
@@ -2476,7 +2435,7 @@
         <w:jc w:val="center"/>
         <w:rPr>
           <w:rFonts w:ascii="Times New Roman" w:hAnsi="Times New Roman" w:cs="Times New Roman"/>
-          <w:color w:val="000000" w:themeColor="text1"/>
+          <w:color w:val="303030" w:themeColor="text1"/>
           <w:sz w:val="28"/>
           <w:szCs w:val="28"/>
         </w:rPr>
@@ -2484,7 +2443,7 @@
       <w:r>
         <w:rPr>
           <w:rFonts w:ascii="Times New Roman" w:hAnsi="Times New Roman" w:cs="Times New Roman"/>
-          <w:color w:val="000000" w:themeColor="text1"/>
+          <w:color w:val="303030" w:themeColor="text1"/>
           <w:sz w:val="28"/>
           <w:szCs w:val="28"/>
         </w:rPr>
@@ -2493,7 +2452,7 @@
       <w:r>
         <w:rPr>
           <w:rFonts w:ascii="Times New Roman" w:hAnsi="Times New Roman" w:cs="Times New Roman"/>
-          <w:color w:val="000000" w:themeColor="text1"/>
+          <w:color w:val="303030" w:themeColor="text1"/>
           <w:sz w:val="28"/>
           <w:szCs w:val="28"/>
         </w:rPr>
@@ -2601,7 +2560,7 @@
         <w:jc w:val="center"/>
         <w:rPr>
           <w:rFonts w:ascii="Times New Roman" w:hAnsi="Times New Roman" w:cs="Times New Roman"/>
-          <w:color w:val="000000" w:themeColor="text1"/>
+          <w:color w:val="303030" w:themeColor="text1"/>
           <w:sz w:val="28"/>
           <w:szCs w:val="28"/>
         </w:rPr>
@@ -2609,44 +2568,25 @@
       <w:r>
         <w:rPr>
           <w:rFonts w:ascii="Times New Roman" w:hAnsi="Times New Roman" w:cs="Times New Roman"/>
-          <w:color w:val="000000" w:themeColor="text1"/>
+          <w:color w:val="303030" w:themeColor="text1"/>
           <w:sz w:val="28"/>
           <w:szCs w:val="28"/>
         </w:rPr>
-        <w:t xml:space="preserve">Аналоги </w:t>
-      </w:r>
-      <w:proofErr w:type="spellStart"/>
-      <w:r>
-        <w:rPr>
-          <w:rFonts w:ascii="Times New Roman" w:hAnsi="Times New Roman" w:cs="Times New Roman"/>
-          <w:color w:val="000000" w:themeColor="text1"/>
-          <w:sz w:val="28"/>
-          <w:szCs w:val="28"/>
-        </w:rPr>
-        <w:t>госуслуг</w:t>
-      </w:r>
-      <w:proofErr w:type="spellEnd"/>
-    </w:p>
-    <w:p>
-      <w:pPr>
-        <w:rPr>
-          <w:color w:val="000000" w:themeColor="text1"/>
-        </w:rPr>
-      </w:pPr>
-      <w:r>
-        <w:rPr>
-          <w:color w:val="000000" w:themeColor="text1"/>
+        <w:t>Аналоги госуслуг</w:t>
+      </w:r>
+    </w:p>
+    <w:p>
+      <w:pPr>
+        <w:rPr>
+          <w:color w:val="303030" w:themeColor="text1"/>
+        </w:rPr>
+      </w:pPr>
+      <w:r>
+        <w:rPr>
+          <w:color w:val="303030" w:themeColor="text1"/>
         </w:rPr>
         <w:t>Аналогов нет, т. к. система разрабатывается для каждого округа отдельно.</w:t>
       </w:r>
-    </w:p>
-    <w:p>
-      <w:pPr>
-        <w:jc w:val="center"/>
-        <w:rPr>
-          <w:color w:val="000000" w:themeColor="text1"/>
-        </w:rPr>
-      </w:pPr>
     </w:p>
     <w:p>
       <w:pPr>
@@ -2658,7 +2598,7 @@
         <w:jc w:val="center"/>
         <w:rPr>
           <w:rFonts w:ascii="Times New Roman" w:hAnsi="Times New Roman" w:cs="Times New Roman"/>
-          <w:color w:val="000000" w:themeColor="text1"/>
+          <w:color w:val="303030" w:themeColor="text1"/>
           <w:sz w:val="28"/>
           <w:szCs w:val="28"/>
         </w:rPr>
@@ -2666,7 +2606,7 @@
       <w:r>
         <w:rPr>
           <w:rFonts w:ascii="Times New Roman" w:hAnsi="Times New Roman" w:cs="Times New Roman"/>
-          <w:color w:val="000000" w:themeColor="text1"/>
+          <w:color w:val="303030" w:themeColor="text1"/>
           <w:sz w:val="28"/>
           <w:szCs w:val="28"/>
         </w:rPr>
@@ -2983,13 +2923,8 @@
         <w:ind w:left="1276" w:hanging="425"/>
       </w:pPr>
       <w:r>
-        <w:t xml:space="preserve">Планирование интеграции с </w:t>
-      </w:r>
-      <w:proofErr w:type="spellStart"/>
-      <w:r>
-        <w:t>геосервером</w:t>
-      </w:r>
-      <w:proofErr w:type="spellEnd"/>
+        <w:t>Планирование интеграции с геосервером</w:t>
+      </w:r>
     </w:p>
     <w:p>
       <w:pPr>
@@ -3137,7 +3072,7 @@
         <w:jc w:val="center"/>
         <w:rPr>
           <w:rFonts w:ascii="Times New Roman" w:hAnsi="Times New Roman" w:cs="Times New Roman"/>
-          <w:color w:val="000000" w:themeColor="text1"/>
+          <w:color w:val="303030" w:themeColor="text1"/>
           <w:sz w:val="28"/>
           <w:szCs w:val="28"/>
         </w:rPr>
@@ -3145,7 +3080,7 @@
       <w:r>
         <w:rPr>
           <w:rFonts w:ascii="Times New Roman" w:hAnsi="Times New Roman" w:cs="Times New Roman"/>
-          <w:color w:val="000000" w:themeColor="text1"/>
+          <w:color w:val="303030" w:themeColor="text1"/>
           <w:sz w:val="28"/>
           <w:szCs w:val="28"/>
         </w:rPr>
@@ -3301,13 +3236,8 @@
         <w:ind w:hanging="578"/>
       </w:pPr>
       <w:r>
-        <w:t xml:space="preserve">Авторизация через </w:t>
-      </w:r>
-      <w:proofErr w:type="spellStart"/>
-      <w:r>
-        <w:t>госуслуги</w:t>
-      </w:r>
-      <w:proofErr w:type="spellEnd"/>
+        <w:t>Авторизация через госуслуги</w:t>
+      </w:r>
     </w:p>
     <w:p>
       <w:pPr>
@@ -3336,15 +3266,7 @@
         <w:t>ю</w:t>
       </w:r>
       <w:r>
-        <w:t xml:space="preserve"> (авторизация через </w:t>
-      </w:r>
-      <w:proofErr w:type="spellStart"/>
-      <w:r>
-        <w:t>госуслуги</w:t>
-      </w:r>
-      <w:proofErr w:type="spellEnd"/>
-      <w:r>
-        <w:t>):</w:t>
+        <w:t xml:space="preserve"> (авторизация через госуслуги):</w:t>
       </w:r>
     </w:p>
     <w:p>
@@ -3627,14 +3549,12 @@
           <w:szCs w:val="28"/>
         </w:rPr>
       </w:pPr>
-      <w:proofErr w:type="spellStart"/>
       <w:r>
         <w:rPr>
           <w:szCs w:val="28"/>
         </w:rPr>
         <w:t>Лесопользователь</w:t>
       </w:r>
-      <w:proofErr w:type="spellEnd"/>
     </w:p>
     <w:p>
       <w:pPr>
@@ -4058,7 +3978,6 @@
         </w:rPr>
         <w:t>.</w:t>
       </w:r>
-      <w:proofErr w:type="spellStart"/>
       <w:r>
         <w:rPr>
           <w:szCs w:val="28"/>
@@ -4066,7 +3985,6 @@
         </w:rPr>
         <w:t>docx</w:t>
       </w:r>
-      <w:proofErr w:type="spellEnd"/>
       <w:r>
         <w:rPr>
           <w:szCs w:val="28"/>
@@ -4177,29 +4095,13 @@
         <w:jc w:val="left"/>
       </w:pPr>
       <w:r>
-        <w:t xml:space="preserve">Анализируя все вышесказанное и уже </w:t>
-      </w:r>
-      <w:proofErr w:type="spellStart"/>
-      <w:r>
-        <w:t>эксплуатирующиеся</w:t>
-      </w:r>
-      <w:proofErr w:type="spellEnd"/>
-      <w:r>
-        <w:t xml:space="preserve"> системы и подсистемы напрашиваются интеграции со следующими </w:t>
+        <w:t xml:space="preserve">Анализируя все вышесказанное и уже эксплуатирующиеся системы и подсистемы напрашиваются интеграции со следующими </w:t>
       </w:r>
       <w:r>
         <w:t>системами</w:t>
       </w:r>
       <w:r>
-        <w:t xml:space="preserve">: интеграция с </w:t>
-      </w:r>
-      <w:proofErr w:type="spellStart"/>
-      <w:r>
-        <w:t>геосервером</w:t>
-      </w:r>
-      <w:proofErr w:type="spellEnd"/>
-      <w:r>
-        <w:t xml:space="preserve"> для работы с пространственной информацией</w:t>
+        <w:t>: интеграция с геосервером для работы с пространственной информацией</w:t>
       </w:r>
       <w:r>
         <w:t>;</w:t>
@@ -4295,21 +4197,7 @@
         <w:rPr>
           <w:szCs w:val="28"/>
         </w:rPr>
-        <w:t xml:space="preserve">Серверный </w:t>
-      </w:r>
-      <w:proofErr w:type="spellStart"/>
-      <w:r>
-        <w:rPr>
-          <w:szCs w:val="28"/>
-        </w:rPr>
-        <w:t>фреймворк</w:t>
-      </w:r>
-      <w:proofErr w:type="spellEnd"/>
-      <w:r>
-        <w:rPr>
-          <w:szCs w:val="28"/>
-        </w:rPr>
-        <w:t xml:space="preserve"> – </w:t>
+        <w:t xml:space="preserve">Серверный фреймворк – </w:t>
       </w:r>
       <w:r>
         <w:rPr>
@@ -4486,7 +4374,6 @@
         </w:rPr>
         <w:t xml:space="preserve">Средство для проектирования базы данных – </w:t>
       </w:r>
-      <w:proofErr w:type="spellStart"/>
       <w:r>
         <w:rPr>
           <w:szCs w:val="28"/>
@@ -4494,7 +4381,6 @@
         </w:rPr>
         <w:t>StarUML</w:t>
       </w:r>
-      <w:proofErr w:type="spellEnd"/>
     </w:p>
     <w:p>
       <w:pPr>
@@ -4590,7 +4476,7 @@
         <w:jc w:val="center"/>
         <w:rPr>
           <w:rFonts w:ascii="Times New Roman" w:hAnsi="Times New Roman" w:cs="Times New Roman"/>
-          <w:color w:val="000000" w:themeColor="text1"/>
+          <w:color w:val="303030" w:themeColor="text1"/>
           <w:sz w:val="28"/>
           <w:szCs w:val="28"/>
         </w:rPr>
@@ -4598,7 +4484,7 @@
       <w:r>
         <w:rPr>
           <w:rFonts w:ascii="Times New Roman" w:hAnsi="Times New Roman" w:cs="Times New Roman"/>
-          <w:color w:val="000000" w:themeColor="text1"/>
+          <w:color w:val="303030" w:themeColor="text1"/>
           <w:sz w:val="28"/>
           <w:szCs w:val="28"/>
         </w:rPr>
@@ -4607,7 +4493,7 @@
       <w:r>
         <w:rPr>
           <w:rFonts w:ascii="Times New Roman" w:hAnsi="Times New Roman" w:cs="Times New Roman"/>
-          <w:color w:val="000000" w:themeColor="text1"/>
+          <w:color w:val="303030" w:themeColor="text1"/>
           <w:sz w:val="28"/>
           <w:szCs w:val="28"/>
         </w:rPr>
@@ -4691,13 +4577,6 @@
       <w:r>
         <w:t>Пользователь авторизуется через ЕСИА (единая система идентификации и авторизации), после авторизации профиль пользователя автоматически создаётся, присваивается роль заявитель.</w:t>
       </w:r>
-    </w:p>
-    <w:p>
-      <w:pPr>
-        <w:rPr>
-          <w:b/>
-        </w:rPr>
-      </w:pPr>
     </w:p>
     <w:p>
       <w:pPr>
@@ -4760,14 +4639,14 @@
         <w:t xml:space="preserve"> в созданное заявление</w:t>
       </w:r>
       <w:r>
-        <w:t xml:space="preserve">. Пользователю необходимо заполнить блок «дополнительных данных» - индивидуален для </w:t>
+        <w:t>. Пользователю необходимо заполнить блок «дополнительных данных» - индивидуален для каждой услуги. Прикладывается комплект документов</w:t>
+      </w:r>
+      <w:r>
+        <w:t xml:space="preserve"> в виде </w:t>
       </w:r>
       <w:r>
         <w:lastRenderedPageBreak/>
-        <w:t>каждой услуги. Прикладывается комплект документов</w:t>
-      </w:r>
-      <w:r>
-        <w:t xml:space="preserve"> в виде сканов документов</w:t>
+        <w:t>сканов документов</w:t>
       </w:r>
       <w:r>
         <w:t xml:space="preserve">. </w:t>
@@ -4804,11 +4683,6 @@
       <w:r>
         <w:t>Рассмотрим в следующем пункте выбор/создание земельного(лесного) участка при заполнении дополнительных данных заявления.</w:t>
       </w:r>
-    </w:p>
-    <w:p>
-      <w:pPr>
-        <w:ind w:firstLine="0"/>
-      </w:pPr>
     </w:p>
     <w:p>
       <w:pPr>
@@ -4857,11 +4731,6 @@
     </w:p>
     <w:p>
       <w:pPr>
-        <w:ind w:firstLine="0"/>
-      </w:pPr>
-    </w:p>
-    <w:p>
-      <w:pPr>
         <w:rPr>
           <w:b/>
         </w:rPr>
@@ -4898,10 +4767,7 @@
         <w:t>.</w:t>
       </w:r>
       <w:r>
-        <w:t xml:space="preserve"> Сотрудник проверяет сформированный итоговый документ и отправляет его на подписание в СЭД ПСО. После подписания документа </w:t>
-      </w:r>
-      <w:r>
-        <w:t>заявитель оповещается о готовности итогового документа. Сотрудник завершает работу над заявлением.</w:t>
+        <w:t xml:space="preserve"> Сотрудник проверяет сформированный итоговый документ и отправляет его на подписание в СЭД ПСО. После подписания документа заявитель оповещается о готовности итогового документа. Сотрудник завершает работу над заявлением.</w:t>
       </w:r>
     </w:p>
     <w:p>
@@ -4937,7 +4803,7 @@
         <w:jc w:val="center"/>
         <w:rPr>
           <w:rFonts w:ascii="Times New Roman" w:hAnsi="Times New Roman" w:cs="Times New Roman"/>
-          <w:color w:val="000000" w:themeColor="text1"/>
+          <w:color w:val="303030" w:themeColor="text1"/>
           <w:sz w:val="28"/>
           <w:szCs w:val="28"/>
         </w:rPr>
@@ -4945,7 +4811,7 @@
       <w:r>
         <w:rPr>
           <w:rFonts w:ascii="Times New Roman" w:hAnsi="Times New Roman" w:cs="Times New Roman"/>
-          <w:color w:val="000000" w:themeColor="text1"/>
+          <w:color w:val="303030" w:themeColor="text1"/>
           <w:sz w:val="28"/>
           <w:szCs w:val="28"/>
         </w:rPr>
@@ -4972,6 +4838,9 @@
       <w:r>
         <w:t>.</w:t>
       </w:r>
+      <w:r>
+        <w:t xml:space="preserve"> На схеме представлен основной сценарий получения услуги.</w:t>
+      </w:r>
     </w:p>
     <w:p>
       <w:pPr>
@@ -4979,6 +4848,9 @@
         <w:ind w:firstLine="0"/>
       </w:pPr>
       <w:r>
+        <w:rPr>
+          <w:noProof/>
+        </w:rPr>
         <w:lastRenderedPageBreak/>
         <w:drawing>
           <wp:inline distT="0" distB="0" distL="0" distR="0" wp14:anchorId="31A1CDAC" wp14:editId="77D4C99A">
@@ -5023,7 +4895,7 @@
         <w:jc w:val="center"/>
         <w:rPr>
           <w:i w:val="0"/>
-          <w:color w:val="000000" w:themeColor="text1"/>
+          <w:color w:val="303030" w:themeColor="text1"/>
           <w:sz w:val="28"/>
           <w:szCs w:val="28"/>
         </w:rPr>
@@ -5031,7 +4903,7 @@
       <w:r>
         <w:rPr>
           <w:i w:val="0"/>
-          <w:color w:val="000000" w:themeColor="text1"/>
+          <w:color w:val="303030" w:themeColor="text1"/>
           <w:sz w:val="28"/>
           <w:szCs w:val="28"/>
         </w:rPr>
@@ -5040,7 +4912,7 @@
       <w:r>
         <w:rPr>
           <w:i w:val="0"/>
-          <w:color w:val="000000" w:themeColor="text1"/>
+          <w:color w:val="303030" w:themeColor="text1"/>
           <w:sz w:val="28"/>
           <w:szCs w:val="28"/>
         </w:rPr>
@@ -5049,7 +4921,7 @@
       <w:r>
         <w:rPr>
           <w:i w:val="0"/>
-          <w:color w:val="000000" w:themeColor="text1"/>
+          <w:color w:val="303030" w:themeColor="text1"/>
           <w:sz w:val="28"/>
           <w:szCs w:val="28"/>
         </w:rPr>
@@ -5058,7 +4930,7 @@
       <w:r>
         <w:rPr>
           <w:i w:val="0"/>
-          <w:color w:val="000000" w:themeColor="text1"/>
+          <w:color w:val="303030" w:themeColor="text1"/>
           <w:sz w:val="28"/>
           <w:szCs w:val="28"/>
         </w:rPr>
@@ -5068,7 +4940,7 @@
         <w:rPr>
           <w:i w:val="0"/>
           <w:noProof/>
-          <w:color w:val="000000" w:themeColor="text1"/>
+          <w:color w:val="303030" w:themeColor="text1"/>
           <w:sz w:val="28"/>
           <w:szCs w:val="28"/>
         </w:rPr>
@@ -5077,7 +4949,7 @@
       <w:r>
         <w:rPr>
           <w:i w:val="0"/>
-          <w:color w:val="000000" w:themeColor="text1"/>
+          <w:color w:val="303030" w:themeColor="text1"/>
           <w:sz w:val="28"/>
           <w:szCs w:val="28"/>
         </w:rPr>
@@ -5086,7 +4958,7 @@
       <w:r>
         <w:rPr>
           <w:i w:val="0"/>
-          <w:color w:val="000000" w:themeColor="text1"/>
+          <w:color w:val="303030" w:themeColor="text1"/>
           <w:sz w:val="28"/>
           <w:szCs w:val="28"/>
         </w:rPr>
@@ -5095,7 +4967,7 @@
       <w:r>
         <w:rPr>
           <w:i w:val="0"/>
-          <w:color w:val="000000" w:themeColor="text1"/>
+          <w:color w:val="303030" w:themeColor="text1"/>
           <w:sz w:val="28"/>
           <w:szCs w:val="28"/>
           <w:lang w:val="en-US"/>
@@ -5113,7 +4985,7 @@
         <w:jc w:val="center"/>
         <w:rPr>
           <w:rFonts w:ascii="Times New Roman" w:hAnsi="Times New Roman" w:cs="Times New Roman"/>
-          <w:color w:val="000000" w:themeColor="text1"/>
+          <w:color w:val="303030" w:themeColor="text1"/>
           <w:sz w:val="28"/>
           <w:szCs w:val="28"/>
         </w:rPr>
@@ -5121,7 +4993,7 @@
       <w:r>
         <w:rPr>
           <w:rFonts w:ascii="Times New Roman" w:hAnsi="Times New Roman" w:cs="Times New Roman"/>
-          <w:color w:val="000000" w:themeColor="text1"/>
+          <w:color w:val="303030" w:themeColor="text1"/>
           <w:sz w:val="28"/>
           <w:szCs w:val="28"/>
         </w:rPr>
@@ -5205,7 +5077,7 @@
         <w:jc w:val="center"/>
         <w:rPr>
           <w:rFonts w:ascii="Times New Roman" w:hAnsi="Times New Roman" w:cs="Times New Roman"/>
-          <w:color w:val="000000" w:themeColor="text1"/>
+          <w:color w:val="303030" w:themeColor="text1"/>
           <w:sz w:val="28"/>
           <w:szCs w:val="28"/>
         </w:rPr>
@@ -5213,7 +5085,7 @@
       <w:r>
         <w:rPr>
           <w:rFonts w:ascii="Times New Roman" w:hAnsi="Times New Roman" w:cs="Times New Roman"/>
-          <w:color w:val="000000" w:themeColor="text1"/>
+          <w:color w:val="303030" w:themeColor="text1"/>
           <w:sz w:val="28"/>
           <w:szCs w:val="28"/>
         </w:rPr>
@@ -5222,7 +5094,7 @@
       <w:r>
         <w:rPr>
           <w:rFonts w:ascii="Times New Roman" w:hAnsi="Times New Roman" w:cs="Times New Roman"/>
-          <w:color w:val="000000" w:themeColor="text1"/>
+          <w:color w:val="303030" w:themeColor="text1"/>
           <w:sz w:val="28"/>
           <w:szCs w:val="28"/>
         </w:rPr>
@@ -5231,7 +5103,7 @@
       <w:r>
         <w:rPr>
           <w:rFonts w:ascii="Times New Roman" w:hAnsi="Times New Roman" w:cs="Times New Roman"/>
-          <w:color w:val="000000" w:themeColor="text1"/>
+          <w:color w:val="303030" w:themeColor="text1"/>
           <w:sz w:val="28"/>
           <w:szCs w:val="28"/>
         </w:rPr>
@@ -5240,7 +5112,7 @@
       <w:r>
         <w:rPr>
           <w:rFonts w:ascii="Times New Roman" w:hAnsi="Times New Roman" w:cs="Times New Roman"/>
-          <w:color w:val="000000" w:themeColor="text1"/>
+          <w:color w:val="303030" w:themeColor="text1"/>
           <w:sz w:val="28"/>
           <w:szCs w:val="28"/>
         </w:rPr>
@@ -5249,7 +5121,7 @@
       <w:r>
         <w:rPr>
           <w:rFonts w:ascii="Times New Roman" w:hAnsi="Times New Roman" w:cs="Times New Roman"/>
-          <w:color w:val="000000" w:themeColor="text1"/>
+          <w:color w:val="303030" w:themeColor="text1"/>
           <w:sz w:val="28"/>
           <w:szCs w:val="28"/>
         </w:rPr>
@@ -5263,13 +5135,16 @@
     </w:p>
     <w:p>
       <w:pPr>
-        <w:ind w:firstLine="0"/>
-      </w:pPr>
-      <w:r>
+        <w:ind w:left="-851" w:firstLine="0"/>
+      </w:pPr>
+      <w:r>
+        <w:rPr>
+          <w:noProof/>
+        </w:rPr>
         <w:drawing>
-          <wp:inline distT="0" distB="0" distL="0" distR="0" wp14:anchorId="7C7BDB67" wp14:editId="6002DD46">
-            <wp:extent cx="5940425" cy="4279265"/>
-            <wp:effectExtent l="0" t="0" r="3175" b="6985"/>
+          <wp:inline distT="0" distB="0" distL="0" distR="0" wp14:anchorId="7C7BDB67" wp14:editId="03115B19">
+            <wp:extent cx="6612340" cy="4763288"/>
+            <wp:effectExtent l="0" t="0" r="0" b="0"/>
             <wp:docPr id="13" name="Рисунок 13"/>
             <wp:cNvGraphicFramePr>
               <a:graphicFrameLocks xmlns:a="http://schemas.openxmlformats.org/drawingml/2006/main" noChangeAspect="1"/>
@@ -5290,7 +5165,7 @@
                   <pic:spPr>
                     <a:xfrm>
                       <a:off x="0" y="0"/>
-                      <a:ext cx="5940425" cy="4279265"/>
+                      <a:ext cx="6620538" cy="4769193"/>
                     </a:xfrm>
                     <a:prstGeom prst="rect">
                       <a:avLst/>
@@ -5319,7 +5194,7 @@
         <w:jc w:val="left"/>
         <w:rPr>
           <w:rFonts w:cs="Times New Roman"/>
-          <w:color w:val="000000" w:themeColor="text1"/>
+          <w:color w:val="303030" w:themeColor="text1"/>
           <w:szCs w:val="28"/>
         </w:rPr>
       </w:pPr>
@@ -5336,7 +5211,7 @@
         <w:rPr>
           <w:rFonts w:cs="Times New Roman"/>
           <w:noProof/>
-          <w:color w:val="000000" w:themeColor="text1"/>
+          <w:color w:val="303030" w:themeColor="text1"/>
           <w:szCs w:val="28"/>
           <w:lang w:eastAsia="ru-RU"/>
         </w:rPr>
@@ -5383,14 +5258,14 @@
         <w:jc w:val="left"/>
         <w:rPr>
           <w:rFonts w:cs="Times New Roman"/>
-          <w:color w:val="000000" w:themeColor="text1"/>
+          <w:color w:val="303030" w:themeColor="text1"/>
           <w:szCs w:val="28"/>
         </w:rPr>
       </w:pPr>
       <w:r>
         <w:rPr>
           <w:rFonts w:cs="Times New Roman"/>
-          <w:color w:val="000000" w:themeColor="text1"/>
+          <w:color w:val="303030" w:themeColor="text1"/>
           <w:szCs w:val="28"/>
         </w:rPr>
         <w:lastRenderedPageBreak/>
@@ -5399,7 +5274,7 @@
       <w:r>
         <w:rPr>
           <w:rFonts w:cs="Times New Roman"/>
-          <w:color w:val="000000" w:themeColor="text1"/>
+          <w:color w:val="303030" w:themeColor="text1"/>
           <w:szCs w:val="28"/>
         </w:rPr>
         <w:t>:</w:t>
@@ -5408,14 +5283,14 @@
         <w:rPr>
           <w:rFonts w:cs="Times New Roman"/>
           <w:noProof/>
-          <w:color w:val="000000" w:themeColor="text1"/>
+          <w:color w:val="303030" w:themeColor="text1"/>
           <w:szCs w:val="28"/>
           <w:lang w:eastAsia="ru-RU"/>
         </w:rPr>
         <w:drawing>
-          <wp:inline distT="0" distB="0" distL="0" distR="0" wp14:anchorId="5CDB96CD" wp14:editId="066E51E9">
-            <wp:extent cx="7177177" cy="4878639"/>
-            <wp:effectExtent l="0" t="0" r="5080" b="0"/>
+          <wp:inline distT="0" distB="0" distL="0" distR="0" wp14:anchorId="5CDB96CD" wp14:editId="36FCC7E8">
+            <wp:extent cx="7378595" cy="5015552"/>
+            <wp:effectExtent l="0" t="0" r="0" b="0"/>
             <wp:docPr id="528589182" name="Рисунок 1" descr="Изображение выглядит как текст, диаграмма, План, Шрифт&#10;&#10;Автоматически созданное описание"/>
             <wp:cNvGraphicFramePr>
               <a:graphicFrameLocks xmlns:a="http://schemas.openxmlformats.org/drawingml/2006/main" noChangeAspect="1"/>
@@ -5436,7 +5311,7 @@
                   <pic:spPr>
                     <a:xfrm>
                       <a:off x="0" y="0"/>
-                      <a:ext cx="7200166" cy="4894266"/>
+                      <a:ext cx="7411798" cy="5038122"/>
                     </a:xfrm>
                     <a:prstGeom prst="rect">
                       <a:avLst/>
@@ -5451,19 +5326,18 @@
     </w:p>
     <w:p>
       <w:pPr>
-        <w:ind w:left="-709" w:firstLine="1418"/>
+        <w:ind w:left="-1134" w:firstLine="1418"/>
         <w:jc w:val="left"/>
         <w:rPr>
           <w:rFonts w:cs="Times New Roman"/>
-          <w:color w:val="000000" w:themeColor="text1"/>
-          <w:szCs w:val="28"/>
-          <w:lang w:val="en-US"/>
+          <w:color w:val="303030" w:themeColor="text1"/>
+          <w:szCs w:val="28"/>
         </w:rPr>
       </w:pPr>
       <w:r>
         <w:rPr>
           <w:rFonts w:cs="Times New Roman"/>
-          <w:color w:val="000000" w:themeColor="text1"/>
+          <w:color w:val="303030" w:themeColor="text1"/>
           <w:szCs w:val="28"/>
         </w:rPr>
         <w:lastRenderedPageBreak/>
@@ -5472,7 +5346,7 @@
       <w:r>
         <w:rPr>
           <w:rFonts w:cs="Times New Roman"/>
-          <w:color w:val="000000" w:themeColor="text1"/>
+          <w:color w:val="303030" w:themeColor="text1"/>
           <w:szCs w:val="28"/>
         </w:rPr>
         <w:t>:</w:t>
@@ -5480,14 +5354,15 @@
       <w:r>
         <w:rPr>
           <w:rFonts w:cs="Times New Roman"/>
-          <w:color w:val="000000" w:themeColor="text1"/>
+          <w:noProof/>
+          <w:color w:val="303030" w:themeColor="text1"/>
           <w:szCs w:val="28"/>
           <w:lang w:val="en-US"/>
         </w:rPr>
         <w:drawing>
-          <wp:inline distT="0" distB="0" distL="0" distR="0" wp14:anchorId="7A151CC7" wp14:editId="74FC0889">
-            <wp:extent cx="6659592" cy="3913177"/>
-            <wp:effectExtent l="0" t="0" r="8255" b="0"/>
+          <wp:inline distT="0" distB="0" distL="0" distR="0" wp14:anchorId="7A151CC7" wp14:editId="3EEDDEE4">
+            <wp:extent cx="6830704" cy="4013722"/>
+            <wp:effectExtent l="0" t="0" r="8255" b="6350"/>
             <wp:docPr id="11" name="Рисунок 11"/>
             <wp:cNvGraphicFramePr>
               <a:graphicFrameLocks xmlns:a="http://schemas.openxmlformats.org/drawingml/2006/main" noChangeAspect="1"/>
@@ -5508,7 +5383,7 @@
                   <pic:spPr>
                     <a:xfrm>
                       <a:off x="0" y="0"/>
-                      <a:ext cx="6688881" cy="3930387"/>
+                      <a:ext cx="6874917" cy="4039701"/>
                     </a:xfrm>
                     <a:prstGeom prst="rect">
                       <a:avLst/>
@@ -5531,7 +5406,7 @@
         <w:jc w:val="center"/>
         <w:rPr>
           <w:rFonts w:ascii="Times New Roman" w:hAnsi="Times New Roman" w:cs="Times New Roman"/>
-          <w:color w:val="000000" w:themeColor="text1"/>
+          <w:color w:val="303030" w:themeColor="text1"/>
           <w:sz w:val="28"/>
           <w:szCs w:val="28"/>
         </w:rPr>
@@ -5539,7 +5414,7 @@
       <w:r>
         <w:rPr>
           <w:rFonts w:ascii="Times New Roman" w:hAnsi="Times New Roman" w:cs="Times New Roman"/>
-          <w:color w:val="000000" w:themeColor="text1"/>
+          <w:color w:val="303030" w:themeColor="text1"/>
           <w:sz w:val="28"/>
           <w:szCs w:val="28"/>
         </w:rPr>
@@ -5548,7 +5423,7 @@
       <w:r>
         <w:rPr>
           <w:rFonts w:ascii="Times New Roman" w:hAnsi="Times New Roman" w:cs="Times New Roman"/>
-          <w:color w:val="000000" w:themeColor="text1"/>
+          <w:color w:val="303030" w:themeColor="text1"/>
           <w:sz w:val="28"/>
           <w:szCs w:val="28"/>
         </w:rPr>
@@ -5557,7 +5432,7 @@
       <w:r>
         <w:rPr>
           <w:rFonts w:ascii="Times New Roman" w:hAnsi="Times New Roman" w:cs="Times New Roman"/>
-          <w:color w:val="000000" w:themeColor="text1"/>
+          <w:color w:val="303030" w:themeColor="text1"/>
           <w:sz w:val="28"/>
           <w:szCs w:val="28"/>
         </w:rPr>
@@ -5568,14 +5443,14 @@
       <w:pPr>
         <w:rPr>
           <w:rFonts w:cs="Times New Roman"/>
-          <w:color w:val="000000" w:themeColor="text1"/>
+          <w:color w:val="303030" w:themeColor="text1"/>
           <w:szCs w:val="28"/>
         </w:rPr>
       </w:pPr>
       <w:r>
         <w:rPr>
           <w:rFonts w:cs="Times New Roman"/>
-          <w:color w:val="000000" w:themeColor="text1"/>
+          <w:color w:val="303030" w:themeColor="text1"/>
           <w:szCs w:val="28"/>
         </w:rPr>
         <w:t>…</w:t>
@@ -5591,7 +5466,7 @@
         <w:jc w:val="center"/>
         <w:rPr>
           <w:rFonts w:ascii="Times New Roman" w:hAnsi="Times New Roman" w:cs="Times New Roman"/>
-          <w:color w:val="000000" w:themeColor="text1"/>
+          <w:color w:val="303030" w:themeColor="text1"/>
           <w:sz w:val="28"/>
           <w:szCs w:val="28"/>
         </w:rPr>
@@ -5599,7 +5474,7 @@
       <w:r>
         <w:rPr>
           <w:rFonts w:ascii="Times New Roman" w:hAnsi="Times New Roman" w:cs="Times New Roman"/>
-          <w:color w:val="000000" w:themeColor="text1"/>
+          <w:color w:val="303030" w:themeColor="text1"/>
           <w:sz w:val="28"/>
           <w:szCs w:val="28"/>
         </w:rPr>
@@ -5610,14 +5485,14 @@
       <w:pPr>
         <w:rPr>
           <w:rFonts w:cs="Times New Roman"/>
-          <w:color w:val="000000" w:themeColor="text1"/>
+          <w:color w:val="303030" w:themeColor="text1"/>
           <w:szCs w:val="28"/>
         </w:rPr>
       </w:pPr>
       <w:r>
         <w:rPr>
           <w:rFonts w:cs="Times New Roman"/>
-          <w:color w:val="000000" w:themeColor="text1"/>
+          <w:color w:val="303030" w:themeColor="text1"/>
           <w:szCs w:val="28"/>
         </w:rPr>
         <w:t xml:space="preserve">Общий вид схемы данных, </w:t>
@@ -5625,7 +5500,7 @@
       <w:r>
         <w:rPr>
           <w:rFonts w:cs="Times New Roman"/>
-          <w:color w:val="000000" w:themeColor="text1"/>
+          <w:color w:val="303030" w:themeColor="text1"/>
           <w:szCs w:val="28"/>
         </w:rPr>
         <w:t>сгенерированной</w:t>
@@ -5633,7 +5508,7 @@
       <w:r>
         <w:rPr>
           <w:rFonts w:cs="Times New Roman"/>
-          <w:color w:val="000000" w:themeColor="text1"/>
+          <w:color w:val="303030" w:themeColor="text1"/>
           <w:szCs w:val="28"/>
         </w:rPr>
         <w:t xml:space="preserve"> из программы для работы с СУБД</w:t>
@@ -5644,14 +5519,15 @@
         <w:ind w:left="-709" w:firstLine="0"/>
         <w:rPr>
           <w:rFonts w:cs="Times New Roman"/>
-          <w:color w:val="000000" w:themeColor="text1"/>
+          <w:color w:val="303030" w:themeColor="text1"/>
           <w:szCs w:val="28"/>
         </w:rPr>
       </w:pPr>
       <w:r>
         <w:rPr>
           <w:rFonts w:cs="Times New Roman"/>
-          <w:color w:val="000000" w:themeColor="text1"/>
+          <w:noProof/>
+          <w:color w:val="303030" w:themeColor="text1"/>
           <w:szCs w:val="28"/>
         </w:rPr>
         <w:lastRenderedPageBreak/>
@@ -5696,14 +5572,14 @@
       <w:pPr>
         <w:rPr>
           <w:rFonts w:cs="Times New Roman"/>
-          <w:color w:val="000000" w:themeColor="text1"/>
+          <w:color w:val="303030" w:themeColor="text1"/>
           <w:szCs w:val="28"/>
         </w:rPr>
       </w:pPr>
       <w:r>
         <w:rPr>
           <w:rFonts w:cs="Times New Roman"/>
-          <w:color w:val="000000" w:themeColor="text1"/>
+          <w:color w:val="303030" w:themeColor="text1"/>
           <w:szCs w:val="28"/>
         </w:rPr>
         <w:t>Модель логической схемы данных</w:t>
@@ -5711,7 +5587,7 @@
       <w:r>
         <w:rPr>
           <w:rFonts w:cs="Times New Roman"/>
-          <w:color w:val="000000" w:themeColor="text1"/>
+          <w:color w:val="303030" w:themeColor="text1"/>
           <w:szCs w:val="28"/>
         </w:rPr>
         <w:t>:</w:t>
@@ -5721,16 +5597,15 @@
       <w:pPr>
         <w:rPr>
           <w:rFonts w:cs="Times New Roman"/>
-          <w:color w:val="000000" w:themeColor="text1"/>
-          <w:szCs w:val="28"/>
-          <w:lang w:val="en-US"/>
+          <w:color w:val="303030" w:themeColor="text1"/>
+          <w:szCs w:val="28"/>
         </w:rPr>
       </w:pPr>
       <w:proofErr w:type="spellStart"/>
       <w:r>
         <w:rPr>
           <w:rFonts w:cs="Times New Roman"/>
-          <w:color w:val="000000" w:themeColor="text1"/>
+          <w:color w:val="303030" w:themeColor="text1"/>
           <w:szCs w:val="28"/>
         </w:rPr>
         <w:t>Услужная</w:t>
@@ -5739,7 +5614,7 @@
       <w:r>
         <w:rPr>
           <w:rFonts w:cs="Times New Roman"/>
-          <w:color w:val="000000" w:themeColor="text1"/>
+          <w:color w:val="303030" w:themeColor="text1"/>
           <w:szCs w:val="28"/>
         </w:rPr>
         <w:t xml:space="preserve"> часть</w:t>
@@ -5747,7 +5622,7 @@
       <w:r>
         <w:rPr>
           <w:rFonts w:cs="Times New Roman"/>
-          <w:color w:val="000000" w:themeColor="text1"/>
+          <w:color w:val="303030" w:themeColor="text1"/>
           <w:szCs w:val="28"/>
         </w:rPr>
         <w:t xml:space="preserve">: </w:t>
@@ -5758,32 +5633,23 @@
           <w:color w:val="FF0000"/>
           <w:szCs w:val="28"/>
         </w:rPr>
-        <w:t>(не дорисовал</w:t>
-      </w:r>
-      <w:bookmarkStart w:id="2" w:name="_GoBack"/>
-      <w:bookmarkEnd w:id="2"/>
-      <w:r>
+        <w:t>(не дорисовал)</w:t>
+      </w:r>
+    </w:p>
+    <w:p>
+      <w:pPr>
+        <w:ind w:firstLine="0"/>
         <w:rPr>
           <w:rFonts w:cs="Times New Roman"/>
-          <w:color w:val="FF0000"/>
-          <w:szCs w:val="28"/>
-        </w:rPr>
-        <w:t>)</w:t>
-      </w:r>
-    </w:p>
-    <w:p>
-      <w:pPr>
-        <w:ind w:firstLine="0"/>
+          <w:color w:val="303030" w:themeColor="text1"/>
+          <w:szCs w:val="28"/>
+        </w:rPr>
+      </w:pPr>
+      <w:r>
         <w:rPr>
           <w:rFonts w:cs="Times New Roman"/>
-          <w:color w:val="000000" w:themeColor="text1"/>
-          <w:szCs w:val="28"/>
-        </w:rPr>
-      </w:pPr>
-      <w:r>
-        <w:rPr>
-          <w:rFonts w:cs="Times New Roman"/>
-          <w:color w:val="000000" w:themeColor="text1"/>
+          <w:noProof/>
+          <w:color w:val="303030" w:themeColor="text1"/>
           <w:szCs w:val="28"/>
         </w:rPr>
         <w:lastRenderedPageBreak/>
@@ -5826,6 +5692,40 @@
     </w:p>
     <w:p>
       <w:pPr>
+        <w:rPr>
+          <w:rFonts w:cs="Times New Roman"/>
+          <w:color w:val="303030" w:themeColor="text1"/>
+          <w:szCs w:val="28"/>
+        </w:rPr>
+      </w:pPr>
+      <w:r>
+        <w:rPr>
+          <w:rFonts w:cs="Times New Roman"/>
+          <w:color w:val="303030" w:themeColor="text1"/>
+          <w:szCs w:val="28"/>
+        </w:rPr>
+        <w:t>Заявительная часть:</w:t>
+      </w:r>
+    </w:p>
+    <w:p>
+      <w:pPr>
+        <w:rPr>
+          <w:rFonts w:cs="Times New Roman"/>
+          <w:color w:val="303030" w:themeColor="text1"/>
+          <w:szCs w:val="28"/>
+        </w:rPr>
+      </w:pPr>
+      <w:r>
+        <w:rPr>
+          <w:rFonts w:cs="Times New Roman"/>
+          <w:color w:val="303030" w:themeColor="text1"/>
+          <w:szCs w:val="28"/>
+        </w:rPr>
+        <w:t>Отслеживание статусов заявления:</w:t>
+      </w:r>
+    </w:p>
+    <w:p>
+      <w:pPr>
         <w:pStyle w:val="2"/>
         <w:numPr>
           <w:ilvl w:val="1"/>
@@ -5834,7 +5734,7 @@
         <w:jc w:val="center"/>
         <w:rPr>
           <w:rFonts w:ascii="Times New Roman" w:hAnsi="Times New Roman" w:cs="Times New Roman"/>
-          <w:color w:val="000000" w:themeColor="text1"/>
+          <w:color w:val="303030" w:themeColor="text1"/>
           <w:sz w:val="28"/>
           <w:szCs w:val="28"/>
         </w:rPr>
@@ -5842,7 +5742,7 @@
       <w:r>
         <w:rPr>
           <w:rFonts w:ascii="Times New Roman" w:hAnsi="Times New Roman" w:cs="Times New Roman"/>
-          <w:color w:val="000000" w:themeColor="text1"/>
+          <w:color w:val="303030" w:themeColor="text1"/>
           <w:sz w:val="28"/>
           <w:szCs w:val="28"/>
         </w:rPr>
@@ -5853,14 +5753,14 @@
       <w:pPr>
         <w:rPr>
           <w:rFonts w:cs="Times New Roman"/>
-          <w:color w:val="000000" w:themeColor="text1"/>
+          <w:color w:val="303030" w:themeColor="text1"/>
           <w:szCs w:val="28"/>
         </w:rPr>
       </w:pPr>
       <w:r>
         <w:rPr>
           <w:rFonts w:cs="Times New Roman"/>
-          <w:color w:val="000000" w:themeColor="text1"/>
+          <w:color w:val="303030" w:themeColor="text1"/>
           <w:szCs w:val="28"/>
         </w:rPr>
         <w:t>…</w:t>
@@ -5876,7 +5776,7 @@
         <w:jc w:val="center"/>
         <w:rPr>
           <w:rFonts w:ascii="Times New Roman" w:hAnsi="Times New Roman" w:cs="Times New Roman"/>
-          <w:color w:val="000000" w:themeColor="text1"/>
+          <w:color w:val="303030" w:themeColor="text1"/>
           <w:sz w:val="28"/>
           <w:szCs w:val="28"/>
         </w:rPr>
@@ -5884,7 +5784,7 @@
       <w:r>
         <w:rPr>
           <w:rFonts w:ascii="Times New Roman" w:hAnsi="Times New Roman" w:cs="Times New Roman"/>
-          <w:color w:val="000000" w:themeColor="text1"/>
+          <w:color w:val="303030" w:themeColor="text1"/>
           <w:sz w:val="28"/>
           <w:szCs w:val="28"/>
         </w:rPr>
@@ -5894,36 +5794,36 @@
     <w:p>
       <w:pPr>
         <w:rPr>
-          <w:color w:val="000000" w:themeColor="text1"/>
-        </w:rPr>
-      </w:pPr>
-      <w:r>
-        <w:rPr>
-          <w:color w:val="000000" w:themeColor="text1"/>
+          <w:color w:val="303030" w:themeColor="text1"/>
+        </w:rPr>
+      </w:pPr>
+      <w:r>
+        <w:rPr>
+          <w:color w:val="303030" w:themeColor="text1"/>
         </w:rPr>
         <w:t xml:space="preserve">Разберем подробнее </w:t>
       </w:r>
       <w:r>
         <w:rPr>
-          <w:color w:val="000000" w:themeColor="text1"/>
+          <w:color w:val="303030" w:themeColor="text1"/>
         </w:rPr>
         <w:t xml:space="preserve">правила обмена </w:t>
       </w:r>
       <w:r>
         <w:rPr>
-          <w:color w:val="000000" w:themeColor="text1"/>
+          <w:color w:val="303030" w:themeColor="text1"/>
         </w:rPr>
         <w:t xml:space="preserve">данными с каждой </w:t>
       </w:r>
       <w:r>
         <w:rPr>
-          <w:color w:val="000000" w:themeColor="text1"/>
+          <w:color w:val="303030" w:themeColor="text1"/>
         </w:rPr>
         <w:t>из системы</w:t>
       </w:r>
       <w:r>
         <w:rPr>
-          <w:color w:val="000000" w:themeColor="text1"/>
+          <w:color w:val="303030" w:themeColor="text1"/>
         </w:rPr>
         <w:t>.</w:t>
       </w:r>
@@ -5937,20 +5837,20 @@
         </w:numPr>
         <w:rPr>
           <w:bCs/>
-          <w:color w:val="000000" w:themeColor="text1"/>
-        </w:rPr>
-      </w:pPr>
-      <w:r>
-        <w:rPr>
-          <w:bCs/>
-          <w:color w:val="000000" w:themeColor="text1"/>
+          <w:color w:val="303030" w:themeColor="text1"/>
+        </w:rPr>
+      </w:pPr>
+      <w:r>
+        <w:rPr>
+          <w:bCs/>
+          <w:color w:val="303030" w:themeColor="text1"/>
         </w:rPr>
         <w:t xml:space="preserve">Описание взаимодействия </w:t>
       </w:r>
       <w:r>
         <w:rPr>
           <w:bCs/>
-          <w:color w:val="000000" w:themeColor="text1"/>
+          <w:color w:val="303030" w:themeColor="text1"/>
         </w:rPr>
         <w:t>с ЕСИА</w:t>
       </w:r>
@@ -5964,13 +5864,13 @@
         </w:numPr>
         <w:rPr>
           <w:b/>
-          <w:color w:val="000000" w:themeColor="text1"/>
+          <w:color w:val="303030" w:themeColor="text1"/>
         </w:rPr>
       </w:pPr>
       <w:r>
         <w:rPr>
           <w:b/>
-          <w:color w:val="000000" w:themeColor="text1"/>
+          <w:color w:val="303030" w:themeColor="text1"/>
         </w:rPr>
         <w:t>Изучение механизмов ЕСИА</w:t>
       </w:r>
@@ -6009,63 +5909,47 @@
       </w:r>
       <w:proofErr w:type="spellEnd"/>
       <w:r>
+        <w:t xml:space="preserve"> Connect 1.0.</w:t>
+      </w:r>
+    </w:p>
+    <w:p>
+      <w:pPr>
+        <w:rPr>
+          <w:b/>
+          <w:bCs/>
+        </w:rPr>
+      </w:pPr>
+      <w:r>
+        <w:rPr>
+          <w:b/>
+          <w:bCs/>
+        </w:rPr>
+        <w:t>Аутентификация с использованием стандарта SAML</w:t>
+      </w:r>
+    </w:p>
+    <w:p>
+      <w:r>
+        <w:t xml:space="preserve">ЕСИА использует стандарт SAML версии 2.0, который был разработан в 2005 году концерном OASIS. SAML базируется на языке XML и определяет способы обмена информацией об аутентификации пользователей, их полномочиях и идентификационных данных. В соответствии с принятой в </w:t>
+      </w:r>
+      <w:r>
+        <w:lastRenderedPageBreak/>
+        <w:t>этом стандарте терминологией, ЕСИА выступает в роли доверенного поставщика идентификации (</w:t>
+      </w:r>
+      <w:proofErr w:type="spellStart"/>
+      <w:r>
+        <w:t>Identity</w:t>
+      </w:r>
+      <w:proofErr w:type="spellEnd"/>
+      <w:r>
         <w:t xml:space="preserve"> </w:t>
       </w:r>
       <w:proofErr w:type="spellStart"/>
       <w:r>
-        <w:t>Connect</w:t>
+        <w:t>Provider</w:t>
       </w:r>
       <w:proofErr w:type="spellEnd"/>
       <w:r>
-        <w:t xml:space="preserve"> 1.0.</w:t>
-      </w:r>
-    </w:p>
-    <w:p>
-      <w:pPr>
-        <w:rPr>
-          <w:b/>
-          <w:bCs/>
-        </w:rPr>
-      </w:pPr>
-      <w:r>
-        <w:rPr>
-          <w:b/>
-          <w:bCs/>
-        </w:rPr>
-        <w:t>Аутентификация с использованием стандарта SAML</w:t>
-      </w:r>
-    </w:p>
-    <w:p>
-      <w:r>
-        <w:t xml:space="preserve">ЕСИА использует стандарт SAML версии 2.0, который был разработан в 2005 году концерном OASIS. SAML базируется на языке XML и определяет способы обмена информацией об аутентификации пользователей, их полномочиях и идентификационных данных. В соответствии с принятой в этом стандарте терминологией, ЕСИА выступает в роли доверенного </w:t>
-      </w:r>
-      <w:r>
-        <w:lastRenderedPageBreak/>
-        <w:t>поставщика идентификации (</w:t>
-      </w:r>
-      <w:proofErr w:type="spellStart"/>
-      <w:r>
-        <w:t>Identity</w:t>
-      </w:r>
-      <w:proofErr w:type="spellEnd"/>
-      <w:r>
-        <w:t xml:space="preserve"> </w:t>
-      </w:r>
-      <w:proofErr w:type="spellStart"/>
-      <w:r>
-        <w:t>Provider</w:t>
-      </w:r>
-      <w:proofErr w:type="spellEnd"/>
-      <w:r>
-        <w:t>), а система выступает в роли поставщика услуг (</w:t>
-      </w:r>
-      <w:proofErr w:type="spellStart"/>
-      <w:r>
-        <w:t>Service</w:t>
-      </w:r>
-      <w:proofErr w:type="spellEnd"/>
-      <w:r>
-        <w:t xml:space="preserve"> </w:t>
+        <w:t xml:space="preserve">), а система выступает в роли поставщика услуг (Service </w:t>
       </w:r>
       <w:proofErr w:type="spellStart"/>
       <w:r>
@@ -6256,45 +6140,28 @@
           <w:b/>
           <w:bCs/>
         </w:rPr>
-        <w:t xml:space="preserve"> </w:t>
+        <w:t xml:space="preserve"> Connect</w:t>
+      </w:r>
+    </w:p>
+    <w:p>
+      <w:r>
+        <w:t xml:space="preserve">В ЕСИА создан механизм аутентификации пользователей, основанный на спецификациях </w:t>
       </w:r>
       <w:proofErr w:type="spellStart"/>
       <w:r>
-        <w:rPr>
-          <w:b/>
-          <w:bCs/>
-        </w:rPr>
-        <w:t>Connect</w:t>
+        <w:t>OAuth</w:t>
       </w:r>
       <w:proofErr w:type="spellEnd"/>
-    </w:p>
-    <w:p>
-      <w:r>
-        <w:t xml:space="preserve">В ЕСИА создан механизм аутентификации пользователей, основанный на спецификациях </w:t>
+      <w:r>
+        <w:t xml:space="preserve"> 2.0 и расширении </w:t>
       </w:r>
       <w:proofErr w:type="spellStart"/>
       <w:r>
-        <w:t>OAuth</w:t>
+        <w:t>OpenID</w:t>
       </w:r>
       <w:proofErr w:type="spellEnd"/>
       <w:r>
-        <w:t xml:space="preserve"> 2.0 и расширении </w:t>
-      </w:r>
-      <w:proofErr w:type="spellStart"/>
-      <w:r>
-        <w:t>OpenID</w:t>
-      </w:r>
-      <w:proofErr w:type="spellEnd"/>
-      <w:r>
-        <w:t xml:space="preserve"> </w:t>
-      </w:r>
-      <w:proofErr w:type="spellStart"/>
-      <w:r>
-        <w:t>Connect</w:t>
-      </w:r>
-      <w:proofErr w:type="spellEnd"/>
-      <w:r>
-        <w:t xml:space="preserve"> 1.0.</w:t>
+        <w:t xml:space="preserve"> Connect 1.0.</w:t>
       </w:r>
     </w:p>
     <w:p>
@@ -6411,6 +6278,7 @@
         </w:numPr>
       </w:pPr>
       <w:r>
+        <w:lastRenderedPageBreak/>
         <w:t>поставщик ресурса (</w:t>
       </w:r>
       <w:proofErr w:type="spellStart"/>
@@ -6433,11 +6301,7 @@
         <w:t xml:space="preserve"> </w:t>
       </w:r>
       <w:r>
-        <w:t xml:space="preserve">ресурсу на основе проверки маркеров </w:t>
-      </w:r>
-      <w:r>
-        <w:lastRenderedPageBreak/>
-        <w:t>идентификации и маркеров доступа (например, к</w:t>
+        <w:t>ресурсу на основе проверки маркеров идентификации и маркеров доступа (например, к</w:t>
       </w:r>
       <w:r>
         <w:t xml:space="preserve"> </w:t>
@@ -6456,44 +6320,28 @@
       </w:r>
       <w:proofErr w:type="spellEnd"/>
       <w:r>
-        <w:t xml:space="preserve"> </w:t>
+        <w:t xml:space="preserve"> Connect 1.0 предполагает использование маркера идентификации (ID </w:t>
       </w:r>
       <w:proofErr w:type="spellStart"/>
       <w:r>
-        <w:t>Connect</w:t>
+        <w:t>Token</w:t>
       </w:r>
       <w:proofErr w:type="spellEnd"/>
       <w:r>
-        <w:t xml:space="preserve"> 1.0 предполагает использование маркера идентификации (ID </w:t>
+        <w:t>) в целях проведения идентификации и аутентификации пользователя. Маркер идентификации содержит идентификационные данные пользователя, а также ряд служебных параметров (дата выдачи, время окончания срока действия и пр.).</w:t>
+      </w:r>
+    </w:p>
+    <w:p>
+      <w:r>
+        <w:t xml:space="preserve">Для иллюстрации использования </w:t>
       </w:r>
       <w:proofErr w:type="spellStart"/>
       <w:r>
-        <w:t>Token</w:t>
+        <w:t>OpenID</w:t>
       </w:r>
       <w:proofErr w:type="spellEnd"/>
       <w:r>
-        <w:t>) в целях проведения идентификации и аутентификации пользователя. Маркер идентификации содержит идентификационные данные пользователя, а также ряд служебных параметров (дата выдачи, время окончания срока действия и пр.).</w:t>
-      </w:r>
-    </w:p>
-    <w:p>
-      <w:r>
-        <w:t xml:space="preserve">Для иллюстрации использования </w:t>
-      </w:r>
-      <w:proofErr w:type="spellStart"/>
-      <w:r>
-        <w:t>OpenID</w:t>
-      </w:r>
-      <w:proofErr w:type="spellEnd"/>
-      <w:r>
-        <w:t xml:space="preserve"> </w:t>
-      </w:r>
-      <w:proofErr w:type="spellStart"/>
-      <w:r>
-        <w:t>Connect</w:t>
-      </w:r>
-      <w:proofErr w:type="spellEnd"/>
-      <w:r>
-        <w:t xml:space="preserve"> 1.0 в ЕСИА принята следующая терминология:</w:t>
+        <w:t xml:space="preserve"> Connect 1.0 в ЕСИА принята следующая терминология:</w:t>
       </w:r>
     </w:p>
     <w:p>
@@ -6517,15 +6365,7 @@
         </w:numPr>
       </w:pPr>
       <w:r>
-        <w:t xml:space="preserve">система-клиент – это информационная система, интегрированная с ЕСИА с целью идентификации и аутентификации, </w:t>
-      </w:r>
-      <w:proofErr w:type="gramStart"/>
-      <w:r>
-        <w:t>например</w:t>
-      </w:r>
-      <w:proofErr w:type="gramEnd"/>
-      <w:r>
-        <w:t xml:space="preserve"> региональный портал услуг;</w:t>
+        <w:t>система-клиент – это информационная система, интегрированная с ЕСИА с целью идентификации и аутентификации, например региональный портал услуг;</w:t>
       </w:r>
     </w:p>
     <w:p>
@@ -6687,14 +6527,15 @@
         </w:numPr>
         <w:rPr>
           <w:b/>
-          <w:color w:val="000000" w:themeColor="text1"/>
+          <w:color w:val="303030" w:themeColor="text1"/>
         </w:rPr>
       </w:pPr>
       <w:r>
         <w:rPr>
           <w:b/>
-          <w:color w:val="000000" w:themeColor="text1"/>
-        </w:rPr>
+          <w:color w:val="303030" w:themeColor="text1"/>
+        </w:rPr>
+        <w:lastRenderedPageBreak/>
         <w:t>Описание сценария работы с ЕСИА</w:t>
       </w:r>
     </w:p>
@@ -6705,7 +6546,6 @@
     </w:p>
     <w:p>
       <w:r>
-        <w:lastRenderedPageBreak/>
         <w:t>1. Пользователь нажимает на веб-странице системы-клиента кнопку «Войти через ЕСИА».</w:t>
       </w:r>
     </w:p>
@@ -6844,43 +6684,43 @@
     <w:p>
       <w:pPr>
         <w:rPr>
-          <w:color w:val="000000" w:themeColor="text1"/>
-        </w:rPr>
-      </w:pPr>
-      <w:r>
-        <w:rPr>
-          <w:color w:val="000000" w:themeColor="text1"/>
+          <w:color w:val="303030" w:themeColor="text1"/>
+        </w:rPr>
+      </w:pPr>
+      <w:r>
+        <w:rPr>
+          <w:color w:val="303030" w:themeColor="text1"/>
         </w:rPr>
         <w:t>Интеграция с ЕСИА</w:t>
       </w:r>
       <w:r>
         <w:rPr>
-          <w:color w:val="000000" w:themeColor="text1"/>
+          <w:color w:val="303030" w:themeColor="text1"/>
         </w:rPr>
         <w:t xml:space="preserve"> (получение данных о пользователе)</w:t>
       </w:r>
       <w:r>
         <w:rPr>
-          <w:color w:val="000000" w:themeColor="text1"/>
+          <w:color w:val="303030" w:themeColor="text1"/>
         </w:rPr>
         <w:t xml:space="preserve"> реализуется через </w:t>
       </w:r>
       <w:r>
         <w:rPr>
-          <w:color w:val="000000" w:themeColor="text1"/>
+          <w:color w:val="303030" w:themeColor="text1"/>
           <w:lang w:val="en-US"/>
         </w:rPr>
         <w:t>REST</w:t>
       </w:r>
       <w:r>
         <w:rPr>
-          <w:color w:val="000000" w:themeColor="text1"/>
+          <w:color w:val="303030" w:themeColor="text1"/>
         </w:rPr>
         <w:t xml:space="preserve"> </w:t>
       </w:r>
       <w:r>
         <w:rPr>
-          <w:color w:val="000000" w:themeColor="text1"/>
+          <w:color w:val="303030" w:themeColor="text1"/>
         </w:rPr>
         <w:t>запросы к сервису единой идентификации и авторизации.</w:t>
       </w:r>
@@ -6896,14 +6736,14 @@
         <w:rPr>
           <w:b/>
           <w:bCs/>
-          <w:color w:val="000000" w:themeColor="text1"/>
+          <w:color w:val="303030" w:themeColor="text1"/>
         </w:rPr>
       </w:pPr>
       <w:r>
         <w:rPr>
           <w:b/>
           <w:bCs/>
-          <w:color w:val="000000" w:themeColor="text1"/>
+          <w:color w:val="303030" w:themeColor="text1"/>
         </w:rPr>
         <w:t>Используемые к</w:t>
       </w:r>
@@ -6911,7 +6751,7 @@
         <w:rPr>
           <w:b/>
           <w:bCs/>
-          <w:color w:val="000000" w:themeColor="text1"/>
+          <w:color w:val="303030" w:themeColor="text1"/>
         </w:rPr>
         <w:t>онечные точки</w:t>
       </w:r>
@@ -6919,12 +6759,12 @@
     <w:p>
       <w:pPr>
         <w:rPr>
-          <w:color w:val="000000" w:themeColor="text1"/>
-        </w:rPr>
-      </w:pPr>
-      <w:r>
-        <w:rPr>
-          <w:color w:val="000000" w:themeColor="text1"/>
+          <w:color w:val="303030" w:themeColor="text1"/>
+        </w:rPr>
+      </w:pPr>
+      <w:r>
+        <w:rPr>
+          <w:color w:val="303030" w:themeColor="text1"/>
         </w:rPr>
         <w:t>Рассмотрим запросы, отправляемые в ЕСИА и получаемые из ЕСИА.</w:t>
       </w:r>
@@ -6940,14 +6780,14 @@
         <w:rPr>
           <w:b/>
           <w:bCs/>
-          <w:color w:val="000000" w:themeColor="text1"/>
+          <w:color w:val="303030" w:themeColor="text1"/>
         </w:rPr>
       </w:pPr>
       <w:r>
         <w:rPr>
           <w:b/>
           <w:bCs/>
-          <w:color w:val="000000" w:themeColor="text1"/>
+          <w:color w:val="303030" w:themeColor="text1"/>
         </w:rPr>
         <w:t xml:space="preserve">Получение </w:t>
       </w:r>
@@ -6956,7 +6796,7 @@
         <w:rPr>
           <w:b/>
           <w:bCs/>
-          <w:color w:val="000000" w:themeColor="text1"/>
+          <w:color w:val="303030" w:themeColor="text1"/>
         </w:rPr>
         <w:t>авторизационного</w:t>
       </w:r>
@@ -6965,7 +6805,7 @@
         <w:rPr>
           <w:b/>
           <w:bCs/>
-          <w:color w:val="000000" w:themeColor="text1"/>
+          <w:color w:val="303030" w:themeColor="text1"/>
         </w:rPr>
         <w:t xml:space="preserve"> кода</w:t>
       </w:r>
@@ -6973,7 +6813,7 @@
     <w:p>
       <w:pPr>
         <w:rPr>
-          <w:color w:val="000000" w:themeColor="text1"/>
+          <w:color w:val="303030" w:themeColor="text1"/>
           <w:lang w:val="en-US"/>
         </w:rPr>
       </w:pPr>
@@ -7000,7 +6840,7 @@
       </w:hyperlink>
       <w:r>
         <w:rPr>
-          <w:color w:val="000000" w:themeColor="text1"/>
+          <w:color w:val="303030" w:themeColor="text1"/>
           <w:lang w:val="en-US"/>
         </w:rPr>
         <w:t xml:space="preserve"> </w:t>
@@ -7009,19 +6849,19 @@
     <w:p>
       <w:pPr>
         <w:rPr>
-          <w:color w:val="000000" w:themeColor="text1"/>
+          <w:color w:val="303030" w:themeColor="text1"/>
           <w:lang w:val="en-US"/>
         </w:rPr>
       </w:pPr>
       <w:r>
         <w:rPr>
-          <w:color w:val="000000" w:themeColor="text1"/>
+          <w:color w:val="303030" w:themeColor="text1"/>
         </w:rPr>
         <w:t>некоторые параметры запроса</w:t>
       </w:r>
       <w:r>
         <w:rPr>
-          <w:color w:val="000000" w:themeColor="text1"/>
+          <w:color w:val="303030" w:themeColor="text1"/>
           <w:lang w:val="en-US"/>
         </w:rPr>
         <w:t>:</w:t>
@@ -7035,20 +6875,20 @@
           <w:numId w:val="31"/>
         </w:numPr>
         <w:rPr>
-          <w:color w:val="000000" w:themeColor="text1"/>
+          <w:color w:val="303030" w:themeColor="text1"/>
         </w:rPr>
       </w:pPr>
       <w:proofErr w:type="spellStart"/>
       <w:r>
         <w:rPr>
-          <w:color w:val="000000" w:themeColor="text1"/>
+          <w:color w:val="303030" w:themeColor="text1"/>
         </w:rPr>
         <w:t>client_id</w:t>
       </w:r>
       <w:proofErr w:type="spellEnd"/>
       <w:r>
         <w:rPr>
-          <w:color w:val="000000" w:themeColor="text1"/>
+          <w:color w:val="303030" w:themeColor="text1"/>
         </w:rPr>
         <w:t xml:space="preserve"> - </w:t>
       </w:r>
@@ -7064,7 +6904,7 @@
           <w:numId w:val="31"/>
         </w:numPr>
         <w:rPr>
-          <w:color w:val="000000" w:themeColor="text1"/>
+          <w:color w:val="303030" w:themeColor="text1"/>
         </w:rPr>
       </w:pPr>
       <w:proofErr w:type="spellStart"/>
@@ -7141,29 +6981,13 @@
       </w:r>
       <w:proofErr w:type="spellEnd"/>
       <w:r>
-        <w:t xml:space="preserve">. Используемый для проверки подписи сертификат должен быть предварительно зарегистрирован в ЕСИА и привязан к учетной записи системы-клиента в ЕСИА. ЕСИА поддерживает сертификаты в формате X.509. ЕСИА поддерживает алгоритмы формирования электронной подписи RSA с длиной ключа 2048 и алгоритмом криптографического </w:t>
-      </w:r>
-      <w:proofErr w:type="spellStart"/>
-      <w:r>
-        <w:t>хэширования</w:t>
-      </w:r>
-      <w:proofErr w:type="spellEnd"/>
-      <w:r>
-        <w:t xml:space="preserve"> SHA-256, а также алгоритм электронной подписи ГОСТ Р </w:t>
+        <w:t xml:space="preserve">. Используемый для проверки подписи сертификат должен быть предварительно зарегистрирован в ЕСИА и привязан к учетной записи системы-клиента в ЕСИА. ЕСИА поддерживает сертификаты в формате X.509. ЕСИА поддерживает алгоритмы формирования электронной подписи RSA с длиной ключа 2048 и алгоритмом криптографического хэширования SHA-256, а также алгоритм электронной подписи ГОСТ Р </w:t>
       </w:r>
       <w:r>
         <w:t>34.10–2001</w:t>
       </w:r>
       <w:r>
-        <w:t xml:space="preserve"> и алгоритм криптографического </w:t>
-      </w:r>
-      <w:proofErr w:type="spellStart"/>
-      <w:r>
-        <w:t>хэширования</w:t>
-      </w:r>
-      <w:proofErr w:type="spellEnd"/>
-      <w:r>
-        <w:t xml:space="preserve"> ГОСТ Р 34.11-94.</w:t>
+        <w:t xml:space="preserve"> и алгоритм криптографического хэширования ГОСТ Р 34.11-94.</w:t>
       </w:r>
     </w:p>
     <w:p>
@@ -7174,7 +6998,7 @@
           <w:numId w:val="31"/>
         </w:numPr>
         <w:rPr>
-          <w:color w:val="000000" w:themeColor="text1"/>
+          <w:color w:val="303030" w:themeColor="text1"/>
         </w:rPr>
       </w:pPr>
       <w:proofErr w:type="spellStart"/>
@@ -7187,7 +7011,7 @@
       </w:r>
       <w:r>
         <w:rPr>
-          <w:color w:val="000000" w:themeColor="text1"/>
+          <w:color w:val="303030" w:themeColor="text1"/>
         </w:rPr>
         <w:t xml:space="preserve">, в нашем случае: </w:t>
       </w:r>
@@ -7211,7 +7035,7 @@
           <w:numId w:val="31"/>
         </w:numPr>
         <w:rPr>
-          <w:color w:val="000000" w:themeColor="text1"/>
+          <w:color w:val="303030" w:themeColor="text1"/>
         </w:rPr>
       </w:pPr>
       <w:proofErr w:type="spellStart"/>
@@ -7261,7 +7085,7 @@
           <w:numId w:val="31"/>
         </w:numPr>
         <w:rPr>
-          <w:color w:val="000000" w:themeColor="text1"/>
+          <w:color w:val="303030" w:themeColor="text1"/>
         </w:rPr>
       </w:pPr>
       <w:r>
@@ -7285,40 +7109,40 @@
           <w:numId w:val="16"/>
         </w:numPr>
         <w:rPr>
-          <w:color w:val="000000" w:themeColor="text1"/>
+          <w:color w:val="303030" w:themeColor="text1"/>
         </w:rPr>
       </w:pPr>
       <w:proofErr w:type="spellStart"/>
       <w:r>
         <w:rPr>
-          <w:color w:val="000000" w:themeColor="text1"/>
+          <w:color w:val="303030" w:themeColor="text1"/>
           <w:lang w:val="en-US"/>
         </w:rPr>
         <w:t>s</w:t>
       </w:r>
       <w:r>
         <w:rPr>
-          <w:color w:val="000000" w:themeColor="text1"/>
+          <w:color w:val="303030" w:themeColor="text1"/>
           <w:lang w:val="en-US"/>
         </w:rPr>
         <w:t>c</w:t>
       </w:r>
       <w:r>
         <w:rPr>
-          <w:color w:val="000000" w:themeColor="text1"/>
+          <w:color w:val="303030" w:themeColor="text1"/>
         </w:rPr>
         <w:t>ope</w:t>
       </w:r>
       <w:proofErr w:type="spellEnd"/>
       <w:r>
         <w:rPr>
-          <w:color w:val="000000" w:themeColor="text1"/>
+          <w:color w:val="303030" w:themeColor="text1"/>
         </w:rPr>
         <w:t xml:space="preserve"> –</w:t>
       </w:r>
       <w:r>
         <w:rPr>
-          <w:color w:val="000000" w:themeColor="text1"/>
+          <w:color w:val="303030" w:themeColor="text1"/>
         </w:rPr>
         <w:t xml:space="preserve"> </w:t>
       </w:r>
@@ -7327,131 +7151,131 @@
       </w:r>
       <w:r>
         <w:rPr>
-          <w:color w:val="000000" w:themeColor="text1"/>
+          <w:color w:val="303030" w:themeColor="text1"/>
         </w:rPr>
         <w:t xml:space="preserve"> передаётся наименование полей с личной </w:t>
       </w:r>
       <w:r>
         <w:rPr>
-          <w:color w:val="000000" w:themeColor="text1"/>
+          <w:color w:val="303030" w:themeColor="text1"/>
         </w:rPr>
         <w:t>информацией</w:t>
       </w:r>
       <w:r>
         <w:rPr>
-          <w:color w:val="000000" w:themeColor="text1"/>
+          <w:color w:val="303030" w:themeColor="text1"/>
         </w:rPr>
         <w:t xml:space="preserve">, пример: </w:t>
       </w:r>
       <w:proofErr w:type="spellStart"/>
       <w:r>
         <w:rPr>
-          <w:color w:val="000000" w:themeColor="text1"/>
+          <w:color w:val="303030" w:themeColor="text1"/>
         </w:rPr>
         <w:t>fullname</w:t>
       </w:r>
       <w:proofErr w:type="spellEnd"/>
       <w:r>
         <w:rPr>
-          <w:color w:val="000000" w:themeColor="text1"/>
+          <w:color w:val="303030" w:themeColor="text1"/>
         </w:rPr>
         <w:t xml:space="preserve">, </w:t>
       </w:r>
       <w:proofErr w:type="spellStart"/>
       <w:r>
         <w:rPr>
-          <w:color w:val="000000" w:themeColor="text1"/>
+          <w:color w:val="303030" w:themeColor="text1"/>
         </w:rPr>
         <w:t>birthdate</w:t>
       </w:r>
       <w:proofErr w:type="spellEnd"/>
       <w:r>
         <w:rPr>
-          <w:color w:val="000000" w:themeColor="text1"/>
+          <w:color w:val="303030" w:themeColor="text1"/>
         </w:rPr>
         <w:t xml:space="preserve">, </w:t>
       </w:r>
       <w:proofErr w:type="spellStart"/>
       <w:r>
         <w:rPr>
-          <w:color w:val="000000" w:themeColor="text1"/>
+          <w:color w:val="303030" w:themeColor="text1"/>
         </w:rPr>
         <w:t>snils</w:t>
       </w:r>
       <w:proofErr w:type="spellEnd"/>
       <w:r>
         <w:rPr>
-          <w:color w:val="000000" w:themeColor="text1"/>
+          <w:color w:val="303030" w:themeColor="text1"/>
         </w:rPr>
         <w:t xml:space="preserve">, </w:t>
       </w:r>
       <w:proofErr w:type="spellStart"/>
       <w:r>
         <w:rPr>
-          <w:color w:val="000000" w:themeColor="text1"/>
+          <w:color w:val="303030" w:themeColor="text1"/>
         </w:rPr>
         <w:t>email</w:t>
       </w:r>
       <w:proofErr w:type="spellEnd"/>
       <w:r>
         <w:rPr>
-          <w:color w:val="000000" w:themeColor="text1"/>
+          <w:color w:val="303030" w:themeColor="text1"/>
         </w:rPr>
         <w:t xml:space="preserve">¸ </w:t>
       </w:r>
       <w:proofErr w:type="spellStart"/>
       <w:r>
         <w:rPr>
-          <w:color w:val="000000" w:themeColor="text1"/>
+          <w:color w:val="303030" w:themeColor="text1"/>
         </w:rPr>
         <w:t>gender</w:t>
       </w:r>
       <w:proofErr w:type="spellEnd"/>
       <w:r>
         <w:rPr>
-          <w:color w:val="000000" w:themeColor="text1"/>
+          <w:color w:val="303030" w:themeColor="text1"/>
         </w:rPr>
         <w:t xml:space="preserve">, </w:t>
       </w:r>
       <w:proofErr w:type="spellStart"/>
       <w:r>
         <w:rPr>
-          <w:color w:val="000000" w:themeColor="text1"/>
+          <w:color w:val="303030" w:themeColor="text1"/>
         </w:rPr>
         <w:t>citizenship</w:t>
       </w:r>
       <w:proofErr w:type="spellEnd"/>
       <w:r>
         <w:rPr>
-          <w:color w:val="000000" w:themeColor="text1"/>
+          <w:color w:val="303030" w:themeColor="text1"/>
         </w:rPr>
         <w:t xml:space="preserve">, </w:t>
       </w:r>
       <w:proofErr w:type="spellStart"/>
       <w:r>
         <w:rPr>
-          <w:color w:val="000000" w:themeColor="text1"/>
+          <w:color w:val="303030" w:themeColor="text1"/>
         </w:rPr>
         <w:t>birthplace</w:t>
       </w:r>
       <w:proofErr w:type="spellEnd"/>
       <w:r>
         <w:rPr>
-          <w:color w:val="000000" w:themeColor="text1"/>
+          <w:color w:val="303030" w:themeColor="text1"/>
         </w:rPr>
         <w:t xml:space="preserve">, </w:t>
       </w:r>
       <w:proofErr w:type="spellStart"/>
       <w:r>
         <w:rPr>
-          <w:color w:val="000000" w:themeColor="text1"/>
+          <w:color w:val="303030" w:themeColor="text1"/>
         </w:rPr>
         <w:t>addresses</w:t>
       </w:r>
       <w:proofErr w:type="spellEnd"/>
       <w:r>
         <w:rPr>
-          <w:color w:val="000000" w:themeColor="text1"/>
+          <w:color w:val="303030" w:themeColor="text1"/>
         </w:rPr>
         <w:t>.</w:t>
       </w:r>
@@ -7557,14 +7381,14 @@
         <w:rPr>
           <w:b/>
           <w:bCs/>
-          <w:color w:val="000000" w:themeColor="text1"/>
+          <w:color w:val="303030" w:themeColor="text1"/>
         </w:rPr>
       </w:pPr>
       <w:r>
         <w:rPr>
           <w:b/>
           <w:bCs/>
-          <w:color w:val="000000" w:themeColor="text1"/>
+          <w:color w:val="303030" w:themeColor="text1"/>
         </w:rPr>
         <w:t xml:space="preserve">Получение маркера доступа в обмен на </w:t>
       </w:r>
@@ -7573,7 +7397,7 @@
         <w:rPr>
           <w:b/>
           <w:bCs/>
-          <w:color w:val="000000" w:themeColor="text1"/>
+          <w:color w:val="303030" w:themeColor="text1"/>
         </w:rPr>
         <w:t>авторизационный</w:t>
       </w:r>
@@ -7582,7 +7406,7 @@
         <w:rPr>
           <w:b/>
           <w:bCs/>
-          <w:color w:val="000000" w:themeColor="text1"/>
+          <w:color w:val="303030" w:themeColor="text1"/>
         </w:rPr>
         <w:t xml:space="preserve"> код</w:t>
       </w:r>
@@ -7870,223 +7694,215 @@
       </w:r>
       <w:proofErr w:type="spellStart"/>
       <w:r>
-        <w:t>HH:</w:t>
-      </w:r>
+        <w:t>HH:mm:ss</w:t>
+      </w:r>
+      <w:proofErr w:type="spellEnd"/>
+      <w:r>
+        <w:t xml:space="preserve"> Z (например,</w:t>
+      </w:r>
+      <w:r>
+        <w:t xml:space="preserve"> </w:t>
+      </w:r>
+      <w:r>
+        <w:t>2013.01.25 14:36:11 +0400), необходимое для фиксации начала временного промежутка,</w:t>
+      </w:r>
+      <w:r>
+        <w:t xml:space="preserve"> </w:t>
+      </w:r>
+      <w:r>
+        <w:t>в течение которого будет валиден запрос с данным идентификатором (&lt;</w:t>
+      </w:r>
+      <w:proofErr w:type="spellStart"/>
+      <w:r>
+        <w:t>state</w:t>
+      </w:r>
+      <w:proofErr w:type="spellEnd"/>
+      <w:r>
+        <w:t>&gt;);</w:t>
+      </w:r>
+    </w:p>
+    <w:p>
+      <w:proofErr w:type="spellStart"/>
+      <w:r>
+        <w:t>token_type</w:t>
+      </w:r>
+      <w:proofErr w:type="spellEnd"/>
+      <w:r>
+        <w:t xml:space="preserve"> – тип запрашиваемого маркера, в настоящее время ЕСИА поддерживает</w:t>
+      </w:r>
+      <w:r>
+        <w:t xml:space="preserve"> </w:t>
+      </w:r>
+      <w:r>
+        <w:t>только значение “</w:t>
+      </w:r>
+      <w:proofErr w:type="spellStart"/>
+      <w:r>
+        <w:t>Bearer</w:t>
+      </w:r>
+      <w:proofErr w:type="spellEnd"/>
+      <w:r>
+        <w:t>”.</w:t>
+      </w:r>
+    </w:p>
+    <w:p>
+      <w:r>
+        <w:t>Если запрос успешно прошел проверку, то ЕСИА возвращает ответ в формате JSON:</w:t>
+      </w:r>
+    </w:p>
+    <w:p>
+      <w:proofErr w:type="spellStart"/>
+      <w:r>
+        <w:t>access_token</w:t>
+      </w:r>
+      <w:proofErr w:type="spellEnd"/>
+      <w:r>
+        <w:t xml:space="preserve"> – маркер доступа для данного ресурса;</w:t>
+      </w:r>
+    </w:p>
+    <w:p>
+      <w:proofErr w:type="spellStart"/>
+      <w:r>
+        <w:t>expires_in</w:t>
+      </w:r>
+      <w:proofErr w:type="spellEnd"/>
+      <w:r>
+        <w:t xml:space="preserve"> – время, в течение которого истекает срок действия маркера (в секундах);</w:t>
+      </w:r>
+    </w:p>
+    <w:p>
+      <w:proofErr w:type="spellStart"/>
+      <w:r>
+        <w:t>state</w:t>
+      </w:r>
+      <w:proofErr w:type="spellEnd"/>
+      <w:r>
+        <w:t xml:space="preserve"> – набор случайных символов, имеющий вид 128-битного идентификатора запроса, генерируется по стандарту UUID (совпадает с идентификатором запроса);</w:t>
+      </w:r>
+    </w:p>
+    <w:p>
+      <w:proofErr w:type="spellStart"/>
+      <w:r>
+        <w:t>token_type</w:t>
+      </w:r>
+      <w:proofErr w:type="spellEnd"/>
+      <w:r>
+        <w:t xml:space="preserve"> – тип предоставленного маркера, в настоящее время ЕСИА поддерживает только значение “</w:t>
+      </w:r>
+      <w:proofErr w:type="spellStart"/>
+      <w:r>
+        <w:t>Bearer</w:t>
+      </w:r>
+      <w:proofErr w:type="spellEnd"/>
+      <w:r>
+        <w:t>”;</w:t>
+      </w:r>
+    </w:p>
+    <w:p>
+      <w:proofErr w:type="spellStart"/>
+      <w:r>
+        <w:t>refresh_token</w:t>
+      </w:r>
+      <w:proofErr w:type="spellEnd"/>
+      <w:r>
+        <w:t xml:space="preserve"> – маркер обновления для данного ресурса.</w:t>
+      </w:r>
+    </w:p>
+    <w:p>
+      <w:r>
+        <w:t>Пример ответа:</w:t>
+      </w:r>
+    </w:p>
+    <w:p>
+      <w:r>
+        <w:t>{</w:t>
+      </w:r>
+    </w:p>
+    <w:p>
+      <w:r>
+        <w:t>“</w:t>
+      </w:r>
+      <w:proofErr w:type="spellStart"/>
+      <w:r>
+        <w:t>access_token</w:t>
+      </w:r>
+      <w:proofErr w:type="spellEnd"/>
+      <w:r>
+        <w:t>” :</w:t>
+      </w:r>
+    </w:p>
+    <w:p>
+      <w:r>
+        <w:t>“eyJhbGciOiJSUzI1NiIsInNidCI6ImFjY2VzcyIsInR5cCI6IkpXVCIsInZlciI6MX0.eyJleHAiOjEzNTk1NDAxODcsInNjb3BlIj</w:t>
+      </w:r>
+    </w:p>
+    <w:p>
+      <w:r>
+        <w:t>oiaHR0cDpcL1wvZXNpYS5nb3N1c2x1Z2kucnVcL2VtcF9pbmY_b3JnX29pZD0xMDAwMDAwMzU3IiwiaXNzIjoiaHR0cDpcL1wvZXNpY</w:t>
+      </w:r>
+    </w:p>
+    <w:p>
+      <w:r>
+        <w:t>S5nb3N1c2x1Z2kucnUiLCJuYmYiOjEzNTk1MzY1ODcsInVybjplc2lhOnNpZCI6IjE2ZDdmOTNkLTZjZTgtNDE3OS04ZmFmLTdmZDQ2</w:t>
+      </w:r>
+    </w:p>
+    <w:p>
+      <w:r>
+        <w:t>ZDMyMDhhNiIsInVybjplc2lhOnNial9pZCI6MTAwMDAwMDM4NSwiY2xpZW50X2lkIjoiRVNJQSIsImlhdCI6MTM1OTUzNjU4N30”,</w:t>
+      </w:r>
+    </w:p>
+    <w:p>
+      <w:pPr>
+        <w:rPr>
+          <w:lang w:val="en-US"/>
+        </w:rPr>
+      </w:pPr>
+      <w:r>
+        <w:rPr>
+          <w:lang w:val="en-US"/>
+        </w:rPr>
+        <w:t>“</w:t>
+      </w:r>
+      <w:proofErr w:type="spellStart"/>
       <w:proofErr w:type="gramStart"/>
       <w:r>
-        <w:t>mm:ss</w:t>
+        <w:rPr>
+          <w:lang w:val="en-US"/>
+        </w:rPr>
+        <w:t>expires</w:t>
+      </w:r>
+      <w:proofErr w:type="gramEnd"/>
+      <w:r>
+        <w:rPr>
+          <w:lang w:val="en-US"/>
+        </w:rPr>
+        <w:t>_</w:t>
+      </w:r>
+      <w:r>
+        <w:rPr>
+          <w:lang w:val="en-US"/>
+        </w:rPr>
+        <w:t>in</w:t>
       </w:r>
       <w:proofErr w:type="spellEnd"/>
-      <w:proofErr w:type="gramEnd"/>
-      <w:r>
-        <w:t xml:space="preserve"> Z (например,</w:t>
-      </w:r>
-      <w:r>
-        <w:t xml:space="preserve"> </w:t>
-      </w:r>
-      <w:r>
-        <w:t>2013.01.25 14:36:11 +0400), необходимое для фиксации начала временного промежутка,</w:t>
-      </w:r>
-      <w:r>
-        <w:t xml:space="preserve"> </w:t>
-      </w:r>
-      <w:r>
-        <w:t>в течение которого будет валиден запрос с данным идентификатором (&lt;</w:t>
-      </w:r>
-      <w:proofErr w:type="spellStart"/>
-      <w:r>
-        <w:t>state</w:t>
-      </w:r>
-      <w:proofErr w:type="spellEnd"/>
-      <w:r>
-        <w:t>&gt;);</w:t>
-      </w:r>
-    </w:p>
-    <w:p>
-      <w:proofErr w:type="spellStart"/>
-      <w:r>
-        <w:t>token_type</w:t>
-      </w:r>
-      <w:proofErr w:type="spellEnd"/>
-      <w:r>
-        <w:t xml:space="preserve"> – тип запрашиваемого маркера, в настоящее время ЕСИА поддерживает</w:t>
-      </w:r>
-      <w:r>
-        <w:t xml:space="preserve"> </w:t>
-      </w:r>
-      <w:r>
-        <w:t>только значение “</w:t>
-      </w:r>
-      <w:proofErr w:type="spellStart"/>
-      <w:r>
-        <w:t>Bearer</w:t>
-      </w:r>
-      <w:proofErr w:type="spellEnd"/>
-      <w:r>
-        <w:t>”.</w:t>
-      </w:r>
-    </w:p>
-    <w:p>
-      <w:r>
-        <w:t>Если запрос успешно прошел проверку, то ЕСИА возвращает ответ в формате JSON:</w:t>
-      </w:r>
-    </w:p>
-    <w:p>
-      <w:proofErr w:type="spellStart"/>
-      <w:r>
-        <w:t>access_token</w:t>
-      </w:r>
-      <w:proofErr w:type="spellEnd"/>
-      <w:r>
-        <w:t xml:space="preserve"> – маркер доступа для данного ресурса;</w:t>
-      </w:r>
-    </w:p>
-    <w:p>
-      <w:proofErr w:type="spellStart"/>
-      <w:r>
-        <w:t>expires_in</w:t>
-      </w:r>
-      <w:proofErr w:type="spellEnd"/>
-      <w:r>
-        <w:t xml:space="preserve"> – время, в течение которого истекает срок действия маркера (в секундах);</w:t>
-      </w:r>
-    </w:p>
-    <w:p>
-      <w:proofErr w:type="spellStart"/>
-      <w:r>
-        <w:t>state</w:t>
-      </w:r>
-      <w:proofErr w:type="spellEnd"/>
-      <w:r>
-        <w:t xml:space="preserve"> – набор случайных символов, имеющий вид 128-битного идентификатора запроса, генерируется по стандарту UUID (совпадает с идентификатором запроса);</w:t>
-      </w:r>
-    </w:p>
-    <w:p>
-      <w:proofErr w:type="spellStart"/>
-      <w:r>
-        <w:t>token_type</w:t>
-      </w:r>
-      <w:proofErr w:type="spellEnd"/>
-      <w:r>
-        <w:t xml:space="preserve"> – тип предоставленного маркера, в настоящее время ЕСИА поддерживает только значение “</w:t>
-      </w:r>
-      <w:proofErr w:type="spellStart"/>
-      <w:r>
-        <w:t>Bearer</w:t>
-      </w:r>
-      <w:proofErr w:type="spellEnd"/>
-      <w:r>
-        <w:t>”;</w:t>
-      </w:r>
-    </w:p>
-    <w:p>
-      <w:proofErr w:type="spellStart"/>
-      <w:r>
-        <w:t>refresh_token</w:t>
-      </w:r>
-      <w:proofErr w:type="spellEnd"/>
-      <w:r>
-        <w:t xml:space="preserve"> – маркер обновления для данного ресурса.</w:t>
-      </w:r>
-    </w:p>
-    <w:p>
-      <w:r>
-        <w:t>Пример ответа:</w:t>
-      </w:r>
-    </w:p>
-    <w:p>
-      <w:r>
-        <w:t>{</w:t>
-      </w:r>
-    </w:p>
-    <w:p>
-      <w:r>
-        <w:t>“</w:t>
-      </w:r>
-      <w:proofErr w:type="spellStart"/>
-      <w:r>
-        <w:t>access_token</w:t>
-      </w:r>
-      <w:proofErr w:type="spellEnd"/>
-      <w:proofErr w:type="gramStart"/>
-      <w:r>
-        <w:t>” :</w:t>
-      </w:r>
-      <w:proofErr w:type="gramEnd"/>
-    </w:p>
-    <w:p>
-      <w:r>
-        <w:t>“eyJhbGciOiJSUzI1NiIsInNidCI6ImFjY2VzcyIsInR5cCI6IkpXVCIsInZlciI6MX0.eyJleHAiOjEzNTk1NDAxODcsInNjb3BlIj</w:t>
-      </w:r>
-    </w:p>
-    <w:p>
-      <w:r>
-        <w:t>oiaHR0cDpcL1wvZXNpYS5nb3N1c2x1Z2kucnVcL2VtcF9pbmY_b3JnX29pZD0xMDAwMDAwMzU3IiwiaXNzIjoiaHR0cDpcL1wvZXNpY</w:t>
-      </w:r>
-    </w:p>
-    <w:p>
-      <w:r>
-        <w:t>S5nb3N1c2x1Z2kucnUiLCJuYmYiOjEzNTk1MzY1ODcsInVybjplc2lhOnNpZCI6IjE2ZDdmOTNkLTZjZTgtNDE3OS04ZmFmLTdmZDQ2</w:t>
-      </w:r>
-    </w:p>
-    <w:p>
-      <w:r>
-        <w:t>ZDMyMDhhNiIsInVybjplc2lhOnNial9pZCI6MTAwMDAwMDM4NSwiY2xpZW50X2lkIjoiRVNJQSIsImlhdCI6MTM1OTUzNjU4N30”,</w:t>
-      </w:r>
-    </w:p>
-    <w:p>
-      <w:r>
-        <w:t>“</w:t>
-      </w:r>
       <w:r>
         <w:rPr>
           <w:lang w:val="en-US"/>
         </w:rPr>
-        <w:t>expires</w:t>
-      </w:r>
-      <w:r>
-        <w:t>_</w:t>
-      </w:r>
-      <w:r>
+        <w:t>” : 3600,</w:t>
+      </w:r>
+    </w:p>
+    <w:p>
+      <w:pPr>
         <w:rPr>
           <w:lang w:val="en-US"/>
         </w:rPr>
-        <w:t>in</w:t>
-      </w:r>
-      <w:proofErr w:type="gramStart"/>
-      <w:r>
-        <w:t>” :</w:t>
-      </w:r>
-      <w:proofErr w:type="gramEnd"/>
-      <w:r>
-        <w:t xml:space="preserve"> 3600,</w:t>
-      </w:r>
-    </w:p>
-    <w:p>
-      <w:pPr>
+      </w:pPr>
+      <w:r>
         <w:rPr>
           <w:lang w:val="en-US"/>
         </w:rPr>
-      </w:pPr>
-      <w:r>
-        <w:rPr>
-          <w:lang w:val="en-US"/>
-        </w:rPr>
-        <w:t>“state</w:t>
-      </w:r>
-      <w:proofErr w:type="gramStart"/>
-      <w:r>
-        <w:rPr>
-          <w:lang w:val="en-US"/>
-        </w:rPr>
-        <w:t>” :</w:t>
-      </w:r>
-      <w:proofErr w:type="gramEnd"/>
-      <w:r>
-        <w:rPr>
-          <w:lang w:val="en-US"/>
-        </w:rPr>
-        <w:t xml:space="preserve"> “9be638a9-0e05-42e1-b4f8-a3e30457fbdd”,</w:t>
+        <w:t>“state” : “9be638a9-0e05-42e1-b4f8-a3e30457fbdd”,</w:t>
       </w:r>
     </w:p>
     <w:p>
@@ -8103,61 +7919,61 @@
         <w:t>“</w:t>
       </w:r>
       <w:proofErr w:type="spellStart"/>
+      <w:proofErr w:type="gramStart"/>
       <w:r>
         <w:rPr>
           <w:lang w:val="en-US"/>
         </w:rPr>
-        <w:t>token_type</w:t>
+        <w:t>token</w:t>
+      </w:r>
+      <w:proofErr w:type="gramEnd"/>
+      <w:r>
+        <w:rPr>
+          <w:lang w:val="en-US"/>
+        </w:rPr>
+        <w:t>_type</w:t>
       </w:r>
       <w:proofErr w:type="spellEnd"/>
+      <w:r>
+        <w:rPr>
+          <w:lang w:val="en-US"/>
+        </w:rPr>
+        <w:t>” : “Bearer”,</w:t>
+      </w:r>
+    </w:p>
+    <w:p>
+      <w:pPr>
+        <w:rPr>
+          <w:lang w:val="en-US"/>
+        </w:rPr>
+      </w:pPr>
+      <w:r>
+        <w:rPr>
+          <w:lang w:val="en-US"/>
+        </w:rPr>
+        <w:t>“</w:t>
+      </w:r>
+      <w:proofErr w:type="spellStart"/>
       <w:proofErr w:type="gramStart"/>
       <w:r>
         <w:rPr>
           <w:lang w:val="en-US"/>
         </w:rPr>
-        <w:t>” :</w:t>
+        <w:t>refresh</w:t>
       </w:r>
       <w:proofErr w:type="gramEnd"/>
       <w:r>
         <w:rPr>
           <w:lang w:val="en-US"/>
         </w:rPr>
-        <w:t xml:space="preserve"> “Bearer”,</w:t>
-      </w:r>
-    </w:p>
-    <w:p>
-      <w:pPr>
+        <w:t>_token</w:t>
+      </w:r>
+      <w:proofErr w:type="spellEnd"/>
+      <w:r>
         <w:rPr>
           <w:lang w:val="en-US"/>
         </w:rPr>
-      </w:pPr>
-      <w:r>
-        <w:rPr>
-          <w:lang w:val="en-US"/>
-        </w:rPr>
-        <w:t>“</w:t>
-      </w:r>
-      <w:proofErr w:type="spellStart"/>
-      <w:r>
-        <w:rPr>
-          <w:lang w:val="en-US"/>
-        </w:rPr>
-        <w:t>refresh_token</w:t>
-      </w:r>
-      <w:proofErr w:type="spellEnd"/>
-      <w:proofErr w:type="gramStart"/>
-      <w:r>
-        <w:rPr>
-          <w:lang w:val="en-US"/>
-        </w:rPr>
-        <w:t>” :</w:t>
-      </w:r>
-      <w:proofErr w:type="gramEnd"/>
-      <w:r>
-        <w:rPr>
-          <w:lang w:val="en-US"/>
-        </w:rPr>
-        <w:t xml:space="preserve"> “54039d1f-9917-43cd-961a-2729c891ef8c”</w:t>
+        <w:t>” : “54039d1f-9917-43cd-961a-2729c891ef8c”</w:t>
       </w:r>
     </w:p>
     <w:p>
@@ -8168,7 +7984,7 @@
     <w:p>
       <w:pPr>
         <w:rPr>
-          <w:color w:val="000000" w:themeColor="text1"/>
+          <w:color w:val="303030" w:themeColor="text1"/>
         </w:rPr>
       </w:pPr>
     </w:p>
@@ -8240,7 +8056,7 @@
           <w:b/>
           <w:i w:val="0"/>
           <w:iCs w:val="0"/>
-          <w:color w:val="000000" w:themeColor="text1"/>
+          <w:color w:val="303030" w:themeColor="text1"/>
           <w:sz w:val="28"/>
           <w:szCs w:val="28"/>
         </w:rPr>
@@ -8249,7 +8065,7 @@
         <w:rPr>
           <w:i w:val="0"/>
           <w:iCs w:val="0"/>
-          <w:color w:val="000000" w:themeColor="text1"/>
+          <w:color w:val="303030" w:themeColor="text1"/>
           <w:sz w:val="28"/>
           <w:szCs w:val="28"/>
         </w:rPr>
@@ -8259,7 +8075,7 @@
         <w:rPr>
           <w:i w:val="0"/>
           <w:iCs w:val="0"/>
-          <w:color w:val="000000" w:themeColor="text1"/>
+          <w:color w:val="303030" w:themeColor="text1"/>
           <w:sz w:val="28"/>
           <w:szCs w:val="28"/>
         </w:rPr>
@@ -8269,7 +8085,7 @@
         <w:rPr>
           <w:i w:val="0"/>
           <w:iCs w:val="0"/>
-          <w:color w:val="000000" w:themeColor="text1"/>
+          <w:color w:val="303030" w:themeColor="text1"/>
           <w:sz w:val="28"/>
           <w:szCs w:val="28"/>
         </w:rPr>
@@ -8279,7 +8095,7 @@
         <w:rPr>
           <w:i w:val="0"/>
           <w:iCs w:val="0"/>
-          <w:color w:val="000000" w:themeColor="text1"/>
+          <w:color w:val="303030" w:themeColor="text1"/>
           <w:sz w:val="28"/>
           <w:szCs w:val="28"/>
         </w:rPr>
@@ -8290,7 +8106,7 @@
           <w:i w:val="0"/>
           <w:iCs w:val="0"/>
           <w:noProof/>
-          <w:color w:val="000000" w:themeColor="text1"/>
+          <w:color w:val="303030" w:themeColor="text1"/>
           <w:sz w:val="28"/>
           <w:szCs w:val="28"/>
         </w:rPr>
@@ -8300,7 +8116,7 @@
         <w:rPr>
           <w:i w:val="0"/>
           <w:iCs w:val="0"/>
-          <w:color w:val="000000" w:themeColor="text1"/>
+          <w:color w:val="303030" w:themeColor="text1"/>
           <w:sz w:val="28"/>
           <w:szCs w:val="28"/>
         </w:rPr>
@@ -8310,7 +8126,7 @@
         <w:rPr>
           <w:i w:val="0"/>
           <w:iCs w:val="0"/>
-          <w:color w:val="000000" w:themeColor="text1"/>
+          <w:color w:val="303030" w:themeColor="text1"/>
           <w:sz w:val="28"/>
           <w:szCs w:val="28"/>
         </w:rPr>
@@ -8320,7 +8136,7 @@
         <w:rPr>
           <w:i w:val="0"/>
           <w:iCs w:val="0"/>
-          <w:color w:val="000000" w:themeColor="text1"/>
+          <w:color w:val="303030" w:themeColor="text1"/>
           <w:sz w:val="28"/>
           <w:szCs w:val="28"/>
         </w:rPr>
@@ -8337,13 +8153,28 @@
         <w:jc w:val="center"/>
         <w:rPr>
           <w:b/>
+          <w:color w:val="FF0000"/>
         </w:rPr>
       </w:pPr>
       <w:r>
         <w:rPr>
           <w:b/>
+          <w:color w:val="FF0000"/>
         </w:rPr>
         <w:t>Диаграмма классов сообщений</w:t>
+      </w:r>
+      <w:r>
+        <w:rPr>
+          <w:b/>
+          <w:color w:val="FF0000"/>
+        </w:rPr>
+        <w:t xml:space="preserve"> </w:t>
+      </w:r>
+      <w:r>
+        <w:rPr>
+          <w:b/>
+        </w:rPr>
+        <w:t>– нужна ли?</w:t>
       </w:r>
     </w:p>
     <w:p>
@@ -8381,25 +8212,16 @@
         <w:jc w:val="center"/>
         <w:rPr>
           <w:b/>
-          <w:color w:val="000000" w:themeColor="text1"/>
+          <w:color w:val="303030" w:themeColor="text1"/>
         </w:rPr>
       </w:pPr>
       <w:r>
         <w:rPr>
           <w:b/>
-          <w:color w:val="000000" w:themeColor="text1"/>
-        </w:rPr>
-        <w:t xml:space="preserve">Описание взаимодействия с </w:t>
-      </w:r>
-      <w:proofErr w:type="spellStart"/>
-      <w:r>
-        <w:rPr>
-          <w:b/>
-          <w:color w:val="000000" w:themeColor="text1"/>
-        </w:rPr>
-        <w:t>геосервером</w:t>
-      </w:r>
-      <w:proofErr w:type="spellEnd"/>
+          <w:color w:val="303030" w:themeColor="text1"/>
+        </w:rPr>
+        <w:t>Описание взаимодействия с геосервером</w:t>
+      </w:r>
     </w:p>
     <w:p>
       <w:pPr>
@@ -8411,13 +8233,13 @@
         <w:jc w:val="center"/>
         <w:rPr>
           <w:b/>
-          <w:color w:val="000000" w:themeColor="text1"/>
+          <w:color w:val="303030" w:themeColor="text1"/>
         </w:rPr>
       </w:pPr>
       <w:r>
         <w:rPr>
           <w:b/>
-          <w:color w:val="000000" w:themeColor="text1"/>
+          <w:color w:val="303030" w:themeColor="text1"/>
         </w:rPr>
         <w:t>Технология интеграции</w:t>
       </w:r>
@@ -8426,43 +8248,27 @@
       <w:pPr>
         <w:rPr>
           <w:bCs/>
-          <w:color w:val="000000" w:themeColor="text1"/>
-        </w:rPr>
-      </w:pPr>
-      <w:r>
-        <w:rPr>
-          <w:bCs/>
-          <w:color w:val="000000" w:themeColor="text1"/>
+          <w:color w:val="303030" w:themeColor="text1"/>
+        </w:rPr>
+      </w:pPr>
+      <w:r>
+        <w:rPr>
+          <w:bCs/>
+          <w:color w:val="303030" w:themeColor="text1"/>
         </w:rPr>
         <w:t>Интег</w:t>
       </w:r>
       <w:r>
         <w:rPr>
           <w:bCs/>
-          <w:color w:val="000000" w:themeColor="text1"/>
-        </w:rPr>
-        <w:t xml:space="preserve">рация с </w:t>
-      </w:r>
-      <w:proofErr w:type="spellStart"/>
-      <w:r>
-        <w:rPr>
-          <w:bCs/>
-          <w:color w:val="000000" w:themeColor="text1"/>
-        </w:rPr>
-        <w:t>геосервером</w:t>
-      </w:r>
-      <w:proofErr w:type="spellEnd"/>
-      <w:r>
-        <w:rPr>
-          <w:bCs/>
-          <w:color w:val="000000" w:themeColor="text1"/>
-        </w:rPr>
-        <w:t xml:space="preserve"> осуществляется через </w:t>
-      </w:r>
-      <w:r>
-        <w:rPr>
-          <w:bCs/>
-          <w:color w:val="000000" w:themeColor="text1"/>
+          <w:color w:val="303030" w:themeColor="text1"/>
+        </w:rPr>
+        <w:t xml:space="preserve">рация с геосервером осуществляется через </w:t>
+      </w:r>
+      <w:r>
+        <w:rPr>
+          <w:bCs/>
+          <w:color w:val="303030" w:themeColor="text1"/>
           <w:lang w:val="en-US"/>
         </w:rPr>
         <w:t>REST</w:t>
@@ -8470,14 +8276,14 @@
       <w:r>
         <w:rPr>
           <w:bCs/>
-          <w:color w:val="000000" w:themeColor="text1"/>
+          <w:color w:val="303030" w:themeColor="text1"/>
         </w:rPr>
         <w:t xml:space="preserve"> </w:t>
       </w:r>
       <w:r>
         <w:rPr>
           <w:bCs/>
-          <w:color w:val="000000" w:themeColor="text1"/>
+          <w:color w:val="303030" w:themeColor="text1"/>
           <w:lang w:val="en-US"/>
         </w:rPr>
         <w:t>API</w:t>
@@ -8485,7 +8291,7 @@
       <w:r>
         <w:rPr>
           <w:bCs/>
-          <w:color w:val="000000" w:themeColor="text1"/>
+          <w:color w:val="303030" w:themeColor="text1"/>
         </w:rPr>
         <w:t>.</w:t>
       </w:r>
@@ -8500,13 +8306,13 @@
         <w:jc w:val="center"/>
         <w:rPr>
           <w:b/>
-          <w:color w:val="000000" w:themeColor="text1"/>
+          <w:color w:val="303030" w:themeColor="text1"/>
         </w:rPr>
       </w:pPr>
       <w:r>
         <w:rPr>
           <w:b/>
-          <w:color w:val="000000" w:themeColor="text1"/>
+          <w:color w:val="303030" w:themeColor="text1"/>
         </w:rPr>
         <w:t>Описание логики взаимодействия</w:t>
       </w:r>
@@ -8514,130 +8320,116 @@
     <w:p>
       <w:pPr>
         <w:rPr>
-          <w:color w:val="000000" w:themeColor="text1"/>
-        </w:rPr>
-      </w:pPr>
-      <w:r>
-        <w:rPr>
-          <w:color w:val="000000" w:themeColor="text1"/>
+          <w:color w:val="303030" w:themeColor="text1"/>
+        </w:rPr>
+      </w:pPr>
+      <w:r>
+        <w:rPr>
+          <w:color w:val="303030" w:themeColor="text1"/>
         </w:rPr>
         <w:t xml:space="preserve">С клиента отправляется информация о участке на </w:t>
       </w:r>
       <w:proofErr w:type="spellStart"/>
       <w:r>
         <w:rPr>
-          <w:color w:val="000000" w:themeColor="text1"/>
+          <w:color w:val="303030" w:themeColor="text1"/>
         </w:rPr>
         <w:t>геосервер</w:t>
       </w:r>
       <w:proofErr w:type="spellEnd"/>
       <w:r>
         <w:rPr>
-          <w:color w:val="000000" w:themeColor="text1"/>
+          <w:color w:val="303030" w:themeColor="text1"/>
         </w:rPr>
         <w:t xml:space="preserve"> – для сохранения. После сохранения участка </w:t>
       </w:r>
       <w:proofErr w:type="spellStart"/>
       <w:r>
         <w:rPr>
-          <w:color w:val="000000" w:themeColor="text1"/>
+          <w:color w:val="303030" w:themeColor="text1"/>
         </w:rPr>
         <w:t>геосервер</w:t>
       </w:r>
       <w:proofErr w:type="spellEnd"/>
       <w:r>
         <w:rPr>
-          <w:color w:val="000000" w:themeColor="text1"/>
-        </w:rPr>
-        <w:t xml:space="preserve"> передаёт </w:t>
-      </w:r>
-      <w:proofErr w:type="gramStart"/>
-      <w:r>
-        <w:rPr>
-          <w:color w:val="000000" w:themeColor="text1"/>
-        </w:rPr>
-        <w:t>на клиент</w:t>
-      </w:r>
-      <w:proofErr w:type="gramEnd"/>
-      <w:r>
-        <w:rPr>
-          <w:color w:val="000000" w:themeColor="text1"/>
+          <w:color w:val="303030" w:themeColor="text1"/>
+        </w:rPr>
+        <w:t xml:space="preserve"> передаёт на клиент </w:t>
+      </w:r>
+      <w:proofErr w:type="spellStart"/>
+      <w:r>
+        <w:rPr>
+          <w:color w:val="303030" w:themeColor="text1"/>
+          <w:lang w:val="en-US"/>
+        </w:rPr>
+        <w:t>gisId</w:t>
+      </w:r>
+      <w:proofErr w:type="spellEnd"/>
+      <w:r>
+        <w:rPr>
+          <w:color w:val="303030" w:themeColor="text1"/>
         </w:rPr>
         <w:t xml:space="preserve"> </w:t>
       </w:r>
+      <w:r>
+        <w:rPr>
+          <w:color w:val="303030" w:themeColor="text1"/>
+        </w:rPr>
+        <w:t>и</w:t>
+      </w:r>
+      <w:r>
+        <w:rPr>
+          <w:color w:val="303030" w:themeColor="text1"/>
+        </w:rPr>
+        <w:t xml:space="preserve"> </w:t>
+      </w:r>
       <w:proofErr w:type="spellStart"/>
       <w:r>
         <w:rPr>
-          <w:color w:val="000000" w:themeColor="text1"/>
+          <w:color w:val="303030" w:themeColor="text1"/>
           <w:lang w:val="en-US"/>
         </w:rPr>
-        <w:t>gisId</w:t>
+        <w:t>gisUUID</w:t>
       </w:r>
       <w:proofErr w:type="spellEnd"/>
       <w:r>
         <w:rPr>
-          <w:color w:val="000000" w:themeColor="text1"/>
+          <w:color w:val="303030" w:themeColor="text1"/>
         </w:rPr>
         <w:t xml:space="preserve"> </w:t>
       </w:r>
       <w:r>
         <w:rPr>
-          <w:color w:val="000000" w:themeColor="text1"/>
-        </w:rPr>
-        <w:t>и</w:t>
-      </w:r>
-      <w:r>
-        <w:rPr>
-          <w:color w:val="000000" w:themeColor="text1"/>
-        </w:rPr>
-        <w:t xml:space="preserve"> </w:t>
+          <w:color w:val="303030" w:themeColor="text1"/>
+        </w:rPr>
+        <w:t xml:space="preserve">для идентификации участка. Клиент при сохранении заявления отправляет на </w:t>
       </w:r>
       <w:proofErr w:type="spellStart"/>
       <w:r>
         <w:rPr>
-          <w:color w:val="000000" w:themeColor="text1"/>
-          <w:lang w:val="en-US"/>
-        </w:rPr>
-        <w:t>gisUUID</w:t>
+          <w:color w:val="303030" w:themeColor="text1"/>
+        </w:rPr>
+        <w:t>бекенд</w:t>
       </w:r>
       <w:proofErr w:type="spellEnd"/>
       <w:r>
         <w:rPr>
-          <w:color w:val="000000" w:themeColor="text1"/>
-        </w:rPr>
-        <w:t xml:space="preserve"> </w:t>
-      </w:r>
-      <w:r>
-        <w:rPr>
-          <w:color w:val="000000" w:themeColor="text1"/>
-        </w:rPr>
-        <w:t xml:space="preserve">для идентификации участка. Клиент при сохранении заявления отправляет на </w:t>
+          <w:color w:val="303030" w:themeColor="text1"/>
+        </w:rPr>
+        <w:t xml:space="preserve"> всю информацию с заявления, включая </w:t>
       </w:r>
       <w:proofErr w:type="spellStart"/>
       <w:r>
         <w:rPr>
-          <w:color w:val="000000" w:themeColor="text1"/>
-        </w:rPr>
-        <w:t>бекенд</w:t>
+          <w:color w:val="303030" w:themeColor="text1"/>
+        </w:rPr>
+        <w:t>гис</w:t>
       </w:r>
       <w:proofErr w:type="spellEnd"/>
       <w:r>
         <w:rPr>
-          <w:color w:val="000000" w:themeColor="text1"/>
-        </w:rPr>
-        <w:t xml:space="preserve"> всю информацию с заявления, включая </w:t>
-      </w:r>
-      <w:proofErr w:type="spellStart"/>
-      <w:r>
-        <w:rPr>
-          <w:color w:val="000000" w:themeColor="text1"/>
-        </w:rPr>
-        <w:t>гис</w:t>
-      </w:r>
-      <w:proofErr w:type="spellEnd"/>
-      <w:r>
-        <w:rPr>
-          <w:color w:val="000000" w:themeColor="text1"/>
+          <w:color w:val="303030" w:themeColor="text1"/>
         </w:rPr>
         <w:t xml:space="preserve"> идентификаторы.</w:t>
       </w:r>
@@ -8646,7 +8438,7 @@
       <w:pPr>
         <w:rPr>
           <w:bCs/>
-          <w:color w:val="000000" w:themeColor="text1"/>
+          <w:color w:val="303030" w:themeColor="text1"/>
         </w:rPr>
       </w:pPr>
     </w:p>
@@ -8661,14 +8453,14 @@
         <w:rPr>
           <w:b/>
           <w:bCs/>
-          <w:color w:val="000000" w:themeColor="text1"/>
+          <w:color w:val="303030" w:themeColor="text1"/>
         </w:rPr>
       </w:pPr>
       <w:r>
         <w:rPr>
           <w:b/>
           <w:bCs/>
-          <w:color w:val="000000" w:themeColor="text1"/>
+          <w:color w:val="303030" w:themeColor="text1"/>
         </w:rPr>
         <w:t>Используемые к</w:t>
       </w:r>
@@ -8676,7 +8468,7 @@
         <w:rPr>
           <w:b/>
           <w:bCs/>
-          <w:color w:val="000000" w:themeColor="text1"/>
+          <w:color w:val="303030" w:themeColor="text1"/>
         </w:rPr>
         <w:t>онечные точки</w:t>
       </w:r>
@@ -8692,14 +8484,14 @@
         <w:rPr>
           <w:b/>
           <w:bCs/>
-          <w:color w:val="000000" w:themeColor="text1"/>
+          <w:color w:val="303030" w:themeColor="text1"/>
         </w:rPr>
       </w:pPr>
       <w:r>
         <w:rPr>
           <w:b/>
           <w:bCs/>
-          <w:color w:val="000000" w:themeColor="text1"/>
+          <w:color w:val="303030" w:themeColor="text1"/>
         </w:rPr>
         <w:t>Получение картографической информации</w:t>
       </w:r>
@@ -8708,27 +8500,27 @@
       <w:pPr>
         <w:rPr>
           <w:bCs/>
-          <w:color w:val="000000" w:themeColor="text1"/>
-        </w:rPr>
-      </w:pPr>
-      <w:r>
-        <w:rPr>
-          <w:bCs/>
-          <w:color w:val="000000" w:themeColor="text1"/>
+          <w:color w:val="303030" w:themeColor="text1"/>
+        </w:rPr>
+      </w:pPr>
+      <w:r>
+        <w:rPr>
+          <w:bCs/>
+          <w:color w:val="303030" w:themeColor="text1"/>
         </w:rPr>
         <w:t>Запрос на получение подложки:</w:t>
       </w:r>
       <w:r>
         <w:rPr>
           <w:bCs/>
-          <w:color w:val="000000" w:themeColor="text1"/>
+          <w:color w:val="303030" w:themeColor="text1"/>
         </w:rPr>
         <w:t xml:space="preserve"> </w:t>
       </w:r>
       <w:r>
         <w:rPr>
           <w:bCs/>
-          <w:color w:val="000000" w:themeColor="text1"/>
+          <w:color w:val="303030" w:themeColor="text1"/>
           <w:lang w:val="en-US"/>
         </w:rPr>
         <w:t>GET</w:t>
@@ -8736,7 +8528,7 @@
       <w:r>
         <w:rPr>
           <w:bCs/>
-          <w:color w:val="000000" w:themeColor="text1"/>
+          <w:color w:val="303030" w:themeColor="text1"/>
         </w:rPr>
         <w:t xml:space="preserve"> </w:t>
       </w:r>
@@ -8752,7 +8544,7 @@
       <w:r>
         <w:rPr>
           <w:bCs/>
-          <w:color w:val="000000" w:themeColor="text1"/>
+          <w:color w:val="303030" w:themeColor="text1"/>
         </w:rPr>
         <w:t xml:space="preserve"> ответ этого запроса – </w:t>
       </w:r>
@@ -8760,7 +8552,7 @@
       <w:r>
         <w:rPr>
           <w:bCs/>
-          <w:color w:val="000000" w:themeColor="text1"/>
+          <w:color w:val="303030" w:themeColor="text1"/>
           <w:lang w:val="en-US"/>
         </w:rPr>
         <w:t>png</w:t>
@@ -8769,14 +8561,14 @@
       <w:r>
         <w:rPr>
           <w:bCs/>
-          <w:color w:val="000000" w:themeColor="text1"/>
+          <w:color w:val="303030" w:themeColor="text1"/>
         </w:rPr>
         <w:t xml:space="preserve"> </w:t>
       </w:r>
       <w:r>
         <w:rPr>
           <w:bCs/>
-          <w:color w:val="000000" w:themeColor="text1"/>
+          <w:color w:val="303030" w:themeColor="text1"/>
         </w:rPr>
         <w:t>картинка с задним фоном карты.</w:t>
       </w:r>
@@ -8786,13 +8578,13 @@
         <w:jc w:val="center"/>
         <w:rPr>
           <w:bCs/>
-          <w:color w:val="000000" w:themeColor="text1"/>
-        </w:rPr>
-      </w:pPr>
-      <w:r>
-        <w:rPr>
-          <w:bCs/>
-          <w:color w:val="000000" w:themeColor="text1"/>
+          <w:color w:val="303030" w:themeColor="text1"/>
+        </w:rPr>
+      </w:pPr>
+      <w:r>
+        <w:rPr>
+          <w:bCs/>
+          <w:color w:val="303030" w:themeColor="text1"/>
         </w:rPr>
         <w:pict w14:anchorId="07966267">
           <v:shapetype id="_x0000_t75" coordsize="21600,21600" o:spt="75" o:preferrelative="t" path="m@4@5l@4@11@9@11@9@5xe" filled="f" stroked="f">
@@ -8814,7 +8606,7 @@
             <v:path o:extrusionok="f" gradientshapeok="t" o:connecttype="rect"/>
             <o:lock v:ext="edit" aspectratio="t"/>
           </v:shapetype>
-          <v:shape id="_x0000_i1025" type="#_x0000_t75" style="width:192.25pt;height:192.25pt">
+          <v:shape id="_x0000_i1025" type="#_x0000_t75" style="width:192.35pt;height:192.35pt">
             <v:imagedata r:id="rId25" o:title="master-base_cart"/>
           </v:shape>
         </w:pict>
@@ -8824,34 +8616,34 @@
       <w:pPr>
         <w:rPr>
           <w:bCs/>
-          <w:color w:val="000000" w:themeColor="text1"/>
-        </w:rPr>
-      </w:pPr>
-      <w:r>
-        <w:rPr>
-          <w:bCs/>
-          <w:color w:val="000000" w:themeColor="text1"/>
+          <w:color w:val="303030" w:themeColor="text1"/>
+        </w:rPr>
+      </w:pPr>
+      <w:r>
+        <w:rPr>
+          <w:bCs/>
+          <w:color w:val="303030" w:themeColor="text1"/>
         </w:rPr>
         <w:t>Запрос на получение картинки с участком</w:t>
       </w:r>
       <w:r>
         <w:rPr>
           <w:bCs/>
-          <w:color w:val="000000" w:themeColor="text1"/>
+          <w:color w:val="303030" w:themeColor="text1"/>
         </w:rPr>
         <w:t>:</w:t>
       </w:r>
       <w:r>
         <w:rPr>
           <w:bCs/>
-          <w:color w:val="000000" w:themeColor="text1"/>
+          <w:color w:val="303030" w:themeColor="text1"/>
         </w:rPr>
         <w:t xml:space="preserve"> </w:t>
       </w:r>
       <w:r>
         <w:rPr>
           <w:bCs/>
-          <w:color w:val="000000" w:themeColor="text1"/>
+          <w:color w:val="303030" w:themeColor="text1"/>
           <w:lang w:val="en-US"/>
         </w:rPr>
         <w:t>GET</w:t>
@@ -8859,7 +8651,7 @@
       <w:r>
         <w:rPr>
           <w:bCs/>
-          <w:color w:val="000000" w:themeColor="text1"/>
+          <w:color w:val="303030" w:themeColor="text1"/>
         </w:rPr>
         <w:t xml:space="preserve"> </w:t>
       </w:r>
@@ -8883,7 +8675,7 @@
       <w:r>
         <w:rPr>
           <w:bCs/>
-          <w:color w:val="000000" w:themeColor="text1"/>
+          <w:color w:val="303030" w:themeColor="text1"/>
         </w:rPr>
         <w:t xml:space="preserve"> ответ запроса это </w:t>
       </w:r>
@@ -8891,7 +8683,7 @@
       <w:r>
         <w:rPr>
           <w:bCs/>
-          <w:color w:val="000000" w:themeColor="text1"/>
+          <w:color w:val="303030" w:themeColor="text1"/>
           <w:lang w:val="en-US"/>
         </w:rPr>
         <w:t>png</w:t>
@@ -8900,14 +8692,14 @@
       <w:r>
         <w:rPr>
           <w:bCs/>
-          <w:color w:val="000000" w:themeColor="text1"/>
+          <w:color w:val="303030" w:themeColor="text1"/>
         </w:rPr>
         <w:t xml:space="preserve"> </w:t>
       </w:r>
       <w:r>
         <w:rPr>
           <w:bCs/>
-          <w:color w:val="000000" w:themeColor="text1"/>
+          <w:color w:val="303030" w:themeColor="text1"/>
         </w:rPr>
         <w:t>картинка с полигоном участка</w:t>
       </w:r>
@@ -8916,16 +8708,16 @@
       <w:pPr>
         <w:rPr>
           <w:bCs/>
-          <w:color w:val="000000" w:themeColor="text1"/>
-        </w:rPr>
-      </w:pPr>
-      <w:r>
-        <w:rPr>
-          <w:bCs/>
-          <w:color w:val="000000" w:themeColor="text1"/>
+          <w:color w:val="303030" w:themeColor="text1"/>
+        </w:rPr>
+      </w:pPr>
+      <w:r>
+        <w:rPr>
+          <w:bCs/>
+          <w:color w:val="303030" w:themeColor="text1"/>
         </w:rPr>
         <w:pict w14:anchorId="6E1DE0E1">
-          <v:shape id="_x0000_i1026" type="#_x0000_t75" style="width:320.6pt;height:200.4pt">
+          <v:shape id="_x0000_i1026" type="#_x0000_t75" style="width:320.8pt;height:200.4pt">
             <v:imagedata r:id="rId27" o:title="639e277e-4edb-4ffe-be9a-8e5a63ce423a"/>
           </v:shape>
         </w:pict>
@@ -8935,28 +8727,28 @@
       <w:pPr>
         <w:rPr>
           <w:bCs/>
-          <w:color w:val="000000" w:themeColor="text1"/>
-        </w:rPr>
-      </w:pPr>
-    </w:p>
-    <w:p>
-      <w:pPr>
-        <w:rPr>
-          <w:bCs/>
-          <w:color w:val="000000" w:themeColor="text1"/>
-        </w:rPr>
-      </w:pPr>
-      <w:r>
-        <w:rPr>
-          <w:bCs/>
-          <w:color w:val="000000" w:themeColor="text1"/>
+          <w:color w:val="303030" w:themeColor="text1"/>
+        </w:rPr>
+      </w:pPr>
+    </w:p>
+    <w:p>
+      <w:pPr>
+        <w:rPr>
+          <w:bCs/>
+          <w:color w:val="303030" w:themeColor="text1"/>
+        </w:rPr>
+      </w:pPr>
+      <w:r>
+        <w:rPr>
+          <w:bCs/>
+          <w:color w:val="303030" w:themeColor="text1"/>
         </w:rPr>
         <w:t xml:space="preserve">Запрос на получение информации о участке </w:t>
       </w:r>
       <w:r>
         <w:rPr>
           <w:bCs/>
-          <w:color w:val="000000" w:themeColor="text1"/>
+          <w:color w:val="303030" w:themeColor="text1"/>
           <w:lang w:val="en-US"/>
         </w:rPr>
         <w:t>POST</w:t>
@@ -8964,7 +8756,7 @@
       <w:r>
         <w:rPr>
           <w:bCs/>
-          <w:color w:val="000000" w:themeColor="text1"/>
+          <w:color w:val="303030" w:themeColor="text1"/>
         </w:rPr>
         <w:t xml:space="preserve"> </w:t>
       </w:r>
@@ -8980,7 +8772,7 @@
       <w:r>
         <w:rPr>
           <w:bCs/>
-          <w:color w:val="000000" w:themeColor="text1"/>
+          <w:color w:val="303030" w:themeColor="text1"/>
         </w:rPr>
         <w:t xml:space="preserve"> </w:t>
       </w:r>
@@ -8989,14 +8781,14 @@
       <w:pPr>
         <w:rPr>
           <w:bCs/>
-          <w:color w:val="000000" w:themeColor="text1"/>
+          <w:color w:val="303030" w:themeColor="text1"/>
           <w:lang w:val="en-US"/>
         </w:rPr>
       </w:pPr>
       <w:r>
         <w:rPr>
           <w:bCs/>
-          <w:color w:val="000000" w:themeColor="text1"/>
+          <w:color w:val="303030" w:themeColor="text1"/>
           <w:lang w:val="en-US"/>
         </w:rPr>
         <w:t>BODY</w:t>
@@ -9007,14 +8799,14 @@
         <w:ind w:firstLine="0"/>
         <w:rPr>
           <w:bCs/>
-          <w:color w:val="000000" w:themeColor="text1"/>
+          <w:color w:val="303030" w:themeColor="text1"/>
         </w:rPr>
       </w:pPr>
       <w:r>
         <w:rPr>
           <w:bCs/>
           <w:noProof/>
-          <w:color w:val="000000" w:themeColor="text1"/>
+          <w:color w:val="303030" w:themeColor="text1"/>
           <w:lang w:eastAsia="ru-RU"/>
         </w:rPr>
         <w:lastRenderedPageBreak/>
@@ -9059,13 +8851,13 @@
       <w:pPr>
         <w:rPr>
           <w:bCs/>
-          <w:color w:val="000000" w:themeColor="text1"/>
-        </w:rPr>
-      </w:pPr>
-      <w:r>
-        <w:rPr>
-          <w:bCs/>
-          <w:color w:val="000000" w:themeColor="text1"/>
+          <w:color w:val="303030" w:themeColor="text1"/>
+        </w:rPr>
+      </w:pPr>
+      <w:r>
+        <w:rPr>
+          <w:bCs/>
+          <w:color w:val="303030" w:themeColor="text1"/>
         </w:rPr>
         <w:t>Ответ:</w:t>
       </w:r>
@@ -9075,14 +8867,14 @@
         <w:ind w:firstLine="0"/>
         <w:rPr>
           <w:bCs/>
-          <w:color w:val="000000" w:themeColor="text1"/>
+          <w:color w:val="303030" w:themeColor="text1"/>
         </w:rPr>
       </w:pPr>
       <w:r>
         <w:rPr>
           <w:bCs/>
           <w:noProof/>
-          <w:color w:val="000000" w:themeColor="text1"/>
+          <w:color w:val="303030" w:themeColor="text1"/>
           <w:lang w:eastAsia="ru-RU"/>
         </w:rPr>
         <w:lastRenderedPageBreak/>
@@ -9127,7 +8919,7 @@
       <w:pPr>
         <w:rPr>
           <w:bCs/>
-          <w:color w:val="000000" w:themeColor="text1"/>
+          <w:color w:val="303030" w:themeColor="text1"/>
         </w:rPr>
       </w:pPr>
     </w:p>
@@ -9142,14 +8934,14 @@
         <w:rPr>
           <w:b/>
           <w:bCs/>
-          <w:color w:val="000000" w:themeColor="text1"/>
+          <w:color w:val="303030" w:themeColor="text1"/>
         </w:rPr>
       </w:pPr>
       <w:r>
         <w:rPr>
           <w:b/>
           <w:bCs/>
-          <w:color w:val="000000" w:themeColor="text1"/>
+          <w:color w:val="303030" w:themeColor="text1"/>
         </w:rPr>
         <w:t>Создание участка</w:t>
       </w:r>
@@ -9159,27 +8951,27 @@
         <w:ind w:left="1440" w:firstLine="0"/>
         <w:rPr>
           <w:bCs/>
-          <w:color w:val="000000" w:themeColor="text1"/>
-        </w:rPr>
-      </w:pPr>
-      <w:r>
-        <w:rPr>
-          <w:bCs/>
-          <w:color w:val="000000" w:themeColor="text1"/>
+          <w:color w:val="303030" w:themeColor="text1"/>
+        </w:rPr>
+      </w:pPr>
+      <w:r>
+        <w:rPr>
+          <w:bCs/>
+          <w:color w:val="303030" w:themeColor="text1"/>
         </w:rPr>
         <w:t>Запрос</w:t>
       </w:r>
       <w:r>
         <w:rPr>
           <w:bCs/>
-          <w:color w:val="000000" w:themeColor="text1"/>
+          <w:color w:val="303030" w:themeColor="text1"/>
         </w:rPr>
         <w:t xml:space="preserve"> </w:t>
       </w:r>
       <w:r>
         <w:rPr>
           <w:bCs/>
-          <w:color w:val="000000" w:themeColor="text1"/>
+          <w:color w:val="303030" w:themeColor="text1"/>
           <w:lang w:val="en-US"/>
         </w:rPr>
         <w:t>POST</w:t>
@@ -9187,14 +8979,14 @@
       <w:r>
         <w:rPr>
           <w:bCs/>
-          <w:color w:val="000000" w:themeColor="text1"/>
+          <w:color w:val="303030" w:themeColor="text1"/>
         </w:rPr>
         <w:t xml:space="preserve"> </w:t>
       </w:r>
       <w:r>
         <w:rPr>
           <w:bCs/>
-          <w:color w:val="000000" w:themeColor="text1"/>
+          <w:color w:val="303030" w:themeColor="text1"/>
         </w:rPr>
         <w:t>https://uslugi.egov66.ru/geoserver/master/wfs?</w:t>
       </w:r>
@@ -9204,13 +8996,13 @@
         <w:ind w:left="1440" w:firstLine="0"/>
         <w:rPr>
           <w:bCs/>
-          <w:color w:val="000000" w:themeColor="text1"/>
-        </w:rPr>
-      </w:pPr>
-      <w:r>
-        <w:rPr>
-          <w:bCs/>
-          <w:color w:val="000000" w:themeColor="text1"/>
+          <w:color w:val="303030" w:themeColor="text1"/>
+        </w:rPr>
+      </w:pPr>
+      <w:r>
+        <w:rPr>
+          <w:bCs/>
+          <w:color w:val="303030" w:themeColor="text1"/>
           <w:lang w:val="en-US"/>
         </w:rPr>
         <w:t>BODY</w:t>
@@ -9221,7 +9013,7 @@
         <w:ind w:left="-851" w:firstLine="0"/>
         <w:rPr>
           <w:bCs/>
-          <w:color w:val="000000" w:themeColor="text1"/>
+          <w:color w:val="303030" w:themeColor="text1"/>
           <w:lang w:val="en-US"/>
         </w:rPr>
       </w:pPr>
@@ -9229,7 +9021,7 @@
         <w:rPr>
           <w:bCs/>
           <w:noProof/>
-          <w:color w:val="000000" w:themeColor="text1"/>
+          <w:color w:val="303030" w:themeColor="text1"/>
           <w:lang w:eastAsia="ru-RU"/>
         </w:rPr>
         <w:drawing>
@@ -9274,13 +9066,13 @@
         <w:ind w:firstLine="0"/>
         <w:rPr>
           <w:bCs/>
-          <w:color w:val="000000" w:themeColor="text1"/>
-        </w:rPr>
-      </w:pPr>
-      <w:r>
-        <w:rPr>
-          <w:bCs/>
-          <w:color w:val="000000" w:themeColor="text1"/>
+          <w:color w:val="303030" w:themeColor="text1"/>
+        </w:rPr>
+      </w:pPr>
+      <w:r>
+        <w:rPr>
+          <w:bCs/>
+          <w:color w:val="303030" w:themeColor="text1"/>
         </w:rPr>
         <w:t>Ответ:</w:t>
       </w:r>
@@ -9291,14 +9083,14 @@
         <w:jc w:val="center"/>
         <w:rPr>
           <w:bCs/>
-          <w:color w:val="000000" w:themeColor="text1"/>
+          <w:color w:val="303030" w:themeColor="text1"/>
         </w:rPr>
       </w:pPr>
       <w:r>
         <w:rPr>
           <w:bCs/>
           <w:noProof/>
-          <w:color w:val="000000" w:themeColor="text1"/>
+          <w:color w:val="303030" w:themeColor="text1"/>
           <w:lang w:eastAsia="ru-RU"/>
         </w:rPr>
         <w:lastRenderedPageBreak/>
@@ -9350,14 +9142,14 @@
         <w:rPr>
           <w:b/>
           <w:bCs/>
-          <w:color w:val="000000" w:themeColor="text1"/>
+          <w:color w:val="303030" w:themeColor="text1"/>
         </w:rPr>
       </w:pPr>
       <w:r>
         <w:rPr>
           <w:b/>
           <w:bCs/>
-          <w:color w:val="000000" w:themeColor="text1"/>
+          <w:color w:val="303030" w:themeColor="text1"/>
         </w:rPr>
         <w:t>Удаление и изменение участка</w:t>
       </w:r>
@@ -9366,13 +9158,13 @@
       <w:pPr>
         <w:rPr>
           <w:bCs/>
-          <w:color w:val="000000" w:themeColor="text1"/>
-        </w:rPr>
-      </w:pPr>
-      <w:r>
-        <w:rPr>
-          <w:bCs/>
-          <w:color w:val="000000" w:themeColor="text1"/>
+          <w:color w:val="303030" w:themeColor="text1"/>
+        </w:rPr>
+      </w:pPr>
+      <w:r>
+        <w:rPr>
+          <w:bCs/>
+          <w:color w:val="303030" w:themeColor="text1"/>
         </w:rPr>
         <w:lastRenderedPageBreak/>
         <w:t>В рамка</w:t>
@@ -9380,39 +9172,23 @@
       <w:r>
         <w:rPr>
           <w:bCs/>
-          <w:color w:val="000000" w:themeColor="text1"/>
-        </w:rPr>
-        <w:t xml:space="preserve">х работы с </w:t>
+          <w:color w:val="303030" w:themeColor="text1"/>
+        </w:rPr>
+        <w:t xml:space="preserve">х работы с геосервером нам не нужно удалять участки и изменять участки на самом </w:t>
       </w:r>
       <w:proofErr w:type="spellStart"/>
       <w:r>
         <w:rPr>
           <w:bCs/>
-          <w:color w:val="000000" w:themeColor="text1"/>
-        </w:rPr>
-        <w:t>геосервером</w:t>
+          <w:color w:val="303030" w:themeColor="text1"/>
+        </w:rPr>
+        <w:t>геосервере</w:t>
       </w:r>
       <w:proofErr w:type="spellEnd"/>
       <w:r>
         <w:rPr>
           <w:bCs/>
-          <w:color w:val="000000" w:themeColor="text1"/>
-        </w:rPr>
-        <w:t xml:space="preserve"> нам не нужно удалять участки и изменять участки на самом </w:t>
-      </w:r>
-      <w:proofErr w:type="spellStart"/>
-      <w:r>
-        <w:rPr>
-          <w:bCs/>
-          <w:color w:val="000000" w:themeColor="text1"/>
-        </w:rPr>
-        <w:t>геосервере</w:t>
-      </w:r>
-      <w:proofErr w:type="spellEnd"/>
-      <w:r>
-        <w:rPr>
-          <w:bCs/>
-          <w:color w:val="000000" w:themeColor="text1"/>
+          <w:color w:val="303030" w:themeColor="text1"/>
         </w:rPr>
         <w:t>, достаточно удалить всю информацию из заявления.</w:t>
       </w:r>
@@ -9422,7 +9198,7 @@
         <w:rPr>
           <w:b/>
           <w:bCs/>
-          <w:color w:val="000000" w:themeColor="text1"/>
+          <w:color w:val="303030" w:themeColor="text1"/>
         </w:rPr>
       </w:pPr>
     </w:p>
@@ -9437,14 +9213,14 @@
         <w:rPr>
           <w:b/>
           <w:bCs/>
-          <w:color w:val="000000" w:themeColor="text1"/>
+          <w:color w:val="303030" w:themeColor="text1"/>
         </w:rPr>
       </w:pPr>
       <w:r>
         <w:rPr>
           <w:b/>
           <w:bCs/>
-          <w:color w:val="000000" w:themeColor="text1"/>
+          <w:color w:val="303030" w:themeColor="text1"/>
         </w:rPr>
         <w:t>Поиск пересечений</w:t>
       </w:r>
@@ -9459,7 +9235,7 @@
       </w:pPr>
       <w:r>
         <w:rPr>
-          <w:color w:val="000000" w:themeColor="text1"/>
+          <w:color w:val="303030" w:themeColor="text1"/>
           <w:lang w:val="en-US"/>
         </w:rPr>
         <w:t xml:space="preserve">POST </w:t>
@@ -9478,26 +9254,26 @@
       <w:pPr>
         <w:ind w:firstLine="0"/>
         <w:rPr>
-          <w:color w:val="000000" w:themeColor="text1"/>
+          <w:color w:val="303030" w:themeColor="text1"/>
           <w:lang w:val="en-US"/>
         </w:rPr>
       </w:pPr>
       <w:r>
         <w:rPr>
-          <w:color w:val="000000" w:themeColor="text1"/>
+          <w:color w:val="303030" w:themeColor="text1"/>
           <w:lang w:val="en-US"/>
         </w:rPr>
         <w:t xml:space="preserve">BODY </w:t>
       </w:r>
       <w:r>
         <w:rPr>
-          <w:color w:val="000000" w:themeColor="text1"/>
+          <w:color w:val="303030" w:themeColor="text1"/>
         </w:rPr>
         <w:t xml:space="preserve">и </w:t>
       </w:r>
       <w:r>
         <w:rPr>
-          <w:color w:val="000000" w:themeColor="text1"/>
+          <w:color w:val="303030" w:themeColor="text1"/>
           <w:lang w:val="en-US"/>
         </w:rPr>
         <w:t>RESPONSE:</w:t>
@@ -9509,14 +9285,14 @@
         <w:jc w:val="center"/>
         <w:rPr>
           <w:b/>
-          <w:color w:val="000000" w:themeColor="text1"/>
+          <w:color w:val="303030" w:themeColor="text1"/>
         </w:rPr>
       </w:pPr>
       <w:r>
         <w:rPr>
           <w:b/>
           <w:noProof/>
-          <w:color w:val="000000" w:themeColor="text1"/>
+          <w:color w:val="303030" w:themeColor="text1"/>
           <w:lang w:eastAsia="ru-RU"/>
         </w:rPr>
         <w:drawing>
@@ -9559,7 +9335,7 @@
         <w:rPr>
           <w:b/>
           <w:noProof/>
-          <w:color w:val="000000" w:themeColor="text1"/>
+          <w:color w:val="303030" w:themeColor="text1"/>
           <w:lang w:eastAsia="ru-RU"/>
         </w:rPr>
         <w:drawing>
@@ -9601,23 +9377,6 @@
     </w:p>
     <w:p>
       <w:pPr>
-        <w:spacing w:after="160" w:line="259" w:lineRule="auto"/>
-        <w:ind w:firstLine="0"/>
-        <w:jc w:val="left"/>
-        <w:rPr>
-          <w:b/>
-        </w:rPr>
-      </w:pPr>
-      <w:r>
-        <w:rPr>
-          <w:b/>
-        </w:rPr>
-        <w:lastRenderedPageBreak/>
-        <w:br w:type="page"/>
-      </w:r>
-    </w:p>
-    <w:p>
-      <w:pPr>
         <w:pStyle w:val="a7"/>
         <w:numPr>
           <w:ilvl w:val="2"/>
@@ -9674,21 +9433,7 @@
         <w:rPr>
           <w:bCs/>
         </w:rPr>
-        <w:t xml:space="preserve">. Система </w:t>
-      </w:r>
-      <w:proofErr w:type="spellStart"/>
-      <w:r>
-        <w:rPr>
-          <w:bCs/>
-        </w:rPr>
-        <w:t>мониторит</w:t>
-      </w:r>
-      <w:proofErr w:type="spellEnd"/>
-      <w:r>
-        <w:rPr>
-          <w:bCs/>
-        </w:rPr>
-        <w:t xml:space="preserve"> входящую директорию </w:t>
+        <w:t xml:space="preserve">. Система мониторит входящую директорию </w:t>
       </w:r>
       <w:r>
         <w:rPr>
@@ -9998,9 +9743,8 @@
     </w:p>
     <w:p>
       <w:pPr>
-        <w:rPr>
-          <w:bCs/>
-        </w:rPr>
+        <w:keepNext/>
+        <w:ind w:left="-993" w:firstLine="0"/>
       </w:pPr>
       <w:r>
         <w:rPr>
@@ -10009,9 +9753,9 @@
         </w:rPr>
         <w:lastRenderedPageBreak/>
         <w:drawing>
-          <wp:inline distT="0" distB="0" distL="0" distR="0" wp14:anchorId="3F3F4106" wp14:editId="78AE4FAE">
-            <wp:extent cx="5578586" cy="3971499"/>
-            <wp:effectExtent l="0" t="0" r="3175" b="0"/>
+          <wp:inline distT="0" distB="0" distL="0" distR="0" wp14:anchorId="3F3F4106" wp14:editId="5DE0F9D9">
+            <wp:extent cx="6565861" cy="4674359"/>
+            <wp:effectExtent l="0" t="0" r="6985" b="0"/>
             <wp:docPr id="787358185" name="Рисунок 1" descr="Изображение выглядит как текст, снимок экрана, диаграмма, Параллельный&#10;&#10;Автоматически созданное описание"/>
             <wp:cNvGraphicFramePr>
               <a:graphicFrameLocks xmlns:a="http://schemas.openxmlformats.org/drawingml/2006/main" noChangeAspect="1"/>
@@ -10032,7 +9776,7 @@
                   <pic:spPr>
                     <a:xfrm>
                       <a:off x="0" y="0"/>
-                      <a:ext cx="5627316" cy="4006191"/>
+                      <a:ext cx="6648371" cy="4733100"/>
                     </a:xfrm>
                     <a:prstGeom prst="rect">
                       <a:avLst/>
@@ -10047,10 +9791,85 @@
     </w:p>
     <w:p>
       <w:pPr>
-        <w:ind w:firstLine="0"/>
-        <w:rPr>
-          <w:bCs/>
-        </w:rPr>
+        <w:pStyle w:val="af3"/>
+        <w:jc w:val="center"/>
+        <w:rPr>
+          <w:bCs/>
+          <w:i w:val="0"/>
+          <w:iCs w:val="0"/>
+          <w:sz w:val="28"/>
+          <w:szCs w:val="28"/>
+        </w:rPr>
+      </w:pPr>
+      <w:r>
+        <w:rPr>
+          <w:i w:val="0"/>
+          <w:iCs w:val="0"/>
+          <w:sz w:val="28"/>
+          <w:szCs w:val="28"/>
+        </w:rPr>
+        <w:t xml:space="preserve">Рисунок </w:t>
+      </w:r>
+      <w:r>
+        <w:rPr>
+          <w:i w:val="0"/>
+          <w:iCs w:val="0"/>
+          <w:sz w:val="28"/>
+          <w:szCs w:val="28"/>
+        </w:rPr>
+        <w:fldChar w:fldCharType="begin"/>
+      </w:r>
+      <w:r>
+        <w:rPr>
+          <w:i w:val="0"/>
+          <w:iCs w:val="0"/>
+          <w:sz w:val="28"/>
+          <w:szCs w:val="28"/>
+        </w:rPr>
+        <w:instrText xml:space="preserve"> SEQ Рисунок \* ARABIC </w:instrText>
+      </w:r>
+      <w:r>
+        <w:rPr>
+          <w:i w:val="0"/>
+          <w:iCs w:val="0"/>
+          <w:sz w:val="28"/>
+          <w:szCs w:val="28"/>
+        </w:rPr>
+        <w:fldChar w:fldCharType="separate"/>
+      </w:r>
+      <w:r>
+        <w:rPr>
+          <w:i w:val="0"/>
+          <w:iCs w:val="0"/>
+          <w:noProof/>
+          <w:sz w:val="28"/>
+          <w:szCs w:val="28"/>
+        </w:rPr>
+        <w:t>5</w:t>
+      </w:r>
+      <w:r>
+        <w:rPr>
+          <w:i w:val="0"/>
+          <w:iCs w:val="0"/>
+          <w:sz w:val="28"/>
+          <w:szCs w:val="28"/>
+        </w:rPr>
+        <w:fldChar w:fldCharType="end"/>
+      </w:r>
+      <w:r>
+        <w:rPr>
+          <w:i w:val="0"/>
+          <w:iCs w:val="0"/>
+          <w:sz w:val="28"/>
+          <w:szCs w:val="28"/>
+        </w:rPr>
+        <w:t xml:space="preserve"> - схема наследования документов и содержания сообщения</w:t>
+      </w:r>
+    </w:p>
+    <w:p>
+      <w:pPr>
+        <w:keepNext/>
+        <w:ind w:left="-709" w:firstLine="0"/>
       </w:pPr>
       <w:r>
         <w:rPr>
@@ -10058,10 +9877,11 @@
           <w:noProof/>
           <w:lang w:eastAsia="ru-RU"/>
         </w:rPr>
+        <w:lastRenderedPageBreak/>
         <w:drawing>
-          <wp:inline distT="0" distB="0" distL="0" distR="0" wp14:anchorId="1AD1AAD2" wp14:editId="6D20826D">
-            <wp:extent cx="5940425" cy="4775835"/>
-            <wp:effectExtent l="0" t="0" r="3175" b="5715"/>
+          <wp:inline distT="0" distB="0" distL="0" distR="0" wp14:anchorId="1AD1AAD2" wp14:editId="2D164A17">
+            <wp:extent cx="6264062" cy="5036024"/>
+            <wp:effectExtent l="0" t="0" r="3810" b="0"/>
             <wp:docPr id="1253198811" name="Рисунок 1" descr="Изображение выглядит как текст, диаграмма, Параллельный, документ&#10;&#10;Автоматически созданное описание"/>
             <wp:cNvGraphicFramePr>
               <a:graphicFrameLocks xmlns:a="http://schemas.openxmlformats.org/drawingml/2006/main" noChangeAspect="1"/>
@@ -10082,7 +9902,7 @@
                   <pic:spPr>
                     <a:xfrm>
                       <a:off x="0" y="0"/>
-                      <a:ext cx="5940425" cy="4775835"/>
+                      <a:ext cx="6279867" cy="5048730"/>
                     </a:xfrm>
                     <a:prstGeom prst="rect">
                       <a:avLst/>
@@ -10097,10 +9917,93 @@
     </w:p>
     <w:p>
       <w:pPr>
+        <w:pStyle w:val="af3"/>
+        <w:jc w:val="center"/>
+        <w:rPr>
+          <w:bCs/>
+          <w:i w:val="0"/>
+          <w:iCs w:val="0"/>
+          <w:color w:val="auto"/>
+          <w:sz w:val="28"/>
+          <w:szCs w:val="28"/>
+        </w:rPr>
+      </w:pPr>
+      <w:r>
+        <w:rPr>
+          <w:i w:val="0"/>
+          <w:iCs w:val="0"/>
+          <w:color w:val="auto"/>
+          <w:sz w:val="28"/>
+          <w:szCs w:val="28"/>
+        </w:rPr>
+        <w:t xml:space="preserve">Рисунок </w:t>
+      </w:r>
+      <w:r>
+        <w:rPr>
+          <w:i w:val="0"/>
+          <w:iCs w:val="0"/>
+          <w:color w:val="auto"/>
+          <w:sz w:val="28"/>
+          <w:szCs w:val="28"/>
+        </w:rPr>
+        <w:fldChar w:fldCharType="begin"/>
+      </w:r>
+      <w:r>
+        <w:rPr>
+          <w:i w:val="0"/>
+          <w:iCs w:val="0"/>
+          <w:color w:val="auto"/>
+          <w:sz w:val="28"/>
+          <w:szCs w:val="28"/>
+        </w:rPr>
+        <w:instrText xml:space="preserve"> SEQ Рисунок \* ARABIC </w:instrText>
+      </w:r>
+      <w:r>
+        <w:rPr>
+          <w:i w:val="0"/>
+          <w:iCs w:val="0"/>
+          <w:color w:val="auto"/>
+          <w:sz w:val="28"/>
+          <w:szCs w:val="28"/>
+        </w:rPr>
+        <w:fldChar w:fldCharType="separate"/>
+      </w:r>
+      <w:r>
+        <w:rPr>
+          <w:i w:val="0"/>
+          <w:iCs w:val="0"/>
+          <w:noProof/>
+          <w:color w:val="auto"/>
+          <w:sz w:val="28"/>
+          <w:szCs w:val="28"/>
+        </w:rPr>
+        <w:t>6</w:t>
+      </w:r>
+      <w:r>
+        <w:rPr>
+          <w:i w:val="0"/>
+          <w:iCs w:val="0"/>
+          <w:color w:val="auto"/>
+          <w:sz w:val="28"/>
+          <w:szCs w:val="28"/>
+        </w:rPr>
+        <w:fldChar w:fldCharType="end"/>
+      </w:r>
+      <w:r>
+        <w:rPr>
+          <w:i w:val="0"/>
+          <w:iCs w:val="0"/>
+          <w:color w:val="auto"/>
+          <w:sz w:val="28"/>
+          <w:szCs w:val="28"/>
+        </w:rPr>
+        <w:t xml:space="preserve"> - содержимое разных типов сообщений</w:t>
+      </w:r>
+    </w:p>
+    <w:p>
+      <w:pPr>
+        <w:keepNext/>
         <w:ind w:firstLine="0"/>
-        <w:rPr>
-          <w:bCs/>
-        </w:rPr>
       </w:pPr>
       <w:r>
         <w:rPr>
@@ -10148,6 +10051,83 @@
     </w:p>
     <w:p>
       <w:pPr>
+        <w:pStyle w:val="af3"/>
+        <w:jc w:val="center"/>
+        <w:rPr>
+          <w:bCs/>
+          <w:i w:val="0"/>
+          <w:iCs w:val="0"/>
+          <w:sz w:val="28"/>
+          <w:szCs w:val="28"/>
+        </w:rPr>
+      </w:pPr>
+      <w:r>
+        <w:rPr>
+          <w:i w:val="0"/>
+          <w:iCs w:val="0"/>
+          <w:sz w:val="28"/>
+          <w:szCs w:val="28"/>
+        </w:rPr>
+        <w:t xml:space="preserve">Рисунок </w:t>
+      </w:r>
+      <w:r>
+        <w:rPr>
+          <w:i w:val="0"/>
+          <w:iCs w:val="0"/>
+          <w:sz w:val="28"/>
+          <w:szCs w:val="28"/>
+        </w:rPr>
+        <w:fldChar w:fldCharType="begin"/>
+      </w:r>
+      <w:r>
+        <w:rPr>
+          <w:i w:val="0"/>
+          <w:iCs w:val="0"/>
+          <w:sz w:val="28"/>
+          <w:szCs w:val="28"/>
+        </w:rPr>
+        <w:instrText xml:space="preserve"> SEQ Рисунок \* ARABIC </w:instrText>
+      </w:r>
+      <w:r>
+        <w:rPr>
+          <w:i w:val="0"/>
+          <w:iCs w:val="0"/>
+          <w:sz w:val="28"/>
+          <w:szCs w:val="28"/>
+        </w:rPr>
+        <w:fldChar w:fldCharType="separate"/>
+      </w:r>
+      <w:r>
+        <w:rPr>
+          <w:i w:val="0"/>
+          <w:iCs w:val="0"/>
+          <w:noProof/>
+          <w:sz w:val="28"/>
+          <w:szCs w:val="28"/>
+        </w:rPr>
+        <w:t>7</w:t>
+      </w:r>
+      <w:r>
+        <w:rPr>
+          <w:i w:val="0"/>
+          <w:iCs w:val="0"/>
+          <w:sz w:val="28"/>
+          <w:szCs w:val="28"/>
+        </w:rPr>
+        <w:fldChar w:fldCharType="end"/>
+      </w:r>
+      <w:r>
+        <w:rPr>
+          <w:i w:val="0"/>
+          <w:iCs w:val="0"/>
+          <w:sz w:val="28"/>
+          <w:szCs w:val="28"/>
+        </w:rPr>
+        <w:t xml:space="preserve"> - Диаграмма реализации сервиса</w:t>
+      </w:r>
+    </w:p>
+    <w:p>
+      <w:pPr>
         <w:pStyle w:val="a7"/>
         <w:numPr>
           <w:ilvl w:val="3"/>
@@ -10292,20 +10272,20 @@
         </w:numPr>
         <w:rPr>
           <w:b/>
-          <w:color w:val="000000" w:themeColor="text1"/>
+          <w:color w:val="303030" w:themeColor="text1"/>
         </w:rPr>
       </w:pPr>
       <w:r>
         <w:rPr>
           <w:b/>
-          <w:color w:val="000000" w:themeColor="text1"/>
+          <w:color w:val="303030" w:themeColor="text1"/>
         </w:rPr>
         <w:t>Подписанный документ</w:t>
       </w:r>
       <w:r>
         <w:rPr>
           <w:bCs/>
-          <w:color w:val="000000" w:themeColor="text1"/>
+          <w:color w:val="303030" w:themeColor="text1"/>
         </w:rPr>
         <w:t xml:space="preserve">: </w:t>
       </w:r>
@@ -10313,14 +10293,14 @@
       <w:r>
         <w:rPr>
           <w:bCs/>
-          <w:color w:val="000000" w:themeColor="text1"/>
+          <w:color w:val="303030" w:themeColor="text1"/>
         </w:rPr>
         <w:t>л</w:t>
       </w:r>
       <w:r>
         <w:rPr>
           <w:bCs/>
-          <w:color w:val="000000" w:themeColor="text1"/>
+          <w:color w:val="303030" w:themeColor="text1"/>
         </w:rPr>
         <w:t>огируется</w:t>
       </w:r>
@@ -10328,196 +10308,196 @@
       <w:r>
         <w:rPr>
           <w:bCs/>
-          <w:color w:val="000000" w:themeColor="text1"/>
+          <w:color w:val="303030" w:themeColor="text1"/>
         </w:rPr>
         <w:t xml:space="preserve"> дата и время получения пакета с подписью. В документ запроса устанавлив</w:t>
       </w:r>
       <w:r>
         <w:rPr>
           <w:bCs/>
-          <w:color w:val="000000" w:themeColor="text1"/>
+          <w:color w:val="303030" w:themeColor="text1"/>
         </w:rPr>
         <w:t>ается</w:t>
       </w:r>
       <w:r>
         <w:rPr>
           <w:bCs/>
-          <w:color w:val="000000" w:themeColor="text1"/>
+          <w:color w:val="303030" w:themeColor="text1"/>
         </w:rPr>
         <w:t xml:space="preserve"> рег</w:t>
       </w:r>
       <w:r>
         <w:rPr>
           <w:bCs/>
-          <w:color w:val="000000" w:themeColor="text1"/>
+          <w:color w:val="303030" w:themeColor="text1"/>
         </w:rPr>
         <w:t>истрационный</w:t>
       </w:r>
       <w:r>
         <w:rPr>
           <w:bCs/>
-          <w:color w:val="000000" w:themeColor="text1"/>
+          <w:color w:val="303030" w:themeColor="text1"/>
         </w:rPr>
         <w:t xml:space="preserve"> номер, дат</w:t>
       </w:r>
       <w:r>
         <w:rPr>
           <w:bCs/>
-          <w:color w:val="000000" w:themeColor="text1"/>
+          <w:color w:val="303030" w:themeColor="text1"/>
         </w:rPr>
         <w:t>а</w:t>
       </w:r>
       <w:r>
         <w:rPr>
           <w:bCs/>
-          <w:color w:val="000000" w:themeColor="text1"/>
+          <w:color w:val="303030" w:themeColor="text1"/>
         </w:rPr>
         <w:t xml:space="preserve">, </w:t>
       </w:r>
       <w:r>
         <w:rPr>
           <w:bCs/>
-          <w:color w:val="000000" w:themeColor="text1"/>
+          <w:color w:val="303030" w:themeColor="text1"/>
         </w:rPr>
         <w:t xml:space="preserve">обновляется </w:t>
       </w:r>
       <w:r>
         <w:rPr>
           <w:bCs/>
-          <w:color w:val="000000" w:themeColor="text1"/>
+          <w:color w:val="303030" w:themeColor="text1"/>
         </w:rPr>
         <w:t>наименование</w:t>
       </w:r>
       <w:r>
         <w:rPr>
           <w:bCs/>
-          <w:color w:val="000000" w:themeColor="text1"/>
+          <w:color w:val="303030" w:themeColor="text1"/>
         </w:rPr>
         <w:t xml:space="preserve"> документа</w:t>
       </w:r>
       <w:r>
         <w:rPr>
           <w:bCs/>
-          <w:color w:val="000000" w:themeColor="text1"/>
+          <w:color w:val="303030" w:themeColor="text1"/>
         </w:rPr>
         <w:t>,</w:t>
       </w:r>
       <w:r>
         <w:rPr>
           <w:bCs/>
-          <w:color w:val="000000" w:themeColor="text1"/>
+          <w:color w:val="303030" w:themeColor="text1"/>
         </w:rPr>
         <w:t xml:space="preserve"> статус документа меняется на</w:t>
       </w:r>
       <w:r>
         <w:rPr>
           <w:bCs/>
-          <w:color w:val="000000" w:themeColor="text1"/>
+          <w:color w:val="303030" w:themeColor="text1"/>
         </w:rPr>
         <w:t xml:space="preserve"> "Подписан"</w:t>
       </w:r>
       <w:r>
         <w:rPr>
           <w:bCs/>
-          <w:color w:val="000000" w:themeColor="text1"/>
+          <w:color w:val="303030" w:themeColor="text1"/>
         </w:rPr>
         <w:t xml:space="preserve">. </w:t>
       </w:r>
       <w:r>
         <w:rPr>
           <w:bCs/>
-          <w:color w:val="000000" w:themeColor="text1"/>
+          <w:color w:val="303030" w:themeColor="text1"/>
         </w:rPr>
         <w:t xml:space="preserve">Статус заявления меняется на Завершено. </w:t>
       </w:r>
       <w:r>
         <w:rPr>
           <w:bCs/>
-          <w:color w:val="000000" w:themeColor="text1"/>
+          <w:color w:val="303030" w:themeColor="text1"/>
         </w:rPr>
         <w:t xml:space="preserve">Так же </w:t>
       </w:r>
       <w:r>
         <w:rPr>
           <w:bCs/>
-          <w:color w:val="000000" w:themeColor="text1"/>
+          <w:color w:val="303030" w:themeColor="text1"/>
         </w:rPr>
         <w:t>в пакете присылают</w:t>
       </w:r>
       <w:r>
         <w:rPr>
           <w:bCs/>
-          <w:color w:val="000000" w:themeColor="text1"/>
+          <w:color w:val="303030" w:themeColor="text1"/>
         </w:rPr>
         <w:t xml:space="preserve"> </w:t>
       </w:r>
       <w:r>
         <w:rPr>
           <w:bCs/>
-          <w:color w:val="000000" w:themeColor="text1"/>
+          <w:color w:val="303030" w:themeColor="text1"/>
         </w:rPr>
         <w:t>файл-документ</w:t>
       </w:r>
       <w:r>
         <w:rPr>
           <w:bCs/>
-          <w:color w:val="000000" w:themeColor="text1"/>
+          <w:color w:val="303030" w:themeColor="text1"/>
         </w:rPr>
         <w:t xml:space="preserve"> с</w:t>
       </w:r>
       <w:r>
         <w:rPr>
           <w:bCs/>
-          <w:color w:val="000000" w:themeColor="text1"/>
+          <w:color w:val="303030" w:themeColor="text1"/>
         </w:rPr>
         <w:t xml:space="preserve"> прикрепленной и открепленной подписью</w:t>
       </w:r>
       <w:r>
         <w:rPr>
           <w:bCs/>
-          <w:color w:val="000000" w:themeColor="text1"/>
+          <w:color w:val="303030" w:themeColor="text1"/>
         </w:rPr>
         <w:t>. Пакет сохраня</w:t>
       </w:r>
       <w:r>
         <w:rPr>
           <w:bCs/>
-          <w:color w:val="000000" w:themeColor="text1"/>
+          <w:color w:val="303030" w:themeColor="text1"/>
         </w:rPr>
         <w:t>ется</w:t>
       </w:r>
       <w:r>
         <w:rPr>
           <w:bCs/>
-          <w:color w:val="000000" w:themeColor="text1"/>
+          <w:color w:val="303030" w:themeColor="text1"/>
         </w:rPr>
         <w:t xml:space="preserve"> на ФХ </w:t>
       </w:r>
       <w:r>
         <w:rPr>
           <w:bCs/>
-          <w:color w:val="000000" w:themeColor="text1"/>
+          <w:color w:val="303030" w:themeColor="text1"/>
         </w:rPr>
         <w:t xml:space="preserve">нашей системы </w:t>
       </w:r>
       <w:r>
         <w:rPr>
           <w:bCs/>
-          <w:color w:val="000000" w:themeColor="text1"/>
+          <w:color w:val="303030" w:themeColor="text1"/>
         </w:rPr>
         <w:t>и</w:t>
       </w:r>
       <w:r>
         <w:rPr>
           <w:bCs/>
-          <w:color w:val="000000" w:themeColor="text1"/>
+          <w:color w:val="303030" w:themeColor="text1"/>
         </w:rPr>
         <w:t xml:space="preserve"> прикрепляется к заявлению</w:t>
       </w:r>
       <w:r>
         <w:rPr>
           <w:bCs/>
-          <w:color w:val="000000" w:themeColor="text1"/>
+          <w:color w:val="303030" w:themeColor="text1"/>
         </w:rPr>
         <w:t>.</w:t>
       </w:r>
@@ -10576,7 +10556,7 @@
         <w:jc w:val="left"/>
         <w:rPr>
           <w:rFonts w:eastAsiaTheme="majorEastAsia" w:cstheme="majorBidi"/>
-          <w:color w:val="000000" w:themeColor="text1"/>
+          <w:color w:val="303030" w:themeColor="text1"/>
           <w:szCs w:val="40"/>
         </w:rPr>
       </w:pPr>
@@ -10725,7 +10705,7 @@
 </file>
 
 <file path=word/numbering.xml><?xml version="1.0" encoding="utf-8"?>
-<w:numbering xmlns:wpc="http://schemas.microsoft.com/office/word/2010/wordprocessingCanvas" xmlns:cx="http://schemas.microsoft.com/office/drawing/2014/chartex" xmlns:mc="http://schemas.openxmlformats.org/markup-compatibility/2006" xmlns:o="urn:schemas-microsoft-com:office:office" xmlns:r="http://schemas.openxmlformats.org/officeDocument/2006/relationships" xmlns:m="http://schemas.openxmlformats.org/officeDocument/2006/math" xmlns:v="urn:schemas-microsoft-com:vml" xmlns:wp14="http://schemas.microsoft.com/office/word/2010/wordprocessingDrawing" xmlns:wp="http://schemas.openxmlformats.org/drawingml/2006/wordprocessingDrawing" xmlns:w10="urn:schemas-microsoft-com:office:word" xmlns:w="http://schemas.openxmlformats.org/wordprocessingml/2006/main" xmlns:w14="http://schemas.microsoft.com/office/word/2010/wordml" xmlns:w15="http://schemas.microsoft.com/office/word/2012/wordml" xmlns:w16se="http://schemas.microsoft.com/office/word/2015/wordml/symex" xmlns:wpg="http://schemas.microsoft.com/office/word/2010/wordprocessingGroup" xmlns:wpi="http://schemas.microsoft.com/office/word/2010/wordprocessingInk" xmlns:wne="http://schemas.microsoft.com/office/word/2006/wordml" xmlns:wps="http://schemas.microsoft.com/office/word/2010/wordprocessingShape" mc:Ignorable="w14 w15 w16se wp14">
+<w:numbering xmlns:wpc="http://schemas.microsoft.com/office/word/2010/wordprocessingCanvas" xmlns:cx="http://schemas.microsoft.com/office/drawing/2014/chartex" xmlns:cx1="http://schemas.microsoft.com/office/drawing/2015/9/8/chartex" xmlns:cx2="http://schemas.microsoft.com/office/drawing/2015/10/21/chartex" xmlns:cx3="http://schemas.microsoft.com/office/drawing/2016/5/9/chartex" xmlns:cx4="http://schemas.microsoft.com/office/drawing/2016/5/10/chartex" xmlns:cx5="http://schemas.microsoft.com/office/drawing/2016/5/11/chartex" xmlns:cx6="http://schemas.microsoft.com/office/drawing/2016/5/12/chartex" xmlns:cx7="http://schemas.microsoft.com/office/drawing/2016/5/13/chartex" xmlns:cx8="http://schemas.microsoft.com/office/drawing/2016/5/14/chartex" xmlns:mc="http://schemas.openxmlformats.org/markup-compatibility/2006" xmlns:aink="http://schemas.microsoft.com/office/drawing/2016/ink" xmlns:am3d="http://schemas.microsoft.com/office/drawing/2017/model3d" xmlns:o="urn:schemas-microsoft-com:office:office" xmlns:oel="http://schemas.microsoft.com/office/2019/extlst" xmlns:r="http://schemas.openxmlformats.org/officeDocument/2006/relationships" xmlns:m="http://schemas.openxmlformats.org/officeDocument/2006/math" xmlns:v="urn:schemas-microsoft-com:vml" xmlns:wp14="http://schemas.microsoft.com/office/word/2010/wordprocessingDrawing" xmlns:wp="http://schemas.openxmlformats.org/drawingml/2006/wordprocessingDrawing" xmlns:w10="urn:schemas-microsoft-com:office:word" xmlns:w="http://schemas.openxmlformats.org/wordprocessingml/2006/main" xmlns:w14="http://schemas.microsoft.com/office/word/2010/wordml" xmlns:w15="http://schemas.microsoft.com/office/word/2012/wordml" xmlns:w16cex="http://schemas.microsoft.com/office/word/2018/wordml/cex" xmlns:w16cid="http://schemas.microsoft.com/office/word/2016/wordml/cid" xmlns:w16="http://schemas.microsoft.com/office/word/2018/wordml" xmlns:w16du="http://schemas.microsoft.com/office/word/2023/wordml/word16du" xmlns:w16sdtdh="http://schemas.microsoft.com/office/word/2020/wordml/sdtdatahash" xmlns:w16se="http://schemas.microsoft.com/office/word/2015/wordml/symex" xmlns:wpg="http://schemas.microsoft.com/office/word/2010/wordprocessingGroup" xmlns:wpi="http://schemas.microsoft.com/office/word/2010/wordprocessingInk" xmlns:wne="http://schemas.microsoft.com/office/word/2006/wordml" xmlns:wps="http://schemas.microsoft.com/office/word/2010/wordprocessingShape" mc:Ignorable="w14 w15 w16se w16cid w16 w16cex w16sdtdh w16du wp14">
   <w:abstractNum w:abstractNumId="0" w15:restartNumberingAfterBreak="0">
     <w:nsid w:val="0E450C7C"/>
     <w:multiLevelType w:val="hybridMultilevel"/>
@@ -14335,100 +14315,100 @@
       </w:rPr>
     </w:lvl>
   </w:abstractNum>
-  <w:num w:numId="1">
+  <w:num w:numId="1" w16cid:durableId="597908815">
     <w:abstractNumId w:val="30"/>
   </w:num>
-  <w:num w:numId="2">
+  <w:num w:numId="2" w16cid:durableId="259607667">
     <w:abstractNumId w:val="3"/>
   </w:num>
-  <w:num w:numId="3">
+  <w:num w:numId="3" w16cid:durableId="85805929">
     <w:abstractNumId w:val="5"/>
   </w:num>
-  <w:num w:numId="4">
+  <w:num w:numId="4" w16cid:durableId="1405108723">
     <w:abstractNumId w:val="9"/>
   </w:num>
-  <w:num w:numId="5">
+  <w:num w:numId="5" w16cid:durableId="694424489">
     <w:abstractNumId w:val="24"/>
   </w:num>
-  <w:num w:numId="6">
+  <w:num w:numId="6" w16cid:durableId="371224864">
     <w:abstractNumId w:val="10"/>
   </w:num>
-  <w:num w:numId="7">
+  <w:num w:numId="7" w16cid:durableId="98454148">
     <w:abstractNumId w:val="1"/>
   </w:num>
-  <w:num w:numId="8">
+  <w:num w:numId="8" w16cid:durableId="1031762621">
     <w:abstractNumId w:val="29"/>
   </w:num>
-  <w:num w:numId="9">
+  <w:num w:numId="9" w16cid:durableId="1534735124">
     <w:abstractNumId w:val="8"/>
   </w:num>
-  <w:num w:numId="10">
+  <w:num w:numId="10" w16cid:durableId="333801758">
     <w:abstractNumId w:val="22"/>
   </w:num>
-  <w:num w:numId="11">
+  <w:num w:numId="11" w16cid:durableId="1680304307">
     <w:abstractNumId w:val="26"/>
   </w:num>
-  <w:num w:numId="12">
+  <w:num w:numId="12" w16cid:durableId="2053530384">
     <w:abstractNumId w:val="19"/>
   </w:num>
-  <w:num w:numId="13">
+  <w:num w:numId="13" w16cid:durableId="996568761">
     <w:abstractNumId w:val="31"/>
   </w:num>
-  <w:num w:numId="14">
+  <w:num w:numId="14" w16cid:durableId="430049669">
     <w:abstractNumId w:val="16"/>
   </w:num>
-  <w:num w:numId="15">
+  <w:num w:numId="15" w16cid:durableId="1325813560">
     <w:abstractNumId w:val="23"/>
   </w:num>
-  <w:num w:numId="16">
+  <w:num w:numId="16" w16cid:durableId="1232231359">
     <w:abstractNumId w:val="0"/>
   </w:num>
-  <w:num w:numId="17">
+  <w:num w:numId="17" w16cid:durableId="1126437140">
     <w:abstractNumId w:val="7"/>
   </w:num>
-  <w:num w:numId="18">
+  <w:num w:numId="18" w16cid:durableId="1360886192">
     <w:abstractNumId w:val="13"/>
   </w:num>
-  <w:num w:numId="19">
+  <w:num w:numId="19" w16cid:durableId="1492481627">
     <w:abstractNumId w:val="27"/>
   </w:num>
-  <w:num w:numId="20">
+  <w:num w:numId="20" w16cid:durableId="880244563">
     <w:abstractNumId w:val="11"/>
   </w:num>
-  <w:num w:numId="21">
+  <w:num w:numId="21" w16cid:durableId="449325183">
     <w:abstractNumId w:val="18"/>
   </w:num>
-  <w:num w:numId="22">
+  <w:num w:numId="22" w16cid:durableId="2086023379">
     <w:abstractNumId w:val="25"/>
   </w:num>
-  <w:num w:numId="23">
+  <w:num w:numId="23" w16cid:durableId="562453039">
     <w:abstractNumId w:val="20"/>
   </w:num>
-  <w:num w:numId="24">
+  <w:num w:numId="24" w16cid:durableId="707996928">
     <w:abstractNumId w:val="4"/>
   </w:num>
-  <w:num w:numId="25">
+  <w:num w:numId="25" w16cid:durableId="825362931">
     <w:abstractNumId w:val="2"/>
   </w:num>
-  <w:num w:numId="26">
+  <w:num w:numId="26" w16cid:durableId="1701395301">
     <w:abstractNumId w:val="6"/>
   </w:num>
-  <w:num w:numId="27">
+  <w:num w:numId="27" w16cid:durableId="2099757">
     <w:abstractNumId w:val="28"/>
   </w:num>
-  <w:num w:numId="28">
+  <w:num w:numId="28" w16cid:durableId="1344430744">
     <w:abstractNumId w:val="15"/>
   </w:num>
-  <w:num w:numId="29">
+  <w:num w:numId="29" w16cid:durableId="1026255450">
     <w:abstractNumId w:val="12"/>
   </w:num>
-  <w:num w:numId="30">
+  <w:num w:numId="30" w16cid:durableId="2041857076">
     <w:abstractNumId w:val="17"/>
   </w:num>
-  <w:num w:numId="31">
+  <w:num w:numId="31" w16cid:durableId="574164323">
     <w:abstractNumId w:val="14"/>
   </w:num>
-  <w:num w:numId="32">
+  <w:num w:numId="32" w16cid:durableId="2009021001">
     <w:abstractNumId w:val="21"/>
   </w:num>
   <w:numIdMacAtCleanup w:val="31"/>
@@ -14436,7 +14416,7 @@
 </file>
 
 <file path=word/styles.xml><?xml version="1.0" encoding="utf-8"?>
-<w:styles xmlns:mc="http://schemas.openxmlformats.org/markup-compatibility/2006" xmlns:r="http://schemas.openxmlformats.org/officeDocument/2006/relationships" xmlns:w="http://schemas.openxmlformats.org/wordprocessingml/2006/main" xmlns:w14="http://schemas.microsoft.com/office/word/2010/wordml" xmlns:w15="http://schemas.microsoft.com/office/word/2012/wordml" xmlns:w16se="http://schemas.microsoft.com/office/word/2015/wordml/symex" mc:Ignorable="w14 w15 w16se">
+<w:styles xmlns:mc="http://schemas.openxmlformats.org/markup-compatibility/2006" xmlns:r="http://schemas.openxmlformats.org/officeDocument/2006/relationships" xmlns:w="http://schemas.openxmlformats.org/wordprocessingml/2006/main" xmlns:w14="http://schemas.microsoft.com/office/word/2010/wordml" xmlns:w15="http://schemas.microsoft.com/office/word/2012/wordml" xmlns:w16cex="http://schemas.microsoft.com/office/word/2018/wordml/cex" xmlns:w16cid="http://schemas.microsoft.com/office/word/2016/wordml/cid" xmlns:w16="http://schemas.microsoft.com/office/word/2018/wordml" xmlns:w16du="http://schemas.microsoft.com/office/word/2023/wordml/word16du" xmlns:w16sdtdh="http://schemas.microsoft.com/office/word/2020/wordml/sdtdatahash" xmlns:w16se="http://schemas.microsoft.com/office/word/2015/wordml/symex" mc:Ignorable="w14 w15 w16se w16cid w16 w16cex w16sdtdh w16du">
   <w:docDefaults>
     <w:rPrDefault>
       <w:rPr>
@@ -14454,7 +14434,7 @@
       </w:pPr>
     </w:pPrDefault>
   </w:docDefaults>
-  <w:latentStyles w:defLockedState="0" w:defUIPriority="99" w:defSemiHidden="0" w:defUnhideWhenUsed="0" w:defQFormat="0" w:count="371">
+  <w:latentStyles w:defLockedState="0" w:defUIPriority="99" w:defSemiHidden="0" w:defUnhideWhenUsed="0" w:defQFormat="0" w:count="376">
     <w:lsdException w:name="Normal" w:uiPriority="0" w:qFormat="1"/>
     <w:lsdException w:name="heading 1" w:uiPriority="9" w:qFormat="1"/>
     <w:lsdException w:name="heading 2" w:semiHidden="1" w:uiPriority="9" w:unhideWhenUsed="1" w:qFormat="1"/>
@@ -14826,6 +14806,11 @@
     <w:lsdException w:name="List Table 5 Dark Accent 6" w:uiPriority="50"/>
     <w:lsdException w:name="List Table 6 Colorful Accent 6" w:uiPriority="51"/>
     <w:lsdException w:name="List Table 7 Colorful Accent 6" w:uiPriority="52"/>
+    <w:lsdException w:name="Mention" w:semiHidden="1" w:unhideWhenUsed="1"/>
+    <w:lsdException w:name="Smart Hyperlink" w:semiHidden="1" w:unhideWhenUsed="1"/>
+    <w:lsdException w:name="Hashtag" w:semiHidden="1" w:unhideWhenUsed="1"/>
+    <w:lsdException w:name="Unresolved Mention" w:semiHidden="1" w:unhideWhenUsed="1"/>
+    <w:lsdException w:name="Smart Link" w:semiHidden="1" w:unhideWhenUsed="1"/>
   </w:latentStyles>
   <w:style w:type="paragraph" w:default="1" w:styleId="a">
     <w:name w:val="Normal"/>
@@ -14861,7 +14846,7 @@
     </w:pPr>
     <w:rPr>
       <w:rFonts w:eastAsiaTheme="majorEastAsia" w:cstheme="majorBidi"/>
-      <w:color w:val="000000" w:themeColor="text1"/>
+      <w:color w:val="303030" w:themeColor="text1"/>
       <w:szCs w:val="40"/>
     </w:rPr>
   </w:style>
@@ -14975,7 +14960,7 @@
       <w:rFonts w:eastAsiaTheme="majorEastAsia" w:cstheme="majorBidi"/>
       <w:i/>
       <w:iCs/>
-      <w:color w:val="595959" w:themeColor="text1" w:themeTint="A6"/>
+      <w:color w:val="787878" w:themeColor="text1" w:themeTint="A6"/>
     </w:rPr>
   </w:style>
   <w:style w:type="paragraph" w:styleId="7">
@@ -14996,7 +14981,7 @@
     </w:pPr>
     <w:rPr>
       <w:rFonts w:eastAsiaTheme="majorEastAsia" w:cstheme="majorBidi"/>
-      <w:color w:val="595959" w:themeColor="text1" w:themeTint="A6"/>
+      <w:color w:val="787878" w:themeColor="text1" w:themeTint="A6"/>
     </w:rPr>
   </w:style>
   <w:style w:type="paragraph" w:styleId="8">
@@ -15018,7 +15003,7 @@
       <w:rFonts w:eastAsiaTheme="majorEastAsia" w:cstheme="majorBidi"/>
       <w:i/>
       <w:iCs/>
-      <w:color w:val="272727" w:themeColor="text1" w:themeTint="D8"/>
+      <w:color w:val="4F4F4F" w:themeColor="text1" w:themeTint="D8"/>
     </w:rPr>
   </w:style>
   <w:style w:type="paragraph" w:styleId="9">
@@ -15038,7 +15023,7 @@
     </w:pPr>
     <w:rPr>
       <w:rFonts w:eastAsiaTheme="majorEastAsia" w:cstheme="majorBidi"/>
-      <w:color w:val="272727" w:themeColor="text1" w:themeTint="D8"/>
+      <w:color w:val="4F4F4F" w:themeColor="text1" w:themeTint="D8"/>
     </w:rPr>
   </w:style>
   <w:style w:type="character" w:default="1" w:styleId="a0">
@@ -15076,7 +15061,7 @@
     <w:rsid w:val="000D59C8"/>
     <w:rPr>
       <w:rFonts w:ascii="Times New Roman" w:eastAsiaTheme="majorEastAsia" w:hAnsi="Times New Roman" w:cstheme="majorBidi"/>
-      <w:color w:val="000000" w:themeColor="text1"/>
+      <w:color w:val="303030" w:themeColor="text1"/>
       <w:sz w:val="28"/>
       <w:szCs w:val="40"/>
     </w:rPr>
@@ -15144,7 +15129,7 @@
       <w:rFonts w:eastAsiaTheme="majorEastAsia" w:cstheme="majorBidi"/>
       <w:i/>
       <w:iCs/>
-      <w:color w:val="595959" w:themeColor="text1" w:themeTint="A6"/>
+      <w:color w:val="787878" w:themeColor="text1" w:themeTint="A6"/>
     </w:rPr>
   </w:style>
   <w:style w:type="character" w:customStyle="1" w:styleId="70">
@@ -15156,7 +15141,7 @@
     <w:rsid w:val="009D6AF5"/>
     <w:rPr>
       <w:rFonts w:eastAsiaTheme="majorEastAsia" w:cstheme="majorBidi"/>
-      <w:color w:val="595959" w:themeColor="text1" w:themeTint="A6"/>
+      <w:color w:val="787878" w:themeColor="text1" w:themeTint="A6"/>
     </w:rPr>
   </w:style>
   <w:style w:type="character" w:customStyle="1" w:styleId="80">
@@ -15170,7 +15155,7 @@
       <w:rFonts w:eastAsiaTheme="majorEastAsia" w:cstheme="majorBidi"/>
       <w:i/>
       <w:iCs/>
-      <w:color w:val="272727" w:themeColor="text1" w:themeTint="D8"/>
+      <w:color w:val="4F4F4F" w:themeColor="text1" w:themeTint="D8"/>
     </w:rPr>
   </w:style>
   <w:style w:type="character" w:customStyle="1" w:styleId="90">
@@ -15182,7 +15167,7 @@
     <w:rsid w:val="009D6AF5"/>
     <w:rPr>
       <w:rFonts w:eastAsiaTheme="majorEastAsia" w:cstheme="majorBidi"/>
-      <w:color w:val="272727" w:themeColor="text1" w:themeTint="D8"/>
+      <w:color w:val="4F4F4F" w:themeColor="text1" w:themeTint="D8"/>
     </w:rPr>
   </w:style>
   <w:style w:type="paragraph" w:styleId="a3">
@@ -15197,7 +15182,7 @@
     </w:pPr>
     <w:rPr>
       <w:rFonts w:ascii="Times New Roman" w:eastAsiaTheme="majorEastAsia" w:hAnsi="Times New Roman" w:cstheme="majorBidi"/>
-      <w:color w:val="000000" w:themeColor="text1"/>
+      <w:color w:val="303030" w:themeColor="text1"/>
       <w:spacing w:val="-10"/>
       <w:kern w:val="28"/>
       <w:sz w:val="28"/>
@@ -15212,7 +15197,7 @@
     <w:rsid w:val="00215C80"/>
     <w:rPr>
       <w:rFonts w:ascii="Times New Roman" w:eastAsiaTheme="majorEastAsia" w:hAnsi="Times New Roman" w:cstheme="majorBidi"/>
-      <w:color w:val="000000" w:themeColor="text1"/>
+      <w:color w:val="303030" w:themeColor="text1"/>
       <w:spacing w:val="-10"/>
       <w:kern w:val="28"/>
       <w:sz w:val="28"/>
@@ -15235,7 +15220,7 @@
     </w:pPr>
     <w:rPr>
       <w:rFonts w:eastAsiaTheme="majorEastAsia" w:cstheme="majorBidi"/>
-      <w:color w:val="595959" w:themeColor="text1" w:themeTint="A6"/>
+      <w:color w:val="787878" w:themeColor="text1" w:themeTint="A6"/>
       <w:spacing w:val="15"/>
       <w:szCs w:val="28"/>
     </w:rPr>
@@ -15248,7 +15233,7 @@
     <w:rsid w:val="009D6AF5"/>
     <w:rPr>
       <w:rFonts w:eastAsiaTheme="majorEastAsia" w:cstheme="majorBidi"/>
-      <w:color w:val="595959" w:themeColor="text1" w:themeTint="A6"/>
+      <w:color w:val="787878" w:themeColor="text1" w:themeTint="A6"/>
       <w:spacing w:val="15"/>
       <w:sz w:val="28"/>
       <w:szCs w:val="28"/>
@@ -15269,7 +15254,7 @@
     <w:rPr>
       <w:i/>
       <w:iCs/>
-      <w:color w:val="404040" w:themeColor="text1" w:themeTint="BF"/>
+      <w:color w:val="636363" w:themeColor="text1" w:themeTint="BF"/>
     </w:rPr>
   </w:style>
   <w:style w:type="character" w:customStyle="1" w:styleId="22">
@@ -15281,7 +15266,7 @@
     <w:rPr>
       <w:i/>
       <w:iCs/>
-      <w:color w:val="404040" w:themeColor="text1" w:themeTint="BF"/>
+      <w:color w:val="636363" w:themeColor="text1" w:themeTint="BF"/>
     </w:rPr>
   </w:style>
   <w:style w:type="paragraph" w:styleId="a7">
@@ -15560,7 +15545,7 @@
   <a:themeElements>
     <a:clrScheme name="Стандартная">
       <a:dk1>
-        <a:sysClr val="windowText" lastClr="000000"/>
+        <a:sysClr val="windowText" lastClr="303030"/>
       </a:dk1>
       <a:lt1>
         <a:sysClr val="window" lastClr="FFFFFF"/>

--- a/Диплом.docx
+++ b/Диплом.docx
@@ -3694,14 +3694,6 @@
           <w:szCs w:val="28"/>
         </w:rPr>
       </w:pPr>
-    </w:p>
-    <w:p>
-      <w:pPr>
-        <w:rPr>
-          <w:color w:val="303030" w:themeColor="text1"/>
-          <w:szCs w:val="28"/>
-        </w:rPr>
-      </w:pPr>
       <w:r>
         <w:rPr>
           <w:color w:val="303030" w:themeColor="text1"/>
@@ -3795,8 +3787,340 @@
           <w:color w:val="303030" w:themeColor="text1"/>
           <w:szCs w:val="28"/>
         </w:rPr>
+        <w:t>Запрос на чтение одной услуги</w:t>
+      </w:r>
+      <w:r>
+        <w:rPr>
+          <w:color w:val="303030" w:themeColor="text1"/>
+          <w:szCs w:val="28"/>
+        </w:rPr>
+        <w:t xml:space="preserve">: </w:t>
+      </w:r>
+      <w:proofErr w:type="spellStart"/>
+      <w:r>
+        <w:rPr>
+          <w:color w:val="303030" w:themeColor="text1"/>
+          <w:szCs w:val="28"/>
+        </w:rPr>
+        <w:t>бекенд</w:t>
+      </w:r>
+      <w:proofErr w:type="spellEnd"/>
+      <w:r>
+        <w:rPr>
+          <w:color w:val="303030" w:themeColor="text1"/>
+          <w:szCs w:val="28"/>
+        </w:rPr>
+        <w:t xml:space="preserve"> в ответе</w:t>
+      </w:r>
+      <w:r>
+        <w:rPr>
+          <w:color w:val="303030" w:themeColor="text1"/>
+          <w:szCs w:val="28"/>
+        </w:rPr>
+        <w:t xml:space="preserve"> </w:t>
+      </w:r>
+      <w:r>
+        <w:rPr>
+          <w:color w:val="303030" w:themeColor="text1"/>
+          <w:szCs w:val="28"/>
+        </w:rPr>
+        <w:t xml:space="preserve">отправляет подробную информацию </w:t>
+      </w:r>
+      <w:r>
+        <w:rPr>
+          <w:color w:val="303030" w:themeColor="text1"/>
+          <w:szCs w:val="28"/>
+        </w:rPr>
+        <w:t>об услуге</w:t>
+      </w:r>
+      <w:r>
+        <w:rPr>
+          <w:color w:val="303030" w:themeColor="text1"/>
+          <w:szCs w:val="28"/>
+        </w:rPr>
+        <w:t>.</w:t>
+      </w:r>
+    </w:p>
+    <w:p>
+      <w:pPr>
+        <w:rPr>
+          <w:color w:val="303030" w:themeColor="text1"/>
+          <w:szCs w:val="28"/>
+        </w:rPr>
+      </w:pPr>
+      <w:r>
+        <w:rPr>
+          <w:color w:val="303030" w:themeColor="text1"/>
+          <w:szCs w:val="28"/>
+        </w:rPr>
         <w:lastRenderedPageBreak/>
-        <w:t>Запрос на чтение одной услуги</w:t>
+        <w:t xml:space="preserve">Запрос на чтение своих заявлений: </w:t>
+      </w:r>
+      <w:proofErr w:type="spellStart"/>
+      <w:r>
+        <w:rPr>
+          <w:color w:val="303030" w:themeColor="text1"/>
+          <w:szCs w:val="28"/>
+        </w:rPr>
+        <w:t>бекенд</w:t>
+      </w:r>
+      <w:proofErr w:type="spellEnd"/>
+      <w:r>
+        <w:rPr>
+          <w:color w:val="303030" w:themeColor="text1"/>
+          <w:szCs w:val="28"/>
+        </w:rPr>
+        <w:t xml:space="preserve"> фильтрует заявления по авторизованному пользователю</w:t>
+      </w:r>
+      <w:r>
+        <w:rPr>
+          <w:color w:val="303030" w:themeColor="text1"/>
+          <w:szCs w:val="28"/>
+        </w:rPr>
+        <w:t xml:space="preserve">. Формирует ответ в виде </w:t>
+      </w:r>
+      <w:r>
+        <w:rPr>
+          <w:color w:val="303030" w:themeColor="text1"/>
+          <w:szCs w:val="28"/>
+          <w:lang w:val="en-US"/>
+        </w:rPr>
+        <w:t>JSON</w:t>
+      </w:r>
+      <w:r>
+        <w:rPr>
+          <w:color w:val="303030" w:themeColor="text1"/>
+          <w:szCs w:val="28"/>
+        </w:rPr>
+        <w:t xml:space="preserve"> </w:t>
+      </w:r>
+      <w:r>
+        <w:rPr>
+          <w:color w:val="303030" w:themeColor="text1"/>
+          <w:szCs w:val="28"/>
+        </w:rPr>
+        <w:t>текста</w:t>
+      </w:r>
+      <w:r>
+        <w:rPr>
+          <w:color w:val="303030" w:themeColor="text1"/>
+          <w:szCs w:val="28"/>
+        </w:rPr>
+        <w:t>.</w:t>
+      </w:r>
+    </w:p>
+    <w:p>
+      <w:pPr>
+        <w:rPr>
+          <w:color w:val="303030" w:themeColor="text1"/>
+          <w:szCs w:val="28"/>
+        </w:rPr>
+      </w:pPr>
+      <w:r>
+        <w:rPr>
+          <w:color w:val="303030" w:themeColor="text1"/>
+          <w:szCs w:val="28"/>
+        </w:rPr>
+        <w:t xml:space="preserve">Запрос на чтение своего заявления: </w:t>
+      </w:r>
+      <w:proofErr w:type="spellStart"/>
+      <w:r>
+        <w:rPr>
+          <w:color w:val="303030" w:themeColor="text1"/>
+          <w:szCs w:val="28"/>
+        </w:rPr>
+        <w:t>бекенд</w:t>
+      </w:r>
+      <w:proofErr w:type="spellEnd"/>
+      <w:r>
+        <w:rPr>
+          <w:color w:val="303030" w:themeColor="text1"/>
+          <w:szCs w:val="28"/>
+        </w:rPr>
+        <w:t xml:space="preserve"> проверяет принадлежность заявления к заявителю. Формирует ответ в виде </w:t>
+      </w:r>
+      <w:r>
+        <w:rPr>
+          <w:color w:val="303030" w:themeColor="text1"/>
+          <w:szCs w:val="28"/>
+          <w:lang w:val="en-US"/>
+        </w:rPr>
+        <w:t>JSON</w:t>
+      </w:r>
+      <w:r>
+        <w:rPr>
+          <w:color w:val="303030" w:themeColor="text1"/>
+          <w:szCs w:val="28"/>
+        </w:rPr>
+        <w:t xml:space="preserve"> </w:t>
+      </w:r>
+      <w:r>
+        <w:rPr>
+          <w:color w:val="303030" w:themeColor="text1"/>
+          <w:szCs w:val="28"/>
+        </w:rPr>
+        <w:t>текста</w:t>
+      </w:r>
+      <w:r>
+        <w:rPr>
+          <w:color w:val="303030" w:themeColor="text1"/>
+          <w:szCs w:val="28"/>
+        </w:rPr>
+        <w:t>.</w:t>
+      </w:r>
+    </w:p>
+    <w:p>
+      <w:pPr>
+        <w:rPr>
+          <w:color w:val="303030" w:themeColor="text1"/>
+          <w:szCs w:val="28"/>
+        </w:rPr>
+      </w:pPr>
+      <w:r>
+        <w:rPr>
+          <w:color w:val="303030" w:themeColor="text1"/>
+          <w:szCs w:val="28"/>
+        </w:rPr>
+        <w:t xml:space="preserve">Запрос </w:t>
+      </w:r>
+      <w:r>
+        <w:rPr>
+          <w:color w:val="303030" w:themeColor="text1"/>
+          <w:szCs w:val="28"/>
+        </w:rPr>
+        <w:t>для</w:t>
+      </w:r>
+      <w:r>
+        <w:rPr>
+          <w:color w:val="303030" w:themeColor="text1"/>
+          <w:szCs w:val="28"/>
+        </w:rPr>
+        <w:t xml:space="preserve"> получения услуги (создание заявления)</w:t>
+      </w:r>
+      <w:r>
+        <w:rPr>
+          <w:color w:val="303030" w:themeColor="text1"/>
+          <w:szCs w:val="28"/>
+        </w:rPr>
+        <w:t>:</w:t>
+      </w:r>
+      <w:r>
+        <w:rPr>
+          <w:color w:val="303030" w:themeColor="text1"/>
+          <w:szCs w:val="28"/>
+        </w:rPr>
+        <w:t xml:space="preserve"> </w:t>
+      </w:r>
+      <w:proofErr w:type="spellStart"/>
+      <w:r>
+        <w:rPr>
+          <w:color w:val="303030" w:themeColor="text1"/>
+          <w:szCs w:val="28"/>
+        </w:rPr>
+        <w:t>бекенд</w:t>
+      </w:r>
+      <w:proofErr w:type="spellEnd"/>
+      <w:r>
+        <w:rPr>
+          <w:color w:val="303030" w:themeColor="text1"/>
+          <w:szCs w:val="28"/>
+        </w:rPr>
+        <w:t xml:space="preserve"> </w:t>
+      </w:r>
+      <w:r>
+        <w:rPr>
+          <w:color w:val="303030" w:themeColor="text1"/>
+          <w:szCs w:val="28"/>
+        </w:rPr>
+        <w:t>создаёт</w:t>
+      </w:r>
+      <w:r>
+        <w:rPr>
+          <w:color w:val="303030" w:themeColor="text1"/>
+          <w:szCs w:val="28"/>
+        </w:rPr>
+        <w:t xml:space="preserve"> заявление, устанавливает статус черновик, </w:t>
+      </w:r>
+      <w:r>
+        <w:rPr>
+          <w:color w:val="303030" w:themeColor="text1"/>
+          <w:szCs w:val="28"/>
+        </w:rPr>
+        <w:t>пред заполняет информацию о заявителе</w:t>
+      </w:r>
+      <w:r>
+        <w:rPr>
+          <w:color w:val="303030" w:themeColor="text1"/>
+          <w:szCs w:val="28"/>
+        </w:rPr>
+        <w:t xml:space="preserve">, передаёт на </w:t>
+      </w:r>
+      <w:proofErr w:type="spellStart"/>
+      <w:r>
+        <w:rPr>
+          <w:color w:val="303030" w:themeColor="text1"/>
+          <w:szCs w:val="28"/>
+        </w:rPr>
+        <w:t>фронтенд</w:t>
+      </w:r>
+      <w:proofErr w:type="spellEnd"/>
+      <w:r>
+        <w:rPr>
+          <w:color w:val="303030" w:themeColor="text1"/>
+          <w:szCs w:val="28"/>
+        </w:rPr>
+        <w:t xml:space="preserve"> в виде </w:t>
+      </w:r>
+      <w:r>
+        <w:rPr>
+          <w:color w:val="303030" w:themeColor="text1"/>
+          <w:szCs w:val="28"/>
+          <w:lang w:val="en-US"/>
+        </w:rPr>
+        <w:t>JSON</w:t>
+      </w:r>
+      <w:r>
+        <w:rPr>
+          <w:color w:val="303030" w:themeColor="text1"/>
+          <w:szCs w:val="28"/>
+        </w:rPr>
+        <w:t xml:space="preserve"> </w:t>
+      </w:r>
+      <w:r>
+        <w:rPr>
+          <w:color w:val="303030" w:themeColor="text1"/>
+          <w:szCs w:val="28"/>
+        </w:rPr>
+        <w:t>текста</w:t>
+      </w:r>
+      <w:r>
+        <w:rPr>
+          <w:color w:val="303030" w:themeColor="text1"/>
+          <w:szCs w:val="28"/>
+        </w:rPr>
+        <w:t>.</w:t>
+      </w:r>
+    </w:p>
+    <w:p>
+      <w:pPr>
+        <w:rPr>
+          <w:color w:val="303030" w:themeColor="text1"/>
+          <w:szCs w:val="28"/>
+        </w:rPr>
+      </w:pPr>
+      <w:r>
+        <w:rPr>
+          <w:color w:val="303030" w:themeColor="text1"/>
+          <w:szCs w:val="28"/>
+        </w:rPr>
+        <w:t>Запрос на измене</w:t>
+      </w:r>
+      <w:r>
+        <w:rPr>
+          <w:color w:val="303030" w:themeColor="text1"/>
+          <w:szCs w:val="28"/>
+        </w:rPr>
+        <w:t>ние заявления</w:t>
       </w:r>
       <w:r>
         <w:rPr>
@@ -3819,28 +4143,44 @@
           <w:color w:val="303030" w:themeColor="text1"/>
           <w:szCs w:val="28"/>
         </w:rPr>
-        <w:t xml:space="preserve"> в ответе</w:t>
-      </w:r>
-      <w:r>
-        <w:rPr>
-          <w:color w:val="303030" w:themeColor="text1"/>
-          <w:szCs w:val="28"/>
-        </w:rPr>
         <w:t xml:space="preserve"> </w:t>
       </w:r>
-      <w:r>
-        <w:rPr>
-          <w:color w:val="303030" w:themeColor="text1"/>
-          <w:szCs w:val="28"/>
-        </w:rPr>
-        <w:t xml:space="preserve">отправляет подробную информацию </w:t>
-      </w:r>
-      <w:r>
-        <w:rPr>
-          <w:color w:val="303030" w:themeColor="text1"/>
-          <w:szCs w:val="28"/>
-        </w:rPr>
-        <w:t>об услуге</w:t>
+      <w:proofErr w:type="spellStart"/>
+      <w:r>
+        <w:rPr>
+          <w:color w:val="303030" w:themeColor="text1"/>
+          <w:szCs w:val="28"/>
+        </w:rPr>
+        <w:t>валидирует</w:t>
+      </w:r>
+      <w:proofErr w:type="spellEnd"/>
+      <w:r>
+        <w:rPr>
+          <w:color w:val="303030" w:themeColor="text1"/>
+          <w:szCs w:val="28"/>
+        </w:rPr>
+        <w:t xml:space="preserve"> данные</w:t>
+      </w:r>
+      <w:r>
+        <w:rPr>
+          <w:color w:val="303030" w:themeColor="text1"/>
+          <w:szCs w:val="28"/>
+        </w:rPr>
+        <w:t>, проверяет доступ к редактированию,</w:t>
+      </w:r>
+      <w:r>
+        <w:rPr>
+          <w:color w:val="303030" w:themeColor="text1"/>
+          <w:szCs w:val="28"/>
+        </w:rPr>
+        <w:t xml:space="preserve"> сохраняет </w:t>
+      </w:r>
+      <w:r>
+        <w:rPr>
+          <w:color w:val="303030" w:themeColor="text1"/>
+          <w:szCs w:val="28"/>
+        </w:rPr>
+        <w:t>заявление</w:t>
       </w:r>
       <w:r>
         <w:rPr>
@@ -3849,20 +4189,12 @@
         </w:rPr>
         <w:t>.</w:t>
       </w:r>
-    </w:p>
-    <w:p>
-      <w:pPr>
-        <w:rPr>
-          <w:color w:val="303030" w:themeColor="text1"/>
-          <w:szCs w:val="28"/>
-        </w:rPr>
-      </w:pPr>
-      <w:r>
-        <w:rPr>
-          <w:color w:val="303030" w:themeColor="text1"/>
-          <w:szCs w:val="28"/>
-        </w:rPr>
-        <w:t xml:space="preserve">Запрос на чтение своих заявлений: </w:t>
+      <w:r>
+        <w:rPr>
+          <w:color w:val="303030" w:themeColor="text1"/>
+          <w:szCs w:val="28"/>
+        </w:rPr>
+        <w:t xml:space="preserve"> Если в заявлении прикладывается ГИС информация, то </w:t>
       </w:r>
       <w:proofErr w:type="spellStart"/>
       <w:r>
@@ -3878,14 +4210,166 @@
           <w:color w:val="303030" w:themeColor="text1"/>
           <w:szCs w:val="28"/>
         </w:rPr>
-        <w:t xml:space="preserve"> фильтрует заявления по авторизованному пользователю</w:t>
-      </w:r>
-      <w:r>
-        <w:rPr>
-          <w:color w:val="303030" w:themeColor="text1"/>
-          <w:szCs w:val="28"/>
-        </w:rPr>
-        <w:t xml:space="preserve">. Формирует ответ в виде </w:t>
+        <w:t xml:space="preserve"> отправляет запрос </w:t>
+      </w:r>
+      <w:r>
+        <w:rPr>
+          <w:color w:val="303030" w:themeColor="text1"/>
+          <w:szCs w:val="28"/>
+        </w:rPr>
+        <w:t>д</w:t>
+      </w:r>
+      <w:r>
+        <w:rPr>
+          <w:color w:val="303030" w:themeColor="text1"/>
+          <w:szCs w:val="28"/>
+        </w:rPr>
+        <w:t>л</w:t>
+      </w:r>
+      <w:r>
+        <w:rPr>
+          <w:color w:val="303030" w:themeColor="text1"/>
+          <w:szCs w:val="28"/>
+        </w:rPr>
+        <w:t>я</w:t>
+      </w:r>
+      <w:r>
+        <w:rPr>
+          <w:color w:val="303030" w:themeColor="text1"/>
+          <w:szCs w:val="28"/>
+        </w:rPr>
+        <w:t xml:space="preserve"> проверк</w:t>
+      </w:r>
+      <w:r>
+        <w:rPr>
+          <w:color w:val="303030" w:themeColor="text1"/>
+          <w:szCs w:val="28"/>
+        </w:rPr>
+        <w:t>и</w:t>
+      </w:r>
+      <w:r>
+        <w:rPr>
+          <w:color w:val="303030" w:themeColor="text1"/>
+          <w:szCs w:val="28"/>
+        </w:rPr>
+        <w:t xml:space="preserve"> пересечений на </w:t>
+      </w:r>
+      <w:proofErr w:type="spellStart"/>
+      <w:r>
+        <w:rPr>
+          <w:color w:val="303030" w:themeColor="text1"/>
+          <w:szCs w:val="28"/>
+        </w:rPr>
+        <w:t>геосервер</w:t>
+      </w:r>
+      <w:proofErr w:type="spellEnd"/>
+      <w:r>
+        <w:rPr>
+          <w:color w:val="303030" w:themeColor="text1"/>
+          <w:szCs w:val="28"/>
+        </w:rPr>
+        <w:t>.</w:t>
+      </w:r>
+    </w:p>
+    <w:p>
+      <w:pPr>
+        <w:rPr>
+          <w:color w:val="303030" w:themeColor="text1"/>
+          <w:szCs w:val="28"/>
+        </w:rPr>
+      </w:pPr>
+      <w:r>
+        <w:rPr>
+          <w:color w:val="303030" w:themeColor="text1"/>
+          <w:szCs w:val="28"/>
+        </w:rPr>
+        <w:t>Загрузка файла</w:t>
+      </w:r>
+      <w:r>
+        <w:rPr>
+          <w:color w:val="303030" w:themeColor="text1"/>
+          <w:szCs w:val="28"/>
+        </w:rPr>
+        <w:t xml:space="preserve"> (прикладывание документа)</w:t>
+      </w:r>
+      <w:r>
+        <w:rPr>
+          <w:color w:val="303030" w:themeColor="text1"/>
+          <w:szCs w:val="28"/>
+        </w:rPr>
+        <w:t xml:space="preserve">: </w:t>
+      </w:r>
+      <w:proofErr w:type="spellStart"/>
+      <w:r>
+        <w:rPr>
+          <w:color w:val="303030" w:themeColor="text1"/>
+          <w:szCs w:val="28"/>
+        </w:rPr>
+        <w:t>бекенд</w:t>
+      </w:r>
+      <w:proofErr w:type="spellEnd"/>
+      <w:r>
+        <w:rPr>
+          <w:color w:val="303030" w:themeColor="text1"/>
+          <w:szCs w:val="28"/>
+        </w:rPr>
+        <w:t xml:space="preserve"> </w:t>
+      </w:r>
+      <w:r>
+        <w:rPr>
+          <w:color w:val="303030" w:themeColor="text1"/>
+          <w:szCs w:val="28"/>
+        </w:rPr>
+        <w:t xml:space="preserve">проверяет доступ </w:t>
+      </w:r>
+      <w:r>
+        <w:rPr>
+          <w:color w:val="303030" w:themeColor="text1"/>
+          <w:szCs w:val="28"/>
+        </w:rPr>
+        <w:t xml:space="preserve">для загрузки файла, </w:t>
+      </w:r>
+      <w:r>
+        <w:rPr>
+          <w:color w:val="303030" w:themeColor="text1"/>
+          <w:szCs w:val="28"/>
+        </w:rPr>
+        <w:t xml:space="preserve">сохраняет файл на файловое хранилище, сохраняет </w:t>
+      </w:r>
+      <w:r>
+        <w:rPr>
+          <w:color w:val="303030" w:themeColor="text1"/>
+          <w:szCs w:val="28"/>
+        </w:rPr>
+        <w:t>в</w:t>
+      </w:r>
+      <w:r>
+        <w:rPr>
+          <w:color w:val="303030" w:themeColor="text1"/>
+          <w:szCs w:val="28"/>
+        </w:rPr>
+        <w:t xml:space="preserve"> базе данных информацию о файле</w:t>
+      </w:r>
+      <w:r>
+        <w:rPr>
+          <w:color w:val="303030" w:themeColor="text1"/>
+          <w:szCs w:val="28"/>
+        </w:rPr>
+        <w:t xml:space="preserve"> с привязкой к </w:t>
+      </w:r>
+      <w:r>
+        <w:rPr>
+          <w:color w:val="303030" w:themeColor="text1"/>
+          <w:szCs w:val="28"/>
+        </w:rPr>
+        <w:t>заявлению.</w:t>
+      </w:r>
+      <w:r>
+        <w:rPr>
+          <w:color w:val="303030" w:themeColor="text1"/>
+          <w:szCs w:val="28"/>
+        </w:rPr>
+        <w:t xml:space="preserve"> Возвращает созданную запись в виде </w:t>
       </w:r>
       <w:r>
         <w:rPr>
@@ -3907,7 +4391,163 @@
           <w:color w:val="303030" w:themeColor="text1"/>
           <w:szCs w:val="28"/>
         </w:rPr>
-        <w:t>текста</w:t>
+        <w:t>текста.</w:t>
+      </w:r>
+    </w:p>
+    <w:p>
+      <w:pPr>
+        <w:rPr>
+          <w:color w:val="303030" w:themeColor="text1"/>
+          <w:szCs w:val="28"/>
+        </w:rPr>
+      </w:pPr>
+      <w:r>
+        <w:rPr>
+          <w:color w:val="303030" w:themeColor="text1"/>
+          <w:szCs w:val="28"/>
+        </w:rPr>
+        <w:t xml:space="preserve">Скачивание файла: </w:t>
+      </w:r>
+      <w:proofErr w:type="spellStart"/>
+      <w:r>
+        <w:rPr>
+          <w:color w:val="303030" w:themeColor="text1"/>
+          <w:szCs w:val="28"/>
+        </w:rPr>
+        <w:t>бекенд</w:t>
+      </w:r>
+      <w:proofErr w:type="spellEnd"/>
+      <w:r>
+        <w:rPr>
+          <w:color w:val="303030" w:themeColor="text1"/>
+          <w:szCs w:val="28"/>
+        </w:rPr>
+        <w:t xml:space="preserve"> </w:t>
+      </w:r>
+      <w:r>
+        <w:rPr>
+          <w:color w:val="303030" w:themeColor="text1"/>
+          <w:szCs w:val="28"/>
+        </w:rPr>
+        <w:t xml:space="preserve">проверяет доступ на скачивание файла, </w:t>
+      </w:r>
+      <w:r>
+        <w:rPr>
+          <w:color w:val="303030" w:themeColor="text1"/>
+          <w:szCs w:val="28"/>
+        </w:rPr>
+        <w:t>загружает в</w:t>
+      </w:r>
+      <w:r>
+        <w:rPr>
+          <w:color w:val="303030" w:themeColor="text1"/>
+          <w:szCs w:val="28"/>
+        </w:rPr>
+        <w:t xml:space="preserve"> тело</w:t>
+      </w:r>
+      <w:r>
+        <w:rPr>
+          <w:color w:val="303030" w:themeColor="text1"/>
+          <w:szCs w:val="28"/>
+        </w:rPr>
+        <w:t xml:space="preserve"> </w:t>
+      </w:r>
+      <w:r>
+        <w:rPr>
+          <w:color w:val="303030" w:themeColor="text1"/>
+          <w:szCs w:val="28"/>
+        </w:rPr>
+        <w:t>ответа</w:t>
+      </w:r>
+      <w:r>
+        <w:rPr>
+          <w:color w:val="303030" w:themeColor="text1"/>
+          <w:szCs w:val="28"/>
+        </w:rPr>
+        <w:t xml:space="preserve"> необходимый файл.</w:t>
+      </w:r>
+    </w:p>
+    <w:p>
+      <w:pPr>
+        <w:rPr>
+          <w:color w:val="303030" w:themeColor="text1"/>
+          <w:szCs w:val="28"/>
+        </w:rPr>
+      </w:pPr>
+      <w:r>
+        <w:rPr>
+          <w:color w:val="303030" w:themeColor="text1"/>
+          <w:szCs w:val="28"/>
+        </w:rPr>
+        <w:t xml:space="preserve">Удаление файла: </w:t>
+      </w:r>
+      <w:proofErr w:type="spellStart"/>
+      <w:r>
+        <w:rPr>
+          <w:color w:val="303030" w:themeColor="text1"/>
+          <w:szCs w:val="28"/>
+        </w:rPr>
+        <w:t>бекенд</w:t>
+      </w:r>
+      <w:proofErr w:type="spellEnd"/>
+      <w:r>
+        <w:rPr>
+          <w:color w:val="303030" w:themeColor="text1"/>
+          <w:szCs w:val="28"/>
+        </w:rPr>
+        <w:t xml:space="preserve"> </w:t>
+      </w:r>
+      <w:r>
+        <w:rPr>
+          <w:color w:val="303030" w:themeColor="text1"/>
+          <w:szCs w:val="28"/>
+        </w:rPr>
+        <w:t xml:space="preserve">проверяет доступ на удаление, </w:t>
+      </w:r>
+      <w:r>
+        <w:rPr>
+          <w:color w:val="303030" w:themeColor="text1"/>
+          <w:szCs w:val="28"/>
+        </w:rPr>
+        <w:t>удаляет файл из базы данных, после закрытия транзакции удаляет файл с файлового хранилища.</w:t>
+      </w:r>
+    </w:p>
+    <w:p>
+      <w:pPr>
+        <w:rPr>
+          <w:color w:val="303030" w:themeColor="text1"/>
+          <w:szCs w:val="28"/>
+        </w:rPr>
+      </w:pPr>
+      <w:r>
+        <w:rPr>
+          <w:color w:val="303030" w:themeColor="text1"/>
+          <w:szCs w:val="28"/>
+        </w:rPr>
+        <w:t xml:space="preserve">Изменение информации о файле: </w:t>
+      </w:r>
+      <w:proofErr w:type="spellStart"/>
+      <w:r>
+        <w:rPr>
+          <w:color w:val="303030" w:themeColor="text1"/>
+          <w:szCs w:val="28"/>
+        </w:rPr>
+        <w:t>бекенд</w:t>
+      </w:r>
+      <w:proofErr w:type="spellEnd"/>
+      <w:r>
+        <w:rPr>
+          <w:color w:val="303030" w:themeColor="text1"/>
+          <w:szCs w:val="28"/>
+        </w:rPr>
+        <w:t xml:space="preserve"> проверяет доступ,</w:t>
+      </w:r>
+      <w:r>
+        <w:rPr>
+          <w:color w:val="303030" w:themeColor="text1"/>
+          <w:szCs w:val="28"/>
+        </w:rPr>
+        <w:t xml:space="preserve"> сохраняет измененные поля в базу данных</w:t>
       </w:r>
       <w:r>
         <w:rPr>
@@ -3929,7 +4569,7 @@
           <w:color w:val="303030" w:themeColor="text1"/>
           <w:szCs w:val="28"/>
         </w:rPr>
-        <w:t xml:space="preserve">Запрос на чтение своего заявления: </w:t>
+        <w:t xml:space="preserve">Подача заявления: </w:t>
       </w:r>
       <w:proofErr w:type="spellStart"/>
       <w:r>
@@ -3945,7 +4585,188 @@
           <w:color w:val="303030" w:themeColor="text1"/>
           <w:szCs w:val="28"/>
         </w:rPr>
-        <w:t xml:space="preserve"> проверяет принадлежность заявления к заявителю. Формирует ответ в виде </w:t>
+        <w:t xml:space="preserve"> </w:t>
+      </w:r>
+      <w:r>
+        <w:rPr>
+          <w:color w:val="303030" w:themeColor="text1"/>
+          <w:szCs w:val="28"/>
+        </w:rPr>
+        <w:t xml:space="preserve">проверяет доступ, </w:t>
+      </w:r>
+      <w:r>
+        <w:rPr>
+          <w:color w:val="303030" w:themeColor="text1"/>
+          <w:szCs w:val="28"/>
+        </w:rPr>
+        <w:t>проверяет заполнение обязательных полей и переводит заявление в статус «не зарегистрировано». Отправляет запрос в «генератор сообщений» для формирования пакета с заявлением и последующей отправкой заявления на регистрацию</w:t>
+      </w:r>
+      <w:r>
+        <w:rPr>
+          <w:color w:val="303030" w:themeColor="text1"/>
+          <w:szCs w:val="28"/>
+        </w:rPr>
+        <w:t xml:space="preserve"> в СЭД ПСО посредством интеграционного блока</w:t>
+      </w:r>
+      <w:r>
+        <w:rPr>
+          <w:color w:val="303030" w:themeColor="text1"/>
+          <w:szCs w:val="28"/>
+        </w:rPr>
+        <w:t>. После отправки пакета заявление переводится в статус «На регистрации». После получения ответного пакета в заявление устанавливается регистрационный номер и дата. Статус заявления меняется на «Зарегистрировано»</w:t>
+      </w:r>
+      <w:r>
+        <w:rPr>
+          <w:color w:val="303030" w:themeColor="text1"/>
+          <w:szCs w:val="28"/>
+        </w:rPr>
+        <w:t>.</w:t>
+      </w:r>
+      <w:r>
+        <w:rPr>
+          <w:color w:val="303030" w:themeColor="text1"/>
+          <w:szCs w:val="28"/>
+        </w:rPr>
+        <w:t xml:space="preserve"> После подачи заявления заявителю </w:t>
+      </w:r>
+      <w:r>
+        <w:rPr>
+          <w:color w:val="303030" w:themeColor="text1"/>
+          <w:szCs w:val="28"/>
+        </w:rPr>
+        <w:lastRenderedPageBreak/>
+        <w:t>блокируется</w:t>
+      </w:r>
+      <w:r>
+        <w:rPr>
+          <w:color w:val="303030" w:themeColor="text1"/>
+          <w:szCs w:val="28"/>
+        </w:rPr>
+        <w:t xml:space="preserve"> редактировать атрибуты заявления, возможность прикреплять</w:t>
+      </w:r>
+      <w:r>
+        <w:rPr>
+          <w:color w:val="303030" w:themeColor="text1"/>
+          <w:szCs w:val="28"/>
+        </w:rPr>
+        <w:t>/</w:t>
+      </w:r>
+      <w:proofErr w:type="spellStart"/>
+      <w:r>
+        <w:rPr>
+          <w:color w:val="303030" w:themeColor="text1"/>
+          <w:szCs w:val="28"/>
+        </w:rPr>
+        <w:t>редактироватьт</w:t>
+      </w:r>
+      <w:proofErr w:type="spellEnd"/>
+      <w:r>
+        <w:rPr>
+          <w:color w:val="303030" w:themeColor="text1"/>
+          <w:szCs w:val="28"/>
+        </w:rPr>
+        <w:t>/удалять</w:t>
+      </w:r>
+      <w:r>
+        <w:rPr>
+          <w:color w:val="303030" w:themeColor="text1"/>
+          <w:szCs w:val="28"/>
+        </w:rPr>
+        <w:t xml:space="preserve"> приложенные</w:t>
+      </w:r>
+      <w:r>
+        <w:rPr>
+          <w:color w:val="303030" w:themeColor="text1"/>
+          <w:szCs w:val="28"/>
+        </w:rPr>
+        <w:t xml:space="preserve"> файлы не блокируется.</w:t>
+      </w:r>
+    </w:p>
+    <w:p>
+      <w:pPr>
+        <w:rPr>
+          <w:color w:val="303030" w:themeColor="text1"/>
+          <w:szCs w:val="28"/>
+        </w:rPr>
+      </w:pPr>
+      <w:r>
+        <w:rPr>
+          <w:color w:val="303030" w:themeColor="text1"/>
+          <w:szCs w:val="28"/>
+        </w:rPr>
+        <w:t xml:space="preserve">Чтение зарегистрированных заявлений: </w:t>
+      </w:r>
+      <w:proofErr w:type="spellStart"/>
+      <w:r>
+        <w:rPr>
+          <w:color w:val="303030" w:themeColor="text1"/>
+          <w:szCs w:val="28"/>
+        </w:rPr>
+        <w:t>бекенд</w:t>
+      </w:r>
+      <w:proofErr w:type="spellEnd"/>
+      <w:r>
+        <w:rPr>
+          <w:color w:val="303030" w:themeColor="text1"/>
+          <w:szCs w:val="28"/>
+        </w:rPr>
+        <w:t xml:space="preserve"> проверяет доступ на чтение всех заявлений</w:t>
+      </w:r>
+      <w:r>
+        <w:rPr>
+          <w:color w:val="303030" w:themeColor="text1"/>
+          <w:szCs w:val="28"/>
+        </w:rPr>
+        <w:t xml:space="preserve">, возвращает список </w:t>
+      </w:r>
+      <w:r>
+        <w:rPr>
+          <w:color w:val="303030" w:themeColor="text1"/>
+          <w:szCs w:val="28"/>
+        </w:rPr>
+        <w:t>заявлений,</w:t>
+      </w:r>
+      <w:r>
+        <w:rPr>
+          <w:color w:val="303030" w:themeColor="text1"/>
+          <w:szCs w:val="28"/>
+        </w:rPr>
+        <w:t xml:space="preserve"> отфильтрованны</w:t>
+      </w:r>
+      <w:r>
+        <w:rPr>
+          <w:color w:val="303030" w:themeColor="text1"/>
+          <w:szCs w:val="28"/>
+        </w:rPr>
+        <w:t>х</w:t>
+      </w:r>
+      <w:r>
+        <w:rPr>
+          <w:color w:val="303030" w:themeColor="text1"/>
+          <w:szCs w:val="28"/>
+        </w:rPr>
+        <w:t xml:space="preserve"> по статусу «Зарегистрировано». Автоматически сортируя по возрастанию по количеству дней до истечения срока</w:t>
+      </w:r>
+      <w:r>
+        <w:rPr>
+          <w:color w:val="303030" w:themeColor="text1"/>
+          <w:szCs w:val="28"/>
+        </w:rPr>
+        <w:t xml:space="preserve"> оказания услуги</w:t>
+      </w:r>
+      <w:r>
+        <w:rPr>
+          <w:color w:val="303030" w:themeColor="text1"/>
+          <w:szCs w:val="28"/>
+        </w:rPr>
+        <w:t>.</w:t>
+      </w:r>
+      <w:r>
+        <w:rPr>
+          <w:color w:val="303030" w:themeColor="text1"/>
+          <w:szCs w:val="28"/>
+        </w:rPr>
+        <w:t xml:space="preserve"> Возвращает заявления в виде </w:t>
       </w:r>
       <w:r>
         <w:rPr>
@@ -3953,8 +4774,257 @@
           <w:szCs w:val="28"/>
           <w:lang w:val="en-US"/>
         </w:rPr>
-        <w:t>JSON</w:t>
-      </w:r>
+        <w:t xml:space="preserve">JSON </w:t>
+      </w:r>
+      <w:r>
+        <w:rPr>
+          <w:color w:val="303030" w:themeColor="text1"/>
+          <w:szCs w:val="28"/>
+        </w:rPr>
+        <w:t>текста.</w:t>
+      </w:r>
+    </w:p>
+    <w:p>
+      <w:pPr>
+        <w:rPr>
+          <w:color w:val="303030" w:themeColor="text1"/>
+          <w:szCs w:val="28"/>
+        </w:rPr>
+      </w:pPr>
+      <w:r>
+        <w:rPr>
+          <w:color w:val="303030" w:themeColor="text1"/>
+          <w:szCs w:val="28"/>
+        </w:rPr>
+        <w:t>Назначение</w:t>
+      </w:r>
+      <w:r>
+        <w:rPr>
+          <w:color w:val="303030" w:themeColor="text1"/>
+          <w:szCs w:val="28"/>
+        </w:rPr>
+        <w:t xml:space="preserve"> сотрудника на работу над заявлением</w:t>
+      </w:r>
+      <w:r>
+        <w:rPr>
+          <w:color w:val="303030" w:themeColor="text1"/>
+          <w:szCs w:val="28"/>
+        </w:rPr>
+        <w:t xml:space="preserve">: </w:t>
+      </w:r>
+      <w:proofErr w:type="spellStart"/>
+      <w:r>
+        <w:rPr>
+          <w:color w:val="303030" w:themeColor="text1"/>
+          <w:szCs w:val="28"/>
+        </w:rPr>
+        <w:t>бекенд</w:t>
+      </w:r>
+      <w:proofErr w:type="spellEnd"/>
+      <w:r>
+        <w:rPr>
+          <w:color w:val="303030" w:themeColor="text1"/>
+          <w:szCs w:val="28"/>
+        </w:rPr>
+        <w:t xml:space="preserve"> проверяет роль пользователя, связывает заявление и исполнителя.</w:t>
+      </w:r>
+    </w:p>
+    <w:p>
+      <w:pPr>
+        <w:rPr>
+          <w:color w:val="303030" w:themeColor="text1"/>
+          <w:szCs w:val="28"/>
+        </w:rPr>
+      </w:pPr>
+      <w:r>
+        <w:rPr>
+          <w:color w:val="303030" w:themeColor="text1"/>
+          <w:szCs w:val="28"/>
+        </w:rPr>
+        <w:t>Вынесени</w:t>
+      </w:r>
+      <w:r>
+        <w:rPr>
+          <w:color w:val="303030" w:themeColor="text1"/>
+          <w:szCs w:val="28"/>
+        </w:rPr>
+        <w:t>е</w:t>
+      </w:r>
+      <w:r>
+        <w:rPr>
+          <w:color w:val="303030" w:themeColor="text1"/>
+          <w:szCs w:val="28"/>
+        </w:rPr>
+        <w:t xml:space="preserve"> решения по заявлению: </w:t>
+      </w:r>
+      <w:proofErr w:type="spellStart"/>
+      <w:r>
+        <w:rPr>
+          <w:color w:val="303030" w:themeColor="text1"/>
+          <w:szCs w:val="28"/>
+        </w:rPr>
+        <w:t>бекенд</w:t>
+      </w:r>
+      <w:proofErr w:type="spellEnd"/>
+      <w:r>
+        <w:rPr>
+          <w:color w:val="303030" w:themeColor="text1"/>
+          <w:szCs w:val="28"/>
+        </w:rPr>
+        <w:t xml:space="preserve"> проверяет доступ, сохраняет переданное решение.</w:t>
+      </w:r>
+    </w:p>
+    <w:p>
+      <w:pPr>
+        <w:rPr>
+          <w:color w:val="303030" w:themeColor="text1"/>
+          <w:szCs w:val="28"/>
+        </w:rPr>
+      </w:pPr>
+      <w:r>
+        <w:rPr>
+          <w:color w:val="303030" w:themeColor="text1"/>
+          <w:szCs w:val="28"/>
+        </w:rPr>
+        <w:t>Чтение доступных</w:t>
+      </w:r>
+      <w:r>
+        <w:rPr>
+          <w:color w:val="303030" w:themeColor="text1"/>
+          <w:szCs w:val="28"/>
+        </w:rPr>
+        <w:t xml:space="preserve"> для создания</w:t>
+      </w:r>
+      <w:r>
+        <w:rPr>
+          <w:color w:val="303030" w:themeColor="text1"/>
+          <w:szCs w:val="28"/>
+        </w:rPr>
+        <w:t xml:space="preserve"> итоговых документов: </w:t>
+      </w:r>
+      <w:proofErr w:type="spellStart"/>
+      <w:r>
+        <w:rPr>
+          <w:color w:val="303030" w:themeColor="text1"/>
+          <w:szCs w:val="28"/>
+        </w:rPr>
+        <w:t>бекенд</w:t>
+      </w:r>
+      <w:proofErr w:type="spellEnd"/>
+      <w:r>
+        <w:rPr>
+          <w:color w:val="303030" w:themeColor="text1"/>
+          <w:szCs w:val="28"/>
+        </w:rPr>
+        <w:t xml:space="preserve"> формирует список доступных итоговых документов на основе</w:t>
+      </w:r>
+      <w:r>
+        <w:rPr>
+          <w:color w:val="303030" w:themeColor="text1"/>
+          <w:szCs w:val="28"/>
+        </w:rPr>
+        <w:t xml:space="preserve"> оказываемой услуги</w:t>
+      </w:r>
+      <w:r>
+        <w:rPr>
+          <w:color w:val="303030" w:themeColor="text1"/>
+          <w:szCs w:val="28"/>
+        </w:rPr>
+        <w:t>.</w:t>
+      </w:r>
+    </w:p>
+    <w:p>
+      <w:pPr>
+        <w:rPr>
+          <w:color w:val="303030" w:themeColor="text1"/>
+          <w:szCs w:val="28"/>
+        </w:rPr>
+      </w:pPr>
+      <w:r>
+        <w:rPr>
+          <w:color w:val="303030" w:themeColor="text1"/>
+          <w:szCs w:val="28"/>
+        </w:rPr>
+        <w:t xml:space="preserve">Создание записи итогового документа: </w:t>
+      </w:r>
+      <w:proofErr w:type="spellStart"/>
+      <w:r>
+        <w:rPr>
+          <w:color w:val="303030" w:themeColor="text1"/>
+          <w:szCs w:val="28"/>
+        </w:rPr>
+        <w:t>бекенд</w:t>
+      </w:r>
+      <w:proofErr w:type="spellEnd"/>
+      <w:r>
+        <w:rPr>
+          <w:color w:val="303030" w:themeColor="text1"/>
+          <w:szCs w:val="28"/>
+        </w:rPr>
+        <w:t xml:space="preserve"> проверяет доступ на создание, сохраняет переданную информацию о документе.</w:t>
+      </w:r>
+    </w:p>
+    <w:p>
+      <w:pPr>
+        <w:rPr>
+          <w:color w:val="303030" w:themeColor="text1"/>
+          <w:szCs w:val="28"/>
+        </w:rPr>
+      </w:pPr>
+      <w:r>
+        <w:rPr>
+          <w:color w:val="303030" w:themeColor="text1"/>
+          <w:szCs w:val="28"/>
+        </w:rPr>
+        <w:t xml:space="preserve">Изменение записи итогового документа: </w:t>
+      </w:r>
+      <w:proofErr w:type="spellStart"/>
+      <w:r>
+        <w:rPr>
+          <w:color w:val="303030" w:themeColor="text1"/>
+          <w:szCs w:val="28"/>
+        </w:rPr>
+        <w:t>бекенд</w:t>
+      </w:r>
+      <w:proofErr w:type="spellEnd"/>
+      <w:r>
+        <w:rPr>
+          <w:color w:val="303030" w:themeColor="text1"/>
+          <w:szCs w:val="28"/>
+        </w:rPr>
+        <w:t xml:space="preserve"> проверяет доступ, сохраняет изменившиеся данные.</w:t>
+      </w:r>
+    </w:p>
+    <w:p>
+      <w:pPr>
+        <w:rPr>
+          <w:color w:val="303030" w:themeColor="text1"/>
+          <w:szCs w:val="28"/>
+        </w:rPr>
+      </w:pPr>
+      <w:r>
+        <w:rPr>
+          <w:color w:val="303030" w:themeColor="text1"/>
+          <w:szCs w:val="28"/>
+        </w:rPr>
+        <w:t>Создание файла итогового</w:t>
+      </w:r>
+      <w:r>
+        <w:rPr>
+          <w:color w:val="303030" w:themeColor="text1"/>
+          <w:szCs w:val="28"/>
+        </w:rPr>
+        <w:t xml:space="preserve"> документа: </w:t>
+      </w:r>
+      <w:proofErr w:type="spellStart"/>
+      <w:r>
+        <w:rPr>
+          <w:color w:val="303030" w:themeColor="text1"/>
+          <w:szCs w:val="28"/>
+        </w:rPr>
+        <w:t>бекенд</w:t>
+      </w:r>
+      <w:proofErr w:type="spellEnd"/>
       <w:r>
         <w:rPr>
           <w:color w:val="303030" w:themeColor="text1"/>
@@ -3967,8 +5037,68 @@
           <w:color w:val="303030" w:themeColor="text1"/>
           <w:szCs w:val="28"/>
         </w:rPr>
-        <w:t>текста</w:t>
-      </w:r>
+        <w:t>проверяет доступ</w:t>
+      </w:r>
+      <w:r>
+        <w:rPr>
+          <w:color w:val="303030" w:themeColor="text1"/>
+          <w:szCs w:val="28"/>
+        </w:rPr>
+        <w:t>,</w:t>
+      </w:r>
+      <w:r>
+        <w:rPr>
+          <w:color w:val="303030" w:themeColor="text1"/>
+          <w:szCs w:val="28"/>
+        </w:rPr>
+        <w:t xml:space="preserve"> на основе переданного </w:t>
+      </w:r>
+      <w:r>
+        <w:rPr>
+          <w:color w:val="303030" w:themeColor="text1"/>
+          <w:szCs w:val="28"/>
+        </w:rPr>
+        <w:t xml:space="preserve">итогового </w:t>
+      </w:r>
+      <w:r>
+        <w:rPr>
+          <w:color w:val="303030" w:themeColor="text1"/>
+          <w:szCs w:val="28"/>
+        </w:rPr>
+        <w:t xml:space="preserve">документа выбирает шаблон файла </w:t>
+      </w:r>
+      <w:r>
+        <w:rPr>
+          <w:color w:val="303030" w:themeColor="text1"/>
+          <w:szCs w:val="28"/>
+          <w:lang w:val="en-US"/>
+        </w:rPr>
+        <w:t>docx</w:t>
+      </w:r>
+      <w:r>
+        <w:rPr>
+          <w:color w:val="303030" w:themeColor="text1"/>
+          <w:szCs w:val="28"/>
+        </w:rPr>
+        <w:t xml:space="preserve">. Ищет в шаблоне динамические поля, </w:t>
+      </w:r>
+      <w:r>
+        <w:rPr>
+          <w:color w:val="303030" w:themeColor="text1"/>
+          <w:szCs w:val="28"/>
+        </w:rPr>
+        <w:t>${</w:t>
+      </w:r>
+      <w:proofErr w:type="spellStart"/>
+      <w:r>
+        <w:rPr>
+          <w:color w:val="303030" w:themeColor="text1"/>
+          <w:szCs w:val="28"/>
+          <w:lang w:val="en-US"/>
+        </w:rPr>
+        <w:t>fieldName</w:t>
+      </w:r>
+      <w:proofErr w:type="spellEnd"/>
       <w:r>
         <w:rPr>
           <w:color w:val="303030" w:themeColor="text1"/>
@@ -3976,42 +5106,159 @@
         </w:rPr>
         <w:t>.</w:t>
       </w:r>
-    </w:p>
-    <w:p>
-      <w:pPr>
-        <w:rPr>
-          <w:color w:val="303030" w:themeColor="text1"/>
-          <w:szCs w:val="28"/>
-        </w:rPr>
-      </w:pPr>
-      <w:r>
-        <w:rPr>
-          <w:color w:val="303030" w:themeColor="text1"/>
-          <w:szCs w:val="28"/>
-        </w:rPr>
-        <w:t xml:space="preserve">Запрос </w:t>
-      </w:r>
-      <w:r>
-        <w:rPr>
-          <w:color w:val="303030" w:themeColor="text1"/>
-          <w:szCs w:val="28"/>
-        </w:rPr>
-        <w:t>для</w:t>
-      </w:r>
-      <w:r>
-        <w:rPr>
-          <w:color w:val="303030" w:themeColor="text1"/>
-          <w:szCs w:val="28"/>
-        </w:rPr>
-        <w:t xml:space="preserve"> получения услуги (создание заявления)</w:t>
-      </w:r>
-      <w:r>
-        <w:rPr>
-          <w:color w:val="303030" w:themeColor="text1"/>
-          <w:szCs w:val="28"/>
-        </w:rPr>
-        <w:t>:</w:t>
-      </w:r>
+      <w:proofErr w:type="spellStart"/>
+      <w:r>
+        <w:rPr>
+          <w:color w:val="303030" w:themeColor="text1"/>
+          <w:szCs w:val="28"/>
+          <w:lang w:val="en-US"/>
+        </w:rPr>
+        <w:t>fieldName</w:t>
+      </w:r>
+      <w:proofErr w:type="spellEnd"/>
+      <w:r>
+        <w:rPr>
+          <w:color w:val="303030" w:themeColor="text1"/>
+          <w:szCs w:val="28"/>
+        </w:rPr>
+        <w:t>…</w:t>
+      </w:r>
+      <w:r>
+        <w:rPr>
+          <w:color w:val="303030" w:themeColor="text1"/>
+          <w:szCs w:val="28"/>
+        </w:rPr>
+        <w:t xml:space="preserve">} </w:t>
+      </w:r>
+      <w:r>
+        <w:rPr>
+          <w:color w:val="303030" w:themeColor="text1"/>
+          <w:szCs w:val="28"/>
+        </w:rPr>
+        <w:t>и подставляет в них соответствующие значения</w:t>
+      </w:r>
+      <w:r>
+        <w:rPr>
+          <w:color w:val="303030" w:themeColor="text1"/>
+          <w:szCs w:val="28"/>
+        </w:rPr>
+        <w:t xml:space="preserve"> из заявления</w:t>
+      </w:r>
+      <w:r>
+        <w:rPr>
+          <w:color w:val="303030" w:themeColor="text1"/>
+          <w:szCs w:val="28"/>
+        </w:rPr>
+        <w:t>.</w:t>
+      </w:r>
+      <w:r>
+        <w:rPr>
+          <w:color w:val="303030" w:themeColor="text1"/>
+          <w:szCs w:val="28"/>
+        </w:rPr>
+        <w:t xml:space="preserve"> З</w:t>
+      </w:r>
+      <w:r>
+        <w:rPr>
+          <w:color w:val="303030" w:themeColor="text1"/>
+          <w:szCs w:val="28"/>
+        </w:rPr>
+        <w:t xml:space="preserve">агружает в тело ответа </w:t>
+      </w:r>
+      <w:r>
+        <w:rPr>
+          <w:color w:val="303030" w:themeColor="text1"/>
+          <w:szCs w:val="28"/>
+        </w:rPr>
+        <w:t>заполненный</w:t>
+      </w:r>
+      <w:r>
+        <w:rPr>
+          <w:color w:val="303030" w:themeColor="text1"/>
+          <w:szCs w:val="28"/>
+        </w:rPr>
+        <w:t xml:space="preserve"> файл</w:t>
+      </w:r>
+      <w:r>
+        <w:rPr>
+          <w:color w:val="303030" w:themeColor="text1"/>
+          <w:szCs w:val="28"/>
+        </w:rPr>
+        <w:t>.</w:t>
+      </w:r>
+    </w:p>
+    <w:p>
+      <w:pPr>
+        <w:rPr>
+          <w:color w:val="303030" w:themeColor="text1"/>
+          <w:szCs w:val="28"/>
+        </w:rPr>
+      </w:pPr>
+      <w:r>
+        <w:rPr>
+          <w:color w:val="303030" w:themeColor="text1"/>
+          <w:szCs w:val="28"/>
+        </w:rPr>
+        <w:t>Прикрепление файла к</w:t>
+      </w:r>
+      <w:r>
+        <w:rPr>
+          <w:color w:val="303030" w:themeColor="text1"/>
+          <w:szCs w:val="28"/>
+        </w:rPr>
+        <w:t xml:space="preserve"> записи</w:t>
+      </w:r>
+      <w:r>
+        <w:rPr>
+          <w:color w:val="303030" w:themeColor="text1"/>
+          <w:szCs w:val="28"/>
+        </w:rPr>
+        <w:t xml:space="preserve"> итогово</w:t>
+      </w:r>
+      <w:r>
+        <w:rPr>
+          <w:color w:val="303030" w:themeColor="text1"/>
+          <w:szCs w:val="28"/>
+        </w:rPr>
+        <w:t>го</w:t>
+      </w:r>
+      <w:r>
+        <w:rPr>
+          <w:color w:val="303030" w:themeColor="text1"/>
+          <w:szCs w:val="28"/>
+        </w:rPr>
+        <w:t xml:space="preserve"> докумен</w:t>
+      </w:r>
+      <w:r>
+        <w:rPr>
+          <w:color w:val="303030" w:themeColor="text1"/>
+          <w:szCs w:val="28"/>
+        </w:rPr>
+        <w:t>т</w:t>
+      </w:r>
+      <w:r>
+        <w:rPr>
+          <w:color w:val="303030" w:themeColor="text1"/>
+          <w:szCs w:val="28"/>
+        </w:rPr>
+        <w:t>а</w:t>
+      </w:r>
+      <w:r>
+        <w:rPr>
+          <w:color w:val="303030" w:themeColor="text1"/>
+          <w:szCs w:val="28"/>
+        </w:rPr>
+        <w:t xml:space="preserve">: </w:t>
+      </w:r>
+      <w:proofErr w:type="spellStart"/>
+      <w:r>
+        <w:rPr>
+          <w:color w:val="303030" w:themeColor="text1"/>
+          <w:szCs w:val="28"/>
+        </w:rPr>
+        <w:t>бекенд</w:t>
+      </w:r>
+      <w:proofErr w:type="spellEnd"/>
       <w:r>
         <w:rPr>
           <w:color w:val="303030" w:themeColor="text1"/>
@@ -4019,6 +5266,70 @@
         </w:rPr>
         <w:t xml:space="preserve"> </w:t>
       </w:r>
+      <w:r>
+        <w:rPr>
+          <w:color w:val="303030" w:themeColor="text1"/>
+          <w:szCs w:val="28"/>
+        </w:rPr>
+        <w:t>проверяет доступ</w:t>
+      </w:r>
+      <w:r>
+        <w:rPr>
+          <w:color w:val="303030" w:themeColor="text1"/>
+          <w:szCs w:val="28"/>
+        </w:rPr>
+        <w:t>,</w:t>
+      </w:r>
+      <w:r>
+        <w:rPr>
+          <w:color w:val="303030" w:themeColor="text1"/>
+          <w:szCs w:val="28"/>
+        </w:rPr>
+        <w:t xml:space="preserve"> сохраняет файл</w:t>
+      </w:r>
+      <w:r>
+        <w:rPr>
+          <w:color w:val="303030" w:themeColor="text1"/>
+          <w:szCs w:val="28"/>
+        </w:rPr>
+        <w:t xml:space="preserve"> на ФХ</w:t>
+      </w:r>
+      <w:r>
+        <w:rPr>
+          <w:color w:val="303030" w:themeColor="text1"/>
+          <w:szCs w:val="28"/>
+        </w:rPr>
+        <w:t xml:space="preserve"> и прикрепляет его к записи итогового документа.</w:t>
+      </w:r>
+    </w:p>
+    <w:p>
+      <w:pPr>
+        <w:rPr>
+          <w:color w:val="303030" w:themeColor="text1"/>
+          <w:szCs w:val="28"/>
+        </w:rPr>
+      </w:pPr>
+      <w:r>
+        <w:rPr>
+          <w:color w:val="303030" w:themeColor="text1"/>
+          <w:szCs w:val="28"/>
+        </w:rPr>
+        <w:t>Создание файла итогового документа</w:t>
+      </w:r>
+      <w:r>
+        <w:rPr>
+          <w:color w:val="303030" w:themeColor="text1"/>
+          <w:szCs w:val="28"/>
+        </w:rPr>
+        <w:t xml:space="preserve"> и прикрепление к записи</w:t>
+      </w:r>
+      <w:r>
+        <w:rPr>
+          <w:color w:val="303030" w:themeColor="text1"/>
+          <w:szCs w:val="28"/>
+        </w:rPr>
+        <w:t xml:space="preserve">: </w:t>
+      </w:r>
       <w:proofErr w:type="spellStart"/>
       <w:r>
         <w:rPr>
@@ -4040,28 +5351,65 @@
           <w:color w:val="303030" w:themeColor="text1"/>
           <w:szCs w:val="28"/>
         </w:rPr>
-        <w:t>создаёт</w:t>
-      </w:r>
-      <w:r>
-        <w:rPr>
-          <w:color w:val="303030" w:themeColor="text1"/>
-          <w:szCs w:val="28"/>
-        </w:rPr>
-        <w:t xml:space="preserve"> заявление, устанавливает статус черновик, </w:t>
-      </w:r>
-      <w:r>
-        <w:rPr>
-          <w:color w:val="303030" w:themeColor="text1"/>
-          <w:szCs w:val="28"/>
-        </w:rPr>
-        <w:t>пред заполняет информацию о заявителе</w:t>
-      </w:r>
-      <w:r>
-        <w:rPr>
-          <w:color w:val="303030" w:themeColor="text1"/>
-          <w:szCs w:val="28"/>
-        </w:rPr>
-        <w:t xml:space="preserve">, передаёт на </w:t>
+        <w:t>проверяет доступ</w:t>
+      </w:r>
+      <w:r>
+        <w:rPr>
+          <w:color w:val="303030" w:themeColor="text1"/>
+          <w:szCs w:val="28"/>
+        </w:rPr>
+        <w:t xml:space="preserve">, </w:t>
+      </w:r>
+      <w:r>
+        <w:rPr>
+          <w:color w:val="303030" w:themeColor="text1"/>
+          <w:szCs w:val="28"/>
+        </w:rPr>
+        <w:t>формирует файл документа</w:t>
+      </w:r>
+      <w:r>
+        <w:rPr>
+          <w:color w:val="303030" w:themeColor="text1"/>
+          <w:szCs w:val="28"/>
+        </w:rPr>
+        <w:t xml:space="preserve"> из шаблона</w:t>
+      </w:r>
+      <w:r>
+        <w:rPr>
+          <w:color w:val="303030" w:themeColor="text1"/>
+          <w:szCs w:val="28"/>
+        </w:rPr>
+        <w:t>, сохраняет его на файловое хранилище</w:t>
+      </w:r>
+      <w:r>
+        <w:rPr>
+          <w:color w:val="303030" w:themeColor="text1"/>
+          <w:szCs w:val="28"/>
+        </w:rPr>
+        <w:t>, прикрепляет к заявлению</w:t>
+      </w:r>
+      <w:r>
+        <w:rPr>
+          <w:color w:val="303030" w:themeColor="text1"/>
+          <w:szCs w:val="28"/>
+        </w:rPr>
+        <w:t>.</w:t>
+      </w:r>
+    </w:p>
+    <w:p>
+      <w:pPr>
+        <w:rPr>
+          <w:color w:val="303030" w:themeColor="text1"/>
+          <w:szCs w:val="28"/>
+        </w:rPr>
+      </w:pPr>
+      <w:r>
+        <w:rPr>
+          <w:color w:val="303030" w:themeColor="text1"/>
+          <w:szCs w:val="28"/>
+        </w:rPr>
+        <w:lastRenderedPageBreak/>
+        <w:t xml:space="preserve">Удаление записи итогового документа: </w:t>
       </w:r>
       <w:proofErr w:type="spellStart"/>
       <w:r>
@@ -4069,7 +5417,21 @@
           <w:color w:val="303030" w:themeColor="text1"/>
           <w:szCs w:val="28"/>
         </w:rPr>
-        <w:t>фронтенд</w:t>
+        <w:t>беке</w:t>
+      </w:r>
+      <w:r>
+        <w:rPr>
+          <w:color w:val="303030" w:themeColor="text1"/>
+          <w:szCs w:val="28"/>
+        </w:rPr>
+        <w:t>н</w:t>
+      </w:r>
+      <w:r>
+        <w:rPr>
+          <w:color w:val="303030" w:themeColor="text1"/>
+          <w:szCs w:val="28"/>
+        </w:rPr>
+        <w:t>д</w:t>
       </w:r>
       <w:proofErr w:type="spellEnd"/>
       <w:r>
@@ -4077,16 +5439,138 @@
           <w:color w:val="303030" w:themeColor="text1"/>
           <w:szCs w:val="28"/>
         </w:rPr>
-        <w:t xml:space="preserve"> в виде </w:t>
-      </w:r>
-      <w:r>
-        <w:rPr>
-          <w:color w:val="303030" w:themeColor="text1"/>
-          <w:szCs w:val="28"/>
-          <w:lang w:val="en-US"/>
-        </w:rPr>
-        <w:t>JSON</w:t>
-      </w:r>
+        <w:t xml:space="preserve"> проверяет доступ, удаляет запись из базы данных, после закрытия транзакции удаляет файл с ФХ.</w:t>
+      </w:r>
+    </w:p>
+    <w:p>
+      <w:pPr>
+        <w:rPr>
+          <w:color w:val="303030" w:themeColor="text1"/>
+          <w:szCs w:val="28"/>
+        </w:rPr>
+      </w:pPr>
+      <w:r>
+        <w:rPr>
+          <w:color w:val="303030" w:themeColor="text1"/>
+          <w:szCs w:val="28"/>
+        </w:rPr>
+        <w:t xml:space="preserve">Удаление файла итогового документа: </w:t>
+      </w:r>
+      <w:proofErr w:type="spellStart"/>
+      <w:r>
+        <w:rPr>
+          <w:color w:val="303030" w:themeColor="text1"/>
+          <w:szCs w:val="28"/>
+        </w:rPr>
+        <w:t>бекенд</w:t>
+      </w:r>
+      <w:proofErr w:type="spellEnd"/>
+      <w:r>
+        <w:rPr>
+          <w:color w:val="303030" w:themeColor="text1"/>
+          <w:szCs w:val="28"/>
+        </w:rPr>
+        <w:t xml:space="preserve"> проверяет доступ, удаляет файл с ФХ.</w:t>
+      </w:r>
+    </w:p>
+    <w:p>
+      <w:pPr>
+        <w:rPr>
+          <w:color w:val="303030" w:themeColor="text1"/>
+          <w:szCs w:val="28"/>
+        </w:rPr>
+      </w:pPr>
+      <w:r>
+        <w:rPr>
+          <w:color w:val="303030" w:themeColor="text1"/>
+          <w:szCs w:val="28"/>
+        </w:rPr>
+        <w:t xml:space="preserve">Формирование (создание) межведомственного запроса: </w:t>
+      </w:r>
+      <w:proofErr w:type="spellStart"/>
+      <w:r>
+        <w:rPr>
+          <w:color w:val="303030" w:themeColor="text1"/>
+          <w:szCs w:val="28"/>
+        </w:rPr>
+        <w:t>бекенд</w:t>
+      </w:r>
+      <w:proofErr w:type="spellEnd"/>
+      <w:r>
+        <w:rPr>
+          <w:color w:val="303030" w:themeColor="text1"/>
+          <w:szCs w:val="28"/>
+        </w:rPr>
+        <w:t xml:space="preserve"> проверяет </w:t>
+      </w:r>
+      <w:proofErr w:type="spellStart"/>
+      <w:r>
+        <w:rPr>
+          <w:color w:val="303030" w:themeColor="text1"/>
+          <w:szCs w:val="28"/>
+        </w:rPr>
+        <w:t>досутп</w:t>
+      </w:r>
+      <w:proofErr w:type="spellEnd"/>
+      <w:r>
+        <w:rPr>
+          <w:color w:val="303030" w:themeColor="text1"/>
+          <w:szCs w:val="28"/>
+        </w:rPr>
+        <w:t>,</w:t>
+      </w:r>
+      <w:r>
+        <w:rPr>
+          <w:color w:val="303030" w:themeColor="text1"/>
+          <w:szCs w:val="28"/>
+        </w:rPr>
+        <w:t xml:space="preserve"> создает запись межведомственного запроса на основе переданного типа</w:t>
+      </w:r>
+      <w:r>
+        <w:rPr>
+          <w:color w:val="303030" w:themeColor="text1"/>
+          <w:szCs w:val="28"/>
+        </w:rPr>
+        <w:t xml:space="preserve"> запроса.</w:t>
+      </w:r>
+    </w:p>
+    <w:p>
+      <w:pPr>
+        <w:rPr>
+          <w:color w:val="303030" w:themeColor="text1"/>
+          <w:szCs w:val="28"/>
+        </w:rPr>
+      </w:pPr>
+      <w:r>
+        <w:rPr>
+          <w:color w:val="303030" w:themeColor="text1"/>
+          <w:szCs w:val="28"/>
+        </w:rPr>
+        <w:t xml:space="preserve">Изменение межведомственного запроса: </w:t>
+      </w:r>
+      <w:proofErr w:type="spellStart"/>
+      <w:r>
+        <w:rPr>
+          <w:color w:val="303030" w:themeColor="text1"/>
+          <w:szCs w:val="28"/>
+        </w:rPr>
+        <w:t>беке</w:t>
+      </w:r>
+      <w:r>
+        <w:rPr>
+          <w:color w:val="303030" w:themeColor="text1"/>
+          <w:szCs w:val="28"/>
+        </w:rPr>
+        <w:t>н</w:t>
+      </w:r>
+      <w:r>
+        <w:rPr>
+          <w:color w:val="303030" w:themeColor="text1"/>
+          <w:szCs w:val="28"/>
+        </w:rPr>
+        <w:t>д</w:t>
+      </w:r>
+      <w:proofErr w:type="spellEnd"/>
       <w:r>
         <w:rPr>
           <w:color w:val="303030" w:themeColor="text1"/>
@@ -4099,7 +5583,162 @@
           <w:color w:val="303030" w:themeColor="text1"/>
           <w:szCs w:val="28"/>
         </w:rPr>
-        <w:t>текста</w:t>
+        <w:t>проверяет доступ, сохраняет переданные данные.</w:t>
+      </w:r>
+    </w:p>
+    <w:p>
+      <w:pPr>
+        <w:rPr>
+          <w:color w:val="303030" w:themeColor="text1"/>
+          <w:szCs w:val="28"/>
+        </w:rPr>
+      </w:pPr>
+      <w:r>
+        <w:rPr>
+          <w:color w:val="303030" w:themeColor="text1"/>
+          <w:szCs w:val="28"/>
+        </w:rPr>
+        <w:t xml:space="preserve">Удаление межведомственного запроса: </w:t>
+      </w:r>
+      <w:proofErr w:type="spellStart"/>
+      <w:r>
+        <w:rPr>
+          <w:color w:val="303030" w:themeColor="text1"/>
+          <w:szCs w:val="28"/>
+        </w:rPr>
+        <w:t>бекенд</w:t>
+      </w:r>
+      <w:proofErr w:type="spellEnd"/>
+      <w:r>
+        <w:rPr>
+          <w:color w:val="303030" w:themeColor="text1"/>
+          <w:szCs w:val="28"/>
+        </w:rPr>
+        <w:t xml:space="preserve"> проверяет доступ, удаляет межведомственный запрос.</w:t>
+      </w:r>
+    </w:p>
+    <w:p>
+      <w:pPr>
+        <w:rPr>
+          <w:color w:val="303030" w:themeColor="text1"/>
+          <w:szCs w:val="28"/>
+        </w:rPr>
+      </w:pPr>
+      <w:r>
+        <w:rPr>
+          <w:color w:val="303030" w:themeColor="text1"/>
+          <w:szCs w:val="28"/>
+        </w:rPr>
+        <w:t xml:space="preserve">Отправка межведомственного запроса: </w:t>
+      </w:r>
+      <w:proofErr w:type="spellStart"/>
+      <w:r>
+        <w:rPr>
+          <w:color w:val="303030" w:themeColor="text1"/>
+          <w:szCs w:val="28"/>
+        </w:rPr>
+        <w:t>бекенд</w:t>
+      </w:r>
+      <w:proofErr w:type="spellEnd"/>
+      <w:r>
+        <w:rPr>
+          <w:color w:val="303030" w:themeColor="text1"/>
+          <w:szCs w:val="28"/>
+        </w:rPr>
+        <w:t xml:space="preserve"> проверяет </w:t>
+      </w:r>
+      <w:proofErr w:type="spellStart"/>
+      <w:r>
+        <w:rPr>
+          <w:color w:val="303030" w:themeColor="text1"/>
+          <w:szCs w:val="28"/>
+        </w:rPr>
+        <w:t>досутп</w:t>
+      </w:r>
+      <w:proofErr w:type="spellEnd"/>
+      <w:r>
+        <w:rPr>
+          <w:color w:val="303030" w:themeColor="text1"/>
+          <w:szCs w:val="28"/>
+        </w:rPr>
+        <w:t>,</w:t>
+      </w:r>
+      <w:r>
+        <w:rPr>
+          <w:color w:val="303030" w:themeColor="text1"/>
+          <w:szCs w:val="28"/>
+        </w:rPr>
+        <w:t xml:space="preserve"> инициирует запрос в «генератор сообщений», генератор формирует пакет с документом – запросом, отправляет</w:t>
+      </w:r>
+      <w:r>
+        <w:rPr>
+          <w:color w:val="303030" w:themeColor="text1"/>
+          <w:szCs w:val="28"/>
+        </w:rPr>
+        <w:t>, п</w:t>
+      </w:r>
+      <w:r>
+        <w:rPr>
+          <w:color w:val="303030" w:themeColor="text1"/>
+          <w:szCs w:val="28"/>
+        </w:rPr>
+        <w:t>ереводит статус запроса на «</w:t>
+      </w:r>
+      <w:r>
+        <w:rPr>
+          <w:color w:val="303030" w:themeColor="text1"/>
+          <w:szCs w:val="28"/>
+        </w:rPr>
+        <w:t>О</w:t>
+      </w:r>
+      <w:r>
+        <w:rPr>
+          <w:color w:val="303030" w:themeColor="text1"/>
+          <w:szCs w:val="28"/>
+        </w:rPr>
+        <w:t xml:space="preserve">тправлен». </w:t>
+      </w:r>
+      <w:r>
+        <w:rPr>
+          <w:color w:val="303030" w:themeColor="text1"/>
+          <w:szCs w:val="28"/>
+        </w:rPr>
+        <w:t>После получения ответного пакета</w:t>
+      </w:r>
+      <w:r>
+        <w:rPr>
+          <w:color w:val="303030" w:themeColor="text1"/>
+          <w:szCs w:val="28"/>
+        </w:rPr>
+        <w:t xml:space="preserve"> </w:t>
+      </w:r>
+      <w:r>
+        <w:rPr>
+          <w:color w:val="303030" w:themeColor="text1"/>
+          <w:szCs w:val="28"/>
+        </w:rPr>
+        <w:t>сохраняется полученный входящий документ, устанавливается регистрационный номер</w:t>
+      </w:r>
+      <w:r>
+        <w:rPr>
+          <w:color w:val="303030" w:themeColor="text1"/>
+          <w:szCs w:val="28"/>
+        </w:rPr>
+        <w:t xml:space="preserve"> запроса</w:t>
+      </w:r>
+      <w:r>
+        <w:rPr>
+          <w:color w:val="303030" w:themeColor="text1"/>
+          <w:szCs w:val="28"/>
+        </w:rPr>
+        <w:t>,</w:t>
+      </w:r>
+      <w:r>
+        <w:rPr>
+          <w:color w:val="303030" w:themeColor="text1"/>
+          <w:szCs w:val="28"/>
+        </w:rPr>
+        <w:t xml:space="preserve"> дата получения ответа. Статус запроса переводится в «Завершен»</w:t>
       </w:r>
       <w:r>
         <w:rPr>
@@ -4121,21 +5760,7 @@
           <w:color w:val="303030" w:themeColor="text1"/>
           <w:szCs w:val="28"/>
         </w:rPr>
-        <w:t>Запрос на измене</w:t>
-      </w:r>
-      <w:r>
-        <w:rPr>
-          <w:color w:val="303030" w:themeColor="text1"/>
-          <w:szCs w:val="28"/>
-        </w:rPr>
-        <w:t>ние заявления</w:t>
-      </w:r>
-      <w:r>
-        <w:rPr>
-          <w:color w:val="303030" w:themeColor="text1"/>
-          <w:szCs w:val="28"/>
-        </w:rPr>
-        <w:t xml:space="preserve">: </w:t>
+        <w:t xml:space="preserve">Отправка итогового документа на подписание: </w:t>
       </w:r>
       <w:proofErr w:type="spellStart"/>
       <w:r>
@@ -4159,7 +5784,7 @@
           <w:color w:val="303030" w:themeColor="text1"/>
           <w:szCs w:val="28"/>
         </w:rPr>
-        <w:t>валидирует</w:t>
+        <w:t>првоеряет</w:t>
       </w:r>
       <w:proofErr w:type="spellEnd"/>
       <w:r>
@@ -4167,28 +5792,171 @@
           <w:color w:val="303030" w:themeColor="text1"/>
           <w:szCs w:val="28"/>
         </w:rPr>
-        <w:t xml:space="preserve"> данные</w:t>
-      </w:r>
-      <w:r>
-        <w:rPr>
-          <w:color w:val="303030" w:themeColor="text1"/>
-          <w:szCs w:val="28"/>
-        </w:rPr>
-        <w:t>, проверяет доступ к редактированию,</w:t>
-      </w:r>
-      <w:r>
-        <w:rPr>
-          <w:color w:val="303030" w:themeColor="text1"/>
-          <w:szCs w:val="28"/>
-        </w:rPr>
-        <w:t xml:space="preserve"> сохраняет </w:t>
-      </w:r>
-      <w:r>
-        <w:rPr>
-          <w:color w:val="303030" w:themeColor="text1"/>
-          <w:szCs w:val="28"/>
-        </w:rPr>
-        <w:t>заявление</w:t>
+        <w:t xml:space="preserve"> доступ, </w:t>
+      </w:r>
+      <w:r>
+        <w:rPr>
+          <w:color w:val="303030" w:themeColor="text1"/>
+          <w:szCs w:val="28"/>
+        </w:rPr>
+        <w:t xml:space="preserve">инициирует запрос в «генератор сообщений», генератор формирует пакет с документом – запросом, отправляет, переводит статус </w:t>
+      </w:r>
+      <w:r>
+        <w:rPr>
+          <w:color w:val="303030" w:themeColor="text1"/>
+          <w:szCs w:val="28"/>
+        </w:rPr>
+        <w:t>заявления</w:t>
+      </w:r>
+      <w:r>
+        <w:rPr>
+          <w:color w:val="303030" w:themeColor="text1"/>
+          <w:szCs w:val="28"/>
+        </w:rPr>
+        <w:t xml:space="preserve"> на «</w:t>
+      </w:r>
+      <w:r>
+        <w:rPr>
+          <w:color w:val="303030" w:themeColor="text1"/>
+          <w:szCs w:val="28"/>
+        </w:rPr>
+        <w:t>На подписании</w:t>
+      </w:r>
+      <w:r>
+        <w:rPr>
+          <w:color w:val="303030" w:themeColor="text1"/>
+          <w:szCs w:val="28"/>
+        </w:rPr>
+        <w:t>». После получения ответного пакета сохраняется полученный</w:t>
+      </w:r>
+      <w:r>
+        <w:rPr>
+          <w:color w:val="303030" w:themeColor="text1"/>
+          <w:szCs w:val="28"/>
+        </w:rPr>
+        <w:t xml:space="preserve"> подписанный файл документа</w:t>
+      </w:r>
+      <w:r>
+        <w:rPr>
+          <w:color w:val="303030" w:themeColor="text1"/>
+          <w:szCs w:val="28"/>
+        </w:rPr>
+        <w:t>, устанавливается регистрационный номер</w:t>
+      </w:r>
+      <w:r>
+        <w:rPr>
+          <w:color w:val="303030" w:themeColor="text1"/>
+          <w:szCs w:val="28"/>
+        </w:rPr>
+        <w:t xml:space="preserve"> записи</w:t>
+      </w:r>
+      <w:r>
+        <w:rPr>
+          <w:color w:val="303030" w:themeColor="text1"/>
+          <w:szCs w:val="28"/>
+        </w:rPr>
+        <w:t xml:space="preserve"> документа</w:t>
+      </w:r>
+      <w:r>
+        <w:rPr>
+          <w:color w:val="303030" w:themeColor="text1"/>
+          <w:szCs w:val="28"/>
+        </w:rPr>
+        <w:t>, дата</w:t>
+      </w:r>
+      <w:r>
+        <w:rPr>
+          <w:color w:val="303030" w:themeColor="text1"/>
+          <w:szCs w:val="28"/>
+        </w:rPr>
+        <w:t xml:space="preserve"> подписания документа</w:t>
+      </w:r>
+      <w:r>
+        <w:rPr>
+          <w:color w:val="303030" w:themeColor="text1"/>
+          <w:szCs w:val="28"/>
+        </w:rPr>
+        <w:t xml:space="preserve">. Статус </w:t>
+      </w:r>
+      <w:r>
+        <w:rPr>
+          <w:color w:val="303030" w:themeColor="text1"/>
+          <w:szCs w:val="28"/>
+        </w:rPr>
+        <w:t>заявления</w:t>
+      </w:r>
+      <w:r>
+        <w:rPr>
+          <w:color w:val="303030" w:themeColor="text1"/>
+          <w:szCs w:val="28"/>
+        </w:rPr>
+        <w:t xml:space="preserve"> переводится в «</w:t>
+      </w:r>
+      <w:r>
+        <w:rPr>
+          <w:color w:val="303030" w:themeColor="text1"/>
+          <w:szCs w:val="28"/>
+        </w:rPr>
+        <w:t>Подписан</w:t>
+      </w:r>
+      <w:r>
+        <w:rPr>
+          <w:color w:val="303030" w:themeColor="text1"/>
+          <w:szCs w:val="28"/>
+        </w:rPr>
+        <w:t>».</w:t>
+      </w:r>
+      <w:r>
+        <w:rPr>
+          <w:color w:val="303030" w:themeColor="text1"/>
+          <w:szCs w:val="28"/>
+        </w:rPr>
+        <w:t xml:space="preserve"> После смены статуса на подписан заявителю отправляется уведомление о готовности итогового документа.</w:t>
+      </w:r>
+    </w:p>
+    <w:p>
+      <w:pPr>
+        <w:rPr>
+          <w:color w:val="303030" w:themeColor="text1"/>
+          <w:szCs w:val="28"/>
+        </w:rPr>
+      </w:pPr>
+      <w:r>
+        <w:rPr>
+          <w:color w:val="303030" w:themeColor="text1"/>
+          <w:szCs w:val="28"/>
+        </w:rPr>
+        <w:t xml:space="preserve">Завершение работы над заявлением: </w:t>
+      </w:r>
+      <w:proofErr w:type="spellStart"/>
+      <w:r>
+        <w:rPr>
+          <w:color w:val="303030" w:themeColor="text1"/>
+          <w:szCs w:val="28"/>
+        </w:rPr>
+        <w:t>бекенд</w:t>
+      </w:r>
+      <w:proofErr w:type="spellEnd"/>
+      <w:r>
+        <w:rPr>
+          <w:color w:val="303030" w:themeColor="text1"/>
+          <w:szCs w:val="28"/>
+        </w:rPr>
+        <w:t xml:space="preserve"> проверяет доступ, проверяет возможность сменить статус на предоставленный с текущего. Меняет статус заявления.</w:t>
+      </w:r>
+      <w:r>
+        <w:rPr>
+          <w:color w:val="303030" w:themeColor="text1"/>
+          <w:szCs w:val="28"/>
+        </w:rPr>
+        <w:t xml:space="preserve"> После установки статуса «Завершено» заявление блокируется для редактирования оператор</w:t>
+      </w:r>
+      <w:r>
+        <w:rPr>
+          <w:color w:val="303030" w:themeColor="text1"/>
+          <w:szCs w:val="28"/>
+        </w:rPr>
+        <w:t>ом</w:t>
       </w:r>
       <w:r>
         <w:rPr>
@@ -4197,1810 +5965,20 @@
         </w:rPr>
         <w:t>.</w:t>
       </w:r>
-      <w:r>
-        <w:rPr>
-          <w:color w:val="303030" w:themeColor="text1"/>
-          <w:szCs w:val="28"/>
-        </w:rPr>
-        <w:t xml:space="preserve"> Если в заявлении прикладывается ГИС информация, то </w:t>
-      </w:r>
-      <w:proofErr w:type="spellStart"/>
-      <w:r>
-        <w:rPr>
-          <w:color w:val="303030" w:themeColor="text1"/>
-          <w:szCs w:val="28"/>
-        </w:rPr>
-        <w:t>бекенд</w:t>
-      </w:r>
-      <w:proofErr w:type="spellEnd"/>
-      <w:r>
-        <w:rPr>
-          <w:color w:val="303030" w:themeColor="text1"/>
-          <w:szCs w:val="28"/>
-        </w:rPr>
-        <w:t xml:space="preserve"> отправляет запрос </w:t>
-      </w:r>
-      <w:r>
-        <w:rPr>
-          <w:color w:val="303030" w:themeColor="text1"/>
-          <w:szCs w:val="28"/>
-        </w:rPr>
-        <w:t>д</w:t>
-      </w:r>
-      <w:r>
-        <w:rPr>
-          <w:color w:val="303030" w:themeColor="text1"/>
-          <w:szCs w:val="28"/>
-        </w:rPr>
-        <w:t>л</w:t>
-      </w:r>
-      <w:r>
-        <w:rPr>
-          <w:color w:val="303030" w:themeColor="text1"/>
-          <w:szCs w:val="28"/>
-        </w:rPr>
-        <w:t>я</w:t>
-      </w:r>
-      <w:r>
-        <w:rPr>
-          <w:color w:val="303030" w:themeColor="text1"/>
-          <w:szCs w:val="28"/>
-        </w:rPr>
-        <w:t xml:space="preserve"> проверк</w:t>
-      </w:r>
-      <w:r>
-        <w:rPr>
-          <w:color w:val="303030" w:themeColor="text1"/>
-          <w:szCs w:val="28"/>
-        </w:rPr>
-        <w:t>и</w:t>
-      </w:r>
-      <w:r>
-        <w:rPr>
-          <w:color w:val="303030" w:themeColor="text1"/>
-          <w:szCs w:val="28"/>
-        </w:rPr>
-        <w:t xml:space="preserve"> пересечений на </w:t>
-      </w:r>
-      <w:proofErr w:type="spellStart"/>
-      <w:r>
-        <w:rPr>
-          <w:color w:val="303030" w:themeColor="text1"/>
-          <w:szCs w:val="28"/>
-        </w:rPr>
-        <w:t>геосервер</w:t>
-      </w:r>
-      <w:proofErr w:type="spellEnd"/>
-      <w:r>
-        <w:rPr>
-          <w:color w:val="303030" w:themeColor="text1"/>
-          <w:szCs w:val="28"/>
-        </w:rPr>
-        <w:t>.</w:t>
-      </w:r>
-    </w:p>
-    <w:p>
-      <w:pPr>
-        <w:rPr>
-          <w:color w:val="303030" w:themeColor="text1"/>
-          <w:szCs w:val="28"/>
-        </w:rPr>
-      </w:pPr>
-      <w:r>
-        <w:rPr>
-          <w:color w:val="303030" w:themeColor="text1"/>
-          <w:szCs w:val="28"/>
-        </w:rPr>
-        <w:t>Загрузка файла</w:t>
-      </w:r>
-      <w:r>
-        <w:rPr>
-          <w:color w:val="303030" w:themeColor="text1"/>
-          <w:szCs w:val="28"/>
-        </w:rPr>
-        <w:t xml:space="preserve"> (прикладывание документа)</w:t>
-      </w:r>
-      <w:r>
-        <w:rPr>
-          <w:color w:val="303030" w:themeColor="text1"/>
-          <w:szCs w:val="28"/>
-        </w:rPr>
-        <w:t xml:space="preserve">: </w:t>
-      </w:r>
-      <w:proofErr w:type="spellStart"/>
-      <w:r>
-        <w:rPr>
-          <w:color w:val="303030" w:themeColor="text1"/>
-          <w:szCs w:val="28"/>
-        </w:rPr>
-        <w:t>бекенд</w:t>
-      </w:r>
-      <w:proofErr w:type="spellEnd"/>
-      <w:r>
-        <w:rPr>
-          <w:color w:val="303030" w:themeColor="text1"/>
-          <w:szCs w:val="28"/>
-        </w:rPr>
-        <w:t xml:space="preserve"> </w:t>
-      </w:r>
-      <w:r>
-        <w:rPr>
-          <w:color w:val="303030" w:themeColor="text1"/>
-          <w:szCs w:val="28"/>
-        </w:rPr>
-        <w:t xml:space="preserve">проверяет доступ </w:t>
-      </w:r>
-      <w:r>
-        <w:rPr>
-          <w:color w:val="303030" w:themeColor="text1"/>
-          <w:szCs w:val="28"/>
-        </w:rPr>
-        <w:t xml:space="preserve">для загрузки файла, </w:t>
-      </w:r>
-      <w:r>
-        <w:rPr>
-          <w:color w:val="303030" w:themeColor="text1"/>
-          <w:szCs w:val="28"/>
-        </w:rPr>
-        <w:t xml:space="preserve">сохраняет файл на файловое хранилище, сохраняет </w:t>
-      </w:r>
-      <w:r>
-        <w:rPr>
-          <w:color w:val="303030" w:themeColor="text1"/>
-          <w:szCs w:val="28"/>
-        </w:rPr>
-        <w:t>в</w:t>
-      </w:r>
-      <w:r>
-        <w:rPr>
-          <w:color w:val="303030" w:themeColor="text1"/>
-          <w:szCs w:val="28"/>
-        </w:rPr>
-        <w:t xml:space="preserve"> базе данных информацию о файле</w:t>
-      </w:r>
-      <w:r>
-        <w:rPr>
-          <w:color w:val="303030" w:themeColor="text1"/>
-          <w:szCs w:val="28"/>
-        </w:rPr>
-        <w:t xml:space="preserve"> с привязкой к </w:t>
-      </w:r>
-      <w:r>
-        <w:rPr>
-          <w:color w:val="303030" w:themeColor="text1"/>
-          <w:szCs w:val="28"/>
-        </w:rPr>
-        <w:t>заявлению.</w:t>
-      </w:r>
-      <w:r>
-        <w:rPr>
-          <w:color w:val="303030" w:themeColor="text1"/>
-          <w:szCs w:val="28"/>
-        </w:rPr>
-        <w:t xml:space="preserve"> Возвращает созданную запись в виде </w:t>
-      </w:r>
-      <w:r>
-        <w:rPr>
-          <w:color w:val="303030" w:themeColor="text1"/>
-          <w:szCs w:val="28"/>
-          <w:lang w:val="en-US"/>
-        </w:rPr>
-        <w:t>JSON</w:t>
-      </w:r>
-      <w:r>
-        <w:rPr>
-          <w:color w:val="303030" w:themeColor="text1"/>
-          <w:szCs w:val="28"/>
-        </w:rPr>
-        <w:t xml:space="preserve"> </w:t>
-      </w:r>
-      <w:r>
-        <w:rPr>
-          <w:color w:val="303030" w:themeColor="text1"/>
-          <w:szCs w:val="28"/>
-        </w:rPr>
-        <w:t>текста.</w:t>
-      </w:r>
-    </w:p>
-    <w:p>
-      <w:pPr>
-        <w:rPr>
-          <w:color w:val="303030" w:themeColor="text1"/>
-          <w:szCs w:val="28"/>
-        </w:rPr>
-      </w:pPr>
-      <w:r>
-        <w:rPr>
-          <w:color w:val="303030" w:themeColor="text1"/>
-          <w:szCs w:val="28"/>
-        </w:rPr>
-        <w:t xml:space="preserve">Скачивание файла: </w:t>
-      </w:r>
-      <w:proofErr w:type="spellStart"/>
-      <w:r>
-        <w:rPr>
-          <w:color w:val="303030" w:themeColor="text1"/>
-          <w:szCs w:val="28"/>
-        </w:rPr>
-        <w:t>бекенд</w:t>
-      </w:r>
-      <w:proofErr w:type="spellEnd"/>
-      <w:r>
-        <w:rPr>
-          <w:color w:val="303030" w:themeColor="text1"/>
-          <w:szCs w:val="28"/>
-        </w:rPr>
-        <w:t xml:space="preserve"> </w:t>
-      </w:r>
-      <w:r>
-        <w:rPr>
-          <w:color w:val="303030" w:themeColor="text1"/>
-          <w:szCs w:val="28"/>
-        </w:rPr>
-        <w:t xml:space="preserve">проверяет доступ на скачивание файла, </w:t>
-      </w:r>
-      <w:r>
-        <w:rPr>
-          <w:color w:val="303030" w:themeColor="text1"/>
-          <w:szCs w:val="28"/>
-        </w:rPr>
-        <w:t>загружает в</w:t>
-      </w:r>
-      <w:r>
-        <w:rPr>
-          <w:color w:val="303030" w:themeColor="text1"/>
-          <w:szCs w:val="28"/>
-        </w:rPr>
-        <w:t xml:space="preserve"> тело</w:t>
-      </w:r>
-      <w:r>
-        <w:rPr>
-          <w:color w:val="303030" w:themeColor="text1"/>
-          <w:szCs w:val="28"/>
-        </w:rPr>
-        <w:t xml:space="preserve"> </w:t>
-      </w:r>
-      <w:r>
-        <w:rPr>
-          <w:color w:val="303030" w:themeColor="text1"/>
-          <w:szCs w:val="28"/>
-        </w:rPr>
-        <w:t>ответа</w:t>
-      </w:r>
-      <w:r>
-        <w:rPr>
-          <w:color w:val="303030" w:themeColor="text1"/>
-          <w:szCs w:val="28"/>
-        </w:rPr>
-        <w:t xml:space="preserve"> необходимый файл.</w:t>
-      </w:r>
-    </w:p>
-    <w:p>
-      <w:pPr>
-        <w:rPr>
-          <w:color w:val="303030" w:themeColor="text1"/>
-          <w:szCs w:val="28"/>
-        </w:rPr>
-      </w:pPr>
-      <w:r>
-        <w:rPr>
-          <w:color w:val="303030" w:themeColor="text1"/>
-          <w:szCs w:val="28"/>
-        </w:rPr>
-        <w:t xml:space="preserve">Удаление файла: </w:t>
-      </w:r>
-      <w:proofErr w:type="spellStart"/>
-      <w:r>
-        <w:rPr>
-          <w:color w:val="303030" w:themeColor="text1"/>
-          <w:szCs w:val="28"/>
-        </w:rPr>
-        <w:t>бекенд</w:t>
-      </w:r>
-      <w:proofErr w:type="spellEnd"/>
-      <w:r>
-        <w:rPr>
-          <w:color w:val="303030" w:themeColor="text1"/>
-          <w:szCs w:val="28"/>
-        </w:rPr>
-        <w:t xml:space="preserve"> </w:t>
-      </w:r>
-      <w:r>
-        <w:rPr>
-          <w:color w:val="303030" w:themeColor="text1"/>
-          <w:szCs w:val="28"/>
-        </w:rPr>
-        <w:t xml:space="preserve">проверяет доступ на удаление, </w:t>
-      </w:r>
-      <w:r>
-        <w:rPr>
-          <w:color w:val="303030" w:themeColor="text1"/>
-          <w:szCs w:val="28"/>
-        </w:rPr>
-        <w:t>удаляет файл из базы данных, после закрытия транзакции удаляет файл с файлового хранилища.</w:t>
-      </w:r>
-    </w:p>
-    <w:p>
-      <w:pPr>
-        <w:rPr>
-          <w:color w:val="303030" w:themeColor="text1"/>
-          <w:szCs w:val="28"/>
-        </w:rPr>
-      </w:pPr>
-      <w:r>
-        <w:rPr>
-          <w:color w:val="303030" w:themeColor="text1"/>
-          <w:szCs w:val="28"/>
-        </w:rPr>
-        <w:t xml:space="preserve">Изменение информации о файле: </w:t>
-      </w:r>
-      <w:proofErr w:type="spellStart"/>
-      <w:r>
-        <w:rPr>
-          <w:color w:val="303030" w:themeColor="text1"/>
-          <w:szCs w:val="28"/>
-        </w:rPr>
-        <w:t>бекенд</w:t>
-      </w:r>
-      <w:proofErr w:type="spellEnd"/>
-      <w:r>
-        <w:rPr>
-          <w:color w:val="303030" w:themeColor="text1"/>
-          <w:szCs w:val="28"/>
-        </w:rPr>
-        <w:t xml:space="preserve"> проверяет доступ,</w:t>
-      </w:r>
-      <w:r>
-        <w:rPr>
-          <w:color w:val="303030" w:themeColor="text1"/>
-          <w:szCs w:val="28"/>
-        </w:rPr>
-        <w:t xml:space="preserve"> сохраняет измененные поля в базу данных</w:t>
-      </w:r>
-      <w:r>
-        <w:rPr>
-          <w:color w:val="303030" w:themeColor="text1"/>
-          <w:szCs w:val="28"/>
-        </w:rPr>
-        <w:t>.</w:t>
-      </w:r>
-    </w:p>
-    <w:p>
-      <w:pPr>
-        <w:rPr>
-          <w:color w:val="303030" w:themeColor="text1"/>
-          <w:szCs w:val="28"/>
-        </w:rPr>
-      </w:pPr>
-      <w:r>
-        <w:rPr>
-          <w:color w:val="303030" w:themeColor="text1"/>
-          <w:szCs w:val="28"/>
-        </w:rPr>
-        <w:t xml:space="preserve">Подача заявления: </w:t>
-      </w:r>
-      <w:proofErr w:type="spellStart"/>
-      <w:r>
-        <w:rPr>
-          <w:color w:val="303030" w:themeColor="text1"/>
-          <w:szCs w:val="28"/>
-        </w:rPr>
-        <w:t>бекенд</w:t>
-      </w:r>
-      <w:proofErr w:type="spellEnd"/>
-      <w:r>
-        <w:rPr>
-          <w:color w:val="303030" w:themeColor="text1"/>
-          <w:szCs w:val="28"/>
-        </w:rPr>
-        <w:t xml:space="preserve"> </w:t>
-      </w:r>
-      <w:r>
-        <w:rPr>
-          <w:color w:val="303030" w:themeColor="text1"/>
-          <w:szCs w:val="28"/>
-        </w:rPr>
-        <w:t xml:space="preserve">проверяет доступ, </w:t>
-      </w:r>
-      <w:r>
-        <w:rPr>
-          <w:color w:val="303030" w:themeColor="text1"/>
-          <w:szCs w:val="28"/>
-        </w:rPr>
-        <w:t>проверяет заполнение обязательных полей и переводит заявление в статус «не зарегистрировано». Отправляет запрос в «генератор сообщений» для формирования пакета с заявлением и последующей отправкой заявления на регистрацию</w:t>
-      </w:r>
-      <w:r>
-        <w:rPr>
-          <w:color w:val="303030" w:themeColor="text1"/>
-          <w:szCs w:val="28"/>
-        </w:rPr>
-        <w:t xml:space="preserve"> в СЭД ПСО посредством интеграционного блока</w:t>
-      </w:r>
-      <w:r>
-        <w:rPr>
-          <w:color w:val="303030" w:themeColor="text1"/>
-          <w:szCs w:val="28"/>
-        </w:rPr>
-        <w:t xml:space="preserve">. После отправки пакета заявление переводится в статус «На регистрации». После получения ответного пакета в </w:t>
-      </w:r>
+    </w:p>
+    <w:p>
+      <w:pPr>
+        <w:rPr>
+          <w:color w:val="303030" w:themeColor="text1"/>
+          <w:szCs w:val="28"/>
+        </w:rPr>
+      </w:pPr>
       <w:r>
         <w:rPr>
           <w:color w:val="303030" w:themeColor="text1"/>
           <w:szCs w:val="28"/>
         </w:rPr>
         <w:lastRenderedPageBreak/>
-        <w:t>заявление устанавливается регистрационный номер и дата. Статус заявления меняется на «Зарегистрировано»</w:t>
-      </w:r>
-      <w:r>
-        <w:rPr>
-          <w:color w:val="303030" w:themeColor="text1"/>
-          <w:szCs w:val="28"/>
-        </w:rPr>
-        <w:t>.</w:t>
-      </w:r>
-      <w:r>
-        <w:rPr>
-          <w:color w:val="303030" w:themeColor="text1"/>
-          <w:szCs w:val="28"/>
-        </w:rPr>
-        <w:t xml:space="preserve"> После подачи заявления заявителю </w:t>
-      </w:r>
-      <w:r>
-        <w:rPr>
-          <w:color w:val="303030" w:themeColor="text1"/>
-          <w:szCs w:val="28"/>
-        </w:rPr>
-        <w:t>блокируется</w:t>
-      </w:r>
-      <w:r>
-        <w:rPr>
-          <w:color w:val="303030" w:themeColor="text1"/>
-          <w:szCs w:val="28"/>
-        </w:rPr>
-        <w:t xml:space="preserve"> редактировать атрибуты заявления, возможность прикреплять</w:t>
-      </w:r>
-      <w:r>
-        <w:rPr>
-          <w:color w:val="303030" w:themeColor="text1"/>
-          <w:szCs w:val="28"/>
-        </w:rPr>
-        <w:t>/</w:t>
-      </w:r>
-      <w:proofErr w:type="spellStart"/>
-      <w:r>
-        <w:rPr>
-          <w:color w:val="303030" w:themeColor="text1"/>
-          <w:szCs w:val="28"/>
-        </w:rPr>
-        <w:t>редактироватьт</w:t>
-      </w:r>
-      <w:proofErr w:type="spellEnd"/>
-      <w:r>
-        <w:rPr>
-          <w:color w:val="303030" w:themeColor="text1"/>
-          <w:szCs w:val="28"/>
-        </w:rPr>
-        <w:t>/удалять</w:t>
-      </w:r>
-      <w:r>
-        <w:rPr>
-          <w:color w:val="303030" w:themeColor="text1"/>
-          <w:szCs w:val="28"/>
-        </w:rPr>
-        <w:t xml:space="preserve"> приложенные</w:t>
-      </w:r>
-      <w:r>
-        <w:rPr>
-          <w:color w:val="303030" w:themeColor="text1"/>
-          <w:szCs w:val="28"/>
-        </w:rPr>
-        <w:t xml:space="preserve"> файлы не блокируется.</w:t>
-      </w:r>
-    </w:p>
-    <w:p>
-      <w:pPr>
-        <w:rPr>
-          <w:color w:val="303030" w:themeColor="text1"/>
-          <w:szCs w:val="28"/>
-        </w:rPr>
-      </w:pPr>
-      <w:r>
-        <w:rPr>
-          <w:color w:val="303030" w:themeColor="text1"/>
-          <w:szCs w:val="28"/>
-        </w:rPr>
-        <w:t xml:space="preserve">Чтение зарегистрированных заявлений: </w:t>
-      </w:r>
-      <w:proofErr w:type="spellStart"/>
-      <w:r>
-        <w:rPr>
-          <w:color w:val="303030" w:themeColor="text1"/>
-          <w:szCs w:val="28"/>
-        </w:rPr>
-        <w:t>бекенд</w:t>
-      </w:r>
-      <w:proofErr w:type="spellEnd"/>
-      <w:r>
-        <w:rPr>
-          <w:color w:val="303030" w:themeColor="text1"/>
-          <w:szCs w:val="28"/>
-        </w:rPr>
-        <w:t xml:space="preserve"> проверяет доступ на чтение всех заявлений</w:t>
-      </w:r>
-      <w:r>
-        <w:rPr>
-          <w:color w:val="303030" w:themeColor="text1"/>
-          <w:szCs w:val="28"/>
-        </w:rPr>
-        <w:t xml:space="preserve">, возвращает список </w:t>
-      </w:r>
-      <w:r>
-        <w:rPr>
-          <w:color w:val="303030" w:themeColor="text1"/>
-          <w:szCs w:val="28"/>
-        </w:rPr>
-        <w:t>заявлений,</w:t>
-      </w:r>
-      <w:r>
-        <w:rPr>
-          <w:color w:val="303030" w:themeColor="text1"/>
-          <w:szCs w:val="28"/>
-        </w:rPr>
-        <w:t xml:space="preserve"> отфильтрованны</w:t>
-      </w:r>
-      <w:r>
-        <w:rPr>
-          <w:color w:val="303030" w:themeColor="text1"/>
-          <w:szCs w:val="28"/>
-        </w:rPr>
-        <w:t>х</w:t>
-      </w:r>
-      <w:r>
-        <w:rPr>
-          <w:color w:val="303030" w:themeColor="text1"/>
-          <w:szCs w:val="28"/>
-        </w:rPr>
-        <w:t xml:space="preserve"> по статусу «Зарегистрировано». Автоматически сортируя по возрастанию по количеству дней до истечения срока</w:t>
-      </w:r>
-      <w:r>
-        <w:rPr>
-          <w:color w:val="303030" w:themeColor="text1"/>
-          <w:szCs w:val="28"/>
-        </w:rPr>
-        <w:t xml:space="preserve"> оказания услуги</w:t>
-      </w:r>
-      <w:r>
-        <w:rPr>
-          <w:color w:val="303030" w:themeColor="text1"/>
-          <w:szCs w:val="28"/>
-        </w:rPr>
-        <w:t>.</w:t>
-      </w:r>
-      <w:r>
-        <w:rPr>
-          <w:color w:val="303030" w:themeColor="text1"/>
-          <w:szCs w:val="28"/>
-        </w:rPr>
-        <w:t xml:space="preserve"> Возвращает заявления в виде </w:t>
-      </w:r>
-      <w:r>
-        <w:rPr>
-          <w:color w:val="303030" w:themeColor="text1"/>
-          <w:szCs w:val="28"/>
-          <w:lang w:val="en-US"/>
-        </w:rPr>
-        <w:t xml:space="preserve">JSON </w:t>
-      </w:r>
-      <w:r>
-        <w:rPr>
-          <w:color w:val="303030" w:themeColor="text1"/>
-          <w:szCs w:val="28"/>
-        </w:rPr>
-        <w:t>текста.</w:t>
-      </w:r>
-    </w:p>
-    <w:p>
-      <w:pPr>
-        <w:rPr>
-          <w:color w:val="303030" w:themeColor="text1"/>
-          <w:szCs w:val="28"/>
-        </w:rPr>
-      </w:pPr>
-      <w:r>
-        <w:rPr>
-          <w:color w:val="303030" w:themeColor="text1"/>
-          <w:szCs w:val="28"/>
-        </w:rPr>
-        <w:t>Назначение</w:t>
-      </w:r>
-      <w:r>
-        <w:rPr>
-          <w:color w:val="303030" w:themeColor="text1"/>
-          <w:szCs w:val="28"/>
-        </w:rPr>
-        <w:t xml:space="preserve"> сотрудника на работу над заявлением</w:t>
-      </w:r>
-      <w:r>
-        <w:rPr>
-          <w:color w:val="303030" w:themeColor="text1"/>
-          <w:szCs w:val="28"/>
-        </w:rPr>
-        <w:t xml:space="preserve">: </w:t>
-      </w:r>
-      <w:proofErr w:type="spellStart"/>
-      <w:r>
-        <w:rPr>
-          <w:color w:val="303030" w:themeColor="text1"/>
-          <w:szCs w:val="28"/>
-        </w:rPr>
-        <w:t>бекенд</w:t>
-      </w:r>
-      <w:proofErr w:type="spellEnd"/>
-      <w:r>
-        <w:rPr>
-          <w:color w:val="303030" w:themeColor="text1"/>
-          <w:szCs w:val="28"/>
-        </w:rPr>
-        <w:t xml:space="preserve"> проверяет роль пользователя, связывает заявление и исполнителя.</w:t>
-      </w:r>
-    </w:p>
-    <w:p>
-      <w:pPr>
-        <w:rPr>
-          <w:color w:val="303030" w:themeColor="text1"/>
-          <w:szCs w:val="28"/>
-        </w:rPr>
-      </w:pPr>
-      <w:r>
-        <w:rPr>
-          <w:color w:val="303030" w:themeColor="text1"/>
-          <w:szCs w:val="28"/>
-        </w:rPr>
-        <w:t>Вынесени</w:t>
-      </w:r>
-      <w:r>
-        <w:rPr>
-          <w:color w:val="303030" w:themeColor="text1"/>
-          <w:szCs w:val="28"/>
-        </w:rPr>
-        <w:t>е</w:t>
-      </w:r>
-      <w:r>
-        <w:rPr>
-          <w:color w:val="303030" w:themeColor="text1"/>
-          <w:szCs w:val="28"/>
-        </w:rPr>
-        <w:t xml:space="preserve"> решения по заявлению: </w:t>
-      </w:r>
-      <w:proofErr w:type="spellStart"/>
-      <w:r>
-        <w:rPr>
-          <w:color w:val="303030" w:themeColor="text1"/>
-          <w:szCs w:val="28"/>
-        </w:rPr>
-        <w:t>бекенд</w:t>
-      </w:r>
-      <w:proofErr w:type="spellEnd"/>
-      <w:r>
-        <w:rPr>
-          <w:color w:val="303030" w:themeColor="text1"/>
-          <w:szCs w:val="28"/>
-        </w:rPr>
-        <w:t xml:space="preserve"> проверяет доступ, сохраняет переданное решение.</w:t>
-      </w:r>
-    </w:p>
-    <w:p>
-      <w:pPr>
-        <w:rPr>
-          <w:color w:val="303030" w:themeColor="text1"/>
-          <w:szCs w:val="28"/>
-        </w:rPr>
-      </w:pPr>
-      <w:r>
-        <w:rPr>
-          <w:color w:val="303030" w:themeColor="text1"/>
-          <w:szCs w:val="28"/>
-        </w:rPr>
-        <w:t>Чтение доступных</w:t>
-      </w:r>
-      <w:r>
-        <w:rPr>
-          <w:color w:val="303030" w:themeColor="text1"/>
-          <w:szCs w:val="28"/>
-        </w:rPr>
-        <w:t xml:space="preserve"> для создания</w:t>
-      </w:r>
-      <w:r>
-        <w:rPr>
-          <w:color w:val="303030" w:themeColor="text1"/>
-          <w:szCs w:val="28"/>
-        </w:rPr>
-        <w:t xml:space="preserve"> итоговых документов: </w:t>
-      </w:r>
-      <w:proofErr w:type="spellStart"/>
-      <w:r>
-        <w:rPr>
-          <w:color w:val="303030" w:themeColor="text1"/>
-          <w:szCs w:val="28"/>
-        </w:rPr>
-        <w:t>бекенд</w:t>
-      </w:r>
-      <w:proofErr w:type="spellEnd"/>
-      <w:r>
-        <w:rPr>
-          <w:color w:val="303030" w:themeColor="text1"/>
-          <w:szCs w:val="28"/>
-        </w:rPr>
-        <w:t xml:space="preserve"> формирует список доступных итоговых документов на основе</w:t>
-      </w:r>
-      <w:r>
-        <w:rPr>
-          <w:color w:val="303030" w:themeColor="text1"/>
-          <w:szCs w:val="28"/>
-        </w:rPr>
-        <w:t xml:space="preserve"> оказываемой услуги</w:t>
-      </w:r>
-      <w:r>
-        <w:rPr>
-          <w:color w:val="303030" w:themeColor="text1"/>
-          <w:szCs w:val="28"/>
-        </w:rPr>
-        <w:t>.</w:t>
-      </w:r>
-    </w:p>
-    <w:p>
-      <w:pPr>
-        <w:rPr>
-          <w:color w:val="303030" w:themeColor="text1"/>
-          <w:szCs w:val="28"/>
-        </w:rPr>
-      </w:pPr>
-      <w:r>
-        <w:rPr>
-          <w:color w:val="303030" w:themeColor="text1"/>
-          <w:szCs w:val="28"/>
-        </w:rPr>
-        <w:t xml:space="preserve">Создание записи итогового документа: </w:t>
-      </w:r>
-      <w:proofErr w:type="spellStart"/>
-      <w:r>
-        <w:rPr>
-          <w:color w:val="303030" w:themeColor="text1"/>
-          <w:szCs w:val="28"/>
-        </w:rPr>
-        <w:t>бекенд</w:t>
-      </w:r>
-      <w:proofErr w:type="spellEnd"/>
-      <w:r>
-        <w:rPr>
-          <w:color w:val="303030" w:themeColor="text1"/>
-          <w:szCs w:val="28"/>
-        </w:rPr>
-        <w:t xml:space="preserve"> проверяет доступ на создание, сохраняет переданную информацию о документе.</w:t>
-      </w:r>
-    </w:p>
-    <w:p>
-      <w:pPr>
-        <w:rPr>
-          <w:color w:val="303030" w:themeColor="text1"/>
-          <w:szCs w:val="28"/>
-        </w:rPr>
-      </w:pPr>
-      <w:r>
-        <w:rPr>
-          <w:color w:val="303030" w:themeColor="text1"/>
-          <w:szCs w:val="28"/>
-        </w:rPr>
-        <w:t xml:space="preserve">Изменение записи итогового документа: </w:t>
-      </w:r>
-      <w:proofErr w:type="spellStart"/>
-      <w:r>
-        <w:rPr>
-          <w:color w:val="303030" w:themeColor="text1"/>
-          <w:szCs w:val="28"/>
-        </w:rPr>
-        <w:t>бекенд</w:t>
-      </w:r>
-      <w:proofErr w:type="spellEnd"/>
-      <w:r>
-        <w:rPr>
-          <w:color w:val="303030" w:themeColor="text1"/>
-          <w:szCs w:val="28"/>
-        </w:rPr>
-        <w:t xml:space="preserve"> проверяет доступ, сохраняет изменившиеся данные.</w:t>
-      </w:r>
-    </w:p>
-    <w:p>
-      <w:pPr>
-        <w:rPr>
-          <w:color w:val="303030" w:themeColor="text1"/>
-          <w:szCs w:val="28"/>
-        </w:rPr>
-      </w:pPr>
-      <w:r>
-        <w:rPr>
-          <w:color w:val="303030" w:themeColor="text1"/>
-          <w:szCs w:val="28"/>
-        </w:rPr>
-        <w:t>Создание файла итогового</w:t>
-      </w:r>
-      <w:r>
-        <w:rPr>
-          <w:color w:val="303030" w:themeColor="text1"/>
-          <w:szCs w:val="28"/>
-        </w:rPr>
-        <w:t xml:space="preserve"> документа: </w:t>
-      </w:r>
-      <w:proofErr w:type="spellStart"/>
-      <w:r>
-        <w:rPr>
-          <w:color w:val="303030" w:themeColor="text1"/>
-          <w:szCs w:val="28"/>
-        </w:rPr>
-        <w:t>бекенд</w:t>
-      </w:r>
-      <w:proofErr w:type="spellEnd"/>
-      <w:r>
-        <w:rPr>
-          <w:color w:val="303030" w:themeColor="text1"/>
-          <w:szCs w:val="28"/>
-        </w:rPr>
-        <w:t xml:space="preserve"> </w:t>
-      </w:r>
-      <w:r>
-        <w:rPr>
-          <w:color w:val="303030" w:themeColor="text1"/>
-          <w:szCs w:val="28"/>
-        </w:rPr>
-        <w:t>проверяет доступ</w:t>
-      </w:r>
-      <w:r>
-        <w:rPr>
-          <w:color w:val="303030" w:themeColor="text1"/>
-          <w:szCs w:val="28"/>
-        </w:rPr>
-        <w:t>,</w:t>
-      </w:r>
-      <w:r>
-        <w:rPr>
-          <w:color w:val="303030" w:themeColor="text1"/>
-          <w:szCs w:val="28"/>
-        </w:rPr>
-        <w:t xml:space="preserve"> на основе переданного </w:t>
-      </w:r>
-      <w:r>
-        <w:rPr>
-          <w:color w:val="303030" w:themeColor="text1"/>
-          <w:szCs w:val="28"/>
-        </w:rPr>
-        <w:t xml:space="preserve">итогового </w:t>
-      </w:r>
-      <w:r>
-        <w:rPr>
-          <w:color w:val="303030" w:themeColor="text1"/>
-          <w:szCs w:val="28"/>
-        </w:rPr>
-        <w:t xml:space="preserve">документа выбирает шаблон файла </w:t>
-      </w:r>
-      <w:r>
-        <w:rPr>
-          <w:color w:val="303030" w:themeColor="text1"/>
-          <w:szCs w:val="28"/>
-          <w:lang w:val="en-US"/>
-        </w:rPr>
-        <w:t>docx</w:t>
-      </w:r>
-      <w:r>
-        <w:rPr>
-          <w:color w:val="303030" w:themeColor="text1"/>
-          <w:szCs w:val="28"/>
-        </w:rPr>
-        <w:t xml:space="preserve">. Ищет в шаблоне динамические поля, </w:t>
-      </w:r>
-      <w:r>
-        <w:rPr>
-          <w:color w:val="303030" w:themeColor="text1"/>
-          <w:szCs w:val="28"/>
-        </w:rPr>
-        <w:t>${</w:t>
-      </w:r>
-      <w:proofErr w:type="spellStart"/>
-      <w:r>
-        <w:rPr>
-          <w:color w:val="303030" w:themeColor="text1"/>
-          <w:szCs w:val="28"/>
-          <w:lang w:val="en-US"/>
-        </w:rPr>
-        <w:t>fieldName</w:t>
-      </w:r>
-      <w:proofErr w:type="spellEnd"/>
-      <w:r>
-        <w:rPr>
-          <w:color w:val="303030" w:themeColor="text1"/>
-          <w:szCs w:val="28"/>
-        </w:rPr>
-        <w:t>.</w:t>
-      </w:r>
-      <w:proofErr w:type="spellStart"/>
-      <w:r>
-        <w:rPr>
-          <w:color w:val="303030" w:themeColor="text1"/>
-          <w:szCs w:val="28"/>
-          <w:lang w:val="en-US"/>
-        </w:rPr>
-        <w:t>fieldName</w:t>
-      </w:r>
-      <w:proofErr w:type="spellEnd"/>
-      <w:r>
-        <w:rPr>
-          <w:color w:val="303030" w:themeColor="text1"/>
-          <w:szCs w:val="28"/>
-        </w:rPr>
-        <w:t>…</w:t>
-      </w:r>
-      <w:r>
-        <w:rPr>
-          <w:color w:val="303030" w:themeColor="text1"/>
-          <w:szCs w:val="28"/>
-        </w:rPr>
-        <w:t xml:space="preserve">} </w:t>
-      </w:r>
-      <w:r>
-        <w:rPr>
-          <w:color w:val="303030" w:themeColor="text1"/>
-          <w:szCs w:val="28"/>
-        </w:rPr>
-        <w:t>и подставляет в них соответствующие значения</w:t>
-      </w:r>
-      <w:r>
-        <w:rPr>
-          <w:color w:val="303030" w:themeColor="text1"/>
-          <w:szCs w:val="28"/>
-        </w:rPr>
-        <w:t xml:space="preserve"> из заявления</w:t>
-      </w:r>
-      <w:r>
-        <w:rPr>
-          <w:color w:val="303030" w:themeColor="text1"/>
-          <w:szCs w:val="28"/>
-        </w:rPr>
-        <w:t>.</w:t>
-      </w:r>
-      <w:r>
-        <w:rPr>
-          <w:color w:val="303030" w:themeColor="text1"/>
-          <w:szCs w:val="28"/>
-        </w:rPr>
-        <w:t xml:space="preserve"> З</w:t>
-      </w:r>
-      <w:r>
-        <w:rPr>
-          <w:color w:val="303030" w:themeColor="text1"/>
-          <w:szCs w:val="28"/>
-        </w:rPr>
-        <w:t xml:space="preserve">агружает в тело ответа </w:t>
-      </w:r>
-      <w:r>
-        <w:rPr>
-          <w:color w:val="303030" w:themeColor="text1"/>
-          <w:szCs w:val="28"/>
-        </w:rPr>
-        <w:t>заполненный</w:t>
-      </w:r>
-      <w:r>
-        <w:rPr>
-          <w:color w:val="303030" w:themeColor="text1"/>
-          <w:szCs w:val="28"/>
-        </w:rPr>
-        <w:t xml:space="preserve"> файл</w:t>
-      </w:r>
-      <w:r>
-        <w:rPr>
-          <w:color w:val="303030" w:themeColor="text1"/>
-          <w:szCs w:val="28"/>
-        </w:rPr>
-        <w:t>.</w:t>
-      </w:r>
-    </w:p>
-    <w:p>
-      <w:pPr>
-        <w:rPr>
-          <w:color w:val="303030" w:themeColor="text1"/>
-          <w:szCs w:val="28"/>
-        </w:rPr>
-      </w:pPr>
-      <w:r>
-        <w:rPr>
-          <w:color w:val="303030" w:themeColor="text1"/>
-          <w:szCs w:val="28"/>
-        </w:rPr>
-        <w:t>Прикрепление файла к</w:t>
-      </w:r>
-      <w:r>
-        <w:rPr>
-          <w:color w:val="303030" w:themeColor="text1"/>
-          <w:szCs w:val="28"/>
-        </w:rPr>
-        <w:t xml:space="preserve"> записи</w:t>
-      </w:r>
-      <w:r>
-        <w:rPr>
-          <w:color w:val="303030" w:themeColor="text1"/>
-          <w:szCs w:val="28"/>
-        </w:rPr>
-        <w:t xml:space="preserve"> итогово</w:t>
-      </w:r>
-      <w:r>
-        <w:rPr>
-          <w:color w:val="303030" w:themeColor="text1"/>
-          <w:szCs w:val="28"/>
-        </w:rPr>
-        <w:t>го</w:t>
-      </w:r>
-      <w:r>
-        <w:rPr>
-          <w:color w:val="303030" w:themeColor="text1"/>
-          <w:szCs w:val="28"/>
-        </w:rPr>
-        <w:t xml:space="preserve"> докумен</w:t>
-      </w:r>
-      <w:r>
-        <w:rPr>
-          <w:color w:val="303030" w:themeColor="text1"/>
-          <w:szCs w:val="28"/>
-        </w:rPr>
-        <w:t>т</w:t>
-      </w:r>
-      <w:r>
-        <w:rPr>
-          <w:color w:val="303030" w:themeColor="text1"/>
-          <w:szCs w:val="28"/>
-        </w:rPr>
-        <w:t>а</w:t>
-      </w:r>
-      <w:r>
-        <w:rPr>
-          <w:color w:val="303030" w:themeColor="text1"/>
-          <w:szCs w:val="28"/>
-        </w:rPr>
-        <w:t xml:space="preserve">: </w:t>
-      </w:r>
-      <w:proofErr w:type="spellStart"/>
-      <w:r>
-        <w:rPr>
-          <w:color w:val="303030" w:themeColor="text1"/>
-          <w:szCs w:val="28"/>
-        </w:rPr>
-        <w:t>бекенд</w:t>
-      </w:r>
-      <w:proofErr w:type="spellEnd"/>
-      <w:r>
-        <w:rPr>
-          <w:color w:val="303030" w:themeColor="text1"/>
-          <w:szCs w:val="28"/>
-        </w:rPr>
-        <w:t xml:space="preserve"> </w:t>
-      </w:r>
-      <w:r>
-        <w:rPr>
-          <w:color w:val="303030" w:themeColor="text1"/>
-          <w:szCs w:val="28"/>
-        </w:rPr>
-        <w:t>проверяет доступ</w:t>
-      </w:r>
-      <w:r>
-        <w:rPr>
-          <w:color w:val="303030" w:themeColor="text1"/>
-          <w:szCs w:val="28"/>
-        </w:rPr>
-        <w:t>,</w:t>
-      </w:r>
-      <w:r>
-        <w:rPr>
-          <w:color w:val="303030" w:themeColor="text1"/>
-          <w:szCs w:val="28"/>
-        </w:rPr>
-        <w:t xml:space="preserve"> сохраняет файл</w:t>
-      </w:r>
-      <w:r>
-        <w:rPr>
-          <w:color w:val="303030" w:themeColor="text1"/>
-          <w:szCs w:val="28"/>
-        </w:rPr>
-        <w:t xml:space="preserve"> на ФХ</w:t>
-      </w:r>
-      <w:r>
-        <w:rPr>
-          <w:color w:val="303030" w:themeColor="text1"/>
-          <w:szCs w:val="28"/>
-        </w:rPr>
-        <w:t xml:space="preserve"> и прикрепляет его к записи итогового документа.</w:t>
-      </w:r>
-    </w:p>
-    <w:p>
-      <w:pPr>
-        <w:rPr>
-          <w:color w:val="303030" w:themeColor="text1"/>
-          <w:szCs w:val="28"/>
-        </w:rPr>
-      </w:pPr>
-      <w:r>
-        <w:rPr>
-          <w:color w:val="303030" w:themeColor="text1"/>
-          <w:szCs w:val="28"/>
-        </w:rPr>
-        <w:lastRenderedPageBreak/>
-        <w:t>Создание файла итогового документа</w:t>
-      </w:r>
-      <w:r>
-        <w:rPr>
-          <w:color w:val="303030" w:themeColor="text1"/>
-          <w:szCs w:val="28"/>
-        </w:rPr>
-        <w:t xml:space="preserve"> и прикрепление к записи</w:t>
-      </w:r>
-      <w:r>
-        <w:rPr>
-          <w:color w:val="303030" w:themeColor="text1"/>
-          <w:szCs w:val="28"/>
-        </w:rPr>
-        <w:t xml:space="preserve">: </w:t>
-      </w:r>
-      <w:proofErr w:type="spellStart"/>
-      <w:r>
-        <w:rPr>
-          <w:color w:val="303030" w:themeColor="text1"/>
-          <w:szCs w:val="28"/>
-        </w:rPr>
-        <w:t>бекенд</w:t>
-      </w:r>
-      <w:proofErr w:type="spellEnd"/>
-      <w:r>
-        <w:rPr>
-          <w:color w:val="303030" w:themeColor="text1"/>
-          <w:szCs w:val="28"/>
-        </w:rPr>
-        <w:t xml:space="preserve"> </w:t>
-      </w:r>
-      <w:r>
-        <w:rPr>
-          <w:color w:val="303030" w:themeColor="text1"/>
-          <w:szCs w:val="28"/>
-        </w:rPr>
-        <w:t>проверяет доступ</w:t>
-      </w:r>
-      <w:r>
-        <w:rPr>
-          <w:color w:val="303030" w:themeColor="text1"/>
-          <w:szCs w:val="28"/>
-        </w:rPr>
-        <w:t xml:space="preserve">, </w:t>
-      </w:r>
-      <w:r>
-        <w:rPr>
-          <w:color w:val="303030" w:themeColor="text1"/>
-          <w:szCs w:val="28"/>
-        </w:rPr>
-        <w:t>формирует файл документа</w:t>
-      </w:r>
-      <w:r>
-        <w:rPr>
-          <w:color w:val="303030" w:themeColor="text1"/>
-          <w:szCs w:val="28"/>
-        </w:rPr>
-        <w:t xml:space="preserve"> из шаблона</w:t>
-      </w:r>
-      <w:r>
-        <w:rPr>
-          <w:color w:val="303030" w:themeColor="text1"/>
-          <w:szCs w:val="28"/>
-        </w:rPr>
-        <w:t>, сохраняет его на файловое хранилище</w:t>
-      </w:r>
-      <w:r>
-        <w:rPr>
-          <w:color w:val="303030" w:themeColor="text1"/>
-          <w:szCs w:val="28"/>
-        </w:rPr>
-        <w:t>, прикрепляет к заявлению</w:t>
-      </w:r>
-      <w:r>
-        <w:rPr>
-          <w:color w:val="303030" w:themeColor="text1"/>
-          <w:szCs w:val="28"/>
-        </w:rPr>
-        <w:t>.</w:t>
-      </w:r>
-    </w:p>
-    <w:p>
-      <w:pPr>
-        <w:rPr>
-          <w:color w:val="303030" w:themeColor="text1"/>
-          <w:szCs w:val="28"/>
-        </w:rPr>
-      </w:pPr>
-      <w:r>
-        <w:rPr>
-          <w:color w:val="303030" w:themeColor="text1"/>
-          <w:szCs w:val="28"/>
-        </w:rPr>
-        <w:t xml:space="preserve">Удаление записи итогового документа: </w:t>
-      </w:r>
-      <w:proofErr w:type="spellStart"/>
-      <w:r>
-        <w:rPr>
-          <w:color w:val="303030" w:themeColor="text1"/>
-          <w:szCs w:val="28"/>
-        </w:rPr>
-        <w:t>беке</w:t>
-      </w:r>
-      <w:r>
-        <w:rPr>
-          <w:color w:val="303030" w:themeColor="text1"/>
-          <w:szCs w:val="28"/>
-        </w:rPr>
-        <w:t>н</w:t>
-      </w:r>
-      <w:r>
-        <w:rPr>
-          <w:color w:val="303030" w:themeColor="text1"/>
-          <w:szCs w:val="28"/>
-        </w:rPr>
-        <w:t>д</w:t>
-      </w:r>
-      <w:proofErr w:type="spellEnd"/>
-      <w:r>
-        <w:rPr>
-          <w:color w:val="303030" w:themeColor="text1"/>
-          <w:szCs w:val="28"/>
-        </w:rPr>
-        <w:t xml:space="preserve"> проверяет доступ, удаляет запись из базы данных, после закрытия транзакции удаляет файл с ФХ.</w:t>
-      </w:r>
-    </w:p>
-    <w:p>
-      <w:pPr>
-        <w:rPr>
-          <w:color w:val="303030" w:themeColor="text1"/>
-          <w:szCs w:val="28"/>
-        </w:rPr>
-      </w:pPr>
-      <w:r>
-        <w:rPr>
-          <w:color w:val="303030" w:themeColor="text1"/>
-          <w:szCs w:val="28"/>
-        </w:rPr>
-        <w:t xml:space="preserve">Удаление файла итогового документа: </w:t>
-      </w:r>
-      <w:proofErr w:type="spellStart"/>
-      <w:r>
-        <w:rPr>
-          <w:color w:val="303030" w:themeColor="text1"/>
-          <w:szCs w:val="28"/>
-        </w:rPr>
-        <w:t>бекенд</w:t>
-      </w:r>
-      <w:proofErr w:type="spellEnd"/>
-      <w:r>
-        <w:rPr>
-          <w:color w:val="303030" w:themeColor="text1"/>
-          <w:szCs w:val="28"/>
-        </w:rPr>
-        <w:t xml:space="preserve"> проверяет доступ, удаляет файл с ФХ.</w:t>
-      </w:r>
-    </w:p>
-    <w:p>
-      <w:pPr>
-        <w:rPr>
-          <w:color w:val="303030" w:themeColor="text1"/>
-          <w:szCs w:val="28"/>
-        </w:rPr>
-      </w:pPr>
-      <w:r>
-        <w:rPr>
-          <w:color w:val="303030" w:themeColor="text1"/>
-          <w:szCs w:val="28"/>
-        </w:rPr>
-        <w:t xml:space="preserve">Формирование (создание) межведомственного запроса: </w:t>
-      </w:r>
-      <w:proofErr w:type="spellStart"/>
-      <w:r>
-        <w:rPr>
-          <w:color w:val="303030" w:themeColor="text1"/>
-          <w:szCs w:val="28"/>
-        </w:rPr>
-        <w:t>бекенд</w:t>
-      </w:r>
-      <w:proofErr w:type="spellEnd"/>
-      <w:r>
-        <w:rPr>
-          <w:color w:val="303030" w:themeColor="text1"/>
-          <w:szCs w:val="28"/>
-        </w:rPr>
-        <w:t xml:space="preserve"> проверяет </w:t>
-      </w:r>
-      <w:proofErr w:type="spellStart"/>
-      <w:r>
-        <w:rPr>
-          <w:color w:val="303030" w:themeColor="text1"/>
-          <w:szCs w:val="28"/>
-        </w:rPr>
-        <w:t>досутп</w:t>
-      </w:r>
-      <w:proofErr w:type="spellEnd"/>
-      <w:r>
-        <w:rPr>
-          <w:color w:val="303030" w:themeColor="text1"/>
-          <w:szCs w:val="28"/>
-        </w:rPr>
-        <w:t>,</w:t>
-      </w:r>
-      <w:r>
-        <w:rPr>
-          <w:color w:val="303030" w:themeColor="text1"/>
-          <w:szCs w:val="28"/>
-        </w:rPr>
-        <w:t xml:space="preserve"> создает запись межведомственного запроса на основе переданного типа</w:t>
-      </w:r>
-      <w:r>
-        <w:rPr>
-          <w:color w:val="303030" w:themeColor="text1"/>
-          <w:szCs w:val="28"/>
-        </w:rPr>
-        <w:t xml:space="preserve"> запроса.</w:t>
-      </w:r>
-    </w:p>
-    <w:p>
-      <w:pPr>
-        <w:rPr>
-          <w:color w:val="303030" w:themeColor="text1"/>
-          <w:szCs w:val="28"/>
-        </w:rPr>
-      </w:pPr>
-      <w:r>
-        <w:rPr>
-          <w:color w:val="303030" w:themeColor="text1"/>
-          <w:szCs w:val="28"/>
-        </w:rPr>
-        <w:t xml:space="preserve">Изменение межведомственного запроса: </w:t>
-      </w:r>
-      <w:proofErr w:type="spellStart"/>
-      <w:r>
-        <w:rPr>
-          <w:color w:val="303030" w:themeColor="text1"/>
-          <w:szCs w:val="28"/>
-        </w:rPr>
-        <w:t>беке</w:t>
-      </w:r>
-      <w:r>
-        <w:rPr>
-          <w:color w:val="303030" w:themeColor="text1"/>
-          <w:szCs w:val="28"/>
-        </w:rPr>
-        <w:t>н</w:t>
-      </w:r>
-      <w:r>
-        <w:rPr>
-          <w:color w:val="303030" w:themeColor="text1"/>
-          <w:szCs w:val="28"/>
-        </w:rPr>
-        <w:t>д</w:t>
-      </w:r>
-      <w:proofErr w:type="spellEnd"/>
-      <w:r>
-        <w:rPr>
-          <w:color w:val="303030" w:themeColor="text1"/>
-          <w:szCs w:val="28"/>
-        </w:rPr>
-        <w:t xml:space="preserve"> </w:t>
-      </w:r>
-      <w:r>
-        <w:rPr>
-          <w:color w:val="303030" w:themeColor="text1"/>
-          <w:szCs w:val="28"/>
-        </w:rPr>
-        <w:t>проверяет доступ, сохраняет переданные данные.</w:t>
-      </w:r>
-    </w:p>
-    <w:p>
-      <w:pPr>
-        <w:rPr>
-          <w:color w:val="303030" w:themeColor="text1"/>
-          <w:szCs w:val="28"/>
-        </w:rPr>
-      </w:pPr>
-      <w:r>
-        <w:rPr>
-          <w:color w:val="303030" w:themeColor="text1"/>
-          <w:szCs w:val="28"/>
-        </w:rPr>
-        <w:t xml:space="preserve">Удаление межведомственного запроса: </w:t>
-      </w:r>
-      <w:proofErr w:type="spellStart"/>
-      <w:r>
-        <w:rPr>
-          <w:color w:val="303030" w:themeColor="text1"/>
-          <w:szCs w:val="28"/>
-        </w:rPr>
-        <w:t>бекенд</w:t>
-      </w:r>
-      <w:proofErr w:type="spellEnd"/>
-      <w:r>
-        <w:rPr>
-          <w:color w:val="303030" w:themeColor="text1"/>
-          <w:szCs w:val="28"/>
-        </w:rPr>
-        <w:t xml:space="preserve"> проверяет доступ, удаляет межведомственный запрос.</w:t>
-      </w:r>
-    </w:p>
-    <w:p>
-      <w:pPr>
-        <w:rPr>
-          <w:color w:val="303030" w:themeColor="text1"/>
-          <w:szCs w:val="28"/>
-        </w:rPr>
-      </w:pPr>
-      <w:r>
-        <w:rPr>
-          <w:color w:val="303030" w:themeColor="text1"/>
-          <w:szCs w:val="28"/>
-        </w:rPr>
-        <w:t xml:space="preserve">Отправка межведомственного запроса: </w:t>
-      </w:r>
-      <w:proofErr w:type="spellStart"/>
-      <w:r>
-        <w:rPr>
-          <w:color w:val="303030" w:themeColor="text1"/>
-          <w:szCs w:val="28"/>
-        </w:rPr>
-        <w:t>бекенд</w:t>
-      </w:r>
-      <w:proofErr w:type="spellEnd"/>
-      <w:r>
-        <w:rPr>
-          <w:color w:val="303030" w:themeColor="text1"/>
-          <w:szCs w:val="28"/>
-        </w:rPr>
-        <w:t xml:space="preserve"> проверяет </w:t>
-      </w:r>
-      <w:proofErr w:type="spellStart"/>
-      <w:r>
-        <w:rPr>
-          <w:color w:val="303030" w:themeColor="text1"/>
-          <w:szCs w:val="28"/>
-        </w:rPr>
-        <w:t>досутп</w:t>
-      </w:r>
-      <w:proofErr w:type="spellEnd"/>
-      <w:r>
-        <w:rPr>
-          <w:color w:val="303030" w:themeColor="text1"/>
-          <w:szCs w:val="28"/>
-        </w:rPr>
-        <w:t>,</w:t>
-      </w:r>
-      <w:r>
-        <w:rPr>
-          <w:color w:val="303030" w:themeColor="text1"/>
-          <w:szCs w:val="28"/>
-        </w:rPr>
-        <w:t xml:space="preserve"> инициирует запрос в «генератор сообщений», генератор формирует пакет с документом – запросом, отправляет</w:t>
-      </w:r>
-      <w:r>
-        <w:rPr>
-          <w:color w:val="303030" w:themeColor="text1"/>
-          <w:szCs w:val="28"/>
-        </w:rPr>
-        <w:t>, п</w:t>
-      </w:r>
-      <w:r>
-        <w:rPr>
-          <w:color w:val="303030" w:themeColor="text1"/>
-          <w:szCs w:val="28"/>
-        </w:rPr>
-        <w:t>ереводит статус запроса на «</w:t>
-      </w:r>
-      <w:r>
-        <w:rPr>
-          <w:color w:val="303030" w:themeColor="text1"/>
-          <w:szCs w:val="28"/>
-        </w:rPr>
-        <w:t>О</w:t>
-      </w:r>
-      <w:r>
-        <w:rPr>
-          <w:color w:val="303030" w:themeColor="text1"/>
-          <w:szCs w:val="28"/>
-        </w:rPr>
-        <w:t xml:space="preserve">тправлен». </w:t>
-      </w:r>
-      <w:r>
-        <w:rPr>
-          <w:color w:val="303030" w:themeColor="text1"/>
-          <w:szCs w:val="28"/>
-        </w:rPr>
-        <w:t>После получения ответного пакета</w:t>
-      </w:r>
-      <w:r>
-        <w:rPr>
-          <w:color w:val="303030" w:themeColor="text1"/>
-          <w:szCs w:val="28"/>
-        </w:rPr>
-        <w:t xml:space="preserve"> </w:t>
-      </w:r>
-      <w:r>
-        <w:rPr>
-          <w:color w:val="303030" w:themeColor="text1"/>
-          <w:szCs w:val="28"/>
-        </w:rPr>
-        <w:t>сохраняется полученный входящий документ, устанавливается регистрационный номер</w:t>
-      </w:r>
-      <w:r>
-        <w:rPr>
-          <w:color w:val="303030" w:themeColor="text1"/>
-          <w:szCs w:val="28"/>
-        </w:rPr>
-        <w:t xml:space="preserve"> запроса</w:t>
-      </w:r>
-      <w:r>
-        <w:rPr>
-          <w:color w:val="303030" w:themeColor="text1"/>
-          <w:szCs w:val="28"/>
-        </w:rPr>
-        <w:t>,</w:t>
-      </w:r>
-      <w:r>
-        <w:rPr>
-          <w:color w:val="303030" w:themeColor="text1"/>
-          <w:szCs w:val="28"/>
-        </w:rPr>
-        <w:t xml:space="preserve"> дата получения ответа. Статус запроса переводится в «Завершен»</w:t>
-      </w:r>
-      <w:r>
-        <w:rPr>
-          <w:color w:val="303030" w:themeColor="text1"/>
-          <w:szCs w:val="28"/>
-        </w:rPr>
-        <w:t>.</w:t>
-      </w:r>
-    </w:p>
-    <w:p>
-      <w:pPr>
-        <w:rPr>
-          <w:color w:val="303030" w:themeColor="text1"/>
-          <w:szCs w:val="28"/>
-        </w:rPr>
-      </w:pPr>
-      <w:r>
-        <w:rPr>
-          <w:color w:val="303030" w:themeColor="text1"/>
-          <w:szCs w:val="28"/>
-        </w:rPr>
-        <w:t xml:space="preserve">Отправка итогового документа на подписание: </w:t>
-      </w:r>
-      <w:proofErr w:type="spellStart"/>
-      <w:r>
-        <w:rPr>
-          <w:color w:val="303030" w:themeColor="text1"/>
-          <w:szCs w:val="28"/>
-        </w:rPr>
-        <w:t>бекенд</w:t>
-      </w:r>
-      <w:proofErr w:type="spellEnd"/>
-      <w:r>
-        <w:rPr>
-          <w:color w:val="303030" w:themeColor="text1"/>
-          <w:szCs w:val="28"/>
-        </w:rPr>
-        <w:t xml:space="preserve"> </w:t>
-      </w:r>
-      <w:proofErr w:type="spellStart"/>
-      <w:r>
-        <w:rPr>
-          <w:color w:val="303030" w:themeColor="text1"/>
-          <w:szCs w:val="28"/>
-        </w:rPr>
-        <w:t>првоеряет</w:t>
-      </w:r>
-      <w:proofErr w:type="spellEnd"/>
-      <w:r>
-        <w:rPr>
-          <w:color w:val="303030" w:themeColor="text1"/>
-          <w:szCs w:val="28"/>
-        </w:rPr>
-        <w:t xml:space="preserve"> доступ, </w:t>
-      </w:r>
-      <w:r>
-        <w:rPr>
-          <w:color w:val="303030" w:themeColor="text1"/>
-          <w:szCs w:val="28"/>
-        </w:rPr>
-        <w:t xml:space="preserve">инициирует запрос в «генератор сообщений», генератор формирует пакет с документом – запросом, отправляет, переводит статус </w:t>
-      </w:r>
-      <w:r>
-        <w:rPr>
-          <w:color w:val="303030" w:themeColor="text1"/>
-          <w:szCs w:val="28"/>
-        </w:rPr>
-        <w:t>заявления</w:t>
-      </w:r>
-      <w:r>
-        <w:rPr>
-          <w:color w:val="303030" w:themeColor="text1"/>
-          <w:szCs w:val="28"/>
-        </w:rPr>
-        <w:t xml:space="preserve"> на «</w:t>
-      </w:r>
-      <w:r>
-        <w:rPr>
-          <w:color w:val="303030" w:themeColor="text1"/>
-          <w:szCs w:val="28"/>
-        </w:rPr>
-        <w:t>На подписании</w:t>
-      </w:r>
-      <w:r>
-        <w:rPr>
-          <w:color w:val="303030" w:themeColor="text1"/>
-          <w:szCs w:val="28"/>
-        </w:rPr>
-        <w:t>». После получения ответного пакета сохраняется полученный</w:t>
-      </w:r>
-      <w:r>
-        <w:rPr>
-          <w:color w:val="303030" w:themeColor="text1"/>
-          <w:szCs w:val="28"/>
-        </w:rPr>
-        <w:t xml:space="preserve"> подписанный файл документа</w:t>
-      </w:r>
-      <w:r>
-        <w:rPr>
-          <w:color w:val="303030" w:themeColor="text1"/>
-          <w:szCs w:val="28"/>
-        </w:rPr>
-        <w:t>, устанавливается регистрационный номер</w:t>
-      </w:r>
-      <w:r>
-        <w:rPr>
-          <w:color w:val="303030" w:themeColor="text1"/>
-          <w:szCs w:val="28"/>
-        </w:rPr>
-        <w:t xml:space="preserve"> записи</w:t>
-      </w:r>
-      <w:r>
-        <w:rPr>
-          <w:color w:val="303030" w:themeColor="text1"/>
-          <w:szCs w:val="28"/>
-        </w:rPr>
-        <w:t xml:space="preserve"> документа</w:t>
-      </w:r>
-      <w:r>
-        <w:rPr>
-          <w:color w:val="303030" w:themeColor="text1"/>
-          <w:szCs w:val="28"/>
-        </w:rPr>
-        <w:t>, дата</w:t>
-      </w:r>
-      <w:r>
-        <w:rPr>
-          <w:color w:val="303030" w:themeColor="text1"/>
-          <w:szCs w:val="28"/>
-        </w:rPr>
-        <w:t xml:space="preserve"> подписания документа</w:t>
-      </w:r>
-      <w:r>
-        <w:rPr>
-          <w:color w:val="303030" w:themeColor="text1"/>
-          <w:szCs w:val="28"/>
-        </w:rPr>
-        <w:t xml:space="preserve">. Статус </w:t>
-      </w:r>
-      <w:r>
-        <w:rPr>
-          <w:color w:val="303030" w:themeColor="text1"/>
-          <w:szCs w:val="28"/>
-        </w:rPr>
-        <w:t>заявления</w:t>
-      </w:r>
-      <w:r>
-        <w:rPr>
-          <w:color w:val="303030" w:themeColor="text1"/>
-          <w:szCs w:val="28"/>
-        </w:rPr>
-        <w:t xml:space="preserve"> переводится в «</w:t>
-      </w:r>
-      <w:r>
-        <w:rPr>
-          <w:color w:val="303030" w:themeColor="text1"/>
-          <w:szCs w:val="28"/>
-        </w:rPr>
-        <w:t>Подписан</w:t>
-      </w:r>
-      <w:r>
-        <w:rPr>
-          <w:color w:val="303030" w:themeColor="text1"/>
-          <w:szCs w:val="28"/>
-        </w:rPr>
-        <w:t>».</w:t>
-      </w:r>
-      <w:r>
-        <w:rPr>
-          <w:color w:val="303030" w:themeColor="text1"/>
-          <w:szCs w:val="28"/>
-        </w:rPr>
-        <w:t xml:space="preserve"> После смены статуса на подписан заявителю отправляется уведомление о готовности итогового документа.</w:t>
-      </w:r>
-    </w:p>
-    <w:p>
-      <w:pPr>
-        <w:rPr>
-          <w:color w:val="303030" w:themeColor="text1"/>
-          <w:szCs w:val="28"/>
-        </w:rPr>
-      </w:pPr>
-      <w:r>
-        <w:rPr>
-          <w:color w:val="303030" w:themeColor="text1"/>
-          <w:szCs w:val="28"/>
-        </w:rPr>
-        <w:t xml:space="preserve">Завершение работы над заявлением: </w:t>
-      </w:r>
-      <w:proofErr w:type="spellStart"/>
-      <w:r>
-        <w:rPr>
-          <w:color w:val="303030" w:themeColor="text1"/>
-          <w:szCs w:val="28"/>
-        </w:rPr>
-        <w:t>бекенд</w:t>
-      </w:r>
-      <w:proofErr w:type="spellEnd"/>
-      <w:r>
-        <w:rPr>
-          <w:color w:val="303030" w:themeColor="text1"/>
-          <w:szCs w:val="28"/>
-        </w:rPr>
-        <w:t xml:space="preserve"> проверяет доступ, проверяет возможность сменить статус на предоставленный с текущего. Меняет статус </w:t>
-      </w:r>
-      <w:r>
-        <w:rPr>
-          <w:color w:val="303030" w:themeColor="text1"/>
-          <w:szCs w:val="28"/>
-        </w:rPr>
-        <w:lastRenderedPageBreak/>
-        <w:t>заявления.</w:t>
-      </w:r>
-      <w:r>
-        <w:rPr>
-          <w:color w:val="303030" w:themeColor="text1"/>
-          <w:szCs w:val="28"/>
-        </w:rPr>
-        <w:t xml:space="preserve"> После установки статуса «Завершено» заявление блокируется для редактирования оператор</w:t>
-      </w:r>
-      <w:r>
-        <w:rPr>
-          <w:color w:val="303030" w:themeColor="text1"/>
-          <w:szCs w:val="28"/>
-        </w:rPr>
-        <w:t>ом</w:t>
-      </w:r>
-      <w:r>
-        <w:rPr>
-          <w:color w:val="303030" w:themeColor="text1"/>
-          <w:szCs w:val="28"/>
-        </w:rPr>
-        <w:t>.</w:t>
-      </w:r>
-    </w:p>
-    <w:p>
-      <w:pPr>
-        <w:rPr>
-          <w:color w:val="303030" w:themeColor="text1"/>
-          <w:szCs w:val="28"/>
-        </w:rPr>
-      </w:pPr>
-      <w:r>
-        <w:rPr>
-          <w:color w:val="303030" w:themeColor="text1"/>
-          <w:szCs w:val="28"/>
-        </w:rPr>
         <w:t xml:space="preserve">Чтение итоговых документов: </w:t>
       </w:r>
       <w:proofErr w:type="spellStart"/>

--- a/Диплом.docx
+++ b/Диплом.docx
@@ -409,11 +409,9 @@
       <w:r>
         <w:t xml:space="preserve">, </w:t>
       </w:r>
-      <w:proofErr w:type="spellStart"/>
       <w:r>
         <w:t>GeoViewer</w:t>
       </w:r>
-      <w:proofErr w:type="spellEnd"/>
       <w:r>
         <w:t xml:space="preserve"> </w:t>
       </w:r>
@@ -461,44 +459,18 @@
         <w:t xml:space="preserve"> - е</w:t>
       </w:r>
       <w:r>
-        <w:t xml:space="preserve">диная централизованная геоинформационная платформа, предназначенная для организации работы с картографическими, пространственными и </w:t>
-      </w:r>
-      <w:proofErr w:type="spellStart"/>
-      <w:r>
-        <w:t>геоданными</w:t>
-      </w:r>
-      <w:proofErr w:type="spellEnd"/>
-      <w:r>
-        <w:t xml:space="preserve"> Заказчика</w:t>
-      </w:r>
-    </w:p>
-    <w:p>
-      <w:proofErr w:type="spellStart"/>
+        <w:t>диная централизованная геоинформационная платформа, предназначенная для организации работы с картографическими, пространственными и геоданными Заказчика</w:t>
+      </w:r>
+    </w:p>
+    <w:p>
       <w:r>
         <w:t>GeoViewer</w:t>
       </w:r>
-      <w:proofErr w:type="spellEnd"/>
       <w:r>
         <w:t xml:space="preserve"> - п</w:t>
       </w:r>
       <w:r>
-        <w:t xml:space="preserve">рограмма </w:t>
-      </w:r>
-      <w:proofErr w:type="spellStart"/>
-      <w:r>
-        <w:t>GeoViewer</w:t>
-      </w:r>
-      <w:proofErr w:type="spellEnd"/>
-      <w:r>
-        <w:t xml:space="preserve"> предназначена для просмотра в </w:t>
-      </w:r>
-      <w:proofErr w:type="spellStart"/>
-      <w:r>
-        <w:t>web</w:t>
-      </w:r>
-      <w:proofErr w:type="spellEnd"/>
-      <w:r>
-        <w:t>-интерфейсе геолого-геофизической, пространственной и графической информации, представленной в файлах различных форматов</w:t>
+        <w:t>рограмма GeoViewer предназначена для просмотра в web-интерфейсе геолого-геофизической, пространственной и графической информации, представленной в файлах различных форматов</w:t>
       </w:r>
     </w:p>
     <w:p>
@@ -1108,61 +1080,37 @@
         <w:rPr>
           <w:rFonts w:ascii="Liberation Serif" w:hAnsi="Liberation Serif" w:cs="Liberation Serif"/>
         </w:rPr>
-        <w:t xml:space="preserve"> </w:t>
+        <w:t xml:space="preserve"> Предварительное согласование: заявление</w:t>
       </w:r>
       <w:r>
         <w:rPr>
           <w:rFonts w:ascii="Liberation Serif" w:hAnsi="Liberation Serif" w:cs="Liberation Serif"/>
         </w:rPr>
-        <w:t>Предварительное согласование</w:t>
+        <w:t>;</w:t>
       </w:r>
       <w:r>
         <w:rPr>
           <w:rFonts w:ascii="Liberation Serif" w:hAnsi="Liberation Serif" w:cs="Liberation Serif"/>
         </w:rPr>
-        <w:t>: заявление</w:t>
+        <w:t xml:space="preserve"> схема расположени</w:t>
       </w:r>
       <w:r>
         <w:rPr>
           <w:rFonts w:ascii="Liberation Serif" w:hAnsi="Liberation Serif" w:cs="Liberation Serif"/>
         </w:rPr>
-        <w:t>;</w:t>
+        <w:t>я</w:t>
       </w:r>
       <w:r>
         <w:rPr>
           <w:rFonts w:ascii="Liberation Serif" w:hAnsi="Liberation Serif" w:cs="Liberation Serif"/>
         </w:rPr>
-        <w:t xml:space="preserve"> схема расположени</w:t>
+        <w:t xml:space="preserve"> участка, если испрашиваемый участок предстоит образовать</w:t>
       </w:r>
       <w:r>
         <w:rPr>
           <w:rFonts w:ascii="Liberation Serif" w:hAnsi="Liberation Serif" w:cs="Liberation Serif"/>
         </w:rPr>
-        <w:t>я</w:t>
-      </w:r>
-      <w:r>
-        <w:rPr>
-          <w:rFonts w:ascii="Liberation Serif" w:hAnsi="Liberation Serif" w:cs="Liberation Serif"/>
-        </w:rPr>
-        <w:t xml:space="preserve"> участка, если испрашиваемый участок предстоит образовать</w:t>
-      </w:r>
-      <w:r>
-        <w:rPr>
-          <w:rFonts w:ascii="Liberation Serif" w:hAnsi="Liberation Serif" w:cs="Liberation Serif"/>
-        </w:rPr>
-        <w:t xml:space="preserve">; </w:t>
-      </w:r>
-      <w:r>
-        <w:rPr>
-          <w:rFonts w:ascii="Liberation Serif" w:hAnsi="Liberation Serif" w:cs="Liberation Serif"/>
-        </w:rPr>
-        <w:t>ПДЛУ при подаче заявления о предварительном согласовании предоставления лесного участка</w:t>
-      </w:r>
-      <w:r>
-        <w:rPr>
-          <w:rFonts w:ascii="Liberation Serif" w:hAnsi="Liberation Serif" w:cs="Liberation Serif"/>
-        </w:rPr>
-        <w:t>;</w:t>
+        <w:t>; ПДЛУ при подаче заявления о предварительном согласовании предоставления лесного участка;</w:t>
       </w:r>
       <w:r>
         <w:rPr>
@@ -1203,13 +1151,7 @@
         <w:rPr>
           <w:rFonts w:ascii="Liberation Serif" w:hAnsi="Liberation Serif" w:cs="Liberation Serif"/>
         </w:rPr>
-        <w:t>Предоставление лесного участка в аренду</w:t>
-      </w:r>
-      <w:r>
-        <w:rPr>
-          <w:rFonts w:ascii="Liberation Serif" w:hAnsi="Liberation Serif" w:cs="Liberation Serif"/>
-        </w:rPr>
-        <w:t>:</w:t>
+        <w:t>Предоставление лесного участка в аренду:</w:t>
       </w:r>
       <w:r>
         <w:rPr>
@@ -1245,37 +1187,13 @@
         <w:rPr>
           <w:rFonts w:ascii="Liberation Serif" w:hAnsi="Liberation Serif" w:cs="Liberation Serif"/>
         </w:rPr>
-        <w:t>Предоставление лесного участка в безвозмездное пользование</w:t>
+        <w:t>Предоставление лесного участка в безвозмездное пользование: заявление</w:t>
       </w:r>
       <w:r>
         <w:rPr>
           <w:rFonts w:ascii="Liberation Serif" w:hAnsi="Liberation Serif" w:cs="Liberation Serif"/>
         </w:rPr>
-        <w:t>: заявление</w:t>
-      </w:r>
-      <w:r>
-        <w:rPr>
-          <w:rFonts w:ascii="Liberation Serif" w:hAnsi="Liberation Serif" w:cs="Liberation Serif"/>
-        </w:rPr>
-        <w:t xml:space="preserve">; </w:t>
-      </w:r>
-      <w:r>
-        <w:rPr>
-          <w:rFonts w:ascii="Liberation Serif" w:hAnsi="Liberation Serif" w:cs="Liberation Serif"/>
-        </w:rPr>
-        <w:t>Проектная документация</w:t>
-      </w:r>
-      <w:r>
-        <w:rPr>
-          <w:rFonts w:ascii="Liberation Serif" w:hAnsi="Liberation Serif" w:cs="Liberation Serif"/>
-        </w:rPr>
-        <w:t xml:space="preserve">; </w:t>
-      </w:r>
-      <w:r>
-        <w:rPr>
-          <w:rFonts w:ascii="Liberation Serif" w:hAnsi="Liberation Serif" w:cs="Liberation Serif"/>
-        </w:rPr>
-        <w:t>Выписка из ЕГРН</w:t>
+        <w:t>; Проектная документация; Выписка из ЕГРН</w:t>
       </w:r>
       <w:r>
         <w:rPr>
@@ -1337,7 +1255,6 @@
           <w:bCs/>
         </w:rPr>
       </w:pPr>
-      <w:proofErr w:type="spellStart"/>
       <w:r>
         <w:rPr>
           <w:rFonts w:ascii="Liberation Serif" w:hAnsi="Liberation Serif" w:cs="Liberation Serif"/>
@@ -1346,23 +1263,14 @@
         </w:rPr>
         <w:t>Геосервер</w:t>
       </w:r>
-      <w:proofErr w:type="spellEnd"/>
     </w:p>
     <w:p>
       <w:r>
         <w:t xml:space="preserve">Для получения некоторых услуг используется картографическая информация. </w:t>
       </w:r>
       <w:r>
-        <w:t>В</w:t>
-      </w:r>
-      <w:r>
-        <w:t xml:space="preserve"> Свердловской области уже реализована система для работы с </w:t>
-      </w:r>
-      <w:proofErr w:type="spellStart"/>
-      <w:r>
-        <w:t>геоинформацией</w:t>
-      </w:r>
-      <w:proofErr w:type="spellEnd"/>
+        <w:t>В Свердловской области уже реализована система для работы с геоинформацией</w:t>
+      </w:r>
       <w:r>
         <w:t xml:space="preserve">. </w:t>
       </w:r>
@@ -1394,18 +1302,10 @@
         <w:t xml:space="preserve"> Свердловской области (РГИС СО</w:t>
       </w:r>
       <w:r>
-        <w:t>.</w:t>
-      </w:r>
-      <w:r>
-        <w:t xml:space="preserve"> </w:t>
-      </w:r>
-      <w:proofErr w:type="spellStart"/>
-      <w:r>
-        <w:t>Геосервер</w:t>
-      </w:r>
-      <w:proofErr w:type="spellEnd"/>
-      <w:r>
-        <w:t xml:space="preserve"> нужен нам</w:t>
+        <w:t xml:space="preserve">. </w:t>
+      </w:r>
+      <w:r>
+        <w:t>Геосервер нужен нам</w:t>
       </w:r>
       <w:r>
         <w:t xml:space="preserve"> для</w:t>
@@ -1423,15 +1323,7 @@
         <w:t>а</w:t>
       </w:r>
       <w:r>
-        <w:t>(</w:t>
-      </w:r>
-      <w:proofErr w:type="spellStart"/>
-      <w:r>
-        <w:t>ов</w:t>
-      </w:r>
-      <w:proofErr w:type="spellEnd"/>
-      <w:r>
-        <w:t>)</w:t>
+        <w:t>(ов)</w:t>
       </w:r>
       <w:r>
         <w:t>, создания участка, проверки пересечений</w:t>
@@ -1442,13 +1334,8 @@
       <w:r>
         <w:t xml:space="preserve"> с образуемым участком. </w:t>
       </w:r>
-      <w:proofErr w:type="spellStart"/>
-      <w:r>
-        <w:t>Геосервер</w:t>
-      </w:r>
-      <w:proofErr w:type="spellEnd"/>
-      <w:r>
-        <w:t xml:space="preserve"> предоставляет конечные точки для вызова методов</w:t>
+      <w:r>
+        <w:t>Геосервер предоставляет конечные точки для вызова методов</w:t>
       </w:r>
       <w:r>
         <w:t xml:space="preserve"> </w:t>
@@ -1518,7 +1405,6 @@
         </w:rPr>
         <w:t xml:space="preserve"> ответ этого запроса – </w:t>
       </w:r>
-      <w:proofErr w:type="spellStart"/>
       <w:r>
         <w:rPr>
           <w:bCs/>
@@ -1527,7 +1413,6 @@
         </w:rPr>
         <w:t>png</w:t>
       </w:r>
-      <w:proofErr w:type="spellEnd"/>
       <w:r>
         <w:rPr>
           <w:bCs/>
@@ -1667,7 +1552,6 @@
         </w:rPr>
         <w:t xml:space="preserve"> ответ запроса это </w:t>
       </w:r>
-      <w:proofErr w:type="spellStart"/>
       <w:r>
         <w:rPr>
           <w:bCs/>
@@ -1676,7 +1560,6 @@
         </w:rPr>
         <w:t>png</w:t>
       </w:r>
-      <w:proofErr w:type="spellEnd"/>
       <w:r>
         <w:rPr>
           <w:bCs/>
@@ -1757,15 +1640,7 @@
     </w:p>
     <w:p>
       <w:r>
-        <w:t xml:space="preserve">Наложением участка на подложку занимается </w:t>
-      </w:r>
-      <w:proofErr w:type="spellStart"/>
-      <w:r>
-        <w:t>фронтенд</w:t>
-      </w:r>
-      <w:proofErr w:type="spellEnd"/>
-      <w:r>
-        <w:t>.</w:t>
+        <w:t>Наложением участка на подложку занимается фронтенд.</w:t>
       </w:r>
     </w:p>
     <w:p>
@@ -1820,7 +1695,6 @@
           </w:rPr>
           <w:t>://</w:t>
         </w:r>
-        <w:proofErr w:type="spellStart"/>
         <w:r>
           <w:rPr>
             <w:rStyle w:val="af0"/>
@@ -1829,7 +1703,6 @@
           </w:rPr>
           <w:t>uslugi</w:t>
         </w:r>
-        <w:proofErr w:type="spellEnd"/>
         <w:r>
           <w:rPr>
             <w:rStyle w:val="af0"/>
@@ -1837,7 +1710,6 @@
           </w:rPr>
           <w:t>.</w:t>
         </w:r>
-        <w:proofErr w:type="spellStart"/>
         <w:r>
           <w:rPr>
             <w:rStyle w:val="af0"/>
@@ -1846,7 +1718,6 @@
           </w:rPr>
           <w:t>egov</w:t>
         </w:r>
-        <w:proofErr w:type="spellEnd"/>
         <w:r>
           <w:rPr>
             <w:rStyle w:val="af0"/>
@@ -1854,7 +1725,6 @@
           </w:rPr>
           <w:t>66.</w:t>
         </w:r>
-        <w:proofErr w:type="spellStart"/>
         <w:r>
           <w:rPr>
             <w:rStyle w:val="af0"/>
@@ -1863,7 +1733,6 @@
           </w:rPr>
           <w:t>ru</w:t>
         </w:r>
-        <w:proofErr w:type="spellEnd"/>
         <w:r>
           <w:rPr>
             <w:rStyle w:val="af0"/>
@@ -1871,7 +1740,6 @@
           </w:rPr>
           <w:t>/</w:t>
         </w:r>
-        <w:proofErr w:type="spellStart"/>
         <w:r>
           <w:rPr>
             <w:rStyle w:val="af0"/>
@@ -1880,7 +1748,6 @@
           </w:rPr>
           <w:t>geoserver</w:t>
         </w:r>
-        <w:proofErr w:type="spellEnd"/>
         <w:r>
           <w:rPr>
             <w:rStyle w:val="af0"/>
@@ -1903,7 +1770,6 @@
           </w:rPr>
           <w:t>/</w:t>
         </w:r>
-        <w:proofErr w:type="spellStart"/>
         <w:r>
           <w:rPr>
             <w:rStyle w:val="af0"/>
@@ -1912,7 +1778,6 @@
           </w:rPr>
           <w:t>wfs</w:t>
         </w:r>
-        <w:proofErr w:type="spellEnd"/>
       </w:hyperlink>
       <w:r>
         <w:rPr>
@@ -1973,7 +1838,6 @@
           </w:rPr>
           <w:t>://</w:t>
         </w:r>
-        <w:proofErr w:type="spellStart"/>
         <w:r>
           <w:rPr>
             <w:rStyle w:val="af0"/>
@@ -1981,14 +1845,12 @@
           </w:rPr>
           <w:t>dkrekb</w:t>
         </w:r>
-        <w:proofErr w:type="spellEnd"/>
         <w:r>
           <w:rPr>
             <w:rStyle w:val="af0"/>
           </w:rPr>
           <w:t>.</w:t>
         </w:r>
-        <w:proofErr w:type="spellStart"/>
         <w:r>
           <w:rPr>
             <w:rStyle w:val="af0"/>
@@ -1996,7 +1858,6 @@
           </w:rPr>
           <w:t>rusoft</w:t>
         </w:r>
-        <w:proofErr w:type="spellEnd"/>
         <w:r>
           <w:rPr>
             <w:rStyle w:val="af0"/>
@@ -2016,7 +1877,6 @@
           </w:rPr>
           <w:t>:8104/</w:t>
         </w:r>
-        <w:proofErr w:type="spellStart"/>
         <w:r>
           <w:rPr>
             <w:rStyle w:val="af0"/>
@@ -2024,14 +1884,12 @@
           </w:rPr>
           <w:t>intersector</w:t>
         </w:r>
-        <w:proofErr w:type="spellEnd"/>
         <w:r>
           <w:rPr>
             <w:rStyle w:val="af0"/>
           </w:rPr>
           <w:t>/</w:t>
         </w:r>
-        <w:proofErr w:type="spellStart"/>
         <w:r>
           <w:rPr>
             <w:rStyle w:val="af0"/>
@@ -2039,7 +1897,6 @@
           </w:rPr>
           <w:t>intersector</w:t>
         </w:r>
-        <w:proofErr w:type="spellEnd"/>
         <w:r>
           <w:rPr>
             <w:rStyle w:val="af0"/>
@@ -2059,7 +1916,6 @@
           </w:rPr>
           <w:t>/</w:t>
         </w:r>
-        <w:proofErr w:type="spellStart"/>
         <w:r>
           <w:rPr>
             <w:rStyle w:val="af0"/>
@@ -2067,7 +1923,6 @@
           </w:rPr>
           <w:t>findIntersect</w:t>
         </w:r>
-        <w:proofErr w:type="spellEnd"/>
       </w:hyperlink>
       <w:r>
         <w:rPr>
@@ -2172,10 +2027,7 @@
         <w:t xml:space="preserve">Приказ об утверждении проектной документации </w:t>
       </w:r>
       <w:r>
-        <w:t>и государственном учете лесного участка</w:t>
-      </w:r>
-      <w:r>
-        <w:t xml:space="preserve">; </w:t>
+        <w:t xml:space="preserve">и государственном учете лесного участка; </w:t>
       </w:r>
       <w:r>
         <w:t>Отказ в утверждении</w:t>
@@ -2286,11 +2138,6 @@
       </w:r>
     </w:p>
     <w:p>
-      <w:pPr>
-        <w:rPr>
-          <w:lang w:val="en-US"/>
-        </w:rPr>
-      </w:pPr>
       <w:r>
         <w:t>Р</w:t>
       </w:r>
@@ -2307,13 +2154,7 @@
         <w:t xml:space="preserve">Интеграция с ведомствами реализовано по аналогии с СЭД ПСО. </w:t>
       </w:r>
       <w:r>
-        <w:t xml:space="preserve">Рассмотрим какие запросы должны отправляться для каждой из услуг. Перечислю их в соответствии с </w:t>
-      </w:r>
-      <w:r>
-        <w:t>перечислением услуг</w:t>
-      </w:r>
-      <w:r>
-        <w:t xml:space="preserve"> ранее.</w:t>
+        <w:t>Рассмотрим какие запросы должны отправляться для каждой из услуг. Перечислю их в соответствии с перечислением услуг ранее.</w:t>
       </w:r>
     </w:p>
     <w:p>
@@ -2332,18 +2173,10 @@
         <w:t xml:space="preserve">: </w:t>
       </w:r>
       <w:r>
-        <w:t>не</w:t>
-      </w:r>
-      <w:r>
-        <w:t xml:space="preserve"> требует межведомственных взаимодействий,</w:t>
-      </w:r>
-    </w:p>
-    <w:p>
-      <w:pPr>
-        <w:rPr>
-          <w:lang w:val="en-US"/>
-        </w:rPr>
-      </w:pPr>
+        <w:t>не требует межведомственных взаимодействий,</w:t>
+      </w:r>
+    </w:p>
+    <w:p>
       <w:r>
         <w:rPr>
           <w:rFonts w:ascii="Liberation Serif" w:hAnsi="Liberation Serif" w:cs="Liberation Serif"/>
@@ -2360,10 +2193,7 @@
         <w:t xml:space="preserve">: </w:t>
       </w:r>
       <w:r>
-        <w:t>не</w:t>
-      </w:r>
-      <w:r>
-        <w:t xml:space="preserve"> требует межведомственных взаимодействий,</w:t>
+        <w:t>не требует межведомственных взаимодействий,</w:t>
       </w:r>
     </w:p>
     <w:p>
@@ -2462,10 +2292,7 @@
         <w:t xml:space="preserve"> </w:t>
       </w:r>
       <w:r>
-        <w:t>России - о предоставлении выписки из ЕГРН на объекты, подлежащие реконструкции</w:t>
-      </w:r>
-      <w:r>
-        <w:t xml:space="preserve">. </w:t>
+        <w:t xml:space="preserve">России - о предоставлении выписки из ЕГРН на объекты, подлежащие реконструкции. </w:t>
       </w:r>
       <w:r>
         <w:rPr>
@@ -2701,10 +2528,7 @@
         <w:t>на получение документов, подтверждающих включение инвестиционного проекта в области освоения лесов в перечень приоритетных инвестици</w:t>
       </w:r>
       <w:r>
-        <w:t>й</w:t>
-      </w:r>
-      <w:r>
-        <w:t xml:space="preserve">. </w:t>
+        <w:t xml:space="preserve">й. </w:t>
       </w:r>
       <w:r>
         <w:rPr>
@@ -2741,15 +2565,7 @@
         </w:numPr>
       </w:pPr>
       <w:r>
-        <w:t xml:space="preserve">Запрос в Департамент по охране, контролю и регулированию использования животного мира Свердловской области - на получение документов, подтверждающих заключение </w:t>
-      </w:r>
-      <w:proofErr w:type="spellStart"/>
-      <w:r>
-        <w:t>охотохозяйственных</w:t>
-      </w:r>
-      <w:proofErr w:type="spellEnd"/>
-      <w:r>
-        <w:t xml:space="preserve"> соглашений</w:t>
+        <w:t>Запрос в Департамент по охране, контролю и регулированию использования животного мира Свердловской области - на получение документов, подтверждающих заключение охотохозяйственных соглашений</w:t>
       </w:r>
       <w:r>
         <w:t xml:space="preserve">. </w:t>
@@ -2768,15 +2584,7 @@
         <w:t>на</w:t>
       </w:r>
       <w:r>
-        <w:t xml:space="preserve"> получение документов, подтверждающих заключение </w:t>
-      </w:r>
-      <w:proofErr w:type="spellStart"/>
-      <w:r>
-        <w:t>охотохозяйственных</w:t>
-      </w:r>
-      <w:proofErr w:type="spellEnd"/>
-      <w:r>
-        <w:t xml:space="preserve"> соглашений</w:t>
+        <w:t xml:space="preserve"> получение документов, подтверждающих заключение охотохозяйственных соглашений</w:t>
       </w:r>
       <w:r>
         <w:t xml:space="preserve">. </w:t>
@@ -2801,15 +2609,7 @@
         <w:t xml:space="preserve"> запрос </w:t>
       </w:r>
       <w:r>
-        <w:t xml:space="preserve">на получение документов, подтверждающих заключение </w:t>
-      </w:r>
-      <w:proofErr w:type="spellStart"/>
-      <w:r>
-        <w:t>охотохозяйственных</w:t>
-      </w:r>
-      <w:proofErr w:type="spellEnd"/>
-      <w:r>
-        <w:t xml:space="preserve"> соглашений</w:t>
+        <w:t>на получение документов, подтверждающих заключение охотохозяйственных соглашений</w:t>
       </w:r>
       <w:r>
         <w:t>.</w:t>
@@ -3051,15 +2851,7 @@
           <w:i/>
           <w:iCs/>
         </w:rPr>
-        <w:t>России - о постановке заявителя на налоговый учет в налоговом органе</w:t>
-      </w:r>
-      <w:r>
-        <w:rPr>
-          <w:rFonts w:ascii="Liberation Serif" w:hAnsi="Liberation Serif" w:cs="Liberation Serif"/>
-          <w:i/>
-          <w:iCs/>
-        </w:rPr>
-        <w:t>.</w:t>
+        <w:t>России - о постановке заявителя на налоговый учет в налоговом органе.</w:t>
       </w:r>
     </w:p>
     <w:p>
@@ -3308,14 +3100,7 @@
           <w:i/>
           <w:iCs/>
         </w:rPr>
-        <w:t>Запрос в Федеральную службу государственной регистрации, кадастра и картографии - на предоставление выписки из ЕГРН и сделок с ним на испрашиваемый лесной участок</w:t>
-      </w:r>
-      <w:r>
-        <w:rPr>
-          <w:i/>
-          <w:iCs/>
-        </w:rPr>
-        <w:t>.</w:t>
+        <w:t>Запрос в Федеральную службу государственной регистрации, кадастра и картографии - на предоставление выписки из ЕГРН и сделок с ним на испрашиваемый лесной участок.</w:t>
       </w:r>
     </w:p>
     <w:p>
@@ -3559,109 +3344,2095 @@
           <w:color w:val="303030" w:themeColor="text1"/>
           <w:szCs w:val="28"/>
         </w:rPr>
-        <w:t xml:space="preserve">Описание запросов и ответов к </w:t>
-      </w:r>
-      <w:proofErr w:type="spellStart"/>
-      <w:r>
+        <w:t>Описание запросов и ответов к бекенду</w:t>
+      </w:r>
+    </w:p>
+    <w:p>
+      <w:pPr>
+        <w:rPr>
+          <w:color w:val="303030" w:themeColor="text1"/>
+          <w:szCs w:val="28"/>
+        </w:rPr>
+      </w:pPr>
+      <w:r>
+        <w:rPr>
+          <w:color w:val="303030" w:themeColor="text1"/>
+          <w:szCs w:val="28"/>
+        </w:rPr>
+        <w:t>В компании есть деление на фронтент и бекенд разработку. В данном случае я разрабатывал бекенд часть. Поэтому даль</w:t>
+      </w:r>
+      <w:r>
+        <w:rPr>
+          <w:color w:val="303030" w:themeColor="text1"/>
+          <w:szCs w:val="28"/>
+        </w:rPr>
+        <w:t>ше описывается</w:t>
+      </w:r>
+      <w:r>
+        <w:rPr>
+          <w:color w:val="303030" w:themeColor="text1"/>
+          <w:szCs w:val="28"/>
+        </w:rPr>
+        <w:t xml:space="preserve"> взаимодействи</w:t>
+      </w:r>
+      <w:r>
+        <w:rPr>
+          <w:color w:val="303030" w:themeColor="text1"/>
+          <w:szCs w:val="28"/>
+        </w:rPr>
+        <w:t>е</w:t>
+      </w:r>
+      <w:r>
+        <w:rPr>
+          <w:color w:val="303030" w:themeColor="text1"/>
+          <w:szCs w:val="28"/>
+        </w:rPr>
+        <w:t xml:space="preserve"> с</w:t>
+      </w:r>
+      <w:r>
+        <w:rPr>
+          <w:color w:val="303030" w:themeColor="text1"/>
+          <w:szCs w:val="28"/>
+        </w:rPr>
+        <w:t xml:space="preserve"> фронтендом, а не с заявителем.</w:t>
+      </w:r>
+    </w:p>
+    <w:p>
+      <w:pPr>
+        <w:rPr>
+          <w:color w:val="303030" w:themeColor="text1"/>
+          <w:szCs w:val="28"/>
+        </w:rPr>
+      </w:pPr>
+      <w:r>
+        <w:rPr>
+          <w:color w:val="303030" w:themeColor="text1"/>
+          <w:szCs w:val="28"/>
+        </w:rPr>
+        <w:t>Структуру всех данных реквестов и респонсов</w:t>
+      </w:r>
+      <w:r>
+        <w:rPr>
+          <w:color w:val="303030" w:themeColor="text1"/>
+          <w:szCs w:val="28"/>
+        </w:rPr>
+        <w:t xml:space="preserve"> определим во второй главе</w:t>
+      </w:r>
+      <w:r>
+        <w:rPr>
+          <w:color w:val="303030" w:themeColor="text1"/>
+          <w:szCs w:val="28"/>
+        </w:rPr>
+        <w:t xml:space="preserve"> при описании методов контроллера.</w:t>
+      </w:r>
+    </w:p>
+    <w:p>
+      <w:pPr>
+        <w:rPr>
+          <w:color w:val="303030" w:themeColor="text1"/>
+          <w:szCs w:val="28"/>
+        </w:rPr>
+      </w:pPr>
+      <w:r>
+        <w:rPr>
+          <w:color w:val="303030" w:themeColor="text1"/>
+          <w:szCs w:val="28"/>
+        </w:rPr>
+        <w:t xml:space="preserve">Запрос на чтение списка предоставляемых услуг: бекенд формирует список </w:t>
+      </w:r>
+      <w:r>
+        <w:rPr>
+          <w:color w:val="303030" w:themeColor="text1"/>
+          <w:szCs w:val="28"/>
+        </w:rPr>
+        <w:t xml:space="preserve">урезанной информации </w:t>
+      </w:r>
+      <w:r>
+        <w:rPr>
+          <w:color w:val="303030" w:themeColor="text1"/>
+          <w:szCs w:val="28"/>
+        </w:rPr>
+        <w:t xml:space="preserve">об </w:t>
+      </w:r>
+      <w:r>
+        <w:rPr>
+          <w:color w:val="303030" w:themeColor="text1"/>
+          <w:szCs w:val="28"/>
+        </w:rPr>
+        <w:t>услуг</w:t>
+      </w:r>
+      <w:r>
+        <w:rPr>
+          <w:color w:val="303030" w:themeColor="text1"/>
+          <w:szCs w:val="28"/>
+        </w:rPr>
+        <w:t xml:space="preserve">е </w:t>
+      </w:r>
+      <w:r>
+        <w:rPr>
+          <w:color w:val="303030" w:themeColor="text1"/>
+          <w:szCs w:val="28"/>
+        </w:rPr>
+        <w:t xml:space="preserve">в виде </w:t>
+      </w:r>
+      <w:r>
+        <w:rPr>
+          <w:color w:val="303030" w:themeColor="text1"/>
+          <w:szCs w:val="28"/>
+          <w:lang w:val="en-US"/>
+        </w:rPr>
+        <w:t>JSON</w:t>
+      </w:r>
+      <w:r>
+        <w:rPr>
+          <w:color w:val="303030" w:themeColor="text1"/>
+          <w:szCs w:val="28"/>
+        </w:rPr>
+        <w:t xml:space="preserve"> </w:t>
+      </w:r>
+      <w:r>
+        <w:rPr>
+          <w:color w:val="303030" w:themeColor="text1"/>
+          <w:szCs w:val="28"/>
+        </w:rPr>
+        <w:t>текста и отправляет в ответе.</w:t>
+      </w:r>
+      <w:r>
+        <w:rPr>
+          <w:color w:val="303030" w:themeColor="text1"/>
+          <w:szCs w:val="28"/>
+        </w:rPr>
+        <w:t xml:space="preserve"> В запросе возможно передать фильтр по наименованию.</w:t>
+      </w:r>
+    </w:p>
+    <w:p>
+      <w:pPr>
+        <w:rPr>
+          <w:color w:val="303030" w:themeColor="text1"/>
+          <w:szCs w:val="28"/>
+        </w:rPr>
+      </w:pPr>
+      <w:r>
+        <w:rPr>
+          <w:color w:val="303030" w:themeColor="text1"/>
+          <w:szCs w:val="28"/>
+        </w:rPr>
+        <w:lastRenderedPageBreak/>
+        <w:t>Запрос на чтение одной услуги</w:t>
+      </w:r>
+      <w:r>
+        <w:rPr>
+          <w:color w:val="303030" w:themeColor="text1"/>
+          <w:szCs w:val="28"/>
+        </w:rPr>
+        <w:t xml:space="preserve">: </w:t>
+      </w:r>
+      <w:r>
+        <w:rPr>
+          <w:color w:val="303030" w:themeColor="text1"/>
+          <w:szCs w:val="28"/>
+        </w:rPr>
+        <w:t>бекенд</w:t>
+      </w:r>
+      <w:r>
+        <w:rPr>
+          <w:color w:val="303030" w:themeColor="text1"/>
+          <w:szCs w:val="28"/>
+        </w:rPr>
+        <w:t xml:space="preserve"> в ответе</w:t>
+      </w:r>
+      <w:r>
+        <w:rPr>
+          <w:color w:val="303030" w:themeColor="text1"/>
+          <w:szCs w:val="28"/>
+        </w:rPr>
+        <w:t xml:space="preserve"> </w:t>
+      </w:r>
+      <w:r>
+        <w:rPr>
+          <w:color w:val="303030" w:themeColor="text1"/>
+          <w:szCs w:val="28"/>
+        </w:rPr>
+        <w:t xml:space="preserve">отправляет подробную информацию </w:t>
+      </w:r>
+      <w:r>
+        <w:rPr>
+          <w:color w:val="303030" w:themeColor="text1"/>
+          <w:szCs w:val="28"/>
+        </w:rPr>
+        <w:t>об услуге</w:t>
+      </w:r>
+      <w:r>
+        <w:rPr>
+          <w:color w:val="303030" w:themeColor="text1"/>
+          <w:szCs w:val="28"/>
+        </w:rPr>
+        <w:t>.</w:t>
+      </w:r>
+    </w:p>
+    <w:p>
+      <w:pPr>
+        <w:rPr>
+          <w:color w:val="303030" w:themeColor="text1"/>
+          <w:szCs w:val="28"/>
+        </w:rPr>
+      </w:pPr>
+      <w:r>
+        <w:rPr>
+          <w:color w:val="303030" w:themeColor="text1"/>
+          <w:szCs w:val="28"/>
+        </w:rPr>
+        <w:t xml:space="preserve">Запрос на чтение своих заявлений: бекенд фильтрует заявления по авторизованному пользователю. Формирует ответ в виде </w:t>
+      </w:r>
+      <w:r>
+        <w:rPr>
+          <w:color w:val="303030" w:themeColor="text1"/>
+          <w:szCs w:val="28"/>
+          <w:lang w:val="en-US"/>
+        </w:rPr>
+        <w:t>JSON</w:t>
+      </w:r>
+      <w:r>
+        <w:rPr>
+          <w:color w:val="303030" w:themeColor="text1"/>
+          <w:szCs w:val="28"/>
+        </w:rPr>
+        <w:t xml:space="preserve"> </w:t>
+      </w:r>
+      <w:r>
+        <w:rPr>
+          <w:color w:val="303030" w:themeColor="text1"/>
+          <w:szCs w:val="28"/>
+        </w:rPr>
+        <w:t>текста</w:t>
+      </w:r>
+      <w:r>
+        <w:rPr>
+          <w:color w:val="303030" w:themeColor="text1"/>
+          <w:szCs w:val="28"/>
+        </w:rPr>
+        <w:t>.</w:t>
+      </w:r>
+      <w:r>
+        <w:rPr>
+          <w:color w:val="303030" w:themeColor="text1"/>
+          <w:szCs w:val="28"/>
+        </w:rPr>
+        <w:t xml:space="preserve"> В запросе возможно передать параметры фильтрации и сортировки на каждое поле.</w:t>
+      </w:r>
+    </w:p>
+    <w:p>
+      <w:pPr>
+        <w:rPr>
+          <w:color w:val="303030" w:themeColor="text1"/>
+          <w:szCs w:val="28"/>
+        </w:rPr>
+      </w:pPr>
+      <w:r>
+        <w:rPr>
+          <w:color w:val="303030" w:themeColor="text1"/>
+          <w:szCs w:val="28"/>
+        </w:rPr>
+        <w:t xml:space="preserve">Запрос на чтение своего заявления: бекенд проверяет принадлежность заявления к заявителю. Формирует ответ в виде </w:t>
+      </w:r>
+      <w:r>
+        <w:rPr>
+          <w:color w:val="303030" w:themeColor="text1"/>
+          <w:szCs w:val="28"/>
+          <w:lang w:val="en-US"/>
+        </w:rPr>
+        <w:t>JSON</w:t>
+      </w:r>
+      <w:r>
+        <w:rPr>
+          <w:color w:val="303030" w:themeColor="text1"/>
+          <w:szCs w:val="28"/>
+        </w:rPr>
+        <w:t xml:space="preserve"> </w:t>
+      </w:r>
+      <w:r>
+        <w:rPr>
+          <w:color w:val="303030" w:themeColor="text1"/>
+          <w:szCs w:val="28"/>
+        </w:rPr>
+        <w:t>текста</w:t>
+      </w:r>
+      <w:r>
+        <w:rPr>
+          <w:color w:val="303030" w:themeColor="text1"/>
+          <w:szCs w:val="28"/>
+        </w:rPr>
+        <w:t>.</w:t>
+      </w:r>
+    </w:p>
+    <w:p>
+      <w:pPr>
+        <w:rPr>
+          <w:color w:val="303030" w:themeColor="text1"/>
+          <w:szCs w:val="28"/>
+        </w:rPr>
+      </w:pPr>
+      <w:r>
+        <w:rPr>
+          <w:color w:val="303030" w:themeColor="text1"/>
+          <w:szCs w:val="28"/>
+        </w:rPr>
+        <w:t xml:space="preserve">Запрос </w:t>
+      </w:r>
+      <w:r>
+        <w:rPr>
+          <w:color w:val="303030" w:themeColor="text1"/>
+          <w:szCs w:val="28"/>
+        </w:rPr>
+        <w:t>для</w:t>
+      </w:r>
+      <w:r>
+        <w:rPr>
+          <w:color w:val="303030" w:themeColor="text1"/>
+          <w:szCs w:val="28"/>
+        </w:rPr>
+        <w:t xml:space="preserve"> получения услуги (создание заявления)</w:t>
+      </w:r>
+      <w:r>
+        <w:rPr>
+          <w:color w:val="303030" w:themeColor="text1"/>
+          <w:szCs w:val="28"/>
+        </w:rPr>
+        <w:t>:</w:t>
+      </w:r>
+      <w:r>
+        <w:rPr>
+          <w:color w:val="303030" w:themeColor="text1"/>
+          <w:szCs w:val="28"/>
+        </w:rPr>
+        <w:t xml:space="preserve"> бекенд </w:t>
+      </w:r>
+      <w:r>
+        <w:rPr>
+          <w:color w:val="303030" w:themeColor="text1"/>
+          <w:szCs w:val="28"/>
+        </w:rPr>
+        <w:t>создаёт</w:t>
+      </w:r>
+      <w:r>
+        <w:rPr>
+          <w:color w:val="303030" w:themeColor="text1"/>
+          <w:szCs w:val="28"/>
+        </w:rPr>
+        <w:t xml:space="preserve"> заявление, устанавливает статус черновик, </w:t>
+      </w:r>
+      <w:r>
+        <w:rPr>
+          <w:color w:val="303030" w:themeColor="text1"/>
+          <w:szCs w:val="28"/>
+        </w:rPr>
+        <w:t>пред заполняет информацию о заявителе</w:t>
+      </w:r>
+      <w:r>
+        <w:rPr>
+          <w:color w:val="303030" w:themeColor="text1"/>
+          <w:szCs w:val="28"/>
+        </w:rPr>
+        <w:t>, передаёт на фронтенд</w:t>
+      </w:r>
+      <w:r>
+        <w:rPr>
+          <w:color w:val="303030" w:themeColor="text1"/>
+          <w:szCs w:val="28"/>
+        </w:rPr>
+        <w:t xml:space="preserve"> в виде </w:t>
+      </w:r>
+      <w:r>
+        <w:rPr>
+          <w:color w:val="303030" w:themeColor="text1"/>
+          <w:szCs w:val="28"/>
+          <w:lang w:val="en-US"/>
+        </w:rPr>
+        <w:t>JSON</w:t>
+      </w:r>
+      <w:r>
+        <w:rPr>
+          <w:color w:val="303030" w:themeColor="text1"/>
+          <w:szCs w:val="28"/>
+        </w:rPr>
+        <w:t xml:space="preserve"> </w:t>
+      </w:r>
+      <w:r>
+        <w:rPr>
+          <w:color w:val="303030" w:themeColor="text1"/>
+          <w:szCs w:val="28"/>
+        </w:rPr>
+        <w:t>текста</w:t>
+      </w:r>
+      <w:r>
+        <w:rPr>
+          <w:color w:val="303030" w:themeColor="text1"/>
+          <w:szCs w:val="28"/>
+        </w:rPr>
+        <w:t>.</w:t>
+      </w:r>
+    </w:p>
+    <w:p>
+      <w:pPr>
+        <w:rPr>
+          <w:color w:val="303030" w:themeColor="text1"/>
+          <w:szCs w:val="28"/>
+        </w:rPr>
+      </w:pPr>
+      <w:r>
+        <w:rPr>
+          <w:color w:val="303030" w:themeColor="text1"/>
+          <w:szCs w:val="28"/>
+        </w:rPr>
+        <w:t>Запрос на измене</w:t>
+      </w:r>
+      <w:r>
+        <w:rPr>
+          <w:color w:val="303030" w:themeColor="text1"/>
+          <w:szCs w:val="28"/>
+        </w:rPr>
+        <w:t>ние заявления</w:t>
+      </w:r>
+      <w:r>
+        <w:rPr>
+          <w:color w:val="303030" w:themeColor="text1"/>
+          <w:szCs w:val="28"/>
+        </w:rPr>
+        <w:t xml:space="preserve">: бекенд </w:t>
+      </w:r>
+      <w:r>
+        <w:rPr>
+          <w:color w:val="303030" w:themeColor="text1"/>
+          <w:szCs w:val="28"/>
+        </w:rPr>
+        <w:t>валидирует</w:t>
+      </w:r>
+      <w:r>
+        <w:rPr>
+          <w:color w:val="303030" w:themeColor="text1"/>
+          <w:szCs w:val="28"/>
+        </w:rPr>
+        <w:t xml:space="preserve"> данные</w:t>
+      </w:r>
+      <w:r>
+        <w:rPr>
+          <w:color w:val="303030" w:themeColor="text1"/>
+          <w:szCs w:val="28"/>
+        </w:rPr>
+        <w:t>, проверяет доступ к редактированию,</w:t>
+      </w:r>
+      <w:r>
+        <w:rPr>
+          <w:color w:val="303030" w:themeColor="text1"/>
+          <w:szCs w:val="28"/>
+        </w:rPr>
+        <w:t xml:space="preserve"> сохраняет </w:t>
+      </w:r>
+      <w:r>
+        <w:rPr>
+          <w:color w:val="303030" w:themeColor="text1"/>
+          <w:szCs w:val="28"/>
+        </w:rPr>
+        <w:t>заявление</w:t>
+      </w:r>
+      <w:r>
+        <w:rPr>
+          <w:color w:val="303030" w:themeColor="text1"/>
+          <w:szCs w:val="28"/>
+        </w:rPr>
+        <w:t>.</w:t>
+      </w:r>
+      <w:r>
+        <w:rPr>
+          <w:color w:val="303030" w:themeColor="text1"/>
+          <w:szCs w:val="28"/>
+        </w:rPr>
+        <w:t xml:space="preserve"> Если в заявлении прикладывается ГИС информация, то бекенд отправляет запрос </w:t>
+      </w:r>
+      <w:r>
+        <w:rPr>
+          <w:color w:val="303030" w:themeColor="text1"/>
+          <w:szCs w:val="28"/>
+        </w:rPr>
+        <w:t>д</w:t>
+      </w:r>
+      <w:r>
+        <w:rPr>
+          <w:color w:val="303030" w:themeColor="text1"/>
+          <w:szCs w:val="28"/>
+        </w:rPr>
+        <w:t>л</w:t>
+      </w:r>
+      <w:r>
+        <w:rPr>
+          <w:color w:val="303030" w:themeColor="text1"/>
+          <w:szCs w:val="28"/>
+        </w:rPr>
+        <w:t>я</w:t>
+      </w:r>
+      <w:r>
+        <w:rPr>
+          <w:color w:val="303030" w:themeColor="text1"/>
+          <w:szCs w:val="28"/>
+        </w:rPr>
+        <w:t xml:space="preserve"> проверк</w:t>
+      </w:r>
+      <w:r>
+        <w:rPr>
+          <w:color w:val="303030" w:themeColor="text1"/>
+          <w:szCs w:val="28"/>
+        </w:rPr>
+        <w:t>и</w:t>
+      </w:r>
+      <w:r>
+        <w:rPr>
+          <w:color w:val="303030" w:themeColor="text1"/>
+          <w:szCs w:val="28"/>
+        </w:rPr>
+        <w:t xml:space="preserve"> пересечений на геосервер.</w:t>
+      </w:r>
+    </w:p>
+    <w:p>
+      <w:pPr>
+        <w:rPr>
+          <w:color w:val="303030" w:themeColor="text1"/>
+          <w:szCs w:val="28"/>
+        </w:rPr>
+      </w:pPr>
+      <w:r>
+        <w:rPr>
+          <w:color w:val="303030" w:themeColor="text1"/>
+          <w:szCs w:val="28"/>
+        </w:rPr>
+        <w:t>Загрузка файла</w:t>
+      </w:r>
+      <w:r>
+        <w:rPr>
+          <w:color w:val="303030" w:themeColor="text1"/>
+          <w:szCs w:val="28"/>
+        </w:rPr>
+        <w:t xml:space="preserve"> (прикладывание документа)</w:t>
+      </w:r>
+      <w:r>
+        <w:rPr>
+          <w:color w:val="303030" w:themeColor="text1"/>
+          <w:szCs w:val="28"/>
+        </w:rPr>
+        <w:t xml:space="preserve">: бекенд </w:t>
+      </w:r>
+      <w:r>
+        <w:rPr>
+          <w:color w:val="303030" w:themeColor="text1"/>
+          <w:szCs w:val="28"/>
+        </w:rPr>
+        <w:t xml:space="preserve">проверяет доступ для загрузки файла, </w:t>
+      </w:r>
+      <w:r>
+        <w:rPr>
+          <w:color w:val="303030" w:themeColor="text1"/>
+          <w:szCs w:val="28"/>
+        </w:rPr>
+        <w:t xml:space="preserve">сохраняет файл на файловое хранилище, сохраняет </w:t>
+      </w:r>
+      <w:r>
+        <w:rPr>
+          <w:color w:val="303030" w:themeColor="text1"/>
+          <w:szCs w:val="28"/>
+        </w:rPr>
+        <w:t>в</w:t>
+      </w:r>
+      <w:r>
+        <w:rPr>
+          <w:color w:val="303030" w:themeColor="text1"/>
+          <w:szCs w:val="28"/>
+        </w:rPr>
+        <w:t xml:space="preserve"> базе данных информацию о файле</w:t>
+      </w:r>
+      <w:r>
+        <w:rPr>
+          <w:color w:val="303030" w:themeColor="text1"/>
+          <w:szCs w:val="28"/>
+        </w:rPr>
+        <w:t xml:space="preserve"> с привязкой к </w:t>
+      </w:r>
+      <w:r>
+        <w:rPr>
+          <w:color w:val="303030" w:themeColor="text1"/>
+          <w:szCs w:val="28"/>
+        </w:rPr>
+        <w:t>заявлению.</w:t>
+      </w:r>
+      <w:r>
+        <w:rPr>
+          <w:color w:val="303030" w:themeColor="text1"/>
+          <w:szCs w:val="28"/>
+        </w:rPr>
+        <w:t xml:space="preserve"> Возвращает созданную запись в виде </w:t>
+      </w:r>
+      <w:r>
+        <w:rPr>
+          <w:color w:val="303030" w:themeColor="text1"/>
+          <w:szCs w:val="28"/>
+          <w:lang w:val="en-US"/>
+        </w:rPr>
+        <w:t>JSON</w:t>
+      </w:r>
+      <w:r>
+        <w:rPr>
+          <w:color w:val="303030" w:themeColor="text1"/>
+          <w:szCs w:val="28"/>
+        </w:rPr>
+        <w:t xml:space="preserve"> </w:t>
+      </w:r>
+      <w:r>
+        <w:rPr>
+          <w:color w:val="303030" w:themeColor="text1"/>
+          <w:szCs w:val="28"/>
+        </w:rPr>
+        <w:t>текста.</w:t>
+      </w:r>
+    </w:p>
+    <w:p>
+      <w:pPr>
+        <w:rPr>
+          <w:color w:val="303030" w:themeColor="text1"/>
+          <w:szCs w:val="28"/>
+        </w:rPr>
+      </w:pPr>
+      <w:r>
+        <w:rPr>
+          <w:color w:val="303030" w:themeColor="text1"/>
+          <w:szCs w:val="28"/>
+        </w:rPr>
+        <w:t xml:space="preserve">Скачивание файла: бекенд </w:t>
+      </w:r>
+      <w:r>
+        <w:rPr>
+          <w:color w:val="303030" w:themeColor="text1"/>
+          <w:szCs w:val="28"/>
+        </w:rPr>
+        <w:t xml:space="preserve">проверяет доступ на скачивание файла, </w:t>
+      </w:r>
+      <w:r>
+        <w:rPr>
+          <w:color w:val="303030" w:themeColor="text1"/>
+          <w:szCs w:val="28"/>
+        </w:rPr>
+        <w:t>загружает в</w:t>
+      </w:r>
+      <w:r>
+        <w:rPr>
+          <w:color w:val="303030" w:themeColor="text1"/>
+          <w:szCs w:val="28"/>
+        </w:rPr>
+        <w:t xml:space="preserve"> тело</w:t>
+      </w:r>
+      <w:r>
+        <w:rPr>
+          <w:color w:val="303030" w:themeColor="text1"/>
+          <w:szCs w:val="28"/>
+        </w:rPr>
+        <w:t xml:space="preserve"> </w:t>
+      </w:r>
+      <w:r>
+        <w:rPr>
+          <w:color w:val="303030" w:themeColor="text1"/>
+          <w:szCs w:val="28"/>
+        </w:rPr>
+        <w:t>ответа</w:t>
+      </w:r>
+      <w:r>
+        <w:rPr>
+          <w:color w:val="303030" w:themeColor="text1"/>
+          <w:szCs w:val="28"/>
+        </w:rPr>
+        <w:t xml:space="preserve"> необходимый файл.</w:t>
+      </w:r>
+    </w:p>
+    <w:p>
+      <w:pPr>
+        <w:rPr>
+          <w:color w:val="303030" w:themeColor="text1"/>
+          <w:szCs w:val="28"/>
+        </w:rPr>
+      </w:pPr>
+      <w:r>
+        <w:rPr>
+          <w:color w:val="303030" w:themeColor="text1"/>
+          <w:szCs w:val="28"/>
+        </w:rPr>
+        <w:t xml:space="preserve">Удаление файла: бекенд </w:t>
+      </w:r>
+      <w:r>
+        <w:rPr>
+          <w:color w:val="303030" w:themeColor="text1"/>
+          <w:szCs w:val="28"/>
+        </w:rPr>
+        <w:t xml:space="preserve">проверяет доступ на удаление, </w:t>
+      </w:r>
+      <w:r>
+        <w:rPr>
+          <w:color w:val="303030" w:themeColor="text1"/>
+          <w:szCs w:val="28"/>
+        </w:rPr>
+        <w:t>удаляет файл из базы данных, после закрытия транзакции удаляет файл с файлового хранилища.</w:t>
+      </w:r>
+    </w:p>
+    <w:p>
+      <w:pPr>
+        <w:rPr>
+          <w:color w:val="303030" w:themeColor="text1"/>
+          <w:szCs w:val="28"/>
+        </w:rPr>
+      </w:pPr>
+      <w:r>
+        <w:rPr>
+          <w:color w:val="303030" w:themeColor="text1"/>
+          <w:szCs w:val="28"/>
+        </w:rPr>
+        <w:t>Изменение информации о файле: бекенд</w:t>
+      </w:r>
+      <w:r>
+        <w:rPr>
+          <w:color w:val="303030" w:themeColor="text1"/>
+          <w:szCs w:val="28"/>
+        </w:rPr>
+        <w:t xml:space="preserve"> проверяет доступ,</w:t>
+      </w:r>
+      <w:r>
+        <w:rPr>
+          <w:color w:val="303030" w:themeColor="text1"/>
+          <w:szCs w:val="28"/>
+        </w:rPr>
+        <w:t xml:space="preserve"> сохраняет измененные поля в базу данных</w:t>
+      </w:r>
+      <w:r>
+        <w:rPr>
+          <w:color w:val="303030" w:themeColor="text1"/>
+          <w:szCs w:val="28"/>
+        </w:rPr>
+        <w:t>.</w:t>
+      </w:r>
+    </w:p>
+    <w:p>
+      <w:pPr>
+        <w:rPr>
+          <w:color w:val="303030" w:themeColor="text1"/>
+          <w:szCs w:val="28"/>
+        </w:rPr>
+      </w:pPr>
+      <w:r>
+        <w:rPr>
+          <w:color w:val="303030" w:themeColor="text1"/>
+          <w:szCs w:val="28"/>
+        </w:rPr>
+        <w:t xml:space="preserve">Подача заявления: бекенд </w:t>
+      </w:r>
+      <w:r>
+        <w:rPr>
+          <w:color w:val="303030" w:themeColor="text1"/>
+          <w:szCs w:val="28"/>
+        </w:rPr>
+        <w:t xml:space="preserve">проверяет доступ, </w:t>
+      </w:r>
+      <w:r>
+        <w:rPr>
+          <w:color w:val="303030" w:themeColor="text1"/>
+          <w:szCs w:val="28"/>
+        </w:rPr>
+        <w:t>проверяет заполнение обязательных полей и переводит заявление в статус «не зарегистрировано». Отправляет запрос в «генератор сообщений» для формирования пакета с заявлением и последующей отправкой заявления на регистрацию</w:t>
+      </w:r>
+      <w:r>
+        <w:rPr>
+          <w:color w:val="303030" w:themeColor="text1"/>
+          <w:szCs w:val="28"/>
+        </w:rPr>
+        <w:t xml:space="preserve"> в СЭД ПСО </w:t>
+      </w:r>
+      <w:r>
+        <w:rPr>
+          <w:color w:val="303030" w:themeColor="text1"/>
+          <w:szCs w:val="28"/>
+        </w:rPr>
+        <w:lastRenderedPageBreak/>
+        <w:t>посредством интеграционного блока</w:t>
+      </w:r>
+      <w:r>
+        <w:rPr>
+          <w:color w:val="303030" w:themeColor="text1"/>
+          <w:szCs w:val="28"/>
+        </w:rPr>
+        <w:t>. После отправки пакета заявление переводится в статус «На регистрации». После получения ответного пакета в заявление устанавливается регистрационный номер и дата. Статус заявления меняется на «Зарегистрировано»</w:t>
+      </w:r>
+      <w:r>
+        <w:rPr>
+          <w:color w:val="303030" w:themeColor="text1"/>
+          <w:szCs w:val="28"/>
+        </w:rPr>
+        <w:t>.</w:t>
+      </w:r>
+      <w:r>
+        <w:rPr>
+          <w:color w:val="303030" w:themeColor="text1"/>
+          <w:szCs w:val="28"/>
+        </w:rPr>
+        <w:t xml:space="preserve"> После подачи заявления заявителю </w:t>
+      </w:r>
+      <w:r>
+        <w:rPr>
+          <w:color w:val="303030" w:themeColor="text1"/>
+          <w:szCs w:val="28"/>
+        </w:rPr>
+        <w:t>блокируется</w:t>
+      </w:r>
+      <w:r>
+        <w:rPr>
+          <w:color w:val="303030" w:themeColor="text1"/>
+          <w:szCs w:val="28"/>
+        </w:rPr>
+        <w:t xml:space="preserve"> редактировать атрибуты заявления, возможность прикреплять</w:t>
+      </w:r>
+      <w:r>
+        <w:rPr>
+          <w:color w:val="303030" w:themeColor="text1"/>
+          <w:szCs w:val="28"/>
+        </w:rPr>
+        <w:t>/редактироватьт/удалять</w:t>
+      </w:r>
+      <w:r>
+        <w:rPr>
+          <w:color w:val="303030" w:themeColor="text1"/>
+          <w:szCs w:val="28"/>
+        </w:rPr>
+        <w:t xml:space="preserve"> приложенные</w:t>
+      </w:r>
+      <w:r>
+        <w:rPr>
+          <w:color w:val="303030" w:themeColor="text1"/>
+          <w:szCs w:val="28"/>
+        </w:rPr>
+        <w:t xml:space="preserve"> файлы не блокируется.</w:t>
+      </w:r>
+    </w:p>
+    <w:p>
+      <w:pPr>
+        <w:rPr>
+          <w:color w:val="303030" w:themeColor="text1"/>
+          <w:szCs w:val="28"/>
+        </w:rPr>
+      </w:pPr>
+      <w:r>
+        <w:rPr>
+          <w:color w:val="303030" w:themeColor="text1"/>
+          <w:szCs w:val="28"/>
+        </w:rPr>
+        <w:t>Чтение зарегистрированных заявлений: бекенд проверяет доступ на чтение всех заявлений</w:t>
+      </w:r>
+      <w:r>
+        <w:rPr>
+          <w:color w:val="303030" w:themeColor="text1"/>
+          <w:szCs w:val="28"/>
+        </w:rPr>
+        <w:t xml:space="preserve">, возвращает список </w:t>
+      </w:r>
+      <w:r>
+        <w:rPr>
+          <w:color w:val="303030" w:themeColor="text1"/>
+          <w:szCs w:val="28"/>
+        </w:rPr>
+        <w:t>заявлений,</w:t>
+      </w:r>
+      <w:r>
+        <w:rPr>
+          <w:color w:val="303030" w:themeColor="text1"/>
+          <w:szCs w:val="28"/>
+        </w:rPr>
+        <w:t xml:space="preserve"> отфильтрованны</w:t>
+      </w:r>
+      <w:r>
+        <w:rPr>
+          <w:color w:val="303030" w:themeColor="text1"/>
+          <w:szCs w:val="28"/>
+        </w:rPr>
+        <w:t>х</w:t>
+      </w:r>
+      <w:r>
+        <w:rPr>
+          <w:color w:val="303030" w:themeColor="text1"/>
+          <w:szCs w:val="28"/>
+        </w:rPr>
+        <w:t xml:space="preserve"> по статусу «Зарегистрировано». Автоматически сортируя по возрастанию по количеству дней до истечения срока</w:t>
+      </w:r>
+      <w:r>
+        <w:rPr>
+          <w:color w:val="303030" w:themeColor="text1"/>
+          <w:szCs w:val="28"/>
+        </w:rPr>
+        <w:t xml:space="preserve"> оказания услуги</w:t>
+      </w:r>
+      <w:r>
+        <w:rPr>
+          <w:color w:val="303030" w:themeColor="text1"/>
+          <w:szCs w:val="28"/>
+        </w:rPr>
+        <w:t>.</w:t>
+      </w:r>
+      <w:r>
+        <w:rPr>
+          <w:color w:val="303030" w:themeColor="text1"/>
+          <w:szCs w:val="28"/>
+        </w:rPr>
+        <w:t xml:space="preserve"> Возвращает заявления в виде </w:t>
+      </w:r>
+      <w:r>
+        <w:rPr>
+          <w:color w:val="303030" w:themeColor="text1"/>
+          <w:szCs w:val="28"/>
+          <w:lang w:val="en-US"/>
+        </w:rPr>
+        <w:t>JSON</w:t>
+      </w:r>
+      <w:r>
+        <w:rPr>
+          <w:color w:val="303030" w:themeColor="text1"/>
+          <w:szCs w:val="28"/>
+        </w:rPr>
+        <w:t xml:space="preserve"> </w:t>
+      </w:r>
+      <w:r>
+        <w:rPr>
+          <w:color w:val="303030" w:themeColor="text1"/>
+          <w:szCs w:val="28"/>
+        </w:rPr>
+        <w:t>текста.</w:t>
+      </w:r>
+    </w:p>
+    <w:p>
+      <w:pPr>
+        <w:rPr>
+          <w:color w:val="303030" w:themeColor="text1"/>
+          <w:szCs w:val="28"/>
+        </w:rPr>
+      </w:pPr>
+      <w:r>
+        <w:rPr>
+          <w:color w:val="303030" w:themeColor="text1"/>
+          <w:szCs w:val="28"/>
+        </w:rPr>
+        <w:t>Назначение</w:t>
+      </w:r>
+      <w:r>
+        <w:rPr>
+          <w:color w:val="303030" w:themeColor="text1"/>
+          <w:szCs w:val="28"/>
+        </w:rPr>
+        <w:t xml:space="preserve"> сотрудника на работу над заявлением</w:t>
+      </w:r>
+      <w:r>
+        <w:rPr>
+          <w:color w:val="303030" w:themeColor="text1"/>
+          <w:szCs w:val="28"/>
+        </w:rPr>
+        <w:t>: бекенд проверяет роль пользователя, связывает заявление и исполнителя.</w:t>
+      </w:r>
+    </w:p>
+    <w:p>
+      <w:pPr>
+        <w:rPr>
+          <w:color w:val="303030" w:themeColor="text1"/>
+          <w:szCs w:val="28"/>
+        </w:rPr>
+      </w:pPr>
+      <w:r>
+        <w:rPr>
+          <w:color w:val="303030" w:themeColor="text1"/>
+          <w:szCs w:val="28"/>
+        </w:rPr>
+        <w:t>Вынесени</w:t>
+      </w:r>
+      <w:r>
+        <w:rPr>
+          <w:color w:val="303030" w:themeColor="text1"/>
+          <w:szCs w:val="28"/>
+        </w:rPr>
+        <w:t>е</w:t>
+      </w:r>
+      <w:r>
+        <w:rPr>
+          <w:color w:val="303030" w:themeColor="text1"/>
+          <w:szCs w:val="28"/>
+        </w:rPr>
+        <w:t xml:space="preserve"> решения по заявлению: бекенд проверяет доступ, сохраняет переданное решение.</w:t>
+      </w:r>
+    </w:p>
+    <w:p>
+      <w:pPr>
+        <w:rPr>
+          <w:color w:val="303030" w:themeColor="text1"/>
+          <w:szCs w:val="28"/>
+        </w:rPr>
+      </w:pPr>
+      <w:r>
+        <w:rPr>
+          <w:color w:val="303030" w:themeColor="text1"/>
+          <w:szCs w:val="28"/>
+        </w:rPr>
+        <w:t>Чтение доступных</w:t>
+      </w:r>
+      <w:r>
+        <w:rPr>
+          <w:color w:val="303030" w:themeColor="text1"/>
+          <w:szCs w:val="28"/>
+        </w:rPr>
+        <w:t xml:space="preserve"> для создания</w:t>
+      </w:r>
+      <w:r>
+        <w:rPr>
+          <w:color w:val="303030" w:themeColor="text1"/>
+          <w:szCs w:val="28"/>
+        </w:rPr>
+        <w:t xml:space="preserve"> итоговых документов: бекенд формирует список доступных итоговых документов на основе</w:t>
+      </w:r>
+      <w:r>
+        <w:rPr>
+          <w:color w:val="303030" w:themeColor="text1"/>
+          <w:szCs w:val="28"/>
+        </w:rPr>
+        <w:t xml:space="preserve"> оказываемой услуги</w:t>
+      </w:r>
+      <w:r>
+        <w:rPr>
+          <w:color w:val="303030" w:themeColor="text1"/>
+          <w:szCs w:val="28"/>
+        </w:rPr>
+        <w:t>.</w:t>
+      </w:r>
+      <w:r>
+        <w:rPr>
+          <w:color w:val="303030" w:themeColor="text1"/>
+          <w:szCs w:val="28"/>
+        </w:rPr>
+        <w:t xml:space="preserve"> </w:t>
+      </w:r>
+      <w:r>
+        <w:rPr>
+          <w:color w:val="303030" w:themeColor="text1"/>
+          <w:szCs w:val="28"/>
+        </w:rPr>
+        <w:t>В запросе возможно передать параметры фильтрации и сортировки на каждое поле.</w:t>
+      </w:r>
+    </w:p>
+    <w:p>
+      <w:pPr>
+        <w:rPr>
+          <w:color w:val="303030" w:themeColor="text1"/>
+          <w:szCs w:val="28"/>
+        </w:rPr>
+      </w:pPr>
+      <w:r>
+        <w:rPr>
+          <w:color w:val="303030" w:themeColor="text1"/>
+          <w:szCs w:val="28"/>
+        </w:rPr>
+        <w:t>Создание записи итогового документа: бекенд проверяет доступ на создание, сохраняет переданную информацию о документе.</w:t>
+      </w:r>
+    </w:p>
+    <w:p>
+      <w:pPr>
+        <w:rPr>
+          <w:color w:val="303030" w:themeColor="text1"/>
+          <w:szCs w:val="28"/>
+        </w:rPr>
+      </w:pPr>
+      <w:r>
+        <w:rPr>
+          <w:color w:val="303030" w:themeColor="text1"/>
+          <w:szCs w:val="28"/>
+        </w:rPr>
+        <w:t>Изменение записи итогового документа: бекенд проверяет доступ, сохраняет изменившиеся данные.</w:t>
+      </w:r>
+    </w:p>
+    <w:p>
+      <w:pPr>
+        <w:rPr>
+          <w:color w:val="303030" w:themeColor="text1"/>
+          <w:szCs w:val="28"/>
+        </w:rPr>
+      </w:pPr>
+      <w:r>
+        <w:rPr>
+          <w:color w:val="303030" w:themeColor="text1"/>
+          <w:szCs w:val="28"/>
+        </w:rPr>
+        <w:t>Создание файла итогового</w:t>
+      </w:r>
+      <w:r>
+        <w:rPr>
+          <w:color w:val="303030" w:themeColor="text1"/>
+          <w:szCs w:val="28"/>
+        </w:rPr>
+        <w:t xml:space="preserve"> документа: бекенд</w:t>
+      </w:r>
+      <w:r>
+        <w:rPr>
+          <w:color w:val="303030" w:themeColor="text1"/>
+          <w:szCs w:val="28"/>
+        </w:rPr>
+        <w:t xml:space="preserve"> </w:t>
+      </w:r>
+      <w:r>
+        <w:rPr>
+          <w:color w:val="303030" w:themeColor="text1"/>
+          <w:szCs w:val="28"/>
+        </w:rPr>
+        <w:t>проверяет доступ,</w:t>
+      </w:r>
+      <w:r>
+        <w:rPr>
+          <w:color w:val="303030" w:themeColor="text1"/>
+          <w:szCs w:val="28"/>
+        </w:rPr>
+        <w:t xml:space="preserve"> на основе переданного </w:t>
+      </w:r>
+      <w:r>
+        <w:rPr>
+          <w:color w:val="303030" w:themeColor="text1"/>
+          <w:szCs w:val="28"/>
+        </w:rPr>
+        <w:t xml:space="preserve">итогового </w:t>
+      </w:r>
+      <w:r>
+        <w:rPr>
+          <w:color w:val="303030" w:themeColor="text1"/>
+          <w:szCs w:val="28"/>
+        </w:rPr>
+        <w:t xml:space="preserve">документа выбирает шаблон файла </w:t>
+      </w:r>
+      <w:r>
+        <w:rPr>
+          <w:color w:val="303030" w:themeColor="text1"/>
+          <w:szCs w:val="28"/>
+          <w:lang w:val="en-US"/>
+        </w:rPr>
+        <w:t>docx</w:t>
+      </w:r>
+      <w:r>
+        <w:rPr>
+          <w:color w:val="303030" w:themeColor="text1"/>
+          <w:szCs w:val="28"/>
+        </w:rPr>
+        <w:t xml:space="preserve">. Ищет в шаблоне динамические поля, </w:t>
+      </w:r>
+      <w:r>
+        <w:rPr>
+          <w:color w:val="303030" w:themeColor="text1"/>
+          <w:szCs w:val="28"/>
+        </w:rPr>
+        <w:t>${</w:t>
+      </w:r>
+      <w:r>
+        <w:rPr>
+          <w:color w:val="303030" w:themeColor="text1"/>
+          <w:szCs w:val="28"/>
+          <w:lang w:val="en-US"/>
+        </w:rPr>
+        <w:t>fieldName</w:t>
+      </w:r>
+      <w:r>
+        <w:rPr>
+          <w:color w:val="303030" w:themeColor="text1"/>
+          <w:szCs w:val="28"/>
+        </w:rPr>
+        <w:t>.</w:t>
+      </w:r>
+      <w:r>
+        <w:rPr>
+          <w:color w:val="303030" w:themeColor="text1"/>
+          <w:szCs w:val="28"/>
+          <w:lang w:val="en-US"/>
+        </w:rPr>
+        <w:t>fieldName</w:t>
+      </w:r>
+      <w:r>
+        <w:rPr>
+          <w:color w:val="303030" w:themeColor="text1"/>
+          <w:szCs w:val="28"/>
+        </w:rPr>
+        <w:t>…</w:t>
+      </w:r>
+      <w:r>
+        <w:rPr>
+          <w:color w:val="303030" w:themeColor="text1"/>
+          <w:szCs w:val="28"/>
+        </w:rPr>
+        <w:t xml:space="preserve">} </w:t>
+      </w:r>
+      <w:r>
+        <w:rPr>
+          <w:color w:val="303030" w:themeColor="text1"/>
+          <w:szCs w:val="28"/>
+        </w:rPr>
+        <w:t>и подставляет в них соответствующие значения</w:t>
+      </w:r>
+      <w:r>
+        <w:rPr>
+          <w:color w:val="303030" w:themeColor="text1"/>
+          <w:szCs w:val="28"/>
+        </w:rPr>
+        <w:t xml:space="preserve"> из заявления</w:t>
+      </w:r>
+      <w:r>
+        <w:rPr>
+          <w:color w:val="303030" w:themeColor="text1"/>
+          <w:szCs w:val="28"/>
+        </w:rPr>
+        <w:t>.</w:t>
+      </w:r>
+      <w:r>
+        <w:rPr>
+          <w:color w:val="303030" w:themeColor="text1"/>
+          <w:szCs w:val="28"/>
+        </w:rPr>
+        <w:t xml:space="preserve"> Загружает в тело ответа </w:t>
+      </w:r>
+      <w:r>
+        <w:rPr>
+          <w:color w:val="303030" w:themeColor="text1"/>
+          <w:szCs w:val="28"/>
+        </w:rPr>
+        <w:t>заполненный</w:t>
+      </w:r>
+      <w:r>
+        <w:rPr>
+          <w:color w:val="303030" w:themeColor="text1"/>
+          <w:szCs w:val="28"/>
+        </w:rPr>
+        <w:t xml:space="preserve"> файл.</w:t>
+      </w:r>
+    </w:p>
+    <w:p>
+      <w:pPr>
+        <w:rPr>
+          <w:color w:val="303030" w:themeColor="text1"/>
+          <w:szCs w:val="28"/>
+        </w:rPr>
+      </w:pPr>
+      <w:r>
+        <w:rPr>
+          <w:color w:val="303030" w:themeColor="text1"/>
+          <w:szCs w:val="28"/>
+        </w:rPr>
+        <w:lastRenderedPageBreak/>
+        <w:t>Прикрепление файла к</w:t>
+      </w:r>
+      <w:r>
+        <w:rPr>
+          <w:color w:val="303030" w:themeColor="text1"/>
+          <w:szCs w:val="28"/>
+        </w:rPr>
+        <w:t xml:space="preserve"> записи</w:t>
+      </w:r>
+      <w:r>
+        <w:rPr>
+          <w:color w:val="303030" w:themeColor="text1"/>
+          <w:szCs w:val="28"/>
+        </w:rPr>
+        <w:t xml:space="preserve"> итогово</w:t>
+      </w:r>
+      <w:r>
+        <w:rPr>
+          <w:color w:val="303030" w:themeColor="text1"/>
+          <w:szCs w:val="28"/>
+        </w:rPr>
+        <w:t>го</w:t>
+      </w:r>
+      <w:r>
+        <w:rPr>
+          <w:color w:val="303030" w:themeColor="text1"/>
+          <w:szCs w:val="28"/>
+        </w:rPr>
+        <w:t xml:space="preserve"> докумен</w:t>
+      </w:r>
+      <w:r>
+        <w:rPr>
+          <w:color w:val="303030" w:themeColor="text1"/>
+          <w:szCs w:val="28"/>
+        </w:rPr>
+        <w:t>т</w:t>
+      </w:r>
+      <w:r>
+        <w:rPr>
+          <w:color w:val="303030" w:themeColor="text1"/>
+          <w:szCs w:val="28"/>
+        </w:rPr>
+        <w:t>а</w:t>
+      </w:r>
+      <w:r>
+        <w:rPr>
+          <w:color w:val="303030" w:themeColor="text1"/>
+          <w:szCs w:val="28"/>
+        </w:rPr>
+        <w:t>: бекенд</w:t>
+      </w:r>
+      <w:r>
+        <w:rPr>
+          <w:color w:val="303030" w:themeColor="text1"/>
+          <w:szCs w:val="28"/>
+        </w:rPr>
+        <w:t xml:space="preserve"> </w:t>
+      </w:r>
+      <w:r>
+        <w:rPr>
+          <w:color w:val="303030" w:themeColor="text1"/>
+          <w:szCs w:val="28"/>
+        </w:rPr>
+        <w:t>проверяет доступ,</w:t>
+      </w:r>
+      <w:r>
+        <w:rPr>
+          <w:color w:val="303030" w:themeColor="text1"/>
+          <w:szCs w:val="28"/>
+        </w:rPr>
+        <w:t xml:space="preserve"> сохраняет файл</w:t>
+      </w:r>
+      <w:r>
+        <w:rPr>
+          <w:color w:val="303030" w:themeColor="text1"/>
+          <w:szCs w:val="28"/>
+        </w:rPr>
+        <w:t xml:space="preserve"> на ФХ</w:t>
+      </w:r>
+      <w:r>
+        <w:rPr>
+          <w:color w:val="303030" w:themeColor="text1"/>
+          <w:szCs w:val="28"/>
+        </w:rPr>
+        <w:t xml:space="preserve"> и прикрепляет его к записи итогового документа.</w:t>
+      </w:r>
+    </w:p>
+    <w:p>
+      <w:pPr>
+        <w:rPr>
+          <w:color w:val="303030" w:themeColor="text1"/>
+          <w:szCs w:val="28"/>
+        </w:rPr>
+      </w:pPr>
+      <w:r>
+        <w:rPr>
+          <w:color w:val="303030" w:themeColor="text1"/>
+          <w:szCs w:val="28"/>
+        </w:rPr>
+        <w:t xml:space="preserve">Создание файла итогового документа и прикрепление к записи: бекенд </w:t>
+      </w:r>
+      <w:r>
+        <w:rPr>
+          <w:color w:val="303030" w:themeColor="text1"/>
+          <w:szCs w:val="28"/>
+        </w:rPr>
+        <w:t xml:space="preserve">проверяет доступ, </w:t>
+      </w:r>
+      <w:r>
+        <w:rPr>
+          <w:color w:val="303030" w:themeColor="text1"/>
+          <w:szCs w:val="28"/>
+        </w:rPr>
+        <w:t>формирует файл документа</w:t>
+      </w:r>
+      <w:r>
+        <w:rPr>
+          <w:color w:val="303030" w:themeColor="text1"/>
+          <w:szCs w:val="28"/>
+        </w:rPr>
+        <w:t xml:space="preserve"> из шаблона</w:t>
+      </w:r>
+      <w:r>
+        <w:rPr>
+          <w:color w:val="303030" w:themeColor="text1"/>
+          <w:szCs w:val="28"/>
+        </w:rPr>
+        <w:t>, сохраняет его на файловое хранилище</w:t>
+      </w:r>
+      <w:r>
+        <w:rPr>
+          <w:color w:val="303030" w:themeColor="text1"/>
+          <w:szCs w:val="28"/>
+        </w:rPr>
+        <w:t>, прикрепляет к заявлению</w:t>
+      </w:r>
+      <w:r>
+        <w:rPr>
+          <w:color w:val="303030" w:themeColor="text1"/>
+          <w:szCs w:val="28"/>
+        </w:rPr>
+        <w:t>.</w:t>
+      </w:r>
+    </w:p>
+    <w:p>
+      <w:pPr>
+        <w:rPr>
+          <w:color w:val="303030" w:themeColor="text1"/>
+          <w:szCs w:val="28"/>
+        </w:rPr>
+      </w:pPr>
+      <w:r>
+        <w:rPr>
+          <w:color w:val="303030" w:themeColor="text1"/>
+          <w:szCs w:val="28"/>
+        </w:rPr>
+        <w:t>Удаление записи итогового документа: беке</w:t>
+      </w:r>
+      <w:r>
+        <w:rPr>
+          <w:color w:val="303030" w:themeColor="text1"/>
+          <w:szCs w:val="28"/>
+        </w:rPr>
+        <w:t>н</w:t>
+      </w:r>
+      <w:r>
+        <w:rPr>
+          <w:color w:val="303030" w:themeColor="text1"/>
+          <w:szCs w:val="28"/>
+        </w:rPr>
+        <w:t>д проверяет доступ, удаляет запись из базы данных, после закрытия транзакции удаляет файл с ФХ.</w:t>
+      </w:r>
+    </w:p>
+    <w:p>
+      <w:pPr>
+        <w:rPr>
+          <w:color w:val="303030" w:themeColor="text1"/>
+          <w:szCs w:val="28"/>
+        </w:rPr>
+      </w:pPr>
+      <w:r>
+        <w:rPr>
+          <w:color w:val="303030" w:themeColor="text1"/>
+          <w:szCs w:val="28"/>
+        </w:rPr>
+        <w:t>Удаление файла итогового документа: бекенд проверяет доступ, удаляет файл с ФХ.</w:t>
+      </w:r>
+    </w:p>
+    <w:p>
+      <w:pPr>
+        <w:rPr>
+          <w:color w:val="303030" w:themeColor="text1"/>
+          <w:szCs w:val="28"/>
+        </w:rPr>
+      </w:pPr>
+      <w:r>
+        <w:rPr>
+          <w:color w:val="303030" w:themeColor="text1"/>
+          <w:szCs w:val="28"/>
+        </w:rPr>
+        <w:t>Формирование (создание) межведомственного запроса: бекенд</w:t>
+      </w:r>
+      <w:r>
+        <w:rPr>
+          <w:color w:val="303030" w:themeColor="text1"/>
+          <w:szCs w:val="28"/>
+        </w:rPr>
+        <w:t xml:space="preserve"> проверяет досутп,</w:t>
+      </w:r>
+      <w:r>
+        <w:rPr>
+          <w:color w:val="303030" w:themeColor="text1"/>
+          <w:szCs w:val="28"/>
+        </w:rPr>
+        <w:t xml:space="preserve"> создает запись межведомственного запроса на основе переданного типа</w:t>
+      </w:r>
+      <w:r>
+        <w:rPr>
+          <w:color w:val="303030" w:themeColor="text1"/>
+          <w:szCs w:val="28"/>
+        </w:rPr>
+        <w:t xml:space="preserve"> запроса.</w:t>
+      </w:r>
+    </w:p>
+    <w:p>
+      <w:pPr>
+        <w:rPr>
+          <w:color w:val="303030" w:themeColor="text1"/>
+          <w:szCs w:val="28"/>
+        </w:rPr>
+      </w:pPr>
+      <w:r>
+        <w:rPr>
+          <w:color w:val="303030" w:themeColor="text1"/>
+          <w:szCs w:val="28"/>
+        </w:rPr>
+        <w:t>Изменение межведомственного запроса: беке</w:t>
+      </w:r>
+      <w:r>
+        <w:rPr>
+          <w:color w:val="303030" w:themeColor="text1"/>
+          <w:szCs w:val="28"/>
+        </w:rPr>
+        <w:t>н</w:t>
+      </w:r>
+      <w:r>
+        <w:rPr>
+          <w:color w:val="303030" w:themeColor="text1"/>
+          <w:szCs w:val="28"/>
+        </w:rPr>
+        <w:t xml:space="preserve">д </w:t>
+      </w:r>
+      <w:r>
+        <w:rPr>
+          <w:color w:val="303030" w:themeColor="text1"/>
+          <w:szCs w:val="28"/>
+        </w:rPr>
+        <w:t>проверяет доступ, сохраняет переданные данные.</w:t>
+      </w:r>
+    </w:p>
+    <w:p>
+      <w:pPr>
+        <w:rPr>
+          <w:color w:val="303030" w:themeColor="text1"/>
+          <w:szCs w:val="28"/>
+        </w:rPr>
+      </w:pPr>
+      <w:r>
+        <w:rPr>
+          <w:color w:val="303030" w:themeColor="text1"/>
+          <w:szCs w:val="28"/>
+        </w:rPr>
+        <w:t>Удаление межведомственного запроса: бекенд проверяет доступ, удаляет межведомственный запрос.</w:t>
+      </w:r>
+    </w:p>
+    <w:p>
+      <w:pPr>
+        <w:rPr>
+          <w:color w:val="303030" w:themeColor="text1"/>
+          <w:szCs w:val="28"/>
+        </w:rPr>
+      </w:pPr>
+      <w:r>
+        <w:rPr>
+          <w:color w:val="303030" w:themeColor="text1"/>
+          <w:szCs w:val="28"/>
+        </w:rPr>
+        <w:t>Отправка межведомственного запроса: бекенд</w:t>
+      </w:r>
+      <w:r>
+        <w:rPr>
+          <w:color w:val="303030" w:themeColor="text1"/>
+          <w:szCs w:val="28"/>
+        </w:rPr>
+        <w:t xml:space="preserve"> проверяет досутп,</w:t>
+      </w:r>
+      <w:r>
+        <w:rPr>
+          <w:color w:val="303030" w:themeColor="text1"/>
+          <w:szCs w:val="28"/>
+        </w:rPr>
+        <w:t xml:space="preserve"> инициирует запрос в «генератор сообщений», генератор формирует пакет с документом – запросом, отправляет</w:t>
+      </w:r>
+      <w:r>
+        <w:rPr>
+          <w:color w:val="303030" w:themeColor="text1"/>
+          <w:szCs w:val="28"/>
+        </w:rPr>
+        <w:t>, п</w:t>
+      </w:r>
+      <w:r>
+        <w:rPr>
+          <w:color w:val="303030" w:themeColor="text1"/>
+          <w:szCs w:val="28"/>
+        </w:rPr>
+        <w:t>ереводит статус запроса на «</w:t>
+      </w:r>
+      <w:r>
+        <w:rPr>
+          <w:color w:val="303030" w:themeColor="text1"/>
+          <w:szCs w:val="28"/>
+        </w:rPr>
+        <w:t>О</w:t>
+      </w:r>
+      <w:r>
+        <w:rPr>
+          <w:color w:val="303030" w:themeColor="text1"/>
+          <w:szCs w:val="28"/>
+        </w:rPr>
+        <w:t xml:space="preserve">тправлен». </w:t>
+      </w:r>
+      <w:r>
+        <w:rPr>
+          <w:color w:val="303030" w:themeColor="text1"/>
+          <w:szCs w:val="28"/>
+        </w:rPr>
+        <w:t>После получения ответного пакета</w:t>
+      </w:r>
+      <w:r>
+        <w:rPr>
+          <w:color w:val="303030" w:themeColor="text1"/>
+          <w:szCs w:val="28"/>
+        </w:rPr>
+        <w:t xml:space="preserve"> </w:t>
+      </w:r>
+      <w:r>
+        <w:rPr>
+          <w:color w:val="303030" w:themeColor="text1"/>
+          <w:szCs w:val="28"/>
+        </w:rPr>
+        <w:t>сохраняется полученный входящий документ, устанавливается регистрационный номер</w:t>
+      </w:r>
+      <w:r>
+        <w:rPr>
+          <w:color w:val="303030" w:themeColor="text1"/>
+          <w:szCs w:val="28"/>
+        </w:rPr>
+        <w:t xml:space="preserve"> запроса</w:t>
+      </w:r>
+      <w:r>
+        <w:rPr>
+          <w:color w:val="303030" w:themeColor="text1"/>
+          <w:szCs w:val="28"/>
+        </w:rPr>
+        <w:t>,</w:t>
+      </w:r>
+      <w:r>
+        <w:rPr>
+          <w:color w:val="303030" w:themeColor="text1"/>
+          <w:szCs w:val="28"/>
+        </w:rPr>
+        <w:t xml:space="preserve"> дата получения ответа. Статус запроса переводится в «Завершен»</w:t>
+      </w:r>
+      <w:r>
+        <w:rPr>
+          <w:color w:val="303030" w:themeColor="text1"/>
+          <w:szCs w:val="28"/>
+        </w:rPr>
+        <w:t>.</w:t>
+      </w:r>
+      <w:r>
+        <w:rPr>
+          <w:color w:val="303030" w:themeColor="text1"/>
+          <w:szCs w:val="28"/>
+        </w:rPr>
+        <w:t xml:space="preserve"> </w:t>
+      </w:r>
+    </w:p>
+    <w:p>
+      <w:pPr>
+        <w:rPr>
+          <w:i/>
+          <w:iCs/>
+          <w:color w:val="303030" w:themeColor="text1"/>
+          <w:szCs w:val="28"/>
+        </w:rPr>
+      </w:pPr>
+      <w:r>
+        <w:rPr>
+          <w:i/>
+          <w:iCs/>
+          <w:color w:val="303030" w:themeColor="text1"/>
+          <w:szCs w:val="28"/>
+        </w:rPr>
+        <w:t>Описание работы генератора сообщений и взаимодействие его с интеграционным блоком будет описано после описания реквестов, респонсов.</w:t>
+      </w:r>
+    </w:p>
+    <w:p>
+      <w:pPr>
+        <w:rPr>
+          <w:color w:val="303030" w:themeColor="text1"/>
+          <w:szCs w:val="28"/>
+        </w:rPr>
+      </w:pPr>
+      <w:r>
+        <w:rPr>
+          <w:color w:val="303030" w:themeColor="text1"/>
+          <w:szCs w:val="28"/>
+        </w:rPr>
+        <w:t xml:space="preserve">Отправка итогового документа на подписание: </w:t>
+      </w:r>
+      <w:r>
+        <w:rPr>
+          <w:color w:val="303030" w:themeColor="text1"/>
+          <w:szCs w:val="28"/>
+        </w:rPr>
+        <w:t xml:space="preserve">бекенд </w:t>
+      </w:r>
+      <w:r>
+        <w:rPr>
+          <w:color w:val="303030" w:themeColor="text1"/>
+          <w:szCs w:val="28"/>
+        </w:rPr>
+        <w:t xml:space="preserve">првоеряет доступ, </w:t>
+      </w:r>
+      <w:r>
+        <w:rPr>
+          <w:color w:val="303030" w:themeColor="text1"/>
+          <w:szCs w:val="28"/>
+        </w:rPr>
+        <w:t xml:space="preserve">инициирует запрос в «генератор сообщений», генератор формирует пакет с документом – запросом, отправляет, переводит статус </w:t>
+      </w:r>
+      <w:r>
+        <w:rPr>
+          <w:color w:val="303030" w:themeColor="text1"/>
+          <w:szCs w:val="28"/>
+        </w:rPr>
+        <w:t>заявления</w:t>
+      </w:r>
+      <w:r>
+        <w:rPr>
+          <w:color w:val="303030" w:themeColor="text1"/>
+          <w:szCs w:val="28"/>
+        </w:rPr>
+        <w:t xml:space="preserve"> на «</w:t>
+      </w:r>
+      <w:r>
+        <w:rPr>
+          <w:color w:val="303030" w:themeColor="text1"/>
+          <w:szCs w:val="28"/>
+        </w:rPr>
+        <w:t>На подписании</w:t>
+      </w:r>
+      <w:r>
+        <w:rPr>
+          <w:color w:val="303030" w:themeColor="text1"/>
+          <w:szCs w:val="28"/>
+        </w:rPr>
+        <w:t>». После получения ответного пакета сохраняется полученный</w:t>
+      </w:r>
+      <w:r>
+        <w:rPr>
+          <w:color w:val="303030" w:themeColor="text1"/>
+          <w:szCs w:val="28"/>
+        </w:rPr>
+        <w:t xml:space="preserve"> подписанный файл документа</w:t>
+      </w:r>
+      <w:r>
+        <w:rPr>
+          <w:color w:val="303030" w:themeColor="text1"/>
+          <w:szCs w:val="28"/>
+        </w:rPr>
+        <w:t>, устанавливается регистрационный номер</w:t>
+      </w:r>
+      <w:r>
+        <w:rPr>
+          <w:color w:val="303030" w:themeColor="text1"/>
+          <w:szCs w:val="28"/>
+        </w:rPr>
+        <w:t xml:space="preserve"> </w:t>
+      </w:r>
+      <w:r>
+        <w:rPr>
+          <w:color w:val="303030" w:themeColor="text1"/>
+          <w:szCs w:val="28"/>
+        </w:rPr>
+        <w:lastRenderedPageBreak/>
+        <w:t>записи</w:t>
+      </w:r>
+      <w:r>
+        <w:rPr>
+          <w:color w:val="303030" w:themeColor="text1"/>
+          <w:szCs w:val="28"/>
+        </w:rPr>
+        <w:t xml:space="preserve"> документа</w:t>
+      </w:r>
+      <w:r>
+        <w:rPr>
+          <w:color w:val="303030" w:themeColor="text1"/>
+          <w:szCs w:val="28"/>
+        </w:rPr>
+        <w:t>, дата</w:t>
+      </w:r>
+      <w:r>
+        <w:rPr>
+          <w:color w:val="303030" w:themeColor="text1"/>
+          <w:szCs w:val="28"/>
+        </w:rPr>
+        <w:t xml:space="preserve"> подписания документа</w:t>
+      </w:r>
+      <w:r>
+        <w:rPr>
+          <w:color w:val="303030" w:themeColor="text1"/>
+          <w:szCs w:val="28"/>
+        </w:rPr>
+        <w:t xml:space="preserve">. Статус </w:t>
+      </w:r>
+      <w:r>
+        <w:rPr>
+          <w:color w:val="303030" w:themeColor="text1"/>
+          <w:szCs w:val="28"/>
+        </w:rPr>
+        <w:t>заявления</w:t>
+      </w:r>
+      <w:r>
+        <w:rPr>
+          <w:color w:val="303030" w:themeColor="text1"/>
+          <w:szCs w:val="28"/>
+        </w:rPr>
+        <w:t xml:space="preserve"> переводится в «</w:t>
+      </w:r>
+      <w:r>
+        <w:rPr>
+          <w:color w:val="303030" w:themeColor="text1"/>
+          <w:szCs w:val="28"/>
+        </w:rPr>
+        <w:t>Подписан</w:t>
+      </w:r>
+      <w:r>
+        <w:rPr>
+          <w:color w:val="303030" w:themeColor="text1"/>
+          <w:szCs w:val="28"/>
+        </w:rPr>
+        <w:t>».</w:t>
+      </w:r>
+      <w:r>
+        <w:rPr>
+          <w:color w:val="303030" w:themeColor="text1"/>
+          <w:szCs w:val="28"/>
+        </w:rPr>
+        <w:t xml:space="preserve"> После смены статуса на подписан заявителю отправляется уведомление о готовности итогового документа.</w:t>
+      </w:r>
+    </w:p>
+    <w:p>
+      <w:pPr>
+        <w:rPr>
+          <w:color w:val="303030" w:themeColor="text1"/>
+          <w:szCs w:val="28"/>
+        </w:rPr>
+      </w:pPr>
+      <w:r>
+        <w:rPr>
+          <w:color w:val="303030" w:themeColor="text1"/>
+          <w:szCs w:val="28"/>
+        </w:rPr>
+        <w:t xml:space="preserve">Завершение работы над заявлением: </w:t>
+      </w:r>
+      <w:r>
+        <w:rPr>
+          <w:color w:val="303030" w:themeColor="text1"/>
+          <w:szCs w:val="28"/>
+        </w:rPr>
+        <w:t>бекенд проверяет доступ, проверяет возможность сменить статус на предоставленный с текущего. Меняет статус заявления.</w:t>
+      </w:r>
+      <w:r>
+        <w:rPr>
+          <w:color w:val="303030" w:themeColor="text1"/>
+          <w:szCs w:val="28"/>
+        </w:rPr>
+        <w:t xml:space="preserve"> После установки статуса «Завершено» заявление блокируется для редактирования оператор</w:t>
+      </w:r>
+      <w:r>
+        <w:rPr>
+          <w:color w:val="303030" w:themeColor="text1"/>
+          <w:szCs w:val="28"/>
+        </w:rPr>
+        <w:t>ом</w:t>
+      </w:r>
+      <w:r>
+        <w:rPr>
+          <w:color w:val="303030" w:themeColor="text1"/>
+          <w:szCs w:val="28"/>
+        </w:rPr>
+        <w:t>.</w:t>
+      </w:r>
+    </w:p>
+    <w:p>
+      <w:pPr>
+        <w:rPr>
+          <w:color w:val="303030" w:themeColor="text1"/>
+          <w:szCs w:val="28"/>
+        </w:rPr>
+      </w:pPr>
+      <w:r>
+        <w:rPr>
+          <w:color w:val="303030" w:themeColor="text1"/>
+          <w:szCs w:val="28"/>
+        </w:rPr>
+        <w:t>Чтение итоговых документов: бекенд формирует ответ на основе итоговых документов в заявлениях заявителя.</w:t>
+      </w:r>
+      <w:r>
+        <w:rPr>
+          <w:color w:val="303030" w:themeColor="text1"/>
+          <w:szCs w:val="28"/>
+        </w:rPr>
+        <w:t xml:space="preserve"> </w:t>
+      </w:r>
+      <w:r>
+        <w:rPr>
+          <w:color w:val="303030" w:themeColor="text1"/>
+          <w:szCs w:val="28"/>
+        </w:rPr>
+        <w:t>В запросе возможно передать параметры фильтрации и сортировки на каждое поле.</w:t>
+      </w:r>
+    </w:p>
+    <w:p>
+      <w:pPr>
+        <w:rPr>
+          <w:color w:val="303030" w:themeColor="text1"/>
+          <w:szCs w:val="28"/>
+        </w:rPr>
+      </w:pPr>
+      <w:r>
+        <w:rPr>
+          <w:color w:val="303030" w:themeColor="text1"/>
+          <w:szCs w:val="28"/>
+        </w:rPr>
+        <w:t xml:space="preserve">Авторизация пользователя: бекенд </w:t>
+      </w:r>
+      <w:r>
+        <w:rPr>
+          <w:color w:val="303030" w:themeColor="text1"/>
+          <w:szCs w:val="28"/>
+        </w:rPr>
+        <w:t>запрашивает авторизационный токен у ЕСИА.</w:t>
+      </w:r>
+      <w:r>
+        <w:rPr>
+          <w:color w:val="303030" w:themeColor="text1"/>
+          <w:szCs w:val="28"/>
+        </w:rPr>
+        <w:t xml:space="preserve"> Взаимодействие </w:t>
+      </w:r>
+      <w:r>
+        <w:rPr>
+          <w:color w:val="303030" w:themeColor="text1"/>
+          <w:szCs w:val="28"/>
+        </w:rPr>
+        <w:t xml:space="preserve">с ЕСИА описано в пункте </w:t>
+      </w:r>
+      <w:r>
+        <w:rPr>
+          <w:color w:val="303030" w:themeColor="text1"/>
+          <w:szCs w:val="28"/>
+        </w:rPr>
+        <w:t>2</w:t>
+      </w:r>
+      <w:r>
+        <w:rPr>
+          <w:color w:val="303030" w:themeColor="text1"/>
+          <w:szCs w:val="28"/>
+        </w:rPr>
+        <w:t>.9.</w:t>
+      </w:r>
+      <w:r>
+        <w:rPr>
+          <w:color w:val="303030" w:themeColor="text1"/>
+          <w:szCs w:val="28"/>
+        </w:rPr>
+        <w:t>1.2</w:t>
+      </w:r>
+    </w:p>
+    <w:p>
+      <w:pPr>
+        <w:rPr>
+          <w:color w:val="303030" w:themeColor="text1"/>
+          <w:szCs w:val="28"/>
+        </w:rPr>
+      </w:pPr>
+      <w:r>
+        <w:rPr>
+          <w:color w:val="303030" w:themeColor="text1"/>
+          <w:szCs w:val="28"/>
+        </w:rPr>
+        <w:t>Чтение совей учетной записи: бекенд формирует ответ на основе</w:t>
+      </w:r>
+      <w:r>
+        <w:rPr>
+          <w:color w:val="303030" w:themeColor="text1"/>
+          <w:szCs w:val="28"/>
+        </w:rPr>
+        <w:t xml:space="preserve"> авторизованного пользователя в виде </w:t>
+      </w:r>
+      <w:r>
+        <w:rPr>
+          <w:color w:val="303030" w:themeColor="text1"/>
+          <w:szCs w:val="28"/>
+          <w:lang w:val="en-US"/>
+        </w:rPr>
+        <w:t>JSON</w:t>
+      </w:r>
+      <w:r>
+        <w:rPr>
+          <w:color w:val="303030" w:themeColor="text1"/>
+          <w:szCs w:val="28"/>
+        </w:rPr>
+        <w:t xml:space="preserve"> </w:t>
+      </w:r>
+      <w:r>
+        <w:rPr>
+          <w:color w:val="303030" w:themeColor="text1"/>
+          <w:szCs w:val="28"/>
+        </w:rPr>
+        <w:t>текста</w:t>
+      </w:r>
+    </w:p>
+    <w:p>
+      <w:pPr>
+        <w:rPr>
+          <w:color w:val="303030" w:themeColor="text1"/>
+          <w:szCs w:val="28"/>
+        </w:rPr>
+      </w:pPr>
+      <w:r>
+        <w:rPr>
+          <w:color w:val="303030" w:themeColor="text1"/>
+          <w:szCs w:val="28"/>
+        </w:rPr>
+        <w:t>Изменение данных об учетной записи: бекенд проверяет досутп, валидирует данные, сохраняет измененные поля.</w:t>
+      </w:r>
+    </w:p>
+    <w:p>
+      <w:pPr>
+        <w:jc w:val="right"/>
         <w:rPr>
           <w:b/>
           <w:bCs/>
           <w:color w:val="303030" w:themeColor="text1"/>
           <w:szCs w:val="28"/>
         </w:rPr>
-        <w:t>бекенду</w:t>
-      </w:r>
-      <w:proofErr w:type="spellEnd"/>
-    </w:p>
-    <w:p>
-      <w:pPr>
-        <w:rPr>
-          <w:color w:val="303030" w:themeColor="text1"/>
-          <w:szCs w:val="28"/>
-        </w:rPr>
-      </w:pPr>
-      <w:r>
-        <w:rPr>
-          <w:color w:val="303030" w:themeColor="text1"/>
-          <w:szCs w:val="28"/>
-        </w:rPr>
-        <w:t xml:space="preserve">В компании есть деление на </w:t>
-      </w:r>
-      <w:proofErr w:type="spellStart"/>
-      <w:r>
-        <w:rPr>
-          <w:color w:val="303030" w:themeColor="text1"/>
-          <w:szCs w:val="28"/>
-        </w:rPr>
-        <w:t>фронтент</w:t>
-      </w:r>
-      <w:proofErr w:type="spellEnd"/>
-      <w:r>
-        <w:rPr>
-          <w:color w:val="303030" w:themeColor="text1"/>
-          <w:szCs w:val="28"/>
-        </w:rPr>
-        <w:t xml:space="preserve"> и </w:t>
-      </w:r>
-      <w:proofErr w:type="spellStart"/>
-      <w:r>
-        <w:rPr>
-          <w:color w:val="303030" w:themeColor="text1"/>
-          <w:szCs w:val="28"/>
-        </w:rPr>
-        <w:t>бекенд</w:t>
-      </w:r>
-      <w:proofErr w:type="spellEnd"/>
-      <w:r>
-        <w:rPr>
-          <w:color w:val="303030" w:themeColor="text1"/>
-          <w:szCs w:val="28"/>
-        </w:rPr>
-        <w:t xml:space="preserve"> разработку. В данном случае я разрабатывал </w:t>
-      </w:r>
-      <w:proofErr w:type="spellStart"/>
-      <w:r>
-        <w:rPr>
-          <w:color w:val="303030" w:themeColor="text1"/>
-          <w:szCs w:val="28"/>
-        </w:rPr>
-        <w:t>бекенд</w:t>
-      </w:r>
-      <w:proofErr w:type="spellEnd"/>
-      <w:r>
-        <w:rPr>
-          <w:color w:val="303030" w:themeColor="text1"/>
-          <w:szCs w:val="28"/>
-        </w:rPr>
-        <w:t xml:space="preserve"> часть. Поэтому даль</w:t>
-      </w:r>
-      <w:r>
-        <w:rPr>
-          <w:color w:val="303030" w:themeColor="text1"/>
-          <w:szCs w:val="28"/>
-        </w:rPr>
-        <w:t>ше описывается</w:t>
-      </w:r>
-      <w:r>
-        <w:rPr>
-          <w:color w:val="303030" w:themeColor="text1"/>
-          <w:szCs w:val="28"/>
-        </w:rPr>
-        <w:t xml:space="preserve"> взаимодействи</w:t>
-      </w:r>
-      <w:r>
-        <w:rPr>
-          <w:color w:val="303030" w:themeColor="text1"/>
-          <w:szCs w:val="28"/>
-        </w:rPr>
-        <w:t>е</w:t>
-      </w:r>
-      <w:r>
-        <w:rPr>
-          <w:color w:val="303030" w:themeColor="text1"/>
-          <w:szCs w:val="28"/>
-        </w:rPr>
-        <w:t xml:space="preserve"> с</w:t>
+      </w:pPr>
+      <w:r>
+        <w:rPr>
+          <w:b/>
+          <w:bCs/>
+          <w:color w:val="303030" w:themeColor="text1"/>
+          <w:szCs w:val="28"/>
+        </w:rPr>
+        <w:t>Генератор сообщений</w:t>
+      </w:r>
+      <w:r>
+        <w:rPr>
+          <w:b/>
+          <w:bCs/>
+          <w:color w:val="303030" w:themeColor="text1"/>
+          <w:szCs w:val="28"/>
+        </w:rPr>
+        <w:t xml:space="preserve"> и</w:t>
+      </w:r>
+      <w:r>
+        <w:rPr>
+          <w:b/>
+          <w:bCs/>
+          <w:color w:val="303030" w:themeColor="text1"/>
+          <w:szCs w:val="28"/>
+        </w:rPr>
+        <w:t xml:space="preserve"> взаимодействие с интеграционным блоком</w:t>
+      </w:r>
+    </w:p>
+    <w:p>
+      <w:pPr>
+        <w:rPr>
+          <w:color w:val="303030" w:themeColor="text1"/>
+          <w:szCs w:val="28"/>
+        </w:rPr>
+      </w:pPr>
+      <w:r>
+        <w:rPr>
+          <w:color w:val="303030" w:themeColor="text1"/>
+          <w:szCs w:val="28"/>
+        </w:rPr>
+        <w:t xml:space="preserve">Обмен сообщениями с интеграционным блоком реализуется с помощью файловой системы, с сообщениями в виде </w:t>
+      </w:r>
+      <w:r>
+        <w:rPr>
+          <w:color w:val="303030" w:themeColor="text1"/>
+          <w:szCs w:val="28"/>
+          <w:lang w:val="en-US"/>
+        </w:rPr>
+        <w:t>ZIP</w:t>
       </w:r>
       <w:r>
         <w:rPr>
@@ -3670,87 +5441,33 @@
         </w:rPr>
         <w:t xml:space="preserve"> </w:t>
       </w:r>
-      <w:proofErr w:type="spellStart"/>
-      <w:r>
-        <w:rPr>
-          <w:color w:val="303030" w:themeColor="text1"/>
-          <w:szCs w:val="28"/>
-        </w:rPr>
-        <w:t>фронтендом</w:t>
-      </w:r>
-      <w:proofErr w:type="spellEnd"/>
-      <w:r>
-        <w:rPr>
-          <w:color w:val="303030" w:themeColor="text1"/>
-          <w:szCs w:val="28"/>
-        </w:rPr>
-        <w:t>, а не с заявителем.</w:t>
-      </w:r>
-    </w:p>
-    <w:p>
-      <w:pPr>
-        <w:rPr>
-          <w:color w:val="303030" w:themeColor="text1"/>
-          <w:szCs w:val="28"/>
-        </w:rPr>
-      </w:pPr>
-      <w:r>
-        <w:rPr>
-          <w:color w:val="303030" w:themeColor="text1"/>
-          <w:szCs w:val="28"/>
-        </w:rPr>
-        <w:t xml:space="preserve">Запрос на чтение списка предоставляемых услуг: </w:t>
-      </w:r>
-      <w:proofErr w:type="spellStart"/>
-      <w:r>
-        <w:rPr>
-          <w:color w:val="303030" w:themeColor="text1"/>
-          <w:szCs w:val="28"/>
-        </w:rPr>
-        <w:t>бекенд</w:t>
-      </w:r>
-      <w:proofErr w:type="spellEnd"/>
-      <w:r>
-        <w:rPr>
-          <w:color w:val="303030" w:themeColor="text1"/>
-          <w:szCs w:val="28"/>
-        </w:rPr>
-        <w:t xml:space="preserve"> формирует список </w:t>
-      </w:r>
-      <w:r>
-        <w:rPr>
-          <w:color w:val="303030" w:themeColor="text1"/>
-          <w:szCs w:val="28"/>
-        </w:rPr>
-        <w:t xml:space="preserve">урезанной информации </w:t>
-      </w:r>
-      <w:r>
-        <w:rPr>
-          <w:color w:val="303030" w:themeColor="text1"/>
-          <w:szCs w:val="28"/>
-        </w:rPr>
-        <w:t xml:space="preserve">об </w:t>
-      </w:r>
-      <w:r>
-        <w:rPr>
-          <w:color w:val="303030" w:themeColor="text1"/>
-          <w:szCs w:val="28"/>
-        </w:rPr>
-        <w:t>услуг</w:t>
-      </w:r>
-      <w:r>
-        <w:rPr>
-          <w:color w:val="303030" w:themeColor="text1"/>
-          <w:szCs w:val="28"/>
-        </w:rPr>
-        <w:t xml:space="preserve">е </w:t>
-      </w:r>
-      <w:r>
-        <w:rPr>
-          <w:color w:val="303030" w:themeColor="text1"/>
-          <w:szCs w:val="28"/>
-        </w:rPr>
-        <w:t xml:space="preserve">в виде </w:t>
+      <w:r>
+        <w:rPr>
+          <w:color w:val="303030" w:themeColor="text1"/>
+          <w:szCs w:val="28"/>
+        </w:rPr>
+        <w:t>пакетов.</w:t>
+      </w:r>
+      <w:r>
+        <w:rPr>
+          <w:color w:val="303030" w:themeColor="text1"/>
+          <w:szCs w:val="28"/>
+        </w:rPr>
+        <w:t xml:space="preserve"> </w:t>
+      </w:r>
+      <w:r>
+        <w:rPr>
+          <w:color w:val="303030" w:themeColor="text1"/>
+          <w:szCs w:val="28"/>
+        </w:rPr>
+        <w:t>Структура сообщений была определена министерством</w:t>
+      </w:r>
+      <w:r>
+        <w:rPr>
+          <w:color w:val="303030" w:themeColor="text1"/>
+          <w:szCs w:val="28"/>
+        </w:rPr>
+        <w:t xml:space="preserve"> предоставлена в виде </w:t>
       </w:r>
       <w:r>
         <w:rPr>
@@ -3758,7 +5475,7 @@
           <w:szCs w:val="28"/>
           <w:lang w:val="en-US"/>
         </w:rPr>
-        <w:t>JSON</w:t>
+        <w:t>XSD</w:t>
       </w:r>
       <w:r>
         <w:rPr>
@@ -3772,45 +5489,77 @@
           <w:color w:val="303030" w:themeColor="text1"/>
           <w:szCs w:val="28"/>
         </w:rPr>
-        <w:t>текста и отправляет в ответе.</w:t>
-      </w:r>
-    </w:p>
-    <w:p>
-      <w:pPr>
-        <w:rPr>
-          <w:color w:val="303030" w:themeColor="text1"/>
-          <w:szCs w:val="28"/>
-        </w:rPr>
-      </w:pPr>
-      <w:r>
-        <w:rPr>
-          <w:color w:val="303030" w:themeColor="text1"/>
-          <w:szCs w:val="28"/>
-        </w:rPr>
-        <w:t>Запрос на чтение одной услуги</w:t>
-      </w:r>
-      <w:r>
-        <w:rPr>
-          <w:color w:val="303030" w:themeColor="text1"/>
-          <w:szCs w:val="28"/>
-        </w:rPr>
-        <w:t xml:space="preserve">: </w:t>
-      </w:r>
-      <w:proofErr w:type="spellStart"/>
-      <w:r>
-        <w:rPr>
-          <w:color w:val="303030" w:themeColor="text1"/>
-          <w:szCs w:val="28"/>
-        </w:rPr>
-        <w:t>бекенд</w:t>
-      </w:r>
-      <w:proofErr w:type="spellEnd"/>
-      <w:r>
-        <w:rPr>
-          <w:color w:val="303030" w:themeColor="text1"/>
-          <w:szCs w:val="28"/>
-        </w:rPr>
-        <w:t xml:space="preserve"> в ответе</w:t>
+        <w:t>файла, в работе</w:t>
+      </w:r>
+      <w:r>
+        <w:rPr>
+          <w:color w:val="303030" w:themeColor="text1"/>
+          <w:szCs w:val="28"/>
+        </w:rPr>
+        <w:t xml:space="preserve"> представлю её в виде </w:t>
+      </w:r>
+      <w:r>
+        <w:rPr>
+          <w:color w:val="303030" w:themeColor="text1"/>
+          <w:szCs w:val="28"/>
+        </w:rPr>
+        <w:t>диаграмм</w:t>
+      </w:r>
+      <w:r>
+        <w:rPr>
+          <w:color w:val="303030" w:themeColor="text1"/>
+          <w:szCs w:val="28"/>
+        </w:rPr>
+        <w:t xml:space="preserve"> классов во второй главе.</w:t>
+      </w:r>
+      <w:r>
+        <w:rPr>
+          <w:color w:val="303030" w:themeColor="text1"/>
+          <w:szCs w:val="28"/>
+        </w:rPr>
+        <w:t xml:space="preserve"> Сейчас рассмотрим логику работы генератора сообщений и его общение с интеграционным блоком.</w:t>
+      </w:r>
+    </w:p>
+    <w:p>
+      <w:pPr>
+        <w:rPr>
+          <w:b/>
+          <w:bCs/>
+          <w:color w:val="303030" w:themeColor="text1"/>
+          <w:szCs w:val="28"/>
+        </w:rPr>
+      </w:pPr>
+      <w:r>
+        <w:rPr>
+          <w:b/>
+          <w:bCs/>
+          <w:color w:val="303030" w:themeColor="text1"/>
+          <w:szCs w:val="28"/>
+        </w:rPr>
+        <w:t>Генерация сообщений:</w:t>
+      </w:r>
+    </w:p>
+    <w:p>
+      <w:pPr>
+        <w:rPr>
+          <w:color w:val="303030" w:themeColor="text1"/>
+          <w:szCs w:val="28"/>
+        </w:rPr>
+      </w:pPr>
+      <w:r>
+        <w:rPr>
+          <w:color w:val="303030" w:themeColor="text1"/>
+          <w:szCs w:val="28"/>
+        </w:rPr>
+        <w:t xml:space="preserve">Поступает реквест на генерацию определенного типа сообщения. На основе переданного идентификатора документа формируется </w:t>
+      </w:r>
+      <w:r>
+        <w:rPr>
+          <w:color w:val="303030" w:themeColor="text1"/>
+          <w:szCs w:val="28"/>
+          <w:lang w:val="en-US"/>
+        </w:rPr>
+        <w:t>XML</w:t>
       </w:r>
       <w:r>
         <w:rPr>
@@ -3824,14 +5573,37 @@
           <w:color w:val="303030" w:themeColor="text1"/>
           <w:szCs w:val="28"/>
         </w:rPr>
-        <w:t xml:space="preserve">отправляет подробную информацию </w:t>
-      </w:r>
-      <w:r>
-        <w:rPr>
-          <w:color w:val="303030" w:themeColor="text1"/>
-          <w:szCs w:val="28"/>
-        </w:rPr>
-        <w:t>об услуге</w:t>
+        <w:t xml:space="preserve">текст – описание структуры зип пакета, служебная и предметная информация. Рассмотрим правила формирования пакета: </w:t>
+      </w:r>
+      <w:r>
+        <w:rPr>
+          <w:color w:val="303030" w:themeColor="text1"/>
+          <w:szCs w:val="28"/>
+          <w:lang w:val="en-US"/>
+        </w:rPr>
+        <w:t>XML</w:t>
+      </w:r>
+      <w:r>
+        <w:rPr>
+          <w:color w:val="303030" w:themeColor="text1"/>
+          <w:szCs w:val="28"/>
+        </w:rPr>
+        <w:t xml:space="preserve"> </w:t>
+      </w:r>
+      <w:r>
+        <w:rPr>
+          <w:color w:val="303030" w:themeColor="text1"/>
+          <w:szCs w:val="28"/>
+        </w:rPr>
+        <w:t xml:space="preserve">текст должен быть записан в файл с названием </w:t>
+      </w:r>
+      <w:r>
+        <w:rPr>
+          <w:color w:val="303030" w:themeColor="text1"/>
+          <w:szCs w:val="28"/>
+          <w:lang w:val="en-US"/>
+        </w:rPr>
+        <w:t>passport</w:t>
       </w:r>
       <w:r>
         <w:rPr>
@@ -3840,2211 +5612,92 @@
         </w:rPr>
         <w:t>.</w:t>
       </w:r>
-    </w:p>
-    <w:p>
-      <w:pPr>
-        <w:rPr>
-          <w:color w:val="303030" w:themeColor="text1"/>
-          <w:szCs w:val="28"/>
-        </w:rPr>
-      </w:pPr>
+      <w:r>
+        <w:rPr>
+          <w:color w:val="303030" w:themeColor="text1"/>
+          <w:szCs w:val="28"/>
+          <w:lang w:val="en-US"/>
+        </w:rPr>
+        <w:t>xml</w:t>
+      </w:r>
+      <w:r>
+        <w:rPr>
+          <w:color w:val="303030" w:themeColor="text1"/>
+          <w:szCs w:val="28"/>
+        </w:rPr>
+        <w:t xml:space="preserve">, </w:t>
+      </w:r>
+      <w:r>
+        <w:rPr>
+          <w:color w:val="303030" w:themeColor="text1"/>
+          <w:szCs w:val="28"/>
+        </w:rPr>
+        <w:t>все прилагаемые файлы должны быть загружены в архив.</w:t>
+      </w:r>
+      <w:r>
+        <w:rPr>
+          <w:color w:val="303030" w:themeColor="text1"/>
+          <w:szCs w:val="28"/>
+        </w:rPr>
+        <w:t xml:space="preserve"> Архив сохраняется в условленную </w:t>
+      </w:r>
+      <w:r>
+        <w:rPr>
+          <w:color w:val="303030" w:themeColor="text1"/>
+          <w:szCs w:val="28"/>
+        </w:rPr>
+        <w:t>директорию</w:t>
+      </w:r>
+      <w:r>
+        <w:rPr>
+          <w:color w:val="303030" w:themeColor="text1"/>
+          <w:szCs w:val="28"/>
+        </w:rPr>
+        <w:t>.</w:t>
+      </w:r>
+      <w:r>
+        <w:rPr>
+          <w:color w:val="303030" w:themeColor="text1"/>
+          <w:szCs w:val="28"/>
+        </w:rPr>
+        <w:t xml:space="preserve"> В базу </w:t>
+      </w:r>
       <w:r>
         <w:rPr>
           <w:color w:val="303030" w:themeColor="text1"/>
           <w:szCs w:val="28"/>
         </w:rPr>
         <w:lastRenderedPageBreak/>
-        <w:t xml:space="preserve">Запрос на чтение своих заявлений: </w:t>
-      </w:r>
-      <w:proofErr w:type="spellStart"/>
-      <w:r>
-        <w:rPr>
-          <w:color w:val="303030" w:themeColor="text1"/>
-          <w:szCs w:val="28"/>
-        </w:rPr>
-        <w:t>бекенд</w:t>
-      </w:r>
-      <w:proofErr w:type="spellEnd"/>
-      <w:r>
-        <w:rPr>
-          <w:color w:val="303030" w:themeColor="text1"/>
-          <w:szCs w:val="28"/>
-        </w:rPr>
-        <w:t xml:space="preserve"> фильтрует заявления по авторизованному пользователю</w:t>
-      </w:r>
-      <w:r>
-        <w:rPr>
-          <w:color w:val="303030" w:themeColor="text1"/>
-          <w:szCs w:val="28"/>
-        </w:rPr>
-        <w:t xml:space="preserve">. Формирует ответ в виде </w:t>
-      </w:r>
-      <w:r>
-        <w:rPr>
-          <w:color w:val="303030" w:themeColor="text1"/>
-          <w:szCs w:val="28"/>
-          <w:lang w:val="en-US"/>
-        </w:rPr>
-        <w:t>JSON</w:t>
-      </w:r>
-      <w:r>
-        <w:rPr>
-          <w:color w:val="303030" w:themeColor="text1"/>
-          <w:szCs w:val="28"/>
-        </w:rPr>
-        <w:t xml:space="preserve"> </w:t>
-      </w:r>
-      <w:r>
-        <w:rPr>
-          <w:color w:val="303030" w:themeColor="text1"/>
-          <w:szCs w:val="28"/>
-        </w:rPr>
-        <w:t>текста</w:t>
-      </w:r>
-      <w:r>
-        <w:rPr>
-          <w:color w:val="303030" w:themeColor="text1"/>
-          <w:szCs w:val="28"/>
-        </w:rPr>
-        <w:t>.</w:t>
-      </w:r>
-    </w:p>
-    <w:p>
-      <w:pPr>
-        <w:rPr>
-          <w:color w:val="303030" w:themeColor="text1"/>
-          <w:szCs w:val="28"/>
-        </w:rPr>
-      </w:pPr>
-      <w:r>
-        <w:rPr>
-          <w:color w:val="303030" w:themeColor="text1"/>
-          <w:szCs w:val="28"/>
-        </w:rPr>
-        <w:t xml:space="preserve">Запрос на чтение своего заявления: </w:t>
-      </w:r>
-      <w:proofErr w:type="spellStart"/>
-      <w:r>
-        <w:rPr>
-          <w:color w:val="303030" w:themeColor="text1"/>
-          <w:szCs w:val="28"/>
-        </w:rPr>
-        <w:t>бекенд</w:t>
-      </w:r>
-      <w:proofErr w:type="spellEnd"/>
-      <w:r>
-        <w:rPr>
-          <w:color w:val="303030" w:themeColor="text1"/>
-          <w:szCs w:val="28"/>
-        </w:rPr>
-        <w:t xml:space="preserve"> проверяет принадлежность заявления к заявителю. Формирует ответ в виде </w:t>
-      </w:r>
-      <w:r>
-        <w:rPr>
-          <w:color w:val="303030" w:themeColor="text1"/>
-          <w:szCs w:val="28"/>
-          <w:lang w:val="en-US"/>
-        </w:rPr>
-        <w:t>JSON</w:t>
-      </w:r>
-      <w:r>
-        <w:rPr>
-          <w:color w:val="303030" w:themeColor="text1"/>
-          <w:szCs w:val="28"/>
-        </w:rPr>
-        <w:t xml:space="preserve"> </w:t>
-      </w:r>
-      <w:r>
-        <w:rPr>
-          <w:color w:val="303030" w:themeColor="text1"/>
-          <w:szCs w:val="28"/>
-        </w:rPr>
-        <w:t>текста</w:t>
-      </w:r>
-      <w:r>
-        <w:rPr>
-          <w:color w:val="303030" w:themeColor="text1"/>
-          <w:szCs w:val="28"/>
-        </w:rPr>
-        <w:t>.</w:t>
-      </w:r>
-    </w:p>
-    <w:p>
-      <w:pPr>
-        <w:rPr>
-          <w:color w:val="303030" w:themeColor="text1"/>
-          <w:szCs w:val="28"/>
-        </w:rPr>
-      </w:pPr>
-      <w:r>
-        <w:rPr>
-          <w:color w:val="303030" w:themeColor="text1"/>
-          <w:szCs w:val="28"/>
-        </w:rPr>
-        <w:t xml:space="preserve">Запрос </w:t>
-      </w:r>
-      <w:r>
-        <w:rPr>
-          <w:color w:val="303030" w:themeColor="text1"/>
-          <w:szCs w:val="28"/>
-        </w:rPr>
-        <w:t>для</w:t>
-      </w:r>
-      <w:r>
-        <w:rPr>
-          <w:color w:val="303030" w:themeColor="text1"/>
-          <w:szCs w:val="28"/>
-        </w:rPr>
-        <w:t xml:space="preserve"> получения услуги (создание заявления)</w:t>
-      </w:r>
-      <w:r>
-        <w:rPr>
-          <w:color w:val="303030" w:themeColor="text1"/>
-          <w:szCs w:val="28"/>
-        </w:rPr>
-        <w:t>:</w:t>
-      </w:r>
-      <w:r>
-        <w:rPr>
-          <w:color w:val="303030" w:themeColor="text1"/>
-          <w:szCs w:val="28"/>
-        </w:rPr>
-        <w:t xml:space="preserve"> </w:t>
-      </w:r>
-      <w:proofErr w:type="spellStart"/>
-      <w:r>
-        <w:rPr>
-          <w:color w:val="303030" w:themeColor="text1"/>
-          <w:szCs w:val="28"/>
-        </w:rPr>
-        <w:t>бекенд</w:t>
-      </w:r>
-      <w:proofErr w:type="spellEnd"/>
-      <w:r>
-        <w:rPr>
-          <w:color w:val="303030" w:themeColor="text1"/>
-          <w:szCs w:val="28"/>
-        </w:rPr>
-        <w:t xml:space="preserve"> </w:t>
-      </w:r>
-      <w:r>
-        <w:rPr>
-          <w:color w:val="303030" w:themeColor="text1"/>
-          <w:szCs w:val="28"/>
-        </w:rPr>
-        <w:t>создаёт</w:t>
-      </w:r>
-      <w:r>
-        <w:rPr>
-          <w:color w:val="303030" w:themeColor="text1"/>
-          <w:szCs w:val="28"/>
-        </w:rPr>
-        <w:t xml:space="preserve"> заявление, устанавливает статус черновик, </w:t>
-      </w:r>
-      <w:r>
-        <w:rPr>
-          <w:color w:val="303030" w:themeColor="text1"/>
-          <w:szCs w:val="28"/>
-        </w:rPr>
-        <w:t>пред заполняет информацию о заявителе</w:t>
-      </w:r>
-      <w:r>
-        <w:rPr>
-          <w:color w:val="303030" w:themeColor="text1"/>
-          <w:szCs w:val="28"/>
-        </w:rPr>
-        <w:t xml:space="preserve">, передаёт на </w:t>
-      </w:r>
-      <w:proofErr w:type="spellStart"/>
-      <w:r>
-        <w:rPr>
-          <w:color w:val="303030" w:themeColor="text1"/>
-          <w:szCs w:val="28"/>
-        </w:rPr>
-        <w:t>фронтенд</w:t>
-      </w:r>
-      <w:proofErr w:type="spellEnd"/>
-      <w:r>
-        <w:rPr>
-          <w:color w:val="303030" w:themeColor="text1"/>
-          <w:szCs w:val="28"/>
-        </w:rPr>
-        <w:t xml:space="preserve"> в виде </w:t>
-      </w:r>
-      <w:r>
-        <w:rPr>
-          <w:color w:val="303030" w:themeColor="text1"/>
-          <w:szCs w:val="28"/>
-          <w:lang w:val="en-US"/>
-        </w:rPr>
-        <w:t>JSON</w:t>
-      </w:r>
-      <w:r>
-        <w:rPr>
-          <w:color w:val="303030" w:themeColor="text1"/>
-          <w:szCs w:val="28"/>
-        </w:rPr>
-        <w:t xml:space="preserve"> </w:t>
-      </w:r>
-      <w:r>
-        <w:rPr>
-          <w:color w:val="303030" w:themeColor="text1"/>
-          <w:szCs w:val="28"/>
-        </w:rPr>
-        <w:t>текста</w:t>
-      </w:r>
-      <w:r>
-        <w:rPr>
-          <w:color w:val="303030" w:themeColor="text1"/>
-          <w:szCs w:val="28"/>
-        </w:rPr>
-        <w:t>.</w:t>
-      </w:r>
-    </w:p>
-    <w:p>
-      <w:pPr>
-        <w:rPr>
-          <w:color w:val="303030" w:themeColor="text1"/>
-          <w:szCs w:val="28"/>
-        </w:rPr>
-      </w:pPr>
-      <w:r>
-        <w:rPr>
-          <w:color w:val="303030" w:themeColor="text1"/>
-          <w:szCs w:val="28"/>
-        </w:rPr>
-        <w:t>Запрос на измене</w:t>
-      </w:r>
-      <w:r>
-        <w:rPr>
-          <w:color w:val="303030" w:themeColor="text1"/>
-          <w:szCs w:val="28"/>
-        </w:rPr>
-        <w:t>ние заявления</w:t>
-      </w:r>
-      <w:r>
-        <w:rPr>
-          <w:color w:val="303030" w:themeColor="text1"/>
-          <w:szCs w:val="28"/>
-        </w:rPr>
-        <w:t xml:space="preserve">: </w:t>
-      </w:r>
-      <w:proofErr w:type="spellStart"/>
-      <w:r>
-        <w:rPr>
-          <w:color w:val="303030" w:themeColor="text1"/>
-          <w:szCs w:val="28"/>
-        </w:rPr>
-        <w:t>бекенд</w:t>
-      </w:r>
-      <w:proofErr w:type="spellEnd"/>
-      <w:r>
-        <w:rPr>
-          <w:color w:val="303030" w:themeColor="text1"/>
-          <w:szCs w:val="28"/>
-        </w:rPr>
-        <w:t xml:space="preserve"> </w:t>
-      </w:r>
-      <w:proofErr w:type="spellStart"/>
-      <w:r>
-        <w:rPr>
-          <w:color w:val="303030" w:themeColor="text1"/>
-          <w:szCs w:val="28"/>
-        </w:rPr>
-        <w:t>валидирует</w:t>
-      </w:r>
-      <w:proofErr w:type="spellEnd"/>
-      <w:r>
-        <w:rPr>
-          <w:color w:val="303030" w:themeColor="text1"/>
-          <w:szCs w:val="28"/>
-        </w:rPr>
-        <w:t xml:space="preserve"> данные</w:t>
-      </w:r>
-      <w:r>
-        <w:rPr>
-          <w:color w:val="303030" w:themeColor="text1"/>
-          <w:szCs w:val="28"/>
-        </w:rPr>
-        <w:t>, проверяет доступ к редактированию,</w:t>
-      </w:r>
-      <w:r>
-        <w:rPr>
-          <w:color w:val="303030" w:themeColor="text1"/>
-          <w:szCs w:val="28"/>
-        </w:rPr>
-        <w:t xml:space="preserve"> сохраняет </w:t>
-      </w:r>
-      <w:r>
-        <w:rPr>
-          <w:color w:val="303030" w:themeColor="text1"/>
-          <w:szCs w:val="28"/>
-        </w:rPr>
-        <w:t>заявление</w:t>
-      </w:r>
-      <w:r>
-        <w:rPr>
-          <w:color w:val="303030" w:themeColor="text1"/>
-          <w:szCs w:val="28"/>
-        </w:rPr>
-        <w:t>.</w:t>
-      </w:r>
-      <w:r>
-        <w:rPr>
-          <w:color w:val="303030" w:themeColor="text1"/>
-          <w:szCs w:val="28"/>
-        </w:rPr>
-        <w:t xml:space="preserve"> Если в заявлении прикладывается ГИС информация, то </w:t>
-      </w:r>
-      <w:proofErr w:type="spellStart"/>
-      <w:r>
-        <w:rPr>
-          <w:color w:val="303030" w:themeColor="text1"/>
-          <w:szCs w:val="28"/>
-        </w:rPr>
-        <w:t>бекенд</w:t>
-      </w:r>
-      <w:proofErr w:type="spellEnd"/>
-      <w:r>
-        <w:rPr>
-          <w:color w:val="303030" w:themeColor="text1"/>
-          <w:szCs w:val="28"/>
-        </w:rPr>
-        <w:t xml:space="preserve"> отправляет запрос </w:t>
-      </w:r>
-      <w:r>
-        <w:rPr>
-          <w:color w:val="303030" w:themeColor="text1"/>
-          <w:szCs w:val="28"/>
-        </w:rPr>
-        <w:t>д</w:t>
-      </w:r>
-      <w:r>
-        <w:rPr>
-          <w:color w:val="303030" w:themeColor="text1"/>
-          <w:szCs w:val="28"/>
-        </w:rPr>
-        <w:t>л</w:t>
-      </w:r>
-      <w:r>
-        <w:rPr>
-          <w:color w:val="303030" w:themeColor="text1"/>
-          <w:szCs w:val="28"/>
-        </w:rPr>
-        <w:t>я</w:t>
-      </w:r>
-      <w:r>
-        <w:rPr>
-          <w:color w:val="303030" w:themeColor="text1"/>
-          <w:szCs w:val="28"/>
-        </w:rPr>
-        <w:t xml:space="preserve"> проверк</w:t>
-      </w:r>
-      <w:r>
-        <w:rPr>
-          <w:color w:val="303030" w:themeColor="text1"/>
-          <w:szCs w:val="28"/>
-        </w:rPr>
-        <w:t>и</w:t>
-      </w:r>
-      <w:r>
-        <w:rPr>
-          <w:color w:val="303030" w:themeColor="text1"/>
-          <w:szCs w:val="28"/>
-        </w:rPr>
-        <w:t xml:space="preserve"> пересечений на </w:t>
-      </w:r>
-      <w:proofErr w:type="spellStart"/>
-      <w:r>
-        <w:rPr>
-          <w:color w:val="303030" w:themeColor="text1"/>
-          <w:szCs w:val="28"/>
-        </w:rPr>
-        <w:t>геосервер</w:t>
-      </w:r>
-      <w:proofErr w:type="spellEnd"/>
-      <w:r>
-        <w:rPr>
-          <w:color w:val="303030" w:themeColor="text1"/>
-          <w:szCs w:val="28"/>
-        </w:rPr>
-        <w:t>.</w:t>
-      </w:r>
-    </w:p>
-    <w:p>
-      <w:pPr>
-        <w:rPr>
-          <w:color w:val="303030" w:themeColor="text1"/>
-          <w:szCs w:val="28"/>
-        </w:rPr>
-      </w:pPr>
-      <w:r>
-        <w:rPr>
-          <w:color w:val="303030" w:themeColor="text1"/>
-          <w:szCs w:val="28"/>
-        </w:rPr>
-        <w:t>Загрузка файла</w:t>
-      </w:r>
-      <w:r>
-        <w:rPr>
-          <w:color w:val="303030" w:themeColor="text1"/>
-          <w:szCs w:val="28"/>
-        </w:rPr>
-        <w:t xml:space="preserve"> (прикладывание документа)</w:t>
-      </w:r>
-      <w:r>
-        <w:rPr>
-          <w:color w:val="303030" w:themeColor="text1"/>
-          <w:szCs w:val="28"/>
-        </w:rPr>
-        <w:t xml:space="preserve">: </w:t>
-      </w:r>
-      <w:proofErr w:type="spellStart"/>
-      <w:r>
-        <w:rPr>
-          <w:color w:val="303030" w:themeColor="text1"/>
-          <w:szCs w:val="28"/>
-        </w:rPr>
-        <w:t>бекенд</w:t>
-      </w:r>
-      <w:proofErr w:type="spellEnd"/>
-      <w:r>
-        <w:rPr>
-          <w:color w:val="303030" w:themeColor="text1"/>
-          <w:szCs w:val="28"/>
-        </w:rPr>
-        <w:t xml:space="preserve"> </w:t>
-      </w:r>
-      <w:r>
-        <w:rPr>
-          <w:color w:val="303030" w:themeColor="text1"/>
-          <w:szCs w:val="28"/>
-        </w:rPr>
-        <w:t xml:space="preserve">проверяет доступ </w:t>
-      </w:r>
-      <w:r>
-        <w:rPr>
-          <w:color w:val="303030" w:themeColor="text1"/>
-          <w:szCs w:val="28"/>
-        </w:rPr>
-        <w:t xml:space="preserve">для загрузки файла, </w:t>
-      </w:r>
-      <w:r>
-        <w:rPr>
-          <w:color w:val="303030" w:themeColor="text1"/>
-          <w:szCs w:val="28"/>
-        </w:rPr>
-        <w:t xml:space="preserve">сохраняет файл на файловое хранилище, сохраняет </w:t>
-      </w:r>
-      <w:r>
-        <w:rPr>
-          <w:color w:val="303030" w:themeColor="text1"/>
-          <w:szCs w:val="28"/>
-        </w:rPr>
-        <w:t>в</w:t>
-      </w:r>
-      <w:r>
-        <w:rPr>
-          <w:color w:val="303030" w:themeColor="text1"/>
-          <w:szCs w:val="28"/>
-        </w:rPr>
-        <w:t xml:space="preserve"> базе данных информацию о файле</w:t>
-      </w:r>
-      <w:r>
-        <w:rPr>
-          <w:color w:val="303030" w:themeColor="text1"/>
-          <w:szCs w:val="28"/>
-        </w:rPr>
-        <w:t xml:space="preserve"> с привязкой к </w:t>
-      </w:r>
-      <w:r>
-        <w:rPr>
-          <w:color w:val="303030" w:themeColor="text1"/>
-          <w:szCs w:val="28"/>
-        </w:rPr>
-        <w:t>заявлению.</w:t>
-      </w:r>
-      <w:r>
-        <w:rPr>
-          <w:color w:val="303030" w:themeColor="text1"/>
-          <w:szCs w:val="28"/>
-        </w:rPr>
-        <w:t xml:space="preserve"> Возвращает созданную запись в виде </w:t>
-      </w:r>
-      <w:r>
-        <w:rPr>
-          <w:color w:val="303030" w:themeColor="text1"/>
-          <w:szCs w:val="28"/>
-          <w:lang w:val="en-US"/>
-        </w:rPr>
-        <w:t>JSON</w:t>
-      </w:r>
-      <w:r>
-        <w:rPr>
-          <w:color w:val="303030" w:themeColor="text1"/>
-          <w:szCs w:val="28"/>
-        </w:rPr>
-        <w:t xml:space="preserve"> </w:t>
-      </w:r>
-      <w:r>
-        <w:rPr>
-          <w:color w:val="303030" w:themeColor="text1"/>
-          <w:szCs w:val="28"/>
-        </w:rPr>
-        <w:t>текста.</w:t>
-      </w:r>
-    </w:p>
-    <w:p>
-      <w:pPr>
-        <w:rPr>
-          <w:color w:val="303030" w:themeColor="text1"/>
-          <w:szCs w:val="28"/>
-        </w:rPr>
-      </w:pPr>
-      <w:r>
-        <w:rPr>
-          <w:color w:val="303030" w:themeColor="text1"/>
-          <w:szCs w:val="28"/>
-        </w:rPr>
-        <w:t xml:space="preserve">Скачивание файла: </w:t>
-      </w:r>
-      <w:proofErr w:type="spellStart"/>
-      <w:r>
-        <w:rPr>
-          <w:color w:val="303030" w:themeColor="text1"/>
-          <w:szCs w:val="28"/>
-        </w:rPr>
-        <w:t>бекенд</w:t>
-      </w:r>
-      <w:proofErr w:type="spellEnd"/>
-      <w:r>
-        <w:rPr>
-          <w:color w:val="303030" w:themeColor="text1"/>
-          <w:szCs w:val="28"/>
-        </w:rPr>
-        <w:t xml:space="preserve"> </w:t>
-      </w:r>
-      <w:r>
-        <w:rPr>
-          <w:color w:val="303030" w:themeColor="text1"/>
-          <w:szCs w:val="28"/>
-        </w:rPr>
-        <w:t xml:space="preserve">проверяет доступ на скачивание файла, </w:t>
-      </w:r>
-      <w:r>
-        <w:rPr>
-          <w:color w:val="303030" w:themeColor="text1"/>
-          <w:szCs w:val="28"/>
-        </w:rPr>
-        <w:t>загружает в</w:t>
-      </w:r>
-      <w:r>
-        <w:rPr>
-          <w:color w:val="303030" w:themeColor="text1"/>
-          <w:szCs w:val="28"/>
-        </w:rPr>
-        <w:t xml:space="preserve"> тело</w:t>
-      </w:r>
-      <w:r>
-        <w:rPr>
-          <w:color w:val="303030" w:themeColor="text1"/>
-          <w:szCs w:val="28"/>
-        </w:rPr>
-        <w:t xml:space="preserve"> </w:t>
-      </w:r>
-      <w:r>
-        <w:rPr>
-          <w:color w:val="303030" w:themeColor="text1"/>
-          <w:szCs w:val="28"/>
-        </w:rPr>
-        <w:t>ответа</w:t>
-      </w:r>
-      <w:r>
-        <w:rPr>
-          <w:color w:val="303030" w:themeColor="text1"/>
-          <w:szCs w:val="28"/>
-        </w:rPr>
-        <w:t xml:space="preserve"> необходимый файл.</w:t>
-      </w:r>
-    </w:p>
-    <w:p>
-      <w:pPr>
-        <w:rPr>
-          <w:color w:val="303030" w:themeColor="text1"/>
-          <w:szCs w:val="28"/>
-        </w:rPr>
-      </w:pPr>
-      <w:r>
-        <w:rPr>
-          <w:color w:val="303030" w:themeColor="text1"/>
-          <w:szCs w:val="28"/>
-        </w:rPr>
-        <w:t xml:space="preserve">Удаление файла: </w:t>
-      </w:r>
-      <w:proofErr w:type="spellStart"/>
-      <w:r>
-        <w:rPr>
-          <w:color w:val="303030" w:themeColor="text1"/>
-          <w:szCs w:val="28"/>
-        </w:rPr>
-        <w:t>бекенд</w:t>
-      </w:r>
-      <w:proofErr w:type="spellEnd"/>
-      <w:r>
-        <w:rPr>
-          <w:color w:val="303030" w:themeColor="text1"/>
-          <w:szCs w:val="28"/>
-        </w:rPr>
-        <w:t xml:space="preserve"> </w:t>
-      </w:r>
-      <w:r>
-        <w:rPr>
-          <w:color w:val="303030" w:themeColor="text1"/>
-          <w:szCs w:val="28"/>
-        </w:rPr>
-        <w:t xml:space="preserve">проверяет доступ на удаление, </w:t>
-      </w:r>
-      <w:r>
-        <w:rPr>
-          <w:color w:val="303030" w:themeColor="text1"/>
-          <w:szCs w:val="28"/>
-        </w:rPr>
-        <w:t>удаляет файл из базы данных, после закрытия транзакции удаляет файл с файлового хранилища.</w:t>
-      </w:r>
-    </w:p>
-    <w:p>
-      <w:pPr>
-        <w:rPr>
-          <w:color w:val="303030" w:themeColor="text1"/>
-          <w:szCs w:val="28"/>
-        </w:rPr>
-      </w:pPr>
-      <w:r>
-        <w:rPr>
-          <w:color w:val="303030" w:themeColor="text1"/>
-          <w:szCs w:val="28"/>
-        </w:rPr>
-        <w:t xml:space="preserve">Изменение информации о файле: </w:t>
-      </w:r>
-      <w:proofErr w:type="spellStart"/>
-      <w:r>
-        <w:rPr>
-          <w:color w:val="303030" w:themeColor="text1"/>
-          <w:szCs w:val="28"/>
-        </w:rPr>
-        <w:t>бекенд</w:t>
-      </w:r>
-      <w:proofErr w:type="spellEnd"/>
-      <w:r>
-        <w:rPr>
-          <w:color w:val="303030" w:themeColor="text1"/>
-          <w:szCs w:val="28"/>
-        </w:rPr>
-        <w:t xml:space="preserve"> проверяет доступ,</w:t>
-      </w:r>
-      <w:r>
-        <w:rPr>
-          <w:color w:val="303030" w:themeColor="text1"/>
-          <w:szCs w:val="28"/>
-        </w:rPr>
-        <w:t xml:space="preserve"> сохраняет измененные поля в базу данных</w:t>
-      </w:r>
-      <w:r>
-        <w:rPr>
-          <w:color w:val="303030" w:themeColor="text1"/>
-          <w:szCs w:val="28"/>
-        </w:rPr>
-        <w:t>.</w:t>
-      </w:r>
-    </w:p>
-    <w:p>
-      <w:pPr>
-        <w:rPr>
-          <w:color w:val="303030" w:themeColor="text1"/>
-          <w:szCs w:val="28"/>
-        </w:rPr>
-      </w:pPr>
-      <w:r>
-        <w:rPr>
-          <w:color w:val="303030" w:themeColor="text1"/>
-          <w:szCs w:val="28"/>
-        </w:rPr>
-        <w:t xml:space="preserve">Подача заявления: </w:t>
-      </w:r>
-      <w:proofErr w:type="spellStart"/>
-      <w:r>
-        <w:rPr>
-          <w:color w:val="303030" w:themeColor="text1"/>
-          <w:szCs w:val="28"/>
-        </w:rPr>
-        <w:t>бекенд</w:t>
-      </w:r>
-      <w:proofErr w:type="spellEnd"/>
-      <w:r>
-        <w:rPr>
-          <w:color w:val="303030" w:themeColor="text1"/>
-          <w:szCs w:val="28"/>
-        </w:rPr>
-        <w:t xml:space="preserve"> </w:t>
-      </w:r>
-      <w:r>
-        <w:rPr>
-          <w:color w:val="303030" w:themeColor="text1"/>
-          <w:szCs w:val="28"/>
-        </w:rPr>
-        <w:t xml:space="preserve">проверяет доступ, </w:t>
-      </w:r>
-      <w:r>
-        <w:rPr>
-          <w:color w:val="303030" w:themeColor="text1"/>
-          <w:szCs w:val="28"/>
-        </w:rPr>
-        <w:t>проверяет заполнение обязательных полей и переводит заявление в статус «не зарегистрировано». Отправляет запрос в «генератор сообщений» для формирования пакета с заявлением и последующей отправкой заявления на регистрацию</w:t>
-      </w:r>
-      <w:r>
-        <w:rPr>
-          <w:color w:val="303030" w:themeColor="text1"/>
-          <w:szCs w:val="28"/>
-        </w:rPr>
-        <w:t xml:space="preserve"> в СЭД ПСО посредством интеграционного блока</w:t>
-      </w:r>
-      <w:r>
-        <w:rPr>
-          <w:color w:val="303030" w:themeColor="text1"/>
-          <w:szCs w:val="28"/>
-        </w:rPr>
-        <w:t>. После отправки пакета заявление переводится в статус «На регистрации». После получения ответного пакета в заявление устанавливается регистрационный номер и дата. Статус заявления меняется на «Зарегистрировано»</w:t>
-      </w:r>
-      <w:r>
-        <w:rPr>
-          <w:color w:val="303030" w:themeColor="text1"/>
-          <w:szCs w:val="28"/>
-        </w:rPr>
-        <w:t>.</w:t>
-      </w:r>
-      <w:r>
-        <w:rPr>
-          <w:color w:val="303030" w:themeColor="text1"/>
-          <w:szCs w:val="28"/>
-        </w:rPr>
-        <w:t xml:space="preserve"> После подачи заявления заявителю </w:t>
-      </w:r>
-      <w:r>
-        <w:rPr>
-          <w:color w:val="303030" w:themeColor="text1"/>
-          <w:szCs w:val="28"/>
-        </w:rPr>
-        <w:lastRenderedPageBreak/>
-        <w:t>блокируется</w:t>
-      </w:r>
-      <w:r>
-        <w:rPr>
-          <w:color w:val="303030" w:themeColor="text1"/>
-          <w:szCs w:val="28"/>
-        </w:rPr>
-        <w:t xml:space="preserve"> редактировать атрибуты заявления, возможность прикреплять</w:t>
-      </w:r>
-      <w:r>
-        <w:rPr>
-          <w:color w:val="303030" w:themeColor="text1"/>
-          <w:szCs w:val="28"/>
-        </w:rPr>
-        <w:t>/</w:t>
-      </w:r>
-      <w:proofErr w:type="spellStart"/>
-      <w:r>
-        <w:rPr>
-          <w:color w:val="303030" w:themeColor="text1"/>
-          <w:szCs w:val="28"/>
-        </w:rPr>
-        <w:t>редактироватьт</w:t>
-      </w:r>
-      <w:proofErr w:type="spellEnd"/>
-      <w:r>
-        <w:rPr>
-          <w:color w:val="303030" w:themeColor="text1"/>
-          <w:szCs w:val="28"/>
-        </w:rPr>
-        <w:t>/удалять</w:t>
-      </w:r>
-      <w:r>
-        <w:rPr>
-          <w:color w:val="303030" w:themeColor="text1"/>
-          <w:szCs w:val="28"/>
-        </w:rPr>
-        <w:t xml:space="preserve"> приложенные</w:t>
-      </w:r>
-      <w:r>
-        <w:rPr>
-          <w:color w:val="303030" w:themeColor="text1"/>
-          <w:szCs w:val="28"/>
-        </w:rPr>
-        <w:t xml:space="preserve"> файлы не блокируется.</w:t>
-      </w:r>
-    </w:p>
-    <w:p>
-      <w:pPr>
-        <w:rPr>
-          <w:color w:val="303030" w:themeColor="text1"/>
-          <w:szCs w:val="28"/>
-        </w:rPr>
-      </w:pPr>
-      <w:r>
-        <w:rPr>
-          <w:color w:val="303030" w:themeColor="text1"/>
-          <w:szCs w:val="28"/>
-        </w:rPr>
-        <w:t xml:space="preserve">Чтение зарегистрированных заявлений: </w:t>
-      </w:r>
-      <w:proofErr w:type="spellStart"/>
-      <w:r>
-        <w:rPr>
-          <w:color w:val="303030" w:themeColor="text1"/>
-          <w:szCs w:val="28"/>
-        </w:rPr>
-        <w:t>бекенд</w:t>
-      </w:r>
-      <w:proofErr w:type="spellEnd"/>
-      <w:r>
-        <w:rPr>
-          <w:color w:val="303030" w:themeColor="text1"/>
-          <w:szCs w:val="28"/>
-        </w:rPr>
-        <w:t xml:space="preserve"> проверяет доступ на чтение всех заявлений</w:t>
-      </w:r>
-      <w:r>
-        <w:rPr>
-          <w:color w:val="303030" w:themeColor="text1"/>
-          <w:szCs w:val="28"/>
-        </w:rPr>
-        <w:t xml:space="preserve">, возвращает список </w:t>
-      </w:r>
-      <w:r>
-        <w:rPr>
-          <w:color w:val="303030" w:themeColor="text1"/>
-          <w:szCs w:val="28"/>
-        </w:rPr>
-        <w:t>заявлений,</w:t>
-      </w:r>
-      <w:r>
-        <w:rPr>
-          <w:color w:val="303030" w:themeColor="text1"/>
-          <w:szCs w:val="28"/>
-        </w:rPr>
-        <w:t xml:space="preserve"> отфильтрованны</w:t>
-      </w:r>
-      <w:r>
-        <w:rPr>
-          <w:color w:val="303030" w:themeColor="text1"/>
-          <w:szCs w:val="28"/>
-        </w:rPr>
-        <w:t>х</w:t>
-      </w:r>
-      <w:r>
-        <w:rPr>
-          <w:color w:val="303030" w:themeColor="text1"/>
-          <w:szCs w:val="28"/>
-        </w:rPr>
-        <w:t xml:space="preserve"> по статусу «Зарегистрировано». Автоматически сортируя по возрастанию по количеству дней до истечения срока</w:t>
-      </w:r>
-      <w:r>
-        <w:rPr>
-          <w:color w:val="303030" w:themeColor="text1"/>
-          <w:szCs w:val="28"/>
-        </w:rPr>
-        <w:t xml:space="preserve"> оказания услуги</w:t>
-      </w:r>
-      <w:r>
-        <w:rPr>
-          <w:color w:val="303030" w:themeColor="text1"/>
-          <w:szCs w:val="28"/>
-        </w:rPr>
-        <w:t>.</w:t>
-      </w:r>
-      <w:r>
-        <w:rPr>
-          <w:color w:val="303030" w:themeColor="text1"/>
-          <w:szCs w:val="28"/>
-        </w:rPr>
-        <w:t xml:space="preserve"> Возвращает заявления в виде </w:t>
-      </w:r>
-      <w:r>
-        <w:rPr>
-          <w:color w:val="303030" w:themeColor="text1"/>
-          <w:szCs w:val="28"/>
-          <w:lang w:val="en-US"/>
-        </w:rPr>
-        <w:t xml:space="preserve">JSON </w:t>
-      </w:r>
-      <w:r>
-        <w:rPr>
-          <w:color w:val="303030" w:themeColor="text1"/>
-          <w:szCs w:val="28"/>
-        </w:rPr>
-        <w:t>текста.</w:t>
-      </w:r>
-    </w:p>
-    <w:p>
-      <w:pPr>
-        <w:rPr>
-          <w:color w:val="303030" w:themeColor="text1"/>
-          <w:szCs w:val="28"/>
-        </w:rPr>
-      </w:pPr>
-      <w:r>
-        <w:rPr>
-          <w:color w:val="303030" w:themeColor="text1"/>
-          <w:szCs w:val="28"/>
-        </w:rPr>
-        <w:t>Назначение</w:t>
-      </w:r>
-      <w:r>
-        <w:rPr>
-          <w:color w:val="303030" w:themeColor="text1"/>
-          <w:szCs w:val="28"/>
-        </w:rPr>
-        <w:t xml:space="preserve"> сотрудника на работу над заявлением</w:t>
-      </w:r>
-      <w:r>
-        <w:rPr>
-          <w:color w:val="303030" w:themeColor="text1"/>
-          <w:szCs w:val="28"/>
-        </w:rPr>
-        <w:t xml:space="preserve">: </w:t>
-      </w:r>
-      <w:proofErr w:type="spellStart"/>
-      <w:r>
-        <w:rPr>
-          <w:color w:val="303030" w:themeColor="text1"/>
-          <w:szCs w:val="28"/>
-        </w:rPr>
-        <w:t>бекенд</w:t>
-      </w:r>
-      <w:proofErr w:type="spellEnd"/>
-      <w:r>
-        <w:rPr>
-          <w:color w:val="303030" w:themeColor="text1"/>
-          <w:szCs w:val="28"/>
-        </w:rPr>
-        <w:t xml:space="preserve"> проверяет роль пользователя, связывает заявление и исполнителя.</w:t>
-      </w:r>
-    </w:p>
-    <w:p>
-      <w:pPr>
-        <w:rPr>
-          <w:color w:val="303030" w:themeColor="text1"/>
-          <w:szCs w:val="28"/>
-        </w:rPr>
-      </w:pPr>
-      <w:r>
-        <w:rPr>
-          <w:color w:val="303030" w:themeColor="text1"/>
-          <w:szCs w:val="28"/>
-        </w:rPr>
-        <w:t>Вынесени</w:t>
-      </w:r>
-      <w:r>
-        <w:rPr>
-          <w:color w:val="303030" w:themeColor="text1"/>
-          <w:szCs w:val="28"/>
-        </w:rPr>
-        <w:t>е</w:t>
-      </w:r>
-      <w:r>
-        <w:rPr>
-          <w:color w:val="303030" w:themeColor="text1"/>
-          <w:szCs w:val="28"/>
-        </w:rPr>
-        <w:t xml:space="preserve"> решения по заявлению: </w:t>
-      </w:r>
-      <w:proofErr w:type="spellStart"/>
-      <w:r>
-        <w:rPr>
-          <w:color w:val="303030" w:themeColor="text1"/>
-          <w:szCs w:val="28"/>
-        </w:rPr>
-        <w:t>бекенд</w:t>
-      </w:r>
-      <w:proofErr w:type="spellEnd"/>
-      <w:r>
-        <w:rPr>
-          <w:color w:val="303030" w:themeColor="text1"/>
-          <w:szCs w:val="28"/>
-        </w:rPr>
-        <w:t xml:space="preserve"> проверяет доступ, сохраняет переданное решение.</w:t>
-      </w:r>
-    </w:p>
-    <w:p>
-      <w:pPr>
-        <w:rPr>
-          <w:color w:val="303030" w:themeColor="text1"/>
-          <w:szCs w:val="28"/>
-        </w:rPr>
-      </w:pPr>
-      <w:r>
-        <w:rPr>
-          <w:color w:val="303030" w:themeColor="text1"/>
-          <w:szCs w:val="28"/>
-        </w:rPr>
-        <w:t>Чтение доступных</w:t>
-      </w:r>
-      <w:r>
-        <w:rPr>
-          <w:color w:val="303030" w:themeColor="text1"/>
-          <w:szCs w:val="28"/>
-        </w:rPr>
-        <w:t xml:space="preserve"> для создания</w:t>
-      </w:r>
-      <w:r>
-        <w:rPr>
-          <w:color w:val="303030" w:themeColor="text1"/>
-          <w:szCs w:val="28"/>
-        </w:rPr>
-        <w:t xml:space="preserve"> итоговых документов: </w:t>
-      </w:r>
-      <w:proofErr w:type="spellStart"/>
-      <w:r>
-        <w:rPr>
-          <w:color w:val="303030" w:themeColor="text1"/>
-          <w:szCs w:val="28"/>
-        </w:rPr>
-        <w:t>бекенд</w:t>
-      </w:r>
-      <w:proofErr w:type="spellEnd"/>
-      <w:r>
-        <w:rPr>
-          <w:color w:val="303030" w:themeColor="text1"/>
-          <w:szCs w:val="28"/>
-        </w:rPr>
-        <w:t xml:space="preserve"> формирует список доступных итоговых документов на основе</w:t>
-      </w:r>
-      <w:r>
-        <w:rPr>
-          <w:color w:val="303030" w:themeColor="text1"/>
-          <w:szCs w:val="28"/>
-        </w:rPr>
-        <w:t xml:space="preserve"> оказываемой услуги</w:t>
-      </w:r>
-      <w:r>
-        <w:rPr>
-          <w:color w:val="303030" w:themeColor="text1"/>
-          <w:szCs w:val="28"/>
-        </w:rPr>
-        <w:t>.</w:t>
-      </w:r>
-    </w:p>
-    <w:p>
-      <w:pPr>
-        <w:rPr>
-          <w:color w:val="303030" w:themeColor="text1"/>
-          <w:szCs w:val="28"/>
-        </w:rPr>
-      </w:pPr>
-      <w:r>
-        <w:rPr>
-          <w:color w:val="303030" w:themeColor="text1"/>
-          <w:szCs w:val="28"/>
-        </w:rPr>
-        <w:t xml:space="preserve">Создание записи итогового документа: </w:t>
-      </w:r>
-      <w:proofErr w:type="spellStart"/>
-      <w:r>
-        <w:rPr>
-          <w:color w:val="303030" w:themeColor="text1"/>
-          <w:szCs w:val="28"/>
-        </w:rPr>
-        <w:t>бекенд</w:t>
-      </w:r>
-      <w:proofErr w:type="spellEnd"/>
-      <w:r>
-        <w:rPr>
-          <w:color w:val="303030" w:themeColor="text1"/>
-          <w:szCs w:val="28"/>
-        </w:rPr>
-        <w:t xml:space="preserve"> проверяет доступ на создание, сохраняет переданную информацию о документе.</w:t>
-      </w:r>
-    </w:p>
-    <w:p>
-      <w:pPr>
-        <w:rPr>
-          <w:color w:val="303030" w:themeColor="text1"/>
-          <w:szCs w:val="28"/>
-        </w:rPr>
-      </w:pPr>
-      <w:r>
-        <w:rPr>
-          <w:color w:val="303030" w:themeColor="text1"/>
-          <w:szCs w:val="28"/>
-        </w:rPr>
-        <w:t xml:space="preserve">Изменение записи итогового документа: </w:t>
-      </w:r>
-      <w:proofErr w:type="spellStart"/>
-      <w:r>
-        <w:rPr>
-          <w:color w:val="303030" w:themeColor="text1"/>
-          <w:szCs w:val="28"/>
-        </w:rPr>
-        <w:t>бекенд</w:t>
-      </w:r>
-      <w:proofErr w:type="spellEnd"/>
-      <w:r>
-        <w:rPr>
-          <w:color w:val="303030" w:themeColor="text1"/>
-          <w:szCs w:val="28"/>
-        </w:rPr>
-        <w:t xml:space="preserve"> проверяет доступ, сохраняет изменившиеся данные.</w:t>
-      </w:r>
-    </w:p>
-    <w:p>
-      <w:pPr>
-        <w:rPr>
-          <w:color w:val="303030" w:themeColor="text1"/>
-          <w:szCs w:val="28"/>
-        </w:rPr>
-      </w:pPr>
-      <w:r>
-        <w:rPr>
-          <w:color w:val="303030" w:themeColor="text1"/>
-          <w:szCs w:val="28"/>
-        </w:rPr>
-        <w:t>Создание файла итогового</w:t>
-      </w:r>
-      <w:r>
-        <w:rPr>
-          <w:color w:val="303030" w:themeColor="text1"/>
-          <w:szCs w:val="28"/>
-        </w:rPr>
-        <w:t xml:space="preserve"> документа: </w:t>
-      </w:r>
-      <w:proofErr w:type="spellStart"/>
-      <w:r>
-        <w:rPr>
-          <w:color w:val="303030" w:themeColor="text1"/>
-          <w:szCs w:val="28"/>
-        </w:rPr>
-        <w:t>бекенд</w:t>
-      </w:r>
-      <w:proofErr w:type="spellEnd"/>
-      <w:r>
-        <w:rPr>
-          <w:color w:val="303030" w:themeColor="text1"/>
-          <w:szCs w:val="28"/>
-        </w:rPr>
-        <w:t xml:space="preserve"> </w:t>
-      </w:r>
-      <w:r>
-        <w:rPr>
-          <w:color w:val="303030" w:themeColor="text1"/>
-          <w:szCs w:val="28"/>
-        </w:rPr>
-        <w:t>проверяет доступ</w:t>
-      </w:r>
-      <w:r>
-        <w:rPr>
-          <w:color w:val="303030" w:themeColor="text1"/>
-          <w:szCs w:val="28"/>
-        </w:rPr>
-        <w:t>,</w:t>
-      </w:r>
-      <w:r>
-        <w:rPr>
-          <w:color w:val="303030" w:themeColor="text1"/>
-          <w:szCs w:val="28"/>
-        </w:rPr>
-        <w:t xml:space="preserve"> на основе переданного </w:t>
-      </w:r>
-      <w:r>
-        <w:rPr>
-          <w:color w:val="303030" w:themeColor="text1"/>
-          <w:szCs w:val="28"/>
-        </w:rPr>
-        <w:t xml:space="preserve">итогового </w:t>
-      </w:r>
-      <w:r>
-        <w:rPr>
-          <w:color w:val="303030" w:themeColor="text1"/>
-          <w:szCs w:val="28"/>
-        </w:rPr>
-        <w:t xml:space="preserve">документа выбирает шаблон файла </w:t>
-      </w:r>
-      <w:r>
-        <w:rPr>
-          <w:color w:val="303030" w:themeColor="text1"/>
-          <w:szCs w:val="28"/>
-          <w:lang w:val="en-US"/>
-        </w:rPr>
-        <w:t>docx</w:t>
-      </w:r>
-      <w:r>
-        <w:rPr>
-          <w:color w:val="303030" w:themeColor="text1"/>
-          <w:szCs w:val="28"/>
-        </w:rPr>
-        <w:t xml:space="preserve">. Ищет в шаблоне динамические поля, </w:t>
-      </w:r>
-      <w:r>
-        <w:rPr>
-          <w:color w:val="303030" w:themeColor="text1"/>
-          <w:szCs w:val="28"/>
-        </w:rPr>
-        <w:t>${</w:t>
-      </w:r>
-      <w:proofErr w:type="spellStart"/>
-      <w:r>
-        <w:rPr>
-          <w:color w:val="303030" w:themeColor="text1"/>
-          <w:szCs w:val="28"/>
-          <w:lang w:val="en-US"/>
-        </w:rPr>
-        <w:t>fieldName</w:t>
-      </w:r>
-      <w:proofErr w:type="spellEnd"/>
-      <w:r>
-        <w:rPr>
-          <w:color w:val="303030" w:themeColor="text1"/>
-          <w:szCs w:val="28"/>
-        </w:rPr>
-        <w:t>.</w:t>
-      </w:r>
-      <w:proofErr w:type="spellStart"/>
-      <w:r>
-        <w:rPr>
-          <w:color w:val="303030" w:themeColor="text1"/>
-          <w:szCs w:val="28"/>
-          <w:lang w:val="en-US"/>
-        </w:rPr>
-        <w:t>fieldName</w:t>
-      </w:r>
-      <w:proofErr w:type="spellEnd"/>
-      <w:r>
-        <w:rPr>
-          <w:color w:val="303030" w:themeColor="text1"/>
-          <w:szCs w:val="28"/>
-        </w:rPr>
-        <w:t>…</w:t>
-      </w:r>
-      <w:r>
-        <w:rPr>
-          <w:color w:val="303030" w:themeColor="text1"/>
-          <w:szCs w:val="28"/>
-        </w:rPr>
-        <w:t xml:space="preserve">} </w:t>
-      </w:r>
-      <w:r>
-        <w:rPr>
-          <w:color w:val="303030" w:themeColor="text1"/>
-          <w:szCs w:val="28"/>
-        </w:rPr>
-        <w:t>и подставляет в них соответствующие значения</w:t>
-      </w:r>
-      <w:r>
-        <w:rPr>
-          <w:color w:val="303030" w:themeColor="text1"/>
-          <w:szCs w:val="28"/>
-        </w:rPr>
-        <w:t xml:space="preserve"> из заявления</w:t>
-      </w:r>
-      <w:r>
-        <w:rPr>
-          <w:color w:val="303030" w:themeColor="text1"/>
-          <w:szCs w:val="28"/>
-        </w:rPr>
-        <w:t>.</w:t>
-      </w:r>
-      <w:r>
-        <w:rPr>
-          <w:color w:val="303030" w:themeColor="text1"/>
-          <w:szCs w:val="28"/>
-        </w:rPr>
-        <w:t xml:space="preserve"> З</w:t>
-      </w:r>
-      <w:r>
-        <w:rPr>
-          <w:color w:val="303030" w:themeColor="text1"/>
-          <w:szCs w:val="28"/>
-        </w:rPr>
-        <w:t xml:space="preserve">агружает в тело ответа </w:t>
-      </w:r>
-      <w:r>
-        <w:rPr>
-          <w:color w:val="303030" w:themeColor="text1"/>
-          <w:szCs w:val="28"/>
-        </w:rPr>
-        <w:t>заполненный</w:t>
-      </w:r>
-      <w:r>
-        <w:rPr>
-          <w:color w:val="303030" w:themeColor="text1"/>
-          <w:szCs w:val="28"/>
-        </w:rPr>
-        <w:t xml:space="preserve"> файл</w:t>
-      </w:r>
-      <w:r>
-        <w:rPr>
-          <w:color w:val="303030" w:themeColor="text1"/>
-          <w:szCs w:val="28"/>
-        </w:rPr>
-        <w:t>.</w:t>
-      </w:r>
-    </w:p>
-    <w:p>
-      <w:pPr>
-        <w:rPr>
-          <w:color w:val="303030" w:themeColor="text1"/>
-          <w:szCs w:val="28"/>
-        </w:rPr>
-      </w:pPr>
-      <w:r>
-        <w:rPr>
-          <w:color w:val="303030" w:themeColor="text1"/>
-          <w:szCs w:val="28"/>
-        </w:rPr>
-        <w:t>Прикрепление файла к</w:t>
-      </w:r>
-      <w:r>
-        <w:rPr>
-          <w:color w:val="303030" w:themeColor="text1"/>
-          <w:szCs w:val="28"/>
-        </w:rPr>
-        <w:t xml:space="preserve"> записи</w:t>
-      </w:r>
-      <w:r>
-        <w:rPr>
-          <w:color w:val="303030" w:themeColor="text1"/>
-          <w:szCs w:val="28"/>
-        </w:rPr>
-        <w:t xml:space="preserve"> итогово</w:t>
-      </w:r>
-      <w:r>
-        <w:rPr>
-          <w:color w:val="303030" w:themeColor="text1"/>
-          <w:szCs w:val="28"/>
-        </w:rPr>
-        <w:t>го</w:t>
-      </w:r>
-      <w:r>
-        <w:rPr>
-          <w:color w:val="303030" w:themeColor="text1"/>
-          <w:szCs w:val="28"/>
-        </w:rPr>
-        <w:t xml:space="preserve"> докумен</w:t>
-      </w:r>
-      <w:r>
-        <w:rPr>
-          <w:color w:val="303030" w:themeColor="text1"/>
-          <w:szCs w:val="28"/>
-        </w:rPr>
-        <w:t>т</w:t>
-      </w:r>
-      <w:r>
-        <w:rPr>
-          <w:color w:val="303030" w:themeColor="text1"/>
-          <w:szCs w:val="28"/>
-        </w:rPr>
-        <w:t>а</w:t>
-      </w:r>
-      <w:r>
-        <w:rPr>
-          <w:color w:val="303030" w:themeColor="text1"/>
-          <w:szCs w:val="28"/>
-        </w:rPr>
-        <w:t xml:space="preserve">: </w:t>
-      </w:r>
-      <w:proofErr w:type="spellStart"/>
-      <w:r>
-        <w:rPr>
-          <w:color w:val="303030" w:themeColor="text1"/>
-          <w:szCs w:val="28"/>
-        </w:rPr>
-        <w:t>бекенд</w:t>
-      </w:r>
-      <w:proofErr w:type="spellEnd"/>
-      <w:r>
-        <w:rPr>
-          <w:color w:val="303030" w:themeColor="text1"/>
-          <w:szCs w:val="28"/>
-        </w:rPr>
-        <w:t xml:space="preserve"> </w:t>
-      </w:r>
-      <w:r>
-        <w:rPr>
-          <w:color w:val="303030" w:themeColor="text1"/>
-          <w:szCs w:val="28"/>
-        </w:rPr>
-        <w:t>проверяет доступ</w:t>
-      </w:r>
-      <w:r>
-        <w:rPr>
-          <w:color w:val="303030" w:themeColor="text1"/>
-          <w:szCs w:val="28"/>
-        </w:rPr>
-        <w:t>,</w:t>
-      </w:r>
-      <w:r>
-        <w:rPr>
-          <w:color w:val="303030" w:themeColor="text1"/>
-          <w:szCs w:val="28"/>
-        </w:rPr>
-        <w:t xml:space="preserve"> сохраняет файл</w:t>
-      </w:r>
-      <w:r>
-        <w:rPr>
-          <w:color w:val="303030" w:themeColor="text1"/>
-          <w:szCs w:val="28"/>
-        </w:rPr>
-        <w:t xml:space="preserve"> на ФХ</w:t>
-      </w:r>
-      <w:r>
-        <w:rPr>
-          <w:color w:val="303030" w:themeColor="text1"/>
-          <w:szCs w:val="28"/>
-        </w:rPr>
-        <w:t xml:space="preserve"> и прикрепляет его к записи итогового документа.</w:t>
-      </w:r>
-    </w:p>
-    <w:p>
-      <w:pPr>
-        <w:rPr>
-          <w:color w:val="303030" w:themeColor="text1"/>
-          <w:szCs w:val="28"/>
-        </w:rPr>
-      </w:pPr>
-      <w:r>
-        <w:rPr>
-          <w:color w:val="303030" w:themeColor="text1"/>
-          <w:szCs w:val="28"/>
-        </w:rPr>
-        <w:t>Создание файла итогового документа</w:t>
-      </w:r>
-      <w:r>
-        <w:rPr>
-          <w:color w:val="303030" w:themeColor="text1"/>
-          <w:szCs w:val="28"/>
-        </w:rPr>
-        <w:t xml:space="preserve"> и прикрепление к записи</w:t>
-      </w:r>
-      <w:r>
-        <w:rPr>
-          <w:color w:val="303030" w:themeColor="text1"/>
-          <w:szCs w:val="28"/>
-        </w:rPr>
-        <w:t xml:space="preserve">: </w:t>
-      </w:r>
-      <w:proofErr w:type="spellStart"/>
-      <w:r>
-        <w:rPr>
-          <w:color w:val="303030" w:themeColor="text1"/>
-          <w:szCs w:val="28"/>
-        </w:rPr>
-        <w:t>бекенд</w:t>
-      </w:r>
-      <w:proofErr w:type="spellEnd"/>
-      <w:r>
-        <w:rPr>
-          <w:color w:val="303030" w:themeColor="text1"/>
-          <w:szCs w:val="28"/>
-        </w:rPr>
-        <w:t xml:space="preserve"> </w:t>
-      </w:r>
-      <w:r>
-        <w:rPr>
-          <w:color w:val="303030" w:themeColor="text1"/>
-          <w:szCs w:val="28"/>
-        </w:rPr>
-        <w:t>проверяет доступ</w:t>
-      </w:r>
-      <w:r>
-        <w:rPr>
-          <w:color w:val="303030" w:themeColor="text1"/>
-          <w:szCs w:val="28"/>
-        </w:rPr>
-        <w:t xml:space="preserve">, </w:t>
-      </w:r>
-      <w:r>
-        <w:rPr>
-          <w:color w:val="303030" w:themeColor="text1"/>
-          <w:szCs w:val="28"/>
-        </w:rPr>
-        <w:t>формирует файл документа</w:t>
-      </w:r>
-      <w:r>
-        <w:rPr>
-          <w:color w:val="303030" w:themeColor="text1"/>
-          <w:szCs w:val="28"/>
-        </w:rPr>
-        <w:t xml:space="preserve"> из шаблона</w:t>
-      </w:r>
-      <w:r>
-        <w:rPr>
-          <w:color w:val="303030" w:themeColor="text1"/>
-          <w:szCs w:val="28"/>
-        </w:rPr>
-        <w:t>, сохраняет его на файловое хранилище</w:t>
-      </w:r>
-      <w:r>
-        <w:rPr>
-          <w:color w:val="303030" w:themeColor="text1"/>
-          <w:szCs w:val="28"/>
-        </w:rPr>
-        <w:t>, прикрепляет к заявлению</w:t>
-      </w:r>
-      <w:r>
-        <w:rPr>
-          <w:color w:val="303030" w:themeColor="text1"/>
-          <w:szCs w:val="28"/>
-        </w:rPr>
-        <w:t>.</w:t>
-      </w:r>
-    </w:p>
-    <w:p>
-      <w:pPr>
-        <w:rPr>
-          <w:color w:val="303030" w:themeColor="text1"/>
-          <w:szCs w:val="28"/>
-        </w:rPr>
-      </w:pPr>
-      <w:r>
-        <w:rPr>
-          <w:color w:val="303030" w:themeColor="text1"/>
-          <w:szCs w:val="28"/>
-        </w:rPr>
-        <w:lastRenderedPageBreak/>
-        <w:t xml:space="preserve">Удаление записи итогового документа: </w:t>
-      </w:r>
-      <w:proofErr w:type="spellStart"/>
-      <w:r>
-        <w:rPr>
-          <w:color w:val="303030" w:themeColor="text1"/>
-          <w:szCs w:val="28"/>
-        </w:rPr>
-        <w:t>беке</w:t>
-      </w:r>
-      <w:r>
-        <w:rPr>
-          <w:color w:val="303030" w:themeColor="text1"/>
-          <w:szCs w:val="28"/>
-        </w:rPr>
-        <w:t>н</w:t>
-      </w:r>
-      <w:r>
-        <w:rPr>
-          <w:color w:val="303030" w:themeColor="text1"/>
-          <w:szCs w:val="28"/>
-        </w:rPr>
-        <w:t>д</w:t>
-      </w:r>
-      <w:proofErr w:type="spellEnd"/>
-      <w:r>
-        <w:rPr>
-          <w:color w:val="303030" w:themeColor="text1"/>
-          <w:szCs w:val="28"/>
-        </w:rPr>
-        <w:t xml:space="preserve"> проверяет доступ, удаляет запись из базы данных, после закрытия транзакции удаляет файл с ФХ.</w:t>
-      </w:r>
-    </w:p>
-    <w:p>
-      <w:pPr>
-        <w:rPr>
-          <w:color w:val="303030" w:themeColor="text1"/>
-          <w:szCs w:val="28"/>
-        </w:rPr>
-      </w:pPr>
-      <w:r>
-        <w:rPr>
-          <w:color w:val="303030" w:themeColor="text1"/>
-          <w:szCs w:val="28"/>
-        </w:rPr>
-        <w:t xml:space="preserve">Удаление файла итогового документа: </w:t>
-      </w:r>
-      <w:proofErr w:type="spellStart"/>
-      <w:r>
-        <w:rPr>
-          <w:color w:val="303030" w:themeColor="text1"/>
-          <w:szCs w:val="28"/>
-        </w:rPr>
-        <w:t>бекенд</w:t>
-      </w:r>
-      <w:proofErr w:type="spellEnd"/>
-      <w:r>
-        <w:rPr>
-          <w:color w:val="303030" w:themeColor="text1"/>
-          <w:szCs w:val="28"/>
-        </w:rPr>
-        <w:t xml:space="preserve"> проверяет доступ, удаляет файл с ФХ.</w:t>
-      </w:r>
-    </w:p>
-    <w:p>
-      <w:pPr>
-        <w:rPr>
-          <w:color w:val="303030" w:themeColor="text1"/>
-          <w:szCs w:val="28"/>
-        </w:rPr>
-      </w:pPr>
-      <w:r>
-        <w:rPr>
-          <w:color w:val="303030" w:themeColor="text1"/>
-          <w:szCs w:val="28"/>
-        </w:rPr>
-        <w:t xml:space="preserve">Формирование (создание) межведомственного запроса: </w:t>
-      </w:r>
-      <w:proofErr w:type="spellStart"/>
-      <w:r>
-        <w:rPr>
-          <w:color w:val="303030" w:themeColor="text1"/>
-          <w:szCs w:val="28"/>
-        </w:rPr>
-        <w:t>бекенд</w:t>
-      </w:r>
-      <w:proofErr w:type="spellEnd"/>
-      <w:r>
-        <w:rPr>
-          <w:color w:val="303030" w:themeColor="text1"/>
-          <w:szCs w:val="28"/>
-        </w:rPr>
-        <w:t xml:space="preserve"> проверяет </w:t>
-      </w:r>
-      <w:proofErr w:type="spellStart"/>
-      <w:r>
-        <w:rPr>
-          <w:color w:val="303030" w:themeColor="text1"/>
-          <w:szCs w:val="28"/>
-        </w:rPr>
-        <w:t>досутп</w:t>
-      </w:r>
-      <w:proofErr w:type="spellEnd"/>
-      <w:r>
-        <w:rPr>
-          <w:color w:val="303030" w:themeColor="text1"/>
-          <w:szCs w:val="28"/>
-        </w:rPr>
-        <w:t>,</w:t>
-      </w:r>
-      <w:r>
-        <w:rPr>
-          <w:color w:val="303030" w:themeColor="text1"/>
-          <w:szCs w:val="28"/>
-        </w:rPr>
-        <w:t xml:space="preserve"> создает запись межведомственного запроса на основе переданного типа</w:t>
-      </w:r>
-      <w:r>
-        <w:rPr>
-          <w:color w:val="303030" w:themeColor="text1"/>
-          <w:szCs w:val="28"/>
-        </w:rPr>
-        <w:t xml:space="preserve"> запроса.</w:t>
-      </w:r>
-    </w:p>
-    <w:p>
-      <w:pPr>
-        <w:rPr>
-          <w:color w:val="303030" w:themeColor="text1"/>
-          <w:szCs w:val="28"/>
-        </w:rPr>
-      </w:pPr>
-      <w:r>
-        <w:rPr>
-          <w:color w:val="303030" w:themeColor="text1"/>
-          <w:szCs w:val="28"/>
-        </w:rPr>
-        <w:t xml:space="preserve">Изменение межведомственного запроса: </w:t>
-      </w:r>
-      <w:proofErr w:type="spellStart"/>
-      <w:r>
-        <w:rPr>
-          <w:color w:val="303030" w:themeColor="text1"/>
-          <w:szCs w:val="28"/>
-        </w:rPr>
-        <w:t>беке</w:t>
-      </w:r>
-      <w:r>
-        <w:rPr>
-          <w:color w:val="303030" w:themeColor="text1"/>
-          <w:szCs w:val="28"/>
-        </w:rPr>
-        <w:t>н</w:t>
-      </w:r>
-      <w:r>
-        <w:rPr>
-          <w:color w:val="303030" w:themeColor="text1"/>
-          <w:szCs w:val="28"/>
-        </w:rPr>
-        <w:t>д</w:t>
-      </w:r>
-      <w:proofErr w:type="spellEnd"/>
-      <w:r>
-        <w:rPr>
-          <w:color w:val="303030" w:themeColor="text1"/>
-          <w:szCs w:val="28"/>
-        </w:rPr>
-        <w:t xml:space="preserve"> </w:t>
-      </w:r>
-      <w:r>
-        <w:rPr>
-          <w:color w:val="303030" w:themeColor="text1"/>
-          <w:szCs w:val="28"/>
-        </w:rPr>
-        <w:t>проверяет доступ, сохраняет переданные данные.</w:t>
-      </w:r>
-    </w:p>
-    <w:p>
-      <w:pPr>
-        <w:rPr>
-          <w:color w:val="303030" w:themeColor="text1"/>
-          <w:szCs w:val="28"/>
-        </w:rPr>
-      </w:pPr>
-      <w:r>
-        <w:rPr>
-          <w:color w:val="303030" w:themeColor="text1"/>
-          <w:szCs w:val="28"/>
-        </w:rPr>
-        <w:t xml:space="preserve">Удаление межведомственного запроса: </w:t>
-      </w:r>
-      <w:proofErr w:type="spellStart"/>
-      <w:r>
-        <w:rPr>
-          <w:color w:val="303030" w:themeColor="text1"/>
-          <w:szCs w:val="28"/>
-        </w:rPr>
-        <w:t>бекенд</w:t>
-      </w:r>
-      <w:proofErr w:type="spellEnd"/>
-      <w:r>
-        <w:rPr>
-          <w:color w:val="303030" w:themeColor="text1"/>
-          <w:szCs w:val="28"/>
-        </w:rPr>
-        <w:t xml:space="preserve"> проверяет доступ, удаляет межведомственный запрос.</w:t>
-      </w:r>
-    </w:p>
-    <w:p>
-      <w:pPr>
-        <w:rPr>
-          <w:color w:val="303030" w:themeColor="text1"/>
-          <w:szCs w:val="28"/>
-        </w:rPr>
-      </w:pPr>
-      <w:r>
-        <w:rPr>
-          <w:color w:val="303030" w:themeColor="text1"/>
-          <w:szCs w:val="28"/>
-        </w:rPr>
-        <w:t xml:space="preserve">Отправка межведомственного запроса: </w:t>
-      </w:r>
-      <w:proofErr w:type="spellStart"/>
-      <w:r>
-        <w:rPr>
-          <w:color w:val="303030" w:themeColor="text1"/>
-          <w:szCs w:val="28"/>
-        </w:rPr>
-        <w:t>бекенд</w:t>
-      </w:r>
-      <w:proofErr w:type="spellEnd"/>
-      <w:r>
-        <w:rPr>
-          <w:color w:val="303030" w:themeColor="text1"/>
-          <w:szCs w:val="28"/>
-        </w:rPr>
-        <w:t xml:space="preserve"> проверяет </w:t>
-      </w:r>
-      <w:proofErr w:type="spellStart"/>
-      <w:r>
-        <w:rPr>
-          <w:color w:val="303030" w:themeColor="text1"/>
-          <w:szCs w:val="28"/>
-        </w:rPr>
-        <w:t>досутп</w:t>
-      </w:r>
-      <w:proofErr w:type="spellEnd"/>
-      <w:r>
-        <w:rPr>
-          <w:color w:val="303030" w:themeColor="text1"/>
-          <w:szCs w:val="28"/>
-        </w:rPr>
-        <w:t>,</w:t>
-      </w:r>
-      <w:r>
-        <w:rPr>
-          <w:color w:val="303030" w:themeColor="text1"/>
-          <w:szCs w:val="28"/>
-        </w:rPr>
-        <w:t xml:space="preserve"> инициирует запрос в «генератор сообщений», генератор формирует пакет с документом – запросом, отправляет</w:t>
-      </w:r>
-      <w:r>
-        <w:rPr>
-          <w:color w:val="303030" w:themeColor="text1"/>
-          <w:szCs w:val="28"/>
-        </w:rPr>
-        <w:t>, п</w:t>
-      </w:r>
-      <w:r>
-        <w:rPr>
-          <w:color w:val="303030" w:themeColor="text1"/>
-          <w:szCs w:val="28"/>
-        </w:rPr>
-        <w:t>ереводит статус запроса на «</w:t>
-      </w:r>
-      <w:r>
-        <w:rPr>
-          <w:color w:val="303030" w:themeColor="text1"/>
-          <w:szCs w:val="28"/>
-        </w:rPr>
-        <w:t>О</w:t>
-      </w:r>
-      <w:r>
-        <w:rPr>
-          <w:color w:val="303030" w:themeColor="text1"/>
-          <w:szCs w:val="28"/>
-        </w:rPr>
-        <w:t xml:space="preserve">тправлен». </w:t>
-      </w:r>
-      <w:r>
-        <w:rPr>
-          <w:color w:val="303030" w:themeColor="text1"/>
-          <w:szCs w:val="28"/>
-        </w:rPr>
-        <w:t>После получения ответного пакета</w:t>
-      </w:r>
-      <w:r>
-        <w:rPr>
-          <w:color w:val="303030" w:themeColor="text1"/>
-          <w:szCs w:val="28"/>
-        </w:rPr>
-        <w:t xml:space="preserve"> </w:t>
-      </w:r>
-      <w:r>
-        <w:rPr>
-          <w:color w:val="303030" w:themeColor="text1"/>
-          <w:szCs w:val="28"/>
-        </w:rPr>
-        <w:t>сохраняется полученный входящий документ, устанавливается регистрационный номер</w:t>
-      </w:r>
-      <w:r>
-        <w:rPr>
-          <w:color w:val="303030" w:themeColor="text1"/>
-          <w:szCs w:val="28"/>
-        </w:rPr>
-        <w:t xml:space="preserve"> запроса</w:t>
-      </w:r>
-      <w:r>
-        <w:rPr>
-          <w:color w:val="303030" w:themeColor="text1"/>
-          <w:szCs w:val="28"/>
-        </w:rPr>
-        <w:t>,</w:t>
-      </w:r>
-      <w:r>
-        <w:rPr>
-          <w:color w:val="303030" w:themeColor="text1"/>
-          <w:szCs w:val="28"/>
-        </w:rPr>
-        <w:t xml:space="preserve"> дата получения ответа. Статус запроса переводится в «Завершен»</w:t>
-      </w:r>
-      <w:r>
-        <w:rPr>
-          <w:color w:val="303030" w:themeColor="text1"/>
-          <w:szCs w:val="28"/>
-        </w:rPr>
-        <w:t>.</w:t>
-      </w:r>
-    </w:p>
-    <w:p>
-      <w:pPr>
-        <w:rPr>
-          <w:color w:val="303030" w:themeColor="text1"/>
-          <w:szCs w:val="28"/>
-        </w:rPr>
-      </w:pPr>
-      <w:r>
-        <w:rPr>
-          <w:color w:val="303030" w:themeColor="text1"/>
-          <w:szCs w:val="28"/>
-        </w:rPr>
-        <w:t xml:space="preserve">Отправка итогового документа на подписание: </w:t>
-      </w:r>
-      <w:proofErr w:type="spellStart"/>
-      <w:r>
-        <w:rPr>
-          <w:color w:val="303030" w:themeColor="text1"/>
-          <w:szCs w:val="28"/>
-        </w:rPr>
-        <w:t>бекенд</w:t>
-      </w:r>
-      <w:proofErr w:type="spellEnd"/>
-      <w:r>
-        <w:rPr>
-          <w:color w:val="303030" w:themeColor="text1"/>
-          <w:szCs w:val="28"/>
-        </w:rPr>
-        <w:t xml:space="preserve"> </w:t>
-      </w:r>
-      <w:proofErr w:type="spellStart"/>
-      <w:r>
-        <w:rPr>
-          <w:color w:val="303030" w:themeColor="text1"/>
-          <w:szCs w:val="28"/>
-        </w:rPr>
-        <w:t>првоеряет</w:t>
-      </w:r>
-      <w:proofErr w:type="spellEnd"/>
-      <w:r>
-        <w:rPr>
-          <w:color w:val="303030" w:themeColor="text1"/>
-          <w:szCs w:val="28"/>
-        </w:rPr>
-        <w:t xml:space="preserve"> доступ, </w:t>
-      </w:r>
-      <w:r>
-        <w:rPr>
-          <w:color w:val="303030" w:themeColor="text1"/>
-          <w:szCs w:val="28"/>
-        </w:rPr>
-        <w:t xml:space="preserve">инициирует запрос в «генератор сообщений», генератор формирует пакет с документом – запросом, отправляет, переводит статус </w:t>
-      </w:r>
-      <w:r>
-        <w:rPr>
-          <w:color w:val="303030" w:themeColor="text1"/>
-          <w:szCs w:val="28"/>
-        </w:rPr>
-        <w:t>заявления</w:t>
-      </w:r>
-      <w:r>
-        <w:rPr>
-          <w:color w:val="303030" w:themeColor="text1"/>
-          <w:szCs w:val="28"/>
-        </w:rPr>
-        <w:t xml:space="preserve"> на «</w:t>
-      </w:r>
-      <w:r>
-        <w:rPr>
-          <w:color w:val="303030" w:themeColor="text1"/>
-          <w:szCs w:val="28"/>
-        </w:rPr>
-        <w:t>На подписании</w:t>
-      </w:r>
-      <w:r>
-        <w:rPr>
-          <w:color w:val="303030" w:themeColor="text1"/>
-          <w:szCs w:val="28"/>
-        </w:rPr>
-        <w:t>». После получения ответного пакета сохраняется полученный</w:t>
-      </w:r>
-      <w:r>
-        <w:rPr>
-          <w:color w:val="303030" w:themeColor="text1"/>
-          <w:szCs w:val="28"/>
-        </w:rPr>
-        <w:t xml:space="preserve"> подписанный файл документа</w:t>
-      </w:r>
-      <w:r>
-        <w:rPr>
-          <w:color w:val="303030" w:themeColor="text1"/>
-          <w:szCs w:val="28"/>
-        </w:rPr>
-        <w:t>, устанавливается регистрационный номер</w:t>
-      </w:r>
-      <w:r>
-        <w:rPr>
-          <w:color w:val="303030" w:themeColor="text1"/>
-          <w:szCs w:val="28"/>
-        </w:rPr>
-        <w:t xml:space="preserve"> записи</w:t>
-      </w:r>
-      <w:r>
-        <w:rPr>
-          <w:color w:val="303030" w:themeColor="text1"/>
-          <w:szCs w:val="28"/>
-        </w:rPr>
-        <w:t xml:space="preserve"> документа</w:t>
-      </w:r>
-      <w:r>
-        <w:rPr>
-          <w:color w:val="303030" w:themeColor="text1"/>
-          <w:szCs w:val="28"/>
-        </w:rPr>
-        <w:t>, дата</w:t>
-      </w:r>
-      <w:r>
-        <w:rPr>
-          <w:color w:val="303030" w:themeColor="text1"/>
-          <w:szCs w:val="28"/>
-        </w:rPr>
-        <w:t xml:space="preserve"> подписания документа</w:t>
-      </w:r>
-      <w:r>
-        <w:rPr>
-          <w:color w:val="303030" w:themeColor="text1"/>
-          <w:szCs w:val="28"/>
-        </w:rPr>
-        <w:t xml:space="preserve">. Статус </w:t>
-      </w:r>
-      <w:r>
-        <w:rPr>
-          <w:color w:val="303030" w:themeColor="text1"/>
-          <w:szCs w:val="28"/>
-        </w:rPr>
-        <w:t>заявления</w:t>
-      </w:r>
-      <w:r>
-        <w:rPr>
-          <w:color w:val="303030" w:themeColor="text1"/>
-          <w:szCs w:val="28"/>
-        </w:rPr>
-        <w:t xml:space="preserve"> переводится в «</w:t>
-      </w:r>
-      <w:r>
-        <w:rPr>
-          <w:color w:val="303030" w:themeColor="text1"/>
-          <w:szCs w:val="28"/>
-        </w:rPr>
-        <w:t>Подписан</w:t>
-      </w:r>
-      <w:r>
-        <w:rPr>
-          <w:color w:val="303030" w:themeColor="text1"/>
-          <w:szCs w:val="28"/>
-        </w:rPr>
-        <w:t>».</w:t>
-      </w:r>
-      <w:r>
-        <w:rPr>
-          <w:color w:val="303030" w:themeColor="text1"/>
-          <w:szCs w:val="28"/>
-        </w:rPr>
-        <w:t xml:space="preserve"> После смены статуса на подписан заявителю отправляется уведомление о готовности итогового документа.</w:t>
-      </w:r>
-    </w:p>
-    <w:p>
-      <w:pPr>
-        <w:rPr>
-          <w:color w:val="303030" w:themeColor="text1"/>
-          <w:szCs w:val="28"/>
-        </w:rPr>
-      </w:pPr>
-      <w:r>
-        <w:rPr>
-          <w:color w:val="303030" w:themeColor="text1"/>
-          <w:szCs w:val="28"/>
-        </w:rPr>
-        <w:t xml:space="preserve">Завершение работы над заявлением: </w:t>
-      </w:r>
-      <w:proofErr w:type="spellStart"/>
-      <w:r>
-        <w:rPr>
-          <w:color w:val="303030" w:themeColor="text1"/>
-          <w:szCs w:val="28"/>
-        </w:rPr>
-        <w:t>бекенд</w:t>
-      </w:r>
-      <w:proofErr w:type="spellEnd"/>
-      <w:r>
-        <w:rPr>
-          <w:color w:val="303030" w:themeColor="text1"/>
-          <w:szCs w:val="28"/>
-        </w:rPr>
-        <w:t xml:space="preserve"> проверяет доступ, проверяет возможность сменить статус на предоставленный с текущего. Меняет статус заявления.</w:t>
-      </w:r>
-      <w:r>
-        <w:rPr>
-          <w:color w:val="303030" w:themeColor="text1"/>
-          <w:szCs w:val="28"/>
-        </w:rPr>
-        <w:t xml:space="preserve"> После установки статуса «Завершено» заявление блокируется для редактирования оператор</w:t>
-      </w:r>
-      <w:r>
-        <w:rPr>
-          <w:color w:val="303030" w:themeColor="text1"/>
-          <w:szCs w:val="28"/>
-        </w:rPr>
-        <w:t>ом</w:t>
-      </w:r>
-      <w:r>
-        <w:rPr>
-          <w:color w:val="303030" w:themeColor="text1"/>
-          <w:szCs w:val="28"/>
-        </w:rPr>
-        <w:t>.</w:t>
-      </w:r>
-    </w:p>
-    <w:p>
-      <w:pPr>
-        <w:rPr>
-          <w:color w:val="303030" w:themeColor="text1"/>
-          <w:szCs w:val="28"/>
-        </w:rPr>
-      </w:pPr>
-      <w:r>
-        <w:rPr>
-          <w:color w:val="303030" w:themeColor="text1"/>
-          <w:szCs w:val="28"/>
-        </w:rPr>
-        <w:lastRenderedPageBreak/>
-        <w:t xml:space="preserve">Чтение итоговых документов: </w:t>
-      </w:r>
-      <w:proofErr w:type="spellStart"/>
-      <w:r>
-        <w:rPr>
-          <w:color w:val="303030" w:themeColor="text1"/>
-          <w:szCs w:val="28"/>
-        </w:rPr>
-        <w:t>бекенд</w:t>
-      </w:r>
-      <w:proofErr w:type="spellEnd"/>
-      <w:r>
-        <w:rPr>
-          <w:color w:val="303030" w:themeColor="text1"/>
-          <w:szCs w:val="28"/>
-        </w:rPr>
-        <w:t xml:space="preserve"> формирует ответ на основе итоговых документов в заявлениях заявителя.</w:t>
-      </w:r>
-    </w:p>
-    <w:p>
-      <w:pPr>
-        <w:rPr>
-          <w:color w:val="303030" w:themeColor="text1"/>
-          <w:szCs w:val="28"/>
-        </w:rPr>
-      </w:pPr>
-    </w:p>
-    <w:p>
-      <w:pPr>
-        <w:rPr>
-          <w:color w:val="303030" w:themeColor="text1"/>
-          <w:szCs w:val="28"/>
-        </w:rPr>
-      </w:pPr>
-    </w:p>
-    <w:p>
-      <w:pPr>
-        <w:rPr>
-          <w:color w:val="303030" w:themeColor="text1"/>
-          <w:szCs w:val="28"/>
-        </w:rPr>
-      </w:pPr>
-    </w:p>
-    <w:p>
-      <w:pPr>
-        <w:rPr>
-          <w:color w:val="303030" w:themeColor="text1"/>
-          <w:szCs w:val="28"/>
-        </w:rPr>
-      </w:pPr>
-    </w:p>
-    <w:p>
-      <w:pPr>
-        <w:rPr>
-          <w:color w:val="303030" w:themeColor="text1"/>
-          <w:szCs w:val="28"/>
-        </w:rPr>
-      </w:pPr>
-    </w:p>
-    <w:p>
-      <w:pPr>
-        <w:rPr>
-          <w:color w:val="303030" w:themeColor="text1"/>
-          <w:szCs w:val="28"/>
-        </w:rPr>
-      </w:pPr>
+        <w:t xml:space="preserve">данных сохраняется идентификатор отправляемого документа, дата и время отправки. </w:t>
+      </w:r>
+    </w:p>
+    <w:p>
+      <w:pPr>
+        <w:rPr>
+          <w:b/>
+          <w:bCs/>
+          <w:color w:val="303030" w:themeColor="text1"/>
+          <w:szCs w:val="28"/>
+        </w:rPr>
+      </w:pPr>
+      <w:r>
+        <w:rPr>
+          <w:b/>
+          <w:bCs/>
+          <w:color w:val="303030" w:themeColor="text1"/>
+          <w:szCs w:val="28"/>
+        </w:rPr>
+        <w:t>Обработка</w:t>
+      </w:r>
+      <w:r>
+        <w:rPr>
+          <w:b/>
+          <w:bCs/>
+          <w:color w:val="303030" w:themeColor="text1"/>
+          <w:szCs w:val="28"/>
+        </w:rPr>
+        <w:t xml:space="preserve"> сообщений:</w:t>
+      </w:r>
     </w:p>
     <w:p>
       <w:pPr>
@@ -6121,6 +5774,7 @@
           <w:ilvl w:val="1"/>
           <w:numId w:val="18"/>
         </w:numPr>
+        <w:ind w:left="851"/>
         <w:jc w:val="center"/>
       </w:pPr>
       <w:r>
@@ -6128,41 +5782,389 @@
       </w:r>
     </w:p>
     <w:p>
-      <w:proofErr w:type="spellStart"/>
-      <w:r>
-        <w:t>Вебсервер</w:t>
-      </w:r>
-      <w:proofErr w:type="spellEnd"/>
+      <w:pPr>
+        <w:pStyle w:val="a7"/>
+        <w:ind w:left="0"/>
+      </w:pPr>
+      <w:r>
+        <w:t>Выдержка из требований к программному обеспечению: «</w:t>
+      </w:r>
+      <w:r>
+        <w:t>Система должна базироваться на программном обеспечении СЭР РИП и её подсистем. Исполнитель должен использовать существующее программное обеспечение подсистем СЭР РИП, расширяя их возможности для реализации предметного функционала</w:t>
+      </w:r>
+      <w:r>
+        <w:t>»</w:t>
+      </w:r>
+    </w:p>
+    <w:p>
+      <w:pPr>
+        <w:pStyle w:val="a7"/>
+        <w:ind w:left="0"/>
+        <w:jc w:val="right"/>
+        <w:rPr>
+          <w:b/>
+          <w:bCs/>
+        </w:rPr>
+      </w:pPr>
+      <w:r>
+        <w:rPr>
+          <w:b/>
+          <w:bCs/>
+        </w:rPr>
+        <w:t>Требования к ОС</w:t>
+      </w:r>
+    </w:p>
+    <w:p>
+      <w:pPr>
+        <w:pStyle w:val="a7"/>
+        <w:ind w:left="0"/>
+      </w:pPr>
+      <w:r>
+        <w:t xml:space="preserve">Стабильное ядро линукс (не ниже 5.3), ОС на базе </w:t>
+      </w:r>
+      <w:r>
+        <w:t>некоммерческого</w:t>
+      </w:r>
+      <w:r>
+        <w:t xml:space="preserve"> дистрибутива </w:t>
+      </w:r>
+      <w:r>
+        <w:rPr>
+          <w:lang w:val="en-US"/>
+        </w:rPr>
+        <w:t>Denian</w:t>
+      </w:r>
+      <w:r>
+        <w:t xml:space="preserve">, </w:t>
+      </w:r>
+      <w:r>
+        <w:t>обработка системных команд и данных пользователя и данных пользователя: через терминал, с помощью графического интерфейса.</w:t>
+      </w:r>
+      <w:r>
+        <w:t xml:space="preserve"> ОС поддерживает установку на компьютеры с 64 разрядным процессором </w:t>
+      </w:r>
+      <w:r>
+        <w:rPr>
+          <w:lang w:val="en-US"/>
+        </w:rPr>
+        <w:t>Intel</w:t>
+      </w:r>
+      <w:r>
+        <w:t xml:space="preserve"> </w:t>
+      </w:r>
+      <w:r>
+        <w:t xml:space="preserve">с поддержкой </w:t>
+      </w:r>
+      <w:r>
+        <w:rPr>
+          <w:lang w:val="en-US"/>
+        </w:rPr>
+        <w:t>EFI</w:t>
+      </w:r>
+      <w:r>
+        <w:t xml:space="preserve">, </w:t>
+      </w:r>
+      <w:r>
+        <w:t xml:space="preserve">поддержка чтения носителей с файловыми системами </w:t>
+      </w:r>
+      <w:r>
+        <w:rPr>
+          <w:lang w:val="en-US"/>
+        </w:rPr>
+        <w:t>Ext</w:t>
+      </w:r>
+      <w:r>
+        <w:t xml:space="preserve"> 2/3/4, </w:t>
+      </w:r>
+      <w:r>
+        <w:rPr>
+          <w:lang w:val="en-US"/>
+        </w:rPr>
+        <w:t>ISO</w:t>
+      </w:r>
+      <w:r>
+        <w:t xml:space="preserve"> 9660, </w:t>
+      </w:r>
+      <w:r>
+        <w:rPr>
+          <w:lang w:val="en-US"/>
+        </w:rPr>
+        <w:t>FAT</w:t>
+      </w:r>
+      <w:r>
+        <w:t xml:space="preserve">, </w:t>
+      </w:r>
+      <w:r>
+        <w:rPr>
+          <w:lang w:val="en-US"/>
+        </w:rPr>
+        <w:t>NTFS</w:t>
+      </w:r>
+      <w:r>
+        <w:t xml:space="preserve">. </w:t>
+      </w:r>
+      <w:r>
+        <w:t>В качестве ОС выбран дистрибутив</w:t>
+      </w:r>
+      <w:r>
+        <w:rPr>
+          <w:lang w:val="en-US"/>
+        </w:rPr>
+        <w:t xml:space="preserve"> Astra</w:t>
+      </w:r>
+      <w:r>
+        <w:t xml:space="preserve"> </w:t>
+      </w:r>
+      <w:r>
+        <w:rPr>
+          <w:lang w:val="en-US"/>
+        </w:rPr>
+        <w:t xml:space="preserve">Linux </w:t>
+      </w:r>
+      <w:r>
+        <w:t>версии 2.12.44</w:t>
+      </w:r>
+      <w:r>
+        <w:t>.</w:t>
+      </w:r>
+    </w:p>
+    <w:p>
+      <w:pPr>
+        <w:pStyle w:val="a7"/>
+        <w:ind w:left="851" w:firstLine="0"/>
+        <w:jc w:val="right"/>
+        <w:rPr>
+          <w:b/>
+          <w:bCs/>
+        </w:rPr>
+      </w:pPr>
+      <w:r>
+        <w:rPr>
+          <w:b/>
+          <w:bCs/>
+        </w:rPr>
+        <w:t>Веб-сервер</w:t>
+      </w:r>
+    </w:p>
+    <w:p>
+      <w:r>
+        <w:t>Веб-сервер</w:t>
+      </w:r>
       <w:r>
         <w:t>:</w:t>
       </w:r>
-    </w:p>
-    <w:p>
-      <w:r>
-        <w:rPr>
-          <w:color w:val="000000"/>
-          <w:szCs w:val="28"/>
-        </w:rPr>
-        <w:t>СУБД – </w:t>
-      </w:r>
-      <w:proofErr w:type="spellStart"/>
-      <w:r>
-        <w:rPr>
-          <w:color w:val="000000"/>
-          <w:szCs w:val="28"/>
+      <w:r>
+        <w:t xml:space="preserve"> </w:t>
+      </w:r>
+      <w:r>
+        <w:t>в</w:t>
+      </w:r>
+      <w:r>
+        <w:t>ся серверная инфраструктура</w:t>
+      </w:r>
+      <w:r>
+        <w:t xml:space="preserve"> СЭР СИП</w:t>
+      </w:r>
+      <w:r>
+        <w:t xml:space="preserve"> работает на </w:t>
+      </w:r>
+      <w:r>
+        <w:t>веб-сервере</w:t>
+      </w:r>
+      <w:r>
+        <w:t xml:space="preserve"> </w:t>
+      </w:r>
+      <w:r>
+        <w:rPr>
+          <w:lang w:val="en-US"/>
+        </w:rPr>
+        <w:t>NGINX</w:t>
+      </w:r>
+      <w:r>
+        <w:t>.</w:t>
+      </w:r>
+    </w:p>
+    <w:p>
+      <w:pPr>
+        <w:pStyle w:val="a7"/>
+        <w:ind w:left="851" w:firstLine="0"/>
+        <w:jc w:val="right"/>
+        <w:rPr>
+          <w:b/>
+          <w:bCs/>
+        </w:rPr>
+      </w:pPr>
+      <w:r>
+        <w:rPr>
+          <w:b/>
+          <w:bCs/>
+        </w:rPr>
+        <w:t>СУБД</w:t>
+      </w:r>
+    </w:p>
+    <w:p>
+      <w:r>
+        <w:t xml:space="preserve">СУБД должно быть совместимо с открытыми исходными текстами </w:t>
+      </w:r>
+      <w:r>
+        <w:rPr>
+          <w:lang w:val="en-US"/>
         </w:rPr>
         <w:t>PostgreSQL</w:t>
       </w:r>
-      <w:proofErr w:type="spellEnd"/>
-    </w:p>
-    <w:p>
-      <w:r>
-        <w:t>Язык программирования</w:t>
-      </w:r>
-    </w:p>
-    <w:p>
-      <w:r>
-        <w:t>Фреймворк</w:t>
+      <w:r>
+        <w:t xml:space="preserve"> </w:t>
+      </w:r>
+      <w:r>
+        <w:t>не ниже 12.2 версии.</w:t>
+      </w:r>
+      <w:r>
+        <w:t xml:space="preserve"> Поддержка работы в 1С. Встроенные механизмы резервирования и восстановления БД, Управление объектами БД с помощью консольных и графических утилит. В качестве СУБД выбран </w:t>
+      </w:r>
+      <w:r>
+        <w:rPr>
+          <w:lang w:val="en-US"/>
+        </w:rPr>
+        <w:t>PostgreSQL</w:t>
+      </w:r>
+      <w:r>
+        <w:t xml:space="preserve"> </w:t>
+      </w:r>
+      <w:r>
+        <w:t xml:space="preserve">версии </w:t>
+      </w:r>
+      <w:r>
+        <w:t>16.2.2</w:t>
+      </w:r>
+      <w:r>
+        <w:t>.</w:t>
+      </w:r>
+    </w:p>
+    <w:p>
+      <w:pPr>
+        <w:ind w:firstLine="0"/>
+        <w:jc w:val="right"/>
+        <w:rPr>
+          <w:b/>
+          <w:bCs/>
+        </w:rPr>
+      </w:pPr>
+      <w:r>
+        <w:rPr>
+          <w:b/>
+          <w:bCs/>
+        </w:rPr>
+        <w:t>ЯП</w:t>
+      </w:r>
+    </w:p>
+    <w:p>
+      <w:pPr>
+        <w:rPr>
+          <w:lang w:val="en-US"/>
+        </w:rPr>
+      </w:pPr>
+      <w:r>
+        <w:t>Используемая при создании Системы среда исполнения кода должна удовлетворять требованиям ГосJava (требование введено для обеспечения совместимости с подсистемами информационной системы для организации мониторинга социально-экономического развития Свердловской области, использующими среду исполнения кода с указанными характеристиками)</w:t>
+      </w:r>
+      <w:r>
+        <w:t>.</w:t>
+      </w:r>
+      <w:r>
+        <w:t xml:space="preserve"> В </w:t>
+      </w:r>
+      <w:r>
+        <w:lastRenderedPageBreak/>
+        <w:t>качестве</w:t>
+      </w:r>
+      <w:r>
+        <w:t xml:space="preserve"> ЯП был выбран </w:t>
+      </w:r>
+      <w:r>
+        <w:rPr>
+          <w:lang w:val="en-US"/>
+        </w:rPr>
+        <w:t>java</w:t>
+      </w:r>
+      <w:r>
+        <w:t xml:space="preserve"> </w:t>
+      </w:r>
+      <w:r>
+        <w:t>17</w:t>
+      </w:r>
+      <w:r>
+        <w:t xml:space="preserve">. В качестве </w:t>
+      </w:r>
+      <w:r>
+        <w:t>сред</w:t>
+      </w:r>
+      <w:r>
+        <w:t>ы</w:t>
+      </w:r>
+      <w:r>
+        <w:t xml:space="preserve"> исполнения</w:t>
+      </w:r>
+      <w:r>
+        <w:rPr>
+          <w:lang w:val="en-US"/>
+        </w:rPr>
+        <w:t xml:space="preserve"> (JRE)</w:t>
+      </w:r>
+      <w:r>
+        <w:t xml:space="preserve"> кода</w:t>
+      </w:r>
+      <w:r>
+        <w:t xml:space="preserve"> используется </w:t>
+      </w:r>
+      <w:r>
+        <w:t>Гос</w:t>
+      </w:r>
+      <w:r>
+        <w:rPr>
+          <w:lang w:val="en-US"/>
+        </w:rPr>
+        <w:t>Java</w:t>
+      </w:r>
+      <w:r>
+        <w:rPr>
+          <w:lang w:val="en-US"/>
+        </w:rPr>
+        <w:t xml:space="preserve"> </w:t>
+      </w:r>
+      <w:r>
+        <w:rPr>
+          <w:lang w:val="en-US"/>
+        </w:rPr>
+        <w:t>2024.1</w:t>
+      </w:r>
+      <w:r>
+        <w:rPr>
+          <w:lang w:val="en-US"/>
+        </w:rPr>
+        <w:t>.</w:t>
+      </w:r>
+    </w:p>
+    <w:p>
+      <w:pPr>
+        <w:ind w:firstLine="0"/>
+        <w:jc w:val="right"/>
+        <w:rPr>
+          <w:b/>
+          <w:bCs/>
+        </w:rPr>
+      </w:pPr>
+      <w:r>
+        <w:rPr>
+          <w:b/>
+          <w:bCs/>
+        </w:rPr>
+        <w:t>Веб фреймворк</w:t>
+      </w:r>
+      <w:r>
+        <w:rPr>
+          <w:b/>
+          <w:bCs/>
+        </w:rPr>
+        <w:t xml:space="preserve"> </w:t>
       </w:r>
     </w:p>
     <w:p>
@@ -6171,22 +6173,19 @@
         <w:spacing w:before="0" w:beforeAutospacing="0" w:after="0" w:afterAutospacing="0" w:line="360" w:lineRule="auto"/>
         <w:ind w:firstLine="709"/>
         <w:jc w:val="both"/>
-      </w:pPr>
-      <w:r>
         <w:rPr>
           <w:color w:val="000000"/>
           <w:sz w:val="28"/>
           <w:szCs w:val="28"/>
         </w:rPr>
-        <w:t xml:space="preserve">ORM – </w:t>
-      </w:r>
+      </w:pPr>
       <w:r>
         <w:rPr>
           <w:color w:val="000000"/>
           <w:sz w:val="28"/>
           <w:szCs w:val="28"/>
         </w:rPr>
-        <w:t>внутренняя разработка компании</w:t>
+        <w:t>Выбор веб фреймворка не регламентирован в описании объекта закупки. Проведем сравнение самых популярных фреймворков.</w:t>
       </w:r>
     </w:p>
     <w:p>
@@ -6195,32 +6194,46 @@
         <w:spacing w:before="0" w:beforeAutospacing="0" w:after="0" w:afterAutospacing="0" w:line="360" w:lineRule="auto"/>
         <w:ind w:firstLine="709"/>
         <w:jc w:val="both"/>
-      </w:pPr>
-      <w:r>
-        <w:rPr>
+        <w:rPr>
+          <w:color w:val="FF0000"/>
+          <w:sz w:val="28"/>
+          <w:szCs w:val="28"/>
+          <w:lang w:val="en-US"/>
+        </w:rPr>
+      </w:pPr>
+      <w:r>
+        <w:rPr>
+          <w:color w:val="FF0000"/>
+          <w:sz w:val="28"/>
+          <w:szCs w:val="28"/>
+        </w:rPr>
+        <w:t>…</w:t>
+      </w:r>
+    </w:p>
+    <w:p>
+      <w:pPr>
+        <w:pStyle w:val="af2"/>
+        <w:spacing w:before="0" w:beforeAutospacing="0" w:after="0" w:afterAutospacing="0" w:line="360" w:lineRule="auto"/>
+        <w:ind w:firstLine="709"/>
+        <w:jc w:val="right"/>
+        <w:rPr>
+          <w:b/>
+          <w:bCs/>
           <w:color w:val="000000"/>
           <w:sz w:val="28"/>
           <w:szCs w:val="28"/>
         </w:rPr>
-        <w:t xml:space="preserve">Модульное тестирование - </w:t>
-      </w:r>
-      <w:proofErr w:type="spellStart"/>
-      <w:r>
-        <w:rPr>
+      </w:pPr>
+      <w:r>
+        <w:rPr>
+          <w:b/>
+          <w:bCs/>
           <w:color w:val="000000"/>
           <w:sz w:val="28"/>
           <w:szCs w:val="28"/>
-        </w:rPr>
-        <w:t>JUnit</w:t>
-      </w:r>
-      <w:proofErr w:type="spellEnd"/>
-      <w:r>
-        <w:rPr>
-          <w:color w:val="000000"/>
-          <w:sz w:val="28"/>
-          <w:szCs w:val="28"/>
-        </w:rPr>
-        <w:t> v5.9.1</w:t>
+          <w:lang w:val="en-US"/>
+        </w:rPr>
+        <w:t>ORM</w:t>
       </w:r>
     </w:p>
     <w:p>
@@ -6229,32 +6242,292 @@
         <w:spacing w:before="0" w:beforeAutospacing="0" w:after="0" w:afterAutospacing="0" w:line="360" w:lineRule="auto"/>
         <w:ind w:firstLine="709"/>
         <w:jc w:val="both"/>
-      </w:pPr>
-      <w:r>
         <w:rPr>
           <w:color w:val="000000"/>
           <w:sz w:val="28"/>
           <w:szCs w:val="28"/>
         </w:rPr>
-        <w:t xml:space="preserve">Тестирование HTTP запросов – </w:t>
-      </w:r>
-      <w:proofErr w:type="spellStart"/>
+      </w:pPr>
       <w:r>
         <w:rPr>
           <w:color w:val="000000"/>
           <w:sz w:val="28"/>
           <w:szCs w:val="28"/>
         </w:rPr>
-        <w:t>Postman</w:t>
-      </w:r>
-      <w:proofErr w:type="spellEnd"/>
+        <w:t xml:space="preserve">Выбор </w:t>
+      </w:r>
       <w:r>
         <w:rPr>
           <w:color w:val="000000"/>
           <w:sz w:val="28"/>
           <w:szCs w:val="28"/>
-        </w:rPr>
-        <w:t> v10.23.5</w:t>
+          <w:lang w:val="en-US"/>
+        </w:rPr>
+        <w:t>ORM</w:t>
+      </w:r>
+      <w:r>
+        <w:rPr>
+          <w:color w:val="000000"/>
+          <w:sz w:val="28"/>
+          <w:szCs w:val="28"/>
+        </w:rPr>
+        <w:t xml:space="preserve"> </w:t>
+      </w:r>
+      <w:r>
+        <w:rPr>
+          <w:color w:val="000000"/>
+          <w:sz w:val="28"/>
+          <w:szCs w:val="28"/>
+        </w:rPr>
+        <w:t>не регламентирован</w:t>
+      </w:r>
+      <w:r>
+        <w:rPr>
+          <w:color w:val="000000"/>
+          <w:sz w:val="28"/>
+          <w:szCs w:val="28"/>
+        </w:rPr>
+        <w:t xml:space="preserve">. У технокома есть собственная реализация </w:t>
+      </w:r>
+      <w:r>
+        <w:rPr>
+          <w:color w:val="000000"/>
+          <w:sz w:val="28"/>
+          <w:szCs w:val="28"/>
+          <w:lang w:val="en-US"/>
+        </w:rPr>
+        <w:t>JPA</w:t>
+      </w:r>
+      <w:r>
+        <w:rPr>
+          <w:color w:val="000000"/>
+          <w:sz w:val="28"/>
+          <w:szCs w:val="28"/>
+        </w:rPr>
+        <w:t xml:space="preserve"> </w:t>
+      </w:r>
+      <w:r>
+        <w:rPr>
+          <w:color w:val="000000"/>
+          <w:sz w:val="28"/>
+          <w:szCs w:val="28"/>
+        </w:rPr>
+        <w:t xml:space="preserve">стандарта, которая позволяет конфигурировать </w:t>
+      </w:r>
+      <w:r>
+        <w:rPr>
+          <w:color w:val="000000"/>
+          <w:sz w:val="28"/>
+          <w:szCs w:val="28"/>
+        </w:rPr>
+        <w:t>бд из приложения.</w:t>
+      </w:r>
+      <w:r>
+        <w:rPr>
+          <w:color w:val="000000"/>
+          <w:sz w:val="28"/>
+          <w:szCs w:val="28"/>
+        </w:rPr>
+        <w:t xml:space="preserve"> А также поддерживает</w:t>
+      </w:r>
+      <w:r>
+        <w:rPr>
+          <w:color w:val="000000"/>
+          <w:sz w:val="28"/>
+          <w:szCs w:val="28"/>
+        </w:rPr>
+        <w:t xml:space="preserve"> </w:t>
+      </w:r>
+      <w:r>
+        <w:rPr>
+          <w:color w:val="000000"/>
+          <w:sz w:val="28"/>
+          <w:szCs w:val="28"/>
+          <w:lang w:val="en-US"/>
+        </w:rPr>
+        <w:t>dynamic</w:t>
+      </w:r>
+      <w:r>
+        <w:rPr>
+          <w:color w:val="000000"/>
+          <w:sz w:val="28"/>
+          <w:szCs w:val="28"/>
+        </w:rPr>
+        <w:t xml:space="preserve"> </w:t>
+      </w:r>
+      <w:r>
+        <w:rPr>
+          <w:color w:val="000000"/>
+          <w:sz w:val="28"/>
+          <w:szCs w:val="28"/>
+          <w:lang w:val="en-US"/>
+        </w:rPr>
+        <w:t>object</w:t>
+      </w:r>
+      <w:r>
+        <w:rPr>
+          <w:color w:val="000000"/>
+          <w:sz w:val="28"/>
+          <w:szCs w:val="28"/>
+        </w:rPr>
+        <w:t xml:space="preserve"> </w:t>
+      </w:r>
+      <w:r>
+        <w:rPr>
+          <w:color w:val="000000"/>
+          <w:sz w:val="28"/>
+          <w:szCs w:val="28"/>
+          <w:lang w:val="en-US"/>
+        </w:rPr>
+        <w:t>relation</w:t>
+      </w:r>
+      <w:r>
+        <w:rPr>
+          <w:color w:val="000000"/>
+          <w:sz w:val="28"/>
+          <w:szCs w:val="28"/>
+        </w:rPr>
+        <w:t xml:space="preserve"> </w:t>
+      </w:r>
+      <w:r>
+        <w:rPr>
+          <w:color w:val="000000"/>
+          <w:sz w:val="28"/>
+          <w:szCs w:val="28"/>
+          <w:lang w:val="en-US"/>
+        </w:rPr>
+        <w:t>mapping</w:t>
+      </w:r>
+      <w:r>
+        <w:rPr>
+          <w:color w:val="000000"/>
+          <w:sz w:val="28"/>
+          <w:szCs w:val="28"/>
+        </w:rPr>
+        <w:t xml:space="preserve"> – </w:t>
+      </w:r>
+      <w:r>
+        <w:rPr>
+          <w:color w:val="000000"/>
+          <w:sz w:val="28"/>
+          <w:szCs w:val="28"/>
+        </w:rPr>
+        <w:t xml:space="preserve">нам необходима эта функция для того, чтобы при добавлении новых заявлений/услуг не требовалось перезапускать серверное приложение. Т.к разработка реализует </w:t>
+      </w:r>
+      <w:r>
+        <w:rPr>
+          <w:color w:val="000000"/>
+          <w:sz w:val="28"/>
+          <w:szCs w:val="28"/>
+          <w:lang w:val="en-US"/>
+        </w:rPr>
+        <w:t>JPA</w:t>
+      </w:r>
+      <w:r>
+        <w:rPr>
+          <w:color w:val="000000"/>
+          <w:sz w:val="28"/>
+          <w:szCs w:val="28"/>
+        </w:rPr>
+        <w:t xml:space="preserve"> </w:t>
+      </w:r>
+      <w:r>
+        <w:rPr>
+          <w:color w:val="000000"/>
+          <w:sz w:val="28"/>
+          <w:szCs w:val="28"/>
+        </w:rPr>
+        <w:t>стандарт, то эта библиотека</w:t>
+      </w:r>
+      <w:r>
+        <w:rPr>
+          <w:color w:val="000000"/>
+          <w:sz w:val="28"/>
+          <w:szCs w:val="28"/>
+        </w:rPr>
+        <w:t xml:space="preserve"> может быть</w:t>
+      </w:r>
+      <w:r>
+        <w:rPr>
+          <w:color w:val="000000"/>
+          <w:sz w:val="28"/>
+          <w:szCs w:val="28"/>
+        </w:rPr>
+        <w:t xml:space="preserve"> </w:t>
+      </w:r>
+      <w:r>
+        <w:rPr>
+          <w:color w:val="000000"/>
+          <w:sz w:val="28"/>
+          <w:szCs w:val="28"/>
+        </w:rPr>
+        <w:t>встроена</w:t>
+      </w:r>
+      <w:r>
+        <w:rPr>
+          <w:color w:val="000000"/>
+          <w:sz w:val="28"/>
+          <w:szCs w:val="28"/>
+        </w:rPr>
+        <w:t xml:space="preserve"> в </w:t>
+      </w:r>
+      <w:r>
+        <w:rPr>
+          <w:color w:val="000000"/>
+          <w:sz w:val="28"/>
+          <w:szCs w:val="28"/>
+        </w:rPr>
+        <w:t xml:space="preserve">экосистему </w:t>
+      </w:r>
+      <w:r>
+        <w:rPr>
+          <w:color w:val="000000"/>
+          <w:sz w:val="28"/>
+          <w:szCs w:val="28"/>
+          <w:lang w:val="en-US"/>
+        </w:rPr>
+        <w:t>Spring</w:t>
+      </w:r>
+      <w:r>
+        <w:rPr>
+          <w:color w:val="000000"/>
+          <w:sz w:val="28"/>
+          <w:szCs w:val="28"/>
+        </w:rPr>
+        <w:t>.</w:t>
+      </w:r>
+    </w:p>
+    <w:p>
+      <w:pPr>
+        <w:pStyle w:val="af2"/>
+        <w:spacing w:before="0" w:beforeAutospacing="0" w:after="0" w:afterAutospacing="0" w:line="360" w:lineRule="auto"/>
+        <w:ind w:firstLine="709"/>
+        <w:jc w:val="right"/>
+        <w:rPr>
+          <w:b/>
+          <w:bCs/>
+          <w:sz w:val="28"/>
+          <w:szCs w:val="28"/>
+        </w:rPr>
+      </w:pPr>
+      <w:r>
+        <w:rPr>
+          <w:b/>
+          <w:bCs/>
+          <w:sz w:val="28"/>
+          <w:szCs w:val="28"/>
+        </w:rPr>
+        <w:t xml:space="preserve">Документирование </w:t>
+      </w:r>
+      <w:r>
+        <w:rPr>
+          <w:b/>
+          <w:bCs/>
+          <w:sz w:val="28"/>
+          <w:szCs w:val="28"/>
+          <w:lang w:val="en-US"/>
+        </w:rPr>
+        <w:t>API</w:t>
       </w:r>
     </w:p>
     <w:p>
@@ -6263,345 +6536,265 @@
         <w:spacing w:before="0" w:beforeAutospacing="0" w:after="0" w:afterAutospacing="0" w:line="360" w:lineRule="auto"/>
         <w:ind w:firstLine="709"/>
         <w:jc w:val="both"/>
-      </w:pPr>
-      <w:r>
         <w:rPr>
           <w:color w:val="000000"/>
           <w:sz w:val="28"/>
           <w:szCs w:val="28"/>
-        </w:rPr>
-        <w:t>Средство для проектирования базы данных – StarUML</w:t>
-      </w:r>
-    </w:p>
-    <w:p/>
-    <w:p>
-      <w:pPr>
-        <w:pStyle w:val="2"/>
-        <w:numPr>
-          <w:ilvl w:val="1"/>
-          <w:numId w:val="18"/>
-        </w:numPr>
-        <w:jc w:val="center"/>
-        <w:rPr>
-          <w:rFonts w:ascii="Times New Roman" w:hAnsi="Times New Roman" w:cs="Times New Roman"/>
-          <w:color w:val="303030" w:themeColor="text1"/>
+          <w:lang w:val="en-US"/>
+        </w:rPr>
+      </w:pPr>
+      <w:r>
+        <w:rPr>
+          <w:color w:val="000000"/>
           <w:sz w:val="28"/>
           <w:szCs w:val="28"/>
         </w:rPr>
-      </w:pPr>
-      <w:r>
-        <w:rPr>
-          <w:rFonts w:ascii="Times New Roman" w:hAnsi="Times New Roman" w:cs="Times New Roman"/>
-          <w:color w:val="303030" w:themeColor="text1"/>
+        <w:t xml:space="preserve">Для документирования </w:t>
+      </w:r>
+      <w:r>
+        <w:rPr>
+          <w:color w:val="000000"/>
           <w:sz w:val="28"/>
           <w:szCs w:val="28"/>
-        </w:rPr>
-        <w:t xml:space="preserve">Описание </w:t>
-      </w:r>
-      <w:r>
-        <w:rPr>
-          <w:rFonts w:ascii="Times New Roman" w:hAnsi="Times New Roman" w:cs="Times New Roman"/>
-          <w:color w:val="303030" w:themeColor="text1"/>
+          <w:lang w:val="en-US"/>
+        </w:rPr>
+        <w:t>API</w:t>
+      </w:r>
+      <w:r>
+        <w:rPr>
+          <w:color w:val="000000"/>
           <w:sz w:val="28"/>
           <w:szCs w:val="28"/>
         </w:rPr>
-        <w:t>бизнес-логики</w:t>
-      </w:r>
-    </w:p>
-    <w:p>
-      <w:r>
-        <w:t>В системе будет</w:t>
-      </w:r>
-      <w:r>
-        <w:t xml:space="preserve"> следующий список ролей: гость</w:t>
-      </w:r>
-      <w:r>
-        <w:t>, сотрудник, заявитель.</w:t>
-      </w:r>
-    </w:p>
-    <w:p>
-      <w:r>
-        <w:t>Гость имеет доступ к каталогу услуг, странице авторизации, главной странице</w:t>
-      </w:r>
-    </w:p>
-    <w:p>
-      <w:r>
-        <w:t>Заявитель имеет доступ к личному кабинету</w:t>
-      </w:r>
-      <w:r>
-        <w:t xml:space="preserve"> (</w:t>
-      </w:r>
-      <w:r>
-        <w:t>заявления, карта</w:t>
-      </w:r>
-      <w:r>
         <w:t xml:space="preserve"> </w:t>
       </w:r>
       <w:r>
-        <w:t>Свердловской области</w:t>
-      </w:r>
-      <w:r>
-        <w:t>, уведомления)</w:t>
-      </w:r>
-      <w:r>
-        <w:t xml:space="preserve">, странице </w:t>
-      </w:r>
-      <w:r>
-        <w:t>получения услуги (создание</w:t>
-      </w:r>
-      <w:r>
-        <w:t xml:space="preserve"> черновика заявления), к странице учетной записи (информация о пользователе, организации)</w:t>
-      </w:r>
-    </w:p>
-    <w:p>
-      <w:r>
-        <w:t xml:space="preserve">Сотрудник имеет доступ к списку поданных заявлений, к странице поданного заявления, к </w:t>
-      </w:r>
-      <w:r>
-        <w:t>странице с реестрами, к странице с заявителями, к странице с уведомлениями, к странице с отчетностью (статистической, управленческой)</w:t>
-      </w:r>
-    </w:p>
-    <w:p>
-      <w:pPr>
+        <w:rPr>
+          <w:color w:val="000000"/>
+          <w:sz w:val="28"/>
+          <w:szCs w:val="28"/>
+        </w:rPr>
+        <w:t xml:space="preserve">в экосистеме спринга используется </w:t>
+      </w:r>
+      <w:r>
+        <w:rPr>
+          <w:color w:val="000000"/>
+          <w:sz w:val="28"/>
+          <w:szCs w:val="28"/>
+        </w:rPr>
+        <w:t>springdoc-openapi-starter-webmvc-ui</w:t>
+      </w:r>
+    </w:p>
+    <w:p>
+      <w:pPr>
+        <w:pStyle w:val="af2"/>
+        <w:spacing w:before="0" w:beforeAutospacing="0" w:after="0" w:afterAutospacing="0" w:line="360" w:lineRule="auto"/>
+        <w:ind w:firstLine="709"/>
+        <w:jc w:val="right"/>
         <w:rPr>
           <w:b/>
-        </w:rPr>
-      </w:pPr>
-    </w:p>
-    <w:p>
-      <w:pPr>
+          <w:bCs/>
+          <w:color w:val="000000"/>
+          <w:sz w:val="28"/>
+          <w:szCs w:val="28"/>
+        </w:rPr>
+      </w:pPr>
+      <w:r>
         <w:rPr>
           <w:b/>
-        </w:rPr>
-      </w:pPr>
-      <w:r>
-        <w:rPr>
-          <w:b/>
-        </w:rPr>
-        <w:t>Открытая часть без авторизации:</w:t>
-      </w:r>
-    </w:p>
-    <w:p>
-      <w:r>
-        <w:t>Пользователь авторизуется через ЕСИА (единая система идентификации и авторизации), после авторизации профиль пользователя автоматически создаётся, присваивается роль заявитель.</w:t>
-      </w:r>
-    </w:p>
-    <w:p>
-      <w:pPr>
-        <w:rPr>
-          <w:b/>
-        </w:rPr>
-      </w:pPr>
-      <w:r>
-        <w:rPr>
-          <w:b/>
-        </w:rPr>
-        <w:t>Заявитель после авторизации</w:t>
-      </w:r>
-      <w:r>
-        <w:rPr>
-          <w:b/>
-        </w:rPr>
-        <w:t>:</w:t>
-      </w:r>
-    </w:p>
-    <w:p>
-      <w:pPr>
-        <w:pStyle w:val="a7"/>
-        <w:numPr>
-          <w:ilvl w:val="0"/>
-          <w:numId w:val="16"/>
-        </w:numPr>
-      </w:pPr>
-      <w:r>
-        <w:lastRenderedPageBreak/>
-        <w:t>Изменение данных профиля – после перехода на страницу учетной записи пользователь может поменять ФИО, Дата рождения, ИНН, СНИЛС, Адрес проживания, Адрес регистрации, Контактный телефон, Электронная почта.</w:t>
-      </w:r>
-      <w:r>
-        <w:t xml:space="preserve"> Привязать, отвязать организации. </w:t>
-      </w:r>
-    </w:p>
-    <w:p>
-      <w:pPr>
-        <w:pStyle w:val="a7"/>
-        <w:numPr>
-          <w:ilvl w:val="0"/>
-          <w:numId w:val="16"/>
-        </w:numPr>
-      </w:pPr>
-      <w:r>
-        <w:t xml:space="preserve">Работа с заявлением – пользователь выбирает необходимую услугу. Нажимает на кнопку «Получить услугу». Создаётся черновик заявления. </w:t>
-      </w:r>
-      <w:r>
-        <w:t>Данные з</w:t>
-      </w:r>
-      <w:r>
-        <w:t>аявител</w:t>
-      </w:r>
-      <w:r>
-        <w:t>я</w:t>
-      </w:r>
-      <w:r>
-        <w:t xml:space="preserve"> автоматически подставляется</w:t>
-      </w:r>
-      <w:r>
-        <w:t xml:space="preserve"> в созданное заявление</w:t>
-      </w:r>
-      <w:r>
-        <w:t>. Пользователю необходимо заполнить блок «дополнительных данных» - индивидуален для каждой услуги. Прикладывается комплект документов</w:t>
-      </w:r>
-      <w:r>
-        <w:t xml:space="preserve"> в виде сканов документов</w:t>
-      </w:r>
-      <w:r>
-        <w:t xml:space="preserve">. </w:t>
-      </w:r>
-      <w:r>
-        <w:t>Система не даст подать заявление, если не заполнены все обязательные поля, приложены все обязательные документы (файлы)</w:t>
-      </w:r>
-      <w:r>
-        <w:t>, если в заявлении используется картографическая информация, то система автоматически проверит образуемый участок на перес</w:t>
-      </w:r>
-      <w:r>
-        <w:t xml:space="preserve">ечения с охранными зонами, </w:t>
-      </w:r>
-      <w:r>
-        <w:t>уже образованными участками</w:t>
-      </w:r>
-      <w:r>
-        <w:t xml:space="preserve"> и </w:t>
-      </w:r>
-      <w:proofErr w:type="spellStart"/>
-      <w:r>
-        <w:t>тд</w:t>
-      </w:r>
-      <w:proofErr w:type="spellEnd"/>
-      <w:r>
-        <w:t>..</w:t>
-      </w:r>
-      <w:r>
+          <w:bCs/>
+          <w:color w:val="000000"/>
+          <w:sz w:val="28"/>
+          <w:szCs w:val="28"/>
+        </w:rPr>
+        <w:t>Модульное тестирование</w:t>
+      </w:r>
+    </w:p>
+    <w:p>
+      <w:pPr>
+        <w:pStyle w:val="af2"/>
+        <w:spacing w:before="0" w:beforeAutospacing="0" w:after="0" w:afterAutospacing="0" w:line="360" w:lineRule="auto"/>
+        <w:ind w:firstLine="709"/>
+        <w:jc w:val="both"/>
+        <w:rPr>
+          <w:sz w:val="28"/>
+          <w:szCs w:val="28"/>
+        </w:rPr>
+      </w:pPr>
+      <w:r>
+        <w:rPr>
+          <w:sz w:val="28"/>
+          <w:szCs w:val="28"/>
+        </w:rPr>
+        <w:t>Выбор фреймворка для модульного тестирования не регламентирован</w:t>
+      </w:r>
+      <w:r>
+        <w:rPr>
+          <w:sz w:val="28"/>
+          <w:szCs w:val="28"/>
+        </w:rPr>
+        <w:t xml:space="preserve">. В экосистеме </w:t>
+      </w:r>
+      <w:r>
+        <w:rPr>
+          <w:sz w:val="28"/>
+          <w:szCs w:val="28"/>
+          <w:lang w:val="en-US"/>
+        </w:rPr>
+        <w:t>Spring</w:t>
+      </w:r>
+      <w:r>
+        <w:rPr>
+          <w:sz w:val="28"/>
+          <w:szCs w:val="28"/>
+        </w:rPr>
+        <w:t xml:space="preserve"> </w:t>
+      </w:r>
+      <w:r>
+        <w:rPr>
+          <w:sz w:val="28"/>
+          <w:szCs w:val="28"/>
+        </w:rPr>
+        <w:t>есть встроенная библиотека для тестирования программного кода</w:t>
+      </w:r>
+      <w:r>
+        <w:rPr>
+          <w:sz w:val="28"/>
+          <w:szCs w:val="28"/>
+        </w:rPr>
+        <w:t xml:space="preserve"> </w:t>
+      </w:r>
+      <w:r>
+        <w:rPr>
+          <w:sz w:val="28"/>
+          <w:szCs w:val="28"/>
+        </w:rPr>
+        <w:t>spring-boot-starter-test</w:t>
+      </w:r>
+      <w:r>
+        <w:rPr>
+          <w:sz w:val="28"/>
+          <w:szCs w:val="28"/>
+        </w:rPr>
         <w:t>.</w:t>
       </w:r>
-      <w:r>
-        <w:t xml:space="preserve"> </w:t>
-      </w:r>
-      <w:r>
-        <w:t>Рассмотрим в следующем пункте выбор/создание земельного(лесного) участка при заполнении дополнительных данных заявления.</w:t>
-      </w:r>
-    </w:p>
-    <w:p>
-      <w:pPr>
-        <w:pStyle w:val="a7"/>
-        <w:numPr>
-          <w:ilvl w:val="0"/>
-          <w:numId w:val="16"/>
-        </w:numPr>
-      </w:pPr>
-      <w:r>
-        <w:t>Создание</w:t>
-      </w:r>
-      <w:r>
-        <w:t>/Выбор</w:t>
-      </w:r>
-      <w:r>
-        <w:t xml:space="preserve"> земельного участка – Для определения местоположения</w:t>
-      </w:r>
-      <w:r>
-        <w:t xml:space="preserve"> участка</w:t>
-      </w:r>
-      <w:r>
-        <w:t xml:space="preserve"> выбирается лесничество, квартал. После </w:t>
-      </w:r>
-      <w:r>
-        <w:t xml:space="preserve">выбора, </w:t>
-      </w:r>
-      <w:r>
-        <w:t>в зависимос</w:t>
-      </w:r>
-      <w:r>
-        <w:t xml:space="preserve">ти от выбранного местоположения, </w:t>
-      </w:r>
-      <w:r>
-        <w:t>пользователю необходимо ввести границы участка в границах выбранного квартала</w:t>
-      </w:r>
-      <w:r>
-        <w:t>/лесничества</w:t>
-      </w:r>
-      <w:r>
-        <w:t xml:space="preserve"> либо на цифровой карте образовать полигон, либо загрузить из файла</w:t>
-      </w:r>
-      <w:r>
-        <w:t>.</w:t>
-      </w:r>
-    </w:p>
-    <w:p>
-      <w:pPr>
-        <w:rPr>
-          <w:b/>
-        </w:rPr>
-      </w:pPr>
-      <w:r>
-        <w:rPr>
-          <w:b/>
-        </w:rPr>
-        <w:t>Сотрудник, после авторизации через корпоративную учетную запись:</w:t>
-      </w:r>
-    </w:p>
-    <w:p>
-      <w:pPr>
-        <w:pStyle w:val="a7"/>
-        <w:numPr>
-          <w:ilvl w:val="0"/>
-          <w:numId w:val="16"/>
-        </w:numPr>
-        <w:ind w:left="0" w:firstLine="0"/>
-      </w:pPr>
-      <w:r>
-        <w:t xml:space="preserve">Работа с заявлениями – сотрудник открывает список </w:t>
-      </w:r>
-      <w:r>
-        <w:t>зарегистрированных</w:t>
-      </w:r>
-      <w:r>
-        <w:t xml:space="preserve"> заявлений, берет в работу одно из них. Открывает его, проверяет приложенные документы, выносит решение по заявлению. В зависимости от решения система из шаблона формирует итоговый документ</w:t>
-      </w:r>
-      <w:r>
-        <w:t xml:space="preserve"> – </w:t>
-      </w:r>
-      <w:r>
-        <w:lastRenderedPageBreak/>
-        <w:t>в поля подставляя данные из заявления</w:t>
-      </w:r>
-      <w:r>
-        <w:t>.</w:t>
-      </w:r>
-      <w:r>
-        <w:t xml:space="preserve"> Сотрудник проверяет сформированный итоговый документ и отправляет его на подписание в СЭД ПСО. После подписания документа заявитель оповещается о готовности итогового документа. Сотрудник завершает работу над заявлением.</w:t>
-      </w:r>
-    </w:p>
-    <w:p>
-      <w:pPr>
-        <w:pStyle w:val="a7"/>
-        <w:numPr>
-          <w:ilvl w:val="0"/>
-          <w:numId w:val="16"/>
-        </w:numPr>
-        <w:ind w:left="0" w:firstLine="0"/>
-      </w:pPr>
-      <w:r>
-        <w:t>Регистрация заявлений – заявления автоматически отправляются на регистрацию в СЭД ПСО, после того, как заявитель подаст заявление.</w:t>
-      </w:r>
-    </w:p>
-    <w:p>
+    </w:p>
+    <w:p>
+      <w:pPr>
+        <w:rPr>
+          <w:rStyle w:val="af0"/>
+        </w:rPr>
+      </w:pPr>
       <w:hyperlink r:id="rId19" w:anchor="data" w:history="1">
         <w:r>
           <w:rPr>
             <w:rStyle w:val="af0"/>
+            <w:lang w:val="en-US"/>
           </w:rPr>
-          <w:t>https://uslugi.egov66.ru/forest/workspace/requests/2262912#data</w:t>
+          <w:t>https</w:t>
+        </w:r>
+        <w:r>
+          <w:rPr>
+            <w:rStyle w:val="af0"/>
+          </w:rPr>
+          <w:t>://</w:t>
+        </w:r>
+        <w:r>
+          <w:rPr>
+            <w:rStyle w:val="af0"/>
+            <w:lang w:val="en-US"/>
+          </w:rPr>
+          <w:t>uslugi</w:t>
+        </w:r>
+        <w:r>
+          <w:rPr>
+            <w:rStyle w:val="af0"/>
+          </w:rPr>
+          <w:t>.</w:t>
+        </w:r>
+        <w:r>
+          <w:rPr>
+            <w:rStyle w:val="af0"/>
+            <w:lang w:val="en-US"/>
+          </w:rPr>
+          <w:t>egov</w:t>
+        </w:r>
+        <w:r>
+          <w:rPr>
+            <w:rStyle w:val="af0"/>
+          </w:rPr>
+          <w:t>66.</w:t>
+        </w:r>
+        <w:r>
+          <w:rPr>
+            <w:rStyle w:val="af0"/>
+            <w:lang w:val="en-US"/>
+          </w:rPr>
+          <w:t>ru</w:t>
+        </w:r>
+        <w:r>
+          <w:rPr>
+            <w:rStyle w:val="af0"/>
+          </w:rPr>
+          <w:t>/</w:t>
+        </w:r>
+        <w:r>
+          <w:rPr>
+            <w:rStyle w:val="af0"/>
+            <w:lang w:val="en-US"/>
+          </w:rPr>
+          <w:t>forest</w:t>
+        </w:r>
+        <w:r>
+          <w:rPr>
+            <w:rStyle w:val="af0"/>
+          </w:rPr>
+          <w:t>/</w:t>
+        </w:r>
+        <w:r>
+          <w:rPr>
+            <w:rStyle w:val="af0"/>
+            <w:lang w:val="en-US"/>
+          </w:rPr>
+          <w:t>workspace</w:t>
+        </w:r>
+        <w:r>
+          <w:rPr>
+            <w:rStyle w:val="af0"/>
+          </w:rPr>
+          <w:t>/</w:t>
+        </w:r>
+        <w:r>
+          <w:rPr>
+            <w:rStyle w:val="af0"/>
+            <w:lang w:val="en-US"/>
+          </w:rPr>
+          <w:t>requests</w:t>
+        </w:r>
+        <w:r>
+          <w:rPr>
+            <w:rStyle w:val="af0"/>
+          </w:rPr>
+          <w:t>/2262912#</w:t>
+        </w:r>
+        <w:r>
+          <w:rPr>
+            <w:rStyle w:val="af0"/>
+            <w:lang w:val="en-US"/>
+          </w:rPr>
+          <w:t>data</w:t>
         </w:r>
       </w:hyperlink>
     </w:p>
+    <w:p>
+      <w:pPr>
+        <w:rPr>
+          <w:rStyle w:val="af0"/>
+          <w:color w:val="auto"/>
+        </w:rPr>
+      </w:pPr>
+    </w:p>
+    <w:p/>
     <w:p>
       <w:pPr>
         <w:pStyle w:val="2"/>
@@ -6814,15 +7007,7 @@
         <w:t>Участники:</w:t>
       </w:r>
       <w:r>
-        <w:t xml:space="preserve"> Система, сотрудник организации, заявитель, заявитель, </w:t>
-      </w:r>
-      <w:proofErr w:type="spellStart"/>
-      <w:r>
-        <w:t>геосервер</w:t>
-      </w:r>
-      <w:proofErr w:type="spellEnd"/>
-      <w:r>
-        <w:t xml:space="preserve">, </w:t>
+        <w:t xml:space="preserve"> Система, сотрудник организации, заявитель, заявитель, геосервер, </w:t>
       </w:r>
       <w:r>
         <w:t xml:space="preserve">ЕСИА, </w:t>
@@ -6882,6 +7067,7 @@
           <w:ilvl w:val="1"/>
           <w:numId w:val="18"/>
         </w:numPr>
+        <w:ind w:left="0" w:firstLine="709"/>
         <w:jc w:val="center"/>
         <w:rPr>
           <w:rFonts w:ascii="Times New Roman" w:hAnsi="Times New Roman" w:cs="Times New Roman"/>
@@ -6938,15 +7124,94 @@
     </w:p>
     <w:p>
       <w:r>
-        <w:t xml:space="preserve">Рассмотрим модели схемы классов наиболее важных </w:t>
-      </w:r>
-      <w:proofErr w:type="spellStart"/>
-      <w:r>
-        <w:t>ча</w:t>
-      </w:r>
-      <w:proofErr w:type="spellEnd"/>
-      <w:r>
-        <w:t>:</w:t>
+        <w:t>Т.к предметная область достаточно большая</w:t>
+      </w:r>
+      <w:r>
+        <w:t xml:space="preserve"> то было принято решение разделить модель на несколько</w:t>
+      </w:r>
+      <w:r>
+        <w:t xml:space="preserve"> </w:t>
+      </w:r>
+      <w:r>
+        <w:t>функциональных</w:t>
+      </w:r>
+      <w:r>
+        <w:t xml:space="preserve"> групп</w:t>
+      </w:r>
+      <w:r>
+        <w:t xml:space="preserve">: для описания услуги, для </w:t>
+      </w:r>
+      <w:r>
+        <w:t xml:space="preserve">описания </w:t>
+      </w:r>
+      <w:r>
+        <w:t>работы с заявлени</w:t>
+      </w:r>
+      <w:r>
+        <w:t>я</w:t>
+      </w:r>
+      <w:r>
+        <w:t>, для мониторинга статуса заявления, для интеграции с интеграционным блоком (СЭД ПСО).</w:t>
+      </w:r>
+      <w:r>
+        <w:t xml:space="preserve"> В рамках каждого блока будет представлено </w:t>
+      </w:r>
+      <w:r>
+        <w:t>3</w:t>
+      </w:r>
+      <w:r>
+        <w:t xml:space="preserve"> диаграммы: первая описывает </w:t>
+      </w:r>
+      <w:r>
+        <w:t xml:space="preserve">модель </w:t>
+      </w:r>
+      <w:r>
+        <w:t>данных</w:t>
+      </w:r>
+      <w:r>
+        <w:t xml:space="preserve"> (</w:t>
+      </w:r>
+      <w:r>
+        <w:rPr>
+          <w:lang w:val="en-US"/>
+        </w:rPr>
+        <w:t>model</w:t>
+      </w:r>
+      <w:r>
+        <w:t>)</w:t>
+      </w:r>
+      <w:r>
+        <w:t xml:space="preserve">, вторая </w:t>
+      </w:r>
+      <w:r>
+        <w:t>представление модели (</w:t>
+      </w:r>
+      <w:r>
+        <w:rPr>
+          <w:lang w:val="en-US"/>
+        </w:rPr>
+        <w:t>view</w:t>
+      </w:r>
+      <w:r>
+        <w:t xml:space="preserve">), </w:t>
+      </w:r>
+      <w:r>
+        <w:t>третья структуру</w:t>
+      </w:r>
+      <w:r>
+        <w:t xml:space="preserve"> </w:t>
+      </w:r>
+      <w:r>
+        <w:t xml:space="preserve"> (</w:t>
+      </w:r>
+      <w:r>
+        <w:rPr>
+          <w:lang w:val="en-US"/>
+        </w:rPr>
+        <w:t>controller</w:t>
+      </w:r>
+      <w:r>
+        <w:t>)</w:t>
       </w:r>
     </w:p>
     <w:p>
@@ -6958,13 +7223,9 @@
           <w:szCs w:val="28"/>
         </w:rPr>
       </w:pPr>
-      <w:proofErr w:type="spellStart"/>
-      <w:r>
-        <w:t>Услужная</w:t>
-      </w:r>
-      <w:proofErr w:type="spellEnd"/>
-      <w:r>
-        <w:t xml:space="preserve"> часть:</w:t>
+      <w:r>
+        <w:lastRenderedPageBreak/>
+        <w:t>Услужная часть:</w:t>
       </w:r>
       <w:r>
         <w:rPr>
@@ -7316,23 +7577,13 @@
           <w:szCs w:val="28"/>
         </w:rPr>
       </w:pPr>
-      <w:proofErr w:type="spellStart"/>
       <w:r>
         <w:rPr>
           <w:rFonts w:cs="Times New Roman"/>
           <w:color w:val="303030" w:themeColor="text1"/>
           <w:szCs w:val="28"/>
         </w:rPr>
-        <w:t>Услужная</w:t>
-      </w:r>
-      <w:proofErr w:type="spellEnd"/>
-      <w:r>
-        <w:rPr>
-          <w:rFonts w:cs="Times New Roman"/>
-          <w:color w:val="303030" w:themeColor="text1"/>
-          <w:szCs w:val="28"/>
-        </w:rPr>
-        <w:t xml:space="preserve"> часть</w:t>
+        <w:t>Услужная часть</w:t>
       </w:r>
       <w:r>
         <w:rPr>
@@ -7616,15 +7867,7 @@
         </w:numPr>
       </w:pPr>
       <w:r>
-        <w:t xml:space="preserve">механизм, основанный на модели </w:t>
-      </w:r>
-      <w:proofErr w:type="spellStart"/>
-      <w:r>
-        <w:t>OpenID</w:t>
-      </w:r>
-      <w:proofErr w:type="spellEnd"/>
-      <w:r>
-        <w:t xml:space="preserve"> Connect 1.0.</w:t>
+        <w:t>механизм, основанный на модели OpenID Connect 1.0.</w:t>
       </w:r>
     </w:p>
     <w:p>
@@ -7644,35 +7887,11 @@
     </w:p>
     <w:p>
       <w:r>
-        <w:t xml:space="preserve">ЕСИА использует стандарт SAML версии 2.0, который был разработан в 2005 году концерном OASIS. SAML базируется на языке XML и определяет способы обмена информацией об аутентификации пользователей, их полномочиях и идентификационных данных. В соответствии с принятой в </w:t>
+        <w:t xml:space="preserve">ЕСИА использует стандарт SAML версии 2.0, который был разработан в 2005 году концерном OASIS. SAML базируется на языке XML и определяет способы обмена информацией об аутентификации пользователей, их </w:t>
       </w:r>
       <w:r>
         <w:lastRenderedPageBreak/>
-        <w:t>этом стандарте терминологией, ЕСИА выступает в роли доверенного поставщика идентификации (</w:t>
-      </w:r>
-      <w:proofErr w:type="spellStart"/>
-      <w:r>
-        <w:t>Identity</w:t>
-      </w:r>
-      <w:proofErr w:type="spellEnd"/>
-      <w:r>
-        <w:t xml:space="preserve"> </w:t>
-      </w:r>
-      <w:proofErr w:type="spellStart"/>
-      <w:r>
-        <w:t>Provider</w:t>
-      </w:r>
-      <w:proofErr w:type="spellEnd"/>
-      <w:r>
-        <w:t xml:space="preserve">), а система выступает в роли поставщика услуг (Service </w:t>
-      </w:r>
-      <w:proofErr w:type="spellStart"/>
-      <w:r>
-        <w:t>Provider</w:t>
-      </w:r>
-      <w:proofErr w:type="spellEnd"/>
-      <w:r>
-        <w:t>).</w:t>
+        <w:t>полномочиях и идентификационных данных. В соответствии с принятой в этом стандарте терминологией, ЕСИА выступает в роли доверенного поставщика идентификации (Identity Provider), а система выступает в роли поставщика услуг (Service Provider).</w:t>
       </w:r>
     </w:p>
     <w:p>
@@ -7839,44 +8058,12 @@
           <w:b/>
           <w:bCs/>
         </w:rPr>
-        <w:t xml:space="preserve">Аутентификация с использованием модели </w:t>
-      </w:r>
-      <w:proofErr w:type="spellStart"/>
-      <w:r>
-        <w:rPr>
-          <w:b/>
-          <w:bCs/>
-        </w:rPr>
-        <w:t>OpenID</w:t>
-      </w:r>
-      <w:proofErr w:type="spellEnd"/>
-      <w:r>
-        <w:rPr>
-          <w:b/>
-          <w:bCs/>
-        </w:rPr>
-        <w:t xml:space="preserve"> Connect</w:t>
-      </w:r>
-    </w:p>
-    <w:p>
-      <w:r>
-        <w:t xml:space="preserve">В ЕСИА создан механизм аутентификации пользователей, основанный на спецификациях </w:t>
-      </w:r>
-      <w:proofErr w:type="spellStart"/>
-      <w:r>
-        <w:t>OAuth</w:t>
-      </w:r>
-      <w:proofErr w:type="spellEnd"/>
-      <w:r>
-        <w:t xml:space="preserve"> 2.0 и расширении </w:t>
-      </w:r>
-      <w:proofErr w:type="spellStart"/>
-      <w:r>
-        <w:t>OpenID</w:t>
-      </w:r>
-      <w:proofErr w:type="spellEnd"/>
-      <w:r>
-        <w:t xml:space="preserve"> Connect 1.0.</w:t>
+        <w:t>Аутентификация с использованием модели OpenID Connect</w:t>
+      </w:r>
+    </w:p>
+    <w:p>
+      <w:r>
+        <w:t>В ЕСИА создан механизм аутентификации пользователей, основанный на спецификациях OAuth 2.0 и расширении OpenID Connect 1.0.</w:t>
       </w:r>
     </w:p>
     <w:p>
@@ -7893,23 +8080,7 @@
         </w:numPr>
       </w:pPr>
       <w:r>
-        <w:t>владелец ресурса (</w:t>
-      </w:r>
-      <w:proofErr w:type="spellStart"/>
-      <w:r>
-        <w:t>resource</w:t>
-      </w:r>
-      <w:proofErr w:type="spellEnd"/>
-      <w:r>
-        <w:t xml:space="preserve"> </w:t>
-      </w:r>
-      <w:proofErr w:type="spellStart"/>
-      <w:r>
-        <w:t>owner</w:t>
-      </w:r>
-      <w:proofErr w:type="spellEnd"/>
-      <w:r>
-        <w:t>) – сущность, которая может предоставить доступ к</w:t>
+        <w:t>владелец ресурса (resource owner) – сущность, которая может предоставить доступ к</w:t>
       </w:r>
       <w:r>
         <w:t xml:space="preserve"> </w:t>
@@ -7927,15 +8098,7 @@
         </w:numPr>
       </w:pPr>
       <w:r>
-        <w:t>система-клиент (</w:t>
-      </w:r>
-      <w:proofErr w:type="spellStart"/>
-      <w:r>
-        <w:t>client</w:t>
-      </w:r>
-      <w:proofErr w:type="spellEnd"/>
-      <w:r>
-        <w:t>) – приложение, которое запрашивает доступ к защищаемому</w:t>
+        <w:t>система-клиент (client) – приложение, которое запрашивает доступ к защищаемому</w:t>
       </w:r>
       <w:r>
         <w:t xml:space="preserve"> </w:t>
@@ -7953,23 +8116,7 @@
         </w:numPr>
       </w:pPr>
       <w:r>
-        <w:t>сервис авторизации (</w:t>
-      </w:r>
-      <w:proofErr w:type="spellStart"/>
-      <w:r>
-        <w:t>authorization</w:t>
-      </w:r>
-      <w:proofErr w:type="spellEnd"/>
-      <w:r>
-        <w:t xml:space="preserve"> </w:t>
-      </w:r>
-      <w:proofErr w:type="spellStart"/>
-      <w:r>
-        <w:t>server</w:t>
-      </w:r>
-      <w:proofErr w:type="spellEnd"/>
-      <w:r>
-        <w:t>) – сервис, который выпускает для системы</w:t>
+        <w:t>сервис авторизации (authorization server) – сервис, который выпускает для системы</w:t>
       </w:r>
       <w:r>
         <w:t xml:space="preserve"> </w:t>
@@ -7994,69 +8141,29 @@
       </w:pPr>
       <w:r>
         <w:lastRenderedPageBreak/>
-        <w:t>поставщик ресурса (</w:t>
-      </w:r>
-      <w:proofErr w:type="spellStart"/>
-      <w:r>
-        <w:t>resource</w:t>
-      </w:r>
-      <w:proofErr w:type="spellEnd"/>
+        <w:t>поставщик ресурса (resource server) – сервис, обеспечивающий доступ к защищаемому</w:t>
+      </w:r>
       <w:r>
         <w:t xml:space="preserve"> </w:t>
       </w:r>
-      <w:proofErr w:type="spellStart"/>
-      <w:r>
-        <w:t>server</w:t>
-      </w:r>
-      <w:proofErr w:type="spellEnd"/>
-      <w:r>
-        <w:t>) – сервис, обеспечивающий доступ к защищаемому</w:t>
+      <w:r>
+        <w:t>ресурсу на основе проверки маркеров идентификации и маркеров доступа (например, к</w:t>
       </w:r>
       <w:r>
         <w:t xml:space="preserve"> </w:t>
       </w:r>
       <w:r>
-        <w:t>ресурсу на основе проверки маркеров идентификации и маркеров доступа (например, к</w:t>
-      </w:r>
-      <w:r>
-        <w:t xml:space="preserve"> </w:t>
-      </w:r>
-      <w:r>
         <w:t>идентификационным данным пользователя).</w:t>
       </w:r>
     </w:p>
     <w:p>
       <w:r>
-        <w:t xml:space="preserve">Расширение </w:t>
-      </w:r>
-      <w:proofErr w:type="spellStart"/>
-      <w:r>
-        <w:t>OpenID</w:t>
-      </w:r>
-      <w:proofErr w:type="spellEnd"/>
-      <w:r>
-        <w:t xml:space="preserve"> Connect 1.0 предполагает использование маркера идентификации (ID </w:t>
-      </w:r>
-      <w:proofErr w:type="spellStart"/>
-      <w:r>
-        <w:t>Token</w:t>
-      </w:r>
-      <w:proofErr w:type="spellEnd"/>
-      <w:r>
-        <w:t>) в целях проведения идентификации и аутентификации пользователя. Маркер идентификации содержит идентификационные данные пользователя, а также ряд служебных параметров (дата выдачи, время окончания срока действия и пр.).</w:t>
-      </w:r>
-    </w:p>
-    <w:p>
-      <w:r>
-        <w:t xml:space="preserve">Для иллюстрации использования </w:t>
-      </w:r>
-      <w:proofErr w:type="spellStart"/>
-      <w:r>
-        <w:t>OpenID</w:t>
-      </w:r>
-      <w:proofErr w:type="spellEnd"/>
-      <w:r>
-        <w:t xml:space="preserve"> Connect 1.0 в ЕСИА принята следующая терминология:</w:t>
+        <w:t>Расширение OpenID Connect 1.0 предполагает использование маркера идентификации (ID Token) в целях проведения идентификации и аутентификации пользователя. Маркер идентификации содержит идентификационные данные пользователя, а также ряд служебных параметров (дата выдачи, время окончания срока действия и пр.).</w:t>
+      </w:r>
+    </w:p>
+    <w:p>
+      <w:r>
+        <w:t>Для иллюстрации использования OpenID Connect 1.0 в ЕСИА принята следующая терминология:</w:t>
       </w:r>
     </w:p>
     <w:p>
@@ -8281,41 +8388,17 @@
     </w:p>
     <w:p>
       <w:r>
-        <w:t xml:space="preserve">5. Если пользователь дает разрешение на проведение аутентификации системой-клиентом, то ЕСИА выдает системе-клиенту специальный </w:t>
-      </w:r>
-      <w:proofErr w:type="spellStart"/>
-      <w:r>
-        <w:t>авторизационный</w:t>
-      </w:r>
-      <w:proofErr w:type="spellEnd"/>
-      <w:r>
-        <w:t xml:space="preserve"> код.</w:t>
-      </w:r>
-    </w:p>
-    <w:p>
-      <w:r>
-        <w:t xml:space="preserve">6. Система-клиент формирует в адрес ЕСИА запрос на получение маркера идентификации, включая в запрос полученный ранее </w:t>
-      </w:r>
-      <w:proofErr w:type="spellStart"/>
-      <w:r>
-        <w:t>авторизационный</w:t>
-      </w:r>
-      <w:proofErr w:type="spellEnd"/>
-      <w:r>
-        <w:t xml:space="preserve"> код.</w:t>
-      </w:r>
-    </w:p>
-    <w:p>
-      <w:r>
-        <w:t xml:space="preserve">7. ЕСИА проверяет корректность запроса (например, что система-клиент зарегистрирована в ЕСИА) и </w:t>
-      </w:r>
-      <w:proofErr w:type="spellStart"/>
-      <w:r>
-        <w:t>авторизационного</w:t>
-      </w:r>
-      <w:proofErr w:type="spellEnd"/>
-      <w:r>
-        <w:t xml:space="preserve"> кода и передает системе-клиенту маркер идентификации.</w:t>
+        <w:t>5. Если пользователь дает разрешение на проведение аутентификации системой-клиентом, то ЕСИА выдает системе-клиенту специальный авторизационный код.</w:t>
+      </w:r>
+    </w:p>
+    <w:p>
+      <w:r>
+        <w:t>6. Система-клиент формирует в адрес ЕСИА запрос на получение маркера идентификации, включая в запрос полученный ранее авторизационный код.</w:t>
+      </w:r>
+    </w:p>
+    <w:p>
+      <w:r>
+        <w:t>7. ЕСИА проверяет корректность запроса (например, что система-клиент зарегистрирована в ЕСИА) и авторизационного кода и передает системе-клиенту маркер идентификации.</w:t>
       </w:r>
     </w:p>
     <w:p>
@@ -8504,25 +8587,7 @@
           <w:bCs/>
           <w:color w:val="303030" w:themeColor="text1"/>
         </w:rPr>
-        <w:t xml:space="preserve">Получение </w:t>
-      </w:r>
-      <w:proofErr w:type="spellStart"/>
-      <w:r>
-        <w:rPr>
-          <w:b/>
-          <w:bCs/>
-          <w:color w:val="303030" w:themeColor="text1"/>
-        </w:rPr>
-        <w:t>авторизационного</w:t>
-      </w:r>
-      <w:proofErr w:type="spellEnd"/>
-      <w:r>
-        <w:rPr>
-          <w:b/>
-          <w:bCs/>
-          <w:color w:val="303030" w:themeColor="text1"/>
-        </w:rPr>
-        <w:t xml:space="preserve"> кода</w:t>
+        <w:t>Получение авторизационного кода</w:t>
       </w:r>
     </w:p>
     <w:p>
@@ -8593,14 +8658,12 @@
           <w:color w:val="303030" w:themeColor="text1"/>
         </w:rPr>
       </w:pPr>
-      <w:proofErr w:type="spellStart"/>
       <w:r>
         <w:rPr>
           <w:color w:val="303030" w:themeColor="text1"/>
         </w:rPr>
         <w:t>client_id</w:t>
       </w:r>
-      <w:proofErr w:type="spellEnd"/>
       <w:r>
         <w:rPr>
           <w:color w:val="303030" w:themeColor="text1"/>
@@ -8622,81 +8685,12 @@
           <w:color w:val="303030" w:themeColor="text1"/>
         </w:rPr>
       </w:pPr>
-      <w:proofErr w:type="spellStart"/>
-      <w:r>
-        <w:t>client_secret</w:t>
-      </w:r>
-      <w:proofErr w:type="spellEnd"/>
-      <w:r>
-        <w:t xml:space="preserve"> – подпись запроса в формате PKCS#7 </w:t>
-      </w:r>
-      <w:proofErr w:type="spellStart"/>
-      <w:r>
-        <w:t>detached</w:t>
-      </w:r>
-      <w:proofErr w:type="spellEnd"/>
-      <w:r>
-        <w:t xml:space="preserve"> </w:t>
-      </w:r>
-      <w:proofErr w:type="spellStart"/>
-      <w:r>
-        <w:t>signature</w:t>
-      </w:r>
-      <w:proofErr w:type="spellEnd"/>
-      <w:r>
-        <w:t xml:space="preserve"> в кодировке UTF8 от значений четырех параметров HTTP–запроса: </w:t>
-      </w:r>
-      <w:proofErr w:type="spellStart"/>
-      <w:r>
-        <w:t>scope</w:t>
-      </w:r>
-      <w:proofErr w:type="spellEnd"/>
-      <w:r>
-        <w:t xml:space="preserve">, </w:t>
-      </w:r>
-      <w:proofErr w:type="spellStart"/>
-      <w:r>
-        <w:t>timestamp</w:t>
-      </w:r>
-      <w:proofErr w:type="spellEnd"/>
-      <w:r>
-        <w:t xml:space="preserve">, </w:t>
-      </w:r>
-      <w:proofErr w:type="spellStart"/>
-      <w:r>
-        <w:t>clientId</w:t>
-      </w:r>
-      <w:proofErr w:type="spellEnd"/>
-      <w:r>
-        <w:t xml:space="preserve">, </w:t>
-      </w:r>
-      <w:proofErr w:type="spellStart"/>
-      <w:r>
-        <w:t>state</w:t>
-      </w:r>
-      <w:proofErr w:type="spellEnd"/>
-      <w:r>
-        <w:t xml:space="preserve"> (без разделителей). </w:t>
+      <w:r>
+        <w:t xml:space="preserve">client_secret – подпись запроса в формате PKCS#7 detached signature в кодировке UTF8 от значений четырех параметров HTTP–запроса: scope, timestamp, clientId, state (без разделителей). </w:t>
       </w:r>
       <w:r>
         <w:lastRenderedPageBreak/>
-        <w:t xml:space="preserve">должен быть закодирован в формате base64 </w:t>
-      </w:r>
-      <w:proofErr w:type="spellStart"/>
-      <w:r>
-        <w:t>url</w:t>
-      </w:r>
-      <w:proofErr w:type="spellEnd"/>
-      <w:r>
-        <w:t xml:space="preserve"> </w:t>
-      </w:r>
-      <w:proofErr w:type="spellStart"/>
-      <w:r>
-        <w:t>safe</w:t>
-      </w:r>
-      <w:proofErr w:type="spellEnd"/>
-      <w:r>
-        <w:t xml:space="preserve">. Используемый для проверки подписи сертификат должен быть предварительно зарегистрирован в ЕСИА и привязан к учетной записи системы-клиента в ЕСИА. ЕСИА поддерживает сертификаты в формате X.509. ЕСИА поддерживает алгоритмы формирования электронной подписи RSA с длиной ключа 2048 и алгоритмом криптографического хэширования SHA-256, а также алгоритм электронной подписи ГОСТ Р </w:t>
+        <w:t xml:space="preserve">должен быть закодирован в формате base64 url safe. Используемый для проверки подписи сертификат должен быть предварительно зарегистрирован в ЕСИА и привязан к учетной записи системы-клиента в ЕСИА. ЕСИА поддерживает сертификаты в формате X.509. ЕСИА поддерживает алгоритмы формирования электронной подписи RSA с длиной ключа 2048 и алгоритмом криптографического хэширования SHA-256, а также алгоритм электронной подписи ГОСТ Р </w:t>
       </w:r>
       <w:r>
         <w:t>34.10–2001</w:t>
@@ -8716,13 +8710,8 @@
           <w:color w:val="303030" w:themeColor="text1"/>
         </w:rPr>
       </w:pPr>
-      <w:proofErr w:type="spellStart"/>
-      <w:r>
-        <w:t>redirect_uri</w:t>
-      </w:r>
-      <w:proofErr w:type="spellEnd"/>
-      <w:r>
-        <w:t xml:space="preserve"> – ссылка, по которой должен быть направлен пользователь после того, как даст разрешение на доступ к ресурсу</w:t>
+      <w:r>
+        <w:t>redirect_uri – ссылка, по которой должен быть направлен пользователь после того, как даст разрешение на доступ к ресурсу</w:t>
       </w:r>
       <w:r>
         <w:rPr>
@@ -8753,43 +8742,14 @@
           <w:color w:val="303030" w:themeColor="text1"/>
         </w:rPr>
       </w:pPr>
-      <w:proofErr w:type="spellStart"/>
-      <w:r>
-        <w:t>scope</w:t>
-      </w:r>
-      <w:proofErr w:type="spellEnd"/>
-      <w:r>
-        <w:t xml:space="preserve"> – область доступа, </w:t>
+      <w:r>
+        <w:t xml:space="preserve">scope – область доступа, </w:t>
       </w:r>
       <w:r>
         <w:t>т. е.</w:t>
       </w:r>
       <w:r>
-        <w:t xml:space="preserve"> запрашиваемые права; например, если система-клиент запрашивает доступ к сведениям о сотрудниках организации, то </w:t>
-      </w:r>
-      <w:proofErr w:type="spellStart"/>
-      <w:r>
-        <w:t>scope</w:t>
-      </w:r>
-      <w:proofErr w:type="spellEnd"/>
-      <w:r>
-        <w:t xml:space="preserve"> должна иметь значение http://esia.gosuslugi.ru/org_inf (с необходимыми параметрами); если запрашивается </w:t>
-      </w:r>
-      <w:proofErr w:type="spellStart"/>
-      <w:r>
-        <w:t>scope</w:t>
-      </w:r>
-      <w:proofErr w:type="spellEnd"/>
-      <w:r>
-        <w:t xml:space="preserve"> http://esia.gosuslugi.ru/usr_inf58 (данные о пользователе), то не нужно в качестве параметра указывать </w:t>
-      </w:r>
-      <w:proofErr w:type="spellStart"/>
-      <w:r>
-        <w:t>oid</w:t>
-      </w:r>
-      <w:proofErr w:type="spellEnd"/>
-      <w:r>
-        <w:t xml:space="preserve"> этого пользователя;</w:t>
+        <w:t xml:space="preserve"> запрашиваемые права; например, если система-клиент запрашивает доступ к сведениям о сотрудниках организации, то scope должна иметь значение http://esia.gosuslugi.ru/org_inf (с необходимыми параметрами); если запрашивается scope http://esia.gosuslugi.ru/usr_inf58 (данные о пользователе), то не нужно в качестве параметра указывать oid этого пользователя;</w:t>
       </w:r>
     </w:p>
     <w:p>
@@ -8827,7 +8787,6 @@
           <w:color w:val="303030" w:themeColor="text1"/>
         </w:rPr>
       </w:pPr>
-      <w:proofErr w:type="spellStart"/>
       <w:r>
         <w:rPr>
           <w:color w:val="303030" w:themeColor="text1"/>
@@ -8848,7 +8807,6 @@
         </w:rPr>
         <w:t>ope</w:t>
       </w:r>
-      <w:proofErr w:type="spellEnd"/>
       <w:r>
         <w:rPr>
           <w:color w:val="303030" w:themeColor="text1"/>
@@ -8882,112 +8840,84 @@
         </w:rPr>
         <w:t xml:space="preserve">, пример: </w:t>
       </w:r>
-      <w:proofErr w:type="spellStart"/>
       <w:r>
         <w:rPr>
           <w:color w:val="303030" w:themeColor="text1"/>
         </w:rPr>
         <w:t>fullname</w:t>
       </w:r>
-      <w:proofErr w:type="spellEnd"/>
+      <w:r>
+        <w:rPr>
+          <w:color w:val="303030" w:themeColor="text1"/>
+        </w:rPr>
+        <w:t xml:space="preserve">, birthdate, </w:t>
+      </w:r>
+      <w:r>
+        <w:rPr>
+          <w:color w:val="303030" w:themeColor="text1"/>
+        </w:rPr>
+        <w:t>snils</w:t>
+      </w:r>
       <w:r>
         <w:rPr>
           <w:color w:val="303030" w:themeColor="text1"/>
         </w:rPr>
         <w:t xml:space="preserve">, </w:t>
       </w:r>
-      <w:proofErr w:type="spellStart"/>
-      <w:r>
-        <w:rPr>
-          <w:color w:val="303030" w:themeColor="text1"/>
-        </w:rPr>
-        <w:t>birthdate</w:t>
-      </w:r>
-      <w:proofErr w:type="spellEnd"/>
+      <w:r>
+        <w:rPr>
+          <w:color w:val="303030" w:themeColor="text1"/>
+        </w:rPr>
+        <w:t>email</w:t>
+      </w:r>
+      <w:r>
+        <w:rPr>
+          <w:color w:val="303030" w:themeColor="text1"/>
+        </w:rPr>
+        <w:t xml:space="preserve">¸ </w:t>
+      </w:r>
+      <w:r>
+        <w:rPr>
+          <w:color w:val="303030" w:themeColor="text1"/>
+        </w:rPr>
+        <w:t>gender</w:t>
+      </w:r>
       <w:r>
         <w:rPr>
           <w:color w:val="303030" w:themeColor="text1"/>
         </w:rPr>
         <w:t xml:space="preserve">, </w:t>
       </w:r>
-      <w:proofErr w:type="spellStart"/>
-      <w:r>
-        <w:rPr>
-          <w:color w:val="303030" w:themeColor="text1"/>
-        </w:rPr>
-        <w:t>snils</w:t>
-      </w:r>
-      <w:proofErr w:type="spellEnd"/>
+      <w:r>
+        <w:rPr>
+          <w:color w:val="303030" w:themeColor="text1"/>
+        </w:rPr>
+        <w:t>citizenship</w:t>
+      </w:r>
       <w:r>
         <w:rPr>
           <w:color w:val="303030" w:themeColor="text1"/>
         </w:rPr>
         <w:t xml:space="preserve">, </w:t>
       </w:r>
-      <w:proofErr w:type="spellStart"/>
-      <w:r>
-        <w:rPr>
-          <w:color w:val="303030" w:themeColor="text1"/>
-        </w:rPr>
-        <w:t>email</w:t>
-      </w:r>
-      <w:proofErr w:type="spellEnd"/>
-      <w:r>
-        <w:rPr>
-          <w:color w:val="303030" w:themeColor="text1"/>
-        </w:rPr>
-        <w:t xml:space="preserve">¸ </w:t>
-      </w:r>
-      <w:proofErr w:type="spellStart"/>
-      <w:r>
-        <w:rPr>
-          <w:color w:val="303030" w:themeColor="text1"/>
-        </w:rPr>
-        <w:t>gender</w:t>
-      </w:r>
-      <w:proofErr w:type="spellEnd"/>
+      <w:r>
+        <w:rPr>
+          <w:color w:val="303030" w:themeColor="text1"/>
+        </w:rPr>
+        <w:t>birthplace</w:t>
+      </w:r>
       <w:r>
         <w:rPr>
           <w:color w:val="303030" w:themeColor="text1"/>
         </w:rPr>
         <w:t xml:space="preserve">, </w:t>
       </w:r>
-      <w:proofErr w:type="spellStart"/>
-      <w:r>
-        <w:rPr>
-          <w:color w:val="303030" w:themeColor="text1"/>
-        </w:rPr>
-        <w:t>citizenship</w:t>
-      </w:r>
-      <w:proofErr w:type="spellEnd"/>
-      <w:r>
-        <w:rPr>
-          <w:color w:val="303030" w:themeColor="text1"/>
-        </w:rPr>
-        <w:t xml:space="preserve">, </w:t>
-      </w:r>
-      <w:proofErr w:type="spellStart"/>
-      <w:r>
-        <w:rPr>
-          <w:color w:val="303030" w:themeColor="text1"/>
-        </w:rPr>
-        <w:t>birthplace</w:t>
-      </w:r>
-      <w:proofErr w:type="spellEnd"/>
-      <w:r>
-        <w:rPr>
-          <w:color w:val="303030" w:themeColor="text1"/>
-        </w:rPr>
-        <w:t xml:space="preserve">, </w:t>
-      </w:r>
-      <w:proofErr w:type="spellStart"/>
       <w:r>
         <w:rPr>
           <w:color w:val="303030" w:themeColor="text1"/>
         </w:rPr>
         <w:t>addresses</w:t>
       </w:r>
-      <w:proofErr w:type="spellEnd"/>
       <w:r>
         <w:rPr>
           <w:color w:val="303030" w:themeColor="text1"/>
@@ -8997,23 +8927,7 @@
     </w:p>
     <w:p>
       <w:r>
-        <w:t xml:space="preserve">Если в ходе авторизации не возникло ошибок, то ЕСИА осуществляет </w:t>
-      </w:r>
-      <w:proofErr w:type="spellStart"/>
-      <w:r>
-        <w:t>редирект</w:t>
-      </w:r>
-      <w:proofErr w:type="spellEnd"/>
-      <w:r>
-        <w:t xml:space="preserve"> пользователя по ссылке, указанной в </w:t>
-      </w:r>
-      <w:proofErr w:type="spellStart"/>
-      <w:r>
-        <w:t>redirect_uri</w:t>
-      </w:r>
-      <w:proofErr w:type="spellEnd"/>
-      <w:r>
-        <w:t>, а также возвращает обязательн</w:t>
+        <w:t>Если в ходе авторизации не возникло ошибок, то ЕСИА осуществляет редирект пользователя по ссылке, указанной в redirect_uri, а также возвращает обязательн</w:t>
       </w:r>
       <w:r>
         <w:t>ые</w:t>
@@ -9029,40 +8943,14 @@
       </w:r>
     </w:p>
     <w:p>
-      <w:proofErr w:type="spellStart"/>
-      <w:r>
-        <w:t>code</w:t>
-      </w:r>
-      <w:proofErr w:type="spellEnd"/>
-      <w:r>
-        <w:t xml:space="preserve"> – значение </w:t>
-      </w:r>
-      <w:proofErr w:type="spellStart"/>
-      <w:r>
-        <w:t>авторизационного</w:t>
-      </w:r>
-      <w:proofErr w:type="spellEnd"/>
-      <w:r>
-        <w:t xml:space="preserve"> кода;</w:t>
-      </w:r>
-    </w:p>
-    <w:p>
-      <w:proofErr w:type="spellStart"/>
+      <w:r>
+        <w:t>code – значение авторизационного кода;</w:t>
+      </w:r>
+    </w:p>
+    <w:p>
       <w:r>
         <w:lastRenderedPageBreak/>
-        <w:t>state</w:t>
-      </w:r>
-      <w:proofErr w:type="spellEnd"/>
-      <w:r>
-        <w:t xml:space="preserve"> – значение параметра </w:t>
-      </w:r>
-      <w:proofErr w:type="spellStart"/>
-      <w:r>
-        <w:t>state</w:t>
-      </w:r>
-      <w:proofErr w:type="spellEnd"/>
-      <w:r>
-        <w:t>, который был получен в запросе на авторизацию;</w:t>
+        <w:t>state – значение параметра state, который был получен в запросе на авторизацию;</w:t>
       </w:r>
       <w:r>
         <w:t xml:space="preserve"> </w:t>
@@ -9073,13 +8961,8 @@
       <w:r>
         <w:t xml:space="preserve"> </w:t>
       </w:r>
-      <w:proofErr w:type="spellStart"/>
-      <w:r>
-        <w:t>state</w:t>
-      </w:r>
-      <w:proofErr w:type="spellEnd"/>
-      <w:r>
-        <w:t>.</w:t>
+      <w:r>
+        <w:t>state.</w:t>
       </w:r>
       <w:r>
         <w:cr/>
@@ -9105,38 +8988,12 @@
           <w:bCs/>
           <w:color w:val="303030" w:themeColor="text1"/>
         </w:rPr>
-        <w:t xml:space="preserve">Получение маркера доступа в обмен на </w:t>
-      </w:r>
-      <w:proofErr w:type="spellStart"/>
-      <w:r>
-        <w:rPr>
-          <w:b/>
-          <w:bCs/>
-          <w:color w:val="303030" w:themeColor="text1"/>
-        </w:rPr>
-        <w:t>авторизационный</w:t>
-      </w:r>
-      <w:proofErr w:type="spellEnd"/>
-      <w:r>
-        <w:rPr>
-          <w:b/>
-          <w:bCs/>
-          <w:color w:val="303030" w:themeColor="text1"/>
-        </w:rPr>
-        <w:t xml:space="preserve"> код</w:t>
-      </w:r>
-    </w:p>
-    <w:p>
-      <w:r>
-        <w:t xml:space="preserve">Когда </w:t>
-      </w:r>
-      <w:proofErr w:type="spellStart"/>
-      <w:r>
-        <w:t>авторизационный</w:t>
-      </w:r>
-      <w:proofErr w:type="spellEnd"/>
-      <w:r>
-        <w:t xml:space="preserve"> код получен, система-клиент может сформировать запрос методом POST: </w:t>
+        <w:t>Получение маркера доступа в обмен на авторизационный код</w:t>
+      </w:r>
+    </w:p>
+    <w:p>
+      <w:r>
+        <w:t xml:space="preserve">Когда авторизационный код получен, система-клиент может сформировать запрос методом POST: </w:t>
       </w:r>
       <w:hyperlink r:id="rId30" w:history="1">
         <w:r>
@@ -9157,31 +9014,13 @@
       </w:r>
     </w:p>
     <w:p>
-      <w:proofErr w:type="spellStart"/>
-      <w:r>
-        <w:t>client_id</w:t>
-      </w:r>
-      <w:proofErr w:type="spellEnd"/>
-      <w:r>
-        <w:t xml:space="preserve"> – идентификатор системы-клиента (мнемоника системы в ЕСИА);</w:t>
-      </w:r>
-    </w:p>
-    <w:p>
-      <w:proofErr w:type="spellStart"/>
-      <w:r>
-        <w:t>code</w:t>
-      </w:r>
-      <w:proofErr w:type="spellEnd"/>
-      <w:r>
-        <w:t xml:space="preserve"> – значение </w:t>
-      </w:r>
-      <w:proofErr w:type="spellStart"/>
-      <w:r>
-        <w:t>авторизационного</w:t>
-      </w:r>
-      <w:proofErr w:type="spellEnd"/>
-      <w:r>
-        <w:t xml:space="preserve"> кода, который был ранее получен от ЕСИА и</w:t>
+      <w:r>
+        <w:t>client_id – идентификатор системы-клиента (мнемоника системы в ЕСИА);</w:t>
+      </w:r>
+    </w:p>
+    <w:p>
+      <w:r>
+        <w:t>code – значение авторизационного кода, который был ранее получен от ЕСИА и</w:t>
       </w:r>
       <w:r>
         <w:t xml:space="preserve"> </w:t>
@@ -9191,29 +9030,8 @@
       </w:r>
     </w:p>
     <w:p>
-      <w:proofErr w:type="spellStart"/>
-      <w:r>
-        <w:t>grant_type</w:t>
-      </w:r>
-      <w:proofErr w:type="spellEnd"/>
-      <w:r>
-        <w:t xml:space="preserve"> – принимает значение “</w:t>
-      </w:r>
-      <w:proofErr w:type="spellStart"/>
-      <w:r>
-        <w:t>authorization_code</w:t>
-      </w:r>
-      <w:proofErr w:type="spellEnd"/>
-      <w:r>
-        <w:t xml:space="preserve">”, если </w:t>
-      </w:r>
-      <w:proofErr w:type="spellStart"/>
-      <w:r>
-        <w:t>авторизационный</w:t>
-      </w:r>
-      <w:proofErr w:type="spellEnd"/>
-      <w:r>
-        <w:t xml:space="preserve"> код</w:t>
+      <w:r>
+        <w:t>grant_type – принимает значение “authorization_code”, если авторизационный код</w:t>
       </w:r>
       <w:r>
         <w:t xml:space="preserve"> </w:t>
@@ -9223,538 +9041,342 @@
       </w:r>
     </w:p>
     <w:p>
-      <w:proofErr w:type="spellStart"/>
-      <w:r>
-        <w:t>client_secret</w:t>
-      </w:r>
-      <w:proofErr w:type="spellEnd"/>
-      <w:r>
-        <w:t xml:space="preserve"> – подпись запроса в формате PKCS#7 </w:t>
-      </w:r>
-      <w:proofErr w:type="spellStart"/>
-      <w:r>
-        <w:t>detached</w:t>
-      </w:r>
-      <w:proofErr w:type="spellEnd"/>
+      <w:r>
+        <w:t>client_secret – подпись запроса в формате PKCS#7 detached signature в кодировке UTF8 от значений четырех параметров HTTP–запроса: scope, timestamp, clientId, state (без</w:t>
+      </w:r>
       <w:r>
         <w:t xml:space="preserve"> </w:t>
       </w:r>
-      <w:proofErr w:type="spellStart"/>
-      <w:r>
-        <w:t>signature</w:t>
-      </w:r>
-      <w:proofErr w:type="spellEnd"/>
-      <w:r>
-        <w:t xml:space="preserve"> в кодировке UTF8 от значений четырех параметров HTTP–запроса: </w:t>
-      </w:r>
-      <w:proofErr w:type="spellStart"/>
-      <w:r>
-        <w:t>scope</w:t>
-      </w:r>
-      <w:proofErr w:type="spellEnd"/>
-      <w:r>
-        <w:t xml:space="preserve">, </w:t>
-      </w:r>
-      <w:proofErr w:type="spellStart"/>
-      <w:r>
-        <w:t>timestamp</w:t>
-      </w:r>
-      <w:proofErr w:type="spellEnd"/>
-      <w:r>
-        <w:t xml:space="preserve">, </w:t>
-      </w:r>
-      <w:proofErr w:type="spellStart"/>
-      <w:r>
-        <w:t>clientId</w:t>
-      </w:r>
-      <w:proofErr w:type="spellEnd"/>
-      <w:r>
-        <w:t xml:space="preserve">, </w:t>
-      </w:r>
-      <w:proofErr w:type="spellStart"/>
-      <w:r>
+      <w:r>
+        <w:t>разделителей). client_secret должен быть закодирован в формате base64 url safe.</w:t>
+      </w:r>
+    </w:p>
+    <w:p>
+      <w:r>
+        <w:t>state – набор случайных символов, имеющий вид 128-битного идентификатора</w:t>
+      </w:r>
+      <w:r>
+        <w:t xml:space="preserve"> </w:t>
+      </w:r>
+      <w:r>
+        <w:t>запроса (необходимо для защиты от перехвата), генерируется по стандарту UUID; этот</w:t>
+      </w:r>
+      <w:r>
+        <w:t xml:space="preserve"> </w:t>
+      </w:r>
+      <w:r>
+        <w:t>набор символов должен отличаться от того, который использовался при получении</w:t>
+      </w:r>
+      <w:r>
+        <w:t xml:space="preserve"> </w:t>
+      </w:r>
+      <w:r>
+        <w:t>авторизационного кода;</w:t>
+      </w:r>
+    </w:p>
+    <w:p>
+      <w:r>
+        <w:t>redirect_uri – ссылка, по которой должен быть направлен пользователь после того, как</w:t>
+      </w:r>
+      <w:r>
+        <w:t xml:space="preserve"> </w:t>
+      </w:r>
+      <w:r>
+        <w:t>даст разрешение на доступ (то же самое значение, которое было указано в запросе на</w:t>
+      </w:r>
+      <w:r>
+        <w:t xml:space="preserve"> </w:t>
+      </w:r>
+      <w:r>
+        <w:t>получение авторизационного кода);</w:t>
+      </w:r>
+    </w:p>
+    <w:p>
+      <w:r>
+        <w:t>scope – область доступа, т.е. запрашиваемые права (то же самое значение, которое</w:t>
+      </w:r>
+      <w:r>
+        <w:t xml:space="preserve"> </w:t>
+      </w:r>
+      <w:r>
+        <w:t>было указано в запросе на получение авторизационного кода);</w:t>
+      </w:r>
+    </w:p>
+    <w:p>
+      <w:r>
+        <w:lastRenderedPageBreak/>
+        <w:t>timestamp – время запроса маркера в формате yyyy.MM.dd HH:mm:ss Z (например,</w:t>
+      </w:r>
+      <w:r>
+        <w:t xml:space="preserve"> </w:t>
+      </w:r>
+      <w:r>
+        <w:t>2013.01.25 14:36:11 +0400), необходимое для фиксации начала временного промежутка,</w:t>
+      </w:r>
+      <w:r>
+        <w:t xml:space="preserve"> </w:t>
+      </w:r>
+      <w:r>
+        <w:t>в течение которого будет валиден запрос с данным идентификатором (&lt;state&gt;);</w:t>
+      </w:r>
+    </w:p>
+    <w:p>
+      <w:r>
+        <w:t>token_type – тип запрашиваемого маркера, в настоящее время ЕСИА поддерживает</w:t>
+      </w:r>
+      <w:r>
+        <w:t xml:space="preserve"> </w:t>
+      </w:r>
+      <w:r>
+        <w:t>только значение “Bearer”.</w:t>
+      </w:r>
+    </w:p>
+    <w:p>
+      <w:r>
+        <w:t>Если запрос успешно прошел проверку, то ЕСИА возвращает ответ в формате JSON:</w:t>
+      </w:r>
+    </w:p>
+    <w:p>
+      <w:r>
+        <w:t>access_token – маркер доступа для данного ресурса;</w:t>
+      </w:r>
+    </w:p>
+    <w:p>
+      <w:r>
+        <w:t>expires_in – время, в течение которого истекает срок действия маркера (в секундах);</w:t>
+      </w:r>
+    </w:p>
+    <w:p>
+      <w:r>
+        <w:t>state – набор случайных символов, имеющий вид 128-битного идентификатора запроса, генерируется по стандарту UUID (совпадает с идентификатором запроса);</w:t>
+      </w:r>
+    </w:p>
+    <w:p>
+      <w:r>
+        <w:t>token_type – тип предоставленного маркера, в настоящее время ЕСИА поддерживает только значение “Bearer”;</w:t>
+      </w:r>
+    </w:p>
+    <w:p>
+      <w:r>
+        <w:t>refresh_token – маркер обновления для данного ресурса.</w:t>
+      </w:r>
+    </w:p>
+    <w:p>
+      <w:r>
+        <w:t>Пример ответа:</w:t>
+      </w:r>
+    </w:p>
+    <w:p>
+      <w:r>
+        <w:t>{</w:t>
+      </w:r>
+    </w:p>
+    <w:p>
+      <w:r>
+        <w:t>“access_token” :</w:t>
+      </w:r>
+    </w:p>
+    <w:p>
+      <w:r>
+        <w:t>“eyJhbGciOiJSUzI1NiIsInNidCI6ImFjY2VzcyIsInR5cCI6IkpXVCIsInZlciI6MX0.eyJleHAiOjEzNTk1NDAxODcsInNjb3BlIj</w:t>
+      </w:r>
+    </w:p>
+    <w:p>
+      <w:r>
+        <w:t>oiaHR0cDpcL1wvZXNpYS5nb3N1c2x1Z2kucnVcL2VtcF9pbmY_b3JnX29pZD0xMDAwMDAwMzU3IiwiaXNzIjoiaHR0cDpcL1wvZXNpY</w:t>
+      </w:r>
+    </w:p>
+    <w:p>
+      <w:r>
+        <w:t>S5nb3N1c2x1Z2kucnUiLCJuYmYiOjEzNTk1MzY1ODcsInVybjplc2lhOnNpZCI6IjE2ZDdmOTNkLTZjZTgtNDE3OS04ZmFmLTdmZDQ2</w:t>
+      </w:r>
+    </w:p>
+    <w:p>
+      <w:r>
+        <w:t>ZDMyMDhhNiIsInVybjplc2lhOnNial9pZCI6MTAwMDAwMDM4NSwiY2xpZW50X2lkIjoiRVNJQSIsImlhdCI6MTM1OTUzNjU4N30”,</w:t>
+      </w:r>
+    </w:p>
+    <w:p>
+      <w:r>
+        <w:t>“</w:t>
+      </w:r>
+      <w:r>
+        <w:rPr>
+          <w:lang w:val="en-US"/>
+        </w:rPr>
+        <w:t>expires</w:t>
+      </w:r>
+      <w:r>
+        <w:t>_</w:t>
+      </w:r>
+      <w:r>
+        <w:rPr>
+          <w:lang w:val="en-US"/>
+        </w:rPr>
+        <w:t>in</w:t>
+      </w:r>
+      <w:r>
+        <w:t>” : 3600,</w:t>
+      </w:r>
+    </w:p>
+    <w:p>
+      <w:pPr>
+        <w:rPr>
+          <w:lang w:val="en-US"/>
+        </w:rPr>
+      </w:pPr>
+      <w:r>
+        <w:rPr>
+          <w:lang w:val="en-US"/>
+        </w:rPr>
+        <w:t>“</w:t>
+      </w:r>
+      <w:r>
+        <w:rPr>
+          <w:lang w:val="en-US"/>
+        </w:rPr>
         <w:t>state</w:t>
       </w:r>
-      <w:proofErr w:type="spellEnd"/>
-      <w:r>
-        <w:t xml:space="preserve"> (без</w:t>
-      </w:r>
-      <w:r>
-        <w:t xml:space="preserve"> </w:t>
-      </w:r>
-      <w:r>
-        <w:t xml:space="preserve">разделителей). </w:t>
-      </w:r>
-      <w:proofErr w:type="spellStart"/>
-      <w:r>
-        <w:t>client_secret</w:t>
-      </w:r>
-      <w:proofErr w:type="spellEnd"/>
-      <w:r>
-        <w:t xml:space="preserve"> должен быть закодирован в формате base64 </w:t>
-      </w:r>
-      <w:proofErr w:type="spellStart"/>
-      <w:r>
-        <w:t>url</w:t>
-      </w:r>
-      <w:proofErr w:type="spellEnd"/>
-      <w:r>
-        <w:t xml:space="preserve"> </w:t>
-      </w:r>
-      <w:proofErr w:type="spellStart"/>
-      <w:r>
-        <w:t>safe</w:t>
-      </w:r>
-      <w:proofErr w:type="spellEnd"/>
-      <w:r>
-        <w:t>.</w:t>
-      </w:r>
-    </w:p>
-    <w:p>
-      <w:proofErr w:type="spellStart"/>
-      <w:r>
-        <w:t>state</w:t>
-      </w:r>
-      <w:proofErr w:type="spellEnd"/>
-      <w:r>
-        <w:t xml:space="preserve"> – набор случайных символов, имеющий вид 128-битного идентификатора</w:t>
-      </w:r>
-      <w:r>
-        <w:t xml:space="preserve"> </w:t>
-      </w:r>
-      <w:r>
-        <w:t>запроса (необходимо для защиты от перехвата), генерируется по стандарту UUID; этот</w:t>
-      </w:r>
-      <w:r>
-        <w:t xml:space="preserve"> </w:t>
-      </w:r>
-      <w:r>
-        <w:t>набор символов должен отличаться от того, который использовался при получении</w:t>
-      </w:r>
-      <w:r>
-        <w:t xml:space="preserve"> </w:t>
-      </w:r>
-      <w:proofErr w:type="spellStart"/>
-      <w:r>
-        <w:t>авторизационного</w:t>
-      </w:r>
-      <w:proofErr w:type="spellEnd"/>
-      <w:r>
-        <w:t xml:space="preserve"> кода;</w:t>
-      </w:r>
-    </w:p>
-    <w:p>
-      <w:proofErr w:type="spellStart"/>
-      <w:r>
-        <w:t>redirect_uri</w:t>
-      </w:r>
-      <w:proofErr w:type="spellEnd"/>
-      <w:r>
-        <w:t xml:space="preserve"> – ссылка, по которой должен быть направлен пользователь после того, как</w:t>
-      </w:r>
-      <w:r>
-        <w:t xml:space="preserve"> </w:t>
-      </w:r>
-      <w:r>
-        <w:t>даст разрешение на доступ (то же самое значение, которое было указано в запросе на</w:t>
-      </w:r>
-      <w:r>
-        <w:t xml:space="preserve"> </w:t>
-      </w:r>
-      <w:r>
-        <w:t xml:space="preserve">получение </w:t>
-      </w:r>
-      <w:proofErr w:type="spellStart"/>
-      <w:r>
-        <w:t>авторизационного</w:t>
-      </w:r>
-      <w:proofErr w:type="spellEnd"/>
-      <w:r>
-        <w:t xml:space="preserve"> кода);</w:t>
-      </w:r>
-    </w:p>
-    <w:p>
-      <w:proofErr w:type="spellStart"/>
-      <w:r>
-        <w:t>scope</w:t>
-      </w:r>
-      <w:proofErr w:type="spellEnd"/>
-      <w:r>
-        <w:t xml:space="preserve"> – область доступа, т.е. запрашиваемые права (то же самое значение, которое</w:t>
-      </w:r>
-      <w:r>
-        <w:t xml:space="preserve"> </w:t>
-      </w:r>
-      <w:r>
-        <w:t xml:space="preserve">было указано в запросе на получение </w:t>
-      </w:r>
-      <w:proofErr w:type="spellStart"/>
-      <w:r>
-        <w:t>авторизационного</w:t>
-      </w:r>
-      <w:proofErr w:type="spellEnd"/>
-      <w:r>
-        <w:t xml:space="preserve"> кода);</w:t>
-      </w:r>
-    </w:p>
-    <w:p>
-      <w:proofErr w:type="spellStart"/>
-      <w:r>
+      <w:r>
+        <w:rPr>
+          <w:lang w:val="en-US"/>
+        </w:rPr>
+        <w:t>” : “9</w:t>
+      </w:r>
+      <w:r>
+        <w:rPr>
+          <w:lang w:val="en-US"/>
+        </w:rPr>
+        <w:t>be</w:t>
+      </w:r>
+      <w:r>
+        <w:rPr>
+          <w:lang w:val="en-US"/>
+        </w:rPr>
+        <w:t>638</w:t>
+      </w:r>
+      <w:r>
+        <w:rPr>
+          <w:lang w:val="en-US"/>
+        </w:rPr>
+        <w:t>a</w:t>
+      </w:r>
+      <w:r>
+        <w:rPr>
+          <w:lang w:val="en-US"/>
+        </w:rPr>
+        <w:t>9-0</w:t>
+      </w:r>
+      <w:r>
+        <w:rPr>
+          <w:lang w:val="en-US"/>
+        </w:rPr>
+        <w:t>e</w:t>
+      </w:r>
+      <w:r>
+        <w:rPr>
+          <w:lang w:val="en-US"/>
+        </w:rPr>
+        <w:t>05-42</w:t>
+      </w:r>
+      <w:r>
+        <w:rPr>
+          <w:lang w:val="en-US"/>
+        </w:rPr>
+        <w:t>e</w:t>
+      </w:r>
+      <w:r>
+        <w:rPr>
+          <w:lang w:val="en-US"/>
+        </w:rPr>
+        <w:t>1-</w:t>
+      </w:r>
+      <w:r>
+        <w:rPr>
+          <w:lang w:val="en-US"/>
+        </w:rPr>
+        <w:t>b</w:t>
+      </w:r>
+      <w:r>
+        <w:rPr>
+          <w:lang w:val="en-US"/>
+        </w:rPr>
+        <w:t>4</w:t>
+      </w:r>
+      <w:r>
+        <w:rPr>
+          <w:lang w:val="en-US"/>
+        </w:rPr>
+        <w:t>f</w:t>
+      </w:r>
+      <w:r>
+        <w:rPr>
+          <w:lang w:val="en-US"/>
+        </w:rPr>
+        <w:t>8-</w:t>
+      </w:r>
+      <w:r>
+        <w:rPr>
+          <w:lang w:val="en-US"/>
+        </w:rPr>
+        <w:t>a</w:t>
+      </w:r>
+      <w:r>
+        <w:rPr>
+          <w:lang w:val="en-US"/>
+        </w:rPr>
+        <w:t>3</w:t>
+      </w:r>
+      <w:r>
+        <w:rPr>
+          <w:lang w:val="en-US"/>
+        </w:rPr>
+        <w:t>e</w:t>
+      </w:r>
+      <w:r>
+        <w:rPr>
+          <w:lang w:val="en-US"/>
+        </w:rPr>
+        <w:t>30457</w:t>
+      </w:r>
+      <w:r>
+        <w:rPr>
+          <w:lang w:val="en-US"/>
+        </w:rPr>
+        <w:t>fbdd</w:t>
+      </w:r>
+      <w:r>
+        <w:rPr>
+          <w:lang w:val="en-US"/>
+        </w:rPr>
+        <w:t>”,</w:t>
+      </w:r>
+    </w:p>
+    <w:p>
+      <w:pPr>
+        <w:rPr>
+          <w:lang w:val="en-US"/>
+        </w:rPr>
+      </w:pPr>
+      <w:r>
+        <w:rPr>
+          <w:lang w:val="en-US"/>
+        </w:rPr>
         <w:lastRenderedPageBreak/>
-        <w:t>timestamp</w:t>
-      </w:r>
-      <w:proofErr w:type="spellEnd"/>
-      <w:r>
-        <w:t xml:space="preserve"> – время запроса маркера в формате yyyy.MM.dd </w:t>
-      </w:r>
-      <w:proofErr w:type="spellStart"/>
-      <w:r>
-        <w:t>HH:mm:ss</w:t>
-      </w:r>
-      <w:proofErr w:type="spellEnd"/>
-      <w:r>
-        <w:t xml:space="preserve"> Z (например,</w:t>
-      </w:r>
-      <w:r>
-        <w:t xml:space="preserve"> </w:t>
-      </w:r>
-      <w:r>
-        <w:t>2013.01.25 14:36:11 +0400), необходимое для фиксации начала временного промежутка,</w:t>
-      </w:r>
-      <w:r>
-        <w:t xml:space="preserve"> </w:t>
-      </w:r>
-      <w:r>
-        <w:t>в течение которого будет валиден запрос с данным идентификатором (&lt;</w:t>
-      </w:r>
-      <w:proofErr w:type="spellStart"/>
-      <w:r>
-        <w:t>state</w:t>
-      </w:r>
-      <w:proofErr w:type="spellEnd"/>
-      <w:r>
-        <w:t>&gt;);</w:t>
-      </w:r>
-    </w:p>
-    <w:p>
-      <w:proofErr w:type="spellStart"/>
-      <w:r>
-        <w:t>token_type</w:t>
-      </w:r>
-      <w:proofErr w:type="spellEnd"/>
-      <w:r>
-        <w:t xml:space="preserve"> – тип запрашиваемого маркера, в настоящее время ЕСИА поддерживает</w:t>
-      </w:r>
-      <w:r>
-        <w:t xml:space="preserve"> </w:t>
-      </w:r>
-      <w:r>
-        <w:t>только значение “</w:t>
-      </w:r>
-      <w:proofErr w:type="spellStart"/>
-      <w:r>
-        <w:t>Bearer</w:t>
-      </w:r>
-      <w:proofErr w:type="spellEnd"/>
-      <w:r>
-        <w:t>”.</w:t>
-      </w:r>
-    </w:p>
-    <w:p>
-      <w:r>
-        <w:t>Если запрос успешно прошел проверку, то ЕСИА возвращает ответ в формате JSON:</w:t>
-      </w:r>
-    </w:p>
-    <w:p>
-      <w:proofErr w:type="spellStart"/>
-      <w:r>
-        <w:t>access_token</w:t>
-      </w:r>
-      <w:proofErr w:type="spellEnd"/>
-      <w:r>
-        <w:t xml:space="preserve"> – маркер доступа для данного ресурса;</w:t>
-      </w:r>
-    </w:p>
-    <w:p>
-      <w:proofErr w:type="spellStart"/>
-      <w:r>
-        <w:t>expires_in</w:t>
-      </w:r>
-      <w:proofErr w:type="spellEnd"/>
-      <w:r>
-        <w:t xml:space="preserve"> – время, в течение которого истекает срок действия маркера (в секундах);</w:t>
-      </w:r>
-    </w:p>
-    <w:p>
-      <w:proofErr w:type="spellStart"/>
-      <w:r>
-        <w:t>state</w:t>
-      </w:r>
-      <w:proofErr w:type="spellEnd"/>
-      <w:r>
-        <w:t xml:space="preserve"> – набор случайных символов, имеющий вид 128-битного идентификатора запроса, генерируется по стандарту UUID (совпадает с идентификатором запроса);</w:t>
-      </w:r>
-    </w:p>
-    <w:p>
-      <w:proofErr w:type="spellStart"/>
-      <w:r>
-        <w:t>token_type</w:t>
-      </w:r>
-      <w:proofErr w:type="spellEnd"/>
-      <w:r>
-        <w:t xml:space="preserve"> – тип предоставленного маркера, в настоящее время ЕСИА поддерживает только значение “</w:t>
-      </w:r>
-      <w:proofErr w:type="spellStart"/>
-      <w:r>
-        <w:t>Bearer</w:t>
-      </w:r>
-      <w:proofErr w:type="spellEnd"/>
-      <w:r>
-        <w:t>”;</w:t>
-      </w:r>
-    </w:p>
-    <w:p>
-      <w:proofErr w:type="spellStart"/>
-      <w:r>
-        <w:t>refresh_token</w:t>
-      </w:r>
-      <w:proofErr w:type="spellEnd"/>
-      <w:r>
-        <w:t xml:space="preserve"> – маркер обновления для данного ресурса.</w:t>
-      </w:r>
-    </w:p>
-    <w:p>
-      <w:r>
-        <w:t>Пример ответа:</w:t>
-      </w:r>
-    </w:p>
-    <w:p>
-      <w:r>
-        <w:t>{</w:t>
-      </w:r>
-    </w:p>
-    <w:p>
-      <w:r>
-        <w:t>“</w:t>
-      </w:r>
-      <w:proofErr w:type="spellStart"/>
-      <w:r>
-        <w:t>access_token</w:t>
-      </w:r>
-      <w:proofErr w:type="spellEnd"/>
-      <w:r>
-        <w:t>” :</w:t>
-      </w:r>
-    </w:p>
-    <w:p>
-      <w:r>
-        <w:t>“eyJhbGciOiJSUzI1NiIsInNidCI6ImFjY2VzcyIsInR5cCI6IkpXVCIsInZlciI6MX0.eyJleHAiOjEzNTk1NDAxODcsInNjb3BlIj</w:t>
-      </w:r>
-    </w:p>
-    <w:p>
-      <w:r>
-        <w:t>oiaHR0cDpcL1wvZXNpYS5nb3N1c2x1Z2kucnVcL2VtcF9pbmY_b3JnX29pZD0xMDAwMDAwMzU3IiwiaXNzIjoiaHR0cDpcL1wvZXNpY</w:t>
-      </w:r>
-    </w:p>
-    <w:p>
-      <w:r>
-        <w:t>S5nb3N1c2x1Z2kucnUiLCJuYmYiOjEzNTk1MzY1ODcsInVybjplc2lhOnNpZCI6IjE2ZDdmOTNkLTZjZTgtNDE3OS04ZmFmLTdmZDQ2</w:t>
-      </w:r>
-    </w:p>
-    <w:p>
-      <w:r>
-        <w:t>ZDMyMDhhNiIsInVybjplc2lhOnNial9pZCI6MTAwMDAwMDM4NSwiY2xpZW50X2lkIjoiRVNJQSIsImlhdCI6MTM1OTUzNjU4N30”,</w:t>
-      </w:r>
-    </w:p>
-    <w:p>
-      <w:r>
-        <w:t>“</w:t>
-      </w:r>
-      <w:r>
+        <w:t>“token_type” : “Bearer”,</w:t>
+      </w:r>
+    </w:p>
+    <w:p>
+      <w:pPr>
         <w:rPr>
           <w:lang w:val="en-US"/>
         </w:rPr>
-        <w:t>expires</w:t>
-      </w:r>
-      <w:r>
-        <w:t>_</w:t>
-      </w:r>
+      </w:pPr>
       <w:r>
         <w:rPr>
           <w:lang w:val="en-US"/>
         </w:rPr>
-        <w:t>in</w:t>
-      </w:r>
-      <w:r>
-        <w:t>” : 3600,</w:t>
-      </w:r>
-    </w:p>
-    <w:p>
-      <w:r>
-        <w:t>“</w:t>
-      </w:r>
-      <w:r>
-        <w:rPr>
-          <w:lang w:val="en-US"/>
-        </w:rPr>
-        <w:t>state</w:t>
-      </w:r>
-      <w:r>
-        <w:t>” : “9</w:t>
-      </w:r>
-      <w:r>
-        <w:rPr>
-          <w:lang w:val="en-US"/>
-        </w:rPr>
-        <w:t>be</w:t>
-      </w:r>
-      <w:r>
-        <w:t>638</w:t>
-      </w:r>
-      <w:r>
-        <w:rPr>
-          <w:lang w:val="en-US"/>
-        </w:rPr>
-        <w:t>a</w:t>
-      </w:r>
-      <w:r>
-        <w:t>9-0</w:t>
-      </w:r>
-      <w:r>
-        <w:rPr>
-          <w:lang w:val="en-US"/>
-        </w:rPr>
-        <w:t>e</w:t>
-      </w:r>
-      <w:r>
-        <w:t>05-42</w:t>
-      </w:r>
-      <w:r>
-        <w:rPr>
-          <w:lang w:val="en-US"/>
-        </w:rPr>
-        <w:t>e</w:t>
-      </w:r>
-      <w:r>
-        <w:t>1-</w:t>
-      </w:r>
-      <w:r>
-        <w:rPr>
-          <w:lang w:val="en-US"/>
-        </w:rPr>
-        <w:t>b</w:t>
-      </w:r>
-      <w:r>
-        <w:t>4</w:t>
-      </w:r>
-      <w:r>
-        <w:rPr>
-          <w:lang w:val="en-US"/>
-        </w:rPr>
-        <w:t>f</w:t>
-      </w:r>
-      <w:r>
-        <w:t>8-</w:t>
-      </w:r>
-      <w:r>
-        <w:rPr>
-          <w:lang w:val="en-US"/>
-        </w:rPr>
-        <w:t>a</w:t>
-      </w:r>
-      <w:r>
-        <w:t>3</w:t>
-      </w:r>
-      <w:r>
-        <w:rPr>
-          <w:lang w:val="en-US"/>
-        </w:rPr>
-        <w:t>e</w:t>
-      </w:r>
-      <w:r>
-        <w:t>30457</w:t>
-      </w:r>
-      <w:proofErr w:type="spellStart"/>
-      <w:r>
-        <w:rPr>
-          <w:lang w:val="en-US"/>
-        </w:rPr>
-        <w:t>fbdd</w:t>
-      </w:r>
-      <w:proofErr w:type="spellEnd"/>
-      <w:r>
-        <w:t>”,</w:t>
-      </w:r>
-    </w:p>
-    <w:p>
-      <w:pPr>
-        <w:rPr>
-          <w:lang w:val="en-US"/>
-        </w:rPr>
-      </w:pPr>
-      <w:r>
-        <w:rPr>
-          <w:lang w:val="en-US"/>
-        </w:rPr>
-        <w:lastRenderedPageBreak/>
-        <w:t>“</w:t>
-      </w:r>
-      <w:proofErr w:type="spellStart"/>
-      <w:proofErr w:type="gramStart"/>
-      <w:r>
-        <w:rPr>
-          <w:lang w:val="en-US"/>
-        </w:rPr>
-        <w:t>token</w:t>
-      </w:r>
-      <w:proofErr w:type="gramEnd"/>
-      <w:r>
-        <w:rPr>
-          <w:lang w:val="en-US"/>
-        </w:rPr>
-        <w:t>_type</w:t>
-      </w:r>
-      <w:proofErr w:type="spellEnd"/>
-      <w:r>
-        <w:rPr>
-          <w:lang w:val="en-US"/>
-        </w:rPr>
-        <w:t>” : “Bearer”,</w:t>
-      </w:r>
-    </w:p>
-    <w:p>
-      <w:pPr>
-        <w:rPr>
-          <w:lang w:val="en-US"/>
-        </w:rPr>
-      </w:pPr>
-      <w:r>
-        <w:rPr>
-          <w:lang w:val="en-US"/>
-        </w:rPr>
-        <w:t>“</w:t>
-      </w:r>
-      <w:proofErr w:type="spellStart"/>
-      <w:proofErr w:type="gramStart"/>
-      <w:r>
-        <w:rPr>
-          <w:lang w:val="en-US"/>
-        </w:rPr>
-        <w:t>refresh</w:t>
-      </w:r>
-      <w:proofErr w:type="gramEnd"/>
-      <w:r>
-        <w:rPr>
-          <w:lang w:val="en-US"/>
-        </w:rPr>
-        <w:t>_token</w:t>
-      </w:r>
-      <w:proofErr w:type="spellEnd"/>
-      <w:r>
-        <w:rPr>
-          <w:lang w:val="en-US"/>
-        </w:rPr>
-        <w:t>” : “54039d1f-9917-43cd-961a-2729c891ef8c”</w:t>
+        <w:t>“refresh_token” : “54039d1f-9917-43cd-961a-2729c891ef8c”</w:t>
       </w:r>
     </w:p>
     <w:p>
@@ -10005,139 +9627,6 @@
     </w:p>
     <w:p>
       <w:pPr>
-        <w:rPr>
-          <w:bCs/>
-        </w:rPr>
-      </w:pPr>
-      <w:r>
-        <w:rPr>
-          <w:bCs/>
-        </w:rPr>
-        <w:t>В обмене с сообщениями используются 4 вида документов:</w:t>
-      </w:r>
-    </w:p>
-    <w:p>
-      <w:pPr>
-        <w:pStyle w:val="a7"/>
-        <w:numPr>
-          <w:ilvl w:val="0"/>
-          <w:numId w:val="16"/>
-        </w:numPr>
-        <w:rPr>
-          <w:bCs/>
-        </w:rPr>
-      </w:pPr>
-      <w:r>
-        <w:rPr>
-          <w:bCs/>
-        </w:rPr>
-        <w:t>входящ</w:t>
-      </w:r>
-      <w:r>
-        <w:rPr>
-          <w:bCs/>
-        </w:rPr>
-        <w:t>ий</w:t>
-      </w:r>
-      <w:r>
-        <w:rPr>
-          <w:bCs/>
-        </w:rPr>
-        <w:t xml:space="preserve"> документ</w:t>
-      </w:r>
-    </w:p>
-    <w:p>
-      <w:pPr>
-        <w:pStyle w:val="a7"/>
-        <w:numPr>
-          <w:ilvl w:val="0"/>
-          <w:numId w:val="16"/>
-        </w:numPr>
-        <w:rPr>
-          <w:bCs/>
-        </w:rPr>
-      </w:pPr>
-      <w:r>
-        <w:rPr>
-          <w:bCs/>
-        </w:rPr>
-        <w:t>внутренн</w:t>
-      </w:r>
-      <w:r>
-        <w:rPr>
-          <w:bCs/>
-        </w:rPr>
-        <w:t>ий</w:t>
-      </w:r>
-      <w:r>
-        <w:rPr>
-          <w:bCs/>
-        </w:rPr>
-        <w:t xml:space="preserve"> документ</w:t>
-      </w:r>
-    </w:p>
-    <w:p>
-      <w:pPr>
-        <w:pStyle w:val="a7"/>
-        <w:numPr>
-          <w:ilvl w:val="0"/>
-          <w:numId w:val="16"/>
-        </w:numPr>
-        <w:rPr>
-          <w:bCs/>
-        </w:rPr>
-      </w:pPr>
-      <w:r>
-        <w:rPr>
-          <w:bCs/>
-        </w:rPr>
-        <w:t>распорядительн</w:t>
-      </w:r>
-      <w:r>
-        <w:rPr>
-          <w:bCs/>
-        </w:rPr>
-        <w:t>ый</w:t>
-      </w:r>
-      <w:r>
-        <w:rPr>
-          <w:bCs/>
-        </w:rPr>
-        <w:t xml:space="preserve"> документ</w:t>
-      </w:r>
-    </w:p>
-    <w:p>
-      <w:pPr>
-        <w:pStyle w:val="a7"/>
-        <w:numPr>
-          <w:ilvl w:val="0"/>
-          <w:numId w:val="16"/>
-        </w:numPr>
-        <w:rPr>
-          <w:bCs/>
-        </w:rPr>
-      </w:pPr>
-      <w:r>
-        <w:rPr>
-          <w:bCs/>
-        </w:rPr>
-        <w:t>исходящ</w:t>
-      </w:r>
-      <w:r>
-        <w:rPr>
-          <w:bCs/>
-        </w:rPr>
-        <w:t>ий</w:t>
-      </w:r>
-      <w:r>
-        <w:rPr>
-          <w:bCs/>
-        </w:rPr>
-        <w:t xml:space="preserve"> документ</w:t>
-      </w:r>
-    </w:p>
-    <w:p>
-      <w:pPr>
         <w:keepNext/>
         <w:ind w:left="-993" w:firstLine="0"/>
       </w:pPr>
@@ -10572,21 +10061,7 @@
         <w:rPr>
           <w:bCs/>
         </w:rPr>
-        <w:t xml:space="preserve">: </w:t>
-      </w:r>
-      <w:proofErr w:type="spellStart"/>
-      <w:r>
-        <w:rPr>
-          <w:bCs/>
-        </w:rPr>
-        <w:t>логируется</w:t>
-      </w:r>
-      <w:proofErr w:type="spellEnd"/>
-      <w:r>
-        <w:rPr>
-          <w:bCs/>
-        </w:rPr>
-        <w:t xml:space="preserve"> дата и время получения сообщения, меняется статус пакета.</w:t>
+        <w:t>: логируется дата и время получения сообщения, меняется статус пакета.</w:t>
       </w:r>
     </w:p>
     <w:p>
@@ -10618,19 +10093,11 @@
         </w:rPr>
         <w:t xml:space="preserve"> </w:t>
       </w:r>
-      <w:proofErr w:type="spellStart"/>
       <w:r>
         <w:rPr>
           <w:bCs/>
         </w:rPr>
-        <w:t>логируется</w:t>
-      </w:r>
-      <w:proofErr w:type="spellEnd"/>
-      <w:r>
-        <w:rPr>
-          <w:bCs/>
-        </w:rPr>
-        <w:t xml:space="preserve"> </w:t>
+        <w:t xml:space="preserve">логируется </w:t>
       </w:r>
       <w:r>
         <w:rPr>
@@ -10683,7 +10150,6 @@
         </w:rPr>
         <w:t xml:space="preserve">: </w:t>
       </w:r>
-      <w:proofErr w:type="spellStart"/>
       <w:r>
         <w:rPr>
           <w:bCs/>
@@ -10696,15 +10162,7 @@
           <w:bCs/>
           <w:color w:val="303030" w:themeColor="text1"/>
         </w:rPr>
-        <w:t>огируется</w:t>
-      </w:r>
-      <w:proofErr w:type="spellEnd"/>
-      <w:r>
-        <w:rPr>
-          <w:bCs/>
-          <w:color w:val="303030" w:themeColor="text1"/>
-        </w:rPr>
-        <w:t xml:space="preserve"> дата и время получения пакета с подписью. В документ запроса устанавлив</w:t>
+        <w:t>огируется дата и время получения пакета с подписью. В документ запроса устанавлив</w:t>
       </w:r>
       <w:r>
         <w:rPr>
@@ -12130,49 +11588,7 @@
           <w:rPr>
             <w:rStyle w:val="af0"/>
           </w:rPr>
-          <w:t>.</w:t>
-        </w:r>
-        <w:proofErr w:type="spellStart"/>
-        <w:r>
-          <w:rPr>
-            <w:rStyle w:val="af0"/>
-          </w:rPr>
-          <w:t>ru</w:t>
-        </w:r>
-        <w:proofErr w:type="spellEnd"/>
-        <w:r>
-          <w:rPr>
-            <w:rStyle w:val="af0"/>
-          </w:rPr>
-          <w:t>/</w:t>
-        </w:r>
-        <w:proofErr w:type="spellStart"/>
-        <w:r>
-          <w:rPr>
-            <w:rStyle w:val="af0"/>
-          </w:rPr>
-          <w:t>news</w:t>
-        </w:r>
-        <w:proofErr w:type="spellEnd"/>
-        <w:r>
-          <w:rPr>
-            <w:rStyle w:val="af0"/>
-          </w:rPr>
-          <w:t>/</w:t>
-        </w:r>
-        <w:proofErr w:type="spellStart"/>
-        <w:r>
-          <w:rPr>
-            <w:rStyle w:val="af0"/>
-          </w:rPr>
-          <w:t>vministerstvah</w:t>
-        </w:r>
-        <w:proofErr w:type="spellEnd"/>
-        <w:r>
-          <w:rPr>
-            <w:rStyle w:val="af0"/>
-          </w:rPr>
-          <w:t>/page1/document222264/</w:t>
+          <w:t>.ru/news/vministerstvah/page1/document222264/</w:t>
         </w:r>
       </w:hyperlink>
     </w:p>
@@ -12184,21 +11600,12 @@
           <w:lang w:val="en-US"/>
         </w:rPr>
       </w:pPr>
-      <w:proofErr w:type="spellStart"/>
       <w:r>
         <w:rPr>
           <w:color w:val="FF0000"/>
           <w:lang w:val="en-US"/>
         </w:rPr>
-        <w:t>RgisRoleAssignmenter</w:t>
-      </w:r>
-      <w:proofErr w:type="spellEnd"/>
-      <w:r>
-        <w:rPr>
-          <w:color w:val="FF0000"/>
-          <w:lang w:val="en-US"/>
-        </w:rPr>
-        <w:t xml:space="preserve"> </w:t>
+        <w:t xml:space="preserve">RgisRoleAssignmenter </w:t>
       </w:r>
       <w:hyperlink r:id="rId36" w:history="1">
         <w:r>
@@ -12241,6 +11648,7 @@
       <w:pPr>
         <w:rPr>
           <w:color w:val="FF0000"/>
+          <w:lang w:val="en-US"/>
         </w:rPr>
       </w:pPr>
     </w:p>
@@ -14921,7 +14329,7 @@
       <w:lvlText w:val="%1.%2."/>
       <w:lvlJc w:val="left"/>
       <w:pPr>
-        <w:ind w:left="792" w:hanging="432"/>
+        <w:ind w:left="3410" w:hanging="432"/>
       </w:pPr>
       <w:rPr>
         <w:rFonts w:hint="default"/>
@@ -17851,7 +17259,7 @@
   <w:style w:type="paragraph" w:default="1" w:styleId="a">
     <w:name w:val="Normal"/>
     <w:qFormat/>
-    <w:rsid w:val="002B7132"/>
+    <w:rsid w:val="007D69F4"/>
     <w:pPr>
       <w:spacing w:after="0" w:line="360" w:lineRule="auto"/>
       <w:ind w:firstLine="709"/>

--- a/Диплом.docx
+++ b/Диплом.docx
@@ -1253,7 +1253,15 @@
         <w:t>NOVAGIS</w:t>
       </w:r>
       <w:r>
-        <w:t>, GeoViewer и еще 7 других.</w:t>
+        <w:t xml:space="preserve">, </w:t>
+      </w:r>
+      <w:proofErr w:type="spellStart"/>
+      <w:r>
+        <w:t>GeoViewer</w:t>
+      </w:r>
+      <w:proofErr w:type="spellEnd"/>
+      <w:r>
+        <w:t xml:space="preserve"> и еще 7 других.</w:t>
       </w:r>
     </w:p>
     <w:p>
@@ -1284,12 +1292,33 @@
         <w:t>NOVAGIS</w:t>
       </w:r>
       <w:r>
-        <w:t xml:space="preserve"> - единая централизованная геоинформационная платформа, предназначенная для организации работы с картографическими, пространственными и геоданными Заказчика</w:t>
-      </w:r>
-    </w:p>
-    <w:p>
-      <w:r>
-        <w:t>GeoViewer - программа GeoViewer предназначена для просмотра в web-интерфейсе геолого-геофизической, пространственной и графической информации, представленной в файлах различных форматов</w:t>
+        <w:t xml:space="preserve"> - единая централизованная геоинформационная платформа, предназначенная для организации работы с картографическими, пространственными и </w:t>
+      </w:r>
+      <w:proofErr w:type="spellStart"/>
+      <w:r>
+        <w:t>геоданными</w:t>
+      </w:r>
+      <w:proofErr w:type="spellEnd"/>
+      <w:r>
+        <w:t xml:space="preserve"> Заказчика</w:t>
+      </w:r>
+    </w:p>
+    <w:p>
+      <w:proofErr w:type="spellStart"/>
+      <w:r>
+        <w:t>GeoViewer</w:t>
+      </w:r>
+      <w:proofErr w:type="spellEnd"/>
+      <w:r>
+        <w:t xml:space="preserve"> - программа </w:t>
+      </w:r>
+      <w:proofErr w:type="spellStart"/>
+      <w:r>
+        <w:t>GeoViewer</w:t>
+      </w:r>
+      <w:proofErr w:type="spellEnd"/>
+      <w:r>
+        <w:t xml:space="preserve"> предназначена для просмотра в web-интерфейсе геолого-геофизической, пространственной и графической информации, представленной в файлах различных форматов</w:t>
       </w:r>
     </w:p>
     <w:p>
@@ -1713,12 +1742,26 @@
         <w:rPr>
           <w:rFonts w:ascii="Liberation Serif" w:hAnsi="Liberation Serif" w:cs="Liberation Serif"/>
         </w:rPr>
-        <w:t>Разобьём процедуры на действия, чтобы позже на основе этих действий определить запросы и ответы к бекенд приложению.</w:t>
-      </w:r>
+        <w:t xml:space="preserve">Разобьём процедуры на действия, чтобы позже на основе этих действий определить запросы и ответы к </w:t>
+      </w:r>
+      <w:proofErr w:type="spellStart"/>
       <w:r>
         <w:rPr>
           <w:rFonts w:ascii="Liberation Serif" w:hAnsi="Liberation Serif" w:cs="Liberation Serif"/>
         </w:rPr>
+        <w:t>бекенд</w:t>
+      </w:r>
+      <w:proofErr w:type="spellEnd"/>
+      <w:r>
+        <w:rPr>
+          <w:rFonts w:ascii="Liberation Serif" w:hAnsi="Liberation Serif" w:cs="Liberation Serif"/>
+        </w:rPr>
+        <w:t xml:space="preserve"> приложению.</w:t>
+      </w:r>
+      <w:r>
+        <w:rPr>
+          <w:rFonts w:ascii="Liberation Serif" w:hAnsi="Liberation Serif" w:cs="Liberation Serif"/>
+        </w:rPr>
         <w:t xml:space="preserve"> </w:t>
       </w:r>
       <w:r>
@@ -1726,7 +1769,15 @@
           <w:color w:val="303030" w:themeColor="text1"/>
           <w:szCs w:val="28"/>
         </w:rPr>
-        <w:t>В компании есть деление на фронтен</w:t>
+        <w:t xml:space="preserve">В компании есть деление на </w:t>
+      </w:r>
+      <w:proofErr w:type="spellStart"/>
+      <w:r>
+        <w:rPr>
+          <w:color w:val="303030" w:themeColor="text1"/>
+          <w:szCs w:val="28"/>
+        </w:rPr>
+        <w:t>фронтен</w:t>
       </w:r>
       <w:r>
         <w:rPr>
@@ -1735,19 +1786,68 @@
         </w:rPr>
         <w:t>д</w:t>
       </w:r>
-      <w:r>
-        <w:rPr>
-          <w:color w:val="303030" w:themeColor="text1"/>
-          <w:szCs w:val="28"/>
-        </w:rPr>
-        <w:t xml:space="preserve"> и бекенд разработку. В данном случае я разрабатывал бекенд часть. </w:t>
-      </w:r>
-      <w:r>
-        <w:rPr>
-          <w:color w:val="303030" w:themeColor="text1"/>
-          <w:szCs w:val="28"/>
-        </w:rPr>
-        <w:t>Поэтому рассмотрим действия пользователей в контексте обращения к бекенду. Чтение подразумевается для всех модифицируемых/удаляемых сущностей.</w:t>
+      <w:proofErr w:type="spellEnd"/>
+      <w:r>
+        <w:rPr>
+          <w:color w:val="303030" w:themeColor="text1"/>
+          <w:szCs w:val="28"/>
+        </w:rPr>
+        <w:t xml:space="preserve"> и </w:t>
+      </w:r>
+      <w:proofErr w:type="spellStart"/>
+      <w:r>
+        <w:rPr>
+          <w:color w:val="303030" w:themeColor="text1"/>
+          <w:szCs w:val="28"/>
+        </w:rPr>
+        <w:t>бекенд</w:t>
+      </w:r>
+      <w:proofErr w:type="spellEnd"/>
+      <w:r>
+        <w:rPr>
+          <w:color w:val="303030" w:themeColor="text1"/>
+          <w:szCs w:val="28"/>
+        </w:rPr>
+        <w:t xml:space="preserve"> разработку. В данном случае я разрабатывал </w:t>
+      </w:r>
+      <w:proofErr w:type="spellStart"/>
+      <w:r>
+        <w:rPr>
+          <w:color w:val="303030" w:themeColor="text1"/>
+          <w:szCs w:val="28"/>
+        </w:rPr>
+        <w:t>бекенд</w:t>
+      </w:r>
+      <w:proofErr w:type="spellEnd"/>
+      <w:r>
+        <w:rPr>
+          <w:color w:val="303030" w:themeColor="text1"/>
+          <w:szCs w:val="28"/>
+        </w:rPr>
+        <w:t xml:space="preserve"> часть. </w:t>
+      </w:r>
+      <w:r>
+        <w:rPr>
+          <w:color w:val="303030" w:themeColor="text1"/>
+          <w:szCs w:val="28"/>
+        </w:rPr>
+        <w:t xml:space="preserve">Поэтому рассмотрим действия пользователей в контексте обращения к </w:t>
+      </w:r>
+      <w:proofErr w:type="spellStart"/>
+      <w:r>
+        <w:rPr>
+          <w:color w:val="303030" w:themeColor="text1"/>
+          <w:szCs w:val="28"/>
+        </w:rPr>
+        <w:t>бекенду</w:t>
+      </w:r>
+      <w:proofErr w:type="spellEnd"/>
+      <w:r>
+        <w:rPr>
+          <w:color w:val="303030" w:themeColor="text1"/>
+          <w:szCs w:val="28"/>
+        </w:rPr>
+        <w:t>. Чтение подразумевается для всех модифицируемых/удаляемых сущностей.</w:t>
       </w:r>
     </w:p>
     <w:p>
@@ -2437,7 +2537,21 @@
         <w:rPr>
           <w:rFonts w:cs="Times New Roman"/>
         </w:rPr>
-        <w:t>Действия пользователей формализованы, формализуем запросы и ответы к бекенду.</w:t>
+        <w:t xml:space="preserve">Действия пользователей формализованы, формализуем запросы и ответы к </w:t>
+      </w:r>
+      <w:proofErr w:type="spellStart"/>
+      <w:r>
+        <w:rPr>
+          <w:rFonts w:cs="Times New Roman"/>
+        </w:rPr>
+        <w:t>бекенду</w:t>
+      </w:r>
+      <w:proofErr w:type="spellEnd"/>
+      <w:r>
+        <w:rPr>
+          <w:rFonts w:cs="Times New Roman"/>
+        </w:rPr>
+        <w:t>.</w:t>
       </w:r>
     </w:p>
     <w:p>
@@ -2459,37 +2573,94 @@
           <w:rFonts w:cs="Times New Roman"/>
           <w:szCs w:val="28"/>
         </w:rPr>
-        <w:t>Описание запросов и ответов к бекенду</w:t>
-      </w:r>
-    </w:p>
-    <w:p>
-      <w:pPr>
-        <w:rPr>
-          <w:color w:val="303030" w:themeColor="text1"/>
-          <w:szCs w:val="28"/>
-        </w:rPr>
-      </w:pPr>
-      <w:r>
-        <w:rPr>
-          <w:color w:val="303030" w:themeColor="text1"/>
-          <w:szCs w:val="28"/>
-        </w:rPr>
-        <w:t>Структуру всех данных реквестов и респонсов определим во второй главе при описании методов контроллера.</w:t>
-      </w:r>
-    </w:p>
-    <w:p>
-      <w:pPr>
-        <w:rPr>
-          <w:color w:val="303030" w:themeColor="text1"/>
-          <w:szCs w:val="28"/>
-        </w:rPr>
-      </w:pPr>
-      <w:r>
-        <w:rPr>
-          <w:color w:val="303030" w:themeColor="text1"/>
-          <w:szCs w:val="28"/>
-        </w:rPr>
-        <w:t xml:space="preserve">Запрос на чтение списка предоставляемых услуг: бекенд формирует список урезанной информации об услуге в виде </w:t>
+        <w:t xml:space="preserve">Описание запросов и ответов к </w:t>
+      </w:r>
+      <w:proofErr w:type="spellStart"/>
+      <w:r>
+        <w:rPr>
+          <w:rFonts w:cs="Times New Roman"/>
+          <w:szCs w:val="28"/>
+        </w:rPr>
+        <w:t>бекенду</w:t>
+      </w:r>
+      <w:proofErr w:type="spellEnd"/>
+    </w:p>
+    <w:p>
+      <w:pPr>
+        <w:rPr>
+          <w:color w:val="303030" w:themeColor="text1"/>
+          <w:szCs w:val="28"/>
+        </w:rPr>
+      </w:pPr>
+      <w:r>
+        <w:rPr>
+          <w:color w:val="303030" w:themeColor="text1"/>
+          <w:szCs w:val="28"/>
+        </w:rPr>
+        <w:t xml:space="preserve">Структуру всех данных </w:t>
+      </w:r>
+      <w:proofErr w:type="spellStart"/>
+      <w:r>
+        <w:rPr>
+          <w:color w:val="303030" w:themeColor="text1"/>
+          <w:szCs w:val="28"/>
+        </w:rPr>
+        <w:t>реквестов</w:t>
+      </w:r>
+      <w:proofErr w:type="spellEnd"/>
+      <w:r>
+        <w:rPr>
+          <w:color w:val="303030" w:themeColor="text1"/>
+          <w:szCs w:val="28"/>
+        </w:rPr>
+        <w:t xml:space="preserve"> и </w:t>
+      </w:r>
+      <w:proofErr w:type="spellStart"/>
+      <w:r>
+        <w:rPr>
+          <w:color w:val="303030" w:themeColor="text1"/>
+          <w:szCs w:val="28"/>
+        </w:rPr>
+        <w:t>респонсов</w:t>
+      </w:r>
+      <w:proofErr w:type="spellEnd"/>
+      <w:r>
+        <w:rPr>
+          <w:color w:val="303030" w:themeColor="text1"/>
+          <w:szCs w:val="28"/>
+        </w:rPr>
+        <w:t xml:space="preserve"> определим во второй главе при описании методов контроллера.</w:t>
+      </w:r>
+    </w:p>
+    <w:p>
+      <w:pPr>
+        <w:rPr>
+          <w:color w:val="303030" w:themeColor="text1"/>
+          <w:szCs w:val="28"/>
+        </w:rPr>
+      </w:pPr>
+      <w:r>
+        <w:rPr>
+          <w:color w:val="303030" w:themeColor="text1"/>
+          <w:szCs w:val="28"/>
+        </w:rPr>
+        <w:t xml:space="preserve">Запрос на чтение списка предоставляемых услуг: </w:t>
+      </w:r>
+      <w:proofErr w:type="spellStart"/>
+      <w:r>
+        <w:rPr>
+          <w:color w:val="303030" w:themeColor="text1"/>
+          <w:szCs w:val="28"/>
+        </w:rPr>
+        <w:t>бекенд</w:t>
+      </w:r>
+      <w:proofErr w:type="spellEnd"/>
+      <w:r>
+        <w:rPr>
+          <w:color w:val="303030" w:themeColor="text1"/>
+          <w:szCs w:val="28"/>
+        </w:rPr>
+        <w:t xml:space="preserve"> формирует список урезанной информации об услуге в виде </w:t>
       </w:r>
       <w:r>
         <w:rPr>
@@ -2511,8 +2682,17 @@
           <w:color w:val="303030" w:themeColor="text1"/>
           <w:szCs w:val="28"/>
         </w:rPr>
-        <w:t xml:space="preserve"> услуиги</w:t>
-      </w:r>
+        <w:t xml:space="preserve"> </w:t>
+      </w:r>
+      <w:proofErr w:type="spellStart"/>
+      <w:r>
+        <w:rPr>
+          <w:color w:val="303030" w:themeColor="text1"/>
+          <w:szCs w:val="28"/>
+        </w:rPr>
+        <w:t>услуиги</w:t>
+      </w:r>
+      <w:proofErr w:type="spellEnd"/>
       <w:r>
         <w:rPr>
           <w:color w:val="303030" w:themeColor="text1"/>
@@ -2540,29 +2720,61 @@
           <w:color w:val="303030" w:themeColor="text1"/>
           <w:szCs w:val="28"/>
         </w:rPr>
-        <w:t xml:space="preserve"> в запросе передается идентификатор услуги. Б</w:t>
-      </w:r>
-      <w:r>
-        <w:rPr>
-          <w:color w:val="303030" w:themeColor="text1"/>
-          <w:szCs w:val="28"/>
-        </w:rPr>
-        <w:t>екенд в ответе отправляет подробную информацию об услуге.</w:t>
-      </w:r>
-    </w:p>
-    <w:p>
-      <w:pPr>
-        <w:rPr>
-          <w:color w:val="303030" w:themeColor="text1"/>
-          <w:szCs w:val="28"/>
-        </w:rPr>
-      </w:pPr>
-      <w:r>
-        <w:rPr>
-          <w:color w:val="303030" w:themeColor="text1"/>
-          <w:szCs w:val="28"/>
-        </w:rPr>
-        <w:t xml:space="preserve">Запрос на чтение своих заявлений: бекенд фильтрует заявления по авторизованному пользователю. Формирует ответ в виде </w:t>
+        <w:t xml:space="preserve"> в запросе передается идентификатор услуги. </w:t>
+      </w:r>
+      <w:proofErr w:type="spellStart"/>
+      <w:r>
+        <w:rPr>
+          <w:color w:val="303030" w:themeColor="text1"/>
+          <w:szCs w:val="28"/>
+        </w:rPr>
+        <w:t>Б</w:t>
+      </w:r>
+      <w:r>
+        <w:rPr>
+          <w:color w:val="303030" w:themeColor="text1"/>
+          <w:szCs w:val="28"/>
+        </w:rPr>
+        <w:t>екенд</w:t>
+      </w:r>
+      <w:proofErr w:type="spellEnd"/>
+      <w:r>
+        <w:rPr>
+          <w:color w:val="303030" w:themeColor="text1"/>
+          <w:szCs w:val="28"/>
+        </w:rPr>
+        <w:t xml:space="preserve"> в ответе отправляет подробную информацию об услуге.</w:t>
+      </w:r>
+    </w:p>
+    <w:p>
+      <w:pPr>
+        <w:rPr>
+          <w:color w:val="303030" w:themeColor="text1"/>
+          <w:szCs w:val="28"/>
+        </w:rPr>
+      </w:pPr>
+      <w:r>
+        <w:rPr>
+          <w:color w:val="303030" w:themeColor="text1"/>
+          <w:szCs w:val="28"/>
+        </w:rPr>
+        <w:t xml:space="preserve">Запрос на чтение своих заявлений: </w:t>
+      </w:r>
+      <w:proofErr w:type="spellStart"/>
+      <w:r>
+        <w:rPr>
+          <w:color w:val="303030" w:themeColor="text1"/>
+          <w:szCs w:val="28"/>
+        </w:rPr>
+        <w:t>бекенд</w:t>
+      </w:r>
+      <w:proofErr w:type="spellEnd"/>
+      <w:r>
+        <w:rPr>
+          <w:color w:val="303030" w:themeColor="text1"/>
+          <w:szCs w:val="28"/>
+        </w:rPr>
+        <w:t xml:space="preserve"> фильтрует заявления по авторизованному пользователю. Формирует ответ в виде </w:t>
       </w:r>
       <w:r>
         <w:rPr>
@@ -2593,7 +2805,23 @@
           <w:szCs w:val="28"/>
         </w:rPr>
         <w:lastRenderedPageBreak/>
-        <w:t>Запрос на чтение своего заявления: бекенд проверяет принадлежность заявления к</w:t>
+        <w:t xml:space="preserve">Запрос на чтение своего заявления: </w:t>
+      </w:r>
+      <w:proofErr w:type="spellStart"/>
+      <w:r>
+        <w:rPr>
+          <w:color w:val="303030" w:themeColor="text1"/>
+          <w:szCs w:val="28"/>
+        </w:rPr>
+        <w:t>бекенд</w:t>
+      </w:r>
+      <w:proofErr w:type="spellEnd"/>
+      <w:r>
+        <w:rPr>
+          <w:color w:val="303030" w:themeColor="text1"/>
+          <w:szCs w:val="28"/>
+        </w:rPr>
+        <w:t xml:space="preserve"> проверяет принадлежность заявления к</w:t>
       </w:r>
       <w:r>
         <w:rPr>
@@ -2672,14 +2900,46 @@
           <w:color w:val="303030" w:themeColor="text1"/>
           <w:szCs w:val="28"/>
         </w:rPr>
-        <w:t>в запросе указывается идентификатор услуги. Б</w:t>
-      </w:r>
-      <w:r>
-        <w:rPr>
-          <w:color w:val="303030" w:themeColor="text1"/>
-          <w:szCs w:val="28"/>
-        </w:rPr>
-        <w:t xml:space="preserve">екенд создаёт заявление, устанавливает статус черновик, пред заполняет информацию о заявителе, передаёт на фронтенд в виде </w:t>
+        <w:t xml:space="preserve">в запросе указывается идентификатор услуги. </w:t>
+      </w:r>
+      <w:proofErr w:type="spellStart"/>
+      <w:r>
+        <w:rPr>
+          <w:color w:val="303030" w:themeColor="text1"/>
+          <w:szCs w:val="28"/>
+        </w:rPr>
+        <w:t>Б</w:t>
+      </w:r>
+      <w:r>
+        <w:rPr>
+          <w:color w:val="303030" w:themeColor="text1"/>
+          <w:szCs w:val="28"/>
+        </w:rPr>
+        <w:t>екенд</w:t>
+      </w:r>
+      <w:proofErr w:type="spellEnd"/>
+      <w:r>
+        <w:rPr>
+          <w:color w:val="303030" w:themeColor="text1"/>
+          <w:szCs w:val="28"/>
+        </w:rPr>
+        <w:t xml:space="preserve"> создаёт заявление, устанавливает статус черновик, пред заполняет информацию о заявителе, передаёт на </w:t>
+      </w:r>
+      <w:proofErr w:type="spellStart"/>
+      <w:r>
+        <w:rPr>
+          <w:color w:val="303030" w:themeColor="text1"/>
+          <w:szCs w:val="28"/>
+        </w:rPr>
+        <w:t>фронтенд</w:t>
+      </w:r>
+      <w:proofErr w:type="spellEnd"/>
+      <w:r>
+        <w:rPr>
+          <w:color w:val="303030" w:themeColor="text1"/>
+          <w:szCs w:val="28"/>
+        </w:rPr>
+        <w:t xml:space="preserve"> в виде </w:t>
       </w:r>
       <w:r>
         <w:rPr>
@@ -2709,44 +2969,172 @@
           <w:color w:val="303030" w:themeColor="text1"/>
           <w:szCs w:val="28"/>
         </w:rPr>
-        <w:t>Запрос на изменение заявления: бекенд валидирует данные, проверяет доступ к редактированию, сохраняет заявление. Если в заявлении прикладывается ГИС информация, то бекенд отправляет запрос для проверки пересечений на геосервер.</w:t>
-      </w:r>
-    </w:p>
-    <w:p>
-      <w:pPr>
-        <w:rPr>
-          <w:color w:val="303030" w:themeColor="text1"/>
-          <w:szCs w:val="28"/>
-        </w:rPr>
-      </w:pPr>
-      <w:r>
-        <w:rPr>
-          <w:color w:val="303030" w:themeColor="text1"/>
-          <w:szCs w:val="28"/>
-        </w:rPr>
-        <w:t>Запрос на удаление своего заявления: бекенд проверяет принадлежность заявителя к заявлению. Удаляет завление, все приложенные файлы.</w:t>
-      </w:r>
-    </w:p>
-    <w:p>
-      <w:pPr>
-        <w:rPr>
-          <w:color w:val="303030" w:themeColor="text1"/>
-          <w:szCs w:val="28"/>
-        </w:rPr>
-      </w:pPr>
-      <w:r>
-        <w:rPr>
-          <w:color w:val="303030" w:themeColor="text1"/>
-          <w:szCs w:val="28"/>
-        </w:rPr>
-        <w:t xml:space="preserve">Загрузка файла (прикладывание документа): бекенд проверяет доступ для загрузки файла, сохраняет файл на файловое хранилище, сохраняет в базе данных информацию о файле с привязкой к заявлению. </w:t>
-      </w:r>
-      <w:r>
-        <w:rPr>
-          <w:color w:val="303030" w:themeColor="text1"/>
-          <w:szCs w:val="28"/>
-        </w:rPr>
-        <w:t xml:space="preserve">Если при сохранении в бд транзакция откатилась, то файл удаляется. </w:t>
+        <w:t xml:space="preserve">Запрос на изменение заявления: </w:t>
+      </w:r>
+      <w:proofErr w:type="spellStart"/>
+      <w:r>
+        <w:rPr>
+          <w:color w:val="303030" w:themeColor="text1"/>
+          <w:szCs w:val="28"/>
+        </w:rPr>
+        <w:t>бекенд</w:t>
+      </w:r>
+      <w:proofErr w:type="spellEnd"/>
+      <w:r>
+        <w:rPr>
+          <w:color w:val="303030" w:themeColor="text1"/>
+          <w:szCs w:val="28"/>
+        </w:rPr>
+        <w:t xml:space="preserve"> </w:t>
+      </w:r>
+      <w:proofErr w:type="spellStart"/>
+      <w:r>
+        <w:rPr>
+          <w:color w:val="303030" w:themeColor="text1"/>
+          <w:szCs w:val="28"/>
+        </w:rPr>
+        <w:t>валидирует</w:t>
+      </w:r>
+      <w:proofErr w:type="spellEnd"/>
+      <w:r>
+        <w:rPr>
+          <w:color w:val="303030" w:themeColor="text1"/>
+          <w:szCs w:val="28"/>
+        </w:rPr>
+        <w:t xml:space="preserve"> данные, проверяет доступ к редактированию, сохраняет заявление. Если в заявлении прикладывается ГИС информация, то </w:t>
+      </w:r>
+      <w:proofErr w:type="spellStart"/>
+      <w:r>
+        <w:rPr>
+          <w:color w:val="303030" w:themeColor="text1"/>
+          <w:szCs w:val="28"/>
+        </w:rPr>
+        <w:t>бекенд</w:t>
+      </w:r>
+      <w:proofErr w:type="spellEnd"/>
+      <w:r>
+        <w:rPr>
+          <w:color w:val="303030" w:themeColor="text1"/>
+          <w:szCs w:val="28"/>
+        </w:rPr>
+        <w:t xml:space="preserve"> отправляет запрос для проверки пересечений на </w:t>
+      </w:r>
+      <w:proofErr w:type="spellStart"/>
+      <w:r>
+        <w:rPr>
+          <w:color w:val="303030" w:themeColor="text1"/>
+          <w:szCs w:val="28"/>
+        </w:rPr>
+        <w:t>геосервер</w:t>
+      </w:r>
+      <w:proofErr w:type="spellEnd"/>
+      <w:r>
+        <w:rPr>
+          <w:color w:val="303030" w:themeColor="text1"/>
+          <w:szCs w:val="28"/>
+        </w:rPr>
+        <w:t>.</w:t>
+      </w:r>
+    </w:p>
+    <w:p>
+      <w:pPr>
+        <w:rPr>
+          <w:color w:val="303030" w:themeColor="text1"/>
+          <w:szCs w:val="28"/>
+        </w:rPr>
+      </w:pPr>
+      <w:r>
+        <w:rPr>
+          <w:color w:val="303030" w:themeColor="text1"/>
+          <w:szCs w:val="28"/>
+        </w:rPr>
+        <w:t xml:space="preserve">Запрос на удаление своего заявления: </w:t>
+      </w:r>
+      <w:proofErr w:type="spellStart"/>
+      <w:r>
+        <w:rPr>
+          <w:color w:val="303030" w:themeColor="text1"/>
+          <w:szCs w:val="28"/>
+        </w:rPr>
+        <w:t>бекенд</w:t>
+      </w:r>
+      <w:proofErr w:type="spellEnd"/>
+      <w:r>
+        <w:rPr>
+          <w:color w:val="303030" w:themeColor="text1"/>
+          <w:szCs w:val="28"/>
+        </w:rPr>
+        <w:t xml:space="preserve"> проверяет принадлежность заявителя к заявлению. Удаляет </w:t>
+      </w:r>
+      <w:proofErr w:type="spellStart"/>
+      <w:r>
+        <w:rPr>
+          <w:color w:val="303030" w:themeColor="text1"/>
+          <w:szCs w:val="28"/>
+        </w:rPr>
+        <w:t>завление</w:t>
+      </w:r>
+      <w:proofErr w:type="spellEnd"/>
+      <w:r>
+        <w:rPr>
+          <w:color w:val="303030" w:themeColor="text1"/>
+          <w:szCs w:val="28"/>
+        </w:rPr>
+        <w:t>, все приложенные файлы.</w:t>
+      </w:r>
+    </w:p>
+    <w:p>
+      <w:pPr>
+        <w:rPr>
+          <w:color w:val="303030" w:themeColor="text1"/>
+          <w:szCs w:val="28"/>
+        </w:rPr>
+      </w:pPr>
+      <w:r>
+        <w:rPr>
+          <w:color w:val="303030" w:themeColor="text1"/>
+          <w:szCs w:val="28"/>
+        </w:rPr>
+        <w:t xml:space="preserve">Загрузка файла (прикладывание документа): </w:t>
+      </w:r>
+      <w:proofErr w:type="spellStart"/>
+      <w:r>
+        <w:rPr>
+          <w:color w:val="303030" w:themeColor="text1"/>
+          <w:szCs w:val="28"/>
+        </w:rPr>
+        <w:t>бекенд</w:t>
+      </w:r>
+      <w:proofErr w:type="spellEnd"/>
+      <w:r>
+        <w:rPr>
+          <w:color w:val="303030" w:themeColor="text1"/>
+          <w:szCs w:val="28"/>
+        </w:rPr>
+        <w:t xml:space="preserve"> проверяет доступ для загрузки файла, сохраняет файл на файловое хранилище, сохраняет в базе данных информацию о файле с привязкой к заявлению. </w:t>
+      </w:r>
+      <w:r>
+        <w:rPr>
+          <w:color w:val="303030" w:themeColor="text1"/>
+          <w:szCs w:val="28"/>
+        </w:rPr>
+        <w:t xml:space="preserve">Если при сохранении в </w:t>
+      </w:r>
+      <w:proofErr w:type="spellStart"/>
+      <w:r>
+        <w:rPr>
+          <w:color w:val="303030" w:themeColor="text1"/>
+          <w:szCs w:val="28"/>
+        </w:rPr>
+        <w:t>бд</w:t>
+      </w:r>
+      <w:proofErr w:type="spellEnd"/>
+      <w:r>
+        <w:rPr>
+          <w:color w:val="303030" w:themeColor="text1"/>
+          <w:szCs w:val="28"/>
+        </w:rPr>
+        <w:t xml:space="preserve"> транзакция откатилась, то файл удаляется. </w:t>
       </w:r>
       <w:r>
         <w:rPr>
@@ -2783,52 +3171,116 @@
           <w:color w:val="303030" w:themeColor="text1"/>
           <w:szCs w:val="28"/>
         </w:rPr>
-        <w:t>Скачивание файла: бекенд проверяет доступ на скачивание файла, загружает в тело ответа необходимый файл.</w:t>
-      </w:r>
-    </w:p>
-    <w:p>
-      <w:pPr>
-        <w:rPr>
-          <w:color w:val="303030" w:themeColor="text1"/>
-          <w:szCs w:val="28"/>
-        </w:rPr>
-      </w:pPr>
-      <w:r>
-        <w:rPr>
-          <w:color w:val="303030" w:themeColor="text1"/>
-          <w:szCs w:val="28"/>
-        </w:rPr>
-        <w:t>Удаление файла: бекенд проверяет доступ на удаление, удаляет файл из базы данных, после закрытия транзакции удаляет файл с файлового хранилища.</w:t>
-      </w:r>
-    </w:p>
-    <w:p>
-      <w:pPr>
-        <w:rPr>
-          <w:color w:val="303030" w:themeColor="text1"/>
-          <w:szCs w:val="28"/>
-        </w:rPr>
-      </w:pPr>
-      <w:r>
-        <w:rPr>
-          <w:color w:val="303030" w:themeColor="text1"/>
-          <w:szCs w:val="28"/>
-        </w:rPr>
-        <w:t>Изменение информации о файле: бекенд проверяет доступ, сохраняет измененные поля в базу данных.</w:t>
-      </w:r>
-    </w:p>
-    <w:p>
-      <w:pPr>
-        <w:rPr>
-          <w:color w:val="303030" w:themeColor="text1"/>
-          <w:szCs w:val="28"/>
-        </w:rPr>
-      </w:pPr>
-      <w:r>
-        <w:rPr>
-          <w:color w:val="303030" w:themeColor="text1"/>
-          <w:szCs w:val="28"/>
-        </w:rPr>
-        <w:t>Подача заявления: бекенд проверяет</w:t>
+        <w:t xml:space="preserve">Скачивание файла: </w:t>
+      </w:r>
+      <w:proofErr w:type="spellStart"/>
+      <w:r>
+        <w:rPr>
+          <w:color w:val="303030" w:themeColor="text1"/>
+          <w:szCs w:val="28"/>
+        </w:rPr>
+        <w:t>бекенд</w:t>
+      </w:r>
+      <w:proofErr w:type="spellEnd"/>
+      <w:r>
+        <w:rPr>
+          <w:color w:val="303030" w:themeColor="text1"/>
+          <w:szCs w:val="28"/>
+        </w:rPr>
+        <w:t xml:space="preserve"> проверяет доступ на скачивание файла, загружает в тело ответа необходимый файл.</w:t>
+      </w:r>
+    </w:p>
+    <w:p>
+      <w:pPr>
+        <w:rPr>
+          <w:color w:val="303030" w:themeColor="text1"/>
+          <w:szCs w:val="28"/>
+        </w:rPr>
+      </w:pPr>
+      <w:r>
+        <w:rPr>
+          <w:color w:val="303030" w:themeColor="text1"/>
+          <w:szCs w:val="28"/>
+        </w:rPr>
+        <w:t xml:space="preserve">Удаление файла: </w:t>
+      </w:r>
+      <w:proofErr w:type="spellStart"/>
+      <w:r>
+        <w:rPr>
+          <w:color w:val="303030" w:themeColor="text1"/>
+          <w:szCs w:val="28"/>
+        </w:rPr>
+        <w:t>бекенд</w:t>
+      </w:r>
+      <w:proofErr w:type="spellEnd"/>
+      <w:r>
+        <w:rPr>
+          <w:color w:val="303030" w:themeColor="text1"/>
+          <w:szCs w:val="28"/>
+        </w:rPr>
+        <w:t xml:space="preserve"> проверяет доступ на удаление, удаляет файл из базы данных, после закрытия транзакции удаляет файл с файлового хранилища.</w:t>
+      </w:r>
+    </w:p>
+    <w:p>
+      <w:pPr>
+        <w:rPr>
+          <w:color w:val="303030" w:themeColor="text1"/>
+          <w:szCs w:val="28"/>
+        </w:rPr>
+      </w:pPr>
+      <w:r>
+        <w:rPr>
+          <w:color w:val="303030" w:themeColor="text1"/>
+          <w:szCs w:val="28"/>
+        </w:rPr>
+        <w:t xml:space="preserve">Изменение информации о файле: </w:t>
+      </w:r>
+      <w:proofErr w:type="spellStart"/>
+      <w:r>
+        <w:rPr>
+          <w:color w:val="303030" w:themeColor="text1"/>
+          <w:szCs w:val="28"/>
+        </w:rPr>
+        <w:t>бекенд</w:t>
+      </w:r>
+      <w:proofErr w:type="spellEnd"/>
+      <w:r>
+        <w:rPr>
+          <w:color w:val="303030" w:themeColor="text1"/>
+          <w:szCs w:val="28"/>
+        </w:rPr>
+        <w:t xml:space="preserve"> проверяет доступ, сохраняет измененные поля в базу данных.</w:t>
+      </w:r>
+    </w:p>
+    <w:p>
+      <w:pPr>
+        <w:rPr>
+          <w:color w:val="303030" w:themeColor="text1"/>
+          <w:szCs w:val="28"/>
+        </w:rPr>
+      </w:pPr>
+      <w:r>
+        <w:rPr>
+          <w:color w:val="303030" w:themeColor="text1"/>
+          <w:szCs w:val="28"/>
+        </w:rPr>
+        <w:t xml:space="preserve">Подача заявления: </w:t>
+      </w:r>
+      <w:proofErr w:type="spellStart"/>
+      <w:r>
+        <w:rPr>
+          <w:color w:val="303030" w:themeColor="text1"/>
+          <w:szCs w:val="28"/>
+        </w:rPr>
+        <w:t>бекенд</w:t>
+      </w:r>
+      <w:proofErr w:type="spellEnd"/>
+      <w:r>
+        <w:rPr>
+          <w:color w:val="303030" w:themeColor="text1"/>
+          <w:szCs w:val="28"/>
+        </w:rPr>
+        <w:t xml:space="preserve"> проверяет</w:t>
       </w:r>
       <w:r>
         <w:rPr>
@@ -2864,22 +3316,54 @@
           <w:color w:val="303030" w:themeColor="text1"/>
           <w:szCs w:val="28"/>
         </w:rPr>
-        <w:t>». После подачи заявления заявителю блокируется редактировать атрибуты заявления, возможность прикреплять/редактироватьт/удалять приложенные файлы не блокируется.</w:t>
-      </w:r>
-    </w:p>
-    <w:p>
-      <w:pPr>
-        <w:rPr>
-          <w:color w:val="303030" w:themeColor="text1"/>
-          <w:szCs w:val="28"/>
-        </w:rPr>
-      </w:pPr>
-      <w:r>
-        <w:rPr>
-          <w:color w:val="303030" w:themeColor="text1"/>
-          <w:szCs w:val="28"/>
-        </w:rPr>
-        <w:t>Чтение зарегистрированных заявлений: бекенд проверяет доступ на чтение всех заявлений, возвращает список заявлений, отфильтрованных по статусу «</w:t>
+        <w:t>». После подачи заявления заявителю блокируется редактировать атрибуты заявления, возможность прикреплять/</w:t>
+      </w:r>
+      <w:proofErr w:type="spellStart"/>
+      <w:r>
+        <w:rPr>
+          <w:color w:val="303030" w:themeColor="text1"/>
+          <w:szCs w:val="28"/>
+        </w:rPr>
+        <w:t>редактироватьт</w:t>
+      </w:r>
+      <w:proofErr w:type="spellEnd"/>
+      <w:r>
+        <w:rPr>
+          <w:color w:val="303030" w:themeColor="text1"/>
+          <w:szCs w:val="28"/>
+        </w:rPr>
+        <w:t>/удалять приложенные файлы не блокируется.</w:t>
+      </w:r>
+    </w:p>
+    <w:p>
+      <w:pPr>
+        <w:rPr>
+          <w:color w:val="303030" w:themeColor="text1"/>
+          <w:szCs w:val="28"/>
+        </w:rPr>
+      </w:pPr>
+      <w:r>
+        <w:rPr>
+          <w:color w:val="303030" w:themeColor="text1"/>
+          <w:szCs w:val="28"/>
+        </w:rPr>
+        <w:t xml:space="preserve">Чтение зарегистрированных заявлений: </w:t>
+      </w:r>
+      <w:proofErr w:type="spellStart"/>
+      <w:r>
+        <w:rPr>
+          <w:color w:val="303030" w:themeColor="text1"/>
+          <w:szCs w:val="28"/>
+        </w:rPr>
+        <w:t>бекенд</w:t>
+      </w:r>
+      <w:proofErr w:type="spellEnd"/>
+      <w:r>
+        <w:rPr>
+          <w:color w:val="303030" w:themeColor="text1"/>
+          <w:szCs w:val="28"/>
+        </w:rPr>
+        <w:t xml:space="preserve"> проверяет доступ на чтение всех заявлений, возвращает список заявлений, отфильтрованных по статусу «</w:t>
       </w:r>
       <w:r>
         <w:rPr>
@@ -2923,82 +3407,178 @@
           <w:color w:val="303030" w:themeColor="text1"/>
           <w:szCs w:val="28"/>
         </w:rPr>
-        <w:t>Назначение сотрудника на работу над заявлением: бекенд проверяет роль пользователя, связывает заявление и исполнителя.</w:t>
-      </w:r>
-    </w:p>
-    <w:p>
-      <w:pPr>
-        <w:rPr>
-          <w:color w:val="303030" w:themeColor="text1"/>
-          <w:szCs w:val="28"/>
-        </w:rPr>
-      </w:pPr>
-      <w:r>
-        <w:rPr>
-          <w:color w:val="303030" w:themeColor="text1"/>
-          <w:szCs w:val="28"/>
-        </w:rPr>
-        <w:t>Вынесение решения по заявлению: бекенд проверяет доступ, сохраняет переданное решение.</w:t>
-      </w:r>
-    </w:p>
-    <w:p>
-      <w:pPr>
-        <w:rPr>
-          <w:color w:val="303030" w:themeColor="text1"/>
-          <w:szCs w:val="28"/>
-        </w:rPr>
-      </w:pPr>
-      <w:r>
-        <w:rPr>
-          <w:color w:val="303030" w:themeColor="text1"/>
-          <w:szCs w:val="28"/>
-        </w:rPr>
-        <w:t>Чтение доступных для создания итоговых документов: бекенд формирует список доступных итоговых документов на основе оказываемой услуги. В запросе возможно передать параметры фильтрации и сортировки на каждое поле.</w:t>
-      </w:r>
-    </w:p>
-    <w:p>
-      <w:pPr>
-        <w:rPr>
-          <w:color w:val="303030" w:themeColor="text1"/>
-          <w:szCs w:val="28"/>
-        </w:rPr>
-      </w:pPr>
-      <w:r>
-        <w:rPr>
-          <w:color w:val="303030" w:themeColor="text1"/>
-          <w:szCs w:val="28"/>
-        </w:rPr>
-        <w:t>Создание записи итогового документа: бекенд проверяет доступ на создание, сохраняет переданную информацию о документе.</w:t>
-      </w:r>
-    </w:p>
-    <w:p>
-      <w:pPr>
-        <w:rPr>
-          <w:color w:val="303030" w:themeColor="text1"/>
-          <w:szCs w:val="28"/>
-        </w:rPr>
-      </w:pPr>
-      <w:r>
-        <w:rPr>
-          <w:color w:val="303030" w:themeColor="text1"/>
-          <w:szCs w:val="28"/>
-        </w:rPr>
-        <w:t>Изменение записи итогового документа: бекенд проверяет доступ, сохраняет изменившиеся данные.</w:t>
-      </w:r>
-    </w:p>
-    <w:p>
-      <w:pPr>
-        <w:rPr>
-          <w:color w:val="303030" w:themeColor="text1"/>
-          <w:szCs w:val="28"/>
-        </w:rPr>
-      </w:pPr>
-      <w:r>
-        <w:rPr>
-          <w:color w:val="303030" w:themeColor="text1"/>
-          <w:szCs w:val="28"/>
-        </w:rPr>
-        <w:t xml:space="preserve">Создание файла итогового документа: бекенд проверяет доступ, на основе переданного итогового документа выбирает шаблон файла </w:t>
+        <w:t xml:space="preserve">Назначение сотрудника на работу над заявлением: </w:t>
+      </w:r>
+      <w:proofErr w:type="spellStart"/>
+      <w:r>
+        <w:rPr>
+          <w:color w:val="303030" w:themeColor="text1"/>
+          <w:szCs w:val="28"/>
+        </w:rPr>
+        <w:t>бекенд</w:t>
+      </w:r>
+      <w:proofErr w:type="spellEnd"/>
+      <w:r>
+        <w:rPr>
+          <w:color w:val="303030" w:themeColor="text1"/>
+          <w:szCs w:val="28"/>
+        </w:rPr>
+        <w:t xml:space="preserve"> проверяет роль пользователя, связывает заявление и исполнителя.</w:t>
+      </w:r>
+    </w:p>
+    <w:p>
+      <w:pPr>
+        <w:rPr>
+          <w:color w:val="303030" w:themeColor="text1"/>
+          <w:szCs w:val="28"/>
+        </w:rPr>
+      </w:pPr>
+      <w:r>
+        <w:rPr>
+          <w:color w:val="303030" w:themeColor="text1"/>
+          <w:szCs w:val="28"/>
+        </w:rPr>
+        <w:t xml:space="preserve">Вынесение решения по заявлению: </w:t>
+      </w:r>
+      <w:proofErr w:type="spellStart"/>
+      <w:r>
+        <w:rPr>
+          <w:color w:val="303030" w:themeColor="text1"/>
+          <w:szCs w:val="28"/>
+        </w:rPr>
+        <w:t>бекенд</w:t>
+      </w:r>
+      <w:proofErr w:type="spellEnd"/>
+      <w:r>
+        <w:rPr>
+          <w:color w:val="303030" w:themeColor="text1"/>
+          <w:szCs w:val="28"/>
+        </w:rPr>
+        <w:t xml:space="preserve"> проверяет доступ, сохраняет переданное решение.</w:t>
+      </w:r>
+    </w:p>
+    <w:p>
+      <w:pPr>
+        <w:rPr>
+          <w:color w:val="303030" w:themeColor="text1"/>
+          <w:szCs w:val="28"/>
+        </w:rPr>
+      </w:pPr>
+      <w:r>
+        <w:rPr>
+          <w:color w:val="303030" w:themeColor="text1"/>
+          <w:szCs w:val="28"/>
+        </w:rPr>
+        <w:t xml:space="preserve">Чтение доступных для создания итоговых документов: </w:t>
+      </w:r>
+      <w:proofErr w:type="spellStart"/>
+      <w:r>
+        <w:rPr>
+          <w:color w:val="303030" w:themeColor="text1"/>
+          <w:szCs w:val="28"/>
+        </w:rPr>
+        <w:t>бекенд</w:t>
+      </w:r>
+      <w:proofErr w:type="spellEnd"/>
+      <w:r>
+        <w:rPr>
+          <w:color w:val="303030" w:themeColor="text1"/>
+          <w:szCs w:val="28"/>
+        </w:rPr>
+        <w:t xml:space="preserve"> формирует список доступных итоговых документов на основе оказываемой услуги. В запросе возможно передать параметры фильтрации и сортировки на каждое поле.</w:t>
+      </w:r>
+    </w:p>
+    <w:p>
+      <w:pPr>
+        <w:rPr>
+          <w:color w:val="303030" w:themeColor="text1"/>
+          <w:szCs w:val="28"/>
+        </w:rPr>
+      </w:pPr>
+      <w:r>
+        <w:rPr>
+          <w:color w:val="303030" w:themeColor="text1"/>
+          <w:szCs w:val="28"/>
+        </w:rPr>
+        <w:t xml:space="preserve">Создание записи итогового документа: </w:t>
+      </w:r>
+      <w:proofErr w:type="spellStart"/>
+      <w:r>
+        <w:rPr>
+          <w:color w:val="303030" w:themeColor="text1"/>
+          <w:szCs w:val="28"/>
+        </w:rPr>
+        <w:t>бекенд</w:t>
+      </w:r>
+      <w:proofErr w:type="spellEnd"/>
+      <w:r>
+        <w:rPr>
+          <w:color w:val="303030" w:themeColor="text1"/>
+          <w:szCs w:val="28"/>
+        </w:rPr>
+        <w:t xml:space="preserve"> проверяет доступ на создание, сохраняет переданную информацию о документе.</w:t>
+      </w:r>
+    </w:p>
+    <w:p>
+      <w:pPr>
+        <w:rPr>
+          <w:color w:val="303030" w:themeColor="text1"/>
+          <w:szCs w:val="28"/>
+        </w:rPr>
+      </w:pPr>
+      <w:r>
+        <w:rPr>
+          <w:color w:val="303030" w:themeColor="text1"/>
+          <w:szCs w:val="28"/>
+        </w:rPr>
+        <w:t xml:space="preserve">Изменение записи итогового документа: </w:t>
+      </w:r>
+      <w:proofErr w:type="spellStart"/>
+      <w:r>
+        <w:rPr>
+          <w:color w:val="303030" w:themeColor="text1"/>
+          <w:szCs w:val="28"/>
+        </w:rPr>
+        <w:t>бекенд</w:t>
+      </w:r>
+      <w:proofErr w:type="spellEnd"/>
+      <w:r>
+        <w:rPr>
+          <w:color w:val="303030" w:themeColor="text1"/>
+          <w:szCs w:val="28"/>
+        </w:rPr>
+        <w:t xml:space="preserve"> проверяет доступ, сохраняет изменившиеся данные.</w:t>
+      </w:r>
+    </w:p>
+    <w:p>
+      <w:pPr>
+        <w:rPr>
+          <w:color w:val="303030" w:themeColor="text1"/>
+          <w:szCs w:val="28"/>
+        </w:rPr>
+      </w:pPr>
+      <w:r>
+        <w:rPr>
+          <w:color w:val="303030" w:themeColor="text1"/>
+          <w:szCs w:val="28"/>
+        </w:rPr>
+        <w:t xml:space="preserve">Создание файла итогового документа: </w:t>
+      </w:r>
+      <w:proofErr w:type="spellStart"/>
+      <w:r>
+        <w:rPr>
+          <w:color w:val="303030" w:themeColor="text1"/>
+          <w:szCs w:val="28"/>
+        </w:rPr>
+        <w:t>бекенд</w:t>
+      </w:r>
+      <w:proofErr w:type="spellEnd"/>
+      <w:r>
+        <w:rPr>
+          <w:color w:val="303030" w:themeColor="text1"/>
+          <w:szCs w:val="28"/>
+        </w:rPr>
+        <w:t xml:space="preserve"> проверяет доступ, на основе переданного итогового документа выбирает шаблон файла </w:t>
       </w:r>
       <w:r>
         <w:rPr>
@@ -3015,6 +3595,7 @@
         </w:rPr>
         <w:t>. Ищет в шаблоне динамические поля, ${</w:t>
       </w:r>
+      <w:proofErr w:type="spellStart"/>
       <w:r>
         <w:rPr>
           <w:color w:val="303030" w:themeColor="text1"/>
@@ -3023,6 +3604,7 @@
         </w:rPr>
         <w:t>fieldName</w:t>
       </w:r>
+      <w:proofErr w:type="spellEnd"/>
       <w:r>
         <w:rPr>
           <w:color w:val="303030" w:themeColor="text1"/>
@@ -3030,6 +3612,7 @@
         </w:rPr>
         <w:t>.</w:t>
       </w:r>
+      <w:proofErr w:type="spellStart"/>
       <w:r>
         <w:rPr>
           <w:color w:val="303030" w:themeColor="text1"/>
@@ -3038,6 +3621,7 @@
         </w:rPr>
         <w:t>fieldName</w:t>
       </w:r>
+      <w:proofErr w:type="spellEnd"/>
       <w:r>
         <w:rPr>
           <w:color w:val="303030" w:themeColor="text1"/>
@@ -3059,112 +3643,272 @@
           <w:szCs w:val="28"/>
         </w:rPr>
         <w:lastRenderedPageBreak/>
-        <w:t>Прикрепление файла к записи итогового документа: бекенд проверяет доступ, сохраняет файл на ФХ и прикрепляет его к записи итогового документа.</w:t>
-      </w:r>
-    </w:p>
-    <w:p>
-      <w:pPr>
-        <w:rPr>
-          <w:color w:val="303030" w:themeColor="text1"/>
-          <w:szCs w:val="28"/>
-        </w:rPr>
-      </w:pPr>
-      <w:r>
-        <w:rPr>
-          <w:color w:val="303030" w:themeColor="text1"/>
-          <w:szCs w:val="28"/>
-        </w:rPr>
-        <w:t>Создание файла итогового документа и прикрепление к записи: бекенд проверяет доступ, формирует файл документа из шаблона, сохраняет его на файловое хранилище, прикрепляет к заявлению.</w:t>
-      </w:r>
-    </w:p>
-    <w:p>
-      <w:pPr>
-        <w:rPr>
-          <w:color w:val="303030" w:themeColor="text1"/>
-          <w:szCs w:val="28"/>
-        </w:rPr>
-      </w:pPr>
-      <w:r>
-        <w:rPr>
-          <w:color w:val="303030" w:themeColor="text1"/>
-          <w:szCs w:val="28"/>
-        </w:rPr>
-        <w:t>Удаление записи итогового документа: бекенд проверяет доступ, удаляет запись из базы данных, после закрытия транзакции удаляет файл с ФХ.</w:t>
-      </w:r>
-    </w:p>
-    <w:p>
-      <w:pPr>
-        <w:rPr>
-          <w:color w:val="303030" w:themeColor="text1"/>
-          <w:szCs w:val="28"/>
-        </w:rPr>
-      </w:pPr>
-      <w:r>
-        <w:rPr>
-          <w:color w:val="303030" w:themeColor="text1"/>
-          <w:szCs w:val="28"/>
-        </w:rPr>
-        <w:t>Удаление файла итогового документа: бекенд проверяет доступ, удаляет файл с ФХ.</w:t>
-      </w:r>
-    </w:p>
-    <w:p>
-      <w:pPr>
-        <w:rPr>
-          <w:color w:val="303030" w:themeColor="text1"/>
-          <w:szCs w:val="28"/>
-        </w:rPr>
-      </w:pPr>
-      <w:r>
-        <w:rPr>
-          <w:color w:val="303030" w:themeColor="text1"/>
-          <w:szCs w:val="28"/>
-        </w:rPr>
-        <w:t>Формирование (создание) межведомственного запроса: бекенд проверяет досутп, создает запись межведомственного запроса на основе переданного типа запроса.</w:t>
-      </w:r>
-    </w:p>
-    <w:p>
-      <w:pPr>
-        <w:rPr>
-          <w:color w:val="303030" w:themeColor="text1"/>
-          <w:szCs w:val="28"/>
-        </w:rPr>
-      </w:pPr>
-      <w:r>
-        <w:rPr>
-          <w:color w:val="303030" w:themeColor="text1"/>
-          <w:szCs w:val="28"/>
-        </w:rPr>
-        <w:t>Изменение межведомственного запроса: бекенд проверяет доступ, сохраняет переданные данные.</w:t>
-      </w:r>
-    </w:p>
-    <w:p>
-      <w:pPr>
-        <w:rPr>
-          <w:color w:val="303030" w:themeColor="text1"/>
-          <w:szCs w:val="28"/>
-        </w:rPr>
-      </w:pPr>
-      <w:r>
-        <w:rPr>
-          <w:color w:val="303030" w:themeColor="text1"/>
-          <w:szCs w:val="28"/>
-        </w:rPr>
-        <w:t>Удаление межведомственного запроса: бекенд проверяет доступ, удаляет межведомственный запрос.</w:t>
-      </w:r>
-    </w:p>
-    <w:p>
-      <w:pPr>
-        <w:rPr>
-          <w:color w:val="303030" w:themeColor="text1"/>
-          <w:szCs w:val="28"/>
-        </w:rPr>
-      </w:pPr>
-      <w:r>
-        <w:rPr>
-          <w:color w:val="303030" w:themeColor="text1"/>
-          <w:szCs w:val="28"/>
-        </w:rPr>
-        <w:t>Отправка межведомственного запроса: бекенд проверяет досутп, инициирует запрос в «генератор сообщений», генератор формирует пакет с документом – запросом, отправляет, переводит статус запроса на «Отправлен». После получения ответного пакета сохраняется полученный входящий документ, устанавливается регистрационный номер запроса, дата получения ответа. Статус запроса перевод</w:t>
+        <w:t xml:space="preserve">Прикрепление файла к записи итогового документа: </w:t>
+      </w:r>
+      <w:proofErr w:type="spellStart"/>
+      <w:r>
+        <w:rPr>
+          <w:color w:val="303030" w:themeColor="text1"/>
+          <w:szCs w:val="28"/>
+        </w:rPr>
+        <w:t>бекенд</w:t>
+      </w:r>
+      <w:proofErr w:type="spellEnd"/>
+      <w:r>
+        <w:rPr>
+          <w:color w:val="303030" w:themeColor="text1"/>
+          <w:szCs w:val="28"/>
+        </w:rPr>
+        <w:t xml:space="preserve"> проверяет доступ, сохраняет файл на ФХ и прикрепляет его к записи итогового документа.</w:t>
+      </w:r>
+    </w:p>
+    <w:p>
+      <w:pPr>
+        <w:rPr>
+          <w:color w:val="303030" w:themeColor="text1"/>
+          <w:szCs w:val="28"/>
+        </w:rPr>
+      </w:pPr>
+      <w:r>
+        <w:rPr>
+          <w:color w:val="303030" w:themeColor="text1"/>
+          <w:szCs w:val="28"/>
+        </w:rPr>
+        <w:t xml:space="preserve">Создание файла итогового документа и прикрепление к записи: </w:t>
+      </w:r>
+      <w:proofErr w:type="spellStart"/>
+      <w:r>
+        <w:rPr>
+          <w:color w:val="303030" w:themeColor="text1"/>
+          <w:szCs w:val="28"/>
+        </w:rPr>
+        <w:t>бекенд</w:t>
+      </w:r>
+      <w:proofErr w:type="spellEnd"/>
+      <w:r>
+        <w:rPr>
+          <w:color w:val="303030" w:themeColor="text1"/>
+          <w:szCs w:val="28"/>
+        </w:rPr>
+        <w:t xml:space="preserve"> проверяет доступ, формирует файл документа из шаблона, сохраняет его на файловое хранилище, прикрепляет к заявлению.</w:t>
+      </w:r>
+    </w:p>
+    <w:p>
+      <w:pPr>
+        <w:rPr>
+          <w:color w:val="303030" w:themeColor="text1"/>
+          <w:szCs w:val="28"/>
+        </w:rPr>
+      </w:pPr>
+      <w:r>
+        <w:rPr>
+          <w:color w:val="303030" w:themeColor="text1"/>
+          <w:szCs w:val="28"/>
+        </w:rPr>
+        <w:t xml:space="preserve">Удаление записи итогового документа: </w:t>
+      </w:r>
+      <w:proofErr w:type="spellStart"/>
+      <w:r>
+        <w:rPr>
+          <w:color w:val="303030" w:themeColor="text1"/>
+          <w:szCs w:val="28"/>
+        </w:rPr>
+        <w:t>бекенд</w:t>
+      </w:r>
+      <w:proofErr w:type="spellEnd"/>
+      <w:r>
+        <w:rPr>
+          <w:color w:val="303030" w:themeColor="text1"/>
+          <w:szCs w:val="28"/>
+        </w:rPr>
+        <w:t xml:space="preserve"> проверяет доступ, удаляет запись из базы данных, после закрытия транзакции удаляет файл с ФХ.</w:t>
+      </w:r>
+    </w:p>
+    <w:p>
+      <w:pPr>
+        <w:rPr>
+          <w:color w:val="303030" w:themeColor="text1"/>
+          <w:szCs w:val="28"/>
+        </w:rPr>
+      </w:pPr>
+      <w:r>
+        <w:rPr>
+          <w:color w:val="303030" w:themeColor="text1"/>
+          <w:szCs w:val="28"/>
+        </w:rPr>
+        <w:t xml:space="preserve">Удаление файла итогового документа: </w:t>
+      </w:r>
+      <w:proofErr w:type="spellStart"/>
+      <w:r>
+        <w:rPr>
+          <w:color w:val="303030" w:themeColor="text1"/>
+          <w:szCs w:val="28"/>
+        </w:rPr>
+        <w:t>бекенд</w:t>
+      </w:r>
+      <w:proofErr w:type="spellEnd"/>
+      <w:r>
+        <w:rPr>
+          <w:color w:val="303030" w:themeColor="text1"/>
+          <w:szCs w:val="28"/>
+        </w:rPr>
+        <w:t xml:space="preserve"> проверяет доступ, удаляет файл с ФХ.</w:t>
+      </w:r>
+    </w:p>
+    <w:p>
+      <w:pPr>
+        <w:rPr>
+          <w:color w:val="303030" w:themeColor="text1"/>
+          <w:szCs w:val="28"/>
+        </w:rPr>
+      </w:pPr>
+      <w:r>
+        <w:rPr>
+          <w:color w:val="303030" w:themeColor="text1"/>
+          <w:szCs w:val="28"/>
+        </w:rPr>
+        <w:t xml:space="preserve">Формирование (создание) межведомственного запроса: </w:t>
+      </w:r>
+      <w:proofErr w:type="spellStart"/>
+      <w:r>
+        <w:rPr>
+          <w:color w:val="303030" w:themeColor="text1"/>
+          <w:szCs w:val="28"/>
+        </w:rPr>
+        <w:t>бекенд</w:t>
+      </w:r>
+      <w:proofErr w:type="spellEnd"/>
+      <w:r>
+        <w:rPr>
+          <w:color w:val="303030" w:themeColor="text1"/>
+          <w:szCs w:val="28"/>
+        </w:rPr>
+        <w:t xml:space="preserve"> проверяет </w:t>
+      </w:r>
+      <w:proofErr w:type="spellStart"/>
+      <w:r>
+        <w:rPr>
+          <w:color w:val="303030" w:themeColor="text1"/>
+          <w:szCs w:val="28"/>
+        </w:rPr>
+        <w:t>досутп</w:t>
+      </w:r>
+      <w:proofErr w:type="spellEnd"/>
+      <w:r>
+        <w:rPr>
+          <w:color w:val="303030" w:themeColor="text1"/>
+          <w:szCs w:val="28"/>
+        </w:rPr>
+        <w:t>, создает запись межведомственного запроса на основе переданного типа запроса.</w:t>
+      </w:r>
+    </w:p>
+    <w:p>
+      <w:pPr>
+        <w:rPr>
+          <w:color w:val="303030" w:themeColor="text1"/>
+          <w:szCs w:val="28"/>
+        </w:rPr>
+      </w:pPr>
+      <w:r>
+        <w:rPr>
+          <w:color w:val="303030" w:themeColor="text1"/>
+          <w:szCs w:val="28"/>
+        </w:rPr>
+        <w:t xml:space="preserve">Изменение межведомственного запроса: </w:t>
+      </w:r>
+      <w:proofErr w:type="spellStart"/>
+      <w:r>
+        <w:rPr>
+          <w:color w:val="303030" w:themeColor="text1"/>
+          <w:szCs w:val="28"/>
+        </w:rPr>
+        <w:t>бекенд</w:t>
+      </w:r>
+      <w:proofErr w:type="spellEnd"/>
+      <w:r>
+        <w:rPr>
+          <w:color w:val="303030" w:themeColor="text1"/>
+          <w:szCs w:val="28"/>
+        </w:rPr>
+        <w:t xml:space="preserve"> проверяет доступ, сохраняет переданные данные.</w:t>
+      </w:r>
+    </w:p>
+    <w:p>
+      <w:pPr>
+        <w:rPr>
+          <w:color w:val="303030" w:themeColor="text1"/>
+          <w:szCs w:val="28"/>
+        </w:rPr>
+      </w:pPr>
+      <w:r>
+        <w:rPr>
+          <w:color w:val="303030" w:themeColor="text1"/>
+          <w:szCs w:val="28"/>
+        </w:rPr>
+        <w:t xml:space="preserve">Удаление межведомственного запроса: </w:t>
+      </w:r>
+      <w:proofErr w:type="spellStart"/>
+      <w:r>
+        <w:rPr>
+          <w:color w:val="303030" w:themeColor="text1"/>
+          <w:szCs w:val="28"/>
+        </w:rPr>
+        <w:t>бекенд</w:t>
+      </w:r>
+      <w:proofErr w:type="spellEnd"/>
+      <w:r>
+        <w:rPr>
+          <w:color w:val="303030" w:themeColor="text1"/>
+          <w:szCs w:val="28"/>
+        </w:rPr>
+        <w:t xml:space="preserve"> проверяет доступ, удаляет межведомственный запрос.</w:t>
+      </w:r>
+    </w:p>
+    <w:p>
+      <w:pPr>
+        <w:rPr>
+          <w:color w:val="303030" w:themeColor="text1"/>
+          <w:szCs w:val="28"/>
+        </w:rPr>
+      </w:pPr>
+      <w:r>
+        <w:rPr>
+          <w:color w:val="303030" w:themeColor="text1"/>
+          <w:szCs w:val="28"/>
+        </w:rPr>
+        <w:t xml:space="preserve">Отправка межведомственного запроса: </w:t>
+      </w:r>
+      <w:proofErr w:type="spellStart"/>
+      <w:r>
+        <w:rPr>
+          <w:color w:val="303030" w:themeColor="text1"/>
+          <w:szCs w:val="28"/>
+        </w:rPr>
+        <w:t>бекенд</w:t>
+      </w:r>
+      <w:proofErr w:type="spellEnd"/>
+      <w:r>
+        <w:rPr>
+          <w:color w:val="303030" w:themeColor="text1"/>
+          <w:szCs w:val="28"/>
+        </w:rPr>
+        <w:t xml:space="preserve"> проверяет </w:t>
+      </w:r>
+      <w:proofErr w:type="spellStart"/>
+      <w:r>
+        <w:rPr>
+          <w:color w:val="303030" w:themeColor="text1"/>
+          <w:szCs w:val="28"/>
+        </w:rPr>
+        <w:t>досутп</w:t>
+      </w:r>
+      <w:proofErr w:type="spellEnd"/>
+      <w:r>
+        <w:rPr>
+          <w:color w:val="303030" w:themeColor="text1"/>
+          <w:szCs w:val="28"/>
+        </w:rPr>
+        <w:t>, инициирует запрос в «генератор сообщений», генератор формирует пакет с документом – запросом, отправляет, переводит статус запроса на «Отправлен». После получения ответного пакета сохраняется полученный входящий документ, устанавливается регистрационный номер запроса, дата получения ответа. Статус запроса перевод</w:t>
       </w:r>
       <w:r>
         <w:rPr>
@@ -3190,22 +3934,94 @@
           <w:color w:val="303030" w:themeColor="text1"/>
           <w:szCs w:val="28"/>
         </w:rPr>
-        <w:t>Описание работы генератора сообщений и взаимодействие его с интеграционным блоком будет описано после описания реквестов, респонсов.</w:t>
-      </w:r>
-    </w:p>
-    <w:p>
-      <w:pPr>
-        <w:rPr>
-          <w:color w:val="303030" w:themeColor="text1"/>
-          <w:szCs w:val="28"/>
-        </w:rPr>
-      </w:pPr>
-      <w:r>
-        <w:rPr>
-          <w:color w:val="303030" w:themeColor="text1"/>
-          <w:szCs w:val="28"/>
-        </w:rPr>
-        <w:t xml:space="preserve">Отправка итогового документа на подписание: бекенд првоеряет доступ, инициирует запрос в «генератор сообщений», генератор формирует пакет с документом – запросом, отправляет, переводит статус заявления на «На подписании». После получения ответного пакета сохраняется полученный подписанный файл документа, устанавливается регистрационный номер </w:t>
+        <w:t xml:space="preserve">Описание работы генератора сообщений и взаимодействие его с интеграционным блоком будет описано после описания </w:t>
+      </w:r>
+      <w:proofErr w:type="spellStart"/>
+      <w:r>
+        <w:rPr>
+          <w:i/>
+          <w:iCs/>
+          <w:color w:val="303030" w:themeColor="text1"/>
+          <w:szCs w:val="28"/>
+        </w:rPr>
+        <w:t>реквестов</w:t>
+      </w:r>
+      <w:proofErr w:type="spellEnd"/>
+      <w:r>
+        <w:rPr>
+          <w:i/>
+          <w:iCs/>
+          <w:color w:val="303030" w:themeColor="text1"/>
+          <w:szCs w:val="28"/>
+        </w:rPr>
+        <w:t xml:space="preserve">, </w:t>
+      </w:r>
+      <w:proofErr w:type="spellStart"/>
+      <w:r>
+        <w:rPr>
+          <w:i/>
+          <w:iCs/>
+          <w:color w:val="303030" w:themeColor="text1"/>
+          <w:szCs w:val="28"/>
+        </w:rPr>
+        <w:t>респонсов</w:t>
+      </w:r>
+      <w:proofErr w:type="spellEnd"/>
+      <w:r>
+        <w:rPr>
+          <w:i/>
+          <w:iCs/>
+          <w:color w:val="303030" w:themeColor="text1"/>
+          <w:szCs w:val="28"/>
+        </w:rPr>
+        <w:t>.</w:t>
+      </w:r>
+    </w:p>
+    <w:p>
+      <w:pPr>
+        <w:rPr>
+          <w:color w:val="303030" w:themeColor="text1"/>
+          <w:szCs w:val="28"/>
+        </w:rPr>
+      </w:pPr>
+      <w:r>
+        <w:rPr>
+          <w:color w:val="303030" w:themeColor="text1"/>
+          <w:szCs w:val="28"/>
+        </w:rPr>
+        <w:t xml:space="preserve">Отправка итогового документа на подписание: </w:t>
+      </w:r>
+      <w:proofErr w:type="spellStart"/>
+      <w:r>
+        <w:rPr>
+          <w:color w:val="303030" w:themeColor="text1"/>
+          <w:szCs w:val="28"/>
+        </w:rPr>
+        <w:t>бекенд</w:t>
+      </w:r>
+      <w:proofErr w:type="spellEnd"/>
+      <w:r>
+        <w:rPr>
+          <w:color w:val="303030" w:themeColor="text1"/>
+          <w:szCs w:val="28"/>
+        </w:rPr>
+        <w:t xml:space="preserve"> </w:t>
+      </w:r>
+      <w:proofErr w:type="spellStart"/>
+      <w:r>
+        <w:rPr>
+          <w:color w:val="303030" w:themeColor="text1"/>
+          <w:szCs w:val="28"/>
+        </w:rPr>
+        <w:t>првоеряет</w:t>
+      </w:r>
+      <w:proofErr w:type="spellEnd"/>
+      <w:r>
+        <w:rPr>
+          <w:color w:val="303030" w:themeColor="text1"/>
+          <w:szCs w:val="28"/>
+        </w:rPr>
+        <w:t xml:space="preserve"> доступ, инициирует запрос в «генератор сообщений», генератор формирует пакет с документом – запросом, отправляет, переводит статус заявления на «На подписании». После получения ответного пакета сохраняется полученный подписанный файл документа, устанавливается регистрационный номер </w:t>
       </w:r>
       <w:r>
         <w:rPr>
@@ -3228,52 +4044,132 @@
           <w:color w:val="303030" w:themeColor="text1"/>
           <w:szCs w:val="28"/>
         </w:rPr>
-        <w:t>Завершение работы над заявлением: бекенд проверяет доступ, проверяет возможность сменить статус на предоставленный с текущего. Меняет статус заявления. После установки статуса «Завершено» заявление блокируется для редактирования оператором.</w:t>
-      </w:r>
-    </w:p>
-    <w:p>
-      <w:pPr>
-        <w:rPr>
-          <w:color w:val="303030" w:themeColor="text1"/>
-          <w:szCs w:val="28"/>
-        </w:rPr>
-      </w:pPr>
-      <w:r>
-        <w:rPr>
-          <w:color w:val="303030" w:themeColor="text1"/>
-          <w:szCs w:val="28"/>
-        </w:rPr>
-        <w:t>Чтение итоговых документов: бекенд формирует ответ на основе итоговых документов в заявлениях заявителя. В запросе возможно передать параметры фильтрации и сортировки на каждое поле.</w:t>
-      </w:r>
-    </w:p>
-    <w:p>
-      <w:pPr>
-        <w:rPr>
-          <w:color w:val="303030" w:themeColor="text1"/>
-          <w:szCs w:val="28"/>
-        </w:rPr>
-      </w:pPr>
-      <w:r>
-        <w:rPr>
-          <w:color w:val="303030" w:themeColor="text1"/>
-          <w:szCs w:val="28"/>
-        </w:rPr>
-        <w:t>Авторизация пользователя: бекенд запрашивает авторизационный токен у ЕСИА. Взаимодействие с ЕСИА описано в пункте 2.9.1.2</w:t>
-      </w:r>
-    </w:p>
-    <w:p>
-      <w:pPr>
-        <w:rPr>
-          <w:color w:val="303030" w:themeColor="text1"/>
-          <w:szCs w:val="28"/>
-        </w:rPr>
-      </w:pPr>
-      <w:r>
-        <w:rPr>
-          <w:color w:val="303030" w:themeColor="text1"/>
-          <w:szCs w:val="28"/>
-        </w:rPr>
-        <w:t xml:space="preserve">Чтение совей учетной записи: бекенд формирует ответ на основе авторизованного пользователя в виде </w:t>
+        <w:t xml:space="preserve">Завершение работы над заявлением: </w:t>
+      </w:r>
+      <w:proofErr w:type="spellStart"/>
+      <w:r>
+        <w:rPr>
+          <w:color w:val="303030" w:themeColor="text1"/>
+          <w:szCs w:val="28"/>
+        </w:rPr>
+        <w:t>бекенд</w:t>
+      </w:r>
+      <w:proofErr w:type="spellEnd"/>
+      <w:r>
+        <w:rPr>
+          <w:color w:val="303030" w:themeColor="text1"/>
+          <w:szCs w:val="28"/>
+        </w:rPr>
+        <w:t xml:space="preserve"> проверяет доступ, проверяет возможность сменить статус на предоставленный с текущего. Меняет статус заявления. После установки статуса «Завершено» заявление блокируется для редактирования оператором.</w:t>
+      </w:r>
+    </w:p>
+    <w:p>
+      <w:pPr>
+        <w:rPr>
+          <w:color w:val="303030" w:themeColor="text1"/>
+          <w:szCs w:val="28"/>
+        </w:rPr>
+      </w:pPr>
+      <w:r>
+        <w:rPr>
+          <w:color w:val="303030" w:themeColor="text1"/>
+          <w:szCs w:val="28"/>
+        </w:rPr>
+        <w:t xml:space="preserve">Чтение итоговых документов: </w:t>
+      </w:r>
+      <w:proofErr w:type="spellStart"/>
+      <w:r>
+        <w:rPr>
+          <w:color w:val="303030" w:themeColor="text1"/>
+          <w:szCs w:val="28"/>
+        </w:rPr>
+        <w:t>бекенд</w:t>
+      </w:r>
+      <w:proofErr w:type="spellEnd"/>
+      <w:r>
+        <w:rPr>
+          <w:color w:val="303030" w:themeColor="text1"/>
+          <w:szCs w:val="28"/>
+        </w:rPr>
+        <w:t xml:space="preserve"> формирует ответ на основе итоговых документов в заявлениях заявителя. В запросе возможно передать параметры фильтрации и сортировки на каждое поле.</w:t>
+      </w:r>
+    </w:p>
+    <w:p>
+      <w:pPr>
+        <w:rPr>
+          <w:color w:val="303030" w:themeColor="text1"/>
+          <w:szCs w:val="28"/>
+        </w:rPr>
+      </w:pPr>
+      <w:r>
+        <w:rPr>
+          <w:color w:val="303030" w:themeColor="text1"/>
+          <w:szCs w:val="28"/>
+        </w:rPr>
+        <w:t xml:space="preserve">Авторизация пользователя: </w:t>
+      </w:r>
+      <w:proofErr w:type="spellStart"/>
+      <w:r>
+        <w:rPr>
+          <w:color w:val="303030" w:themeColor="text1"/>
+          <w:szCs w:val="28"/>
+        </w:rPr>
+        <w:t>бекенд</w:t>
+      </w:r>
+      <w:proofErr w:type="spellEnd"/>
+      <w:r>
+        <w:rPr>
+          <w:color w:val="303030" w:themeColor="text1"/>
+          <w:szCs w:val="28"/>
+        </w:rPr>
+        <w:t xml:space="preserve"> запрашивает </w:t>
+      </w:r>
+      <w:proofErr w:type="spellStart"/>
+      <w:r>
+        <w:rPr>
+          <w:color w:val="303030" w:themeColor="text1"/>
+          <w:szCs w:val="28"/>
+        </w:rPr>
+        <w:t>авторизационный</w:t>
+      </w:r>
+      <w:proofErr w:type="spellEnd"/>
+      <w:r>
+        <w:rPr>
+          <w:color w:val="303030" w:themeColor="text1"/>
+          <w:szCs w:val="28"/>
+        </w:rPr>
+        <w:t xml:space="preserve"> токен у ЕСИА. Взаимодействие с ЕСИА описано в пункте 2.9.1.2</w:t>
+      </w:r>
+    </w:p>
+    <w:p>
+      <w:pPr>
+        <w:rPr>
+          <w:color w:val="303030" w:themeColor="text1"/>
+          <w:szCs w:val="28"/>
+        </w:rPr>
+      </w:pPr>
+      <w:r>
+        <w:rPr>
+          <w:color w:val="303030" w:themeColor="text1"/>
+          <w:szCs w:val="28"/>
+        </w:rPr>
+        <w:t xml:space="preserve">Чтение совей учетной записи: </w:t>
+      </w:r>
+      <w:proofErr w:type="spellStart"/>
+      <w:r>
+        <w:rPr>
+          <w:color w:val="303030" w:themeColor="text1"/>
+          <w:szCs w:val="28"/>
+        </w:rPr>
+        <w:t>бекенд</w:t>
+      </w:r>
+      <w:proofErr w:type="spellEnd"/>
+      <w:r>
+        <w:rPr>
+          <w:color w:val="303030" w:themeColor="text1"/>
+          <w:szCs w:val="28"/>
+        </w:rPr>
+        <w:t xml:space="preserve"> формирует ответ на основе авторизованного пользователя в виде </w:t>
       </w:r>
       <w:r>
         <w:rPr>
@@ -3303,30 +4199,94 @@
           <w:color w:val="303030" w:themeColor="text1"/>
           <w:szCs w:val="28"/>
         </w:rPr>
-        <w:t>Изменение данных об учетной записи: бекенд проверяет досутп, валидирует данные, сохраняет измененные поля.</w:t>
-      </w:r>
-    </w:p>
-    <w:p>
-      <w:pPr>
-        <w:rPr>
-          <w:color w:val="303030" w:themeColor="text1"/>
-          <w:szCs w:val="28"/>
-        </w:rPr>
-      </w:pPr>
-    </w:p>
-    <w:p>
-      <w:pPr>
-        <w:rPr>
-          <w:color w:val="303030" w:themeColor="text1"/>
-          <w:szCs w:val="28"/>
-        </w:rPr>
-      </w:pPr>
-      <w:r>
-        <w:rPr>
-          <w:color w:val="303030" w:themeColor="text1"/>
-          <w:szCs w:val="28"/>
-        </w:rPr>
-        <w:t xml:space="preserve">Формализовав запросы и ответы к бекенду, </w:t>
+        <w:t xml:space="preserve">Изменение данных об учетной записи: </w:t>
+      </w:r>
+      <w:proofErr w:type="spellStart"/>
+      <w:r>
+        <w:rPr>
+          <w:color w:val="303030" w:themeColor="text1"/>
+          <w:szCs w:val="28"/>
+        </w:rPr>
+        <w:t>бекенд</w:t>
+      </w:r>
+      <w:proofErr w:type="spellEnd"/>
+      <w:r>
+        <w:rPr>
+          <w:color w:val="303030" w:themeColor="text1"/>
+          <w:szCs w:val="28"/>
+        </w:rPr>
+        <w:t xml:space="preserve"> проверяет </w:t>
+      </w:r>
+      <w:proofErr w:type="spellStart"/>
+      <w:r>
+        <w:rPr>
+          <w:color w:val="303030" w:themeColor="text1"/>
+          <w:szCs w:val="28"/>
+        </w:rPr>
+        <w:t>досутп</w:t>
+      </w:r>
+      <w:proofErr w:type="spellEnd"/>
+      <w:r>
+        <w:rPr>
+          <w:color w:val="303030" w:themeColor="text1"/>
+          <w:szCs w:val="28"/>
+        </w:rPr>
+        <w:t xml:space="preserve">, </w:t>
+      </w:r>
+      <w:proofErr w:type="spellStart"/>
+      <w:r>
+        <w:rPr>
+          <w:color w:val="303030" w:themeColor="text1"/>
+          <w:szCs w:val="28"/>
+        </w:rPr>
+        <w:t>валидирует</w:t>
+      </w:r>
+      <w:proofErr w:type="spellEnd"/>
+      <w:r>
+        <w:rPr>
+          <w:color w:val="303030" w:themeColor="text1"/>
+          <w:szCs w:val="28"/>
+        </w:rPr>
+        <w:t xml:space="preserve"> данные, сохраняет измененные поля.</w:t>
+      </w:r>
+    </w:p>
+    <w:p>
+      <w:pPr>
+        <w:rPr>
+          <w:color w:val="303030" w:themeColor="text1"/>
+          <w:szCs w:val="28"/>
+        </w:rPr>
+      </w:pPr>
+    </w:p>
+    <w:p>
+      <w:pPr>
+        <w:rPr>
+          <w:color w:val="303030" w:themeColor="text1"/>
+          <w:szCs w:val="28"/>
+        </w:rPr>
+      </w:pPr>
+      <w:r>
+        <w:rPr>
+          <w:color w:val="303030" w:themeColor="text1"/>
+          <w:szCs w:val="28"/>
+        </w:rPr>
+        <w:t xml:space="preserve">Формализовав запросы и ответы к </w:t>
+      </w:r>
+      <w:proofErr w:type="spellStart"/>
+      <w:r>
+        <w:rPr>
+          <w:color w:val="303030" w:themeColor="text1"/>
+          <w:szCs w:val="28"/>
+        </w:rPr>
+        <w:t>бекенду</w:t>
+      </w:r>
+      <w:proofErr w:type="spellEnd"/>
+      <w:r>
+        <w:rPr>
+          <w:color w:val="303030" w:themeColor="text1"/>
+          <w:szCs w:val="28"/>
+        </w:rPr>
+        <w:t xml:space="preserve">, </w:t>
       </w:r>
       <w:r>
         <w:rPr>
@@ -3365,6 +4325,7 @@
         </w:rPr>
         <w:t xml:space="preserve">API </w:t>
       </w:r>
+      <w:proofErr w:type="spellStart"/>
       <w:r>
         <w:rPr>
           <w:rFonts w:cs="Times New Roman"/>
@@ -3372,6 +4333,7 @@
         </w:rPr>
         <w:t>Геосервера</w:t>
       </w:r>
+      <w:proofErr w:type="spellEnd"/>
     </w:p>
     <w:p>
       <w:r>
@@ -3381,7 +4343,39 @@
         <w:t>Для получения некоторых услуг используется картографическая информация. В Свердловской области уже реализована система</w:t>
       </w:r>
       <w:r>
-        <w:t xml:space="preserve"> для работы с геоинформацией. Разрабатываемая система будет интегрирована с - региональной геоинформационной системой Свердловской области (РГИС СО. Геосервер нужен нам для чтения границ участка(ов), создания участка, проверки пересечений образованных участков с образуемым участком. Геосервер предоставляет конечные точки для вызова методов на базе архитектурного стиля </w:t>
+        <w:t xml:space="preserve"> для работы с </w:t>
+      </w:r>
+      <w:proofErr w:type="spellStart"/>
+      <w:r>
+        <w:t>геоинформацией</w:t>
+      </w:r>
+      <w:proofErr w:type="spellEnd"/>
+      <w:r>
+        <w:t xml:space="preserve">. Разрабатываемая система будет интегрирована с - региональной геоинформационной системой Свердловской области (РГИС СО. </w:t>
+      </w:r>
+      <w:proofErr w:type="spellStart"/>
+      <w:r>
+        <w:t>Геосервер</w:t>
+      </w:r>
+      <w:proofErr w:type="spellEnd"/>
+      <w:r>
+        <w:t xml:space="preserve"> нужен нам для чтения границ участка(</w:t>
+      </w:r>
+      <w:proofErr w:type="spellStart"/>
+      <w:r>
+        <w:t>ов</w:t>
+      </w:r>
+      <w:proofErr w:type="spellEnd"/>
+      <w:r>
+        <w:t xml:space="preserve">), создания участка, проверки пересечений образованных участков с образуемым участком. </w:t>
+      </w:r>
+      <w:proofErr w:type="spellStart"/>
+      <w:r>
+        <w:t>Геосервер</w:t>
+      </w:r>
+      <w:proofErr w:type="spellEnd"/>
+      <w:r>
+        <w:t xml:space="preserve"> предоставляет конечные точки для вызова методов на базе архитектурного стиля </w:t>
       </w:r>
       <w:r>
         <w:rPr>
@@ -3468,6 +4462,7 @@
         </w:rPr>
         <w:t xml:space="preserve"> ответ этого запроса – </w:t>
       </w:r>
+      <w:proofErr w:type="spellStart"/>
       <w:r>
         <w:rPr>
           <w:bCs/>
@@ -3476,6 +4471,7 @@
         </w:rPr>
         <w:t>png</w:t>
       </w:r>
+      <w:proofErr w:type="spellEnd"/>
       <w:r>
         <w:rPr>
           <w:bCs/>
@@ -3642,6 +4638,7 @@
         </w:rPr>
         <w:t xml:space="preserve"> ответ запроса это </w:t>
       </w:r>
+      <w:proofErr w:type="spellStart"/>
       <w:r>
         <w:rPr>
           <w:bCs/>
@@ -3650,6 +4647,7 @@
         </w:rPr>
         <w:t>png</w:t>
       </w:r>
+      <w:proofErr w:type="spellEnd"/>
       <w:r>
         <w:rPr>
           <w:bCs/>
@@ -3744,7 +4742,15 @@
     </w:p>
     <w:p>
       <w:r>
-        <w:t>Наложением участка на подложку занимается фронтенд.</w:t>
+        <w:t xml:space="preserve">Наложением участка на подложку занимается </w:t>
+      </w:r>
+      <w:proofErr w:type="spellStart"/>
+      <w:r>
+        <w:t>фронтенд</w:t>
+      </w:r>
+      <w:proofErr w:type="spellEnd"/>
+      <w:r>
+        <w:t>.</w:t>
       </w:r>
     </w:p>
     <w:p>
@@ -3792,6 +4798,7 @@
           </w:rPr>
           <w:t>://</w:t>
         </w:r>
+        <w:proofErr w:type="spellStart"/>
         <w:r>
           <w:rPr>
             <w:rStyle w:val="afd"/>
@@ -3800,6 +4807,7 @@
           </w:rPr>
           <w:t>uslugi</w:t>
         </w:r>
+        <w:proofErr w:type="spellEnd"/>
         <w:r>
           <w:rPr>
             <w:rStyle w:val="afd"/>
@@ -3807,6 +4815,7 @@
           </w:rPr>
           <w:t>.</w:t>
         </w:r>
+        <w:proofErr w:type="spellStart"/>
         <w:r>
           <w:rPr>
             <w:rStyle w:val="afd"/>
@@ -3815,6 +4824,7 @@
           </w:rPr>
           <w:t>egov</w:t>
         </w:r>
+        <w:proofErr w:type="spellEnd"/>
         <w:r>
           <w:rPr>
             <w:rStyle w:val="afd"/>
@@ -3822,6 +4832,7 @@
           </w:rPr>
           <w:t>66.</w:t>
         </w:r>
+        <w:proofErr w:type="spellStart"/>
         <w:r>
           <w:rPr>
             <w:rStyle w:val="afd"/>
@@ -3830,6 +4841,7 @@
           </w:rPr>
           <w:t>ru</w:t>
         </w:r>
+        <w:proofErr w:type="spellEnd"/>
         <w:r>
           <w:rPr>
             <w:rStyle w:val="afd"/>
@@ -3837,6 +4849,7 @@
           </w:rPr>
           <w:t>/</w:t>
         </w:r>
+        <w:proofErr w:type="spellStart"/>
         <w:r>
           <w:rPr>
             <w:rStyle w:val="afd"/>
@@ -3845,6 +4858,7 @@
           </w:rPr>
           <w:t>geoserver</w:t>
         </w:r>
+        <w:proofErr w:type="spellEnd"/>
         <w:r>
           <w:rPr>
             <w:rStyle w:val="afd"/>
@@ -3867,6 +4881,7 @@
           </w:rPr>
           <w:t>/</w:t>
         </w:r>
+        <w:proofErr w:type="spellStart"/>
         <w:r>
           <w:rPr>
             <w:rStyle w:val="afd"/>
@@ -3875,6 +4890,7 @@
           </w:rPr>
           <w:t>wfs</w:t>
         </w:r>
+        <w:proofErr w:type="spellEnd"/>
       </w:hyperlink>
       <w:r>
         <w:rPr>
@@ -3928,6 +4944,7 @@
           </w:rPr>
           <w:t>://</w:t>
         </w:r>
+        <w:proofErr w:type="spellStart"/>
         <w:r>
           <w:rPr>
             <w:rStyle w:val="afd"/>
@@ -3935,12 +4952,14 @@
           </w:rPr>
           <w:t>dkrekb</w:t>
         </w:r>
+        <w:proofErr w:type="spellEnd"/>
         <w:r>
           <w:rPr>
             <w:rStyle w:val="afd"/>
           </w:rPr>
           <w:t>.</w:t>
         </w:r>
+        <w:proofErr w:type="spellStart"/>
         <w:r>
           <w:rPr>
             <w:rStyle w:val="afd"/>
@@ -3948,6 +4967,7 @@
           </w:rPr>
           <w:t>rusoft</w:t>
         </w:r>
+        <w:proofErr w:type="spellEnd"/>
         <w:r>
           <w:rPr>
             <w:rStyle w:val="afd"/>
@@ -3967,6 +4987,7 @@
           </w:rPr>
           <w:t>:8104/</w:t>
         </w:r>
+        <w:proofErr w:type="spellStart"/>
         <w:r>
           <w:rPr>
             <w:rStyle w:val="afd"/>
@@ -3974,12 +4995,14 @@
           </w:rPr>
           <w:t>intersector</w:t>
         </w:r>
+        <w:proofErr w:type="spellEnd"/>
         <w:r>
           <w:rPr>
             <w:rStyle w:val="afd"/>
           </w:rPr>
           <w:t>/</w:t>
         </w:r>
+        <w:proofErr w:type="spellStart"/>
         <w:r>
           <w:rPr>
             <w:rStyle w:val="afd"/>
@@ -3987,6 +5010,7 @@
           </w:rPr>
           <w:t>intersector</w:t>
         </w:r>
+        <w:proofErr w:type="spellEnd"/>
         <w:r>
           <w:rPr>
             <w:rStyle w:val="afd"/>
@@ -4006,6 +5030,7 @@
           </w:rPr>
           <w:t>/</w:t>
         </w:r>
+        <w:proofErr w:type="spellStart"/>
         <w:r>
           <w:rPr>
             <w:rStyle w:val="afd"/>
@@ -4013,6 +5038,7 @@
           </w:rPr>
           <w:t>findIntersect</w:t>
         </w:r>
+        <w:proofErr w:type="spellEnd"/>
       </w:hyperlink>
       <w:r>
         <w:rPr>
@@ -4163,7 +5189,15 @@
     </w:p>
     <w:p>
       <w:r>
-        <w:t>По предоставленному описанию бизнес-процесса необходимо регистрировать заявления и подписывать документы. Регистрация и подписание документов происходит в СЭД ПСО. Интеграция с СЭД осуществится через подсистему интеграционного взаимодействия, которая предоставляет возможность информационного обмена (интеграции) с Федеральными информационными ресурсами, информационными системами Свердловской области, а также взаимодействия внутри подсистем СЭР РИП. В СЭД ПСО необходимо направлять следующий список документов: входящий документ, исходящий документ, служебная записка, приказ. На регистрацию будут отправляться все заявления, упомянутые ранее. На подписание будут отправляться все итоговые документы. Взаимодействие будет описано при описании запросов и ответов к бекенду.</w:t>
+        <w:t xml:space="preserve">По предоставленному описанию бизнес-процесса необходимо регистрировать заявления и подписывать документы. Регистрация и подписание документов происходит в СЭД ПСО. Интеграция с СЭД осуществится через подсистему интеграционного взаимодействия, которая предоставляет возможность информационного обмена (интеграции) с Федеральными информационными ресурсами, информационными системами Свердловской области, а также взаимодействия внутри подсистем СЭР РИП. В СЭД ПСО необходимо направлять следующий список документов: входящий документ, исходящий документ, служебная записка, приказ. На регистрацию будут отправляться все заявления, упомянутые ранее. На подписание будут отправляться все итоговые документы. Взаимодействие будет описано при описании запросов и ответов к </w:t>
+      </w:r>
+      <w:proofErr w:type="spellStart"/>
+      <w:r>
+        <w:t>бекенду</w:t>
+      </w:r>
+      <w:proofErr w:type="spellEnd"/>
+      <w:r>
+        <w:t>.</w:t>
       </w:r>
     </w:p>
     <w:p>
@@ -4459,7 +5493,15 @@
         </w:numPr>
       </w:pPr>
       <w:r>
-        <w:t xml:space="preserve">Запрос в Департамент по охране, контролю и регулированию использования животного мира Свердловской области - на получение документов, подтверждающих заключение охотохозяйственных соглашений. </w:t>
+        <w:t xml:space="preserve">Запрос в Департамент по охране, контролю и регулированию использования животного мира Свердловской области - на получение документов, подтверждающих заключение </w:t>
+      </w:r>
+      <w:proofErr w:type="spellStart"/>
+      <w:r>
+        <w:t>охотохозяйственных</w:t>
+      </w:r>
+      <w:proofErr w:type="spellEnd"/>
+      <w:r>
+        <w:t xml:space="preserve"> соглашений. </w:t>
       </w:r>
       <w:r>
         <w:rPr>
@@ -4469,7 +5511,15 @@
         <w:t>Исходящий документ</w:t>
       </w:r>
       <w:r>
-        <w:t xml:space="preserve">: Запрос на получение документов, подтверждающих заключение охотохозяйственных соглашений. </w:t>
+        <w:t xml:space="preserve">: Запрос на получение документов, подтверждающих заключение </w:t>
+      </w:r>
+      <w:proofErr w:type="spellStart"/>
+      <w:r>
+        <w:t>охотохозяйственных</w:t>
+      </w:r>
+      <w:proofErr w:type="spellEnd"/>
+      <w:r>
+        <w:t xml:space="preserve"> соглашений. </w:t>
       </w:r>
       <w:r>
         <w:rPr>
@@ -4479,7 +5529,15 @@
         <w:t>Входящий документ</w:t>
       </w:r>
       <w:r>
-        <w:t>: Ответ на запрос на получение документов, подтверждающих заключение охотохозяйственных соглашений.</w:t>
+        <w:t xml:space="preserve">: Ответ на запрос на получение документов, подтверждающих заключение </w:t>
+      </w:r>
+      <w:proofErr w:type="spellStart"/>
+      <w:r>
+        <w:t>охотохозяйственных</w:t>
+      </w:r>
+      <w:proofErr w:type="spellEnd"/>
+      <w:r>
+        <w:t xml:space="preserve"> соглашений.</w:t>
       </w:r>
     </w:p>
     <w:p>
@@ -4963,7 +6021,23 @@
           <w:color w:val="303030" w:themeColor="text1"/>
           <w:szCs w:val="28"/>
         </w:rPr>
-        <w:t xml:space="preserve"> приложение, которое вызывается из основного, обосновано это тем, что взаимодействие с СЭД ПСО необходимо для других ведомственных систем. Одно  приложение запускается с разными конфиг настройками и используется для генерации сообщений для другис ведомственных систем.</w:t>
+        <w:t xml:space="preserve"> приложение, которое вызывается из основного, обосновано это тем, что взаимодействие с СЭД ПСО необходимо для других ведомственных систем. Одно  приложение запускается с разными конфиг настройками и используется для генерации сообщений для </w:t>
+      </w:r>
+      <w:proofErr w:type="spellStart"/>
+      <w:r>
+        <w:rPr>
+          <w:color w:val="303030" w:themeColor="text1"/>
+          <w:szCs w:val="28"/>
+        </w:rPr>
+        <w:t>другис</w:t>
+      </w:r>
+      <w:proofErr w:type="spellEnd"/>
+      <w:r>
+        <w:rPr>
+          <w:color w:val="303030" w:themeColor="text1"/>
+          <w:szCs w:val="28"/>
+        </w:rPr>
+        <w:t xml:space="preserve"> ведомственных систем.</w:t>
       </w:r>
     </w:p>
     <w:p>
@@ -5013,7 +6087,23 @@
           <w:color w:val="303030" w:themeColor="text1"/>
           <w:szCs w:val="28"/>
         </w:rPr>
-        <w:t xml:space="preserve">Поступает реквест на генерацию определенного типа сообщения. На основе переданного идентификатора документа формируется </w:t>
+        <w:t xml:space="preserve">Поступает </w:t>
+      </w:r>
+      <w:proofErr w:type="spellStart"/>
+      <w:r>
+        <w:rPr>
+          <w:color w:val="303030" w:themeColor="text1"/>
+          <w:szCs w:val="28"/>
+        </w:rPr>
+        <w:t>реквест</w:t>
+      </w:r>
+      <w:proofErr w:type="spellEnd"/>
+      <w:r>
+        <w:rPr>
+          <w:color w:val="303030" w:themeColor="text1"/>
+          <w:szCs w:val="28"/>
+        </w:rPr>
+        <w:t xml:space="preserve"> на генерацию определенного типа сообщения. На основе переданного идентификатора документа формируется </w:t>
       </w:r>
       <w:r>
         <w:rPr>
@@ -5028,7 +6118,23 @@
           <w:color w:val="303030" w:themeColor="text1"/>
           <w:szCs w:val="28"/>
         </w:rPr>
-        <w:t xml:space="preserve"> текст – описание структуры зип пакета, служебная и предметная информация. Структура </w:t>
+        <w:t xml:space="preserve"> текст – описание структуры </w:t>
+      </w:r>
+      <w:proofErr w:type="spellStart"/>
+      <w:r>
+        <w:rPr>
+          <w:color w:val="303030" w:themeColor="text1"/>
+          <w:szCs w:val="28"/>
+        </w:rPr>
+        <w:t>зип</w:t>
+      </w:r>
+      <w:proofErr w:type="spellEnd"/>
+      <w:r>
+        <w:rPr>
+          <w:color w:val="303030" w:themeColor="text1"/>
+          <w:szCs w:val="28"/>
+        </w:rPr>
+        <w:t xml:space="preserve"> пакета, служебная и предметная информация. Структура </w:t>
       </w:r>
       <w:r>
         <w:rPr>
@@ -5281,6 +6387,7 @@
       <w:pPr>
         <w:rPr>
           <w:szCs w:val="28"/>
+          <w:lang w:val="en-US"/>
         </w:rPr>
       </w:pPr>
       <w:r>
@@ -5296,6 +6403,47 @@
         </w:rPr>
         <w:t>запись.</w:t>
       </w:r>
+    </w:p>
+    <w:p>
+      <w:pPr>
+        <w:pStyle w:val="2"/>
+        <w:numPr>
+          <w:ilvl w:val="0"/>
+          <w:numId w:val="43"/>
+        </w:numPr>
+        <w:ind w:firstLine="0"/>
+        <w:jc w:val="center"/>
+        <w:rPr>
+          <w:szCs w:val="28"/>
+        </w:rPr>
+      </w:pPr>
+      <w:r>
+        <w:rPr>
+          <w:rFonts w:cs="Times New Roman"/>
+          <w:color w:val="FFFFFF" w:themeColor="background1"/>
+          <w:szCs w:val="28"/>
+        </w:rPr>
+        <w:t xml:space="preserve">Описание необходимого </w:t>
+      </w:r>
+      <w:r>
+        <w:rPr>
+          <w:rFonts w:cs="Times New Roman"/>
+          <w:color w:val="FFFFFF" w:themeColor="background1"/>
+          <w:szCs w:val="28"/>
+          <w:lang w:val="en-US"/>
+        </w:rPr>
+        <w:t xml:space="preserve">API </w:t>
+      </w:r>
+      <w:proofErr w:type="spellStart"/>
+      <w:r>
+        <w:rPr>
+          <w:rFonts w:cs="Times New Roman"/>
+          <w:color w:val="FFFFFF" w:themeColor="background1"/>
+          <w:szCs w:val="28"/>
+        </w:rPr>
+        <w:t>Геосервера</w:t>
+      </w:r>
+      <w:proofErr w:type="spellEnd"/>
       <w:r>
         <w:rPr>
           <w:szCs w:val="28"/>
@@ -5369,12 +6517,14 @@
       <w:r>
         <w:t xml:space="preserve">Стабильное ядро линукс (не ниже 5.3), ОС на базе некоммерческого дистрибутива </w:t>
       </w:r>
+      <w:proofErr w:type="spellStart"/>
       <w:r>
         <w:rPr>
           <w:lang w:val="en-US"/>
         </w:rPr>
         <w:t>Denian</w:t>
       </w:r>
+      <w:proofErr w:type="spellEnd"/>
       <w:r>
         <w:t xml:space="preserve">, обработка системных команд и данных пользователя и данных пользователя: через терминал, с помощью графического интерфейса. ОС поддерживает установку на компьютеры с 64 разрядным процессором </w:t>
       </w:r>
@@ -5543,7 +6693,15 @@
     </w:p>
     <w:p>
       <w:r>
-        <w:t xml:space="preserve">Используемая при создании Системы среда исполнения кода должна удовлетворять требованиям ГосJava (требование введено для обеспечения совместимости с подсистемами информационной системы для организации мониторинга социально-экономического развития Свердловской области, </w:t>
+        <w:t xml:space="preserve">Используемая при создании Системы среда исполнения кода должна удовлетворять требованиям </w:t>
+      </w:r>
+      <w:proofErr w:type="spellStart"/>
+      <w:r>
+        <w:t>ГосJava</w:t>
+      </w:r>
+      <w:proofErr w:type="spellEnd"/>
+      <w:r>
+        <w:t xml:space="preserve"> (требование введено для обеспечения совместимости с подсистемами информационной системы для организации мониторинга социально-экономического развития Свердловской области, </w:t>
       </w:r>
       <w:r>
         <w:lastRenderedPageBreak/>
@@ -5565,8 +6723,13 @@
         <w:t>JRE</w:t>
       </w:r>
       <w:r>
-        <w:t>) кода используется Гос</w:t>
-      </w:r>
+        <w:t xml:space="preserve">) кода используется </w:t>
+      </w:r>
+      <w:proofErr w:type="spellStart"/>
+      <w:r>
+        <w:t>Гос</w:t>
+      </w:r>
+      <w:proofErr w:type="spellEnd"/>
       <w:r>
         <w:rPr>
           <w:lang w:val="en-US"/>
@@ -5633,17 +6796,37 @@
           <w:sz w:val="28"/>
           <w:szCs w:val="28"/>
         </w:rPr>
-        <w:t xml:space="preserve">Проведем анализ основываясь на топ 3 фремворках по мнению интернет ресурса </w:t>
-      </w:r>
+        <w:t xml:space="preserve">Проведем анализ основываясь на топ 3 </w:t>
+      </w:r>
+      <w:proofErr w:type="spellStart"/>
       <w:r>
         <w:rPr>
           <w:color w:val="000000"/>
           <w:sz w:val="28"/>
           <w:szCs w:val="28"/>
+        </w:rPr>
+        <w:t>фремворках</w:t>
+      </w:r>
+      <w:proofErr w:type="spellEnd"/>
+      <w:r>
+        <w:rPr>
+          <w:color w:val="000000"/>
+          <w:sz w:val="28"/>
+          <w:szCs w:val="28"/>
+        </w:rPr>
+        <w:t xml:space="preserve"> по мнению интернет ресурса </w:t>
+      </w:r>
+      <w:proofErr w:type="spellStart"/>
+      <w:r>
+        <w:rPr>
+          <w:color w:val="000000"/>
+          <w:sz w:val="28"/>
+          <w:szCs w:val="28"/>
           <w:lang w:val="en-US"/>
         </w:rPr>
         <w:t>url</w:t>
       </w:r>
+      <w:proofErr w:type="spellEnd"/>
       <w:r>
         <w:rPr>
           <w:color w:val="000000"/>
@@ -5753,7 +6936,25 @@
           <w:sz w:val="28"/>
           <w:szCs w:val="28"/>
         </w:rPr>
-        <w:t xml:space="preserve"> контейнер, не обязательно конфигурировать роутинг, зависимость для контейнера в отдельных файлах, можно с помощью аннотаций. У спринг бут подробная и понятная документация. Спринг бут решает проблему совместимости разных библиотек. Так называемые стартеры – содержат в себе необходимые библиотеки для реализации определенного функционала, например для обработки </w:t>
+        <w:t xml:space="preserve"> контейнер, не обязательно конфигурировать </w:t>
+      </w:r>
+      <w:proofErr w:type="spellStart"/>
+      <w:r>
+        <w:rPr>
+          <w:color w:val="000000"/>
+          <w:sz w:val="28"/>
+          <w:szCs w:val="28"/>
+        </w:rPr>
+        <w:t>роутинг</w:t>
+      </w:r>
+      <w:proofErr w:type="spellEnd"/>
+      <w:r>
+        <w:rPr>
+          <w:color w:val="000000"/>
+          <w:sz w:val="28"/>
+          <w:szCs w:val="28"/>
+        </w:rPr>
+        <w:t xml:space="preserve">, зависимость для контейнера в отдельных файлах, можно с помощью аннотаций. У спринг бут подробная и понятная документация. Спринг бут решает проблему совместимости разных библиотек. Так называемые стартеры – содержат в себе необходимые библиотеки для реализации определенного функционала, например для обработки </w:t>
       </w:r>
       <w:r>
         <w:rPr>
@@ -5872,7 +7073,25 @@
           <w:sz w:val="28"/>
           <w:szCs w:val="28"/>
         </w:rPr>
-        <w:t xml:space="preserve"> контейнер для внедрения зависимостей, что в свою очередь обязывает использовать другую библиотеку для их внедрения. Также необходимо конфигурировать все серверное приложение самому, в отдельном файле. Нам этот фремворк не подходит.</w:t>
+        <w:t xml:space="preserve"> контейнер для внедрения зависимостей, что в свою очередь обязывает использовать другую библиотеку для их внедрения. Также необходимо конфигурировать все серверное приложение самому, в отдельном файле. Нам этот </w:t>
+      </w:r>
+      <w:proofErr w:type="spellStart"/>
+      <w:r>
+        <w:rPr>
+          <w:color w:val="000000"/>
+          <w:sz w:val="28"/>
+          <w:szCs w:val="28"/>
+        </w:rPr>
+        <w:t>фремворк</w:t>
+      </w:r>
+      <w:proofErr w:type="spellEnd"/>
+      <w:r>
+        <w:rPr>
+          <w:color w:val="000000"/>
+          <w:sz w:val="28"/>
+          <w:szCs w:val="28"/>
+        </w:rPr>
+        <w:t xml:space="preserve"> не подходит.</w:t>
       </w:r>
     </w:p>
     <w:p>
@@ -5889,6 +7108,7 @@
           <w:szCs w:val="28"/>
         </w:rPr>
       </w:pPr>
+      <w:proofErr w:type="spellStart"/>
       <w:r>
         <w:rPr>
           <w:b/>
@@ -5900,6 +7120,7 @@
         </w:rPr>
         <w:t>Ktor</w:t>
       </w:r>
+      <w:proofErr w:type="spellEnd"/>
     </w:p>
     <w:p>
       <w:pPr>
@@ -6001,24 +7222,60 @@
           <w:sz w:val="28"/>
           <w:szCs w:val="28"/>
         </w:rPr>
-        <w:t xml:space="preserve"> не регламентирован. У технокома есть собственная реализация </w:t>
-      </w:r>
+        <w:t xml:space="preserve"> не регламентирован. У </w:t>
+      </w:r>
+      <w:proofErr w:type="spellStart"/>
       <w:r>
         <w:rPr>
           <w:color w:val="000000"/>
           <w:sz w:val="28"/>
           <w:szCs w:val="28"/>
-          <w:lang w:val="en-US"/>
-        </w:rPr>
-        <w:t>JPA</w:t>
-      </w:r>
+        </w:rPr>
+        <w:t>технокома</w:t>
+      </w:r>
+      <w:proofErr w:type="spellEnd"/>
       <w:r>
         <w:rPr>
           <w:color w:val="000000"/>
           <w:sz w:val="28"/>
           <w:szCs w:val="28"/>
         </w:rPr>
-        <w:t xml:space="preserve"> стандарта, которая позволяет конфигурировать бд из приложения. А также поддерживает </w:t>
+        <w:t xml:space="preserve"> есть собственная реализация </w:t>
+      </w:r>
+      <w:r>
+        <w:rPr>
+          <w:color w:val="000000"/>
+          <w:sz w:val="28"/>
+          <w:szCs w:val="28"/>
+          <w:lang w:val="en-US"/>
+        </w:rPr>
+        <w:t>JPA</w:t>
+      </w:r>
+      <w:r>
+        <w:rPr>
+          <w:color w:val="000000"/>
+          <w:sz w:val="28"/>
+          <w:szCs w:val="28"/>
+        </w:rPr>
+        <w:t xml:space="preserve"> стандарта, которая позволяет конфигурировать </w:t>
+      </w:r>
+      <w:proofErr w:type="spellStart"/>
+      <w:r>
+        <w:rPr>
+          <w:color w:val="000000"/>
+          <w:sz w:val="28"/>
+          <w:szCs w:val="28"/>
+        </w:rPr>
+        <w:t>бд</w:t>
+      </w:r>
+      <w:proofErr w:type="spellEnd"/>
+      <w:r>
+        <w:rPr>
+          <w:color w:val="000000"/>
+          <w:sz w:val="28"/>
+          <w:szCs w:val="28"/>
+        </w:rPr>
+        <w:t xml:space="preserve"> из приложения. А также поддерживает </w:t>
       </w:r>
       <w:r>
         <w:rPr>
@@ -6191,8 +7448,18 @@
           <w:sz w:val="28"/>
           <w:szCs w:val="28"/>
         </w:rPr>
-        <w:t xml:space="preserve"> в экосистеме спринга используется springdoc-openapi-starter-webmvc-ui</w:t>
-      </w:r>
+        <w:t xml:space="preserve"> в экосистеме спринга используется </w:t>
+      </w:r>
+      <w:proofErr w:type="spellStart"/>
+      <w:r>
+        <w:rPr>
+          <w:color w:val="000000"/>
+          <w:sz w:val="28"/>
+          <w:szCs w:val="28"/>
+        </w:rPr>
+        <w:t>springdoc-openapi-starter-webmvc-ui</w:t>
+      </w:r>
+      <w:proofErr w:type="spellEnd"/>
     </w:p>
     <w:p>
       <w:pPr>
@@ -6250,7 +7517,23 @@
           <w:sz w:val="28"/>
           <w:szCs w:val="28"/>
         </w:rPr>
-        <w:t xml:space="preserve"> есть встроенная библиотека для тестирования программного кода spring-boot-starter-test.</w:t>
+        <w:t xml:space="preserve"> есть встроенная библиотека для тестирования программного кода </w:t>
+      </w:r>
+      <w:proofErr w:type="spellStart"/>
+      <w:r>
+        <w:rPr>
+          <w:sz w:val="28"/>
+          <w:szCs w:val="28"/>
+        </w:rPr>
+        <w:t>spring-boot-starter-test</w:t>
+      </w:r>
+      <w:proofErr w:type="spellEnd"/>
+      <w:r>
+        <w:rPr>
+          <w:sz w:val="28"/>
+          <w:szCs w:val="28"/>
+        </w:rPr>
+        <w:t>.</w:t>
       </w:r>
     </w:p>
     <w:p>
@@ -6277,8 +7560,13 @@
     </w:p>
     <w:p>
       <w:r>
-        <w:t>Для защиты от НСД будет использован модуль spring-security-bom</w:t>
-      </w:r>
+        <w:t xml:space="preserve">Для защиты от НСД будет использован модуль </w:t>
+      </w:r>
+      <w:proofErr w:type="spellStart"/>
+      <w:r>
+        <w:t>spring-security-bom</w:t>
+      </w:r>
+      <w:proofErr w:type="spellEnd"/>
     </w:p>
     <w:p>
       <w:pPr>
@@ -6361,12 +7649,14 @@
       <w:r>
         <w:t xml:space="preserve"> – </w:t>
       </w:r>
+      <w:proofErr w:type="spellStart"/>
       <w:r>
         <w:rPr>
           <w:lang w:val="en-US"/>
         </w:rPr>
         <w:t>csr</w:t>
       </w:r>
+      <w:proofErr w:type="spellEnd"/>
       <w:r>
         <w:t>)</w:t>
       </w:r>
@@ -6384,8 +7674,13 @@
           <w:lang w:val="en-US"/>
         </w:rPr>
       </w:pPr>
-      <w:r>
-        <w:t>Услужная часть</w:t>
+      <w:proofErr w:type="spellStart"/>
+      <w:r>
+        <w:t>Услужная</w:t>
+      </w:r>
+      <w:proofErr w:type="spellEnd"/>
+      <w:r>
+        <w:t xml:space="preserve"> часть</w:t>
       </w:r>
       <w:r>
         <w:rPr>
@@ -6491,38 +7786,9 @@
           <w:sz w:val="28"/>
           <w:szCs w:val="28"/>
         </w:rPr>
-        <w:t xml:space="preserve"> - услужная часть </w:t>
-      </w:r>
-      <w:r>
-        <w:rPr>
-          <w:i w:val="0"/>
-          <w:iCs w:val="0"/>
-          <w:sz w:val="28"/>
-          <w:szCs w:val="28"/>
-        </w:rPr>
-        <w:t>(model)</w:t>
-      </w:r>
-    </w:p>
-    <w:p>
-      <w:pPr>
-        <w:ind w:left="-1701" w:firstLine="0"/>
-        <w:rPr>
-          <w:lang w:val="en-US"/>
-        </w:rPr>
-      </w:pPr>
-    </w:p>
-    <w:p>
-      <w:pPr>
-        <w:pStyle w:val="aff0"/>
-        <w:jc w:val="center"/>
-        <w:rPr>
-          <w:i w:val="0"/>
-          <w:iCs w:val="0"/>
-          <w:sz w:val="28"/>
-          <w:szCs w:val="28"/>
-          <w:lang w:val="en-US"/>
-        </w:rPr>
-      </w:pPr>
+        <w:t xml:space="preserve"> - </w:t>
+      </w:r>
+      <w:proofErr w:type="spellStart"/>
       <w:r>
         <w:rPr>
           <w:i w:val="0"/>
@@ -6531,8 +7797,9 @@
           <w:sz w:val="28"/>
           <w:szCs w:val="28"/>
         </w:rPr>
-        <w:t xml:space="preserve">Рисунок </w:t>
-      </w:r>
+        <w:t>услужная</w:t>
+      </w:r>
+      <w:proofErr w:type="spellEnd"/>
       <w:r>
         <w:rPr>
           <w:i w:val="0"/>
@@ -6541,8 +7808,58 @@
           <w:sz w:val="28"/>
           <w:szCs w:val="28"/>
         </w:rPr>
-        <w:fldChar w:fldCharType="begin"/>
-      </w:r>
+        <w:t xml:space="preserve"> часть </w:t>
+      </w:r>
+      <w:r>
+        <w:rPr>
+          <w:i w:val="0"/>
+          <w:iCs w:val="0"/>
+          <w:sz w:val="28"/>
+          <w:szCs w:val="28"/>
+        </w:rPr>
+        <w:t>(</w:t>
+      </w:r>
+      <w:proofErr w:type="spellStart"/>
+      <w:r>
+        <w:rPr>
+          <w:i w:val="0"/>
+          <w:iCs w:val="0"/>
+          <w:sz w:val="28"/>
+          <w:szCs w:val="28"/>
+        </w:rPr>
+        <w:t>model</w:t>
+      </w:r>
+      <w:proofErr w:type="spellEnd"/>
+      <w:r>
+        <w:rPr>
+          <w:i w:val="0"/>
+          <w:iCs w:val="0"/>
+          <w:sz w:val="28"/>
+          <w:szCs w:val="28"/>
+        </w:rPr>
+        <w:t>)</w:t>
+      </w:r>
+    </w:p>
+    <w:p>
+      <w:pPr>
+        <w:ind w:left="-1701" w:firstLine="0"/>
+        <w:rPr>
+          <w:lang w:val="en-US"/>
+        </w:rPr>
+      </w:pPr>
+    </w:p>
+    <w:p>
+      <w:pPr>
+        <w:pStyle w:val="aff0"/>
+        <w:jc w:val="center"/>
+        <w:rPr>
+          <w:i w:val="0"/>
+          <w:iCs w:val="0"/>
+          <w:sz w:val="28"/>
+          <w:szCs w:val="28"/>
+          <w:lang w:val="en-US"/>
+        </w:rPr>
+      </w:pPr>
       <w:r>
         <w:rPr>
           <w:i w:val="0"/>
@@ -6551,7 +7868,7 @@
           <w:sz w:val="28"/>
           <w:szCs w:val="28"/>
         </w:rPr>
-        <w:instrText xml:space="preserve"> SEQ Рисунок \* ARABIC </w:instrText>
+        <w:t xml:space="preserve">Рисунок </w:t>
       </w:r>
       <w:r>
         <w:rPr>
@@ -6561,7 +7878,7 @@
           <w:sz w:val="28"/>
           <w:szCs w:val="28"/>
         </w:rPr>
-        <w:fldChar w:fldCharType="separate"/>
+        <w:fldChar w:fldCharType="begin"/>
       </w:r>
       <w:r>
         <w:rPr>
@@ -6571,7 +7888,7 @@
           <w:sz w:val="28"/>
           <w:szCs w:val="28"/>
         </w:rPr>
-        <w:t>3</w:t>
+        <w:instrText xml:space="preserve"> SEQ Рисунок \* ARABIC </w:instrText>
       </w:r>
       <w:r>
         <w:rPr>
@@ -6581,7 +7898,7 @@
           <w:sz w:val="28"/>
           <w:szCs w:val="28"/>
         </w:rPr>
-        <w:fldChar w:fldCharType="end"/>
+        <w:fldChar w:fldCharType="separate"/>
       </w:r>
       <w:r>
         <w:rPr>
@@ -6591,7 +7908,49 @@
           <w:sz w:val="28"/>
           <w:szCs w:val="28"/>
         </w:rPr>
-        <w:t xml:space="preserve"> - услужная часть </w:t>
+        <w:t>3</w:t>
+      </w:r>
+      <w:r>
+        <w:rPr>
+          <w:i w:val="0"/>
+          <w:iCs w:val="0"/>
+          <w:color w:val="auto"/>
+          <w:sz w:val="28"/>
+          <w:szCs w:val="28"/>
+        </w:rPr>
+        <w:fldChar w:fldCharType="end"/>
+      </w:r>
+      <w:r>
+        <w:rPr>
+          <w:i w:val="0"/>
+          <w:iCs w:val="0"/>
+          <w:color w:val="auto"/>
+          <w:sz w:val="28"/>
+          <w:szCs w:val="28"/>
+        </w:rPr>
+        <w:t xml:space="preserve"> - </w:t>
+      </w:r>
+      <w:proofErr w:type="spellStart"/>
+      <w:r>
+        <w:rPr>
+          <w:i w:val="0"/>
+          <w:iCs w:val="0"/>
+          <w:color w:val="auto"/>
+          <w:sz w:val="28"/>
+          <w:szCs w:val="28"/>
+        </w:rPr>
+        <w:t>услужная</w:t>
+      </w:r>
+      <w:proofErr w:type="spellEnd"/>
+      <w:r>
+        <w:rPr>
+          <w:i w:val="0"/>
+          <w:iCs w:val="0"/>
+          <w:color w:val="auto"/>
+          <w:sz w:val="28"/>
+          <w:szCs w:val="28"/>
+        </w:rPr>
+        <w:t xml:space="preserve"> часть </w:t>
       </w:r>
       <w:r>
         <w:rPr>
@@ -6711,62 +8070,10 @@
           <w:sz w:val="28"/>
           <w:szCs w:val="28"/>
         </w:rPr>
-        <w:t xml:space="preserve"> - услужная часть </w:t>
-      </w:r>
-      <w:r>
-        <w:rPr>
-          <w:i w:val="0"/>
-          <w:iCs w:val="0"/>
-          <w:sz w:val="28"/>
-          <w:szCs w:val="28"/>
-        </w:rPr>
-        <w:t>(</w:t>
-      </w:r>
-      <w:r>
-        <w:rPr>
-          <w:i w:val="0"/>
-          <w:iCs w:val="0"/>
-          <w:sz w:val="28"/>
-          <w:szCs w:val="28"/>
-          <w:lang w:val="en-US"/>
-        </w:rPr>
-        <w:t>controller</w:t>
-      </w:r>
-      <w:r>
-        <w:rPr>
-          <w:i w:val="0"/>
-          <w:iCs w:val="0"/>
-          <w:sz w:val="28"/>
-          <w:szCs w:val="28"/>
-        </w:rPr>
-        <w:t>)</w:t>
-      </w:r>
-    </w:p>
-    <w:p>
-      <w:pPr>
-        <w:keepNext/>
-        <w:ind w:left="-1560" w:firstLine="2269"/>
-        <w:jc w:val="left"/>
-        <w:rPr>
-          <w:rFonts w:cs="Times New Roman"/>
-          <w:color w:val="303030" w:themeColor="text1"/>
-          <w:szCs w:val="28"/>
-        </w:rPr>
-      </w:pPr>
-      <w:r>
-        <w:rPr>
-          <w:rFonts w:cs="Times New Roman"/>
-          <w:color w:val="303030" w:themeColor="text1"/>
-          <w:szCs w:val="28"/>
-        </w:rPr>
-        <w:t>Заявительная часть:</w:t>
-      </w:r>
-    </w:p>
-    <w:p>
-      <w:pPr>
-        <w:pStyle w:val="aff0"/>
-        <w:ind w:left="-1418" w:firstLine="0"/>
-        <w:jc w:val="center"/>
+        <w:t xml:space="preserve"> - </w:t>
+      </w:r>
+      <w:proofErr w:type="spellStart"/>
+      <w:r>
         <w:rPr>
           <w:i w:val="0"/>
           <w:iCs w:val="0"/>
@@ -6774,19 +8081,9 @@
           <w:sz w:val="28"/>
           <w:szCs w:val="28"/>
         </w:rPr>
-      </w:pPr>
-    </w:p>
-    <w:p>
-      <w:pPr>
-        <w:pStyle w:val="aff0"/>
-        <w:jc w:val="center"/>
-        <w:rPr>
-          <w:i w:val="0"/>
-          <w:iCs w:val="0"/>
-          <w:sz w:val="28"/>
-          <w:szCs w:val="28"/>
-        </w:rPr>
-      </w:pPr>
+        <w:t>услужная</w:t>
+      </w:r>
+      <w:proofErr w:type="spellEnd"/>
       <w:r>
         <w:rPr>
           <w:i w:val="0"/>
@@ -6795,9 +8092,62 @@
           <w:sz w:val="28"/>
           <w:szCs w:val="28"/>
         </w:rPr>
-        <w:t xml:space="preserve">Рисунок </w:t>
-      </w:r>
-      <w:r>
+        <w:t xml:space="preserve"> часть </w:t>
+      </w:r>
+      <w:r>
+        <w:rPr>
+          <w:i w:val="0"/>
+          <w:iCs w:val="0"/>
+          <w:sz w:val="28"/>
+          <w:szCs w:val="28"/>
+        </w:rPr>
+        <w:t>(</w:t>
+      </w:r>
+      <w:r>
+        <w:rPr>
+          <w:i w:val="0"/>
+          <w:iCs w:val="0"/>
+          <w:sz w:val="28"/>
+          <w:szCs w:val="28"/>
+          <w:lang w:val="en-US"/>
+        </w:rPr>
+        <w:t>controller</w:t>
+      </w:r>
+      <w:r>
+        <w:rPr>
+          <w:i w:val="0"/>
+          <w:iCs w:val="0"/>
+          <w:sz w:val="28"/>
+          <w:szCs w:val="28"/>
+        </w:rPr>
+        <w:t>)</w:t>
+      </w:r>
+    </w:p>
+    <w:p>
+      <w:pPr>
+        <w:keepNext/>
+        <w:ind w:left="-1560" w:firstLine="2269"/>
+        <w:jc w:val="left"/>
+        <w:rPr>
+          <w:rFonts w:cs="Times New Roman"/>
+          <w:color w:val="303030" w:themeColor="text1"/>
+          <w:szCs w:val="28"/>
+        </w:rPr>
+      </w:pPr>
+      <w:r>
+        <w:rPr>
+          <w:rFonts w:cs="Times New Roman"/>
+          <w:color w:val="303030" w:themeColor="text1"/>
+          <w:szCs w:val="28"/>
+        </w:rPr>
+        <w:t>Заявительная часть:</w:t>
+      </w:r>
+    </w:p>
+    <w:p>
+      <w:pPr>
+        <w:pStyle w:val="aff0"/>
+        <w:ind w:left="-1418" w:firstLine="0"/>
+        <w:jc w:val="center"/>
         <w:rPr>
           <w:i w:val="0"/>
           <w:iCs w:val="0"/>
@@ -6805,8 +8155,19 @@
           <w:sz w:val="28"/>
           <w:szCs w:val="28"/>
         </w:rPr>
-        <w:fldChar w:fldCharType="begin"/>
-      </w:r>
+      </w:pPr>
+    </w:p>
+    <w:p>
+      <w:pPr>
+        <w:pStyle w:val="aff0"/>
+        <w:jc w:val="center"/>
+        <w:rPr>
+          <w:i w:val="0"/>
+          <w:iCs w:val="0"/>
+          <w:sz w:val="28"/>
+          <w:szCs w:val="28"/>
+        </w:rPr>
+      </w:pPr>
       <w:r>
         <w:rPr>
           <w:i w:val="0"/>
@@ -6815,7 +8176,7 @@
           <w:sz w:val="28"/>
           <w:szCs w:val="28"/>
         </w:rPr>
-        <w:instrText xml:space="preserve"> SEQ Рисунок \* ARABIC </w:instrText>
+        <w:t xml:space="preserve">Рисунок </w:t>
       </w:r>
       <w:r>
         <w:rPr>
@@ -6825,7 +8186,7 @@
           <w:sz w:val="28"/>
           <w:szCs w:val="28"/>
         </w:rPr>
-        <w:fldChar w:fldCharType="separate"/>
+        <w:fldChar w:fldCharType="begin"/>
       </w:r>
       <w:r>
         <w:rPr>
@@ -6835,7 +8196,7 @@
           <w:sz w:val="28"/>
           <w:szCs w:val="28"/>
         </w:rPr>
-        <w:t>5</w:t>
+        <w:instrText xml:space="preserve"> SEQ Рисунок \* ARABIC </w:instrText>
       </w:r>
       <w:r>
         <w:rPr>
@@ -6845,7 +8206,7 @@
           <w:sz w:val="28"/>
           <w:szCs w:val="28"/>
         </w:rPr>
-        <w:fldChar w:fldCharType="end"/>
+        <w:fldChar w:fldCharType="separate"/>
       </w:r>
       <w:r>
         <w:rPr>
@@ -6855,7 +8216,7 @@
           <w:sz w:val="28"/>
           <w:szCs w:val="28"/>
         </w:rPr>
-        <w:t xml:space="preserve"> - заявительная часть</w:t>
+        <w:t>5</w:t>
       </w:r>
       <w:r>
         <w:rPr>
@@ -6864,6 +8225,26 @@
           <w:color w:val="auto"/>
           <w:sz w:val="28"/>
           <w:szCs w:val="28"/>
+        </w:rPr>
+        <w:fldChar w:fldCharType="end"/>
+      </w:r>
+      <w:r>
+        <w:rPr>
+          <w:i w:val="0"/>
+          <w:iCs w:val="0"/>
+          <w:color w:val="auto"/>
+          <w:sz w:val="28"/>
+          <w:szCs w:val="28"/>
+        </w:rPr>
+        <w:t xml:space="preserve"> - заявительная часть</w:t>
+      </w:r>
+      <w:r>
+        <w:rPr>
+          <w:i w:val="0"/>
+          <w:iCs w:val="0"/>
+          <w:color w:val="auto"/>
+          <w:sz w:val="28"/>
+          <w:szCs w:val="28"/>
           <w:lang w:val="en-US"/>
         </w:rPr>
         <w:t xml:space="preserve"> </w:t>
@@ -6878,6 +8259,7 @@
         </w:rPr>
         <w:t>(</w:t>
       </w:r>
+      <w:proofErr w:type="spellStart"/>
       <w:r>
         <w:rPr>
           <w:i w:val="0"/>
@@ -6887,6 +8269,7 @@
         </w:rPr>
         <w:t>model</w:t>
       </w:r>
+      <w:proofErr w:type="spellEnd"/>
       <w:r>
         <w:rPr>
           <w:i w:val="0"/>
@@ -7246,6 +8629,7 @@
         </w:rPr>
         <w:t xml:space="preserve"> (</w:t>
       </w:r>
+      <w:proofErr w:type="spellStart"/>
       <w:r>
         <w:rPr>
           <w:i w:val="0"/>
@@ -7255,6 +8639,7 @@
         </w:rPr>
         <w:t>model</w:t>
       </w:r>
+      <w:proofErr w:type="spellEnd"/>
       <w:r>
         <w:rPr>
           <w:i w:val="0"/>
@@ -7960,7 +9345,27 @@
           <w:sz w:val="28"/>
           <w:szCs w:val="28"/>
         </w:rPr>
-        <w:t xml:space="preserve"> - Диаграмма реализации сервиса (controller)</w:t>
+        <w:t xml:space="preserve"> - Диаграмма реализации сервиса (</w:t>
+      </w:r>
+      <w:proofErr w:type="spellStart"/>
+      <w:r>
+        <w:rPr>
+          <w:i w:val="0"/>
+          <w:iCs w:val="0"/>
+          <w:sz w:val="28"/>
+          <w:szCs w:val="28"/>
+        </w:rPr>
+        <w:t>controller</w:t>
+      </w:r>
+      <w:proofErr w:type="spellEnd"/>
+      <w:r>
+        <w:rPr>
+          <w:i w:val="0"/>
+          <w:iCs w:val="0"/>
+          <w:sz w:val="28"/>
+          <w:szCs w:val="28"/>
+        </w:rPr>
+        <w:t>)</w:t>
       </w:r>
     </w:p>
     <w:p/>
@@ -8048,13 +9453,23 @@
           <w:szCs w:val="28"/>
         </w:rPr>
       </w:pPr>
+      <w:proofErr w:type="spellStart"/>
       <w:r>
         <w:rPr>
           <w:rFonts w:cs="Times New Roman"/>
           <w:color w:val="303030" w:themeColor="text1"/>
           <w:szCs w:val="28"/>
         </w:rPr>
-        <w:t>Услужная часть</w:t>
+        <w:t>Услужная</w:t>
+      </w:r>
+      <w:proofErr w:type="spellEnd"/>
+      <w:r>
+        <w:rPr>
+          <w:rFonts w:cs="Times New Roman"/>
+          <w:color w:val="303030" w:themeColor="text1"/>
+          <w:szCs w:val="28"/>
+        </w:rPr>
+        <w:t xml:space="preserve"> часть</w:t>
       </w:r>
       <w:r>
         <w:rPr>
@@ -8314,7 +9729,15 @@
         </w:numPr>
       </w:pPr>
       <w:r>
-        <w:t>механизм, основанный на модели OpenID Connect 1.0.</w:t>
+        <w:t xml:space="preserve">механизм, основанный на модели </w:t>
+      </w:r>
+      <w:proofErr w:type="spellStart"/>
+      <w:r>
+        <w:t>OpenID</w:t>
+      </w:r>
+      <w:proofErr w:type="spellEnd"/>
+      <w:r>
+        <w:t xml:space="preserve"> Connect 1.0.</w:t>
       </w:r>
     </w:p>
     <w:p>
@@ -8334,7 +9757,31 @@
     </w:p>
     <w:p>
       <w:r>
-        <w:t>ЕСИА использует стандарт SAML версии 2.0, который был разработан в 2005 году концерном OASIS. SAML базируется на языке XML и определяет способы обмена информацией об аутентификации пользователей, их полномочиях и идентификационных данных. В соответствии с принятой в этом стандарте терминологией, ЕСИА выступает в роли доверенного поставщика идентификации (Identity Provider), а система выступает в роли поставщика услуг (Service Provider).</w:t>
+        <w:t>ЕСИА использует стандарт SAML версии 2.0, который был разработан в 2005 году концерном OASIS. SAML базируется на языке XML и определяет способы обмена информацией об аутентификации пользователей, их полномочиях и идентификационных данных. В соответствии с принятой в этом стандарте терминологией, ЕСИА выступает в роли доверенного поставщика идентификации (</w:t>
+      </w:r>
+      <w:proofErr w:type="spellStart"/>
+      <w:r>
+        <w:t>Identity</w:t>
+      </w:r>
+      <w:proofErr w:type="spellEnd"/>
+      <w:r>
+        <w:t xml:space="preserve"> </w:t>
+      </w:r>
+      <w:proofErr w:type="spellStart"/>
+      <w:r>
+        <w:t>Provider</w:t>
+      </w:r>
+      <w:proofErr w:type="spellEnd"/>
+      <w:r>
+        <w:t xml:space="preserve">), а система выступает в роли поставщика услуг (Service </w:t>
+      </w:r>
+      <w:proofErr w:type="spellStart"/>
+      <w:r>
+        <w:t>Provider</w:t>
+      </w:r>
+      <w:proofErr w:type="spellEnd"/>
+      <w:r>
+        <w:t>).</w:t>
       </w:r>
     </w:p>
     <w:p>
@@ -8529,12 +9976,44 @@
           <w:b/>
           <w:bCs/>
         </w:rPr>
-        <w:t>Аутентификация с использованием модели OpenID Connect</w:t>
-      </w:r>
-    </w:p>
-    <w:p>
-      <w:r>
-        <w:t>В ЕСИА создан механизм аутентификации пользователей, основанный на спецификациях OAuth 2.0 и расширении OpenID Connect 1.0.</w:t>
+        <w:t xml:space="preserve">Аутентификация с использованием модели </w:t>
+      </w:r>
+      <w:proofErr w:type="spellStart"/>
+      <w:r>
+        <w:rPr>
+          <w:b/>
+          <w:bCs/>
+        </w:rPr>
+        <w:t>OpenID</w:t>
+      </w:r>
+      <w:proofErr w:type="spellEnd"/>
+      <w:r>
+        <w:rPr>
+          <w:b/>
+          <w:bCs/>
+        </w:rPr>
+        <w:t xml:space="preserve"> Connect</w:t>
+      </w:r>
+    </w:p>
+    <w:p>
+      <w:r>
+        <w:t xml:space="preserve">В ЕСИА создан механизм аутентификации пользователей, основанный на спецификациях </w:t>
+      </w:r>
+      <w:proofErr w:type="spellStart"/>
+      <w:r>
+        <w:t>OAuth</w:t>
+      </w:r>
+      <w:proofErr w:type="spellEnd"/>
+      <w:r>
+        <w:t xml:space="preserve"> 2.0 и расширении </w:t>
+      </w:r>
+      <w:proofErr w:type="spellStart"/>
+      <w:r>
+        <w:t>OpenID</w:t>
+      </w:r>
+      <w:proofErr w:type="spellEnd"/>
+      <w:r>
+        <w:t xml:space="preserve"> Connect 1.0.</w:t>
       </w:r>
     </w:p>
     <w:p>
@@ -8551,7 +10030,23 @@
         </w:numPr>
       </w:pPr>
       <w:r>
-        <w:t>владелец ресурса (resource owner) – сущность, которая может предоставить доступ к защищаемому ресурсу (например, физическое лицо, заявитель);</w:t>
+        <w:t>владелец ресурса (</w:t>
+      </w:r>
+      <w:proofErr w:type="spellStart"/>
+      <w:r>
+        <w:t>resource</w:t>
+      </w:r>
+      <w:proofErr w:type="spellEnd"/>
+      <w:r>
+        <w:t xml:space="preserve"> </w:t>
+      </w:r>
+      <w:proofErr w:type="spellStart"/>
+      <w:r>
+        <w:t>owner</w:t>
+      </w:r>
+      <w:proofErr w:type="spellEnd"/>
+      <w:r>
+        <w:t>) – сущность, которая может предоставить доступ к защищаемому ресурсу (например, физическое лицо, заявитель);</w:t>
       </w:r>
     </w:p>
     <w:p>
@@ -8563,7 +10058,15 @@
         </w:numPr>
       </w:pPr>
       <w:r>
-        <w:t>система-клиент (client) – приложение, которое запрашивает доступ к защищаемому ресурсу от имени его владельца;</w:t>
+        <w:t>система-клиент (</w:t>
+      </w:r>
+      <w:proofErr w:type="spellStart"/>
+      <w:r>
+        <w:t>client</w:t>
+      </w:r>
+      <w:proofErr w:type="spellEnd"/>
+      <w:r>
+        <w:t>) – приложение, которое запрашивает доступ к защищаемому ресурсу от имени его владельца;</w:t>
       </w:r>
     </w:p>
     <w:p>
@@ -8575,7 +10078,23 @@
         </w:numPr>
       </w:pPr>
       <w:r>
-        <w:t>сервис авторизации (authorization server) – сервис, который выпускает для системы клиента маркеры идентификации с разрешениями от владельца ресурса, а также маркеры доступа, позволяющие получать доступ к данным;</w:t>
+        <w:t>сервис авторизации (</w:t>
+      </w:r>
+      <w:proofErr w:type="spellStart"/>
+      <w:r>
+        <w:t>authorization</w:t>
+      </w:r>
+      <w:proofErr w:type="spellEnd"/>
+      <w:r>
+        <w:t xml:space="preserve"> </w:t>
+      </w:r>
+      <w:proofErr w:type="spellStart"/>
+      <w:r>
+        <w:t>server</w:t>
+      </w:r>
+      <w:proofErr w:type="spellEnd"/>
+      <w:r>
+        <w:t>) – сервис, который выпускает для системы клиента маркеры идентификации с разрешениями от владельца ресурса, а также маркеры доступа, позволяющие получать доступ к данным;</w:t>
       </w:r>
     </w:p>
     <w:p>
@@ -8587,18 +10106,58 @@
         </w:numPr>
       </w:pPr>
       <w:r>
-        <w:t>поставщик ресурса (resource server) – сервис, обеспечивающий доступ к защищаемому ресурсу на основе проверки маркеров идентификации и маркеров доступа (например, к идентификационным данным пользователя).</w:t>
+        <w:t>поставщик ресурса (</w:t>
+      </w:r>
+      <w:proofErr w:type="spellStart"/>
+      <w:r>
+        <w:t>resource</w:t>
+      </w:r>
+      <w:proofErr w:type="spellEnd"/>
+      <w:r>
+        <w:t xml:space="preserve"> </w:t>
+      </w:r>
+      <w:proofErr w:type="spellStart"/>
+      <w:r>
+        <w:t>server</w:t>
+      </w:r>
+      <w:proofErr w:type="spellEnd"/>
+      <w:r>
+        <w:t>) – сервис, обеспечивающий доступ к защищаемому ресурсу на основе проверки маркеров идентификации и маркеров доступа (например, к идентификационным данным пользователя).</w:t>
       </w:r>
     </w:p>
     <w:p>
       <w:r>
         <w:lastRenderedPageBreak/>
-        <w:t>Расширение OpenID Connect 1.0 предполагает использование маркера идентификации (ID Token) в целях проведения идентификации и аутентификации пользователя. Маркер идентификации содержит идентификационные данные пользователя, а также ряд служебных параметров (дата выдачи, время окончания срока действия и пр.).</w:t>
-      </w:r>
-    </w:p>
-    <w:p>
-      <w:r>
-        <w:t>Для иллюстрации использования OpenID Connect 1.0 в ЕСИА принята следующая терминология:</w:t>
+        <w:t xml:space="preserve">Расширение </w:t>
+      </w:r>
+      <w:proofErr w:type="spellStart"/>
+      <w:r>
+        <w:t>OpenID</w:t>
+      </w:r>
+      <w:proofErr w:type="spellEnd"/>
+      <w:r>
+        <w:t xml:space="preserve"> Connect 1.0 предполагает использование маркера идентификации (ID </w:t>
+      </w:r>
+      <w:proofErr w:type="spellStart"/>
+      <w:r>
+        <w:t>Token</w:t>
+      </w:r>
+      <w:proofErr w:type="spellEnd"/>
+      <w:r>
+        <w:t>) в целях проведения идентификации и аутентификации пользователя. Маркер идентификации содержит идентификационные данные пользователя, а также ряд служебных параметров (дата выдачи, время окончания срока действия и пр.).</w:t>
+      </w:r>
+    </w:p>
+    <w:p>
+      <w:r>
+        <w:t xml:space="preserve">Для иллюстрации использования </w:t>
+      </w:r>
+      <w:proofErr w:type="spellStart"/>
+      <w:r>
+        <w:t>OpenID</w:t>
+      </w:r>
+      <w:proofErr w:type="spellEnd"/>
+      <w:r>
+        <w:t xml:space="preserve"> Connect 1.0 в ЕСИА принята следующая терминология:</w:t>
       </w:r>
     </w:p>
     <w:p>
@@ -8850,17 +10409,41 @@
     </w:p>
     <w:p>
       <w:r>
-        <w:t>5. Если пользователь дает разрешение на проведение аутентификации системой-клиентом, то ЕСИА выдает системе-клиенту специальный авторизационный код.</w:t>
-      </w:r>
-    </w:p>
-    <w:p>
-      <w:r>
-        <w:t>6. Система-клиент формирует в адрес ЕСИА запрос на получение маркера идентификации, включая в запрос полученный ранее авторизационный код.</w:t>
-      </w:r>
-    </w:p>
-    <w:p>
-      <w:r>
-        <w:t>7. ЕСИА проверяет корректность запроса (например, что система-клиент зарегистрирована в ЕСИА) и авторизационного кода и передает системе-клиенту маркер идентификации.</w:t>
+        <w:t xml:space="preserve">5. Если пользователь дает разрешение на проведение аутентификации системой-клиентом, то ЕСИА выдает системе-клиенту специальный </w:t>
+      </w:r>
+      <w:proofErr w:type="spellStart"/>
+      <w:r>
+        <w:t>авторизационный</w:t>
+      </w:r>
+      <w:proofErr w:type="spellEnd"/>
+      <w:r>
+        <w:t xml:space="preserve"> код.</w:t>
+      </w:r>
+    </w:p>
+    <w:p>
+      <w:r>
+        <w:t xml:space="preserve">6. Система-клиент формирует в адрес ЕСИА запрос на получение маркера идентификации, включая в запрос полученный ранее </w:t>
+      </w:r>
+      <w:proofErr w:type="spellStart"/>
+      <w:r>
+        <w:t>авторизационный</w:t>
+      </w:r>
+      <w:proofErr w:type="spellEnd"/>
+      <w:r>
+        <w:t xml:space="preserve"> код.</w:t>
+      </w:r>
+    </w:p>
+    <w:p>
+      <w:r>
+        <w:t xml:space="preserve">7. ЕСИА проверяет корректность запроса (например, что система-клиент зарегистрирована в ЕСИА) и </w:t>
+      </w:r>
+      <w:proofErr w:type="spellStart"/>
+      <w:r>
+        <w:t>авторизационного</w:t>
+      </w:r>
+      <w:proofErr w:type="spellEnd"/>
+      <w:r>
+        <w:t xml:space="preserve"> кода и передает системе-клиенту маркер идентификации.</w:t>
       </w:r>
     </w:p>
     <w:p>
@@ -9051,7 +10634,25 @@
           <w:bCs/>
           <w:color w:val="303030" w:themeColor="text1"/>
         </w:rPr>
-        <w:t>Получение авторизационного кода</w:t>
+        <w:t xml:space="preserve">Получение </w:t>
+      </w:r>
+      <w:proofErr w:type="spellStart"/>
+      <w:r>
+        <w:rPr>
+          <w:b/>
+          <w:bCs/>
+          <w:color w:val="303030" w:themeColor="text1"/>
+        </w:rPr>
+        <w:t>авторизационного</w:t>
+      </w:r>
+      <w:proofErr w:type="spellEnd"/>
+      <w:r>
+        <w:rPr>
+          <w:b/>
+          <w:bCs/>
+          <w:color w:val="303030" w:themeColor="text1"/>
+        </w:rPr>
+        <w:t xml:space="preserve"> кода</w:t>
       </w:r>
     </w:p>
     <w:p>
@@ -9116,11 +10717,19 @@
           <w:color w:val="303030" w:themeColor="text1"/>
         </w:rPr>
       </w:pPr>
-      <w:r>
-        <w:rPr>
-          <w:color w:val="303030" w:themeColor="text1"/>
-        </w:rPr>
-        <w:t xml:space="preserve">client_id - </w:t>
+      <w:proofErr w:type="spellStart"/>
+      <w:r>
+        <w:rPr>
+          <w:color w:val="303030" w:themeColor="text1"/>
+        </w:rPr>
+        <w:t>client_id</w:t>
+      </w:r>
+      <w:proofErr w:type="spellEnd"/>
+      <w:r>
+        <w:rPr>
+          <w:color w:val="303030" w:themeColor="text1"/>
+        </w:rPr>
+        <w:t xml:space="preserve"> - </w:t>
       </w:r>
       <w:r>
         <w:t>идентификатор системы-клиента (мнемоника системы в ЕСИА);</w:t>
@@ -9137,9 +10746,78 @@
           <w:color w:val="303030" w:themeColor="text1"/>
         </w:rPr>
       </w:pPr>
+      <w:proofErr w:type="spellStart"/>
       <w:r>
         <w:lastRenderedPageBreak/>
-        <w:t>client_secret – подпись запроса в формате PKCS#7 detached signature в кодировке UTF8 от значений четырех параметров HTTP–запроса: scope, timestamp, clientId, state (без разделителей). должен быть закодирован в формате base64 url safe. Используемый для проверки подписи сертификат должен быть предварительно зарегистрирован в ЕСИА и привязан к учетной записи системы-клиента в ЕСИА. ЕСИА поддерживает сертификаты в формате X.509. ЕСИА поддерживает алгоритмы формирования электронной подписи RSA с длиной ключа 2048 и алгоритмом криптографического хэширования SHA-256, а также алгоритм электронной подписи ГОСТ Р 34.10–2001 и алгоритм криптографического хэширования ГОСТ Р 34.11-94.</w:t>
+        <w:t>client_secret</w:t>
+      </w:r>
+      <w:proofErr w:type="spellEnd"/>
+      <w:r>
+        <w:t xml:space="preserve"> – подпись запроса в формате PKCS#7 </w:t>
+      </w:r>
+      <w:proofErr w:type="spellStart"/>
+      <w:r>
+        <w:t>detached</w:t>
+      </w:r>
+      <w:proofErr w:type="spellEnd"/>
+      <w:r>
+        <w:t xml:space="preserve"> </w:t>
+      </w:r>
+      <w:proofErr w:type="spellStart"/>
+      <w:r>
+        <w:t>signature</w:t>
+      </w:r>
+      <w:proofErr w:type="spellEnd"/>
+      <w:r>
+        <w:t xml:space="preserve"> в кодировке UTF8 от значений четырех параметров HTTP–запроса: </w:t>
+      </w:r>
+      <w:proofErr w:type="spellStart"/>
+      <w:r>
+        <w:t>scope</w:t>
+      </w:r>
+      <w:proofErr w:type="spellEnd"/>
+      <w:r>
+        <w:t xml:space="preserve">, </w:t>
+      </w:r>
+      <w:proofErr w:type="spellStart"/>
+      <w:r>
+        <w:t>timestamp</w:t>
+      </w:r>
+      <w:proofErr w:type="spellEnd"/>
+      <w:r>
+        <w:t xml:space="preserve">, </w:t>
+      </w:r>
+      <w:proofErr w:type="spellStart"/>
+      <w:r>
+        <w:t>clientId</w:t>
+      </w:r>
+      <w:proofErr w:type="spellEnd"/>
+      <w:r>
+        <w:t xml:space="preserve">, </w:t>
+      </w:r>
+      <w:proofErr w:type="spellStart"/>
+      <w:r>
+        <w:t>state</w:t>
+      </w:r>
+      <w:proofErr w:type="spellEnd"/>
+      <w:r>
+        <w:t xml:space="preserve"> (без разделителей). должен быть закодирован в формате base64 </w:t>
+      </w:r>
+      <w:proofErr w:type="spellStart"/>
+      <w:r>
+        <w:t>url</w:t>
+      </w:r>
+      <w:proofErr w:type="spellEnd"/>
+      <w:r>
+        <w:t xml:space="preserve"> </w:t>
+      </w:r>
+      <w:proofErr w:type="spellStart"/>
+      <w:r>
+        <w:t>safe</w:t>
+      </w:r>
+      <w:proofErr w:type="spellEnd"/>
+      <w:r>
+        <w:t>. Используемый для проверки подписи сертификат должен быть предварительно зарегистрирован в ЕСИА и привязан к учетной записи системы-клиента в ЕСИА. ЕСИА поддерживает сертификаты в формате X.509. ЕСИА поддерживает алгоритмы формирования электронной подписи RSA с длиной ключа 2048 и алгоритмом криптографического хэширования SHA-256, а также алгоритм электронной подписи ГОСТ Р 34.10–2001 и алгоритм криптографического хэширования ГОСТ Р 34.11-94.</w:t>
       </w:r>
     </w:p>
     <w:p>
@@ -9153,8 +10831,13 @@
           <w:color w:val="303030" w:themeColor="text1"/>
         </w:rPr>
       </w:pPr>
-      <w:r>
-        <w:t>redirect_uri – ссылка, по которой должен быть направлен пользователь после того, как даст разрешение на доступ к ресурсу</w:t>
+      <w:proofErr w:type="spellStart"/>
+      <w:r>
+        <w:t>redirect_uri</w:t>
+      </w:r>
+      <w:proofErr w:type="spellEnd"/>
+      <w:r>
+        <w:t xml:space="preserve"> – ссылка, по которой должен быть направлен пользователь после того, как даст разрешение на доступ к ресурсу</w:t>
       </w:r>
       <w:r>
         <w:rPr>
@@ -9185,8 +10868,37 @@
           <w:color w:val="303030" w:themeColor="text1"/>
         </w:rPr>
       </w:pPr>
-      <w:r>
-        <w:t>scope – область доступа, т. е. запрашиваемые права; например, если система-клиент запрашивает доступ к сведениям о сотрудниках организации, то scope должна иметь значение http://esia.gosuslugi.ru/org_inf (с необходимыми параметрами); если запрашивается scope http://esia.gosuslugi.ru/usr_inf58 (данные о пользователе), то не нужно в качестве параметра указывать oid этого пользователя;</w:t>
+      <w:proofErr w:type="spellStart"/>
+      <w:r>
+        <w:t>scope</w:t>
+      </w:r>
+      <w:proofErr w:type="spellEnd"/>
+      <w:r>
+        <w:t xml:space="preserve"> – область доступа, т. е. запрашиваемые права; например, если система-клиент запрашивает доступ к сведениям о сотрудниках организации, то </w:t>
+      </w:r>
+      <w:proofErr w:type="spellStart"/>
+      <w:r>
+        <w:t>scope</w:t>
+      </w:r>
+      <w:proofErr w:type="spellEnd"/>
+      <w:r>
+        <w:t xml:space="preserve"> должна иметь значение http://esia.gosuslugi.ru/org_inf (с необходимыми параметрами); если запрашивается </w:t>
+      </w:r>
+      <w:proofErr w:type="spellStart"/>
+      <w:r>
+        <w:t>scope</w:t>
+      </w:r>
+      <w:proofErr w:type="spellEnd"/>
+      <w:r>
+        <w:t xml:space="preserve"> http://esia.gosuslugi.ru/usr_inf58 (данные о пользователе), то не нужно в качестве параметра указывать </w:t>
+      </w:r>
+      <w:proofErr w:type="spellStart"/>
+      <w:r>
+        <w:t>oid</w:t>
+      </w:r>
+      <w:proofErr w:type="spellEnd"/>
+      <w:r>
+        <w:t xml:space="preserve"> этого пользователя;</w:t>
       </w:r>
     </w:p>
     <w:p>
@@ -9221,6 +10933,7 @@
           <w:color w:val="303030" w:themeColor="text1"/>
         </w:rPr>
       </w:pPr>
+      <w:proofErr w:type="spellStart"/>
       <w:r>
         <w:rPr>
           <w:color w:val="303030" w:themeColor="text1"/>
@@ -9232,7 +10945,14 @@
         <w:rPr>
           <w:color w:val="303030" w:themeColor="text1"/>
         </w:rPr>
-        <w:t xml:space="preserve">ope – </w:t>
+        <w:t>ope</w:t>
+      </w:r>
+      <w:proofErr w:type="spellEnd"/>
+      <w:r>
+        <w:rPr>
+          <w:color w:val="303030" w:themeColor="text1"/>
+        </w:rPr>
+        <w:t xml:space="preserve"> – </w:t>
       </w:r>
       <w:r>
         <w:t>область доступа, т.е. запрашиваемые права;</w:t>
@@ -9241,23 +10961,185 @@
         <w:rPr>
           <w:color w:val="303030" w:themeColor="text1"/>
         </w:rPr>
-        <w:t xml:space="preserve"> передаётся наименование полей с личной информацией, пример: fullname, birthdate, snils, email¸ gender, citizenship, birthplace, addresses.</w:t>
+        <w:t xml:space="preserve"> передаётся наименование полей с личной информацией, пример: </w:t>
+      </w:r>
+      <w:proofErr w:type="spellStart"/>
+      <w:r>
+        <w:rPr>
+          <w:color w:val="303030" w:themeColor="text1"/>
+        </w:rPr>
+        <w:t>fullname</w:t>
+      </w:r>
+      <w:proofErr w:type="spellEnd"/>
+      <w:r>
+        <w:rPr>
+          <w:color w:val="303030" w:themeColor="text1"/>
+        </w:rPr>
+        <w:t xml:space="preserve">, </w:t>
+      </w:r>
+      <w:proofErr w:type="spellStart"/>
+      <w:r>
+        <w:rPr>
+          <w:color w:val="303030" w:themeColor="text1"/>
+        </w:rPr>
+        <w:t>birthdate</w:t>
+      </w:r>
+      <w:proofErr w:type="spellEnd"/>
+      <w:r>
+        <w:rPr>
+          <w:color w:val="303030" w:themeColor="text1"/>
+        </w:rPr>
+        <w:t xml:space="preserve">, </w:t>
+      </w:r>
+      <w:proofErr w:type="spellStart"/>
+      <w:r>
+        <w:rPr>
+          <w:color w:val="303030" w:themeColor="text1"/>
+        </w:rPr>
+        <w:t>snils</w:t>
+      </w:r>
+      <w:proofErr w:type="spellEnd"/>
+      <w:r>
+        <w:rPr>
+          <w:color w:val="303030" w:themeColor="text1"/>
+        </w:rPr>
+        <w:t xml:space="preserve">, </w:t>
+      </w:r>
+      <w:proofErr w:type="spellStart"/>
+      <w:r>
+        <w:rPr>
+          <w:color w:val="303030" w:themeColor="text1"/>
+        </w:rPr>
+        <w:t>email</w:t>
+      </w:r>
+      <w:proofErr w:type="spellEnd"/>
+      <w:r>
+        <w:rPr>
+          <w:color w:val="303030" w:themeColor="text1"/>
+        </w:rPr>
+        <w:t xml:space="preserve">¸ </w:t>
+      </w:r>
+      <w:proofErr w:type="spellStart"/>
+      <w:r>
+        <w:rPr>
+          <w:color w:val="303030" w:themeColor="text1"/>
+        </w:rPr>
+        <w:t>gender</w:t>
+      </w:r>
+      <w:proofErr w:type="spellEnd"/>
+      <w:r>
+        <w:rPr>
+          <w:color w:val="303030" w:themeColor="text1"/>
+        </w:rPr>
+        <w:t xml:space="preserve">, </w:t>
+      </w:r>
+      <w:proofErr w:type="spellStart"/>
+      <w:r>
+        <w:rPr>
+          <w:color w:val="303030" w:themeColor="text1"/>
+        </w:rPr>
+        <w:t>citizenship</w:t>
+      </w:r>
+      <w:proofErr w:type="spellEnd"/>
+      <w:r>
+        <w:rPr>
+          <w:color w:val="303030" w:themeColor="text1"/>
+        </w:rPr>
+        <w:t xml:space="preserve">, </w:t>
+      </w:r>
+      <w:proofErr w:type="spellStart"/>
+      <w:r>
+        <w:rPr>
+          <w:color w:val="303030" w:themeColor="text1"/>
+        </w:rPr>
+        <w:t>birthplace</w:t>
+      </w:r>
+      <w:proofErr w:type="spellEnd"/>
+      <w:r>
+        <w:rPr>
+          <w:color w:val="303030" w:themeColor="text1"/>
+        </w:rPr>
+        <w:t xml:space="preserve">, </w:t>
+      </w:r>
+      <w:proofErr w:type="spellStart"/>
+      <w:r>
+        <w:rPr>
+          <w:color w:val="303030" w:themeColor="text1"/>
+        </w:rPr>
+        <w:t>addresses</w:t>
+      </w:r>
+      <w:proofErr w:type="spellEnd"/>
+      <w:r>
+        <w:rPr>
+          <w:color w:val="303030" w:themeColor="text1"/>
+        </w:rPr>
+        <w:t>.</w:t>
       </w:r>
     </w:p>
     <w:p>
       <w:r>
         <w:lastRenderedPageBreak/>
-        <w:t>Если в ходе авторизации не возникло ошибок, то ЕСИА осуществляет редирект пользователя по ссылке, указанной в redirect_uri, а также возвращает обязательные параметры:</w:t>
-      </w:r>
-    </w:p>
-    <w:p>
-      <w:r>
-        <w:t>code – значение авторизационного кода;</w:t>
-      </w:r>
-    </w:p>
-    <w:p>
-      <w:r>
-        <w:t>state – значение параметра state, который был получен в запросе на авторизацию; система-клиент должна провести сравнение отправленного и полученного параметра state.</w:t>
+        <w:t xml:space="preserve">Если в ходе авторизации не возникло ошибок, то ЕСИА осуществляет </w:t>
+      </w:r>
+      <w:proofErr w:type="spellStart"/>
+      <w:r>
+        <w:t>редирект</w:t>
+      </w:r>
+      <w:proofErr w:type="spellEnd"/>
+      <w:r>
+        <w:t xml:space="preserve"> пользователя по ссылке, указанной в </w:t>
+      </w:r>
+      <w:proofErr w:type="spellStart"/>
+      <w:r>
+        <w:t>redirect_uri</w:t>
+      </w:r>
+      <w:proofErr w:type="spellEnd"/>
+      <w:r>
+        <w:t>, а также возвращает обязательные параметры:</w:t>
+      </w:r>
+    </w:p>
+    <w:p>
+      <w:proofErr w:type="spellStart"/>
+      <w:r>
+        <w:t>code</w:t>
+      </w:r>
+      <w:proofErr w:type="spellEnd"/>
+      <w:r>
+        <w:t xml:space="preserve"> – значение </w:t>
+      </w:r>
+      <w:proofErr w:type="spellStart"/>
+      <w:r>
+        <w:t>авторизационного</w:t>
+      </w:r>
+      <w:proofErr w:type="spellEnd"/>
+      <w:r>
+        <w:t xml:space="preserve"> кода;</w:t>
+      </w:r>
+    </w:p>
+    <w:p>
+      <w:proofErr w:type="spellStart"/>
+      <w:r>
+        <w:t>state</w:t>
+      </w:r>
+      <w:proofErr w:type="spellEnd"/>
+      <w:r>
+        <w:t xml:space="preserve"> – значение параметра </w:t>
+      </w:r>
+      <w:proofErr w:type="spellStart"/>
+      <w:r>
+        <w:t>state</w:t>
+      </w:r>
+      <w:proofErr w:type="spellEnd"/>
+      <w:r>
+        <w:t xml:space="preserve">, который был получен в запросе на авторизацию; система-клиент должна провести сравнение отправленного и полученного параметра </w:t>
+      </w:r>
+      <w:proofErr w:type="spellStart"/>
+      <w:r>
+        <w:t>state</w:t>
+      </w:r>
+      <w:proofErr w:type="spellEnd"/>
+      <w:r>
+        <w:t>.</w:t>
       </w:r>
       <w:r>
         <w:br/>
@@ -9283,12 +11165,38 @@
           <w:bCs/>
           <w:color w:val="303030" w:themeColor="text1"/>
         </w:rPr>
-        <w:t>Получение маркера доступа в обмен на авторизационный код</w:t>
-      </w:r>
-    </w:p>
-    <w:p>
-      <w:r>
-        <w:t xml:space="preserve">Когда авторизационный код получен, система-клиент может сформировать запрос методом POST: </w:t>
+        <w:t xml:space="preserve">Получение маркера доступа в обмен на </w:t>
+      </w:r>
+      <w:proofErr w:type="spellStart"/>
+      <w:r>
+        <w:rPr>
+          <w:b/>
+          <w:bCs/>
+          <w:color w:val="303030" w:themeColor="text1"/>
+        </w:rPr>
+        <w:t>авторизационный</w:t>
+      </w:r>
+      <w:proofErr w:type="spellEnd"/>
+      <w:r>
+        <w:rPr>
+          <w:b/>
+          <w:bCs/>
+          <w:color w:val="303030" w:themeColor="text1"/>
+        </w:rPr>
+        <w:t xml:space="preserve"> код</w:t>
+      </w:r>
+    </w:p>
+    <w:p>
+      <w:r>
+        <w:t xml:space="preserve">Когда </w:t>
+      </w:r>
+      <w:proofErr w:type="spellStart"/>
+      <w:r>
+        <w:t>авторизационный</w:t>
+      </w:r>
+      <w:proofErr w:type="spellEnd"/>
+      <w:r>
+        <w:t xml:space="preserve"> код получен, система-клиент может сформировать запрос методом POST: </w:t>
       </w:r>
       <w:hyperlink r:id="rId61" w:tooltip="https://esia.gosuslugi.ru/aas/oauth2/te" w:history="1">
         <w:r>
@@ -9303,49 +11211,238 @@
       </w:r>
     </w:p>
     <w:p>
-      <w:r>
-        <w:t>client_id – идентификатор системы-клиента (мнемоника системы в ЕСИА);</w:t>
-      </w:r>
-    </w:p>
-    <w:p>
-      <w:r>
-        <w:t>code – значение авторизационного кода, который был ранее получен от ЕСИА и который необходимо обменять на маркер доступа;</w:t>
-      </w:r>
-    </w:p>
-    <w:p>
-      <w:r>
-        <w:t>grant_type – принимает значение “authorization_code”, если авторизационный код обменивается на маркер доступа;</w:t>
-      </w:r>
-    </w:p>
-    <w:p>
-      <w:r>
-        <w:t>client_secret – подпись запроса в формате PKCS#7 detached signature в кодировке UTF8 от значений четырех параметров HTTP–запроса: scope, timestamp, clientId, state (без разделителей). client_secret должен быть закодирован в формате base64 url safe.</w:t>
-      </w:r>
-    </w:p>
-    <w:p>
-      <w:r>
-        <w:t>state – набор случайных символов, имеющий вид 128-битного идентификатора запроса (необходимо для защиты от перехвата), генерируется по стандарту UUID; этот набор символов должен отличаться от того, который использовался при получении авторизационного кода;</w:t>
-      </w:r>
-    </w:p>
-    <w:p>
+      <w:proofErr w:type="spellStart"/>
+      <w:r>
+        <w:t>client_id</w:t>
+      </w:r>
+      <w:proofErr w:type="spellEnd"/>
+      <w:r>
+        <w:t xml:space="preserve"> – идентификатор системы-клиента (мнемоника системы в ЕСИА);</w:t>
+      </w:r>
+    </w:p>
+    <w:p>
+      <w:proofErr w:type="spellStart"/>
+      <w:r>
+        <w:t>code</w:t>
+      </w:r>
+      <w:proofErr w:type="spellEnd"/>
+      <w:r>
+        <w:t xml:space="preserve"> – значение </w:t>
+      </w:r>
+      <w:proofErr w:type="spellStart"/>
+      <w:r>
+        <w:t>авторизационного</w:t>
+      </w:r>
+      <w:proofErr w:type="spellEnd"/>
+      <w:r>
+        <w:t xml:space="preserve"> кода, который был ранее получен от ЕСИА и который необходимо обменять на маркер доступа;</w:t>
+      </w:r>
+    </w:p>
+    <w:p>
+      <w:proofErr w:type="spellStart"/>
+      <w:r>
+        <w:t>grant_type</w:t>
+      </w:r>
+      <w:proofErr w:type="spellEnd"/>
+      <w:r>
+        <w:t xml:space="preserve"> – принимает значение “</w:t>
+      </w:r>
+      <w:proofErr w:type="spellStart"/>
+      <w:r>
+        <w:t>authorization_code</w:t>
+      </w:r>
+      <w:proofErr w:type="spellEnd"/>
+      <w:r>
+        <w:t xml:space="preserve">”, если </w:t>
+      </w:r>
+      <w:proofErr w:type="spellStart"/>
+      <w:r>
+        <w:t>авторизационный</w:t>
+      </w:r>
+      <w:proofErr w:type="spellEnd"/>
+      <w:r>
+        <w:t xml:space="preserve"> код обменивается на маркер доступа;</w:t>
+      </w:r>
+    </w:p>
+    <w:p>
+      <w:proofErr w:type="spellStart"/>
+      <w:r>
+        <w:t>client_secret</w:t>
+      </w:r>
+      <w:proofErr w:type="spellEnd"/>
+      <w:r>
+        <w:t xml:space="preserve"> – подпись запроса в формате PKCS#7 </w:t>
+      </w:r>
+      <w:proofErr w:type="spellStart"/>
+      <w:r>
+        <w:t>detached</w:t>
+      </w:r>
+      <w:proofErr w:type="spellEnd"/>
+      <w:r>
+        <w:t xml:space="preserve"> </w:t>
+      </w:r>
+      <w:proofErr w:type="spellStart"/>
+      <w:r>
+        <w:t>signature</w:t>
+      </w:r>
+      <w:proofErr w:type="spellEnd"/>
+      <w:r>
+        <w:t xml:space="preserve"> в кодировке UTF8 от значений четырех параметров HTTP–запроса: </w:t>
+      </w:r>
+      <w:proofErr w:type="spellStart"/>
+      <w:r>
+        <w:t>scope</w:t>
+      </w:r>
+      <w:proofErr w:type="spellEnd"/>
+      <w:r>
+        <w:t xml:space="preserve">, </w:t>
+      </w:r>
+      <w:proofErr w:type="spellStart"/>
+      <w:r>
+        <w:t>timestamp</w:t>
+      </w:r>
+      <w:proofErr w:type="spellEnd"/>
+      <w:r>
+        <w:t xml:space="preserve">, </w:t>
+      </w:r>
+      <w:proofErr w:type="spellStart"/>
+      <w:r>
+        <w:t>clientId</w:t>
+      </w:r>
+      <w:proofErr w:type="spellEnd"/>
+      <w:r>
+        <w:t xml:space="preserve">, </w:t>
+      </w:r>
+      <w:proofErr w:type="spellStart"/>
+      <w:r>
+        <w:t>state</w:t>
+      </w:r>
+      <w:proofErr w:type="spellEnd"/>
+      <w:r>
+        <w:t xml:space="preserve"> (без разделителей). </w:t>
+      </w:r>
+      <w:proofErr w:type="spellStart"/>
+      <w:r>
+        <w:t>client_secret</w:t>
+      </w:r>
+      <w:proofErr w:type="spellEnd"/>
+      <w:r>
+        <w:t xml:space="preserve"> должен быть закодирован в формате base64 </w:t>
+      </w:r>
+      <w:proofErr w:type="spellStart"/>
+      <w:r>
+        <w:t>url</w:t>
+      </w:r>
+      <w:proofErr w:type="spellEnd"/>
+      <w:r>
+        <w:t xml:space="preserve"> </w:t>
+      </w:r>
+      <w:proofErr w:type="spellStart"/>
+      <w:r>
+        <w:t>safe</w:t>
+      </w:r>
+      <w:proofErr w:type="spellEnd"/>
+      <w:r>
+        <w:t>.</w:t>
+      </w:r>
+    </w:p>
+    <w:p>
+      <w:proofErr w:type="spellStart"/>
+      <w:r>
+        <w:t>state</w:t>
+      </w:r>
+      <w:proofErr w:type="spellEnd"/>
+      <w:r>
+        <w:t xml:space="preserve"> – набор случайных символов, имеющий вид 128-битного идентификатора запроса (необходимо для защиты от перехвата), генерируется по стандарту UUID; этот набор символов должен отличаться от того, который использовался при получении </w:t>
+      </w:r>
+      <w:proofErr w:type="spellStart"/>
+      <w:r>
+        <w:t>авторизационного</w:t>
+      </w:r>
+      <w:proofErr w:type="spellEnd"/>
+      <w:r>
+        <w:t xml:space="preserve"> кода;</w:t>
+      </w:r>
+    </w:p>
+    <w:p>
+      <w:proofErr w:type="spellStart"/>
       <w:r>
         <w:lastRenderedPageBreak/>
-        <w:t>redirect_uri – ссылка, по которой должен быть направлен пользователь после того, как даст разрешение на доступ (то же самое значение, которое было указано в запросе на получение авторизационного кода);</w:t>
-      </w:r>
-    </w:p>
-    <w:p>
-      <w:r>
-        <w:t>scope – область доступа, т.е. запрашиваемые права (то же самое значение, которое было указано в запросе на получение авторизационного кода);</w:t>
-      </w:r>
-    </w:p>
-    <w:p>
-      <w:r>
-        <w:t>timestamp – время запроса маркера в формате yyyy.MM.dd HH:mm:ss Z (например, 2013.01.25 14:36:11 +0400), необходимое для фиксации начала временного промежутка, в течение которого будет валиден запрос с данным идентификатором (&lt;state&gt;);</w:t>
-      </w:r>
-    </w:p>
-    <w:p>
-      <w:r>
-        <w:t>token_type – тип запрашиваемого маркера, в настоящее время ЕСИА поддерживает только значение “Bearer”.</w:t>
+        <w:t>redirect_uri</w:t>
+      </w:r>
+      <w:proofErr w:type="spellEnd"/>
+      <w:r>
+        <w:t xml:space="preserve"> – ссылка, по которой должен быть направлен пользователь после того, как даст разрешение на доступ (то же самое значение, которое было указано в запросе на получение </w:t>
+      </w:r>
+      <w:proofErr w:type="spellStart"/>
+      <w:r>
+        <w:t>авторизационного</w:t>
+      </w:r>
+      <w:proofErr w:type="spellEnd"/>
+      <w:r>
+        <w:t xml:space="preserve"> кода);</w:t>
+      </w:r>
+    </w:p>
+    <w:p>
+      <w:proofErr w:type="spellStart"/>
+      <w:r>
+        <w:t>scope</w:t>
+      </w:r>
+      <w:proofErr w:type="spellEnd"/>
+      <w:r>
+        <w:t xml:space="preserve"> – область доступа, т.е. запрашиваемые права (то же самое значение, которое было указано в запросе на получение </w:t>
+      </w:r>
+      <w:proofErr w:type="spellStart"/>
+      <w:r>
+        <w:t>авторизационного</w:t>
+      </w:r>
+      <w:proofErr w:type="spellEnd"/>
+      <w:r>
+        <w:t xml:space="preserve"> кода);</w:t>
+      </w:r>
+    </w:p>
+    <w:p>
+      <w:proofErr w:type="spellStart"/>
+      <w:r>
+        <w:t>timestamp</w:t>
+      </w:r>
+      <w:proofErr w:type="spellEnd"/>
+      <w:r>
+        <w:t xml:space="preserve"> – время запроса маркера в формате yyyy.MM.dd </w:t>
+      </w:r>
+      <w:proofErr w:type="spellStart"/>
+      <w:r>
+        <w:t>HH:mm:ss</w:t>
+      </w:r>
+      <w:proofErr w:type="spellEnd"/>
+      <w:r>
+        <w:t xml:space="preserve"> Z (например, 2013.01.25 14:36:11 +0400), необходимое для фиксации начала временного промежутка, в течение которого будет валиден запрос с данным идентификатором (&lt;</w:t>
+      </w:r>
+      <w:proofErr w:type="spellStart"/>
+      <w:r>
+        <w:t>state</w:t>
+      </w:r>
+      <w:proofErr w:type="spellEnd"/>
+      <w:r>
+        <w:t>&gt;);</w:t>
+      </w:r>
+    </w:p>
+    <w:p>
+      <w:proofErr w:type="spellStart"/>
+      <w:r>
+        <w:t>token_type</w:t>
+      </w:r>
+      <w:proofErr w:type="spellEnd"/>
+      <w:r>
+        <w:t xml:space="preserve"> – тип запрашиваемого маркера, в настоящее время ЕСИА поддерживает только значение “</w:t>
+      </w:r>
+      <w:proofErr w:type="spellStart"/>
+      <w:r>
+        <w:t>Bearer</w:t>
+      </w:r>
+      <w:proofErr w:type="spellEnd"/>
+      <w:r>
+        <w:t>”.</w:t>
       </w:r>
     </w:p>
     <w:p>
@@ -9354,28 +11451,61 @@
       </w:r>
     </w:p>
     <w:p>
-      <w:r>
-        <w:t>access_token – маркер доступа для данного ресурса;</w:t>
-      </w:r>
-    </w:p>
-    <w:p>
-      <w:r>
-        <w:t>expires_in – время, в течение которого истекает срок действия маркера (в секундах);</w:t>
-      </w:r>
-    </w:p>
-    <w:p>
-      <w:r>
-        <w:t>state – набор случайных символов, имеющий вид 128-битного идентификатора запроса, генерируется по стандарту UUID (совпадает с идентификатором запроса);</w:t>
-      </w:r>
-    </w:p>
-    <w:p>
-      <w:r>
-        <w:t>token_type – тип предоставленного маркера, в настоящее время ЕСИА поддерживает только значение “Bearer”;</w:t>
-      </w:r>
-    </w:p>
-    <w:p>
-      <w:r>
-        <w:t>refresh_token – маркер обновления для данного ресурса.</w:t>
+      <w:proofErr w:type="spellStart"/>
+      <w:r>
+        <w:t>access_token</w:t>
+      </w:r>
+      <w:proofErr w:type="spellEnd"/>
+      <w:r>
+        <w:t xml:space="preserve"> – маркер доступа для данного ресурса;</w:t>
+      </w:r>
+    </w:p>
+    <w:p>
+      <w:proofErr w:type="spellStart"/>
+      <w:r>
+        <w:t>expires_in</w:t>
+      </w:r>
+      <w:proofErr w:type="spellEnd"/>
+      <w:r>
+        <w:t xml:space="preserve"> – время, в течение которого истекает срок действия маркера (в секундах);</w:t>
+      </w:r>
+    </w:p>
+    <w:p>
+      <w:proofErr w:type="spellStart"/>
+      <w:r>
+        <w:t>state</w:t>
+      </w:r>
+      <w:proofErr w:type="spellEnd"/>
+      <w:r>
+        <w:t xml:space="preserve"> – набор случайных символов, имеющий вид 128-битного идентификатора запроса, генерируется по стандарту UUID (совпадает с идентификатором запроса);</w:t>
+      </w:r>
+    </w:p>
+    <w:p>
+      <w:proofErr w:type="spellStart"/>
+      <w:r>
+        <w:t>token_type</w:t>
+      </w:r>
+      <w:proofErr w:type="spellEnd"/>
+      <w:r>
+        <w:t xml:space="preserve"> – тип предоставленного маркера, в настоящее время ЕСИА поддерживает только значение “</w:t>
+      </w:r>
+      <w:proofErr w:type="spellStart"/>
+      <w:r>
+        <w:t>Bearer</w:t>
+      </w:r>
+      <w:proofErr w:type="spellEnd"/>
+      <w:r>
+        <w:t>”;</w:t>
+      </w:r>
+    </w:p>
+    <w:p>
+      <w:proofErr w:type="spellStart"/>
+      <w:r>
+        <w:t>refresh_token</w:t>
+      </w:r>
+      <w:proofErr w:type="spellEnd"/>
+      <w:r>
+        <w:t xml:space="preserve"> – маркер обновления для данного ресурса.</w:t>
       </w:r>
     </w:p>
     <w:p>
@@ -9390,7 +11520,15 @@
     </w:p>
     <w:p>
       <w:r>
-        <w:t>“access_token” :</w:t>
+        <w:t>“</w:t>
+      </w:r>
+      <w:proofErr w:type="spellStart"/>
+      <w:r>
+        <w:t>access_token</w:t>
+      </w:r>
+      <w:proofErr w:type="spellEnd"/>
+      <w:r>
+        <w:t>” :</w:t>
       </w:r>
     </w:p>
     <w:p>
@@ -9426,12 +11564,15 @@
         </w:rPr>
         <w:t>“</w:t>
       </w:r>
+      <w:proofErr w:type="spellStart"/>
+      <w:proofErr w:type="gramStart"/>
       <w:r>
         <w:rPr>
           <w:lang w:val="en-US"/>
         </w:rPr>
         <w:t>expires</w:t>
       </w:r>
+      <w:proofErr w:type="gramEnd"/>
       <w:r>
         <w:rPr>
           <w:lang w:val="en-US"/>
@@ -9444,6 +11585,7 @@
         </w:rPr>
         <w:t>in</w:t>
       </w:r>
+      <w:proofErr w:type="spellEnd"/>
       <w:r>
         <w:rPr>
           <w:lang w:val="en-US"/>
@@ -9474,20 +11616,64 @@
         <w:rPr>
           <w:lang w:val="en-US"/>
         </w:rPr>
-        <w:t>“token_type” : “Bearer”,</w:t>
-      </w:r>
-    </w:p>
-    <w:p>
-      <w:pPr>
+        <w:t>“</w:t>
+      </w:r>
+      <w:proofErr w:type="spellStart"/>
+      <w:proofErr w:type="gramStart"/>
+      <w:r>
         <w:rPr>
           <w:lang w:val="en-US"/>
         </w:rPr>
-      </w:pPr>
+        <w:t>token</w:t>
+      </w:r>
+      <w:proofErr w:type="gramEnd"/>
       <w:r>
         <w:rPr>
           <w:lang w:val="en-US"/>
         </w:rPr>
-        <w:t>“refresh_token” : “54039d1f-9917-43cd-961a-2729c891ef8c”</w:t>
+        <w:t>_type</w:t>
+      </w:r>
+      <w:proofErr w:type="spellEnd"/>
+      <w:r>
+        <w:rPr>
+          <w:lang w:val="en-US"/>
+        </w:rPr>
+        <w:t>” : “Bearer”,</w:t>
+      </w:r>
+    </w:p>
+    <w:p>
+      <w:pPr>
+        <w:rPr>
+          <w:lang w:val="en-US"/>
+        </w:rPr>
+      </w:pPr>
+      <w:r>
+        <w:rPr>
+          <w:lang w:val="en-US"/>
+        </w:rPr>
+        <w:t>“</w:t>
+      </w:r>
+      <w:proofErr w:type="spellStart"/>
+      <w:proofErr w:type="gramStart"/>
+      <w:r>
+        <w:rPr>
+          <w:lang w:val="en-US"/>
+        </w:rPr>
+        <w:t>refresh</w:t>
+      </w:r>
+      <w:proofErr w:type="gramEnd"/>
+      <w:r>
+        <w:rPr>
+          <w:lang w:val="en-US"/>
+        </w:rPr>
+        <w:t>_token</w:t>
+      </w:r>
+      <w:proofErr w:type="spellEnd"/>
+      <w:r>
+        <w:rPr>
+          <w:lang w:val="en-US"/>
+        </w:rPr>
+        <w:t>” : “54039d1f-9917-43cd-961a-2729c891ef8c”</w:t>
       </w:r>
     </w:p>
     <w:p>
@@ -10843,7 +13029,49 @@
           <w:rPr>
             <w:rStyle w:val="afd"/>
           </w:rPr>
-          <w:t>.ru/news/vministerstvah/page1/document222264/</w:t>
+          <w:t>.</w:t>
+        </w:r>
+        <w:proofErr w:type="spellStart"/>
+        <w:r>
+          <w:rPr>
+            <w:rStyle w:val="afd"/>
+          </w:rPr>
+          <w:t>ru</w:t>
+        </w:r>
+        <w:proofErr w:type="spellEnd"/>
+        <w:r>
+          <w:rPr>
+            <w:rStyle w:val="afd"/>
+          </w:rPr>
+          <w:t>/</w:t>
+        </w:r>
+        <w:proofErr w:type="spellStart"/>
+        <w:r>
+          <w:rPr>
+            <w:rStyle w:val="afd"/>
+          </w:rPr>
+          <w:t>news</w:t>
+        </w:r>
+        <w:proofErr w:type="spellEnd"/>
+        <w:r>
+          <w:rPr>
+            <w:rStyle w:val="afd"/>
+          </w:rPr>
+          <w:t>/</w:t>
+        </w:r>
+        <w:proofErr w:type="spellStart"/>
+        <w:r>
+          <w:rPr>
+            <w:rStyle w:val="afd"/>
+          </w:rPr>
+          <w:t>vministerstvah</w:t>
+        </w:r>
+        <w:proofErr w:type="spellEnd"/>
+        <w:r>
+          <w:rPr>
+            <w:rStyle w:val="afd"/>
+          </w:rPr>
+          <w:t>/page1/document222264/</w:t>
         </w:r>
       </w:hyperlink>
     </w:p>
@@ -11577,6 +13805,7 @@
               </w:rPr>
               <w:t xml:space="preserve">: </w:t>
             </w:r>
+            <w:proofErr w:type="spellStart"/>
             <w:r>
               <w:rPr>
                 <w:rFonts w:ascii="Liberation Serif" w:hAnsi="Liberation Serif" w:cs="Liberation Serif"/>
@@ -11586,6 +13815,7 @@
               </w:rPr>
               <w:t>mpre</w:t>
             </w:r>
+            <w:proofErr w:type="spellEnd"/>
             <w:r>
               <w:rPr>
                 <w:rFonts w:ascii="Liberation Serif" w:hAnsi="Liberation Serif" w:cs="Liberation Serif"/>
@@ -11595,6 +13825,7 @@
               </w:rPr>
               <w:t>@</w:t>
             </w:r>
+            <w:proofErr w:type="spellStart"/>
             <w:r>
               <w:rPr>
                 <w:rFonts w:ascii="Liberation Serif" w:hAnsi="Liberation Serif" w:cs="Liberation Serif"/>
@@ -11604,6 +13835,7 @@
               </w:rPr>
               <w:t>egov</w:t>
             </w:r>
+            <w:proofErr w:type="spellEnd"/>
             <w:r>
               <w:rPr>
                 <w:rFonts w:ascii="Liberation Serif" w:hAnsi="Liberation Serif" w:cs="Liberation Serif"/>
@@ -11613,6 +13845,7 @@
               </w:rPr>
               <w:t>66.</w:t>
             </w:r>
+            <w:proofErr w:type="spellStart"/>
             <w:r>
               <w:rPr>
                 <w:rFonts w:ascii="Liberation Serif" w:hAnsi="Liberation Serif" w:cs="Liberation Serif"/>
@@ -11622,6 +13855,7 @@
               </w:rPr>
               <w:t>ru</w:t>
             </w:r>
+            <w:proofErr w:type="spellEnd"/>
           </w:p>
           <w:p>
             <w:pPr>
@@ -11715,6 +13949,7 @@
               </w:rPr>
               <w:t>, '</w:t>
             </w:r>
+            <w:proofErr w:type="spellStart"/>
             <w:r>
               <w:rPr>
                 <w:rFonts w:ascii="Liberation Serif" w:hAnsi="Liberation Serif" w:cs="Liberation Serif"/>
@@ -11760,6 +13995,7 @@
               </w:rPr>
               <w:t>yyyy</w:t>
             </w:r>
+            <w:proofErr w:type="spellEnd"/>
             <w:r>
               <w:rPr>
                 <w:rFonts w:ascii="Liberation Serif" w:hAnsi="Liberation Serif" w:cs="Liberation Serif"/>
@@ -11769,6 +14005,7 @@
               </w:rPr>
               <w:t>')})] № [(${</w:t>
             </w:r>
+            <w:proofErr w:type="spellStart"/>
             <w:r>
               <w:rPr>
                 <w:rFonts w:ascii="Liberation Serif" w:hAnsi="Liberation Serif" w:cs="Liberation Serif"/>
@@ -11796,6 +14033,7 @@
               </w:rPr>
               <w:t>num</w:t>
             </w:r>
+            <w:proofErr w:type="spellEnd"/>
             <w:r>
               <w:rPr>
                 <w:rFonts w:ascii="Liberation Serif" w:hAnsi="Liberation Serif" w:cs="Liberation Serif"/>
@@ -11843,7 +14081,27 @@
                 <w:szCs w:val="24"/>
                 <w:lang w:val="en-US" w:bidi="en-US"/>
               </w:rPr>
-              <w:t xml:space="preserve"> № [(${request.registerNumber})]</w:t>
+              <w:t xml:space="preserve"> № [(${</w:t>
+            </w:r>
+            <w:proofErr w:type="spellStart"/>
+            <w:r>
+              <w:rPr>
+                <w:rFonts w:ascii="Liberation Serif" w:hAnsi="Liberation Serif" w:cs="Liberation Serif"/>
+                <w:sz w:val="24"/>
+                <w:szCs w:val="24"/>
+                <w:lang w:val="en-US" w:bidi="en-US"/>
+              </w:rPr>
+              <w:t>request.registerNumber</w:t>
+            </w:r>
+            <w:proofErr w:type="spellEnd"/>
+            <w:r>
+              <w:rPr>
+                <w:rFonts w:ascii="Liberation Serif" w:hAnsi="Liberation Serif" w:cs="Liberation Serif"/>
+                <w:sz w:val="24"/>
+                <w:szCs w:val="24"/>
+                <w:lang w:val="en-US" w:bidi="en-US"/>
+              </w:rPr>
+              <w:t>})]</w:t>
             </w:r>
             <w:r>
               <w:rPr>
@@ -11881,7 +14139,27 @@
                 <w:szCs w:val="24"/>
                 <w:lang w:val="en-US" w:bidi="en-US"/>
               </w:rPr>
-              <w:t>[(${#temporals.format(request.registerDate, 'dd.MM.yyyy')})]</w:t>
+              <w:t>[(${#temporals.format(request.registerDate, '</w:t>
+            </w:r>
+            <w:proofErr w:type="spellStart"/>
+            <w:r>
+              <w:rPr>
+                <w:rFonts w:ascii="Liberation Serif" w:hAnsi="Liberation Serif" w:cs="Liberation Serif"/>
+                <w:sz w:val="24"/>
+                <w:szCs w:val="24"/>
+                <w:lang w:val="en-US" w:bidi="en-US"/>
+              </w:rPr>
+              <w:t>dd.MM.yyyy</w:t>
+            </w:r>
+            <w:proofErr w:type="spellEnd"/>
+            <w:r>
+              <w:rPr>
+                <w:rFonts w:ascii="Liberation Serif" w:hAnsi="Liberation Serif" w:cs="Liberation Serif"/>
+                <w:sz w:val="24"/>
+                <w:szCs w:val="24"/>
+                <w:lang w:val="en-US" w:bidi="en-US"/>
+              </w:rPr>
+              <w:t>')})]</w:t>
             </w:r>
           </w:p>
         </w:tc>
@@ -11943,7 +14221,27 @@
                 <w:szCs w:val="24"/>
                 <w:lang w:val="en-US"/>
               </w:rPr>
-              <w:t>[(${applicant_name_in_text})]</w:t>
+              <w:t>[(${</w:t>
+            </w:r>
+            <w:proofErr w:type="spellStart"/>
+            <w:r>
+              <w:rPr>
+                <w:rFonts w:ascii="Liberation Serif" w:hAnsi="Liberation Serif" w:cs="Liberation Serif"/>
+                <w:sz w:val="24"/>
+                <w:szCs w:val="24"/>
+                <w:lang w:val="en-US"/>
+              </w:rPr>
+              <w:t>applicant_name_in_text</w:t>
+            </w:r>
+            <w:proofErr w:type="spellEnd"/>
+            <w:r>
+              <w:rPr>
+                <w:rFonts w:ascii="Liberation Serif" w:hAnsi="Liberation Serif" w:cs="Liberation Serif"/>
+                <w:sz w:val="24"/>
+                <w:szCs w:val="24"/>
+                <w:lang w:val="en-US"/>
+              </w:rPr>
+              <w:t>})]</w:t>
             </w:r>
           </w:p>
           <w:p>
@@ -11968,7 +14266,87 @@
                 <w:szCs w:val="24"/>
                 <w:lang w:val="en-US"/>
               </w:rPr>
-              <w:t>[(${applicant.applicantTypeId == 2 OR applicant.applicantTypeId==3? 'Представитель: '+ fioDeclarant:''})]</w:t>
+              <w:t>[(${</w:t>
+            </w:r>
+            <w:proofErr w:type="spellStart"/>
+            <w:r>
+              <w:rPr>
+                <w:rFonts w:ascii="Liberation Serif" w:hAnsi="Liberation Serif" w:cs="Liberation Serif"/>
+                <w:sz w:val="24"/>
+                <w:szCs w:val="24"/>
+                <w:lang w:val="en-US"/>
+              </w:rPr>
+              <w:t>applicant.applicantTypeId</w:t>
+            </w:r>
+            <w:proofErr w:type="spellEnd"/>
+            <w:r>
+              <w:rPr>
+                <w:rFonts w:ascii="Liberation Serif" w:hAnsi="Liberation Serif" w:cs="Liberation Serif"/>
+                <w:sz w:val="24"/>
+                <w:szCs w:val="24"/>
+                <w:lang w:val="en-US"/>
+              </w:rPr>
+              <w:t xml:space="preserve"> == 2 OR </w:t>
+            </w:r>
+            <w:proofErr w:type="spellStart"/>
+            <w:r>
+              <w:rPr>
+                <w:rFonts w:ascii="Liberation Serif" w:hAnsi="Liberation Serif" w:cs="Liberation Serif"/>
+                <w:sz w:val="24"/>
+                <w:szCs w:val="24"/>
+                <w:lang w:val="en-US"/>
+              </w:rPr>
+              <w:t>applicant.applicantTypeId</w:t>
+            </w:r>
+            <w:proofErr w:type="spellEnd"/>
+            <w:r>
+              <w:rPr>
+                <w:rFonts w:ascii="Liberation Serif" w:hAnsi="Liberation Serif" w:cs="Liberation Serif"/>
+                <w:sz w:val="24"/>
+                <w:szCs w:val="24"/>
+                <w:lang w:val="en-US"/>
+              </w:rPr>
+              <w:t>==3? '</w:t>
+            </w:r>
+            <w:proofErr w:type="spellStart"/>
+            <w:r>
+              <w:rPr>
+                <w:rFonts w:ascii="Liberation Serif" w:hAnsi="Liberation Serif" w:cs="Liberation Serif"/>
+                <w:sz w:val="24"/>
+                <w:szCs w:val="24"/>
+                <w:lang w:val="en-US"/>
+              </w:rPr>
+              <w:t>Представитель</w:t>
+            </w:r>
+            <w:proofErr w:type="spellEnd"/>
+            <w:r>
+              <w:rPr>
+                <w:rFonts w:ascii="Liberation Serif" w:hAnsi="Liberation Serif" w:cs="Liberation Serif"/>
+                <w:sz w:val="24"/>
+                <w:szCs w:val="24"/>
+                <w:lang w:val="en-US"/>
+              </w:rPr>
+              <w:t xml:space="preserve">: '+ </w:t>
+            </w:r>
+            <w:proofErr w:type="spellStart"/>
+            <w:r>
+              <w:rPr>
+                <w:rFonts w:ascii="Liberation Serif" w:hAnsi="Liberation Serif" w:cs="Liberation Serif"/>
+                <w:sz w:val="24"/>
+                <w:szCs w:val="24"/>
+                <w:lang w:val="en-US"/>
+              </w:rPr>
+              <w:t>fioDeclarant</w:t>
+            </w:r>
+            <w:proofErr w:type="spellEnd"/>
+            <w:r>
+              <w:rPr>
+                <w:rFonts w:ascii="Liberation Serif" w:hAnsi="Liberation Serif" w:cs="Liberation Serif"/>
+                <w:sz w:val="24"/>
+                <w:szCs w:val="24"/>
+                <w:lang w:val="en-US"/>
+              </w:rPr>
+              <w:t>:''})]</w:t>
             </w:r>
           </w:p>
           <w:p>
@@ -12076,7 +14454,29 @@
           <w:lang w:bidi="en-US"/>
           <w14:ligatures w14:val="none"/>
         </w:rPr>
-        <w:t>Свердловская область, [(${locationU})]</w:t>
+        <w:t>Свердловская область, [(${</w:t>
+      </w:r>
+      <w:proofErr w:type="spellStart"/>
+      <w:r>
+        <w:rPr>
+          <w:rFonts w:ascii="Liberation Serif" w:eastAsia="Times New Roman" w:hAnsi="Liberation Serif" w:cs="Liberation Serif"/>
+          <w:sz w:val="24"/>
+          <w:szCs w:val="24"/>
+          <w:lang w:bidi="en-US"/>
+          <w14:ligatures w14:val="none"/>
+        </w:rPr>
+        <w:t>locationU</w:t>
+      </w:r>
+      <w:proofErr w:type="spellEnd"/>
+      <w:r>
+        <w:rPr>
+          <w:rFonts w:ascii="Liberation Serif" w:eastAsia="Times New Roman" w:hAnsi="Liberation Serif" w:cs="Liberation Serif"/>
+          <w:sz w:val="24"/>
+          <w:szCs w:val="24"/>
+          <w:lang w:bidi="en-US"/>
+          <w14:ligatures w14:val="none"/>
+        </w:rPr>
+        <w:t>})]</w:t>
       </w:r>
     </w:p>
     <w:p>
@@ -12495,7 +14895,27 @@
                 <w:szCs w:val="24"/>
                 <w:lang w:val="en-US"/>
               </w:rPr>
-              <w:t>[(${signIof})]</w:t>
+              <w:t>[(${</w:t>
+            </w:r>
+            <w:proofErr w:type="spellStart"/>
+            <w:r>
+              <w:rPr>
+                <w:rFonts w:ascii="Liberation Serif" w:hAnsi="Liberation Serif" w:cs="Liberation Serif"/>
+                <w:sz w:val="24"/>
+                <w:szCs w:val="24"/>
+                <w:lang w:val="en-US"/>
+              </w:rPr>
+              <w:t>signIof</w:t>
+            </w:r>
+            <w:proofErr w:type="spellEnd"/>
+            <w:r>
+              <w:rPr>
+                <w:rFonts w:ascii="Liberation Serif" w:hAnsi="Liberation Serif" w:cs="Liberation Serif"/>
+                <w:sz w:val="24"/>
+                <w:szCs w:val="24"/>
+                <w:lang w:val="en-US"/>
+              </w:rPr>
+              <w:t>})]</w:t>
             </w:r>
           </w:p>
         </w:tc>
@@ -13192,6 +15612,7 @@
                 </w:rPr>
                 <w:t>66.</w:t>
               </w:r>
+              <w:proofErr w:type="spellStart"/>
               <w:r>
                 <w:rPr>
                   <w:rStyle w:val="afd"/>
@@ -13202,6 +15623,7 @@
                 </w:rPr>
                 <w:t>ru</w:t>
               </w:r>
+              <w:proofErr w:type="spellEnd"/>
             </w:hyperlink>
           </w:p>
           <w:p>
@@ -13311,6 +15733,7 @@
               </w:rPr>
               <w:t>, '</w:t>
             </w:r>
+            <w:proofErr w:type="spellStart"/>
             <w:r>
               <w:rPr>
                 <w:rFonts w:ascii="Liberation Serif" w:hAnsi="Liberation Serif" w:cs="Liberation Serif"/>
@@ -13356,6 +15779,7 @@
               </w:rPr>
               <w:t>yyyy</w:t>
             </w:r>
+            <w:proofErr w:type="spellEnd"/>
             <w:r>
               <w:rPr>
                 <w:rFonts w:ascii="Liberation Serif" w:hAnsi="Liberation Serif" w:cs="Liberation Serif"/>
@@ -13365,6 +15789,7 @@
               </w:rPr>
               <w:t>')})] № [(${</w:t>
             </w:r>
+            <w:proofErr w:type="spellStart"/>
             <w:r>
               <w:rPr>
                 <w:rFonts w:ascii="Liberation Serif" w:hAnsi="Liberation Serif" w:cs="Liberation Serif"/>
@@ -13392,6 +15817,7 @@
               </w:rPr>
               <w:t>num</w:t>
             </w:r>
+            <w:proofErr w:type="spellEnd"/>
             <w:r>
               <w:rPr>
                 <w:rFonts w:ascii="Liberation Serif" w:hAnsi="Liberation Serif" w:cs="Liberation Serif"/>
@@ -13439,7 +15865,27 @@
                 <w:szCs w:val="24"/>
                 <w:lang w:val="en-US" w:bidi="en-US"/>
               </w:rPr>
-              <w:t xml:space="preserve"> № [(${request.registerNumber})]</w:t>
+              <w:t xml:space="preserve"> № [(${</w:t>
+            </w:r>
+            <w:proofErr w:type="spellStart"/>
+            <w:r>
+              <w:rPr>
+                <w:rFonts w:ascii="Liberation Serif" w:hAnsi="Liberation Serif" w:cs="Liberation Serif"/>
+                <w:sz w:val="24"/>
+                <w:szCs w:val="24"/>
+                <w:lang w:val="en-US" w:bidi="en-US"/>
+              </w:rPr>
+              <w:t>request.registerNumber</w:t>
+            </w:r>
+            <w:proofErr w:type="spellEnd"/>
+            <w:r>
+              <w:rPr>
+                <w:rFonts w:ascii="Liberation Serif" w:hAnsi="Liberation Serif" w:cs="Liberation Serif"/>
+                <w:sz w:val="24"/>
+                <w:szCs w:val="24"/>
+                <w:lang w:val="en-US" w:bidi="en-US"/>
+              </w:rPr>
+              <w:t>})]</w:t>
             </w:r>
             <w:r>
               <w:rPr>
@@ -13477,7 +15923,27 @@
                 <w:szCs w:val="24"/>
                 <w:lang w:val="en-US" w:bidi="en-US"/>
               </w:rPr>
-              <w:t>[(${#temporals.format(request.registerDate, 'dd.MM.yyyy')})]</w:t>
+              <w:t>[(${#temporals.format(request.registerDate, '</w:t>
+            </w:r>
+            <w:proofErr w:type="spellStart"/>
+            <w:r>
+              <w:rPr>
+                <w:rFonts w:ascii="Liberation Serif" w:hAnsi="Liberation Serif" w:cs="Liberation Serif"/>
+                <w:sz w:val="24"/>
+                <w:szCs w:val="24"/>
+                <w:lang w:val="en-US" w:bidi="en-US"/>
+              </w:rPr>
+              <w:t>dd.MM.yyyy</w:t>
+            </w:r>
+            <w:proofErr w:type="spellEnd"/>
+            <w:r>
+              <w:rPr>
+                <w:rFonts w:ascii="Liberation Serif" w:hAnsi="Liberation Serif" w:cs="Liberation Serif"/>
+                <w:sz w:val="24"/>
+                <w:szCs w:val="24"/>
+                <w:lang w:val="en-US" w:bidi="en-US"/>
+              </w:rPr>
+              <w:t>')})]</w:t>
             </w:r>
           </w:p>
         </w:tc>
@@ -13551,7 +16017,27 @@
                 <w:szCs w:val="24"/>
                 <w:lang w:val="en-US"/>
               </w:rPr>
-              <w:t>[(${applicant_name_in_text})]</w:t>
+              <w:t>[(${</w:t>
+            </w:r>
+            <w:proofErr w:type="spellStart"/>
+            <w:r>
+              <w:rPr>
+                <w:rFonts w:ascii="Liberation Serif" w:hAnsi="Liberation Serif" w:cs="Liberation Serif"/>
+                <w:sz w:val="24"/>
+                <w:szCs w:val="24"/>
+                <w:lang w:val="en-US"/>
+              </w:rPr>
+              <w:t>applicant_name_in_text</w:t>
+            </w:r>
+            <w:proofErr w:type="spellEnd"/>
+            <w:r>
+              <w:rPr>
+                <w:rFonts w:ascii="Liberation Serif" w:hAnsi="Liberation Serif" w:cs="Liberation Serif"/>
+                <w:sz w:val="24"/>
+                <w:szCs w:val="24"/>
+                <w:lang w:val="en-US"/>
+              </w:rPr>
+              <w:t>})]</w:t>
             </w:r>
           </w:p>
           <w:p>
@@ -13575,7 +16061,87 @@
                 <w:szCs w:val="24"/>
                 <w:lang w:val="en-US"/>
               </w:rPr>
-              <w:t>[(${applicant.applicantTypeId == 2 OR applicant.applicantTypeId==3? 'Представитель: '+ fioDeclarant:''})]</w:t>
+              <w:t>[(${</w:t>
+            </w:r>
+            <w:proofErr w:type="spellStart"/>
+            <w:r>
+              <w:rPr>
+                <w:rFonts w:ascii="Liberation Serif" w:hAnsi="Liberation Serif" w:cs="Liberation Serif"/>
+                <w:sz w:val="24"/>
+                <w:szCs w:val="24"/>
+                <w:lang w:val="en-US"/>
+              </w:rPr>
+              <w:t>applicant.applicantTypeId</w:t>
+            </w:r>
+            <w:proofErr w:type="spellEnd"/>
+            <w:r>
+              <w:rPr>
+                <w:rFonts w:ascii="Liberation Serif" w:hAnsi="Liberation Serif" w:cs="Liberation Serif"/>
+                <w:sz w:val="24"/>
+                <w:szCs w:val="24"/>
+                <w:lang w:val="en-US"/>
+              </w:rPr>
+              <w:t xml:space="preserve"> == 2 OR </w:t>
+            </w:r>
+            <w:proofErr w:type="spellStart"/>
+            <w:r>
+              <w:rPr>
+                <w:rFonts w:ascii="Liberation Serif" w:hAnsi="Liberation Serif" w:cs="Liberation Serif"/>
+                <w:sz w:val="24"/>
+                <w:szCs w:val="24"/>
+                <w:lang w:val="en-US"/>
+              </w:rPr>
+              <w:t>applicant.applicantTypeId</w:t>
+            </w:r>
+            <w:proofErr w:type="spellEnd"/>
+            <w:r>
+              <w:rPr>
+                <w:rFonts w:ascii="Liberation Serif" w:hAnsi="Liberation Serif" w:cs="Liberation Serif"/>
+                <w:sz w:val="24"/>
+                <w:szCs w:val="24"/>
+                <w:lang w:val="en-US"/>
+              </w:rPr>
+              <w:t>==3? '</w:t>
+            </w:r>
+            <w:proofErr w:type="spellStart"/>
+            <w:r>
+              <w:rPr>
+                <w:rFonts w:ascii="Liberation Serif" w:hAnsi="Liberation Serif" w:cs="Liberation Serif"/>
+                <w:sz w:val="24"/>
+                <w:szCs w:val="24"/>
+                <w:lang w:val="en-US"/>
+              </w:rPr>
+              <w:t>Представитель</w:t>
+            </w:r>
+            <w:proofErr w:type="spellEnd"/>
+            <w:r>
+              <w:rPr>
+                <w:rFonts w:ascii="Liberation Serif" w:hAnsi="Liberation Serif" w:cs="Liberation Serif"/>
+                <w:sz w:val="24"/>
+                <w:szCs w:val="24"/>
+                <w:lang w:val="en-US"/>
+              </w:rPr>
+              <w:t xml:space="preserve">: '+ </w:t>
+            </w:r>
+            <w:proofErr w:type="spellStart"/>
+            <w:r>
+              <w:rPr>
+                <w:rFonts w:ascii="Liberation Serif" w:hAnsi="Liberation Serif" w:cs="Liberation Serif"/>
+                <w:sz w:val="24"/>
+                <w:szCs w:val="24"/>
+                <w:lang w:val="en-US"/>
+              </w:rPr>
+              <w:t>fioDeclarant</w:t>
+            </w:r>
+            <w:proofErr w:type="spellEnd"/>
+            <w:r>
+              <w:rPr>
+                <w:rFonts w:ascii="Liberation Serif" w:hAnsi="Liberation Serif" w:cs="Liberation Serif"/>
+                <w:sz w:val="24"/>
+                <w:szCs w:val="24"/>
+                <w:lang w:val="en-US"/>
+              </w:rPr>
+              <w:t>:''})]</w:t>
             </w:r>
           </w:p>
           <w:p>
@@ -13801,7 +16367,27 @@
           <w:szCs w:val="24"/>
           <w:lang w:bidi="en-US"/>
         </w:rPr>
-        <w:t xml:space="preserve"> площадью [(${area})]</w:t>
+        <w:t xml:space="preserve"> площадью [(${</w:t>
+      </w:r>
+      <w:proofErr w:type="spellStart"/>
+      <w:r>
+        <w:rPr>
+          <w:rFonts w:ascii="Liberation Serif" w:hAnsi="Liberation Serif" w:cs="Liberation Serif"/>
+          <w:sz w:val="24"/>
+          <w:szCs w:val="24"/>
+          <w:lang w:bidi="en-US"/>
+        </w:rPr>
+        <w:t>area</w:t>
+      </w:r>
+      <w:proofErr w:type="spellEnd"/>
+      <w:r>
+        <w:rPr>
+          <w:rFonts w:ascii="Liberation Serif" w:hAnsi="Liberation Serif" w:cs="Liberation Serif"/>
+          <w:sz w:val="24"/>
+          <w:szCs w:val="24"/>
+          <w:lang w:bidi="en-US"/>
+        </w:rPr>
+        <w:t>})]</w:t>
       </w:r>
       <w:r>
         <w:rPr>
@@ -13820,7 +16406,27 @@
           <w:szCs w:val="24"/>
           <w:lang w:bidi="en-US"/>
         </w:rPr>
-        <w:t>га, для вида использования лесного участка [(${type_use_forest})]</w:t>
+        <w:t>га, для вида использования лесного участка [(${</w:t>
+      </w:r>
+      <w:proofErr w:type="spellStart"/>
+      <w:r>
+        <w:rPr>
+          <w:rFonts w:ascii="Liberation Serif" w:hAnsi="Liberation Serif" w:cs="Liberation Serif"/>
+          <w:sz w:val="24"/>
+          <w:szCs w:val="24"/>
+          <w:lang w:bidi="en-US"/>
+        </w:rPr>
+        <w:t>type_use_forest</w:t>
+      </w:r>
+      <w:proofErr w:type="spellEnd"/>
+      <w:r>
+        <w:rPr>
+          <w:rFonts w:ascii="Liberation Serif" w:hAnsi="Liberation Serif" w:cs="Liberation Serif"/>
+          <w:sz w:val="24"/>
+          <w:szCs w:val="24"/>
+          <w:lang w:bidi="en-US"/>
+        </w:rPr>
+        <w:t>})]</w:t>
       </w:r>
       <w:r>
         <w:rPr>
@@ -14156,7 +16762,27 @@
                 <w:szCs w:val="24"/>
                 <w:lang w:val="en-US" w:eastAsia="ru-RU"/>
               </w:rPr>
-              <w:t>[[${cause.get("name")}]]</w:t>
+              <w:t>[[${</w:t>
+            </w:r>
+            <w:proofErr w:type="spellStart"/>
+            <w:r>
+              <w:rPr>
+                <w:rFonts w:ascii="Liberation Serif" w:eastAsiaTheme="minorEastAsia" w:hAnsi="Liberation Serif" w:cs="Liberation Serif"/>
+                <w:sz w:val="24"/>
+                <w:szCs w:val="24"/>
+                <w:lang w:val="en-US" w:eastAsia="ru-RU"/>
+              </w:rPr>
+              <w:t>cause.get</w:t>
+            </w:r>
+            <w:proofErr w:type="spellEnd"/>
+            <w:r>
+              <w:rPr>
+                <w:rFonts w:ascii="Liberation Serif" w:eastAsiaTheme="minorEastAsia" w:hAnsi="Liberation Serif" w:cs="Liberation Serif"/>
+                <w:sz w:val="24"/>
+                <w:szCs w:val="24"/>
+                <w:lang w:val="en-US" w:eastAsia="ru-RU"/>
+              </w:rPr>
+              <w:t>("name")}]]</w:t>
             </w:r>
           </w:p>
         </w:tc>
@@ -14397,7 +17023,27 @@
                 <w:szCs w:val="24"/>
                 <w:lang w:val="en-US"/>
               </w:rPr>
-              <w:t>[(${signIof})]</w:t>
+              <w:t>[(${</w:t>
+            </w:r>
+            <w:proofErr w:type="spellStart"/>
+            <w:r>
+              <w:rPr>
+                <w:rFonts w:ascii="Liberation Serif" w:hAnsi="Liberation Serif" w:cs="Liberation Serif"/>
+                <w:sz w:val="24"/>
+                <w:szCs w:val="24"/>
+                <w:lang w:val="en-US"/>
+              </w:rPr>
+              <w:t>signIof</w:t>
+            </w:r>
+            <w:proofErr w:type="spellEnd"/>
+            <w:r>
+              <w:rPr>
+                <w:rFonts w:ascii="Liberation Serif" w:hAnsi="Liberation Serif" w:cs="Liberation Serif"/>
+                <w:sz w:val="24"/>
+                <w:szCs w:val="24"/>
+                <w:lang w:val="en-US"/>
+              </w:rPr>
+              <w:t>})]</w:t>
             </w:r>
           </w:p>
         </w:tc>
@@ -14476,6 +17122,7 @@
         </w:rPr>
         <w:t>тел. [(${</w:t>
       </w:r>
+      <w:proofErr w:type="spellStart"/>
       <w:r>
         <w:rPr>
           <w:rFonts w:ascii="Liberation Serif" w:hAnsi="Liberation Serif" w:cs="Liberation Serif"/>
@@ -14485,6 +17132,7 @@
         </w:rPr>
         <w:t>user_phone</w:t>
       </w:r>
+      <w:proofErr w:type="spellEnd"/>
       <w:r>
         <w:rPr>
           <w:rFonts w:ascii="Liberation Serif" w:hAnsi="Liberation Serif" w:cs="Liberation Serif"/>
@@ -14987,7 +17635,27 @@
                 <w:szCs w:val="24"/>
                 <w:lang w:val="en-US" w:bidi="en-US"/>
               </w:rPr>
-              <w:t>[(${#temporals.format(document.issuanceDate, 'dd.MM.yyyy')})]</w:t>
+              <w:t>[(${#temporals.format(document.issuanceDate, '</w:t>
+            </w:r>
+            <w:proofErr w:type="spellStart"/>
+            <w:r>
+              <w:rPr>
+                <w:rFonts w:ascii="Liberation Serif" w:hAnsi="Liberation Serif" w:cs="Liberation Serif"/>
+                <w:sz w:val="24"/>
+                <w:szCs w:val="24"/>
+                <w:lang w:val="en-US" w:bidi="en-US"/>
+              </w:rPr>
+              <w:t>dd.MM.yyyy</w:t>
+            </w:r>
+            <w:proofErr w:type="spellEnd"/>
+            <w:r>
+              <w:rPr>
+                <w:rFonts w:ascii="Liberation Serif" w:hAnsi="Liberation Serif" w:cs="Liberation Serif"/>
+                <w:sz w:val="24"/>
+                <w:szCs w:val="24"/>
+                <w:lang w:val="en-US" w:bidi="en-US"/>
+              </w:rPr>
+              <w:t>')})]</w:t>
             </w:r>
           </w:p>
         </w:tc>
@@ -15045,7 +17713,27 @@
                 <w:szCs w:val="24"/>
                 <w:lang w:val="en-US" w:bidi="en-US"/>
               </w:rPr>
-              <w:t>[(${document.num})]</w:t>
+              <w:t>[(${</w:t>
+            </w:r>
+            <w:proofErr w:type="spellStart"/>
+            <w:r>
+              <w:rPr>
+                <w:rFonts w:ascii="Liberation Serif" w:hAnsi="Liberation Serif" w:cs="Liberation Serif"/>
+                <w:sz w:val="24"/>
+                <w:szCs w:val="24"/>
+                <w:lang w:val="en-US" w:bidi="en-US"/>
+              </w:rPr>
+              <w:t>document.num</w:t>
+            </w:r>
+            <w:proofErr w:type="spellEnd"/>
+            <w:r>
+              <w:rPr>
+                <w:rFonts w:ascii="Liberation Serif" w:hAnsi="Liberation Serif" w:cs="Liberation Serif"/>
+                <w:sz w:val="24"/>
+                <w:szCs w:val="24"/>
+                <w:lang w:val="en-US" w:bidi="en-US"/>
+              </w:rPr>
+              <w:t>})]</w:t>
             </w:r>
           </w:p>
         </w:tc>
@@ -15145,7 +17833,47 @@
           <w:sz w:val="24"/>
           <w:szCs w:val="24"/>
         </w:rPr>
-        <w:t>О предоставлении в аренду лесного участка [(${applicant_name_in_text})] для [(${type_use_forest})]</w:t>
+        <w:t>О предоставлении в аренду лесного участка [(${</w:t>
+      </w:r>
+      <w:proofErr w:type="spellStart"/>
+      <w:r>
+        <w:rPr>
+          <w:rFonts w:ascii="Liberation Serif" w:hAnsi="Liberation Serif" w:cs="Liberation Serif"/>
+          <w:b/>
+          <w:sz w:val="24"/>
+          <w:szCs w:val="24"/>
+        </w:rPr>
+        <w:t>applicant_name_in_text</w:t>
+      </w:r>
+      <w:proofErr w:type="spellEnd"/>
+      <w:r>
+        <w:rPr>
+          <w:rFonts w:ascii="Liberation Serif" w:hAnsi="Liberation Serif" w:cs="Liberation Serif"/>
+          <w:b/>
+          <w:sz w:val="24"/>
+          <w:szCs w:val="24"/>
+        </w:rPr>
+        <w:t>})] для [(${</w:t>
+      </w:r>
+      <w:proofErr w:type="spellStart"/>
+      <w:r>
+        <w:rPr>
+          <w:rFonts w:ascii="Liberation Serif" w:hAnsi="Liberation Serif" w:cs="Liberation Serif"/>
+          <w:b/>
+          <w:sz w:val="24"/>
+          <w:szCs w:val="24"/>
+        </w:rPr>
+        <w:t>type_use_forest</w:t>
+      </w:r>
+      <w:proofErr w:type="spellEnd"/>
+      <w:r>
+        <w:rPr>
+          <w:rFonts w:ascii="Liberation Serif" w:hAnsi="Liberation Serif" w:cs="Liberation Serif"/>
+          <w:b/>
+          <w:sz w:val="24"/>
+          <w:szCs w:val="24"/>
+        </w:rPr>
+        <w:t>})]</w:t>
       </w:r>
     </w:p>
     <w:p>
@@ -15303,8 +18031,49 @@
           <w:sz w:val="24"/>
           <w:szCs w:val="24"/>
         </w:rPr>
-        <w:t xml:space="preserve"> для [(${type_use_forest})] лесной участок, расположенный в границах лесничество [(${forest})], имеющий местоположение Российская Федерация, Свердловская область, [(${</w:t>
-      </w:r>
+        <w:t xml:space="preserve"> для [(${</w:t>
+      </w:r>
+      <w:proofErr w:type="spellStart"/>
+      <w:r>
+        <w:rPr>
+          <w:rFonts w:ascii="Liberation Serif" w:hAnsi="Liberation Serif" w:cs="Liberation Serif"/>
+          <w:spacing w:val="-6"/>
+          <w:sz w:val="24"/>
+          <w:szCs w:val="24"/>
+        </w:rPr>
+        <w:t>type_use_forest</w:t>
+      </w:r>
+      <w:proofErr w:type="spellEnd"/>
+      <w:r>
+        <w:rPr>
+          <w:rFonts w:ascii="Liberation Serif" w:hAnsi="Liberation Serif" w:cs="Liberation Serif"/>
+          <w:spacing w:val="-6"/>
+          <w:sz w:val="24"/>
+          <w:szCs w:val="24"/>
+        </w:rPr>
+        <w:t>})] лесной участок, расположенный в границах лесничество [(${</w:t>
+      </w:r>
+      <w:proofErr w:type="spellStart"/>
+      <w:r>
+        <w:rPr>
+          <w:rFonts w:ascii="Liberation Serif" w:hAnsi="Liberation Serif" w:cs="Liberation Serif"/>
+          <w:spacing w:val="-6"/>
+          <w:sz w:val="24"/>
+          <w:szCs w:val="24"/>
+        </w:rPr>
+        <w:t>forest</w:t>
+      </w:r>
+      <w:proofErr w:type="spellEnd"/>
+      <w:r>
+        <w:rPr>
+          <w:rFonts w:ascii="Liberation Serif" w:hAnsi="Liberation Serif" w:cs="Liberation Serif"/>
+          <w:spacing w:val="-6"/>
+          <w:sz w:val="24"/>
+          <w:szCs w:val="24"/>
+        </w:rPr>
+        <w:t>})], имеющий местоположение Российская Федерация, Свердловская область, [(${</w:t>
+      </w:r>
+      <w:proofErr w:type="spellStart"/>
       <w:r>
         <w:rPr>
           <w:rFonts w:ascii="Liberation Serif" w:hAnsi="Liberation Serif" w:cs="Liberation Serif"/>
@@ -15315,6 +18084,7 @@
         </w:rPr>
         <w:t>mo</w:t>
       </w:r>
+      <w:proofErr w:type="spellEnd"/>
       <w:r>
         <w:rPr>
           <w:rFonts w:ascii="Liberation Serif" w:hAnsi="Liberation Serif" w:cs="Liberation Serif"/>
@@ -15341,18 +18111,19 @@
           <w:sz w:val="24"/>
           <w:szCs w:val="24"/>
         </w:rPr>
-        <w:t>— [(${locationU})]</w:t>
-      </w:r>
-    </w:p>
-    <w:p>
-      <w:pPr>
+        <w:t>— [(${</w:t>
+      </w:r>
+      <w:proofErr w:type="spellStart"/>
+      <w:r>
         <w:rPr>
           <w:rFonts w:ascii="Liberation Serif" w:hAnsi="Liberation Serif" w:cs="Liberation Serif"/>
           <w:spacing w:val="-6"/>
           <w:sz w:val="24"/>
           <w:szCs w:val="24"/>
         </w:rPr>
-      </w:pPr>
+        <w:t>locationU</w:t>
+      </w:r>
+      <w:proofErr w:type="spellEnd"/>
       <w:r>
         <w:rPr>
           <w:rFonts w:ascii="Liberation Serif" w:hAnsi="Liberation Serif" w:cs="Liberation Serif"/>
@@ -15360,7 +18131,7 @@
           <w:sz w:val="24"/>
           <w:szCs w:val="24"/>
         </w:rPr>
-        <w:t>Площадь: [(${area})] га. Кадастровый номер земельного участка: [(${cad_number})]</w:t>
+        <w:t>})]</w:t>
       </w:r>
     </w:p>
     <w:p>
@@ -15379,18 +18150,19 @@
           <w:sz w:val="24"/>
           <w:szCs w:val="24"/>
         </w:rPr>
-        <w:t>2. Установить срок аренды для заготовки древесины в целях реализации приоритетного инвестиционного проекта в области освоения лесов [(${term_use})].</w:t>
-      </w:r>
-    </w:p>
-    <w:p>
-      <w:pPr>
+        <w:t>Площадь: [(${</w:t>
+      </w:r>
+      <w:proofErr w:type="spellStart"/>
+      <w:r>
         <w:rPr>
           <w:rFonts w:ascii="Liberation Serif" w:hAnsi="Liberation Serif" w:cs="Liberation Serif"/>
           <w:spacing w:val="-6"/>
           <w:sz w:val="24"/>
           <w:szCs w:val="24"/>
         </w:rPr>
-      </w:pPr>
+        <w:t>area</w:t>
+      </w:r>
+      <w:proofErr w:type="spellEnd"/>
       <w:r>
         <w:rPr>
           <w:rFonts w:ascii="Liberation Serif" w:hAnsi="Liberation Serif" w:cs="Liberation Serif"/>
@@ -15398,7 +18170,105 @@
           <w:sz w:val="24"/>
           <w:szCs w:val="24"/>
         </w:rPr>
-        <w:t>3. Заключить в срок до [(${date_start_doc})]</w:t>
+        <w:t>})] га. Кадастровый номер земельного участка: [(${</w:t>
+      </w:r>
+      <w:proofErr w:type="spellStart"/>
+      <w:r>
+        <w:rPr>
+          <w:rFonts w:ascii="Liberation Serif" w:hAnsi="Liberation Serif" w:cs="Liberation Serif"/>
+          <w:spacing w:val="-6"/>
+          <w:sz w:val="24"/>
+          <w:szCs w:val="24"/>
+        </w:rPr>
+        <w:t>cad_number</w:t>
+      </w:r>
+      <w:proofErr w:type="spellEnd"/>
+      <w:r>
+        <w:rPr>
+          <w:rFonts w:ascii="Liberation Serif" w:hAnsi="Liberation Serif" w:cs="Liberation Serif"/>
+          <w:spacing w:val="-6"/>
+          <w:sz w:val="24"/>
+          <w:szCs w:val="24"/>
+        </w:rPr>
+        <w:t>})]</w:t>
+      </w:r>
+    </w:p>
+    <w:p>
+      <w:pPr>
+        <w:rPr>
+          <w:rFonts w:ascii="Liberation Serif" w:hAnsi="Liberation Serif" w:cs="Liberation Serif"/>
+          <w:spacing w:val="-6"/>
+          <w:sz w:val="24"/>
+          <w:szCs w:val="24"/>
+        </w:rPr>
+      </w:pPr>
+      <w:r>
+        <w:rPr>
+          <w:rFonts w:ascii="Liberation Serif" w:hAnsi="Liberation Serif" w:cs="Liberation Serif"/>
+          <w:spacing w:val="-6"/>
+          <w:sz w:val="24"/>
+          <w:szCs w:val="24"/>
+        </w:rPr>
+        <w:t>2. Установить срок аренды для заготовки древесины в целях реализации приоритетного инвестиционного проекта в области освоения лесов [(${</w:t>
+      </w:r>
+      <w:proofErr w:type="spellStart"/>
+      <w:r>
+        <w:rPr>
+          <w:rFonts w:ascii="Liberation Serif" w:hAnsi="Liberation Serif" w:cs="Liberation Serif"/>
+          <w:spacing w:val="-6"/>
+          <w:sz w:val="24"/>
+          <w:szCs w:val="24"/>
+        </w:rPr>
+        <w:t>term_use</w:t>
+      </w:r>
+      <w:proofErr w:type="spellEnd"/>
+      <w:r>
+        <w:rPr>
+          <w:rFonts w:ascii="Liberation Serif" w:hAnsi="Liberation Serif" w:cs="Liberation Serif"/>
+          <w:spacing w:val="-6"/>
+          <w:sz w:val="24"/>
+          <w:szCs w:val="24"/>
+        </w:rPr>
+        <w:t>})].</w:t>
+      </w:r>
+    </w:p>
+    <w:p>
+      <w:pPr>
+        <w:rPr>
+          <w:rFonts w:ascii="Liberation Serif" w:hAnsi="Liberation Serif" w:cs="Liberation Serif"/>
+          <w:spacing w:val="-6"/>
+          <w:sz w:val="24"/>
+          <w:szCs w:val="24"/>
+        </w:rPr>
+      </w:pPr>
+      <w:r>
+        <w:rPr>
+          <w:rFonts w:ascii="Liberation Serif" w:hAnsi="Liberation Serif" w:cs="Liberation Serif"/>
+          <w:spacing w:val="-6"/>
+          <w:sz w:val="24"/>
+          <w:szCs w:val="24"/>
+        </w:rPr>
+        <w:t>3. Заключить в срок до [(${</w:t>
+      </w:r>
+      <w:proofErr w:type="spellStart"/>
+      <w:r>
+        <w:rPr>
+          <w:rFonts w:ascii="Liberation Serif" w:hAnsi="Liberation Serif" w:cs="Liberation Serif"/>
+          <w:spacing w:val="-6"/>
+          <w:sz w:val="24"/>
+          <w:szCs w:val="24"/>
+        </w:rPr>
+        <w:t>date_start_doc</w:t>
+      </w:r>
+      <w:proofErr w:type="spellEnd"/>
+      <w:r>
+        <w:rPr>
+          <w:rFonts w:ascii="Liberation Serif" w:hAnsi="Liberation Serif" w:cs="Liberation Serif"/>
+          <w:spacing w:val="-6"/>
+          <w:sz w:val="24"/>
+          <w:szCs w:val="24"/>
+        </w:rPr>
+        <w:t>})]</w:t>
       </w:r>
       <w:r>
         <w:rPr>
@@ -15511,7 +18381,27 @@
           <w:sz w:val="24"/>
           <w:szCs w:val="24"/>
         </w:rPr>
-        <w:t xml:space="preserve"> договор аренды лесного участка для [(${type_use_forest})] согласно пункту 1 настоящего приказа.</w:t>
+        <w:t xml:space="preserve"> договор аренды лесного участка для [(${</w:t>
+      </w:r>
+      <w:proofErr w:type="spellStart"/>
+      <w:r>
+        <w:rPr>
+          <w:rFonts w:ascii="Liberation Serif" w:hAnsi="Liberation Serif" w:cs="Liberation Serif"/>
+          <w:spacing w:val="-6"/>
+          <w:sz w:val="24"/>
+          <w:szCs w:val="24"/>
+        </w:rPr>
+        <w:t>type_use_forest</w:t>
+      </w:r>
+      <w:proofErr w:type="spellEnd"/>
+      <w:r>
+        <w:rPr>
+          <w:rFonts w:ascii="Liberation Serif" w:hAnsi="Liberation Serif" w:cs="Liberation Serif"/>
+          <w:spacing w:val="-6"/>
+          <w:sz w:val="24"/>
+          <w:szCs w:val="24"/>
+        </w:rPr>
+        <w:t>})] согласно пункту 1 настоящего приказа.</w:t>
       </w:r>
     </w:p>
     <w:p>
@@ -15684,7 +18574,27 @@
           <w:sz w:val="24"/>
           <w:szCs w:val="24"/>
         </w:rPr>
-        <w:t xml:space="preserve">[(${forestry})] обеспечить контроль за использованием по целевому назначению переданного лесного участка и соблюдением </w:t>
+        <w:t>[(${</w:t>
+      </w:r>
+      <w:proofErr w:type="spellStart"/>
+      <w:r>
+        <w:rPr>
+          <w:rFonts w:ascii="Liberation Serif" w:hAnsi="Liberation Serif" w:cs="Liberation Serif"/>
+          <w:spacing w:val="-6"/>
+          <w:sz w:val="24"/>
+          <w:szCs w:val="24"/>
+        </w:rPr>
+        <w:t>forestry</w:t>
+      </w:r>
+      <w:proofErr w:type="spellEnd"/>
+      <w:r>
+        <w:rPr>
+          <w:rFonts w:ascii="Liberation Serif" w:hAnsi="Liberation Serif" w:cs="Liberation Serif"/>
+          <w:spacing w:val="-6"/>
+          <w:sz w:val="24"/>
+          <w:szCs w:val="24"/>
+        </w:rPr>
+        <w:t xml:space="preserve">})] обеспечить контроль за использованием по целевому назначению переданного лесного участка и соблюдением </w:t>
       </w:r>
       <w:r>
         <w:rPr>
@@ -16058,7 +18968,27 @@
                 <w:szCs w:val="24"/>
                 <w:lang w:val="en-US"/>
               </w:rPr>
-              <w:t>[(${signIof})]</w:t>
+              <w:t>[(${</w:t>
+            </w:r>
+            <w:proofErr w:type="spellStart"/>
+            <w:r>
+              <w:rPr>
+                <w:rFonts w:ascii="Liberation Serif" w:hAnsi="Liberation Serif" w:cs="Liberation Serif"/>
+                <w:sz w:val="24"/>
+                <w:szCs w:val="24"/>
+                <w:lang w:val="en-US"/>
+              </w:rPr>
+              <w:t>signIof</w:t>
+            </w:r>
+            <w:proofErr w:type="spellEnd"/>
+            <w:r>
+              <w:rPr>
+                <w:rFonts w:ascii="Liberation Serif" w:hAnsi="Liberation Serif" w:cs="Liberation Serif"/>
+                <w:sz w:val="24"/>
+                <w:szCs w:val="24"/>
+                <w:lang w:val="en-US"/>
+              </w:rPr>
+              <w:t>})]</w:t>
             </w:r>
           </w:p>
         </w:tc>
@@ -16129,7 +19059,55 @@
           <w:sz w:val="24"/>
           <w:szCs w:val="24"/>
         </w:rPr>
-        <w:t>аренды лесного участка для [(${type_use_forest})] N [(${document.num})]</w:t>
+        <w:t>аренды лесного участка для [(${</w:t>
+      </w:r>
+      <w:proofErr w:type="spellStart"/>
+      <w:r>
+        <w:rPr>
+          <w:rFonts w:cs="Times New Roman"/>
+          <w:b/>
+          <w:bCs/>
+          <w:color w:val="22272F"/>
+          <w:sz w:val="24"/>
+          <w:szCs w:val="24"/>
+        </w:rPr>
+        <w:t>type_use_forest</w:t>
+      </w:r>
+      <w:proofErr w:type="spellEnd"/>
+      <w:r>
+        <w:rPr>
+          <w:rFonts w:cs="Times New Roman"/>
+          <w:b/>
+          <w:bCs/>
+          <w:color w:val="22272F"/>
+          <w:sz w:val="24"/>
+          <w:szCs w:val="24"/>
+        </w:rPr>
+        <w:t>})] N [(${</w:t>
+      </w:r>
+      <w:proofErr w:type="spellStart"/>
+      <w:r>
+        <w:rPr>
+          <w:rFonts w:cs="Times New Roman"/>
+          <w:b/>
+          <w:bCs/>
+          <w:color w:val="22272F"/>
+          <w:sz w:val="24"/>
+          <w:szCs w:val="24"/>
+        </w:rPr>
+        <w:t>document.num</w:t>
+      </w:r>
+      <w:proofErr w:type="spellEnd"/>
+      <w:r>
+        <w:rPr>
+          <w:rFonts w:cs="Times New Roman"/>
+          <w:b/>
+          <w:bCs/>
+          <w:color w:val="22272F"/>
+          <w:sz w:val="24"/>
+          <w:szCs w:val="24"/>
+        </w:rPr>
+        <w:t>})]</w:t>
       </w:r>
     </w:p>
     <w:p>
@@ -16308,7 +19286,207 @@
           <w:sz w:val="24"/>
           <w:szCs w:val="24"/>
         </w:rPr>
-        <w:t>Министерство природных ресурсов и экологии Свердловской области в лице Мамонтова Дениса Михайловича, действующего(ей) на основании Устава Свердловской области от 23 декабря 2010 г. N 105-ОЗ и Постановления от 16 сентября 2015 г. N 832-ПП «О министерстве природных ресурсов и экологии свердловской области», и именуемый в дальнейшем Арендодателем, с одной стороны, и [(${applicant.applicantTypeId == 1? applicant.lastName + ' ' + applicant.firstName + ' ' + applicant.patronymic:_})][(${applicant.applicantTypeId == 2? applicant.name:_})][(${applicant.applicantTypeId == 3 ? applicant.name:_})] в лице [(${fioDeclarant})], [(${applicant.applicantTypeId == 3 ? posDeclarant + 'действующий на основании: '+ docOsn:_})], именуемый в дальнейшем Арендатором, с другой стороны, заключили настоящий Договор о нижеследующем:</w:t>
+        <w:t>Министерство природных ресурсов и экологии Свердловской области в лице Мамонтова Дениса Михайловича, действующего(ей) на основании Устава Свердловской области от 23 декабря 2010 г. N 105-ОЗ и Постановления от 16 сентября 2015 г. N 832-ПП «О министерстве природных ресурсов и экологии свердловской области», и именуемый в дальнейшем Арендодателем, с одной стороны, и [(${</w:t>
+      </w:r>
+      <w:proofErr w:type="spellStart"/>
+      <w:r>
+        <w:rPr>
+          <w:rFonts w:ascii="Liberation Serif" w:eastAsia="Times New Roman" w:hAnsi="Liberation Serif" w:cs="Liberation Serif"/>
+          <w:color w:val="22272F"/>
+          <w:sz w:val="24"/>
+          <w:szCs w:val="24"/>
+        </w:rPr>
+        <w:t>applicant.applicantTypeId</w:t>
+      </w:r>
+      <w:proofErr w:type="spellEnd"/>
+      <w:r>
+        <w:rPr>
+          <w:rFonts w:ascii="Liberation Serif" w:eastAsia="Times New Roman" w:hAnsi="Liberation Serif" w:cs="Liberation Serif"/>
+          <w:color w:val="22272F"/>
+          <w:sz w:val="24"/>
+          <w:szCs w:val="24"/>
+        </w:rPr>
+        <w:t xml:space="preserve"> == 1? </w:t>
+      </w:r>
+      <w:proofErr w:type="spellStart"/>
+      <w:r>
+        <w:rPr>
+          <w:rFonts w:ascii="Liberation Serif" w:eastAsia="Times New Roman" w:hAnsi="Liberation Serif" w:cs="Liberation Serif"/>
+          <w:color w:val="22272F"/>
+          <w:sz w:val="24"/>
+          <w:szCs w:val="24"/>
+        </w:rPr>
+        <w:t>applicant.lastName</w:t>
+      </w:r>
+      <w:proofErr w:type="spellEnd"/>
+      <w:r>
+        <w:rPr>
+          <w:rFonts w:ascii="Liberation Serif" w:eastAsia="Times New Roman" w:hAnsi="Liberation Serif" w:cs="Liberation Serif"/>
+          <w:color w:val="22272F"/>
+          <w:sz w:val="24"/>
+          <w:szCs w:val="24"/>
+        </w:rPr>
+        <w:t xml:space="preserve"> + ' ' + </w:t>
+      </w:r>
+      <w:proofErr w:type="spellStart"/>
+      <w:r>
+        <w:rPr>
+          <w:rFonts w:ascii="Liberation Serif" w:eastAsia="Times New Roman" w:hAnsi="Liberation Serif" w:cs="Liberation Serif"/>
+          <w:color w:val="22272F"/>
+          <w:sz w:val="24"/>
+          <w:szCs w:val="24"/>
+        </w:rPr>
+        <w:t>applicant.firstName</w:t>
+      </w:r>
+      <w:proofErr w:type="spellEnd"/>
+      <w:r>
+        <w:rPr>
+          <w:rFonts w:ascii="Liberation Serif" w:eastAsia="Times New Roman" w:hAnsi="Liberation Serif" w:cs="Liberation Serif"/>
+          <w:color w:val="22272F"/>
+          <w:sz w:val="24"/>
+          <w:szCs w:val="24"/>
+        </w:rPr>
+        <w:t xml:space="preserve"> + ' ' + </w:t>
+      </w:r>
+      <w:proofErr w:type="spellStart"/>
+      <w:r>
+        <w:rPr>
+          <w:rFonts w:ascii="Liberation Serif" w:eastAsia="Times New Roman" w:hAnsi="Liberation Serif" w:cs="Liberation Serif"/>
+          <w:color w:val="22272F"/>
+          <w:sz w:val="24"/>
+          <w:szCs w:val="24"/>
+        </w:rPr>
+        <w:t>applicant.patronymic</w:t>
+      </w:r>
+      <w:proofErr w:type="spellEnd"/>
+      <w:r>
+        <w:rPr>
+          <w:rFonts w:ascii="Liberation Serif" w:eastAsia="Times New Roman" w:hAnsi="Liberation Serif" w:cs="Liberation Serif"/>
+          <w:color w:val="22272F"/>
+          <w:sz w:val="24"/>
+          <w:szCs w:val="24"/>
+        </w:rPr>
+        <w:t>:_})][(${</w:t>
+      </w:r>
+      <w:proofErr w:type="spellStart"/>
+      <w:r>
+        <w:rPr>
+          <w:rFonts w:ascii="Liberation Serif" w:eastAsia="Times New Roman" w:hAnsi="Liberation Serif" w:cs="Liberation Serif"/>
+          <w:color w:val="22272F"/>
+          <w:sz w:val="24"/>
+          <w:szCs w:val="24"/>
+        </w:rPr>
+        <w:t>applicant.applicantTypeId</w:t>
+      </w:r>
+      <w:proofErr w:type="spellEnd"/>
+      <w:r>
+        <w:rPr>
+          <w:rFonts w:ascii="Liberation Serif" w:eastAsia="Times New Roman" w:hAnsi="Liberation Serif" w:cs="Liberation Serif"/>
+          <w:color w:val="22272F"/>
+          <w:sz w:val="24"/>
+          <w:szCs w:val="24"/>
+        </w:rPr>
+        <w:t xml:space="preserve"> == 2? applicant.name:_})][(${</w:t>
+      </w:r>
+      <w:proofErr w:type="spellStart"/>
+      <w:r>
+        <w:rPr>
+          <w:rFonts w:ascii="Liberation Serif" w:eastAsia="Times New Roman" w:hAnsi="Liberation Serif" w:cs="Liberation Serif"/>
+          <w:color w:val="22272F"/>
+          <w:sz w:val="24"/>
+          <w:szCs w:val="24"/>
+        </w:rPr>
+        <w:t>applicant.applicantTypeId</w:t>
+      </w:r>
+      <w:proofErr w:type="spellEnd"/>
+      <w:r>
+        <w:rPr>
+          <w:rFonts w:ascii="Liberation Serif" w:eastAsia="Times New Roman" w:hAnsi="Liberation Serif" w:cs="Liberation Serif"/>
+          <w:color w:val="22272F"/>
+          <w:sz w:val="24"/>
+          <w:szCs w:val="24"/>
+        </w:rPr>
+        <w:t xml:space="preserve"> == 3 ? applicant.name:_})] в лице [(${</w:t>
+      </w:r>
+      <w:proofErr w:type="spellStart"/>
+      <w:r>
+        <w:rPr>
+          <w:rFonts w:ascii="Liberation Serif" w:eastAsia="Times New Roman" w:hAnsi="Liberation Serif" w:cs="Liberation Serif"/>
+          <w:color w:val="22272F"/>
+          <w:sz w:val="24"/>
+          <w:szCs w:val="24"/>
+        </w:rPr>
+        <w:t>fioDeclarant</w:t>
+      </w:r>
+      <w:proofErr w:type="spellEnd"/>
+      <w:r>
+        <w:rPr>
+          <w:rFonts w:ascii="Liberation Serif" w:eastAsia="Times New Roman" w:hAnsi="Liberation Serif" w:cs="Liberation Serif"/>
+          <w:color w:val="22272F"/>
+          <w:sz w:val="24"/>
+          <w:szCs w:val="24"/>
+        </w:rPr>
+        <w:t>})], [(${</w:t>
+      </w:r>
+      <w:proofErr w:type="spellStart"/>
+      <w:r>
+        <w:rPr>
+          <w:rFonts w:ascii="Liberation Serif" w:eastAsia="Times New Roman" w:hAnsi="Liberation Serif" w:cs="Liberation Serif"/>
+          <w:color w:val="22272F"/>
+          <w:sz w:val="24"/>
+          <w:szCs w:val="24"/>
+        </w:rPr>
+        <w:t>applicant.applicantTypeId</w:t>
+      </w:r>
+      <w:proofErr w:type="spellEnd"/>
+      <w:r>
+        <w:rPr>
+          <w:rFonts w:ascii="Liberation Serif" w:eastAsia="Times New Roman" w:hAnsi="Liberation Serif" w:cs="Liberation Serif"/>
+          <w:color w:val="22272F"/>
+          <w:sz w:val="24"/>
+          <w:szCs w:val="24"/>
+        </w:rPr>
+        <w:t xml:space="preserve"> == 3 ? </w:t>
+      </w:r>
+      <w:proofErr w:type="spellStart"/>
+      <w:r>
+        <w:rPr>
+          <w:rFonts w:ascii="Liberation Serif" w:eastAsia="Times New Roman" w:hAnsi="Liberation Serif" w:cs="Liberation Serif"/>
+          <w:color w:val="22272F"/>
+          <w:sz w:val="24"/>
+          <w:szCs w:val="24"/>
+        </w:rPr>
+        <w:t>posDeclarant</w:t>
+      </w:r>
+      <w:proofErr w:type="spellEnd"/>
+      <w:r>
+        <w:rPr>
+          <w:rFonts w:ascii="Liberation Serif" w:eastAsia="Times New Roman" w:hAnsi="Liberation Serif" w:cs="Liberation Serif"/>
+          <w:color w:val="22272F"/>
+          <w:sz w:val="24"/>
+          <w:szCs w:val="24"/>
+        </w:rPr>
+        <w:t xml:space="preserve"> + 'действующий на основании: '+ </w:t>
+      </w:r>
+      <w:proofErr w:type="spellStart"/>
+      <w:r>
+        <w:rPr>
+          <w:rFonts w:ascii="Liberation Serif" w:eastAsia="Times New Roman" w:hAnsi="Liberation Serif" w:cs="Liberation Serif"/>
+          <w:color w:val="22272F"/>
+          <w:sz w:val="24"/>
+          <w:szCs w:val="24"/>
+        </w:rPr>
+        <w:t>docOsn</w:t>
+      </w:r>
+      <w:proofErr w:type="spellEnd"/>
+      <w:r>
+        <w:rPr>
+          <w:rFonts w:ascii="Liberation Serif" w:eastAsia="Times New Roman" w:hAnsi="Liberation Serif" w:cs="Liberation Serif"/>
+          <w:color w:val="22272F"/>
+          <w:sz w:val="24"/>
+          <w:szCs w:val="24"/>
+        </w:rPr>
+        <w:t>:_})], именуемый в дальнейшем Арендатором, с другой стороны, заключили настоящий Договор о нижеследующем:</w:t>
       </w:r>
     </w:p>
     <w:p>
@@ -16397,7 +19575,27 @@
           <w:sz w:val="24"/>
           <w:szCs w:val="24"/>
         </w:rPr>
-        <w:t>1.1. По настоящему Договору Арендодатель, на основании [(${document_basis})]</w:t>
+        <w:t>1.1. По настоящему Договору Арендодатель, на основании [(${</w:t>
+      </w:r>
+      <w:proofErr w:type="spellStart"/>
+      <w:r>
+        <w:rPr>
+          <w:rFonts w:ascii="Liberation Serif" w:hAnsi="Liberation Serif" w:cs="Liberation Serif"/>
+          <w:color w:val="22272F"/>
+          <w:sz w:val="24"/>
+          <w:szCs w:val="24"/>
+        </w:rPr>
+        <w:t>document_basis</w:t>
+      </w:r>
+      <w:proofErr w:type="spellEnd"/>
+      <w:r>
+        <w:rPr>
+          <w:rFonts w:ascii="Liberation Serif" w:hAnsi="Liberation Serif" w:cs="Liberation Serif"/>
+          <w:color w:val="22272F"/>
+          <w:sz w:val="24"/>
+          <w:szCs w:val="24"/>
+        </w:rPr>
+        <w:t>})]</w:t>
       </w:r>
       <w:r>
         <w:rPr>
@@ -16581,7 +19779,27 @@
           <w:sz w:val="24"/>
           <w:szCs w:val="24"/>
         </w:rPr>
-        <w:t>площадь: [(${area})] га;</w:t>
+        <w:t>площадь: [(${</w:t>
+      </w:r>
+      <w:proofErr w:type="spellStart"/>
+      <w:r>
+        <w:rPr>
+          <w:rFonts w:ascii="Liberation Serif" w:hAnsi="Liberation Serif" w:cs="Liberation Serif"/>
+          <w:color w:val="22272F"/>
+          <w:sz w:val="24"/>
+          <w:szCs w:val="24"/>
+        </w:rPr>
+        <w:t>area</w:t>
+      </w:r>
+      <w:proofErr w:type="spellEnd"/>
+      <w:r>
+        <w:rPr>
+          <w:rFonts w:ascii="Liberation Serif" w:hAnsi="Liberation Serif" w:cs="Liberation Serif"/>
+          <w:color w:val="22272F"/>
+          <w:sz w:val="24"/>
+          <w:szCs w:val="24"/>
+        </w:rPr>
+        <w:t>})] га;</w:t>
       </w:r>
     </w:p>
     <w:p>
@@ -16619,8 +19837,19 @@
           <w:sz w:val="24"/>
           <w:szCs w:val="24"/>
         </w:rPr>
-        <w:t>местоположение: Свердловская область, [(${locationU</w:t>
-      </w:r>
+        <w:t>местоположение: Свердловская область, [(${</w:t>
+      </w:r>
+      <w:proofErr w:type="spellStart"/>
+      <w:r>
+        <w:rPr>
+          <w:rFonts w:ascii="Liberation Serif" w:hAnsi="Liberation Serif" w:cs="Liberation Serif"/>
+          <w:color w:val="22272F"/>
+          <w:sz w:val="24"/>
+          <w:szCs w:val="24"/>
+        </w:rPr>
+        <w:t>locationU</w:t>
+      </w:r>
+      <w:proofErr w:type="spellEnd"/>
       <w:r>
         <w:rPr>
           <w:rFonts w:ascii="Liberation Serif" w:hAnsi="Liberation Serif" w:cs="Liberation Serif"/>
@@ -16665,7 +19894,27 @@
           <w:sz w:val="24"/>
           <w:szCs w:val="24"/>
         </w:rPr>
-        <w:t>кадастровый номер: [(${cad_number})];</w:t>
+        <w:t>кадастровый номер: [(${</w:t>
+      </w:r>
+      <w:proofErr w:type="spellStart"/>
+      <w:r>
+        <w:rPr>
+          <w:rFonts w:ascii="Liberation Serif" w:hAnsi="Liberation Serif" w:cs="Liberation Serif"/>
+          <w:color w:val="22272F"/>
+          <w:sz w:val="24"/>
+          <w:szCs w:val="24"/>
+        </w:rPr>
+        <w:t>cad_number</w:t>
+      </w:r>
+      <w:proofErr w:type="spellEnd"/>
+      <w:r>
+        <w:rPr>
+          <w:rFonts w:ascii="Liberation Serif" w:hAnsi="Liberation Serif" w:cs="Liberation Serif"/>
+          <w:color w:val="22272F"/>
+          <w:sz w:val="24"/>
+          <w:szCs w:val="24"/>
+        </w:rPr>
+        <w:t>})];</w:t>
       </w:r>
     </w:p>
     <w:p>
@@ -16798,7 +20047,27 @@
           <w:sz w:val="24"/>
           <w:szCs w:val="24"/>
         </w:rPr>
-        <w:t>вид разрешенного использования: [(${type_use_forest_})].</w:t>
+        <w:t>вид разрешенного использования: [(${</w:t>
+      </w:r>
+      <w:proofErr w:type="spellStart"/>
+      <w:r>
+        <w:rPr>
+          <w:rFonts w:ascii="Liberation Serif" w:hAnsi="Liberation Serif" w:cs="Liberation Serif"/>
+          <w:color w:val="22272F"/>
+          <w:sz w:val="24"/>
+          <w:szCs w:val="24"/>
+        </w:rPr>
+        <w:t>type_use_forest</w:t>
+      </w:r>
+      <w:proofErr w:type="spellEnd"/>
+      <w:r>
+        <w:rPr>
+          <w:rFonts w:ascii="Liberation Serif" w:hAnsi="Liberation Serif" w:cs="Liberation Serif"/>
+          <w:color w:val="22272F"/>
+          <w:sz w:val="24"/>
+          <w:szCs w:val="24"/>
+        </w:rPr>
+        <w:t>_})].</w:t>
       </w:r>
     </w:p>
     <w:p>
@@ -16923,6 +20192,7 @@
         </w:rPr>
         <w:t>[(${</w:t>
       </w:r>
+      <w:proofErr w:type="spellStart"/>
       <w:r>
         <w:rPr>
           <w:rStyle w:val="tk-text"/>
@@ -16933,6 +20203,7 @@
         </w:rPr>
         <w:t>purpose</w:t>
       </w:r>
+      <w:proofErr w:type="spellEnd"/>
       <w:r>
         <w:rPr>
           <w:rFonts w:ascii="Liberation Serif" w:hAnsi="Liberation Serif" w:cs="Liberation Serif"/>
@@ -17311,6 +20582,7 @@
               </w:rPr>
               <w:t xml:space="preserve">БИК </w:t>
             </w:r>
+            <w:proofErr w:type="spellStart"/>
             <w:r>
               <w:rPr>
                 <w:rFonts w:ascii="Liberation Serif" w:hAnsi="Liberation Serif" w:cs="Liberation Serif"/>
@@ -17320,6 +20592,7 @@
               </w:rPr>
               <w:t>БИК</w:t>
             </w:r>
+            <w:proofErr w:type="spellEnd"/>
           </w:p>
           <w:p>
             <w:pPr>
@@ -17338,6 +20611,7 @@
               </w:rPr>
               <w:t xml:space="preserve">КБК </w:t>
             </w:r>
+            <w:proofErr w:type="spellStart"/>
             <w:r>
               <w:rPr>
                 <w:rFonts w:ascii="Liberation Serif" w:hAnsi="Liberation Serif" w:cs="Liberation Serif"/>
@@ -17347,6 +20621,7 @@
               </w:rPr>
               <w:t>КБК</w:t>
             </w:r>
+            <w:proofErr w:type="spellEnd"/>
           </w:p>
           <w:p>
             <w:pPr>
@@ -17399,7 +20674,25 @@
                 <w:sz w:val="24"/>
                 <w:szCs w:val="24"/>
               </w:rPr>
-              <w:t>Банк:   [(${name_bank})]</w:t>
+              <w:t>Банк:   [(${</w:t>
+            </w:r>
+            <w:proofErr w:type="spellStart"/>
+            <w:r>
+              <w:rPr>
+                <w:rFonts w:ascii="Liberation Serif" w:hAnsi="Liberation Serif" w:cs="Liberation Serif"/>
+                <w:sz w:val="24"/>
+                <w:szCs w:val="24"/>
+              </w:rPr>
+              <w:t>name_bank</w:t>
+            </w:r>
+            <w:proofErr w:type="spellEnd"/>
+            <w:r>
+              <w:rPr>
+                <w:rFonts w:ascii="Liberation Serif" w:hAnsi="Liberation Serif" w:cs="Liberation Serif"/>
+                <w:sz w:val="24"/>
+                <w:szCs w:val="24"/>
+              </w:rPr>
+              <w:t>})]</w:t>
             </w:r>
           </w:p>
           <w:p>
@@ -17463,6 +20756,7 @@
               <w:br/>
               <w:t xml:space="preserve">К/с: '+ </w:t>
             </w:r>
+            <w:proofErr w:type="spellStart"/>
             <w:r>
               <w:rPr>
                 <w:rFonts w:ascii="Liberation Serif" w:hAnsi="Liberation Serif" w:cs="Liberation Serif"/>
@@ -17472,6 +20766,7 @@
               </w:rPr>
               <w:t>corr</w:t>
             </w:r>
+            <w:proofErr w:type="spellEnd"/>
             <w:r>
               <w:rPr>
                 <w:rFonts w:ascii="Liberation Serif" w:hAnsi="Liberation Serif" w:cs="Liberation Serif"/>
@@ -17506,6 +20801,7 @@
               <w:br/>
               <w:t>БИК: '+</w:t>
             </w:r>
+            <w:proofErr w:type="spellStart"/>
             <w:r>
               <w:rPr>
                 <w:rFonts w:ascii="Liberation Serif" w:hAnsi="Liberation Serif" w:cs="Liberation Serif"/>
@@ -17515,6 +20811,7 @@
               </w:rPr>
               <w:t>bik</w:t>
             </w:r>
+            <w:proofErr w:type="spellEnd"/>
             <w:r>
               <w:rPr>
                 <w:rFonts w:ascii="Liberation Serif" w:hAnsi="Liberation Serif" w:cs="Liberation Serif"/>
@@ -22322,7 +25619,7 @@
   <w:abstractNum w:abstractNumId="41" w15:restartNumberingAfterBreak="0">
     <w:nsid w:val="6CD33BB1"/>
     <w:multiLevelType w:val="multilevel"/>
-    <w:tmpl w:val="F436523A"/>
+    <w:tmpl w:val="7288319A"/>
     <w:lvl w:ilvl="0">
       <w:start w:val="1"/>
       <w:numFmt w:val="decimal"/>
@@ -22332,7 +25629,7 @@
         <w:ind w:left="4188" w:hanging="360"/>
       </w:pPr>
       <w:rPr>
-        <w:color w:val="auto"/>
+        <w:color w:val="FFFFFF" w:themeColor="background1"/>
       </w:rPr>
     </w:lvl>
     <w:lvl w:ilvl="1">

--- a/Диплом.docx
+++ b/Диплом.docx
@@ -1,6 +1,6 @@
 
 <file path=word/document.xml><?xml version="1.0" encoding="utf-8"?>
-<w:document xmlns:wpc="http://schemas.microsoft.com/office/word/2010/wordprocessingCanvas" xmlns:cx="http://schemas.microsoft.com/office/drawing/2014/chartex" xmlns:cx1="http://schemas.microsoft.com/office/drawing/2015/9/8/chartex" xmlns:cx2="http://schemas.microsoft.com/office/drawing/2015/10/21/chartex" xmlns:cx3="http://schemas.microsoft.com/office/drawing/2016/5/9/chartex" xmlns:cx4="http://schemas.microsoft.com/office/drawing/2016/5/10/chartex" xmlns:cx5="http://schemas.microsoft.com/office/drawing/2016/5/11/chartex" xmlns:cx6="http://schemas.microsoft.com/office/drawing/2016/5/12/chartex" xmlns:cx7="http://schemas.microsoft.com/office/drawing/2016/5/13/chartex" xmlns:cx8="http://schemas.microsoft.com/office/drawing/2016/5/14/chartex" xmlns:mc="http://schemas.openxmlformats.org/markup-compatibility/2006" xmlns:aink="http://schemas.microsoft.com/office/drawing/2016/ink" xmlns:am3d="http://schemas.microsoft.com/office/drawing/2017/model3d" xmlns:o="urn:schemas-microsoft-com:office:office" xmlns:oel="http://schemas.microsoft.com/office/2019/extlst" xmlns:r="http://schemas.openxmlformats.org/officeDocument/2006/relationships" xmlns:m="http://schemas.openxmlformats.org/officeDocument/2006/math" xmlns:v="urn:schemas-microsoft-com:vml" xmlns:wp14="http://schemas.microsoft.com/office/word/2010/wordprocessingDrawing" xmlns:wp="http://schemas.openxmlformats.org/drawingml/2006/wordprocessingDrawing" xmlns:w10="urn:schemas-microsoft-com:office:word" xmlns:w="http://schemas.openxmlformats.org/wordprocessingml/2006/main" xmlns:w14="http://schemas.microsoft.com/office/word/2010/wordml" xmlns:w15="http://schemas.microsoft.com/office/word/2012/wordml" xmlns:w16cex="http://schemas.microsoft.com/office/word/2018/wordml/cex" xmlns:w16cid="http://schemas.microsoft.com/office/word/2016/wordml/cid" xmlns:w16="http://schemas.microsoft.com/office/word/2018/wordml" xmlns:w16du="http://schemas.microsoft.com/office/word/2023/wordml/word16du" xmlns:w16sdtdh="http://schemas.microsoft.com/office/word/2020/wordml/sdtdatahash" xmlns:w16se="http://schemas.microsoft.com/office/word/2015/wordml/symex" xmlns:wpg="http://schemas.microsoft.com/office/word/2010/wordprocessingGroup" xmlns:wpi="http://schemas.microsoft.com/office/word/2010/wordprocessingInk" xmlns:wne="http://schemas.microsoft.com/office/word/2006/wordml" xmlns:wps="http://schemas.microsoft.com/office/word/2010/wordprocessingShape" mc:Ignorable="w14 w15 w16se w16cid w16 w16cex w16sdtdh w16du wp14">
+<w:document xmlns:wpc="http://schemas.microsoft.com/office/word/2010/wordprocessingCanvas" xmlns:cx="http://schemas.microsoft.com/office/drawing/2014/chartex" xmlns:cx1="http://schemas.microsoft.com/office/drawing/2015/9/8/chartex" xmlns:cx2="http://schemas.microsoft.com/office/drawing/2015/10/21/chartex" xmlns:cx3="http://schemas.microsoft.com/office/drawing/2016/5/9/chartex" xmlns:cx4="http://schemas.microsoft.com/office/drawing/2016/5/10/chartex" xmlns:cx5="http://schemas.microsoft.com/office/drawing/2016/5/11/chartex" xmlns:cx6="http://schemas.microsoft.com/office/drawing/2016/5/12/chartex" xmlns:cx7="http://schemas.microsoft.com/office/drawing/2016/5/13/chartex" xmlns:cx8="http://schemas.microsoft.com/office/drawing/2016/5/14/chartex" xmlns:mc="http://schemas.openxmlformats.org/markup-compatibility/2006" xmlns:aink="http://schemas.microsoft.com/office/drawing/2016/ink" xmlns:am3d="http://schemas.microsoft.com/office/drawing/2017/model3d" xmlns:o="urn:schemas-microsoft-com:office:office" xmlns:oel="http://schemas.microsoft.com/office/2019/extlst" xmlns:r="http://schemas.openxmlformats.org/officeDocument/2006/relationships" xmlns:m="http://schemas.openxmlformats.org/officeDocument/2006/math" xmlns:v="urn:schemas-microsoft-com:vml" xmlns:wp14="http://schemas.microsoft.com/office/word/2010/wordprocessingDrawing" xmlns:wp="http://schemas.openxmlformats.org/drawingml/2006/wordprocessingDrawing" xmlns:w10="urn:schemas-microsoft-com:office:word" xmlns:w="http://schemas.openxmlformats.org/wordprocessingml/2006/main" xmlns:w14="http://schemas.microsoft.com/office/word/2010/wordml" xmlns:w15="http://schemas.microsoft.com/office/word/2012/wordml" xmlns:w16cex="http://schemas.microsoft.com/office/word/2018/wordml/cex" xmlns:w16cid="http://schemas.microsoft.com/office/word/2016/wordml/cid" xmlns:w16="http://schemas.microsoft.com/office/word/2018/wordml" xmlns:w16sdtdh="http://schemas.microsoft.com/office/word/2020/wordml/sdtdatahash" xmlns:w16se="http://schemas.microsoft.com/office/word/2015/wordml/symex" xmlns:wpg="http://schemas.microsoft.com/office/word/2010/wordprocessingGroup" xmlns:wpi="http://schemas.microsoft.com/office/word/2010/wordprocessingInk" xmlns:wne="http://schemas.microsoft.com/office/word/2006/wordml" xmlns:wps="http://schemas.microsoft.com/office/word/2010/wordprocessingShape" mc:Ignorable="w14 w15 w16se w16cid w16 w16cex w16sdtdh wp14">
   <w:body>
     <w:p>
       <w:pPr>
@@ -1431,7 +1431,7 @@
               </wp:inline>
             </w:drawing>
           </mc:Choice>
-          <mc:Fallback xmlns:a="http://schemas.openxmlformats.org/drawingml/2006/main">
+          <mc:Fallback xmlns:a="http://schemas.openxmlformats.org/drawingml/2006/main" xmlns:w16du="http://schemas.microsoft.com/office/word/2023/wordml/word16du">
             <w:pict>
               <v:shapetype type="#_x0000_t75" o:spt="75" coordsize="21600,21600" o:preferrelative="t" path="m@4@5l@4@11@9@11@9@5xe">
                 <v:formulas>
@@ -4122,23 +4122,7 @@
           <w:color w:val="303030" w:themeColor="text1"/>
           <w:szCs w:val="28"/>
         </w:rPr>
-        <w:t xml:space="preserve"> запрашивает </w:t>
-      </w:r>
-      <w:proofErr w:type="spellStart"/>
-      <w:r>
-        <w:rPr>
-          <w:color w:val="303030" w:themeColor="text1"/>
-          <w:szCs w:val="28"/>
-        </w:rPr>
-        <w:t>авторизационный</w:t>
-      </w:r>
-      <w:proofErr w:type="spellEnd"/>
-      <w:r>
-        <w:rPr>
-          <w:color w:val="303030" w:themeColor="text1"/>
-          <w:szCs w:val="28"/>
-        </w:rPr>
-        <w:t xml:space="preserve"> токен у ЕСИА. Взаимодействие с ЕСИА описано в пункте 2.9.1.2</w:t>
+        <w:t xml:space="preserve"> запрашивает авторизационный токен у ЕСИА. Взаимодействие с ЕСИА описано в пункте 2.9.1.2</w:t>
       </w:r>
     </w:p>
     <w:p>
@@ -4537,7 +4521,7 @@
               </wp:inline>
             </w:drawing>
           </mc:Choice>
-          <mc:Fallback xmlns:a="http://schemas.openxmlformats.org/drawingml/2006/main">
+          <mc:Fallback xmlns:a="http://schemas.openxmlformats.org/drawingml/2006/main" xmlns:w16du="http://schemas.microsoft.com/office/word/2023/wordml/word16du">
             <w:pict>
               <v:shapetype type="#_x0000_t75" o:spt="75" coordsize="21600,21600" o:preferrelative="t" path="m@4@5l@4@11@9@11@9@5xe">
                 <v:formulas>
@@ -4713,7 +4697,7 @@
               </wp:inline>
             </w:drawing>
           </mc:Choice>
-          <mc:Fallback xmlns:a="http://schemas.openxmlformats.org/drawingml/2006/main">
+          <mc:Fallback xmlns:a="http://schemas.openxmlformats.org/drawingml/2006/main" xmlns:w16du="http://schemas.microsoft.com/office/word/2023/wordml/word16du">
             <w:pict>
               <v:shapetype type="#_x0000_t75" o:spt="75" coordsize="21600,21600" o:preferrelative="t" path="m@4@5l@4@11@9@11@9@5xe">
                 <v:formulas>
@@ -6386,8 +6370,10 @@
     <w:p>
       <w:pPr>
         <w:rPr>
-          <w:szCs w:val="28"/>
-          <w:lang w:val="en-US"/>
+          <w:rStyle w:val="TNewRoman0"/>
+          <w:rFonts w:eastAsiaTheme="majorEastAsia"/>
+          <w:b/>
+          <w:color w:val="303030" w:themeColor="text1"/>
         </w:rPr>
       </w:pPr>
       <w:r>
@@ -6406,13 +6392,31 @@
     </w:p>
     <w:p>
       <w:pPr>
-        <w:pStyle w:val="2"/>
+        <w:rPr>
+          <w:rStyle w:val="TNewRoman0"/>
+          <w:rFonts w:eastAsiaTheme="majorEastAsia"/>
+          <w:b/>
+          <w:color w:val="FFFFFF" w:themeColor="background1"/>
+        </w:rPr>
+      </w:pPr>
+    </w:p>
+    <w:p>
+      <w:pPr>
+        <w:rPr>
+          <w:rStyle w:val="TNewRoman0"/>
+          <w:rFonts w:eastAsiaTheme="majorEastAsia"/>
+          <w:b/>
+          <w:color w:val="FFFFFF" w:themeColor="background1"/>
+        </w:rPr>
+      </w:pPr>
+    </w:p>
+    <w:p>
+      <w:pPr>
+        <w:pStyle w:val="af4"/>
         <w:numPr>
           <w:ilvl w:val="0"/>
           <w:numId w:val="43"/>
         </w:numPr>
-        <w:ind w:firstLine="0"/>
-        <w:jc w:val="center"/>
         <w:rPr>
           <w:szCs w:val="28"/>
         </w:rPr>
@@ -6422,17 +6426,9 @@
           <w:rFonts w:cs="Times New Roman"/>
           <w:color w:val="FFFFFF" w:themeColor="background1"/>
           <w:szCs w:val="28"/>
-        </w:rPr>
-        <w:t xml:space="preserve">Описание необходимого </w:t>
-      </w:r>
-      <w:r>
-        <w:rPr>
-          <w:rFonts w:cs="Times New Roman"/>
-          <w:color w:val="FFFFFF" w:themeColor="background1"/>
-          <w:szCs w:val="28"/>
           <w:lang w:val="en-US"/>
         </w:rPr>
-        <w:t xml:space="preserve">API </w:t>
+        <w:t xml:space="preserve"> </w:t>
       </w:r>
       <w:proofErr w:type="spellStart"/>
       <w:r>
@@ -7671,7 +7667,6 @@
       <w:pPr>
         <w:rPr>
           <w:szCs w:val="28"/>
-          <w:lang w:val="en-US"/>
         </w:rPr>
       </w:pPr>
       <w:proofErr w:type="spellStart"/>
@@ -7702,7 +7697,6 @@
           <w:color w:val="auto"/>
           <w:sz w:val="28"/>
           <w:szCs w:val="28"/>
-          <w:lang w:val="en-US"/>
         </w:rPr>
       </w:pPr>
     </w:p>
@@ -7715,7 +7709,6 @@
           <w:iCs w:val="0"/>
           <w:sz w:val="28"/>
           <w:szCs w:val="28"/>
-          <w:lang w:val="en-US"/>
         </w:rPr>
       </w:pPr>
       <w:r>
@@ -7843,9 +7836,6 @@
     <w:p>
       <w:pPr>
         <w:ind w:left="-1701" w:firstLine="0"/>
-        <w:rPr>
-          <w:lang w:val="en-US"/>
-        </w:rPr>
       </w:pPr>
     </w:p>
     <w:p>
@@ -7857,7 +7847,6 @@
           <w:iCs w:val="0"/>
           <w:sz w:val="28"/>
           <w:szCs w:val="28"/>
-          <w:lang w:val="en-US"/>
         </w:rPr>
       </w:pPr>
       <w:r>
@@ -7984,9 +7973,6 @@
     <w:p>
       <w:pPr>
         <w:ind w:left="-1701" w:firstLine="0"/>
-        <w:rPr>
-          <w:lang w:val="en-US"/>
-        </w:rPr>
       </w:pPr>
     </w:p>
     <w:p>
@@ -8245,7 +8231,6 @@
           <w:color w:val="auto"/>
           <w:sz w:val="28"/>
           <w:szCs w:val="28"/>
-          <w:lang w:val="en-US"/>
         </w:rPr>
         <w:t xml:space="preserve"> </w:t>
       </w:r>
@@ -8255,7 +8240,6 @@
           <w:iCs w:val="0"/>
           <w:sz w:val="28"/>
           <w:szCs w:val="28"/>
-          <w:lang w:val="en-US"/>
         </w:rPr>
         <w:t>(</w:t>
       </w:r>
@@ -8276,7 +8260,6 @@
           <w:iCs w:val="0"/>
           <w:sz w:val="28"/>
           <w:szCs w:val="28"/>
-          <w:lang w:val="en-US"/>
         </w:rPr>
         <w:t>)</w:t>
       </w:r>
@@ -8540,7 +8523,6 @@
           <w:iCs w:val="0"/>
           <w:sz w:val="28"/>
           <w:szCs w:val="28"/>
-          <w:lang w:val="en-US"/>
         </w:rPr>
       </w:pPr>
     </w:p>
@@ -8553,7 +8535,6 @@
           <w:iCs w:val="0"/>
           <w:sz w:val="28"/>
           <w:szCs w:val="28"/>
-          <w:lang w:val="en-US"/>
         </w:rPr>
       </w:pPr>
       <w:r>
@@ -8625,7 +8606,6 @@
           <w:iCs w:val="0"/>
           <w:sz w:val="28"/>
           <w:szCs w:val="28"/>
-          <w:lang w:val="en-US"/>
         </w:rPr>
         <w:t xml:space="preserve"> (</w:t>
       </w:r>
@@ -8646,7 +8626,6 @@
           <w:iCs w:val="0"/>
           <w:sz w:val="28"/>
           <w:szCs w:val="28"/>
-          <w:lang w:val="en-US"/>
         </w:rPr>
         <w:t>)</w:t>
       </w:r>
@@ -8654,9 +8633,6 @@
     <w:p>
       <w:pPr>
         <w:ind w:left="-1134" w:firstLine="0"/>
-        <w:rPr>
-          <w:lang w:val="en-US"/>
-        </w:rPr>
       </w:pPr>
     </w:p>
     <w:p>
@@ -8911,7 +8887,7 @@
               </wp:inline>
             </w:drawing>
           </mc:Choice>
-          <mc:Fallback xmlns:a="http://schemas.openxmlformats.org/drawingml/2006/main">
+          <mc:Fallback xmlns:a="http://schemas.openxmlformats.org/drawingml/2006/main" xmlns:w16du="http://schemas.microsoft.com/office/word/2023/wordml/word16du">
             <w:pict>
               <v:shapetype type="#_x0000_t75" o:spt="75" coordsize="21600,21600" o:preferrelative="t" path="m@4@5l@4@11@9@11@9@5xe">
                 <v:formulas>
@@ -9245,7 +9221,7 @@
               </wp:inline>
             </w:drawing>
           </mc:Choice>
-          <mc:Fallback xmlns:a="http://schemas.openxmlformats.org/drawingml/2006/main">
+          <mc:Fallback xmlns:a="http://schemas.openxmlformats.org/drawingml/2006/main" xmlns:w16du="http://schemas.microsoft.com/office/word/2023/wordml/word16du">
             <w:pict>
               <v:shapetype type="#_x0000_t75" o:spt="75" coordsize="21600,21600" o:preferrelative="t" path="m@4@5l@4@11@9@11@9@5xe">
                 <v:formulas>
@@ -9434,7 +9410,7 @@
           <w:rFonts w:cs="Times New Roman"/>
           <w:szCs w:val="28"/>
         </w:rPr>
-        <w:t>Физическая</w:t>
+        <w:t>Логичееская</w:t>
       </w:r>
       <w:r>
         <w:rPr>
@@ -9833,7 +9809,7 @@
               </wp:inline>
             </w:drawing>
           </mc:Choice>
-          <mc:Fallback xmlns:a="http://schemas.openxmlformats.org/drawingml/2006/main">
+          <mc:Fallback xmlns:a="http://schemas.openxmlformats.org/drawingml/2006/main" xmlns:w16du="http://schemas.microsoft.com/office/word/2023/wordml/word16du">
             <w:pict>
               <v:shapetype type="#_x0000_t75" o:spt="75" coordsize="21600,21600" o:preferrelative="t" path="m@4@5l@4@11@9@11@9@5xe">
                 <v:formulas>
@@ -10254,7 +10230,7 @@
               </wp:inline>
             </w:drawing>
           </mc:Choice>
-          <mc:Fallback xmlns:a="http://schemas.openxmlformats.org/drawingml/2006/main">
+          <mc:Fallback xmlns:a="http://schemas.openxmlformats.org/drawingml/2006/main" xmlns:w16du="http://schemas.microsoft.com/office/word/2023/wordml/word16du">
             <w:pict>
               <v:shapetype type="#_x0000_t75" o:spt="75" coordsize="21600,21600" o:preferrelative="t" path="m@4@5l@4@11@9@11@9@5xe">
                 <v:formulas>
@@ -10409,28 +10385,12 @@
     </w:p>
     <w:p>
       <w:r>
-        <w:t xml:space="preserve">5. Если пользователь дает разрешение на проведение аутентификации системой-клиентом, то ЕСИА выдает системе-клиенту специальный </w:t>
-      </w:r>
-      <w:proofErr w:type="spellStart"/>
-      <w:r>
-        <w:t>авторизационный</w:t>
-      </w:r>
-      <w:proofErr w:type="spellEnd"/>
-      <w:r>
-        <w:t xml:space="preserve"> код.</w:t>
-      </w:r>
-    </w:p>
-    <w:p>
-      <w:r>
-        <w:t xml:space="preserve">6. Система-клиент формирует в адрес ЕСИА запрос на получение маркера идентификации, включая в запрос полученный ранее </w:t>
-      </w:r>
-      <w:proofErr w:type="spellStart"/>
-      <w:r>
-        <w:t>авторизационный</w:t>
-      </w:r>
-      <w:proofErr w:type="spellEnd"/>
-      <w:r>
-        <w:t xml:space="preserve"> код.</w:t>
+        <w:t>5. Если пользователь дает разрешение на проведение аутентификации системой-клиентом, то ЕСИА выдает системе-клиенту специальный авторизационный код.</w:t>
+      </w:r>
+    </w:p>
+    <w:p>
+      <w:r>
+        <w:t>6. Система-клиент формирует в адрес ЕСИА запрос на получение маркера идентификации, включая в запрос полученный ранее авторизационный код.</w:t>
       </w:r>
     </w:p>
     <w:p>
@@ -10505,7 +10465,7 @@
               </wp:inline>
             </w:drawing>
           </mc:Choice>
-          <mc:Fallback xmlns:a="http://schemas.openxmlformats.org/drawingml/2006/main">
+          <mc:Fallback xmlns:a="http://schemas.openxmlformats.org/drawingml/2006/main" xmlns:w16du="http://schemas.microsoft.com/office/word/2023/wordml/word16du">
             <w:pict>
               <v:shapetype type="#_x0000_t75" o:spt="75" coordsize="21600,21600" o:preferrelative="t" path="m@4@5l@4@11@9@11@9@5xe">
                 <v:formulas>
@@ -11165,38 +11125,12 @@
           <w:bCs/>
           <w:color w:val="303030" w:themeColor="text1"/>
         </w:rPr>
-        <w:t xml:space="preserve">Получение маркера доступа в обмен на </w:t>
-      </w:r>
-      <w:proofErr w:type="spellStart"/>
-      <w:r>
-        <w:rPr>
-          <w:b/>
-          <w:bCs/>
-          <w:color w:val="303030" w:themeColor="text1"/>
-        </w:rPr>
-        <w:t>авторизационный</w:t>
-      </w:r>
-      <w:proofErr w:type="spellEnd"/>
-      <w:r>
-        <w:rPr>
-          <w:b/>
-          <w:bCs/>
-          <w:color w:val="303030" w:themeColor="text1"/>
-        </w:rPr>
-        <w:t xml:space="preserve"> код</w:t>
-      </w:r>
-    </w:p>
-    <w:p>
-      <w:r>
-        <w:t xml:space="preserve">Когда </w:t>
-      </w:r>
-      <w:proofErr w:type="spellStart"/>
-      <w:r>
-        <w:t>авторизационный</w:t>
-      </w:r>
-      <w:proofErr w:type="spellEnd"/>
-      <w:r>
-        <w:t xml:space="preserve"> код получен, система-клиент может сформировать запрос методом POST: </w:t>
+        <w:t>Получение маркера доступа в обмен на авторизационный код</w:t>
+      </w:r>
+    </w:p>
+    <w:p>
+      <w:r>
+        <w:t xml:space="preserve">Когда авторизационный код получен, система-клиент может сформировать запрос методом POST: </w:t>
       </w:r>
       <w:hyperlink r:id="rId61" w:tooltip="https://esia.gosuslugi.ru/aas/oauth2/te" w:history="1">
         <w:r>
@@ -11253,15 +11187,7 @@
       </w:r>
       <w:proofErr w:type="spellEnd"/>
       <w:r>
-        <w:t xml:space="preserve">”, если </w:t>
-      </w:r>
-      <w:proofErr w:type="spellStart"/>
-      <w:r>
-        <w:t>авторизационный</w:t>
-      </w:r>
-      <w:proofErr w:type="spellEnd"/>
-      <w:r>
-        <w:t xml:space="preserve"> код обменивается на маркер доступа;</w:t>
+        <w:t>”, если авторизационный код обменивается на маркер доступа;</w:t>
       </w:r>
     </w:p>
     <w:p>
@@ -11553,127 +11479,203 @@
       </w:r>
     </w:p>
     <w:p>
-      <w:pPr>
+      <w:r>
+        <w:t>“</w:t>
+      </w:r>
+      <w:r>
         <w:rPr>
           <w:lang w:val="en-US"/>
         </w:rPr>
-      </w:pPr>
+        <w:t>expires</w:t>
+      </w:r>
+      <w:r>
+        <w:t>_</w:t>
+      </w:r>
       <w:r>
         <w:rPr>
           <w:lang w:val="en-US"/>
         </w:rPr>
+        <w:t>in</w:t>
+      </w:r>
+      <w:proofErr w:type="gramStart"/>
+      <w:r>
+        <w:t>” :</w:t>
+      </w:r>
+      <w:proofErr w:type="gramEnd"/>
+      <w:r>
+        <w:t xml:space="preserve"> 3600,</w:t>
+      </w:r>
+    </w:p>
+    <w:p>
+      <w:r>
         <w:t>“</w:t>
       </w:r>
+      <w:r>
+        <w:rPr>
+          <w:lang w:val="en-US"/>
+        </w:rPr>
+        <w:t>state</w:t>
+      </w:r>
+      <w:proofErr w:type="gramStart"/>
+      <w:r>
+        <w:t>” :</w:t>
+      </w:r>
+      <w:proofErr w:type="gramEnd"/>
+      <w:r>
+        <w:t xml:space="preserve"> “9</w:t>
+      </w:r>
+      <w:r>
+        <w:rPr>
+          <w:lang w:val="en-US"/>
+        </w:rPr>
+        <w:t>be</w:t>
+      </w:r>
+      <w:r>
+        <w:t>638</w:t>
+      </w:r>
+      <w:r>
+        <w:rPr>
+          <w:lang w:val="en-US"/>
+        </w:rPr>
+        <w:t>a</w:t>
+      </w:r>
+      <w:r>
+        <w:t>9-0</w:t>
+      </w:r>
+      <w:r>
+        <w:rPr>
+          <w:lang w:val="en-US"/>
+        </w:rPr>
+        <w:t>e</w:t>
+      </w:r>
+      <w:r>
+        <w:t>05-42</w:t>
+      </w:r>
+      <w:r>
+        <w:rPr>
+          <w:lang w:val="en-US"/>
+        </w:rPr>
+        <w:t>e</w:t>
+      </w:r>
+      <w:r>
+        <w:t>1-</w:t>
+      </w:r>
+      <w:r>
+        <w:rPr>
+          <w:lang w:val="en-US"/>
+        </w:rPr>
+        <w:t>b</w:t>
+      </w:r>
+      <w:r>
+        <w:t>4</w:t>
+      </w:r>
+      <w:r>
+        <w:rPr>
+          <w:lang w:val="en-US"/>
+        </w:rPr>
+        <w:t>f</w:t>
+      </w:r>
+      <w:r>
+        <w:t>8-</w:t>
+      </w:r>
+      <w:r>
+        <w:rPr>
+          <w:lang w:val="en-US"/>
+        </w:rPr>
+        <w:t>a</w:t>
+      </w:r>
+      <w:r>
+        <w:t>3</w:t>
+      </w:r>
+      <w:r>
+        <w:rPr>
+          <w:lang w:val="en-US"/>
+        </w:rPr>
+        <w:t>e</w:t>
+      </w:r>
+      <w:r>
+        <w:t>30457</w:t>
+      </w:r>
       <w:proofErr w:type="spellStart"/>
+      <w:r>
+        <w:rPr>
+          <w:lang w:val="en-US"/>
+        </w:rPr>
+        <w:t>fbdd</w:t>
+      </w:r>
+      <w:proofErr w:type="spellEnd"/>
+      <w:r>
+        <w:t>”,</w:t>
+      </w:r>
+    </w:p>
+    <w:p>
+      <w:pPr>
+        <w:rPr>
+          <w:lang w:val="en-US"/>
+        </w:rPr>
+      </w:pPr>
+      <w:r>
+        <w:rPr>
+          <w:lang w:val="en-US"/>
+        </w:rPr>
+        <w:t>“</w:t>
+      </w:r>
+      <w:proofErr w:type="spellStart"/>
+      <w:r>
+        <w:rPr>
+          <w:lang w:val="en-US"/>
+        </w:rPr>
+        <w:t>token_type</w:t>
+      </w:r>
+      <w:proofErr w:type="spellEnd"/>
       <w:proofErr w:type="gramStart"/>
       <w:r>
         <w:rPr>
           <w:lang w:val="en-US"/>
         </w:rPr>
-        <w:t>expires</w:t>
+        <w:t>” :</w:t>
       </w:r>
       <w:proofErr w:type="gramEnd"/>
       <w:r>
         <w:rPr>
           <w:lang w:val="en-US"/>
         </w:rPr>
-        <w:t>_</w:t>
-      </w:r>
-      <w:r>
+        <w:t xml:space="preserve"> “Bearer”,</w:t>
+      </w:r>
+    </w:p>
+    <w:p>
+      <w:pPr>
         <w:rPr>
           <w:lang w:val="en-US"/>
         </w:rPr>
-        <w:t>in</w:t>
+      </w:pPr>
+      <w:r>
+        <w:rPr>
+          <w:lang w:val="en-US"/>
+        </w:rPr>
+        <w:t>“</w:t>
+      </w:r>
+      <w:proofErr w:type="spellStart"/>
+      <w:r>
+        <w:rPr>
+          <w:lang w:val="en-US"/>
+        </w:rPr>
+        <w:t>refresh_token</w:t>
       </w:r>
       <w:proofErr w:type="spellEnd"/>
+      <w:proofErr w:type="gramStart"/>
       <w:r>
         <w:rPr>
           <w:lang w:val="en-US"/>
         </w:rPr>
-        <w:t>” : 3600,</w:t>
-      </w:r>
-    </w:p>
-    <w:p>
-      <w:pPr>
+        <w:t>” :</w:t>
+      </w:r>
+      <w:proofErr w:type="gramEnd"/>
+      <w:r>
         <w:rPr>
           <w:lang w:val="en-US"/>
         </w:rPr>
-      </w:pPr>
-      <w:r>
-        <w:rPr>
-          <w:lang w:val="en-US"/>
-        </w:rPr>
-        <w:t>“state” : “9be638a9-0e05-42e1-b4f8-a3e30457fbdd”,</w:t>
-      </w:r>
-    </w:p>
-    <w:p>
-      <w:pPr>
-        <w:rPr>
-          <w:lang w:val="en-US"/>
-        </w:rPr>
-      </w:pPr>
-      <w:r>
-        <w:rPr>
-          <w:lang w:val="en-US"/>
-        </w:rPr>
-        <w:t>“</w:t>
-      </w:r>
-      <w:proofErr w:type="spellStart"/>
-      <w:proofErr w:type="gramStart"/>
-      <w:r>
-        <w:rPr>
-          <w:lang w:val="en-US"/>
-        </w:rPr>
-        <w:t>token</w:t>
-      </w:r>
-      <w:proofErr w:type="gramEnd"/>
-      <w:r>
-        <w:rPr>
-          <w:lang w:val="en-US"/>
-        </w:rPr>
-        <w:t>_type</w:t>
-      </w:r>
-      <w:proofErr w:type="spellEnd"/>
-      <w:r>
-        <w:rPr>
-          <w:lang w:val="en-US"/>
-        </w:rPr>
-        <w:t>” : “Bearer”,</w:t>
-      </w:r>
-    </w:p>
-    <w:p>
-      <w:pPr>
-        <w:rPr>
-          <w:lang w:val="en-US"/>
-        </w:rPr>
-      </w:pPr>
-      <w:r>
-        <w:rPr>
-          <w:lang w:val="en-US"/>
-        </w:rPr>
-        <w:t>“</w:t>
-      </w:r>
-      <w:proofErr w:type="spellStart"/>
-      <w:proofErr w:type="gramStart"/>
-      <w:r>
-        <w:rPr>
-          <w:lang w:val="en-US"/>
-        </w:rPr>
-        <w:t>refresh</w:t>
-      </w:r>
-      <w:proofErr w:type="gramEnd"/>
-      <w:r>
-        <w:rPr>
-          <w:lang w:val="en-US"/>
-        </w:rPr>
-        <w:t>_token</w:t>
-      </w:r>
-      <w:proofErr w:type="spellEnd"/>
-      <w:r>
-        <w:rPr>
-          <w:lang w:val="en-US"/>
-        </w:rPr>
-        <w:t>” : “54039d1f-9917-43cd-961a-2729c891ef8c”</w:t>
+        <w:t xml:space="preserve"> “54039d1f-9917-43cd-961a-2729c891ef8c”</w:t>
       </w:r>
     </w:p>
     <w:p>
@@ -11740,7 +11742,7 @@
               </wp:inline>
             </w:drawing>
           </mc:Choice>
-          <mc:Fallback xmlns:a="http://schemas.openxmlformats.org/drawingml/2006/main">
+          <mc:Fallback xmlns:a="http://schemas.openxmlformats.org/drawingml/2006/main" xmlns:w16du="http://schemas.microsoft.com/office/word/2023/wordml/word16du">
             <w:pict>
               <v:shapetype type="#_x0000_t75" o:spt="75" coordsize="21600,21600" o:preferrelative="t" path="m@4@5l@4@11@9@11@9@5xe">
                 <v:formulas>
@@ -13140,7 +13142,7 @@
               </wp:inline>
             </w:drawing>
           </mc:Choice>
-          <mc:Fallback xmlns:a="http://schemas.openxmlformats.org/drawingml/2006/main">
+          <mc:Fallback xmlns:a="http://schemas.openxmlformats.org/drawingml/2006/main" xmlns:w16du="http://schemas.microsoft.com/office/word/2023/wordml/word16du">
             <w:pict>
               <v:shapetype type="#_x0000_t75" o:spt="75" coordsize="21600,21600" o:preferrelative="t" path="m@4@5l@4@11@9@11@9@5xe">
                 <v:formulas>
@@ -13220,7 +13222,7 @@
               </wp:inline>
             </w:drawing>
           </mc:Choice>
-          <mc:Fallback xmlns:a="http://schemas.openxmlformats.org/drawingml/2006/main">
+          <mc:Fallback xmlns:a="http://schemas.openxmlformats.org/drawingml/2006/main" xmlns:w16du="http://schemas.microsoft.com/office/word/2023/wordml/word16du">
             <w:pict>
               <v:shapetype type="#_x0000_t75" o:spt="75" coordsize="21600,21600" o:preferrelative="t" path="m@4@5l@4@11@9@11@9@5xe">
                 <v:formulas>
@@ -13321,7 +13323,7 @@
               </wp:inline>
             </w:drawing>
           </mc:Choice>
-          <mc:Fallback xmlns:a="http://schemas.openxmlformats.org/drawingml/2006/main">
+          <mc:Fallback xmlns:a="http://schemas.openxmlformats.org/drawingml/2006/main" xmlns:w16du="http://schemas.microsoft.com/office/word/2023/wordml/word16du">
             <w:pict>
               <v:shapetype type="#_x0000_t75" o:spt="75" coordsize="21600,21600" o:preferrelative="t" path="m@4@5l@4@11@9@11@9@5xe">
                 <v:formulas>
@@ -13392,7 +13394,7 @@
               </wp:inline>
             </w:drawing>
           </mc:Choice>
-          <mc:Fallback xmlns:a="http://schemas.openxmlformats.org/drawingml/2006/main">
+          <mc:Fallback xmlns:a="http://schemas.openxmlformats.org/drawingml/2006/main" xmlns:w16du="http://schemas.microsoft.com/office/word/2023/wordml/word16du">
             <w:pict>
               <v:shapetype type="#_x0000_t75" o:spt="75" coordsize="21600,21600" o:preferrelative="t" path="m@4@5l@4@11@9@11@9@5xe">
                 <v:formulas>
@@ -13864,7 +13866,7 @@
                 <w:rFonts w:ascii="Liberation Serif" w:hAnsi="Liberation Serif" w:cs="Liberation Serif"/>
                 <w:sz w:val="24"/>
                 <w:szCs w:val="24"/>
-                <w:lang w:val="en-US" w:bidi="en-US"/>
+                <w:lang w:bidi="en-US"/>
               </w:rPr>
             </w:pPr>
             <w:r>
@@ -13872,11 +13874,12 @@
                 <w:rFonts w:ascii="Liberation Serif" w:hAnsi="Liberation Serif" w:cs="Liberation Serif"/>
                 <w:sz w:val="24"/>
                 <w:szCs w:val="24"/>
-                <w:lang w:val="en-US" w:bidi="en-US"/>
+                <w:lang w:bidi="en-US"/>
               </w:rPr>
               <w:lastRenderedPageBreak/>
               <w:t>[(${#</w:t>
             </w:r>
+            <w:proofErr w:type="gramStart"/>
             <w:r>
               <w:rPr>
                 <w:rFonts w:ascii="Liberation Serif" w:hAnsi="Liberation Serif" w:cs="Liberation Serif"/>
@@ -13891,7 +13894,7 @@
                 <w:rFonts w:ascii="Liberation Serif" w:hAnsi="Liberation Serif" w:cs="Liberation Serif"/>
                 <w:sz w:val="24"/>
                 <w:szCs w:val="24"/>
-                <w:lang w:val="en-US" w:bidi="en-US"/>
+                <w:lang w:bidi="en-US"/>
               </w:rPr>
               <w:t>.</w:t>
             </w:r>
@@ -13904,12 +13907,13 @@
               </w:rPr>
               <w:t>format</w:t>
             </w:r>
+            <w:proofErr w:type="gramEnd"/>
             <w:r>
               <w:rPr>
                 <w:rFonts w:ascii="Liberation Serif" w:hAnsi="Liberation Serif" w:cs="Liberation Serif"/>
                 <w:sz w:val="24"/>
                 <w:szCs w:val="24"/>
-                <w:lang w:val="en-US" w:bidi="en-US"/>
+                <w:lang w:bidi="en-US"/>
               </w:rPr>
               <w:t>(</w:t>
             </w:r>
@@ -13927,10 +13931,11 @@
                 <w:rFonts w:ascii="Liberation Serif" w:hAnsi="Liberation Serif" w:cs="Liberation Serif"/>
                 <w:sz w:val="24"/>
                 <w:szCs w:val="24"/>
-                <w:lang w:val="en-US" w:bidi="en-US"/>
+                <w:lang w:bidi="en-US"/>
               </w:rPr>
               <w:t>.</w:t>
             </w:r>
+            <w:proofErr w:type="spellStart"/>
             <w:r>
               <w:rPr>
                 <w:rFonts w:ascii="Liberation Serif" w:hAnsi="Liberation Serif" w:cs="Liberation Serif"/>
@@ -13940,16 +13945,16 @@
               </w:rPr>
               <w:t>issuanceDate</w:t>
             </w:r>
+            <w:proofErr w:type="spellEnd"/>
             <w:r>
               <w:rPr>
                 <w:rFonts w:ascii="Liberation Serif" w:hAnsi="Liberation Serif" w:cs="Liberation Serif"/>
                 <w:sz w:val="24"/>
                 <w:szCs w:val="24"/>
-                <w:lang w:val="en-US" w:bidi="en-US"/>
+                <w:lang w:bidi="en-US"/>
               </w:rPr>
               <w:t>, '</w:t>
             </w:r>
-            <w:proofErr w:type="spellStart"/>
             <w:r>
               <w:rPr>
                 <w:rFonts w:ascii="Liberation Serif" w:hAnsi="Liberation Serif" w:cs="Liberation Serif"/>
@@ -13964,7 +13969,7 @@
                 <w:rFonts w:ascii="Liberation Serif" w:hAnsi="Liberation Serif" w:cs="Liberation Serif"/>
                 <w:sz w